--- a/DeepLearning.docx
+++ b/DeepLearning.docx
@@ -22,11 +22,6 @@
       </w:r>
     </w:p>
     <w:p>
-      <w:pPr>
-        <w:rPr>
-          <w:rFonts w:hint="eastAsia"/>
-        </w:rPr>
-      </w:pPr>
       <w:proofErr w:type="spellStart"/>
       <w:r>
         <w:rPr>
@@ -103,11 +98,6 @@
       </w:r>
     </w:p>
     <w:p>
-      <w:pPr>
-        <w:rPr>
-          <w:rFonts w:hint="eastAsia"/>
-        </w:rPr>
-      </w:pPr>
       <w:r>
         <w:rPr>
           <w:rFonts w:hint="eastAsia"/>
@@ -128,11 +118,6 @@
       </w:r>
     </w:p>
     <w:p>
-      <w:pPr>
-        <w:rPr>
-          <w:rFonts w:hint="eastAsia"/>
-        </w:rPr>
-      </w:pPr>
       <w:r>
         <w:rPr>
           <w:rFonts w:hint="eastAsia"/>
@@ -141,11 +126,6 @@
       </w:r>
     </w:p>
     <w:p>
-      <w:pPr>
-        <w:rPr>
-          <w:rFonts w:hint="eastAsia"/>
-        </w:rPr>
-      </w:pPr>
       <w:r>
         <w:rPr>
           <w:rFonts w:hint="eastAsia"/>
@@ -154,11 +134,6 @@
       </w:r>
     </w:p>
     <w:p>
-      <w:pPr>
-        <w:rPr>
-          <w:rFonts w:hint="eastAsia"/>
-        </w:rPr>
-      </w:pPr>
       <w:r>
         <w:rPr>
           <w:rFonts w:hint="eastAsia"/>
@@ -173,11 +148,6 @@
       </w:r>
     </w:p>
     <w:p>
-      <w:pPr>
-        <w:rPr>
-          <w:rFonts w:hint="eastAsia"/>
-        </w:rPr>
-      </w:pPr>
       <w:r>
         <w:rPr>
           <w:rFonts w:hint="eastAsia"/>
@@ -204,11 +174,6 @@
       </w:r>
     </w:p>
     <w:p>
-      <w:pPr>
-        <w:rPr>
-          <w:rFonts w:hint="eastAsia"/>
-        </w:rPr>
-      </w:pPr>
       <w:r>
         <w:rPr>
           <w:rFonts w:hint="eastAsia"/>
@@ -223,35 +188,1603 @@
       </w:r>
     </w:p>
     <w:p>
-      <w:r>
-        <w:rPr>
-          <w:rFonts w:hint="eastAsia"/>
-        </w:rPr>
-        <w:t>Ubuntu</w:t>
-      </w:r>
-      <w:r>
-        <w:rPr>
-          <w:rFonts w:hint="eastAsia"/>
-        </w:rPr>
-        <w:t>是</w:t>
-      </w:r>
-      <w:proofErr w:type="spellStart"/>
-      <w:r>
-        <w:rPr>
-          <w:rFonts w:hint="eastAsia"/>
-        </w:rPr>
-        <w:t>Nvidia</w:t>
-      </w:r>
-      <w:proofErr w:type="spellEnd"/>
-      <w:r>
-        <w:rPr>
-          <w:rFonts w:hint="eastAsia"/>
-        </w:rPr>
-        <w:t>官方以及绝大多数深度学习框架默认开发环境</w:t>
+      <w:pPr>
+        <w:rPr>
+          <w:rFonts w:hint="eastAsia"/>
+        </w:rPr>
+      </w:pPr>
+      <w:r>
+        <w:rPr>
+          <w:rFonts w:hint="eastAsia"/>
+        </w:rPr>
+        <w:t>张量可以看作是向量、矩阵的自然推广，我们用张量来表示广泛的数据类型</w:t>
+      </w:r>
+    </w:p>
+    <w:p>
+      <w:pPr>
+        <w:rPr>
+          <w:rFonts w:hint="eastAsia"/>
+        </w:rPr>
+      </w:pPr>
+      <w:r>
+        <w:rPr>
+          <w:rFonts w:hint="eastAsia"/>
+        </w:rPr>
+        <w:t>0</w:t>
+      </w:r>
+      <w:r>
+        <w:rPr>
+          <w:rFonts w:hint="eastAsia"/>
+        </w:rPr>
+        <w:t>阶张量，即标量，也就是一个数</w:t>
       </w:r>
       <w:bookmarkStart w:id="0" w:name="_GoBack"/>
       <w:bookmarkEnd w:id="0"/>
     </w:p>
+    <w:p>
+      <w:pPr>
+        <w:rPr>
+          <w:rFonts w:hint="eastAsia"/>
+        </w:rPr>
+      </w:pPr>
+      <w:r>
+        <w:rPr>
+          <w:rFonts w:hint="eastAsia"/>
+        </w:rPr>
+        <w:t>1</w:t>
+      </w:r>
+      <w:r>
+        <w:rPr>
+          <w:rFonts w:hint="eastAsia"/>
+        </w:rPr>
+        <w:t>阶张量，也就是一个向量</w:t>
+      </w:r>
+    </w:p>
+    <w:p>
+      <w:pPr>
+        <w:rPr>
+          <w:rFonts w:hint="eastAsia"/>
+        </w:rPr>
+      </w:pPr>
+      <w:r>
+        <w:rPr>
+          <w:rFonts w:hint="eastAsia"/>
+        </w:rPr>
+        <w:t>2</w:t>
+      </w:r>
+      <w:r>
+        <w:rPr>
+          <w:rFonts w:hint="eastAsia"/>
+        </w:rPr>
+        <w:t>阶张量，也就是一个矩阵</w:t>
+      </w:r>
+    </w:p>
+    <w:p>
+      <w:pPr>
+        <w:rPr>
+          <w:rFonts w:hint="eastAsia"/>
+        </w:rPr>
+      </w:pPr>
+      <w:r>
+        <w:rPr>
+          <w:rFonts w:hint="eastAsia"/>
+        </w:rPr>
+        <w:t>3</w:t>
+      </w:r>
+      <w:r>
+        <w:rPr>
+          <w:rFonts w:hint="eastAsia"/>
+        </w:rPr>
+        <w:t>阶张量，一个立方体</w:t>
+      </w:r>
+    </w:p>
+    <w:p>
+      <w:pPr>
+        <w:rPr>
+          <w:rFonts w:hint="eastAsia"/>
+        </w:rPr>
+      </w:pPr>
+      <w:r>
+        <w:rPr>
+          <w:rFonts w:hint="eastAsia"/>
+        </w:rPr>
+        <w:t>张量的阶数有时候也称为维度，或者轴</w:t>
+      </w:r>
+    </w:p>
+    <w:p>
+      <w:r>
+        <w:t>Ubuntu 16.04 LTS</w:t>
+      </w:r>
+      <w:r>
+        <w:rPr>
+          <w:rFonts w:hint="eastAsia"/>
+        </w:rPr>
+        <w:t>是</w:t>
+      </w:r>
+      <w:proofErr w:type="spellStart"/>
+      <w:r>
+        <w:rPr>
+          <w:rFonts w:hint="eastAsia"/>
+        </w:rPr>
+        <w:t>Nvidia</w:t>
+      </w:r>
+      <w:proofErr w:type="spellEnd"/>
+      <w:r>
+        <w:rPr>
+          <w:rFonts w:hint="eastAsia"/>
+        </w:rPr>
+        <w:t>官方以及绝大多数深度学习框架默认开发环境</w:t>
+      </w:r>
+    </w:p>
+    <w:p>
+      <w:proofErr w:type="spellStart"/>
+      <w:r>
+        <w:t>scikit</w:t>
+      </w:r>
+      <w:proofErr w:type="spellEnd"/>
+      <w:r>
+        <w:t>-learn library</w:t>
+      </w:r>
+      <w:r>
+        <w:rPr>
+          <w:rFonts w:hint="eastAsia"/>
+        </w:rPr>
+        <w:t>：</w:t>
+      </w:r>
+      <w:r>
+        <w:t>general purpose machine learning framework in Python built on top</w:t>
+      </w:r>
+    </w:p>
+    <w:p>
+      <w:pPr>
+        <w:rPr>
+          <w:rFonts w:hint="eastAsia"/>
+        </w:rPr>
+      </w:pPr>
+      <w:proofErr w:type="gramStart"/>
+      <w:r>
+        <w:t>of</w:t>
+      </w:r>
+      <w:proofErr w:type="gramEnd"/>
+      <w:r>
+        <w:t xml:space="preserve"> </w:t>
+      </w:r>
+      <w:proofErr w:type="spellStart"/>
+      <w:r>
+        <w:t>SciPy</w:t>
+      </w:r>
+      <w:proofErr w:type="spellEnd"/>
+    </w:p>
+    <w:p>
+      <w:pPr>
+        <w:rPr>
+          <w:rFonts w:hint="eastAsia"/>
+        </w:rPr>
+      </w:pPr>
+    </w:p>
+    <w:p>
+      <w:r>
+        <w:rPr>
+          <w:rFonts w:hint="eastAsia"/>
+        </w:rPr>
+        <w:t>安装</w:t>
+      </w:r>
+    </w:p>
+    <w:p>
+      <w:pPr>
+        <w:rPr>
+          <w:rFonts w:hint="eastAsia"/>
+        </w:rPr>
+      </w:pPr>
+      <w:r>
+        <w:rPr>
+          <w:rFonts w:hint="eastAsia"/>
+        </w:rPr>
+        <w:t xml:space="preserve"># </w:t>
+      </w:r>
+      <w:r>
+        <w:rPr>
+          <w:rFonts w:hint="eastAsia"/>
+        </w:rPr>
+        <w:t>系统升级</w:t>
+      </w:r>
+    </w:p>
+    <w:p>
+      <w:r>
+        <w:t xml:space="preserve">$ </w:t>
+      </w:r>
+      <w:proofErr w:type="spellStart"/>
+      <w:proofErr w:type="gramStart"/>
+      <w:r>
+        <w:t>sudo</w:t>
+      </w:r>
+      <w:proofErr w:type="spellEnd"/>
+      <w:proofErr w:type="gramEnd"/>
+      <w:r>
+        <w:t xml:space="preserve"> apt update</w:t>
+      </w:r>
+    </w:p>
+    <w:p>
+      <w:r>
+        <w:t xml:space="preserve">$ </w:t>
+      </w:r>
+      <w:proofErr w:type="spellStart"/>
+      <w:proofErr w:type="gramStart"/>
+      <w:r>
+        <w:t>sudo</w:t>
+      </w:r>
+      <w:proofErr w:type="spellEnd"/>
+      <w:proofErr w:type="gramEnd"/>
+      <w:r>
+        <w:t xml:space="preserve"> apt upgrade</w:t>
+      </w:r>
+    </w:p>
+    <w:p>
+      <w:pPr>
+        <w:rPr>
+          <w:rFonts w:hint="eastAsia"/>
+        </w:rPr>
+      </w:pPr>
+      <w:r>
+        <w:rPr>
+          <w:rFonts w:hint="eastAsia"/>
+        </w:rPr>
+        <w:t xml:space="preserve"># </w:t>
+      </w:r>
+      <w:r>
+        <w:rPr>
+          <w:rFonts w:hint="eastAsia"/>
+        </w:rPr>
+        <w:t>安装</w:t>
+      </w:r>
+      <w:r>
+        <w:rPr>
+          <w:rFonts w:hint="eastAsia"/>
+        </w:rPr>
+        <w:t>python</w:t>
+      </w:r>
+      <w:r>
+        <w:rPr>
+          <w:rFonts w:hint="eastAsia"/>
+        </w:rPr>
+        <w:t>基础开发包</w:t>
+      </w:r>
+    </w:p>
+    <w:p>
+      <w:r>
+        <w:t xml:space="preserve">$ </w:t>
+      </w:r>
+      <w:proofErr w:type="spellStart"/>
+      <w:proofErr w:type="gramStart"/>
+      <w:r>
+        <w:t>sudo</w:t>
+      </w:r>
+      <w:proofErr w:type="spellEnd"/>
+      <w:proofErr w:type="gramEnd"/>
+      <w:r>
+        <w:t xml:space="preserve"> apt install -y python-dev python-pip python-nose </w:t>
+      </w:r>
+      <w:proofErr w:type="spellStart"/>
+      <w:r>
+        <w:t>gcc</w:t>
+      </w:r>
+      <w:proofErr w:type="spellEnd"/>
+      <w:r>
+        <w:t xml:space="preserve"> g++ </w:t>
+      </w:r>
+      <w:proofErr w:type="spellStart"/>
+      <w:r>
+        <w:t>git</w:t>
+      </w:r>
+      <w:proofErr w:type="spellEnd"/>
+      <w:r>
+        <w:t xml:space="preserve"> </w:t>
+      </w:r>
+      <w:proofErr w:type="spellStart"/>
+      <w:r>
+        <w:t>gfortran</w:t>
+      </w:r>
+      <w:proofErr w:type="spellEnd"/>
+      <w:r>
+        <w:t xml:space="preserve"> vim</w:t>
+      </w:r>
+    </w:p>
+    <w:p>
+      <w:pPr>
+        <w:rPr>
+          <w:rFonts w:hint="eastAsia"/>
+        </w:rPr>
+      </w:pPr>
+      <w:r>
+        <w:rPr>
+          <w:rFonts w:hint="eastAsia"/>
+        </w:rPr>
+        <w:t xml:space="preserve"># </w:t>
+      </w:r>
+      <w:r>
+        <w:rPr>
+          <w:rFonts w:hint="eastAsia"/>
+        </w:rPr>
+        <w:t>安装运算加速库</w:t>
+      </w:r>
+    </w:p>
+    <w:p>
+      <w:r>
+        <w:t xml:space="preserve">$ </w:t>
+      </w:r>
+      <w:proofErr w:type="spellStart"/>
+      <w:proofErr w:type="gramStart"/>
+      <w:r>
+        <w:t>sudo</w:t>
+      </w:r>
+      <w:proofErr w:type="spellEnd"/>
+      <w:proofErr w:type="gramEnd"/>
+      <w:r>
+        <w:t xml:space="preserve"> apt install -y </w:t>
+      </w:r>
+      <w:proofErr w:type="spellStart"/>
+      <w:r>
+        <w:t>libopenblas</w:t>
+      </w:r>
+      <w:proofErr w:type="spellEnd"/>
+      <w:r>
+        <w:t xml:space="preserve">-dev </w:t>
+      </w:r>
+      <w:proofErr w:type="spellStart"/>
+      <w:r>
+        <w:t>liblapack</w:t>
+      </w:r>
+      <w:proofErr w:type="spellEnd"/>
+      <w:r>
+        <w:t xml:space="preserve">-dev </w:t>
+      </w:r>
+      <w:proofErr w:type="spellStart"/>
+      <w:r>
+        <w:t>libatlas</w:t>
+      </w:r>
+      <w:proofErr w:type="spellEnd"/>
+      <w:r>
+        <w:t>-base-dev</w:t>
+      </w:r>
+    </w:p>
+    <w:p/>
+    <w:p>
+      <w:pPr>
+        <w:rPr>
+          <w:rFonts w:hint="eastAsia"/>
+        </w:rPr>
+      </w:pPr>
+      <w:r>
+        <w:rPr>
+          <w:rFonts w:hint="eastAsia"/>
+        </w:rPr>
+        <w:t xml:space="preserve"># </w:t>
+      </w:r>
+      <w:r>
+        <w:rPr>
+          <w:rFonts w:hint="eastAsia"/>
+        </w:rPr>
+        <w:t>安装</w:t>
+      </w:r>
+      <w:r>
+        <w:rPr>
+          <w:rFonts w:hint="eastAsia"/>
+        </w:rPr>
+        <w:t>CUDA</w:t>
+      </w:r>
+      <w:r>
+        <w:rPr>
+          <w:rFonts w:hint="eastAsia"/>
+        </w:rPr>
+        <w:t>开发环境</w:t>
+      </w:r>
+    </w:p>
+    <w:p>
+      <w:r>
+        <w:t xml:space="preserve">$ </w:t>
+      </w:r>
+      <w:proofErr w:type="spellStart"/>
+      <w:proofErr w:type="gramStart"/>
+      <w:r>
+        <w:t>sudo</w:t>
+      </w:r>
+      <w:proofErr w:type="spellEnd"/>
+      <w:proofErr w:type="gramEnd"/>
+      <w:r>
+        <w:t xml:space="preserve"> </w:t>
+      </w:r>
+      <w:proofErr w:type="spellStart"/>
+      <w:r>
+        <w:t>dpkg</w:t>
+      </w:r>
+      <w:proofErr w:type="spellEnd"/>
+      <w:r>
+        <w:t xml:space="preserve"> -</w:t>
+      </w:r>
+      <w:proofErr w:type="spellStart"/>
+      <w:r>
+        <w:t>i</w:t>
+      </w:r>
+      <w:proofErr w:type="spellEnd"/>
+      <w:r>
+        <w:t xml:space="preserve"> cuda-repo-ubuntu1604-8-0-local_8.0.44-1_amd64.deb</w:t>
+      </w:r>
+    </w:p>
+    <w:p>
+      <w:r>
+        <w:t xml:space="preserve">$ </w:t>
+      </w:r>
+      <w:proofErr w:type="spellStart"/>
+      <w:proofErr w:type="gramStart"/>
+      <w:r>
+        <w:t>sudo</w:t>
+      </w:r>
+      <w:proofErr w:type="spellEnd"/>
+      <w:proofErr w:type="gramEnd"/>
+      <w:r>
+        <w:t xml:space="preserve"> apt update</w:t>
+      </w:r>
+    </w:p>
+    <w:p>
+      <w:r>
+        <w:t xml:space="preserve">$ </w:t>
+      </w:r>
+      <w:proofErr w:type="spellStart"/>
+      <w:proofErr w:type="gramStart"/>
+      <w:r>
+        <w:t>sudo</w:t>
+      </w:r>
+      <w:proofErr w:type="spellEnd"/>
+      <w:proofErr w:type="gramEnd"/>
+      <w:r>
+        <w:t xml:space="preserve"> apt install </w:t>
+      </w:r>
+      <w:proofErr w:type="spellStart"/>
+      <w:r>
+        <w:t>cuda</w:t>
+      </w:r>
+      <w:proofErr w:type="spellEnd"/>
+    </w:p>
+    <w:p/>
+    <w:p>
+      <w:pPr>
+        <w:rPr>
+          <w:rFonts w:hint="eastAsia"/>
+        </w:rPr>
+      </w:pPr>
+      <w:r>
+        <w:rPr>
+          <w:rFonts w:hint="eastAsia"/>
+        </w:rPr>
+        <w:t xml:space="preserve"># </w:t>
+      </w:r>
+      <w:r>
+        <w:rPr>
+          <w:rFonts w:hint="eastAsia"/>
+        </w:rPr>
+        <w:t>将</w:t>
+      </w:r>
+      <w:r>
+        <w:rPr>
+          <w:rFonts w:hint="eastAsia"/>
+        </w:rPr>
+        <w:t>CUDA</w:t>
+      </w:r>
+      <w:r>
+        <w:rPr>
+          <w:rFonts w:hint="eastAsia"/>
+        </w:rPr>
+        <w:t>路径添加至环境变量</w:t>
+      </w:r>
+    </w:p>
+    <w:p>
+      <w:r>
+        <w:t xml:space="preserve">$ </w:t>
+      </w:r>
+      <w:proofErr w:type="spellStart"/>
+      <w:proofErr w:type="gramStart"/>
+      <w:r>
+        <w:t>sudo</w:t>
+      </w:r>
+      <w:proofErr w:type="spellEnd"/>
+      <w:proofErr w:type="gramEnd"/>
+      <w:r>
+        <w:t xml:space="preserve"> </w:t>
+      </w:r>
+      <w:proofErr w:type="spellStart"/>
+      <w:r>
+        <w:t>gedit</w:t>
+      </w:r>
+      <w:proofErr w:type="spellEnd"/>
+      <w:r>
+        <w:t xml:space="preserve"> /</w:t>
+      </w:r>
+      <w:proofErr w:type="spellStart"/>
+      <w:r>
+        <w:t>etc</w:t>
+      </w:r>
+      <w:proofErr w:type="spellEnd"/>
+      <w:r>
+        <w:t>/</w:t>
+      </w:r>
+      <w:proofErr w:type="spellStart"/>
+      <w:r>
+        <w:t>bash.bashrc</w:t>
+      </w:r>
+      <w:proofErr w:type="spellEnd"/>
+    </w:p>
+    <w:p>
+      <w:pPr>
+        <w:rPr>
+          <w:rFonts w:hint="eastAsia"/>
+        </w:rPr>
+      </w:pPr>
+      <w:r>
+        <w:rPr>
+          <w:rFonts w:hint="eastAsia"/>
+        </w:rPr>
+        <w:lastRenderedPageBreak/>
+        <w:t>在</w:t>
+      </w:r>
+      <w:proofErr w:type="spellStart"/>
+      <w:r>
+        <w:rPr>
+          <w:rFonts w:hint="eastAsia"/>
+        </w:rPr>
+        <w:t>bash.bashrc</w:t>
+      </w:r>
+      <w:proofErr w:type="spellEnd"/>
+      <w:r>
+        <w:rPr>
+          <w:rFonts w:hint="eastAsia"/>
+        </w:rPr>
+        <w:t>文件中添加：</w:t>
+      </w:r>
+    </w:p>
+    <w:p>
+      <w:proofErr w:type="gramStart"/>
+      <w:r>
+        <w:t>export</w:t>
+      </w:r>
+      <w:proofErr w:type="gramEnd"/>
+      <w:r>
+        <w:t xml:space="preserve"> CUDA_HOME=/</w:t>
+      </w:r>
+      <w:proofErr w:type="spellStart"/>
+      <w:r>
+        <w:t>usr</w:t>
+      </w:r>
+      <w:proofErr w:type="spellEnd"/>
+      <w:r>
+        <w:t>/local/cuda-8.0</w:t>
+      </w:r>
+    </w:p>
+    <w:p>
+      <w:proofErr w:type="gramStart"/>
+      <w:r>
+        <w:t>export</w:t>
+      </w:r>
+      <w:proofErr w:type="gramEnd"/>
+      <w:r>
+        <w:t xml:space="preserve"> PATH=/</w:t>
+      </w:r>
+      <w:proofErr w:type="spellStart"/>
+      <w:r>
+        <w:t>usr</w:t>
+      </w:r>
+      <w:proofErr w:type="spellEnd"/>
+      <w:r>
+        <w:t>/local/cuda-8.0/bin${PATH:+:${PATH}}</w:t>
+      </w:r>
+    </w:p>
+    <w:p>
+      <w:proofErr w:type="gramStart"/>
+      <w:r>
+        <w:t>export</w:t>
+      </w:r>
+      <w:proofErr w:type="gramEnd"/>
+      <w:r>
+        <w:t xml:space="preserve"> LD_LIBRARY_PATH=/usr/local/cuda-8.0/lib64${LD_LIBRARY_PATH:+:${LD_LIBRARY_PATH}}</w:t>
+      </w:r>
+    </w:p>
+    <w:p>
+      <w:r>
+        <w:t xml:space="preserve">$ </w:t>
+      </w:r>
+      <w:proofErr w:type="gramStart"/>
+      <w:r>
+        <w:t>source</w:t>
+      </w:r>
+      <w:proofErr w:type="gramEnd"/>
+      <w:r>
+        <w:t xml:space="preserve"> </w:t>
+      </w:r>
+      <w:proofErr w:type="spellStart"/>
+      <w:r>
+        <w:t>gedit</w:t>
+      </w:r>
+      <w:proofErr w:type="spellEnd"/>
+      <w:r>
+        <w:t xml:space="preserve"> /</w:t>
+      </w:r>
+      <w:proofErr w:type="spellStart"/>
+      <w:r>
+        <w:t>etc</w:t>
+      </w:r>
+      <w:proofErr w:type="spellEnd"/>
+      <w:r>
+        <w:t>/.</w:t>
+      </w:r>
+      <w:proofErr w:type="spellStart"/>
+      <w:r>
+        <w:t>bashrc</w:t>
+      </w:r>
+      <w:proofErr w:type="spellEnd"/>
+    </w:p>
+    <w:p/>
+    <w:p>
+      <w:pPr>
+        <w:rPr>
+          <w:rFonts w:hint="eastAsia"/>
+        </w:rPr>
+      </w:pPr>
+      <w:r>
+        <w:rPr>
+          <w:rFonts w:hint="eastAsia"/>
+        </w:rPr>
+        <w:t>在</w:t>
+      </w:r>
+      <w:r>
+        <w:rPr>
+          <w:rFonts w:hint="eastAsia"/>
+        </w:rPr>
+        <w:t>.</w:t>
+      </w:r>
+      <w:proofErr w:type="spellStart"/>
+      <w:r>
+        <w:rPr>
+          <w:rFonts w:hint="eastAsia"/>
+        </w:rPr>
+        <w:t>bashrc</w:t>
+      </w:r>
+      <w:proofErr w:type="spellEnd"/>
+      <w:r>
+        <w:rPr>
+          <w:rFonts w:hint="eastAsia"/>
+        </w:rPr>
+        <w:t>中添加如上相同内容</w:t>
+      </w:r>
+      <w:r>
+        <w:rPr>
+          <w:rFonts w:hint="eastAsia"/>
+        </w:rPr>
+        <w:t xml:space="preserve"> </w:t>
+      </w:r>
+    </w:p>
+    <w:p>
+      <w:r>
+        <w:t xml:space="preserve">$ </w:t>
+      </w:r>
+      <w:proofErr w:type="spellStart"/>
+      <w:proofErr w:type="gramStart"/>
+      <w:r>
+        <w:t>sudo</w:t>
+      </w:r>
+      <w:proofErr w:type="spellEnd"/>
+      <w:proofErr w:type="gramEnd"/>
+      <w:r>
+        <w:t xml:space="preserve"> </w:t>
+      </w:r>
+      <w:proofErr w:type="spellStart"/>
+      <w:r>
+        <w:t>gedit</w:t>
+      </w:r>
+      <w:proofErr w:type="spellEnd"/>
+      <w:r>
+        <w:t xml:space="preserve"> ~/.</w:t>
+      </w:r>
+      <w:proofErr w:type="spellStart"/>
+      <w:r>
+        <w:t>bashrc</w:t>
+      </w:r>
+      <w:proofErr w:type="spellEnd"/>
+    </w:p>
+    <w:p/>
+    <w:p>
+      <w:pPr>
+        <w:rPr>
+          <w:rFonts w:hint="eastAsia"/>
+        </w:rPr>
+      </w:pPr>
+      <w:r>
+        <w:t xml:space="preserve">$ </w:t>
+      </w:r>
+      <w:proofErr w:type="spellStart"/>
+      <w:r>
+        <w:t>nvcc</w:t>
+      </w:r>
+      <w:proofErr w:type="spellEnd"/>
+      <w:r>
+        <w:t xml:space="preserve"> </w:t>
+      </w:r>
+      <w:r>
+        <w:t>-v</w:t>
+      </w:r>
+      <w:r>
+        <w:tab/>
+      </w:r>
+      <w:r>
+        <w:tab/>
+      </w:r>
+      <w:r>
+        <w:rPr>
+          <w:rFonts w:hint="eastAsia"/>
+        </w:rPr>
+        <w:t>测试</w:t>
+      </w:r>
+      <w:proofErr w:type="spellStart"/>
+      <w:r>
+        <w:rPr>
+          <w:rFonts w:hint="eastAsia"/>
+        </w:rPr>
+        <w:t>nVidia</w:t>
+      </w:r>
+      <w:proofErr w:type="spellEnd"/>
+      <w:r>
+        <w:rPr>
+          <w:rFonts w:hint="eastAsia"/>
+        </w:rPr>
+        <w:t xml:space="preserve"> </w:t>
+      </w:r>
+      <w:proofErr w:type="spellStart"/>
+      <w:r>
+        <w:rPr>
+          <w:rFonts w:hint="eastAsia"/>
+        </w:rPr>
+        <w:t>cuda</w:t>
+      </w:r>
+      <w:proofErr w:type="spellEnd"/>
+      <w:r>
+        <w:rPr>
+          <w:rFonts w:hint="eastAsia"/>
+        </w:rPr>
+        <w:t>版本</w:t>
+      </w:r>
+      <w:r>
+        <w:t>号</w:t>
+      </w:r>
+    </w:p>
+    <w:p/>
+    <w:p>
+      <w:pPr>
+        <w:rPr>
+          <w:rFonts w:hint="eastAsia"/>
+        </w:rPr>
+      </w:pPr>
+      <w:proofErr w:type="spellStart"/>
+      <w:r>
+        <w:rPr>
+          <w:rFonts w:hint="eastAsia"/>
+        </w:rPr>
+        <w:t>Keras</w:t>
+      </w:r>
+      <w:proofErr w:type="spellEnd"/>
+      <w:r>
+        <w:rPr>
+          <w:rFonts w:hint="eastAsia"/>
+        </w:rPr>
+        <w:t>框架搭建</w:t>
+      </w:r>
+    </w:p>
+    <w:p>
+      <w:r>
+        <w:t xml:space="preserve">$ </w:t>
+      </w:r>
+      <w:proofErr w:type="spellStart"/>
+      <w:proofErr w:type="gramStart"/>
+      <w:r>
+        <w:t>sudo</w:t>
+      </w:r>
+      <w:proofErr w:type="spellEnd"/>
+      <w:proofErr w:type="gramEnd"/>
+      <w:r>
+        <w:t xml:space="preserve"> pip install -U --pre pip </w:t>
+      </w:r>
+      <w:proofErr w:type="spellStart"/>
+      <w:r>
+        <w:t>setuptools</w:t>
+      </w:r>
+      <w:proofErr w:type="spellEnd"/>
+      <w:r>
+        <w:t xml:space="preserve"> wheel</w:t>
+      </w:r>
+    </w:p>
+    <w:p>
+      <w:r>
+        <w:t xml:space="preserve">$ </w:t>
+      </w:r>
+      <w:proofErr w:type="spellStart"/>
+      <w:proofErr w:type="gramStart"/>
+      <w:r>
+        <w:t>sudo</w:t>
+      </w:r>
+      <w:proofErr w:type="spellEnd"/>
+      <w:proofErr w:type="gramEnd"/>
+      <w:r>
+        <w:t xml:space="preserve"> pip install -U --pre </w:t>
+      </w:r>
+      <w:proofErr w:type="spellStart"/>
+      <w:r>
+        <w:t>numpy</w:t>
+      </w:r>
+      <w:proofErr w:type="spellEnd"/>
+      <w:r>
+        <w:t xml:space="preserve"> </w:t>
+      </w:r>
+      <w:proofErr w:type="spellStart"/>
+      <w:r>
+        <w:t>scipy</w:t>
+      </w:r>
+      <w:proofErr w:type="spellEnd"/>
+      <w:r>
+        <w:t xml:space="preserve"> </w:t>
+      </w:r>
+      <w:proofErr w:type="spellStart"/>
+      <w:r>
+        <w:t>matplotlib</w:t>
+      </w:r>
+      <w:proofErr w:type="spellEnd"/>
+      <w:r>
+        <w:t xml:space="preserve"> </w:t>
+      </w:r>
+      <w:proofErr w:type="spellStart"/>
+      <w:r>
+        <w:t>scikit</w:t>
+      </w:r>
+      <w:proofErr w:type="spellEnd"/>
+      <w:r>
+        <w:t xml:space="preserve">-learn </w:t>
+      </w:r>
+      <w:proofErr w:type="spellStart"/>
+      <w:r>
+        <w:t>scikit</w:t>
+      </w:r>
+      <w:proofErr w:type="spellEnd"/>
+      <w:r>
+        <w:t>-image</w:t>
+      </w:r>
+    </w:p>
+    <w:p>
+      <w:r>
+        <w:t xml:space="preserve">$ </w:t>
+      </w:r>
+      <w:proofErr w:type="spellStart"/>
+      <w:proofErr w:type="gramStart"/>
+      <w:r>
+        <w:t>sudo</w:t>
+      </w:r>
+      <w:proofErr w:type="spellEnd"/>
+      <w:proofErr w:type="gramEnd"/>
+      <w:r>
+        <w:t xml:space="preserve"> pip install -U --pre </w:t>
+      </w:r>
+      <w:proofErr w:type="spellStart"/>
+      <w:r>
+        <w:t>theano</w:t>
+      </w:r>
+      <w:proofErr w:type="spellEnd"/>
+    </w:p>
+    <w:p>
+      <w:r>
+        <w:t xml:space="preserve">$ </w:t>
+      </w:r>
+      <w:proofErr w:type="spellStart"/>
+      <w:proofErr w:type="gramStart"/>
+      <w:r>
+        <w:t>sudo</w:t>
+      </w:r>
+      <w:proofErr w:type="spellEnd"/>
+      <w:proofErr w:type="gramEnd"/>
+      <w:r>
+        <w:t xml:space="preserve"> pip install -U --pre </w:t>
+      </w:r>
+      <w:proofErr w:type="spellStart"/>
+      <w:r>
+        <w:t>keras</w:t>
+      </w:r>
+      <w:proofErr w:type="spellEnd"/>
+    </w:p>
+    <w:p>
+      <w:pPr>
+        <w:rPr>
+          <w:rFonts w:hint="eastAsia"/>
+        </w:rPr>
+      </w:pPr>
+      <w:r>
+        <w:rPr>
+          <w:rFonts w:hint="eastAsia"/>
+        </w:rPr>
+        <w:t>注</w:t>
+      </w:r>
+      <w:r>
+        <w:t>：</w:t>
+      </w:r>
+      <w:r>
+        <w:rPr>
+          <w:rFonts w:hint="eastAsia"/>
+        </w:rPr>
+        <w:t>依赖</w:t>
+      </w:r>
+      <w:proofErr w:type="spellStart"/>
+      <w:r>
+        <w:rPr>
+          <w:rFonts w:hint="eastAsia"/>
+        </w:rPr>
+        <w:t>numpy</w:t>
+      </w:r>
+      <w:proofErr w:type="spellEnd"/>
+      <w:r>
+        <w:rPr>
+          <w:rFonts w:hint="eastAsia"/>
+        </w:rPr>
+        <w:t>，</w:t>
+      </w:r>
+      <w:proofErr w:type="spellStart"/>
+      <w:r>
+        <w:rPr>
+          <w:rFonts w:hint="eastAsia"/>
+        </w:rPr>
+        <w:t>scipy</w:t>
+      </w:r>
+      <w:proofErr w:type="spellEnd"/>
+      <w:r>
+        <w:rPr>
+          <w:rFonts w:hint="eastAsia"/>
+        </w:rPr>
+        <w:t xml:space="preserve">, </w:t>
+      </w:r>
+      <w:proofErr w:type="spellStart"/>
+      <w:r>
+        <w:rPr>
+          <w:rFonts w:hint="eastAsia"/>
+        </w:rPr>
+        <w:t>pyyaml</w:t>
+      </w:r>
+      <w:proofErr w:type="spellEnd"/>
+      <w:r>
+        <w:rPr>
+          <w:rFonts w:hint="eastAsia"/>
+        </w:rPr>
+        <w:t>, HDF5, h5py</w:t>
+      </w:r>
+      <w:r>
+        <w:rPr>
+          <w:rFonts w:hint="eastAsia"/>
+        </w:rPr>
+        <w:t>（可选，仅在模型的</w:t>
+      </w:r>
+      <w:r>
+        <w:rPr>
+          <w:rFonts w:hint="eastAsia"/>
+        </w:rPr>
+        <w:t>save/load</w:t>
+      </w:r>
+      <w:r>
+        <w:rPr>
+          <w:rFonts w:hint="eastAsia"/>
+        </w:rPr>
+        <w:t>函数中使用）</w:t>
+      </w:r>
+    </w:p>
+    <w:p>
+      <w:pPr>
+        <w:rPr>
+          <w:rFonts w:hint="eastAsia"/>
+        </w:rPr>
+      </w:pPr>
+      <w:proofErr w:type="spellStart"/>
+      <w:r>
+        <w:rPr>
+          <w:rFonts w:hint="eastAsia"/>
+        </w:rPr>
+        <w:t>TensorFlow</w:t>
+      </w:r>
+      <w:proofErr w:type="spellEnd"/>
+      <w:r>
+        <w:rPr>
+          <w:rFonts w:hint="eastAsia"/>
+        </w:rPr>
+        <w:t>(</w:t>
+      </w:r>
+      <w:r>
+        <w:rPr>
+          <w:rFonts w:hint="eastAsia"/>
+        </w:rPr>
+        <w:t>当使用</w:t>
+      </w:r>
+      <w:proofErr w:type="spellStart"/>
+      <w:r>
+        <w:rPr>
+          <w:rFonts w:hint="eastAsia"/>
+        </w:rPr>
+        <w:t>TensorFlow</w:t>
+      </w:r>
+      <w:proofErr w:type="spellEnd"/>
+      <w:r>
+        <w:rPr>
+          <w:rFonts w:hint="eastAsia"/>
+        </w:rPr>
+        <w:t>为后端时</w:t>
+      </w:r>
+      <w:r>
+        <w:rPr>
+          <w:rFonts w:hint="eastAsia"/>
+        </w:rPr>
+        <w:t xml:space="preserve">) or </w:t>
+      </w:r>
+      <w:proofErr w:type="spellStart"/>
+      <w:r>
+        <w:rPr>
+          <w:rFonts w:hint="eastAsia"/>
+        </w:rPr>
+        <w:t>Theano</w:t>
+      </w:r>
+      <w:proofErr w:type="spellEnd"/>
+      <w:r>
+        <w:rPr>
+          <w:rFonts w:hint="eastAsia"/>
+        </w:rPr>
+        <w:t>(</w:t>
+      </w:r>
+      <w:r>
+        <w:rPr>
+          <w:rFonts w:hint="eastAsia"/>
+        </w:rPr>
+        <w:t>当使用</w:t>
+      </w:r>
+      <w:proofErr w:type="spellStart"/>
+      <w:r>
+        <w:rPr>
+          <w:rFonts w:hint="eastAsia"/>
+        </w:rPr>
+        <w:t>Theano</w:t>
+      </w:r>
+      <w:proofErr w:type="spellEnd"/>
+      <w:r>
+        <w:rPr>
+          <w:rFonts w:hint="eastAsia"/>
+        </w:rPr>
+        <w:t>作为后端时</w:t>
+      </w:r>
+      <w:r>
+        <w:rPr>
+          <w:rFonts w:hint="eastAsia"/>
+        </w:rPr>
+        <w:t xml:space="preserve">), </w:t>
+      </w:r>
+      <w:proofErr w:type="spellStart"/>
+      <w:r>
+        <w:rPr>
+          <w:rFonts w:hint="eastAsia"/>
+        </w:rPr>
+        <w:t>Keras</w:t>
+      </w:r>
+      <w:proofErr w:type="spellEnd"/>
+      <w:r>
+        <w:rPr>
+          <w:rFonts w:hint="eastAsia"/>
+        </w:rPr>
+        <w:t>默认使用</w:t>
+      </w:r>
+      <w:proofErr w:type="spellStart"/>
+      <w:r>
+        <w:rPr>
+          <w:rFonts w:hint="eastAsia"/>
+        </w:rPr>
+        <w:t>TensorFlow</w:t>
+      </w:r>
+      <w:proofErr w:type="spellEnd"/>
+      <w:r>
+        <w:rPr>
+          <w:rFonts w:hint="eastAsia"/>
+        </w:rPr>
+        <w:t>作为后端来进行张量操作</w:t>
+      </w:r>
+    </w:p>
+    <w:p>
+      <w:proofErr w:type="spellStart"/>
+      <w:proofErr w:type="gramStart"/>
+      <w:r>
+        <w:t>keras</w:t>
+      </w:r>
+      <w:proofErr w:type="spellEnd"/>
+      <w:proofErr w:type="gramEnd"/>
+      <w:r>
+        <w:t xml:space="preserve">$ </w:t>
+      </w:r>
+      <w:proofErr w:type="spellStart"/>
+      <w:r>
+        <w:t>sudo</w:t>
+      </w:r>
+      <w:proofErr w:type="spellEnd"/>
+      <w:r>
+        <w:t xml:space="preserve"> python setup.py install</w:t>
+      </w:r>
+    </w:p>
+    <w:p>
+      <w:pPr>
+        <w:rPr>
+          <w:rFonts w:hint="eastAsia"/>
+        </w:rPr>
+      </w:pPr>
+      <w:proofErr w:type="gramStart"/>
+      <w:r>
+        <w:t>or</w:t>
+      </w:r>
+      <w:proofErr w:type="gramEnd"/>
+      <w:r>
+        <w:t xml:space="preserve"> $ </w:t>
+      </w:r>
+      <w:proofErr w:type="spellStart"/>
+      <w:r>
+        <w:t>sudo</w:t>
+      </w:r>
+      <w:proofErr w:type="spellEnd"/>
+      <w:r>
+        <w:t xml:space="preserve"> pip install </w:t>
+      </w:r>
+      <w:proofErr w:type="spellStart"/>
+      <w:r>
+        <w:t>keras</w:t>
+      </w:r>
+      <w:proofErr w:type="spellEnd"/>
+    </w:p>
+    <w:p>
+      <w:pPr>
+        <w:rPr>
+          <w:rFonts w:hint="eastAsia"/>
+        </w:rPr>
+      </w:pPr>
+    </w:p>
+    <w:p>
+      <w:pPr>
+        <w:rPr>
+          <w:rFonts w:hint="eastAsia"/>
+        </w:rPr>
+      </w:pPr>
+    </w:p>
+    <w:p>
+      <w:r>
+        <w:t>$ python</w:t>
+      </w:r>
+      <w:r>
+        <w:tab/>
+      </w:r>
+      <w:r>
+        <w:tab/>
+      </w:r>
+      <w:r>
+        <w:tab/>
+      </w:r>
+      <w:r>
+        <w:rPr>
+          <w:rFonts w:hint="eastAsia"/>
+        </w:rPr>
+        <w:t>验证</w:t>
+      </w:r>
+    </w:p>
+    <w:p>
+      <w:r>
+        <w:t xml:space="preserve">&gt;&gt;&gt; import </w:t>
+      </w:r>
+      <w:proofErr w:type="spellStart"/>
+      <w:r>
+        <w:t>theano</w:t>
+      </w:r>
+      <w:proofErr w:type="spellEnd"/>
+    </w:p>
+    <w:p>
+      <w:r>
+        <w:t xml:space="preserve">&gt;&gt;&gt; import </w:t>
+      </w:r>
+      <w:proofErr w:type="spellStart"/>
+      <w:r>
+        <w:t>keras</w:t>
+      </w:r>
+      <w:proofErr w:type="spellEnd"/>
+    </w:p>
+    <w:p/>
+    <w:p>
+      <w:pPr>
+        <w:rPr>
+          <w:rFonts w:hint="eastAsia"/>
+        </w:rPr>
+      </w:pPr>
+      <w:proofErr w:type="spellStart"/>
+      <w:r>
+        <w:rPr>
+          <w:rFonts w:hint="eastAsia"/>
+        </w:rPr>
+        <w:t>Keras</w:t>
+      </w:r>
+      <w:proofErr w:type="spellEnd"/>
+      <w:r>
+        <w:rPr>
+          <w:rFonts w:hint="eastAsia"/>
+        </w:rPr>
+        <w:t>环境设置</w:t>
+      </w:r>
+    </w:p>
+    <w:p>
+      <w:pPr>
+        <w:rPr>
+          <w:rFonts w:hint="eastAsia"/>
+        </w:rPr>
+      </w:pPr>
+      <w:r>
+        <w:rPr>
+          <w:rFonts w:hint="eastAsia"/>
+        </w:rPr>
+        <w:t>修改默认</w:t>
+      </w:r>
+      <w:proofErr w:type="spellStart"/>
+      <w:r>
+        <w:rPr>
+          <w:rFonts w:hint="eastAsia"/>
+        </w:rPr>
+        <w:t>keras</w:t>
+      </w:r>
+      <w:proofErr w:type="spellEnd"/>
+      <w:r>
+        <w:rPr>
+          <w:rFonts w:hint="eastAsia"/>
+        </w:rPr>
+        <w:t>后端</w:t>
+      </w:r>
+      <w:r>
+        <w:rPr>
+          <w:rFonts w:hint="eastAsia"/>
+        </w:rPr>
+        <w:t xml:space="preserve">: </w:t>
+      </w:r>
+      <w:proofErr w:type="spellStart"/>
+      <w:r>
+        <w:rPr>
+          <w:rFonts w:hint="eastAsia"/>
+        </w:rPr>
+        <w:t>gedit</w:t>
+      </w:r>
+      <w:proofErr w:type="spellEnd"/>
+      <w:r>
+        <w:rPr>
+          <w:rFonts w:hint="eastAsia"/>
+        </w:rPr>
+        <w:t xml:space="preserve"> ~/.</w:t>
+      </w:r>
+      <w:proofErr w:type="spellStart"/>
+      <w:r>
+        <w:rPr>
+          <w:rFonts w:hint="eastAsia"/>
+        </w:rPr>
+        <w:t>keras</w:t>
+      </w:r>
+      <w:proofErr w:type="spellEnd"/>
+      <w:r>
+        <w:rPr>
+          <w:rFonts w:hint="eastAsia"/>
+        </w:rPr>
+        <w:t>/</w:t>
+      </w:r>
+      <w:proofErr w:type="spellStart"/>
+      <w:r>
+        <w:rPr>
+          <w:rFonts w:hint="eastAsia"/>
+        </w:rPr>
+        <w:t>keras.json</w:t>
+      </w:r>
+      <w:proofErr w:type="spellEnd"/>
+    </w:p>
+    <w:p>
+      <w:pPr>
+        <w:rPr>
+          <w:rFonts w:hint="eastAsia"/>
+        </w:rPr>
+      </w:pPr>
+      <w:r>
+        <w:rPr>
+          <w:rFonts w:hint="eastAsia"/>
+        </w:rPr>
+        <w:t>配置</w:t>
+      </w:r>
+      <w:proofErr w:type="spellStart"/>
+      <w:r>
+        <w:rPr>
+          <w:rFonts w:hint="eastAsia"/>
+        </w:rPr>
+        <w:t>theano</w:t>
+      </w:r>
+      <w:proofErr w:type="spellEnd"/>
+      <w:r>
+        <w:rPr>
+          <w:rFonts w:hint="eastAsia"/>
+        </w:rPr>
+        <w:t>文件</w:t>
+      </w:r>
+      <w:r>
+        <w:rPr>
+          <w:rFonts w:hint="eastAsia"/>
+        </w:rPr>
+        <w:t xml:space="preserve">: </w:t>
+      </w:r>
+      <w:proofErr w:type="spellStart"/>
+      <w:r>
+        <w:rPr>
+          <w:rFonts w:hint="eastAsia"/>
+        </w:rPr>
+        <w:t>gedit</w:t>
+      </w:r>
+      <w:proofErr w:type="spellEnd"/>
+      <w:r>
+        <w:rPr>
+          <w:rFonts w:hint="eastAsia"/>
+        </w:rPr>
+        <w:t xml:space="preserve"> ~/.</w:t>
+      </w:r>
+      <w:proofErr w:type="spellStart"/>
+      <w:r>
+        <w:rPr>
+          <w:rFonts w:hint="eastAsia"/>
+        </w:rPr>
+        <w:t>theanorc</w:t>
+      </w:r>
+      <w:proofErr w:type="spellEnd"/>
+    </w:p>
+    <w:p>
+      <w:r>
+        <w:t>[</w:t>
+      </w:r>
+      <w:proofErr w:type="gramStart"/>
+      <w:r>
+        <w:t>global</w:t>
+      </w:r>
+      <w:proofErr w:type="gramEnd"/>
+      <w:r>
+        <w:t>]</w:t>
+      </w:r>
+    </w:p>
+    <w:p>
+      <w:proofErr w:type="spellStart"/>
+      <w:proofErr w:type="gramStart"/>
+      <w:r>
+        <w:t>openmp</w:t>
+      </w:r>
+      <w:proofErr w:type="spellEnd"/>
+      <w:r>
+        <w:t>=</w:t>
+      </w:r>
+      <w:proofErr w:type="gramEnd"/>
+      <w:r>
+        <w:t xml:space="preserve">False </w:t>
+      </w:r>
+    </w:p>
+    <w:p>
+      <w:proofErr w:type="gramStart"/>
+      <w:r>
+        <w:t>device</w:t>
+      </w:r>
+      <w:proofErr w:type="gramEnd"/>
+      <w:r>
+        <w:t xml:space="preserve"> = </w:t>
+      </w:r>
+      <w:proofErr w:type="spellStart"/>
+      <w:r>
+        <w:t>gpu</w:t>
+      </w:r>
+      <w:proofErr w:type="spellEnd"/>
+      <w:r>
+        <w:t xml:space="preserve">   </w:t>
+      </w:r>
+    </w:p>
+    <w:p>
+      <w:proofErr w:type="spellStart"/>
+      <w:proofErr w:type="gramStart"/>
+      <w:r>
+        <w:t>floatX</w:t>
+      </w:r>
+      <w:proofErr w:type="spellEnd"/>
+      <w:proofErr w:type="gramEnd"/>
+      <w:r>
+        <w:t xml:space="preserve"> = float32  </w:t>
+      </w:r>
+    </w:p>
+    <w:p>
+      <w:proofErr w:type="spellStart"/>
+      <w:r>
+        <w:t>allow_input_downcast</w:t>
+      </w:r>
+      <w:proofErr w:type="spellEnd"/>
+      <w:r>
+        <w:t xml:space="preserve">=True  </w:t>
+      </w:r>
+    </w:p>
+    <w:p>
+      <w:r>
+        <w:t>[</w:t>
+      </w:r>
+      <w:proofErr w:type="gramStart"/>
+      <w:r>
+        <w:t>lib</w:t>
+      </w:r>
+      <w:proofErr w:type="gramEnd"/>
+      <w:r>
+        <w:t>]</w:t>
+      </w:r>
+    </w:p>
+    <w:p>
+      <w:proofErr w:type="spellStart"/>
+      <w:proofErr w:type="gramStart"/>
+      <w:r>
+        <w:t>cnmem</w:t>
+      </w:r>
+      <w:proofErr w:type="spellEnd"/>
+      <w:proofErr w:type="gramEnd"/>
+      <w:r>
+        <w:t xml:space="preserve"> = 0.8 </w:t>
+      </w:r>
+    </w:p>
+    <w:p>
+      <w:r>
+        <w:t>[</w:t>
+      </w:r>
+      <w:proofErr w:type="spellStart"/>
+      <w:proofErr w:type="gramStart"/>
+      <w:r>
+        <w:t>blas</w:t>
+      </w:r>
+      <w:proofErr w:type="spellEnd"/>
+      <w:proofErr w:type="gramEnd"/>
+      <w:r>
+        <w:t>]</w:t>
+      </w:r>
+    </w:p>
+    <w:p>
+      <w:proofErr w:type="spellStart"/>
+      <w:proofErr w:type="gramStart"/>
+      <w:r>
+        <w:t>ldflags</w:t>
+      </w:r>
+      <w:proofErr w:type="spellEnd"/>
+      <w:proofErr w:type="gramEnd"/>
+      <w:r>
+        <w:t>= -</w:t>
+      </w:r>
+      <w:proofErr w:type="spellStart"/>
+      <w:r>
+        <w:t>lopenblas</w:t>
+      </w:r>
+      <w:proofErr w:type="spellEnd"/>
+    </w:p>
+    <w:p>
+      <w:r>
+        <w:t>[</w:t>
+      </w:r>
+      <w:proofErr w:type="spellStart"/>
+      <w:proofErr w:type="gramStart"/>
+      <w:r>
+        <w:t>nvcc</w:t>
+      </w:r>
+      <w:proofErr w:type="spellEnd"/>
+      <w:proofErr w:type="gramEnd"/>
+      <w:r>
+        <w:t>]</w:t>
+      </w:r>
+    </w:p>
+    <w:p>
+      <w:proofErr w:type="spellStart"/>
+      <w:proofErr w:type="gramStart"/>
+      <w:r>
+        <w:t>fastmath</w:t>
+      </w:r>
+      <w:proofErr w:type="spellEnd"/>
+      <w:proofErr w:type="gramEnd"/>
+      <w:r>
+        <w:t xml:space="preserve"> = True  </w:t>
+      </w:r>
+    </w:p>
+    <w:p/>
+    <w:p>
+      <w:r>
+        <w:rPr>
+          <w:rFonts w:hint="eastAsia"/>
+        </w:rPr>
+        <w:t>验证</w:t>
+      </w:r>
+      <w:proofErr w:type="spellStart"/>
+      <w:r>
+        <w:rPr>
+          <w:rFonts w:hint="eastAsia"/>
+        </w:rPr>
+        <w:t>keras</w:t>
+      </w:r>
+      <w:proofErr w:type="spellEnd"/>
+      <w:r>
+        <w:rPr>
+          <w:rFonts w:hint="eastAsia"/>
+        </w:rPr>
+        <w:t>是否安装成功</w:t>
+      </w:r>
+    </w:p>
+    <w:p>
+      <w:r>
+        <w:t xml:space="preserve">&gt;&gt;&gt;import </w:t>
+      </w:r>
+      <w:proofErr w:type="spellStart"/>
+      <w:r>
+        <w:t>keras</w:t>
+      </w:r>
+      <w:proofErr w:type="spellEnd"/>
+    </w:p>
+    <w:p/>
+    <w:p>
+      <w:pPr>
+        <w:rPr>
+          <w:rFonts w:hint="eastAsia"/>
+        </w:rPr>
+      </w:pPr>
+      <w:r>
+        <w:rPr>
+          <w:rFonts w:hint="eastAsia"/>
+        </w:rPr>
+        <w:t>加速测试</w:t>
+      </w:r>
+    </w:p>
+    <w:p>
+      <w:proofErr w:type="spellStart"/>
+      <w:proofErr w:type="gramStart"/>
+      <w:r>
+        <w:t>keras</w:t>
+      </w:r>
+      <w:proofErr w:type="spellEnd"/>
+      <w:r>
+        <w:t>/examples</w:t>
+      </w:r>
+      <w:proofErr w:type="gramEnd"/>
+      <w:r>
+        <w:t>/$ python mnist_mlp.py</w:t>
+      </w:r>
+    </w:p>
+    <w:p/>
+    <w:p>
+      <w:r>
+        <w:t>Load Data.</w:t>
+      </w:r>
+    </w:p>
+    <w:p>
+      <w:r>
+        <w:t>Define Model.</w:t>
+      </w:r>
+    </w:p>
+    <w:p>
+      <w:r>
+        <w:t>Compile Model.</w:t>
+      </w:r>
+    </w:p>
+    <w:p>
+      <w:r>
+        <w:t>Fit Model.</w:t>
+      </w:r>
+    </w:p>
+    <w:p>
+      <w:r>
+        <w:t>Evaluate Model.</w:t>
+      </w:r>
+    </w:p>
+    <w:p>
+      <w:r>
+        <w:t>Tie It All Together.</w:t>
+      </w:r>
+    </w:p>
+    <w:p/>
     <w:sectPr>
       <w:pgSz w:w="11906" w:h="16838"/>
       <w:pgMar w:top="1440" w:right="1800" w:bottom="1440" w:left="1800" w:header="720" w:footer="720" w:gutter="0"/>

--- a/DeepLearning.docx
+++ b/DeepLearning.docx
@@ -305,11 +305,6 @@
       </w:r>
     </w:p>
     <w:p>
-      <w:pPr>
-        <w:rPr>
-          <w:rFonts w:hint="eastAsia"/>
-        </w:rPr>
-      </w:pPr>
       <w:proofErr w:type="spellStart"/>
       <w:r>
         <w:t>Keras</w:t>
@@ -404,13 +399,7 @@
         <w:t xml:space="preserve"> neural networks</w:t>
       </w:r>
     </w:p>
-    <w:p>
-      <w:pPr>
-        <w:rPr>
-          <w:rFonts w:hint="eastAsia"/>
-        </w:rPr>
-      </w:pPr>
-    </w:p>
+    <w:p/>
     <w:p>
       <w:r>
         <w:rPr>
@@ -1747,12 +1736,179 @@
     <w:p>
       <w:proofErr w:type="spellStart"/>
       <w:r>
+        <w:t>Scipy</w:t>
+      </w:r>
+      <w:proofErr w:type="spellEnd"/>
+    </w:p>
+    <w:p>
+      <w:hyperlink r:id="rId4" w:history="1">
+        <w:r>
+          <w:rPr>
+            <w:rStyle w:val="Hyperlink"/>
+          </w:rPr>
+          <w:t>http://www.scipy.org/install.html</w:t>
+        </w:r>
+      </w:hyperlink>
+      <w:r>
+        <w:t xml:space="preserve"> </w:t>
+      </w:r>
+    </w:p>
+    <w:p>
+      <w:proofErr w:type="gramStart"/>
+      <w:r>
+        <w:t>install</w:t>
+      </w:r>
+      <w:proofErr w:type="gramEnd"/>
+      <w:r>
+        <w:t xml:space="preserve"> </w:t>
+      </w:r>
+    </w:p>
+    <w:p>
+      <w:r>
+        <w:t>Upgrade pip</w:t>
+      </w:r>
+    </w:p>
+    <w:p>
+      <w:r>
+        <w:t xml:space="preserve">$ </w:t>
+      </w:r>
+      <w:proofErr w:type="gramStart"/>
+      <w:r>
+        <w:t>python</w:t>
+      </w:r>
+      <w:proofErr w:type="gramEnd"/>
+      <w:r>
+        <w:t xml:space="preserve"> -m pip install --upgrade pip</w:t>
+      </w:r>
+    </w:p>
+    <w:p/>
+    <w:p>
+      <w:r>
+        <w:t>$</w:t>
+      </w:r>
+      <w:r>
+        <w:t xml:space="preserve"> </w:t>
+      </w:r>
+      <w:proofErr w:type="gramStart"/>
+      <w:r>
+        <w:t>pip</w:t>
+      </w:r>
+      <w:proofErr w:type="gramEnd"/>
+      <w:r>
+        <w:t xml:space="preserve"> install --user </w:t>
+      </w:r>
+      <w:proofErr w:type="spellStart"/>
+      <w:r>
+        <w:t>numpy</w:t>
+      </w:r>
+      <w:proofErr w:type="spellEnd"/>
+      <w:r>
+        <w:t xml:space="preserve"> </w:t>
+      </w:r>
+      <w:proofErr w:type="spellStart"/>
+      <w:r>
+        <w:t>scipy</w:t>
+      </w:r>
+      <w:proofErr w:type="spellEnd"/>
+      <w:r>
+        <w:t xml:space="preserve"> </w:t>
+      </w:r>
+      <w:proofErr w:type="spellStart"/>
+      <w:r>
+        <w:t>matplotlib</w:t>
+      </w:r>
+      <w:proofErr w:type="spellEnd"/>
+      <w:r>
+        <w:t xml:space="preserve"> </w:t>
+      </w:r>
+      <w:proofErr w:type="spellStart"/>
+      <w:r>
+        <w:t>ipython</w:t>
+      </w:r>
+      <w:proofErr w:type="spellEnd"/>
+      <w:r>
+        <w:t xml:space="preserve"> </w:t>
+      </w:r>
+      <w:proofErr w:type="spellStart"/>
+      <w:r>
+        <w:t>jupyter</w:t>
+      </w:r>
+      <w:proofErr w:type="spellEnd"/>
+      <w:r>
+        <w:t xml:space="preserve"> pandas </w:t>
+      </w:r>
+      <w:proofErr w:type="spellStart"/>
+      <w:r>
+        <w:t>sympy</w:t>
+      </w:r>
+      <w:proofErr w:type="spellEnd"/>
+      <w:r>
+        <w:t xml:space="preserve"> nose</w:t>
+      </w:r>
+    </w:p>
+    <w:p/>
+    <w:p>
+      <w:pPr>
+        <w:rPr>
+          <w:rFonts w:hint="eastAsia"/>
+        </w:rPr>
+      </w:pPr>
+      <w:r>
+        <w:rPr>
+          <w:rFonts w:hint="eastAsia"/>
+        </w:rPr>
+        <w:t xml:space="preserve"># </w:t>
+      </w:r>
+      <w:proofErr w:type="gramStart"/>
+      <w:r>
+        <w:t>user</w:t>
+      </w:r>
+      <w:proofErr w:type="gramEnd"/>
+      <w:r>
+        <w:t xml:space="preserve"> install executable directory is on your PATH</w:t>
+      </w:r>
+    </w:p>
+    <w:p>
+      <w:r>
+        <w:t># Consider adding this at the end of your ~/.</w:t>
+      </w:r>
+      <w:proofErr w:type="spellStart"/>
+      <w:r>
+        <w:t>bashrc</w:t>
+      </w:r>
+      <w:proofErr w:type="spellEnd"/>
+      <w:r>
+        <w:t xml:space="preserve"> file</w:t>
+      </w:r>
+    </w:p>
+    <w:p>
+      <w:proofErr w:type="gramStart"/>
+      <w:r>
+        <w:t>export</w:t>
+      </w:r>
+      <w:proofErr w:type="gramEnd"/>
+      <w:r>
+        <w:t xml:space="preserve"> PATH="$PATH:/home/</w:t>
+      </w:r>
+      <w:proofErr w:type="spellStart"/>
+      <w:r>
+        <w:t>your_user</w:t>
+      </w:r>
+      <w:proofErr w:type="spellEnd"/>
+      <w:r>
+        <w:t>/.local/bin"</w:t>
+      </w:r>
+    </w:p>
+    <w:p/>
+    <w:p>
+      <w:proofErr w:type="spellStart"/>
+      <w:r>
         <w:t>NumPy</w:t>
       </w:r>
       <w:proofErr w:type="spellEnd"/>
     </w:p>
     <w:p>
-      <w:hyperlink r:id="rId4" w:history="1">
+      <w:hyperlink r:id="rId5" w:history="1">
         <w:r>
           <w:rPr>
             <w:rStyle w:val="Hyperlink"/>
@@ -1845,29 +2001,6 @@
     </w:p>
     <w:p>
       <w:r>
-        <w:t xml:space="preserve">$ </w:t>
-      </w:r>
-      <w:proofErr w:type="gramStart"/>
-      <w:r>
-        <w:t>pip</w:t>
-      </w:r>
-      <w:proofErr w:type="gramEnd"/>
-      <w:r>
-        <w:t xml:space="preserve"> install </w:t>
-      </w:r>
-      <w:proofErr w:type="spellStart"/>
-      <w:r>
-        <w:t>numpy</w:t>
-      </w:r>
-      <w:proofErr w:type="spellEnd"/>
-    </w:p>
-    <w:p>
-      <w:pPr>
-        <w:rPr>
-          <w:rFonts w:hint="eastAsia"/>
-        </w:rPr>
-      </w:pPr>
-      <w:r>
         <w:rPr>
           <w:rFonts w:hint="eastAsia"/>
         </w:rPr>
@@ -1875,11 +2008,6 @@
       </w:r>
     </w:p>
     <w:p>
-      <w:pPr>
-        <w:rPr>
-          <w:rFonts w:hint="eastAsia"/>
-        </w:rPr>
-      </w:pPr>
       <w:r>
         <w:rPr>
           <w:rFonts w:hint="eastAsia"/>
@@ -2004,11 +2132,6 @@
       </w:r>
     </w:p>
     <w:p>
-      <w:pPr>
-        <w:rPr>
-          <w:rFonts w:hint="eastAsia"/>
-        </w:rPr>
-      </w:pPr>
       <w:proofErr w:type="spellStart"/>
       <w:r>
         <w:rPr>
@@ -2031,11 +2154,6 @@
       </w:r>
     </w:p>
     <w:p>
-      <w:pPr>
-        <w:rPr>
-          <w:rFonts w:hint="eastAsia"/>
-        </w:rPr>
-      </w:pPr>
       <w:proofErr w:type="spellStart"/>
       <w:r>
         <w:rPr>
@@ -2058,11 +2176,6 @@
       </w:r>
     </w:p>
     <w:p>
-      <w:pPr>
-        <w:rPr>
-          <w:rFonts w:hint="eastAsia"/>
-        </w:rPr>
-      </w:pPr>
       <w:proofErr w:type="spellStart"/>
       <w:r>
         <w:rPr>
@@ -2092,11 +2205,6 @@
       </w:r>
     </w:p>
     <w:p>
-      <w:pPr>
-        <w:rPr>
-          <w:rFonts w:hint="eastAsia"/>
-        </w:rPr>
-      </w:pPr>
       <w:r>
         <w:rPr>
           <w:rFonts w:hint="eastAsia"/>
@@ -2140,15 +2248,17 @@
         <w:rPr>
           <w:rFonts w:hint="eastAsia"/>
         </w:rPr>
-        <w:t>共享数据存储内存区域</w:t>
-      </w:r>
-    </w:p>
-    <w:p>
-      <w:pPr>
-        <w:rPr>
-          <w:rFonts w:hint="eastAsia"/>
-        </w:rPr>
-      </w:pPr>
+        <w:t>共享数</w:t>
+      </w:r>
+      <w:r>
+        <w:rPr>
+          <w:rFonts w:hint="eastAsia"/>
+        </w:rPr>
+        <w:lastRenderedPageBreak/>
+        <w:t>据存储内存区域</w:t>
+      </w:r>
+    </w:p>
+    <w:p>
       <w:proofErr w:type="spellStart"/>
       <w:r>
         <w:rPr>
@@ -2202,11 +2312,6 @@
       </w:r>
     </w:p>
     <w:p>
-      <w:pPr>
-        <w:rPr>
-          <w:rFonts w:hint="eastAsia"/>
-        </w:rPr>
-      </w:pPr>
       <w:proofErr w:type="spellStart"/>
       <w:r>
         <w:rPr>
@@ -2236,11 +2341,6 @@
       </w:r>
     </w:p>
     <w:p>
-      <w:pPr>
-        <w:rPr>
-          <w:rFonts w:hint="eastAsia"/>
-        </w:rPr>
-      </w:pPr>
       <w:proofErr w:type="spellStart"/>
       <w:r>
         <w:rPr>
@@ -2301,11 +2401,6 @@
       </w:r>
     </w:p>
     <w:p>
-      <w:pPr>
-        <w:rPr>
-          <w:rFonts w:hint="eastAsia"/>
-        </w:rPr>
-      </w:pPr>
       <w:r>
         <w:rPr>
           <w:rFonts w:hint="eastAsia"/>
@@ -2411,11 +2506,6 @@
       </w:r>
     </w:p>
     <w:p>
-      <w:pPr>
-        <w:rPr>
-          <w:rFonts w:hint="eastAsia"/>
-        </w:rPr>
-      </w:pPr>
       <w:proofErr w:type="spellStart"/>
       <w:r>
         <w:rPr>
@@ -2460,16 +2550,10 @@
     </w:p>
     <w:p/>
     <w:p>
-      <w:pPr>
-        <w:rPr>
-          <w:rFonts w:hint="eastAsia"/>
-        </w:rPr>
-      </w:pPr>
-      <w:r>
-        <w:rPr>
-          <w:rFonts w:hint="eastAsia"/>
-        </w:rPr>
-        <w:lastRenderedPageBreak/>
+      <w:r>
+        <w:rPr>
+          <w:rFonts w:hint="eastAsia"/>
+        </w:rPr>
         <w:t>存取元素</w:t>
       </w:r>
     </w:p>
@@ -2484,11 +2568,6 @@
       </w:r>
     </w:p>
     <w:p>
-      <w:pPr>
-        <w:rPr>
-          <w:rFonts w:hint="eastAsia"/>
-        </w:rPr>
-      </w:pPr>
       <w:r>
         <w:rPr>
           <w:rFonts w:hint="eastAsia"/>
@@ -2530,11 +2609,6 @@
       </w:r>
     </w:p>
     <w:p>
-      <w:pPr>
-        <w:rPr>
-          <w:rFonts w:hint="eastAsia"/>
-        </w:rPr>
-      </w:pPr>
       <w:r>
         <w:rPr>
           <w:rFonts w:hint="eastAsia"/>
@@ -2555,11 +2629,6 @@
       </w:r>
     </w:p>
     <w:p>
-      <w:pPr>
-        <w:rPr>
-          <w:rFonts w:hint="eastAsia"/>
-        </w:rPr>
-      </w:pPr>
       <w:r>
         <w:rPr>
           <w:rFonts w:hint="eastAsia"/>
@@ -2581,11 +2650,6 @@
     </w:p>
     <w:p/>
     <w:p>
-      <w:pPr>
-        <w:rPr>
-          <w:rFonts w:hint="eastAsia"/>
-        </w:rPr>
-      </w:pPr>
       <w:r>
         <w:rPr>
           <w:rFonts w:hint="eastAsia"/>
@@ -2606,11 +2670,6 @@
       </w:r>
     </w:p>
     <w:p>
-      <w:pPr>
-        <w:rPr>
-          <w:rFonts w:hint="eastAsia"/>
-        </w:rPr>
-      </w:pPr>
       <w:r>
         <w:rPr>
           <w:rFonts w:hint="eastAsia"/>
@@ -2626,11 +2685,6 @@
     </w:p>
     <w:p/>
     <w:p>
-      <w:pPr>
-        <w:rPr>
-          <w:rFonts w:hint="eastAsia"/>
-        </w:rPr>
-      </w:pPr>
       <w:r>
         <w:rPr>
           <w:rFonts w:hint="eastAsia"/>
@@ -2639,11 +2693,6 @@
       </w:r>
     </w:p>
     <w:p>
-      <w:pPr>
-        <w:rPr>
-          <w:rFonts w:hint="eastAsia"/>
-        </w:rPr>
-      </w:pPr>
       <w:proofErr w:type="spellStart"/>
       <w:r>
         <w:rPr>
@@ -2672,11 +2721,6 @@
       </w:r>
     </w:p>
     <w:p>
-      <w:pPr>
-        <w:rPr>
-          <w:rFonts w:hint="eastAsia"/>
-        </w:rPr>
-      </w:pPr>
       <w:r>
         <w:rPr>
           <w:rFonts w:hint="eastAsia"/>
@@ -2699,7 +2743,7 @@
           <w:noProof/>
         </w:rPr>
         <w:drawing>
-          <wp:inline distT="0" distB="0" distL="0" distR="0">
+          <wp:inline distT="0" distB="0" distL="0" distR="0" wp14:anchorId="0786514D" wp14:editId="46E9A3C8">
             <wp:extent cx="4762500" cy="2667000"/>
             <wp:effectExtent l="0" t="0" r="0" b="0"/>
             <wp:docPr id="1" name="Picture 1" descr="_images/numpy_memory_struct.png"/>
@@ -2716,7 +2760,7 @@
                     </pic:cNvPicPr>
                   </pic:nvPicPr>
                   <pic:blipFill>
-                    <a:blip r:embed="rId5">
+                    <a:blip r:embed="rId6">
                       <a:extLst>
                         <a:ext uri="{28A0092B-C50C-407E-A947-70E740481C1C}">
                           <a14:useLocalDpi xmlns:a14="http://schemas.microsoft.com/office/drawing/2010/main" val="0"/>
@@ -2750,11 +2794,6 @@
     </w:p>
     <w:p/>
     <w:p>
-      <w:pPr>
-        <w:rPr>
-          <w:rFonts w:hint="eastAsia"/>
-        </w:rPr>
-      </w:pPr>
       <w:proofErr w:type="spellStart"/>
       <w:r>
         <w:rPr>
@@ -2785,6 +2824,7 @@
     <w:p>
       <w:proofErr w:type="gramStart"/>
       <w:r>
+        <w:lastRenderedPageBreak/>
         <w:t>result</w:t>
       </w:r>
       <w:proofErr w:type="gramEnd"/>
@@ -2801,11 +2841,6 @@
       </w:r>
     </w:p>
     <w:p>
-      <w:pPr>
-        <w:rPr>
-          <w:rFonts w:hint="eastAsia"/>
-        </w:rPr>
-      </w:pPr>
       <w:r>
         <w:rPr>
           <w:rFonts w:hint="eastAsia"/>
@@ -2846,11 +2881,6 @@
     </w:p>
     <w:p/>
     <w:p>
-      <w:pPr>
-        <w:rPr>
-          <w:rFonts w:hint="eastAsia"/>
-        </w:rPr>
-      </w:pPr>
       <w:r>
         <w:rPr>
           <w:rFonts w:hint="eastAsia"/>
@@ -2887,11 +2917,6 @@
       </w:r>
     </w:p>
     <w:p>
-      <w:pPr>
-        <w:rPr>
-          <w:rFonts w:hint="eastAsia"/>
-        </w:rPr>
-      </w:pPr>
       <w:r>
         <w:rPr>
           <w:rFonts w:hint="eastAsia"/>
@@ -2929,11 +2954,6 @@
       </w:r>
     </w:p>
     <w:p>
-      <w:pPr>
-        <w:rPr>
-          <w:rFonts w:hint="eastAsia"/>
-        </w:rPr>
-      </w:pPr>
       <w:r>
         <w:rPr>
           <w:rFonts w:hint="eastAsia"/>
@@ -3020,7 +3040,6 @@
     </w:p>
     <w:p>
       <w:r>
-        <w:lastRenderedPageBreak/>
         <w:t xml:space="preserve">        </w:t>
       </w:r>
       <w:proofErr w:type="gramStart"/>
@@ -3052,11 +3071,6 @@
     </w:p>
     <w:p/>
     <w:p>
-      <w:pPr>
-        <w:rPr>
-          <w:rFonts w:hint="eastAsia"/>
-        </w:rPr>
-      </w:pPr>
       <w:r>
         <w:rPr>
           <w:rFonts w:hint="eastAsia"/>
@@ -3111,11 +3125,6 @@
       </w:r>
     </w:p>
     <w:p>
-      <w:pPr>
-        <w:rPr>
-          <w:rFonts w:hint="eastAsia"/>
-        </w:rPr>
-      </w:pPr>
       <w:r>
         <w:rPr>
           <w:rFonts w:hint="eastAsia"/>
@@ -3194,11 +3203,6 @@
     </w:p>
     <w:p/>
     <w:p>
-      <w:pPr>
-        <w:rPr>
-          <w:rFonts w:hint="eastAsia"/>
-        </w:rPr>
-      </w:pPr>
       <w:r>
         <w:rPr>
           <w:rFonts w:hint="eastAsia"/>
@@ -3340,11 +3344,6 @@
     </w:p>
     <w:p/>
     <w:p>
-      <w:pPr>
-        <w:rPr>
-          <w:rFonts w:hint="eastAsia"/>
-        </w:rPr>
-      </w:pPr>
       <w:r>
         <w:rPr>
           <w:rFonts w:hint="eastAsia"/>
@@ -3446,6 +3445,7 @@
     </w:p>
     <w:p>
       <w:r>
+        <w:lastRenderedPageBreak/>
         <w:t xml:space="preserve">y = </w:t>
       </w:r>
       <w:proofErr w:type="gramStart"/>
@@ -3459,11 +3459,6 @@
     </w:p>
     <w:p/>
     <w:p>
-      <w:pPr>
-        <w:rPr>
-          <w:rFonts w:hint="eastAsia"/>
-        </w:rPr>
-      </w:pPr>
       <w:r>
         <w:rPr>
           <w:rFonts w:hint="eastAsia"/>
@@ -3546,6 +3541,565 @@
       </w:r>
     </w:p>
     <w:p/>
+    <w:p>
+      <w:r>
+        <w:rPr>
+          <w:rFonts w:hint="eastAsia"/>
+        </w:rPr>
+        <w:t>文件存取</w:t>
+      </w:r>
+    </w:p>
+    <w:p>
+      <w:proofErr w:type="spellStart"/>
+      <w:r>
+        <w:rPr>
+          <w:rFonts w:hint="eastAsia"/>
+        </w:rPr>
+        <w:t>numpy.load</w:t>
+      </w:r>
+      <w:proofErr w:type="spellEnd"/>
+      <w:r>
+        <w:rPr>
+          <w:rFonts w:hint="eastAsia"/>
+        </w:rPr>
+        <w:t>和</w:t>
+      </w:r>
+      <w:proofErr w:type="spellStart"/>
+      <w:r>
+        <w:rPr>
+          <w:rFonts w:hint="eastAsia"/>
+        </w:rPr>
+        <w:t>numpy.save</w:t>
+      </w:r>
+      <w:proofErr w:type="spellEnd"/>
+      <w:r>
+        <w:rPr>
+          <w:rFonts w:hint="eastAsia"/>
+        </w:rPr>
+        <w:t>函数以</w:t>
+      </w:r>
+      <w:proofErr w:type="spellStart"/>
+      <w:r>
+        <w:rPr>
+          <w:rFonts w:hint="eastAsia"/>
+        </w:rPr>
+        <w:t>NumPy</w:t>
+      </w:r>
+      <w:proofErr w:type="spellEnd"/>
+      <w:r>
+        <w:rPr>
+          <w:rFonts w:hint="eastAsia"/>
+        </w:rPr>
+        <w:t>专用的二进制类型保存数据，这两个函数会自动处理元素类型和</w:t>
+      </w:r>
+      <w:r>
+        <w:rPr>
+          <w:rFonts w:hint="eastAsia"/>
+        </w:rPr>
+        <w:t>shape</w:t>
+      </w:r>
+      <w:r>
+        <w:rPr>
+          <w:rFonts w:hint="eastAsia"/>
+        </w:rPr>
+        <w:t>等信息</w:t>
+      </w:r>
+    </w:p>
+    <w:p>
+      <w:r>
+        <w:t xml:space="preserve">&gt;&gt;&gt; </w:t>
+      </w:r>
+      <w:proofErr w:type="spellStart"/>
+      <w:proofErr w:type="gramStart"/>
+      <w:r>
+        <w:t>np.save</w:t>
+      </w:r>
+      <w:proofErr w:type="spellEnd"/>
+      <w:r>
+        <w:t>(</w:t>
+      </w:r>
+      <w:proofErr w:type="gramEnd"/>
+      <w:r>
+        <w:t>"</w:t>
+      </w:r>
+      <w:proofErr w:type="spellStart"/>
+      <w:r>
+        <w:t>a.npy</w:t>
+      </w:r>
+      <w:proofErr w:type="spellEnd"/>
+      <w:r>
+        <w:t>", a)</w:t>
+      </w:r>
+    </w:p>
+    <w:p>
+      <w:r>
+        <w:t xml:space="preserve">&gt;&gt;&gt; c = </w:t>
+      </w:r>
+      <w:proofErr w:type="spellStart"/>
+      <w:proofErr w:type="gramStart"/>
+      <w:r>
+        <w:t>np.load</w:t>
+      </w:r>
+      <w:proofErr w:type="spellEnd"/>
+      <w:r>
+        <w:t>(</w:t>
+      </w:r>
+      <w:proofErr w:type="gramEnd"/>
+      <w:r>
+        <w:t xml:space="preserve"> "</w:t>
+      </w:r>
+      <w:proofErr w:type="spellStart"/>
+      <w:r>
+        <w:t>a.npy</w:t>
+      </w:r>
+      <w:proofErr w:type="spellEnd"/>
+      <w:r>
+        <w:t>" )</w:t>
+      </w:r>
+    </w:p>
+    <w:p>
+      <w:r>
+        <w:rPr>
+          <w:rFonts w:hint="eastAsia"/>
+        </w:rPr>
+        <w:t>将多个数组保存到一个文件中的话，可以使用</w:t>
+      </w:r>
+      <w:proofErr w:type="spellStart"/>
+      <w:r>
+        <w:rPr>
+          <w:rFonts w:hint="eastAsia"/>
+        </w:rPr>
+        <w:t>numpy.savez</w:t>
+      </w:r>
+      <w:proofErr w:type="spellEnd"/>
+      <w:r>
+        <w:rPr>
+          <w:rFonts w:hint="eastAsia"/>
+        </w:rPr>
+        <w:t>函数</w:t>
+      </w:r>
+    </w:p>
+    <w:p>
+      <w:proofErr w:type="spellStart"/>
+      <w:proofErr w:type="gramStart"/>
+      <w:r>
+        <w:t>np.savez</w:t>
+      </w:r>
+      <w:proofErr w:type="spellEnd"/>
+      <w:r>
+        <w:t>(</w:t>
+      </w:r>
+      <w:proofErr w:type="gramEnd"/>
+      <w:r>
+        <w:t>"</w:t>
+      </w:r>
+      <w:proofErr w:type="spellStart"/>
+      <w:r>
+        <w:t>result.npz</w:t>
+      </w:r>
+      <w:proofErr w:type="spellEnd"/>
+      <w:r>
+        <w:t xml:space="preserve">", a, b, </w:t>
+      </w:r>
+      <w:proofErr w:type="spellStart"/>
+      <w:r>
+        <w:t>sin_array</w:t>
+      </w:r>
+      <w:proofErr w:type="spellEnd"/>
+      <w:r>
+        <w:t xml:space="preserve"> = c)</w:t>
+      </w:r>
+    </w:p>
+    <w:p>
+      <w:r>
+        <w:t xml:space="preserve">&gt;&gt;&gt; r = </w:t>
+      </w:r>
+      <w:proofErr w:type="spellStart"/>
+      <w:proofErr w:type="gramStart"/>
+      <w:r>
+        <w:t>np.load</w:t>
+      </w:r>
+      <w:proofErr w:type="spellEnd"/>
+      <w:r>
+        <w:t>(</w:t>
+      </w:r>
+      <w:proofErr w:type="gramEnd"/>
+      <w:r>
+        <w:t>"</w:t>
+      </w:r>
+      <w:proofErr w:type="spellStart"/>
+      <w:r>
+        <w:t>result.npz</w:t>
+      </w:r>
+      <w:proofErr w:type="spellEnd"/>
+      <w:r>
+        <w:t>")</w:t>
+      </w:r>
+    </w:p>
+    <w:p/>
+    <w:p>
+      <w:proofErr w:type="spellStart"/>
+      <w:r>
+        <w:t>SciPy</w:t>
+      </w:r>
+      <w:proofErr w:type="spellEnd"/>
+      <w:r>
+        <w:t xml:space="preserve"> contains additional routines needed in scientific work: for example, routines for computing integrals numerically, solving differential equations, optimization, and sparse matrices.</w:t>
+      </w:r>
+    </w:p>
+    <w:p/>
+    <w:p>
+      <w:proofErr w:type="spellStart"/>
+      <w:r>
+        <w:t>Subpackage</w:t>
+      </w:r>
+      <w:proofErr w:type="spellEnd"/>
+      <w:r>
+        <w:tab/>
+        <w:t>Description</w:t>
+      </w:r>
+    </w:p>
+    <w:p>
+      <w:proofErr w:type="gramStart"/>
+      <w:r>
+        <w:t>cluster</w:t>
+      </w:r>
+      <w:proofErr w:type="gramEnd"/>
+      <w:r>
+        <w:tab/>
+        <w:t>Clustering algorithms</w:t>
+      </w:r>
+    </w:p>
+    <w:p>
+      <w:proofErr w:type="gramStart"/>
+      <w:r>
+        <w:t>constants</w:t>
+      </w:r>
+      <w:proofErr w:type="gramEnd"/>
+      <w:r>
+        <w:tab/>
+        <w:t>Physical and mathematical constants</w:t>
+      </w:r>
+    </w:p>
+    <w:p>
+      <w:proofErr w:type="spellStart"/>
+      <w:proofErr w:type="gramStart"/>
+      <w:r>
+        <w:t>fftpack</w:t>
+      </w:r>
+      <w:proofErr w:type="spellEnd"/>
+      <w:proofErr w:type="gramEnd"/>
+      <w:r>
+        <w:tab/>
+        <w:t>Fast Fourier Transform routines</w:t>
+      </w:r>
+    </w:p>
+    <w:p>
+      <w:proofErr w:type="gramStart"/>
+      <w:r>
+        <w:t>integrate</w:t>
+      </w:r>
+      <w:proofErr w:type="gramEnd"/>
+      <w:r>
+        <w:tab/>
+        <w:t>Integration and ordinary differential equation solvers</w:t>
+      </w:r>
+    </w:p>
+    <w:p>
+      <w:proofErr w:type="gramStart"/>
+      <w:r>
+        <w:t>interpolate</w:t>
+      </w:r>
+      <w:proofErr w:type="gramEnd"/>
+      <w:r>
+        <w:tab/>
+        <w:t>Interpolation and smoothing splines</w:t>
+      </w:r>
+    </w:p>
+    <w:p>
+      <w:proofErr w:type="spellStart"/>
+      <w:proofErr w:type="gramStart"/>
+      <w:r>
+        <w:t>io</w:t>
+      </w:r>
+      <w:proofErr w:type="spellEnd"/>
+      <w:proofErr w:type="gramEnd"/>
+      <w:r>
+        <w:tab/>
+        <w:t>Input and Output</w:t>
+      </w:r>
+    </w:p>
+    <w:p>
+      <w:proofErr w:type="spellStart"/>
+      <w:proofErr w:type="gramStart"/>
+      <w:r>
+        <w:t>linalg</w:t>
+      </w:r>
+      <w:proofErr w:type="spellEnd"/>
+      <w:proofErr w:type="gramEnd"/>
+      <w:r>
+        <w:tab/>
+        <w:t>Linear algebra</w:t>
+      </w:r>
+    </w:p>
+    <w:p>
+      <w:proofErr w:type="spellStart"/>
+      <w:proofErr w:type="gramStart"/>
+      <w:r>
+        <w:t>ndimage</w:t>
+      </w:r>
+      <w:proofErr w:type="spellEnd"/>
+      <w:proofErr w:type="gramEnd"/>
+      <w:r>
+        <w:tab/>
+        <w:t>N-dimensional image processing</w:t>
+      </w:r>
+    </w:p>
+    <w:p>
+      <w:proofErr w:type="spellStart"/>
+      <w:proofErr w:type="gramStart"/>
+      <w:r>
+        <w:t>odr</w:t>
+      </w:r>
+      <w:proofErr w:type="spellEnd"/>
+      <w:proofErr w:type="gramEnd"/>
+      <w:r>
+        <w:tab/>
+        <w:t>Orthogonal distance regression</w:t>
+      </w:r>
+    </w:p>
+    <w:p>
+      <w:proofErr w:type="gramStart"/>
+      <w:r>
+        <w:t>optimize</w:t>
+      </w:r>
+      <w:proofErr w:type="gramEnd"/>
+      <w:r>
+        <w:tab/>
+        <w:t>Optimization and root-finding routines</w:t>
+      </w:r>
+    </w:p>
+    <w:p>
+      <w:proofErr w:type="gramStart"/>
+      <w:r>
+        <w:t>signal</w:t>
+      </w:r>
+      <w:proofErr w:type="gramEnd"/>
+      <w:r>
+        <w:tab/>
+      </w:r>
+      <w:proofErr w:type="spellStart"/>
+      <w:r>
+        <w:t>Signal</w:t>
+      </w:r>
+      <w:proofErr w:type="spellEnd"/>
+      <w:r>
+        <w:t xml:space="preserve"> processing</w:t>
+      </w:r>
+    </w:p>
+    <w:p>
+      <w:proofErr w:type="gramStart"/>
+      <w:r>
+        <w:t>sparse</w:t>
+      </w:r>
+      <w:proofErr w:type="gramEnd"/>
+      <w:r>
+        <w:tab/>
+      </w:r>
+      <w:proofErr w:type="spellStart"/>
+      <w:r>
+        <w:t>Sparse</w:t>
+      </w:r>
+      <w:proofErr w:type="spellEnd"/>
+      <w:r>
+        <w:t xml:space="preserve"> matrices and associated routines</w:t>
+      </w:r>
+    </w:p>
+    <w:p>
+      <w:proofErr w:type="gramStart"/>
+      <w:r>
+        <w:t>spatial</w:t>
+      </w:r>
+      <w:proofErr w:type="gramEnd"/>
+      <w:r>
+        <w:tab/>
+      </w:r>
+      <w:proofErr w:type="spellStart"/>
+      <w:r>
+        <w:t>Spatial</w:t>
+      </w:r>
+      <w:proofErr w:type="spellEnd"/>
+      <w:r>
+        <w:t xml:space="preserve"> data structures and algorithms</w:t>
+      </w:r>
+    </w:p>
+    <w:p>
+      <w:proofErr w:type="gramStart"/>
+      <w:r>
+        <w:t>special</w:t>
+      </w:r>
+      <w:proofErr w:type="gramEnd"/>
+      <w:r>
+        <w:tab/>
+      </w:r>
+      <w:proofErr w:type="spellStart"/>
+      <w:r>
+        <w:t>Special</w:t>
+      </w:r>
+      <w:proofErr w:type="spellEnd"/>
+      <w:r>
+        <w:t xml:space="preserve"> functions</w:t>
+      </w:r>
+    </w:p>
+    <w:p>
+      <w:proofErr w:type="gramStart"/>
+      <w:r>
+        <w:t>stats</w:t>
+      </w:r>
+      <w:proofErr w:type="gramEnd"/>
+      <w:r>
+        <w:tab/>
+        <w:t>Statistical distributions and functions</w:t>
+      </w:r>
+    </w:p>
+    <w:p>
+      <w:proofErr w:type="gramStart"/>
+      <w:r>
+        <w:t>weave</w:t>
+      </w:r>
+      <w:proofErr w:type="gramEnd"/>
+      <w:r>
+        <w:tab/>
+        <w:t>C/C++ integration</w:t>
+      </w:r>
+    </w:p>
+    <w:p/>
+    <w:p/>
+    <w:p>
+      <w:r>
+        <w:t xml:space="preserve">&gt;&gt;&gt; import </w:t>
+      </w:r>
+      <w:proofErr w:type="spellStart"/>
+      <w:r>
+        <w:t>numpy</w:t>
+      </w:r>
+      <w:proofErr w:type="spellEnd"/>
+      <w:r>
+        <w:t xml:space="preserve"> as np</w:t>
+      </w:r>
+    </w:p>
+    <w:p>
+      <w:r>
+        <w:t xml:space="preserve">&gt;&gt;&gt; import </w:t>
+      </w:r>
+      <w:proofErr w:type="spellStart"/>
+      <w:r>
+        <w:t>matplotlib</w:t>
+      </w:r>
+      <w:proofErr w:type="spellEnd"/>
+      <w:r>
+        <w:t xml:space="preserve"> as </w:t>
+      </w:r>
+      <w:proofErr w:type="spellStart"/>
+      <w:r>
+        <w:t>mpl</w:t>
+      </w:r>
+      <w:proofErr w:type="spellEnd"/>
+    </w:p>
+    <w:p>
+      <w:r>
+        <w:t xml:space="preserve">&gt;&gt;&gt; import </w:t>
+      </w:r>
+      <w:proofErr w:type="spellStart"/>
+      <w:r>
+        <w:t>matplotlib.pyplot</w:t>
+      </w:r>
+      <w:proofErr w:type="spellEnd"/>
+      <w:r>
+        <w:t xml:space="preserve"> as </w:t>
+      </w:r>
+      <w:proofErr w:type="spellStart"/>
+      <w:r>
+        <w:t>plt</w:t>
+      </w:r>
+      <w:proofErr w:type="spellEnd"/>
+    </w:p>
+    <w:p>
+      <w:r>
+        <w:t xml:space="preserve">&gt;&gt;&gt; </w:t>
+      </w:r>
+      <w:proofErr w:type="gramStart"/>
+      <w:r>
+        <w:t>from</w:t>
+      </w:r>
+      <w:proofErr w:type="gramEnd"/>
+      <w:r>
+        <w:t xml:space="preserve"> </w:t>
+      </w:r>
+      <w:proofErr w:type="spellStart"/>
+      <w:r>
+        <w:t>scipy</w:t>
+      </w:r>
+      <w:proofErr w:type="spellEnd"/>
+      <w:r>
+        <w:t xml:space="preserve"> import </w:t>
+      </w:r>
+      <w:proofErr w:type="spellStart"/>
+      <w:r>
+        <w:t>linalg</w:t>
+      </w:r>
+      <w:proofErr w:type="spellEnd"/>
+      <w:r>
+        <w:t>, optimize</w:t>
+      </w:r>
+    </w:p>
+    <w:p>
+      <w:r>
+        <w:t xml:space="preserve">a = </w:t>
+      </w:r>
+      <w:proofErr w:type="spellStart"/>
+      <w:r>
+        <w:t>np.r</w:t>
+      </w:r>
+      <w:proofErr w:type="spellEnd"/>
+      <w:proofErr w:type="gramStart"/>
+      <w:r>
+        <w:t>_[</w:t>
+      </w:r>
+      <w:proofErr w:type="gramEnd"/>
+      <w:r>
+        <w:t>3,[0]*5,-1:1:10j]</w:t>
+      </w:r>
+      <w:r>
+        <w:tab/>
+        <w:t>row concatenation</w:t>
+      </w:r>
+    </w:p>
+    <w:p>
+      <w:proofErr w:type="spellStart"/>
+      <w:proofErr w:type="gramStart"/>
+      <w:r>
+        <w:t>np.c</w:t>
+      </w:r>
+      <w:proofErr w:type="spellEnd"/>
+      <w:proofErr w:type="gramEnd"/>
+      <w:r>
+        <w:t>_</w:t>
+      </w:r>
+      <w:r>
+        <w:tab/>
+      </w:r>
+      <w:r>
+        <w:tab/>
+      </w:r>
+      <w:r>
+        <w:tab/>
+      </w:r>
+      <w:r>
+        <w:tab/>
+        <w:t>column concatenation</w:t>
+      </w:r>
+    </w:p>
     <w:p>
       <w:pPr>
         <w:rPr>
@@ -3554,215 +4108,6 @@
       </w:pPr>
       <w:bookmarkStart w:id="0" w:name="_GoBack"/>
       <w:bookmarkEnd w:id="0"/>
-      <w:r>
-        <w:rPr>
-          <w:rFonts w:hint="eastAsia"/>
-        </w:rPr>
-        <w:t>文件存取</w:t>
-      </w:r>
-    </w:p>
-    <w:p>
-      <w:pPr>
-        <w:rPr>
-          <w:rFonts w:hint="eastAsia"/>
-        </w:rPr>
-      </w:pPr>
-      <w:proofErr w:type="spellStart"/>
-      <w:r>
-        <w:rPr>
-          <w:rFonts w:hint="eastAsia"/>
-        </w:rPr>
-        <w:t>numpy.load</w:t>
-      </w:r>
-      <w:proofErr w:type="spellEnd"/>
-      <w:r>
-        <w:rPr>
-          <w:rFonts w:hint="eastAsia"/>
-        </w:rPr>
-        <w:t>和</w:t>
-      </w:r>
-      <w:proofErr w:type="spellStart"/>
-      <w:r>
-        <w:rPr>
-          <w:rFonts w:hint="eastAsia"/>
-        </w:rPr>
-        <w:t>numpy.save</w:t>
-      </w:r>
-      <w:proofErr w:type="spellEnd"/>
-      <w:r>
-        <w:rPr>
-          <w:rFonts w:hint="eastAsia"/>
-        </w:rPr>
-        <w:t>函数以</w:t>
-      </w:r>
-      <w:proofErr w:type="spellStart"/>
-      <w:r>
-        <w:rPr>
-          <w:rFonts w:hint="eastAsia"/>
-        </w:rPr>
-        <w:t>NumPy</w:t>
-      </w:r>
-      <w:proofErr w:type="spellEnd"/>
-      <w:r>
-        <w:rPr>
-          <w:rFonts w:hint="eastAsia"/>
-        </w:rPr>
-        <w:t>专用的二进制类型保存数据，这两个函数会自动处理元素类型和</w:t>
-      </w:r>
-      <w:r>
-        <w:rPr>
-          <w:rFonts w:hint="eastAsia"/>
-        </w:rPr>
-        <w:t>shape</w:t>
-      </w:r>
-      <w:r>
-        <w:rPr>
-          <w:rFonts w:hint="eastAsia"/>
-        </w:rPr>
-        <w:t>等信息</w:t>
-      </w:r>
-    </w:p>
-    <w:p>
-      <w:r>
-        <w:t xml:space="preserve">&gt;&gt;&gt; </w:t>
-      </w:r>
-      <w:proofErr w:type="spellStart"/>
-      <w:proofErr w:type="gramStart"/>
-      <w:r>
-        <w:t>np.save</w:t>
-      </w:r>
-      <w:proofErr w:type="spellEnd"/>
-      <w:r>
-        <w:t>(</w:t>
-      </w:r>
-      <w:proofErr w:type="gramEnd"/>
-      <w:r>
-        <w:t>"</w:t>
-      </w:r>
-      <w:proofErr w:type="spellStart"/>
-      <w:r>
-        <w:t>a.npy</w:t>
-      </w:r>
-      <w:proofErr w:type="spellEnd"/>
-      <w:r>
-        <w:t>", a)</w:t>
-      </w:r>
-    </w:p>
-    <w:p>
-      <w:r>
-        <w:lastRenderedPageBreak/>
-        <w:t xml:space="preserve">&gt;&gt;&gt; c = </w:t>
-      </w:r>
-      <w:proofErr w:type="spellStart"/>
-      <w:proofErr w:type="gramStart"/>
-      <w:r>
-        <w:t>np.load</w:t>
-      </w:r>
-      <w:proofErr w:type="spellEnd"/>
-      <w:r>
-        <w:t>(</w:t>
-      </w:r>
-      <w:proofErr w:type="gramEnd"/>
-      <w:r>
-        <w:t xml:space="preserve"> "</w:t>
-      </w:r>
-      <w:proofErr w:type="spellStart"/>
-      <w:r>
-        <w:t>a.npy</w:t>
-      </w:r>
-      <w:proofErr w:type="spellEnd"/>
-      <w:r>
-        <w:t>" )</w:t>
-      </w:r>
-    </w:p>
-    <w:p>
-      <w:pPr>
-        <w:rPr>
-          <w:rFonts w:hint="eastAsia"/>
-        </w:rPr>
-      </w:pPr>
-      <w:r>
-        <w:rPr>
-          <w:rFonts w:hint="eastAsia"/>
-        </w:rPr>
-        <w:t>将多个数组保存到一个文件中的话，可以使用</w:t>
-      </w:r>
-      <w:proofErr w:type="spellStart"/>
-      <w:r>
-        <w:rPr>
-          <w:rFonts w:hint="eastAsia"/>
-        </w:rPr>
-        <w:t>numpy.savez</w:t>
-      </w:r>
-      <w:proofErr w:type="spellEnd"/>
-      <w:r>
-        <w:rPr>
-          <w:rFonts w:hint="eastAsia"/>
-        </w:rPr>
-        <w:t>函数</w:t>
-      </w:r>
-    </w:p>
-    <w:p>
-      <w:proofErr w:type="spellStart"/>
-      <w:proofErr w:type="gramStart"/>
-      <w:r>
-        <w:t>np.savez</w:t>
-      </w:r>
-      <w:proofErr w:type="spellEnd"/>
-      <w:r>
-        <w:t>(</w:t>
-      </w:r>
-      <w:proofErr w:type="gramEnd"/>
-      <w:r>
-        <w:t>"</w:t>
-      </w:r>
-      <w:proofErr w:type="spellStart"/>
-      <w:r>
-        <w:t>result.npz</w:t>
-      </w:r>
-      <w:proofErr w:type="spellEnd"/>
-      <w:r>
-        <w:t xml:space="preserve">", a, b, </w:t>
-      </w:r>
-      <w:proofErr w:type="spellStart"/>
-      <w:r>
-        <w:t>sin_array</w:t>
-      </w:r>
-      <w:proofErr w:type="spellEnd"/>
-      <w:r>
-        <w:t xml:space="preserve"> = c)</w:t>
-      </w:r>
-    </w:p>
-    <w:p>
-      <w:pPr>
-        <w:rPr>
-          <w:rFonts w:hint="eastAsia"/>
-        </w:rPr>
-      </w:pPr>
-      <w:r>
-        <w:t xml:space="preserve">&gt;&gt;&gt; r = </w:t>
-      </w:r>
-      <w:proofErr w:type="spellStart"/>
-      <w:proofErr w:type="gramStart"/>
-      <w:r>
-        <w:t>np.load</w:t>
-      </w:r>
-      <w:proofErr w:type="spellEnd"/>
-      <w:r>
-        <w:t>(</w:t>
-      </w:r>
-      <w:proofErr w:type="gramEnd"/>
-      <w:r>
-        <w:t>"</w:t>
-      </w:r>
-      <w:proofErr w:type="spellStart"/>
-      <w:r>
-        <w:t>result.npz</w:t>
-      </w:r>
-      <w:proofErr w:type="spellEnd"/>
-      <w:r>
-        <w:t>")</w:t>
-      </w:r>
     </w:p>
     <w:sectPr>
       <w:pgSz w:w="11906" w:h="16838"/>

--- a/DeepLearning.docx
+++ b/DeepLearning.docx
@@ -1848,11 +1848,6 @@
     </w:p>
     <w:p/>
     <w:p>
-      <w:pPr>
-        <w:rPr>
-          <w:rFonts w:hint="eastAsia"/>
-        </w:rPr>
-      </w:pPr>
       <w:r>
         <w:rPr>
           <w:rFonts w:hint="eastAsia"/>
@@ -1921,11 +1916,6 @@
       </w:r>
     </w:p>
     <w:p>
-      <w:pPr>
-        <w:rPr>
-          <w:rFonts w:hint="eastAsia"/>
-        </w:rPr>
-      </w:pPr>
       <w:proofErr w:type="spellStart"/>
       <w:r>
         <w:rPr>
@@ -2879,329 +2869,13 @@
         <w:t>+, -, *, /, //, **, %</w:t>
       </w:r>
     </w:p>
-    <w:p/>
-    <w:p>
-      <w:r>
-        <w:rPr>
-          <w:rFonts w:hint="eastAsia"/>
-        </w:rPr>
-        <w:t>函数式编程</w:t>
-      </w:r>
-    </w:p>
-    <w:p>
-      <w:proofErr w:type="spellStart"/>
-      <w:proofErr w:type="gramStart"/>
-      <w:r>
-        <w:t>def</w:t>
-      </w:r>
-      <w:proofErr w:type="spellEnd"/>
-      <w:proofErr w:type="gramEnd"/>
-      <w:r>
-        <w:t xml:space="preserve"> </w:t>
-      </w:r>
-      <w:proofErr w:type="spellStart"/>
-      <w:r>
-        <w:t>triangle_func</w:t>
-      </w:r>
-      <w:proofErr w:type="spellEnd"/>
-      <w:r>
-        <w:t xml:space="preserve">(c, c0, </w:t>
-      </w:r>
-      <w:proofErr w:type="spellStart"/>
-      <w:r>
-        <w:t>hc</w:t>
-      </w:r>
-      <w:proofErr w:type="spellEnd"/>
-      <w:r>
-        <w:t>):</w:t>
-      </w:r>
-    </w:p>
-    <w:p>
-      <w:r>
-        <w:rPr>
-          <w:rFonts w:hint="eastAsia"/>
-        </w:rPr>
-        <w:t xml:space="preserve">    # </w:t>
-      </w:r>
-      <w:r>
-        <w:rPr>
-          <w:rFonts w:hint="eastAsia"/>
-        </w:rPr>
-        <w:t>数组元素函数</w:t>
-      </w:r>
-    </w:p>
-    <w:p>
-      <w:r>
-        <w:t xml:space="preserve">    </w:t>
-      </w:r>
-      <w:proofErr w:type="spellStart"/>
-      <w:proofErr w:type="gramStart"/>
-      <w:r>
-        <w:t>def</w:t>
-      </w:r>
-      <w:proofErr w:type="spellEnd"/>
-      <w:proofErr w:type="gramEnd"/>
-      <w:r>
-        <w:t xml:space="preserve"> </w:t>
-      </w:r>
-      <w:proofErr w:type="spellStart"/>
-      <w:r>
-        <w:t>trifunc</w:t>
-      </w:r>
-      <w:proofErr w:type="spellEnd"/>
-      <w:r>
-        <w:t>(x):</w:t>
-      </w:r>
-    </w:p>
-    <w:p>
-      <w:r>
-        <w:rPr>
-          <w:rFonts w:hint="eastAsia"/>
-        </w:rPr>
-        <w:t xml:space="preserve">        x = x - </w:t>
-      </w:r>
-      <w:proofErr w:type="spellStart"/>
-      <w:r>
-        <w:rPr>
-          <w:rFonts w:hint="eastAsia"/>
-        </w:rPr>
-        <w:t>int</w:t>
-      </w:r>
-      <w:proofErr w:type="spellEnd"/>
-      <w:r>
-        <w:rPr>
-          <w:rFonts w:hint="eastAsia"/>
-        </w:rPr>
-        <w:t xml:space="preserve">(x) # </w:t>
-      </w:r>
-      <w:r>
-        <w:rPr>
-          <w:rFonts w:hint="eastAsia"/>
-        </w:rPr>
-        <w:t>三角波的周期为</w:t>
-      </w:r>
-      <w:r>
-        <w:rPr>
-          <w:rFonts w:hint="eastAsia"/>
-        </w:rPr>
-        <w:t>1</w:t>
-      </w:r>
-      <w:r>
-        <w:rPr>
-          <w:rFonts w:hint="eastAsia"/>
-        </w:rPr>
-        <w:t>，因此只取</w:t>
-      </w:r>
-      <w:r>
-        <w:rPr>
-          <w:rFonts w:hint="eastAsia"/>
-        </w:rPr>
-        <w:t>x</w:t>
-      </w:r>
-      <w:r>
-        <w:rPr>
-          <w:rFonts w:hint="eastAsia"/>
-        </w:rPr>
-        <w:t>坐标的小数部分进行计算</w:t>
-      </w:r>
-    </w:p>
-    <w:p>
-      <w:r>
-        <w:t xml:space="preserve">        </w:t>
-      </w:r>
-      <w:proofErr w:type="gramStart"/>
-      <w:r>
-        <w:t>if</w:t>
-      </w:r>
-      <w:proofErr w:type="gramEnd"/>
-      <w:r>
-        <w:t xml:space="preserve"> x &gt;= c: r = 0.0</w:t>
-      </w:r>
-    </w:p>
-    <w:p>
-      <w:r>
-        <w:t xml:space="preserve">        </w:t>
-      </w:r>
-      <w:proofErr w:type="spellStart"/>
-      <w:proofErr w:type="gramStart"/>
-      <w:r>
-        <w:t>elif</w:t>
-      </w:r>
-      <w:proofErr w:type="spellEnd"/>
-      <w:proofErr w:type="gramEnd"/>
-      <w:r>
-        <w:t xml:space="preserve"> x &lt; c0: r = x / c0 * </w:t>
-      </w:r>
-      <w:proofErr w:type="spellStart"/>
-      <w:r>
-        <w:t>hc</w:t>
-      </w:r>
-      <w:proofErr w:type="spellEnd"/>
-    </w:p>
-    <w:p>
-      <w:r>
-        <w:t xml:space="preserve">        </w:t>
-      </w:r>
-      <w:proofErr w:type="gramStart"/>
-      <w:r>
-        <w:t>else</w:t>
-      </w:r>
-      <w:proofErr w:type="gramEnd"/>
-      <w:r>
-        <w:t xml:space="preserve">: r = (c-x) / (c-c0) * </w:t>
-      </w:r>
-      <w:proofErr w:type="spellStart"/>
-      <w:r>
-        <w:t>hc</w:t>
-      </w:r>
-      <w:proofErr w:type="spellEnd"/>
-    </w:p>
-    <w:p>
-      <w:r>
-        <w:t xml:space="preserve">        </w:t>
-      </w:r>
-      <w:proofErr w:type="gramStart"/>
-      <w:r>
-        <w:t>return</w:t>
-      </w:r>
-      <w:proofErr w:type="gramEnd"/>
-      <w:r>
-        <w:t xml:space="preserve"> r</w:t>
-      </w:r>
-    </w:p>
-    <w:p/>
-    <w:p>
-      <w:r>
-        <w:rPr>
-          <w:rFonts w:hint="eastAsia"/>
-        </w:rPr>
-        <w:t xml:space="preserve">    # </w:t>
-      </w:r>
-      <w:r>
-        <w:rPr>
-          <w:rFonts w:hint="eastAsia"/>
-        </w:rPr>
-        <w:t>用</w:t>
-      </w:r>
-      <w:proofErr w:type="spellStart"/>
-      <w:r>
-        <w:rPr>
-          <w:rFonts w:hint="eastAsia"/>
-        </w:rPr>
-        <w:t>trifunc</w:t>
-      </w:r>
-      <w:proofErr w:type="spellEnd"/>
-      <w:r>
-        <w:rPr>
-          <w:rFonts w:hint="eastAsia"/>
-        </w:rPr>
-        <w:t>函数创建一个</w:t>
-      </w:r>
-      <w:proofErr w:type="spellStart"/>
-      <w:r>
-        <w:rPr>
-          <w:rFonts w:hint="eastAsia"/>
-        </w:rPr>
-        <w:t>ufunc</w:t>
-      </w:r>
-      <w:proofErr w:type="spellEnd"/>
-      <w:r>
-        <w:rPr>
-          <w:rFonts w:hint="eastAsia"/>
-        </w:rPr>
-        <w:t>函数，可以直接对数组进行计算</w:t>
-      </w:r>
-      <w:r>
-        <w:rPr>
-          <w:rFonts w:hint="eastAsia"/>
-        </w:rPr>
-        <w:t xml:space="preserve">, </w:t>
-      </w:r>
-      <w:r>
-        <w:rPr>
-          <w:rFonts w:hint="eastAsia"/>
-        </w:rPr>
-        <w:t>不过通过此函数</w:t>
-      </w:r>
-    </w:p>
-    <w:p>
-      <w:r>
-        <w:rPr>
-          <w:rFonts w:hint="eastAsia"/>
-        </w:rPr>
-        <w:t xml:space="preserve">    # </w:t>
-      </w:r>
-      <w:r>
-        <w:rPr>
-          <w:rFonts w:hint="eastAsia"/>
-        </w:rPr>
-        <w:t>计算得到的是一个</w:t>
-      </w:r>
-      <w:r>
-        <w:rPr>
-          <w:rFonts w:hint="eastAsia"/>
-        </w:rPr>
-        <w:t>Object</w:t>
-      </w:r>
-      <w:r>
-        <w:rPr>
-          <w:rFonts w:hint="eastAsia"/>
-        </w:rPr>
-        <w:t>数组，需要进行类型转换</w:t>
-      </w:r>
-    </w:p>
-    <w:p>
-      <w:r>
-        <w:t xml:space="preserve">    </w:t>
-      </w:r>
-      <w:proofErr w:type="gramStart"/>
-      <w:r>
-        <w:t>return</w:t>
-      </w:r>
-      <w:proofErr w:type="gramEnd"/>
-      <w:r>
-        <w:t xml:space="preserve"> </w:t>
-      </w:r>
-      <w:proofErr w:type="spellStart"/>
-      <w:r>
-        <w:t>np.frompyfunc</w:t>
-      </w:r>
-      <w:proofErr w:type="spellEnd"/>
-      <w:r>
-        <w:t>(</w:t>
-      </w:r>
-      <w:proofErr w:type="spellStart"/>
-      <w:r>
-        <w:t>trifunc</w:t>
-      </w:r>
-      <w:proofErr w:type="spellEnd"/>
-      <w:r>
-        <w:t>, 1, 1)</w:t>
-      </w:r>
-    </w:p>
-    <w:p/>
-    <w:p>
-      <w:r>
-        <w:t xml:space="preserve">y2 = </w:t>
-      </w:r>
-      <w:proofErr w:type="spellStart"/>
-      <w:r>
-        <w:t>triangle_</w:t>
-      </w:r>
-      <w:proofErr w:type="gramStart"/>
-      <w:r>
-        <w:t>func</w:t>
-      </w:r>
-      <w:proofErr w:type="spellEnd"/>
-      <w:r>
-        <w:t>(</w:t>
-      </w:r>
-      <w:proofErr w:type="gramEnd"/>
-      <w:r>
-        <w:t>0.6, 0.4, 1.0)(x)</w:t>
-      </w:r>
-    </w:p>
-    <w:p/>
+    <w:p>
+      <w:pPr>
+        <w:rPr>
+          <w:rFonts w:hint="eastAsia"/>
+        </w:rPr>
+      </w:pPr>
+    </w:p>
     <w:p>
       <w:r>
         <w:rPr>
@@ -3445,298 +3119,307 @@
     </w:p>
     <w:p>
       <w:r>
+        <w:t xml:space="preserve">y = </w:t>
+      </w:r>
+      <w:proofErr w:type="gramStart"/>
+      <w:r>
+        <w:t>array(</w:t>
+      </w:r>
+      <w:proofErr w:type="gramEnd"/>
+      <w:r>
+        <w:t>[[ 0. ,  0.5,  1. ]])</w:t>
+      </w:r>
+    </w:p>
+    <w:p/>
+    <w:p>
+      <w:r>
+        <w:rPr>
+          <w:rFonts w:hint="eastAsia"/>
+        </w:rPr>
+        <w:t>利用</w:t>
+      </w:r>
+      <w:proofErr w:type="spellStart"/>
+      <w:r>
+        <w:rPr>
+          <w:rFonts w:hint="eastAsia"/>
+        </w:rPr>
+        <w:t>ogrid</w:t>
+      </w:r>
+      <w:proofErr w:type="spellEnd"/>
+      <w:r>
+        <w:rPr>
+          <w:rFonts w:hint="eastAsia"/>
+        </w:rPr>
+        <w:t>的返回值，我能很容易计算</w:t>
+      </w:r>
+      <w:r>
+        <w:rPr>
+          <w:rFonts w:hint="eastAsia"/>
+        </w:rPr>
+        <w:t>x, y</w:t>
+      </w:r>
+      <w:r>
+        <w:rPr>
+          <w:rFonts w:hint="eastAsia"/>
+        </w:rPr>
+        <w:t>网格面上各点的值，或者</w:t>
+      </w:r>
+      <w:r>
+        <w:rPr>
+          <w:rFonts w:hint="eastAsia"/>
+        </w:rPr>
+        <w:t>x, y, z</w:t>
+      </w:r>
+      <w:r>
+        <w:rPr>
+          <w:rFonts w:hint="eastAsia"/>
+        </w:rPr>
+        <w:t>网格体上各点的值</w:t>
+      </w:r>
+    </w:p>
+    <w:p>
+      <w:proofErr w:type="gramStart"/>
+      <w:r>
+        <w:t>x</w:t>
+      </w:r>
+      <w:proofErr w:type="gramEnd"/>
+      <w:r>
+        <w:t xml:space="preserve">, y = </w:t>
+      </w:r>
+      <w:proofErr w:type="spellStart"/>
+      <w:r>
+        <w:t>np.ogrid</w:t>
+      </w:r>
+      <w:proofErr w:type="spellEnd"/>
+      <w:r>
+        <w:t>[-2:2:20j, -2:2:20j]</w:t>
+      </w:r>
+    </w:p>
+    <w:p>
+      <w:r>
+        <w:t xml:space="preserve">z = x * </w:t>
+      </w:r>
+      <w:proofErr w:type="spellStart"/>
+      <w:proofErr w:type="gramStart"/>
+      <w:r>
+        <w:t>np.exp</w:t>
+      </w:r>
+      <w:proofErr w:type="spellEnd"/>
+      <w:r>
+        <w:t>(</w:t>
+      </w:r>
+      <w:proofErr w:type="gramEnd"/>
+      <w:r>
+        <w:t xml:space="preserve"> - x**2 - y**2)</w:t>
+      </w:r>
+    </w:p>
+    <w:p/>
+    <w:p>
+      <w:r>
+        <w:rPr>
+          <w:rFonts w:hint="eastAsia"/>
+        </w:rPr>
+        <w:t>文件存取</w:t>
+      </w:r>
+    </w:p>
+    <w:p>
+      <w:proofErr w:type="spellStart"/>
+      <w:r>
+        <w:rPr>
+          <w:rFonts w:hint="eastAsia"/>
+        </w:rPr>
+        <w:t>numpy.load</w:t>
+      </w:r>
+      <w:proofErr w:type="spellEnd"/>
+      <w:r>
+        <w:rPr>
+          <w:rFonts w:hint="eastAsia"/>
+        </w:rPr>
+        <w:t>和</w:t>
+      </w:r>
+      <w:proofErr w:type="spellStart"/>
+      <w:r>
+        <w:rPr>
+          <w:rFonts w:hint="eastAsia"/>
+        </w:rPr>
+        <w:t>numpy.save</w:t>
+      </w:r>
+      <w:proofErr w:type="spellEnd"/>
+      <w:r>
+        <w:rPr>
+          <w:rFonts w:hint="eastAsia"/>
+        </w:rPr>
+        <w:t>函数以</w:t>
+      </w:r>
+      <w:proofErr w:type="spellStart"/>
+      <w:r>
+        <w:rPr>
+          <w:rFonts w:hint="eastAsia"/>
+        </w:rPr>
+        <w:t>NumPy</w:t>
+      </w:r>
+      <w:proofErr w:type="spellEnd"/>
+      <w:r>
+        <w:rPr>
+          <w:rFonts w:hint="eastAsia"/>
+        </w:rPr>
+        <w:t>专用的二进制类型保存数据，这两个函数会自动处理元素类型和</w:t>
+      </w:r>
+      <w:r>
+        <w:rPr>
+          <w:rFonts w:hint="eastAsia"/>
+        </w:rPr>
+        <w:t>shape</w:t>
+      </w:r>
+      <w:r>
+        <w:rPr>
+          <w:rFonts w:hint="eastAsia"/>
+        </w:rPr>
+        <w:t>等信息</w:t>
+      </w:r>
+    </w:p>
+    <w:p>
+      <w:r>
+        <w:t xml:space="preserve">&gt;&gt;&gt; </w:t>
+      </w:r>
+      <w:proofErr w:type="spellStart"/>
+      <w:proofErr w:type="gramStart"/>
+      <w:r>
+        <w:t>np.save</w:t>
+      </w:r>
+      <w:proofErr w:type="spellEnd"/>
+      <w:r>
+        <w:t>(</w:t>
+      </w:r>
+      <w:proofErr w:type="gramEnd"/>
+      <w:r>
+        <w:t>"</w:t>
+      </w:r>
+      <w:proofErr w:type="spellStart"/>
+      <w:r>
+        <w:t>a.npy</w:t>
+      </w:r>
+      <w:proofErr w:type="spellEnd"/>
+      <w:r>
+        <w:t>", a)</w:t>
+      </w:r>
+    </w:p>
+    <w:p>
+      <w:r>
+        <w:t xml:space="preserve">&gt;&gt;&gt; c = </w:t>
+      </w:r>
+      <w:proofErr w:type="spellStart"/>
+      <w:proofErr w:type="gramStart"/>
+      <w:r>
+        <w:t>np.load</w:t>
+      </w:r>
+      <w:proofErr w:type="spellEnd"/>
+      <w:r>
+        <w:t>(</w:t>
+      </w:r>
+      <w:proofErr w:type="gramEnd"/>
+      <w:r>
+        <w:t xml:space="preserve"> "</w:t>
+      </w:r>
+      <w:proofErr w:type="spellStart"/>
+      <w:r>
+        <w:t>a.npy</w:t>
+      </w:r>
+      <w:proofErr w:type="spellEnd"/>
+      <w:r>
+        <w:t>" )</w:t>
+      </w:r>
+    </w:p>
+    <w:p>
+      <w:r>
+        <w:rPr>
+          <w:rFonts w:hint="eastAsia"/>
+        </w:rPr>
+        <w:t>将多个数组保存到一个文件中的话，可以使用</w:t>
+      </w:r>
+      <w:proofErr w:type="spellStart"/>
+      <w:r>
+        <w:rPr>
+          <w:rFonts w:hint="eastAsia"/>
+        </w:rPr>
+        <w:t>numpy.savez</w:t>
+      </w:r>
+      <w:proofErr w:type="spellEnd"/>
+      <w:r>
+        <w:rPr>
+          <w:rFonts w:hint="eastAsia"/>
+        </w:rPr>
+        <w:t>函数</w:t>
+      </w:r>
+    </w:p>
+    <w:p>
+      <w:proofErr w:type="spellStart"/>
+      <w:proofErr w:type="gramStart"/>
+      <w:r>
+        <w:t>np.savez</w:t>
+      </w:r>
+      <w:proofErr w:type="spellEnd"/>
+      <w:r>
+        <w:t>(</w:t>
+      </w:r>
+      <w:proofErr w:type="gramEnd"/>
+      <w:r>
+        <w:t>"</w:t>
+      </w:r>
+      <w:proofErr w:type="spellStart"/>
+      <w:r>
+        <w:t>result.npz</w:t>
+      </w:r>
+      <w:proofErr w:type="spellEnd"/>
+      <w:r>
+        <w:t xml:space="preserve">", a, b, </w:t>
+      </w:r>
+      <w:proofErr w:type="spellStart"/>
+      <w:r>
+        <w:t>sin_array</w:t>
+      </w:r>
+      <w:proofErr w:type="spellEnd"/>
+      <w:r>
+        <w:t xml:space="preserve"> = c)</w:t>
+      </w:r>
+    </w:p>
+    <w:p>
+      <w:r>
+        <w:t xml:space="preserve">&gt;&gt;&gt; r = </w:t>
+      </w:r>
+      <w:proofErr w:type="spellStart"/>
+      <w:proofErr w:type="gramStart"/>
+      <w:r>
+        <w:t>np.load</w:t>
+      </w:r>
+      <w:proofErr w:type="spellEnd"/>
+      <w:r>
+        <w:t>(</w:t>
+      </w:r>
+      <w:proofErr w:type="gramEnd"/>
+      <w:r>
+        <w:t>"</w:t>
+      </w:r>
+      <w:proofErr w:type="spellStart"/>
+      <w:r>
+        <w:t>result.npz</w:t>
+      </w:r>
+      <w:proofErr w:type="spellEnd"/>
+      <w:r>
+        <w:t>")</w:t>
+      </w:r>
+    </w:p>
+    <w:p/>
+    <w:p>
+      <w:proofErr w:type="spellStart"/>
+      <w:proofErr w:type="gramStart"/>
+      <w:r>
         <w:lastRenderedPageBreak/>
-        <w:t xml:space="preserve">y = </w:t>
-      </w:r>
-      <w:proofErr w:type="gramStart"/>
-      <w:r>
-        <w:t>array(</w:t>
-      </w:r>
-      <w:proofErr w:type="gramEnd"/>
-      <w:r>
-        <w:t>[[ 0. ,  0.5,  1. ]])</w:t>
-      </w:r>
-    </w:p>
-    <w:p/>
-    <w:p>
-      <w:r>
-        <w:rPr>
-          <w:rFonts w:hint="eastAsia"/>
-        </w:rPr>
-        <w:t>利用</w:t>
-      </w:r>
-      <w:proofErr w:type="spellStart"/>
-      <w:r>
-        <w:rPr>
-          <w:rFonts w:hint="eastAsia"/>
-        </w:rPr>
-        <w:t>ogrid</w:t>
-      </w:r>
-      <w:proofErr w:type="spellEnd"/>
-      <w:r>
-        <w:rPr>
-          <w:rFonts w:hint="eastAsia"/>
-        </w:rPr>
-        <w:t>的返回值，我能很容易计算</w:t>
-      </w:r>
-      <w:r>
-        <w:rPr>
-          <w:rFonts w:hint="eastAsia"/>
-        </w:rPr>
-        <w:t>x, y</w:t>
-      </w:r>
-      <w:r>
-        <w:rPr>
-          <w:rFonts w:hint="eastAsia"/>
-        </w:rPr>
-        <w:t>网格面上各点的值，或者</w:t>
-      </w:r>
-      <w:r>
-        <w:rPr>
-          <w:rFonts w:hint="eastAsia"/>
-        </w:rPr>
-        <w:t>x, y, z</w:t>
-      </w:r>
-      <w:r>
-        <w:rPr>
-          <w:rFonts w:hint="eastAsia"/>
-        </w:rPr>
-        <w:t>网格体上各点的值</w:t>
-      </w:r>
-    </w:p>
-    <w:p>
-      <w:proofErr w:type="gramStart"/>
-      <w:r>
-        <w:t>x</w:t>
-      </w:r>
-      <w:proofErr w:type="gramEnd"/>
-      <w:r>
-        <w:t xml:space="preserve">, y = </w:t>
-      </w:r>
-      <w:proofErr w:type="spellStart"/>
-      <w:r>
-        <w:t>np.ogrid</w:t>
-      </w:r>
-      <w:proofErr w:type="spellEnd"/>
-      <w:r>
-        <w:t>[-2:2:20j, -2:2:20j]</w:t>
-      </w:r>
-    </w:p>
-    <w:p>
-      <w:r>
-        <w:t xml:space="preserve">z = x * </w:t>
-      </w:r>
-      <w:proofErr w:type="spellStart"/>
-      <w:proofErr w:type="gramStart"/>
-      <w:r>
-        <w:t>np.exp</w:t>
-      </w:r>
-      <w:proofErr w:type="spellEnd"/>
-      <w:r>
-        <w:t>(</w:t>
-      </w:r>
-      <w:proofErr w:type="gramEnd"/>
-      <w:r>
-        <w:t xml:space="preserve"> - x**2 - y**2)</w:t>
-      </w:r>
-    </w:p>
-    <w:p/>
-    <w:p>
-      <w:r>
-        <w:rPr>
-          <w:rFonts w:hint="eastAsia"/>
-        </w:rPr>
-        <w:t>文件存取</w:t>
-      </w:r>
-    </w:p>
-    <w:p>
-      <w:proofErr w:type="spellStart"/>
-      <w:r>
-        <w:rPr>
-          <w:rFonts w:hint="eastAsia"/>
-        </w:rPr>
-        <w:t>numpy.load</w:t>
-      </w:r>
-      <w:proofErr w:type="spellEnd"/>
-      <w:r>
-        <w:rPr>
-          <w:rFonts w:hint="eastAsia"/>
-        </w:rPr>
-        <w:t>和</w:t>
-      </w:r>
-      <w:proofErr w:type="spellStart"/>
-      <w:r>
-        <w:rPr>
-          <w:rFonts w:hint="eastAsia"/>
-        </w:rPr>
-        <w:t>numpy.save</w:t>
-      </w:r>
-      <w:proofErr w:type="spellEnd"/>
-      <w:r>
-        <w:rPr>
-          <w:rFonts w:hint="eastAsia"/>
-        </w:rPr>
-        <w:t>函数以</w:t>
-      </w:r>
-      <w:proofErr w:type="spellStart"/>
-      <w:r>
-        <w:rPr>
-          <w:rFonts w:hint="eastAsia"/>
-        </w:rPr>
-        <w:t>NumPy</w:t>
-      </w:r>
-      <w:proofErr w:type="spellEnd"/>
-      <w:r>
-        <w:rPr>
-          <w:rFonts w:hint="eastAsia"/>
-        </w:rPr>
-        <w:t>专用的二进制类型保存数据，这两个函数会自动处理元素类型和</w:t>
-      </w:r>
-      <w:r>
-        <w:rPr>
-          <w:rFonts w:hint="eastAsia"/>
-        </w:rPr>
-        <w:t>shape</w:t>
-      </w:r>
-      <w:r>
-        <w:rPr>
-          <w:rFonts w:hint="eastAsia"/>
-        </w:rPr>
-        <w:t>等信息</w:t>
-      </w:r>
-    </w:p>
-    <w:p>
-      <w:r>
-        <w:t xml:space="preserve">&gt;&gt;&gt; </w:t>
-      </w:r>
-      <w:proofErr w:type="spellStart"/>
-      <w:proofErr w:type="gramStart"/>
-      <w:r>
-        <w:t>np.save</w:t>
-      </w:r>
-      <w:proofErr w:type="spellEnd"/>
-      <w:r>
-        <w:t>(</w:t>
-      </w:r>
-      <w:proofErr w:type="gramEnd"/>
-      <w:r>
-        <w:t>"</w:t>
-      </w:r>
-      <w:proofErr w:type="spellStart"/>
-      <w:r>
-        <w:t>a.npy</w:t>
-      </w:r>
-      <w:proofErr w:type="spellEnd"/>
-      <w:r>
-        <w:t>", a)</w:t>
-      </w:r>
-    </w:p>
-    <w:p>
-      <w:r>
-        <w:t xml:space="preserve">&gt;&gt;&gt; c = </w:t>
-      </w:r>
-      <w:proofErr w:type="spellStart"/>
-      <w:proofErr w:type="gramStart"/>
-      <w:r>
-        <w:t>np.load</w:t>
-      </w:r>
-      <w:proofErr w:type="spellEnd"/>
-      <w:r>
-        <w:t>(</w:t>
-      </w:r>
-      <w:proofErr w:type="gramEnd"/>
-      <w:r>
-        <w:t xml:space="preserve"> "</w:t>
-      </w:r>
-      <w:proofErr w:type="spellStart"/>
-      <w:r>
-        <w:t>a.npy</w:t>
-      </w:r>
-      <w:proofErr w:type="spellEnd"/>
-      <w:r>
-        <w:t>" )</w:t>
-      </w:r>
-    </w:p>
-    <w:p>
-      <w:r>
-        <w:rPr>
-          <w:rFonts w:hint="eastAsia"/>
-        </w:rPr>
-        <w:t>将多个数组保存到一个文件中的话，可以使用</w:t>
-      </w:r>
-      <w:proofErr w:type="spellStart"/>
-      <w:r>
-        <w:rPr>
-          <w:rFonts w:hint="eastAsia"/>
-        </w:rPr>
-        <w:t>numpy.savez</w:t>
-      </w:r>
-      <w:proofErr w:type="spellEnd"/>
-      <w:r>
-        <w:rPr>
-          <w:rFonts w:hint="eastAsia"/>
-        </w:rPr>
-        <w:t>函数</w:t>
-      </w:r>
-    </w:p>
-    <w:p>
-      <w:proofErr w:type="spellStart"/>
-      <w:proofErr w:type="gramStart"/>
-      <w:r>
-        <w:t>np.savez</w:t>
-      </w:r>
-      <w:proofErr w:type="spellEnd"/>
-      <w:r>
-        <w:t>(</w:t>
-      </w:r>
-      <w:proofErr w:type="gramEnd"/>
-      <w:r>
-        <w:t>"</w:t>
-      </w:r>
-      <w:proofErr w:type="spellStart"/>
-      <w:r>
-        <w:t>result.npz</w:t>
-      </w:r>
-      <w:proofErr w:type="spellEnd"/>
-      <w:r>
-        <w:t xml:space="preserve">", a, b, </w:t>
-      </w:r>
-      <w:proofErr w:type="spellStart"/>
-      <w:r>
-        <w:t>sin_array</w:t>
-      </w:r>
-      <w:proofErr w:type="spellEnd"/>
-      <w:r>
-        <w:t xml:space="preserve"> = c)</w:t>
-      </w:r>
-    </w:p>
-    <w:p>
-      <w:r>
-        <w:t xml:space="preserve">&gt;&gt;&gt; r = </w:t>
-      </w:r>
-      <w:proofErr w:type="spellStart"/>
-      <w:proofErr w:type="gramStart"/>
-      <w:r>
-        <w:t>np.load</w:t>
-      </w:r>
-      <w:proofErr w:type="spellEnd"/>
-      <w:r>
-        <w:t>(</w:t>
-      </w:r>
-      <w:proofErr w:type="gramEnd"/>
-      <w:r>
-        <w:t>"</w:t>
-      </w:r>
-      <w:proofErr w:type="spellStart"/>
-      <w:r>
-        <w:t>result.npz</w:t>
-      </w:r>
-      <w:proofErr w:type="spellEnd"/>
-      <w:r>
-        <w:t>")</w:t>
-      </w:r>
-    </w:p>
-    <w:p/>
+        <w:t>scipy</w:t>
+      </w:r>
+      <w:proofErr w:type="spellEnd"/>
+      <w:proofErr w:type="gramEnd"/>
+    </w:p>
     <w:p>
       <w:proofErr w:type="spellStart"/>
       <w:r>
@@ -3974,7 +3657,22 @@
       </w:r>
     </w:p>
     <w:p/>
-    <w:p/>
+    <w:p>
+      <w:hyperlink r:id="rId7" w:history="1">
+        <w:r>
+          <w:rPr>
+            <w:rStyle w:val="Hyperlink"/>
+          </w:rPr>
+          <w:t>https://docs.scipy.org/doc/scipy/reference/tutorial/basic.html</w:t>
+        </w:r>
+      </w:hyperlink>
+      <w:r>
+        <w:rPr>
+          <w:rFonts w:hint="eastAsia"/>
+        </w:rPr>
+        <w:t xml:space="preserve"> </w:t>
+      </w:r>
+    </w:p>
     <w:p>
       <w:r>
         <w:t xml:space="preserve">&gt;&gt;&gt; import </w:t>
@@ -4100,12 +3798,2320 @@
         <w:t>column concatenation</w:t>
       </w:r>
     </w:p>
+    <w:p/>
+    <w:p>
+      <w:proofErr w:type="spellStart"/>
+      <w:proofErr w:type="gramStart"/>
+      <w:r>
+        <w:t>meshgrid</w:t>
+      </w:r>
+      <w:proofErr w:type="spellEnd"/>
+      <w:proofErr w:type="gramEnd"/>
+    </w:p>
+    <w:p>
+      <w:proofErr w:type="gramStart"/>
+      <w:r>
+        <w:t>produce</w:t>
+      </w:r>
+      <w:proofErr w:type="gramEnd"/>
+      <w:r>
+        <w:t xml:space="preserve"> N, N-d arrays which provide coordinate arrays for an N-dimensional volume</w:t>
+      </w:r>
+    </w:p>
+    <w:p>
+      <w:r>
+        <w:t xml:space="preserve">&gt;&gt;&gt; </w:t>
+      </w:r>
+      <w:proofErr w:type="spellStart"/>
+      <w:proofErr w:type="gramStart"/>
+      <w:r>
+        <w:t>np.mgrid</w:t>
+      </w:r>
+      <w:proofErr w:type="spellEnd"/>
+      <w:r>
+        <w:t>[</w:t>
+      </w:r>
+      <w:proofErr w:type="gramEnd"/>
+      <w:r>
+        <w:t>0:5:4j,0:5:4j]</w:t>
+      </w:r>
+    </w:p>
+    <w:p>
+      <w:proofErr w:type="gramStart"/>
+      <w:r>
+        <w:t>array(</w:t>
+      </w:r>
+      <w:proofErr w:type="gramEnd"/>
+      <w:r>
+        <w:t xml:space="preserve">[[[ 0.    </w:t>
+      </w:r>
+      <w:proofErr w:type="gramStart"/>
+      <w:r>
+        <w:t>,  0</w:t>
+      </w:r>
+      <w:proofErr w:type="gramEnd"/>
+      <w:r>
+        <w:t xml:space="preserve">.    </w:t>
+      </w:r>
+      <w:proofErr w:type="gramStart"/>
+      <w:r>
+        <w:t>,  0</w:t>
+      </w:r>
+      <w:proofErr w:type="gramEnd"/>
+      <w:r>
+        <w:t xml:space="preserve">.    </w:t>
+      </w:r>
+      <w:proofErr w:type="gramStart"/>
+      <w:r>
+        <w:t>,  0</w:t>
+      </w:r>
+      <w:proofErr w:type="gramEnd"/>
+      <w:r>
+        <w:t>.    ],</w:t>
+      </w:r>
+    </w:p>
+    <w:p>
+      <w:r>
+        <w:t xml:space="preserve">        </w:t>
+      </w:r>
+      <w:proofErr w:type="gramStart"/>
+      <w:r>
+        <w:t>[ 1.6667</w:t>
+      </w:r>
+      <w:proofErr w:type="gramEnd"/>
+      <w:r>
+        <w:t>,  1.6667,  1.6667,  1.6667],</w:t>
+      </w:r>
+    </w:p>
+    <w:p>
+      <w:r>
+        <w:t xml:space="preserve">        </w:t>
+      </w:r>
+      <w:proofErr w:type="gramStart"/>
+      <w:r>
+        <w:t>[ 3.3333</w:t>
+      </w:r>
+      <w:proofErr w:type="gramEnd"/>
+      <w:r>
+        <w:t>,  3.3333,  3.3333,  3.3333],</w:t>
+      </w:r>
+    </w:p>
+    <w:p>
+      <w:r>
+        <w:t xml:space="preserve">        </w:t>
+      </w:r>
+      <w:proofErr w:type="gramStart"/>
+      <w:r>
+        <w:t>[ 5</w:t>
+      </w:r>
+      <w:proofErr w:type="gramEnd"/>
+      <w:r>
+        <w:t xml:space="preserve">.    ,  5.    </w:t>
+      </w:r>
+      <w:proofErr w:type="gramStart"/>
+      <w:r>
+        <w:t>,  5</w:t>
+      </w:r>
+      <w:proofErr w:type="gramEnd"/>
+      <w:r>
+        <w:t xml:space="preserve">.    </w:t>
+      </w:r>
+      <w:proofErr w:type="gramStart"/>
+      <w:r>
+        <w:t>,  5</w:t>
+      </w:r>
+      <w:proofErr w:type="gramEnd"/>
+      <w:r>
+        <w:t>.    ]],</w:t>
+      </w:r>
+    </w:p>
+    <w:p>
+      <w:r>
+        <w:t xml:space="preserve">       [</w:t>
+      </w:r>
+      <w:proofErr w:type="gramStart"/>
+      <w:r>
+        <w:t>[ 0</w:t>
+      </w:r>
+      <w:proofErr w:type="gramEnd"/>
+      <w:r>
+        <w:t>.    ,  1.6667,  3.3333,  5.    ],</w:t>
+      </w:r>
+    </w:p>
+    <w:p>
+      <w:r>
+        <w:t xml:space="preserve">        </w:t>
+      </w:r>
+      <w:proofErr w:type="gramStart"/>
+      <w:r>
+        <w:t>[ 0</w:t>
+      </w:r>
+      <w:proofErr w:type="gramEnd"/>
+      <w:r>
+        <w:t>.    ,  1.6667,  3.3333,  5.    ],</w:t>
+      </w:r>
+    </w:p>
+    <w:p>
+      <w:r>
+        <w:t xml:space="preserve">        </w:t>
+      </w:r>
+      <w:proofErr w:type="gramStart"/>
+      <w:r>
+        <w:t>[ 0</w:t>
+      </w:r>
+      <w:proofErr w:type="gramEnd"/>
+      <w:r>
+        <w:t>.    ,  1.6667,  3.3333,  5.    ],</w:t>
+      </w:r>
+    </w:p>
+    <w:p>
+      <w:r>
+        <w:t xml:space="preserve">        </w:t>
+      </w:r>
+      <w:proofErr w:type="gramStart"/>
+      <w:r>
+        <w:t>[ 0</w:t>
+      </w:r>
+      <w:proofErr w:type="gramEnd"/>
+      <w:r>
+        <w:t>.    ,  1.6667,  3.3333,  5.    ]]])</w:t>
+      </w:r>
+    </w:p>
+    <w:p/>
+    <w:p>
+      <w:r>
+        <w:t>Polynomials</w:t>
+      </w:r>
+    </w:p>
+    <w:p>
+      <w:r>
+        <w:t xml:space="preserve">1-d polynomials = poly1d class (coefficients or polynomial roots to initialize a </w:t>
+      </w:r>
+      <w:proofErr w:type="spellStart"/>
+      <w:r>
+        <w:t>po</w:t>
+      </w:r>
+      <w:proofErr w:type="spellEnd"/>
+      <w:r>
+        <w:t xml:space="preserve"> </w:t>
+      </w:r>
+      <w:proofErr w:type="spellStart"/>
+      <w:r>
+        <w:t>lynomial</w:t>
+      </w:r>
+      <w:proofErr w:type="spellEnd"/>
+      <w:r>
+        <w:t>)</w:t>
+      </w:r>
+    </w:p>
+    <w:p>
+      <w:proofErr w:type="gramStart"/>
+      <w:r>
+        <w:lastRenderedPageBreak/>
+        <w:t>manipulated</w:t>
+      </w:r>
+      <w:proofErr w:type="gramEnd"/>
+      <w:r>
+        <w:t xml:space="preserve"> in algebraic expressions, integrated, differentiated, and evaluated</w:t>
+      </w:r>
+    </w:p>
+    <w:p>
+      <w:r>
+        <w:t xml:space="preserve">&gt;&gt;&gt; </w:t>
+      </w:r>
+      <w:proofErr w:type="gramStart"/>
+      <w:r>
+        <w:t>from</w:t>
+      </w:r>
+      <w:proofErr w:type="gramEnd"/>
+      <w:r>
+        <w:t xml:space="preserve"> </w:t>
+      </w:r>
+      <w:proofErr w:type="spellStart"/>
+      <w:r>
+        <w:t>numpy</w:t>
+      </w:r>
+      <w:proofErr w:type="spellEnd"/>
+      <w:r>
+        <w:t xml:space="preserve"> import poly1d</w:t>
+      </w:r>
+    </w:p>
+    <w:p>
+      <w:r>
+        <w:t xml:space="preserve">&gt;&gt;&gt; p = </w:t>
+      </w:r>
+      <w:proofErr w:type="gramStart"/>
+      <w:r>
+        <w:t>poly1d(</w:t>
+      </w:r>
+      <w:proofErr w:type="gramEnd"/>
+      <w:r>
+        <w:t>[3,4,5])</w:t>
+      </w:r>
+      <w:r>
+        <w:tab/>
+      </w:r>
+      <w:r>
+        <w:tab/>
+        <w:t>3x*x + 4x + 5</w:t>
+      </w:r>
+    </w:p>
     <w:p>
       <w:pPr>
         <w:rPr>
           <w:rFonts w:hint="eastAsia"/>
         </w:rPr>
       </w:pPr>
+      <w:r>
+        <w:rPr>
+          <w:rFonts w:hint="eastAsia"/>
+        </w:rPr>
+        <w:t xml:space="preserve">&gt;&gt;&gt; print </w:t>
+      </w:r>
+      <w:proofErr w:type="spellStart"/>
+      <w:r>
+        <w:rPr>
+          <w:rFonts w:hint="eastAsia"/>
+        </w:rPr>
+        <w:t>p.integ</w:t>
+      </w:r>
+      <w:proofErr w:type="spellEnd"/>
+      <w:r>
+        <w:rPr>
+          <w:rFonts w:hint="eastAsia"/>
+        </w:rPr>
+        <w:t>(k=6)</w:t>
+      </w:r>
+      <w:r>
+        <w:rPr>
+          <w:rFonts w:hint="eastAsia"/>
+        </w:rPr>
+        <w:tab/>
+      </w:r>
+      <w:r>
+        <w:rPr>
+          <w:rFonts w:hint="eastAsia"/>
+        </w:rPr>
+        <w:tab/>
+      </w:r>
+      <w:r>
+        <w:rPr>
+          <w:rFonts w:hint="eastAsia"/>
+        </w:rPr>
+        <w:t>积分</w:t>
+      </w:r>
+    </w:p>
+    <w:p>
+      <w:pPr>
+        <w:rPr>
+          <w:rFonts w:hint="eastAsia"/>
+        </w:rPr>
+      </w:pPr>
+      <w:r>
+        <w:rPr>
+          <w:rFonts w:hint="eastAsia"/>
+        </w:rPr>
+        <w:t xml:space="preserve">&gt;&gt;&gt; print </w:t>
+      </w:r>
+      <w:proofErr w:type="spellStart"/>
+      <w:r>
+        <w:rPr>
+          <w:rFonts w:hint="eastAsia"/>
+        </w:rPr>
+        <w:t>p.deriv</w:t>
+      </w:r>
+      <w:proofErr w:type="spellEnd"/>
+      <w:r>
+        <w:rPr>
+          <w:rFonts w:hint="eastAsia"/>
+        </w:rPr>
+        <w:t>()</w:t>
+      </w:r>
+      <w:r>
+        <w:rPr>
+          <w:rFonts w:hint="eastAsia"/>
+        </w:rPr>
+        <w:tab/>
+      </w:r>
+      <w:r>
+        <w:rPr>
+          <w:rFonts w:hint="eastAsia"/>
+        </w:rPr>
+        <w:tab/>
+      </w:r>
+      <w:r>
+        <w:rPr>
+          <w:rFonts w:hint="eastAsia"/>
+        </w:rPr>
+        <w:t>微分</w:t>
+      </w:r>
+    </w:p>
+    <w:p/>
+    <w:p>
+      <w:proofErr w:type="spellStart"/>
+      <w:r>
+        <w:t>Vectorizing</w:t>
+      </w:r>
+      <w:proofErr w:type="spellEnd"/>
+      <w:r>
+        <w:t xml:space="preserve"> functions (</w:t>
+      </w:r>
+      <w:proofErr w:type="spellStart"/>
+      <w:r>
+        <w:t>vectorize</w:t>
+      </w:r>
+      <w:proofErr w:type="spellEnd"/>
+      <w:r>
+        <w:t>)</w:t>
+      </w:r>
+    </w:p>
+    <w:p>
+      <w:pPr>
+        <w:rPr>
+          <w:rFonts w:hint="eastAsia"/>
+        </w:rPr>
+      </w:pPr>
+      <w:r>
+        <w:rPr>
+          <w:rFonts w:hint="eastAsia"/>
+        </w:rPr>
+        <w:t xml:space="preserve"># </w:t>
+      </w:r>
+      <w:r>
+        <w:rPr>
+          <w:rFonts w:hint="eastAsia"/>
+        </w:rPr>
+        <w:t>定义标量函数</w:t>
+      </w:r>
+    </w:p>
+    <w:p>
+      <w:r>
+        <w:t xml:space="preserve">&gt;&gt;&gt; </w:t>
+      </w:r>
+      <w:proofErr w:type="spellStart"/>
+      <w:proofErr w:type="gramStart"/>
+      <w:r>
+        <w:t>def</w:t>
+      </w:r>
+      <w:proofErr w:type="spellEnd"/>
+      <w:proofErr w:type="gramEnd"/>
+      <w:r>
+        <w:t xml:space="preserve"> </w:t>
+      </w:r>
+      <w:proofErr w:type="spellStart"/>
+      <w:r>
+        <w:t>addsubtract</w:t>
+      </w:r>
+      <w:proofErr w:type="spellEnd"/>
+      <w:r>
+        <w:t>(</w:t>
+      </w:r>
+      <w:proofErr w:type="spellStart"/>
+      <w:r>
+        <w:t>a,b</w:t>
+      </w:r>
+      <w:proofErr w:type="spellEnd"/>
+      <w:r>
+        <w:t>):</w:t>
+      </w:r>
+    </w:p>
+    <w:p>
+      <w:r>
+        <w:t xml:space="preserve">...    </w:t>
+      </w:r>
+      <w:proofErr w:type="gramStart"/>
+      <w:r>
+        <w:t>if</w:t>
+      </w:r>
+      <w:proofErr w:type="gramEnd"/>
+      <w:r>
+        <w:t xml:space="preserve"> a &gt; b:</w:t>
+      </w:r>
+    </w:p>
+    <w:p>
+      <w:r>
+        <w:t xml:space="preserve">...        </w:t>
+      </w:r>
+      <w:proofErr w:type="gramStart"/>
+      <w:r>
+        <w:t>return</w:t>
+      </w:r>
+      <w:proofErr w:type="gramEnd"/>
+      <w:r>
+        <w:t xml:space="preserve"> a - b</w:t>
+      </w:r>
+    </w:p>
+    <w:p>
+      <w:r>
+        <w:t xml:space="preserve">...    </w:t>
+      </w:r>
+      <w:proofErr w:type="gramStart"/>
+      <w:r>
+        <w:t>else</w:t>
+      </w:r>
+      <w:proofErr w:type="gramEnd"/>
+      <w:r>
+        <w:t>:</w:t>
+      </w:r>
+    </w:p>
+    <w:p>
+      <w:r>
+        <w:t xml:space="preserve">...        </w:t>
+      </w:r>
+      <w:proofErr w:type="gramStart"/>
+      <w:r>
+        <w:t>return</w:t>
+      </w:r>
+      <w:proofErr w:type="gramEnd"/>
+      <w:r>
+        <w:t xml:space="preserve"> a + b</w:t>
+      </w:r>
+    </w:p>
+    <w:p>
+      <w:pPr>
+        <w:rPr>
+          <w:rFonts w:hint="eastAsia"/>
+        </w:rPr>
+      </w:pPr>
+      <w:r>
+        <w:rPr>
+          <w:rFonts w:hint="eastAsia"/>
+        </w:rPr>
+        <w:t xml:space="preserve"># </w:t>
+      </w:r>
+      <w:r>
+        <w:rPr>
+          <w:rFonts w:hint="eastAsia"/>
+        </w:rPr>
+        <w:t>矢量化标量函数</w:t>
+      </w:r>
+    </w:p>
+    <w:p>
+      <w:r>
+        <w:t xml:space="preserve">&gt;&gt;&gt; </w:t>
+      </w:r>
+      <w:proofErr w:type="spellStart"/>
+      <w:r>
+        <w:t>vec_addsubtract</w:t>
+      </w:r>
+      <w:proofErr w:type="spellEnd"/>
+      <w:r>
+        <w:t xml:space="preserve"> = </w:t>
+      </w:r>
+      <w:proofErr w:type="spellStart"/>
+      <w:proofErr w:type="gramStart"/>
+      <w:r>
+        <w:t>np.vectorize</w:t>
+      </w:r>
+      <w:proofErr w:type="spellEnd"/>
+      <w:r>
+        <w:t>(</w:t>
+      </w:r>
+      <w:proofErr w:type="spellStart"/>
+      <w:proofErr w:type="gramEnd"/>
+      <w:r>
+        <w:t>addsubtract</w:t>
+      </w:r>
+      <w:proofErr w:type="spellEnd"/>
+      <w:r>
+        <w:t>)</w:t>
+      </w:r>
+    </w:p>
+    <w:p>
+      <w:r>
+        <w:t xml:space="preserve">&gt;&gt;&gt; </w:t>
+      </w:r>
+      <w:proofErr w:type="spellStart"/>
+      <w:r>
+        <w:t>vec_</w:t>
+      </w:r>
+      <w:proofErr w:type="gramStart"/>
+      <w:r>
+        <w:t>addsubtract</w:t>
+      </w:r>
+      <w:proofErr w:type="spellEnd"/>
+      <w:r>
+        <w:t>(</w:t>
+      </w:r>
+      <w:proofErr w:type="gramEnd"/>
+      <w:r>
+        <w:t>[0,3,6,9],[1,3,5,7])</w:t>
+      </w:r>
+    </w:p>
+    <w:p/>
+    <w:p>
+      <w:r>
+        <w:t>Special functions (</w:t>
+      </w:r>
+      <w:proofErr w:type="spellStart"/>
+      <w:r>
+        <w:t>scipy.special</w:t>
+      </w:r>
+      <w:proofErr w:type="spellEnd"/>
+      <w:r>
+        <w:t>)</w:t>
+      </w:r>
+    </w:p>
+    <w:p>
+      <w:proofErr w:type="gramStart"/>
+      <w:r>
+        <w:t>airy</w:t>
+      </w:r>
+      <w:proofErr w:type="gramEnd"/>
+      <w:r>
+        <w:t xml:space="preserve">, elliptic, </w:t>
+      </w:r>
+      <w:proofErr w:type="spellStart"/>
+      <w:r>
+        <w:t>bessel</w:t>
+      </w:r>
+      <w:proofErr w:type="spellEnd"/>
+      <w:r>
+        <w:t xml:space="preserve">, gamma, beta, hypergeometric, parabolic cylinder, </w:t>
+      </w:r>
+      <w:proofErr w:type="spellStart"/>
+      <w:r>
+        <w:t>mathieu</w:t>
+      </w:r>
+      <w:proofErr w:type="spellEnd"/>
+      <w:r>
+        <w:t xml:space="preserve">, spheroidal wave, </w:t>
+      </w:r>
+      <w:proofErr w:type="spellStart"/>
+      <w:r>
+        <w:t>struve</w:t>
+      </w:r>
+      <w:proofErr w:type="spellEnd"/>
+      <w:r>
+        <w:t>, and kelvin</w:t>
+      </w:r>
+    </w:p>
+    <w:p>
+      <w:r>
+        <w:t xml:space="preserve">&gt;&gt;&gt; </w:t>
+      </w:r>
+      <w:proofErr w:type="gramStart"/>
+      <w:r>
+        <w:t>from</w:t>
+      </w:r>
+      <w:proofErr w:type="gramEnd"/>
+      <w:r>
+        <w:t xml:space="preserve"> </w:t>
+      </w:r>
+      <w:proofErr w:type="spellStart"/>
+      <w:r>
+        <w:t>scipy</w:t>
+      </w:r>
+      <w:proofErr w:type="spellEnd"/>
+      <w:r>
+        <w:t xml:space="preserve"> import special</w:t>
+      </w:r>
+    </w:p>
+    <w:p>
+      <w:r>
+        <w:t xml:space="preserve">&gt;&gt;&gt; </w:t>
+      </w:r>
+      <w:proofErr w:type="spellStart"/>
+      <w:proofErr w:type="gramStart"/>
+      <w:r>
+        <w:t>def</w:t>
+      </w:r>
+      <w:proofErr w:type="spellEnd"/>
+      <w:proofErr w:type="gramEnd"/>
+      <w:r>
+        <w:t xml:space="preserve"> </w:t>
+      </w:r>
+      <w:proofErr w:type="spellStart"/>
+      <w:r>
+        <w:t>drumhead_height</w:t>
+      </w:r>
+      <w:proofErr w:type="spellEnd"/>
+      <w:r>
+        <w:t>(n, k, distance, angle, t):</w:t>
+      </w:r>
+    </w:p>
+    <w:p>
+      <w:r>
+        <w:t xml:space="preserve">...    </w:t>
+      </w:r>
+      <w:proofErr w:type="spellStart"/>
+      <w:r>
+        <w:t>kth_zero</w:t>
+      </w:r>
+      <w:proofErr w:type="spellEnd"/>
+      <w:r>
+        <w:t xml:space="preserve"> = </w:t>
+      </w:r>
+      <w:proofErr w:type="spellStart"/>
+      <w:r>
+        <w:t>special.jn_</w:t>
+      </w:r>
+      <w:proofErr w:type="gramStart"/>
+      <w:r>
+        <w:t>zeros</w:t>
+      </w:r>
+      <w:proofErr w:type="spellEnd"/>
+      <w:r>
+        <w:t>(</w:t>
+      </w:r>
+      <w:proofErr w:type="gramEnd"/>
+      <w:r>
+        <w:t>n, k)[-1]</w:t>
+      </w:r>
+    </w:p>
+    <w:p>
+      <w:r>
+        <w:t xml:space="preserve">...    </w:t>
+      </w:r>
+      <w:proofErr w:type="gramStart"/>
+      <w:r>
+        <w:t>return</w:t>
+      </w:r>
+      <w:proofErr w:type="gramEnd"/>
+      <w:r>
+        <w:t xml:space="preserve"> </w:t>
+      </w:r>
+      <w:proofErr w:type="spellStart"/>
+      <w:r>
+        <w:t>np.cos</w:t>
+      </w:r>
+      <w:proofErr w:type="spellEnd"/>
+      <w:r>
+        <w:t xml:space="preserve">(t) * </w:t>
+      </w:r>
+      <w:proofErr w:type="spellStart"/>
+      <w:r>
+        <w:t>np.cos</w:t>
+      </w:r>
+      <w:proofErr w:type="spellEnd"/>
+      <w:r>
+        <w:t xml:space="preserve">(n*angle) * </w:t>
+      </w:r>
+      <w:proofErr w:type="spellStart"/>
+      <w:r>
+        <w:t>special.jn</w:t>
+      </w:r>
+      <w:proofErr w:type="spellEnd"/>
+      <w:r>
+        <w:t>(n, distance*</w:t>
+      </w:r>
+      <w:proofErr w:type="spellStart"/>
+      <w:r>
+        <w:t>kth_zero</w:t>
+      </w:r>
+      <w:proofErr w:type="spellEnd"/>
+      <w:r>
+        <w:t>)</w:t>
+      </w:r>
+    </w:p>
+    <w:p>
+      <w:r>
+        <w:t xml:space="preserve">&gt;&gt;&gt; </w:t>
+      </w:r>
+      <w:proofErr w:type="gramStart"/>
+      <w:r>
+        <w:t>theta</w:t>
+      </w:r>
+      <w:proofErr w:type="gramEnd"/>
+      <w:r>
+        <w:t xml:space="preserve"> = </w:t>
+      </w:r>
+      <w:proofErr w:type="spellStart"/>
+      <w:r>
+        <w:t>np.r</w:t>
+      </w:r>
+      <w:proofErr w:type="spellEnd"/>
+      <w:r>
+        <w:t>_[0:2*np.pi:50j]</w:t>
+      </w:r>
+    </w:p>
+    <w:p>
+      <w:r>
+        <w:t xml:space="preserve">&gt;&gt;&gt; </w:t>
+      </w:r>
+      <w:proofErr w:type="gramStart"/>
+      <w:r>
+        <w:t>radius</w:t>
+      </w:r>
+      <w:proofErr w:type="gramEnd"/>
+      <w:r>
+        <w:t xml:space="preserve"> = </w:t>
+      </w:r>
+      <w:proofErr w:type="spellStart"/>
+      <w:r>
+        <w:t>np.r</w:t>
+      </w:r>
+      <w:proofErr w:type="spellEnd"/>
+      <w:r>
+        <w:t>_[0:1:50j]</w:t>
+      </w:r>
+    </w:p>
+    <w:p>
+      <w:r>
+        <w:t xml:space="preserve">&gt;&gt;&gt; x = </w:t>
+      </w:r>
+      <w:proofErr w:type="spellStart"/>
+      <w:proofErr w:type="gramStart"/>
+      <w:r>
+        <w:t>np.array</w:t>
+      </w:r>
+      <w:proofErr w:type="spellEnd"/>
+      <w:r>
+        <w:t>(</w:t>
+      </w:r>
+      <w:proofErr w:type="gramEnd"/>
+      <w:r>
+        <w:t xml:space="preserve">[r * </w:t>
+      </w:r>
+      <w:proofErr w:type="spellStart"/>
+      <w:r>
+        <w:t>np.cos</w:t>
+      </w:r>
+      <w:proofErr w:type="spellEnd"/>
+      <w:r>
+        <w:t>(theta) for r in radius])</w:t>
+      </w:r>
+    </w:p>
+    <w:p>
+      <w:r>
+        <w:t xml:space="preserve">&gt;&gt;&gt; y = </w:t>
+      </w:r>
+      <w:proofErr w:type="spellStart"/>
+      <w:proofErr w:type="gramStart"/>
+      <w:r>
+        <w:t>np.array</w:t>
+      </w:r>
+      <w:proofErr w:type="spellEnd"/>
+      <w:r>
+        <w:t>(</w:t>
+      </w:r>
+      <w:proofErr w:type="gramEnd"/>
+      <w:r>
+        <w:t xml:space="preserve">[r * </w:t>
+      </w:r>
+      <w:proofErr w:type="spellStart"/>
+      <w:r>
+        <w:t>np.sin</w:t>
+      </w:r>
+      <w:proofErr w:type="spellEnd"/>
+      <w:r>
+        <w:t>(theta) for r in radius])</w:t>
+      </w:r>
+    </w:p>
+    <w:p>
+      <w:r>
+        <w:t xml:space="preserve">&gt;&gt;&gt; z = </w:t>
+      </w:r>
+      <w:proofErr w:type="spellStart"/>
+      <w:proofErr w:type="gramStart"/>
+      <w:r>
+        <w:t>np.array</w:t>
+      </w:r>
+      <w:proofErr w:type="spellEnd"/>
+      <w:r>
+        <w:t>(</w:t>
+      </w:r>
+      <w:proofErr w:type="gramEnd"/>
+      <w:r>
+        <w:t>[</w:t>
+      </w:r>
+      <w:proofErr w:type="spellStart"/>
+      <w:r>
+        <w:t>drumhead_height</w:t>
+      </w:r>
+      <w:proofErr w:type="spellEnd"/>
+      <w:r>
+        <w:t>(1, 1, r, theta, 0.5) for r in radius])</w:t>
+      </w:r>
+    </w:p>
+    <w:p/>
+    <w:p>
+      <w:r>
+        <w:t>Integration (</w:t>
+      </w:r>
+      <w:proofErr w:type="spellStart"/>
+      <w:r>
+        <w:t>scipy.integrate</w:t>
+      </w:r>
+      <w:proofErr w:type="spellEnd"/>
+      <w:r>
+        <w:t>)</w:t>
+      </w:r>
+    </w:p>
+    <w:p>
+      <w:r>
+        <w:t xml:space="preserve">&gt;&gt;&gt; </w:t>
+      </w:r>
+      <w:proofErr w:type="gramStart"/>
+      <w:r>
+        <w:t>help(</w:t>
+      </w:r>
+      <w:proofErr w:type="gramEnd"/>
+      <w:r>
+        <w:t>integrate)</w:t>
+      </w:r>
+    </w:p>
+    <w:p>
+      <w:pPr>
+        <w:rPr>
+          <w:rFonts w:hint="eastAsia"/>
+        </w:rPr>
+      </w:pPr>
+      <w:r>
+        <w:rPr>
+          <w:rFonts w:hint="eastAsia"/>
+        </w:rPr>
+        <w:t xml:space="preserve">&gt;&gt;&gt; from </w:t>
+      </w:r>
+      <w:proofErr w:type="spellStart"/>
+      <w:r>
+        <w:rPr>
+          <w:rFonts w:hint="eastAsia"/>
+        </w:rPr>
+        <w:t>scipy.integrate</w:t>
+      </w:r>
+      <w:proofErr w:type="spellEnd"/>
+      <w:r>
+        <w:rPr>
+          <w:rFonts w:hint="eastAsia"/>
+        </w:rPr>
+        <w:t xml:space="preserve"> import quad</w:t>
+      </w:r>
+      <w:r>
+        <w:rPr>
+          <w:rFonts w:hint="eastAsia"/>
+        </w:rPr>
+        <w:tab/>
+      </w:r>
+      <w:r>
+        <w:rPr>
+          <w:rFonts w:hint="eastAsia"/>
+        </w:rPr>
+        <w:t>单变量积分</w:t>
+      </w:r>
+    </w:p>
+    <w:p>
+      <w:pPr>
+        <w:rPr>
+          <w:rFonts w:hint="eastAsia"/>
+        </w:rPr>
+      </w:pPr>
+      <w:r>
+        <w:rPr>
+          <w:rFonts w:hint="eastAsia"/>
+        </w:rPr>
+        <w:t xml:space="preserve">&gt;&gt;&gt; from </w:t>
+      </w:r>
+      <w:proofErr w:type="spellStart"/>
+      <w:r>
+        <w:rPr>
+          <w:rFonts w:hint="eastAsia"/>
+        </w:rPr>
+        <w:t>scipy.integrate</w:t>
+      </w:r>
+      <w:proofErr w:type="spellEnd"/>
+      <w:r>
+        <w:rPr>
+          <w:rFonts w:hint="eastAsia"/>
+        </w:rPr>
+        <w:t xml:space="preserve"> import </w:t>
+      </w:r>
+      <w:proofErr w:type="spellStart"/>
+      <w:r>
+        <w:rPr>
+          <w:rFonts w:hint="eastAsia"/>
+        </w:rPr>
+        <w:t>dblquad</w:t>
+      </w:r>
+      <w:proofErr w:type="spellEnd"/>
+      <w:r>
+        <w:rPr>
+          <w:rFonts w:hint="eastAsia"/>
+        </w:rPr>
+        <w:tab/>
+      </w:r>
+      <w:r>
+        <w:rPr>
+          <w:rFonts w:hint="eastAsia"/>
+        </w:rPr>
+        <w:t>双变量积分</w:t>
+      </w:r>
+    </w:p>
+    <w:p>
+      <w:pPr>
+        <w:rPr>
+          <w:rFonts w:hint="eastAsia"/>
+        </w:rPr>
+      </w:pPr>
+      <w:r>
+        <w:rPr>
+          <w:rFonts w:hint="eastAsia"/>
+        </w:rPr>
+        <w:t xml:space="preserve">&gt;&gt;&gt; from </w:t>
+      </w:r>
+      <w:proofErr w:type="spellStart"/>
+      <w:r>
+        <w:rPr>
+          <w:rFonts w:hint="eastAsia"/>
+        </w:rPr>
+        <w:t>scipy.integrate</w:t>
+      </w:r>
+      <w:proofErr w:type="spellEnd"/>
+      <w:r>
+        <w:rPr>
+          <w:rFonts w:hint="eastAsia"/>
+        </w:rPr>
+        <w:t xml:space="preserve"> import </w:t>
+      </w:r>
+      <w:proofErr w:type="spellStart"/>
+      <w:r>
+        <w:rPr>
+          <w:rFonts w:hint="eastAsia"/>
+        </w:rPr>
+        <w:t>tplquad</w:t>
+      </w:r>
+      <w:proofErr w:type="spellEnd"/>
+      <w:r>
+        <w:rPr>
+          <w:rFonts w:hint="eastAsia"/>
+        </w:rPr>
+        <w:t xml:space="preserve"> </w:t>
+      </w:r>
+      <w:r>
+        <w:rPr>
+          <w:rFonts w:hint="eastAsia"/>
+        </w:rPr>
+        <w:t>三变量积分</w:t>
+      </w:r>
+    </w:p>
+    <w:p>
+      <w:pPr>
+        <w:rPr>
+          <w:rFonts w:hint="eastAsia"/>
+        </w:rPr>
+      </w:pPr>
+      <w:r>
+        <w:rPr>
+          <w:rFonts w:hint="eastAsia"/>
+        </w:rPr>
+        <w:t xml:space="preserve">&gt;&gt;&gt; from </w:t>
+      </w:r>
+      <w:proofErr w:type="spellStart"/>
+      <w:r>
+        <w:rPr>
+          <w:rFonts w:hint="eastAsia"/>
+        </w:rPr>
+        <w:t>scipy.integrate</w:t>
+      </w:r>
+      <w:proofErr w:type="spellEnd"/>
+      <w:r>
+        <w:rPr>
+          <w:rFonts w:hint="eastAsia"/>
+        </w:rPr>
+        <w:t xml:space="preserve"> import </w:t>
+      </w:r>
+      <w:proofErr w:type="spellStart"/>
+      <w:r>
+        <w:rPr>
+          <w:rFonts w:hint="eastAsia"/>
+        </w:rPr>
+        <w:t>nquad</w:t>
+      </w:r>
+      <w:proofErr w:type="spellEnd"/>
+      <w:r>
+        <w:rPr>
+          <w:rFonts w:hint="eastAsia"/>
+        </w:rPr>
+        <w:tab/>
+      </w:r>
+      <w:r>
+        <w:rPr>
+          <w:rFonts w:hint="eastAsia"/>
+        </w:rPr>
+        <w:t>多变量积分</w:t>
+      </w:r>
+    </w:p>
+    <w:p>
+      <w:r>
+        <w:t>&gt;&gt;&gt; N = 5</w:t>
+      </w:r>
+    </w:p>
+    <w:p>
+      <w:r>
+        <w:t xml:space="preserve">&gt;&gt;&gt; </w:t>
+      </w:r>
+      <w:proofErr w:type="spellStart"/>
+      <w:proofErr w:type="gramStart"/>
+      <w:r>
+        <w:t>def</w:t>
+      </w:r>
+      <w:proofErr w:type="spellEnd"/>
+      <w:proofErr w:type="gramEnd"/>
+      <w:r>
+        <w:t xml:space="preserve"> f(t, x):</w:t>
+      </w:r>
+    </w:p>
+    <w:p>
+      <w:r>
+        <w:t xml:space="preserve">...    </w:t>
+      </w:r>
+      <w:proofErr w:type="gramStart"/>
+      <w:r>
+        <w:t>return</w:t>
+      </w:r>
+      <w:proofErr w:type="gramEnd"/>
+      <w:r>
+        <w:t xml:space="preserve"> </w:t>
+      </w:r>
+      <w:proofErr w:type="spellStart"/>
+      <w:r>
+        <w:t>np.exp</w:t>
+      </w:r>
+      <w:proofErr w:type="spellEnd"/>
+      <w:r>
+        <w:t>(-x*t) / t**N</w:t>
+      </w:r>
+    </w:p>
+    <w:p>
+      <w:r>
+        <w:t xml:space="preserve">&gt;&gt;&gt; </w:t>
+      </w:r>
+      <w:proofErr w:type="spellStart"/>
+      <w:proofErr w:type="gramStart"/>
+      <w:r>
+        <w:t>nquad</w:t>
+      </w:r>
+      <w:proofErr w:type="spellEnd"/>
+      <w:r>
+        <w:t>(</w:t>
+      </w:r>
+      <w:proofErr w:type="gramEnd"/>
+      <w:r>
+        <w:t>f, [[1, np.inf],[0, np.inf]])</w:t>
+      </w:r>
+    </w:p>
+    <w:p>
+      <w:r>
+        <w:t xml:space="preserve">&gt;&gt;&gt; </w:t>
+      </w:r>
+      <w:proofErr w:type="gramStart"/>
+      <w:r>
+        <w:t>from</w:t>
+      </w:r>
+      <w:proofErr w:type="gramEnd"/>
+      <w:r>
+        <w:t xml:space="preserve"> </w:t>
+      </w:r>
+      <w:proofErr w:type="spellStart"/>
+      <w:r>
+        <w:t>scipy.integrate</w:t>
+      </w:r>
+      <w:proofErr w:type="spellEnd"/>
+      <w:r>
+        <w:t xml:space="preserve"> import </w:t>
+      </w:r>
+      <w:proofErr w:type="spellStart"/>
+      <w:r>
+        <w:t>simps</w:t>
+      </w:r>
+      <w:proofErr w:type="spellEnd"/>
+      <w:r>
+        <w:tab/>
+        <w:t>Integrating using Samples</w:t>
+      </w:r>
+    </w:p>
+    <w:p/>
+    <w:p>
+      <w:pPr>
+        <w:rPr>
+          <w:rFonts w:hint="eastAsia"/>
+        </w:rPr>
+      </w:pPr>
+      <w:r>
+        <w:rPr>
+          <w:rFonts w:hint="eastAsia"/>
+        </w:rPr>
+        <w:t xml:space="preserve">Ordinary differential equations </w:t>
+      </w:r>
+      <w:r>
+        <w:rPr>
+          <w:rFonts w:hint="eastAsia"/>
+        </w:rPr>
+        <w:t>常微分方程</w:t>
+      </w:r>
+    </w:p>
+    <w:p>
+      <w:r>
+        <w:t xml:space="preserve">&gt;&gt;&gt; </w:t>
+      </w:r>
+      <w:proofErr w:type="gramStart"/>
+      <w:r>
+        <w:t>from</w:t>
+      </w:r>
+      <w:proofErr w:type="gramEnd"/>
+      <w:r>
+        <w:t xml:space="preserve"> </w:t>
+      </w:r>
+      <w:proofErr w:type="spellStart"/>
+      <w:r>
+        <w:t>scipy.integrate</w:t>
+      </w:r>
+      <w:proofErr w:type="spellEnd"/>
+      <w:r>
+        <w:t xml:space="preserve"> import </w:t>
+      </w:r>
+      <w:proofErr w:type="spellStart"/>
+      <w:r>
+        <w:t>odeint</w:t>
+      </w:r>
+      <w:proofErr w:type="spellEnd"/>
+    </w:p>
+    <w:p/>
+    <w:p>
+      <w:r>
+        <w:t>Optimization (</w:t>
+      </w:r>
+      <w:proofErr w:type="spellStart"/>
+      <w:r>
+        <w:t>scipy.optimize</w:t>
+      </w:r>
+      <w:proofErr w:type="spellEnd"/>
+      <w:r>
+        <w:t>)</w:t>
+      </w:r>
+    </w:p>
+    <w:p>
+      <w:r>
+        <w:t xml:space="preserve">1. Unconstrained and constrained minimization of multivariate scalar functions (minimize) using a variety of algorithms (e.g. BFGS, </w:t>
+      </w:r>
+      <w:proofErr w:type="spellStart"/>
+      <w:r>
+        <w:t>Nelder</w:t>
+      </w:r>
+      <w:proofErr w:type="spellEnd"/>
+      <w:r>
+        <w:t>-Mead simplex, Newton Conjugate Gradient, COBYLA or SLSQP)</w:t>
+      </w:r>
+    </w:p>
+    <w:p>
+      <w:r>
+        <w:t xml:space="preserve">2. Global (brute-force) optimization routines (e.g. </w:t>
+      </w:r>
+      <w:proofErr w:type="spellStart"/>
+      <w:r>
+        <w:t>basinhopping</w:t>
+      </w:r>
+      <w:proofErr w:type="spellEnd"/>
+      <w:r>
+        <w:t xml:space="preserve">, </w:t>
+      </w:r>
+      <w:proofErr w:type="spellStart"/>
+      <w:r>
+        <w:t>differential_evolution</w:t>
+      </w:r>
+      <w:proofErr w:type="spellEnd"/>
+      <w:r>
+        <w:t>)</w:t>
+      </w:r>
+    </w:p>
+    <w:p>
+      <w:r>
+        <w:t>3. Least-squares minimization (</w:t>
+      </w:r>
+      <w:proofErr w:type="spellStart"/>
+      <w:r>
+        <w:t>least_squares</w:t>
+      </w:r>
+      <w:proofErr w:type="spellEnd"/>
+      <w:r>
+        <w:t>) and curve fitting (</w:t>
+      </w:r>
+      <w:proofErr w:type="spellStart"/>
+      <w:r>
+        <w:t>curve_fit</w:t>
+      </w:r>
+      <w:proofErr w:type="spellEnd"/>
+      <w:r>
+        <w:t>) algorithms</w:t>
+      </w:r>
+    </w:p>
+    <w:p>
+      <w:r>
+        <w:t>4. Scalar univariate functions minimizers (</w:t>
+      </w:r>
+      <w:proofErr w:type="spellStart"/>
+      <w:r>
+        <w:t>minimize_scalar</w:t>
+      </w:r>
+      <w:proofErr w:type="spellEnd"/>
+      <w:r>
+        <w:t>) and root finders (newton)</w:t>
+      </w:r>
+    </w:p>
+    <w:p>
+      <w:r>
+        <w:t xml:space="preserve">5. Multivariate equation system solvers (root) using a variety of algorithms (e.g. hybrid Powell, </w:t>
+      </w:r>
+      <w:proofErr w:type="spellStart"/>
+      <w:r>
+        <w:t>Levenberg</w:t>
+      </w:r>
+      <w:proofErr w:type="spellEnd"/>
+      <w:r>
+        <w:t>-Marquardt or large-scale methods such as Newton-</w:t>
+      </w:r>
+      <w:proofErr w:type="spellStart"/>
+      <w:r>
+        <w:t>Krylov</w:t>
+      </w:r>
+      <w:proofErr w:type="spellEnd"/>
+      <w:r>
+        <w:t>).</w:t>
+      </w:r>
+    </w:p>
+    <w:p/>
+    <w:p>
+      <w:r>
+        <w:t xml:space="preserve">&gt;&gt;&gt; </w:t>
+      </w:r>
+      <w:proofErr w:type="gramStart"/>
+      <w:r>
+        <w:t>from</w:t>
+      </w:r>
+      <w:proofErr w:type="gramEnd"/>
+      <w:r>
+        <w:t xml:space="preserve"> </w:t>
+      </w:r>
+      <w:proofErr w:type="spellStart"/>
+      <w:r>
+        <w:t>scipy.optimize</w:t>
+      </w:r>
+      <w:proofErr w:type="spellEnd"/>
+      <w:r>
+        <w:t xml:space="preserve"> import minimize</w:t>
+      </w:r>
+    </w:p>
+    <w:p/>
+    <w:p>
+      <w:pPr>
+        <w:rPr>
+          <w:rFonts w:hint="eastAsia"/>
+        </w:rPr>
+      </w:pPr>
+      <w:r>
+        <w:rPr>
+          <w:rFonts w:hint="eastAsia"/>
+        </w:rPr>
+        <w:t xml:space="preserve"># Unconstrained minimization of multivariate scalar functions </w:t>
+      </w:r>
+      <w:r>
+        <w:rPr>
+          <w:rFonts w:hint="eastAsia"/>
+        </w:rPr>
+        <w:t>无约束</w:t>
+      </w:r>
+    </w:p>
+    <w:p>
+      <w:r>
+        <w:t xml:space="preserve">&gt;&gt;&gt; </w:t>
+      </w:r>
+      <w:proofErr w:type="spellStart"/>
+      <w:proofErr w:type="gramStart"/>
+      <w:r>
+        <w:t>def</w:t>
+      </w:r>
+      <w:proofErr w:type="spellEnd"/>
+      <w:proofErr w:type="gramEnd"/>
+      <w:r>
+        <w:t xml:space="preserve"> </w:t>
+      </w:r>
+      <w:proofErr w:type="spellStart"/>
+      <w:r>
+        <w:t>rosen</w:t>
+      </w:r>
+      <w:proofErr w:type="spellEnd"/>
+      <w:r>
+        <w:t>(x):</w:t>
+      </w:r>
+    </w:p>
+    <w:p>
+      <w:r>
+        <w:t xml:space="preserve">...     """The </w:t>
+      </w:r>
+      <w:proofErr w:type="spellStart"/>
+      <w:r>
+        <w:t>Rosenbrock</w:t>
+      </w:r>
+      <w:proofErr w:type="spellEnd"/>
+      <w:r>
+        <w:t xml:space="preserve"> function"""</w:t>
+      </w:r>
+    </w:p>
+    <w:p>
+      <w:r>
+        <w:t xml:space="preserve">...     </w:t>
+      </w:r>
+      <w:proofErr w:type="gramStart"/>
+      <w:r>
+        <w:t>return</w:t>
+      </w:r>
+      <w:proofErr w:type="gramEnd"/>
+      <w:r>
+        <w:t xml:space="preserve"> sum(100.0*(x[1:]-x[:-1]**2.0)**2.0 + (1-x[:-1])**2.0)</w:t>
+      </w:r>
+    </w:p>
+    <w:p>
+      <w:r>
+        <w:t xml:space="preserve">&gt;&gt;&gt; </w:t>
+      </w:r>
+      <w:proofErr w:type="gramStart"/>
+      <w:r>
+        <w:t>x0</w:t>
+      </w:r>
+      <w:proofErr w:type="gramEnd"/>
+      <w:r>
+        <w:t xml:space="preserve"> = </w:t>
+      </w:r>
+      <w:proofErr w:type="spellStart"/>
+      <w:r>
+        <w:t>np.array</w:t>
+      </w:r>
+      <w:proofErr w:type="spellEnd"/>
+      <w:r>
+        <w:t>([1.3, 0.7, 0.8, 1.9, 1.2])</w:t>
+      </w:r>
+    </w:p>
+    <w:p>
+      <w:r>
+        <w:t xml:space="preserve">&gt;&gt;&gt; </w:t>
+      </w:r>
+      <w:proofErr w:type="gramStart"/>
+      <w:r>
+        <w:t>res</w:t>
+      </w:r>
+      <w:proofErr w:type="gramEnd"/>
+      <w:r>
+        <w:t xml:space="preserve"> = minimize(</w:t>
+      </w:r>
+      <w:proofErr w:type="spellStart"/>
+      <w:r>
+        <w:t>rosen</w:t>
+      </w:r>
+      <w:proofErr w:type="spellEnd"/>
+      <w:r>
+        <w:t>, x0, method='</w:t>
+      </w:r>
+      <w:proofErr w:type="spellStart"/>
+      <w:r>
+        <w:t>nelder</w:t>
+      </w:r>
+      <w:proofErr w:type="spellEnd"/>
+      <w:r>
+        <w:t>-mead',</w:t>
+      </w:r>
+    </w:p>
+    <w:p>
+      <w:r>
+        <w:t>...                options</w:t>
+      </w:r>
+      <w:proofErr w:type="gramStart"/>
+      <w:r>
+        <w:t>={</w:t>
+      </w:r>
+      <w:proofErr w:type="gramEnd"/>
+      <w:r>
+        <w:t>'</w:t>
+      </w:r>
+      <w:proofErr w:type="spellStart"/>
+      <w:r>
+        <w:t>xtol</w:t>
+      </w:r>
+      <w:proofErr w:type="spellEnd"/>
+      <w:r>
+        <w:t>': 1e-8, '</w:t>
+      </w:r>
+      <w:proofErr w:type="spellStart"/>
+      <w:r>
+        <w:t>disp</w:t>
+      </w:r>
+      <w:proofErr w:type="spellEnd"/>
+      <w:r>
+        <w:t>': True})</w:t>
+      </w:r>
+    </w:p>
+    <w:p/>
+    <w:p>
+      <w:pPr>
+        <w:rPr>
+          <w:rFonts w:hint="eastAsia"/>
+        </w:rPr>
+      </w:pPr>
+      <w:r>
+        <w:rPr>
+          <w:rFonts w:hint="eastAsia"/>
+        </w:rPr>
+        <w:t># Constrained minimization of multivariate scalar functions (minimize)</w:t>
+      </w:r>
+      <w:r>
+        <w:rPr>
+          <w:rFonts w:hint="eastAsia"/>
+        </w:rPr>
+        <w:tab/>
+      </w:r>
+      <w:r>
+        <w:rPr>
+          <w:rFonts w:hint="eastAsia"/>
+        </w:rPr>
+        <w:t>有约束</w:t>
+      </w:r>
+    </w:p>
+    <w:p>
+      <w:proofErr w:type="gramStart"/>
+      <w:r>
+        <w:t>the</w:t>
+      </w:r>
+      <w:proofErr w:type="gramEnd"/>
+      <w:r>
+        <w:t xml:space="preserve"> Sequential Least </w:t>
+      </w:r>
+      <w:proofErr w:type="spellStart"/>
+      <w:r>
+        <w:t>SQuares</w:t>
+      </w:r>
+      <w:proofErr w:type="spellEnd"/>
+      <w:r>
+        <w:t xml:space="preserve"> Programming optimization algorithm (SLSQP)</w:t>
+      </w:r>
+    </w:p>
+    <w:p>
+      <w:r>
+        <w:t>Least-squares minimization (</w:t>
+      </w:r>
+      <w:proofErr w:type="spellStart"/>
+      <w:r>
+        <w:t>least_squares</w:t>
+      </w:r>
+      <w:proofErr w:type="spellEnd"/>
+      <w:r>
+        <w:t>)</w:t>
+      </w:r>
+    </w:p>
+    <w:p/>
+    <w:p>
+      <w:r>
+        <w:t>Univariate function minimizers (</w:t>
+      </w:r>
+      <w:proofErr w:type="spellStart"/>
+      <w:r>
+        <w:t>minimize_scalar</w:t>
+      </w:r>
+      <w:proofErr w:type="spellEnd"/>
+      <w:r>
+        <w:t>)</w:t>
+      </w:r>
+    </w:p>
+    <w:p>
+      <w:r>
+        <w:t xml:space="preserve"># </w:t>
+      </w:r>
+      <w:proofErr w:type="gramStart"/>
+      <w:r>
+        <w:t>Unconstrained</w:t>
+      </w:r>
+      <w:proofErr w:type="gramEnd"/>
+      <w:r>
+        <w:t xml:space="preserve"> minimization (method='</w:t>
+      </w:r>
+      <w:proofErr w:type="spellStart"/>
+      <w:r>
+        <w:t>brent</w:t>
+      </w:r>
+      <w:proofErr w:type="spellEnd"/>
+      <w:r>
+        <w:t>')</w:t>
+      </w:r>
+    </w:p>
+    <w:p>
+      <w:r>
+        <w:t xml:space="preserve">&gt;&gt;&gt; </w:t>
+      </w:r>
+      <w:proofErr w:type="gramStart"/>
+      <w:r>
+        <w:t>from</w:t>
+      </w:r>
+      <w:proofErr w:type="gramEnd"/>
+      <w:r>
+        <w:t xml:space="preserve"> </w:t>
+      </w:r>
+      <w:proofErr w:type="spellStart"/>
+      <w:r>
+        <w:t>scipy.optimize</w:t>
+      </w:r>
+      <w:proofErr w:type="spellEnd"/>
+      <w:r>
+        <w:t xml:space="preserve"> import </w:t>
+      </w:r>
+      <w:proofErr w:type="spellStart"/>
+      <w:r>
+        <w:t>minimize_scalar</w:t>
+      </w:r>
+      <w:proofErr w:type="spellEnd"/>
+    </w:p>
+    <w:p>
+      <w:r>
+        <w:t>&gt;&gt;&gt; f = lambda x: (x - 2) * (x + 1</w:t>
+      </w:r>
+      <w:proofErr w:type="gramStart"/>
+      <w:r>
+        <w:t>)*</w:t>
+      </w:r>
+      <w:proofErr w:type="gramEnd"/>
+      <w:r>
+        <w:t>*2</w:t>
+      </w:r>
+    </w:p>
+    <w:p>
+      <w:r>
+        <w:t xml:space="preserve">&gt;&gt;&gt; </w:t>
+      </w:r>
+      <w:proofErr w:type="gramStart"/>
+      <w:r>
+        <w:t>res</w:t>
+      </w:r>
+      <w:proofErr w:type="gramEnd"/>
+      <w:r>
+        <w:t xml:space="preserve"> = </w:t>
+      </w:r>
+      <w:proofErr w:type="spellStart"/>
+      <w:r>
+        <w:t>minimize_scalar</w:t>
+      </w:r>
+      <w:proofErr w:type="spellEnd"/>
+      <w:r>
+        <w:t>(f, method='</w:t>
+      </w:r>
+      <w:proofErr w:type="spellStart"/>
+      <w:r>
+        <w:t>brent</w:t>
+      </w:r>
+      <w:proofErr w:type="spellEnd"/>
+      <w:r>
+        <w:t>')</w:t>
+      </w:r>
+    </w:p>
+    <w:p/>
+    <w:p>
+      <w:r>
+        <w:t xml:space="preserve"># </w:t>
+      </w:r>
+      <w:proofErr w:type="gramStart"/>
+      <w:r>
+        <w:t>Bounded</w:t>
+      </w:r>
+      <w:proofErr w:type="gramEnd"/>
+      <w:r>
+        <w:t xml:space="preserve"> minimization (method='bounded')</w:t>
+      </w:r>
+    </w:p>
+    <w:p>
+      <w:r>
+        <w:t xml:space="preserve">&gt;&gt;&gt; </w:t>
+      </w:r>
+      <w:proofErr w:type="gramStart"/>
+      <w:r>
+        <w:t>from</w:t>
+      </w:r>
+      <w:proofErr w:type="gramEnd"/>
+      <w:r>
+        <w:t xml:space="preserve"> </w:t>
+      </w:r>
+      <w:proofErr w:type="spellStart"/>
+      <w:r>
+        <w:t>scipy.special</w:t>
+      </w:r>
+      <w:proofErr w:type="spellEnd"/>
+      <w:r>
+        <w:t xml:space="preserve"> import j1</w:t>
+      </w:r>
+    </w:p>
+    <w:p>
+      <w:r>
+        <w:t xml:space="preserve">&gt;&gt;&gt; </w:t>
+      </w:r>
+      <w:proofErr w:type="gramStart"/>
+      <w:r>
+        <w:t>res</w:t>
+      </w:r>
+      <w:proofErr w:type="gramEnd"/>
+      <w:r>
+        <w:t xml:space="preserve"> = </w:t>
+      </w:r>
+      <w:proofErr w:type="spellStart"/>
+      <w:r>
+        <w:t>minimize_scalar</w:t>
+      </w:r>
+      <w:proofErr w:type="spellEnd"/>
+      <w:r>
+        <w:t>(j1, bounds=(4, 7), method='bounded')</w:t>
+      </w:r>
+    </w:p>
+    <w:p/>
+    <w:p>
+      <w:r>
+        <w:t>Root finding</w:t>
+      </w:r>
+    </w:p>
+    <w:p>
+      <w:r>
+        <w:t xml:space="preserve"># </w:t>
+      </w:r>
+      <w:proofErr w:type="gramStart"/>
+      <w:r>
+        <w:t>Finding</w:t>
+      </w:r>
+      <w:proofErr w:type="gramEnd"/>
+      <w:r>
+        <w:t xml:space="preserve"> a root of a set of non-linear equations can be achieve using the root function</w:t>
+      </w:r>
+    </w:p>
+    <w:p>
+      <w:r>
+        <w:t xml:space="preserve">&gt;&gt;&gt; import </w:t>
+      </w:r>
+      <w:proofErr w:type="spellStart"/>
+      <w:r>
+        <w:t>numpy</w:t>
+      </w:r>
+      <w:proofErr w:type="spellEnd"/>
+      <w:r>
+        <w:t xml:space="preserve"> as np</w:t>
+      </w:r>
+    </w:p>
+    <w:p>
+      <w:r>
+        <w:t xml:space="preserve">&gt;&gt;&gt; </w:t>
+      </w:r>
+      <w:proofErr w:type="gramStart"/>
+      <w:r>
+        <w:t>from</w:t>
+      </w:r>
+      <w:proofErr w:type="gramEnd"/>
+      <w:r>
+        <w:t xml:space="preserve"> </w:t>
+      </w:r>
+      <w:proofErr w:type="spellStart"/>
+      <w:r>
+        <w:t>scipy.optimize</w:t>
+      </w:r>
+      <w:proofErr w:type="spellEnd"/>
+      <w:r>
+        <w:t xml:space="preserve"> import root</w:t>
+      </w:r>
+    </w:p>
+    <w:p>
+      <w:r>
+        <w:t xml:space="preserve">&gt;&gt;&gt; </w:t>
+      </w:r>
+      <w:proofErr w:type="spellStart"/>
+      <w:proofErr w:type="gramStart"/>
+      <w:r>
+        <w:t>def</w:t>
+      </w:r>
+      <w:proofErr w:type="spellEnd"/>
+      <w:proofErr w:type="gramEnd"/>
+      <w:r>
+        <w:t xml:space="preserve"> </w:t>
+      </w:r>
+      <w:proofErr w:type="spellStart"/>
+      <w:r>
+        <w:t>func</w:t>
+      </w:r>
+      <w:proofErr w:type="spellEnd"/>
+      <w:r>
+        <w:t>(x):</w:t>
+      </w:r>
+    </w:p>
+    <w:p>
+      <w:r>
+        <w:t xml:space="preserve">...     </w:t>
+      </w:r>
+      <w:proofErr w:type="gramStart"/>
+      <w:r>
+        <w:t>return</w:t>
+      </w:r>
+      <w:proofErr w:type="gramEnd"/>
+      <w:r>
+        <w:t xml:space="preserve"> x + 2 * </w:t>
+      </w:r>
+      <w:proofErr w:type="spellStart"/>
+      <w:r>
+        <w:t>np.cos</w:t>
+      </w:r>
+      <w:proofErr w:type="spellEnd"/>
+      <w:r>
+        <w:t>(x)</w:t>
+      </w:r>
+    </w:p>
+    <w:p>
+      <w:r>
+        <w:t xml:space="preserve">&gt;&gt;&gt; </w:t>
+      </w:r>
+      <w:proofErr w:type="gramStart"/>
+      <w:r>
+        <w:t>sol</w:t>
+      </w:r>
+      <w:proofErr w:type="gramEnd"/>
+      <w:r>
+        <w:t xml:space="preserve"> = root(</w:t>
+      </w:r>
+      <w:proofErr w:type="spellStart"/>
+      <w:r>
+        <w:t>func</w:t>
+      </w:r>
+      <w:proofErr w:type="spellEnd"/>
+      <w:r>
+        <w:t>, 0.3)</w:t>
+      </w:r>
+    </w:p>
+    <w:p/>
+    <w:p>
+      <w:r>
+        <w:t>Interpolation (</w:t>
+      </w:r>
+      <w:proofErr w:type="spellStart"/>
+      <w:r>
+        <w:t>scipy.interpolate</w:t>
+      </w:r>
+      <w:proofErr w:type="spellEnd"/>
+      <w:r>
+        <w:t>)</w:t>
+      </w:r>
+    </w:p>
+    <w:p>
+      <w:r>
+        <w:lastRenderedPageBreak/>
+        <w:t># 1-D interpolation (interp1d)</w:t>
+      </w:r>
+    </w:p>
+    <w:p>
+      <w:r>
+        <w:t xml:space="preserve">&gt;&gt;&gt; </w:t>
+      </w:r>
+      <w:proofErr w:type="gramStart"/>
+      <w:r>
+        <w:t>from</w:t>
+      </w:r>
+      <w:proofErr w:type="gramEnd"/>
+      <w:r>
+        <w:t xml:space="preserve"> </w:t>
+      </w:r>
+      <w:proofErr w:type="spellStart"/>
+      <w:r>
+        <w:t>scipy.interpolate</w:t>
+      </w:r>
+      <w:proofErr w:type="spellEnd"/>
+      <w:r>
+        <w:t xml:space="preserve"> import interp1d</w:t>
+      </w:r>
+    </w:p>
+    <w:p>
+      <w:r>
+        <w:t xml:space="preserve">&gt;&gt;&gt; x = </w:t>
+      </w:r>
+      <w:proofErr w:type="spellStart"/>
+      <w:proofErr w:type="gramStart"/>
+      <w:r>
+        <w:t>np.linspace</w:t>
+      </w:r>
+      <w:proofErr w:type="spellEnd"/>
+      <w:r>
+        <w:t>(</w:t>
+      </w:r>
+      <w:proofErr w:type="gramEnd"/>
+      <w:r>
+        <w:t xml:space="preserve">0, 10, </w:t>
+      </w:r>
+      <w:proofErr w:type="spellStart"/>
+      <w:r>
+        <w:t>num</w:t>
+      </w:r>
+      <w:proofErr w:type="spellEnd"/>
+      <w:r>
+        <w:t>=11, endpoint=True)</w:t>
+      </w:r>
+    </w:p>
+    <w:p>
+      <w:r>
+        <w:t xml:space="preserve">&gt;&gt;&gt; y = </w:t>
+      </w:r>
+      <w:proofErr w:type="spellStart"/>
+      <w:proofErr w:type="gramStart"/>
+      <w:r>
+        <w:t>np.cos</w:t>
+      </w:r>
+      <w:proofErr w:type="spellEnd"/>
+      <w:r>
+        <w:t>(</w:t>
+      </w:r>
+      <w:proofErr w:type="gramEnd"/>
+      <w:r>
+        <w:t>-x**2/9.0)</w:t>
+      </w:r>
+    </w:p>
+    <w:p>
+      <w:r>
+        <w:t>&gt;&gt;&gt; f = interp1d(x, y)</w:t>
+      </w:r>
+    </w:p>
+    <w:p>
+      <w:r>
+        <w:t>&gt;&gt;&gt; f2 = interp1d(x, y, kind='cubic')</w:t>
+      </w:r>
+    </w:p>
+    <w:p/>
+    <w:p>
+      <w:r>
+        <w:t># Multivariate data interpolation (</w:t>
+      </w:r>
+      <w:proofErr w:type="spellStart"/>
+      <w:r>
+        <w:t>griddata</w:t>
+      </w:r>
+      <w:proofErr w:type="spellEnd"/>
+      <w:r>
+        <w:t>)</w:t>
+      </w:r>
+    </w:p>
+    <w:p>
+      <w:r>
+        <w:t xml:space="preserve">&gt;&gt;&gt; </w:t>
+      </w:r>
+      <w:proofErr w:type="gramStart"/>
+      <w:r>
+        <w:t>from</w:t>
+      </w:r>
+      <w:proofErr w:type="gramEnd"/>
+      <w:r>
+        <w:t xml:space="preserve"> </w:t>
+      </w:r>
+      <w:proofErr w:type="spellStart"/>
+      <w:r>
+        <w:t>scipy.interpolate</w:t>
+      </w:r>
+      <w:proofErr w:type="spellEnd"/>
+      <w:r>
+        <w:t xml:space="preserve"> import </w:t>
+      </w:r>
+      <w:proofErr w:type="spellStart"/>
+      <w:r>
+        <w:t>griddata</w:t>
+      </w:r>
+      <w:proofErr w:type="spellEnd"/>
+    </w:p>
+    <w:p>
+      <w:r>
+        <w:t xml:space="preserve">&gt;&gt;&gt; </w:t>
+      </w:r>
+      <w:proofErr w:type="gramStart"/>
+      <w:r>
+        <w:t>points</w:t>
+      </w:r>
+      <w:proofErr w:type="gramEnd"/>
+      <w:r>
+        <w:t xml:space="preserve"> = </w:t>
+      </w:r>
+      <w:proofErr w:type="spellStart"/>
+      <w:r>
+        <w:t>np.random.rand</w:t>
+      </w:r>
+      <w:proofErr w:type="spellEnd"/>
+      <w:r>
+        <w:t>(1000, 2)</w:t>
+      </w:r>
+    </w:p>
+    <w:p>
+      <w:r>
+        <w:t xml:space="preserve">&gt;&gt;&gt; </w:t>
+      </w:r>
+      <w:proofErr w:type="gramStart"/>
+      <w:r>
+        <w:t>values</w:t>
+      </w:r>
+      <w:proofErr w:type="gramEnd"/>
+      <w:r>
+        <w:t xml:space="preserve"> = </w:t>
+      </w:r>
+      <w:proofErr w:type="spellStart"/>
+      <w:r>
+        <w:t>func</w:t>
+      </w:r>
+      <w:proofErr w:type="spellEnd"/>
+      <w:r>
+        <w:t>(points[:,0], points[:,1])</w:t>
+      </w:r>
+    </w:p>
+    <w:p>
+      <w:r>
+        <w:t xml:space="preserve">&gt;&gt;&gt; </w:t>
+      </w:r>
+      <w:proofErr w:type="spellStart"/>
+      <w:r>
+        <w:t>grid_x</w:t>
+      </w:r>
+      <w:proofErr w:type="spellEnd"/>
+      <w:r>
+        <w:t xml:space="preserve">, </w:t>
+      </w:r>
+      <w:proofErr w:type="spellStart"/>
+      <w:r>
+        <w:t>grid_y</w:t>
+      </w:r>
+      <w:proofErr w:type="spellEnd"/>
+      <w:r>
+        <w:t xml:space="preserve"> = </w:t>
+      </w:r>
+      <w:proofErr w:type="spellStart"/>
+      <w:proofErr w:type="gramStart"/>
+      <w:r>
+        <w:t>np.mgrid</w:t>
+      </w:r>
+      <w:proofErr w:type="spellEnd"/>
+      <w:r>
+        <w:t>[</w:t>
+      </w:r>
+      <w:proofErr w:type="gramEnd"/>
+      <w:r>
+        <w:t>0:1:100j, 0:1:200j]</w:t>
+      </w:r>
+    </w:p>
+    <w:p>
+      <w:r>
+        <w:t xml:space="preserve">&gt;&gt;&gt; grid_z0 = </w:t>
+      </w:r>
+      <w:proofErr w:type="spellStart"/>
+      <w:proofErr w:type="gramStart"/>
+      <w:r>
+        <w:t>griddata</w:t>
+      </w:r>
+      <w:proofErr w:type="spellEnd"/>
+      <w:r>
+        <w:t>(</w:t>
+      </w:r>
+      <w:proofErr w:type="gramEnd"/>
+      <w:r>
+        <w:t>points, values, (</w:t>
+      </w:r>
+      <w:proofErr w:type="spellStart"/>
+      <w:r>
+        <w:t>grid_x</w:t>
+      </w:r>
+      <w:proofErr w:type="spellEnd"/>
+      <w:r>
+        <w:t xml:space="preserve">, </w:t>
+      </w:r>
+      <w:proofErr w:type="spellStart"/>
+      <w:r>
+        <w:t>grid_y</w:t>
+      </w:r>
+      <w:proofErr w:type="spellEnd"/>
+      <w:r>
+        <w:t>), method='nearest')</w:t>
+      </w:r>
+    </w:p>
+    <w:p>
+      <w:r>
+        <w:t xml:space="preserve">&gt;&gt;&gt; grid_z1 = </w:t>
+      </w:r>
+      <w:proofErr w:type="spellStart"/>
+      <w:proofErr w:type="gramStart"/>
+      <w:r>
+        <w:t>griddata</w:t>
+      </w:r>
+      <w:proofErr w:type="spellEnd"/>
+      <w:r>
+        <w:t>(</w:t>
+      </w:r>
+      <w:proofErr w:type="gramEnd"/>
+      <w:r>
+        <w:t>points, values, (</w:t>
+      </w:r>
+      <w:proofErr w:type="spellStart"/>
+      <w:r>
+        <w:t>grid_x</w:t>
+      </w:r>
+      <w:proofErr w:type="spellEnd"/>
+      <w:r>
+        <w:t xml:space="preserve">, </w:t>
+      </w:r>
+      <w:proofErr w:type="spellStart"/>
+      <w:r>
+        <w:t>grid_y</w:t>
+      </w:r>
+      <w:proofErr w:type="spellEnd"/>
+      <w:r>
+        <w:t>), method='linear')</w:t>
+      </w:r>
+    </w:p>
+    <w:p>
+      <w:r>
+        <w:t xml:space="preserve">&gt;&gt;&gt; grid_z2 = </w:t>
+      </w:r>
+      <w:proofErr w:type="spellStart"/>
+      <w:proofErr w:type="gramStart"/>
+      <w:r>
+        <w:t>griddata</w:t>
+      </w:r>
+      <w:proofErr w:type="spellEnd"/>
+      <w:r>
+        <w:t>(</w:t>
+      </w:r>
+      <w:proofErr w:type="gramEnd"/>
+      <w:r>
+        <w:t>points, values, (</w:t>
+      </w:r>
+      <w:proofErr w:type="spellStart"/>
+      <w:r>
+        <w:t>grid_x</w:t>
+      </w:r>
+      <w:proofErr w:type="spellEnd"/>
+      <w:r>
+        <w:t xml:space="preserve">, </w:t>
+      </w:r>
+      <w:proofErr w:type="spellStart"/>
+      <w:r>
+        <w:t>grid_y</w:t>
+      </w:r>
+      <w:proofErr w:type="spellEnd"/>
+      <w:r>
+        <w:t>), method='cubic')</w:t>
+      </w:r>
+    </w:p>
+    <w:p/>
+    <w:p>
+      <w:r>
+        <w:t># Spline interpolation in 1-d: Procedural (</w:t>
+      </w:r>
+      <w:proofErr w:type="spellStart"/>
+      <w:r>
+        <w:t>interpolate.splXXX</w:t>
+      </w:r>
+      <w:proofErr w:type="spellEnd"/>
+      <w:r>
+        <w:t>)</w:t>
+      </w:r>
+    </w:p>
+    <w:p>
+      <w:r>
+        <w:t>Spline interpolation requires two essential steps: (1) a spline representation of the curve is computed, and (2) the spline is evaluated at the desired points. In order to find the spline representation, there are two different ways to represent a curve and obtain (smoothing) spline coefficients: directly and parametrically</w:t>
+      </w:r>
+    </w:p>
+    <w:p>
+      <w:pPr>
+        <w:rPr>
+          <w:rFonts w:hint="eastAsia"/>
+        </w:rPr>
+      </w:pPr>
+      <w:r>
+        <w:rPr>
+          <w:rFonts w:hint="eastAsia"/>
+        </w:rPr>
+        <w:t xml:space="preserve">&gt;&gt;&gt; from </w:t>
+      </w:r>
+      <w:proofErr w:type="spellStart"/>
+      <w:r>
+        <w:rPr>
+          <w:rFonts w:hint="eastAsia"/>
+        </w:rPr>
+        <w:t>scipy.interpolate</w:t>
+      </w:r>
+      <w:proofErr w:type="spellEnd"/>
+      <w:r>
+        <w:rPr>
+          <w:rFonts w:hint="eastAsia"/>
+        </w:rPr>
+        <w:t xml:space="preserve"> import </w:t>
+      </w:r>
+      <w:proofErr w:type="spellStart"/>
+      <w:r>
+        <w:rPr>
+          <w:rFonts w:hint="eastAsia"/>
+        </w:rPr>
+        <w:t>splrep</w:t>
+      </w:r>
+      <w:proofErr w:type="spellEnd"/>
+      <w:r>
+        <w:rPr>
+          <w:rFonts w:hint="eastAsia"/>
+        </w:rPr>
+        <w:t>，</w:t>
+      </w:r>
+      <w:r>
+        <w:rPr>
+          <w:rFonts w:hint="eastAsia"/>
+        </w:rPr>
+        <w:t xml:space="preserve"> </w:t>
+      </w:r>
+      <w:proofErr w:type="spellStart"/>
+      <w:r>
+        <w:rPr>
+          <w:rFonts w:hint="eastAsia"/>
+        </w:rPr>
+        <w:t>splev</w:t>
+      </w:r>
+      <w:proofErr w:type="spellEnd"/>
+    </w:p>
+    <w:p>
+      <w:r>
+        <w:t xml:space="preserve">&gt;&gt;&gt; x = </w:t>
+      </w:r>
+      <w:proofErr w:type="spellStart"/>
+      <w:proofErr w:type="gramStart"/>
+      <w:r>
+        <w:t>np.arange</w:t>
+      </w:r>
+      <w:proofErr w:type="spellEnd"/>
+      <w:r>
+        <w:t>(</w:t>
+      </w:r>
+      <w:proofErr w:type="gramEnd"/>
+      <w:r>
+        <w:t>0, 2*</w:t>
+      </w:r>
+      <w:proofErr w:type="spellStart"/>
+      <w:r>
+        <w:t>np.pi+np.pi</w:t>
+      </w:r>
+      <w:proofErr w:type="spellEnd"/>
+      <w:r>
+        <w:t>/4, 2*</w:t>
+      </w:r>
+      <w:proofErr w:type="spellStart"/>
+      <w:r>
+        <w:t>np.pi</w:t>
+      </w:r>
+      <w:proofErr w:type="spellEnd"/>
+      <w:r>
+        <w:t>/8)</w:t>
+      </w:r>
+    </w:p>
+    <w:p>
+      <w:r>
+        <w:t xml:space="preserve">&gt;&gt;&gt; y = </w:t>
+      </w:r>
+      <w:proofErr w:type="spellStart"/>
+      <w:r>
+        <w:t>np.sin</w:t>
+      </w:r>
+      <w:proofErr w:type="spellEnd"/>
+      <w:r>
+        <w:t>(x)</w:t>
+      </w:r>
+    </w:p>
+    <w:p>
+      <w:r>
+        <w:t xml:space="preserve">&gt;&gt;&gt; </w:t>
+      </w:r>
+      <w:proofErr w:type="spellStart"/>
+      <w:proofErr w:type="gramStart"/>
+      <w:r>
+        <w:t>tck</w:t>
+      </w:r>
+      <w:proofErr w:type="spellEnd"/>
+      <w:proofErr w:type="gramEnd"/>
+      <w:r>
+        <w:t xml:space="preserve"> = </w:t>
+      </w:r>
+      <w:proofErr w:type="spellStart"/>
+      <w:r>
+        <w:t>interpolate.splrep</w:t>
+      </w:r>
+      <w:proofErr w:type="spellEnd"/>
+      <w:r>
+        <w:t>(x, y, s=0)</w:t>
+      </w:r>
+    </w:p>
+    <w:p>
+      <w:r>
+        <w:t xml:space="preserve">&gt;&gt;&gt; </w:t>
+      </w:r>
+      <w:proofErr w:type="spellStart"/>
+      <w:proofErr w:type="gramStart"/>
+      <w:r>
+        <w:t>xnew</w:t>
+      </w:r>
+      <w:proofErr w:type="spellEnd"/>
+      <w:proofErr w:type="gramEnd"/>
+      <w:r>
+        <w:t xml:space="preserve"> = </w:t>
+      </w:r>
+      <w:proofErr w:type="spellStart"/>
+      <w:r>
+        <w:t>np.arange</w:t>
+      </w:r>
+      <w:proofErr w:type="spellEnd"/>
+      <w:r>
+        <w:t>(0, 2*</w:t>
+      </w:r>
+      <w:proofErr w:type="spellStart"/>
+      <w:r>
+        <w:t>np.pi</w:t>
+      </w:r>
+      <w:proofErr w:type="spellEnd"/>
+      <w:r>
+        <w:t xml:space="preserve">, </w:t>
+      </w:r>
+      <w:proofErr w:type="spellStart"/>
+      <w:r>
+        <w:t>np.pi</w:t>
+      </w:r>
+      <w:proofErr w:type="spellEnd"/>
+      <w:r>
+        <w:t>/50)</w:t>
+      </w:r>
+    </w:p>
+    <w:p>
+      <w:pPr>
+        <w:rPr>
+          <w:rFonts w:hint="eastAsia"/>
+        </w:rPr>
+      </w:pPr>
+      <w:r>
+        <w:t xml:space="preserve">&gt;&gt;&gt; </w:t>
+      </w:r>
+      <w:proofErr w:type="spellStart"/>
+      <w:proofErr w:type="gramStart"/>
+      <w:r>
+        <w:t>ynew</w:t>
+      </w:r>
+      <w:proofErr w:type="spellEnd"/>
+      <w:proofErr w:type="gramEnd"/>
+      <w:r>
+        <w:t xml:space="preserve"> = </w:t>
+      </w:r>
+      <w:proofErr w:type="spellStart"/>
+      <w:r>
+        <w:t>interpolate.splev</w:t>
+      </w:r>
+      <w:proofErr w:type="spellEnd"/>
+      <w:r>
+        <w:t>(</w:t>
+      </w:r>
+      <w:proofErr w:type="spellStart"/>
+      <w:r>
+        <w:t>xnew</w:t>
+      </w:r>
+      <w:proofErr w:type="spellEnd"/>
+      <w:r>
+        <w:t xml:space="preserve">, </w:t>
+      </w:r>
+      <w:proofErr w:type="spellStart"/>
+      <w:r>
+        <w:t>tck</w:t>
+      </w:r>
+      <w:proofErr w:type="spellEnd"/>
+      <w:r>
+        <w:t>, der=0)</w:t>
+      </w:r>
       <w:bookmarkStart w:id="0" w:name="_GoBack"/>
       <w:bookmarkEnd w:id="0"/>
     </w:p>

--- a/DeepLearning.docx
+++ b/DeepLearning.docx
@@ -2,1746 +2,2441 @@
 <file path=word/document.xml><?xml version="1.0" encoding="utf-8"?>
 <w:document xmlns:wpc="http://schemas.microsoft.com/office/word/2010/wordprocessingCanvas" xmlns:mc="http://schemas.openxmlformats.org/markup-compatibility/2006" xmlns:o="urn:schemas-microsoft-com:office:office" xmlns:r="http://schemas.openxmlformats.org/officeDocument/2006/relationships" xmlns:m="http://schemas.openxmlformats.org/officeDocument/2006/math" xmlns:v="urn:schemas-microsoft-com:vml" xmlns:wp14="http://schemas.microsoft.com/office/word/2010/wordprocessingDrawing" xmlns:wp="http://schemas.openxmlformats.org/drawingml/2006/wordprocessingDrawing" xmlns:w10="urn:schemas-microsoft-com:office:word" xmlns:w="http://schemas.openxmlformats.org/wordprocessingml/2006/main" xmlns:w14="http://schemas.microsoft.com/office/word/2010/wordml" xmlns:w15="http://schemas.microsoft.com/office/word/2012/wordml" xmlns:wpg="http://schemas.microsoft.com/office/word/2010/wordprocessingGroup" xmlns:wpi="http://schemas.microsoft.com/office/word/2010/wordprocessingInk" xmlns:wne="http://schemas.microsoft.com/office/word/2006/wordml" xmlns:wps="http://schemas.microsoft.com/office/word/2010/wordprocessingShape" mc:Ignorable="w14 w15 wp14">
   <w:body>
-    <w:p>
-      <w:proofErr w:type="spellStart"/>
-      <w:r>
-        <w:t>DeepLearning</w:t>
-      </w:r>
-      <w:proofErr w:type="spellEnd"/>
-    </w:p>
-    <w:p>
-      <w:proofErr w:type="spellStart"/>
-      <w:r>
-        <w:t>Keras</w:t>
-      </w:r>
-      <w:proofErr w:type="spellEnd"/>
-    </w:p>
-    <w:p>
-      <w:r>
-        <w:t>https://keras-cn.readthedocs.io/en/latest/</w:t>
-      </w:r>
-    </w:p>
-    <w:p>
-      <w:proofErr w:type="spellStart"/>
-      <w:r>
-        <w:rPr>
-          <w:rFonts w:hint="eastAsia"/>
-        </w:rPr>
-        <w:t>Keras</w:t>
-      </w:r>
-      <w:proofErr w:type="spellEnd"/>
-      <w:r>
-        <w:rPr>
-          <w:rFonts w:hint="eastAsia"/>
-        </w:rPr>
-        <w:t>的核心数据结构是“模型”</w:t>
-      </w:r>
-      <w:r>
-        <w:rPr>
-          <w:rFonts w:hint="eastAsia"/>
-        </w:rPr>
-        <w:t>,</w:t>
-      </w:r>
-      <w:proofErr w:type="spellStart"/>
-      <w:r>
-        <w:rPr>
-          <w:rFonts w:hint="eastAsia"/>
-        </w:rPr>
-        <w:t>Keras</w:t>
-      </w:r>
-      <w:proofErr w:type="spellEnd"/>
-      <w:r>
-        <w:rPr>
-          <w:rFonts w:hint="eastAsia"/>
-        </w:rPr>
-        <w:t>的底层库使用</w:t>
-      </w:r>
-      <w:proofErr w:type="spellStart"/>
-      <w:r>
-        <w:rPr>
-          <w:rFonts w:hint="eastAsia"/>
-        </w:rPr>
-        <w:t>Theano</w:t>
-      </w:r>
-      <w:proofErr w:type="spellEnd"/>
-      <w:r>
-        <w:rPr>
-          <w:rFonts w:hint="eastAsia"/>
-        </w:rPr>
-        <w:t>或</w:t>
-      </w:r>
-      <w:proofErr w:type="spellStart"/>
-      <w:r>
-        <w:rPr>
-          <w:rFonts w:hint="eastAsia"/>
-        </w:rPr>
-        <w:t>TensorFlow</w:t>
-      </w:r>
-      <w:proofErr w:type="spellEnd"/>
-      <w:r>
-        <w:rPr>
-          <w:rFonts w:hint="eastAsia"/>
-        </w:rPr>
-        <w:t>(</w:t>
-      </w:r>
-      <w:r>
-        <w:rPr>
-          <w:rFonts w:hint="eastAsia"/>
-        </w:rPr>
-        <w:t>“符号主义”的库</w:t>
-      </w:r>
-      <w:r>
-        <w:rPr>
-          <w:rFonts w:hint="eastAsia"/>
-        </w:rPr>
-        <w:t>)</w:t>
-      </w:r>
-    </w:p>
-    <w:p>
-      <w:r>
-        <w:rPr>
-          <w:rFonts w:hint="eastAsia"/>
-        </w:rPr>
-        <w:t>与传统的</w:t>
-      </w:r>
-      <w:r>
-        <w:rPr>
-          <w:rFonts w:hint="eastAsia"/>
-        </w:rPr>
-        <w:t>Python</w:t>
-      </w:r>
-      <w:r>
-        <w:rPr>
-          <w:rFonts w:hint="eastAsia"/>
-        </w:rPr>
-        <w:t>代码区别？</w:t>
-      </w:r>
-    </w:p>
-    <w:p>
-      <w:r>
-        <w:rPr>
-          <w:rFonts w:hint="eastAsia"/>
-        </w:rPr>
-        <w:t>符号主义的计算首先定义各种变量，然后建立“计算图”，计算图规定了各个变量之间的计算关系。建立好的计算图需要编译已确定其内部细节，然而，此时的计算图还是一个“空壳子”，里面没有任何实际的数据，只有当你把需要运算的输入放进去后，才能在整个模型中形成数据流，从而形成输出值</w:t>
-      </w:r>
-    </w:p>
-    <w:p>
-      <w:r>
-        <w:rPr>
-          <w:rFonts w:hint="eastAsia"/>
-        </w:rPr>
-        <w:t>深度学习的优化算法，说白了就是梯度下降。每次的参数更新有两种方式：</w:t>
-      </w:r>
-    </w:p>
-    <w:p>
-      <w:r>
-        <w:rPr>
-          <w:rFonts w:hint="eastAsia"/>
-        </w:rPr>
-        <w:t>Batch gradient descent</w:t>
-      </w:r>
-      <w:r>
-        <w:rPr>
-          <w:rFonts w:hint="eastAsia"/>
-        </w:rPr>
-        <w:t>（批梯度下降）：遍历全部数据集算一次损失函数，然后算函数对各个参数的梯度，更新梯度。缺点：计算量开销大，计算速度慢，不支持在线学习</w:t>
-      </w:r>
-    </w:p>
-    <w:p>
-      <w:r>
-        <w:rPr>
-          <w:rFonts w:hint="eastAsia"/>
-        </w:rPr>
-        <w:t>stochastic gradient descent</w:t>
-      </w:r>
-      <w:r>
-        <w:rPr>
-          <w:rFonts w:hint="eastAsia"/>
-        </w:rPr>
-        <w:t>（随机梯度下降）：速度快，但收敛性不好，可能在最优点附近晃来晃去，</w:t>
-      </w:r>
-      <w:r>
-        <w:rPr>
-          <w:rFonts w:hint="eastAsia"/>
-        </w:rPr>
-        <w:t>hit</w:t>
-      </w:r>
-      <w:r>
-        <w:rPr>
-          <w:rFonts w:hint="eastAsia"/>
-        </w:rPr>
-        <w:t>不到最优点。两次参数的更新也有可能互相抵消掉，造成目标函数震荡的比较剧烈</w:t>
-      </w:r>
-    </w:p>
-    <w:p>
-      <w:r>
-        <w:rPr>
-          <w:rFonts w:hint="eastAsia"/>
-        </w:rPr>
-        <w:t>mini-batch gradient decent</w:t>
-      </w:r>
-      <w:r>
-        <w:rPr>
-          <w:rFonts w:hint="eastAsia"/>
-        </w:rPr>
-        <w:t>（小批的梯度下降）：数据分为若干批，按批来更新参数，批中的一组数据共同决定了本次梯度的方向，下降起来就不容易跑偏，减少了随机性</w:t>
-      </w:r>
-    </w:p>
-    <w:p>
-      <w:r>
-        <w:rPr>
-          <w:rFonts w:hint="eastAsia"/>
-        </w:rPr>
-        <w:t>张量可以看作是向量、矩阵的自然推广，我们用张量来表示广泛的数据类型</w:t>
-      </w:r>
-    </w:p>
-    <w:p>
-      <w:r>
-        <w:rPr>
-          <w:rFonts w:hint="eastAsia"/>
-        </w:rPr>
-        <w:t>0</w:t>
-      </w:r>
-      <w:r>
-        <w:rPr>
-          <w:rFonts w:hint="eastAsia"/>
-        </w:rPr>
-        <w:t>阶张量，即标量，也就是一个数</w:t>
-      </w:r>
-    </w:p>
-    <w:p>
-      <w:r>
-        <w:rPr>
-          <w:rFonts w:hint="eastAsia"/>
-        </w:rPr>
-        <w:t>1</w:t>
-      </w:r>
-      <w:r>
-        <w:rPr>
-          <w:rFonts w:hint="eastAsia"/>
-        </w:rPr>
-        <w:t>阶张量，也就是一个向量</w:t>
-      </w:r>
-    </w:p>
-    <w:p>
-      <w:r>
-        <w:rPr>
-          <w:rFonts w:hint="eastAsia"/>
-        </w:rPr>
-        <w:t>2</w:t>
-      </w:r>
-      <w:r>
-        <w:rPr>
-          <w:rFonts w:hint="eastAsia"/>
-        </w:rPr>
-        <w:t>阶张量，也就是一个矩阵</w:t>
-      </w:r>
-    </w:p>
-    <w:p>
-      <w:r>
-        <w:rPr>
-          <w:rFonts w:hint="eastAsia"/>
-        </w:rPr>
-        <w:t>3</w:t>
-      </w:r>
-      <w:r>
-        <w:rPr>
-          <w:rFonts w:hint="eastAsia"/>
-        </w:rPr>
-        <w:t>阶张量，一个立方体</w:t>
-      </w:r>
-    </w:p>
-    <w:p>
-      <w:r>
-        <w:rPr>
-          <w:rFonts w:hint="eastAsia"/>
-        </w:rPr>
-        <w:t>张量的阶数有时候也称为维度，或者轴</w:t>
-      </w:r>
-    </w:p>
-    <w:p>
-      <w:r>
-        <w:t>Ubuntu 16.04 LTS</w:t>
-      </w:r>
-      <w:r>
-        <w:rPr>
-          <w:rFonts w:hint="eastAsia"/>
-        </w:rPr>
-        <w:t>是</w:t>
-      </w:r>
-      <w:proofErr w:type="spellStart"/>
-      <w:r>
-        <w:rPr>
-          <w:rFonts w:hint="eastAsia"/>
-        </w:rPr>
-        <w:t>Nvidia</w:t>
-      </w:r>
-      <w:proofErr w:type="spellEnd"/>
-      <w:r>
-        <w:rPr>
-          <w:rFonts w:hint="eastAsia"/>
-        </w:rPr>
-        <w:t>官方以及绝大多数深度学习框架默认开发环境</w:t>
-      </w:r>
-    </w:p>
-    <w:p>
-      <w:proofErr w:type="spellStart"/>
-      <w:r>
-        <w:t>Theano</w:t>
-      </w:r>
-      <w:proofErr w:type="spellEnd"/>
-      <w:r>
-        <w:t>: a compiler for mathematical expressions in Python</w:t>
-      </w:r>
-    </w:p>
-    <w:p>
-      <w:proofErr w:type="spellStart"/>
-      <w:r>
-        <w:t>TensorFlow</w:t>
-      </w:r>
-      <w:proofErr w:type="spellEnd"/>
-      <w:r>
-        <w:t>: a python library for fast numerical computing</w:t>
-      </w:r>
-    </w:p>
-    <w:p>
-      <w:proofErr w:type="spellStart"/>
-      <w:r>
-        <w:t>Keras</w:t>
-      </w:r>
-      <w:proofErr w:type="spellEnd"/>
-      <w:r>
-        <w:t xml:space="preserve">: library addresses these concerns by providing a wrapper for both </w:t>
-      </w:r>
-      <w:proofErr w:type="spellStart"/>
-      <w:r>
-        <w:t>Theano</w:t>
-      </w:r>
-      <w:proofErr w:type="spellEnd"/>
-      <w:r>
-        <w:t xml:space="preserve"> and </w:t>
-      </w:r>
-      <w:proofErr w:type="spellStart"/>
-      <w:r>
-        <w:t>Tensorflow</w:t>
-      </w:r>
-      <w:proofErr w:type="spellEnd"/>
-    </w:p>
-    <w:p>
-      <w:proofErr w:type="spellStart"/>
-      <w:r>
-        <w:t>scikit</w:t>
-      </w:r>
-      <w:proofErr w:type="spellEnd"/>
-      <w:r>
-        <w:t>-learn library</w:t>
-      </w:r>
-      <w:r>
-        <w:rPr>
-          <w:rFonts w:hint="eastAsia"/>
-        </w:rPr>
-        <w:t>：</w:t>
-      </w:r>
-      <w:r>
-        <w:t>general purpose machine learning framework in Python built on top</w:t>
-      </w:r>
-    </w:p>
-    <w:p>
-      <w:proofErr w:type="gramStart"/>
-      <w:r>
-        <w:t>of</w:t>
-      </w:r>
-      <w:proofErr w:type="gramEnd"/>
-      <w:r>
-        <w:t xml:space="preserve"> </w:t>
-      </w:r>
-      <w:proofErr w:type="spellStart"/>
-      <w:r>
-        <w:t>SciPy</w:t>
-      </w:r>
-      <w:proofErr w:type="spellEnd"/>
-    </w:p>
-    <w:p>
-      <w:proofErr w:type="gramStart"/>
-      <w:r>
-        <w:t>application</w:t>
-      </w:r>
-      <w:proofErr w:type="gramEnd"/>
-      <w:r>
-        <w:t xml:space="preserve"> </w:t>
-      </w:r>
-      <w:proofErr w:type="spellStart"/>
-      <w:r>
-        <w:t>checkpointing</w:t>
-      </w:r>
-      <w:proofErr w:type="spellEnd"/>
-    </w:p>
-    <w:p>
-      <w:proofErr w:type="gramStart"/>
-      <w:r>
-        <w:t>dropout</w:t>
-      </w:r>
-      <w:proofErr w:type="gramEnd"/>
-    </w:p>
-    <w:p>
-      <w:proofErr w:type="gramStart"/>
-      <w:r>
-        <w:rPr>
-          <w:rFonts w:hint="eastAsia"/>
-        </w:rPr>
-        <w:t>convolutional</w:t>
-      </w:r>
-      <w:proofErr w:type="gramEnd"/>
-      <w:r>
-        <w:rPr>
-          <w:rFonts w:hint="eastAsia"/>
-        </w:rPr>
-        <w:t xml:space="preserve"> neural networks</w:t>
-      </w:r>
-    </w:p>
-    <w:p/>
-    <w:p>
-      <w:r>
-        <w:rPr>
-          <w:rFonts w:hint="eastAsia"/>
-        </w:rPr>
-        <w:t>安装</w:t>
-      </w:r>
-    </w:p>
-    <w:p>
-      <w:r>
-        <w:rPr>
-          <w:rFonts w:hint="eastAsia"/>
-        </w:rPr>
-        <w:t xml:space="preserve"># </w:t>
-      </w:r>
-      <w:r>
-        <w:rPr>
-          <w:rFonts w:hint="eastAsia"/>
-        </w:rPr>
-        <w:t>系统升级</w:t>
-      </w:r>
-    </w:p>
-    <w:p>
-      <w:r>
-        <w:t xml:space="preserve">$ </w:t>
-      </w:r>
-      <w:proofErr w:type="spellStart"/>
-      <w:proofErr w:type="gramStart"/>
-      <w:r>
-        <w:t>sudo</w:t>
-      </w:r>
-      <w:proofErr w:type="spellEnd"/>
-      <w:proofErr w:type="gramEnd"/>
-      <w:r>
-        <w:t xml:space="preserve"> apt update</w:t>
-      </w:r>
-    </w:p>
-    <w:p>
-      <w:r>
-        <w:t xml:space="preserve">$ </w:t>
-      </w:r>
-      <w:proofErr w:type="spellStart"/>
-      <w:proofErr w:type="gramStart"/>
-      <w:r>
-        <w:t>sudo</w:t>
-      </w:r>
-      <w:proofErr w:type="spellEnd"/>
-      <w:proofErr w:type="gramEnd"/>
-      <w:r>
-        <w:t xml:space="preserve"> apt upgrade</w:t>
-      </w:r>
-    </w:p>
-    <w:p>
-      <w:r>
-        <w:rPr>
-          <w:rFonts w:hint="eastAsia"/>
-        </w:rPr>
-        <w:t xml:space="preserve"># </w:t>
-      </w:r>
-      <w:r>
-        <w:rPr>
-          <w:rFonts w:hint="eastAsia"/>
-        </w:rPr>
-        <w:t>安装</w:t>
-      </w:r>
-      <w:r>
-        <w:rPr>
-          <w:rFonts w:hint="eastAsia"/>
-        </w:rPr>
-        <w:t>python</w:t>
-      </w:r>
-      <w:r>
-        <w:rPr>
-          <w:rFonts w:hint="eastAsia"/>
-        </w:rPr>
-        <w:t>基础开发包</w:t>
-      </w:r>
-    </w:p>
-    <w:p>
-      <w:r>
-        <w:t xml:space="preserve">$ </w:t>
-      </w:r>
-      <w:proofErr w:type="spellStart"/>
-      <w:proofErr w:type="gramStart"/>
-      <w:r>
-        <w:t>sudo</w:t>
-      </w:r>
-      <w:proofErr w:type="spellEnd"/>
-      <w:proofErr w:type="gramEnd"/>
-      <w:r>
-        <w:t xml:space="preserve"> apt install -y python-dev python-pip python-nose </w:t>
-      </w:r>
-      <w:proofErr w:type="spellStart"/>
-      <w:r>
-        <w:t>gcc</w:t>
-      </w:r>
-      <w:proofErr w:type="spellEnd"/>
-      <w:r>
-        <w:t xml:space="preserve"> g++ </w:t>
-      </w:r>
-      <w:proofErr w:type="spellStart"/>
-      <w:r>
-        <w:t>git</w:t>
-      </w:r>
-      <w:proofErr w:type="spellEnd"/>
-      <w:r>
-        <w:t xml:space="preserve"> </w:t>
-      </w:r>
-      <w:proofErr w:type="spellStart"/>
-      <w:r>
-        <w:t>gfortran</w:t>
-      </w:r>
-      <w:proofErr w:type="spellEnd"/>
-      <w:r>
-        <w:t xml:space="preserve"> vim</w:t>
-      </w:r>
-    </w:p>
-    <w:p>
-      <w:r>
-        <w:rPr>
-          <w:rFonts w:hint="eastAsia"/>
-        </w:rPr>
-        <w:t xml:space="preserve"># </w:t>
-      </w:r>
-      <w:r>
-        <w:rPr>
-          <w:rFonts w:hint="eastAsia"/>
-        </w:rPr>
-        <w:t>安装运算加速库</w:t>
-      </w:r>
-    </w:p>
-    <w:p>
-      <w:r>
-        <w:t xml:space="preserve">$ </w:t>
-      </w:r>
-      <w:proofErr w:type="spellStart"/>
-      <w:proofErr w:type="gramStart"/>
-      <w:r>
-        <w:t>sudo</w:t>
-      </w:r>
-      <w:proofErr w:type="spellEnd"/>
-      <w:proofErr w:type="gramEnd"/>
-      <w:r>
-        <w:t xml:space="preserve"> apt install -y </w:t>
-      </w:r>
-      <w:proofErr w:type="spellStart"/>
-      <w:r>
-        <w:t>libopenblas</w:t>
-      </w:r>
-      <w:proofErr w:type="spellEnd"/>
-      <w:r>
-        <w:t xml:space="preserve">-dev </w:t>
-      </w:r>
-      <w:proofErr w:type="spellStart"/>
-      <w:r>
-        <w:t>liblapack</w:t>
-      </w:r>
-      <w:proofErr w:type="spellEnd"/>
-      <w:r>
-        <w:t xml:space="preserve">-dev </w:t>
-      </w:r>
-      <w:proofErr w:type="spellStart"/>
-      <w:r>
-        <w:t>libatlas</w:t>
-      </w:r>
-      <w:proofErr w:type="spellEnd"/>
-      <w:r>
-        <w:t>-base-dev</w:t>
-      </w:r>
-    </w:p>
-    <w:p/>
-    <w:p>
-      <w:r>
-        <w:rPr>
-          <w:rFonts w:hint="eastAsia"/>
-        </w:rPr>
-        <w:t xml:space="preserve"># </w:t>
-      </w:r>
-      <w:r>
-        <w:rPr>
-          <w:rFonts w:hint="eastAsia"/>
-        </w:rPr>
-        <w:t>安装</w:t>
-      </w:r>
-      <w:r>
-        <w:rPr>
-          <w:rFonts w:hint="eastAsia"/>
-        </w:rPr>
-        <w:t>CUDA</w:t>
-      </w:r>
-      <w:r>
-        <w:rPr>
-          <w:rFonts w:hint="eastAsia"/>
-        </w:rPr>
-        <w:t>开发环境</w:t>
-      </w:r>
-    </w:p>
-    <w:p>
-      <w:r>
-        <w:lastRenderedPageBreak/>
-        <w:t xml:space="preserve">$ </w:t>
-      </w:r>
-      <w:proofErr w:type="spellStart"/>
-      <w:proofErr w:type="gramStart"/>
-      <w:r>
-        <w:t>sudo</w:t>
-      </w:r>
-      <w:proofErr w:type="spellEnd"/>
-      <w:proofErr w:type="gramEnd"/>
-      <w:r>
-        <w:t xml:space="preserve"> </w:t>
-      </w:r>
-      <w:proofErr w:type="spellStart"/>
-      <w:r>
-        <w:t>dpkg</w:t>
-      </w:r>
-      <w:proofErr w:type="spellEnd"/>
-      <w:r>
-        <w:t xml:space="preserve"> -</w:t>
-      </w:r>
-      <w:proofErr w:type="spellStart"/>
-      <w:r>
-        <w:t>i</w:t>
-      </w:r>
-      <w:proofErr w:type="spellEnd"/>
-      <w:r>
-        <w:t xml:space="preserve"> cuda-repo-ubuntu1604-8-0-local_8.0.44-1_amd64.deb</w:t>
-      </w:r>
-    </w:p>
-    <w:p>
-      <w:r>
-        <w:t xml:space="preserve">$ </w:t>
-      </w:r>
-      <w:proofErr w:type="spellStart"/>
-      <w:proofErr w:type="gramStart"/>
-      <w:r>
-        <w:t>sudo</w:t>
-      </w:r>
-      <w:proofErr w:type="spellEnd"/>
-      <w:proofErr w:type="gramEnd"/>
-      <w:r>
-        <w:t xml:space="preserve"> apt update</w:t>
-      </w:r>
-    </w:p>
-    <w:p>
-      <w:r>
-        <w:t xml:space="preserve">$ </w:t>
-      </w:r>
-      <w:proofErr w:type="spellStart"/>
-      <w:proofErr w:type="gramStart"/>
-      <w:r>
-        <w:t>sudo</w:t>
-      </w:r>
-      <w:proofErr w:type="spellEnd"/>
-      <w:proofErr w:type="gramEnd"/>
-      <w:r>
-        <w:t xml:space="preserve"> apt install </w:t>
-      </w:r>
-      <w:proofErr w:type="spellStart"/>
-      <w:r>
-        <w:t>cuda</w:t>
-      </w:r>
-      <w:proofErr w:type="spellEnd"/>
-    </w:p>
-    <w:p/>
-    <w:p>
-      <w:r>
-        <w:rPr>
-          <w:rFonts w:hint="eastAsia"/>
-        </w:rPr>
-        <w:t xml:space="preserve"># </w:t>
-      </w:r>
-      <w:r>
-        <w:rPr>
-          <w:rFonts w:hint="eastAsia"/>
-        </w:rPr>
-        <w:t>将</w:t>
-      </w:r>
-      <w:r>
-        <w:rPr>
-          <w:rFonts w:hint="eastAsia"/>
-        </w:rPr>
-        <w:t>CUDA</w:t>
-      </w:r>
-      <w:r>
-        <w:rPr>
-          <w:rFonts w:hint="eastAsia"/>
-        </w:rPr>
-        <w:t>路径添加至环境变量</w:t>
-      </w:r>
-    </w:p>
-    <w:p>
-      <w:r>
-        <w:t xml:space="preserve">$ </w:t>
-      </w:r>
-      <w:proofErr w:type="spellStart"/>
-      <w:proofErr w:type="gramStart"/>
-      <w:r>
-        <w:t>sudo</w:t>
-      </w:r>
-      <w:proofErr w:type="spellEnd"/>
-      <w:proofErr w:type="gramEnd"/>
-      <w:r>
-        <w:t xml:space="preserve"> </w:t>
-      </w:r>
-      <w:proofErr w:type="spellStart"/>
-      <w:r>
-        <w:t>gedit</w:t>
-      </w:r>
-      <w:proofErr w:type="spellEnd"/>
-      <w:r>
-        <w:t xml:space="preserve"> /</w:t>
-      </w:r>
-      <w:proofErr w:type="spellStart"/>
-      <w:r>
-        <w:t>etc</w:t>
-      </w:r>
-      <w:proofErr w:type="spellEnd"/>
-      <w:r>
-        <w:t>/</w:t>
-      </w:r>
-      <w:proofErr w:type="spellStart"/>
-      <w:r>
-        <w:t>bash.bashrc</w:t>
-      </w:r>
-      <w:proofErr w:type="spellEnd"/>
-    </w:p>
-    <w:p>
-      <w:r>
-        <w:rPr>
-          <w:rFonts w:hint="eastAsia"/>
-        </w:rPr>
-        <w:t>在</w:t>
-      </w:r>
-      <w:proofErr w:type="spellStart"/>
-      <w:r>
-        <w:rPr>
-          <w:rFonts w:hint="eastAsia"/>
-        </w:rPr>
-        <w:t>bash.bashrc</w:t>
-      </w:r>
-      <w:proofErr w:type="spellEnd"/>
-      <w:r>
-        <w:rPr>
-          <w:rFonts w:hint="eastAsia"/>
-        </w:rPr>
-        <w:t>文件中添加：</w:t>
-      </w:r>
-    </w:p>
-    <w:p>
-      <w:proofErr w:type="gramStart"/>
-      <w:r>
-        <w:t>export</w:t>
-      </w:r>
-      <w:proofErr w:type="gramEnd"/>
-      <w:r>
-        <w:t xml:space="preserve"> CUDA_HOME=/</w:t>
-      </w:r>
-      <w:proofErr w:type="spellStart"/>
-      <w:r>
-        <w:t>usr</w:t>
-      </w:r>
-      <w:proofErr w:type="spellEnd"/>
-      <w:r>
-        <w:t>/local/cuda-8.0</w:t>
-      </w:r>
-    </w:p>
-    <w:p>
-      <w:proofErr w:type="gramStart"/>
-      <w:r>
-        <w:t>export</w:t>
-      </w:r>
-      <w:proofErr w:type="gramEnd"/>
-      <w:r>
-        <w:t xml:space="preserve"> PATH=/</w:t>
-      </w:r>
-      <w:proofErr w:type="spellStart"/>
-      <w:r>
-        <w:t>usr</w:t>
-      </w:r>
-      <w:proofErr w:type="spellEnd"/>
-      <w:r>
-        <w:t>/local/cuda-8.0/bin${PATH:+:${PATH}}</w:t>
-      </w:r>
-    </w:p>
-    <w:p>
-      <w:proofErr w:type="gramStart"/>
-      <w:r>
-        <w:t>export</w:t>
-      </w:r>
-      <w:proofErr w:type="gramEnd"/>
-      <w:r>
-        <w:t xml:space="preserve"> LD_LIBRARY_PATH=/usr/local/cuda-8.0/lib64${LD_LIBRARY_PATH:+:${LD_LIBRARY_PATH}}</w:t>
-      </w:r>
-    </w:p>
-    <w:p>
-      <w:r>
-        <w:t xml:space="preserve">$ </w:t>
-      </w:r>
-      <w:proofErr w:type="gramStart"/>
-      <w:r>
-        <w:t>source</w:t>
-      </w:r>
-      <w:proofErr w:type="gramEnd"/>
-      <w:r>
-        <w:t xml:space="preserve"> </w:t>
-      </w:r>
-      <w:proofErr w:type="spellStart"/>
-      <w:r>
-        <w:t>gedit</w:t>
-      </w:r>
-      <w:proofErr w:type="spellEnd"/>
-      <w:r>
-        <w:t xml:space="preserve"> /</w:t>
-      </w:r>
-      <w:proofErr w:type="spellStart"/>
-      <w:r>
-        <w:t>etc</w:t>
-      </w:r>
-      <w:proofErr w:type="spellEnd"/>
-      <w:r>
-        <w:t>/.</w:t>
-      </w:r>
-      <w:proofErr w:type="spellStart"/>
-      <w:r>
-        <w:t>bashrc</w:t>
-      </w:r>
-      <w:proofErr w:type="spellEnd"/>
-    </w:p>
-    <w:p/>
-    <w:p>
-      <w:r>
-        <w:rPr>
-          <w:rFonts w:hint="eastAsia"/>
-        </w:rPr>
-        <w:t>在</w:t>
-      </w:r>
-      <w:r>
-        <w:rPr>
-          <w:rFonts w:hint="eastAsia"/>
-        </w:rPr>
-        <w:t>.</w:t>
-      </w:r>
-      <w:proofErr w:type="spellStart"/>
-      <w:r>
-        <w:rPr>
-          <w:rFonts w:hint="eastAsia"/>
-        </w:rPr>
-        <w:t>bashrc</w:t>
-      </w:r>
-      <w:proofErr w:type="spellEnd"/>
-      <w:r>
-        <w:rPr>
-          <w:rFonts w:hint="eastAsia"/>
-        </w:rPr>
-        <w:t>中添加如上相同内容</w:t>
-      </w:r>
-      <w:r>
-        <w:rPr>
-          <w:rFonts w:hint="eastAsia"/>
-        </w:rPr>
-        <w:t xml:space="preserve"> </w:t>
-      </w:r>
-    </w:p>
-    <w:p>
-      <w:r>
-        <w:t xml:space="preserve">$ </w:t>
-      </w:r>
-      <w:proofErr w:type="spellStart"/>
-      <w:proofErr w:type="gramStart"/>
-      <w:r>
-        <w:t>sudo</w:t>
-      </w:r>
-      <w:proofErr w:type="spellEnd"/>
-      <w:proofErr w:type="gramEnd"/>
-      <w:r>
-        <w:t xml:space="preserve"> </w:t>
-      </w:r>
-      <w:proofErr w:type="spellStart"/>
-      <w:r>
-        <w:t>gedit</w:t>
-      </w:r>
-      <w:proofErr w:type="spellEnd"/>
-      <w:r>
-        <w:t xml:space="preserve"> ~/.</w:t>
-      </w:r>
-      <w:proofErr w:type="spellStart"/>
-      <w:r>
-        <w:t>bashrc</w:t>
-      </w:r>
-      <w:proofErr w:type="spellEnd"/>
-    </w:p>
-    <w:p/>
-    <w:p>
-      <w:r>
-        <w:t xml:space="preserve">$ </w:t>
-      </w:r>
-      <w:proofErr w:type="spellStart"/>
-      <w:r>
-        <w:t>nvcc</w:t>
-      </w:r>
-      <w:proofErr w:type="spellEnd"/>
-      <w:r>
-        <w:t xml:space="preserve"> </w:t>
-      </w:r>
-      <w:r>
-        <w:t>-v</w:t>
-      </w:r>
-      <w:r>
-        <w:tab/>
-      </w:r>
-      <w:r>
-        <w:tab/>
-      </w:r>
-      <w:r>
-        <w:rPr>
-          <w:rFonts w:hint="eastAsia"/>
-        </w:rPr>
-        <w:t>测试</w:t>
-      </w:r>
-      <w:proofErr w:type="spellStart"/>
-      <w:r>
-        <w:rPr>
-          <w:rFonts w:hint="eastAsia"/>
-        </w:rPr>
-        <w:t>nVidia</w:t>
-      </w:r>
-      <w:proofErr w:type="spellEnd"/>
-      <w:r>
-        <w:rPr>
-          <w:rFonts w:hint="eastAsia"/>
-        </w:rPr>
-        <w:t xml:space="preserve"> </w:t>
-      </w:r>
-      <w:proofErr w:type="spellStart"/>
-      <w:r>
-        <w:rPr>
-          <w:rFonts w:hint="eastAsia"/>
-        </w:rPr>
-        <w:t>cuda</w:t>
-      </w:r>
-      <w:proofErr w:type="spellEnd"/>
-      <w:r>
-        <w:rPr>
-          <w:rFonts w:hint="eastAsia"/>
-        </w:rPr>
-        <w:t>版本</w:t>
-      </w:r>
-      <w:r>
-        <w:t>号</w:t>
-      </w:r>
-    </w:p>
-    <w:p/>
-    <w:p>
-      <w:proofErr w:type="spellStart"/>
-      <w:r>
-        <w:rPr>
-          <w:rFonts w:hint="eastAsia"/>
-        </w:rPr>
-        <w:t>Keras</w:t>
-      </w:r>
-      <w:proofErr w:type="spellEnd"/>
-      <w:r>
-        <w:rPr>
-          <w:rFonts w:hint="eastAsia"/>
-        </w:rPr>
-        <w:t>框架搭建</w:t>
-      </w:r>
-    </w:p>
-    <w:p>
-      <w:r>
-        <w:t xml:space="preserve">$ </w:t>
-      </w:r>
-      <w:proofErr w:type="spellStart"/>
-      <w:proofErr w:type="gramStart"/>
-      <w:r>
-        <w:t>sudo</w:t>
-      </w:r>
-      <w:proofErr w:type="spellEnd"/>
-      <w:proofErr w:type="gramEnd"/>
-      <w:r>
-        <w:t xml:space="preserve"> pip install -U --pre pip </w:t>
-      </w:r>
-      <w:proofErr w:type="spellStart"/>
-      <w:r>
-        <w:t>setuptools</w:t>
-      </w:r>
-      <w:proofErr w:type="spellEnd"/>
-      <w:r>
-        <w:t xml:space="preserve"> wheel</w:t>
-      </w:r>
-    </w:p>
-    <w:p>
-      <w:r>
-        <w:t xml:space="preserve">$ </w:t>
-      </w:r>
-      <w:proofErr w:type="spellStart"/>
-      <w:proofErr w:type="gramStart"/>
-      <w:r>
-        <w:t>sudo</w:t>
-      </w:r>
-      <w:proofErr w:type="spellEnd"/>
-      <w:proofErr w:type="gramEnd"/>
-      <w:r>
-        <w:t xml:space="preserve"> pip install -U --pre </w:t>
-      </w:r>
-      <w:proofErr w:type="spellStart"/>
-      <w:r>
-        <w:t>numpy</w:t>
-      </w:r>
-      <w:proofErr w:type="spellEnd"/>
-      <w:r>
-        <w:t xml:space="preserve"> </w:t>
-      </w:r>
-      <w:proofErr w:type="spellStart"/>
-      <w:r>
-        <w:t>scipy</w:t>
-      </w:r>
-      <w:proofErr w:type="spellEnd"/>
-      <w:r>
-        <w:t xml:space="preserve"> </w:t>
-      </w:r>
-      <w:proofErr w:type="spellStart"/>
-      <w:r>
-        <w:t>matplotlib</w:t>
-      </w:r>
-      <w:proofErr w:type="spellEnd"/>
-      <w:r>
-        <w:t xml:space="preserve"> </w:t>
-      </w:r>
-      <w:proofErr w:type="spellStart"/>
-      <w:r>
-        <w:t>scikit</w:t>
-      </w:r>
-      <w:proofErr w:type="spellEnd"/>
-      <w:r>
-        <w:t xml:space="preserve">-learn </w:t>
-      </w:r>
-      <w:proofErr w:type="spellStart"/>
-      <w:r>
-        <w:t>scikit</w:t>
-      </w:r>
-      <w:proofErr w:type="spellEnd"/>
-      <w:r>
-        <w:t>-image</w:t>
-      </w:r>
-    </w:p>
-    <w:p>
-      <w:r>
-        <w:t xml:space="preserve">$ </w:t>
-      </w:r>
-      <w:proofErr w:type="spellStart"/>
-      <w:proofErr w:type="gramStart"/>
-      <w:r>
-        <w:t>sudo</w:t>
-      </w:r>
-      <w:proofErr w:type="spellEnd"/>
-      <w:proofErr w:type="gramEnd"/>
-      <w:r>
-        <w:t xml:space="preserve"> pip install -U --pre </w:t>
-      </w:r>
-      <w:proofErr w:type="spellStart"/>
-      <w:r>
-        <w:t>theano</w:t>
-      </w:r>
-      <w:proofErr w:type="spellEnd"/>
-    </w:p>
-    <w:p>
-      <w:r>
-        <w:t xml:space="preserve">$ </w:t>
-      </w:r>
-      <w:proofErr w:type="spellStart"/>
-      <w:proofErr w:type="gramStart"/>
-      <w:r>
-        <w:t>sudo</w:t>
-      </w:r>
-      <w:proofErr w:type="spellEnd"/>
-      <w:proofErr w:type="gramEnd"/>
-      <w:r>
-        <w:t xml:space="preserve"> pip install -U --pre </w:t>
-      </w:r>
-      <w:proofErr w:type="spellStart"/>
-      <w:r>
-        <w:t>keras</w:t>
-      </w:r>
-      <w:proofErr w:type="spellEnd"/>
-    </w:p>
-    <w:p>
-      <w:r>
-        <w:rPr>
-          <w:rFonts w:hint="eastAsia"/>
-        </w:rPr>
-        <w:t>注</w:t>
-      </w:r>
-      <w:r>
-        <w:t>：</w:t>
-      </w:r>
-      <w:r>
-        <w:rPr>
-          <w:rFonts w:hint="eastAsia"/>
-        </w:rPr>
-        <w:t>依赖</w:t>
-      </w:r>
-      <w:proofErr w:type="spellStart"/>
-      <w:r>
-        <w:rPr>
-          <w:rFonts w:hint="eastAsia"/>
-        </w:rPr>
-        <w:t>numpy</w:t>
-      </w:r>
-      <w:proofErr w:type="spellEnd"/>
-      <w:r>
-        <w:rPr>
-          <w:rFonts w:hint="eastAsia"/>
-        </w:rPr>
-        <w:t>，</w:t>
-      </w:r>
-      <w:proofErr w:type="spellStart"/>
-      <w:r>
-        <w:rPr>
-          <w:rFonts w:hint="eastAsia"/>
-        </w:rPr>
-        <w:t>scipy</w:t>
-      </w:r>
-      <w:proofErr w:type="spellEnd"/>
-      <w:r>
-        <w:rPr>
-          <w:rFonts w:hint="eastAsia"/>
-        </w:rPr>
-        <w:t xml:space="preserve">, </w:t>
-      </w:r>
-      <w:proofErr w:type="spellStart"/>
-      <w:r>
-        <w:rPr>
-          <w:rFonts w:hint="eastAsia"/>
-        </w:rPr>
-        <w:t>pyyaml</w:t>
-      </w:r>
-      <w:proofErr w:type="spellEnd"/>
-      <w:r>
-        <w:rPr>
-          <w:rFonts w:hint="eastAsia"/>
-        </w:rPr>
-        <w:t>, HDF5, h5py</w:t>
-      </w:r>
-      <w:r>
-        <w:rPr>
-          <w:rFonts w:hint="eastAsia"/>
-        </w:rPr>
-        <w:t>（可选，仅在模型的</w:t>
-      </w:r>
-      <w:r>
-        <w:rPr>
-          <w:rFonts w:hint="eastAsia"/>
-        </w:rPr>
-        <w:t>save/load</w:t>
-      </w:r>
-      <w:r>
-        <w:rPr>
-          <w:rFonts w:hint="eastAsia"/>
-        </w:rPr>
-        <w:t>函数中使用）</w:t>
-      </w:r>
-    </w:p>
-    <w:p>
-      <w:proofErr w:type="spellStart"/>
-      <w:r>
-        <w:rPr>
-          <w:rFonts w:hint="eastAsia"/>
-        </w:rPr>
-        <w:t>TensorFlow</w:t>
-      </w:r>
-      <w:proofErr w:type="spellEnd"/>
-      <w:r>
-        <w:rPr>
-          <w:rFonts w:hint="eastAsia"/>
-        </w:rPr>
-        <w:t>(</w:t>
-      </w:r>
-      <w:r>
-        <w:rPr>
-          <w:rFonts w:hint="eastAsia"/>
-        </w:rPr>
-        <w:t>当使用</w:t>
-      </w:r>
-      <w:proofErr w:type="spellStart"/>
-      <w:r>
-        <w:rPr>
-          <w:rFonts w:hint="eastAsia"/>
-        </w:rPr>
-        <w:t>TensorFlow</w:t>
-      </w:r>
-      <w:proofErr w:type="spellEnd"/>
-      <w:r>
-        <w:rPr>
-          <w:rFonts w:hint="eastAsia"/>
-        </w:rPr>
-        <w:t>为后端时</w:t>
-      </w:r>
-      <w:r>
-        <w:rPr>
-          <w:rFonts w:hint="eastAsia"/>
-        </w:rPr>
-        <w:t xml:space="preserve">) or </w:t>
-      </w:r>
-      <w:proofErr w:type="spellStart"/>
-      <w:r>
-        <w:rPr>
-          <w:rFonts w:hint="eastAsia"/>
-        </w:rPr>
-        <w:t>Theano</w:t>
-      </w:r>
-      <w:proofErr w:type="spellEnd"/>
-      <w:r>
-        <w:rPr>
-          <w:rFonts w:hint="eastAsia"/>
-        </w:rPr>
-        <w:t>(</w:t>
-      </w:r>
-      <w:r>
-        <w:rPr>
-          <w:rFonts w:hint="eastAsia"/>
-        </w:rPr>
-        <w:t>当使用</w:t>
-      </w:r>
-      <w:proofErr w:type="spellStart"/>
-      <w:r>
-        <w:rPr>
-          <w:rFonts w:hint="eastAsia"/>
-        </w:rPr>
-        <w:t>Theano</w:t>
-      </w:r>
-      <w:proofErr w:type="spellEnd"/>
-      <w:r>
-        <w:rPr>
-          <w:rFonts w:hint="eastAsia"/>
-        </w:rPr>
-        <w:t>作为后端时</w:t>
-      </w:r>
-      <w:r>
-        <w:rPr>
-          <w:rFonts w:hint="eastAsia"/>
-        </w:rPr>
-        <w:t xml:space="preserve">), </w:t>
-      </w:r>
-      <w:proofErr w:type="spellStart"/>
-      <w:r>
-        <w:rPr>
-          <w:rFonts w:hint="eastAsia"/>
-        </w:rPr>
-        <w:t>Keras</w:t>
-      </w:r>
-      <w:proofErr w:type="spellEnd"/>
-      <w:r>
-        <w:rPr>
-          <w:rFonts w:hint="eastAsia"/>
-        </w:rPr>
-        <w:t>默认使用</w:t>
-      </w:r>
-      <w:proofErr w:type="spellStart"/>
-      <w:r>
-        <w:rPr>
-          <w:rFonts w:hint="eastAsia"/>
-        </w:rPr>
-        <w:t>TensorFlow</w:t>
-      </w:r>
-      <w:proofErr w:type="spellEnd"/>
-      <w:r>
-        <w:rPr>
-          <w:rFonts w:hint="eastAsia"/>
-        </w:rPr>
-        <w:t>作为后端来进行张量操作</w:t>
-      </w:r>
-    </w:p>
-    <w:p>
-      <w:proofErr w:type="spellStart"/>
-      <w:proofErr w:type="gramStart"/>
-      <w:r>
-        <w:t>keras</w:t>
-      </w:r>
-      <w:proofErr w:type="spellEnd"/>
-      <w:proofErr w:type="gramEnd"/>
-      <w:r>
-        <w:t xml:space="preserve">$ </w:t>
-      </w:r>
-      <w:proofErr w:type="spellStart"/>
-      <w:r>
-        <w:t>sudo</w:t>
-      </w:r>
-      <w:proofErr w:type="spellEnd"/>
-      <w:r>
-        <w:t xml:space="preserve"> python setup.py install</w:t>
-      </w:r>
-    </w:p>
-    <w:p>
-      <w:proofErr w:type="gramStart"/>
-      <w:r>
-        <w:t>or</w:t>
-      </w:r>
-      <w:proofErr w:type="gramEnd"/>
-      <w:r>
-        <w:t xml:space="preserve"> $ </w:t>
-      </w:r>
-      <w:proofErr w:type="spellStart"/>
-      <w:r>
-        <w:t>sudo</w:t>
-      </w:r>
-      <w:proofErr w:type="spellEnd"/>
-      <w:r>
-        <w:t xml:space="preserve"> pip install </w:t>
-      </w:r>
-      <w:proofErr w:type="spellStart"/>
-      <w:r>
-        <w:t>keras</w:t>
-      </w:r>
-      <w:proofErr w:type="spellEnd"/>
-    </w:p>
+    <w:sdt>
+      <w:sdtPr>
+        <w:id w:val="-1244636971"/>
+        <w:docPartObj>
+          <w:docPartGallery w:val="Table of Contents"/>
+          <w:docPartUnique/>
+        </w:docPartObj>
+      </w:sdtPr>
+      <w:sdtEndPr>
+        <w:rPr>
+          <w:rFonts w:asciiTheme="minorHAnsi" w:eastAsiaTheme="minorEastAsia" w:hAnsiTheme="minorHAnsi" w:cstheme="minorBidi"/>
+          <w:b/>
+          <w:bCs/>
+          <w:noProof/>
+          <w:color w:val="auto"/>
+          <w:kern w:val="2"/>
+          <w:sz w:val="21"/>
+          <w:szCs w:val="22"/>
+          <w:lang w:eastAsia="zh-CN"/>
+        </w:rPr>
+      </w:sdtEndPr>
+      <w:sdtContent>
+        <w:p>
+          <w:pPr>
+            <w:pStyle w:val="TOCHeading"/>
+          </w:pPr>
+          <w:r>
+            <w:t>Contents</w:t>
+          </w:r>
+        </w:p>
+        <w:p>
+          <w:pPr>
+            <w:pStyle w:val="TOC1"/>
+            <w:tabs>
+              <w:tab w:val="right" w:leader="dot" w:pos="8296"/>
+            </w:tabs>
+            <w:rPr>
+              <w:noProof/>
+            </w:rPr>
+          </w:pPr>
+          <w:r>
+            <w:fldChar w:fldCharType="begin"/>
+          </w:r>
+          <w:r>
+            <w:instrText xml:space="preserve"> TOC \o "1-3" \h \z \u </w:instrText>
+          </w:r>
+          <w:r>
+            <w:fldChar w:fldCharType="separate"/>
+          </w:r>
+          <w:hyperlink w:anchor="_Toc472434823" w:history="1">
+            <w:r>
+              <w:rPr>
+                <w:rStyle w:val="Hyperlink"/>
+                <w:noProof/>
+              </w:rPr>
+              <w:t>Keras</w:t>
+            </w:r>
+            <w:r>
+              <w:rPr>
+                <w:noProof/>
+                <w:webHidden/>
+              </w:rPr>
+              <w:tab/>
+            </w:r>
+            <w:r>
+              <w:rPr>
+                <w:noProof/>
+                <w:webHidden/>
+              </w:rPr>
+              <w:fldChar w:fldCharType="begin"/>
+            </w:r>
+            <w:r>
+              <w:rPr>
+                <w:noProof/>
+                <w:webHidden/>
+              </w:rPr>
+              <w:instrText xml:space="preserve"> PAGEREF _Toc472434823 \h </w:instrText>
+            </w:r>
+            <w:r>
+              <w:rPr>
+                <w:noProof/>
+                <w:webHidden/>
+              </w:rPr>
+            </w:r>
+            <w:r>
+              <w:rPr>
+                <w:noProof/>
+                <w:webHidden/>
+              </w:rPr>
+              <w:fldChar w:fldCharType="separate"/>
+            </w:r>
+            <w:r>
+              <w:rPr>
+                <w:noProof/>
+                <w:webHidden/>
+              </w:rPr>
+              <w:t>1</w:t>
+            </w:r>
+            <w:r>
+              <w:rPr>
+                <w:noProof/>
+                <w:webHidden/>
+              </w:rPr>
+              <w:fldChar w:fldCharType="end"/>
+            </w:r>
+          </w:hyperlink>
+        </w:p>
+        <w:p>
+          <w:pPr>
+            <w:pStyle w:val="TOC2"/>
+            <w:tabs>
+              <w:tab w:val="right" w:leader="dot" w:pos="8296"/>
+            </w:tabs>
+            <w:rPr>
+              <w:noProof/>
+            </w:rPr>
+          </w:pPr>
+          <w:hyperlink w:anchor="_Toc472434824" w:history="1">
+            <w:r>
+              <w:rPr>
+                <w:rStyle w:val="Hyperlink"/>
+                <w:rFonts w:hint="eastAsia"/>
+                <w:noProof/>
+              </w:rPr>
+              <w:t>安装</w:t>
+            </w:r>
+            <w:r>
+              <w:rPr>
+                <w:noProof/>
+                <w:webHidden/>
+              </w:rPr>
+              <w:tab/>
+            </w:r>
+            <w:r>
+              <w:rPr>
+                <w:noProof/>
+                <w:webHidden/>
+              </w:rPr>
+              <w:fldChar w:fldCharType="begin"/>
+            </w:r>
+            <w:r>
+              <w:rPr>
+                <w:noProof/>
+                <w:webHidden/>
+              </w:rPr>
+              <w:instrText xml:space="preserve"> PAGEREF _Toc472434824 \h </w:instrText>
+            </w:r>
+            <w:r>
+              <w:rPr>
+                <w:noProof/>
+                <w:webHidden/>
+              </w:rPr>
+            </w:r>
+            <w:r>
+              <w:rPr>
+                <w:noProof/>
+                <w:webHidden/>
+              </w:rPr>
+              <w:fldChar w:fldCharType="separate"/>
+            </w:r>
+            <w:r>
+              <w:rPr>
+                <w:noProof/>
+                <w:webHidden/>
+              </w:rPr>
+              <w:t>2</w:t>
+            </w:r>
+            <w:r>
+              <w:rPr>
+                <w:noProof/>
+                <w:webHidden/>
+              </w:rPr>
+              <w:fldChar w:fldCharType="end"/>
+            </w:r>
+          </w:hyperlink>
+        </w:p>
+        <w:p>
+          <w:pPr>
+            <w:pStyle w:val="TOC2"/>
+            <w:tabs>
+              <w:tab w:val="right" w:leader="dot" w:pos="8296"/>
+            </w:tabs>
+            <w:rPr>
+              <w:noProof/>
+            </w:rPr>
+          </w:pPr>
+          <w:hyperlink w:anchor="_Toc472434825" w:history="1">
+            <w:r>
+              <w:rPr>
+                <w:rStyle w:val="Hyperlink"/>
+                <w:noProof/>
+              </w:rPr>
+              <w:t>workflow</w:t>
+            </w:r>
+            <w:r>
+              <w:rPr>
+                <w:noProof/>
+                <w:webHidden/>
+              </w:rPr>
+              <w:tab/>
+            </w:r>
+            <w:r>
+              <w:rPr>
+                <w:noProof/>
+                <w:webHidden/>
+              </w:rPr>
+              <w:fldChar w:fldCharType="begin"/>
+            </w:r>
+            <w:r>
+              <w:rPr>
+                <w:noProof/>
+                <w:webHidden/>
+              </w:rPr>
+              <w:instrText xml:space="preserve"> PAGEREF _Toc472434825 \h </w:instrText>
+            </w:r>
+            <w:r>
+              <w:rPr>
+                <w:noProof/>
+                <w:webHidden/>
+              </w:rPr>
+            </w:r>
+            <w:r>
+              <w:rPr>
+                <w:noProof/>
+                <w:webHidden/>
+              </w:rPr>
+              <w:fldChar w:fldCharType="separate"/>
+            </w:r>
+            <w:r>
+              <w:rPr>
+                <w:noProof/>
+                <w:webHidden/>
+              </w:rPr>
+              <w:t>3</w:t>
+            </w:r>
+            <w:r>
+              <w:rPr>
+                <w:noProof/>
+                <w:webHidden/>
+              </w:rPr>
+              <w:fldChar w:fldCharType="end"/>
+            </w:r>
+          </w:hyperlink>
+        </w:p>
+        <w:p>
+          <w:pPr>
+            <w:pStyle w:val="TOC1"/>
+            <w:tabs>
+              <w:tab w:val="right" w:leader="dot" w:pos="8296"/>
+            </w:tabs>
+            <w:rPr>
+              <w:noProof/>
+            </w:rPr>
+          </w:pPr>
+          <w:hyperlink w:anchor="_Toc472434826" w:history="1">
+            <w:r>
+              <w:rPr>
+                <w:rStyle w:val="Hyperlink"/>
+                <w:noProof/>
+              </w:rPr>
+              <w:t>Scipy</w:t>
+            </w:r>
+            <w:r>
+              <w:rPr>
+                <w:noProof/>
+                <w:webHidden/>
+              </w:rPr>
+              <w:tab/>
+            </w:r>
+            <w:r>
+              <w:rPr>
+                <w:noProof/>
+                <w:webHidden/>
+              </w:rPr>
+              <w:fldChar w:fldCharType="begin"/>
+            </w:r>
+            <w:r>
+              <w:rPr>
+                <w:noProof/>
+                <w:webHidden/>
+              </w:rPr>
+              <w:instrText xml:space="preserve"> PAGEREF _Toc472434826 \h </w:instrText>
+            </w:r>
+            <w:r>
+              <w:rPr>
+                <w:noProof/>
+                <w:webHidden/>
+              </w:rPr>
+            </w:r>
+            <w:r>
+              <w:rPr>
+                <w:noProof/>
+                <w:webHidden/>
+              </w:rPr>
+              <w:fldChar w:fldCharType="separate"/>
+            </w:r>
+            <w:r>
+              <w:rPr>
+                <w:noProof/>
+                <w:webHidden/>
+              </w:rPr>
+              <w:t>4</w:t>
+            </w:r>
+            <w:r>
+              <w:rPr>
+                <w:noProof/>
+                <w:webHidden/>
+              </w:rPr>
+              <w:fldChar w:fldCharType="end"/>
+            </w:r>
+          </w:hyperlink>
+        </w:p>
+        <w:p>
+          <w:pPr>
+            <w:pStyle w:val="TOC2"/>
+            <w:tabs>
+              <w:tab w:val="right" w:leader="dot" w:pos="8296"/>
+            </w:tabs>
+            <w:rPr>
+              <w:noProof/>
+            </w:rPr>
+          </w:pPr>
+          <w:hyperlink w:anchor="_Toc472434827" w:history="1">
+            <w:r>
+              <w:rPr>
+                <w:rStyle w:val="Hyperlink"/>
+                <w:noProof/>
+              </w:rPr>
+              <w:t>install</w:t>
+            </w:r>
+            <w:r>
+              <w:rPr>
+                <w:noProof/>
+                <w:webHidden/>
+              </w:rPr>
+              <w:tab/>
+            </w:r>
+            <w:r>
+              <w:rPr>
+                <w:noProof/>
+                <w:webHidden/>
+              </w:rPr>
+              <w:fldChar w:fldCharType="begin"/>
+            </w:r>
+            <w:r>
+              <w:rPr>
+                <w:noProof/>
+                <w:webHidden/>
+              </w:rPr>
+              <w:instrText xml:space="preserve"> PAGEREF _Toc472434827 \h </w:instrText>
+            </w:r>
+            <w:r>
+              <w:rPr>
+                <w:noProof/>
+                <w:webHidden/>
+              </w:rPr>
+            </w:r>
+            <w:r>
+              <w:rPr>
+                <w:noProof/>
+                <w:webHidden/>
+              </w:rPr>
+              <w:fldChar w:fldCharType="separate"/>
+            </w:r>
+            <w:r>
+              <w:rPr>
+                <w:noProof/>
+                <w:webHidden/>
+              </w:rPr>
+              <w:t>4</w:t>
+            </w:r>
+            <w:r>
+              <w:rPr>
+                <w:noProof/>
+                <w:webHidden/>
+              </w:rPr>
+              <w:fldChar w:fldCharType="end"/>
+            </w:r>
+          </w:hyperlink>
+        </w:p>
+        <w:p>
+          <w:pPr>
+            <w:pStyle w:val="TOC2"/>
+            <w:tabs>
+              <w:tab w:val="right" w:leader="dot" w:pos="8296"/>
+            </w:tabs>
+            <w:rPr>
+              <w:noProof/>
+            </w:rPr>
+          </w:pPr>
+          <w:hyperlink w:anchor="_Toc472434828" w:history="1">
+            <w:r>
+              <w:rPr>
+                <w:rStyle w:val="Hyperlink"/>
+                <w:noProof/>
+              </w:rPr>
+              <w:t>NumPy</w:t>
+            </w:r>
+            <w:r>
+              <w:rPr>
+                <w:noProof/>
+                <w:webHidden/>
+              </w:rPr>
+              <w:tab/>
+            </w:r>
+            <w:r>
+              <w:rPr>
+                <w:noProof/>
+                <w:webHidden/>
+              </w:rPr>
+              <w:fldChar w:fldCharType="begin"/>
+            </w:r>
+            <w:r>
+              <w:rPr>
+                <w:noProof/>
+                <w:webHidden/>
+              </w:rPr>
+              <w:instrText xml:space="preserve"> PAGEREF _Toc472434828 \h </w:instrText>
+            </w:r>
+            <w:r>
+              <w:rPr>
+                <w:noProof/>
+                <w:webHidden/>
+              </w:rPr>
+            </w:r>
+            <w:r>
+              <w:rPr>
+                <w:noProof/>
+                <w:webHidden/>
+              </w:rPr>
+              <w:fldChar w:fldCharType="separate"/>
+            </w:r>
+            <w:r>
+              <w:rPr>
+                <w:noProof/>
+                <w:webHidden/>
+              </w:rPr>
+              <w:t>4</w:t>
+            </w:r>
+            <w:r>
+              <w:rPr>
+                <w:noProof/>
+                <w:webHidden/>
+              </w:rPr>
+              <w:fldChar w:fldCharType="end"/>
+            </w:r>
+          </w:hyperlink>
+        </w:p>
+        <w:p>
+          <w:pPr>
+            <w:pStyle w:val="TOC2"/>
+            <w:tabs>
+              <w:tab w:val="right" w:leader="dot" w:pos="8296"/>
+            </w:tabs>
+            <w:rPr>
+              <w:noProof/>
+            </w:rPr>
+          </w:pPr>
+          <w:hyperlink w:anchor="_Toc472434829" w:history="1">
+            <w:r>
+              <w:rPr>
+                <w:rStyle w:val="Hyperlink"/>
+                <w:noProof/>
+              </w:rPr>
+              <w:t>scipy</w:t>
+            </w:r>
+            <w:r>
+              <w:rPr>
+                <w:noProof/>
+                <w:webHidden/>
+              </w:rPr>
+              <w:tab/>
+            </w:r>
+            <w:r>
+              <w:rPr>
+                <w:noProof/>
+                <w:webHidden/>
+              </w:rPr>
+              <w:fldChar w:fldCharType="begin"/>
+            </w:r>
+            <w:r>
+              <w:rPr>
+                <w:noProof/>
+                <w:webHidden/>
+              </w:rPr>
+              <w:instrText xml:space="preserve"> PAGEREF _Toc472434829 \h </w:instrText>
+            </w:r>
+            <w:r>
+              <w:rPr>
+                <w:noProof/>
+                <w:webHidden/>
+              </w:rPr>
+            </w:r>
+            <w:r>
+              <w:rPr>
+                <w:noProof/>
+                <w:webHidden/>
+              </w:rPr>
+              <w:fldChar w:fldCharType="separate"/>
+            </w:r>
+            <w:r>
+              <w:rPr>
+                <w:noProof/>
+                <w:webHidden/>
+              </w:rPr>
+              <w:t>6</w:t>
+            </w:r>
+            <w:r>
+              <w:rPr>
+                <w:noProof/>
+                <w:webHidden/>
+              </w:rPr>
+              <w:fldChar w:fldCharType="end"/>
+            </w:r>
+          </w:hyperlink>
+        </w:p>
+        <w:p>
+          <w:pPr>
+            <w:pStyle w:val="TOC2"/>
+            <w:tabs>
+              <w:tab w:val="right" w:leader="dot" w:pos="8296"/>
+            </w:tabs>
+            <w:rPr>
+              <w:noProof/>
+            </w:rPr>
+          </w:pPr>
+          <w:hyperlink w:anchor="_Toc472434830" w:history="1">
+            <w:r>
+              <w:rPr>
+                <w:rStyle w:val="Hyperlink"/>
+                <w:noProof/>
+              </w:rPr>
+              <w:t>matplotlib</w:t>
+            </w:r>
+            <w:r>
+              <w:rPr>
+                <w:noProof/>
+                <w:webHidden/>
+              </w:rPr>
+              <w:tab/>
+            </w:r>
+            <w:r>
+              <w:rPr>
+                <w:noProof/>
+                <w:webHidden/>
+              </w:rPr>
+              <w:fldChar w:fldCharType="begin"/>
+            </w:r>
+            <w:r>
+              <w:rPr>
+                <w:noProof/>
+                <w:webHidden/>
+              </w:rPr>
+              <w:instrText xml:space="preserve"> PAGEREF _Toc472434830 \h </w:instrText>
+            </w:r>
+            <w:r>
+              <w:rPr>
+                <w:noProof/>
+                <w:webHidden/>
+              </w:rPr>
+            </w:r>
+            <w:r>
+              <w:rPr>
+                <w:noProof/>
+                <w:webHidden/>
+              </w:rPr>
+              <w:fldChar w:fldCharType="separate"/>
+            </w:r>
+            <w:r>
+              <w:rPr>
+                <w:noProof/>
+                <w:webHidden/>
+              </w:rPr>
+              <w:t>12</w:t>
+            </w:r>
+            <w:r>
+              <w:rPr>
+                <w:noProof/>
+                <w:webHidden/>
+              </w:rPr>
+              <w:fldChar w:fldCharType="end"/>
+            </w:r>
+          </w:hyperlink>
+        </w:p>
+        <w:p>
+          <w:pPr>
+            <w:pStyle w:val="TOC2"/>
+            <w:tabs>
+              <w:tab w:val="right" w:leader="dot" w:pos="8296"/>
+            </w:tabs>
+            <w:rPr>
+              <w:noProof/>
+            </w:rPr>
+          </w:pPr>
+          <w:hyperlink w:anchor="_Toc472434831" w:history="1">
+            <w:r>
+              <w:rPr>
+                <w:rStyle w:val="Hyperlink"/>
+                <w:noProof/>
+              </w:rPr>
+              <w:t>pandas</w:t>
+            </w:r>
+            <w:r>
+              <w:rPr>
+                <w:noProof/>
+                <w:webHidden/>
+              </w:rPr>
+              <w:tab/>
+            </w:r>
+            <w:r>
+              <w:rPr>
+                <w:noProof/>
+                <w:webHidden/>
+              </w:rPr>
+              <w:fldChar w:fldCharType="begin"/>
+            </w:r>
+            <w:r>
+              <w:rPr>
+                <w:noProof/>
+                <w:webHidden/>
+              </w:rPr>
+              <w:instrText xml:space="preserve"> PAGEREF _Toc472434831 \h </w:instrText>
+            </w:r>
+            <w:r>
+              <w:rPr>
+                <w:noProof/>
+                <w:webHidden/>
+              </w:rPr>
+            </w:r>
+            <w:r>
+              <w:rPr>
+                <w:noProof/>
+                <w:webHidden/>
+              </w:rPr>
+              <w:fldChar w:fldCharType="separate"/>
+            </w:r>
+            <w:r>
+              <w:rPr>
+                <w:noProof/>
+                <w:webHidden/>
+              </w:rPr>
+              <w:t>13</w:t>
+            </w:r>
+            <w:r>
+              <w:rPr>
+                <w:noProof/>
+                <w:webHidden/>
+              </w:rPr>
+              <w:fldChar w:fldCharType="end"/>
+            </w:r>
+          </w:hyperlink>
+        </w:p>
+        <w:p>
+          <w:r>
+            <w:rPr>
+              <w:b/>
+              <w:bCs/>
+              <w:noProof/>
+            </w:rPr>
+            <w:fldChar w:fldCharType="end"/>
+          </w:r>
+        </w:p>
+      </w:sdtContent>
+    </w:sdt>
     <w:p/>
     <w:p/>
-    <w:p>
-      <w:r>
-        <w:t>$ python</w:t>
-      </w:r>
-      <w:r>
-        <w:tab/>
-      </w:r>
-      <w:r>
-        <w:tab/>
-      </w:r>
-      <w:r>
-        <w:tab/>
-      </w:r>
-      <w:r>
-        <w:rPr>
-          <w:rFonts w:hint="eastAsia"/>
-        </w:rPr>
-        <w:t>验证</w:t>
-      </w:r>
-    </w:p>
-    <w:p>
-      <w:r>
-        <w:t xml:space="preserve">&gt;&gt;&gt; import </w:t>
-      </w:r>
-      <w:proofErr w:type="spellStart"/>
-      <w:r>
-        <w:t>theano</w:t>
-      </w:r>
-      <w:proofErr w:type="spellEnd"/>
-    </w:p>
-    <w:p>
-      <w:r>
-        <w:t xml:space="preserve">&gt;&gt;&gt; import </w:t>
-      </w:r>
-      <w:proofErr w:type="spellStart"/>
-      <w:r>
-        <w:t>keras</w:t>
-      </w:r>
-      <w:proofErr w:type="spellEnd"/>
-    </w:p>
-    <w:p/>
-    <w:p>
-      <w:proofErr w:type="spellStart"/>
-      <w:r>
-        <w:rPr>
-          <w:rFonts w:hint="eastAsia"/>
-        </w:rPr>
-        <w:t>Keras</w:t>
-      </w:r>
-      <w:proofErr w:type="spellEnd"/>
-      <w:r>
-        <w:rPr>
-          <w:rFonts w:hint="eastAsia"/>
-        </w:rPr>
-        <w:t>环境设置</w:t>
-      </w:r>
-    </w:p>
-    <w:p>
-      <w:r>
-        <w:rPr>
-          <w:rFonts w:hint="eastAsia"/>
-        </w:rPr>
-        <w:t>修改默认</w:t>
-      </w:r>
-      <w:proofErr w:type="spellStart"/>
-      <w:r>
-        <w:rPr>
-          <w:rFonts w:hint="eastAsia"/>
-        </w:rPr>
-        <w:t>keras</w:t>
-      </w:r>
-      <w:proofErr w:type="spellEnd"/>
-      <w:r>
-        <w:rPr>
-          <w:rFonts w:hint="eastAsia"/>
-        </w:rPr>
-        <w:t>后端</w:t>
-      </w:r>
-      <w:r>
-        <w:rPr>
-          <w:rFonts w:hint="eastAsia"/>
-        </w:rPr>
-        <w:t xml:space="preserve">: </w:t>
-      </w:r>
-      <w:proofErr w:type="spellStart"/>
-      <w:r>
-        <w:rPr>
-          <w:rFonts w:hint="eastAsia"/>
-        </w:rPr>
-        <w:t>gedit</w:t>
-      </w:r>
-      <w:proofErr w:type="spellEnd"/>
-      <w:r>
-        <w:rPr>
-          <w:rFonts w:hint="eastAsia"/>
-        </w:rPr>
-        <w:t xml:space="preserve"> ~/.</w:t>
-      </w:r>
-      <w:proofErr w:type="spellStart"/>
-      <w:r>
-        <w:rPr>
-          <w:rFonts w:hint="eastAsia"/>
-        </w:rPr>
-        <w:t>keras</w:t>
-      </w:r>
-      <w:proofErr w:type="spellEnd"/>
-      <w:r>
-        <w:rPr>
-          <w:rFonts w:hint="eastAsia"/>
-        </w:rPr>
-        <w:t>/</w:t>
-      </w:r>
-      <w:proofErr w:type="spellStart"/>
-      <w:r>
-        <w:rPr>
-          <w:rFonts w:hint="eastAsia"/>
-        </w:rPr>
-        <w:t>keras.json</w:t>
-      </w:r>
-      <w:proofErr w:type="spellEnd"/>
-    </w:p>
-    <w:p>
-      <w:r>
-        <w:rPr>
-          <w:rFonts w:hint="eastAsia"/>
-        </w:rPr>
-        <w:t>配置</w:t>
-      </w:r>
-      <w:proofErr w:type="spellStart"/>
-      <w:r>
-        <w:rPr>
-          <w:rFonts w:hint="eastAsia"/>
-        </w:rPr>
-        <w:t>theano</w:t>
-      </w:r>
-      <w:proofErr w:type="spellEnd"/>
-      <w:r>
-        <w:rPr>
-          <w:rFonts w:hint="eastAsia"/>
-        </w:rPr>
-        <w:t>文件</w:t>
-      </w:r>
-      <w:r>
-        <w:rPr>
-          <w:rFonts w:hint="eastAsia"/>
-        </w:rPr>
-        <w:t xml:space="preserve">: </w:t>
-      </w:r>
-      <w:proofErr w:type="spellStart"/>
-      <w:r>
-        <w:rPr>
-          <w:rFonts w:hint="eastAsia"/>
-        </w:rPr>
-        <w:t>gedit</w:t>
-      </w:r>
-      <w:proofErr w:type="spellEnd"/>
-      <w:r>
-        <w:rPr>
-          <w:rFonts w:hint="eastAsia"/>
-        </w:rPr>
-        <w:t xml:space="preserve"> ~/.</w:t>
-      </w:r>
-      <w:proofErr w:type="spellStart"/>
-      <w:r>
-        <w:rPr>
-          <w:rFonts w:hint="eastAsia"/>
-        </w:rPr>
-        <w:t>theanorc</w:t>
-      </w:r>
-      <w:proofErr w:type="spellEnd"/>
-    </w:p>
-    <w:p>
-      <w:r>
-        <w:t>[</w:t>
-      </w:r>
-      <w:proofErr w:type="gramStart"/>
-      <w:r>
-        <w:t>global</w:t>
-      </w:r>
-      <w:proofErr w:type="gramEnd"/>
-      <w:r>
-        <w:t>]</w:t>
-      </w:r>
-    </w:p>
-    <w:p>
-      <w:proofErr w:type="spellStart"/>
-      <w:proofErr w:type="gramStart"/>
-      <w:r>
-        <w:t>openmp</w:t>
-      </w:r>
-      <w:proofErr w:type="spellEnd"/>
-      <w:r>
-        <w:t>=</w:t>
-      </w:r>
-      <w:proofErr w:type="gramEnd"/>
-      <w:r>
-        <w:t xml:space="preserve">False </w:t>
-      </w:r>
-    </w:p>
-    <w:p>
-      <w:proofErr w:type="gramStart"/>
-      <w:r>
-        <w:t>device</w:t>
-      </w:r>
-      <w:proofErr w:type="gramEnd"/>
-      <w:r>
-        <w:t xml:space="preserve"> = </w:t>
-      </w:r>
-      <w:proofErr w:type="spellStart"/>
-      <w:r>
-        <w:t>gpu</w:t>
-      </w:r>
-      <w:proofErr w:type="spellEnd"/>
-      <w:r>
-        <w:t xml:space="preserve">   </w:t>
-      </w:r>
-    </w:p>
-    <w:p>
-      <w:proofErr w:type="spellStart"/>
-      <w:proofErr w:type="gramStart"/>
-      <w:r>
-        <w:t>floatX</w:t>
-      </w:r>
-      <w:proofErr w:type="spellEnd"/>
-      <w:proofErr w:type="gramEnd"/>
-      <w:r>
-        <w:t xml:space="preserve"> = float32  </w:t>
-      </w:r>
-    </w:p>
-    <w:p>
-      <w:proofErr w:type="spellStart"/>
-      <w:r>
-        <w:t>allow_input_downcast</w:t>
-      </w:r>
-      <w:proofErr w:type="spellEnd"/>
-      <w:r>
-        <w:t xml:space="preserve">=True  </w:t>
-      </w:r>
-    </w:p>
-    <w:p>
-      <w:r>
-        <w:t>[</w:t>
-      </w:r>
-      <w:proofErr w:type="gramStart"/>
-      <w:r>
-        <w:t>lib</w:t>
-      </w:r>
-      <w:proofErr w:type="gramEnd"/>
-      <w:r>
-        <w:t>]</w:t>
-      </w:r>
-    </w:p>
-    <w:p>
-      <w:proofErr w:type="spellStart"/>
-      <w:proofErr w:type="gramStart"/>
-      <w:r>
-        <w:t>cnmem</w:t>
-      </w:r>
-      <w:proofErr w:type="spellEnd"/>
-      <w:proofErr w:type="gramEnd"/>
-      <w:r>
-        <w:t xml:space="preserve"> = 0.8 </w:t>
-      </w:r>
-    </w:p>
-    <w:p>
-      <w:r>
-        <w:t>[</w:t>
-      </w:r>
-      <w:proofErr w:type="spellStart"/>
-      <w:proofErr w:type="gramStart"/>
-      <w:r>
-        <w:t>blas</w:t>
-      </w:r>
-      <w:proofErr w:type="spellEnd"/>
-      <w:proofErr w:type="gramEnd"/>
-      <w:r>
-        <w:t>]</w:t>
-      </w:r>
-    </w:p>
-    <w:p>
-      <w:proofErr w:type="spellStart"/>
-      <w:proofErr w:type="gramStart"/>
-      <w:r>
-        <w:lastRenderedPageBreak/>
-        <w:t>ldflags</w:t>
-      </w:r>
-      <w:proofErr w:type="spellEnd"/>
-      <w:proofErr w:type="gramEnd"/>
-      <w:r>
-        <w:t>= -</w:t>
-      </w:r>
-      <w:proofErr w:type="spellStart"/>
-      <w:r>
-        <w:t>lopenblas</w:t>
-      </w:r>
-      <w:proofErr w:type="spellEnd"/>
-    </w:p>
-    <w:p>
-      <w:r>
-        <w:t>[</w:t>
-      </w:r>
-      <w:proofErr w:type="spellStart"/>
-      <w:proofErr w:type="gramStart"/>
-      <w:r>
-        <w:t>nvcc</w:t>
-      </w:r>
-      <w:proofErr w:type="spellEnd"/>
-      <w:proofErr w:type="gramEnd"/>
-      <w:r>
-        <w:t>]</w:t>
-      </w:r>
-    </w:p>
-    <w:p>
-      <w:proofErr w:type="spellStart"/>
-      <w:proofErr w:type="gramStart"/>
-      <w:r>
-        <w:t>fastmath</w:t>
-      </w:r>
-      <w:proofErr w:type="spellEnd"/>
-      <w:proofErr w:type="gramEnd"/>
-      <w:r>
-        <w:t xml:space="preserve"> = True  </w:t>
-      </w:r>
-    </w:p>
-    <w:p/>
-    <w:p>
-      <w:r>
-        <w:rPr>
-          <w:rFonts w:hint="eastAsia"/>
-        </w:rPr>
-        <w:t>验证</w:t>
-      </w:r>
-      <w:proofErr w:type="spellStart"/>
-      <w:r>
-        <w:rPr>
-          <w:rFonts w:hint="eastAsia"/>
-        </w:rPr>
-        <w:t>keras</w:t>
-      </w:r>
-      <w:proofErr w:type="spellEnd"/>
-      <w:r>
-        <w:rPr>
-          <w:rFonts w:hint="eastAsia"/>
-        </w:rPr>
-        <w:t>是否安装成功</w:t>
-      </w:r>
-    </w:p>
-    <w:p>
-      <w:r>
-        <w:t xml:space="preserve">&gt;&gt;&gt;import </w:t>
-      </w:r>
-      <w:proofErr w:type="spellStart"/>
-      <w:r>
-        <w:t>keras</w:t>
-      </w:r>
-      <w:proofErr w:type="spellEnd"/>
-    </w:p>
-    <w:p/>
-    <w:p>
-      <w:r>
-        <w:rPr>
-          <w:rFonts w:hint="eastAsia"/>
-        </w:rPr>
-        <w:t>加速测试</w:t>
-      </w:r>
-    </w:p>
-    <w:p>
-      <w:proofErr w:type="spellStart"/>
-      <w:proofErr w:type="gramStart"/>
-      <w:r>
-        <w:t>keras</w:t>
-      </w:r>
-      <w:proofErr w:type="spellEnd"/>
-      <w:r>
-        <w:t>/examples</w:t>
-      </w:r>
-      <w:proofErr w:type="gramEnd"/>
-      <w:r>
-        <w:t>/$ python mnist_mlp.py</w:t>
-      </w:r>
-    </w:p>
-    <w:p/>
-    <w:p>
-      <w:r>
-        <w:t>Load Data.</w:t>
-      </w:r>
-    </w:p>
-    <w:p>
-      <w:r>
-        <w:t>Define Model.</w:t>
-      </w:r>
-    </w:p>
-    <w:p>
-      <w:r>
-        <w:t>Compile Model.</w:t>
-      </w:r>
-    </w:p>
-    <w:p>
-      <w:r>
-        <w:t>Fit Model.</w:t>
-      </w:r>
-    </w:p>
-    <w:p>
-      <w:r>
-        <w:t>Evaluate Model.</w:t>
-      </w:r>
-    </w:p>
-    <w:p>
-      <w:r>
-        <w:t>Tie It All Together.</w:t>
-      </w:r>
-    </w:p>
     <w:p/>
     <w:p/>
     <w:p>
-      <w:proofErr w:type="spellStart"/>
-      <w:r>
+      <w:pPr>
+        <w:pStyle w:val="Heading1"/>
+      </w:pPr>
+      <w:bookmarkStart w:id="0" w:name="_Toc472434823"/>
+      <w:proofErr w:type="spellStart"/>
+      <w:r>
+        <w:t>Keras</w:t>
+      </w:r>
+      <w:bookmarkEnd w:id="0"/>
+      <w:proofErr w:type="spellEnd"/>
+    </w:p>
+    <w:p>
+      <w:r>
+        <w:t>https://keras-cn.readthedocs.io/en/latest/</w:t>
+      </w:r>
+    </w:p>
+    <w:p>
+      <w:proofErr w:type="spellStart"/>
+      <w:r>
+        <w:rPr>
+          <w:rFonts w:hint="eastAsia"/>
+        </w:rPr>
+        <w:t>Keras</w:t>
+      </w:r>
+      <w:proofErr w:type="spellEnd"/>
+      <w:r>
+        <w:rPr>
+          <w:rFonts w:hint="eastAsia"/>
+        </w:rPr>
+        <w:t>的核心数据结构是“模型”</w:t>
+      </w:r>
+      <w:r>
+        <w:rPr>
+          <w:rFonts w:hint="eastAsia"/>
+        </w:rPr>
+        <w:t>,</w:t>
+      </w:r>
+      <w:proofErr w:type="spellStart"/>
+      <w:r>
+        <w:rPr>
+          <w:rFonts w:hint="eastAsia"/>
+        </w:rPr>
+        <w:t>Keras</w:t>
+      </w:r>
+      <w:proofErr w:type="spellEnd"/>
+      <w:r>
+        <w:rPr>
+          <w:rFonts w:hint="eastAsia"/>
+        </w:rPr>
+        <w:t>的底层库使用</w:t>
+      </w:r>
+      <w:proofErr w:type="spellStart"/>
+      <w:r>
+        <w:rPr>
+          <w:rFonts w:hint="eastAsia"/>
+        </w:rPr>
+        <w:t>Theano</w:t>
+      </w:r>
+      <w:proofErr w:type="spellEnd"/>
+      <w:r>
+        <w:rPr>
+          <w:rFonts w:hint="eastAsia"/>
+        </w:rPr>
+        <w:t>或</w:t>
+      </w:r>
+      <w:proofErr w:type="spellStart"/>
+      <w:r>
+        <w:rPr>
+          <w:rFonts w:hint="eastAsia"/>
+        </w:rPr>
+        <w:t>TensorFlow</w:t>
+      </w:r>
+      <w:proofErr w:type="spellEnd"/>
+      <w:r>
+        <w:rPr>
+          <w:rFonts w:hint="eastAsia"/>
+        </w:rPr>
+        <w:t>(</w:t>
+      </w:r>
+      <w:r>
+        <w:rPr>
+          <w:rFonts w:hint="eastAsia"/>
+        </w:rPr>
+        <w:t>“符号主义”的库</w:t>
+      </w:r>
+      <w:r>
+        <w:rPr>
+          <w:rFonts w:hint="eastAsia"/>
+        </w:rPr>
+        <w:t>)</w:t>
+      </w:r>
+    </w:p>
+    <w:p>
+      <w:r>
+        <w:rPr>
+          <w:rFonts w:hint="eastAsia"/>
+        </w:rPr>
+        <w:t>与传统的</w:t>
+      </w:r>
+      <w:r>
+        <w:rPr>
+          <w:rFonts w:hint="eastAsia"/>
+        </w:rPr>
+        <w:t>Python</w:t>
+      </w:r>
+      <w:r>
+        <w:rPr>
+          <w:rFonts w:hint="eastAsia"/>
+        </w:rPr>
+        <w:t>代码区别？</w:t>
+      </w:r>
+    </w:p>
+    <w:p>
+      <w:r>
+        <w:rPr>
+          <w:rFonts w:hint="eastAsia"/>
+        </w:rPr>
+        <w:t>符号主义的计算首先定义各种变量，然后建立“计算图”，计算图规定了各个变量之间的计算关系。建立好的计算图需要编译已确定其内部细节，然而，此时的计算图还是一个“空壳子”，里面没有任何实际的数据，只有当你把需要运算的输入放进去后，才能在整个模型中形成数据流，从而形成输出值</w:t>
+      </w:r>
+    </w:p>
+    <w:p>
+      <w:r>
+        <w:rPr>
+          <w:rFonts w:hint="eastAsia"/>
+        </w:rPr>
+        <w:t>深度学习的优化算法，说白了就是梯度下降。每次的参数更新有两种方式：</w:t>
+      </w:r>
+    </w:p>
+    <w:p>
+      <w:r>
+        <w:rPr>
+          <w:rFonts w:hint="eastAsia"/>
+        </w:rPr>
+        <w:t>Batch gradient descent</w:t>
+      </w:r>
+      <w:r>
+        <w:rPr>
+          <w:rFonts w:hint="eastAsia"/>
+        </w:rPr>
+        <w:t>（批梯度下降）：遍历全部数据集算一次损失函数，然后算函数对各个参数的梯度，更新梯度。缺点：计算量开销大，计算速度慢，不支持在线学习</w:t>
+      </w:r>
+    </w:p>
+    <w:p>
+      <w:r>
+        <w:rPr>
+          <w:rFonts w:hint="eastAsia"/>
+        </w:rPr>
+        <w:t>stochastic gradient descent</w:t>
+      </w:r>
+      <w:r>
+        <w:rPr>
+          <w:rFonts w:hint="eastAsia"/>
+        </w:rPr>
+        <w:t>（随机梯度下降）：速度快，但收敛性不好，可能在最优点附近晃来晃去，</w:t>
+      </w:r>
+      <w:r>
+        <w:rPr>
+          <w:rFonts w:hint="eastAsia"/>
+        </w:rPr>
+        <w:t>hit</w:t>
+      </w:r>
+      <w:r>
+        <w:rPr>
+          <w:rFonts w:hint="eastAsia"/>
+        </w:rPr>
+        <w:t>不到最优点。两次参数的更新也有可能互相抵消掉，造成目标函数震荡的比较剧烈</w:t>
+      </w:r>
+    </w:p>
+    <w:p>
+      <w:r>
+        <w:rPr>
+          <w:rFonts w:hint="eastAsia"/>
+        </w:rPr>
+        <w:t>mini-batch gradient decent</w:t>
+      </w:r>
+      <w:r>
+        <w:rPr>
+          <w:rFonts w:hint="eastAsia"/>
+        </w:rPr>
+        <w:t>（小批的梯度下降）：数据分为若干批，按批来更新参数，批中的一组数据共同决定了本次梯度的方向，下降起来就不容易跑偏，减少了随机性</w:t>
+      </w:r>
+    </w:p>
+    <w:p>
+      <w:r>
+        <w:rPr>
+          <w:rFonts w:hint="eastAsia"/>
+        </w:rPr>
+        <w:t>张量可以看作是向量、矩阵的自然推广，我们用张量来表示广泛的数据类型</w:t>
+      </w:r>
+    </w:p>
+    <w:p>
+      <w:r>
+        <w:rPr>
+          <w:rFonts w:hint="eastAsia"/>
+        </w:rPr>
+        <w:t>0</w:t>
+      </w:r>
+      <w:r>
+        <w:rPr>
+          <w:rFonts w:hint="eastAsia"/>
+        </w:rPr>
+        <w:t>阶张量，即标量，也就是一个数</w:t>
+      </w:r>
+    </w:p>
+    <w:p>
+      <w:r>
+        <w:rPr>
+          <w:rFonts w:hint="eastAsia"/>
+        </w:rPr>
+        <w:t>1</w:t>
+      </w:r>
+      <w:r>
+        <w:rPr>
+          <w:rFonts w:hint="eastAsia"/>
+        </w:rPr>
+        <w:t>阶张量，也就是一个向量</w:t>
+      </w:r>
+    </w:p>
+    <w:p>
+      <w:r>
+        <w:rPr>
+          <w:rFonts w:hint="eastAsia"/>
+        </w:rPr>
+        <w:t>2</w:t>
+      </w:r>
+      <w:r>
+        <w:rPr>
+          <w:rFonts w:hint="eastAsia"/>
+        </w:rPr>
+        <w:t>阶张量，也就是一个矩阵</w:t>
+      </w:r>
+    </w:p>
+    <w:p>
+      <w:r>
+        <w:rPr>
+          <w:rFonts w:hint="eastAsia"/>
+        </w:rPr>
+        <w:t>3</w:t>
+      </w:r>
+      <w:r>
+        <w:rPr>
+          <w:rFonts w:hint="eastAsia"/>
+        </w:rPr>
+        <w:t>阶张量，一个立方体</w:t>
+      </w:r>
+    </w:p>
+    <w:p>
+      <w:r>
+        <w:rPr>
+          <w:rFonts w:hint="eastAsia"/>
+        </w:rPr>
+        <w:t>张量的阶数有时候也称为维度，或者轴</w:t>
+      </w:r>
+    </w:p>
+    <w:p>
+      <w:r>
+        <w:t>Ubuntu 16.04 LTS</w:t>
+      </w:r>
+      <w:r>
+        <w:rPr>
+          <w:rFonts w:hint="eastAsia"/>
+        </w:rPr>
+        <w:t>是</w:t>
+      </w:r>
+      <w:proofErr w:type="spellStart"/>
+      <w:r>
+        <w:rPr>
+          <w:rFonts w:hint="eastAsia"/>
+        </w:rPr>
+        <w:t>Nvidia</w:t>
+      </w:r>
+      <w:proofErr w:type="spellEnd"/>
+      <w:r>
+        <w:rPr>
+          <w:rFonts w:hint="eastAsia"/>
+        </w:rPr>
+        <w:t>官方以及绝大多数深度学习框架默认开发环境</w:t>
+      </w:r>
+    </w:p>
+    <w:p>
+      <w:proofErr w:type="spellStart"/>
+      <w:r>
+        <w:lastRenderedPageBreak/>
+        <w:t>Theano</w:t>
+      </w:r>
+      <w:proofErr w:type="spellEnd"/>
+      <w:r>
+        <w:t>: a compiler for mathematical expressions in Python</w:t>
+      </w:r>
+    </w:p>
+    <w:p>
+      <w:proofErr w:type="spellStart"/>
+      <w:r>
+        <w:t>TensorFlow</w:t>
+      </w:r>
+      <w:proofErr w:type="spellEnd"/>
+      <w:r>
+        <w:t>: a python library for fast numerical computing</w:t>
+      </w:r>
+    </w:p>
+    <w:p>
+      <w:proofErr w:type="spellStart"/>
+      <w:r>
+        <w:t>Keras</w:t>
+      </w:r>
+      <w:proofErr w:type="spellEnd"/>
+      <w:r>
+        <w:t xml:space="preserve">: library addresses these concerns by providing a wrapper for both </w:t>
+      </w:r>
+      <w:proofErr w:type="spellStart"/>
+      <w:r>
+        <w:t>Theano</w:t>
+      </w:r>
+      <w:proofErr w:type="spellEnd"/>
+      <w:r>
+        <w:t xml:space="preserve"> and </w:t>
+      </w:r>
+      <w:proofErr w:type="spellStart"/>
+      <w:r>
+        <w:t>Tensorflow</w:t>
+      </w:r>
+      <w:proofErr w:type="spellEnd"/>
+    </w:p>
+    <w:p>
+      <w:proofErr w:type="spellStart"/>
+      <w:r>
+        <w:t>scikit</w:t>
+      </w:r>
+      <w:proofErr w:type="spellEnd"/>
+      <w:r>
+        <w:t>-learn library</w:t>
+      </w:r>
+      <w:r>
+        <w:rPr>
+          <w:rFonts w:hint="eastAsia"/>
+        </w:rPr>
+        <w:t>：</w:t>
+      </w:r>
+      <w:r>
+        <w:t>general purpose machine learning framework in Python built on top</w:t>
+      </w:r>
+    </w:p>
+    <w:p>
+      <w:proofErr w:type="gramStart"/>
+      <w:r>
+        <w:t>of</w:t>
+      </w:r>
+      <w:proofErr w:type="gramEnd"/>
+      <w:r>
+        <w:t xml:space="preserve"> </w:t>
+      </w:r>
+      <w:proofErr w:type="spellStart"/>
+      <w:r>
+        <w:t>SciPy</w:t>
+      </w:r>
+      <w:proofErr w:type="spellEnd"/>
+    </w:p>
+    <w:p>
+      <w:proofErr w:type="gramStart"/>
+      <w:r>
+        <w:t>application</w:t>
+      </w:r>
+      <w:proofErr w:type="gramEnd"/>
+      <w:r>
+        <w:t xml:space="preserve"> </w:t>
+      </w:r>
+      <w:proofErr w:type="spellStart"/>
+      <w:r>
+        <w:t>checkpointing</w:t>
+      </w:r>
+      <w:proofErr w:type="spellEnd"/>
+    </w:p>
+    <w:p>
+      <w:proofErr w:type="gramStart"/>
+      <w:r>
+        <w:t>dropout</w:t>
+      </w:r>
+      <w:proofErr w:type="gramEnd"/>
+    </w:p>
+    <w:p>
+      <w:proofErr w:type="gramStart"/>
+      <w:r>
+        <w:rPr>
+          <w:rFonts w:hint="eastAsia"/>
+        </w:rPr>
+        <w:t>convolutional</w:t>
+      </w:r>
+      <w:proofErr w:type="gramEnd"/>
+      <w:r>
+        <w:rPr>
+          <w:rFonts w:hint="eastAsia"/>
+        </w:rPr>
+        <w:t xml:space="preserve"> neural networks</w:t>
+      </w:r>
+    </w:p>
+    <w:p/>
+    <w:p>
+      <w:pPr>
+        <w:pStyle w:val="Heading2"/>
+      </w:pPr>
+      <w:bookmarkStart w:id="1" w:name="_Toc472434824"/>
+      <w:r>
+        <w:rPr>
+          <w:rFonts w:hint="eastAsia"/>
+        </w:rPr>
+        <w:t>安装</w:t>
+      </w:r>
+      <w:bookmarkEnd w:id="1"/>
+    </w:p>
+    <w:p>
+      <w:r>
+        <w:rPr>
+          <w:rFonts w:hint="eastAsia"/>
+        </w:rPr>
+        <w:t xml:space="preserve"># </w:t>
+      </w:r>
+      <w:r>
+        <w:rPr>
+          <w:rFonts w:hint="eastAsia"/>
+        </w:rPr>
+        <w:t>系统升级</w:t>
+      </w:r>
+    </w:p>
+    <w:p>
+      <w:r>
+        <w:t xml:space="preserve">$ </w:t>
+      </w:r>
+      <w:proofErr w:type="spellStart"/>
+      <w:proofErr w:type="gramStart"/>
+      <w:r>
+        <w:t>sudo</w:t>
+      </w:r>
+      <w:proofErr w:type="spellEnd"/>
+      <w:proofErr w:type="gramEnd"/>
+      <w:r>
+        <w:t xml:space="preserve"> apt update</w:t>
+      </w:r>
+    </w:p>
+    <w:p>
+      <w:r>
+        <w:t xml:space="preserve">$ </w:t>
+      </w:r>
+      <w:proofErr w:type="spellStart"/>
+      <w:proofErr w:type="gramStart"/>
+      <w:r>
+        <w:t>sudo</w:t>
+      </w:r>
+      <w:proofErr w:type="spellEnd"/>
+      <w:proofErr w:type="gramEnd"/>
+      <w:r>
+        <w:t xml:space="preserve"> apt upgrade</w:t>
+      </w:r>
+    </w:p>
+    <w:p>
+      <w:r>
+        <w:rPr>
+          <w:rFonts w:hint="eastAsia"/>
+        </w:rPr>
+        <w:t xml:space="preserve"># </w:t>
+      </w:r>
+      <w:r>
+        <w:rPr>
+          <w:rFonts w:hint="eastAsia"/>
+        </w:rPr>
+        <w:t>安装</w:t>
+      </w:r>
+      <w:r>
+        <w:rPr>
+          <w:rFonts w:hint="eastAsia"/>
+        </w:rPr>
+        <w:t>python</w:t>
+      </w:r>
+      <w:r>
+        <w:rPr>
+          <w:rFonts w:hint="eastAsia"/>
+        </w:rPr>
+        <w:t>基础开发包</w:t>
+      </w:r>
+    </w:p>
+    <w:p>
+      <w:r>
+        <w:t xml:space="preserve">$ </w:t>
+      </w:r>
+      <w:proofErr w:type="spellStart"/>
+      <w:proofErr w:type="gramStart"/>
+      <w:r>
+        <w:t>sudo</w:t>
+      </w:r>
+      <w:proofErr w:type="spellEnd"/>
+      <w:proofErr w:type="gramEnd"/>
+      <w:r>
+        <w:t xml:space="preserve"> apt install -y python-dev python-pip python-nose </w:t>
+      </w:r>
+      <w:proofErr w:type="spellStart"/>
+      <w:r>
+        <w:t>gcc</w:t>
+      </w:r>
+      <w:proofErr w:type="spellEnd"/>
+      <w:r>
+        <w:t xml:space="preserve"> g++ </w:t>
+      </w:r>
+      <w:proofErr w:type="spellStart"/>
+      <w:r>
+        <w:t>git</w:t>
+      </w:r>
+      <w:proofErr w:type="spellEnd"/>
+      <w:r>
+        <w:t xml:space="preserve"> </w:t>
+      </w:r>
+      <w:proofErr w:type="spellStart"/>
+      <w:r>
+        <w:t>gfortran</w:t>
+      </w:r>
+      <w:proofErr w:type="spellEnd"/>
+      <w:r>
+        <w:t xml:space="preserve"> vim</w:t>
+      </w:r>
+    </w:p>
+    <w:p>
+      <w:r>
+        <w:rPr>
+          <w:rFonts w:hint="eastAsia"/>
+        </w:rPr>
+        <w:t xml:space="preserve"># </w:t>
+      </w:r>
+      <w:r>
+        <w:rPr>
+          <w:rFonts w:hint="eastAsia"/>
+        </w:rPr>
+        <w:t>安装运算加速库</w:t>
+      </w:r>
+    </w:p>
+    <w:p>
+      <w:r>
+        <w:t xml:space="preserve">$ </w:t>
+      </w:r>
+      <w:proofErr w:type="spellStart"/>
+      <w:proofErr w:type="gramStart"/>
+      <w:r>
+        <w:t>sudo</w:t>
+      </w:r>
+      <w:proofErr w:type="spellEnd"/>
+      <w:proofErr w:type="gramEnd"/>
+      <w:r>
+        <w:t xml:space="preserve"> apt install -y </w:t>
+      </w:r>
+      <w:proofErr w:type="spellStart"/>
+      <w:r>
+        <w:t>libopenblas</w:t>
+      </w:r>
+      <w:proofErr w:type="spellEnd"/>
+      <w:r>
+        <w:t xml:space="preserve">-dev </w:t>
+      </w:r>
+      <w:proofErr w:type="spellStart"/>
+      <w:r>
+        <w:t>liblapack</w:t>
+      </w:r>
+      <w:proofErr w:type="spellEnd"/>
+      <w:r>
+        <w:t xml:space="preserve">-dev </w:t>
+      </w:r>
+      <w:proofErr w:type="spellStart"/>
+      <w:r>
+        <w:t>libatlas</w:t>
+      </w:r>
+      <w:proofErr w:type="spellEnd"/>
+      <w:r>
+        <w:t>-base-dev</w:t>
+      </w:r>
+    </w:p>
+    <w:p/>
+    <w:p>
+      <w:r>
+        <w:rPr>
+          <w:rFonts w:hint="eastAsia"/>
+        </w:rPr>
+        <w:t xml:space="preserve"># </w:t>
+      </w:r>
+      <w:r>
+        <w:rPr>
+          <w:rFonts w:hint="eastAsia"/>
+        </w:rPr>
+        <w:t>安装</w:t>
+      </w:r>
+      <w:r>
+        <w:rPr>
+          <w:rFonts w:hint="eastAsia"/>
+        </w:rPr>
+        <w:t>CUDA</w:t>
+      </w:r>
+      <w:r>
+        <w:rPr>
+          <w:rFonts w:hint="eastAsia"/>
+        </w:rPr>
+        <w:t>开发环境</w:t>
+      </w:r>
+    </w:p>
+    <w:p>
+      <w:r>
+        <w:t xml:space="preserve">$ </w:t>
+      </w:r>
+      <w:proofErr w:type="spellStart"/>
+      <w:proofErr w:type="gramStart"/>
+      <w:r>
+        <w:t>sudo</w:t>
+      </w:r>
+      <w:proofErr w:type="spellEnd"/>
+      <w:proofErr w:type="gramEnd"/>
+      <w:r>
+        <w:t xml:space="preserve"> </w:t>
+      </w:r>
+      <w:proofErr w:type="spellStart"/>
+      <w:r>
+        <w:t>dpkg</w:t>
+      </w:r>
+      <w:proofErr w:type="spellEnd"/>
+      <w:r>
+        <w:t xml:space="preserve"> -</w:t>
+      </w:r>
+      <w:proofErr w:type="spellStart"/>
+      <w:r>
+        <w:t>i</w:t>
+      </w:r>
+      <w:proofErr w:type="spellEnd"/>
+      <w:r>
+        <w:t xml:space="preserve"> cuda-repo-ubuntu1604-8-0-local_8.0.44-1_amd64.deb</w:t>
+      </w:r>
+    </w:p>
+    <w:p>
+      <w:r>
+        <w:t xml:space="preserve">$ </w:t>
+      </w:r>
+      <w:proofErr w:type="spellStart"/>
+      <w:proofErr w:type="gramStart"/>
+      <w:r>
+        <w:t>sudo</w:t>
+      </w:r>
+      <w:proofErr w:type="spellEnd"/>
+      <w:proofErr w:type="gramEnd"/>
+      <w:r>
+        <w:t xml:space="preserve"> apt update</w:t>
+      </w:r>
+    </w:p>
+    <w:p>
+      <w:r>
+        <w:t xml:space="preserve">$ </w:t>
+      </w:r>
+      <w:proofErr w:type="spellStart"/>
+      <w:proofErr w:type="gramStart"/>
+      <w:r>
+        <w:t>sudo</w:t>
+      </w:r>
+      <w:proofErr w:type="spellEnd"/>
+      <w:proofErr w:type="gramEnd"/>
+      <w:r>
+        <w:t xml:space="preserve"> apt install </w:t>
+      </w:r>
+      <w:proofErr w:type="spellStart"/>
+      <w:r>
+        <w:t>cuda</w:t>
+      </w:r>
+      <w:proofErr w:type="spellEnd"/>
+    </w:p>
+    <w:p/>
+    <w:p>
+      <w:r>
+        <w:rPr>
+          <w:rFonts w:hint="eastAsia"/>
+        </w:rPr>
+        <w:t xml:space="preserve"># </w:t>
+      </w:r>
+      <w:r>
+        <w:rPr>
+          <w:rFonts w:hint="eastAsia"/>
+        </w:rPr>
+        <w:t>将</w:t>
+      </w:r>
+      <w:r>
+        <w:rPr>
+          <w:rFonts w:hint="eastAsia"/>
+        </w:rPr>
+        <w:t>CUDA</w:t>
+      </w:r>
+      <w:r>
+        <w:rPr>
+          <w:rFonts w:hint="eastAsia"/>
+        </w:rPr>
+        <w:t>路径添加至环境变量</w:t>
+      </w:r>
+    </w:p>
+    <w:p>
+      <w:r>
+        <w:t xml:space="preserve">$ </w:t>
+      </w:r>
+      <w:proofErr w:type="spellStart"/>
+      <w:proofErr w:type="gramStart"/>
+      <w:r>
+        <w:t>sudo</w:t>
+      </w:r>
+      <w:proofErr w:type="spellEnd"/>
+      <w:proofErr w:type="gramEnd"/>
+      <w:r>
+        <w:t xml:space="preserve"> </w:t>
+      </w:r>
+      <w:proofErr w:type="spellStart"/>
+      <w:r>
+        <w:t>gedit</w:t>
+      </w:r>
+      <w:proofErr w:type="spellEnd"/>
+      <w:r>
+        <w:t xml:space="preserve"> /</w:t>
+      </w:r>
+      <w:proofErr w:type="spellStart"/>
+      <w:r>
+        <w:t>etc</w:t>
+      </w:r>
+      <w:proofErr w:type="spellEnd"/>
+      <w:r>
+        <w:t>/</w:t>
+      </w:r>
+      <w:proofErr w:type="spellStart"/>
+      <w:r>
+        <w:t>bash.bashrc</w:t>
+      </w:r>
+      <w:proofErr w:type="spellEnd"/>
+    </w:p>
+    <w:p>
+      <w:r>
+        <w:rPr>
+          <w:rFonts w:hint="eastAsia"/>
+        </w:rPr>
+        <w:t>在</w:t>
+      </w:r>
+      <w:proofErr w:type="spellStart"/>
+      <w:r>
+        <w:rPr>
+          <w:rFonts w:hint="eastAsia"/>
+        </w:rPr>
+        <w:t>bash.bashrc</w:t>
+      </w:r>
+      <w:proofErr w:type="spellEnd"/>
+      <w:r>
+        <w:rPr>
+          <w:rFonts w:hint="eastAsia"/>
+        </w:rPr>
+        <w:t>文件中添加：</w:t>
+      </w:r>
+    </w:p>
+    <w:p>
+      <w:proofErr w:type="gramStart"/>
+      <w:r>
+        <w:t>export</w:t>
+      </w:r>
+      <w:proofErr w:type="gramEnd"/>
+      <w:r>
+        <w:t xml:space="preserve"> CUDA_HOME=/</w:t>
+      </w:r>
+      <w:proofErr w:type="spellStart"/>
+      <w:r>
+        <w:t>usr</w:t>
+      </w:r>
+      <w:proofErr w:type="spellEnd"/>
+      <w:r>
+        <w:t>/local/cuda-8.0</w:t>
+      </w:r>
+    </w:p>
+    <w:p>
+      <w:proofErr w:type="gramStart"/>
+      <w:r>
+        <w:t>export</w:t>
+      </w:r>
+      <w:proofErr w:type="gramEnd"/>
+      <w:r>
+        <w:t xml:space="preserve"> PATH=/</w:t>
+      </w:r>
+      <w:proofErr w:type="spellStart"/>
+      <w:r>
+        <w:t>usr</w:t>
+      </w:r>
+      <w:proofErr w:type="spellEnd"/>
+      <w:r>
+        <w:t>/local/cuda-8.0/bin${PATH:+:${PATH}}</w:t>
+      </w:r>
+    </w:p>
+    <w:p>
+      <w:proofErr w:type="gramStart"/>
+      <w:r>
+        <w:t>export</w:t>
+      </w:r>
+      <w:proofErr w:type="gramEnd"/>
+      <w:r>
+        <w:t xml:space="preserve"> LD_LIBRARY_PATH=/usr/local/cuda-8.0/lib64${LD_LIBRARY_PATH:+:${LD_LIBRARY_PATH}}</w:t>
+      </w:r>
+    </w:p>
+    <w:p>
+      <w:r>
+        <w:t xml:space="preserve">$ </w:t>
+      </w:r>
+      <w:proofErr w:type="gramStart"/>
+      <w:r>
+        <w:t>source</w:t>
+      </w:r>
+      <w:proofErr w:type="gramEnd"/>
+      <w:r>
+        <w:t xml:space="preserve"> </w:t>
+      </w:r>
+      <w:proofErr w:type="spellStart"/>
+      <w:r>
+        <w:t>gedit</w:t>
+      </w:r>
+      <w:proofErr w:type="spellEnd"/>
+      <w:r>
+        <w:t xml:space="preserve"> /</w:t>
+      </w:r>
+      <w:proofErr w:type="spellStart"/>
+      <w:r>
+        <w:t>etc</w:t>
+      </w:r>
+      <w:proofErr w:type="spellEnd"/>
+      <w:r>
+        <w:t>/.</w:t>
+      </w:r>
+      <w:proofErr w:type="spellStart"/>
+      <w:r>
+        <w:t>bashrc</w:t>
+      </w:r>
+      <w:proofErr w:type="spellEnd"/>
+    </w:p>
+    <w:p/>
+    <w:p>
+      <w:r>
+        <w:rPr>
+          <w:rFonts w:hint="eastAsia"/>
+        </w:rPr>
+        <w:t>在</w:t>
+      </w:r>
+      <w:r>
+        <w:rPr>
+          <w:rFonts w:hint="eastAsia"/>
+        </w:rPr>
+        <w:t>.</w:t>
+      </w:r>
+      <w:proofErr w:type="spellStart"/>
+      <w:r>
+        <w:rPr>
+          <w:rFonts w:hint="eastAsia"/>
+        </w:rPr>
+        <w:t>bashrc</w:t>
+      </w:r>
+      <w:proofErr w:type="spellEnd"/>
+      <w:r>
+        <w:rPr>
+          <w:rFonts w:hint="eastAsia"/>
+        </w:rPr>
+        <w:t>中添加如上相同内容</w:t>
+      </w:r>
+      <w:r>
+        <w:rPr>
+          <w:rFonts w:hint="eastAsia"/>
+        </w:rPr>
+        <w:t xml:space="preserve"> </w:t>
+      </w:r>
+    </w:p>
+    <w:p>
+      <w:r>
+        <w:t xml:space="preserve">$ </w:t>
+      </w:r>
+      <w:proofErr w:type="spellStart"/>
+      <w:proofErr w:type="gramStart"/>
+      <w:r>
+        <w:t>sudo</w:t>
+      </w:r>
+      <w:proofErr w:type="spellEnd"/>
+      <w:proofErr w:type="gramEnd"/>
+      <w:r>
+        <w:t xml:space="preserve"> </w:t>
+      </w:r>
+      <w:proofErr w:type="spellStart"/>
+      <w:r>
+        <w:t>gedit</w:t>
+      </w:r>
+      <w:proofErr w:type="spellEnd"/>
+      <w:r>
+        <w:t xml:space="preserve"> ~/.</w:t>
+      </w:r>
+      <w:proofErr w:type="spellStart"/>
+      <w:r>
+        <w:t>bashrc</w:t>
+      </w:r>
+      <w:proofErr w:type="spellEnd"/>
+    </w:p>
+    <w:p/>
+    <w:p>
+      <w:r>
+        <w:t xml:space="preserve">$ </w:t>
+      </w:r>
+      <w:proofErr w:type="spellStart"/>
+      <w:r>
+        <w:t>nvcc</w:t>
+      </w:r>
+      <w:proofErr w:type="spellEnd"/>
+      <w:r>
+        <w:t xml:space="preserve"> </w:t>
+      </w:r>
+      <w:r>
+        <w:t>-v</w:t>
+      </w:r>
+      <w:r>
+        <w:tab/>
+      </w:r>
+      <w:r>
+        <w:tab/>
+      </w:r>
+      <w:r>
+        <w:rPr>
+          <w:rFonts w:hint="eastAsia"/>
+        </w:rPr>
+        <w:t>测试</w:t>
+      </w:r>
+      <w:proofErr w:type="spellStart"/>
+      <w:r>
+        <w:rPr>
+          <w:rFonts w:hint="eastAsia"/>
+        </w:rPr>
+        <w:t>nVidia</w:t>
+      </w:r>
+      <w:proofErr w:type="spellEnd"/>
+      <w:r>
+        <w:rPr>
+          <w:rFonts w:hint="eastAsia"/>
+        </w:rPr>
+        <w:t xml:space="preserve"> </w:t>
+      </w:r>
+      <w:proofErr w:type="spellStart"/>
+      <w:r>
+        <w:rPr>
+          <w:rFonts w:hint="eastAsia"/>
+        </w:rPr>
+        <w:t>cuda</w:t>
+      </w:r>
+      <w:proofErr w:type="spellEnd"/>
+      <w:r>
+        <w:rPr>
+          <w:rFonts w:hint="eastAsia"/>
+        </w:rPr>
+        <w:t>版本</w:t>
+      </w:r>
+      <w:r>
+        <w:t>号</w:t>
+      </w:r>
+    </w:p>
+    <w:p/>
+    <w:p>
+      <w:proofErr w:type="spellStart"/>
+      <w:r>
+        <w:rPr>
+          <w:rFonts w:hint="eastAsia"/>
+        </w:rPr>
+        <w:t>Keras</w:t>
+      </w:r>
+      <w:proofErr w:type="spellEnd"/>
+      <w:r>
+        <w:rPr>
+          <w:rFonts w:hint="eastAsia"/>
+        </w:rPr>
+        <w:t>框架搭建</w:t>
+      </w:r>
+    </w:p>
+    <w:p>
+      <w:r>
+        <w:t xml:space="preserve">$ </w:t>
+      </w:r>
+      <w:proofErr w:type="spellStart"/>
+      <w:proofErr w:type="gramStart"/>
+      <w:r>
+        <w:t>sudo</w:t>
+      </w:r>
+      <w:proofErr w:type="spellEnd"/>
+      <w:proofErr w:type="gramEnd"/>
+      <w:r>
+        <w:t xml:space="preserve"> pip install -U --pre pip </w:t>
+      </w:r>
+      <w:proofErr w:type="spellStart"/>
+      <w:r>
+        <w:t>setuptools</w:t>
+      </w:r>
+      <w:proofErr w:type="spellEnd"/>
+      <w:r>
+        <w:t xml:space="preserve"> wheel</w:t>
+      </w:r>
+    </w:p>
+    <w:p>
+      <w:r>
+        <w:t xml:space="preserve">$ </w:t>
+      </w:r>
+      <w:proofErr w:type="spellStart"/>
+      <w:proofErr w:type="gramStart"/>
+      <w:r>
+        <w:t>sudo</w:t>
+      </w:r>
+      <w:proofErr w:type="spellEnd"/>
+      <w:proofErr w:type="gramEnd"/>
+      <w:r>
+        <w:t xml:space="preserve"> pip install -U --pre </w:t>
+      </w:r>
+      <w:proofErr w:type="spellStart"/>
+      <w:r>
+        <w:t>numpy</w:t>
+      </w:r>
+      <w:proofErr w:type="spellEnd"/>
+      <w:r>
+        <w:t xml:space="preserve"> </w:t>
+      </w:r>
+      <w:proofErr w:type="spellStart"/>
+      <w:r>
+        <w:t>scipy</w:t>
+      </w:r>
+      <w:proofErr w:type="spellEnd"/>
+      <w:r>
+        <w:t xml:space="preserve"> </w:t>
+      </w:r>
+      <w:proofErr w:type="spellStart"/>
+      <w:r>
+        <w:t>matplotlib</w:t>
+      </w:r>
+      <w:proofErr w:type="spellEnd"/>
+      <w:r>
+        <w:t xml:space="preserve"> </w:t>
+      </w:r>
+      <w:proofErr w:type="spellStart"/>
+      <w:r>
+        <w:t>scikit</w:t>
+      </w:r>
+      <w:proofErr w:type="spellEnd"/>
+      <w:r>
+        <w:t xml:space="preserve">-learn </w:t>
+      </w:r>
+      <w:proofErr w:type="spellStart"/>
+      <w:r>
+        <w:t>scikit</w:t>
+      </w:r>
+      <w:proofErr w:type="spellEnd"/>
+      <w:r>
+        <w:t>-image</w:t>
+      </w:r>
+    </w:p>
+    <w:p>
+      <w:r>
+        <w:t xml:space="preserve">$ </w:t>
+      </w:r>
+      <w:proofErr w:type="spellStart"/>
+      <w:proofErr w:type="gramStart"/>
+      <w:r>
+        <w:t>sudo</w:t>
+      </w:r>
+      <w:proofErr w:type="spellEnd"/>
+      <w:proofErr w:type="gramEnd"/>
+      <w:r>
+        <w:t xml:space="preserve"> pip install -U --pre </w:t>
+      </w:r>
+      <w:proofErr w:type="spellStart"/>
+      <w:r>
+        <w:t>theano</w:t>
+      </w:r>
+      <w:proofErr w:type="spellEnd"/>
+    </w:p>
+    <w:p>
+      <w:r>
+        <w:t xml:space="preserve">$ </w:t>
+      </w:r>
+      <w:proofErr w:type="spellStart"/>
+      <w:proofErr w:type="gramStart"/>
+      <w:r>
+        <w:t>sudo</w:t>
+      </w:r>
+      <w:proofErr w:type="spellEnd"/>
+      <w:proofErr w:type="gramEnd"/>
+      <w:r>
+        <w:t xml:space="preserve"> pip install -U --pre </w:t>
+      </w:r>
+      <w:proofErr w:type="spellStart"/>
+      <w:r>
+        <w:t>keras</w:t>
+      </w:r>
+      <w:proofErr w:type="spellEnd"/>
+    </w:p>
+    <w:p>
+      <w:r>
+        <w:rPr>
+          <w:rFonts w:hint="eastAsia"/>
+        </w:rPr>
+        <w:t>注</w:t>
+      </w:r>
+      <w:r>
+        <w:t>：</w:t>
+      </w:r>
+      <w:r>
+        <w:rPr>
+          <w:rFonts w:hint="eastAsia"/>
+        </w:rPr>
+        <w:t>依赖</w:t>
+      </w:r>
+      <w:proofErr w:type="spellStart"/>
+      <w:r>
+        <w:rPr>
+          <w:rFonts w:hint="eastAsia"/>
+        </w:rPr>
+        <w:t>numpy</w:t>
+      </w:r>
+      <w:proofErr w:type="spellEnd"/>
+      <w:r>
+        <w:rPr>
+          <w:rFonts w:hint="eastAsia"/>
+        </w:rPr>
+        <w:t>，</w:t>
+      </w:r>
+      <w:proofErr w:type="spellStart"/>
+      <w:r>
+        <w:rPr>
+          <w:rFonts w:hint="eastAsia"/>
+        </w:rPr>
+        <w:t>scipy</w:t>
+      </w:r>
+      <w:proofErr w:type="spellEnd"/>
+      <w:r>
+        <w:rPr>
+          <w:rFonts w:hint="eastAsia"/>
+        </w:rPr>
+        <w:t xml:space="preserve">, </w:t>
+      </w:r>
+      <w:proofErr w:type="spellStart"/>
+      <w:r>
+        <w:rPr>
+          <w:rFonts w:hint="eastAsia"/>
+        </w:rPr>
+        <w:t>pyyaml</w:t>
+      </w:r>
+      <w:proofErr w:type="spellEnd"/>
+      <w:r>
+        <w:rPr>
+          <w:rFonts w:hint="eastAsia"/>
+        </w:rPr>
+        <w:t>, HDF5, h5py</w:t>
+      </w:r>
+      <w:r>
+        <w:rPr>
+          <w:rFonts w:hint="eastAsia"/>
+        </w:rPr>
+        <w:t>（可选，仅在模型的</w:t>
+      </w:r>
+      <w:r>
+        <w:rPr>
+          <w:rFonts w:hint="eastAsia"/>
+        </w:rPr>
+        <w:t>save/load</w:t>
+      </w:r>
+      <w:r>
+        <w:rPr>
+          <w:rFonts w:hint="eastAsia"/>
+        </w:rPr>
+        <w:t>函数中使用）</w:t>
+      </w:r>
+    </w:p>
+    <w:p>
+      <w:proofErr w:type="spellStart"/>
+      <w:r>
+        <w:rPr>
+          <w:rFonts w:hint="eastAsia"/>
+        </w:rPr>
+        <w:lastRenderedPageBreak/>
+        <w:t>TensorFlow</w:t>
+      </w:r>
+      <w:proofErr w:type="spellEnd"/>
+      <w:r>
+        <w:rPr>
+          <w:rFonts w:hint="eastAsia"/>
+        </w:rPr>
+        <w:t>(</w:t>
+      </w:r>
+      <w:r>
+        <w:rPr>
+          <w:rFonts w:hint="eastAsia"/>
+        </w:rPr>
+        <w:t>当使用</w:t>
+      </w:r>
+      <w:proofErr w:type="spellStart"/>
+      <w:r>
+        <w:rPr>
+          <w:rFonts w:hint="eastAsia"/>
+        </w:rPr>
+        <w:t>TensorFlow</w:t>
+      </w:r>
+      <w:proofErr w:type="spellEnd"/>
+      <w:r>
+        <w:rPr>
+          <w:rFonts w:hint="eastAsia"/>
+        </w:rPr>
+        <w:t>为后端时</w:t>
+      </w:r>
+      <w:r>
+        <w:rPr>
+          <w:rFonts w:hint="eastAsia"/>
+        </w:rPr>
+        <w:t xml:space="preserve">) or </w:t>
+      </w:r>
+      <w:proofErr w:type="spellStart"/>
+      <w:r>
+        <w:rPr>
+          <w:rFonts w:hint="eastAsia"/>
+        </w:rPr>
+        <w:t>Theano</w:t>
+      </w:r>
+      <w:proofErr w:type="spellEnd"/>
+      <w:r>
+        <w:rPr>
+          <w:rFonts w:hint="eastAsia"/>
+        </w:rPr>
+        <w:t>(</w:t>
+      </w:r>
+      <w:r>
+        <w:rPr>
+          <w:rFonts w:hint="eastAsia"/>
+        </w:rPr>
+        <w:t>当使用</w:t>
+      </w:r>
+      <w:proofErr w:type="spellStart"/>
+      <w:r>
+        <w:rPr>
+          <w:rFonts w:hint="eastAsia"/>
+        </w:rPr>
+        <w:t>Theano</w:t>
+      </w:r>
+      <w:proofErr w:type="spellEnd"/>
+      <w:r>
+        <w:rPr>
+          <w:rFonts w:hint="eastAsia"/>
+        </w:rPr>
+        <w:t>作为后端时</w:t>
+      </w:r>
+      <w:r>
+        <w:rPr>
+          <w:rFonts w:hint="eastAsia"/>
+        </w:rPr>
+        <w:t xml:space="preserve">), </w:t>
+      </w:r>
+      <w:proofErr w:type="spellStart"/>
+      <w:r>
+        <w:rPr>
+          <w:rFonts w:hint="eastAsia"/>
+        </w:rPr>
+        <w:t>Keras</w:t>
+      </w:r>
+      <w:proofErr w:type="spellEnd"/>
+      <w:r>
+        <w:rPr>
+          <w:rFonts w:hint="eastAsia"/>
+        </w:rPr>
+        <w:t>默认使用</w:t>
+      </w:r>
+      <w:proofErr w:type="spellStart"/>
+      <w:r>
+        <w:rPr>
+          <w:rFonts w:hint="eastAsia"/>
+        </w:rPr>
+        <w:t>TensorFlow</w:t>
+      </w:r>
+      <w:proofErr w:type="spellEnd"/>
+      <w:r>
+        <w:rPr>
+          <w:rFonts w:hint="eastAsia"/>
+        </w:rPr>
+        <w:t>作为后端来进行张量操作</w:t>
+      </w:r>
+    </w:p>
+    <w:p>
+      <w:proofErr w:type="spellStart"/>
+      <w:proofErr w:type="gramStart"/>
+      <w:r>
+        <w:t>keras</w:t>
+      </w:r>
+      <w:proofErr w:type="spellEnd"/>
+      <w:proofErr w:type="gramEnd"/>
+      <w:r>
+        <w:t xml:space="preserve">$ </w:t>
+      </w:r>
+      <w:proofErr w:type="spellStart"/>
+      <w:r>
+        <w:t>sudo</w:t>
+      </w:r>
+      <w:proofErr w:type="spellEnd"/>
+      <w:r>
+        <w:t xml:space="preserve"> python setup.py install</w:t>
+      </w:r>
+    </w:p>
+    <w:p>
+      <w:proofErr w:type="gramStart"/>
+      <w:r>
+        <w:t>or</w:t>
+      </w:r>
+      <w:proofErr w:type="gramEnd"/>
+      <w:r>
+        <w:t xml:space="preserve"> $ </w:t>
+      </w:r>
+      <w:proofErr w:type="spellStart"/>
+      <w:r>
+        <w:t>sudo</w:t>
+      </w:r>
+      <w:proofErr w:type="spellEnd"/>
+      <w:r>
+        <w:t xml:space="preserve"> pip install </w:t>
+      </w:r>
+      <w:proofErr w:type="spellStart"/>
+      <w:r>
+        <w:t>keras</w:t>
+      </w:r>
+      <w:proofErr w:type="spellEnd"/>
+    </w:p>
+    <w:p/>
+    <w:p/>
+    <w:p>
+      <w:r>
+        <w:t>$ python</w:t>
+      </w:r>
+      <w:r>
+        <w:tab/>
+      </w:r>
+      <w:r>
+        <w:tab/>
+      </w:r>
+      <w:r>
+        <w:tab/>
+      </w:r>
+      <w:r>
+        <w:rPr>
+          <w:rFonts w:hint="eastAsia"/>
+        </w:rPr>
+        <w:t>验证</w:t>
+      </w:r>
+    </w:p>
+    <w:p>
+      <w:r>
+        <w:t xml:space="preserve">&gt;&gt;&gt; import </w:t>
+      </w:r>
+      <w:proofErr w:type="spellStart"/>
+      <w:r>
+        <w:t>theano</w:t>
+      </w:r>
+      <w:proofErr w:type="spellEnd"/>
+    </w:p>
+    <w:p>
+      <w:r>
+        <w:t xml:space="preserve">&gt;&gt;&gt; import </w:t>
+      </w:r>
+      <w:proofErr w:type="spellStart"/>
+      <w:r>
+        <w:t>keras</w:t>
+      </w:r>
+      <w:proofErr w:type="spellEnd"/>
+    </w:p>
+    <w:p/>
+    <w:p>
+      <w:proofErr w:type="spellStart"/>
+      <w:r>
+        <w:rPr>
+          <w:rFonts w:hint="eastAsia"/>
+        </w:rPr>
+        <w:t>Keras</w:t>
+      </w:r>
+      <w:proofErr w:type="spellEnd"/>
+      <w:r>
+        <w:rPr>
+          <w:rFonts w:hint="eastAsia"/>
+        </w:rPr>
+        <w:t>环境设置</w:t>
+      </w:r>
+    </w:p>
+    <w:p>
+      <w:r>
+        <w:rPr>
+          <w:rFonts w:hint="eastAsia"/>
+        </w:rPr>
+        <w:t>修改默认</w:t>
+      </w:r>
+      <w:proofErr w:type="spellStart"/>
+      <w:r>
+        <w:rPr>
+          <w:rFonts w:hint="eastAsia"/>
+        </w:rPr>
+        <w:t>keras</w:t>
+      </w:r>
+      <w:proofErr w:type="spellEnd"/>
+      <w:r>
+        <w:rPr>
+          <w:rFonts w:hint="eastAsia"/>
+        </w:rPr>
+        <w:t>后端</w:t>
+      </w:r>
+      <w:r>
+        <w:rPr>
+          <w:rFonts w:hint="eastAsia"/>
+        </w:rPr>
+        <w:t xml:space="preserve">: </w:t>
+      </w:r>
+      <w:proofErr w:type="spellStart"/>
+      <w:r>
+        <w:rPr>
+          <w:rFonts w:hint="eastAsia"/>
+        </w:rPr>
+        <w:t>gedit</w:t>
+      </w:r>
+      <w:proofErr w:type="spellEnd"/>
+      <w:r>
+        <w:rPr>
+          <w:rFonts w:hint="eastAsia"/>
+        </w:rPr>
+        <w:t xml:space="preserve"> ~/.</w:t>
+      </w:r>
+      <w:proofErr w:type="spellStart"/>
+      <w:r>
+        <w:rPr>
+          <w:rFonts w:hint="eastAsia"/>
+        </w:rPr>
+        <w:t>keras</w:t>
+      </w:r>
+      <w:proofErr w:type="spellEnd"/>
+      <w:r>
+        <w:rPr>
+          <w:rFonts w:hint="eastAsia"/>
+        </w:rPr>
+        <w:t>/</w:t>
+      </w:r>
+      <w:proofErr w:type="spellStart"/>
+      <w:r>
+        <w:rPr>
+          <w:rFonts w:hint="eastAsia"/>
+        </w:rPr>
+        <w:t>keras.json</w:t>
+      </w:r>
+      <w:proofErr w:type="spellEnd"/>
+    </w:p>
+    <w:p>
+      <w:r>
+        <w:rPr>
+          <w:rFonts w:hint="eastAsia"/>
+        </w:rPr>
+        <w:t>配置</w:t>
+      </w:r>
+      <w:proofErr w:type="spellStart"/>
+      <w:r>
+        <w:rPr>
+          <w:rFonts w:hint="eastAsia"/>
+        </w:rPr>
+        <w:t>theano</w:t>
+      </w:r>
+      <w:proofErr w:type="spellEnd"/>
+      <w:r>
+        <w:rPr>
+          <w:rFonts w:hint="eastAsia"/>
+        </w:rPr>
+        <w:t>文件</w:t>
+      </w:r>
+      <w:r>
+        <w:rPr>
+          <w:rFonts w:hint="eastAsia"/>
+        </w:rPr>
+        <w:t xml:space="preserve">: </w:t>
+      </w:r>
+      <w:proofErr w:type="spellStart"/>
+      <w:r>
+        <w:rPr>
+          <w:rFonts w:hint="eastAsia"/>
+        </w:rPr>
+        <w:t>gedit</w:t>
+      </w:r>
+      <w:proofErr w:type="spellEnd"/>
+      <w:r>
+        <w:rPr>
+          <w:rFonts w:hint="eastAsia"/>
+        </w:rPr>
+        <w:t xml:space="preserve"> ~/.</w:t>
+      </w:r>
+      <w:proofErr w:type="spellStart"/>
+      <w:r>
+        <w:rPr>
+          <w:rFonts w:hint="eastAsia"/>
+        </w:rPr>
+        <w:t>theanorc</w:t>
+      </w:r>
+      <w:proofErr w:type="spellEnd"/>
+    </w:p>
+    <w:p>
+      <w:r>
+        <w:t>[</w:t>
+      </w:r>
+      <w:proofErr w:type="gramStart"/>
+      <w:r>
+        <w:t>global</w:t>
+      </w:r>
+      <w:proofErr w:type="gramEnd"/>
+      <w:r>
+        <w:t>]</w:t>
+      </w:r>
+    </w:p>
+    <w:p>
+      <w:proofErr w:type="spellStart"/>
+      <w:proofErr w:type="gramStart"/>
+      <w:r>
+        <w:t>openmp</w:t>
+      </w:r>
+      <w:proofErr w:type="spellEnd"/>
+      <w:r>
+        <w:t>=</w:t>
+      </w:r>
+      <w:proofErr w:type="gramEnd"/>
+      <w:r>
+        <w:t xml:space="preserve">False </w:t>
+      </w:r>
+    </w:p>
+    <w:p>
+      <w:proofErr w:type="gramStart"/>
+      <w:r>
+        <w:t>device</w:t>
+      </w:r>
+      <w:proofErr w:type="gramEnd"/>
+      <w:r>
+        <w:t xml:space="preserve"> = </w:t>
+      </w:r>
+      <w:proofErr w:type="spellStart"/>
+      <w:r>
+        <w:t>gpu</w:t>
+      </w:r>
+      <w:proofErr w:type="spellEnd"/>
+      <w:r>
+        <w:t xml:space="preserve">   </w:t>
+      </w:r>
+    </w:p>
+    <w:p>
+      <w:proofErr w:type="spellStart"/>
+      <w:proofErr w:type="gramStart"/>
+      <w:r>
+        <w:t>floatX</w:t>
+      </w:r>
+      <w:proofErr w:type="spellEnd"/>
+      <w:proofErr w:type="gramEnd"/>
+      <w:r>
+        <w:t xml:space="preserve"> = float32  </w:t>
+      </w:r>
+    </w:p>
+    <w:p>
+      <w:proofErr w:type="spellStart"/>
+      <w:r>
+        <w:t>allow_input_downcast</w:t>
+      </w:r>
+      <w:proofErr w:type="spellEnd"/>
+      <w:r>
+        <w:t xml:space="preserve">=True  </w:t>
+      </w:r>
+    </w:p>
+    <w:p>
+      <w:r>
+        <w:t>[</w:t>
+      </w:r>
+      <w:proofErr w:type="gramStart"/>
+      <w:r>
+        <w:t>lib</w:t>
+      </w:r>
+      <w:proofErr w:type="gramEnd"/>
+      <w:r>
+        <w:t>]</w:t>
+      </w:r>
+    </w:p>
+    <w:p>
+      <w:proofErr w:type="spellStart"/>
+      <w:proofErr w:type="gramStart"/>
+      <w:r>
+        <w:t>cnmem</w:t>
+      </w:r>
+      <w:proofErr w:type="spellEnd"/>
+      <w:proofErr w:type="gramEnd"/>
+      <w:r>
+        <w:t xml:space="preserve"> = 0.8 </w:t>
+      </w:r>
+    </w:p>
+    <w:p>
+      <w:r>
+        <w:t>[</w:t>
+      </w:r>
+      <w:proofErr w:type="spellStart"/>
+      <w:proofErr w:type="gramStart"/>
+      <w:r>
+        <w:t>blas</w:t>
+      </w:r>
+      <w:proofErr w:type="spellEnd"/>
+      <w:proofErr w:type="gramEnd"/>
+      <w:r>
+        <w:t>]</w:t>
+      </w:r>
+    </w:p>
+    <w:p>
+      <w:proofErr w:type="spellStart"/>
+      <w:proofErr w:type="gramStart"/>
+      <w:r>
+        <w:t>ldflags</w:t>
+      </w:r>
+      <w:proofErr w:type="spellEnd"/>
+      <w:proofErr w:type="gramEnd"/>
+      <w:r>
+        <w:t>= -</w:t>
+      </w:r>
+      <w:proofErr w:type="spellStart"/>
+      <w:r>
+        <w:t>lopenblas</w:t>
+      </w:r>
+      <w:proofErr w:type="spellEnd"/>
+    </w:p>
+    <w:p>
+      <w:r>
+        <w:t>[</w:t>
+      </w:r>
+      <w:proofErr w:type="spellStart"/>
+      <w:proofErr w:type="gramStart"/>
+      <w:r>
+        <w:t>nvcc</w:t>
+      </w:r>
+      <w:proofErr w:type="spellEnd"/>
+      <w:proofErr w:type="gramEnd"/>
+      <w:r>
+        <w:t>]</w:t>
+      </w:r>
+    </w:p>
+    <w:p>
+      <w:proofErr w:type="spellStart"/>
+      <w:proofErr w:type="gramStart"/>
+      <w:r>
+        <w:t>fastmath</w:t>
+      </w:r>
+      <w:proofErr w:type="spellEnd"/>
+      <w:proofErr w:type="gramEnd"/>
+      <w:r>
+        <w:t xml:space="preserve"> = True  </w:t>
+      </w:r>
+    </w:p>
+    <w:p/>
+    <w:p>
+      <w:r>
+        <w:rPr>
+          <w:rFonts w:hint="eastAsia"/>
+        </w:rPr>
+        <w:t>验证</w:t>
+      </w:r>
+      <w:proofErr w:type="spellStart"/>
+      <w:r>
+        <w:rPr>
+          <w:rFonts w:hint="eastAsia"/>
+        </w:rPr>
+        <w:t>keras</w:t>
+      </w:r>
+      <w:proofErr w:type="spellEnd"/>
+      <w:r>
+        <w:rPr>
+          <w:rFonts w:hint="eastAsia"/>
+        </w:rPr>
+        <w:t>是否安装成功</w:t>
+      </w:r>
+    </w:p>
+    <w:p>
+      <w:r>
+        <w:t xml:space="preserve">&gt;&gt;&gt;import </w:t>
+      </w:r>
+      <w:proofErr w:type="spellStart"/>
+      <w:r>
+        <w:t>keras</w:t>
+      </w:r>
+      <w:proofErr w:type="spellEnd"/>
+    </w:p>
+    <w:p/>
+    <w:p>
+      <w:r>
+        <w:rPr>
+          <w:rFonts w:hint="eastAsia"/>
+        </w:rPr>
+        <w:t>加速测试</w:t>
+      </w:r>
+    </w:p>
+    <w:p>
+      <w:proofErr w:type="spellStart"/>
+      <w:proofErr w:type="gramStart"/>
+      <w:r>
+        <w:t>keras</w:t>
+      </w:r>
+      <w:proofErr w:type="spellEnd"/>
+      <w:r>
+        <w:t>/examples</w:t>
+      </w:r>
+      <w:proofErr w:type="gramEnd"/>
+      <w:r>
+        <w:t>/$ python mnist_mlp.py</w:t>
+      </w:r>
+    </w:p>
+    <w:p/>
+    <w:p>
+      <w:pPr>
+        <w:pStyle w:val="Heading2"/>
+        <w:rPr>
+          <w:rFonts w:hint="eastAsia"/>
+        </w:rPr>
+      </w:pPr>
+      <w:bookmarkStart w:id="2" w:name="_Toc472434825"/>
+      <w:proofErr w:type="gramStart"/>
+      <w:r>
+        <w:rPr>
+          <w:rFonts w:hint="eastAsia"/>
+        </w:rPr>
+        <w:t>workflow</w:t>
+      </w:r>
+      <w:bookmarkEnd w:id="2"/>
+      <w:proofErr w:type="gramEnd"/>
+    </w:p>
+    <w:p>
+      <w:r>
+        <w:t>Load Data.</w:t>
+      </w:r>
+    </w:p>
+    <w:p>
+      <w:r>
+        <w:t>Define Model.</w:t>
+      </w:r>
+    </w:p>
+    <w:p>
+      <w:r>
+        <w:t>Compile Model.</w:t>
+      </w:r>
+    </w:p>
+    <w:p>
+      <w:r>
+        <w:t>Fit Model.</w:t>
+      </w:r>
+    </w:p>
+    <w:p>
+      <w:r>
+        <w:t>Evaluate Model.</w:t>
+      </w:r>
+    </w:p>
+    <w:p>
+      <w:r>
+        <w:t>Tie It All Together.</w:t>
+      </w:r>
+    </w:p>
+    <w:p/>
+    <w:p/>
+    <w:p>
+      <w:pPr>
+        <w:pStyle w:val="Heading1"/>
+      </w:pPr>
+      <w:bookmarkStart w:id="3" w:name="_Toc472434826"/>
+      <w:proofErr w:type="spellStart"/>
+      <w:r>
+        <w:lastRenderedPageBreak/>
         <w:t>Scipy</w:t>
       </w:r>
-      <w:proofErr w:type="spellEnd"/>
-    </w:p>
-    <w:p>
-      <w:hyperlink r:id="rId4" w:history="1">
+      <w:bookmarkEnd w:id="3"/>
+      <w:proofErr w:type="spellEnd"/>
+    </w:p>
+    <w:p>
+      <w:hyperlink r:id="rId5" w:history="1">
         <w:r>
           <w:rPr>
             <w:rStyle w:val="Hyperlink"/>
@@ -1754,10 +2449,15 @@
       </w:r>
     </w:p>
     <w:p>
+      <w:pPr>
+        <w:pStyle w:val="Heading2"/>
+      </w:pPr>
+      <w:bookmarkStart w:id="4" w:name="_Toc472434827"/>
       <w:proofErr w:type="gramStart"/>
       <w:r>
         <w:t>install</w:t>
       </w:r>
+      <w:bookmarkEnd w:id="4"/>
       <w:proofErr w:type="gramEnd"/>
       <w:r>
         <w:t xml:space="preserve"> </w:t>
@@ -1896,14 +2596,19 @@
     </w:p>
     <w:p/>
     <w:p>
+      <w:pPr>
+        <w:pStyle w:val="Heading2"/>
+      </w:pPr>
+      <w:bookmarkStart w:id="5" w:name="_Toc472434828"/>
       <w:proofErr w:type="spellStart"/>
       <w:r>
         <w:t>NumPy</w:t>
       </w:r>
-      <w:proofErr w:type="spellEnd"/>
-    </w:p>
-    <w:p>
-      <w:hyperlink r:id="rId5" w:history="1">
+      <w:bookmarkEnd w:id="5"/>
+      <w:proofErr w:type="spellEnd"/>
+    </w:p>
+    <w:p>
+      <w:hyperlink r:id="rId6" w:history="1">
         <w:r>
           <w:rPr>
             <w:rStyle w:val="Hyperlink"/>
@@ -2238,14 +2943,7 @@
         <w:rPr>
           <w:rFonts w:hint="eastAsia"/>
         </w:rPr>
-        <w:t>共享数</w:t>
-      </w:r>
-      <w:r>
-        <w:rPr>
-          <w:rFonts w:hint="eastAsia"/>
-        </w:rPr>
-        <w:lastRenderedPageBreak/>
-        <w:t>据存储内存区域</w:t>
+        <w:t>共享数据存储内存区域</w:t>
       </w:r>
     </w:p>
     <w:p>
@@ -2544,6 +3242,7 @@
         <w:rPr>
           <w:rFonts w:hint="eastAsia"/>
         </w:rPr>
+        <w:lastRenderedPageBreak/>
         <w:t>存取元素</w:t>
       </w:r>
     </w:p>
@@ -2750,7 +3449,7 @@
                     </pic:cNvPicPr>
                   </pic:nvPicPr>
                   <pic:blipFill>
-                    <a:blip r:embed="rId6">
+                    <a:blip r:embed="rId7">
                       <a:extLst>
                         <a:ext uri="{28A0092B-C50C-407E-A947-70E740481C1C}">
                           <a14:useLocalDpi xmlns:a14="http://schemas.microsoft.com/office/drawing/2010/main" val="0"/>
@@ -2814,7 +3513,6 @@
     <w:p>
       <w:proofErr w:type="gramStart"/>
       <w:r>
-        <w:lastRenderedPageBreak/>
         <w:t>result</w:t>
       </w:r>
       <w:proofErr w:type="gramEnd"/>
@@ -2869,13 +3567,7 @@
         <w:t>+, -, *, /, //, **, %</w:t>
       </w:r>
     </w:p>
-    <w:p>
-      <w:pPr>
-        <w:rPr>
-          <w:rFonts w:hint="eastAsia"/>
-        </w:rPr>
-      </w:pPr>
-    </w:p>
+    <w:p/>
     <w:p>
       <w:r>
         <w:rPr>
@@ -2929,6 +3621,7 @@
     </w:p>
     <w:p>
       <w:r>
+        <w:lastRenderedPageBreak/>
         <w:t xml:space="preserve">a = </w:t>
       </w:r>
       <w:proofErr w:type="spellStart"/>
@@ -3411,12 +4104,16 @@
     </w:p>
     <w:p/>
     <w:p>
-      <w:proofErr w:type="spellStart"/>
-      <w:proofErr w:type="gramStart"/>
-      <w:r>
-        <w:lastRenderedPageBreak/>
+      <w:pPr>
+        <w:pStyle w:val="Heading2"/>
+      </w:pPr>
+      <w:bookmarkStart w:id="6" w:name="_Toc472434829"/>
+      <w:proofErr w:type="spellStart"/>
+      <w:proofErr w:type="gramStart"/>
+      <w:r>
         <w:t>scipy</w:t>
       </w:r>
+      <w:bookmarkEnd w:id="6"/>
       <w:proofErr w:type="spellEnd"/>
       <w:proofErr w:type="gramEnd"/>
     </w:p>
@@ -3491,6 +4188,7 @@
     <w:p>
       <w:proofErr w:type="gramStart"/>
       <w:r>
+        <w:lastRenderedPageBreak/>
         <w:t>interpolate</w:t>
       </w:r>
       <w:proofErr w:type="gramEnd"/>
@@ -3658,7 +4356,7 @@
     </w:p>
     <w:p/>
     <w:p>
-      <w:hyperlink r:id="rId7" w:history="1">
+      <w:hyperlink r:id="rId8" w:history="1">
         <w:r>
           <w:rPr>
             <w:rStyle w:val="Hyperlink"/>
@@ -4007,7 +4705,6 @@
     <w:p>
       <w:proofErr w:type="gramStart"/>
       <w:r>
-        <w:lastRenderedPageBreak/>
         <w:t>manipulated</w:t>
       </w:r>
       <w:proofErr w:type="gramEnd"/>
@@ -4057,11 +4754,6 @@
       </w:r>
     </w:p>
     <w:p>
-      <w:pPr>
-        <w:rPr>
-          <w:rFonts w:hint="eastAsia"/>
-        </w:rPr>
-      </w:pPr>
       <w:r>
         <w:rPr>
           <w:rFonts w:hint="eastAsia"/>
@@ -4102,11 +4794,6 @@
       </w:r>
     </w:p>
     <w:p>
-      <w:pPr>
-        <w:rPr>
-          <w:rFonts w:hint="eastAsia"/>
-        </w:rPr>
-      </w:pPr>
       <w:r>
         <w:rPr>
           <w:rFonts w:hint="eastAsia"/>
@@ -4166,11 +4853,6 @@
       </w:r>
     </w:p>
     <w:p>
-      <w:pPr>
-        <w:rPr>
-          <w:rFonts w:hint="eastAsia"/>
-        </w:rPr>
-      </w:pPr>
       <w:r>
         <w:rPr>
           <w:rFonts w:hint="eastAsia"/>
@@ -4217,6 +4899,7 @@
     </w:p>
     <w:p>
       <w:r>
+        <w:lastRenderedPageBreak/>
         <w:t xml:space="preserve">...    </w:t>
       </w:r>
       <w:proofErr w:type="gramStart"/>
@@ -4268,11 +4951,6 @@
       </w:r>
     </w:p>
     <w:p>
-      <w:pPr>
-        <w:rPr>
-          <w:rFonts w:hint="eastAsia"/>
-        </w:rPr>
-      </w:pPr>
       <w:r>
         <w:rPr>
           <w:rFonts w:hint="eastAsia"/>
@@ -4652,11 +5330,6 @@
       </w:r>
     </w:p>
     <w:p>
-      <w:pPr>
-        <w:rPr>
-          <w:rFonts w:hint="eastAsia"/>
-        </w:rPr>
-      </w:pPr>
       <w:r>
         <w:rPr>
           <w:rFonts w:hint="eastAsia"/>
@@ -4691,11 +5364,6 @@
       </w:r>
     </w:p>
     <w:p>
-      <w:pPr>
-        <w:rPr>
-          <w:rFonts w:hint="eastAsia"/>
-        </w:rPr>
-      </w:pPr>
       <w:r>
         <w:rPr>
           <w:rFonts w:hint="eastAsia"/>
@@ -4738,11 +5406,6 @@
       </w:r>
     </w:p>
     <w:p>
-      <w:pPr>
-        <w:rPr>
-          <w:rFonts w:hint="eastAsia"/>
-        </w:rPr>
-      </w:pPr>
       <w:r>
         <w:rPr>
           <w:rFonts w:hint="eastAsia"/>
@@ -4785,11 +5448,6 @@
       </w:r>
     </w:p>
     <w:p>
-      <w:pPr>
-        <w:rPr>
-          <w:rFonts w:hint="eastAsia"/>
-        </w:rPr>
-      </w:pPr>
       <w:r>
         <w:rPr>
           <w:rFonts w:hint="eastAsia"/>
@@ -4922,31 +5580,2160 @@
     </w:p>
     <w:p/>
     <w:p>
+      <w:r>
+        <w:rPr>
+          <w:rFonts w:hint="eastAsia"/>
+        </w:rPr>
+        <w:t xml:space="preserve">Ordinary differential equations </w:t>
+      </w:r>
+      <w:r>
+        <w:rPr>
+          <w:rFonts w:hint="eastAsia"/>
+        </w:rPr>
+        <w:t>常微分方程</w:t>
+      </w:r>
+    </w:p>
+    <w:p>
+      <w:r>
+        <w:t xml:space="preserve">&gt;&gt;&gt; </w:t>
+      </w:r>
+      <w:proofErr w:type="gramStart"/>
+      <w:r>
+        <w:t>from</w:t>
+      </w:r>
+      <w:proofErr w:type="gramEnd"/>
+      <w:r>
+        <w:t xml:space="preserve"> </w:t>
+      </w:r>
+      <w:proofErr w:type="spellStart"/>
+      <w:r>
+        <w:t>scipy.integrate</w:t>
+      </w:r>
+      <w:proofErr w:type="spellEnd"/>
+      <w:r>
+        <w:t xml:space="preserve"> import </w:t>
+      </w:r>
+      <w:proofErr w:type="spellStart"/>
+      <w:r>
+        <w:t>odeint</w:t>
+      </w:r>
+      <w:proofErr w:type="spellEnd"/>
+    </w:p>
+    <w:p/>
+    <w:p>
+      <w:r>
+        <w:t>Optimization (</w:t>
+      </w:r>
+      <w:proofErr w:type="spellStart"/>
+      <w:r>
+        <w:t>scipy.optimize</w:t>
+      </w:r>
+      <w:proofErr w:type="spellEnd"/>
+      <w:r>
+        <w:t>)</w:t>
+      </w:r>
+    </w:p>
+    <w:p>
+      <w:r>
+        <w:t xml:space="preserve">1. Unconstrained and constrained minimization of multivariate scalar functions (minimize) using a variety of algorithms (e.g. BFGS, </w:t>
+      </w:r>
+      <w:proofErr w:type="spellStart"/>
+      <w:r>
+        <w:t>Nelder</w:t>
+      </w:r>
+      <w:proofErr w:type="spellEnd"/>
+      <w:r>
+        <w:t>-Mead simplex, Newton Conjugate Gradient, COBYLA or SLSQP)</w:t>
+      </w:r>
+    </w:p>
+    <w:p>
+      <w:r>
+        <w:t xml:space="preserve">2. Global (brute-force) optimization routines (e.g. </w:t>
+      </w:r>
+      <w:proofErr w:type="spellStart"/>
+      <w:r>
+        <w:t>basinhopping</w:t>
+      </w:r>
+      <w:proofErr w:type="spellEnd"/>
+      <w:r>
+        <w:t xml:space="preserve">, </w:t>
+      </w:r>
+      <w:proofErr w:type="spellStart"/>
+      <w:r>
+        <w:t>differential_evolution</w:t>
+      </w:r>
+      <w:proofErr w:type="spellEnd"/>
+      <w:r>
+        <w:t>)</w:t>
+      </w:r>
+    </w:p>
+    <w:p>
+      <w:r>
+        <w:t>3. Least-squares minimization (</w:t>
+      </w:r>
+      <w:proofErr w:type="spellStart"/>
+      <w:r>
+        <w:t>least_squares</w:t>
+      </w:r>
+      <w:proofErr w:type="spellEnd"/>
+      <w:r>
+        <w:t>) and curve fitting (</w:t>
+      </w:r>
+      <w:proofErr w:type="spellStart"/>
+      <w:r>
+        <w:t>curve_fit</w:t>
+      </w:r>
+      <w:proofErr w:type="spellEnd"/>
+      <w:r>
+        <w:t>) algorithms</w:t>
+      </w:r>
+    </w:p>
+    <w:p>
+      <w:r>
+        <w:t>4. Scalar univariate functions minimizers (</w:t>
+      </w:r>
+      <w:proofErr w:type="spellStart"/>
+      <w:r>
+        <w:t>minimize_scalar</w:t>
+      </w:r>
+      <w:proofErr w:type="spellEnd"/>
+      <w:r>
+        <w:t>) and root finders (newton)</w:t>
+      </w:r>
+    </w:p>
+    <w:p>
+      <w:r>
+        <w:t xml:space="preserve">5. Multivariate equation system solvers (root) using a variety of algorithms (e.g. hybrid Powell, </w:t>
+      </w:r>
+      <w:proofErr w:type="spellStart"/>
+      <w:r>
+        <w:lastRenderedPageBreak/>
+        <w:t>Levenberg</w:t>
+      </w:r>
+      <w:proofErr w:type="spellEnd"/>
+      <w:r>
+        <w:t>-Marquardt or large-scale methods such as Newton-</w:t>
+      </w:r>
+      <w:proofErr w:type="spellStart"/>
+      <w:r>
+        <w:t>Krylov</w:t>
+      </w:r>
+      <w:proofErr w:type="spellEnd"/>
+      <w:r>
+        <w:t>).</w:t>
+      </w:r>
+    </w:p>
+    <w:p/>
+    <w:p>
+      <w:r>
+        <w:t xml:space="preserve">&gt;&gt;&gt; </w:t>
+      </w:r>
+      <w:proofErr w:type="gramStart"/>
+      <w:r>
+        <w:t>from</w:t>
+      </w:r>
+      <w:proofErr w:type="gramEnd"/>
+      <w:r>
+        <w:t xml:space="preserve"> </w:t>
+      </w:r>
+      <w:proofErr w:type="spellStart"/>
+      <w:r>
+        <w:t>scipy.optimize</w:t>
+      </w:r>
+      <w:proofErr w:type="spellEnd"/>
+      <w:r>
+        <w:t xml:space="preserve"> import minimize</w:t>
+      </w:r>
+    </w:p>
+    <w:p/>
+    <w:p>
+      <w:r>
+        <w:rPr>
+          <w:rFonts w:hint="eastAsia"/>
+        </w:rPr>
+        <w:t xml:space="preserve"># Unconstrained minimization of multivariate scalar functions </w:t>
+      </w:r>
+      <w:r>
+        <w:rPr>
+          <w:rFonts w:hint="eastAsia"/>
+        </w:rPr>
+        <w:t>无约束</w:t>
+      </w:r>
+    </w:p>
+    <w:p>
+      <w:r>
+        <w:t xml:space="preserve">&gt;&gt;&gt; </w:t>
+      </w:r>
+      <w:proofErr w:type="spellStart"/>
+      <w:proofErr w:type="gramStart"/>
+      <w:r>
+        <w:t>def</w:t>
+      </w:r>
+      <w:proofErr w:type="spellEnd"/>
+      <w:proofErr w:type="gramEnd"/>
+      <w:r>
+        <w:t xml:space="preserve"> </w:t>
+      </w:r>
+      <w:proofErr w:type="spellStart"/>
+      <w:r>
+        <w:t>rosen</w:t>
+      </w:r>
+      <w:proofErr w:type="spellEnd"/>
+      <w:r>
+        <w:t>(x):</w:t>
+      </w:r>
+    </w:p>
+    <w:p>
+      <w:r>
+        <w:t xml:space="preserve">...     """The </w:t>
+      </w:r>
+      <w:proofErr w:type="spellStart"/>
+      <w:r>
+        <w:t>Rosenbrock</w:t>
+      </w:r>
+      <w:proofErr w:type="spellEnd"/>
+      <w:r>
+        <w:t xml:space="preserve"> function"""</w:t>
+      </w:r>
+    </w:p>
+    <w:p>
+      <w:r>
+        <w:t xml:space="preserve">...     </w:t>
+      </w:r>
+      <w:proofErr w:type="gramStart"/>
+      <w:r>
+        <w:t>return</w:t>
+      </w:r>
+      <w:proofErr w:type="gramEnd"/>
+      <w:r>
+        <w:t xml:space="preserve"> sum(100.0*(x[1:]-x[:-1]**2.0)**2.0 + (1-x[:-1])**2.0)</w:t>
+      </w:r>
+    </w:p>
+    <w:p>
+      <w:r>
+        <w:t xml:space="preserve">&gt;&gt;&gt; </w:t>
+      </w:r>
+      <w:proofErr w:type="gramStart"/>
+      <w:r>
+        <w:t>x0</w:t>
+      </w:r>
+      <w:proofErr w:type="gramEnd"/>
+      <w:r>
+        <w:t xml:space="preserve"> = </w:t>
+      </w:r>
+      <w:proofErr w:type="spellStart"/>
+      <w:r>
+        <w:t>np.array</w:t>
+      </w:r>
+      <w:proofErr w:type="spellEnd"/>
+      <w:r>
+        <w:t>([1.3, 0.7, 0.8, 1.9, 1.2])</w:t>
+      </w:r>
+    </w:p>
+    <w:p>
+      <w:r>
+        <w:t xml:space="preserve">&gt;&gt;&gt; </w:t>
+      </w:r>
+      <w:proofErr w:type="gramStart"/>
+      <w:r>
+        <w:t>res</w:t>
+      </w:r>
+      <w:proofErr w:type="gramEnd"/>
+      <w:r>
+        <w:t xml:space="preserve"> = minimize(</w:t>
+      </w:r>
+      <w:proofErr w:type="spellStart"/>
+      <w:r>
+        <w:t>rosen</w:t>
+      </w:r>
+      <w:proofErr w:type="spellEnd"/>
+      <w:r>
+        <w:t>, x0, method='</w:t>
+      </w:r>
+      <w:proofErr w:type="spellStart"/>
+      <w:r>
+        <w:t>nelder</w:t>
+      </w:r>
+      <w:proofErr w:type="spellEnd"/>
+      <w:r>
+        <w:t>-mead',</w:t>
+      </w:r>
+    </w:p>
+    <w:p>
+      <w:r>
+        <w:t>...                options</w:t>
+      </w:r>
+      <w:proofErr w:type="gramStart"/>
+      <w:r>
+        <w:t>={</w:t>
+      </w:r>
+      <w:proofErr w:type="gramEnd"/>
+      <w:r>
+        <w:t>'</w:t>
+      </w:r>
+      <w:proofErr w:type="spellStart"/>
+      <w:r>
+        <w:t>xtol</w:t>
+      </w:r>
+      <w:proofErr w:type="spellEnd"/>
+      <w:r>
+        <w:t>': 1e-8, '</w:t>
+      </w:r>
+      <w:proofErr w:type="spellStart"/>
+      <w:r>
+        <w:t>disp</w:t>
+      </w:r>
+      <w:proofErr w:type="spellEnd"/>
+      <w:r>
+        <w:t>': True})</w:t>
+      </w:r>
+    </w:p>
+    <w:p/>
+    <w:p>
+      <w:r>
+        <w:rPr>
+          <w:rFonts w:hint="eastAsia"/>
+        </w:rPr>
+        <w:t># Constrained minimization of multivariate scalar functions (minimize)</w:t>
+      </w:r>
+      <w:r>
+        <w:rPr>
+          <w:rFonts w:hint="eastAsia"/>
+        </w:rPr>
+        <w:tab/>
+      </w:r>
+      <w:r>
+        <w:rPr>
+          <w:rFonts w:hint="eastAsia"/>
+        </w:rPr>
+        <w:t>有约束</w:t>
+      </w:r>
+    </w:p>
+    <w:p>
+      <w:proofErr w:type="gramStart"/>
+      <w:r>
+        <w:t>the</w:t>
+      </w:r>
+      <w:proofErr w:type="gramEnd"/>
+      <w:r>
+        <w:t xml:space="preserve"> Sequential Least </w:t>
+      </w:r>
+      <w:proofErr w:type="spellStart"/>
+      <w:r>
+        <w:t>SQuares</w:t>
+      </w:r>
+      <w:proofErr w:type="spellEnd"/>
+      <w:r>
+        <w:t xml:space="preserve"> Programming optimization algorithm (SLSQP)</w:t>
+      </w:r>
+    </w:p>
+    <w:p>
+      <w:r>
+        <w:t>Least-squares minimization (</w:t>
+      </w:r>
+      <w:proofErr w:type="spellStart"/>
+      <w:r>
+        <w:t>least_squares</w:t>
+      </w:r>
+      <w:proofErr w:type="spellEnd"/>
+      <w:r>
+        <w:t>)</w:t>
+      </w:r>
+    </w:p>
+    <w:p/>
+    <w:p>
+      <w:r>
+        <w:t>Univariate function minimizers (</w:t>
+      </w:r>
+      <w:proofErr w:type="spellStart"/>
+      <w:r>
+        <w:t>minimize_scalar</w:t>
+      </w:r>
+      <w:proofErr w:type="spellEnd"/>
+      <w:r>
+        <w:t>)</w:t>
+      </w:r>
+    </w:p>
+    <w:p>
+      <w:r>
+        <w:t xml:space="preserve"># </w:t>
+      </w:r>
+      <w:proofErr w:type="gramStart"/>
+      <w:r>
+        <w:t>Unconstrained</w:t>
+      </w:r>
+      <w:proofErr w:type="gramEnd"/>
+      <w:r>
+        <w:t xml:space="preserve"> minimization (method='</w:t>
+      </w:r>
+      <w:proofErr w:type="spellStart"/>
+      <w:r>
+        <w:t>brent</w:t>
+      </w:r>
+      <w:proofErr w:type="spellEnd"/>
+      <w:r>
+        <w:t>')</w:t>
+      </w:r>
+    </w:p>
+    <w:p>
+      <w:r>
+        <w:t xml:space="preserve">&gt;&gt;&gt; </w:t>
+      </w:r>
+      <w:proofErr w:type="gramStart"/>
+      <w:r>
+        <w:t>from</w:t>
+      </w:r>
+      <w:proofErr w:type="gramEnd"/>
+      <w:r>
+        <w:t xml:space="preserve"> </w:t>
+      </w:r>
+      <w:proofErr w:type="spellStart"/>
+      <w:r>
+        <w:t>scipy.optimize</w:t>
+      </w:r>
+      <w:proofErr w:type="spellEnd"/>
+      <w:r>
+        <w:t xml:space="preserve"> import </w:t>
+      </w:r>
+      <w:proofErr w:type="spellStart"/>
+      <w:r>
+        <w:t>minimize_scalar</w:t>
+      </w:r>
+      <w:proofErr w:type="spellEnd"/>
+    </w:p>
+    <w:p>
+      <w:r>
+        <w:t>&gt;&gt;&gt; f = lambda x: (x - 2) * (x + 1</w:t>
+      </w:r>
+      <w:proofErr w:type="gramStart"/>
+      <w:r>
+        <w:t>)*</w:t>
+      </w:r>
+      <w:proofErr w:type="gramEnd"/>
+      <w:r>
+        <w:t>*2</w:t>
+      </w:r>
+    </w:p>
+    <w:p>
+      <w:r>
+        <w:t xml:space="preserve">&gt;&gt;&gt; </w:t>
+      </w:r>
+      <w:proofErr w:type="gramStart"/>
+      <w:r>
+        <w:t>res</w:t>
+      </w:r>
+      <w:proofErr w:type="gramEnd"/>
+      <w:r>
+        <w:t xml:space="preserve"> = </w:t>
+      </w:r>
+      <w:proofErr w:type="spellStart"/>
+      <w:r>
+        <w:t>minimize_scalar</w:t>
+      </w:r>
+      <w:proofErr w:type="spellEnd"/>
+      <w:r>
+        <w:t>(f, method='</w:t>
+      </w:r>
+      <w:proofErr w:type="spellStart"/>
+      <w:r>
+        <w:t>brent</w:t>
+      </w:r>
+      <w:proofErr w:type="spellEnd"/>
+      <w:r>
+        <w:t>')</w:t>
+      </w:r>
+    </w:p>
+    <w:p/>
+    <w:p>
+      <w:r>
+        <w:t xml:space="preserve"># </w:t>
+      </w:r>
+      <w:proofErr w:type="gramStart"/>
+      <w:r>
+        <w:t>Bounded</w:t>
+      </w:r>
+      <w:proofErr w:type="gramEnd"/>
+      <w:r>
+        <w:t xml:space="preserve"> minimization (method='bounded')</w:t>
+      </w:r>
+    </w:p>
+    <w:p>
+      <w:r>
+        <w:t xml:space="preserve">&gt;&gt;&gt; </w:t>
+      </w:r>
+      <w:proofErr w:type="gramStart"/>
+      <w:r>
+        <w:t>from</w:t>
+      </w:r>
+      <w:proofErr w:type="gramEnd"/>
+      <w:r>
+        <w:t xml:space="preserve"> </w:t>
+      </w:r>
+      <w:proofErr w:type="spellStart"/>
+      <w:r>
+        <w:t>scipy.special</w:t>
+      </w:r>
+      <w:proofErr w:type="spellEnd"/>
+      <w:r>
+        <w:t xml:space="preserve"> import j1</w:t>
+      </w:r>
+    </w:p>
+    <w:p>
+      <w:r>
+        <w:t xml:space="preserve">&gt;&gt;&gt; </w:t>
+      </w:r>
+      <w:proofErr w:type="gramStart"/>
+      <w:r>
+        <w:t>res</w:t>
+      </w:r>
+      <w:proofErr w:type="gramEnd"/>
+      <w:r>
+        <w:t xml:space="preserve"> = </w:t>
+      </w:r>
+      <w:proofErr w:type="spellStart"/>
+      <w:r>
+        <w:t>minimize_scalar</w:t>
+      </w:r>
+      <w:proofErr w:type="spellEnd"/>
+      <w:r>
+        <w:t>(j1, bounds=(4, 7), method='bounded')</w:t>
+      </w:r>
+    </w:p>
+    <w:p/>
+    <w:p>
+      <w:r>
+        <w:t>Root finding</w:t>
+      </w:r>
+    </w:p>
+    <w:p>
+      <w:r>
+        <w:t xml:space="preserve"># </w:t>
+      </w:r>
+      <w:proofErr w:type="gramStart"/>
+      <w:r>
+        <w:t>Finding</w:t>
+      </w:r>
+      <w:proofErr w:type="gramEnd"/>
+      <w:r>
+        <w:t xml:space="preserve"> a root of a set of non-linear equations can be achieve using the root function</w:t>
+      </w:r>
+    </w:p>
+    <w:p>
+      <w:r>
+        <w:t xml:space="preserve">&gt;&gt;&gt; import </w:t>
+      </w:r>
+      <w:proofErr w:type="spellStart"/>
+      <w:r>
+        <w:t>numpy</w:t>
+      </w:r>
+      <w:proofErr w:type="spellEnd"/>
+      <w:r>
+        <w:t xml:space="preserve"> as np</w:t>
+      </w:r>
+    </w:p>
+    <w:p>
+      <w:r>
+        <w:t xml:space="preserve">&gt;&gt;&gt; </w:t>
+      </w:r>
+      <w:proofErr w:type="gramStart"/>
+      <w:r>
+        <w:t>from</w:t>
+      </w:r>
+      <w:proofErr w:type="gramEnd"/>
+      <w:r>
+        <w:t xml:space="preserve"> </w:t>
+      </w:r>
+      <w:proofErr w:type="spellStart"/>
+      <w:r>
+        <w:t>scipy.optimize</w:t>
+      </w:r>
+      <w:proofErr w:type="spellEnd"/>
+      <w:r>
+        <w:t xml:space="preserve"> import root</w:t>
+      </w:r>
+    </w:p>
+    <w:p>
+      <w:r>
+        <w:t xml:space="preserve">&gt;&gt;&gt; </w:t>
+      </w:r>
+      <w:proofErr w:type="spellStart"/>
+      <w:proofErr w:type="gramStart"/>
+      <w:r>
+        <w:t>def</w:t>
+      </w:r>
+      <w:proofErr w:type="spellEnd"/>
+      <w:proofErr w:type="gramEnd"/>
+      <w:r>
+        <w:t xml:space="preserve"> </w:t>
+      </w:r>
+      <w:proofErr w:type="spellStart"/>
+      <w:r>
+        <w:t>func</w:t>
+      </w:r>
+      <w:proofErr w:type="spellEnd"/>
+      <w:r>
+        <w:t>(x):</w:t>
+      </w:r>
+    </w:p>
+    <w:p>
+      <w:r>
+        <w:t xml:space="preserve">...     </w:t>
+      </w:r>
+      <w:proofErr w:type="gramStart"/>
+      <w:r>
+        <w:t>return</w:t>
+      </w:r>
+      <w:proofErr w:type="gramEnd"/>
+      <w:r>
+        <w:t xml:space="preserve"> x + 2 * </w:t>
+      </w:r>
+      <w:proofErr w:type="spellStart"/>
+      <w:r>
+        <w:t>np.cos</w:t>
+      </w:r>
+      <w:proofErr w:type="spellEnd"/>
+      <w:r>
+        <w:t>(x)</w:t>
+      </w:r>
+    </w:p>
+    <w:p>
+      <w:r>
+        <w:t xml:space="preserve">&gt;&gt;&gt; </w:t>
+      </w:r>
+      <w:proofErr w:type="gramStart"/>
+      <w:r>
+        <w:t>sol</w:t>
+      </w:r>
+      <w:proofErr w:type="gramEnd"/>
+      <w:r>
+        <w:t xml:space="preserve"> = root(</w:t>
+      </w:r>
+      <w:proofErr w:type="spellStart"/>
+      <w:r>
+        <w:t>func</w:t>
+      </w:r>
+      <w:proofErr w:type="spellEnd"/>
+      <w:r>
+        <w:t>, 0.3)</w:t>
+      </w:r>
+    </w:p>
+    <w:p/>
+    <w:p>
+      <w:r>
+        <w:t>Interpolation (</w:t>
+      </w:r>
+      <w:proofErr w:type="spellStart"/>
+      <w:r>
+        <w:t>scipy.interpolate</w:t>
+      </w:r>
+      <w:proofErr w:type="spellEnd"/>
+      <w:r>
+        <w:t>)</w:t>
+      </w:r>
+    </w:p>
+    <w:p>
+      <w:r>
+        <w:t># 1-D interpolation (interp1d)</w:t>
+      </w:r>
+    </w:p>
+    <w:p>
+      <w:r>
+        <w:t xml:space="preserve">&gt;&gt;&gt; </w:t>
+      </w:r>
+      <w:proofErr w:type="gramStart"/>
+      <w:r>
+        <w:t>from</w:t>
+      </w:r>
+      <w:proofErr w:type="gramEnd"/>
+      <w:r>
+        <w:t xml:space="preserve"> </w:t>
+      </w:r>
+      <w:proofErr w:type="spellStart"/>
+      <w:r>
+        <w:t>scipy.interpolate</w:t>
+      </w:r>
+      <w:proofErr w:type="spellEnd"/>
+      <w:r>
+        <w:t xml:space="preserve"> import interp1d</w:t>
+      </w:r>
+    </w:p>
+    <w:p>
+      <w:r>
+        <w:t xml:space="preserve">&gt;&gt;&gt; x = </w:t>
+      </w:r>
+      <w:proofErr w:type="spellStart"/>
+      <w:proofErr w:type="gramStart"/>
+      <w:r>
+        <w:t>np.linspace</w:t>
+      </w:r>
+      <w:proofErr w:type="spellEnd"/>
+      <w:r>
+        <w:t>(</w:t>
+      </w:r>
+      <w:proofErr w:type="gramEnd"/>
+      <w:r>
+        <w:t xml:space="preserve">0, 10, </w:t>
+      </w:r>
+      <w:proofErr w:type="spellStart"/>
+      <w:r>
+        <w:t>num</w:t>
+      </w:r>
+      <w:proofErr w:type="spellEnd"/>
+      <w:r>
+        <w:t>=11, endpoint=True)</w:t>
+      </w:r>
+    </w:p>
+    <w:p>
+      <w:r>
+        <w:t xml:space="preserve">&gt;&gt;&gt; y = </w:t>
+      </w:r>
+      <w:proofErr w:type="spellStart"/>
+      <w:proofErr w:type="gramStart"/>
+      <w:r>
+        <w:t>np.cos</w:t>
+      </w:r>
+      <w:proofErr w:type="spellEnd"/>
+      <w:r>
+        <w:t>(</w:t>
+      </w:r>
+      <w:proofErr w:type="gramEnd"/>
+      <w:r>
+        <w:t>-x**2/9.0)</w:t>
+      </w:r>
+    </w:p>
+    <w:p>
+      <w:r>
+        <w:t>&gt;&gt;&gt; f = interp1d(x, y)</w:t>
+      </w:r>
+    </w:p>
+    <w:p>
+      <w:r>
+        <w:t>&gt;&gt;&gt; f2 = interp1d(x, y, kind='cubic')</w:t>
+      </w:r>
+    </w:p>
+    <w:p/>
+    <w:p>
+      <w:r>
+        <w:t># Multivariate data interpolation (</w:t>
+      </w:r>
+      <w:proofErr w:type="spellStart"/>
+      <w:r>
+        <w:t>griddata</w:t>
+      </w:r>
+      <w:proofErr w:type="spellEnd"/>
+      <w:r>
+        <w:t>)</w:t>
+      </w:r>
+    </w:p>
+    <w:p>
+      <w:r>
+        <w:t xml:space="preserve">&gt;&gt;&gt; </w:t>
+      </w:r>
+      <w:proofErr w:type="gramStart"/>
+      <w:r>
+        <w:t>from</w:t>
+      </w:r>
+      <w:proofErr w:type="gramEnd"/>
+      <w:r>
+        <w:t xml:space="preserve"> </w:t>
+      </w:r>
+      <w:proofErr w:type="spellStart"/>
+      <w:r>
+        <w:t>scipy.interpolate</w:t>
+      </w:r>
+      <w:proofErr w:type="spellEnd"/>
+      <w:r>
+        <w:t xml:space="preserve"> import </w:t>
+      </w:r>
+      <w:proofErr w:type="spellStart"/>
+      <w:r>
+        <w:t>griddata</w:t>
+      </w:r>
+      <w:proofErr w:type="spellEnd"/>
+    </w:p>
+    <w:p>
+      <w:r>
+        <w:lastRenderedPageBreak/>
+        <w:t xml:space="preserve">&gt;&gt;&gt; </w:t>
+      </w:r>
+      <w:proofErr w:type="gramStart"/>
+      <w:r>
+        <w:t>points</w:t>
+      </w:r>
+      <w:proofErr w:type="gramEnd"/>
+      <w:r>
+        <w:t xml:space="preserve"> = </w:t>
+      </w:r>
+      <w:proofErr w:type="spellStart"/>
+      <w:r>
+        <w:t>np.random.rand</w:t>
+      </w:r>
+      <w:proofErr w:type="spellEnd"/>
+      <w:r>
+        <w:t>(1000, 2)</w:t>
+      </w:r>
+    </w:p>
+    <w:p>
+      <w:r>
+        <w:t xml:space="preserve">&gt;&gt;&gt; </w:t>
+      </w:r>
+      <w:proofErr w:type="gramStart"/>
+      <w:r>
+        <w:t>values</w:t>
+      </w:r>
+      <w:proofErr w:type="gramEnd"/>
+      <w:r>
+        <w:t xml:space="preserve"> = </w:t>
+      </w:r>
+      <w:proofErr w:type="spellStart"/>
+      <w:r>
+        <w:t>func</w:t>
+      </w:r>
+      <w:proofErr w:type="spellEnd"/>
+      <w:r>
+        <w:t>(points[:,0], points[:,1])</w:t>
+      </w:r>
+    </w:p>
+    <w:p>
+      <w:r>
+        <w:t xml:space="preserve">&gt;&gt;&gt; </w:t>
+      </w:r>
+      <w:proofErr w:type="spellStart"/>
+      <w:r>
+        <w:t>grid_x</w:t>
+      </w:r>
+      <w:proofErr w:type="spellEnd"/>
+      <w:r>
+        <w:t xml:space="preserve">, </w:t>
+      </w:r>
+      <w:proofErr w:type="spellStart"/>
+      <w:r>
+        <w:t>grid_y</w:t>
+      </w:r>
+      <w:proofErr w:type="spellEnd"/>
+      <w:r>
+        <w:t xml:space="preserve"> = </w:t>
+      </w:r>
+      <w:proofErr w:type="spellStart"/>
+      <w:proofErr w:type="gramStart"/>
+      <w:r>
+        <w:t>np.mgrid</w:t>
+      </w:r>
+      <w:proofErr w:type="spellEnd"/>
+      <w:r>
+        <w:t>[</w:t>
+      </w:r>
+      <w:proofErr w:type="gramEnd"/>
+      <w:r>
+        <w:t>0:1:100j, 0:1:200j]</w:t>
+      </w:r>
+    </w:p>
+    <w:p>
+      <w:r>
+        <w:t xml:space="preserve">&gt;&gt;&gt; grid_z0 = </w:t>
+      </w:r>
+      <w:proofErr w:type="spellStart"/>
+      <w:proofErr w:type="gramStart"/>
+      <w:r>
+        <w:t>griddata</w:t>
+      </w:r>
+      <w:proofErr w:type="spellEnd"/>
+      <w:r>
+        <w:t>(</w:t>
+      </w:r>
+      <w:proofErr w:type="gramEnd"/>
+      <w:r>
+        <w:t>points, values, (</w:t>
+      </w:r>
+      <w:proofErr w:type="spellStart"/>
+      <w:r>
+        <w:t>grid_x</w:t>
+      </w:r>
+      <w:proofErr w:type="spellEnd"/>
+      <w:r>
+        <w:t xml:space="preserve">, </w:t>
+      </w:r>
+      <w:proofErr w:type="spellStart"/>
+      <w:r>
+        <w:t>grid_y</w:t>
+      </w:r>
+      <w:proofErr w:type="spellEnd"/>
+      <w:r>
+        <w:t>), method='nearest')</w:t>
+      </w:r>
+    </w:p>
+    <w:p>
+      <w:r>
+        <w:t xml:space="preserve">&gt;&gt;&gt; grid_z1 = </w:t>
+      </w:r>
+      <w:proofErr w:type="spellStart"/>
+      <w:proofErr w:type="gramStart"/>
+      <w:r>
+        <w:t>griddata</w:t>
+      </w:r>
+      <w:proofErr w:type="spellEnd"/>
+      <w:r>
+        <w:t>(</w:t>
+      </w:r>
+      <w:proofErr w:type="gramEnd"/>
+      <w:r>
+        <w:t>points, values, (</w:t>
+      </w:r>
+      <w:proofErr w:type="spellStart"/>
+      <w:r>
+        <w:t>grid_x</w:t>
+      </w:r>
+      <w:proofErr w:type="spellEnd"/>
+      <w:r>
+        <w:t xml:space="preserve">, </w:t>
+      </w:r>
+      <w:proofErr w:type="spellStart"/>
+      <w:r>
+        <w:t>grid_y</w:t>
+      </w:r>
+      <w:proofErr w:type="spellEnd"/>
+      <w:r>
+        <w:t>), method='linear')</w:t>
+      </w:r>
+    </w:p>
+    <w:p>
+      <w:r>
+        <w:t xml:space="preserve">&gt;&gt;&gt; grid_z2 = </w:t>
+      </w:r>
+      <w:proofErr w:type="spellStart"/>
+      <w:proofErr w:type="gramStart"/>
+      <w:r>
+        <w:t>griddata</w:t>
+      </w:r>
+      <w:proofErr w:type="spellEnd"/>
+      <w:r>
+        <w:t>(</w:t>
+      </w:r>
+      <w:proofErr w:type="gramEnd"/>
+      <w:r>
+        <w:t>points, values, (</w:t>
+      </w:r>
+      <w:proofErr w:type="spellStart"/>
+      <w:r>
+        <w:t>grid_x</w:t>
+      </w:r>
+      <w:proofErr w:type="spellEnd"/>
+      <w:r>
+        <w:t xml:space="preserve">, </w:t>
+      </w:r>
+      <w:proofErr w:type="spellStart"/>
+      <w:r>
+        <w:t>grid_y</w:t>
+      </w:r>
+      <w:proofErr w:type="spellEnd"/>
+      <w:r>
+        <w:t>), method='cubic')</w:t>
+      </w:r>
+    </w:p>
+    <w:p/>
+    <w:p>
+      <w:r>
+        <w:t># Spline interpolation in 1-d: Procedural (</w:t>
+      </w:r>
+      <w:proofErr w:type="spellStart"/>
+      <w:r>
+        <w:t>interpolate.splXXX</w:t>
+      </w:r>
+      <w:proofErr w:type="spellEnd"/>
+      <w:r>
+        <w:t>)</w:t>
+      </w:r>
+    </w:p>
+    <w:p>
+      <w:r>
+        <w:t>Spline interpolation requires two essential steps: (1) a spline representation of the curve is computed, and (2) the spline is evaluated at the desired points. In order to find the spline representation, there are two different ways to represent a curve and obtain (smoothing) spline coefficients: directly and parametrically</w:t>
+      </w:r>
+    </w:p>
+    <w:p>
+      <w:r>
+        <w:rPr>
+          <w:rFonts w:hint="eastAsia"/>
+        </w:rPr>
+        <w:t xml:space="preserve">&gt;&gt;&gt; from </w:t>
+      </w:r>
+      <w:proofErr w:type="spellStart"/>
+      <w:r>
+        <w:rPr>
+          <w:rFonts w:hint="eastAsia"/>
+        </w:rPr>
+        <w:t>scipy.interpolate</w:t>
+      </w:r>
+      <w:proofErr w:type="spellEnd"/>
+      <w:r>
+        <w:rPr>
+          <w:rFonts w:hint="eastAsia"/>
+        </w:rPr>
+        <w:t xml:space="preserve"> import </w:t>
+      </w:r>
+      <w:proofErr w:type="spellStart"/>
+      <w:r>
+        <w:rPr>
+          <w:rFonts w:hint="eastAsia"/>
+        </w:rPr>
+        <w:t>splrep</w:t>
+      </w:r>
+      <w:proofErr w:type="spellEnd"/>
+      <w:r>
+        <w:rPr>
+          <w:rFonts w:hint="eastAsia"/>
+        </w:rPr>
+        <w:t>，</w:t>
+      </w:r>
+      <w:r>
+        <w:rPr>
+          <w:rFonts w:hint="eastAsia"/>
+        </w:rPr>
+        <w:t xml:space="preserve"> </w:t>
+      </w:r>
+      <w:proofErr w:type="spellStart"/>
+      <w:r>
+        <w:rPr>
+          <w:rFonts w:hint="eastAsia"/>
+        </w:rPr>
+        <w:t>splev</w:t>
+      </w:r>
+      <w:proofErr w:type="spellEnd"/>
+    </w:p>
+    <w:p>
+      <w:r>
+        <w:t xml:space="preserve">&gt;&gt;&gt; x = </w:t>
+      </w:r>
+      <w:proofErr w:type="spellStart"/>
+      <w:proofErr w:type="gramStart"/>
+      <w:r>
+        <w:t>np.arange</w:t>
+      </w:r>
+      <w:proofErr w:type="spellEnd"/>
+      <w:r>
+        <w:t>(</w:t>
+      </w:r>
+      <w:proofErr w:type="gramEnd"/>
+      <w:r>
+        <w:t>0, 2*</w:t>
+      </w:r>
+      <w:proofErr w:type="spellStart"/>
+      <w:r>
+        <w:t>np.pi+np.pi</w:t>
+      </w:r>
+      <w:proofErr w:type="spellEnd"/>
+      <w:r>
+        <w:t>/4, 2*</w:t>
+      </w:r>
+      <w:proofErr w:type="spellStart"/>
+      <w:r>
+        <w:t>np.pi</w:t>
+      </w:r>
+      <w:proofErr w:type="spellEnd"/>
+      <w:r>
+        <w:t>/8)</w:t>
+      </w:r>
+    </w:p>
+    <w:p>
+      <w:r>
+        <w:t xml:space="preserve">&gt;&gt;&gt; y = </w:t>
+      </w:r>
+      <w:proofErr w:type="spellStart"/>
+      <w:r>
+        <w:t>np.sin</w:t>
+      </w:r>
+      <w:proofErr w:type="spellEnd"/>
+      <w:r>
+        <w:t>(x)</w:t>
+      </w:r>
+    </w:p>
+    <w:p>
+      <w:r>
+        <w:t xml:space="preserve">&gt;&gt;&gt; </w:t>
+      </w:r>
+      <w:proofErr w:type="spellStart"/>
+      <w:proofErr w:type="gramStart"/>
+      <w:r>
+        <w:t>tck</w:t>
+      </w:r>
+      <w:proofErr w:type="spellEnd"/>
+      <w:proofErr w:type="gramEnd"/>
+      <w:r>
+        <w:t xml:space="preserve"> =</w:t>
+      </w:r>
+      <w:r>
+        <w:rPr>
+          <w:rFonts w:hint="eastAsia"/>
+        </w:rPr>
+        <w:t xml:space="preserve"> </w:t>
+      </w:r>
+      <w:proofErr w:type="spellStart"/>
+      <w:r>
+        <w:t>splrep</w:t>
+      </w:r>
+      <w:proofErr w:type="spellEnd"/>
+      <w:r>
+        <w:t>(x, y, s=0)</w:t>
+      </w:r>
+    </w:p>
+    <w:p>
+      <w:r>
+        <w:t xml:space="preserve">&gt;&gt;&gt; </w:t>
+      </w:r>
+      <w:proofErr w:type="spellStart"/>
+      <w:proofErr w:type="gramStart"/>
+      <w:r>
+        <w:t>xnew</w:t>
+      </w:r>
+      <w:proofErr w:type="spellEnd"/>
+      <w:proofErr w:type="gramEnd"/>
+      <w:r>
+        <w:t xml:space="preserve"> = </w:t>
+      </w:r>
+      <w:proofErr w:type="spellStart"/>
+      <w:r>
+        <w:t>np.arange</w:t>
+      </w:r>
+      <w:proofErr w:type="spellEnd"/>
+      <w:r>
+        <w:t>(0, 2*</w:t>
+      </w:r>
+      <w:proofErr w:type="spellStart"/>
+      <w:r>
+        <w:t>np.pi</w:t>
+      </w:r>
+      <w:proofErr w:type="spellEnd"/>
+      <w:r>
+        <w:t xml:space="preserve">, </w:t>
+      </w:r>
+      <w:proofErr w:type="spellStart"/>
+      <w:r>
+        <w:t>np.pi</w:t>
+      </w:r>
+      <w:proofErr w:type="spellEnd"/>
+      <w:r>
+        <w:t>/50)</w:t>
+      </w:r>
+    </w:p>
+    <w:p>
+      <w:r>
+        <w:t xml:space="preserve">&gt;&gt;&gt; </w:t>
+      </w:r>
+      <w:proofErr w:type="spellStart"/>
+      <w:proofErr w:type="gramStart"/>
+      <w:r>
+        <w:t>ynew</w:t>
+      </w:r>
+      <w:proofErr w:type="spellEnd"/>
+      <w:proofErr w:type="gramEnd"/>
+      <w:r>
+        <w:t xml:space="preserve"> =</w:t>
+      </w:r>
+      <w:r>
+        <w:rPr>
+          <w:rFonts w:hint="eastAsia"/>
+        </w:rPr>
+        <w:t xml:space="preserve"> </w:t>
+      </w:r>
+      <w:proofErr w:type="spellStart"/>
+      <w:r>
+        <w:t>splev</w:t>
+      </w:r>
+      <w:proofErr w:type="spellEnd"/>
+      <w:r>
+        <w:t>(</w:t>
+      </w:r>
+      <w:proofErr w:type="spellStart"/>
+      <w:r>
+        <w:t>xnew</w:t>
+      </w:r>
+      <w:proofErr w:type="spellEnd"/>
+      <w:r>
+        <w:t xml:space="preserve">, </w:t>
+      </w:r>
+      <w:proofErr w:type="spellStart"/>
+      <w:r>
+        <w:t>tck</w:t>
+      </w:r>
+      <w:proofErr w:type="spellEnd"/>
+      <w:r>
+        <w:t>, der=0)</w:t>
+      </w:r>
+    </w:p>
+    <w:p/>
+    <w:p>
+      <w:r>
+        <w:t>Two-dimensional spline representation: Procedural (</w:t>
+      </w:r>
+      <w:proofErr w:type="spellStart"/>
+      <w:r>
+        <w:t>bisplrep</w:t>
+      </w:r>
+      <w:proofErr w:type="spellEnd"/>
+      <w:r>
+        <w:t>)</w:t>
+      </w:r>
+    </w:p>
+    <w:p>
+      <w:r>
+        <w:t xml:space="preserve">&gt;&gt;&gt; </w:t>
+      </w:r>
+      <w:proofErr w:type="gramStart"/>
+      <w:r>
+        <w:t>from</w:t>
+      </w:r>
+      <w:proofErr w:type="gramEnd"/>
+      <w:r>
+        <w:t xml:space="preserve"> </w:t>
+      </w:r>
+      <w:proofErr w:type="spellStart"/>
+      <w:r>
+        <w:t>scipy.interpolate</w:t>
+      </w:r>
+      <w:proofErr w:type="spellEnd"/>
+      <w:r>
+        <w:t xml:space="preserve"> import </w:t>
+      </w:r>
+      <w:proofErr w:type="spellStart"/>
+      <w:r>
+        <w:t>bisplrep</w:t>
+      </w:r>
+      <w:proofErr w:type="spellEnd"/>
+      <w:r>
+        <w:t xml:space="preserve">, </w:t>
+      </w:r>
+      <w:proofErr w:type="spellStart"/>
+      <w:r>
+        <w:t>bisplev</w:t>
+      </w:r>
+      <w:proofErr w:type="spellEnd"/>
+    </w:p>
+    <w:p>
+      <w:r>
+        <w:t xml:space="preserve">&gt;&gt;&gt; </w:t>
+      </w:r>
+      <w:proofErr w:type="gramStart"/>
+      <w:r>
+        <w:t>x</w:t>
+      </w:r>
+      <w:proofErr w:type="gramEnd"/>
+      <w:r>
+        <w:t xml:space="preserve">, y = </w:t>
+      </w:r>
+      <w:proofErr w:type="spellStart"/>
+      <w:r>
+        <w:t>np.mgrid</w:t>
+      </w:r>
+      <w:proofErr w:type="spellEnd"/>
+      <w:r>
+        <w:t>[-1:1:20j, -1:1:20j]</w:t>
+      </w:r>
+    </w:p>
+    <w:p>
+      <w:r>
+        <w:t>&gt;&gt;&gt; z = (</w:t>
+      </w:r>
+      <w:proofErr w:type="spellStart"/>
+      <w:r>
+        <w:t>x+y</w:t>
+      </w:r>
+      <w:proofErr w:type="spellEnd"/>
+      <w:r>
+        <w:t xml:space="preserve">) * </w:t>
+      </w:r>
+      <w:proofErr w:type="spellStart"/>
+      <w:proofErr w:type="gramStart"/>
+      <w:r>
+        <w:t>np.exp</w:t>
+      </w:r>
+      <w:proofErr w:type="spellEnd"/>
+      <w:r>
+        <w:t>(</w:t>
+      </w:r>
+      <w:proofErr w:type="gramEnd"/>
+      <w:r>
+        <w:t>-6.0*(x*</w:t>
+      </w:r>
+      <w:proofErr w:type="spellStart"/>
+      <w:r>
+        <w:t>x+y</w:t>
+      </w:r>
+      <w:proofErr w:type="spellEnd"/>
+      <w:r>
+        <w:t>*y))</w:t>
+      </w:r>
+    </w:p>
+    <w:p>
+      <w:r>
+        <w:t xml:space="preserve">&gt;&gt;&gt; </w:t>
+      </w:r>
+      <w:proofErr w:type="spellStart"/>
+      <w:proofErr w:type="gramStart"/>
+      <w:r>
+        <w:t>xnew</w:t>
+      </w:r>
+      <w:proofErr w:type="spellEnd"/>
+      <w:proofErr w:type="gramEnd"/>
+      <w:r>
+        <w:t xml:space="preserve">, </w:t>
+      </w:r>
+      <w:proofErr w:type="spellStart"/>
+      <w:r>
+        <w:t>ynew</w:t>
+      </w:r>
+      <w:proofErr w:type="spellEnd"/>
+      <w:r>
+        <w:t xml:space="preserve"> = </w:t>
+      </w:r>
+      <w:proofErr w:type="spellStart"/>
+      <w:r>
+        <w:t>np.mgrid</w:t>
+      </w:r>
+      <w:proofErr w:type="spellEnd"/>
+      <w:r>
+        <w:t>[-1:1:70j, -1:1:70j]</w:t>
+      </w:r>
+    </w:p>
+    <w:p>
+      <w:r>
+        <w:t xml:space="preserve">&gt;&gt;&gt; </w:t>
+      </w:r>
+      <w:proofErr w:type="spellStart"/>
+      <w:proofErr w:type="gramStart"/>
+      <w:r>
+        <w:t>tck</w:t>
+      </w:r>
+      <w:proofErr w:type="spellEnd"/>
+      <w:proofErr w:type="gramEnd"/>
+      <w:r>
+        <w:t xml:space="preserve"> = </w:t>
+      </w:r>
+      <w:proofErr w:type="spellStart"/>
+      <w:r>
+        <w:t>interpolate.bisplrep</w:t>
+      </w:r>
+      <w:proofErr w:type="spellEnd"/>
+      <w:r>
+        <w:t>(x, y, z, s=0)</w:t>
+      </w:r>
+    </w:p>
+    <w:p>
+      <w:r>
+        <w:t xml:space="preserve">&gt;&gt;&gt; </w:t>
+      </w:r>
+      <w:proofErr w:type="spellStart"/>
+      <w:proofErr w:type="gramStart"/>
+      <w:r>
+        <w:t>znew</w:t>
+      </w:r>
+      <w:proofErr w:type="spellEnd"/>
+      <w:proofErr w:type="gramEnd"/>
+      <w:r>
+        <w:t xml:space="preserve"> = </w:t>
+      </w:r>
+      <w:proofErr w:type="spellStart"/>
+      <w:r>
+        <w:t>interpolate.bisplev</w:t>
+      </w:r>
+      <w:proofErr w:type="spellEnd"/>
+      <w:r>
+        <w:t>(</w:t>
+      </w:r>
+      <w:proofErr w:type="spellStart"/>
+      <w:r>
+        <w:t>xnew</w:t>
+      </w:r>
+      <w:proofErr w:type="spellEnd"/>
+      <w:r>
+        <w:t xml:space="preserve">[:,0], </w:t>
+      </w:r>
+      <w:proofErr w:type="spellStart"/>
+      <w:r>
+        <w:t>ynew</w:t>
+      </w:r>
+      <w:proofErr w:type="spellEnd"/>
+      <w:r>
+        <w:t xml:space="preserve">[0,:], </w:t>
+      </w:r>
+      <w:proofErr w:type="spellStart"/>
+      <w:r>
+        <w:t>tck</w:t>
+      </w:r>
+      <w:proofErr w:type="spellEnd"/>
+      <w:r>
+        <w:t>)</w:t>
+      </w:r>
+    </w:p>
+    <w:p/>
+    <w:p>
+      <w:r>
+        <w:t>Fourier analysis</w:t>
+      </w:r>
+    </w:p>
+    <w:p>
+      <w:proofErr w:type="gramStart"/>
+      <w:r>
+        <w:t>discrete</w:t>
+      </w:r>
+      <w:proofErr w:type="gramEnd"/>
+      <w:r>
+        <w:t xml:space="preserve"> Fourier transform (DFT)</w:t>
+      </w:r>
+    </w:p>
+    <w:p>
+      <w:r>
+        <w:t>Fast Fourier Transform (FFT)</w:t>
+      </w:r>
+    </w:p>
+    <w:p>
+      <w:r>
+        <w:t xml:space="preserve">&gt;&gt;&gt; </w:t>
+      </w:r>
+      <w:proofErr w:type="gramStart"/>
+      <w:r>
+        <w:t>from</w:t>
+      </w:r>
+      <w:proofErr w:type="gramEnd"/>
+      <w:r>
+        <w:t xml:space="preserve"> </w:t>
+      </w:r>
+      <w:proofErr w:type="spellStart"/>
+      <w:r>
+        <w:t>scipy.fftpack</w:t>
+      </w:r>
+      <w:proofErr w:type="spellEnd"/>
+      <w:r>
+        <w:t xml:space="preserve"> import </w:t>
+      </w:r>
+      <w:proofErr w:type="spellStart"/>
+      <w:r>
+        <w:t>fft</w:t>
+      </w:r>
+      <w:proofErr w:type="spellEnd"/>
+      <w:r>
+        <w:t xml:space="preserve">, </w:t>
+      </w:r>
+      <w:proofErr w:type="spellStart"/>
+      <w:r>
+        <w:t>ifft</w:t>
+      </w:r>
+      <w:proofErr w:type="spellEnd"/>
+    </w:p>
+    <w:p>
+      <w:r>
+        <w:t xml:space="preserve">&gt;&gt;&gt; x = </w:t>
+      </w:r>
+      <w:proofErr w:type="spellStart"/>
+      <w:proofErr w:type="gramStart"/>
+      <w:r>
+        <w:t>np.array</w:t>
+      </w:r>
+      <w:proofErr w:type="spellEnd"/>
+      <w:r>
+        <w:t>(</w:t>
+      </w:r>
+      <w:proofErr w:type="gramEnd"/>
+      <w:r>
+        <w:t>[1.0, 2.0, 1.0, -1.0, 1.5])</w:t>
+      </w:r>
+    </w:p>
+    <w:p>
+      <w:r>
+        <w:t xml:space="preserve">&gt;&gt;&gt; y = </w:t>
+      </w:r>
+      <w:proofErr w:type="spellStart"/>
+      <w:r>
+        <w:t>fft</w:t>
+      </w:r>
+      <w:proofErr w:type="spellEnd"/>
+      <w:r>
+        <w:t>(x)</w:t>
+      </w:r>
+    </w:p>
+    <w:p>
+      <w:r>
+        <w:t xml:space="preserve">&gt;&gt;&gt; </w:t>
+      </w:r>
+      <w:proofErr w:type="spellStart"/>
+      <w:proofErr w:type="gramStart"/>
+      <w:r>
+        <w:t>yinv</w:t>
+      </w:r>
+      <w:proofErr w:type="spellEnd"/>
+      <w:proofErr w:type="gramEnd"/>
+      <w:r>
+        <w:t xml:space="preserve"> = </w:t>
+      </w:r>
+      <w:proofErr w:type="spellStart"/>
+      <w:r>
+        <w:t>ifft</w:t>
+      </w:r>
+      <w:proofErr w:type="spellEnd"/>
+      <w:r>
+        <w:t>(y)</w:t>
+      </w:r>
+    </w:p>
+    <w:p/>
+    <w:p>
+      <w:r>
+        <w:t>Two and n-dimensional discrete Fourier transforms</w:t>
+      </w:r>
+    </w:p>
+    <w:p>
+      <w:r>
+        <w:t xml:space="preserve">&gt;&gt;&gt; </w:t>
+      </w:r>
+      <w:proofErr w:type="gramStart"/>
+      <w:r>
+        <w:t>from</w:t>
+      </w:r>
+      <w:proofErr w:type="gramEnd"/>
+      <w:r>
+        <w:t xml:space="preserve"> </w:t>
+      </w:r>
+      <w:proofErr w:type="spellStart"/>
+      <w:r>
+        <w:t>scipy.fftpack</w:t>
+      </w:r>
+      <w:proofErr w:type="spellEnd"/>
+      <w:r>
+        <w:t xml:space="preserve"> import fft2, ifft2, </w:t>
+      </w:r>
+      <w:proofErr w:type="spellStart"/>
+      <w:r>
+        <w:t>fftn</w:t>
+      </w:r>
+      <w:proofErr w:type="spellEnd"/>
+      <w:r>
+        <w:t xml:space="preserve">, </w:t>
+      </w:r>
+      <w:proofErr w:type="spellStart"/>
+      <w:r>
+        <w:t>ifftn</w:t>
+      </w:r>
+      <w:proofErr w:type="spellEnd"/>
+    </w:p>
+    <w:p/>
+    <w:p>
+      <w:r>
+        <w:t>Discrete Cosine Transforms</w:t>
+      </w:r>
+    </w:p>
+    <w:p>
+      <w:r>
+        <w:t xml:space="preserve">&gt;&gt;&gt; </w:t>
+      </w:r>
+      <w:proofErr w:type="gramStart"/>
+      <w:r>
+        <w:t>from</w:t>
+      </w:r>
+      <w:proofErr w:type="gramEnd"/>
+      <w:r>
+        <w:t xml:space="preserve"> </w:t>
+      </w:r>
+      <w:proofErr w:type="spellStart"/>
+      <w:r>
+        <w:t>scipy.fftpack</w:t>
+      </w:r>
+      <w:proofErr w:type="spellEnd"/>
+      <w:r>
+        <w:t xml:space="preserve"> import </w:t>
+      </w:r>
+      <w:proofErr w:type="spellStart"/>
+      <w:r>
+        <w:t>dct</w:t>
+      </w:r>
+      <w:proofErr w:type="spellEnd"/>
+      <w:r>
+        <w:t xml:space="preserve">, </w:t>
+      </w:r>
+      <w:proofErr w:type="spellStart"/>
+      <w:r>
+        <w:t>idct</w:t>
+      </w:r>
+      <w:proofErr w:type="spellEnd"/>
+    </w:p>
+    <w:p/>
+    <w:p>
+      <w:r>
+        <w:t>Discrete Sine Transforms</w:t>
+      </w:r>
+    </w:p>
+    <w:p>
+      <w:r>
+        <w:t xml:space="preserve">&gt;&gt;&gt; </w:t>
+      </w:r>
+      <w:proofErr w:type="gramStart"/>
+      <w:r>
+        <w:t>from</w:t>
+      </w:r>
+      <w:proofErr w:type="gramEnd"/>
+      <w:r>
+        <w:t xml:space="preserve"> </w:t>
+      </w:r>
+      <w:proofErr w:type="spellStart"/>
+      <w:r>
+        <w:t>scipy.fftpack</w:t>
+      </w:r>
+      <w:proofErr w:type="spellEnd"/>
+      <w:r>
+        <w:t xml:space="preserve"> import </w:t>
+      </w:r>
+      <w:proofErr w:type="spellStart"/>
+      <w:r>
+        <w:t>dst</w:t>
+      </w:r>
+      <w:proofErr w:type="spellEnd"/>
+      <w:r>
+        <w:t xml:space="preserve">, </w:t>
+      </w:r>
+      <w:proofErr w:type="spellStart"/>
+      <w:r>
+        <w:t>idst</w:t>
+      </w:r>
+      <w:proofErr w:type="spellEnd"/>
+    </w:p>
+    <w:p/>
+    <w:p>
+      <w:r>
+        <w:lastRenderedPageBreak/>
+        <w:t xml:space="preserve">Signal </w:t>
+      </w:r>
+      <w:proofErr w:type="gramStart"/>
+      <w:r>
+        <w:t>Processing</w:t>
+      </w:r>
+      <w:proofErr w:type="gramEnd"/>
+      <w:r>
+        <w:t xml:space="preserve"> (</w:t>
+      </w:r>
+      <w:proofErr w:type="spellStart"/>
+      <w:r>
+        <w:t>scipy.signal</w:t>
+      </w:r>
+      <w:proofErr w:type="spellEnd"/>
+      <w:r>
+        <w:t>)</w:t>
+      </w:r>
+    </w:p>
+    <w:p>
+      <w:r>
+        <w:t>Filtering: Convolution/Correlation</w:t>
+      </w:r>
+    </w:p>
+    <w:p>
+      <w:r>
+        <w:t xml:space="preserve">Time-discrete filters: </w:t>
+      </w:r>
+      <w:proofErr w:type="gramStart"/>
+      <w:r>
+        <w:t>FIR(</w:t>
+      </w:r>
+      <w:proofErr w:type="gramEnd"/>
+      <w:r>
+        <w:t>finite response filters) and IIR(infinite response filters)</w:t>
+      </w:r>
+    </w:p>
+    <w:p>
+      <w:r>
+        <w:t>Other filters: Median Filter, Order Filter, Wiener filter, Hilbert filter</w:t>
+      </w:r>
+    </w:p>
+    <w:p>
+      <w:r>
+        <w:t>Spectral Analysis, spectral density</w:t>
+      </w:r>
+    </w:p>
+    <w:p/>
+    <w:p>
+      <w:r>
+        <w:t>Analog Filter Design</w:t>
+      </w:r>
+    </w:p>
+    <w:p/>
+    <w:p/>
+    <w:p>
+      <w:r>
+        <w:t>Linear Algebra (</w:t>
+      </w:r>
+      <w:proofErr w:type="spellStart"/>
+      <w:r>
+        <w:t>scipy.linalg</w:t>
+      </w:r>
+      <w:proofErr w:type="spellEnd"/>
+      <w:r>
+        <w:t>)</w:t>
+      </w:r>
+    </w:p>
+    <w:p>
+      <w:proofErr w:type="spellStart"/>
+      <w:proofErr w:type="gramStart"/>
+      <w:r>
+        <w:t>scipy.linalg</w:t>
+      </w:r>
+      <w:proofErr w:type="spellEnd"/>
+      <w:proofErr w:type="gramEnd"/>
+      <w:r>
+        <w:t xml:space="preserve"> vs </w:t>
+      </w:r>
+      <w:proofErr w:type="spellStart"/>
+      <w:r>
+        <w:t>numpy.linalg</w:t>
+      </w:r>
+      <w:proofErr w:type="spellEnd"/>
+    </w:p>
+    <w:p>
+      <w:proofErr w:type="spellStart"/>
+      <w:proofErr w:type="gramStart"/>
+      <w:r>
+        <w:t>numpy.matrix</w:t>
+      </w:r>
+      <w:proofErr w:type="spellEnd"/>
+      <w:proofErr w:type="gramEnd"/>
+      <w:r>
+        <w:t xml:space="preserve"> vs 2D </w:t>
+      </w:r>
+      <w:proofErr w:type="spellStart"/>
+      <w:r>
+        <w:t>numpy.ndarray</w:t>
+      </w:r>
+      <w:proofErr w:type="spellEnd"/>
+    </w:p>
+    <w:p>
+      <w:r>
+        <w:t xml:space="preserve">Basic routines: Inverse, Solving linear system, Determinant, norms, Solving linear least-squares problems and pseudo-inverses, </w:t>
+      </w:r>
+      <w:proofErr w:type="gramStart"/>
+      <w:r>
+        <w:t>Decompositions(</w:t>
+      </w:r>
+      <w:proofErr w:type="gramEnd"/>
+      <w:r>
+        <w:t>Eigenvalues and eigenvectors), SVD(Singular value decomposition)</w:t>
+      </w:r>
+    </w:p>
+    <w:p/>
+    <w:p>
+      <w:r>
+        <w:t xml:space="preserve">Singular Value Decomposition (SVD) can be thought of as an extension of the eigenvalue problem to matrices that are not square, </w:t>
+      </w:r>
+      <w:proofErr w:type="gramStart"/>
+      <w:r>
+        <w:t>Every</w:t>
+      </w:r>
+      <w:proofErr w:type="gramEnd"/>
+      <w:r>
+        <w:t xml:space="preserve"> matrix has a singular value decomposition. Sometimes, the singular values are called the spectrum of A</w:t>
+      </w:r>
+    </w:p>
+    <w:p/>
+    <w:p>
+      <w:r>
+        <w:t>Sparse Eigenvalue Problems with ARPACK</w:t>
+      </w:r>
+    </w:p>
+    <w:p/>
+    <w:p>
+      <w:r>
+        <w:t>Spatial data structures and algorithms (</w:t>
+      </w:r>
+      <w:proofErr w:type="spellStart"/>
+      <w:r>
+        <w:t>scipy.spatial</w:t>
+      </w:r>
+      <w:proofErr w:type="spellEnd"/>
+      <w:r>
+        <w:t>)</w:t>
+      </w:r>
+    </w:p>
+    <w:p>
+      <w:r>
+        <w:t>Delaunay triangulations</w:t>
+      </w:r>
+    </w:p>
+    <w:p>
+      <w:r>
+        <w:t>The Delaunay triangulation is a subdivision of a set of points into a non-overlapping set of triangles,</w:t>
+      </w:r>
+    </w:p>
+    <w:p>
+      <w:r>
+        <w:t>Convex hulls</w:t>
+      </w:r>
+    </w:p>
+    <w:p>
+      <w:r>
+        <w:t>Convex hull is the smallest convex object containing all points in a given point set.</w:t>
+      </w:r>
+    </w:p>
+    <w:p>
+      <w:proofErr w:type="spellStart"/>
+      <w:r>
+        <w:t>Voronoi</w:t>
+      </w:r>
+      <w:proofErr w:type="spellEnd"/>
+      <w:r>
+        <w:t xml:space="preserve"> diagrams</w:t>
+      </w:r>
+    </w:p>
+    <w:p>
+      <w:r>
+        <w:t xml:space="preserve">A </w:t>
+      </w:r>
+      <w:proofErr w:type="spellStart"/>
+      <w:r>
+        <w:t>Voronoi</w:t>
+      </w:r>
+      <w:proofErr w:type="spellEnd"/>
+      <w:r>
+        <w:t xml:space="preserve"> diagram is a subdivision of the space into the nearest neighborhoods of a given set of points.</w:t>
+      </w:r>
+    </w:p>
+    <w:p/>
+    <w:p>
+      <w:r>
+        <w:t>Statistics (</w:t>
+      </w:r>
+      <w:proofErr w:type="spellStart"/>
+      <w:r>
+        <w:t>scipy.stats</w:t>
+      </w:r>
+      <w:proofErr w:type="spellEnd"/>
+      <w:r>
+        <w:t>)</w:t>
+      </w:r>
+    </w:p>
+    <w:p>
+      <w:proofErr w:type="gramStart"/>
+      <w:r>
+        <w:t>continuous</w:t>
+      </w:r>
+      <w:proofErr w:type="gramEnd"/>
+      <w:r>
+        <w:t xml:space="preserve"> random variables and discrete random variables . Over 80 continuous random variables (RVs) and 10 discrete random variables</w:t>
+      </w:r>
+    </w:p>
+    <w:p>
+      <w:r>
+        <w:t>The main public methods for continuous RVs are:</w:t>
+      </w:r>
+    </w:p>
+    <w:p>
+      <w:proofErr w:type="spellStart"/>
+      <w:proofErr w:type="gramStart"/>
+      <w:r>
+        <w:t>rvs</w:t>
+      </w:r>
+      <w:proofErr w:type="spellEnd"/>
+      <w:proofErr w:type="gramEnd"/>
+      <w:r>
+        <w:t>: Random Variates</w:t>
+      </w:r>
+    </w:p>
+    <w:p>
+      <w:proofErr w:type="gramStart"/>
+      <w:r>
+        <w:t>pdf</w:t>
+      </w:r>
+      <w:proofErr w:type="gramEnd"/>
+      <w:r>
+        <w:t>: Probability Density Function</w:t>
+      </w:r>
+    </w:p>
+    <w:p>
+      <w:proofErr w:type="spellStart"/>
+      <w:proofErr w:type="gramStart"/>
+      <w:r>
+        <w:t>cdf</w:t>
+      </w:r>
+      <w:proofErr w:type="spellEnd"/>
+      <w:proofErr w:type="gramEnd"/>
+      <w:r>
+        <w:t>: Cumulative Distribution Function</w:t>
+      </w:r>
+    </w:p>
+    <w:p>
+      <w:proofErr w:type="gramStart"/>
+      <w:r>
+        <w:t>sf</w:t>
+      </w:r>
+      <w:proofErr w:type="gramEnd"/>
+      <w:r>
+        <w:t>: Survival Function (1-CDF)</w:t>
+      </w:r>
+    </w:p>
+    <w:p>
+      <w:proofErr w:type="spellStart"/>
+      <w:proofErr w:type="gramStart"/>
+      <w:r>
+        <w:t>ppf</w:t>
+      </w:r>
+      <w:proofErr w:type="spellEnd"/>
+      <w:proofErr w:type="gramEnd"/>
+      <w:r>
+        <w:t>: Percent Point Function (Inverse of CDF)</w:t>
+      </w:r>
+    </w:p>
+    <w:p>
+      <w:proofErr w:type="spellStart"/>
+      <w:proofErr w:type="gramStart"/>
+      <w:r>
+        <w:t>isf</w:t>
+      </w:r>
+      <w:proofErr w:type="spellEnd"/>
+      <w:proofErr w:type="gramEnd"/>
+      <w:r>
+        <w:t>: Inverse Survival Function (Inverse of SF)</w:t>
+      </w:r>
+    </w:p>
+    <w:p>
+      <w:proofErr w:type="gramStart"/>
+      <w:r>
+        <w:t>stats</w:t>
+      </w:r>
+      <w:proofErr w:type="gramEnd"/>
+      <w:r>
+        <w:t>: Return mean, variance, (Fisher’s) skew, or (Fisher’s) kurtosis</w:t>
+      </w:r>
+    </w:p>
+    <w:p>
+      <w:proofErr w:type="gramStart"/>
+      <w:r>
+        <w:t>moment</w:t>
+      </w:r>
+      <w:proofErr w:type="gramEnd"/>
+      <w:r>
+        <w:t>: non-central moments of the distribution</w:t>
+      </w:r>
+    </w:p>
+    <w:p/>
+    <w:p>
+      <w:r>
+        <w:lastRenderedPageBreak/>
+        <w:t>Multidimensional image processing (</w:t>
+      </w:r>
+      <w:proofErr w:type="spellStart"/>
+      <w:r>
+        <w:t>scipy.ndimage</w:t>
+      </w:r>
+      <w:proofErr w:type="spellEnd"/>
+      <w:r>
+        <w:t>)</w:t>
+      </w:r>
+    </w:p>
+    <w:p>
+      <w:r>
+        <w:t>Correlation and convolution</w:t>
+      </w:r>
+    </w:p>
+    <w:p>
+      <w:r>
+        <w:t>Fourier domain filters</w:t>
+      </w:r>
+    </w:p>
+    <w:p>
+      <w:r>
+        <w:t>Distance transforms</w:t>
+      </w:r>
+    </w:p>
+    <w:p>
+      <w:r>
+        <w:t>Interpolation functions</w:t>
+      </w:r>
+    </w:p>
+    <w:p>
+      <w:r>
+        <w:t>Morphology: Binary morphology, Grey-scale morphology</w:t>
+      </w:r>
+    </w:p>
+    <w:p>
+      <w:r>
+        <w:t>Segmentation and labeling</w:t>
+      </w:r>
+    </w:p>
+    <w:p>
+      <w:r>
+        <w:t>Object measurements</w:t>
+      </w:r>
+    </w:p>
+    <w:p/>
+    <w:p>
+      <w:r>
+        <w:t>File IO (scipy.io)</w:t>
+      </w:r>
+    </w:p>
+    <w:p>
+      <w:r>
+        <w:t>MATLAB files</w:t>
+      </w:r>
+    </w:p>
+    <w:p>
+      <w:r>
+        <w:t xml:space="preserve">&gt;&gt;&gt; import scipy.io as </w:t>
+      </w:r>
+      <w:proofErr w:type="spellStart"/>
+      <w:r>
+        <w:t>sio</w:t>
+      </w:r>
+      <w:proofErr w:type="spellEnd"/>
+    </w:p>
+    <w:p>
+      <w:proofErr w:type="spellStart"/>
+      <w:proofErr w:type="gramStart"/>
+      <w:r>
+        <w:t>sio.loadmat</w:t>
+      </w:r>
+      <w:proofErr w:type="spellEnd"/>
+      <w:r>
+        <w:t>(</w:t>
+      </w:r>
+      <w:proofErr w:type="spellStart"/>
+      <w:proofErr w:type="gramEnd"/>
+      <w:r>
+        <w:t>file_name</w:t>
+      </w:r>
+      <w:proofErr w:type="spellEnd"/>
+      <w:r>
+        <w:t xml:space="preserve">[, </w:t>
+      </w:r>
+      <w:proofErr w:type="spellStart"/>
+      <w:r>
+        <w:t>mdict</w:t>
+      </w:r>
+      <w:proofErr w:type="spellEnd"/>
+      <w:r>
+        <w:t xml:space="preserve">, </w:t>
+      </w:r>
+      <w:proofErr w:type="spellStart"/>
+      <w:r>
+        <w:t>appendmat</w:t>
+      </w:r>
+      <w:proofErr w:type="spellEnd"/>
+      <w:r>
+        <w:t>])</w:t>
+      </w:r>
+      <w:r>
+        <w:tab/>
+        <w:t>Load MATLAB file.</w:t>
+      </w:r>
+    </w:p>
+    <w:p>
+      <w:proofErr w:type="spellStart"/>
+      <w:proofErr w:type="gramStart"/>
+      <w:r>
+        <w:t>sio.savemat</w:t>
+      </w:r>
+      <w:proofErr w:type="spellEnd"/>
+      <w:r>
+        <w:t>(</w:t>
+      </w:r>
+      <w:proofErr w:type="spellStart"/>
+      <w:proofErr w:type="gramEnd"/>
+      <w:r>
+        <w:t>file_name</w:t>
+      </w:r>
+      <w:proofErr w:type="spellEnd"/>
+      <w:r>
+        <w:t xml:space="preserve">, </w:t>
+      </w:r>
+      <w:proofErr w:type="spellStart"/>
+      <w:r>
+        <w:t>mdict</w:t>
+      </w:r>
+      <w:proofErr w:type="spellEnd"/>
+      <w:r>
+        <w:t xml:space="preserve">[, </w:t>
+      </w:r>
+      <w:proofErr w:type="spellStart"/>
+      <w:r>
+        <w:t>appendmat</w:t>
+      </w:r>
+      <w:proofErr w:type="spellEnd"/>
+      <w:r>
+        <w:t>, ...])</w:t>
+      </w:r>
+      <w:r>
+        <w:tab/>
+        <w:t>Save a dictionary of names and arrays into a MATLAB-style .mat file.</w:t>
+      </w:r>
+    </w:p>
+    <w:p>
+      <w:proofErr w:type="spellStart"/>
+      <w:proofErr w:type="gramStart"/>
+      <w:r>
+        <w:t>sio.whosmat</w:t>
+      </w:r>
+      <w:proofErr w:type="spellEnd"/>
+      <w:r>
+        <w:t>(</w:t>
+      </w:r>
+      <w:proofErr w:type="spellStart"/>
+      <w:proofErr w:type="gramEnd"/>
+      <w:r>
+        <w:t>file_name</w:t>
+      </w:r>
+      <w:proofErr w:type="spellEnd"/>
+      <w:r>
+        <w:t xml:space="preserve">[, </w:t>
+      </w:r>
+      <w:proofErr w:type="spellStart"/>
+      <w:r>
+        <w:t>appendmat</w:t>
+      </w:r>
+      <w:proofErr w:type="spellEnd"/>
+      <w:r>
+        <w:t>])</w:t>
+      </w:r>
+      <w:r>
+        <w:tab/>
+        <w:t>List variables inside a MATLAB file.</w:t>
+      </w:r>
+    </w:p>
+    <w:p/>
+    <w:p>
+      <w:r>
+        <w:t>Weave (</w:t>
+      </w:r>
+      <w:proofErr w:type="spellStart"/>
+      <w:r>
+        <w:t>scipy.weave</w:t>
+      </w:r>
+      <w:proofErr w:type="spellEnd"/>
+      <w:r>
+        <w:t>)</w:t>
+      </w:r>
+    </w:p>
+    <w:p>
+      <w:r>
+        <w:t xml:space="preserve">The </w:t>
+      </w:r>
+      <w:proofErr w:type="spellStart"/>
+      <w:r>
+        <w:t>scipy.weave</w:t>
+      </w:r>
+      <w:proofErr w:type="spellEnd"/>
+      <w:r>
+        <w:t xml:space="preserve"> (below just weave) package provides tools for including C/C++ code within in Python code</w:t>
+      </w:r>
+    </w:p>
+    <w:p/>
+    <w:p>
       <w:pPr>
-        <w:rPr>
-          <w:rFonts w:hint="eastAsia"/>
-        </w:rPr>
+        <w:pStyle w:val="Heading2"/>
       </w:pPr>
-      <w:r>
-        <w:rPr>
-          <w:rFonts w:hint="eastAsia"/>
-        </w:rPr>
-        <w:t xml:space="preserve">Ordinary differential equations </w:t>
-      </w:r>
-      <w:r>
-        <w:rPr>
-          <w:rFonts w:hint="eastAsia"/>
-        </w:rPr>
-        <w:t>常微分方程</w:t>
-      </w:r>
-    </w:p>
-    <w:p>
-      <w:r>
-        <w:t xml:space="preserve">&gt;&gt;&gt; </w:t>
-      </w:r>
-      <w:proofErr w:type="gramStart"/>
-      <w:r>
-        <w:t>from</w:t>
+      <w:bookmarkStart w:id="7" w:name="_Toc472434830"/>
+      <w:proofErr w:type="spellStart"/>
+      <w:proofErr w:type="gramStart"/>
+      <w:r>
+        <w:t>matplotlib</w:t>
+      </w:r>
+      <w:bookmarkEnd w:id="7"/>
+      <w:proofErr w:type="spellEnd"/>
+      <w:proofErr w:type="gramEnd"/>
+    </w:p>
+    <w:p>
+      <w:proofErr w:type="gramStart"/>
+      <w:r>
+        <w:t>import</w:t>
       </w:r>
       <w:proofErr w:type="gramEnd"/>
       <w:r>
@@ -4954,1166 +7741,1704 @@
       </w:r>
       <w:proofErr w:type="spellStart"/>
       <w:r>
-        <w:t>scipy.integrate</w:t>
-      </w:r>
-      <w:proofErr w:type="spellEnd"/>
-      <w:r>
-        <w:t xml:space="preserve"> import </w:t>
-      </w:r>
-      <w:proofErr w:type="spellStart"/>
-      <w:r>
-        <w:t>odeint</w:t>
-      </w:r>
-      <w:proofErr w:type="spellEnd"/>
+        <w:t>matplotlib.pyplot</w:t>
+      </w:r>
+      <w:proofErr w:type="spellEnd"/>
+      <w:r>
+        <w:t xml:space="preserve"> as </w:t>
+      </w:r>
+      <w:proofErr w:type="spellStart"/>
+      <w:r>
+        <w:t>plt</w:t>
+      </w:r>
+      <w:proofErr w:type="spellEnd"/>
+    </w:p>
+    <w:p>
+      <w:proofErr w:type="spellStart"/>
+      <w:proofErr w:type="gramStart"/>
+      <w:r>
+        <w:t>plt.plot</w:t>
+      </w:r>
+      <w:proofErr w:type="spellEnd"/>
+      <w:r>
+        <w:t>(</w:t>
+      </w:r>
+      <w:proofErr w:type="gramEnd"/>
+      <w:r>
+        <w:t>[1,2,3,4])</w:t>
+      </w:r>
+      <w:r>
+        <w:tab/>
+        <w:t xml:space="preserve"># array of y-axis, the default x [0, .. </w:t>
+      </w:r>
+      <w:proofErr w:type="spellStart"/>
+      <w:r>
+        <w:t>len</w:t>
+      </w:r>
+      <w:proofErr w:type="spellEnd"/>
+      <w:r>
+        <w:t>(y)-1]</w:t>
+      </w:r>
+    </w:p>
+    <w:p>
+      <w:proofErr w:type="gramStart"/>
+      <w:r>
+        <w:t>or</w:t>
+      </w:r>
+      <w:proofErr w:type="gramEnd"/>
+      <w:r>
+        <w:t xml:space="preserve"> </w:t>
+      </w:r>
+      <w:proofErr w:type="spellStart"/>
+      <w:r>
+        <w:t>plt.plot</w:t>
+      </w:r>
+      <w:proofErr w:type="spellEnd"/>
+      <w:r>
+        <w:t>(t, t, 'r--', t, t**2, '</w:t>
+      </w:r>
+      <w:proofErr w:type="spellStart"/>
+      <w:r>
+        <w:t>bs</w:t>
+      </w:r>
+      <w:proofErr w:type="spellEnd"/>
+      <w:r>
+        <w:t>', t, t**3, 'g^')</w:t>
+      </w:r>
+    </w:p>
+    <w:p>
+      <w:proofErr w:type="spellStart"/>
+      <w:proofErr w:type="gramStart"/>
+      <w:r>
+        <w:t>plt.ylabel</w:t>
+      </w:r>
+      <w:proofErr w:type="spellEnd"/>
+      <w:r>
+        <w:t>(</w:t>
+      </w:r>
+      <w:proofErr w:type="gramEnd"/>
+      <w:r>
+        <w:t>'some numbers')</w:t>
+      </w:r>
+    </w:p>
+    <w:p>
+      <w:proofErr w:type="spellStart"/>
+      <w:proofErr w:type="gramStart"/>
+      <w:r>
+        <w:t>plt.show</w:t>
+      </w:r>
+      <w:proofErr w:type="spellEnd"/>
+      <w:r>
+        <w:t>()</w:t>
+      </w:r>
+      <w:proofErr w:type="gramEnd"/>
     </w:p>
     <w:p/>
     <w:p>
-      <w:r>
-        <w:t>Optimization (</w:t>
-      </w:r>
-      <w:proofErr w:type="spellStart"/>
-      <w:r>
-        <w:t>scipy.optimize</w:t>
-      </w:r>
-      <w:proofErr w:type="spellEnd"/>
+      <w:pPr>
+        <w:rPr>
+          <w:rFonts w:hint="eastAsia"/>
+        </w:rPr>
+      </w:pPr>
+      <w:r>
+        <w:rPr>
+          <w:rFonts w:hint="eastAsia"/>
+        </w:rPr>
+        <w:t xml:space="preserve">Controlling line properties </w:t>
+      </w:r>
+      <w:r>
+        <w:rPr>
+          <w:rFonts w:hint="eastAsia"/>
+        </w:rPr>
+        <w:t>（</w:t>
+      </w:r>
+      <w:r>
+        <w:rPr>
+          <w:rFonts w:hint="eastAsia"/>
+        </w:rPr>
+        <w:t>matplotlib.lines.Line2D</w:t>
+      </w:r>
+      <w:r>
+        <w:rPr>
+          <w:rFonts w:hint="eastAsia"/>
+        </w:rPr>
+        <w:t>）</w:t>
+      </w:r>
+    </w:p>
+    <w:p>
+      <w:proofErr w:type="gramStart"/>
+      <w:r>
+        <w:t>linewidth</w:t>
+      </w:r>
+      <w:proofErr w:type="gramEnd"/>
+      <w:r>
+        <w:t xml:space="preserve">, dash style, </w:t>
+      </w:r>
+      <w:proofErr w:type="spellStart"/>
+      <w:r>
+        <w:t>antialiased</w:t>
+      </w:r>
+      <w:proofErr w:type="spellEnd"/>
+      <w:r>
+        <w:t>, ...</w:t>
+      </w:r>
+    </w:p>
+    <w:p/>
+    <w:p>
+      <w:proofErr w:type="gramStart"/>
+      <w:r>
+        <w:t>same</w:t>
+      </w:r>
+      <w:proofErr w:type="gramEnd"/>
+      <w:r>
+        <w:t xml:space="preserve"> to </w:t>
+      </w:r>
+      <w:proofErr w:type="spellStart"/>
+      <w:r>
+        <w:t>matlab</w:t>
+      </w:r>
+      <w:proofErr w:type="spellEnd"/>
+      <w:r>
+        <w:t xml:space="preserve">, </w:t>
+      </w:r>
+      <w:proofErr w:type="spellStart"/>
+      <w:r>
+        <w:t>pyplot</w:t>
+      </w:r>
+      <w:proofErr w:type="spellEnd"/>
+      <w:r>
+        <w:t xml:space="preserve"> has concept of current figure and axes</w:t>
+      </w:r>
+    </w:p>
+    <w:p>
+      <w:proofErr w:type="spellStart"/>
+      <w:r>
+        <w:t>matplotlib.axes.Axes</w:t>
+      </w:r>
+      <w:proofErr w:type="spellEnd"/>
+      <w:r>
+        <w:t xml:space="preserve"> = </w:t>
+      </w:r>
+      <w:proofErr w:type="spellStart"/>
+      <w:proofErr w:type="gramStart"/>
+      <w:r>
+        <w:t>gca</w:t>
+      </w:r>
+      <w:proofErr w:type="spellEnd"/>
+      <w:r>
+        <w:t>()</w:t>
+      </w:r>
+      <w:proofErr w:type="gramEnd"/>
+    </w:p>
+    <w:p>
+      <w:proofErr w:type="spellStart"/>
+      <w:r>
+        <w:t>matplotlib.figure.Figure</w:t>
+      </w:r>
+      <w:proofErr w:type="spellEnd"/>
+      <w:r>
+        <w:t xml:space="preserve"> = </w:t>
+      </w:r>
+      <w:proofErr w:type="spellStart"/>
+      <w:proofErr w:type="gramStart"/>
+      <w:r>
+        <w:t>gcf</w:t>
+      </w:r>
+      <w:proofErr w:type="spellEnd"/>
+      <w:r>
+        <w:t>()</w:t>
+      </w:r>
+      <w:proofErr w:type="gramEnd"/>
+    </w:p>
+    <w:p>
+      <w:proofErr w:type="spellStart"/>
+      <w:proofErr w:type="gramStart"/>
+      <w:r>
+        <w:t>clf</w:t>
+      </w:r>
+      <w:proofErr w:type="spellEnd"/>
+      <w:r>
+        <w:t>(</w:t>
+      </w:r>
+      <w:proofErr w:type="gramEnd"/>
+      <w:r>
+        <w:t xml:space="preserve">), </w:t>
+      </w:r>
+      <w:proofErr w:type="spellStart"/>
+      <w:r>
+        <w:t>cla</w:t>
+      </w:r>
+      <w:proofErr w:type="spellEnd"/>
+      <w:r>
+        <w:t>(), close()</w:t>
+      </w:r>
+    </w:p>
+    <w:p>
+      <w:proofErr w:type="spellStart"/>
+      <w:proofErr w:type="gramStart"/>
+      <w:r>
+        <w:t>xlabel</w:t>
+      </w:r>
+      <w:proofErr w:type="spellEnd"/>
+      <w:r>
+        <w:t>(</w:t>
+      </w:r>
+      <w:proofErr w:type="gramEnd"/>
+      <w:r>
+        <w:t xml:space="preserve">), </w:t>
+      </w:r>
+      <w:proofErr w:type="spellStart"/>
+      <w:r>
+        <w:t>ylabel</w:t>
+      </w:r>
+      <w:proofErr w:type="spellEnd"/>
+      <w:r>
+        <w:t xml:space="preserve">(), title() , text(), annotate(), </w:t>
+      </w:r>
+      <w:proofErr w:type="spellStart"/>
+      <w:r>
+        <w:t>xscale</w:t>
+      </w:r>
+      <w:proofErr w:type="spellEnd"/>
+      <w:r>
+        <w:t>(‘log’), yscale9'log')</w:t>
+      </w:r>
+    </w:p>
+    <w:p/>
+    <w:p>
+      <w:proofErr w:type="gramStart"/>
+      <w:r>
+        <w:t>import</w:t>
+      </w:r>
+      <w:proofErr w:type="gramEnd"/>
+      <w:r>
+        <w:t xml:space="preserve"> </w:t>
+      </w:r>
+      <w:proofErr w:type="spellStart"/>
+      <w:r>
+        <w:t>numpy</w:t>
+      </w:r>
+      <w:proofErr w:type="spellEnd"/>
+      <w:r>
+        <w:t xml:space="preserve"> as np</w:t>
+      </w:r>
+    </w:p>
+    <w:p>
+      <w:proofErr w:type="gramStart"/>
+      <w:r>
+        <w:t>import</w:t>
+      </w:r>
+      <w:proofErr w:type="gramEnd"/>
+      <w:r>
+        <w:t xml:space="preserve"> </w:t>
+      </w:r>
+      <w:proofErr w:type="spellStart"/>
+      <w:r>
+        <w:t>matplotlib.pyplot</w:t>
+      </w:r>
+      <w:proofErr w:type="spellEnd"/>
+      <w:r>
+        <w:t xml:space="preserve"> as </w:t>
+      </w:r>
+      <w:proofErr w:type="spellStart"/>
+      <w:r>
+        <w:t>plt</w:t>
+      </w:r>
+      <w:proofErr w:type="spellEnd"/>
+    </w:p>
+    <w:p/>
+    <w:p>
+      <w:proofErr w:type="spellStart"/>
+      <w:proofErr w:type="gramStart"/>
+      <w:r>
+        <w:t>def</w:t>
+      </w:r>
+      <w:proofErr w:type="spellEnd"/>
+      <w:proofErr w:type="gramEnd"/>
+      <w:r>
+        <w:t xml:space="preserve"> f(t):</w:t>
+      </w:r>
+    </w:p>
+    <w:p>
+      <w:r>
+        <w:t xml:space="preserve">    </w:t>
+      </w:r>
+      <w:proofErr w:type="gramStart"/>
+      <w:r>
+        <w:t>return</w:t>
+      </w:r>
+      <w:proofErr w:type="gramEnd"/>
+      <w:r>
+        <w:t xml:space="preserve"> </w:t>
+      </w:r>
+      <w:proofErr w:type="spellStart"/>
+      <w:r>
+        <w:t>np.exp</w:t>
+      </w:r>
+      <w:proofErr w:type="spellEnd"/>
+      <w:r>
+        <w:t xml:space="preserve">(-t) * </w:t>
+      </w:r>
+      <w:proofErr w:type="spellStart"/>
+      <w:r>
+        <w:t>np.cos</w:t>
+      </w:r>
+      <w:proofErr w:type="spellEnd"/>
+      <w:r>
+        <w:t>(2*</w:t>
+      </w:r>
+      <w:proofErr w:type="spellStart"/>
+      <w:r>
+        <w:t>np.pi</w:t>
+      </w:r>
+      <w:proofErr w:type="spellEnd"/>
+      <w:r>
+        <w:t>*t)</w:t>
+      </w:r>
+    </w:p>
+    <w:p/>
+    <w:p>
+      <w:r>
+        <w:t xml:space="preserve">t1 = </w:t>
+      </w:r>
+      <w:proofErr w:type="spellStart"/>
+      <w:proofErr w:type="gramStart"/>
+      <w:r>
+        <w:t>np.arange</w:t>
+      </w:r>
+      <w:proofErr w:type="spellEnd"/>
+      <w:r>
+        <w:t>(</w:t>
+      </w:r>
+      <w:proofErr w:type="gramEnd"/>
+      <w:r>
+        <w:t>0.0, 5.0, 0.1)</w:t>
+      </w:r>
+    </w:p>
+    <w:p>
+      <w:r>
+        <w:t xml:space="preserve">t2 = </w:t>
+      </w:r>
+      <w:proofErr w:type="spellStart"/>
+      <w:proofErr w:type="gramStart"/>
+      <w:r>
+        <w:t>np.arange</w:t>
+      </w:r>
+      <w:proofErr w:type="spellEnd"/>
+      <w:r>
+        <w:t>(</w:t>
+      </w:r>
+      <w:proofErr w:type="gramEnd"/>
+      <w:r>
+        <w:t>0.0, 5.0, 0.02)</w:t>
+      </w:r>
+    </w:p>
+    <w:p/>
+    <w:p>
+      <w:proofErr w:type="spellStart"/>
+      <w:proofErr w:type="gramStart"/>
+      <w:r>
+        <w:t>plt.figure</w:t>
+      </w:r>
+      <w:proofErr w:type="spellEnd"/>
+      <w:r>
+        <w:t>(</w:t>
+      </w:r>
+      <w:proofErr w:type="gramEnd"/>
+      <w:r>
+        <w:t>1)</w:t>
+      </w:r>
+    </w:p>
+    <w:p>
+      <w:proofErr w:type="spellStart"/>
+      <w:proofErr w:type="gramStart"/>
+      <w:r>
+        <w:t>plt.subplot</w:t>
+      </w:r>
+      <w:proofErr w:type="spellEnd"/>
+      <w:r>
+        <w:t>(</w:t>
+      </w:r>
+      <w:proofErr w:type="gramEnd"/>
+      <w:r>
+        <w:t>211)</w:t>
+      </w:r>
+    </w:p>
+    <w:p>
+      <w:proofErr w:type="spellStart"/>
+      <w:proofErr w:type="gramStart"/>
+      <w:r>
+        <w:t>plt.plot</w:t>
+      </w:r>
+      <w:proofErr w:type="spellEnd"/>
+      <w:r>
+        <w:t>(</w:t>
+      </w:r>
+      <w:proofErr w:type="gramEnd"/>
+      <w:r>
+        <w:t>t1, f(t1), '</w:t>
+      </w:r>
+      <w:proofErr w:type="spellStart"/>
+      <w:r>
+        <w:t>bo</w:t>
+      </w:r>
+      <w:proofErr w:type="spellEnd"/>
+      <w:r>
+        <w:t>', t2, f(t2), 'k')</w:t>
+      </w:r>
+    </w:p>
+    <w:p/>
+    <w:p>
+      <w:proofErr w:type="spellStart"/>
+      <w:proofErr w:type="gramStart"/>
+      <w:r>
+        <w:t>plt.subplot</w:t>
+      </w:r>
+      <w:proofErr w:type="spellEnd"/>
+      <w:r>
+        <w:t>(</w:t>
+      </w:r>
+      <w:proofErr w:type="gramEnd"/>
+      <w:r>
+        <w:t>212)</w:t>
+      </w:r>
+    </w:p>
+    <w:p>
+      <w:proofErr w:type="spellStart"/>
+      <w:proofErr w:type="gramStart"/>
+      <w:r>
+        <w:t>plt.plot</w:t>
+      </w:r>
+      <w:proofErr w:type="spellEnd"/>
+      <w:r>
+        <w:t>(</w:t>
+      </w:r>
+      <w:proofErr w:type="gramEnd"/>
+      <w:r>
+        <w:t xml:space="preserve">t2, </w:t>
+      </w:r>
+      <w:proofErr w:type="spellStart"/>
+      <w:r>
+        <w:t>np.cos</w:t>
+      </w:r>
+      <w:proofErr w:type="spellEnd"/>
+      <w:r>
+        <w:t>(2*</w:t>
+      </w:r>
+      <w:proofErr w:type="spellStart"/>
+      <w:r>
+        <w:t>np.pi</w:t>
+      </w:r>
+      <w:proofErr w:type="spellEnd"/>
+      <w:r>
+        <w:t>*t2), 'r--')</w:t>
+      </w:r>
+    </w:p>
+    <w:p>
+      <w:proofErr w:type="spellStart"/>
+      <w:proofErr w:type="gramStart"/>
+      <w:r>
+        <w:t>plt.show</w:t>
+      </w:r>
+      <w:proofErr w:type="spellEnd"/>
+      <w:r>
+        <w:t>()</w:t>
+      </w:r>
+      <w:proofErr w:type="gramEnd"/>
+    </w:p>
+    <w:p/>
+    <w:p/>
+    <w:p>
+      <w:pPr>
+        <w:rPr>
+          <w:rFonts w:hint="eastAsia"/>
+        </w:rPr>
+      </w:pPr>
+      <w:proofErr w:type="spellStart"/>
+      <w:r>
+        <w:t>TeX</w:t>
+      </w:r>
+      <w:proofErr w:type="spellEnd"/>
+      <w:r>
+        <w:t xml:space="preserve"> markup in any </w:t>
+      </w:r>
+      <w:proofErr w:type="spellStart"/>
+      <w:r>
+        <w:t>matplotlib</w:t>
+      </w:r>
+      <w:proofErr w:type="spellEnd"/>
+      <w:r>
+        <w:t xml:space="preserve"> text</w:t>
+      </w:r>
+    </w:p>
+    <w:p>
+      <w:hyperlink r:id="rId9" w:history="1">
+        <w:r>
+          <w:rPr>
+            <w:rStyle w:val="Hyperlink"/>
+          </w:rPr>
+          <w:t>http://matplotlib.org/users/mathtext.html</w:t>
+        </w:r>
+      </w:hyperlink>
+    </w:p>
+    <w:p/>
+    <w:p>
+      <w:pPr>
+        <w:pStyle w:val="Heading2"/>
+      </w:pPr>
+      <w:bookmarkStart w:id="8" w:name="_Toc472434831"/>
+      <w:proofErr w:type="gramStart"/>
+      <w:r>
+        <w:t>pandas</w:t>
+      </w:r>
+      <w:bookmarkEnd w:id="8"/>
+      <w:proofErr w:type="gramEnd"/>
+    </w:p>
+    <w:p>
+      <w:proofErr w:type="gramStart"/>
+      <w:r>
+        <w:t>import</w:t>
+      </w:r>
+      <w:proofErr w:type="gramEnd"/>
+      <w:r>
+        <w:t xml:space="preserve"> pandas as </w:t>
+      </w:r>
+      <w:proofErr w:type="spellStart"/>
+      <w:r>
+        <w:t>pd</w:t>
+      </w:r>
+      <w:proofErr w:type="spellEnd"/>
+    </w:p>
+    <w:p>
+      <w:proofErr w:type="gramStart"/>
+      <w:r>
+        <w:t>import</w:t>
+      </w:r>
+      <w:proofErr w:type="gramEnd"/>
+      <w:r>
+        <w:t xml:space="preserve"> </w:t>
+      </w:r>
+      <w:proofErr w:type="spellStart"/>
+      <w:r>
+        <w:t>numpy</w:t>
+      </w:r>
+      <w:proofErr w:type="spellEnd"/>
+      <w:r>
+        <w:t xml:space="preserve"> as np</w:t>
+      </w:r>
+    </w:p>
+    <w:p>
+      <w:proofErr w:type="gramStart"/>
+      <w:r>
+        <w:t>import</w:t>
+      </w:r>
+      <w:proofErr w:type="gramEnd"/>
+      <w:r>
+        <w:t xml:space="preserve"> </w:t>
+      </w:r>
+      <w:proofErr w:type="spellStart"/>
+      <w:r>
+        <w:t>matplotlib.pyplot</w:t>
+      </w:r>
+      <w:proofErr w:type="spellEnd"/>
+      <w:r>
+        <w:t xml:space="preserve"> as </w:t>
+      </w:r>
+      <w:proofErr w:type="spellStart"/>
+      <w:r>
+        <w:t>plt</w:t>
+      </w:r>
+      <w:proofErr w:type="spellEnd"/>
+    </w:p>
+    <w:p>
+      <w:proofErr w:type="gramStart"/>
+      <w:r>
+        <w:t>dates</w:t>
+      </w:r>
+      <w:proofErr w:type="gramEnd"/>
+      <w:r>
+        <w:t xml:space="preserve"> = </w:t>
+      </w:r>
+      <w:proofErr w:type="spellStart"/>
+      <w:r>
+        <w:t>pd.date_range</w:t>
+      </w:r>
+      <w:proofErr w:type="spellEnd"/>
+      <w:r>
+        <w:t>('20130101', periods=6)</w:t>
+      </w:r>
+    </w:p>
+    <w:p>
+      <w:proofErr w:type="spellStart"/>
+      <w:proofErr w:type="gramStart"/>
+      <w:r>
+        <w:t>df</w:t>
+      </w:r>
+      <w:proofErr w:type="spellEnd"/>
+      <w:proofErr w:type="gramEnd"/>
+      <w:r>
+        <w:t xml:space="preserve"> = </w:t>
+      </w:r>
+      <w:proofErr w:type="spellStart"/>
+      <w:r>
+        <w:t>pd.DataFrame</w:t>
+      </w:r>
+      <w:proofErr w:type="spellEnd"/>
+      <w:r>
+        <w:t>(</w:t>
+      </w:r>
+      <w:proofErr w:type="spellStart"/>
+      <w:r>
+        <w:t>np.random.randn</w:t>
+      </w:r>
+      <w:proofErr w:type="spellEnd"/>
+      <w:r>
+        <w:t>(6,4), index=dates, columns=list('ABCD'))</w:t>
+      </w:r>
+    </w:p>
+    <w:p>
+      <w:proofErr w:type="spellStart"/>
+      <w:proofErr w:type="gramStart"/>
+      <w:r>
+        <w:t>df.head</w:t>
+      </w:r>
+      <w:proofErr w:type="spellEnd"/>
+      <w:r>
+        <w:t>(</w:t>
+      </w:r>
+      <w:proofErr w:type="gramEnd"/>
       <w:r>
         <w:t>)</w:t>
       </w:r>
-    </w:p>
-    <w:p>
-      <w:r>
-        <w:t xml:space="preserve">1. Unconstrained and constrained minimization of multivariate scalar functions (minimize) using a variety of algorithms (e.g. BFGS, </w:t>
-      </w:r>
-      <w:proofErr w:type="spellStart"/>
-      <w:r>
-        <w:t>Nelder</w:t>
-      </w:r>
-      <w:proofErr w:type="spellEnd"/>
-      <w:r>
-        <w:t>-Mead simplex, Newton Conjugate Gradient, COBYLA or SLSQP)</w:t>
-      </w:r>
-    </w:p>
-    <w:p>
-      <w:r>
-        <w:t xml:space="preserve">2. Global (brute-force) optimization routines (e.g. </w:t>
-      </w:r>
-      <w:proofErr w:type="spellStart"/>
-      <w:r>
-        <w:t>basinhopping</w:t>
-      </w:r>
-      <w:proofErr w:type="spellEnd"/>
-      <w:r>
-        <w:t xml:space="preserve">, </w:t>
-      </w:r>
-      <w:proofErr w:type="spellStart"/>
-      <w:r>
-        <w:t>differential_evolution</w:t>
-      </w:r>
-      <w:proofErr w:type="spellEnd"/>
-      <w:r>
-        <w:t>)</w:t>
-      </w:r>
-    </w:p>
-    <w:p>
-      <w:r>
-        <w:t>3. Least-squares minimization (</w:t>
-      </w:r>
-      <w:proofErr w:type="spellStart"/>
-      <w:r>
-        <w:t>least_squares</w:t>
-      </w:r>
-      <w:proofErr w:type="spellEnd"/>
-      <w:r>
-        <w:t>) and curve fitting (</w:t>
-      </w:r>
-      <w:proofErr w:type="spellStart"/>
-      <w:r>
-        <w:t>curve_fit</w:t>
-      </w:r>
-      <w:proofErr w:type="spellEnd"/>
-      <w:r>
-        <w:t>) algorithms</w:t>
-      </w:r>
-    </w:p>
-    <w:p>
-      <w:r>
-        <w:t>4. Scalar univariate functions minimizers (</w:t>
-      </w:r>
-      <w:proofErr w:type="spellStart"/>
-      <w:r>
-        <w:t>minimize_scalar</w:t>
-      </w:r>
-      <w:proofErr w:type="spellEnd"/>
-      <w:r>
-        <w:t>) and root finders (newton)</w:t>
-      </w:r>
-    </w:p>
-    <w:p>
-      <w:r>
-        <w:t xml:space="preserve">5. Multivariate equation system solvers (root) using a variety of algorithms (e.g. hybrid Powell, </w:t>
-      </w:r>
-      <w:proofErr w:type="spellStart"/>
-      <w:r>
-        <w:t>Levenberg</w:t>
-      </w:r>
-      <w:proofErr w:type="spellEnd"/>
-      <w:r>
-        <w:t>-Marquardt or large-scale methods such as Newton-</w:t>
-      </w:r>
-      <w:proofErr w:type="spellStart"/>
-      <w:r>
-        <w:t>Krylov</w:t>
-      </w:r>
-      <w:proofErr w:type="spellEnd"/>
-      <w:r>
-        <w:t>).</w:t>
+      <w:r>
+        <w:tab/>
+      </w:r>
+    </w:p>
+    <w:p>
+      <w:proofErr w:type="spellStart"/>
+      <w:proofErr w:type="gramStart"/>
+      <w:r>
+        <w:t>df.tail</w:t>
+      </w:r>
+      <w:proofErr w:type="spellEnd"/>
+      <w:r>
+        <w:t>(</w:t>
+      </w:r>
+      <w:proofErr w:type="gramEnd"/>
+      <w:r>
+        <w:t>3)</w:t>
+      </w:r>
+      <w:r>
+        <w:tab/>
+      </w:r>
+    </w:p>
+    <w:p>
+      <w:proofErr w:type="spellStart"/>
+      <w:r>
+        <w:t>df.index</w:t>
+      </w:r>
+      <w:proofErr w:type="spellEnd"/>
+      <w:r>
+        <w:tab/>
+      </w:r>
+    </w:p>
+    <w:p>
+      <w:proofErr w:type="spellStart"/>
+      <w:r>
+        <w:t>df.columns</w:t>
+      </w:r>
+      <w:proofErr w:type="spellEnd"/>
+    </w:p>
+    <w:p>
+      <w:proofErr w:type="spellStart"/>
+      <w:r>
+        <w:t>df.values</w:t>
+      </w:r>
+      <w:proofErr w:type="spellEnd"/>
+    </w:p>
+    <w:p>
+      <w:proofErr w:type="spellStart"/>
+      <w:r>
+        <w:t>df.T</w:t>
+      </w:r>
+      <w:proofErr w:type="spellEnd"/>
+    </w:p>
+    <w:p>
+      <w:proofErr w:type="spellStart"/>
+      <w:r>
+        <w:t>df.sort_</w:t>
+      </w:r>
+      <w:proofErr w:type="gramStart"/>
+      <w:r>
+        <w:t>index</w:t>
+      </w:r>
+      <w:proofErr w:type="spellEnd"/>
+      <w:r>
+        <w:t>(</w:t>
+      </w:r>
+      <w:proofErr w:type="gramEnd"/>
+      <w:r>
+        <w:t>axis=1, ascending=False)</w:t>
+      </w:r>
+      <w:r>
+        <w:tab/>
+        <w:t>#sorting by an axis</w:t>
+      </w:r>
+    </w:p>
+    <w:p>
+      <w:proofErr w:type="spellStart"/>
+      <w:r>
+        <w:t>df.sort_</w:t>
+      </w:r>
+      <w:proofErr w:type="gramStart"/>
+      <w:r>
+        <w:t>values</w:t>
+      </w:r>
+      <w:proofErr w:type="spellEnd"/>
+      <w:r>
+        <w:t>(</w:t>
+      </w:r>
+      <w:proofErr w:type="gramEnd"/>
+      <w:r>
+        <w:t>by='B')</w:t>
+      </w:r>
+      <w:r>
+        <w:tab/>
+        <w:t>#sorting by values</w:t>
       </w:r>
     </w:p>
     <w:p/>
     <w:p>
-      <w:r>
-        <w:t xml:space="preserve">&gt;&gt;&gt; </w:t>
-      </w:r>
-      <w:proofErr w:type="gramStart"/>
-      <w:r>
-        <w:t>from</w:t>
-      </w:r>
-      <w:proofErr w:type="gramEnd"/>
-      <w:r>
+      <w:proofErr w:type="gramStart"/>
+      <w:r>
+        <w:t>selection</w:t>
+      </w:r>
+      <w:proofErr w:type="gramEnd"/>
+    </w:p>
+    <w:p>
+      <w:proofErr w:type="spellStart"/>
+      <w:proofErr w:type="gramStart"/>
+      <w:r>
+        <w:t>df</w:t>
+      </w:r>
+      <w:proofErr w:type="spellEnd"/>
+      <w:r>
+        <w:t>[</w:t>
+      </w:r>
+      <w:proofErr w:type="gramEnd"/>
+      <w:r>
+        <w:t>'A']</w:t>
+      </w:r>
+      <w:r>
+        <w:tab/>
+        <w:t># select a single column</w:t>
+      </w:r>
+    </w:p>
+    <w:p>
+      <w:proofErr w:type="spellStart"/>
+      <w:proofErr w:type="gramStart"/>
+      <w:r>
+        <w:t>df.loc</w:t>
+      </w:r>
+      <w:proofErr w:type="spellEnd"/>
+      <w:r>
+        <w:t>[</w:t>
+      </w:r>
+      <w:proofErr w:type="gramEnd"/>
+      <w:r>
+        <w:t>'20130102':'20130104',['A','B']]</w:t>
+      </w:r>
+      <w:r>
+        <w:tab/>
+        <w:t># both endpoints are included</w:t>
+      </w:r>
+    </w:p>
+    <w:p>
+      <w:pPr>
+        <w:rPr>
+          <w:rFonts w:hint="eastAsia"/>
+        </w:rPr>
+      </w:pPr>
+      <w:r>
+        <w:rPr>
+          <w:rFonts w:hint="eastAsia"/>
+        </w:rPr>
+        <w:t>df.at[dates[0],'A']</w:t>
+      </w:r>
+      <w:r>
+        <w:rPr>
+          <w:rFonts w:hint="eastAsia"/>
+        </w:rPr>
+        <w:tab/>
+        <w:t xml:space="preserve"># </w:t>
+      </w:r>
+      <w:r>
+        <w:rPr>
+          <w:rFonts w:hint="eastAsia"/>
+        </w:rPr>
+        <w:t>获取单元素</w:t>
+      </w:r>
+    </w:p>
+    <w:p/>
+    <w:p>
+      <w:proofErr w:type="spellStart"/>
+      <w:proofErr w:type="gramStart"/>
+      <w:r>
+        <w:t>df</w:t>
+      </w:r>
+      <w:proofErr w:type="spellEnd"/>
+      <w:r>
+        <w:t>[</w:t>
+      </w:r>
+      <w:proofErr w:type="gramEnd"/>
+      <w:r>
+        <w:t>0:3]</w:t>
+      </w:r>
+      <w:r>
+        <w:tab/>
+        <w:t># slices the rows.</w:t>
+      </w:r>
+    </w:p>
+    <w:p>
+      <w:proofErr w:type="spellStart"/>
+      <w:proofErr w:type="gramStart"/>
+      <w:r>
+        <w:t>df.iloc</w:t>
+      </w:r>
+      <w:proofErr w:type="spellEnd"/>
+      <w:r>
+        <w:t>[</w:t>
+      </w:r>
+      <w:proofErr w:type="gramEnd"/>
+      <w:r>
+        <w:t>3:5,0:2]</w:t>
+      </w:r>
+      <w:r>
+        <w:tab/>
+        <w:t># By integer slices</w:t>
+      </w:r>
+    </w:p>
+    <w:p>
+      <w:pPr>
+        <w:rPr>
+          <w:rFonts w:hint="eastAsia"/>
+        </w:rPr>
+      </w:pPr>
+      <w:proofErr w:type="spellStart"/>
+      <w:r>
+        <w:rPr>
+          <w:rFonts w:hint="eastAsia"/>
+        </w:rPr>
+        <w:t>df.iat</w:t>
+      </w:r>
+      <w:proofErr w:type="spellEnd"/>
+      <w:r>
+        <w:rPr>
+          <w:rFonts w:hint="eastAsia"/>
+        </w:rPr>
+        <w:t>[1,1]</w:t>
+      </w:r>
+      <w:r>
+        <w:rPr>
+          <w:rFonts w:hint="eastAsia"/>
+        </w:rPr>
+        <w:tab/>
+        <w:t xml:space="preserve"># </w:t>
+      </w:r>
+      <w:r>
+        <w:rPr>
+          <w:rFonts w:hint="eastAsia"/>
+        </w:rPr>
+        <w:t>获取单元素</w:t>
+      </w:r>
+    </w:p>
+    <w:p/>
+    <w:p>
+      <w:r>
+        <w:t>Boolean Indexing</w:t>
+      </w:r>
+    </w:p>
+    <w:p>
+      <w:proofErr w:type="spellStart"/>
+      <w:proofErr w:type="gramStart"/>
+      <w:r>
+        <w:t>df</w:t>
+      </w:r>
+      <w:proofErr w:type="spellEnd"/>
+      <w:r>
+        <w:t>[</w:t>
+      </w:r>
+      <w:proofErr w:type="spellStart"/>
+      <w:proofErr w:type="gramEnd"/>
+      <w:r>
+        <w:t>df.A</w:t>
+      </w:r>
+      <w:proofErr w:type="spellEnd"/>
+      <w:r>
+        <w:t xml:space="preserve"> &gt; 0]</w:t>
+      </w:r>
+    </w:p>
+    <w:p>
+      <w:proofErr w:type="spellStart"/>
+      <w:proofErr w:type="gramStart"/>
+      <w:r>
+        <w:lastRenderedPageBreak/>
+        <w:t>df</w:t>
+      </w:r>
+      <w:proofErr w:type="spellEnd"/>
+      <w:r>
+        <w:t>[</w:t>
+      </w:r>
+      <w:proofErr w:type="spellStart"/>
+      <w:proofErr w:type="gramEnd"/>
+      <w:r>
+        <w:t>df</w:t>
+      </w:r>
+      <w:proofErr w:type="spellEnd"/>
+      <w:r>
+        <w:t xml:space="preserve"> &gt; 0]</w:t>
+      </w:r>
+    </w:p>
+    <w:p>
+      <w:proofErr w:type="gramStart"/>
+      <w:r>
+        <w:t>df2[</w:t>
+      </w:r>
+      <w:proofErr w:type="gramEnd"/>
+      <w:r>
+        <w:t>df2['E'].</w:t>
+      </w:r>
+      <w:proofErr w:type="spellStart"/>
+      <w:r>
+        <w:t>isin</w:t>
+      </w:r>
+      <w:proofErr w:type="spellEnd"/>
+      <w:r>
+        <w:t>(['</w:t>
+      </w:r>
+      <w:proofErr w:type="spellStart"/>
+      <w:r>
+        <w:t>two','four</w:t>
+      </w:r>
+      <w:proofErr w:type="spellEnd"/>
+      <w:r>
+        <w:t>'])]</w:t>
+      </w:r>
+    </w:p>
+    <w:p/>
+    <w:p>
+      <w:pPr>
+        <w:rPr>
+          <w:rFonts w:hint="eastAsia"/>
+        </w:rPr>
+      </w:pPr>
+      <w:r>
+        <w:rPr>
+          <w:rFonts w:hint="eastAsia"/>
+        </w:rPr>
+        <w:t>df2[df2 &gt; 0] = -df2</w:t>
+      </w:r>
+      <w:r>
+        <w:rPr>
+          <w:rFonts w:hint="eastAsia"/>
+        </w:rPr>
+        <w:tab/>
+        <w:t>#</w:t>
+      </w:r>
+      <w:r>
+        <w:rPr>
+          <w:rFonts w:hint="eastAsia"/>
+        </w:rPr>
+        <w:t>只对</w:t>
+      </w:r>
+      <w:r>
+        <w:rPr>
+          <w:rFonts w:hint="eastAsia"/>
+        </w:rPr>
+        <w:t>df2&gt;0</w:t>
+      </w:r>
+      <w:r>
+        <w:rPr>
+          <w:rFonts w:hint="eastAsia"/>
+        </w:rPr>
+        <w:t>的部分进行操作，别的元素不动</w:t>
+      </w:r>
+    </w:p>
+    <w:p/>
+    <w:p>
+      <w:r>
+        <w:t>Missing Data</w:t>
+      </w:r>
+    </w:p>
+    <w:p>
+      <w:proofErr w:type="gramStart"/>
+      <w:r>
+        <w:t>pandas</w:t>
+      </w:r>
+      <w:proofErr w:type="gramEnd"/>
+      <w:r>
+        <w:t xml:space="preserve"> primarily uses the value </w:t>
+      </w:r>
+      <w:proofErr w:type="spellStart"/>
+      <w:r>
+        <w:t>np.nan</w:t>
+      </w:r>
+      <w:proofErr w:type="spellEnd"/>
+      <w:r>
+        <w:t xml:space="preserve"> to represent missing data. It is by default not included in computations</w:t>
+      </w:r>
+    </w:p>
+    <w:p>
+      <w:proofErr w:type="gramStart"/>
+      <w:r>
+        <w:t>df1.dropna(</w:t>
+      </w:r>
+      <w:proofErr w:type="gramEnd"/>
+      <w:r>
+        <w:t>how='any')</w:t>
+      </w:r>
+      <w:r>
+        <w:tab/>
+        <w:t># To drop any rows that have missing data.</w:t>
+      </w:r>
+    </w:p>
+    <w:p>
+      <w:proofErr w:type="gramStart"/>
+      <w:r>
+        <w:t>df1.fillna(</w:t>
+      </w:r>
+      <w:proofErr w:type="gramEnd"/>
+      <w:r>
+        <w:t>value=5)</w:t>
+      </w:r>
+      <w:r>
+        <w:tab/>
+        <w:t># Filling missing data</w:t>
+      </w:r>
+    </w:p>
+    <w:p>
+      <w:proofErr w:type="spellStart"/>
+      <w:proofErr w:type="gramStart"/>
+      <w:r>
+        <w:t>pd.isnull</w:t>
+      </w:r>
+      <w:proofErr w:type="spellEnd"/>
+      <w:r>
+        <w:t>(</w:t>
+      </w:r>
+      <w:proofErr w:type="gramEnd"/>
+      <w:r>
+        <w:t>df1)</w:t>
+      </w:r>
+      <w:r>
+        <w:tab/>
+        <w:t xml:space="preserve"># To get the </w:t>
+      </w:r>
+      <w:proofErr w:type="spellStart"/>
+      <w:r>
+        <w:t>boolean</w:t>
+      </w:r>
+      <w:proofErr w:type="spellEnd"/>
+      <w:r>
+        <w:t xml:space="preserve"> mask where values are nan</w:t>
+      </w:r>
+    </w:p>
+    <w:p/>
+    <w:p>
+      <w:pPr>
+        <w:rPr>
+          <w:rFonts w:hint="eastAsia"/>
+        </w:rPr>
+      </w:pPr>
+      <w:proofErr w:type="spellStart"/>
+      <w:r>
+        <w:rPr>
+          <w:rFonts w:hint="eastAsia"/>
+        </w:rPr>
+        <w:t>df.describe</w:t>
+      </w:r>
+      <w:proofErr w:type="spellEnd"/>
+      <w:r>
+        <w:rPr>
+          <w:rFonts w:hint="eastAsia"/>
+        </w:rPr>
+        <w:t>()</w:t>
+      </w:r>
+      <w:r>
+        <w:rPr>
+          <w:rFonts w:hint="eastAsia"/>
+        </w:rPr>
+        <w:tab/>
+        <w:t xml:space="preserve"># </w:t>
+      </w:r>
+      <w:r>
+        <w:rPr>
+          <w:rFonts w:hint="eastAsia"/>
+        </w:rPr>
+        <w:t>描述性统计</w:t>
+      </w:r>
+    </w:p>
+    <w:p>
+      <w:pPr>
+        <w:rPr>
+          <w:rFonts w:hint="eastAsia"/>
+        </w:rPr>
+      </w:pPr>
+      <w:proofErr w:type="spellStart"/>
+      <w:r>
+        <w:rPr>
+          <w:rFonts w:hint="eastAsia"/>
+        </w:rPr>
+        <w:t>df.apply</w:t>
+      </w:r>
+      <w:proofErr w:type="spellEnd"/>
+      <w:r>
+        <w:rPr>
+          <w:rFonts w:hint="eastAsia"/>
+        </w:rPr>
+        <w:t xml:space="preserve">(lambda x: </w:t>
+      </w:r>
+      <w:proofErr w:type="spellStart"/>
+      <w:r>
+        <w:rPr>
+          <w:rFonts w:hint="eastAsia"/>
+        </w:rPr>
+        <w:t>x.max</w:t>
+      </w:r>
+      <w:proofErr w:type="spellEnd"/>
+      <w:r>
+        <w:rPr>
+          <w:rFonts w:hint="eastAsia"/>
+        </w:rPr>
+        <w:t xml:space="preserve">() - </w:t>
+      </w:r>
+      <w:proofErr w:type="spellStart"/>
+      <w:r>
+        <w:rPr>
+          <w:rFonts w:hint="eastAsia"/>
+        </w:rPr>
+        <w:t>x.min</w:t>
+      </w:r>
+      <w:proofErr w:type="spellEnd"/>
+      <w:r>
+        <w:rPr>
+          <w:rFonts w:hint="eastAsia"/>
+        </w:rPr>
+        <w:t>())</w:t>
+      </w:r>
+      <w:r>
+        <w:rPr>
+          <w:rFonts w:hint="eastAsia"/>
+        </w:rPr>
+        <w:tab/>
+        <w:t xml:space="preserve"># </w:t>
+      </w:r>
+      <w:r>
+        <w:rPr>
+          <w:rFonts w:hint="eastAsia"/>
+        </w:rPr>
+        <w:t>列处理</w:t>
+      </w:r>
+    </w:p>
+    <w:p/>
+    <w:p>
+      <w:r>
+        <w:t xml:space="preserve">s = </w:t>
+      </w:r>
+      <w:proofErr w:type="spellStart"/>
+      <w:proofErr w:type="gramStart"/>
+      <w:r>
+        <w:t>pd.Series</w:t>
+      </w:r>
+      <w:proofErr w:type="spellEnd"/>
+      <w:r>
+        <w:t>(</w:t>
+      </w:r>
+      <w:proofErr w:type="spellStart"/>
+      <w:proofErr w:type="gramEnd"/>
+      <w:r>
+        <w:t>np.random.randint</w:t>
+      </w:r>
+      <w:proofErr w:type="spellEnd"/>
+      <w:r>
+        <w:t>(0, 7, size=10))</w:t>
+      </w:r>
+    </w:p>
+    <w:p>
+      <w:pPr>
+        <w:rPr>
+          <w:rFonts w:hint="eastAsia"/>
+        </w:rPr>
+      </w:pPr>
+      <w:proofErr w:type="spellStart"/>
+      <w:r>
+        <w:rPr>
+          <w:rFonts w:hint="eastAsia"/>
+        </w:rPr>
+        <w:t>s.value_counts</w:t>
+      </w:r>
+      <w:proofErr w:type="spellEnd"/>
+      <w:r>
+        <w:rPr>
+          <w:rFonts w:hint="eastAsia"/>
+        </w:rPr>
+        <w:t>()</w:t>
+      </w:r>
+      <w:r>
+        <w:rPr>
+          <w:rFonts w:hint="eastAsia"/>
+        </w:rPr>
+        <w:tab/>
+        <w:t xml:space="preserve"># </w:t>
+      </w:r>
+      <w:r>
+        <w:rPr>
+          <w:rFonts w:hint="eastAsia"/>
+        </w:rPr>
+        <w:t>直方图</w:t>
+      </w:r>
+    </w:p>
+    <w:p/>
+    <w:p>
+      <w:proofErr w:type="spellStart"/>
+      <w:r>
+        <w:t>pd.concat</w:t>
+      </w:r>
+      <w:proofErr w:type="spellEnd"/>
+      <w:r>
+        <w:t>([</w:t>
+      </w:r>
+      <w:proofErr w:type="spellStart"/>
+      <w:r>
+        <w:t>df</w:t>
+      </w:r>
+      <w:proofErr w:type="spellEnd"/>
+      <w:r>
+        <w:t xml:space="preserve">[:3], </w:t>
+      </w:r>
+      <w:proofErr w:type="spellStart"/>
+      <w:r>
+        <w:t>df</w:t>
+      </w:r>
+      <w:proofErr w:type="spellEnd"/>
+      <w:r>
+        <w:t xml:space="preserve">[3:7], </w:t>
+      </w:r>
+      <w:proofErr w:type="spellStart"/>
+      <w:r>
+        <w:t>df</w:t>
+      </w:r>
+      <w:proofErr w:type="spellEnd"/>
+      <w:r>
+        <w:t>[7:]])</w:t>
+      </w:r>
+    </w:p>
+    <w:p>
+      <w:proofErr w:type="spellStart"/>
+      <w:proofErr w:type="gramStart"/>
+      <w:r>
+        <w:t>pd.merge</w:t>
+      </w:r>
+      <w:proofErr w:type="spellEnd"/>
+      <w:r>
+        <w:t>(</w:t>
+      </w:r>
+      <w:proofErr w:type="gramEnd"/>
+      <w:r>
+        <w:t>left, right, on='key') # SQL style merges</w:t>
+      </w:r>
+    </w:p>
+    <w:p>
+      <w:proofErr w:type="spellStart"/>
+      <w:r>
+        <w:t>df.append</w:t>
+      </w:r>
+      <w:proofErr w:type="spellEnd"/>
+      <w:r>
+        <w:t xml:space="preserve">(s, </w:t>
+      </w:r>
+      <w:proofErr w:type="spellStart"/>
+      <w:r>
+        <w:t>ignore_index</w:t>
+      </w:r>
+      <w:proofErr w:type="spellEnd"/>
+      <w:r>
+        <w:t>=True)</w:t>
+      </w:r>
+      <w:r>
+        <w:tab/>
+        <w:t xml:space="preserve"># Append rows to a </w:t>
+      </w:r>
+      <w:proofErr w:type="spellStart"/>
+      <w:r>
+        <w:t>dataframe</w:t>
+      </w:r>
+      <w:proofErr w:type="spellEnd"/>
+    </w:p>
+    <w:p/>
+    <w:p>
+      <w:pPr>
+        <w:rPr>
+          <w:rFonts w:hint="eastAsia"/>
+        </w:rPr>
+      </w:pPr>
+      <w:r>
+        <w:rPr>
+          <w:rFonts w:hint="eastAsia"/>
+        </w:rPr>
+        <w:t>Grouping</w:t>
+      </w:r>
+      <w:r>
+        <w:rPr>
+          <w:rFonts w:hint="eastAsia"/>
+        </w:rPr>
+        <w:t>：</w:t>
+      </w:r>
+      <w:r>
+        <w:rPr>
+          <w:rFonts w:hint="eastAsia"/>
+        </w:rPr>
         <w:t xml:space="preserve"> </w:t>
       </w:r>
-      <w:proofErr w:type="spellStart"/>
-      <w:r>
-        <w:t>scipy.optimize</w:t>
-      </w:r>
-      <w:proofErr w:type="spellEnd"/>
-      <w:r>
-        <w:t xml:space="preserve"> import minimize</w:t>
+    </w:p>
+    <w:p>
+      <w:r>
+        <w:t>Splitting the data into groups based on some criteria</w:t>
+      </w:r>
+    </w:p>
+    <w:p>
+      <w:r>
+        <w:t>Applying a function to each group independently</w:t>
+      </w:r>
+    </w:p>
+    <w:p>
+      <w:r>
+        <w:t>Combining the results into a data structure</w:t>
+      </w:r>
+    </w:p>
+    <w:p>
+      <w:proofErr w:type="spellStart"/>
+      <w:proofErr w:type="gramStart"/>
+      <w:r>
+        <w:t>df.groupby</w:t>
+      </w:r>
+      <w:proofErr w:type="spellEnd"/>
+      <w:r>
+        <w:t>(</w:t>
+      </w:r>
+      <w:proofErr w:type="gramEnd"/>
+      <w:r>
+        <w:t>'A').sum()</w:t>
       </w:r>
     </w:p>
     <w:p/>
     <w:p>
+      <w:r>
+        <w:t>Time Series</w:t>
+      </w:r>
+    </w:p>
+    <w:p>
+      <w:r>
+        <w:t>Converting between period and timestamp</w:t>
+      </w:r>
+    </w:p>
+    <w:p>
+      <w:proofErr w:type="spellStart"/>
+      <w:proofErr w:type="gramStart"/>
+      <w:r>
+        <w:t>rng</w:t>
+      </w:r>
+      <w:proofErr w:type="spellEnd"/>
+      <w:proofErr w:type="gramEnd"/>
+      <w:r>
+        <w:t xml:space="preserve"> = </w:t>
+      </w:r>
+      <w:proofErr w:type="spellStart"/>
+      <w:r>
+        <w:t>pd.date_range</w:t>
+      </w:r>
+      <w:proofErr w:type="spellEnd"/>
+      <w:r>
+        <w:t xml:space="preserve">('3/6/2012 00:00', periods=5, </w:t>
+      </w:r>
+      <w:proofErr w:type="spellStart"/>
+      <w:r>
+        <w:t>freq</w:t>
+      </w:r>
+      <w:proofErr w:type="spellEnd"/>
+      <w:r>
+        <w:t>='D')</w:t>
+      </w:r>
+    </w:p>
+    <w:p>
+      <w:proofErr w:type="spellStart"/>
+      <w:proofErr w:type="gramStart"/>
+      <w:r>
+        <w:t>rng</w:t>
+      </w:r>
+      <w:proofErr w:type="spellEnd"/>
+      <w:proofErr w:type="gramEnd"/>
+      <w:r>
+        <w:t xml:space="preserve"> = </w:t>
+      </w:r>
+      <w:proofErr w:type="spellStart"/>
+      <w:r>
+        <w:t>pd.date_range</w:t>
+      </w:r>
+      <w:proofErr w:type="spellEnd"/>
+      <w:r>
+        <w:t xml:space="preserve">('1/1/2012', periods=5, </w:t>
+      </w:r>
+      <w:proofErr w:type="spellStart"/>
+      <w:r>
+        <w:t>freq</w:t>
+      </w:r>
+      <w:proofErr w:type="spellEnd"/>
+      <w:r>
+        <w:t>='M')</w:t>
+      </w:r>
+    </w:p>
+    <w:p/>
+    <w:p>
+      <w:proofErr w:type="spellStart"/>
+      <w:r>
+        <w:t>Categoricals</w:t>
+      </w:r>
+      <w:proofErr w:type="spellEnd"/>
+    </w:p>
+    <w:p>
+      <w:proofErr w:type="spellStart"/>
+      <w:proofErr w:type="gramStart"/>
+      <w:r>
+        <w:t>df</w:t>
+      </w:r>
+      <w:proofErr w:type="spellEnd"/>
+      <w:proofErr w:type="gramEnd"/>
+      <w:r>
+        <w:t xml:space="preserve"> = </w:t>
+      </w:r>
+      <w:proofErr w:type="spellStart"/>
+      <w:r>
+        <w:t>pd.DataFrame</w:t>
+      </w:r>
+      <w:proofErr w:type="spellEnd"/>
+      <w:r>
+        <w:t>({"id":[1,2,3,4,5,6], "</w:t>
+      </w:r>
+      <w:proofErr w:type="spellStart"/>
+      <w:r>
+        <w:t>raw_grade</w:t>
+      </w:r>
+      <w:proofErr w:type="spellEnd"/>
+      <w:r>
+        <w:t>":['a', 'b', 'b', 'a', 'a', 'e']})</w:t>
+      </w:r>
+    </w:p>
+    <w:p>
+      <w:proofErr w:type="spellStart"/>
+      <w:proofErr w:type="gramStart"/>
+      <w:r>
+        <w:t>df</w:t>
+      </w:r>
+      <w:proofErr w:type="spellEnd"/>
+      <w:r>
+        <w:t>[</w:t>
+      </w:r>
+      <w:proofErr w:type="gramEnd"/>
+      <w:r>
+        <w:t xml:space="preserve">"grade"] = </w:t>
+      </w:r>
+      <w:proofErr w:type="spellStart"/>
+      <w:r>
+        <w:t>df</w:t>
+      </w:r>
+      <w:proofErr w:type="spellEnd"/>
+      <w:r>
+        <w:t>["</w:t>
+      </w:r>
+      <w:proofErr w:type="spellStart"/>
+      <w:r>
+        <w:t>raw_grade</w:t>
+      </w:r>
+      <w:proofErr w:type="spellEnd"/>
+      <w:r>
+        <w:t>"].</w:t>
+      </w:r>
+      <w:proofErr w:type="spellStart"/>
+      <w:r>
+        <w:t>astype</w:t>
+      </w:r>
+      <w:proofErr w:type="spellEnd"/>
+      <w:r>
+        <w:t>("category")</w:t>
+      </w:r>
+    </w:p>
+    <w:p/>
+    <w:p>
+      <w:proofErr w:type="spellStart"/>
+      <w:r>
+        <w:t>df.to_</w:t>
+      </w:r>
+      <w:proofErr w:type="gramStart"/>
+      <w:r>
+        <w:t>csv</w:t>
+      </w:r>
+      <w:proofErr w:type="spellEnd"/>
+      <w:r>
+        <w:t>(</w:t>
+      </w:r>
+      <w:proofErr w:type="gramEnd"/>
+      <w:r>
+        <w:t>'foo.csv')</w:t>
+      </w:r>
+      <w:r>
+        <w:tab/>
+        <w:t># Writing to a csv file</w:t>
+      </w:r>
+    </w:p>
+    <w:p>
+      <w:proofErr w:type="spellStart"/>
+      <w:r>
+        <w:t>pd.read_</w:t>
+      </w:r>
+      <w:proofErr w:type="gramStart"/>
+      <w:r>
+        <w:t>csv</w:t>
+      </w:r>
+      <w:proofErr w:type="spellEnd"/>
+      <w:r>
+        <w:t>(</w:t>
+      </w:r>
+      <w:proofErr w:type="gramEnd"/>
+      <w:r>
+        <w:t>'foo.csv')</w:t>
+      </w:r>
+      <w:r>
+        <w:tab/>
+        <w:t># Reading from a csv file</w:t>
+      </w:r>
+    </w:p>
+    <w:p>
+      <w:proofErr w:type="spellStart"/>
+      <w:r>
+        <w:t>df.to_</w:t>
+      </w:r>
+      <w:proofErr w:type="gramStart"/>
+      <w:r>
+        <w:t>hdf</w:t>
+      </w:r>
+      <w:proofErr w:type="spellEnd"/>
+      <w:r>
+        <w:t>(</w:t>
+      </w:r>
+      <w:proofErr w:type="gramEnd"/>
+      <w:r>
+        <w:t>'foo.h5','df')</w:t>
+      </w:r>
+      <w:r>
+        <w:tab/>
+        <w:t># Writing to a HDF5 Store</w:t>
+      </w:r>
+    </w:p>
+    <w:p>
+      <w:proofErr w:type="spellStart"/>
+      <w:r>
+        <w:t>pd.read_</w:t>
+      </w:r>
+      <w:proofErr w:type="gramStart"/>
+      <w:r>
+        <w:t>hdf</w:t>
+      </w:r>
+      <w:proofErr w:type="spellEnd"/>
+      <w:r>
+        <w:t>(</w:t>
+      </w:r>
+      <w:proofErr w:type="gramEnd"/>
+      <w:r>
+        <w:t>'foo.h5','df')</w:t>
+      </w:r>
+      <w:r>
+        <w:tab/>
+        <w:t># Reading from a HDF5 Store</w:t>
+      </w:r>
+    </w:p>
+    <w:p>
+      <w:proofErr w:type="spellStart"/>
+      <w:r>
+        <w:t>df.to_</w:t>
+      </w:r>
+      <w:proofErr w:type="gramStart"/>
+      <w:r>
+        <w:t>excel</w:t>
+      </w:r>
+      <w:proofErr w:type="spellEnd"/>
+      <w:r>
+        <w:t>(</w:t>
+      </w:r>
+      <w:proofErr w:type="gramEnd"/>
+      <w:r>
+        <w:t xml:space="preserve">'foo.xlsx', </w:t>
+      </w:r>
+      <w:proofErr w:type="spellStart"/>
+      <w:r>
+        <w:t>sheet_name</w:t>
+      </w:r>
+      <w:proofErr w:type="spellEnd"/>
+      <w:r>
+        <w:t>='Sheet1')</w:t>
+      </w:r>
+      <w:r>
+        <w:tab/>
+        <w:t># Writing to an excel file</w:t>
+      </w:r>
+    </w:p>
+    <w:p>
+      <w:proofErr w:type="spellStart"/>
+      <w:r>
+        <w:t>pd.read_</w:t>
+      </w:r>
+      <w:proofErr w:type="gramStart"/>
+      <w:r>
+        <w:t>excel</w:t>
+      </w:r>
+      <w:proofErr w:type="spellEnd"/>
+      <w:r>
+        <w:t>(</w:t>
+      </w:r>
+      <w:proofErr w:type="gramEnd"/>
+      <w:r>
+        <w:t xml:space="preserve">'foo.xlsx', 'Sheet1', </w:t>
+      </w:r>
+      <w:proofErr w:type="spellStart"/>
+      <w:r>
+        <w:t>index_col</w:t>
+      </w:r>
+      <w:proofErr w:type="spellEnd"/>
+      <w:r>
+        <w:t xml:space="preserve">=None, </w:t>
+      </w:r>
+      <w:proofErr w:type="spellStart"/>
+      <w:r>
+        <w:t>na_values</w:t>
+      </w:r>
+      <w:proofErr w:type="spellEnd"/>
+      <w:r>
+        <w:t>=['NA']) # Reading from an excel file</w:t>
+      </w:r>
+    </w:p>
+    <w:p/>
+    <w:p>
       <w:pPr>
         <w:rPr>
           <w:rFonts w:hint="eastAsia"/>
         </w:rPr>
       </w:pPr>
       <w:r>
-        <w:rPr>
-          <w:rFonts w:hint="eastAsia"/>
-        </w:rPr>
-        <w:t xml:space="preserve"># Unconstrained minimization of multivariate scalar functions </w:t>
-      </w:r>
-      <w:r>
-        <w:rPr>
-          <w:rFonts w:hint="eastAsia"/>
-        </w:rPr>
-        <w:t>无约束</w:t>
-      </w:r>
-    </w:p>
-    <w:p>
-      <w:r>
-        <w:t xml:space="preserve">&gt;&gt;&gt; </w:t>
-      </w:r>
-      <w:proofErr w:type="spellStart"/>
-      <w:proofErr w:type="gramStart"/>
-      <w:r>
-        <w:t>def</w:t>
-      </w:r>
-      <w:proofErr w:type="spellEnd"/>
-      <w:proofErr w:type="gramEnd"/>
-      <w:r>
-        <w:t xml:space="preserve"> </w:t>
-      </w:r>
-      <w:proofErr w:type="spellStart"/>
-      <w:r>
-        <w:t>rosen</w:t>
-      </w:r>
-      <w:proofErr w:type="spellEnd"/>
-      <w:r>
-        <w:t>(x):</w:t>
-      </w:r>
-    </w:p>
-    <w:p>
-      <w:r>
-        <w:t xml:space="preserve">...     """The </w:t>
-      </w:r>
-      <w:proofErr w:type="spellStart"/>
-      <w:r>
-        <w:t>Rosenbrock</w:t>
-      </w:r>
-      <w:proofErr w:type="spellEnd"/>
-      <w:r>
-        <w:t xml:space="preserve"> function"""</w:t>
-      </w:r>
-    </w:p>
-    <w:p>
-      <w:r>
-        <w:t xml:space="preserve">...     </w:t>
-      </w:r>
-      <w:proofErr w:type="gramStart"/>
-      <w:r>
-        <w:t>return</w:t>
-      </w:r>
-      <w:proofErr w:type="gramEnd"/>
-      <w:r>
-        <w:t xml:space="preserve"> sum(100.0*(x[1:]-x[:-1]**2.0)**2.0 + (1-x[:-1])**2.0)</w:t>
-      </w:r>
-    </w:p>
-    <w:p>
-      <w:r>
-        <w:t xml:space="preserve">&gt;&gt;&gt; </w:t>
-      </w:r>
-      <w:proofErr w:type="gramStart"/>
-      <w:r>
-        <w:t>x0</w:t>
-      </w:r>
-      <w:proofErr w:type="gramEnd"/>
-      <w:r>
-        <w:t xml:space="preserve"> = </w:t>
-      </w:r>
-      <w:proofErr w:type="spellStart"/>
-      <w:r>
-        <w:t>np.array</w:t>
-      </w:r>
-      <w:proofErr w:type="spellEnd"/>
-      <w:r>
-        <w:t>([1.3, 0.7, 0.8, 1.9, 1.2])</w:t>
-      </w:r>
-    </w:p>
-    <w:p>
-      <w:r>
-        <w:t xml:space="preserve">&gt;&gt;&gt; </w:t>
-      </w:r>
-      <w:proofErr w:type="gramStart"/>
-      <w:r>
-        <w:t>res</w:t>
-      </w:r>
-      <w:proofErr w:type="gramEnd"/>
-      <w:r>
-        <w:t xml:space="preserve"> = minimize(</w:t>
-      </w:r>
-      <w:proofErr w:type="spellStart"/>
-      <w:r>
-        <w:t>rosen</w:t>
-      </w:r>
-      <w:proofErr w:type="spellEnd"/>
-      <w:r>
-        <w:t>, x0, method='</w:t>
-      </w:r>
-      <w:proofErr w:type="spellStart"/>
-      <w:r>
-        <w:t>nelder</w:t>
-      </w:r>
-      <w:proofErr w:type="spellEnd"/>
-      <w:r>
-        <w:t>-mead',</w:t>
-      </w:r>
-    </w:p>
-    <w:p>
-      <w:r>
-        <w:t>...                options</w:t>
-      </w:r>
-      <w:proofErr w:type="gramStart"/>
-      <w:r>
-        <w:t>={</w:t>
-      </w:r>
-      <w:proofErr w:type="gramEnd"/>
-      <w:r>
-        <w:t>'</w:t>
-      </w:r>
-      <w:proofErr w:type="spellStart"/>
-      <w:r>
-        <w:t>xtol</w:t>
-      </w:r>
-      <w:proofErr w:type="spellEnd"/>
-      <w:r>
-        <w:t>': 1e-8, '</w:t>
-      </w:r>
-      <w:proofErr w:type="spellStart"/>
-      <w:r>
-        <w:t>disp</w:t>
-      </w:r>
-      <w:proofErr w:type="spellEnd"/>
-      <w:r>
-        <w:t>': True})</w:t>
-      </w:r>
-    </w:p>
-    <w:p/>
-    <w:p>
-      <w:pPr>
-        <w:rPr>
-          <w:rFonts w:hint="eastAsia"/>
-        </w:rPr>
-      </w:pPr>
-      <w:r>
-        <w:rPr>
-          <w:rFonts w:hint="eastAsia"/>
-        </w:rPr>
-        <w:t># Constrained minimization of multivariate scalar functions (minimize)</w:t>
-      </w:r>
-      <w:r>
-        <w:rPr>
-          <w:rFonts w:hint="eastAsia"/>
-        </w:rPr>
-        <w:tab/>
-      </w:r>
-      <w:r>
-        <w:rPr>
-          <w:rFonts w:hint="eastAsia"/>
-        </w:rPr>
-        <w:t>有约束</w:t>
-      </w:r>
-    </w:p>
-    <w:p>
-      <w:proofErr w:type="gramStart"/>
-      <w:r>
-        <w:t>the</w:t>
-      </w:r>
-      <w:proofErr w:type="gramEnd"/>
-      <w:r>
-        <w:t xml:space="preserve"> Sequential Least </w:t>
-      </w:r>
-      <w:proofErr w:type="spellStart"/>
-      <w:r>
-        <w:t>SQuares</w:t>
-      </w:r>
-      <w:proofErr w:type="spellEnd"/>
-      <w:r>
-        <w:t xml:space="preserve"> Programming optimization algorithm (SLSQP)</w:t>
-      </w:r>
-    </w:p>
-    <w:p>
-      <w:r>
-        <w:t>Least-squares minimization (</w:t>
-      </w:r>
-      <w:proofErr w:type="spellStart"/>
-      <w:r>
-        <w:t>least_squares</w:t>
-      </w:r>
-      <w:proofErr w:type="spellEnd"/>
-      <w:r>
-        <w:t>)</w:t>
-      </w:r>
-    </w:p>
-    <w:p/>
-    <w:p>
-      <w:r>
-        <w:t>Univariate function minimizers (</w:t>
-      </w:r>
-      <w:proofErr w:type="spellStart"/>
-      <w:r>
-        <w:t>minimize_scalar</w:t>
-      </w:r>
-      <w:proofErr w:type="spellEnd"/>
-      <w:r>
-        <w:t>)</w:t>
-      </w:r>
-    </w:p>
-    <w:p>
-      <w:r>
-        <w:t xml:space="preserve"># </w:t>
-      </w:r>
-      <w:proofErr w:type="gramStart"/>
-      <w:r>
-        <w:t>Unconstrained</w:t>
-      </w:r>
-      <w:proofErr w:type="gramEnd"/>
-      <w:r>
-        <w:t xml:space="preserve"> minimization (method='</w:t>
-      </w:r>
-      <w:proofErr w:type="spellStart"/>
-      <w:r>
-        <w:t>brent</w:t>
-      </w:r>
-      <w:proofErr w:type="spellEnd"/>
-      <w:r>
-        <w:t>')</w:t>
-      </w:r>
-    </w:p>
-    <w:p>
-      <w:r>
-        <w:t xml:space="preserve">&gt;&gt;&gt; </w:t>
-      </w:r>
-      <w:proofErr w:type="gramStart"/>
-      <w:r>
-        <w:t>from</w:t>
-      </w:r>
-      <w:proofErr w:type="gramEnd"/>
-      <w:r>
-        <w:t xml:space="preserve"> </w:t>
-      </w:r>
-      <w:proofErr w:type="spellStart"/>
-      <w:r>
-        <w:t>scipy.optimize</w:t>
-      </w:r>
-      <w:proofErr w:type="spellEnd"/>
-      <w:r>
-        <w:t xml:space="preserve"> import </w:t>
-      </w:r>
-      <w:proofErr w:type="spellStart"/>
-      <w:r>
-        <w:t>minimize_scalar</w:t>
-      </w:r>
-      <w:proofErr w:type="spellEnd"/>
-    </w:p>
-    <w:p>
-      <w:r>
-        <w:t>&gt;&gt;&gt; f = lambda x: (x - 2) * (x + 1</w:t>
-      </w:r>
-      <w:proofErr w:type="gramStart"/>
-      <w:r>
-        <w:t>)*</w:t>
-      </w:r>
-      <w:proofErr w:type="gramEnd"/>
-      <w:r>
-        <w:t>*2</w:t>
-      </w:r>
-    </w:p>
-    <w:p>
-      <w:r>
-        <w:t xml:space="preserve">&gt;&gt;&gt; </w:t>
-      </w:r>
-      <w:proofErr w:type="gramStart"/>
-      <w:r>
-        <w:t>res</w:t>
-      </w:r>
-      <w:proofErr w:type="gramEnd"/>
-      <w:r>
-        <w:t xml:space="preserve"> = </w:t>
-      </w:r>
-      <w:proofErr w:type="spellStart"/>
-      <w:r>
-        <w:t>minimize_scalar</w:t>
-      </w:r>
-      <w:proofErr w:type="spellEnd"/>
-      <w:r>
-        <w:t>(f, method='</w:t>
-      </w:r>
-      <w:proofErr w:type="spellStart"/>
-      <w:r>
-        <w:t>brent</w:t>
-      </w:r>
-      <w:proofErr w:type="spellEnd"/>
-      <w:r>
-        <w:t>')</w:t>
-      </w:r>
-    </w:p>
-    <w:p/>
-    <w:p>
-      <w:r>
-        <w:t xml:space="preserve"># </w:t>
-      </w:r>
-      <w:proofErr w:type="gramStart"/>
-      <w:r>
-        <w:t>Bounded</w:t>
-      </w:r>
-      <w:proofErr w:type="gramEnd"/>
-      <w:r>
-        <w:t xml:space="preserve"> minimization (method='bounded')</w:t>
-      </w:r>
-    </w:p>
-    <w:p>
-      <w:r>
-        <w:t xml:space="preserve">&gt;&gt;&gt; </w:t>
-      </w:r>
-      <w:proofErr w:type="gramStart"/>
-      <w:r>
-        <w:t>from</w:t>
-      </w:r>
-      <w:proofErr w:type="gramEnd"/>
-      <w:r>
-        <w:t xml:space="preserve"> </w:t>
-      </w:r>
-      <w:proofErr w:type="spellStart"/>
-      <w:r>
-        <w:t>scipy.special</w:t>
-      </w:r>
-      <w:proofErr w:type="spellEnd"/>
-      <w:r>
-        <w:t xml:space="preserve"> import j1</w:t>
-      </w:r>
-    </w:p>
-    <w:p>
-      <w:r>
-        <w:t xml:space="preserve">&gt;&gt;&gt; </w:t>
-      </w:r>
-      <w:proofErr w:type="gramStart"/>
-      <w:r>
-        <w:t>res</w:t>
-      </w:r>
-      <w:proofErr w:type="gramEnd"/>
-      <w:r>
-        <w:t xml:space="preserve"> = </w:t>
-      </w:r>
-      <w:proofErr w:type="spellStart"/>
-      <w:r>
-        <w:t>minimize_scalar</w:t>
-      </w:r>
-      <w:proofErr w:type="spellEnd"/>
-      <w:r>
-        <w:t>(j1, bounds=(4, 7), method='bounded')</w:t>
-      </w:r>
-    </w:p>
-    <w:p/>
-    <w:p>
-      <w:r>
-        <w:t>Root finding</w:t>
-      </w:r>
-    </w:p>
-    <w:p>
-      <w:r>
-        <w:t xml:space="preserve"># </w:t>
-      </w:r>
-      <w:proofErr w:type="gramStart"/>
-      <w:r>
-        <w:t>Finding</w:t>
-      </w:r>
-      <w:proofErr w:type="gramEnd"/>
-      <w:r>
-        <w:t xml:space="preserve"> a root of a set of non-linear equations can be achieve using the root function</w:t>
-      </w:r>
-    </w:p>
-    <w:p>
-      <w:r>
-        <w:t xml:space="preserve">&gt;&gt;&gt; import </w:t>
-      </w:r>
-      <w:proofErr w:type="spellStart"/>
-      <w:r>
-        <w:t>numpy</w:t>
-      </w:r>
-      <w:proofErr w:type="spellEnd"/>
-      <w:r>
-        <w:t xml:space="preserve"> as np</w:t>
-      </w:r>
-    </w:p>
-    <w:p>
-      <w:r>
-        <w:t xml:space="preserve">&gt;&gt;&gt; </w:t>
-      </w:r>
-      <w:proofErr w:type="gramStart"/>
-      <w:r>
-        <w:t>from</w:t>
-      </w:r>
-      <w:proofErr w:type="gramEnd"/>
-      <w:r>
-        <w:t xml:space="preserve"> </w:t>
-      </w:r>
-      <w:proofErr w:type="spellStart"/>
-      <w:r>
-        <w:t>scipy.optimize</w:t>
-      </w:r>
-      <w:proofErr w:type="spellEnd"/>
-      <w:r>
-        <w:t xml:space="preserve"> import root</w:t>
-      </w:r>
-    </w:p>
-    <w:p>
-      <w:r>
-        <w:t xml:space="preserve">&gt;&gt;&gt; </w:t>
-      </w:r>
-      <w:proofErr w:type="spellStart"/>
-      <w:proofErr w:type="gramStart"/>
-      <w:r>
-        <w:t>def</w:t>
-      </w:r>
-      <w:proofErr w:type="spellEnd"/>
-      <w:proofErr w:type="gramEnd"/>
-      <w:r>
-        <w:t xml:space="preserve"> </w:t>
-      </w:r>
-      <w:proofErr w:type="spellStart"/>
-      <w:r>
-        <w:t>func</w:t>
-      </w:r>
-      <w:proofErr w:type="spellEnd"/>
-      <w:r>
-        <w:t>(x):</w:t>
-      </w:r>
-    </w:p>
-    <w:p>
-      <w:r>
-        <w:t xml:space="preserve">...     </w:t>
-      </w:r>
-      <w:proofErr w:type="gramStart"/>
-      <w:r>
-        <w:t>return</w:t>
-      </w:r>
-      <w:proofErr w:type="gramEnd"/>
-      <w:r>
-        <w:t xml:space="preserve"> x + 2 * </w:t>
-      </w:r>
-      <w:proofErr w:type="spellStart"/>
-      <w:r>
-        <w:t>np.cos</w:t>
-      </w:r>
-      <w:proofErr w:type="spellEnd"/>
-      <w:r>
-        <w:t>(x)</w:t>
-      </w:r>
-    </w:p>
-    <w:p>
-      <w:r>
-        <w:t xml:space="preserve">&gt;&gt;&gt; </w:t>
-      </w:r>
-      <w:proofErr w:type="gramStart"/>
-      <w:r>
-        <w:t>sol</w:t>
-      </w:r>
-      <w:proofErr w:type="gramEnd"/>
-      <w:r>
-        <w:t xml:space="preserve"> = root(</w:t>
-      </w:r>
-      <w:proofErr w:type="spellStart"/>
-      <w:r>
-        <w:t>func</w:t>
-      </w:r>
-      <w:proofErr w:type="spellEnd"/>
-      <w:r>
-        <w:t>, 0.3)</w:t>
-      </w:r>
-    </w:p>
-    <w:p/>
-    <w:p>
-      <w:r>
-        <w:t>Interpolation (</w:t>
-      </w:r>
-      <w:proofErr w:type="spellStart"/>
-      <w:r>
-        <w:t>scipy.interpolate</w:t>
-      </w:r>
-      <w:proofErr w:type="spellEnd"/>
-      <w:r>
-        <w:t>)</w:t>
-      </w:r>
-    </w:p>
-    <w:p>
-      <w:r>
         <w:lastRenderedPageBreak/>
-        <w:t># 1-D interpolation (interp1d)</w:t>
-      </w:r>
-    </w:p>
-    <w:p>
-      <w:r>
-        <w:t xml:space="preserve">&gt;&gt;&gt; </w:t>
-      </w:r>
-      <w:proofErr w:type="gramStart"/>
-      <w:r>
-        <w:t>from</w:t>
-      </w:r>
-      <w:proofErr w:type="gramEnd"/>
-      <w:r>
-        <w:t xml:space="preserve"> </w:t>
-      </w:r>
-      <w:proofErr w:type="spellStart"/>
-      <w:r>
-        <w:t>scipy.interpolate</w:t>
-      </w:r>
-      <w:proofErr w:type="spellEnd"/>
-      <w:r>
-        <w:t xml:space="preserve"> import interp1d</w:t>
-      </w:r>
-    </w:p>
-    <w:p>
-      <w:r>
-        <w:t xml:space="preserve">&gt;&gt;&gt; x = </w:t>
-      </w:r>
-      <w:proofErr w:type="spellStart"/>
-      <w:proofErr w:type="gramStart"/>
-      <w:r>
-        <w:t>np.linspace</w:t>
-      </w:r>
-      <w:proofErr w:type="spellEnd"/>
-      <w:r>
-        <w:t>(</w:t>
-      </w:r>
-      <w:proofErr w:type="gramEnd"/>
-      <w:r>
-        <w:t xml:space="preserve">0, 10, </w:t>
-      </w:r>
-      <w:proofErr w:type="spellStart"/>
-      <w:r>
-        <w:t>num</w:t>
-      </w:r>
-      <w:proofErr w:type="spellEnd"/>
-      <w:r>
-        <w:t>=11, endpoint=True)</w:t>
-      </w:r>
-    </w:p>
-    <w:p>
-      <w:r>
-        <w:t xml:space="preserve">&gt;&gt;&gt; y = </w:t>
-      </w:r>
-      <w:proofErr w:type="spellStart"/>
-      <w:proofErr w:type="gramStart"/>
-      <w:r>
-        <w:t>np.cos</w:t>
-      </w:r>
-      <w:proofErr w:type="spellEnd"/>
-      <w:r>
-        <w:t>(</w:t>
-      </w:r>
-      <w:proofErr w:type="gramEnd"/>
-      <w:r>
-        <w:t>-x**2/9.0)</w:t>
-      </w:r>
-    </w:p>
-    <w:p>
-      <w:r>
-        <w:t>&gt;&gt;&gt; f = interp1d(x, y)</w:t>
-      </w:r>
-    </w:p>
-    <w:p>
-      <w:r>
-        <w:t>&gt;&gt;&gt; f2 = interp1d(x, y, kind='cubic')</w:t>
-      </w:r>
-    </w:p>
-    <w:p/>
-    <w:p>
-      <w:r>
-        <w:t># Multivariate data interpolation (</w:t>
-      </w:r>
-      <w:proofErr w:type="spellStart"/>
-      <w:r>
-        <w:t>griddata</w:t>
-      </w:r>
-      <w:proofErr w:type="spellEnd"/>
-      <w:r>
-        <w:t>)</w:t>
-      </w:r>
-    </w:p>
-    <w:p>
-      <w:r>
-        <w:t xml:space="preserve">&gt;&gt;&gt; </w:t>
-      </w:r>
-      <w:proofErr w:type="gramStart"/>
-      <w:r>
-        <w:t>from</w:t>
-      </w:r>
-      <w:proofErr w:type="gramEnd"/>
-      <w:r>
-        <w:t xml:space="preserve"> </w:t>
-      </w:r>
-      <w:proofErr w:type="spellStart"/>
-      <w:r>
-        <w:t>scipy.interpolate</w:t>
-      </w:r>
-      <w:proofErr w:type="spellEnd"/>
-      <w:r>
-        <w:t xml:space="preserve"> import </w:t>
-      </w:r>
-      <w:proofErr w:type="spellStart"/>
-      <w:r>
-        <w:t>griddata</w:t>
-      </w:r>
-      <w:proofErr w:type="spellEnd"/>
-    </w:p>
-    <w:p>
-      <w:r>
-        <w:t xml:space="preserve">&gt;&gt;&gt; </w:t>
-      </w:r>
-      <w:proofErr w:type="gramStart"/>
-      <w:r>
-        <w:t>points</w:t>
-      </w:r>
-      <w:proofErr w:type="gramEnd"/>
-      <w:r>
-        <w:t xml:space="preserve"> = </w:t>
-      </w:r>
-      <w:proofErr w:type="spellStart"/>
-      <w:r>
-        <w:t>np.random.rand</w:t>
-      </w:r>
-      <w:proofErr w:type="spellEnd"/>
-      <w:r>
-        <w:t>(1000, 2)</w:t>
-      </w:r>
-    </w:p>
-    <w:p>
-      <w:r>
-        <w:t xml:space="preserve">&gt;&gt;&gt; </w:t>
-      </w:r>
-      <w:proofErr w:type="gramStart"/>
-      <w:r>
-        <w:t>values</w:t>
-      </w:r>
-      <w:proofErr w:type="gramEnd"/>
-      <w:r>
-        <w:t xml:space="preserve"> = </w:t>
-      </w:r>
-      <w:proofErr w:type="spellStart"/>
-      <w:r>
-        <w:t>func</w:t>
-      </w:r>
-      <w:proofErr w:type="spellEnd"/>
-      <w:r>
-        <w:t>(points[:,0], points[:,1])</w:t>
-      </w:r>
-    </w:p>
-    <w:p>
-      <w:r>
-        <w:t xml:space="preserve">&gt;&gt;&gt; </w:t>
-      </w:r>
-      <w:proofErr w:type="spellStart"/>
-      <w:r>
-        <w:t>grid_x</w:t>
-      </w:r>
-      <w:proofErr w:type="spellEnd"/>
-      <w:r>
-        <w:t xml:space="preserve">, </w:t>
-      </w:r>
-      <w:proofErr w:type="spellStart"/>
-      <w:r>
-        <w:t>grid_y</w:t>
-      </w:r>
-      <w:proofErr w:type="spellEnd"/>
-      <w:r>
-        <w:t xml:space="preserve"> = </w:t>
-      </w:r>
-      <w:proofErr w:type="spellStart"/>
-      <w:proofErr w:type="gramStart"/>
-      <w:r>
-        <w:t>np.mgrid</w:t>
-      </w:r>
-      <w:proofErr w:type="spellEnd"/>
-      <w:r>
-        <w:t>[</w:t>
-      </w:r>
-      <w:proofErr w:type="gramEnd"/>
-      <w:r>
-        <w:t>0:1:100j, 0:1:200j]</w:t>
-      </w:r>
-    </w:p>
-    <w:p>
-      <w:r>
-        <w:t xml:space="preserve">&gt;&gt;&gt; grid_z0 = </w:t>
-      </w:r>
-      <w:proofErr w:type="spellStart"/>
-      <w:proofErr w:type="gramStart"/>
-      <w:r>
-        <w:t>griddata</w:t>
-      </w:r>
-      <w:proofErr w:type="spellEnd"/>
-      <w:r>
-        <w:t>(</w:t>
-      </w:r>
-      <w:proofErr w:type="gramEnd"/>
-      <w:r>
-        <w:t>points, values, (</w:t>
-      </w:r>
-      <w:proofErr w:type="spellStart"/>
-      <w:r>
-        <w:t>grid_x</w:t>
-      </w:r>
-      <w:proofErr w:type="spellEnd"/>
-      <w:r>
-        <w:t xml:space="preserve">, </w:t>
-      </w:r>
-      <w:proofErr w:type="spellStart"/>
-      <w:r>
-        <w:t>grid_y</w:t>
-      </w:r>
-      <w:proofErr w:type="spellEnd"/>
-      <w:r>
-        <w:t>), method='nearest')</w:t>
-      </w:r>
-    </w:p>
-    <w:p>
-      <w:r>
-        <w:t xml:space="preserve">&gt;&gt;&gt; grid_z1 = </w:t>
-      </w:r>
-      <w:proofErr w:type="spellStart"/>
-      <w:proofErr w:type="gramStart"/>
-      <w:r>
-        <w:t>griddata</w:t>
-      </w:r>
-      <w:proofErr w:type="spellEnd"/>
-      <w:r>
-        <w:t>(</w:t>
-      </w:r>
-      <w:proofErr w:type="gramEnd"/>
-      <w:r>
-        <w:t>points, values, (</w:t>
-      </w:r>
-      <w:proofErr w:type="spellStart"/>
-      <w:r>
-        <w:t>grid_x</w:t>
-      </w:r>
-      <w:proofErr w:type="spellEnd"/>
-      <w:r>
-        <w:t xml:space="preserve">, </w:t>
-      </w:r>
-      <w:proofErr w:type="spellStart"/>
-      <w:r>
-        <w:t>grid_y</w:t>
-      </w:r>
-      <w:proofErr w:type="spellEnd"/>
-      <w:r>
-        <w:t>), method='linear')</w:t>
-      </w:r>
-    </w:p>
-    <w:p>
-      <w:r>
-        <w:t xml:space="preserve">&gt;&gt;&gt; grid_z2 = </w:t>
-      </w:r>
-      <w:proofErr w:type="spellStart"/>
-      <w:proofErr w:type="gramStart"/>
-      <w:r>
-        <w:t>griddata</w:t>
-      </w:r>
-      <w:proofErr w:type="spellEnd"/>
-      <w:r>
-        <w:t>(</w:t>
-      </w:r>
-      <w:proofErr w:type="gramEnd"/>
-      <w:r>
-        <w:t>points, values, (</w:t>
-      </w:r>
-      <w:proofErr w:type="spellStart"/>
-      <w:r>
-        <w:t>grid_x</w:t>
-      </w:r>
-      <w:proofErr w:type="spellEnd"/>
-      <w:r>
-        <w:t xml:space="preserve">, </w:t>
-      </w:r>
-      <w:proofErr w:type="spellStart"/>
-      <w:r>
-        <w:t>grid_y</w:t>
-      </w:r>
-      <w:proofErr w:type="spellEnd"/>
-      <w:r>
-        <w:t>), method='cubic')</w:t>
-      </w:r>
-    </w:p>
-    <w:p/>
-    <w:p>
-      <w:r>
-        <w:t># Spline interpolation in 1-d: Procedural (</w:t>
-      </w:r>
-      <w:proofErr w:type="spellStart"/>
-      <w:r>
-        <w:t>interpolate.splXXX</w:t>
-      </w:r>
-      <w:proofErr w:type="spellEnd"/>
-      <w:r>
-        <w:t>)</w:t>
-      </w:r>
-    </w:p>
-    <w:p>
-      <w:r>
-        <w:t>Spline interpolation requires two essential steps: (1) a spline representation of the curve is computed, and (2) the spline is evaluated at the desired points. In order to find the spline representation, there are two different ways to represent a curve and obtain (smoothing) spline coefficients: directly and parametrically</w:t>
-      </w:r>
-    </w:p>
-    <w:p>
-      <w:pPr>
-        <w:rPr>
-          <w:rFonts w:hint="eastAsia"/>
-        </w:rPr>
-      </w:pPr>
-      <w:r>
-        <w:rPr>
-          <w:rFonts w:hint="eastAsia"/>
-        </w:rPr>
-        <w:t xml:space="preserve">&gt;&gt;&gt; from </w:t>
-      </w:r>
-      <w:proofErr w:type="spellStart"/>
-      <w:r>
-        <w:rPr>
-          <w:rFonts w:hint="eastAsia"/>
-        </w:rPr>
-        <w:t>scipy.interpolate</w:t>
-      </w:r>
-      <w:proofErr w:type="spellEnd"/>
-      <w:r>
-        <w:rPr>
-          <w:rFonts w:hint="eastAsia"/>
-        </w:rPr>
-        <w:t xml:space="preserve"> import </w:t>
-      </w:r>
-      <w:proofErr w:type="spellStart"/>
-      <w:r>
-        <w:rPr>
-          <w:rFonts w:hint="eastAsia"/>
-        </w:rPr>
-        <w:t>splrep</w:t>
-      </w:r>
-      <w:proofErr w:type="spellEnd"/>
-      <w:r>
-        <w:rPr>
-          <w:rFonts w:hint="eastAsia"/>
-        </w:rPr>
-        <w:t>，</w:t>
-      </w:r>
-      <w:r>
-        <w:rPr>
-          <w:rFonts w:hint="eastAsia"/>
-        </w:rPr>
-        <w:t xml:space="preserve"> </w:t>
-      </w:r>
-      <w:proofErr w:type="spellStart"/>
-      <w:r>
-        <w:rPr>
-          <w:rFonts w:hint="eastAsia"/>
-        </w:rPr>
-        <w:t>splev</w:t>
-      </w:r>
-      <w:proofErr w:type="spellEnd"/>
-    </w:p>
-    <w:p>
-      <w:r>
-        <w:t xml:space="preserve">&gt;&gt;&gt; x = </w:t>
-      </w:r>
-      <w:proofErr w:type="spellStart"/>
-      <w:proofErr w:type="gramStart"/>
-      <w:r>
-        <w:t>np.arange</w:t>
-      </w:r>
-      <w:proofErr w:type="spellEnd"/>
-      <w:r>
-        <w:t>(</w:t>
-      </w:r>
-      <w:proofErr w:type="gramEnd"/>
-      <w:r>
-        <w:t>0, 2*</w:t>
-      </w:r>
-      <w:proofErr w:type="spellStart"/>
-      <w:r>
-        <w:t>np.pi+np.pi</w:t>
-      </w:r>
-      <w:proofErr w:type="spellEnd"/>
-      <w:r>
-        <w:t>/4, 2*</w:t>
-      </w:r>
-      <w:proofErr w:type="spellStart"/>
-      <w:r>
-        <w:t>np.pi</w:t>
-      </w:r>
-      <w:proofErr w:type="spellEnd"/>
-      <w:r>
-        <w:t>/8)</w:t>
-      </w:r>
-    </w:p>
-    <w:p>
-      <w:r>
-        <w:t xml:space="preserve">&gt;&gt;&gt; y = </w:t>
-      </w:r>
-      <w:proofErr w:type="spellStart"/>
-      <w:r>
-        <w:t>np.sin</w:t>
-      </w:r>
-      <w:proofErr w:type="spellEnd"/>
-      <w:r>
-        <w:t>(x)</w:t>
-      </w:r>
-    </w:p>
-    <w:p>
-      <w:r>
-        <w:t xml:space="preserve">&gt;&gt;&gt; </w:t>
-      </w:r>
-      <w:proofErr w:type="spellStart"/>
-      <w:proofErr w:type="gramStart"/>
-      <w:r>
-        <w:t>tck</w:t>
-      </w:r>
-      <w:proofErr w:type="spellEnd"/>
-      <w:proofErr w:type="gramEnd"/>
-      <w:r>
-        <w:t xml:space="preserve"> = </w:t>
-      </w:r>
-      <w:proofErr w:type="spellStart"/>
-      <w:r>
-        <w:t>interpolate.splrep</w:t>
-      </w:r>
-      <w:proofErr w:type="spellEnd"/>
-      <w:r>
-        <w:t>(x, y, s=0)</w:t>
-      </w:r>
-    </w:p>
-    <w:p>
-      <w:r>
-        <w:t xml:space="preserve">&gt;&gt;&gt; </w:t>
-      </w:r>
-      <w:proofErr w:type="spellStart"/>
-      <w:proofErr w:type="gramStart"/>
-      <w:r>
-        <w:t>xnew</w:t>
-      </w:r>
-      <w:proofErr w:type="spellEnd"/>
-      <w:proofErr w:type="gramEnd"/>
-      <w:r>
-        <w:t xml:space="preserve"> = </w:t>
-      </w:r>
-      <w:proofErr w:type="spellStart"/>
-      <w:r>
-        <w:t>np.arange</w:t>
-      </w:r>
-      <w:proofErr w:type="spellEnd"/>
-      <w:r>
-        <w:t>(0, 2*</w:t>
-      </w:r>
-      <w:proofErr w:type="spellStart"/>
-      <w:r>
-        <w:t>np.pi</w:t>
-      </w:r>
-      <w:proofErr w:type="spellEnd"/>
-      <w:r>
-        <w:t xml:space="preserve">, </w:t>
-      </w:r>
-      <w:proofErr w:type="spellStart"/>
-      <w:r>
-        <w:t>np.pi</w:t>
-      </w:r>
-      <w:proofErr w:type="spellEnd"/>
-      <w:r>
-        <w:t>/50)</w:t>
-      </w:r>
-    </w:p>
-    <w:p>
-      <w:pPr>
-        <w:rPr>
-          <w:rFonts w:hint="eastAsia"/>
-        </w:rPr>
-      </w:pPr>
-      <w:r>
-        <w:t xml:space="preserve">&gt;&gt;&gt; </w:t>
-      </w:r>
-      <w:proofErr w:type="spellStart"/>
-      <w:proofErr w:type="gramStart"/>
-      <w:r>
-        <w:t>ynew</w:t>
-      </w:r>
-      <w:proofErr w:type="spellEnd"/>
-      <w:proofErr w:type="gramEnd"/>
-      <w:r>
-        <w:t xml:space="preserve"> = </w:t>
-      </w:r>
-      <w:proofErr w:type="spellStart"/>
-      <w:r>
-        <w:t>interpolate.splev</w:t>
-      </w:r>
-      <w:proofErr w:type="spellEnd"/>
-      <w:r>
-        <w:t>(</w:t>
-      </w:r>
-      <w:proofErr w:type="spellStart"/>
-      <w:r>
-        <w:t>xnew</w:t>
-      </w:r>
-      <w:proofErr w:type="spellEnd"/>
-      <w:r>
-        <w:t xml:space="preserve">, </w:t>
-      </w:r>
-      <w:proofErr w:type="spellStart"/>
-      <w:r>
-        <w:t>tck</w:t>
-      </w:r>
-      <w:proofErr w:type="spellEnd"/>
-      <w:r>
-        <w:t>, der=0)</w:t>
-      </w:r>
-      <w:bookmarkStart w:id="0" w:name="_GoBack"/>
-      <w:bookmarkEnd w:id="0"/>
+        <w:t>SymPy</w:t>
+      </w:r>
+      <w:bookmarkStart w:id="9" w:name="_GoBack"/>
+      <w:bookmarkEnd w:id="9"/>
     </w:p>
     <w:sectPr>
       <w:pgSz w:w="11906" w:h="16838"/>
@@ -6520,6 +9845,52 @@
       <w:jc w:val="both"/>
     </w:pPr>
   </w:style>
+  <w:style w:type="paragraph" w:styleId="Heading1">
+    <w:name w:val="heading 1"/>
+    <w:basedOn w:val="Normal"/>
+    <w:next w:val="Normal"/>
+    <w:link w:val="Heading1Char"/>
+    <w:uiPriority w:val="9"/>
+    <w:qFormat/>
+    <w:rsid w:val="009C771F"/>
+    <w:pPr>
+      <w:keepNext/>
+      <w:keepLines/>
+      <w:spacing w:before="340" w:after="330" w:line="578" w:lineRule="auto"/>
+      <w:outlineLvl w:val="0"/>
+    </w:pPr>
+    <w:rPr>
+      <w:b/>
+      <w:bCs/>
+      <w:kern w:val="44"/>
+      <w:sz w:val="44"/>
+      <w:szCs w:val="44"/>
+    </w:rPr>
+  </w:style>
+  <w:style w:type="paragraph" w:styleId="Heading2">
+    <w:name w:val="heading 2"/>
+    <w:basedOn w:val="Normal"/>
+    <w:next w:val="Normal"/>
+    <w:link w:val="Heading2Char"/>
+    <w:uiPriority w:val="9"/>
+    <w:semiHidden/>
+    <w:unhideWhenUsed/>
+    <w:qFormat/>
+    <w:rsid w:val="009C771F"/>
+    <w:pPr>
+      <w:keepNext/>
+      <w:keepLines/>
+      <w:spacing w:before="260" w:after="260" w:line="416" w:lineRule="auto"/>
+      <w:outlineLvl w:val="1"/>
+    </w:pPr>
+    <w:rPr>
+      <w:rFonts w:asciiTheme="majorHAnsi" w:eastAsiaTheme="majorEastAsia" w:hAnsiTheme="majorHAnsi" w:cstheme="majorBidi"/>
+      <w:b/>
+      <w:bCs/>
+      <w:sz w:val="32"/>
+      <w:szCs w:val="32"/>
+    </w:rPr>
+  </w:style>
   <w:style w:type="character" w:default="1" w:styleId="DefaultParagraphFont">
     <w:name w:val="Default Paragraph Font"/>
     <w:uiPriority w:val="1"/>
@@ -6557,6 +9928,81 @@
       <w:color w:val="0563C1" w:themeColor="hyperlink"/>
       <w:u w:val="single"/>
     </w:rPr>
+  </w:style>
+  <w:style w:type="character" w:customStyle="1" w:styleId="Heading1Char">
+    <w:name w:val="Heading 1 Char"/>
+    <w:basedOn w:val="DefaultParagraphFont"/>
+    <w:link w:val="Heading1"/>
+    <w:uiPriority w:val="9"/>
+    <w:rsid w:val="009C771F"/>
+    <w:rPr>
+      <w:b/>
+      <w:bCs/>
+      <w:kern w:val="44"/>
+      <w:sz w:val="44"/>
+      <w:szCs w:val="44"/>
+    </w:rPr>
+  </w:style>
+  <w:style w:type="character" w:customStyle="1" w:styleId="Heading2Char">
+    <w:name w:val="Heading 2 Char"/>
+    <w:basedOn w:val="DefaultParagraphFont"/>
+    <w:link w:val="Heading2"/>
+    <w:uiPriority w:val="9"/>
+    <w:semiHidden/>
+    <w:rsid w:val="009C771F"/>
+    <w:rPr>
+      <w:rFonts w:asciiTheme="majorHAnsi" w:eastAsiaTheme="majorEastAsia" w:hAnsiTheme="majorHAnsi" w:cstheme="majorBidi"/>
+      <w:b/>
+      <w:bCs/>
+      <w:sz w:val="32"/>
+      <w:szCs w:val="32"/>
+    </w:rPr>
+  </w:style>
+  <w:style w:type="paragraph" w:styleId="TOCHeading">
+    <w:name w:val="TOC Heading"/>
+    <w:basedOn w:val="Heading1"/>
+    <w:next w:val="Normal"/>
+    <w:uiPriority w:val="39"/>
+    <w:unhideWhenUsed/>
+    <w:qFormat/>
+    <w:rsid w:val="009C771F"/>
+    <w:pPr>
+      <w:widowControl/>
+      <w:spacing w:before="240" w:after="0" w:line="259" w:lineRule="auto"/>
+      <w:jc w:val="left"/>
+      <w:outlineLvl w:val="9"/>
+    </w:pPr>
+    <w:rPr>
+      <w:rFonts w:asciiTheme="majorHAnsi" w:eastAsiaTheme="majorEastAsia" w:hAnsiTheme="majorHAnsi" w:cstheme="majorBidi"/>
+      <w:b w:val="0"/>
+      <w:bCs w:val="0"/>
+      <w:color w:val="2E74B5" w:themeColor="accent1" w:themeShade="BF"/>
+      <w:kern w:val="0"/>
+      <w:sz w:val="32"/>
+      <w:szCs w:val="32"/>
+      <w:lang w:eastAsia="en-US"/>
+    </w:rPr>
+  </w:style>
+  <w:style w:type="paragraph" w:styleId="TOC1">
+    <w:name w:val="toc 1"/>
+    <w:basedOn w:val="Normal"/>
+    <w:next w:val="Normal"/>
+    <w:autoRedefine/>
+    <w:uiPriority w:val="39"/>
+    <w:unhideWhenUsed/>
+    <w:rsid w:val="009C771F"/>
+  </w:style>
+  <w:style w:type="paragraph" w:styleId="TOC2">
+    <w:name w:val="toc 2"/>
+    <w:basedOn w:val="Normal"/>
+    <w:next w:val="Normal"/>
+    <w:autoRedefine/>
+    <w:uiPriority w:val="39"/>
+    <w:unhideWhenUsed/>
+    <w:rsid w:val="009C771F"/>
+    <w:pPr>
+      <w:ind w:leftChars="200" w:left="420"/>
+    </w:pPr>
   </w:style>
 </w:styles>
 </file>
@@ -6820,4 +10266,16 @@
     </a:ext>
   </a:extLst>
 </a:theme>
+</file>
+
+<file path=customXml/item1.xml><?xml version="1.0" encoding="utf-8"?>
+<b:Sources xmlns:b="http://schemas.openxmlformats.org/officeDocument/2006/bibliography" xmlns="http://schemas.openxmlformats.org/officeDocument/2006/bibliography" SelectedStyle="\APASixthEditionOfficeOnline.xsl" StyleName="APA" Version="6"/>
+</file>
+
+<file path=customXml/itemProps1.xml><?xml version="1.0" encoding="utf-8"?>
+<ds:datastoreItem xmlns:ds="http://schemas.openxmlformats.org/officeDocument/2006/customXml" ds:itemID="{CE1154FF-BF4B-47A2-AB93-9DA42743DFF5}">
+  <ds:schemaRefs>
+    <ds:schemaRef ds:uri="http://schemas.openxmlformats.org/officeDocument/2006/bibliography"/>
+  </ds:schemaRefs>
+</ds:datastoreItem>
 </file>
--- a/DeepLearning.docx
+++ b/DeepLearning.docx
@@ -4,6 +4,14 @@
   <w:body>
     <w:sdt>
       <w:sdtPr>
+        <w:rPr>
+          <w:rFonts w:asciiTheme="minorHAnsi" w:eastAsiaTheme="minorEastAsia" w:hAnsiTheme="minorHAnsi" w:cstheme="minorBidi"/>
+          <w:color w:val="auto"/>
+          <w:kern w:val="2"/>
+          <w:sz w:val="21"/>
+          <w:szCs w:val="22"/>
+          <w:lang w:eastAsia="zh-CN"/>
+        </w:rPr>
         <w:id w:val="-1244636971"/>
         <w:docPartObj>
           <w:docPartGallery w:val="Table of Contents"/>
@@ -12,15 +20,9 @@
       </w:sdtPr>
       <w:sdtEndPr>
         <w:rPr>
-          <w:rFonts w:asciiTheme="minorHAnsi" w:eastAsiaTheme="minorEastAsia" w:hAnsiTheme="minorHAnsi" w:cstheme="minorBidi"/>
           <w:b/>
           <w:bCs/>
           <w:noProof/>
-          <w:color w:val="auto"/>
-          <w:kern w:val="2"/>
-          <w:sz w:val="21"/>
-          <w:szCs w:val="22"/>
-          <w:lang w:eastAsia="zh-CN"/>
         </w:rPr>
       </w:sdtEndPr>
       <w:sdtContent>
@@ -2375,9 +2377,6 @@
     <w:p>
       <w:pPr>
         <w:pStyle w:val="Heading2"/>
-        <w:rPr>
-          <w:rFonts w:hint="eastAsia"/>
-        </w:rPr>
       </w:pPr>
       <w:bookmarkStart w:id="2" w:name="_Toc472434825"/>
       <w:proofErr w:type="gramStart"/>
@@ -7835,11 +7834,6 @@
     </w:p>
     <w:p/>
     <w:p>
-      <w:pPr>
-        <w:rPr>
-          <w:rFonts w:hint="eastAsia"/>
-        </w:rPr>
-      </w:pPr>
       <w:r>
         <w:rPr>
           <w:rFonts w:hint="eastAsia"/>
@@ -8249,11 +8243,6 @@
     <w:p/>
     <w:p/>
     <w:p>
-      <w:pPr>
-        <w:rPr>
-          <w:rFonts w:hint="eastAsia"/>
-        </w:rPr>
-      </w:pPr>
       <w:proofErr w:type="spellStart"/>
       <w:r>
         <w:t>TeX</w:t>
@@ -8554,11 +8543,6 @@
       </w:r>
     </w:p>
     <w:p>
-      <w:pPr>
-        <w:rPr>
-          <w:rFonts w:hint="eastAsia"/>
-        </w:rPr>
-      </w:pPr>
       <w:r>
         <w:rPr>
           <w:rFonts w:hint="eastAsia"/>
@@ -8619,11 +8603,6 @@
       </w:r>
     </w:p>
     <w:p>
-      <w:pPr>
-        <w:rPr>
-          <w:rFonts w:hint="eastAsia"/>
-        </w:rPr>
-      </w:pPr>
       <w:proofErr w:type="spellStart"/>
       <w:r>
         <w:rPr>
@@ -8727,11 +8706,6 @@
     </w:p>
     <w:p/>
     <w:p>
-      <w:pPr>
-        <w:rPr>
-          <w:rFonts w:hint="eastAsia"/>
-        </w:rPr>
-      </w:pPr>
       <w:r>
         <w:rPr>
           <w:rFonts w:hint="eastAsia"/>
@@ -8845,11 +8819,6 @@
     </w:p>
     <w:p/>
     <w:p>
-      <w:pPr>
-        <w:rPr>
-          <w:rFonts w:hint="eastAsia"/>
-        </w:rPr>
-      </w:pPr>
       <w:proofErr w:type="spellStart"/>
       <w:r>
         <w:rPr>
@@ -8879,11 +8848,6 @@
       </w:r>
     </w:p>
     <w:p>
-      <w:pPr>
-        <w:rPr>
-          <w:rFonts w:hint="eastAsia"/>
-        </w:rPr>
-      </w:pPr>
       <w:proofErr w:type="spellStart"/>
       <w:r>
         <w:rPr>
@@ -8965,11 +8929,6 @@
       </w:r>
     </w:p>
     <w:p>
-      <w:pPr>
-        <w:rPr>
-          <w:rFonts w:hint="eastAsia"/>
-        </w:rPr>
-      </w:pPr>
       <w:proofErr w:type="spellStart"/>
       <w:r>
         <w:rPr>
@@ -9077,11 +9036,6 @@
     </w:p>
     <w:p/>
     <w:p>
-      <w:pPr>
-        <w:rPr>
-          <w:rFonts w:hint="eastAsia"/>
-        </w:rPr>
-      </w:pPr>
       <w:r>
         <w:rPr>
           <w:rFonts w:hint="eastAsia"/>
@@ -9429,16 +9383,953 @@
     <w:p/>
     <w:p>
       <w:pPr>
-        <w:rPr>
-          <w:rFonts w:hint="eastAsia"/>
-        </w:rPr>
+        <w:pStyle w:val="Heading2"/>
       </w:pPr>
+      <w:proofErr w:type="spellStart"/>
       <w:r>
         <w:lastRenderedPageBreak/>
         <w:t>SymPy</w:t>
       </w:r>
+      <w:proofErr w:type="spellEnd"/>
+    </w:p>
+    <w:p>
+      <w:r>
+        <w:t>Symbolic computation deals with the computation of mathematical objects symbolically</w:t>
+      </w:r>
+    </w:p>
+    <w:p>
+      <w:r>
+        <w:t xml:space="preserve">Symbolic computation systems (which by the way, are also often called computer algebra systems, or just CASs) such as </w:t>
+      </w:r>
+      <w:proofErr w:type="spellStart"/>
+      <w:r>
+        <w:t>SymPy</w:t>
+      </w:r>
+      <w:proofErr w:type="spellEnd"/>
+      <w:r>
+        <w:t xml:space="preserve"> are capable of computing symbolic expressions with variables.</w:t>
+      </w:r>
+    </w:p>
+    <w:p>
+      <w:proofErr w:type="spellStart"/>
+      <w:r>
+        <w:t>SymPy</w:t>
+      </w:r>
+      <w:proofErr w:type="spellEnd"/>
+      <w:r>
+        <w:t xml:space="preserve"> can simplify expressions, compute derivatives, integrals, and limits, solve equations, work with matrices, it includes modules for plotting, printing (like 2D pretty printed output of math formulas, or LATEXLATEX), code generation, physics, statistics, combinatorics, number theory, geometry, logic, and more</w:t>
+      </w:r>
+    </w:p>
+    <w:p>
+      <w:r>
+        <w:t xml:space="preserve">Whenever you combine a </w:t>
+      </w:r>
+      <w:proofErr w:type="spellStart"/>
+      <w:r>
+        <w:t>SymPy</w:t>
+      </w:r>
+      <w:proofErr w:type="spellEnd"/>
+      <w:r>
+        <w:t xml:space="preserve"> object and a </w:t>
+      </w:r>
+      <w:proofErr w:type="spellStart"/>
+      <w:r>
+        <w:t>SymPy</w:t>
+      </w:r>
+      <w:proofErr w:type="spellEnd"/>
+      <w:r>
+        <w:t xml:space="preserve"> object, or a </w:t>
+      </w:r>
+      <w:proofErr w:type="spellStart"/>
+      <w:r>
+        <w:t>SymPy</w:t>
+      </w:r>
+      <w:proofErr w:type="spellEnd"/>
+      <w:r>
+        <w:t xml:space="preserve"> object and a Python object, you get a </w:t>
+      </w:r>
+      <w:proofErr w:type="spellStart"/>
+      <w:r>
+        <w:t>SymPy</w:t>
+      </w:r>
+      <w:proofErr w:type="spellEnd"/>
+      <w:r>
+        <w:t xml:space="preserve"> object, but whenever you combine two Python objects, </w:t>
+      </w:r>
+      <w:proofErr w:type="spellStart"/>
+      <w:r>
+        <w:t>SymPy</w:t>
+      </w:r>
+      <w:proofErr w:type="spellEnd"/>
+      <w:r>
+        <w:t xml:space="preserve"> never comes into play, and so you get a Python object.</w:t>
+      </w:r>
+    </w:p>
+    <w:p>
+      <w:proofErr w:type="gramStart"/>
+      <w:r>
+        <w:t>import</w:t>
+      </w:r>
+      <w:proofErr w:type="gramEnd"/>
+      <w:r>
+        <w:t xml:space="preserve"> math</w:t>
+      </w:r>
+    </w:p>
+    <w:p>
+      <w:proofErr w:type="spellStart"/>
+      <w:proofErr w:type="gramStart"/>
+      <w:r>
+        <w:t>math.sqrt</w:t>
+      </w:r>
+      <w:proofErr w:type="spellEnd"/>
+      <w:r>
+        <w:t>(</w:t>
+      </w:r>
+      <w:proofErr w:type="gramEnd"/>
+      <w:r>
+        <w:t>8)</w:t>
+      </w:r>
+    </w:p>
+    <w:p/>
+    <w:p>
+      <w:proofErr w:type="gramStart"/>
+      <w:r>
+        <w:t>import</w:t>
+      </w:r>
+      <w:proofErr w:type="gramEnd"/>
+      <w:r>
+        <w:t xml:space="preserve"> </w:t>
+      </w:r>
+      <w:proofErr w:type="spellStart"/>
+      <w:r>
+        <w:t>sympy</w:t>
+      </w:r>
+      <w:proofErr w:type="spellEnd"/>
+    </w:p>
+    <w:p>
+      <w:proofErr w:type="spellStart"/>
+      <w:proofErr w:type="gramStart"/>
+      <w:r>
+        <w:t>sympy.sqrt</w:t>
+      </w:r>
+      <w:proofErr w:type="spellEnd"/>
+      <w:r>
+        <w:t>(</w:t>
+      </w:r>
+      <w:proofErr w:type="gramEnd"/>
+      <w:r>
+        <w:t>8)</w:t>
+      </w:r>
+    </w:p>
+    <w:p/>
+    <w:p>
+      <w:proofErr w:type="gramStart"/>
+      <w:r>
+        <w:t>x</w:t>
+      </w:r>
+      <w:proofErr w:type="gramEnd"/>
+      <w:r>
+        <w:t xml:space="preserve">, y = </w:t>
+      </w:r>
+      <w:proofErr w:type="spellStart"/>
+      <w:r>
+        <w:t>sympy.symbols</w:t>
+      </w:r>
+      <w:proofErr w:type="spellEnd"/>
+      <w:r>
+        <w:t>('x y')</w:t>
+      </w:r>
+    </w:p>
+    <w:p>
+      <w:proofErr w:type="gramStart"/>
+      <w:r>
+        <w:t>expr</w:t>
+      </w:r>
+      <w:proofErr w:type="gramEnd"/>
+      <w:r>
+        <w:t xml:space="preserve"> = x + 2*y</w:t>
+      </w:r>
+    </w:p>
+    <w:p>
+      <w:proofErr w:type="spellStart"/>
+      <w:r>
+        <w:t>expr_expanded</w:t>
+      </w:r>
+      <w:proofErr w:type="spellEnd"/>
+      <w:r>
+        <w:t xml:space="preserve"> = </w:t>
+      </w:r>
+      <w:proofErr w:type="spellStart"/>
+      <w:r>
+        <w:t>sympy.expand</w:t>
+      </w:r>
+      <w:proofErr w:type="spellEnd"/>
+      <w:r>
+        <w:t>(x*expr)</w:t>
+      </w:r>
+    </w:p>
+    <w:p>
+      <w:proofErr w:type="gramStart"/>
+      <w:r>
+        <w:t>expr</w:t>
+      </w:r>
+      <w:proofErr w:type="gramEnd"/>
+      <w:r>
+        <w:t xml:space="preserve"> = </w:t>
+      </w:r>
+      <w:proofErr w:type="spellStart"/>
+      <w:r>
+        <w:t>sympy.factor</w:t>
+      </w:r>
+      <w:proofErr w:type="spellEnd"/>
+      <w:r>
+        <w:t>(</w:t>
+      </w:r>
+      <w:proofErr w:type="spellStart"/>
+      <w:r>
+        <w:t>expr_expanded</w:t>
+      </w:r>
+      <w:proofErr w:type="spellEnd"/>
+      <w:r>
+        <w:t>)</w:t>
+      </w:r>
+    </w:p>
+    <w:p/>
+    <w:p>
+      <w:pPr>
+        <w:rPr>
+          <w:rFonts w:hint="eastAsia"/>
+        </w:rPr>
+      </w:pPr>
+      <w:r>
+        <w:t>diff(sin(x)*</w:t>
+      </w:r>
+      <w:proofErr w:type="spellStart"/>
+      <w:r>
+        <w:t>exp</w:t>
+      </w:r>
+      <w:proofErr w:type="spellEnd"/>
+      <w:r>
+        <w:t>(x), x)</w:t>
+      </w:r>
+      <w:r>
+        <w:tab/>
+      </w:r>
+      <w:r>
+        <w:tab/>
+      </w:r>
+      <w:r>
+        <w:rPr>
+          <w:rFonts w:hint="eastAsia"/>
+        </w:rPr>
+        <w:t>微</w:t>
+      </w:r>
+      <w:r>
+        <w:t>分</w:t>
+      </w:r>
+    </w:p>
+    <w:p>
+      <w:pPr>
+        <w:rPr>
+          <w:rFonts w:hint="eastAsia"/>
+        </w:rPr>
+      </w:pPr>
+      <w:r>
+        <w:t>integrate(</w:t>
+      </w:r>
+      <w:proofErr w:type="spellStart"/>
+      <w:r>
+        <w:t>exp</w:t>
+      </w:r>
+      <w:proofErr w:type="spellEnd"/>
+      <w:r>
+        <w:t xml:space="preserve">(x)*sin(x) + </w:t>
+      </w:r>
+      <w:proofErr w:type="spellStart"/>
+      <w:r>
+        <w:t>exp</w:t>
+      </w:r>
+      <w:proofErr w:type="spellEnd"/>
+      <w:r>
+        <w:t>(x)*cos(x), x)</w:t>
+      </w:r>
+      <w:r>
+        <w:tab/>
+      </w:r>
+      <w:r>
+        <w:rPr>
+          <w:rFonts w:hint="eastAsia"/>
+        </w:rPr>
+        <w:t>积</w:t>
+      </w:r>
+      <w:r>
+        <w:t>分</w:t>
+      </w:r>
+    </w:p>
+    <w:p>
+      <w:pPr>
+        <w:rPr>
+          <w:rFonts w:hint="eastAsia"/>
+        </w:rPr>
+      </w:pPr>
+      <w:r>
+        <w:t>integrate(sin(x**2), (x, -</w:t>
+      </w:r>
+      <w:proofErr w:type="spellStart"/>
+      <w:r>
+        <w:t>oo</w:t>
+      </w:r>
+      <w:proofErr w:type="spellEnd"/>
+      <w:r>
+        <w:t xml:space="preserve">, </w:t>
+      </w:r>
+      <w:proofErr w:type="spellStart"/>
+      <w:r>
+        <w:t>oo</w:t>
+      </w:r>
+      <w:proofErr w:type="spellEnd"/>
+      <w:r>
+        <w:t>))</w:t>
+      </w:r>
+      <w:r>
+        <w:tab/>
+      </w:r>
+      <w:r>
+        <w:rPr>
+          <w:rFonts w:hint="eastAsia"/>
+        </w:rPr>
+        <w:t>定</w:t>
+      </w:r>
+      <w:r>
+        <w:t>积分</w:t>
+      </w:r>
+    </w:p>
+    <w:p>
+      <w:pPr>
+        <w:rPr>
+          <w:rFonts w:hint="eastAsia"/>
+        </w:rPr>
+      </w:pPr>
+      <w:r>
+        <w:t>limit(sin(x)/x, x, 0)</w:t>
+      </w:r>
+      <w:r>
+        <w:tab/>
+      </w:r>
+      <w:r>
+        <w:tab/>
+      </w:r>
+      <w:r>
+        <w:rPr>
+          <w:rFonts w:hint="eastAsia"/>
+        </w:rPr>
+        <w:t>极限</w:t>
+      </w:r>
+    </w:p>
+    <w:p>
+      <w:r>
+        <w:t>solve(x**2 - 2, x)</w:t>
+      </w:r>
+      <w:r>
+        <w:tab/>
+      </w:r>
+      <w:r>
+        <w:tab/>
+      </w:r>
+      <w:r>
+        <w:t>根</w:t>
+      </w:r>
+    </w:p>
+    <w:p>
+      <w:pPr>
+        <w:rPr>
+          <w:rFonts w:hint="eastAsia"/>
+        </w:rPr>
+      </w:pPr>
+    </w:p>
+    <w:p>
+      <w:r>
+        <w:t xml:space="preserve">y = </w:t>
+      </w:r>
+      <w:proofErr w:type="gramStart"/>
+      <w:r>
+        <w:t>Function(</w:t>
+      </w:r>
+      <w:proofErr w:type="gramEnd"/>
+      <w:r>
+        <w:t>'y')</w:t>
+      </w:r>
+      <w:r>
+        <w:tab/>
+      </w:r>
+      <w:r>
+        <w:tab/>
+      </w:r>
+    </w:p>
+    <w:p>
+      <w:proofErr w:type="spellStart"/>
+      <w:r>
+        <w:t>dsolve</w:t>
+      </w:r>
+      <w:proofErr w:type="spellEnd"/>
+      <w:r>
+        <w:t>(</w:t>
+      </w:r>
+      <w:proofErr w:type="spellStart"/>
+      <w:r>
+        <w:t>Eq</w:t>
+      </w:r>
+      <w:proofErr w:type="spellEnd"/>
+      <w:r>
+        <w:t>(y(t).diff(</w:t>
+      </w:r>
+      <w:proofErr w:type="spellStart"/>
+      <w:r>
+        <w:t>t,t</w:t>
+      </w:r>
+      <w:proofErr w:type="spellEnd"/>
+      <w:r>
+        <w:t xml:space="preserve">) - y(t), </w:t>
+      </w:r>
+      <w:proofErr w:type="spellStart"/>
+      <w:r>
+        <w:t>exp</w:t>
+      </w:r>
+      <w:proofErr w:type="spellEnd"/>
+      <w:r>
+        <w:t>(t)), y(t))</w:t>
+      </w:r>
+      <w:r>
+        <w:tab/>
+      </w:r>
+      <w:r>
+        <w:rPr>
+          <w:rFonts w:hint="eastAsia"/>
+        </w:rPr>
+        <w:t>解</w:t>
+      </w:r>
+      <w:r>
+        <w:t>微分</w:t>
+      </w:r>
+      <w:r>
+        <w:rPr>
+          <w:rFonts w:hint="eastAsia"/>
+        </w:rPr>
+        <w:t>方</w:t>
+      </w:r>
+      <w:r>
+        <w:t>程</w:t>
+      </w:r>
+    </w:p>
+    <w:p/>
+    <w:p>
+      <w:proofErr w:type="gramStart"/>
+      <w:r>
+        <w:t>Matrix(</w:t>
+      </w:r>
+      <w:proofErr w:type="gramEnd"/>
+      <w:r>
+        <w:t>[[1, 2], [2, 2]]).</w:t>
+      </w:r>
+      <w:proofErr w:type="spellStart"/>
+      <w:r>
+        <w:t>eigenvals</w:t>
+      </w:r>
+      <w:proofErr w:type="spellEnd"/>
+      <w:r>
+        <w:t>()</w:t>
+      </w:r>
+    </w:p>
+    <w:p>
+      <w:proofErr w:type="spellStart"/>
+      <w:proofErr w:type="gramStart"/>
+      <w:r>
+        <w:t>besselj</w:t>
+      </w:r>
+      <w:proofErr w:type="spellEnd"/>
+      <w:r>
+        <w:t>(</w:t>
+      </w:r>
+      <w:proofErr w:type="gramEnd"/>
+      <w:r>
+        <w:t>nu, z).rewrite(</w:t>
+      </w:r>
+      <w:proofErr w:type="spellStart"/>
+      <w:r>
+        <w:t>jn</w:t>
+      </w:r>
+      <w:proofErr w:type="spellEnd"/>
+      <w:r>
+        <w:t>)</w:t>
+      </w:r>
+    </w:p>
+    <w:p>
+      <w:proofErr w:type="gramStart"/>
+      <w:r>
+        <w:t>latex(</w:t>
+      </w:r>
+      <w:proofErr w:type="gramEnd"/>
+      <w:r>
+        <w:t>Integral(cos(x)**2, (x, 0, pi)))</w:t>
+      </w:r>
+    </w:p>
+    <w:p/>
+    <w:p>
+      <w:pPr>
+        <w:rPr>
+          <w:rFonts w:hint="eastAsia"/>
+        </w:rPr>
+      </w:pPr>
+      <w:r>
+        <w:rPr>
+          <w:rFonts w:hint="eastAsia"/>
+        </w:rPr>
+        <w:t>易犯</w:t>
+      </w:r>
+      <w:r>
+        <w:t>错误点：</w:t>
+      </w:r>
+    </w:p>
+    <w:p>
+      <w:r>
+        <w:t xml:space="preserve">x = </w:t>
+      </w:r>
+      <w:proofErr w:type="gramStart"/>
+      <w:r>
+        <w:t>symbols(</w:t>
+      </w:r>
+      <w:proofErr w:type="gramEnd"/>
+      <w:r>
+        <w:t>'x')</w:t>
+      </w:r>
+    </w:p>
+    <w:p>
+      <w:proofErr w:type="gramStart"/>
+      <w:r>
+        <w:t>expr</w:t>
+      </w:r>
+      <w:proofErr w:type="gramEnd"/>
+      <w:r>
+        <w:t xml:space="preserve"> = x + 1</w:t>
+      </w:r>
+    </w:p>
+    <w:p>
+      <w:pPr>
+        <w:rPr>
+          <w:rFonts w:hint="eastAsia"/>
+        </w:rPr>
+      </w:pPr>
+      <w:proofErr w:type="spellStart"/>
+      <w:r>
+        <w:t>expr.subs</w:t>
+      </w:r>
+      <w:proofErr w:type="spellEnd"/>
+      <w:r>
+        <w:t>(x, 2)</w:t>
+      </w:r>
+      <w:r>
+        <w:tab/>
+      </w:r>
+      <w:r>
+        <w:tab/>
+      </w:r>
+      <w:r>
+        <w:rPr>
+          <w:rFonts w:hint="eastAsia"/>
+        </w:rPr>
+        <w:t>符号表达</w:t>
+      </w:r>
+      <w:r>
+        <w:t>式求值</w:t>
+      </w:r>
+    </w:p>
+    <w:p>
+      <w:proofErr w:type="spellStart"/>
+      <w:r>
+        <w:rPr>
+          <w:rFonts w:hint="eastAsia"/>
+        </w:rPr>
+        <w:t>expr.subs</w:t>
+      </w:r>
+      <w:proofErr w:type="spellEnd"/>
+      <w:r>
+        <w:rPr>
+          <w:rFonts w:hint="eastAsia"/>
+        </w:rPr>
+        <w:t>(x, x*y)</w:t>
+      </w:r>
+      <w:r>
+        <w:tab/>
+      </w:r>
+      <w:r>
+        <w:t>符号替换</w:t>
+      </w:r>
+    </w:p>
+    <w:p>
+      <w:pPr>
+        <w:rPr>
+          <w:rFonts w:hint="eastAsia"/>
+        </w:rPr>
+      </w:pPr>
+    </w:p>
+    <w:p>
+      <w:proofErr w:type="gramStart"/>
+      <w:r>
+        <w:t>expr</w:t>
+      </w:r>
+      <w:proofErr w:type="gramEnd"/>
+      <w:r>
+        <w:t xml:space="preserve"> = x**3 + t*x*y - z </w:t>
+      </w:r>
+    </w:p>
+    <w:p>
+      <w:proofErr w:type="spellStart"/>
+      <w:proofErr w:type="gramStart"/>
+      <w:r>
+        <w:lastRenderedPageBreak/>
+        <w:t>expr.subs</w:t>
+      </w:r>
+      <w:proofErr w:type="spellEnd"/>
+      <w:r>
+        <w:t>(</w:t>
+      </w:r>
+      <w:proofErr w:type="gramEnd"/>
+      <w:r>
+        <w:t>[(x, 2), (y, 4), (z, 0)])</w:t>
+      </w:r>
+    </w:p>
+    <w:p/>
+    <w:p>
+      <w:proofErr w:type="gramStart"/>
+      <w:r>
+        <w:t>expr</w:t>
+      </w:r>
+      <w:proofErr w:type="gramEnd"/>
+      <w:r>
+        <w:t xml:space="preserve"> = x**4 - 4*x**3 + 4*x**2 - 2*x + 3</w:t>
+      </w:r>
+    </w:p>
+    <w:p>
+      <w:proofErr w:type="gramStart"/>
+      <w:r>
+        <w:t>replacements</w:t>
+      </w:r>
+      <w:proofErr w:type="gramEnd"/>
+      <w:r>
+        <w:t xml:space="preserve"> = [(x**</w:t>
+      </w:r>
+      <w:proofErr w:type="spellStart"/>
+      <w:r>
+        <w:t>i</w:t>
+      </w:r>
+      <w:proofErr w:type="spellEnd"/>
+      <w:r>
+        <w:t>, y**</w:t>
+      </w:r>
+      <w:proofErr w:type="spellStart"/>
+      <w:r>
+        <w:t>i</w:t>
+      </w:r>
+      <w:proofErr w:type="spellEnd"/>
+      <w:r>
+        <w:t xml:space="preserve">) for </w:t>
+      </w:r>
+      <w:proofErr w:type="spellStart"/>
+      <w:r>
+        <w:t>i</w:t>
+      </w:r>
+      <w:proofErr w:type="spellEnd"/>
+      <w:r>
+        <w:t xml:space="preserve"> in range(5) if i%2 == 0]</w:t>
+      </w:r>
+    </w:p>
+    <w:p>
+      <w:pPr>
+        <w:rPr>
+          <w:rFonts w:hint="eastAsia"/>
+        </w:rPr>
+      </w:pPr>
+      <w:proofErr w:type="spellStart"/>
+      <w:r>
+        <w:t>expr.subs</w:t>
+      </w:r>
+      <w:proofErr w:type="spellEnd"/>
+      <w:r>
+        <w:t>(replacements)</w:t>
+      </w:r>
+      <w:r>
+        <w:tab/>
+      </w:r>
+      <w:r>
+        <w:tab/>
+      </w:r>
+      <w:r>
+        <w:rPr>
+          <w:rFonts w:hint="eastAsia"/>
+        </w:rPr>
+        <w:t>结果</w:t>
+      </w:r>
+      <w:r>
+        <w:t>y**4 - 4*x**3 + 4*y</w:t>
+      </w:r>
+      <w:r>
+        <w:t>**2 - 2*x + 3</w:t>
+      </w:r>
+    </w:p>
+    <w:p>
+      <w:pPr>
+        <w:rPr>
+          <w:rFonts w:hint="eastAsia"/>
+        </w:rPr>
+      </w:pPr>
+    </w:p>
+    <w:p>
+      <w:pPr>
+        <w:rPr>
+          <w:rFonts w:hint="eastAsia"/>
+        </w:rPr>
+      </w:pPr>
+      <w:r>
+        <w:rPr>
+          <w:rFonts w:hint="eastAsia"/>
+        </w:rPr>
+        <w:t>注意</w:t>
+      </w:r>
+      <w:r>
+        <w:t>：</w:t>
+      </w:r>
+      <w:proofErr w:type="spellStart"/>
+      <w:r>
+        <w:t>SymPy</w:t>
+      </w:r>
+      <w:proofErr w:type="spellEnd"/>
+      <w:r>
+        <w:t xml:space="preserve"> expressions are immutable, no function will change them in-place. All functions will return new expressions.</w:t>
+      </w:r>
+    </w:p>
+    <w:p/>
+    <w:p>
+      <w:pPr>
+        <w:rPr>
+          <w:rFonts w:hint="eastAsia"/>
+        </w:rPr>
+      </w:pPr>
+      <w:r>
+        <w:rPr>
+          <w:rFonts w:hint="eastAsia"/>
+        </w:rPr>
+        <w:t>方</w:t>
+      </w:r>
+      <w:r>
+        <w:t>程等式</w:t>
+      </w:r>
+    </w:p>
+    <w:p>
+      <w:proofErr w:type="spellStart"/>
+      <w:r>
+        <w:t>Eq</w:t>
+      </w:r>
+      <w:proofErr w:type="spellEnd"/>
+      <w:r>
+        <w:t>(x+1, 4)</w:t>
+      </w:r>
+      <w:r>
+        <w:tab/>
+        <w:t>x+1 = 4</w:t>
+      </w:r>
+    </w:p>
+    <w:p/>
+    <w:p>
+      <w:pPr>
+        <w:rPr>
+          <w:rFonts w:hint="eastAsia"/>
+        </w:rPr>
+      </w:pPr>
+      <w:r>
+        <w:rPr>
+          <w:rFonts w:hint="eastAsia"/>
+        </w:rPr>
+        <w:t>条件</w:t>
+      </w:r>
+      <w:r>
+        <w:t>测试</w:t>
+      </w:r>
+    </w:p>
+    <w:p>
+      <w:r>
+        <w:t>a = (x+1</w:t>
+      </w:r>
+      <w:proofErr w:type="gramStart"/>
+      <w:r>
+        <w:t>)*</w:t>
+      </w:r>
+      <w:proofErr w:type="gramEnd"/>
+      <w:r>
+        <w:t>*2</w:t>
+      </w:r>
+    </w:p>
+    <w:p>
+      <w:r>
+        <w:t>b = x**2 + 2*x + 1</w:t>
+      </w:r>
+    </w:p>
+    <w:p>
+      <w:proofErr w:type="gramStart"/>
+      <w:r>
+        <w:t>if</w:t>
+      </w:r>
+      <w:proofErr w:type="gramEnd"/>
+      <w:r>
+        <w:t xml:space="preserve"> simplify(a - b) == 0:</w:t>
+      </w:r>
+    </w:p>
+    <w:p>
+      <w:proofErr w:type="gramStart"/>
+      <w:r>
+        <w:t>if</w:t>
+      </w:r>
+      <w:proofErr w:type="gramEnd"/>
+      <w:r>
+        <w:t xml:space="preserve"> </w:t>
+      </w:r>
+      <w:proofErr w:type="spellStart"/>
+      <w:r>
+        <w:t>a.equals</w:t>
+      </w:r>
+      <w:proofErr w:type="spellEnd"/>
+      <w:r>
+        <w:t>(b):</w:t>
+      </w:r>
+    </w:p>
+    <w:p/>
+    <w:p/>
+    <w:p>
+      <w:r>
+        <w:rPr>
+          <w:rFonts w:hint="eastAsia"/>
+        </w:rPr>
+        <w:t>字符</w:t>
+      </w:r>
+      <w:r>
+        <w:t>串转符号表达式</w:t>
+      </w:r>
+      <w:r>
+        <w:t xml:space="preserve">converting strings to </w:t>
+      </w:r>
+      <w:proofErr w:type="spellStart"/>
+      <w:r>
+        <w:t>sympy</w:t>
+      </w:r>
+      <w:proofErr w:type="spellEnd"/>
+      <w:r>
+        <w:t xml:space="preserve"> expressions</w:t>
+      </w:r>
+    </w:p>
+    <w:p>
+      <w:proofErr w:type="spellStart"/>
+      <w:r>
+        <w:t>str_expr</w:t>
+      </w:r>
+      <w:proofErr w:type="spellEnd"/>
+      <w:r>
+        <w:t xml:space="preserve"> = "x**2 + 3*x - 1/2"</w:t>
+      </w:r>
       <w:bookmarkStart w:id="9" w:name="_GoBack"/>
       <w:bookmarkEnd w:id="9"/>
+    </w:p>
+    <w:p>
+      <w:proofErr w:type="gramStart"/>
+      <w:r>
+        <w:t>expr</w:t>
+      </w:r>
+      <w:proofErr w:type="gramEnd"/>
+      <w:r>
+        <w:t xml:space="preserve"> = </w:t>
+      </w:r>
+      <w:proofErr w:type="spellStart"/>
+      <w:r>
+        <w:t>sympify</w:t>
+      </w:r>
+      <w:proofErr w:type="spellEnd"/>
+      <w:r>
+        <w:t>(</w:t>
+      </w:r>
+      <w:proofErr w:type="spellStart"/>
+      <w:r>
+        <w:t>str_expr</w:t>
+      </w:r>
+      <w:proofErr w:type="spellEnd"/>
+      <w:r>
+        <w:t>)</w:t>
+      </w:r>
+      <w:r>
+        <w:tab/>
+      </w:r>
+    </w:p>
+    <w:p/>
+    <w:p>
+      <w:proofErr w:type="gramStart"/>
+      <w:r>
+        <w:t>convert</w:t>
+      </w:r>
+      <w:proofErr w:type="gramEnd"/>
+      <w:r>
+        <w:t xml:space="preserve"> a </w:t>
+      </w:r>
+      <w:proofErr w:type="spellStart"/>
+      <w:r>
+        <w:t>SymPy</w:t>
+      </w:r>
+      <w:proofErr w:type="spellEnd"/>
+      <w:r>
+        <w:t xml:space="preserve"> expression to an expression</w:t>
+      </w:r>
+    </w:p>
+    <w:p>
+      <w:proofErr w:type="gramStart"/>
+      <w:r>
+        <w:t>expr</w:t>
+      </w:r>
+      <w:proofErr w:type="gramEnd"/>
+      <w:r>
+        <w:t xml:space="preserve"> = sin(x)</w:t>
+      </w:r>
+    </w:p>
+    <w:p>
+      <w:r>
+        <w:t xml:space="preserve">f = </w:t>
+      </w:r>
+      <w:proofErr w:type="spellStart"/>
+      <w:r>
+        <w:t>lambdify</w:t>
+      </w:r>
+      <w:proofErr w:type="spellEnd"/>
+      <w:r>
+        <w:t>(x, expr, "</w:t>
+      </w:r>
+      <w:proofErr w:type="spellStart"/>
+      <w:r>
+        <w:t>numpy</w:t>
+      </w:r>
+      <w:proofErr w:type="spellEnd"/>
+      <w:r>
+        <w:t>")</w:t>
+      </w:r>
+    </w:p>
+    <w:p>
+      <w:proofErr w:type="gramStart"/>
+      <w:r>
+        <w:t>f(</w:t>
+      </w:r>
+      <w:proofErr w:type="spellStart"/>
+      <w:proofErr w:type="gramEnd"/>
+      <w:r>
+        <w:t>numpy.arange</w:t>
+      </w:r>
+      <w:proofErr w:type="spellEnd"/>
+      <w:r>
+        <w:t>(10))</w:t>
+      </w:r>
     </w:p>
     <w:sectPr>
       <w:pgSz w:w="11906" w:h="16838"/>
@@ -10273,7 +11164,7 @@
 </file>
 
 <file path=customXml/itemProps1.xml><?xml version="1.0" encoding="utf-8"?>
-<ds:datastoreItem xmlns:ds="http://schemas.openxmlformats.org/officeDocument/2006/customXml" ds:itemID="{CE1154FF-BF4B-47A2-AB93-9DA42743DFF5}">
+<ds:datastoreItem xmlns:ds="http://schemas.openxmlformats.org/officeDocument/2006/customXml" ds:itemID="{A4161FF8-B66F-4DA0-A77B-F63448DAA998}">
   <ds:schemaRefs>
     <ds:schemaRef ds:uri="http://schemas.openxmlformats.org/officeDocument/2006/bibliography"/>
   </ds:schemaRefs>

--- a/DeepLearning.docx
+++ b/DeepLearning.docx
@@ -53,7 +53,7 @@
           <w:r>
             <w:fldChar w:fldCharType="separate"/>
           </w:r>
-          <w:hyperlink w:anchor="_Toc472434823" w:history="1">
+          <w:hyperlink w:anchor="_Toc472594735" w:history="1">
             <w:r>
               <w:rPr>
                 <w:rStyle w:val="Hyperlink"/>
@@ -80,7 +80,7 @@
                 <w:noProof/>
                 <w:webHidden/>
               </w:rPr>
-              <w:instrText xml:space="preserve"> PAGEREF _Toc472434823 \h </w:instrText>
+              <w:instrText xml:space="preserve"> PAGEREF _Toc472594735 \h </w:instrText>
             </w:r>
             <w:r>
               <w:rPr>
@@ -121,7 +121,7 @@
               <w:noProof/>
             </w:rPr>
           </w:pPr>
-          <w:hyperlink w:anchor="_Toc472434824" w:history="1">
+          <w:hyperlink w:anchor="_Toc472594736" w:history="1">
             <w:r>
               <w:rPr>
                 <w:rStyle w:val="Hyperlink"/>
@@ -149,7 +149,7 @@
                 <w:noProof/>
                 <w:webHidden/>
               </w:rPr>
-              <w:instrText xml:space="preserve"> PAGEREF _Toc472434824 \h </w:instrText>
+              <w:instrText xml:space="preserve"> PAGEREF _Toc472594736 \h </w:instrText>
             </w:r>
             <w:r>
               <w:rPr>
@@ -190,7 +190,7 @@
               <w:noProof/>
             </w:rPr>
           </w:pPr>
-          <w:hyperlink w:anchor="_Toc472434825" w:history="1">
+          <w:hyperlink w:anchor="_Toc472594737" w:history="1">
             <w:r>
               <w:rPr>
                 <w:rStyle w:val="Hyperlink"/>
@@ -217,7 +217,7 @@
                 <w:noProof/>
                 <w:webHidden/>
               </w:rPr>
-              <w:instrText xml:space="preserve"> PAGEREF _Toc472434825 \h </w:instrText>
+              <w:instrText xml:space="preserve"> PAGEREF _Toc472594737 \h </w:instrText>
             </w:r>
             <w:r>
               <w:rPr>
@@ -258,7 +258,7 @@
               <w:noProof/>
             </w:rPr>
           </w:pPr>
-          <w:hyperlink w:anchor="_Toc472434826" w:history="1">
+          <w:hyperlink w:anchor="_Toc472594738" w:history="1">
             <w:r>
               <w:rPr>
                 <w:rStyle w:val="Hyperlink"/>
@@ -285,7 +285,7 @@
                 <w:noProof/>
                 <w:webHidden/>
               </w:rPr>
-              <w:instrText xml:space="preserve"> PAGEREF _Toc472434826 \h </w:instrText>
+              <w:instrText xml:space="preserve"> PAGEREF _Toc472594738 \h </w:instrText>
             </w:r>
             <w:r>
               <w:rPr>
@@ -326,7 +326,7 @@
               <w:noProof/>
             </w:rPr>
           </w:pPr>
-          <w:hyperlink w:anchor="_Toc472434827" w:history="1">
+          <w:hyperlink w:anchor="_Toc472594739" w:history="1">
             <w:r>
               <w:rPr>
                 <w:rStyle w:val="Hyperlink"/>
@@ -353,7 +353,7 @@
                 <w:noProof/>
                 <w:webHidden/>
               </w:rPr>
-              <w:instrText xml:space="preserve"> PAGEREF _Toc472434827 \h </w:instrText>
+              <w:instrText xml:space="preserve"> PAGEREF _Toc472594739 \h </w:instrText>
             </w:r>
             <w:r>
               <w:rPr>
@@ -394,7 +394,7 @@
               <w:noProof/>
             </w:rPr>
           </w:pPr>
-          <w:hyperlink w:anchor="_Toc472434828" w:history="1">
+          <w:hyperlink w:anchor="_Toc472594740" w:history="1">
             <w:r>
               <w:rPr>
                 <w:rStyle w:val="Hyperlink"/>
@@ -421,7 +421,7 @@
                 <w:noProof/>
                 <w:webHidden/>
               </w:rPr>
-              <w:instrText xml:space="preserve"> PAGEREF _Toc472434828 \h </w:instrText>
+              <w:instrText xml:space="preserve"> PAGEREF _Toc472594740 \h </w:instrText>
             </w:r>
             <w:r>
               <w:rPr>
@@ -462,7 +462,7 @@
               <w:noProof/>
             </w:rPr>
           </w:pPr>
-          <w:hyperlink w:anchor="_Toc472434829" w:history="1">
+          <w:hyperlink w:anchor="_Toc472594741" w:history="1">
             <w:r>
               <w:rPr>
                 <w:rStyle w:val="Hyperlink"/>
@@ -489,7 +489,7 @@
                 <w:noProof/>
                 <w:webHidden/>
               </w:rPr>
-              <w:instrText xml:space="preserve"> PAGEREF _Toc472434829 \h </w:instrText>
+              <w:instrText xml:space="preserve"> PAGEREF _Toc472594741 \h </w:instrText>
             </w:r>
             <w:r>
               <w:rPr>
@@ -530,7 +530,7 @@
               <w:noProof/>
             </w:rPr>
           </w:pPr>
-          <w:hyperlink w:anchor="_Toc472434830" w:history="1">
+          <w:hyperlink w:anchor="_Toc472594742" w:history="1">
             <w:r>
               <w:rPr>
                 <w:rStyle w:val="Hyperlink"/>
@@ -557,7 +557,7 @@
                 <w:noProof/>
                 <w:webHidden/>
               </w:rPr>
-              <w:instrText xml:space="preserve"> PAGEREF _Toc472434830 \h </w:instrText>
+              <w:instrText xml:space="preserve"> PAGEREF _Toc472594742 \h </w:instrText>
             </w:r>
             <w:r>
               <w:rPr>
@@ -598,7 +598,7 @@
               <w:noProof/>
             </w:rPr>
           </w:pPr>
-          <w:hyperlink w:anchor="_Toc472434831" w:history="1">
+          <w:hyperlink w:anchor="_Toc472594743" w:history="1">
             <w:r>
               <w:rPr>
                 <w:rStyle w:val="Hyperlink"/>
@@ -625,7 +625,7 @@
                 <w:noProof/>
                 <w:webHidden/>
               </w:rPr>
-              <w:instrText xml:space="preserve"> PAGEREF _Toc472434831 \h </w:instrText>
+              <w:instrText xml:space="preserve"> PAGEREF _Toc472594743 \h </w:instrText>
             </w:r>
             <w:r>
               <w:rPr>
@@ -657,6 +657,88 @@
           </w:hyperlink>
         </w:p>
         <w:p>
+          <w:pPr>
+            <w:pStyle w:val="TOC2"/>
+            <w:tabs>
+              <w:tab w:val="right" w:leader="dot" w:pos="8296"/>
+            </w:tabs>
+            <w:rPr>
+              <w:noProof/>
+            </w:rPr>
+          </w:pPr>
+          <w:hyperlink w:anchor="_Toc472594744" w:history="1">
+            <w:r>
+              <w:rPr>
+                <w:rStyle w:val="Hyperlink"/>
+                <w:noProof/>
+              </w:rPr>
+              <w:t>Sym</w:t>
+            </w:r>
+            <w:r>
+              <w:rPr>
+                <w:rStyle w:val="Hyperlink"/>
+                <w:noProof/>
+              </w:rPr>
+              <w:t>P</w:t>
+            </w:r>
+            <w:r>
+              <w:rPr>
+                <w:rStyle w:val="Hyperlink"/>
+                <w:noProof/>
+              </w:rPr>
+              <w:t>y</w:t>
+            </w:r>
+            <w:r>
+              <w:rPr>
+                <w:noProof/>
+                <w:webHidden/>
+              </w:rPr>
+              <w:tab/>
+            </w:r>
+            <w:r>
+              <w:rPr>
+                <w:noProof/>
+                <w:webHidden/>
+              </w:rPr>
+              <w:fldChar w:fldCharType="begin"/>
+            </w:r>
+            <w:r>
+              <w:rPr>
+                <w:noProof/>
+                <w:webHidden/>
+              </w:rPr>
+              <w:instrText xml:space="preserve"> PAGEREF _Toc472594744 \h </w:instrText>
+            </w:r>
+            <w:r>
+              <w:rPr>
+                <w:noProof/>
+                <w:webHidden/>
+              </w:rPr>
+            </w:r>
+            <w:r>
+              <w:rPr>
+                <w:noProof/>
+                <w:webHidden/>
+              </w:rPr>
+              <w:fldChar w:fldCharType="separate"/>
+            </w:r>
+            <w:r>
+              <w:rPr>
+                <w:noProof/>
+                <w:webHidden/>
+              </w:rPr>
+              <w:t>15</w:t>
+            </w:r>
+            <w:r>
+              <w:rPr>
+                <w:noProof/>
+                <w:webHidden/>
+              </w:rPr>
+              <w:fldChar w:fldCharType="end"/>
+            </w:r>
+          </w:hyperlink>
+        </w:p>
+        <w:p>
           <w:r>
             <w:rPr>
               <w:b/>
@@ -676,7 +758,7 @@
       <w:pPr>
         <w:pStyle w:val="Heading1"/>
       </w:pPr>
-      <w:bookmarkStart w:id="0" w:name="_Toc472434823"/>
+      <w:bookmarkStart w:id="0" w:name="_Toc472594735"/>
       <w:proofErr w:type="spellStart"/>
       <w:r>
         <w:t>Keras</w:t>
@@ -929,6 +1011,7 @@
     </w:p>
     <w:p>
       <w:r>
+        <w:lastRenderedPageBreak/>
         <w:t>Ubuntu 16.04 LTS</w:t>
       </w:r>
       <w:r>
@@ -955,7 +1038,6 @@
     <w:p>
       <w:proofErr w:type="spellStart"/>
       <w:r>
-        <w:lastRenderedPageBreak/>
         <w:t>Theano</w:t>
       </w:r>
       <w:proofErr w:type="spellEnd"/>
@@ -1073,7 +1155,7 @@
       <w:pPr>
         <w:pStyle w:val="Heading2"/>
       </w:pPr>
-      <w:bookmarkStart w:id="1" w:name="_Toc472434824"/>
+      <w:bookmarkStart w:id="1" w:name="_Toc472594736"/>
       <w:r>
         <w:rPr>
           <w:rFonts w:hint="eastAsia"/>
@@ -1765,6 +1847,7 @@
         <w:rPr>
           <w:rFonts w:hint="eastAsia"/>
         </w:rPr>
+        <w:lastRenderedPageBreak/>
         <w:t>注</w:t>
       </w:r>
       <w:r>
@@ -1843,7 +1926,6 @@
         <w:rPr>
           <w:rFonts w:hint="eastAsia"/>
         </w:rPr>
-        <w:lastRenderedPageBreak/>
         <w:t>TensorFlow</w:t>
       </w:r>
       <w:proofErr w:type="spellEnd"/>
@@ -2378,7 +2460,7 @@
       <w:pPr>
         <w:pStyle w:val="Heading2"/>
       </w:pPr>
-      <w:bookmarkStart w:id="2" w:name="_Toc472434825"/>
+      <w:bookmarkStart w:id="2" w:name="_Toc472594737"/>
       <w:proofErr w:type="gramStart"/>
       <w:r>
         <w:rPr>
@@ -2425,7 +2507,7 @@
       <w:pPr>
         <w:pStyle w:val="Heading1"/>
       </w:pPr>
-      <w:bookmarkStart w:id="3" w:name="_Toc472434826"/>
+      <w:bookmarkStart w:id="3" w:name="_Toc472594738"/>
       <w:proofErr w:type="spellStart"/>
       <w:r>
         <w:lastRenderedPageBreak/>
@@ -2451,7 +2533,7 @@
       <w:pPr>
         <w:pStyle w:val="Heading2"/>
       </w:pPr>
-      <w:bookmarkStart w:id="4" w:name="_Toc472434827"/>
+      <w:bookmarkStart w:id="4" w:name="_Toc472594739"/>
       <w:proofErr w:type="gramStart"/>
       <w:r>
         <w:t>install</w:t>
@@ -2598,7 +2680,7 @@
       <w:pPr>
         <w:pStyle w:val="Heading2"/>
       </w:pPr>
-      <w:bookmarkStart w:id="5" w:name="_Toc472434828"/>
+      <w:bookmarkStart w:id="5" w:name="_Toc472594740"/>
       <w:proofErr w:type="spellStart"/>
       <w:r>
         <w:t>NumPy</w:t>
@@ -4106,7 +4188,7 @@
       <w:pPr>
         <w:pStyle w:val="Heading2"/>
       </w:pPr>
-      <w:bookmarkStart w:id="6" w:name="_Toc472434829"/>
+      <w:bookmarkStart w:id="6" w:name="_Toc472594741"/>
       <w:proofErr w:type="spellStart"/>
       <w:proofErr w:type="gramStart"/>
       <w:r>
@@ -7719,7 +7801,7 @@
       <w:pPr>
         <w:pStyle w:val="Heading2"/>
       </w:pPr>
-      <w:bookmarkStart w:id="7" w:name="_Toc472434830"/>
+      <w:bookmarkStart w:id="7" w:name="_Toc472594742"/>
       <w:proofErr w:type="spellStart"/>
       <w:proofErr w:type="gramStart"/>
       <w:r>
@@ -8275,7 +8357,7 @@
       <w:pPr>
         <w:pStyle w:val="Heading2"/>
       </w:pPr>
-      <w:bookmarkStart w:id="8" w:name="_Toc472434831"/>
+      <w:bookmarkStart w:id="8" w:name="_Toc472594743"/>
       <w:proofErr w:type="gramStart"/>
       <w:r>
         <w:t>pandas</w:t>
@@ -9385,11 +9467,13 @@
       <w:pPr>
         <w:pStyle w:val="Heading2"/>
       </w:pPr>
+      <w:bookmarkStart w:id="9" w:name="_Toc472594744"/>
       <w:proofErr w:type="spellStart"/>
       <w:r>
         <w:lastRenderedPageBreak/>
         <w:t>SymPy</w:t>
       </w:r>
+      <w:bookmarkEnd w:id="9"/>
       <w:proofErr w:type="spellEnd"/>
     </w:p>
     <w:p>
@@ -9521,54 +9605,941 @@
         <w:t>8)</w:t>
       </w:r>
     </w:p>
+    <w:p>
+      <w:pPr>
+        <w:rPr>
+          <w:rFonts w:hint="eastAsia"/>
+        </w:rPr>
+      </w:pPr>
+    </w:p>
+    <w:p>
+      <w:r>
+        <w:rPr>
+          <w:rFonts w:hint="eastAsia"/>
+        </w:rPr>
+        <w:t>易犯</w:t>
+      </w:r>
+      <w:r>
+        <w:t>错误点：</w:t>
+      </w:r>
+    </w:p>
+    <w:p>
+      <w:r>
+        <w:t xml:space="preserve">x = </w:t>
+      </w:r>
+      <w:proofErr w:type="gramStart"/>
+      <w:r>
+        <w:t>symbols(</w:t>
+      </w:r>
+      <w:proofErr w:type="gramEnd"/>
+      <w:r>
+        <w:t>'x')</w:t>
+      </w:r>
+    </w:p>
+    <w:p>
+      <w:proofErr w:type="gramStart"/>
+      <w:r>
+        <w:t>expr</w:t>
+      </w:r>
+      <w:proofErr w:type="gramEnd"/>
+      <w:r>
+        <w:t xml:space="preserve"> = x + 1</w:t>
+      </w:r>
+    </w:p>
+    <w:p>
+      <w:proofErr w:type="spellStart"/>
+      <w:r>
+        <w:t>expr.subs</w:t>
+      </w:r>
+      <w:proofErr w:type="spellEnd"/>
+      <w:r>
+        <w:t>(x, 2)</w:t>
+      </w:r>
+      <w:r>
+        <w:tab/>
+      </w:r>
+      <w:r>
+        <w:tab/>
+      </w:r>
+      <w:r>
+        <w:rPr>
+          <w:rFonts w:hint="eastAsia"/>
+        </w:rPr>
+        <w:t>符号表达</w:t>
+      </w:r>
+      <w:r>
+        <w:t>式求值</w:t>
+      </w:r>
+    </w:p>
+    <w:p>
+      <w:proofErr w:type="spellStart"/>
+      <w:r>
+        <w:rPr>
+          <w:rFonts w:hint="eastAsia"/>
+        </w:rPr>
+        <w:t>expr.subs</w:t>
+      </w:r>
+      <w:proofErr w:type="spellEnd"/>
+      <w:r>
+        <w:rPr>
+          <w:rFonts w:hint="eastAsia"/>
+        </w:rPr>
+        <w:t>(x, x*y)</w:t>
+      </w:r>
+      <w:r>
+        <w:tab/>
+      </w:r>
+      <w:r>
+        <w:t>符号替换</w:t>
+      </w:r>
+    </w:p>
     <w:p/>
     <w:p>
       <w:proofErr w:type="gramStart"/>
       <w:r>
+        <w:t>expr</w:t>
+      </w:r>
+      <w:proofErr w:type="gramEnd"/>
+      <w:r>
+        <w:t xml:space="preserve"> = x**3 + t*x*y - z </w:t>
+      </w:r>
+    </w:p>
+    <w:p>
+      <w:proofErr w:type="spellStart"/>
+      <w:proofErr w:type="gramStart"/>
+      <w:r>
+        <w:t>expr.subs</w:t>
+      </w:r>
+      <w:proofErr w:type="spellEnd"/>
+      <w:r>
+        <w:t>(</w:t>
+      </w:r>
+      <w:proofErr w:type="gramEnd"/>
+      <w:r>
+        <w:t>[(x, 2), (y, 4), (z, 0)])</w:t>
+      </w:r>
+    </w:p>
+    <w:p/>
+    <w:p>
+      <w:proofErr w:type="gramStart"/>
+      <w:r>
+        <w:t>expr</w:t>
+      </w:r>
+      <w:proofErr w:type="gramEnd"/>
+      <w:r>
+        <w:t xml:space="preserve"> = x**4 - 4*x**3 + 4*x**2 - 2*x + 3</w:t>
+      </w:r>
+    </w:p>
+    <w:p>
+      <w:proofErr w:type="gramStart"/>
+      <w:r>
+        <w:t>replacements</w:t>
+      </w:r>
+      <w:proofErr w:type="gramEnd"/>
+      <w:r>
+        <w:t xml:space="preserve"> = [(x**</w:t>
+      </w:r>
+      <w:proofErr w:type="spellStart"/>
+      <w:r>
+        <w:t>i</w:t>
+      </w:r>
+      <w:proofErr w:type="spellEnd"/>
+      <w:r>
+        <w:t>, y**</w:t>
+      </w:r>
+      <w:proofErr w:type="spellStart"/>
+      <w:r>
+        <w:t>i</w:t>
+      </w:r>
+      <w:proofErr w:type="spellEnd"/>
+      <w:r>
+        <w:t xml:space="preserve">) for </w:t>
+      </w:r>
+      <w:proofErr w:type="spellStart"/>
+      <w:r>
+        <w:t>i</w:t>
+      </w:r>
+      <w:proofErr w:type="spellEnd"/>
+      <w:r>
+        <w:t xml:space="preserve"> in range(5) if i%2 == 0]</w:t>
+      </w:r>
+    </w:p>
+    <w:p>
+      <w:proofErr w:type="spellStart"/>
+      <w:r>
+        <w:t>expr.subs</w:t>
+      </w:r>
+      <w:proofErr w:type="spellEnd"/>
+      <w:r>
+        <w:t>(replacements)</w:t>
+      </w:r>
+      <w:r>
+        <w:tab/>
+      </w:r>
+      <w:r>
+        <w:tab/>
+      </w:r>
+      <w:r>
+        <w:rPr>
+          <w:rFonts w:hint="eastAsia"/>
+        </w:rPr>
+        <w:t>结果</w:t>
+      </w:r>
+      <w:r>
+        <w:t>y**4 - 4*x**3 + 4*y**2 - 2*x + 3</w:t>
+      </w:r>
+    </w:p>
+    <w:p/>
+    <w:p>
+      <w:r>
+        <w:rPr>
+          <w:rFonts w:hint="eastAsia"/>
+        </w:rPr>
+        <w:t>注意</w:t>
+      </w:r>
+      <w:r>
+        <w:t>：</w:t>
+      </w:r>
+      <w:proofErr w:type="spellStart"/>
+      <w:r>
+        <w:t>SymPy</w:t>
+      </w:r>
+      <w:proofErr w:type="spellEnd"/>
+      <w:r>
+        <w:t xml:space="preserve"> expressions are immutable, no function will change them in-place. All functions will return new expressions.</w:t>
+      </w:r>
+    </w:p>
+    <w:p>
+      <w:pPr>
+        <w:rPr>
+          <w:rFonts w:hint="eastAsia"/>
+        </w:rPr>
+      </w:pPr>
+    </w:p>
+    <w:p>
+      <w:r>
+        <w:rPr>
+          <w:rFonts w:hint="eastAsia"/>
+        </w:rPr>
+        <w:t>条件</w:t>
+      </w:r>
+      <w:r>
+        <w:t>测试</w:t>
+      </w:r>
+    </w:p>
+    <w:p>
+      <w:r>
+        <w:t>a = (x+1</w:t>
+      </w:r>
+      <w:proofErr w:type="gramStart"/>
+      <w:r>
+        <w:t>)*</w:t>
+      </w:r>
+      <w:proofErr w:type="gramEnd"/>
+      <w:r>
+        <w:t>*2</w:t>
+      </w:r>
+    </w:p>
+    <w:p>
+      <w:r>
+        <w:t>b = x**2 + 2*x + 1</w:t>
+      </w:r>
+    </w:p>
+    <w:p>
+      <w:proofErr w:type="gramStart"/>
+      <w:r>
+        <w:t>if</w:t>
+      </w:r>
+      <w:proofErr w:type="gramEnd"/>
+      <w:r>
+        <w:t xml:space="preserve"> simplify(a - b) == 0:</w:t>
+      </w:r>
+    </w:p>
+    <w:p>
+      <w:proofErr w:type="gramStart"/>
+      <w:r>
+        <w:t>if</w:t>
+      </w:r>
+      <w:proofErr w:type="gramEnd"/>
+      <w:r>
+        <w:t xml:space="preserve"> </w:t>
+      </w:r>
+      <w:proofErr w:type="spellStart"/>
+      <w:r>
+        <w:t>a.equals</w:t>
+      </w:r>
+      <w:proofErr w:type="spellEnd"/>
+      <w:r>
+        <w:t>(b):</w:t>
+      </w:r>
+    </w:p>
+    <w:p>
+      <w:pPr>
+        <w:rPr>
+          <w:rFonts w:hint="eastAsia"/>
+        </w:rPr>
+      </w:pPr>
+    </w:p>
+    <w:p>
+      <w:r>
+        <w:rPr>
+          <w:rFonts w:hint="eastAsia"/>
+        </w:rPr>
+        <w:t>字符</w:t>
+      </w:r>
+      <w:r>
+        <w:t>串转符号表达式</w:t>
+      </w:r>
+      <w:r>
+        <w:t xml:space="preserve">converting strings to </w:t>
+      </w:r>
+      <w:proofErr w:type="spellStart"/>
+      <w:r>
+        <w:t>sympy</w:t>
+      </w:r>
+      <w:proofErr w:type="spellEnd"/>
+      <w:r>
+        <w:t xml:space="preserve"> expressions</w:t>
+      </w:r>
+    </w:p>
+    <w:p>
+      <w:proofErr w:type="spellStart"/>
+      <w:r>
+        <w:t>str_expr</w:t>
+      </w:r>
+      <w:proofErr w:type="spellEnd"/>
+      <w:r>
+        <w:t xml:space="preserve"> = "x**2 + 3*x - 1/2"</w:t>
+      </w:r>
+    </w:p>
+    <w:p>
+      <w:proofErr w:type="gramStart"/>
+      <w:r>
+        <w:t>expr</w:t>
+      </w:r>
+      <w:proofErr w:type="gramEnd"/>
+      <w:r>
+        <w:t xml:space="preserve"> = </w:t>
+      </w:r>
+      <w:proofErr w:type="spellStart"/>
+      <w:r>
+        <w:t>sympify</w:t>
+      </w:r>
+      <w:proofErr w:type="spellEnd"/>
+      <w:r>
+        <w:t>(</w:t>
+      </w:r>
+      <w:proofErr w:type="spellStart"/>
+      <w:r>
+        <w:t>str_expr</w:t>
+      </w:r>
+      <w:proofErr w:type="spellEnd"/>
+      <w:r>
+        <w:t>)</w:t>
+      </w:r>
+      <w:r>
+        <w:tab/>
+      </w:r>
+    </w:p>
+    <w:p/>
+    <w:p>
+      <w:proofErr w:type="gramStart"/>
+      <w:r>
+        <w:t>convert</w:t>
+      </w:r>
+      <w:proofErr w:type="gramEnd"/>
+      <w:r>
+        <w:t xml:space="preserve"> a </w:t>
+      </w:r>
+      <w:proofErr w:type="spellStart"/>
+      <w:r>
+        <w:t>SymPy</w:t>
+      </w:r>
+      <w:proofErr w:type="spellEnd"/>
+      <w:r>
+        <w:t xml:space="preserve"> expression to an expression</w:t>
+      </w:r>
+    </w:p>
+    <w:p>
+      <w:proofErr w:type="gramStart"/>
+      <w:r>
+        <w:t>expr</w:t>
+      </w:r>
+      <w:proofErr w:type="gramEnd"/>
+      <w:r>
+        <w:t xml:space="preserve"> = sin(x)</w:t>
+      </w:r>
+    </w:p>
+    <w:p>
+      <w:r>
+        <w:t xml:space="preserve">f = </w:t>
+      </w:r>
+      <w:proofErr w:type="spellStart"/>
+      <w:r>
+        <w:t>lambdify</w:t>
+      </w:r>
+      <w:proofErr w:type="spellEnd"/>
+      <w:r>
+        <w:t>(x, expr, "</w:t>
+      </w:r>
+      <w:proofErr w:type="spellStart"/>
+      <w:r>
+        <w:t>numpy</w:t>
+      </w:r>
+      <w:proofErr w:type="spellEnd"/>
+      <w:r>
+        <w:t>")</w:t>
+      </w:r>
+    </w:p>
+    <w:p>
+      <w:proofErr w:type="gramStart"/>
+      <w:r>
+        <w:t>f(</w:t>
+      </w:r>
+      <w:proofErr w:type="spellStart"/>
+      <w:proofErr w:type="gramEnd"/>
+      <w:r>
+        <w:t>numpy.arange</w:t>
+      </w:r>
+      <w:proofErr w:type="spellEnd"/>
+      <w:r>
+        <w:t>(10))</w:t>
+      </w:r>
+    </w:p>
+    <w:p/>
+    <w:p>
+      <w:r>
+        <w:t>Simplification</w:t>
+      </w:r>
+    </w:p>
+    <w:p>
+      <w:proofErr w:type="gramStart"/>
+      <w:r>
+        <w:t>uses</w:t>
+      </w:r>
+      <w:proofErr w:type="gramEnd"/>
+      <w:r>
+        <w:t xml:space="preserve"> heuristics to determine the simplest result</w:t>
+      </w:r>
+    </w:p>
+    <w:p>
+      <w:r>
+        <w:t xml:space="preserve">&gt;&gt;&gt; </w:t>
+      </w:r>
+      <w:proofErr w:type="gramStart"/>
+      <w:r>
+        <w:t>simplify(</w:t>
+      </w:r>
+      <w:proofErr w:type="gramEnd"/>
+      <w:r>
+        <w:t>sin(x)**2 + cos(x)**2)</w:t>
+      </w:r>
+    </w:p>
+    <w:p>
+      <w:r>
+        <w:t xml:space="preserve">&gt;&gt;&gt; </w:t>
+      </w:r>
+      <w:proofErr w:type="gramStart"/>
+      <w:r>
+        <w:t>simplify(</w:t>
+      </w:r>
+      <w:proofErr w:type="gramEnd"/>
+      <w:r>
+        <w:t>(x**3 + x**2 - x - 1)/(x**2 + 2*x + 1))</w:t>
+      </w:r>
+    </w:p>
+    <w:p/>
+    <w:p>
+      <w:r>
+        <w:t>Polynomial/Rational Function Simplification</w:t>
+      </w:r>
+    </w:p>
+    <w:p>
+      <w:proofErr w:type="gramStart"/>
+      <w:r>
         <w:t>x</w:t>
       </w:r>
       <w:proofErr w:type="gramEnd"/>
       <w:r>
-        <w:t xml:space="preserve">, y = </w:t>
-      </w:r>
-      <w:proofErr w:type="spellStart"/>
-      <w:r>
-        <w:t>sympy.symbols</w:t>
-      </w:r>
-      <w:proofErr w:type="spellEnd"/>
-      <w:r>
-        <w:t>('x y')</w:t>
-      </w:r>
-    </w:p>
-    <w:p>
+        <w:t>, y =symbols('x y</w:t>
+      </w:r>
+      <w:r>
+        <w:t xml:space="preserve"> z</w:t>
+      </w:r>
+      <w:r>
+        <w:t>')</w:t>
+      </w:r>
+    </w:p>
+    <w:p>
+      <w:r>
+        <w:t xml:space="preserve">&gt;&gt;&gt; </w:t>
+      </w:r>
+      <w:proofErr w:type="gramStart"/>
+      <w:r>
+        <w:t>expand(</w:t>
+      </w:r>
+      <w:proofErr w:type="gramEnd"/>
+      <w:r>
+        <w:t>(x + 1)**2)</w:t>
+      </w:r>
+    </w:p>
+    <w:p>
+      <w:r>
+        <w:t xml:space="preserve">&gt;&gt;&gt; </w:t>
+      </w:r>
+      <w:proofErr w:type="gramStart"/>
+      <w:r>
+        <w:t>factor(</w:t>
+      </w:r>
+      <w:proofErr w:type="gramEnd"/>
+      <w:r>
+        <w:t>x**2*z + 4*x*y*z + 4*y**2*z)</w:t>
+      </w:r>
+      <w:r>
+        <w:tab/>
+      </w:r>
+    </w:p>
+    <w:p/>
+    <w:p>
+      <w:proofErr w:type="spellStart"/>
+      <w:r>
+        <w:t>expr.coeff</w:t>
+      </w:r>
+      <w:proofErr w:type="spellEnd"/>
+      <w:r>
+        <w:t>(x, n) gives the coefficient of x**n in expr:</w:t>
+      </w:r>
+    </w:p>
+    <w:p>
+      <w:r>
+        <w:t xml:space="preserve">&gt;&gt;&gt; </w:t>
+      </w:r>
       <w:proofErr w:type="gramStart"/>
       <w:r>
         <w:t>expr</w:t>
       </w:r>
       <w:proofErr w:type="gramEnd"/>
       <w:r>
-        <w:t xml:space="preserve"> = x + 2*y</w:t>
-      </w:r>
-    </w:p>
-    <w:p>
-      <w:proofErr w:type="spellStart"/>
-      <w:r>
-        <w:t>expr_expanded</w:t>
+        <w:t xml:space="preserve"> = x*y + x - 3 + 2*x**2 - z*x**2 + x**3</w:t>
+      </w:r>
+    </w:p>
+    <w:p>
+      <w:r>
+        <w:t xml:space="preserve">&gt;&gt;&gt; </w:t>
+      </w:r>
+      <w:proofErr w:type="spellStart"/>
+      <w:r>
+        <w:t>collected_expr</w:t>
       </w:r>
       <w:proofErr w:type="spellEnd"/>
       <w:r>
         <w:t xml:space="preserve"> = </w:t>
       </w:r>
-      <w:proofErr w:type="spellStart"/>
-      <w:r>
-        <w:t>sympy.expand</w:t>
-      </w:r>
-      <w:proofErr w:type="spellEnd"/>
-      <w:r>
-        <w:t>(x*expr)</w:t>
-      </w:r>
-    </w:p>
-    <w:p>
+      <w:proofErr w:type="gramStart"/>
+      <w:r>
+        <w:t>collect(</w:t>
+      </w:r>
+      <w:proofErr w:type="gramEnd"/>
+      <w:r>
+        <w:t>expr, x)</w:t>
+      </w:r>
+      <w:r>
+        <w:tab/>
+      </w:r>
+    </w:p>
+    <w:p>
+      <w:r>
+        <w:t xml:space="preserve">&gt;&gt;&gt; </w:t>
+      </w:r>
+      <w:proofErr w:type="spellStart"/>
+      <w:r>
+        <w:t>collected_expr.coeff</w:t>
+      </w:r>
+      <w:proofErr w:type="spellEnd"/>
+      <w:r>
+        <w:t>(x, 2)</w:t>
+      </w:r>
+    </w:p>
+    <w:p/>
+    <w:p>
+      <w:r>
+        <w:t xml:space="preserve">&gt;&gt;&gt; </w:t>
+      </w:r>
+      <w:proofErr w:type="spellStart"/>
+      <w:proofErr w:type="gramStart"/>
+      <w:r>
+        <w:t>trigsimp</w:t>
+      </w:r>
+      <w:proofErr w:type="spellEnd"/>
+      <w:r>
+        <w:t>(</w:t>
+      </w:r>
+      <w:proofErr w:type="gramEnd"/>
+      <w:r>
+        <w:t>sin(x)*tan(x)/sec(x))</w:t>
+      </w:r>
+      <w:r>
+        <w:tab/>
+        <w:t xml:space="preserve">#simplify trigonometric </w:t>
+      </w:r>
+    </w:p>
+    <w:p>
+      <w:r>
+        <w:t xml:space="preserve">&gt;&gt;&gt; </w:t>
+      </w:r>
+      <w:proofErr w:type="spellStart"/>
+      <w:r>
+        <w:t>expand_</w:t>
+      </w:r>
+      <w:proofErr w:type="gramStart"/>
+      <w:r>
+        <w:t>trig</w:t>
+      </w:r>
+      <w:proofErr w:type="spellEnd"/>
+      <w:r>
+        <w:t>(</w:t>
+      </w:r>
+      <w:proofErr w:type="gramEnd"/>
+      <w:r>
+        <w:t>sin(x + y))</w:t>
+      </w:r>
+      <w:r>
+        <w:tab/>
+        <w:t>#expand trigonometric functions</w:t>
+      </w:r>
+    </w:p>
+    <w:p/>
+    <w:p>
+      <w:r>
+        <w:t xml:space="preserve">By default, </w:t>
+      </w:r>
+      <w:proofErr w:type="spellStart"/>
+      <w:r>
+        <w:t>SymPy</w:t>
+      </w:r>
+      <w:proofErr w:type="spellEnd"/>
+      <w:r>
+        <w:t xml:space="preserve"> Symbols are assumed to be complex </w:t>
+      </w:r>
+    </w:p>
+    <w:p>
+      <w:r>
+        <w:t xml:space="preserve">Symbols can be given different assumptions by passing the assumption to </w:t>
+      </w:r>
+      <w:proofErr w:type="gramStart"/>
+      <w:r>
+        <w:t>symbols()</w:t>
+      </w:r>
+      <w:proofErr w:type="gramEnd"/>
+    </w:p>
+    <w:p>
+      <w:r>
+        <w:t xml:space="preserve">&gt;&gt;&gt; </w:t>
+      </w:r>
+      <w:proofErr w:type="gramStart"/>
+      <w:r>
+        <w:t>x</w:t>
+      </w:r>
+      <w:proofErr w:type="gramEnd"/>
+      <w:r>
+        <w:t>, y = symbols('x y', positive=True)</w:t>
+      </w:r>
+    </w:p>
+    <w:p>
+      <w:r>
+        <w:t xml:space="preserve">&gt;&gt;&gt; </w:t>
+      </w:r>
+      <w:proofErr w:type="gramStart"/>
+      <w:r>
+        <w:t>a</w:t>
+      </w:r>
+      <w:proofErr w:type="gramEnd"/>
+      <w:r>
+        <w:t>, b = symbols('a b', real=True)</w:t>
+      </w:r>
+    </w:p>
+    <w:p/>
+    <w:p>
+      <w:r>
+        <w:t>Special Functions</w:t>
+      </w:r>
+    </w:p>
+    <w:p>
+      <w:r>
+        <w:t xml:space="preserve">&gt;&gt;&gt; </w:t>
+      </w:r>
+      <w:proofErr w:type="gramStart"/>
+      <w:r>
+        <w:t>factorial(</w:t>
+      </w:r>
+      <w:proofErr w:type="gramEnd"/>
+      <w:r>
+        <w:t>n)</w:t>
+      </w:r>
+    </w:p>
+    <w:p>
+      <w:r>
+        <w:t xml:space="preserve">&gt;&gt;&gt; </w:t>
+      </w:r>
+      <w:proofErr w:type="gramStart"/>
+      <w:r>
+        <w:t>binomial(</w:t>
+      </w:r>
+      <w:proofErr w:type="gramEnd"/>
+      <w:r>
+        <w:t>n, k)</w:t>
+      </w:r>
+      <w:r>
+        <w:tab/>
+        <w:t>n choose k</w:t>
+      </w:r>
+    </w:p>
+    <w:p>
+      <w:r>
+        <w:t xml:space="preserve">&gt;&gt;&gt; </w:t>
+      </w:r>
+      <w:proofErr w:type="gramStart"/>
+      <w:r>
+        <w:t>gamma(</w:t>
+      </w:r>
+      <w:proofErr w:type="gramEnd"/>
+      <w:r>
+        <w:t>z)</w:t>
+      </w:r>
+    </w:p>
+    <w:p/>
+    <w:p>
+      <w:r>
+        <w:t>Calculus</w:t>
+      </w:r>
+    </w:p>
+    <w:p>
+      <w:r>
+        <w:t>&gt;&gt;&gt; diff(x**4, x, 3)</w:t>
+      </w:r>
+      <w:r>
+        <w:tab/>
+        <w:t>#the third derivative</w:t>
+      </w:r>
+      <w:r>
+        <w:tab/>
+      </w:r>
+      <w:r>
+        <w:rPr>
+          <w:rFonts w:hint="eastAsia"/>
+        </w:rPr>
+        <w:t>微</w:t>
+      </w:r>
+      <w:r>
+        <w:t>分</w:t>
+      </w:r>
+    </w:p>
+    <w:p>
+      <w:r>
+        <w:t>&gt;&gt;&gt; diff(</w:t>
+      </w:r>
+      <w:proofErr w:type="spellStart"/>
+      <w:r>
+        <w:t>exp</w:t>
+      </w:r>
+      <w:proofErr w:type="spellEnd"/>
+      <w:r>
+        <w:t>(x*y*z), x, y, 2, z, 4)</w:t>
+      </w:r>
+      <w:r>
+        <w:tab/>
+        <w:t>#</w:t>
+      </w:r>
+      <w:r>
+        <w:rPr>
+          <w:rFonts w:hint="eastAsia"/>
+        </w:rPr>
+        <w:t>多阶偏微</w:t>
+      </w:r>
+      <w:r>
+        <w:t>分</w:t>
+      </w:r>
+    </w:p>
+    <w:p>
+      <w:r>
+        <w:t>integrate(</w:t>
+      </w:r>
+      <w:proofErr w:type="spellStart"/>
+      <w:r>
+        <w:t>exp</w:t>
+      </w:r>
+      <w:proofErr w:type="spellEnd"/>
+      <w:r>
+        <w:t xml:space="preserve">(x)*sin(x) + </w:t>
+      </w:r>
+      <w:proofErr w:type="spellStart"/>
+      <w:r>
+        <w:t>exp</w:t>
+      </w:r>
+      <w:proofErr w:type="spellEnd"/>
+      <w:r>
+        <w:t>(x)*cos(x), x)</w:t>
+      </w:r>
+      <w:r>
+        <w:tab/>
+      </w:r>
+      <w:r>
+        <w:rPr>
+          <w:rFonts w:hint="eastAsia"/>
+        </w:rPr>
+        <w:t>积</w:t>
+      </w:r>
+      <w:r>
+        <w:t>分</w:t>
+      </w:r>
+    </w:p>
+    <w:p>
+      <w:r>
+        <w:t>integrate(sin(x**2), (x, -</w:t>
+      </w:r>
+      <w:proofErr w:type="spellStart"/>
+      <w:r>
+        <w:t>oo</w:t>
+      </w:r>
+      <w:proofErr w:type="spellEnd"/>
+      <w:r>
+        <w:t xml:space="preserve">, </w:t>
+      </w:r>
+      <w:proofErr w:type="spellStart"/>
+      <w:r>
+        <w:t>oo</w:t>
+      </w:r>
+      <w:proofErr w:type="spellEnd"/>
+      <w:r>
+        <w:t>))</w:t>
+      </w:r>
+      <w:r>
+        <w:tab/>
+      </w:r>
+      <w:r>
+        <w:rPr>
+          <w:rFonts w:hint="eastAsia"/>
+        </w:rPr>
+        <w:t>定</w:t>
+      </w:r>
+      <w:r>
+        <w:t>积分</w:t>
+      </w:r>
+    </w:p>
+    <w:p>
+      <w:r>
+        <w:t>&gt;&gt;&gt; integrate(</w:t>
+      </w:r>
+      <w:proofErr w:type="spellStart"/>
+      <w:r>
+        <w:t>exp</w:t>
+      </w:r>
+      <w:proofErr w:type="spellEnd"/>
+      <w:r>
+        <w:t>(-x**2 - y**2), (x, -</w:t>
+      </w:r>
+      <w:proofErr w:type="spellStart"/>
+      <w:r>
+        <w:t>oo</w:t>
+      </w:r>
+      <w:proofErr w:type="spellEnd"/>
+      <w:r>
+        <w:t xml:space="preserve">, </w:t>
+      </w:r>
+      <w:proofErr w:type="spellStart"/>
+      <w:r>
+        <w:t>oo</w:t>
+      </w:r>
+      <w:proofErr w:type="spellEnd"/>
+      <w:r>
+        <w:t>), (y, -</w:t>
+      </w:r>
+      <w:proofErr w:type="spellStart"/>
+      <w:r>
+        <w:t>oo</w:t>
+      </w:r>
+      <w:proofErr w:type="spellEnd"/>
+      <w:r>
+        <w:t xml:space="preserve">, </w:t>
+      </w:r>
+      <w:proofErr w:type="spellStart"/>
+      <w:r>
+        <w:t>oo</w:t>
+      </w:r>
+      <w:proofErr w:type="spellEnd"/>
+      <w:r>
+        <w:t>))</w:t>
+      </w:r>
+      <w:r>
+        <w:tab/>
+        <w:t>#</w:t>
+      </w:r>
+      <w:r>
+        <w:t>多</w:t>
+      </w:r>
+      <w:r>
+        <w:rPr>
+          <w:rFonts w:hint="eastAsia"/>
+        </w:rPr>
+        <w:t>变量</w:t>
+      </w:r>
+      <w:r>
+        <w:t>积分</w:t>
+      </w:r>
+    </w:p>
+    <w:p>
+      <w:r>
+        <w:t>limit(sin(x)/x, x, 0)</w:t>
+      </w:r>
+      <w:r>
+        <w:tab/>
+      </w:r>
+      <w:r>
+        <w:tab/>
+      </w:r>
+      <w:r>
+        <w:rPr>
+          <w:rFonts w:hint="eastAsia"/>
+        </w:rPr>
+        <w:t>极限</w:t>
+      </w:r>
+    </w:p>
+    <w:p>
+      <w:pPr>
+        <w:rPr>
+          <w:rFonts w:hint="eastAsia"/>
+        </w:rPr>
+      </w:pPr>
+      <w:r>
+        <w:t>&gt;&gt;&gt; limit(1/x, x, 0, '+')</w:t>
+      </w:r>
+      <w:r>
+        <w:tab/>
+      </w:r>
+      <w:r>
+        <w:rPr>
+          <w:rFonts w:hint="eastAsia"/>
+        </w:rPr>
+        <w:t>单</w:t>
+      </w:r>
+      <w:r>
+        <w:t>边</w:t>
+      </w:r>
+      <w:r>
+        <w:rPr>
+          <w:rFonts w:hint="eastAsia"/>
+        </w:rPr>
+        <w:t>极</w:t>
+      </w:r>
+      <w:r>
+        <w:t>限</w:t>
+      </w:r>
+    </w:p>
+    <w:p/>
+    <w:p>
+      <w:r>
+        <w:t xml:space="preserve">&gt;&gt;&gt; </w:t>
+      </w:r>
       <w:proofErr w:type="gramStart"/>
       <w:r>
         <w:t>expr</w:t>
@@ -9579,19 +10550,42 @@
       </w:r>
       <w:proofErr w:type="spellStart"/>
       <w:r>
-        <w:t>sympy.factor</w:t>
-      </w:r>
-      <w:proofErr w:type="spellEnd"/>
-      <w:r>
-        <w:t>(</w:t>
-      </w:r>
-      <w:proofErr w:type="spellStart"/>
-      <w:r>
-        <w:t>expr_expanded</w:t>
-      </w:r>
-      <w:proofErr w:type="spellEnd"/>
-      <w:r>
-        <w:t>)</w:t>
+        <w:t>exp</w:t>
+      </w:r>
+      <w:proofErr w:type="spellEnd"/>
+      <w:r>
+        <w:t>(sin(x))</w:t>
+      </w:r>
+    </w:p>
+    <w:p>
+      <w:pPr>
+        <w:rPr>
+          <w:rFonts w:hint="eastAsia"/>
+        </w:rPr>
+      </w:pPr>
+      <w:r>
+        <w:lastRenderedPageBreak/>
+        <w:t xml:space="preserve">&gt;&gt;&gt; </w:t>
+      </w:r>
+      <w:proofErr w:type="spellStart"/>
+      <w:r>
+        <w:t>expr.series</w:t>
+      </w:r>
+      <w:proofErr w:type="spellEnd"/>
+      <w:r>
+        <w:t>(x, 0, 4)</w:t>
+      </w:r>
+      <w:r>
+        <w:tab/>
+      </w:r>
+      <w:r>
+        <w:rPr>
+          <w:rFonts w:hint="eastAsia"/>
+        </w:rPr>
+        <w:t>泰</w:t>
+      </w:r>
+      <w:r>
+        <w:t>勒级数展开</w:t>
       </w:r>
     </w:p>
     <w:p/>
@@ -9602,526 +10596,7 @@
         </w:rPr>
       </w:pPr>
       <w:r>
-        <w:t>diff(sin(x)*</w:t>
-      </w:r>
-      <w:proofErr w:type="spellStart"/>
-      <w:r>
-        <w:t>exp</w:t>
-      </w:r>
-      <w:proofErr w:type="spellEnd"/>
-      <w:r>
-        <w:t>(x), x)</w:t>
-      </w:r>
-      <w:r>
-        <w:tab/>
-      </w:r>
-      <w:r>
-        <w:tab/>
-      </w:r>
-      <w:r>
-        <w:rPr>
-          <w:rFonts w:hint="eastAsia"/>
-        </w:rPr>
-        <w:t>微</w:t>
-      </w:r>
-      <w:r>
-        <w:t>分</w:t>
-      </w:r>
-    </w:p>
-    <w:p>
-      <w:pPr>
-        <w:rPr>
-          <w:rFonts w:hint="eastAsia"/>
-        </w:rPr>
-      </w:pPr>
-      <w:r>
-        <w:t>integrate(</w:t>
-      </w:r>
-      <w:proofErr w:type="spellStart"/>
-      <w:r>
-        <w:t>exp</w:t>
-      </w:r>
-      <w:proofErr w:type="spellEnd"/>
-      <w:r>
-        <w:t xml:space="preserve">(x)*sin(x) + </w:t>
-      </w:r>
-      <w:proofErr w:type="spellStart"/>
-      <w:r>
-        <w:t>exp</w:t>
-      </w:r>
-      <w:proofErr w:type="spellEnd"/>
-      <w:r>
-        <w:t>(x)*cos(x), x)</w:t>
-      </w:r>
-      <w:r>
-        <w:tab/>
-      </w:r>
-      <w:r>
-        <w:rPr>
-          <w:rFonts w:hint="eastAsia"/>
-        </w:rPr>
-        <w:t>积</w:t>
-      </w:r>
-      <w:r>
-        <w:t>分</w:t>
-      </w:r>
-    </w:p>
-    <w:p>
-      <w:pPr>
-        <w:rPr>
-          <w:rFonts w:hint="eastAsia"/>
-        </w:rPr>
-      </w:pPr>
-      <w:r>
-        <w:t>integrate(sin(x**2), (x, -</w:t>
-      </w:r>
-      <w:proofErr w:type="spellStart"/>
-      <w:r>
-        <w:t>oo</w:t>
-      </w:r>
-      <w:proofErr w:type="spellEnd"/>
-      <w:r>
-        <w:t xml:space="preserve">, </w:t>
-      </w:r>
-      <w:proofErr w:type="spellStart"/>
-      <w:r>
-        <w:t>oo</w:t>
-      </w:r>
-      <w:proofErr w:type="spellEnd"/>
-      <w:r>
-        <w:t>))</w:t>
-      </w:r>
-      <w:r>
-        <w:tab/>
-      </w:r>
-      <w:r>
-        <w:rPr>
-          <w:rFonts w:hint="eastAsia"/>
-        </w:rPr>
-        <w:t>定</w:t>
-      </w:r>
-      <w:r>
-        <w:t>积分</w:t>
-      </w:r>
-    </w:p>
-    <w:p>
-      <w:pPr>
-        <w:rPr>
-          <w:rFonts w:hint="eastAsia"/>
-        </w:rPr>
-      </w:pPr>
-      <w:r>
-        <w:t>limit(sin(x)/x, x, 0)</w:t>
-      </w:r>
-      <w:r>
-        <w:tab/>
-      </w:r>
-      <w:r>
-        <w:tab/>
-      </w:r>
-      <w:r>
-        <w:rPr>
-          <w:rFonts w:hint="eastAsia"/>
-        </w:rPr>
-        <w:t>极限</w:t>
-      </w:r>
-    </w:p>
-    <w:p>
-      <w:r>
-        <w:t>solve(x**2 - 2, x)</w:t>
-      </w:r>
-      <w:r>
-        <w:tab/>
-      </w:r>
-      <w:r>
-        <w:tab/>
-      </w:r>
-      <w:r>
-        <w:t>根</w:t>
-      </w:r>
-    </w:p>
-    <w:p>
-      <w:pPr>
-        <w:rPr>
-          <w:rFonts w:hint="eastAsia"/>
-        </w:rPr>
-      </w:pPr>
-    </w:p>
-    <w:p>
-      <w:r>
-        <w:t xml:space="preserve">y = </w:t>
-      </w:r>
-      <w:proofErr w:type="gramStart"/>
-      <w:r>
-        <w:t>Function(</w:t>
-      </w:r>
-      <w:proofErr w:type="gramEnd"/>
-      <w:r>
-        <w:t>'y')</w:t>
-      </w:r>
-      <w:r>
-        <w:tab/>
-      </w:r>
-      <w:r>
-        <w:tab/>
-      </w:r>
-    </w:p>
-    <w:p>
-      <w:proofErr w:type="spellStart"/>
-      <w:r>
-        <w:t>dsolve</w:t>
-      </w:r>
-      <w:proofErr w:type="spellEnd"/>
-      <w:r>
-        <w:t>(</w:t>
-      </w:r>
-      <w:proofErr w:type="spellStart"/>
-      <w:r>
-        <w:t>Eq</w:t>
-      </w:r>
-      <w:proofErr w:type="spellEnd"/>
-      <w:r>
-        <w:t>(y(t).diff(</w:t>
-      </w:r>
-      <w:proofErr w:type="spellStart"/>
-      <w:r>
-        <w:t>t,t</w:t>
-      </w:r>
-      <w:proofErr w:type="spellEnd"/>
-      <w:r>
-        <w:t xml:space="preserve">) - y(t), </w:t>
-      </w:r>
-      <w:proofErr w:type="spellStart"/>
-      <w:r>
-        <w:t>exp</w:t>
-      </w:r>
-      <w:proofErr w:type="spellEnd"/>
-      <w:r>
-        <w:t>(t)), y(t))</w:t>
-      </w:r>
-      <w:r>
-        <w:tab/>
-      </w:r>
-      <w:r>
-        <w:rPr>
-          <w:rFonts w:hint="eastAsia"/>
-        </w:rPr>
-        <w:t>解</w:t>
-      </w:r>
-      <w:r>
-        <w:t>微分</w:t>
-      </w:r>
-      <w:r>
-        <w:rPr>
-          <w:rFonts w:hint="eastAsia"/>
-        </w:rPr>
-        <w:t>方</w:t>
-      </w:r>
-      <w:r>
-        <w:t>程</w:t>
-      </w:r>
-    </w:p>
-    <w:p/>
-    <w:p>
-      <w:proofErr w:type="gramStart"/>
-      <w:r>
-        <w:t>Matrix(</w:t>
-      </w:r>
-      <w:proofErr w:type="gramEnd"/>
-      <w:r>
-        <w:t>[[1, 2], [2, 2]]).</w:t>
-      </w:r>
-      <w:proofErr w:type="spellStart"/>
-      <w:r>
-        <w:t>eigenvals</w:t>
-      </w:r>
-      <w:proofErr w:type="spellEnd"/>
-      <w:r>
-        <w:t>()</w:t>
-      </w:r>
-    </w:p>
-    <w:p>
-      <w:proofErr w:type="spellStart"/>
-      <w:proofErr w:type="gramStart"/>
-      <w:r>
-        <w:t>besselj</w:t>
-      </w:r>
-      <w:proofErr w:type="spellEnd"/>
-      <w:r>
-        <w:t>(</w:t>
-      </w:r>
-      <w:proofErr w:type="gramEnd"/>
-      <w:r>
-        <w:t>nu, z).rewrite(</w:t>
-      </w:r>
-      <w:proofErr w:type="spellStart"/>
-      <w:r>
-        <w:t>jn</w:t>
-      </w:r>
-      <w:proofErr w:type="spellEnd"/>
-      <w:r>
-        <w:t>)</w:t>
-      </w:r>
-    </w:p>
-    <w:p>
-      <w:proofErr w:type="gramStart"/>
-      <w:r>
-        <w:t>latex(</w:t>
-      </w:r>
-      <w:proofErr w:type="gramEnd"/>
-      <w:r>
-        <w:t>Integral(cos(x)**2, (x, 0, pi)))</w:t>
-      </w:r>
-    </w:p>
-    <w:p/>
-    <w:p>
-      <w:pPr>
-        <w:rPr>
-          <w:rFonts w:hint="eastAsia"/>
-        </w:rPr>
-      </w:pPr>
-      <w:r>
-        <w:rPr>
-          <w:rFonts w:hint="eastAsia"/>
-        </w:rPr>
-        <w:t>易犯</w:t>
-      </w:r>
-      <w:r>
-        <w:t>错误点：</w:t>
-      </w:r>
-    </w:p>
-    <w:p>
-      <w:r>
-        <w:t xml:space="preserve">x = </w:t>
-      </w:r>
-      <w:proofErr w:type="gramStart"/>
-      <w:r>
-        <w:t>symbols(</w:t>
-      </w:r>
-      <w:proofErr w:type="gramEnd"/>
-      <w:r>
-        <w:t>'x')</w:t>
-      </w:r>
-    </w:p>
-    <w:p>
-      <w:proofErr w:type="gramStart"/>
-      <w:r>
-        <w:t>expr</w:t>
-      </w:r>
-      <w:proofErr w:type="gramEnd"/>
-      <w:r>
-        <w:t xml:space="preserve"> = x + 1</w:t>
-      </w:r>
-    </w:p>
-    <w:p>
-      <w:pPr>
-        <w:rPr>
-          <w:rFonts w:hint="eastAsia"/>
-        </w:rPr>
-      </w:pPr>
-      <w:proofErr w:type="spellStart"/>
-      <w:r>
-        <w:t>expr.subs</w:t>
-      </w:r>
-      <w:proofErr w:type="spellEnd"/>
-      <w:r>
-        <w:t>(x, 2)</w:t>
-      </w:r>
-      <w:r>
-        <w:tab/>
-      </w:r>
-      <w:r>
-        <w:tab/>
-      </w:r>
-      <w:r>
-        <w:rPr>
-          <w:rFonts w:hint="eastAsia"/>
-        </w:rPr>
-        <w:t>符号表达</w:t>
-      </w:r>
-      <w:r>
-        <w:t>式求值</w:t>
-      </w:r>
-    </w:p>
-    <w:p>
-      <w:proofErr w:type="spellStart"/>
-      <w:r>
-        <w:rPr>
-          <w:rFonts w:hint="eastAsia"/>
-        </w:rPr>
-        <w:t>expr.subs</w:t>
-      </w:r>
-      <w:proofErr w:type="spellEnd"/>
-      <w:r>
-        <w:rPr>
-          <w:rFonts w:hint="eastAsia"/>
-        </w:rPr>
-        <w:t>(x, x*y)</w:t>
-      </w:r>
-      <w:r>
-        <w:tab/>
-      </w:r>
-      <w:r>
-        <w:t>符号替换</w:t>
-      </w:r>
-    </w:p>
-    <w:p>
-      <w:pPr>
-        <w:rPr>
-          <w:rFonts w:hint="eastAsia"/>
-        </w:rPr>
-      </w:pPr>
-    </w:p>
-    <w:p>
-      <w:proofErr w:type="gramStart"/>
-      <w:r>
-        <w:t>expr</w:t>
-      </w:r>
-      <w:proofErr w:type="gramEnd"/>
-      <w:r>
-        <w:t xml:space="preserve"> = x**3 + t*x*y - z </w:t>
-      </w:r>
-    </w:p>
-    <w:p>
-      <w:proofErr w:type="spellStart"/>
-      <w:proofErr w:type="gramStart"/>
-      <w:r>
-        <w:lastRenderedPageBreak/>
-        <w:t>expr.subs</w:t>
-      </w:r>
-      <w:proofErr w:type="spellEnd"/>
-      <w:r>
-        <w:t>(</w:t>
-      </w:r>
-      <w:proofErr w:type="gramEnd"/>
-      <w:r>
-        <w:t>[(x, 2), (y, 4), (z, 0)])</w:t>
-      </w:r>
-    </w:p>
-    <w:p/>
-    <w:p>
-      <w:proofErr w:type="gramStart"/>
-      <w:r>
-        <w:t>expr</w:t>
-      </w:r>
-      <w:proofErr w:type="gramEnd"/>
-      <w:r>
-        <w:t xml:space="preserve"> = x**4 - 4*x**3 + 4*x**2 - 2*x + 3</w:t>
-      </w:r>
-    </w:p>
-    <w:p>
-      <w:proofErr w:type="gramStart"/>
-      <w:r>
-        <w:t>replacements</w:t>
-      </w:r>
-      <w:proofErr w:type="gramEnd"/>
-      <w:r>
-        <w:t xml:space="preserve"> = [(x**</w:t>
-      </w:r>
-      <w:proofErr w:type="spellStart"/>
-      <w:r>
-        <w:t>i</w:t>
-      </w:r>
-      <w:proofErr w:type="spellEnd"/>
-      <w:r>
-        <w:t>, y**</w:t>
-      </w:r>
-      <w:proofErr w:type="spellStart"/>
-      <w:r>
-        <w:t>i</w:t>
-      </w:r>
-      <w:proofErr w:type="spellEnd"/>
-      <w:r>
-        <w:t xml:space="preserve">) for </w:t>
-      </w:r>
-      <w:proofErr w:type="spellStart"/>
-      <w:r>
-        <w:t>i</w:t>
-      </w:r>
-      <w:proofErr w:type="spellEnd"/>
-      <w:r>
-        <w:t xml:space="preserve"> in range(5) if i%2 == 0]</w:t>
-      </w:r>
-    </w:p>
-    <w:p>
-      <w:pPr>
-        <w:rPr>
-          <w:rFonts w:hint="eastAsia"/>
-        </w:rPr>
-      </w:pPr>
-      <w:proofErr w:type="spellStart"/>
-      <w:r>
-        <w:t>expr.subs</w:t>
-      </w:r>
-      <w:proofErr w:type="spellEnd"/>
-      <w:r>
-        <w:t>(replacements)</w:t>
-      </w:r>
-      <w:r>
-        <w:tab/>
-      </w:r>
-      <w:r>
-        <w:tab/>
-      </w:r>
-      <w:r>
-        <w:rPr>
-          <w:rFonts w:hint="eastAsia"/>
-        </w:rPr>
-        <w:t>结果</w:t>
-      </w:r>
-      <w:r>
-        <w:t>y**4 - 4*x**3 + 4*y</w:t>
-      </w:r>
-      <w:r>
-        <w:t>**2 - 2*x + 3</w:t>
-      </w:r>
-    </w:p>
-    <w:p>
-      <w:pPr>
-        <w:rPr>
-          <w:rFonts w:hint="eastAsia"/>
-        </w:rPr>
-      </w:pPr>
-    </w:p>
-    <w:p>
-      <w:pPr>
-        <w:rPr>
-          <w:rFonts w:hint="eastAsia"/>
-        </w:rPr>
-      </w:pPr>
-      <w:r>
-        <w:rPr>
-          <w:rFonts w:hint="eastAsia"/>
-        </w:rPr>
-        <w:t>注意</w:t>
-      </w:r>
-      <w:r>
-        <w:t>：</w:t>
-      </w:r>
-      <w:proofErr w:type="spellStart"/>
-      <w:r>
-        <w:t>SymPy</w:t>
-      </w:r>
-      <w:proofErr w:type="spellEnd"/>
-      <w:r>
-        <w:t xml:space="preserve"> expressions are immutable, no function will change them in-place. All functions will return new expressions.</w:t>
-      </w:r>
-    </w:p>
-    <w:p/>
-    <w:p>
-      <w:pPr>
-        <w:rPr>
-          <w:rFonts w:hint="eastAsia"/>
-        </w:rPr>
-      </w:pPr>
-      <w:r>
-        <w:rPr>
-          <w:rFonts w:hint="eastAsia"/>
-        </w:rPr>
-        <w:t>方</w:t>
-      </w:r>
-      <w:r>
-        <w:t>程等式</w:t>
+        <w:t>Solvers</w:t>
       </w:r>
     </w:p>
     <w:p>
@@ -10137,8 +10612,46 @@
         <w:tab/>
         <w:t>x+1 = 4</w:t>
       </w:r>
-    </w:p>
-    <w:p/>
+      <w:r>
+        <w:tab/>
+      </w:r>
+      <w:r>
+        <w:rPr>
+          <w:rFonts w:hint="eastAsia"/>
+        </w:rPr>
+        <w:t>方</w:t>
+      </w:r>
+      <w:r>
+        <w:t>程等式</w:t>
+      </w:r>
+    </w:p>
+    <w:p>
+      <w:r>
+        <w:t xml:space="preserve">&gt;&gt;&gt; </w:t>
+      </w:r>
+      <w:proofErr w:type="spellStart"/>
+      <w:proofErr w:type="gramStart"/>
+      <w:r>
+        <w:t>solveset</w:t>
+      </w:r>
+      <w:proofErr w:type="spellEnd"/>
+      <w:r>
+        <w:t>(</w:t>
+      </w:r>
+      <w:proofErr w:type="spellStart"/>
+      <w:proofErr w:type="gramEnd"/>
+      <w:r>
+        <w:t>Eq</w:t>
+      </w:r>
+      <w:proofErr w:type="spellEnd"/>
+      <w:r>
+        <w:t>(x**2, 1), x)</w:t>
+      </w:r>
+      <w:r>
+        <w:tab/>
+        <w:t>#solving algebraic equations</w:t>
+      </w:r>
+    </w:p>
     <w:p>
       <w:pPr>
         <w:rPr>
@@ -10149,106 +10662,97 @@
         <w:rPr>
           <w:rFonts w:hint="eastAsia"/>
         </w:rPr>
-        <w:t>条件</w:t>
-      </w:r>
-      <w:r>
-        <w:t>测试</w:t>
-      </w:r>
-    </w:p>
-    <w:p>
-      <w:r>
-        <w:t>a = (x+1</w:t>
-      </w:r>
-      <w:proofErr w:type="gramStart"/>
-      <w:r>
-        <w:t>)*</w:t>
-      </w:r>
-      <w:proofErr w:type="gramEnd"/>
-      <w:r>
-        <w:t>*2</w:t>
-      </w:r>
-    </w:p>
-    <w:p>
-      <w:r>
-        <w:t>b = x**2 + 2*x + 1</w:t>
-      </w:r>
-    </w:p>
-    <w:p>
-      <w:proofErr w:type="gramStart"/>
-      <w:r>
-        <w:t>if</w:t>
-      </w:r>
-      <w:proofErr w:type="gramEnd"/>
-      <w:r>
-        <w:t xml:space="preserve"> simplify(a - b) == 0:</w:t>
-      </w:r>
-    </w:p>
-    <w:p>
-      <w:proofErr w:type="gramStart"/>
-      <w:r>
-        <w:t>if</w:t>
-      </w:r>
-      <w:proofErr w:type="gramEnd"/>
-      <w:r>
-        <w:t xml:space="preserve"> </w:t>
-      </w:r>
-      <w:proofErr w:type="spellStart"/>
-      <w:r>
-        <w:t>a.equals</w:t>
-      </w:r>
-      <w:proofErr w:type="spellEnd"/>
-      <w:r>
-        <w:t>(b):</w:t>
-      </w:r>
-    </w:p>
-    <w:p/>
-    <w:p/>
-    <w:p>
-      <w:r>
-        <w:rPr>
-          <w:rFonts w:hint="eastAsia"/>
-        </w:rPr>
-        <w:t>字符</w:t>
-      </w:r>
-      <w:r>
-        <w:t>串转符号表达式</w:t>
-      </w:r>
-      <w:r>
-        <w:t xml:space="preserve">converting strings to </w:t>
-      </w:r>
-      <w:proofErr w:type="spellStart"/>
-      <w:r>
-        <w:t>sympy</w:t>
-      </w:r>
-      <w:proofErr w:type="spellEnd"/>
-      <w:r>
-        <w:t xml:space="preserve"> expressions</w:t>
-      </w:r>
-    </w:p>
-    <w:p>
-      <w:proofErr w:type="spellStart"/>
-      <w:r>
-        <w:t>str_expr</w:t>
-      </w:r>
-      <w:proofErr w:type="spellEnd"/>
-      <w:r>
-        <w:t xml:space="preserve"> = "x**2 + 3*x - 1/2"</w:t>
-      </w:r>
-      <w:bookmarkStart w:id="9" w:name="_GoBack"/>
-      <w:bookmarkEnd w:id="9"/>
-    </w:p>
-    <w:p>
-      <w:proofErr w:type="gramStart"/>
-      <w:r>
-        <w:t>expr</w:t>
-      </w:r>
+        <w:t>注</w:t>
+      </w:r>
+      <w:r>
+        <w:t>：</w:t>
+      </w:r>
+      <w:r>
+        <w:t>s</w:t>
+      </w:r>
+      <w:r>
+        <w:t>olve(x**2 - 2, x)</w:t>
+      </w:r>
+      <w:r>
+        <w:rPr>
+          <w:rFonts w:hint="eastAsia"/>
+        </w:rPr>
+        <w:t>求</w:t>
+      </w:r>
+      <w:r>
+        <w:t>根</w:t>
+      </w:r>
+      <w:r>
+        <w:rPr>
+          <w:rFonts w:hint="eastAsia"/>
+        </w:rPr>
+        <w:t>不</w:t>
+      </w:r>
+      <w:r>
+        <w:t>被推荐</w:t>
+      </w:r>
+    </w:p>
+    <w:p>
+      <w:pPr>
+        <w:rPr>
+          <w:rFonts w:hint="eastAsia"/>
+        </w:rPr>
+      </w:pPr>
+    </w:p>
+    <w:p>
+      <w:r>
+        <w:t xml:space="preserve">&gt;&gt;&gt; f = </w:t>
+      </w:r>
+      <w:proofErr w:type="gramStart"/>
+      <w:r>
+        <w:t>symbols(</w:t>
+      </w:r>
+      <w:proofErr w:type="gramEnd"/>
+      <w:r>
+        <w:t>'f</w:t>
+      </w:r>
+      <w:r>
+        <w:t xml:space="preserve">', </w:t>
+      </w:r>
+      <w:proofErr w:type="spellStart"/>
+      <w:r>
+        <w:t>cls</w:t>
+      </w:r>
+      <w:proofErr w:type="spellEnd"/>
+      <w:r>
+        <w:t>=Function)</w:t>
+      </w:r>
+    </w:p>
+    <w:p>
+      <w:r>
+        <w:t xml:space="preserve">&gt;&gt;&gt; </w:t>
+      </w:r>
+      <w:proofErr w:type="spellStart"/>
+      <w:proofErr w:type="gramStart"/>
+      <w:r>
+        <w:t>diffeq</w:t>
+      </w:r>
+      <w:proofErr w:type="spellEnd"/>
       <w:proofErr w:type="gramEnd"/>
       <w:r>
         <w:t xml:space="preserve"> = </w:t>
       </w:r>
       <w:proofErr w:type="spellStart"/>
       <w:r>
-        <w:t>sympify</w:t>
+        <w:t>Eq</w:t>
+      </w:r>
+      <w:proofErr w:type="spellEnd"/>
+      <w:r>
+        <w:t>(f(x).diff(x, x) - 2*f(x).diff(x) + f(x), sin(x))</w:t>
+      </w:r>
+    </w:p>
+    <w:p>
+      <w:r>
+        <w:t xml:space="preserve">&gt;&gt;&gt; </w:t>
+      </w:r>
+      <w:proofErr w:type="spellStart"/>
+      <w:r>
+        <w:t>dsolve</w:t>
       </w:r>
       <w:proofErr w:type="spellEnd"/>
       <w:r>
@@ -10256,80 +10760,100 @@
       </w:r>
       <w:proofErr w:type="spellStart"/>
       <w:r>
-        <w:t>str_expr</w:t>
+        <w:t>diffeq</w:t>
+      </w:r>
+      <w:proofErr w:type="spellEnd"/>
+      <w:r>
+        <w:t>, f(x))</w:t>
+      </w:r>
+      <w:r>
+        <w:tab/>
+      </w:r>
+      <w:r>
+        <w:rPr>
+          <w:rFonts w:hint="eastAsia"/>
+        </w:rPr>
+        <w:t>解</w:t>
+      </w:r>
+      <w:r>
+        <w:t>微分</w:t>
+      </w:r>
+      <w:r>
+        <w:rPr>
+          <w:rFonts w:hint="eastAsia"/>
+        </w:rPr>
+        <w:t>方</w:t>
+      </w:r>
+      <w:r>
+        <w:t>程</w:t>
+      </w:r>
+    </w:p>
+    <w:p>
+      <w:pPr>
+        <w:rPr>
+          <w:rFonts w:hint="eastAsia"/>
+        </w:rPr>
+      </w:pPr>
+    </w:p>
+    <w:p>
+      <w:proofErr w:type="gramStart"/>
+      <w:r>
+        <w:t>Matrix(</w:t>
+      </w:r>
+      <w:proofErr w:type="gramEnd"/>
+      <w:r>
+        <w:t>[[1, 2], [2, 2]]).</w:t>
+      </w:r>
+      <w:proofErr w:type="spellStart"/>
+      <w:r>
+        <w:t>eigenvals</w:t>
+      </w:r>
+      <w:proofErr w:type="spellEnd"/>
+      <w:r>
+        <w:t>()</w:t>
+      </w:r>
+    </w:p>
+    <w:p>
+      <w:proofErr w:type="spellStart"/>
+      <w:proofErr w:type="gramStart"/>
+      <w:r>
+        <w:t>besselj</w:t>
+      </w:r>
+      <w:proofErr w:type="spellEnd"/>
+      <w:r>
+        <w:t>(</w:t>
+      </w:r>
+      <w:proofErr w:type="gramEnd"/>
+      <w:r>
+        <w:t>nu, z).rewrite(</w:t>
+      </w:r>
+      <w:proofErr w:type="spellStart"/>
+      <w:r>
+        <w:t>jn</w:t>
       </w:r>
       <w:proofErr w:type="spellEnd"/>
       <w:r>
         <w:t>)</w:t>
       </w:r>
-      <w:r>
-        <w:tab/>
-      </w:r>
-    </w:p>
-    <w:p/>
-    <w:p>
-      <w:proofErr w:type="gramStart"/>
-      <w:r>
-        <w:t>convert</w:t>
-      </w:r>
-      <w:proofErr w:type="gramEnd"/>
-      <w:r>
-        <w:t xml:space="preserve"> a </w:t>
-      </w:r>
-      <w:proofErr w:type="spellStart"/>
-      <w:r>
-        <w:t>SymPy</w:t>
-      </w:r>
-      <w:proofErr w:type="spellEnd"/>
-      <w:r>
-        <w:t xml:space="preserve"> expression to an expression</w:t>
-      </w:r>
-    </w:p>
-    <w:p>
-      <w:proofErr w:type="gramStart"/>
-      <w:r>
-        <w:t>expr</w:t>
-      </w:r>
-      <w:proofErr w:type="gramEnd"/>
-      <w:r>
-        <w:t xml:space="preserve"> = sin(x)</w:t>
-      </w:r>
-    </w:p>
-    <w:p>
-      <w:r>
-        <w:t xml:space="preserve">f = </w:t>
-      </w:r>
-      <w:proofErr w:type="spellStart"/>
-      <w:r>
-        <w:t>lambdify</w:t>
-      </w:r>
-      <w:proofErr w:type="spellEnd"/>
-      <w:r>
-        <w:t>(x, expr, "</w:t>
-      </w:r>
-      <w:proofErr w:type="spellStart"/>
-      <w:r>
-        <w:t>numpy</w:t>
-      </w:r>
-      <w:proofErr w:type="spellEnd"/>
-      <w:r>
-        <w:t>")</w:t>
-      </w:r>
-    </w:p>
-    <w:p>
-      <w:proofErr w:type="gramStart"/>
-      <w:r>
-        <w:t>f(</w:t>
-      </w:r>
-      <w:proofErr w:type="spellStart"/>
-      <w:proofErr w:type="gramEnd"/>
-      <w:r>
-        <w:t>numpy.arange</w:t>
-      </w:r>
-      <w:proofErr w:type="spellEnd"/>
-      <w:r>
-        <w:t>(10))</w:t>
-      </w:r>
+    </w:p>
+    <w:p>
+      <w:proofErr w:type="gramStart"/>
+      <w:r>
+        <w:t>latex(</w:t>
+      </w:r>
+      <w:proofErr w:type="gramEnd"/>
+      <w:r>
+        <w:t>Integral(cos(x)**2, (x, 0, pi)))</w:t>
+      </w:r>
+    </w:p>
+    <w:p>
+      <w:pPr>
+        <w:rPr>
+          <w:rFonts w:hint="eastAsia"/>
+        </w:rPr>
+      </w:pPr>
+      <w:bookmarkStart w:id="10" w:name="_GoBack"/>
+      <w:bookmarkEnd w:id="10"/>
     </w:p>
     <w:sectPr>
       <w:pgSz w:w="11906" w:h="16838"/>
@@ -11164,7 +11688,7 @@
 </file>
 
 <file path=customXml/itemProps1.xml><?xml version="1.0" encoding="utf-8"?>
-<ds:datastoreItem xmlns:ds="http://schemas.openxmlformats.org/officeDocument/2006/customXml" ds:itemID="{A4161FF8-B66F-4DA0-A77B-F63448DAA998}">
+<ds:datastoreItem xmlns:ds="http://schemas.openxmlformats.org/officeDocument/2006/customXml" ds:itemID="{D2AFAED0-F785-4B97-A52D-6CD2CBBF0C31}">
   <ds:schemaRefs>
     <ds:schemaRef ds:uri="http://schemas.openxmlformats.org/officeDocument/2006/bibliography"/>
   </ds:schemaRefs>

--- a/DeepLearning.docx
+++ b/DeepLearning.docx
@@ -672,21 +672,7 @@
                 <w:rStyle w:val="Hyperlink"/>
                 <w:noProof/>
               </w:rPr>
-              <w:t>Sym</w:t>
-            </w:r>
-            <w:r>
-              <w:rPr>
-                <w:rStyle w:val="Hyperlink"/>
-                <w:noProof/>
-              </w:rPr>
-              <w:t>P</w:t>
-            </w:r>
-            <w:r>
-              <w:rPr>
-                <w:rStyle w:val="Hyperlink"/>
-                <w:noProof/>
-              </w:rPr>
-              <w:t>y</w:t>
+              <w:t>SymPy</w:t>
             </w:r>
             <w:r>
               <w:rPr>
@@ -2682,11 +2668,16 @@
       </w:pPr>
       <w:bookmarkStart w:id="5" w:name="_Toc472594740"/>
       <w:proofErr w:type="spellStart"/>
-      <w:r>
-        <w:t>NumPy</w:t>
+      <w:proofErr w:type="gramStart"/>
+      <w:r>
+        <w:t>n</w:t>
+      </w:r>
+      <w:r>
+        <w:t>umPy</w:t>
       </w:r>
       <w:bookmarkEnd w:id="5"/>
       <w:proofErr w:type="spellEnd"/>
+      <w:proofErr w:type="gramEnd"/>
     </w:p>
     <w:p>
       <w:hyperlink r:id="rId6" w:history="1">
@@ -2981,6 +2972,45 @@
       </w:r>
     </w:p>
     <w:p>
+      <w:pPr>
+        <w:rPr>
+          <w:rFonts w:hint="eastAsia"/>
+        </w:rPr>
+      </w:pPr>
+      <w:proofErr w:type="spellStart"/>
+      <w:r>
+        <w:rPr>
+          <w:rFonts w:hint="eastAsia"/>
+        </w:rPr>
+        <w:t>c.T</w:t>
+      </w:r>
+      <w:proofErr w:type="spellEnd"/>
+      <w:r>
+        <w:rPr>
+          <w:rFonts w:hint="eastAsia"/>
+        </w:rPr>
+        <w:tab/>
+      </w:r>
+      <w:r>
+        <w:rPr>
+          <w:rFonts w:hint="eastAsia"/>
+        </w:rPr>
+        <w:tab/>
+        <w:t xml:space="preserve"># </w:t>
+      </w:r>
+      <w:r>
+        <w:rPr>
+          <w:rFonts w:hint="eastAsia"/>
+        </w:rPr>
+        <w:t>转置</w:t>
+      </w:r>
+    </w:p>
+    <w:p>
+      <w:pPr>
+        <w:rPr>
+          <w:rFonts w:hint="eastAsia"/>
+        </w:rPr>
+      </w:pPr>
       <w:r>
         <w:rPr>
           <w:rFonts w:hint="eastAsia"/>
@@ -3317,13 +3347,93 @@
         <w:t>第一个参数为计算每个元素的函数，第二个参数为数组大小</w:t>
       </w:r>
     </w:p>
+    <w:p>
+      <w:proofErr w:type="spellStart"/>
+      <w:proofErr w:type="gramStart"/>
+      <w:r>
+        <w:lastRenderedPageBreak/>
+        <w:t>np.zeros</w:t>
+      </w:r>
+      <w:proofErr w:type="spellEnd"/>
+      <w:r>
+        <w:t>(</w:t>
+      </w:r>
+      <w:proofErr w:type="gramEnd"/>
+      <w:r>
+        <w:t>(2,2))</w:t>
+      </w:r>
+    </w:p>
+    <w:p>
+      <w:proofErr w:type="spellStart"/>
+      <w:proofErr w:type="gramStart"/>
+      <w:r>
+        <w:t>np.ones</w:t>
+      </w:r>
+      <w:proofErr w:type="spellEnd"/>
+      <w:r>
+        <w:t>(</w:t>
+      </w:r>
+      <w:proofErr w:type="gramEnd"/>
+      <w:r>
+        <w:t>(1,2))</w:t>
+      </w:r>
+    </w:p>
+    <w:p>
+      <w:proofErr w:type="spellStart"/>
+      <w:proofErr w:type="gramStart"/>
+      <w:r>
+        <w:t>np.full</w:t>
+      </w:r>
+      <w:proofErr w:type="spellEnd"/>
+      <w:r>
+        <w:t>(</w:t>
+      </w:r>
+      <w:proofErr w:type="gramEnd"/>
+      <w:r>
+        <w:t>(2,2), 7)</w:t>
+      </w:r>
+    </w:p>
+    <w:p>
+      <w:proofErr w:type="spellStart"/>
+      <w:proofErr w:type="gramStart"/>
+      <w:r>
+        <w:t>np.eye</w:t>
+      </w:r>
+      <w:proofErr w:type="spellEnd"/>
+      <w:r>
+        <w:t>(</w:t>
+      </w:r>
+      <w:proofErr w:type="gramEnd"/>
+      <w:r>
+        <w:t xml:space="preserve">2) </w:t>
+      </w:r>
+    </w:p>
+    <w:p>
+      <w:pPr>
+        <w:rPr>
+          <w:rFonts w:hint="eastAsia"/>
+        </w:rPr>
+      </w:pPr>
+      <w:proofErr w:type="spellStart"/>
+      <w:proofErr w:type="gramStart"/>
+      <w:r>
+        <w:t>np.random.random</w:t>
+      </w:r>
+      <w:proofErr w:type="spellEnd"/>
+      <w:r>
+        <w:t>(</w:t>
+      </w:r>
+      <w:proofErr w:type="gramEnd"/>
+      <w:r>
+        <w:t>(2,2))</w:t>
+      </w:r>
+    </w:p>
     <w:p/>
     <w:p>
       <w:r>
         <w:rPr>
           <w:rFonts w:hint="eastAsia"/>
         </w:rPr>
-        <w:lastRenderedPageBreak/>
         <w:t>存取元素</w:t>
       </w:r>
     </w:p>
@@ -3648,6 +3758,55 @@
         <w:t>+, -, *, /, //, **, %</w:t>
       </w:r>
     </w:p>
+    <w:p>
+      <w:r>
+        <w:t>np.dot(v, w)</w:t>
+      </w:r>
+      <w:r>
+        <w:tab/>
+        <w:t xml:space="preserve"># </w:t>
+      </w:r>
+      <w:r>
+        <w:rPr>
+          <w:rFonts w:hint="eastAsia"/>
+        </w:rPr>
+        <w:t>矢</w:t>
+      </w:r>
+      <w:r>
+        <w:t>量与矢量内积，矩阵与</w:t>
+      </w:r>
+      <w:r>
+        <w:rPr>
+          <w:rFonts w:hint="eastAsia"/>
+        </w:rPr>
+        <w:t>矢</w:t>
+      </w:r>
+      <w:r>
+        <w:t>量</w:t>
+      </w:r>
+      <w:r>
+        <w:rPr>
+          <w:rFonts w:hint="eastAsia"/>
+        </w:rPr>
+        <w:t>乘</w:t>
+      </w:r>
+      <w:r>
+        <w:t>，矩阵与矩阵</w:t>
+      </w:r>
+      <w:r>
+        <w:rPr>
+          <w:rFonts w:hint="eastAsia"/>
+        </w:rPr>
+        <w:t>乘</w:t>
+      </w:r>
+    </w:p>
+    <w:p>
+      <w:pPr>
+        <w:rPr>
+          <w:rFonts w:hint="eastAsia"/>
+        </w:rPr>
+      </w:pPr>
+    </w:p>
     <w:p/>
     <w:p>
       <w:r>
@@ -3702,7 +3861,6 @@
     </w:p>
     <w:p>
       <w:r>
-        <w:lastRenderedPageBreak/>
         <w:t xml:space="preserve">a = </w:t>
       </w:r>
       <w:proofErr w:type="spellStart"/>
@@ -4192,6 +4350,7 @@
       <w:proofErr w:type="spellStart"/>
       <w:proofErr w:type="gramStart"/>
       <w:r>
+        <w:lastRenderedPageBreak/>
         <w:t>scipy</w:t>
       </w:r>
       <w:bookmarkEnd w:id="6"/>
@@ -4269,7 +4428,6 @@
     <w:p>
       <w:proofErr w:type="gramStart"/>
       <w:r>
-        <w:lastRenderedPageBreak/>
         <w:t>interpolate</w:t>
       </w:r>
       <w:proofErr w:type="gramEnd"/>
@@ -4759,6 +4917,7 @@
     <w:p/>
     <w:p>
       <w:r>
+        <w:lastRenderedPageBreak/>
         <w:t>Polynomials</w:t>
       </w:r>
     </w:p>
@@ -4980,7 +5139,6 @@
     </w:p>
     <w:p>
       <w:r>
-        <w:lastRenderedPageBreak/>
         <w:t xml:space="preserve">...    </w:t>
       </w:r>
       <w:proofErr w:type="gramStart"/>
@@ -5665,6 +5823,7 @@
         <w:rPr>
           <w:rFonts w:hint="eastAsia"/>
         </w:rPr>
+        <w:lastRenderedPageBreak/>
         <w:t xml:space="preserve">Ordinary differential equations </w:t>
       </w:r>
       <w:r>
@@ -5788,7 +5947,6 @@
       </w:r>
       <w:proofErr w:type="spellStart"/>
       <w:r>
-        <w:lastRenderedPageBreak/>
         <w:t>Levenberg</w:t>
       </w:r>
       <w:proofErr w:type="spellEnd"/>
@@ -6431,27 +6589,732 @@
         <w:t>griddata</w:t>
       </w:r>
       <w:proofErr w:type="spellEnd"/>
+    </w:p>
+    <w:p>
+      <w:r>
+        <w:t xml:space="preserve">&gt;&gt;&gt; </w:t>
+      </w:r>
+      <w:proofErr w:type="gramStart"/>
+      <w:r>
+        <w:t>points</w:t>
+      </w:r>
+      <w:proofErr w:type="gramEnd"/>
+      <w:r>
+        <w:t xml:space="preserve"> = </w:t>
+      </w:r>
+      <w:proofErr w:type="spellStart"/>
+      <w:r>
+        <w:t>np.random.rand</w:t>
+      </w:r>
+      <w:proofErr w:type="spellEnd"/>
+      <w:r>
+        <w:t>(1000, 2)</w:t>
+      </w:r>
+    </w:p>
+    <w:p>
+      <w:r>
+        <w:t xml:space="preserve">&gt;&gt;&gt; </w:t>
+      </w:r>
+      <w:proofErr w:type="gramStart"/>
+      <w:r>
+        <w:t>values</w:t>
+      </w:r>
+      <w:proofErr w:type="gramEnd"/>
+      <w:r>
+        <w:t xml:space="preserve"> = </w:t>
+      </w:r>
+      <w:proofErr w:type="spellStart"/>
+      <w:r>
+        <w:t>func</w:t>
+      </w:r>
+      <w:proofErr w:type="spellEnd"/>
+      <w:r>
+        <w:t>(points[:,0], points[:,1])</w:t>
+      </w:r>
+    </w:p>
+    <w:p>
+      <w:r>
+        <w:t xml:space="preserve">&gt;&gt;&gt; </w:t>
+      </w:r>
+      <w:proofErr w:type="spellStart"/>
+      <w:r>
+        <w:t>grid_x</w:t>
+      </w:r>
+      <w:proofErr w:type="spellEnd"/>
+      <w:r>
+        <w:t xml:space="preserve">, </w:t>
+      </w:r>
+      <w:proofErr w:type="spellStart"/>
+      <w:r>
+        <w:t>grid_y</w:t>
+      </w:r>
+      <w:proofErr w:type="spellEnd"/>
+      <w:r>
+        <w:t xml:space="preserve"> = </w:t>
+      </w:r>
+      <w:proofErr w:type="spellStart"/>
+      <w:proofErr w:type="gramStart"/>
+      <w:r>
+        <w:t>np.mgrid</w:t>
+      </w:r>
+      <w:proofErr w:type="spellEnd"/>
+      <w:r>
+        <w:t>[</w:t>
+      </w:r>
+      <w:proofErr w:type="gramEnd"/>
+      <w:r>
+        <w:t>0:1:100j, 0:1:200j]</w:t>
+      </w:r>
+    </w:p>
+    <w:p>
+      <w:r>
+        <w:t xml:space="preserve">&gt;&gt;&gt; grid_z0 = </w:t>
+      </w:r>
+      <w:proofErr w:type="spellStart"/>
+      <w:proofErr w:type="gramStart"/>
+      <w:r>
+        <w:t>griddata</w:t>
+      </w:r>
+      <w:proofErr w:type="spellEnd"/>
+      <w:r>
+        <w:t>(</w:t>
+      </w:r>
+      <w:proofErr w:type="gramEnd"/>
+      <w:r>
+        <w:t>points, values, (</w:t>
+      </w:r>
+      <w:proofErr w:type="spellStart"/>
+      <w:r>
+        <w:t>grid_x</w:t>
+      </w:r>
+      <w:proofErr w:type="spellEnd"/>
+      <w:r>
+        <w:t xml:space="preserve">, </w:t>
+      </w:r>
+      <w:proofErr w:type="spellStart"/>
+      <w:r>
+        <w:t>grid_y</w:t>
+      </w:r>
+      <w:proofErr w:type="spellEnd"/>
+      <w:r>
+        <w:t>), method='nearest')</w:t>
+      </w:r>
+    </w:p>
+    <w:p>
+      <w:r>
+        <w:t xml:space="preserve">&gt;&gt;&gt; grid_z1 = </w:t>
+      </w:r>
+      <w:proofErr w:type="spellStart"/>
+      <w:proofErr w:type="gramStart"/>
+      <w:r>
+        <w:t>griddata</w:t>
+      </w:r>
+      <w:proofErr w:type="spellEnd"/>
+      <w:r>
+        <w:t>(</w:t>
+      </w:r>
+      <w:proofErr w:type="gramEnd"/>
+      <w:r>
+        <w:t>points, values, (</w:t>
+      </w:r>
+      <w:proofErr w:type="spellStart"/>
+      <w:r>
+        <w:t>grid_x</w:t>
+      </w:r>
+      <w:proofErr w:type="spellEnd"/>
+      <w:r>
+        <w:t xml:space="preserve">, </w:t>
+      </w:r>
+      <w:proofErr w:type="spellStart"/>
+      <w:r>
+        <w:t>grid_y</w:t>
+      </w:r>
+      <w:proofErr w:type="spellEnd"/>
+      <w:r>
+        <w:t>), method='linear')</w:t>
+      </w:r>
+    </w:p>
+    <w:p>
+      <w:r>
+        <w:t xml:space="preserve">&gt;&gt;&gt; grid_z2 = </w:t>
+      </w:r>
+      <w:proofErr w:type="spellStart"/>
+      <w:proofErr w:type="gramStart"/>
+      <w:r>
+        <w:t>griddata</w:t>
+      </w:r>
+      <w:proofErr w:type="spellEnd"/>
+      <w:r>
+        <w:t>(</w:t>
+      </w:r>
+      <w:proofErr w:type="gramEnd"/>
+      <w:r>
+        <w:t>points, values, (</w:t>
+      </w:r>
+      <w:proofErr w:type="spellStart"/>
+      <w:r>
+        <w:t>grid_x</w:t>
+      </w:r>
+      <w:proofErr w:type="spellEnd"/>
+      <w:r>
+        <w:t xml:space="preserve">, </w:t>
+      </w:r>
+      <w:proofErr w:type="spellStart"/>
+      <w:r>
+        <w:t>grid_y</w:t>
+      </w:r>
+      <w:proofErr w:type="spellEnd"/>
+      <w:r>
+        <w:t>), method='cubic')</w:t>
+      </w:r>
+    </w:p>
+    <w:p/>
+    <w:p>
+      <w:r>
+        <w:t># Spline interpolation in 1-d: Procedural (</w:t>
+      </w:r>
+      <w:proofErr w:type="spellStart"/>
+      <w:r>
+        <w:t>interpolate.splXXX</w:t>
+      </w:r>
+      <w:proofErr w:type="spellEnd"/>
+      <w:r>
+        <w:t>)</w:t>
+      </w:r>
+    </w:p>
+    <w:p>
+      <w:r>
+        <w:t>Spline interpolation requires two essential steps: (1) a spline representation of the curve is computed, and (2) the spline is evaluated at the desired points. In order to find the spline representation, there are two different ways to represent a curve and obtain (smoothing) spline coefficients: directly and parametrically</w:t>
+      </w:r>
+    </w:p>
+    <w:p>
+      <w:r>
+        <w:rPr>
+          <w:rFonts w:hint="eastAsia"/>
+        </w:rPr>
+        <w:t xml:space="preserve">&gt;&gt;&gt; from </w:t>
+      </w:r>
+      <w:proofErr w:type="spellStart"/>
+      <w:r>
+        <w:rPr>
+          <w:rFonts w:hint="eastAsia"/>
+        </w:rPr>
+        <w:t>scipy.interpolate</w:t>
+      </w:r>
+      <w:proofErr w:type="spellEnd"/>
+      <w:r>
+        <w:rPr>
+          <w:rFonts w:hint="eastAsia"/>
+        </w:rPr>
+        <w:t xml:space="preserve"> import </w:t>
+      </w:r>
+      <w:proofErr w:type="spellStart"/>
+      <w:r>
+        <w:rPr>
+          <w:rFonts w:hint="eastAsia"/>
+        </w:rPr>
+        <w:t>splrep</w:t>
+      </w:r>
+      <w:proofErr w:type="spellEnd"/>
+      <w:r>
+        <w:rPr>
+          <w:rFonts w:hint="eastAsia"/>
+        </w:rPr>
+        <w:t>，</w:t>
+      </w:r>
+      <w:r>
+        <w:rPr>
+          <w:rFonts w:hint="eastAsia"/>
+        </w:rPr>
+        <w:t xml:space="preserve"> </w:t>
+      </w:r>
+      <w:proofErr w:type="spellStart"/>
+      <w:r>
+        <w:rPr>
+          <w:rFonts w:hint="eastAsia"/>
+        </w:rPr>
+        <w:t>splev</w:t>
+      </w:r>
+      <w:proofErr w:type="spellEnd"/>
+    </w:p>
+    <w:p>
+      <w:r>
+        <w:t xml:space="preserve">&gt;&gt;&gt; x = </w:t>
+      </w:r>
+      <w:proofErr w:type="spellStart"/>
+      <w:proofErr w:type="gramStart"/>
+      <w:r>
+        <w:t>np.arange</w:t>
+      </w:r>
+      <w:proofErr w:type="spellEnd"/>
+      <w:r>
+        <w:t>(</w:t>
+      </w:r>
+      <w:proofErr w:type="gramEnd"/>
+      <w:r>
+        <w:t>0, 2*</w:t>
+      </w:r>
+      <w:proofErr w:type="spellStart"/>
+      <w:r>
+        <w:t>np.pi+np.pi</w:t>
+      </w:r>
+      <w:proofErr w:type="spellEnd"/>
+      <w:r>
+        <w:t>/4, 2*</w:t>
+      </w:r>
+      <w:proofErr w:type="spellStart"/>
+      <w:r>
+        <w:t>np.pi</w:t>
+      </w:r>
+      <w:proofErr w:type="spellEnd"/>
+      <w:r>
+        <w:t>/8)</w:t>
+      </w:r>
+    </w:p>
+    <w:p>
+      <w:r>
+        <w:t xml:space="preserve">&gt;&gt;&gt; y = </w:t>
+      </w:r>
+      <w:proofErr w:type="spellStart"/>
+      <w:r>
+        <w:t>np.sin</w:t>
+      </w:r>
+      <w:proofErr w:type="spellEnd"/>
+      <w:r>
+        <w:t>(x)</w:t>
+      </w:r>
+    </w:p>
+    <w:p>
+      <w:r>
+        <w:t xml:space="preserve">&gt;&gt;&gt; </w:t>
+      </w:r>
+      <w:proofErr w:type="spellStart"/>
+      <w:proofErr w:type="gramStart"/>
+      <w:r>
+        <w:t>tck</w:t>
+      </w:r>
+      <w:proofErr w:type="spellEnd"/>
+      <w:proofErr w:type="gramEnd"/>
+      <w:r>
+        <w:t xml:space="preserve"> =</w:t>
+      </w:r>
+      <w:r>
+        <w:rPr>
+          <w:rFonts w:hint="eastAsia"/>
+        </w:rPr>
+        <w:t xml:space="preserve"> </w:t>
+      </w:r>
+      <w:proofErr w:type="spellStart"/>
+      <w:r>
+        <w:t>splrep</w:t>
+      </w:r>
+      <w:proofErr w:type="spellEnd"/>
+      <w:r>
+        <w:t>(x, y, s=0)</w:t>
+      </w:r>
+    </w:p>
+    <w:p>
+      <w:r>
+        <w:t xml:space="preserve">&gt;&gt;&gt; </w:t>
+      </w:r>
+      <w:proofErr w:type="spellStart"/>
+      <w:proofErr w:type="gramStart"/>
+      <w:r>
+        <w:t>xnew</w:t>
+      </w:r>
+      <w:proofErr w:type="spellEnd"/>
+      <w:proofErr w:type="gramEnd"/>
+      <w:r>
+        <w:t xml:space="preserve"> = </w:t>
+      </w:r>
+      <w:proofErr w:type="spellStart"/>
+      <w:r>
+        <w:t>np.arange</w:t>
+      </w:r>
+      <w:proofErr w:type="spellEnd"/>
+      <w:r>
+        <w:t>(0, 2*</w:t>
+      </w:r>
+      <w:proofErr w:type="spellStart"/>
+      <w:r>
+        <w:t>np.pi</w:t>
+      </w:r>
+      <w:proofErr w:type="spellEnd"/>
+      <w:r>
+        <w:t xml:space="preserve">, </w:t>
+      </w:r>
+      <w:proofErr w:type="spellStart"/>
+      <w:r>
+        <w:t>np.pi</w:t>
+      </w:r>
+      <w:proofErr w:type="spellEnd"/>
+      <w:r>
+        <w:t>/50)</w:t>
+      </w:r>
+    </w:p>
+    <w:p>
+      <w:r>
+        <w:t xml:space="preserve">&gt;&gt;&gt; </w:t>
+      </w:r>
+      <w:proofErr w:type="spellStart"/>
+      <w:proofErr w:type="gramStart"/>
+      <w:r>
+        <w:t>ynew</w:t>
+      </w:r>
+      <w:proofErr w:type="spellEnd"/>
+      <w:proofErr w:type="gramEnd"/>
+      <w:r>
+        <w:t xml:space="preserve"> =</w:t>
+      </w:r>
+      <w:r>
+        <w:rPr>
+          <w:rFonts w:hint="eastAsia"/>
+        </w:rPr>
+        <w:t xml:space="preserve"> </w:t>
+      </w:r>
+      <w:proofErr w:type="spellStart"/>
+      <w:r>
+        <w:t>splev</w:t>
+      </w:r>
+      <w:proofErr w:type="spellEnd"/>
+      <w:r>
+        <w:t>(</w:t>
+      </w:r>
+      <w:proofErr w:type="spellStart"/>
+      <w:r>
+        <w:t>xnew</w:t>
+      </w:r>
+      <w:proofErr w:type="spellEnd"/>
+      <w:r>
+        <w:t xml:space="preserve">, </w:t>
+      </w:r>
+      <w:proofErr w:type="spellStart"/>
+      <w:r>
+        <w:t>tck</w:t>
+      </w:r>
+      <w:proofErr w:type="spellEnd"/>
+      <w:r>
+        <w:t>, der=0)</w:t>
+      </w:r>
+    </w:p>
+    <w:p/>
+    <w:p>
+      <w:r>
+        <w:t>Two-dimensional spline representation: Procedural (</w:t>
+      </w:r>
+      <w:proofErr w:type="spellStart"/>
+      <w:r>
+        <w:t>bisplrep</w:t>
+      </w:r>
+      <w:proofErr w:type="spellEnd"/>
+      <w:r>
+        <w:t>)</w:t>
+      </w:r>
+    </w:p>
+    <w:p>
+      <w:r>
+        <w:t xml:space="preserve">&gt;&gt;&gt; </w:t>
+      </w:r>
+      <w:proofErr w:type="gramStart"/>
+      <w:r>
+        <w:t>from</w:t>
+      </w:r>
+      <w:proofErr w:type="gramEnd"/>
+      <w:r>
+        <w:t xml:space="preserve"> </w:t>
+      </w:r>
+      <w:proofErr w:type="spellStart"/>
+      <w:r>
+        <w:t>scipy.interpolate</w:t>
+      </w:r>
+      <w:proofErr w:type="spellEnd"/>
+      <w:r>
+        <w:t xml:space="preserve"> import </w:t>
+      </w:r>
+      <w:proofErr w:type="spellStart"/>
+      <w:r>
+        <w:t>bisplrep</w:t>
+      </w:r>
+      <w:proofErr w:type="spellEnd"/>
+      <w:r>
+        <w:t xml:space="preserve">, </w:t>
+      </w:r>
+      <w:proofErr w:type="spellStart"/>
+      <w:r>
+        <w:t>bisplev</w:t>
+      </w:r>
+      <w:proofErr w:type="spellEnd"/>
+    </w:p>
+    <w:p>
+      <w:r>
+        <w:t xml:space="preserve">&gt;&gt;&gt; </w:t>
+      </w:r>
+      <w:proofErr w:type="gramStart"/>
+      <w:r>
+        <w:t>x</w:t>
+      </w:r>
+      <w:proofErr w:type="gramEnd"/>
+      <w:r>
+        <w:t xml:space="preserve">, y = </w:t>
+      </w:r>
+      <w:proofErr w:type="spellStart"/>
+      <w:r>
+        <w:t>np.mgrid</w:t>
+      </w:r>
+      <w:proofErr w:type="spellEnd"/>
+      <w:r>
+        <w:t>[-1:1:20j, -1:1:20j]</w:t>
+      </w:r>
+    </w:p>
+    <w:p>
+      <w:r>
+        <w:t>&gt;&gt;&gt; z = (</w:t>
+      </w:r>
+      <w:proofErr w:type="spellStart"/>
+      <w:r>
+        <w:t>x+y</w:t>
+      </w:r>
+      <w:proofErr w:type="spellEnd"/>
+      <w:r>
+        <w:t xml:space="preserve">) * </w:t>
+      </w:r>
+      <w:proofErr w:type="spellStart"/>
+      <w:proofErr w:type="gramStart"/>
+      <w:r>
+        <w:t>np.exp</w:t>
+      </w:r>
+      <w:proofErr w:type="spellEnd"/>
+      <w:r>
+        <w:t>(</w:t>
+      </w:r>
+      <w:proofErr w:type="gramEnd"/>
+      <w:r>
+        <w:t>-6.0*(x*</w:t>
+      </w:r>
+      <w:proofErr w:type="spellStart"/>
+      <w:r>
+        <w:t>x+y</w:t>
+      </w:r>
+      <w:proofErr w:type="spellEnd"/>
+      <w:r>
+        <w:t>*y))</w:t>
+      </w:r>
+    </w:p>
+    <w:p>
+      <w:r>
+        <w:t xml:space="preserve">&gt;&gt;&gt; </w:t>
+      </w:r>
+      <w:proofErr w:type="spellStart"/>
+      <w:proofErr w:type="gramStart"/>
+      <w:r>
+        <w:t>xnew</w:t>
+      </w:r>
+      <w:proofErr w:type="spellEnd"/>
+      <w:proofErr w:type="gramEnd"/>
+      <w:r>
+        <w:t xml:space="preserve">, </w:t>
+      </w:r>
+      <w:proofErr w:type="spellStart"/>
+      <w:r>
+        <w:t>ynew</w:t>
+      </w:r>
+      <w:proofErr w:type="spellEnd"/>
+      <w:r>
+        <w:t xml:space="preserve"> = </w:t>
+      </w:r>
+      <w:proofErr w:type="spellStart"/>
+      <w:r>
+        <w:t>np.mgrid</w:t>
+      </w:r>
+      <w:proofErr w:type="spellEnd"/>
+      <w:r>
+        <w:t>[-1:1:70j, -1:1:70j]</w:t>
+      </w:r>
+    </w:p>
+    <w:p>
+      <w:r>
+        <w:t xml:space="preserve">&gt;&gt;&gt; </w:t>
+      </w:r>
+      <w:proofErr w:type="spellStart"/>
+      <w:proofErr w:type="gramStart"/>
+      <w:r>
+        <w:t>tck</w:t>
+      </w:r>
+      <w:proofErr w:type="spellEnd"/>
+      <w:proofErr w:type="gramEnd"/>
+      <w:r>
+        <w:t xml:space="preserve"> = </w:t>
+      </w:r>
+      <w:proofErr w:type="spellStart"/>
+      <w:r>
+        <w:t>interpolate.bisplrep</w:t>
+      </w:r>
+      <w:proofErr w:type="spellEnd"/>
+      <w:r>
+        <w:t>(x, y, z, s=0)</w:t>
+      </w:r>
+    </w:p>
+    <w:p>
+      <w:r>
+        <w:t xml:space="preserve">&gt;&gt;&gt; </w:t>
+      </w:r>
+      <w:proofErr w:type="spellStart"/>
+      <w:proofErr w:type="gramStart"/>
+      <w:r>
+        <w:t>znew</w:t>
+      </w:r>
+      <w:proofErr w:type="spellEnd"/>
+      <w:proofErr w:type="gramEnd"/>
+      <w:r>
+        <w:t xml:space="preserve"> = </w:t>
+      </w:r>
+      <w:proofErr w:type="spellStart"/>
+      <w:r>
+        <w:t>interpolate.bisplev</w:t>
+      </w:r>
+      <w:proofErr w:type="spellEnd"/>
+      <w:r>
+        <w:t>(</w:t>
+      </w:r>
+      <w:proofErr w:type="spellStart"/>
+      <w:r>
+        <w:t>xnew</w:t>
+      </w:r>
+      <w:proofErr w:type="spellEnd"/>
+      <w:r>
+        <w:t xml:space="preserve">[:,0], </w:t>
+      </w:r>
+      <w:proofErr w:type="spellStart"/>
+      <w:r>
+        <w:t>ynew</w:t>
+      </w:r>
+      <w:proofErr w:type="spellEnd"/>
+      <w:r>
+        <w:t xml:space="preserve">[0,:], </w:t>
+      </w:r>
+      <w:proofErr w:type="spellStart"/>
+      <w:r>
+        <w:t>tck</w:t>
+      </w:r>
+      <w:proofErr w:type="spellEnd"/>
+      <w:r>
+        <w:t>)</w:t>
+      </w:r>
+    </w:p>
+    <w:p/>
+    <w:p>
+      <w:r>
+        <w:t>Fourier analysis</w:t>
+      </w:r>
+    </w:p>
+    <w:p>
+      <w:proofErr w:type="gramStart"/>
+      <w:r>
+        <w:t>discrete</w:t>
+      </w:r>
+      <w:proofErr w:type="gramEnd"/>
+      <w:r>
+        <w:t xml:space="preserve"> Fourier transform (DFT)</w:t>
+      </w:r>
+    </w:p>
+    <w:p>
+      <w:r>
+        <w:t>Fast Fourier Transform (FFT)</w:t>
+      </w:r>
+    </w:p>
+    <w:p>
+      <w:r>
+        <w:t xml:space="preserve">&gt;&gt;&gt; </w:t>
+      </w:r>
+      <w:proofErr w:type="gramStart"/>
+      <w:r>
+        <w:t>from</w:t>
+      </w:r>
+      <w:proofErr w:type="gramEnd"/>
+      <w:r>
+        <w:t xml:space="preserve"> </w:t>
+      </w:r>
+      <w:proofErr w:type="spellStart"/>
+      <w:r>
+        <w:t>scipy.fftpack</w:t>
+      </w:r>
+      <w:proofErr w:type="spellEnd"/>
+      <w:r>
+        <w:t xml:space="preserve"> import </w:t>
+      </w:r>
+      <w:proofErr w:type="spellStart"/>
+      <w:r>
+        <w:t>fft</w:t>
+      </w:r>
+      <w:proofErr w:type="spellEnd"/>
+      <w:r>
+        <w:t xml:space="preserve">, </w:t>
+      </w:r>
+      <w:proofErr w:type="spellStart"/>
+      <w:r>
+        <w:t>ifft</w:t>
+      </w:r>
+      <w:proofErr w:type="spellEnd"/>
+    </w:p>
+    <w:p>
+      <w:r>
+        <w:t xml:space="preserve">&gt;&gt;&gt; x = </w:t>
+      </w:r>
+      <w:proofErr w:type="spellStart"/>
+      <w:proofErr w:type="gramStart"/>
+      <w:r>
+        <w:t>np.array</w:t>
+      </w:r>
+      <w:proofErr w:type="spellEnd"/>
+      <w:r>
+        <w:t>(</w:t>
+      </w:r>
+      <w:proofErr w:type="gramEnd"/>
+      <w:r>
+        <w:t>[1.0, 2.0, 1.0, -1.0, 1.5])</w:t>
+      </w:r>
+    </w:p>
+    <w:p>
+      <w:r>
+        <w:t xml:space="preserve">&gt;&gt;&gt; y = </w:t>
+      </w:r>
+      <w:proofErr w:type="spellStart"/>
+      <w:r>
+        <w:t>fft</w:t>
+      </w:r>
+      <w:proofErr w:type="spellEnd"/>
+      <w:r>
+        <w:t>(x)</w:t>
+      </w:r>
     </w:p>
     <w:p>
       <w:r>
         <w:lastRenderedPageBreak/>
         <w:t xml:space="preserve">&gt;&gt;&gt; </w:t>
       </w:r>
-      <w:proofErr w:type="gramStart"/>
-      <w:r>
-        <w:t>points</w:t>
-      </w:r>
+      <w:proofErr w:type="spellStart"/>
+      <w:proofErr w:type="gramStart"/>
+      <w:r>
+        <w:t>yinv</w:t>
+      </w:r>
+      <w:proofErr w:type="spellEnd"/>
       <w:proofErr w:type="gramEnd"/>
       <w:r>
         <w:t xml:space="preserve"> = </w:t>
       </w:r>
       <w:proofErr w:type="spellStart"/>
       <w:r>
-        <w:t>np.random.rand</w:t>
-      </w:r>
-      <w:proofErr w:type="spellEnd"/>
-      <w:r>
-        <w:t>(1000, 2)</w:t>
+        <w:t>ifft</w:t>
+      </w:r>
+      <w:proofErr w:type="spellEnd"/>
+      <w:r>
+        <w:t>(y)</w:t>
+      </w:r>
+    </w:p>
+    <w:p/>
+    <w:p>
+      <w:r>
+        <w:t>Two and n-dimensional discrete Fourier transforms</w:t>
       </w:r>
     </w:p>
     <w:p>
@@ -6460,28 +7323,63 @@
       </w:r>
       <w:proofErr w:type="gramStart"/>
       <w:r>
-        <w:t>values</w:t>
-      </w:r>
-      <w:proofErr w:type="gramEnd"/>
-      <w:r>
-        <w:t xml:space="preserve"> = </w:t>
-      </w:r>
-      <w:proofErr w:type="spellStart"/>
-      <w:r>
-        <w:t>func</w:t>
-      </w:r>
-      <w:proofErr w:type="spellEnd"/>
-      <w:r>
-        <w:t>(points[:,0], points[:,1])</w:t>
+        <w:t>from</w:t>
+      </w:r>
+      <w:proofErr w:type="gramEnd"/>
+      <w:r>
+        <w:t xml:space="preserve"> </w:t>
+      </w:r>
+      <w:proofErr w:type="spellStart"/>
+      <w:r>
+        <w:t>scipy.fftpack</w:t>
+      </w:r>
+      <w:proofErr w:type="spellEnd"/>
+      <w:r>
+        <w:t xml:space="preserve"> import fft2, ifft2, </w:t>
+      </w:r>
+      <w:proofErr w:type="spellStart"/>
+      <w:r>
+        <w:t>fftn</w:t>
+      </w:r>
+      <w:proofErr w:type="spellEnd"/>
+      <w:r>
+        <w:t xml:space="preserve">, </w:t>
+      </w:r>
+      <w:proofErr w:type="spellStart"/>
+      <w:r>
+        <w:t>ifftn</w:t>
+      </w:r>
+      <w:proofErr w:type="spellEnd"/>
+    </w:p>
+    <w:p/>
+    <w:p>
+      <w:r>
+        <w:t>Discrete Cosine Transforms</w:t>
       </w:r>
     </w:p>
     <w:p>
       <w:r>
         <w:t xml:space="preserve">&gt;&gt;&gt; </w:t>
       </w:r>
-      <w:proofErr w:type="spellStart"/>
-      <w:r>
-        <w:t>grid_x</w:t>
+      <w:proofErr w:type="gramStart"/>
+      <w:r>
+        <w:t>from</w:t>
+      </w:r>
+      <w:proofErr w:type="gramEnd"/>
+      <w:r>
+        <w:t xml:space="preserve"> </w:t>
+      </w:r>
+      <w:proofErr w:type="spellStart"/>
+      <w:r>
+        <w:t>scipy.fftpack</w:t>
+      </w:r>
+      <w:proofErr w:type="spellEnd"/>
+      <w:r>
+        <w:t xml:space="preserve"> import </w:t>
+      </w:r>
+      <w:proofErr w:type="spellStart"/>
+      <w:r>
+        <w:t>dct</w:t>
       </w:r>
       <w:proofErr w:type="spellEnd"/>
       <w:r>
@@ -6489,46 +7387,39 @@
       </w:r>
       <w:proofErr w:type="spellStart"/>
       <w:r>
-        <w:t>grid_y</w:t>
-      </w:r>
-      <w:proofErr w:type="spellEnd"/>
-      <w:r>
-        <w:t xml:space="preserve"> = </w:t>
-      </w:r>
-      <w:proofErr w:type="spellStart"/>
-      <w:proofErr w:type="gramStart"/>
-      <w:r>
-        <w:t>np.mgrid</w:t>
-      </w:r>
-      <w:proofErr w:type="spellEnd"/>
-      <w:r>
-        <w:t>[</w:t>
-      </w:r>
-      <w:proofErr w:type="gramEnd"/>
-      <w:r>
-        <w:t>0:1:100j, 0:1:200j]</w:t>
-      </w:r>
-    </w:p>
-    <w:p>
-      <w:r>
-        <w:t xml:space="preserve">&gt;&gt;&gt; grid_z0 = </w:t>
-      </w:r>
-      <w:proofErr w:type="spellStart"/>
-      <w:proofErr w:type="gramStart"/>
-      <w:r>
-        <w:t>griddata</w:t>
-      </w:r>
-      <w:proofErr w:type="spellEnd"/>
-      <w:r>
-        <w:t>(</w:t>
-      </w:r>
-      <w:proofErr w:type="gramEnd"/>
-      <w:r>
-        <w:t>points, values, (</w:t>
-      </w:r>
-      <w:proofErr w:type="spellStart"/>
-      <w:r>
-        <w:t>grid_x</w:t>
+        <w:t>idct</w:t>
+      </w:r>
+      <w:proofErr w:type="spellEnd"/>
+    </w:p>
+    <w:p/>
+    <w:p>
+      <w:r>
+        <w:t>Discrete Sine Transforms</w:t>
+      </w:r>
+    </w:p>
+    <w:p>
+      <w:r>
+        <w:t xml:space="preserve">&gt;&gt;&gt; </w:t>
+      </w:r>
+      <w:proofErr w:type="gramStart"/>
+      <w:r>
+        <w:t>from</w:t>
+      </w:r>
+      <w:proofErr w:type="gramEnd"/>
+      <w:r>
+        <w:t xml:space="preserve"> </w:t>
+      </w:r>
+      <w:proofErr w:type="spellStart"/>
+      <w:r>
+        <w:t>scipy.fftpack</w:t>
+      </w:r>
+      <w:proofErr w:type="spellEnd"/>
+      <w:r>
+        <w:t xml:space="preserve"> import </w:t>
+      </w:r>
+      <w:proofErr w:type="spellStart"/>
+      <w:r>
+        <w:t>dst</w:t>
       </w:r>
       <w:proofErr w:type="spellEnd"/>
       <w:r>
@@ -6536,747 +7427,13 @@
       </w:r>
       <w:proofErr w:type="spellStart"/>
       <w:r>
-        <w:t>grid_y</w:t>
-      </w:r>
-      <w:proofErr w:type="spellEnd"/>
-      <w:r>
-        <w:t>), method='nearest')</w:t>
-      </w:r>
-    </w:p>
-    <w:p>
-      <w:r>
-        <w:t xml:space="preserve">&gt;&gt;&gt; grid_z1 = </w:t>
-      </w:r>
-      <w:proofErr w:type="spellStart"/>
-      <w:proofErr w:type="gramStart"/>
-      <w:r>
-        <w:t>griddata</w:t>
-      </w:r>
-      <w:proofErr w:type="spellEnd"/>
-      <w:r>
-        <w:t>(</w:t>
-      </w:r>
-      <w:proofErr w:type="gramEnd"/>
-      <w:r>
-        <w:t>points, values, (</w:t>
-      </w:r>
-      <w:proofErr w:type="spellStart"/>
-      <w:r>
-        <w:t>grid_x</w:t>
-      </w:r>
-      <w:proofErr w:type="spellEnd"/>
-      <w:r>
-        <w:t xml:space="preserve">, </w:t>
-      </w:r>
-      <w:proofErr w:type="spellStart"/>
-      <w:r>
-        <w:t>grid_y</w:t>
-      </w:r>
-      <w:proofErr w:type="spellEnd"/>
-      <w:r>
-        <w:t>), method='linear')</w:t>
-      </w:r>
-    </w:p>
-    <w:p>
-      <w:r>
-        <w:t xml:space="preserve">&gt;&gt;&gt; grid_z2 = </w:t>
-      </w:r>
-      <w:proofErr w:type="spellStart"/>
-      <w:proofErr w:type="gramStart"/>
-      <w:r>
-        <w:t>griddata</w:t>
-      </w:r>
-      <w:proofErr w:type="spellEnd"/>
-      <w:r>
-        <w:t>(</w:t>
-      </w:r>
-      <w:proofErr w:type="gramEnd"/>
-      <w:r>
-        <w:t>points, values, (</w:t>
-      </w:r>
-      <w:proofErr w:type="spellStart"/>
-      <w:r>
-        <w:t>grid_x</w:t>
-      </w:r>
-      <w:proofErr w:type="spellEnd"/>
-      <w:r>
-        <w:t xml:space="preserve">, </w:t>
-      </w:r>
-      <w:proofErr w:type="spellStart"/>
-      <w:r>
-        <w:t>grid_y</w:t>
-      </w:r>
-      <w:proofErr w:type="spellEnd"/>
-      <w:r>
-        <w:t>), method='cubic')</w:t>
-      </w:r>
+        <w:t>idst</w:t>
+      </w:r>
+      <w:proofErr w:type="spellEnd"/>
     </w:p>
     <w:p/>
     <w:p>
       <w:r>
-        <w:t># Spline interpolation in 1-d: Procedural (</w:t>
-      </w:r>
-      <w:proofErr w:type="spellStart"/>
-      <w:r>
-        <w:t>interpolate.splXXX</w:t>
-      </w:r>
-      <w:proofErr w:type="spellEnd"/>
-      <w:r>
-        <w:t>)</w:t>
-      </w:r>
-    </w:p>
-    <w:p>
-      <w:r>
-        <w:t>Spline interpolation requires two essential steps: (1) a spline representation of the curve is computed, and (2) the spline is evaluated at the desired points. In order to find the spline representation, there are two different ways to represent a curve and obtain (smoothing) spline coefficients: directly and parametrically</w:t>
-      </w:r>
-    </w:p>
-    <w:p>
-      <w:r>
-        <w:rPr>
-          <w:rFonts w:hint="eastAsia"/>
-        </w:rPr>
-        <w:t xml:space="preserve">&gt;&gt;&gt; from </w:t>
-      </w:r>
-      <w:proofErr w:type="spellStart"/>
-      <w:r>
-        <w:rPr>
-          <w:rFonts w:hint="eastAsia"/>
-        </w:rPr>
-        <w:t>scipy.interpolate</w:t>
-      </w:r>
-      <w:proofErr w:type="spellEnd"/>
-      <w:r>
-        <w:rPr>
-          <w:rFonts w:hint="eastAsia"/>
-        </w:rPr>
-        <w:t xml:space="preserve"> import </w:t>
-      </w:r>
-      <w:proofErr w:type="spellStart"/>
-      <w:r>
-        <w:rPr>
-          <w:rFonts w:hint="eastAsia"/>
-        </w:rPr>
-        <w:t>splrep</w:t>
-      </w:r>
-      <w:proofErr w:type="spellEnd"/>
-      <w:r>
-        <w:rPr>
-          <w:rFonts w:hint="eastAsia"/>
-        </w:rPr>
-        <w:t>，</w:t>
-      </w:r>
-      <w:r>
-        <w:rPr>
-          <w:rFonts w:hint="eastAsia"/>
-        </w:rPr>
-        <w:t xml:space="preserve"> </w:t>
-      </w:r>
-      <w:proofErr w:type="spellStart"/>
-      <w:r>
-        <w:rPr>
-          <w:rFonts w:hint="eastAsia"/>
-        </w:rPr>
-        <w:t>splev</w:t>
-      </w:r>
-      <w:proofErr w:type="spellEnd"/>
-    </w:p>
-    <w:p>
-      <w:r>
-        <w:t xml:space="preserve">&gt;&gt;&gt; x = </w:t>
-      </w:r>
-      <w:proofErr w:type="spellStart"/>
-      <w:proofErr w:type="gramStart"/>
-      <w:r>
-        <w:t>np.arange</w:t>
-      </w:r>
-      <w:proofErr w:type="spellEnd"/>
-      <w:r>
-        <w:t>(</w:t>
-      </w:r>
-      <w:proofErr w:type="gramEnd"/>
-      <w:r>
-        <w:t>0, 2*</w:t>
-      </w:r>
-      <w:proofErr w:type="spellStart"/>
-      <w:r>
-        <w:t>np.pi+np.pi</w:t>
-      </w:r>
-      <w:proofErr w:type="spellEnd"/>
-      <w:r>
-        <w:t>/4, 2*</w:t>
-      </w:r>
-      <w:proofErr w:type="spellStart"/>
-      <w:r>
-        <w:t>np.pi</w:t>
-      </w:r>
-      <w:proofErr w:type="spellEnd"/>
-      <w:r>
-        <w:t>/8)</w:t>
-      </w:r>
-    </w:p>
-    <w:p>
-      <w:r>
-        <w:t xml:space="preserve">&gt;&gt;&gt; y = </w:t>
-      </w:r>
-      <w:proofErr w:type="spellStart"/>
-      <w:r>
-        <w:t>np.sin</w:t>
-      </w:r>
-      <w:proofErr w:type="spellEnd"/>
-      <w:r>
-        <w:t>(x)</w:t>
-      </w:r>
-    </w:p>
-    <w:p>
-      <w:r>
-        <w:t xml:space="preserve">&gt;&gt;&gt; </w:t>
-      </w:r>
-      <w:proofErr w:type="spellStart"/>
-      <w:proofErr w:type="gramStart"/>
-      <w:r>
-        <w:t>tck</w:t>
-      </w:r>
-      <w:proofErr w:type="spellEnd"/>
-      <w:proofErr w:type="gramEnd"/>
-      <w:r>
-        <w:t xml:space="preserve"> =</w:t>
-      </w:r>
-      <w:r>
-        <w:rPr>
-          <w:rFonts w:hint="eastAsia"/>
-        </w:rPr>
-        <w:t xml:space="preserve"> </w:t>
-      </w:r>
-      <w:proofErr w:type="spellStart"/>
-      <w:r>
-        <w:t>splrep</w:t>
-      </w:r>
-      <w:proofErr w:type="spellEnd"/>
-      <w:r>
-        <w:t>(x, y, s=0)</w:t>
-      </w:r>
-    </w:p>
-    <w:p>
-      <w:r>
-        <w:t xml:space="preserve">&gt;&gt;&gt; </w:t>
-      </w:r>
-      <w:proofErr w:type="spellStart"/>
-      <w:proofErr w:type="gramStart"/>
-      <w:r>
-        <w:t>xnew</w:t>
-      </w:r>
-      <w:proofErr w:type="spellEnd"/>
-      <w:proofErr w:type="gramEnd"/>
-      <w:r>
-        <w:t xml:space="preserve"> = </w:t>
-      </w:r>
-      <w:proofErr w:type="spellStart"/>
-      <w:r>
-        <w:t>np.arange</w:t>
-      </w:r>
-      <w:proofErr w:type="spellEnd"/>
-      <w:r>
-        <w:t>(0, 2*</w:t>
-      </w:r>
-      <w:proofErr w:type="spellStart"/>
-      <w:r>
-        <w:t>np.pi</w:t>
-      </w:r>
-      <w:proofErr w:type="spellEnd"/>
-      <w:r>
-        <w:t xml:space="preserve">, </w:t>
-      </w:r>
-      <w:proofErr w:type="spellStart"/>
-      <w:r>
-        <w:t>np.pi</w:t>
-      </w:r>
-      <w:proofErr w:type="spellEnd"/>
-      <w:r>
-        <w:t>/50)</w:t>
-      </w:r>
-    </w:p>
-    <w:p>
-      <w:r>
-        <w:t xml:space="preserve">&gt;&gt;&gt; </w:t>
-      </w:r>
-      <w:proofErr w:type="spellStart"/>
-      <w:proofErr w:type="gramStart"/>
-      <w:r>
-        <w:t>ynew</w:t>
-      </w:r>
-      <w:proofErr w:type="spellEnd"/>
-      <w:proofErr w:type="gramEnd"/>
-      <w:r>
-        <w:t xml:space="preserve"> =</w:t>
-      </w:r>
-      <w:r>
-        <w:rPr>
-          <w:rFonts w:hint="eastAsia"/>
-        </w:rPr>
-        <w:t xml:space="preserve"> </w:t>
-      </w:r>
-      <w:proofErr w:type="spellStart"/>
-      <w:r>
-        <w:t>splev</w:t>
-      </w:r>
-      <w:proofErr w:type="spellEnd"/>
-      <w:r>
-        <w:t>(</w:t>
-      </w:r>
-      <w:proofErr w:type="spellStart"/>
-      <w:r>
-        <w:t>xnew</w:t>
-      </w:r>
-      <w:proofErr w:type="spellEnd"/>
-      <w:r>
-        <w:t xml:space="preserve">, </w:t>
-      </w:r>
-      <w:proofErr w:type="spellStart"/>
-      <w:r>
-        <w:t>tck</w:t>
-      </w:r>
-      <w:proofErr w:type="spellEnd"/>
-      <w:r>
-        <w:t>, der=0)</w:t>
-      </w:r>
-    </w:p>
-    <w:p/>
-    <w:p>
-      <w:r>
-        <w:t>Two-dimensional spline representation: Procedural (</w:t>
-      </w:r>
-      <w:proofErr w:type="spellStart"/>
-      <w:r>
-        <w:t>bisplrep</w:t>
-      </w:r>
-      <w:proofErr w:type="spellEnd"/>
-      <w:r>
-        <w:t>)</w:t>
-      </w:r>
-    </w:p>
-    <w:p>
-      <w:r>
-        <w:t xml:space="preserve">&gt;&gt;&gt; </w:t>
-      </w:r>
-      <w:proofErr w:type="gramStart"/>
-      <w:r>
-        <w:t>from</w:t>
-      </w:r>
-      <w:proofErr w:type="gramEnd"/>
-      <w:r>
-        <w:t xml:space="preserve"> </w:t>
-      </w:r>
-      <w:proofErr w:type="spellStart"/>
-      <w:r>
-        <w:t>scipy.interpolate</w:t>
-      </w:r>
-      <w:proofErr w:type="spellEnd"/>
-      <w:r>
-        <w:t xml:space="preserve"> import </w:t>
-      </w:r>
-      <w:proofErr w:type="spellStart"/>
-      <w:r>
-        <w:t>bisplrep</w:t>
-      </w:r>
-      <w:proofErr w:type="spellEnd"/>
-      <w:r>
-        <w:t xml:space="preserve">, </w:t>
-      </w:r>
-      <w:proofErr w:type="spellStart"/>
-      <w:r>
-        <w:t>bisplev</w:t>
-      </w:r>
-      <w:proofErr w:type="spellEnd"/>
-    </w:p>
-    <w:p>
-      <w:r>
-        <w:t xml:space="preserve">&gt;&gt;&gt; </w:t>
-      </w:r>
-      <w:proofErr w:type="gramStart"/>
-      <w:r>
-        <w:t>x</w:t>
-      </w:r>
-      <w:proofErr w:type="gramEnd"/>
-      <w:r>
-        <w:t xml:space="preserve">, y = </w:t>
-      </w:r>
-      <w:proofErr w:type="spellStart"/>
-      <w:r>
-        <w:t>np.mgrid</w:t>
-      </w:r>
-      <w:proofErr w:type="spellEnd"/>
-      <w:r>
-        <w:t>[-1:1:20j, -1:1:20j]</w:t>
-      </w:r>
-    </w:p>
-    <w:p>
-      <w:r>
-        <w:t>&gt;&gt;&gt; z = (</w:t>
-      </w:r>
-      <w:proofErr w:type="spellStart"/>
-      <w:r>
-        <w:t>x+y</w:t>
-      </w:r>
-      <w:proofErr w:type="spellEnd"/>
-      <w:r>
-        <w:t xml:space="preserve">) * </w:t>
-      </w:r>
-      <w:proofErr w:type="spellStart"/>
-      <w:proofErr w:type="gramStart"/>
-      <w:r>
-        <w:t>np.exp</w:t>
-      </w:r>
-      <w:proofErr w:type="spellEnd"/>
-      <w:r>
-        <w:t>(</w:t>
-      </w:r>
-      <w:proofErr w:type="gramEnd"/>
-      <w:r>
-        <w:t>-6.0*(x*</w:t>
-      </w:r>
-      <w:proofErr w:type="spellStart"/>
-      <w:r>
-        <w:t>x+y</w:t>
-      </w:r>
-      <w:proofErr w:type="spellEnd"/>
-      <w:r>
-        <w:t>*y))</w:t>
-      </w:r>
-    </w:p>
-    <w:p>
-      <w:r>
-        <w:t xml:space="preserve">&gt;&gt;&gt; </w:t>
-      </w:r>
-      <w:proofErr w:type="spellStart"/>
-      <w:proofErr w:type="gramStart"/>
-      <w:r>
-        <w:t>xnew</w:t>
-      </w:r>
-      <w:proofErr w:type="spellEnd"/>
-      <w:proofErr w:type="gramEnd"/>
-      <w:r>
-        <w:t xml:space="preserve">, </w:t>
-      </w:r>
-      <w:proofErr w:type="spellStart"/>
-      <w:r>
-        <w:t>ynew</w:t>
-      </w:r>
-      <w:proofErr w:type="spellEnd"/>
-      <w:r>
-        <w:t xml:space="preserve"> = </w:t>
-      </w:r>
-      <w:proofErr w:type="spellStart"/>
-      <w:r>
-        <w:t>np.mgrid</w:t>
-      </w:r>
-      <w:proofErr w:type="spellEnd"/>
-      <w:r>
-        <w:t>[-1:1:70j, -1:1:70j]</w:t>
-      </w:r>
-    </w:p>
-    <w:p>
-      <w:r>
-        <w:t xml:space="preserve">&gt;&gt;&gt; </w:t>
-      </w:r>
-      <w:proofErr w:type="spellStart"/>
-      <w:proofErr w:type="gramStart"/>
-      <w:r>
-        <w:t>tck</w:t>
-      </w:r>
-      <w:proofErr w:type="spellEnd"/>
-      <w:proofErr w:type="gramEnd"/>
-      <w:r>
-        <w:t xml:space="preserve"> = </w:t>
-      </w:r>
-      <w:proofErr w:type="spellStart"/>
-      <w:r>
-        <w:t>interpolate.bisplrep</w:t>
-      </w:r>
-      <w:proofErr w:type="spellEnd"/>
-      <w:r>
-        <w:t>(x, y, z, s=0)</w:t>
-      </w:r>
-    </w:p>
-    <w:p>
-      <w:r>
-        <w:t xml:space="preserve">&gt;&gt;&gt; </w:t>
-      </w:r>
-      <w:proofErr w:type="spellStart"/>
-      <w:proofErr w:type="gramStart"/>
-      <w:r>
-        <w:t>znew</w:t>
-      </w:r>
-      <w:proofErr w:type="spellEnd"/>
-      <w:proofErr w:type="gramEnd"/>
-      <w:r>
-        <w:t xml:space="preserve"> = </w:t>
-      </w:r>
-      <w:proofErr w:type="spellStart"/>
-      <w:r>
-        <w:t>interpolate.bisplev</w:t>
-      </w:r>
-      <w:proofErr w:type="spellEnd"/>
-      <w:r>
-        <w:t>(</w:t>
-      </w:r>
-      <w:proofErr w:type="spellStart"/>
-      <w:r>
-        <w:t>xnew</w:t>
-      </w:r>
-      <w:proofErr w:type="spellEnd"/>
-      <w:r>
-        <w:t xml:space="preserve">[:,0], </w:t>
-      </w:r>
-      <w:proofErr w:type="spellStart"/>
-      <w:r>
-        <w:t>ynew</w:t>
-      </w:r>
-      <w:proofErr w:type="spellEnd"/>
-      <w:r>
-        <w:t xml:space="preserve">[0,:], </w:t>
-      </w:r>
-      <w:proofErr w:type="spellStart"/>
-      <w:r>
-        <w:t>tck</w:t>
-      </w:r>
-      <w:proofErr w:type="spellEnd"/>
-      <w:r>
-        <w:t>)</w:t>
-      </w:r>
-    </w:p>
-    <w:p/>
-    <w:p>
-      <w:r>
-        <w:t>Fourier analysis</w:t>
-      </w:r>
-    </w:p>
-    <w:p>
-      <w:proofErr w:type="gramStart"/>
-      <w:r>
-        <w:t>discrete</w:t>
-      </w:r>
-      <w:proofErr w:type="gramEnd"/>
-      <w:r>
-        <w:t xml:space="preserve"> Fourier transform (DFT)</w:t>
-      </w:r>
-    </w:p>
-    <w:p>
-      <w:r>
-        <w:t>Fast Fourier Transform (FFT)</w:t>
-      </w:r>
-    </w:p>
-    <w:p>
-      <w:r>
-        <w:t xml:space="preserve">&gt;&gt;&gt; </w:t>
-      </w:r>
-      <w:proofErr w:type="gramStart"/>
-      <w:r>
-        <w:t>from</w:t>
-      </w:r>
-      <w:proofErr w:type="gramEnd"/>
-      <w:r>
-        <w:t xml:space="preserve"> </w:t>
-      </w:r>
-      <w:proofErr w:type="spellStart"/>
-      <w:r>
-        <w:t>scipy.fftpack</w:t>
-      </w:r>
-      <w:proofErr w:type="spellEnd"/>
-      <w:r>
-        <w:t xml:space="preserve"> import </w:t>
-      </w:r>
-      <w:proofErr w:type="spellStart"/>
-      <w:r>
-        <w:t>fft</w:t>
-      </w:r>
-      <w:proofErr w:type="spellEnd"/>
-      <w:r>
-        <w:t xml:space="preserve">, </w:t>
-      </w:r>
-      <w:proofErr w:type="spellStart"/>
-      <w:r>
-        <w:t>ifft</w:t>
-      </w:r>
-      <w:proofErr w:type="spellEnd"/>
-    </w:p>
-    <w:p>
-      <w:r>
-        <w:t xml:space="preserve">&gt;&gt;&gt; x = </w:t>
-      </w:r>
-      <w:proofErr w:type="spellStart"/>
-      <w:proofErr w:type="gramStart"/>
-      <w:r>
-        <w:t>np.array</w:t>
-      </w:r>
-      <w:proofErr w:type="spellEnd"/>
-      <w:r>
-        <w:t>(</w:t>
-      </w:r>
-      <w:proofErr w:type="gramEnd"/>
-      <w:r>
-        <w:t>[1.0, 2.0, 1.0, -1.0, 1.5])</w:t>
-      </w:r>
-    </w:p>
-    <w:p>
-      <w:r>
-        <w:t xml:space="preserve">&gt;&gt;&gt; y = </w:t>
-      </w:r>
-      <w:proofErr w:type="spellStart"/>
-      <w:r>
-        <w:t>fft</w:t>
-      </w:r>
-      <w:proofErr w:type="spellEnd"/>
-      <w:r>
-        <w:t>(x)</w:t>
-      </w:r>
-    </w:p>
-    <w:p>
-      <w:r>
-        <w:t xml:space="preserve">&gt;&gt;&gt; </w:t>
-      </w:r>
-      <w:proofErr w:type="spellStart"/>
-      <w:proofErr w:type="gramStart"/>
-      <w:r>
-        <w:t>yinv</w:t>
-      </w:r>
-      <w:proofErr w:type="spellEnd"/>
-      <w:proofErr w:type="gramEnd"/>
-      <w:r>
-        <w:t xml:space="preserve"> = </w:t>
-      </w:r>
-      <w:proofErr w:type="spellStart"/>
-      <w:r>
-        <w:t>ifft</w:t>
-      </w:r>
-      <w:proofErr w:type="spellEnd"/>
-      <w:r>
-        <w:t>(y)</w:t>
-      </w:r>
-    </w:p>
-    <w:p/>
-    <w:p>
-      <w:r>
-        <w:t>Two and n-dimensional discrete Fourier transforms</w:t>
-      </w:r>
-    </w:p>
-    <w:p>
-      <w:r>
-        <w:t xml:space="preserve">&gt;&gt;&gt; </w:t>
-      </w:r>
-      <w:proofErr w:type="gramStart"/>
-      <w:r>
-        <w:t>from</w:t>
-      </w:r>
-      <w:proofErr w:type="gramEnd"/>
-      <w:r>
-        <w:t xml:space="preserve"> </w:t>
-      </w:r>
-      <w:proofErr w:type="spellStart"/>
-      <w:r>
-        <w:t>scipy.fftpack</w:t>
-      </w:r>
-      <w:proofErr w:type="spellEnd"/>
-      <w:r>
-        <w:t xml:space="preserve"> import fft2, ifft2, </w:t>
-      </w:r>
-      <w:proofErr w:type="spellStart"/>
-      <w:r>
-        <w:t>fftn</w:t>
-      </w:r>
-      <w:proofErr w:type="spellEnd"/>
-      <w:r>
-        <w:t xml:space="preserve">, </w:t>
-      </w:r>
-      <w:proofErr w:type="spellStart"/>
-      <w:r>
-        <w:t>ifftn</w:t>
-      </w:r>
-      <w:proofErr w:type="spellEnd"/>
-    </w:p>
-    <w:p/>
-    <w:p>
-      <w:r>
-        <w:t>Discrete Cosine Transforms</w:t>
-      </w:r>
-    </w:p>
-    <w:p>
-      <w:r>
-        <w:t xml:space="preserve">&gt;&gt;&gt; </w:t>
-      </w:r>
-      <w:proofErr w:type="gramStart"/>
-      <w:r>
-        <w:t>from</w:t>
-      </w:r>
-      <w:proofErr w:type="gramEnd"/>
-      <w:r>
-        <w:t xml:space="preserve"> </w:t>
-      </w:r>
-      <w:proofErr w:type="spellStart"/>
-      <w:r>
-        <w:t>scipy.fftpack</w:t>
-      </w:r>
-      <w:proofErr w:type="spellEnd"/>
-      <w:r>
-        <w:t xml:space="preserve"> import </w:t>
-      </w:r>
-      <w:proofErr w:type="spellStart"/>
-      <w:r>
-        <w:t>dct</w:t>
-      </w:r>
-      <w:proofErr w:type="spellEnd"/>
-      <w:r>
-        <w:t xml:space="preserve">, </w:t>
-      </w:r>
-      <w:proofErr w:type="spellStart"/>
-      <w:r>
-        <w:t>idct</w:t>
-      </w:r>
-      <w:proofErr w:type="spellEnd"/>
-    </w:p>
-    <w:p/>
-    <w:p>
-      <w:r>
-        <w:t>Discrete Sine Transforms</w:t>
-      </w:r>
-    </w:p>
-    <w:p>
-      <w:r>
-        <w:t xml:space="preserve">&gt;&gt;&gt; </w:t>
-      </w:r>
-      <w:proofErr w:type="gramStart"/>
-      <w:r>
-        <w:t>from</w:t>
-      </w:r>
-      <w:proofErr w:type="gramEnd"/>
-      <w:r>
-        <w:t xml:space="preserve"> </w:t>
-      </w:r>
-      <w:proofErr w:type="spellStart"/>
-      <w:r>
-        <w:t>scipy.fftpack</w:t>
-      </w:r>
-      <w:proofErr w:type="spellEnd"/>
-      <w:r>
-        <w:t xml:space="preserve"> import </w:t>
-      </w:r>
-      <w:proofErr w:type="spellStart"/>
-      <w:r>
-        <w:t>dst</w:t>
-      </w:r>
-      <w:proofErr w:type="spellEnd"/>
-      <w:r>
-        <w:t xml:space="preserve">, </w:t>
-      </w:r>
-      <w:proofErr w:type="spellStart"/>
-      <w:r>
-        <w:t>idst</w:t>
-      </w:r>
-      <w:proofErr w:type="spellEnd"/>
-    </w:p>
-    <w:p/>
-    <w:p>
-      <w:r>
-        <w:lastRenderedPageBreak/>
         <w:t xml:space="preserve">Signal </w:t>
       </w:r>
       <w:proofErr w:type="gramStart"/>
@@ -7490,7 +7647,11 @@
       </w:r>
       <w:proofErr w:type="gramEnd"/>
       <w:r>
-        <w:t xml:space="preserve"> random variables and discrete random variables . Over 80 continuous random variables (RVs) and 10 discrete random variables</w:t>
+        <w:t xml:space="preserve"> random variables and discrete random variables . Over 80 continuous random variables </w:t>
+      </w:r>
+      <w:r>
+        <w:lastRenderedPageBreak/>
+        <w:t>(RVs) and 10 discrete random variables</w:t>
       </w:r>
     </w:p>
     <w:p>
@@ -7589,7 +7750,6 @@
     <w:p/>
     <w:p>
       <w:r>
-        <w:lastRenderedPageBreak/>
         <w:t>Multidimensional image processing (</w:t>
       </w:r>
       <w:proofErr w:type="spellStart"/>
@@ -7601,6 +7761,227 @@
         <w:t>)</w:t>
       </w:r>
     </w:p>
+    <w:p/>
+    <w:p>
+      <w:proofErr w:type="gramStart"/>
+      <w:r>
+        <w:t>from</w:t>
+      </w:r>
+      <w:proofErr w:type="gramEnd"/>
+      <w:r>
+        <w:t xml:space="preserve"> </w:t>
+      </w:r>
+      <w:proofErr w:type="spellStart"/>
+      <w:r>
+        <w:t>scipy.misc</w:t>
+      </w:r>
+      <w:proofErr w:type="spellEnd"/>
+      <w:r>
+        <w:t xml:space="preserve"> import </w:t>
+      </w:r>
+      <w:proofErr w:type="spellStart"/>
+      <w:r>
+        <w:t>imread</w:t>
+      </w:r>
+      <w:proofErr w:type="spellEnd"/>
+      <w:r>
+        <w:t xml:space="preserve">, </w:t>
+      </w:r>
+      <w:proofErr w:type="spellStart"/>
+      <w:r>
+        <w:t>imsave</w:t>
+      </w:r>
+      <w:proofErr w:type="spellEnd"/>
+      <w:r>
+        <w:t xml:space="preserve">, </w:t>
+      </w:r>
+      <w:proofErr w:type="spellStart"/>
+      <w:r>
+        <w:t>imresize</w:t>
+      </w:r>
+      <w:proofErr w:type="spellEnd"/>
+    </w:p>
+    <w:p>
+      <w:proofErr w:type="gramStart"/>
+      <w:r>
+        <w:t>import</w:t>
+      </w:r>
+      <w:proofErr w:type="gramEnd"/>
+      <w:r>
+        <w:t xml:space="preserve"> </w:t>
+      </w:r>
+      <w:proofErr w:type="spellStart"/>
+      <w:r>
+        <w:t>matplotlib.pyplot</w:t>
+      </w:r>
+      <w:proofErr w:type="spellEnd"/>
+      <w:r>
+        <w:t xml:space="preserve"> as </w:t>
+      </w:r>
+      <w:proofErr w:type="spellStart"/>
+      <w:r>
+        <w:t>plt</w:t>
+      </w:r>
+      <w:proofErr w:type="spellEnd"/>
+    </w:p>
+    <w:p/>
+    <w:p>
+      <w:r>
+        <w:t xml:space="preserve"># </w:t>
+      </w:r>
+      <w:proofErr w:type="gramStart"/>
+      <w:r>
+        <w:t>Read</w:t>
+      </w:r>
+      <w:proofErr w:type="gramEnd"/>
+      <w:r>
+        <w:t xml:space="preserve"> an JPEG image into a </w:t>
+      </w:r>
+      <w:proofErr w:type="spellStart"/>
+      <w:r>
+        <w:t>numpy</w:t>
+      </w:r>
+      <w:proofErr w:type="spellEnd"/>
+      <w:r>
+        <w:t xml:space="preserve"> array</w:t>
+      </w:r>
+    </w:p>
+    <w:p>
+      <w:proofErr w:type="spellStart"/>
+      <w:proofErr w:type="gramStart"/>
+      <w:r>
+        <w:t>img</w:t>
+      </w:r>
+      <w:proofErr w:type="spellEnd"/>
+      <w:proofErr w:type="gramEnd"/>
+      <w:r>
+        <w:t xml:space="preserve"> = </w:t>
+      </w:r>
+      <w:proofErr w:type="spellStart"/>
+      <w:r>
+        <w:t>imread</w:t>
+      </w:r>
+      <w:proofErr w:type="spellEnd"/>
+      <w:r>
+        <w:t>('assets/cat.jpg')</w:t>
+      </w:r>
+      <w:proofErr w:type="spellStart"/>
+    </w:p>
+    <w:p>
+      <w:pPr>
+        <w:rPr>
+          <w:rFonts w:hint="eastAsia"/>
+        </w:rPr>
+      </w:pPr>
+      <w:proofErr w:type="spellEnd"/>
+    </w:p>
+    <w:p>
+      <w:r>
+        <w:t># Resize the image to be 300 by 300 pixels.</w:t>
+      </w:r>
+    </w:p>
+    <w:p>
+      <w:proofErr w:type="spellStart"/>
+      <w:r>
+        <w:t>img_tinted</w:t>
+      </w:r>
+      <w:proofErr w:type="spellEnd"/>
+      <w:r>
+        <w:t xml:space="preserve"> = </w:t>
+      </w:r>
+      <w:proofErr w:type="spellStart"/>
+      <w:proofErr w:type="gramStart"/>
+      <w:r>
+        <w:t>imresize</w:t>
+      </w:r>
+      <w:proofErr w:type="spellEnd"/>
+      <w:r>
+        <w:t>(</w:t>
+      </w:r>
+      <w:proofErr w:type="spellStart"/>
+      <w:proofErr w:type="gramEnd"/>
+      <w:r>
+        <w:t>img</w:t>
+      </w:r>
+      <w:proofErr w:type="spellEnd"/>
+      <w:r>
+        <w:t>, (300,</w:t>
+      </w:r>
+      <w:proofErr w:type="spellStart"/>
+      <w:r>
+        <w:t xml:space="preserve"> 300))</w:t>
+      </w:r>
+    </w:p>
+    <w:p>
+      <w:pPr>
+        <w:rPr>
+          <w:rFonts w:hint="eastAsia"/>
+        </w:rPr>
+      </w:pPr>
+      <w:proofErr w:type="spellEnd"/>
+    </w:p>
+    <w:p>
+      <w:r>
+        <w:t># Write the tinted image back to disk</w:t>
+      </w:r>
+    </w:p>
+    <w:p>
+      <w:proofErr w:type="spellStart"/>
+      <w:proofErr w:type="gramStart"/>
+      <w:r>
+        <w:t>imsave</w:t>
+      </w:r>
+      <w:proofErr w:type="spellEnd"/>
+      <w:r>
+        <w:t>(</w:t>
+      </w:r>
+      <w:proofErr w:type="gramEnd"/>
+      <w:r>
+        <w:t xml:space="preserve">'assets/cat_tinted.jpg', </w:t>
+      </w:r>
+      <w:proofErr w:type="spellStart"/>
+      <w:r>
+        <w:t>img_tinted</w:t>
+      </w:r>
+      <w:proofErr w:type="spellEnd"/>
+      <w:r>
+        <w:t>)</w:t>
+      </w:r>
+    </w:p>
+    <w:p/>
+    <w:p>
+      <w:r>
+        <w:t># Show the original image</w:t>
+      </w:r>
+    </w:p>
+    <w:p>
+      <w:proofErr w:type="spellStart"/>
+      <w:proofErr w:type="gramStart"/>
+      <w:r>
+        <w:t>plt.subplot</w:t>
+      </w:r>
+      <w:proofErr w:type="spellEnd"/>
+      <w:r>
+        <w:t>(</w:t>
+      </w:r>
+      <w:proofErr w:type="gramEnd"/>
+      <w:r>
+        <w:t>1, 2, 1)</w:t>
+      </w:r>
+    </w:p>
+    <w:p>
+      <w:pPr>
+        <w:rPr>
+          <w:rFonts w:hint="eastAsia"/>
+        </w:rPr>
+      </w:pPr>
+      <w:r>
+        <w:t>plt.imshow(img)</w:t>
+      </w:r>
+      <w:bookmarkStart w:id="7" w:name="_GoBack"/>
+      <w:bookmarkEnd w:id="7"/>
+    </w:p>
+    <w:p/>
     <w:p>
       <w:r>
         <w:t>Correlation and convolution</w:t>
@@ -7801,13 +8182,13 @@
       <w:pPr>
         <w:pStyle w:val="Heading2"/>
       </w:pPr>
-      <w:bookmarkStart w:id="7" w:name="_Toc472594742"/>
+      <w:bookmarkStart w:id="8" w:name="_Toc472594742"/>
       <w:proofErr w:type="spellStart"/>
       <w:proofErr w:type="gramStart"/>
       <w:r>
         <w:t>matplotlib</w:t>
       </w:r>
-      <w:bookmarkEnd w:id="7"/>
+      <w:bookmarkEnd w:id="8"/>
       <w:proofErr w:type="spellEnd"/>
       <w:proofErr w:type="gramEnd"/>
     </w:p>
@@ -8357,12 +8738,13 @@
       <w:pPr>
         <w:pStyle w:val="Heading2"/>
       </w:pPr>
-      <w:bookmarkStart w:id="8" w:name="_Toc472594743"/>
-      <w:proofErr w:type="gramStart"/>
-      <w:r>
+      <w:bookmarkStart w:id="9" w:name="_Toc472594743"/>
+      <w:proofErr w:type="gramStart"/>
+      <w:r>
+        <w:lastRenderedPageBreak/>
         <w:t>pandas</w:t>
       </w:r>
-      <w:bookmarkEnd w:id="8"/>
+      <w:bookmarkEnd w:id="9"/>
       <w:proofErr w:type="gramEnd"/>
     </w:p>
     <w:p>
@@ -8743,7 +9125,6 @@
       <w:proofErr w:type="spellStart"/>
       <w:proofErr w:type="gramStart"/>
       <w:r>
-        <w:lastRenderedPageBreak/>
         <w:t>df</w:t>
       </w:r>
       <w:proofErr w:type="spellEnd"/>
@@ -9016,6 +9397,7 @@
         <w:rPr>
           <w:rFonts w:hint="eastAsia"/>
         </w:rPr>
+        <w:lastRenderedPageBreak/>
         <w:t>s.value_counts</w:t>
       </w:r>
       <w:proofErr w:type="spellEnd"/>
@@ -9467,23 +9849,471 @@
       <w:pPr>
         <w:pStyle w:val="Heading2"/>
       </w:pPr>
-      <w:bookmarkStart w:id="9" w:name="_Toc472594744"/>
-      <w:proofErr w:type="spellStart"/>
+      <w:bookmarkStart w:id="10" w:name="_Toc472594744"/>
+      <w:proofErr w:type="spellStart"/>
+      <w:r>
+        <w:t>SymPy</w:t>
+      </w:r>
+      <w:bookmarkEnd w:id="10"/>
+      <w:proofErr w:type="spellEnd"/>
+    </w:p>
+    <w:p>
+      <w:r>
+        <w:t>Symbolic computation deals with the computation of mathematical objects symbolically</w:t>
+      </w:r>
+    </w:p>
+    <w:p>
+      <w:r>
+        <w:t xml:space="preserve">Symbolic computation systems (which by the way, are also often called computer algebra systems, or just CASs) such as </w:t>
+      </w:r>
+      <w:proofErr w:type="spellStart"/>
+      <w:r>
+        <w:t>SymPy</w:t>
+      </w:r>
+      <w:proofErr w:type="spellEnd"/>
+      <w:r>
+        <w:t xml:space="preserve"> are capable of computing symbolic expressions with variables.</w:t>
+      </w:r>
+    </w:p>
+    <w:p>
+      <w:proofErr w:type="spellStart"/>
+      <w:r>
+        <w:t>SymPy</w:t>
+      </w:r>
+      <w:proofErr w:type="spellEnd"/>
+      <w:r>
+        <w:t xml:space="preserve"> can simplify expressions, compute derivatives, integrals, and limits, solve equations, work with matrices, it includes modules for plotting, printing (like 2D pretty printed output of math formulas, or LATEXLATEX), code generation, physics, statistics, combinatorics, number theory, geometry, logic, and more</w:t>
+      </w:r>
+    </w:p>
+    <w:p>
+      <w:r>
+        <w:t xml:space="preserve">Whenever you combine a </w:t>
+      </w:r>
+      <w:proofErr w:type="spellStart"/>
+      <w:r>
+        <w:t>SymPy</w:t>
+      </w:r>
+      <w:proofErr w:type="spellEnd"/>
+      <w:r>
+        <w:t xml:space="preserve"> object and a </w:t>
+      </w:r>
+      <w:proofErr w:type="spellStart"/>
+      <w:r>
+        <w:t>SymPy</w:t>
+      </w:r>
+      <w:proofErr w:type="spellEnd"/>
+      <w:r>
+        <w:t xml:space="preserve"> object, or a </w:t>
+      </w:r>
+      <w:proofErr w:type="spellStart"/>
+      <w:r>
+        <w:t>SymPy</w:t>
+      </w:r>
+      <w:proofErr w:type="spellEnd"/>
+      <w:r>
+        <w:t xml:space="preserve"> object and a Python object, you get a </w:t>
+      </w:r>
+      <w:proofErr w:type="spellStart"/>
+      <w:r>
+        <w:t>SymPy</w:t>
+      </w:r>
+      <w:proofErr w:type="spellEnd"/>
+      <w:r>
+        <w:t xml:space="preserve"> object, but whenever you combine two Python objects, </w:t>
+      </w:r>
+      <w:proofErr w:type="spellStart"/>
+      <w:r>
+        <w:t>SymPy</w:t>
+      </w:r>
+      <w:proofErr w:type="spellEnd"/>
+      <w:r>
+        <w:t xml:space="preserve"> never comes into play, and so you get a Python object.</w:t>
+      </w:r>
+    </w:p>
+    <w:p>
+      <w:proofErr w:type="gramStart"/>
+      <w:r>
+        <w:t>import</w:t>
+      </w:r>
+      <w:proofErr w:type="gramEnd"/>
+      <w:r>
+        <w:t xml:space="preserve"> math</w:t>
+      </w:r>
+    </w:p>
+    <w:p>
+      <w:proofErr w:type="spellStart"/>
+      <w:proofErr w:type="gramStart"/>
+      <w:r>
+        <w:t>math.sqrt</w:t>
+      </w:r>
+      <w:proofErr w:type="spellEnd"/>
+      <w:r>
+        <w:t>(</w:t>
+      </w:r>
+      <w:proofErr w:type="gramEnd"/>
+      <w:r>
+        <w:t>8)</w:t>
+      </w:r>
+    </w:p>
+    <w:p/>
+    <w:p>
+      <w:proofErr w:type="gramStart"/>
       <w:r>
         <w:lastRenderedPageBreak/>
+        <w:t>import</w:t>
+      </w:r>
+      <w:proofErr w:type="gramEnd"/>
+      <w:r>
+        <w:t xml:space="preserve"> </w:t>
+      </w:r>
+      <w:proofErr w:type="spellStart"/>
+      <w:r>
+        <w:t>sympy</w:t>
+      </w:r>
+      <w:proofErr w:type="spellEnd"/>
+    </w:p>
+    <w:p>
+      <w:proofErr w:type="spellStart"/>
+      <w:proofErr w:type="gramStart"/>
+      <w:r>
+        <w:t>sympy.sqrt</w:t>
+      </w:r>
+      <w:proofErr w:type="spellEnd"/>
+      <w:r>
+        <w:t>(</w:t>
+      </w:r>
+      <w:proofErr w:type="gramEnd"/>
+      <w:r>
+        <w:t>8)</w:t>
+      </w:r>
+    </w:p>
+    <w:p/>
+    <w:p>
+      <w:r>
+        <w:rPr>
+          <w:rFonts w:hint="eastAsia"/>
+        </w:rPr>
+        <w:t>易犯</w:t>
+      </w:r>
+      <w:r>
+        <w:t>错误点：</w:t>
+      </w:r>
+    </w:p>
+    <w:p>
+      <w:r>
+        <w:t xml:space="preserve">x = </w:t>
+      </w:r>
+      <w:proofErr w:type="gramStart"/>
+      <w:r>
+        <w:t>symbols(</w:t>
+      </w:r>
+      <w:proofErr w:type="gramEnd"/>
+      <w:r>
+        <w:t>'x')</w:t>
+      </w:r>
+    </w:p>
+    <w:p>
+      <w:proofErr w:type="gramStart"/>
+      <w:r>
+        <w:t>expr</w:t>
+      </w:r>
+      <w:proofErr w:type="gramEnd"/>
+      <w:r>
+        <w:t xml:space="preserve"> = x + 1</w:t>
+      </w:r>
+    </w:p>
+    <w:p>
+      <w:proofErr w:type="spellStart"/>
+      <w:r>
+        <w:t>expr.subs</w:t>
+      </w:r>
+      <w:proofErr w:type="spellEnd"/>
+      <w:r>
+        <w:t>(x, 2)</w:t>
+      </w:r>
+      <w:r>
+        <w:tab/>
+      </w:r>
+      <w:r>
+        <w:tab/>
+      </w:r>
+      <w:r>
+        <w:rPr>
+          <w:rFonts w:hint="eastAsia"/>
+        </w:rPr>
+        <w:t>符号表达</w:t>
+      </w:r>
+      <w:r>
+        <w:t>式求值</w:t>
+      </w:r>
+    </w:p>
+    <w:p>
+      <w:proofErr w:type="spellStart"/>
+      <w:r>
+        <w:rPr>
+          <w:rFonts w:hint="eastAsia"/>
+        </w:rPr>
+        <w:t>expr.subs</w:t>
+      </w:r>
+      <w:proofErr w:type="spellEnd"/>
+      <w:r>
+        <w:rPr>
+          <w:rFonts w:hint="eastAsia"/>
+        </w:rPr>
+        <w:t>(x, x*y)</w:t>
+      </w:r>
+      <w:r>
+        <w:tab/>
+      </w:r>
+      <w:r>
+        <w:t>符号替换</w:t>
+      </w:r>
+    </w:p>
+    <w:p/>
+    <w:p>
+      <w:proofErr w:type="gramStart"/>
+      <w:r>
+        <w:t>expr</w:t>
+      </w:r>
+      <w:proofErr w:type="gramEnd"/>
+      <w:r>
+        <w:t xml:space="preserve"> = x**3 + t*x*y - z </w:t>
+      </w:r>
+    </w:p>
+    <w:p>
+      <w:proofErr w:type="spellStart"/>
+      <w:proofErr w:type="gramStart"/>
+      <w:r>
+        <w:t>expr.subs</w:t>
+      </w:r>
+      <w:proofErr w:type="spellEnd"/>
+      <w:r>
+        <w:t>(</w:t>
+      </w:r>
+      <w:proofErr w:type="gramEnd"/>
+      <w:r>
+        <w:t>[(x, 2), (y, 4), (z, 0)])</w:t>
+      </w:r>
+    </w:p>
+    <w:p/>
+    <w:p>
+      <w:proofErr w:type="gramStart"/>
+      <w:r>
+        <w:t>expr</w:t>
+      </w:r>
+      <w:proofErr w:type="gramEnd"/>
+      <w:r>
+        <w:t xml:space="preserve"> = x**4 - 4*x**3 + 4*x**2 - 2*x + 3</w:t>
+      </w:r>
+    </w:p>
+    <w:p>
+      <w:proofErr w:type="gramStart"/>
+      <w:r>
+        <w:t>replacements</w:t>
+      </w:r>
+      <w:proofErr w:type="gramEnd"/>
+      <w:r>
+        <w:t xml:space="preserve"> = [(x**</w:t>
+      </w:r>
+      <w:proofErr w:type="spellStart"/>
+      <w:r>
+        <w:t>i</w:t>
+      </w:r>
+      <w:proofErr w:type="spellEnd"/>
+      <w:r>
+        <w:t>, y**</w:t>
+      </w:r>
+      <w:proofErr w:type="spellStart"/>
+      <w:r>
+        <w:t>i</w:t>
+      </w:r>
+      <w:proofErr w:type="spellEnd"/>
+      <w:r>
+        <w:t xml:space="preserve">) for </w:t>
+      </w:r>
+      <w:proofErr w:type="spellStart"/>
+      <w:r>
+        <w:t>i</w:t>
+      </w:r>
+      <w:proofErr w:type="spellEnd"/>
+      <w:r>
+        <w:t xml:space="preserve"> in range(5) if i%2 == 0]</w:t>
+      </w:r>
+    </w:p>
+    <w:p>
+      <w:proofErr w:type="spellStart"/>
+      <w:r>
+        <w:t>expr.subs</w:t>
+      </w:r>
+      <w:proofErr w:type="spellEnd"/>
+      <w:r>
+        <w:t>(replacements)</w:t>
+      </w:r>
+      <w:r>
+        <w:tab/>
+      </w:r>
+      <w:r>
+        <w:tab/>
+      </w:r>
+      <w:r>
+        <w:rPr>
+          <w:rFonts w:hint="eastAsia"/>
+        </w:rPr>
+        <w:t>结果</w:t>
+      </w:r>
+      <w:r>
+        <w:t>y**4 - 4*x**3 + 4*y**2 - 2*x + 3</w:t>
+      </w:r>
+    </w:p>
+    <w:p/>
+    <w:p>
+      <w:r>
+        <w:rPr>
+          <w:rFonts w:hint="eastAsia"/>
+        </w:rPr>
+        <w:t>注意</w:t>
+      </w:r>
+      <w:r>
+        <w:t>：</w:t>
+      </w:r>
+      <w:proofErr w:type="spellStart"/>
+      <w:r>
         <w:t>SymPy</w:t>
       </w:r>
-      <w:bookmarkEnd w:id="9"/>
-      <w:proofErr w:type="spellEnd"/>
-    </w:p>
-    <w:p>
-      <w:r>
-        <w:t>Symbolic computation deals with the computation of mathematical objects symbolically</w:t>
-      </w:r>
-    </w:p>
-    <w:p>
-      <w:r>
-        <w:t xml:space="preserve">Symbolic computation systems (which by the way, are also often called computer algebra systems, or just CASs) such as </w:t>
+      <w:proofErr w:type="spellEnd"/>
+      <w:r>
+        <w:t xml:space="preserve"> expressions are immutable, no function will change them in-place. All functions will return new expressions.</w:t>
+      </w:r>
+    </w:p>
+    <w:p/>
+    <w:p>
+      <w:r>
+        <w:rPr>
+          <w:rFonts w:hint="eastAsia"/>
+        </w:rPr>
+        <w:t>条件</w:t>
+      </w:r>
+      <w:r>
+        <w:t>测试</w:t>
+      </w:r>
+    </w:p>
+    <w:p>
+      <w:r>
+        <w:t>a = (x+1</w:t>
+      </w:r>
+      <w:proofErr w:type="gramStart"/>
+      <w:r>
+        <w:t>)*</w:t>
+      </w:r>
+      <w:proofErr w:type="gramEnd"/>
+      <w:r>
+        <w:t>*2</w:t>
+      </w:r>
+    </w:p>
+    <w:p>
+      <w:r>
+        <w:t>b = x**2 + 2*x + 1</w:t>
+      </w:r>
+    </w:p>
+    <w:p>
+      <w:proofErr w:type="gramStart"/>
+      <w:r>
+        <w:t>if</w:t>
+      </w:r>
+      <w:proofErr w:type="gramEnd"/>
+      <w:r>
+        <w:t xml:space="preserve"> simplify(a - b) == 0:</w:t>
+      </w:r>
+    </w:p>
+    <w:p>
+      <w:proofErr w:type="gramStart"/>
+      <w:r>
+        <w:t>if</w:t>
+      </w:r>
+      <w:proofErr w:type="gramEnd"/>
+      <w:r>
+        <w:t xml:space="preserve"> </w:t>
+      </w:r>
+      <w:proofErr w:type="spellStart"/>
+      <w:r>
+        <w:t>a.equals</w:t>
+      </w:r>
+      <w:proofErr w:type="spellEnd"/>
+      <w:r>
+        <w:t>(b):</w:t>
+      </w:r>
+    </w:p>
+    <w:p/>
+    <w:p>
+      <w:r>
+        <w:rPr>
+          <w:rFonts w:hint="eastAsia"/>
+        </w:rPr>
+        <w:t>字符</w:t>
+      </w:r>
+      <w:r>
+        <w:t>串转符号表达式</w:t>
+      </w:r>
+      <w:r>
+        <w:t xml:space="preserve">converting strings to </w:t>
+      </w:r>
+      <w:proofErr w:type="spellStart"/>
+      <w:r>
+        <w:t>sympy</w:t>
+      </w:r>
+      <w:proofErr w:type="spellEnd"/>
+      <w:r>
+        <w:t xml:space="preserve"> expressions</w:t>
+      </w:r>
+    </w:p>
+    <w:p>
+      <w:proofErr w:type="spellStart"/>
+      <w:r>
+        <w:t>str_expr</w:t>
+      </w:r>
+      <w:proofErr w:type="spellEnd"/>
+      <w:r>
+        <w:t xml:space="preserve"> = "x**2 + 3*x - 1/2"</w:t>
+      </w:r>
+    </w:p>
+    <w:p>
+      <w:proofErr w:type="gramStart"/>
+      <w:r>
+        <w:t>expr</w:t>
+      </w:r>
+      <w:proofErr w:type="gramEnd"/>
+      <w:r>
+        <w:t xml:space="preserve"> = </w:t>
+      </w:r>
+      <w:proofErr w:type="spellStart"/>
+      <w:r>
+        <w:t>sympify</w:t>
+      </w:r>
+      <w:proofErr w:type="spellEnd"/>
+      <w:r>
+        <w:t>(</w:t>
+      </w:r>
+      <w:proofErr w:type="spellStart"/>
+      <w:r>
+        <w:t>str_expr</w:t>
+      </w:r>
+      <w:proofErr w:type="spellEnd"/>
+      <w:r>
+        <w:t>)</w:t>
+      </w:r>
+      <w:r>
+        <w:tab/>
+      </w:r>
+    </w:p>
+    <w:p/>
+    <w:p>
+      <w:proofErr w:type="gramStart"/>
+      <w:r>
+        <w:t>convert</w:t>
+      </w:r>
+      <w:proofErr w:type="gramEnd"/>
+      <w:r>
+        <w:t xml:space="preserve"> a </w:t>
       </w:r>
       <w:proofErr w:type="spellStart"/>
       <w:r>
@@ -9491,618 +10321,147 @@
       </w:r>
       <w:proofErr w:type="spellEnd"/>
       <w:r>
-        <w:t xml:space="preserve"> are capable of computing symbolic expressions with variables.</w:t>
-      </w:r>
-    </w:p>
-    <w:p>
-      <w:proofErr w:type="spellStart"/>
-      <w:r>
-        <w:t>SymPy</w:t>
-      </w:r>
-      <w:proofErr w:type="spellEnd"/>
-      <w:r>
-        <w:t xml:space="preserve"> can simplify expressions, compute derivatives, integrals, and limits, solve equations, work with matrices, it includes modules for plotting, printing (like 2D pretty printed output of math formulas, or LATEXLATEX), code generation, physics, statistics, combinatorics, number theory, geometry, logic, and more</w:t>
-      </w:r>
-    </w:p>
-    <w:p>
-      <w:r>
-        <w:t xml:space="preserve">Whenever you combine a </w:t>
-      </w:r>
-      <w:proofErr w:type="spellStart"/>
-      <w:r>
-        <w:t>SymPy</w:t>
-      </w:r>
-      <w:proofErr w:type="spellEnd"/>
-      <w:r>
-        <w:t xml:space="preserve"> object and a </w:t>
-      </w:r>
-      <w:proofErr w:type="spellStart"/>
-      <w:r>
-        <w:t>SymPy</w:t>
-      </w:r>
-      <w:proofErr w:type="spellEnd"/>
-      <w:r>
-        <w:t xml:space="preserve"> object, or a </w:t>
-      </w:r>
-      <w:proofErr w:type="spellStart"/>
-      <w:r>
-        <w:t>SymPy</w:t>
-      </w:r>
-      <w:proofErr w:type="spellEnd"/>
-      <w:r>
-        <w:t xml:space="preserve"> object and a Python object, you get a </w:t>
-      </w:r>
-      <w:proofErr w:type="spellStart"/>
-      <w:r>
-        <w:t>SymPy</w:t>
-      </w:r>
-      <w:proofErr w:type="spellEnd"/>
-      <w:r>
-        <w:t xml:space="preserve"> object, but whenever you combine two Python objects, </w:t>
-      </w:r>
-      <w:proofErr w:type="spellStart"/>
-      <w:r>
-        <w:t>SymPy</w:t>
-      </w:r>
-      <w:proofErr w:type="spellEnd"/>
-      <w:r>
-        <w:t xml:space="preserve"> never comes into play, and so you get a Python object.</w:t>
-      </w:r>
-    </w:p>
-    <w:p>
-      <w:proofErr w:type="gramStart"/>
-      <w:r>
-        <w:t>import</w:t>
-      </w:r>
-      <w:proofErr w:type="gramEnd"/>
-      <w:r>
-        <w:t xml:space="preserve"> math</w:t>
-      </w:r>
-    </w:p>
-    <w:p>
-      <w:proofErr w:type="spellStart"/>
-      <w:proofErr w:type="gramStart"/>
-      <w:r>
-        <w:t>math.sqrt</w:t>
-      </w:r>
-      <w:proofErr w:type="spellEnd"/>
-      <w:r>
-        <w:t>(</w:t>
-      </w:r>
-      <w:proofErr w:type="gramEnd"/>
-      <w:r>
-        <w:t>8)</w:t>
+        <w:t xml:space="preserve"> expression to an expression</w:t>
+      </w:r>
+    </w:p>
+    <w:p>
+      <w:proofErr w:type="gramStart"/>
+      <w:r>
+        <w:t>expr</w:t>
+      </w:r>
+      <w:proofErr w:type="gramEnd"/>
+      <w:r>
+        <w:t xml:space="preserve"> = sin(x)</w:t>
+      </w:r>
+    </w:p>
+    <w:p>
+      <w:r>
+        <w:t xml:space="preserve">f = </w:t>
+      </w:r>
+      <w:proofErr w:type="spellStart"/>
+      <w:r>
+        <w:t>lambdify</w:t>
+      </w:r>
+      <w:proofErr w:type="spellEnd"/>
+      <w:r>
+        <w:t>(x, expr, "</w:t>
+      </w:r>
+      <w:proofErr w:type="spellStart"/>
+      <w:r>
+        <w:t>numpy</w:t>
+      </w:r>
+      <w:proofErr w:type="spellEnd"/>
+      <w:r>
+        <w:t>")</w:t>
+      </w:r>
+    </w:p>
+    <w:p>
+      <w:proofErr w:type="gramStart"/>
+      <w:r>
+        <w:t>f(</w:t>
+      </w:r>
+      <w:proofErr w:type="spellStart"/>
+      <w:proofErr w:type="gramEnd"/>
+      <w:r>
+        <w:t>numpy.arange</w:t>
+      </w:r>
+      <w:proofErr w:type="spellEnd"/>
+      <w:r>
+        <w:t>(10))</w:t>
       </w:r>
     </w:p>
     <w:p/>
     <w:p>
-      <w:proofErr w:type="gramStart"/>
-      <w:r>
-        <w:t>import</w:t>
-      </w:r>
-      <w:proofErr w:type="gramEnd"/>
-      <w:r>
-        <w:t xml:space="preserve"> </w:t>
-      </w:r>
-      <w:proofErr w:type="spellStart"/>
-      <w:r>
-        <w:t>sympy</w:t>
-      </w:r>
-      <w:proofErr w:type="spellEnd"/>
-    </w:p>
-    <w:p>
-      <w:proofErr w:type="spellStart"/>
-      <w:proofErr w:type="gramStart"/>
-      <w:r>
-        <w:t>sympy.sqrt</w:t>
-      </w:r>
-      <w:proofErr w:type="spellEnd"/>
-      <w:r>
-        <w:t>(</w:t>
-      </w:r>
-      <w:proofErr w:type="gramEnd"/>
-      <w:r>
-        <w:t>8)</w:t>
-      </w:r>
-    </w:p>
-    <w:p>
-      <w:pPr>
-        <w:rPr>
-          <w:rFonts w:hint="eastAsia"/>
-        </w:rPr>
-      </w:pPr>
-    </w:p>
-    <w:p>
-      <w:r>
-        <w:rPr>
-          <w:rFonts w:hint="eastAsia"/>
-        </w:rPr>
-        <w:t>易犯</w:t>
-      </w:r>
-      <w:r>
-        <w:t>错误点：</w:t>
-      </w:r>
-    </w:p>
-    <w:p>
-      <w:r>
-        <w:t xml:space="preserve">x = </w:t>
-      </w:r>
-      <w:proofErr w:type="gramStart"/>
-      <w:r>
-        <w:t>symbols(</w:t>
-      </w:r>
-      <w:proofErr w:type="gramEnd"/>
-      <w:r>
-        <w:t>'x')</w:t>
-      </w:r>
-    </w:p>
-    <w:p>
-      <w:proofErr w:type="gramStart"/>
-      <w:r>
-        <w:t>expr</w:t>
-      </w:r>
-      <w:proofErr w:type="gramEnd"/>
-      <w:r>
-        <w:t xml:space="preserve"> = x + 1</w:t>
-      </w:r>
-    </w:p>
-    <w:p>
-      <w:proofErr w:type="spellStart"/>
-      <w:r>
-        <w:t>expr.subs</w:t>
-      </w:r>
-      <w:proofErr w:type="spellEnd"/>
-      <w:r>
-        <w:t>(x, 2)</w:t>
+      <w:r>
+        <w:t>Simplification</w:t>
+      </w:r>
+    </w:p>
+    <w:p>
+      <w:proofErr w:type="gramStart"/>
+      <w:r>
+        <w:t>uses</w:t>
+      </w:r>
+      <w:proofErr w:type="gramEnd"/>
+      <w:r>
+        <w:t xml:space="preserve"> heuristics to determine the simplest result</w:t>
+      </w:r>
+    </w:p>
+    <w:p>
+      <w:r>
+        <w:t xml:space="preserve">&gt;&gt;&gt; </w:t>
+      </w:r>
+      <w:proofErr w:type="gramStart"/>
+      <w:r>
+        <w:t>simplify(</w:t>
+      </w:r>
+      <w:proofErr w:type="gramEnd"/>
+      <w:r>
+        <w:t>sin(x)**2 + cos(x)**2)</w:t>
+      </w:r>
+    </w:p>
+    <w:p>
+      <w:r>
+        <w:t xml:space="preserve">&gt;&gt;&gt; </w:t>
+      </w:r>
+      <w:proofErr w:type="gramStart"/>
+      <w:r>
+        <w:t>simplify(</w:t>
+      </w:r>
+      <w:proofErr w:type="gramEnd"/>
+      <w:r>
+        <w:t>(x**3 + x**2 - x - 1)/(x**2 + 2*x + 1))</w:t>
+      </w:r>
+    </w:p>
+    <w:p/>
+    <w:p>
+      <w:r>
+        <w:t>Polynomial/Rational Function Simplification</w:t>
+      </w:r>
+    </w:p>
+    <w:p>
+      <w:proofErr w:type="gramStart"/>
+      <w:r>
+        <w:t>x</w:t>
+      </w:r>
+      <w:proofErr w:type="gramEnd"/>
+      <w:r>
+        <w:t>, y =symbols('x y z')</w:t>
+      </w:r>
+    </w:p>
+    <w:p>
+      <w:r>
+        <w:t xml:space="preserve">&gt;&gt;&gt; </w:t>
+      </w:r>
+      <w:proofErr w:type="gramStart"/>
+      <w:r>
+        <w:t>expand(</w:t>
+      </w:r>
+      <w:proofErr w:type="gramEnd"/>
+      <w:r>
+        <w:t>(x + 1)**2)</w:t>
+      </w:r>
+    </w:p>
+    <w:p>
+      <w:r>
+        <w:t xml:space="preserve">&gt;&gt;&gt; </w:t>
+      </w:r>
+      <w:proofErr w:type="gramStart"/>
+      <w:r>
+        <w:t>factor(</w:t>
+      </w:r>
+      <w:proofErr w:type="gramEnd"/>
+      <w:r>
+        <w:t>x**2*z + 4*x*y*z + 4*y**2*z)</w:t>
       </w:r>
       <w:r>
         <w:tab/>
       </w:r>
-      <w:r>
-        <w:tab/>
-      </w:r>
-      <w:r>
-        <w:rPr>
-          <w:rFonts w:hint="eastAsia"/>
-        </w:rPr>
-        <w:t>符号表达</w:t>
-      </w:r>
-      <w:r>
-        <w:t>式求值</w:t>
-      </w:r>
-    </w:p>
-    <w:p>
-      <w:proofErr w:type="spellStart"/>
-      <w:r>
-        <w:rPr>
-          <w:rFonts w:hint="eastAsia"/>
-        </w:rPr>
-        <w:t>expr.subs</w:t>
-      </w:r>
-      <w:proofErr w:type="spellEnd"/>
-      <w:r>
-        <w:rPr>
-          <w:rFonts w:hint="eastAsia"/>
-        </w:rPr>
-        <w:t>(x, x*y)</w:t>
-      </w:r>
-      <w:r>
-        <w:tab/>
-      </w:r>
-      <w:r>
-        <w:t>符号替换</w:t>
-      </w:r>
     </w:p>
     <w:p/>
     <w:p>
-      <w:proofErr w:type="gramStart"/>
-      <w:r>
-        <w:t>expr</w:t>
-      </w:r>
-      <w:proofErr w:type="gramEnd"/>
-      <w:r>
-        <w:t xml:space="preserve"> = x**3 + t*x*y - z </w:t>
-      </w:r>
-    </w:p>
-    <w:p>
-      <w:proofErr w:type="spellStart"/>
-      <w:proofErr w:type="gramStart"/>
-      <w:r>
-        <w:t>expr.subs</w:t>
-      </w:r>
-      <w:proofErr w:type="spellEnd"/>
-      <w:r>
-        <w:t>(</w:t>
-      </w:r>
-      <w:proofErr w:type="gramEnd"/>
-      <w:r>
-        <w:t>[(x, 2), (y, 4), (z, 0)])</w:t>
-      </w:r>
-    </w:p>
-    <w:p/>
-    <w:p>
-      <w:proofErr w:type="gramStart"/>
-      <w:r>
-        <w:t>expr</w:t>
-      </w:r>
-      <w:proofErr w:type="gramEnd"/>
-      <w:r>
-        <w:t xml:space="preserve"> = x**4 - 4*x**3 + 4*x**2 - 2*x + 3</w:t>
-      </w:r>
-    </w:p>
-    <w:p>
-      <w:proofErr w:type="gramStart"/>
-      <w:r>
-        <w:t>replacements</w:t>
-      </w:r>
-      <w:proofErr w:type="gramEnd"/>
-      <w:r>
-        <w:t xml:space="preserve"> = [(x**</w:t>
-      </w:r>
-      <w:proofErr w:type="spellStart"/>
-      <w:r>
-        <w:t>i</w:t>
-      </w:r>
-      <w:proofErr w:type="spellEnd"/>
-      <w:r>
-        <w:t>, y**</w:t>
-      </w:r>
-      <w:proofErr w:type="spellStart"/>
-      <w:r>
-        <w:t>i</w:t>
-      </w:r>
-      <w:proofErr w:type="spellEnd"/>
-      <w:r>
-        <w:t xml:space="preserve">) for </w:t>
-      </w:r>
-      <w:proofErr w:type="spellStart"/>
-      <w:r>
-        <w:t>i</w:t>
-      </w:r>
-      <w:proofErr w:type="spellEnd"/>
-      <w:r>
-        <w:t xml:space="preserve"> in range(5) if i%2 == 0]</w:t>
-      </w:r>
-    </w:p>
-    <w:p>
-      <w:proofErr w:type="spellStart"/>
-      <w:r>
-        <w:t>expr.subs</w:t>
-      </w:r>
-      <w:proofErr w:type="spellEnd"/>
-      <w:r>
-        <w:t>(replacements)</w:t>
-      </w:r>
-      <w:r>
-        <w:tab/>
-      </w:r>
-      <w:r>
-        <w:tab/>
-      </w:r>
-      <w:r>
-        <w:rPr>
-          <w:rFonts w:hint="eastAsia"/>
-        </w:rPr>
-        <w:t>结果</w:t>
-      </w:r>
-      <w:r>
-        <w:t>y**4 - 4*x**3 + 4*y**2 - 2*x + 3</w:t>
-      </w:r>
-    </w:p>
-    <w:p/>
-    <w:p>
-      <w:r>
-        <w:rPr>
-          <w:rFonts w:hint="eastAsia"/>
-        </w:rPr>
-        <w:t>注意</w:t>
-      </w:r>
-      <w:r>
-        <w:t>：</w:t>
-      </w:r>
-      <w:proofErr w:type="spellStart"/>
-      <w:r>
-        <w:t>SymPy</w:t>
-      </w:r>
-      <w:proofErr w:type="spellEnd"/>
-      <w:r>
-        <w:t xml:space="preserve"> expressions are immutable, no function will change them in-place. All functions will return new expressions.</w:t>
-      </w:r>
-    </w:p>
-    <w:p>
-      <w:pPr>
-        <w:rPr>
-          <w:rFonts w:hint="eastAsia"/>
-        </w:rPr>
-      </w:pPr>
-    </w:p>
-    <w:p>
-      <w:r>
-        <w:rPr>
-          <w:rFonts w:hint="eastAsia"/>
-        </w:rPr>
-        <w:t>条件</w:t>
-      </w:r>
-      <w:r>
-        <w:t>测试</w:t>
-      </w:r>
-    </w:p>
-    <w:p>
-      <w:r>
-        <w:t>a = (x+1</w:t>
-      </w:r>
-      <w:proofErr w:type="gramStart"/>
-      <w:r>
-        <w:t>)*</w:t>
-      </w:r>
-      <w:proofErr w:type="gramEnd"/>
-      <w:r>
-        <w:t>*2</w:t>
-      </w:r>
-    </w:p>
-    <w:p>
-      <w:r>
-        <w:t>b = x**2 + 2*x + 1</w:t>
-      </w:r>
-    </w:p>
-    <w:p>
-      <w:proofErr w:type="gramStart"/>
-      <w:r>
-        <w:t>if</w:t>
-      </w:r>
-      <w:proofErr w:type="gramEnd"/>
-      <w:r>
-        <w:t xml:space="preserve"> simplify(a - b) == 0:</w:t>
-      </w:r>
-    </w:p>
-    <w:p>
-      <w:proofErr w:type="gramStart"/>
-      <w:r>
-        <w:t>if</w:t>
-      </w:r>
-      <w:proofErr w:type="gramEnd"/>
-      <w:r>
-        <w:t xml:space="preserve"> </w:t>
-      </w:r>
-      <w:proofErr w:type="spellStart"/>
-      <w:r>
-        <w:t>a.equals</w:t>
-      </w:r>
-      <w:proofErr w:type="spellEnd"/>
-      <w:r>
-        <w:t>(b):</w:t>
-      </w:r>
-    </w:p>
-    <w:p>
-      <w:pPr>
-        <w:rPr>
-          <w:rFonts w:hint="eastAsia"/>
-        </w:rPr>
-      </w:pPr>
-    </w:p>
-    <w:p>
-      <w:r>
-        <w:rPr>
-          <w:rFonts w:hint="eastAsia"/>
-        </w:rPr>
-        <w:t>字符</w:t>
-      </w:r>
-      <w:r>
-        <w:t>串转符号表达式</w:t>
-      </w:r>
-      <w:r>
-        <w:t xml:space="preserve">converting strings to </w:t>
-      </w:r>
-      <w:proofErr w:type="spellStart"/>
-      <w:r>
-        <w:t>sympy</w:t>
-      </w:r>
-      <w:proofErr w:type="spellEnd"/>
-      <w:r>
-        <w:t xml:space="preserve"> expressions</w:t>
-      </w:r>
-    </w:p>
-    <w:p>
-      <w:proofErr w:type="spellStart"/>
-      <w:r>
-        <w:t>str_expr</w:t>
-      </w:r>
-      <w:proofErr w:type="spellEnd"/>
-      <w:r>
-        <w:t xml:space="preserve"> = "x**2 + 3*x - 1/2"</w:t>
-      </w:r>
-    </w:p>
-    <w:p>
-      <w:proofErr w:type="gramStart"/>
-      <w:r>
-        <w:t>expr</w:t>
-      </w:r>
-      <w:proofErr w:type="gramEnd"/>
-      <w:r>
-        <w:t xml:space="preserve"> = </w:t>
-      </w:r>
-      <w:proofErr w:type="spellStart"/>
-      <w:r>
-        <w:t>sympify</w:t>
-      </w:r>
-      <w:proofErr w:type="spellEnd"/>
-      <w:r>
-        <w:t>(</w:t>
-      </w:r>
-      <w:proofErr w:type="spellStart"/>
-      <w:r>
-        <w:t>str_expr</w:t>
-      </w:r>
-      <w:proofErr w:type="spellEnd"/>
-      <w:r>
-        <w:t>)</w:t>
-      </w:r>
-      <w:r>
-        <w:tab/>
-      </w:r>
-    </w:p>
-    <w:p/>
-    <w:p>
-      <w:proofErr w:type="gramStart"/>
-      <w:r>
-        <w:t>convert</w:t>
-      </w:r>
-      <w:proofErr w:type="gramEnd"/>
-      <w:r>
-        <w:t xml:space="preserve"> a </w:t>
-      </w:r>
-      <w:proofErr w:type="spellStart"/>
-      <w:r>
-        <w:t>SymPy</w:t>
-      </w:r>
-      <w:proofErr w:type="spellEnd"/>
-      <w:r>
-        <w:t xml:space="preserve"> expression to an expression</w:t>
-      </w:r>
-    </w:p>
-    <w:p>
-      <w:proofErr w:type="gramStart"/>
-      <w:r>
-        <w:t>expr</w:t>
-      </w:r>
-      <w:proofErr w:type="gramEnd"/>
-      <w:r>
-        <w:t xml:space="preserve"> = sin(x)</w:t>
-      </w:r>
-    </w:p>
-    <w:p>
-      <w:r>
-        <w:t xml:space="preserve">f = </w:t>
-      </w:r>
-      <w:proofErr w:type="spellStart"/>
-      <w:r>
-        <w:t>lambdify</w:t>
-      </w:r>
-      <w:proofErr w:type="spellEnd"/>
-      <w:r>
-        <w:t>(x, expr, "</w:t>
-      </w:r>
-      <w:proofErr w:type="spellStart"/>
-      <w:r>
-        <w:t>numpy</w:t>
-      </w:r>
-      <w:proofErr w:type="spellEnd"/>
-      <w:r>
-        <w:t>")</w:t>
-      </w:r>
-    </w:p>
-    <w:p>
-      <w:proofErr w:type="gramStart"/>
-      <w:r>
-        <w:t>f(</w:t>
-      </w:r>
-      <w:proofErr w:type="spellStart"/>
-      <w:proofErr w:type="gramEnd"/>
-      <w:r>
-        <w:t>numpy.arange</w:t>
-      </w:r>
-      <w:proofErr w:type="spellEnd"/>
-      <w:r>
-        <w:t>(10))</w:t>
-      </w:r>
-    </w:p>
-    <w:p/>
-    <w:p>
-      <w:r>
-        <w:t>Simplification</w:t>
-      </w:r>
-    </w:p>
-    <w:p>
-      <w:proofErr w:type="gramStart"/>
-      <w:r>
-        <w:t>uses</w:t>
-      </w:r>
-      <w:proofErr w:type="gramEnd"/>
-      <w:r>
-        <w:t xml:space="preserve"> heuristics to determine the simplest result</w:t>
-      </w:r>
-    </w:p>
-    <w:p>
-      <w:r>
-        <w:t xml:space="preserve">&gt;&gt;&gt; </w:t>
-      </w:r>
-      <w:proofErr w:type="gramStart"/>
-      <w:r>
-        <w:t>simplify(</w:t>
-      </w:r>
-      <w:proofErr w:type="gramEnd"/>
-      <w:r>
-        <w:t>sin(x)**2 + cos(x)**2)</w:t>
-      </w:r>
-    </w:p>
-    <w:p>
-      <w:r>
-        <w:t xml:space="preserve">&gt;&gt;&gt; </w:t>
-      </w:r>
-      <w:proofErr w:type="gramStart"/>
-      <w:r>
-        <w:t>simplify(</w:t>
-      </w:r>
-      <w:proofErr w:type="gramEnd"/>
-      <w:r>
-        <w:t>(x**3 + x**2 - x - 1)/(x**2 + 2*x + 1))</w:t>
-      </w:r>
-    </w:p>
-    <w:p/>
-    <w:p>
-      <w:r>
-        <w:t>Polynomial/Rational Function Simplification</w:t>
-      </w:r>
-    </w:p>
-    <w:p>
-      <w:proofErr w:type="gramStart"/>
-      <w:r>
-        <w:t>x</w:t>
-      </w:r>
-      <w:proofErr w:type="gramEnd"/>
-      <w:r>
-        <w:t>, y =symbols('x y</w:t>
-      </w:r>
-      <w:r>
-        <w:t xml:space="preserve"> z</w:t>
-      </w:r>
-      <w:r>
-        <w:t>')</w:t>
-      </w:r>
-    </w:p>
-    <w:p>
-      <w:r>
-        <w:t xml:space="preserve">&gt;&gt;&gt; </w:t>
-      </w:r>
-      <w:proofErr w:type="gramStart"/>
-      <w:r>
-        <w:t>expand(</w:t>
-      </w:r>
-      <w:proofErr w:type="gramEnd"/>
-      <w:r>
-        <w:t>(x + 1)**2)</w:t>
-      </w:r>
-    </w:p>
-    <w:p>
-      <w:r>
-        <w:t xml:space="preserve">&gt;&gt;&gt; </w:t>
-      </w:r>
-      <w:proofErr w:type="gramStart"/>
-      <w:r>
-        <w:t>factor(</w:t>
-      </w:r>
-      <w:proofErr w:type="gramEnd"/>
-      <w:r>
-        <w:t>x**2*z + 4*x*y*z + 4*y**2*z)</w:t>
-      </w:r>
-      <w:r>
-        <w:tab/>
-      </w:r>
-    </w:p>
-    <w:p/>
-    <w:p>
-      <w:proofErr w:type="spellStart"/>
-      <w:r>
+      <w:proofErr w:type="spellStart"/>
+      <w:r>
+        <w:lastRenderedPageBreak/>
         <w:t>expr.coeff</w:t>
       </w:r>
       <w:proofErr w:type="spellEnd"/>
@@ -10505,11 +10864,6 @@
       </w:r>
     </w:p>
     <w:p>
-      <w:pPr>
-        <w:rPr>
-          <w:rFonts w:hint="eastAsia"/>
-        </w:rPr>
-      </w:pPr>
       <w:r>
         <w:t>&gt;&gt;&gt; limit(1/x, x, 0, '+')</w:t>
       </w:r>
@@ -10558,13 +10912,7 @@
       </w:r>
     </w:p>
     <w:p>
-      <w:pPr>
-        <w:rPr>
-          <w:rFonts w:hint="eastAsia"/>
-        </w:rPr>
-      </w:pPr>
-      <w:r>
-        <w:lastRenderedPageBreak/>
+      <w:r>
         <w:t xml:space="preserve">&gt;&gt;&gt; </w:t>
       </w:r>
       <w:proofErr w:type="spellStart"/>
@@ -10590,11 +10938,6 @@
     </w:p>
     <w:p/>
     <w:p>
-      <w:pPr>
-        <w:rPr>
-          <w:rFonts w:hint="eastAsia"/>
-        </w:rPr>
-      </w:pPr>
       <w:r>
         <w:t>Solvers</w:t>
       </w:r>
@@ -10653,11 +10996,6 @@
       </w:r>
     </w:p>
     <w:p>
-      <w:pPr>
-        <w:rPr>
-          <w:rFonts w:hint="eastAsia"/>
-        </w:rPr>
-      </w:pPr>
       <w:r>
         <w:rPr>
           <w:rFonts w:hint="eastAsia"/>
@@ -10668,10 +11006,7 @@
         <w:t>：</w:t>
       </w:r>
       <w:r>
-        <w:t>s</w:t>
-      </w:r>
-      <w:r>
-        <w:t>olve(x**2 - 2, x)</w:t>
+        <w:t>solve(x**2 - 2, x)</w:t>
       </w:r>
       <w:r>
         <w:rPr>
@@ -10692,13 +11027,7 @@
         <w:t>被推荐</w:t>
       </w:r>
     </w:p>
-    <w:p>
-      <w:pPr>
-        <w:rPr>
-          <w:rFonts w:hint="eastAsia"/>
-        </w:rPr>
-      </w:pPr>
-    </w:p>
+    <w:p/>
     <w:p>
       <w:r>
         <w:t xml:space="preserve">&gt;&gt;&gt; f = </w:t>
@@ -10788,13 +11117,7 @@
         <w:t>程</w:t>
       </w:r>
     </w:p>
-    <w:p>
-      <w:pPr>
-        <w:rPr>
-          <w:rFonts w:hint="eastAsia"/>
-        </w:rPr>
-      </w:pPr>
-    </w:p>
+    <w:p/>
     <w:p>
       <w:proofErr w:type="gramStart"/>
       <w:r>
@@ -10846,15 +11169,7 @@
         <w:t>Integral(cos(x)**2, (x, 0, pi)))</w:t>
       </w:r>
     </w:p>
-    <w:p>
-      <w:pPr>
-        <w:rPr>
-          <w:rFonts w:hint="eastAsia"/>
-        </w:rPr>
-      </w:pPr>
-      <w:bookmarkStart w:id="10" w:name="_GoBack"/>
-      <w:bookmarkEnd w:id="10"/>
-    </w:p>
+    <w:p/>
     <w:sectPr>
       <w:pgSz w:w="11906" w:h="16838"/>
       <w:pgMar w:top="1440" w:right="1800" w:bottom="1440" w:left="1800" w:header="720" w:footer="720" w:gutter="0"/>
@@ -11688,7 +12003,7 @@
 </file>
 
 <file path=customXml/itemProps1.xml><?xml version="1.0" encoding="utf-8"?>
-<ds:datastoreItem xmlns:ds="http://schemas.openxmlformats.org/officeDocument/2006/customXml" ds:itemID="{D2AFAED0-F785-4B97-A52D-6CD2CBBF0C31}">
+<ds:datastoreItem xmlns:ds="http://schemas.openxmlformats.org/officeDocument/2006/customXml" ds:itemID="{0F5A3D36-9BEB-4D5F-8E98-179668BA1168}">
   <ds:schemaRefs>
     <ds:schemaRef ds:uri="http://schemas.openxmlformats.org/officeDocument/2006/bibliography"/>
   </ds:schemaRefs>

--- a/DeepLearning.docx
+++ b/DeepLearning.docx
@@ -2503,7 +2503,7 @@
       <w:proofErr w:type="spellEnd"/>
     </w:p>
     <w:p>
-      <w:hyperlink r:id="rId5" w:history="1">
+      <w:hyperlink r:id="rId6" w:history="1">
         <w:r>
           <w:rPr>
             <w:rStyle w:val="Hyperlink"/>
@@ -2680,7 +2680,7 @@
       <w:proofErr w:type="gramEnd"/>
     </w:p>
     <w:p>
-      <w:hyperlink r:id="rId6" w:history="1">
+      <w:hyperlink r:id="rId7" w:history="1">
         <w:r>
           <w:rPr>
             <w:rStyle w:val="Hyperlink"/>
@@ -2972,11 +2972,6 @@
       </w:r>
     </w:p>
     <w:p>
-      <w:pPr>
-        <w:rPr>
-          <w:rFonts w:hint="eastAsia"/>
-        </w:rPr>
-      </w:pPr>
       <w:proofErr w:type="spellStart"/>
       <w:r>
         <w:rPr>
@@ -3006,11 +3001,6 @@
       </w:r>
     </w:p>
     <w:p>
-      <w:pPr>
-        <w:rPr>
-          <w:rFonts w:hint="eastAsia"/>
-        </w:rPr>
-      </w:pPr>
       <w:r>
         <w:rPr>
           <w:rFonts w:hint="eastAsia"/>
@@ -3409,11 +3399,6 @@
       </w:r>
     </w:p>
     <w:p>
-      <w:pPr>
-        <w:rPr>
-          <w:rFonts w:hint="eastAsia"/>
-        </w:rPr>
-      </w:pPr>
       <w:proofErr w:type="spellStart"/>
       <w:proofErr w:type="gramStart"/>
       <w:r>
@@ -3640,7 +3625,7 @@
                     </pic:cNvPicPr>
                   </pic:nvPicPr>
                   <pic:blipFill>
-                    <a:blip r:embed="rId7">
+                    <a:blip r:embed="rId8">
                       <a:extLst>
                         <a:ext uri="{28A0092B-C50C-407E-A947-70E740481C1C}">
                           <a14:useLocalDpi xmlns:a14="http://schemas.microsoft.com/office/drawing/2010/main" val="0"/>
@@ -3800,13 +3785,7 @@
         <w:t>乘</w:t>
       </w:r>
     </w:p>
-    <w:p>
-      <w:pPr>
-        <w:rPr>
-          <w:rFonts w:hint="eastAsia"/>
-        </w:rPr>
-      </w:pPr>
-    </w:p>
+    <w:p/>
     <w:p/>
     <w:p>
       <w:r>
@@ -4595,7 +4574,7 @@
     </w:p>
     <w:p/>
     <w:p>
-      <w:hyperlink r:id="rId8" w:history="1">
+      <w:hyperlink r:id="rId9" w:history="1">
         <w:r>
           <w:rPr>
             <w:rStyle w:val="Hyperlink"/>
@@ -7865,16 +7844,8 @@
       <w:r>
         <w:t>('assets/cat.jpg')</w:t>
       </w:r>
-      <w:proofErr w:type="spellStart"/>
-    </w:p>
-    <w:p>
-      <w:pPr>
-        <w:rPr>
-          <w:rFonts w:hint="eastAsia"/>
-        </w:rPr>
-      </w:pPr>
-      <w:proofErr w:type="spellEnd"/>
-    </w:p>
+    </w:p>
+    <w:p/>
     <w:p>
       <w:r>
         <w:t># Resize the image to be 300 by 300 pixels.</w:t>
@@ -7905,21 +7876,10 @@
       </w:r>
       <w:proofErr w:type="spellEnd"/>
       <w:r>
-        <w:t>, (300,</w:t>
-      </w:r>
-      <w:proofErr w:type="spellStart"/>
-      <w:r>
-        <w:t xml:space="preserve"> 300))</w:t>
-      </w:r>
-    </w:p>
-    <w:p>
-      <w:pPr>
-        <w:rPr>
-          <w:rFonts w:hint="eastAsia"/>
-        </w:rPr>
-      </w:pPr>
-      <w:proofErr w:type="spellEnd"/>
-    </w:p>
+        <w:t>, (300, 300))</w:t>
+      </w:r>
+    </w:p>
+    <w:p/>
     <w:p>
       <w:r>
         <w:t># Write the tinted image back to disk</w:t>
@@ -7970,16 +7930,9 @@
       </w:r>
     </w:p>
     <w:p>
-      <w:pPr>
-        <w:rPr>
-          <w:rFonts w:hint="eastAsia"/>
-        </w:rPr>
-      </w:pPr>
       <w:r>
         <w:t>plt.imshow(img)</w:t>
       </w:r>
-      <w:bookmarkStart w:id="7" w:name="_GoBack"/>
-      <w:bookmarkEnd w:id="7"/>
     </w:p>
     <w:p/>
     <w:p>
@@ -8182,13 +8135,13 @@
       <w:pPr>
         <w:pStyle w:val="Heading2"/>
       </w:pPr>
-      <w:bookmarkStart w:id="8" w:name="_Toc472594742"/>
+      <w:bookmarkStart w:id="7" w:name="_Toc472594742"/>
       <w:proofErr w:type="spellStart"/>
       <w:proofErr w:type="gramStart"/>
       <w:r>
         <w:t>matplotlib</w:t>
       </w:r>
-      <w:bookmarkEnd w:id="8"/>
+      <w:bookmarkEnd w:id="7"/>
       <w:proofErr w:type="spellEnd"/>
       <w:proofErr w:type="gramEnd"/>
     </w:p>
@@ -8724,7 +8677,7 @@
       </w:r>
     </w:p>
     <w:p>
-      <w:hyperlink r:id="rId9" w:history="1">
+      <w:hyperlink r:id="rId10" w:history="1">
         <w:r>
           <w:rPr>
             <w:rStyle w:val="Hyperlink"/>
@@ -8738,13 +8691,13 @@
       <w:pPr>
         <w:pStyle w:val="Heading2"/>
       </w:pPr>
-      <w:bookmarkStart w:id="9" w:name="_Toc472594743"/>
+      <w:bookmarkStart w:id="8" w:name="_Toc472594743"/>
       <w:proofErr w:type="gramStart"/>
       <w:r>
         <w:lastRenderedPageBreak/>
         <w:t>pandas</w:t>
       </w:r>
-      <w:bookmarkEnd w:id="9"/>
+      <w:bookmarkEnd w:id="8"/>
       <w:proofErr w:type="gramEnd"/>
     </w:p>
     <w:p>
@@ -9849,12 +9802,12 @@
       <w:pPr>
         <w:pStyle w:val="Heading2"/>
       </w:pPr>
-      <w:bookmarkStart w:id="10" w:name="_Toc472594744"/>
+      <w:bookmarkStart w:id="9" w:name="_Toc472594744"/>
       <w:proofErr w:type="spellStart"/>
       <w:r>
         <w:t>SymPy</w:t>
       </w:r>
-      <w:bookmarkEnd w:id="10"/>
+      <w:bookmarkEnd w:id="9"/>
       <w:proofErr w:type="spellEnd"/>
     </w:p>
     <w:p>
@@ -11170,6 +11123,1210 @@
       </w:r>
     </w:p>
     <w:p/>
+    <w:p/>
+    <w:p>
+      <w:pPr>
+        <w:rPr>
+          <w:rFonts w:hint="eastAsia"/>
+        </w:rPr>
+      </w:pPr>
+      <w:r>
+        <w:rPr>
+          <w:rFonts w:hint="eastAsia"/>
+        </w:rPr>
+        <w:lastRenderedPageBreak/>
+        <w:t>CS231n Convolutional Neural Networks for Visual Recognition</w:t>
+      </w:r>
+    </w:p>
+    <w:p>
+      <w:pPr>
+        <w:rPr>
+          <w:rFonts w:hint="eastAsia"/>
+        </w:rPr>
+      </w:pPr>
+      <w:r>
+        <w:rPr>
+          <w:rFonts w:hint="eastAsia"/>
+        </w:rPr>
+        <w:t>网络权</w:t>
+      </w:r>
+      <w:r>
+        <w:t>值的</w:t>
+      </w:r>
+      <w:r>
+        <w:rPr>
+          <w:rFonts w:hint="eastAsia"/>
+        </w:rPr>
+        <w:t>解释</w:t>
+      </w:r>
+      <w:r>
+        <w:rPr>
+          <w:rFonts w:hint="eastAsia"/>
+        </w:rPr>
+        <w:t>？</w:t>
+      </w:r>
+      <w:r>
+        <w:rPr>
+          <w:rFonts w:hint="eastAsia"/>
+        </w:rPr>
+        <w:t xml:space="preserve">W = </w:t>
+      </w:r>
+      <w:r>
+        <w:rPr>
+          <w:rFonts w:hint="eastAsia"/>
+        </w:rPr>
+        <w:t>模板</w:t>
+      </w:r>
+    </w:p>
+    <w:p>
+      <w:r>
+        <w:t>Interpretation of linear classifiers as template matching. Another interpretation for the weights WW is that each row of WW corresponds to a template (or sometimes also called a prototype) for one of the classes. The score of each class for an image is then obtained by comparing each template with the image using an inner product (or dot product) one by one to find the one that “fits” best. With this terminology, the linear classifier is doing template matching, where the templates are learned. Another way to think of it is that we are still effectively doing Nearest Neighbor, but instead of having thousands of training images we are only using a single image per class (although we will learn it, and it does not necessarily have to be one of the images in the training set), and we use the (negative) inner product as the distance instead of the L1 or L2 distance.</w:t>
+      </w:r>
+    </w:p>
+    <w:p>
+      <w:proofErr w:type="gramStart"/>
+      <w:r>
+        <w:t>for</w:t>
+      </w:r>
+      <w:proofErr w:type="gramEnd"/>
+      <w:r>
+        <w:t xml:space="preserve"> example: the ship template (W) contains a lot of blue pixels as expected. This template will therefore give a high score once it is matched against images of ships on the ocean with an inner product.</w:t>
+      </w:r>
+    </w:p>
+    <w:p>
+      <w:r>
+        <w:t>Additionally, note that the horse template seems to contain a two-headed horse, which is due to both left and right facing horses in the dataset. The linear classifier merges these two modes of horses in the data into a single template. Similarly, the car classifier seems to have merged several modes into a single template which has to identify cars from all sides, and of all colors. In particular, this template ended up being red, which hints that there are more red cars in the CIFAR-10 dataset than of any other color. The linear classifier is too weak to properly account for different-colored cars, but as we will see later neural networks will allow us to perform this task. Looking ahead a bit, a neural network will be able to develop intermediate neurons in its hidden layers that could detect specific car types (e.g. green car facing left, blue car facing front, etc.), and neurons on the next layer could combine these into a more accurate car score through a weighted sum of the individual car detectors.</w:t>
+      </w:r>
+    </w:p>
+    <w:p>
+      <w:r>
+        <w:t>First-layer Visualizations</w:t>
+      </w:r>
+    </w:p>
+    <w:p>
+      <w:r>
+        <w:rPr>
+          <w:noProof/>
+        </w:rPr>
+        <w:drawing>
+          <wp:inline distT="0" distB="0" distL="0" distR="0" wp14:anchorId="240AD202" wp14:editId="545BD050">
+            <wp:extent cx="5274310" cy="1866900"/>
+            <wp:effectExtent l="0" t="0" r="2540" b="0"/>
+            <wp:docPr id="2" name="Picture 2"/>
+            <wp:cNvGraphicFramePr>
+              <a:graphicFrameLocks xmlns:a="http://schemas.openxmlformats.org/drawingml/2006/main" noChangeAspect="1"/>
+            </wp:cNvGraphicFramePr>
+            <a:graphic xmlns:a="http://schemas.openxmlformats.org/drawingml/2006/main">
+              <a:graphicData uri="http://schemas.openxmlformats.org/drawingml/2006/picture">
+                <pic:pic xmlns:pic="http://schemas.openxmlformats.org/drawingml/2006/picture">
+                  <pic:nvPicPr>
+                    <pic:cNvPr id="1" name=""/>
+                    <pic:cNvPicPr/>
+                  </pic:nvPicPr>
+                  <pic:blipFill rotWithShape="1">
+                    <a:blip r:embed="rId11"/>
+                    <a:srcRect b="18964"/>
+                    <a:stretch/>
+                  </pic:blipFill>
+                  <pic:spPr bwMode="auto">
+                    <a:xfrm>
+                      <a:off x="0" y="0"/>
+                      <a:ext cx="5274310" cy="1866900"/>
+                    </a:xfrm>
+                    <a:prstGeom prst="rect">
+                      <a:avLst/>
+                    </a:prstGeom>
+                    <a:ln>
+                      <a:noFill/>
+                    </a:ln>
+                    <a:extLst>
+                      <a:ext uri="{53640926-AAD7-44D8-BBD7-CCE9431645EC}">
+                        <a14:shadowObscured xmlns:a14="http://schemas.microsoft.com/office/drawing/2010/main"/>
+                      </a:ext>
+                    </a:extLst>
+                  </pic:spPr>
+                </pic:pic>
+              </a:graphicData>
+            </a:graphic>
+          </wp:inline>
+        </w:drawing>
+      </w:r>
+    </w:p>
+    <w:p>
+      <w:r>
+        <w:t xml:space="preserve">Examples of visualized weights for the first layer of a neural network. Left: Noisy features indicate could be a symptom: </w:t>
+      </w:r>
+      <w:proofErr w:type="spellStart"/>
+      <w:r>
+        <w:t>Unconverged</w:t>
+      </w:r>
+      <w:proofErr w:type="spellEnd"/>
+      <w:r>
+        <w:t xml:space="preserve"> network, improperly set learning rate, very low weight regularization penalty. Right: Nice, smooth, clean and diverse features are a good indication that the training is proceeding well.</w:t>
+      </w:r>
+    </w:p>
+    <w:p/>
+    <w:p/>
+    <w:p>
+      <w:proofErr w:type="gramStart"/>
+      <w:r>
+        <w:t>score</w:t>
+      </w:r>
+      <w:proofErr w:type="gramEnd"/>
+      <w:r>
+        <w:t xml:space="preserve"> function:  mapping the raw image pixels to class scores (e.g. a linear function)</w:t>
+      </w:r>
+    </w:p>
+    <w:p>
+      <w:proofErr w:type="gramStart"/>
+      <w:r>
+        <w:lastRenderedPageBreak/>
+        <w:t>loss(</w:t>
+      </w:r>
+      <w:proofErr w:type="gramEnd"/>
+      <w:r>
+        <w:t xml:space="preserve">cost) function: measured the quality of a particular set of parameters based on how well the induced scores agreed with the ground truth labels in the training data (e.g. </w:t>
+      </w:r>
+      <w:proofErr w:type="spellStart"/>
+      <w:r>
+        <w:t>Softmax</w:t>
+      </w:r>
+      <w:proofErr w:type="spellEnd"/>
+      <w:r>
+        <w:t>/SVM).</w:t>
+      </w:r>
+    </w:p>
+    <w:p>
+      <w:r>
+        <w:t>Optimization: the process of finding the set of parameters WW that minimize the loss function.</w:t>
+      </w:r>
+    </w:p>
+    <w:p>
+      <w:proofErr w:type="gramStart"/>
+      <w:r>
+        <w:t>linear</w:t>
+      </w:r>
+      <w:proofErr w:type="gramEnd"/>
+      <w:r>
+        <w:t xml:space="preserve"> mapping -&gt; Neural Networks -&gt; Convolutional Neural Networks</w:t>
+      </w:r>
+    </w:p>
+    <w:p>
+      <w:r>
+        <w:t xml:space="preserve">SVM cost function is an example of a convex </w:t>
+      </w:r>
+      <w:proofErr w:type="gramStart"/>
+      <w:r>
+        <w:t>function  ---</w:t>
+      </w:r>
+      <w:proofErr w:type="gramEnd"/>
+      <w:r>
+        <w:t xml:space="preserve"> convex optimization</w:t>
+      </w:r>
+    </w:p>
+    <w:p>
+      <w:r>
+        <w:t xml:space="preserve">Neural Networks cost functions will become non-convex  </w:t>
+      </w:r>
+    </w:p>
+    <w:p>
+      <w:r>
+        <w:t>--- Random search (bad idea)</w:t>
+      </w:r>
+    </w:p>
+    <w:p>
+      <w:r>
+        <w:t xml:space="preserve">W = </w:t>
+      </w:r>
+      <w:proofErr w:type="spellStart"/>
+      <w:proofErr w:type="gramStart"/>
+      <w:r>
+        <w:t>np.random.randn</w:t>
+      </w:r>
+      <w:proofErr w:type="spellEnd"/>
+      <w:r>
+        <w:t>(</w:t>
+      </w:r>
+      <w:proofErr w:type="gramEnd"/>
+      <w:r>
+        <w:t>10, 3073) * 0.0001 # generate random parameters</w:t>
+      </w:r>
+    </w:p>
+    <w:p>
+      <w:r>
+        <w:t>--- Random Local Search</w:t>
+      </w:r>
+    </w:p>
+    <w:p>
+      <w:r>
+        <w:t>Core idea: iterative refinement, refining a specific set of weights W to be slightly better is significantly less difficult</w:t>
+      </w:r>
+    </w:p>
+    <w:p>
+      <w:proofErr w:type="spellStart"/>
+      <w:r>
+        <w:t>Wtry</w:t>
+      </w:r>
+      <w:proofErr w:type="spellEnd"/>
+      <w:r>
+        <w:t xml:space="preserve"> = W + </w:t>
+      </w:r>
+      <w:proofErr w:type="spellStart"/>
+      <w:proofErr w:type="gramStart"/>
+      <w:r>
+        <w:t>np.random.randn</w:t>
+      </w:r>
+      <w:proofErr w:type="spellEnd"/>
+      <w:r>
+        <w:t>(</w:t>
+      </w:r>
+      <w:proofErr w:type="gramEnd"/>
+      <w:r>
+        <w:t xml:space="preserve">10, 3073) * </w:t>
+      </w:r>
+      <w:proofErr w:type="spellStart"/>
+      <w:r>
+        <w:t>step_size</w:t>
+      </w:r>
+      <w:proofErr w:type="spellEnd"/>
+    </w:p>
+    <w:p>
+      <w:r>
+        <w:t>--- Following the Gradient</w:t>
+      </w:r>
+    </w:p>
+    <w:p>
+      <w:proofErr w:type="gramStart"/>
+      <w:r>
+        <w:t>weights</w:t>
+      </w:r>
+      <w:proofErr w:type="gramEnd"/>
+      <w:r>
+        <w:t xml:space="preserve"> += - </w:t>
+      </w:r>
+      <w:proofErr w:type="spellStart"/>
+      <w:r>
+        <w:t>step_size</w:t>
+      </w:r>
+      <w:proofErr w:type="spellEnd"/>
+      <w:r>
+        <w:t xml:space="preserve"> * </w:t>
+      </w:r>
+      <w:proofErr w:type="spellStart"/>
+      <w:r>
+        <w:t>weights_grad</w:t>
+      </w:r>
+      <w:proofErr w:type="spellEnd"/>
+      <w:r>
+        <w:t xml:space="preserve"> # perform parameter update</w:t>
+      </w:r>
+    </w:p>
+    <w:p>
+      <w:r>
+        <w:t>The gradient tells us the direction in which the function has the steepest rate of increase, but it does not tell us how far along this direction we should step</w:t>
+      </w:r>
+    </w:p>
+    <w:p>
+      <w:proofErr w:type="gramStart"/>
+      <w:r>
+        <w:t>choosing</w:t>
+      </w:r>
+      <w:proofErr w:type="gramEnd"/>
+      <w:r>
+        <w:t xml:space="preserve"> the step size (also called the learning rate) will become one of the most important (and most headache-inducing) </w:t>
+      </w:r>
+      <w:proofErr w:type="spellStart"/>
+      <w:r>
+        <w:t>hyperparameter</w:t>
+      </w:r>
+      <w:proofErr w:type="spellEnd"/>
+      <w:r>
+        <w:t xml:space="preserve"> settings in training a neural network</w:t>
+      </w:r>
+    </w:p>
+    <w:p>
+      <w:r>
+        <w:t>Computing the gradient: numerical gradient and analytic gradient</w:t>
+      </w:r>
+      <w:r>
+        <w:t xml:space="preserve"> (e.g. chain rule == backpropagation)</w:t>
+      </w:r>
+    </w:p>
+    <w:p>
+      <w:pPr>
+        <w:rPr>
+          <w:rFonts w:hint="eastAsia"/>
+        </w:rPr>
+      </w:pPr>
+      <w:r>
+        <w:t xml:space="preserve">Backpropagation </w:t>
+      </w:r>
+      <w:r>
+        <w:t>allow us to efficiently optimize relatively arbitrary loss functions that express all kinds of Neural Networks, including Convolutional Neural Networks.</w:t>
+      </w:r>
+    </w:p>
+    <w:p>
+      <w:r>
+        <w:rPr>
+          <w:rFonts w:hint="eastAsia"/>
+        </w:rPr>
+        <w:t>Batch</w:t>
+      </w:r>
+      <w:r>
+        <w:rPr>
+          <w:rFonts w:hint="eastAsia"/>
+        </w:rPr>
+        <w:t>梯度</w:t>
+      </w:r>
+      <w:r>
+        <w:t>下</w:t>
+      </w:r>
+      <w:r>
+        <w:rPr>
+          <w:rFonts w:hint="eastAsia"/>
+        </w:rPr>
+        <w:t>降</w:t>
+      </w:r>
+      <w:r>
+        <w:t>法</w:t>
+      </w:r>
+      <w:r>
+        <w:rPr>
+          <w:rFonts w:hint="eastAsia"/>
+        </w:rPr>
+        <w:t>(BGD)</w:t>
+      </w:r>
+      <w:r>
+        <w:t>：</w:t>
+      </w:r>
+      <w:r>
+        <w:t>it seems wasteful to compute the full loss function over the entire training set in order to perform only a single parameter update</w:t>
+      </w:r>
+    </w:p>
+    <w:p>
+      <w:r>
+        <w:t xml:space="preserve">Mini-batch </w:t>
+      </w:r>
+      <w:r>
+        <w:rPr>
+          <w:rFonts w:hint="eastAsia"/>
+        </w:rPr>
+        <w:t>梯度</w:t>
+      </w:r>
+      <w:r>
+        <w:t>下降法</w:t>
+      </w:r>
+      <w:r>
+        <w:rPr>
+          <w:rFonts w:hint="eastAsia"/>
+        </w:rPr>
+        <w:t>(</w:t>
+      </w:r>
+      <w:r>
+        <w:t>MGD</w:t>
+      </w:r>
+      <w:r>
+        <w:rPr>
+          <w:rFonts w:hint="eastAsia"/>
+        </w:rPr>
+        <w:t>)</w:t>
+      </w:r>
+      <w:r>
+        <w:t>：</w:t>
+      </w:r>
+      <w:r>
+        <w:t>compute the gradient over batches of the training data</w:t>
+      </w:r>
+    </w:p>
+    <w:p>
+      <w:r>
+        <w:rPr>
+          <w:rFonts w:hint="eastAsia"/>
+        </w:rPr>
+        <w:t>假定</w:t>
+      </w:r>
+      <w:r>
+        <w:rPr>
+          <w:rFonts w:hint="eastAsia"/>
+        </w:rPr>
+        <w:t>120</w:t>
+      </w:r>
+      <w:r>
+        <w:rPr>
+          <w:rFonts w:hint="eastAsia"/>
+        </w:rPr>
+        <w:t>万</w:t>
+      </w:r>
+      <w:r>
+        <w:t>张图像，由</w:t>
+      </w:r>
+      <w:r>
+        <w:rPr>
+          <w:rFonts w:hint="eastAsia"/>
+        </w:rPr>
+        <w:t>1000 labels</w:t>
+      </w:r>
+      <w:r>
+        <w:rPr>
+          <w:rFonts w:hint="eastAsia"/>
+        </w:rPr>
+        <w:t>组成</w:t>
+      </w:r>
+      <w:r>
+        <w:t>，</w:t>
+      </w:r>
+      <w:r>
+        <w:rPr>
+          <w:rFonts w:hint="eastAsia"/>
+        </w:rPr>
+        <w:t>那</w:t>
+      </w:r>
+      <w:r>
+        <w:t>么</w:t>
+      </w:r>
+      <w:r>
+        <w:rPr>
+          <w:rFonts w:hint="eastAsia"/>
+        </w:rPr>
+        <w:t>120</w:t>
+      </w:r>
+      <w:r>
+        <w:rPr>
+          <w:rFonts w:hint="eastAsia"/>
+        </w:rPr>
+        <w:t>万</w:t>
+      </w:r>
+      <w:r>
+        <w:t>张的</w:t>
+      </w:r>
+      <w:r>
+        <w:rPr>
+          <w:rFonts w:hint="eastAsia"/>
+        </w:rPr>
+        <w:t>平均</w:t>
+      </w:r>
+      <w:r>
+        <w:rPr>
+          <w:rFonts w:hint="eastAsia"/>
+        </w:rPr>
+        <w:t>data loss</w:t>
+      </w:r>
+      <w:r>
+        <w:rPr>
+          <w:rFonts w:hint="eastAsia"/>
+        </w:rPr>
+        <w:t>与</w:t>
+      </w:r>
+      <w:r>
+        <w:rPr>
+          <w:rFonts w:hint="eastAsia"/>
+        </w:rPr>
+        <w:t>1000</w:t>
+      </w:r>
+      <w:r>
+        <w:rPr>
+          <w:rFonts w:hint="eastAsia"/>
+        </w:rPr>
+        <w:t>张等</w:t>
+      </w:r>
+      <w:r>
+        <w:t>值</w:t>
+      </w:r>
+      <w:r>
+        <w:rPr>
+          <w:rFonts w:hint="eastAsia"/>
+        </w:rPr>
+        <w:t>，</w:t>
+      </w:r>
+      <w:r>
+        <w:t>the gradient from a mini-batch is a good approximation of the gradient of the full objective</w:t>
+      </w:r>
+      <w:r>
+        <w:t xml:space="preserve"> </w:t>
+      </w:r>
+      <w:r>
+        <w:rPr>
+          <w:rFonts w:hint="eastAsia"/>
+        </w:rPr>
+        <w:t>(cost)</w:t>
+      </w:r>
+    </w:p>
+    <w:p>
+      <w:r>
+        <w:t xml:space="preserve">The size of the mini-batch is a </w:t>
+      </w:r>
+      <w:proofErr w:type="spellStart"/>
+      <w:r>
+        <w:t>hyperparameter</w:t>
+      </w:r>
+      <w:proofErr w:type="spellEnd"/>
+      <w:r>
+        <w:t xml:space="preserve"> but it is not very common to cross-validate it. It is usually based on memory constraints (if any), or set to some value, e.g. 32, 64 or 128. We use powers of 2 in practice because many </w:t>
+      </w:r>
+      <w:proofErr w:type="spellStart"/>
+      <w:r>
+        <w:t>vectorized</w:t>
+      </w:r>
+      <w:proofErr w:type="spellEnd"/>
+      <w:r>
+        <w:t xml:space="preserve"> operation implementations work faster when their inputs are sized in powers of 2.</w:t>
+      </w:r>
+    </w:p>
+    <w:p>
+      <w:r>
+        <w:t>Stochastic Gradient Descent (SGD</w:t>
+      </w:r>
+      <w:proofErr w:type="gramStart"/>
+      <w:r>
+        <w:t>) :</w:t>
+      </w:r>
+      <w:proofErr w:type="gramEnd"/>
+      <w:r>
+        <w:t>on-line gradient descent</w:t>
+      </w:r>
+    </w:p>
+    <w:p/>
+    <w:p>
+      <w:r>
+        <w:t>Tips:</w:t>
+      </w:r>
+    </w:p>
+    <w:p>
+      <w:proofErr w:type="gramStart"/>
+      <w:r>
+        <w:t>if</w:t>
+      </w:r>
+      <w:proofErr w:type="gramEnd"/>
+      <w:r>
+        <w:t xml:space="preserve"> loss barely changing means</w:t>
+      </w:r>
+      <w:r>
+        <w:t xml:space="preserve"> Learning rate is probably too low</w:t>
+      </w:r>
+    </w:p>
+    <w:p>
+      <w:proofErr w:type="gramStart"/>
+      <w:r>
+        <w:t>mini-batch</w:t>
+      </w:r>
+      <w:proofErr w:type="gramEnd"/>
+      <w:r>
+        <w:t xml:space="preserve"> size: 256</w:t>
+      </w:r>
+    </w:p>
+    <w:p>
+      <w:proofErr w:type="gramStart"/>
+      <w:r>
+        <w:t>step</w:t>
+      </w:r>
+      <w:proofErr w:type="gramEnd"/>
+      <w:r>
+        <w:t xml:space="preserve"> size: 10**(-5) (ideally, h-&gt;0)</w:t>
+      </w:r>
+    </w:p>
+    <w:p>
+      <w:pPr>
+        <w:rPr>
+          <w:rFonts w:hint="eastAsia"/>
+        </w:rPr>
+      </w:pPr>
+      <w:r>
+        <w:rPr>
+          <w:rFonts w:hint="eastAsia"/>
+        </w:rPr>
+        <w:t>2% improvement: train multiple independent models, at test time average their results</w:t>
+      </w:r>
+    </w:p>
+    <w:p/>
+    <w:p>
+      <w:r>
+        <w:t>M</w:t>
+      </w:r>
+      <w:r>
+        <w:rPr>
+          <w:rFonts w:hint="eastAsia"/>
+        </w:rPr>
+        <w:t>ini-</w:t>
+      </w:r>
+      <w:r>
+        <w:t>batch SGD</w:t>
+      </w:r>
+    </w:p>
+    <w:p>
+      <w:r>
+        <w:t xml:space="preserve">Loop: </w:t>
+      </w:r>
+    </w:p>
+    <w:p>
+      <w:pPr>
+        <w:pStyle w:val="ListParagraph"/>
+        <w:numPr>
+          <w:ilvl w:val="0"/>
+          <w:numId w:val="1"/>
+        </w:numPr>
+        <w:ind w:firstLineChars="0"/>
+      </w:pPr>
+      <w:r>
+        <w:t>Sample a batch of data</w:t>
+      </w:r>
+    </w:p>
+    <w:p>
+      <w:pPr>
+        <w:pStyle w:val="ListParagraph"/>
+        <w:numPr>
+          <w:ilvl w:val="0"/>
+          <w:numId w:val="1"/>
+        </w:numPr>
+        <w:ind w:firstLineChars="0"/>
+      </w:pPr>
+      <w:r>
+        <w:t>Forward prop it through the graph, get loss</w:t>
+      </w:r>
+    </w:p>
+    <w:p>
+      <w:pPr>
+        <w:pStyle w:val="ListParagraph"/>
+        <w:numPr>
+          <w:ilvl w:val="0"/>
+          <w:numId w:val="1"/>
+        </w:numPr>
+        <w:ind w:firstLineChars="0"/>
+      </w:pPr>
+      <w:proofErr w:type="spellStart"/>
+      <w:r>
+        <w:t>Backprop</w:t>
+      </w:r>
+      <w:proofErr w:type="spellEnd"/>
+      <w:r>
+        <w:t xml:space="preserve"> to calculate the gradients</w:t>
+      </w:r>
+    </w:p>
+    <w:p>
+      <w:pPr>
+        <w:pStyle w:val="ListParagraph"/>
+        <w:numPr>
+          <w:ilvl w:val="0"/>
+          <w:numId w:val="1"/>
+        </w:numPr>
+        <w:ind w:firstLineChars="0"/>
+      </w:pPr>
+      <w:r>
+        <w:lastRenderedPageBreak/>
+        <w:t>Update the parameters using the gradient</w:t>
+      </w:r>
+    </w:p>
+    <w:p/>
+    <w:p>
+      <w:r>
+        <w:rPr>
+          <w:rFonts w:hint="eastAsia"/>
+        </w:rPr>
+        <w:t>Regularization (dropout)</w:t>
+      </w:r>
+    </w:p>
+    <w:p>
+      <w:r>
+        <w:t>R</w:t>
+      </w:r>
+      <w:r>
+        <w:rPr>
+          <w:rFonts w:hint="eastAsia"/>
+        </w:rPr>
+        <w:t xml:space="preserve">andomly </w:t>
+      </w:r>
+      <w:r>
+        <w:t>set some neurons to zero in the forward pass</w:t>
+      </w:r>
+    </w:p>
+    <w:p>
+      <w:r>
+        <w:rPr>
+          <w:noProof/>
+        </w:rPr>
+        <w:drawing>
+          <wp:inline distT="0" distB="0" distL="0" distR="0" wp14:anchorId="605E31FC" wp14:editId="68784E6D">
+            <wp:extent cx="5274310" cy="2860040"/>
+            <wp:effectExtent l="0" t="0" r="2540" b="0"/>
+            <wp:docPr id="3" name="Picture 3"/>
+            <wp:cNvGraphicFramePr>
+              <a:graphicFrameLocks xmlns:a="http://schemas.openxmlformats.org/drawingml/2006/main" noChangeAspect="1"/>
+            </wp:cNvGraphicFramePr>
+            <a:graphic xmlns:a="http://schemas.openxmlformats.org/drawingml/2006/main">
+              <a:graphicData uri="http://schemas.openxmlformats.org/drawingml/2006/picture">
+                <pic:pic xmlns:pic="http://schemas.openxmlformats.org/drawingml/2006/picture">
+                  <pic:nvPicPr>
+                    <pic:cNvPr id="1" name=""/>
+                    <pic:cNvPicPr/>
+                  </pic:nvPicPr>
+                  <pic:blipFill>
+                    <a:blip r:embed="rId12"/>
+                    <a:stretch>
+                      <a:fillRect/>
+                    </a:stretch>
+                  </pic:blipFill>
+                  <pic:spPr>
+                    <a:xfrm>
+                      <a:off x="0" y="0"/>
+                      <a:ext cx="5274310" cy="2860040"/>
+                    </a:xfrm>
+                    <a:prstGeom prst="rect">
+                      <a:avLst/>
+                    </a:prstGeom>
+                  </pic:spPr>
+                </pic:pic>
+              </a:graphicData>
+            </a:graphic>
+          </wp:inline>
+        </w:drawing>
+      </w:r>
+    </w:p>
+    <w:p>
+      <w:r>
+        <w:rPr>
+          <w:rFonts w:hint="eastAsia"/>
+        </w:rPr>
+        <w:t>解释</w:t>
+      </w:r>
+      <w:r>
+        <w:rPr>
+          <w:rFonts w:hint="eastAsia"/>
+        </w:rPr>
+        <w:t>1</w:t>
+      </w:r>
+      <w:r>
+        <w:t>：</w:t>
+      </w:r>
+    </w:p>
+    <w:p>
+      <w:r>
+        <w:rPr>
+          <w:noProof/>
+        </w:rPr>
+        <w:drawing>
+          <wp:inline distT="0" distB="0" distL="0" distR="0" wp14:anchorId="36EBBCFE" wp14:editId="2365D9F3">
+            <wp:extent cx="5274310" cy="2656205"/>
+            <wp:effectExtent l="0" t="0" r="2540" b="0"/>
+            <wp:docPr id="4" name="Picture 4"/>
+            <wp:cNvGraphicFramePr>
+              <a:graphicFrameLocks xmlns:a="http://schemas.openxmlformats.org/drawingml/2006/main" noChangeAspect="1"/>
+            </wp:cNvGraphicFramePr>
+            <a:graphic xmlns:a="http://schemas.openxmlformats.org/drawingml/2006/main">
+              <a:graphicData uri="http://schemas.openxmlformats.org/drawingml/2006/picture">
+                <pic:pic xmlns:pic="http://schemas.openxmlformats.org/drawingml/2006/picture">
+                  <pic:nvPicPr>
+                    <pic:cNvPr id="1" name=""/>
+                    <pic:cNvPicPr/>
+                  </pic:nvPicPr>
+                  <pic:blipFill>
+                    <a:blip r:embed="rId13"/>
+                    <a:stretch>
+                      <a:fillRect/>
+                    </a:stretch>
+                  </pic:blipFill>
+                  <pic:spPr>
+                    <a:xfrm>
+                      <a:off x="0" y="0"/>
+                      <a:ext cx="5274310" cy="2656205"/>
+                    </a:xfrm>
+                    <a:prstGeom prst="rect">
+                      <a:avLst/>
+                    </a:prstGeom>
+                  </pic:spPr>
+                </pic:pic>
+              </a:graphicData>
+            </a:graphic>
+          </wp:inline>
+        </w:drawing>
+      </w:r>
+    </w:p>
+    <w:p>
+      <w:pPr>
+        <w:rPr>
+          <w:rFonts w:hint="eastAsia"/>
+        </w:rPr>
+      </w:pPr>
+      <w:r>
+        <w:rPr>
+          <w:rFonts w:hint="eastAsia"/>
+        </w:rPr>
+        <w:t>解释</w:t>
+      </w:r>
+      <w:r>
+        <w:rPr>
+          <w:rFonts w:hint="eastAsia"/>
+        </w:rPr>
+        <w:t xml:space="preserve">2: </w:t>
+      </w:r>
+    </w:p>
+    <w:p>
+      <w:r>
+        <w:rPr>
+          <w:rFonts w:hint="eastAsia"/>
+        </w:rPr>
+        <w:t>Dropout is training a large ensemble of models (that share parameters)</w:t>
+      </w:r>
+      <w:r>
+        <w:t xml:space="preserve">. Each binary mask is one model gets trained on only one </w:t>
+      </w:r>
+      <w:proofErr w:type="spellStart"/>
+      <w:r>
+        <w:t>datapoint</w:t>
+      </w:r>
+      <w:proofErr w:type="spellEnd"/>
+    </w:p>
+    <w:p>
+      <w:pPr>
+        <w:rPr>
+          <w:rFonts w:hint="eastAsia"/>
+        </w:rPr>
+      </w:pPr>
+      <w:r>
+        <w:t xml:space="preserve">Ideally, want to integrate out all the noise. </w:t>
+      </w:r>
+    </w:p>
+    <w:p/>
+    <w:p/>
+    <w:p>
+      <w:r>
+        <w:t xml:space="preserve">Convolutional Neural Networks (CNNs / </w:t>
+      </w:r>
+      <w:proofErr w:type="spellStart"/>
+      <w:r>
+        <w:t>ConvNets</w:t>
+      </w:r>
+      <w:proofErr w:type="spellEnd"/>
+      <w:r>
+        <w:t>)</w:t>
+      </w:r>
+    </w:p>
+    <w:p>
+      <w:proofErr w:type="spellStart"/>
+      <w:r>
+        <w:t>ConvNet</w:t>
+      </w:r>
+      <w:proofErr w:type="spellEnd"/>
+      <w:r>
+        <w:t xml:space="preserve"> architectures make the explicit assumption that the inputs are images</w:t>
+      </w:r>
+    </w:p>
+    <w:p>
+      <w:r>
+        <w:t>Regular Neural Nets don’t scale well to full images, for example, image 200*200*3 -&gt; 120,000 weights</w:t>
+      </w:r>
+    </w:p>
+    <w:p>
+      <w:proofErr w:type="gramStart"/>
+      <w:r>
+        <w:lastRenderedPageBreak/>
+        <w:t>full</w:t>
+      </w:r>
+      <w:proofErr w:type="gramEnd"/>
+      <w:r>
+        <w:t xml:space="preserve"> connectivity is wasteful and the huge number of parameters would quickly lead to overfitting.</w:t>
+      </w:r>
+    </w:p>
+    <w:p>
+      <w:r>
+        <w:t xml:space="preserve">3D volumes of neurons: unlike a regular Neural Network, the layers of a </w:t>
+      </w:r>
+      <w:proofErr w:type="spellStart"/>
+      <w:r>
+        <w:t>ConvNet</w:t>
+      </w:r>
+      <w:proofErr w:type="spellEnd"/>
+      <w:r>
+        <w:t xml:space="preserve"> have neurons arranged in 3 dimensions: width, height, depth.</w:t>
+      </w:r>
+    </w:p>
+    <w:p>
+      <w:r>
+        <w:t xml:space="preserve"> Intuitively, the network will learn filters that activate when they see some type of visual feature such as an edge of some orientation or a blotch of some color on the first layer, or eventually entire honeycomb or wheel-like patterns on higher layers of the </w:t>
+      </w:r>
+      <w:proofErr w:type="spellStart"/>
+      <w:r>
+        <w:t>network</w:t>
+      </w:r>
+      <w:proofErr w:type="gramStart"/>
+      <w:r>
+        <w:t>,we</w:t>
+      </w:r>
+      <w:proofErr w:type="spellEnd"/>
+      <w:proofErr w:type="gramEnd"/>
+      <w:r>
+        <w:t xml:space="preserve"> will have an entire set of filters in each CONV layer (e.g. 12 filters), and each of them will produce a separate 2-dimensional activation map. We will stack these activation maps along the depth dimension and produce the output volume.</w:t>
+      </w:r>
+    </w:p>
+    <w:p>
+      <w:r>
+        <w:rPr>
+          <w:noProof/>
+        </w:rPr>
+        <w:drawing>
+          <wp:inline distT="0" distB="0" distL="0" distR="0" wp14:anchorId="207F0FB8" wp14:editId="6AE0BD01">
+            <wp:extent cx="5274310" cy="2465705"/>
+            <wp:effectExtent l="0" t="0" r="2540" b="0"/>
+            <wp:docPr id="5" name="Picture 5"/>
+            <wp:cNvGraphicFramePr>
+              <a:graphicFrameLocks xmlns:a="http://schemas.openxmlformats.org/drawingml/2006/main" noChangeAspect="1"/>
+            </wp:cNvGraphicFramePr>
+            <a:graphic xmlns:a="http://schemas.openxmlformats.org/drawingml/2006/main">
+              <a:graphicData uri="http://schemas.openxmlformats.org/drawingml/2006/picture">
+                <pic:pic xmlns:pic="http://schemas.openxmlformats.org/drawingml/2006/picture">
+                  <pic:nvPicPr>
+                    <pic:cNvPr id="1" name=""/>
+                    <pic:cNvPicPr/>
+                  </pic:nvPicPr>
+                  <pic:blipFill>
+                    <a:blip r:embed="rId14"/>
+                    <a:stretch>
+                      <a:fillRect/>
+                    </a:stretch>
+                  </pic:blipFill>
+                  <pic:spPr>
+                    <a:xfrm>
+                      <a:off x="0" y="0"/>
+                      <a:ext cx="5274310" cy="2465705"/>
+                    </a:xfrm>
+                    <a:prstGeom prst="rect">
+                      <a:avLst/>
+                    </a:prstGeom>
+                  </pic:spPr>
+                </pic:pic>
+              </a:graphicData>
+            </a:graphic>
+          </wp:inline>
+        </w:drawing>
+      </w:r>
+    </w:p>
+    <w:p/>
+    <w:p>
+      <w:r>
+        <w:t xml:space="preserve">For example, if the first Convolutional Layer takes as input the raw image, then different neurons along the depth dimension may activate in presence of various oriented edged, or blobs of color. We will refer to a set of neurons that are all looking at the same region of the input as a depth column (some people also prefer the term </w:t>
+      </w:r>
+      <w:proofErr w:type="spellStart"/>
+      <w:r>
+        <w:t>fibre</w:t>
+      </w:r>
+      <w:proofErr w:type="spellEnd"/>
+      <w:r>
+        <w:t>).</w:t>
+      </w:r>
+    </w:p>
+    <w:p/>
+    <w:p>
+      <w:r>
+        <w:t>Real-world example</w:t>
+      </w:r>
+    </w:p>
+    <w:p>
+      <w:proofErr w:type="gramStart"/>
+      <w:r>
+        <w:t>the</w:t>
+      </w:r>
+      <w:proofErr w:type="gramEnd"/>
+      <w:r>
+        <w:t xml:space="preserve"> input volume size (W): 227*227*3</w:t>
+      </w:r>
+    </w:p>
+    <w:p>
+      <w:proofErr w:type="gramStart"/>
+      <w:r>
+        <w:t>the</w:t>
+      </w:r>
+      <w:proofErr w:type="gramEnd"/>
+      <w:r>
+        <w:t xml:space="preserve"> receptive field size of the Conv Layer neurons (F): 11</w:t>
+      </w:r>
+    </w:p>
+    <w:p>
+      <w:proofErr w:type="gramStart"/>
+      <w:r>
+        <w:t>the</w:t>
+      </w:r>
+      <w:proofErr w:type="gramEnd"/>
+      <w:r>
+        <w:t xml:space="preserve"> stride with which they are applied (S): 4 </w:t>
+      </w:r>
+    </w:p>
+    <w:p>
+      <w:proofErr w:type="gramStart"/>
+      <w:r>
+        <w:t>the</w:t>
+      </w:r>
+      <w:proofErr w:type="gramEnd"/>
+      <w:r>
+        <w:t xml:space="preserve"> amount of zero padding used (P) on the border: 0</w:t>
+      </w:r>
+    </w:p>
+    <w:p>
+      <w:proofErr w:type="gramStart"/>
+      <w:r>
+        <w:t>the</w:t>
+      </w:r>
+      <w:proofErr w:type="gramEnd"/>
+      <w:r>
+        <w:t xml:space="preserve"> spatial size of the output volume: (W−F+2P)/S+1 = 55</w:t>
+      </w:r>
+    </w:p>
+    <w:p>
+      <w:proofErr w:type="gramStart"/>
+      <w:r>
+        <w:t>the</w:t>
+      </w:r>
+      <w:proofErr w:type="gramEnd"/>
+      <w:r>
+        <w:t xml:space="preserve"> Conv layer had a depth of K=96</w:t>
+      </w:r>
+    </w:p>
+    <w:p>
+      <w:proofErr w:type="gramStart"/>
+      <w:r>
+        <w:t>the</w:t>
+      </w:r>
+      <w:proofErr w:type="gramEnd"/>
+      <w:r>
+        <w:t xml:space="preserve"> Conv layer output volume had neurons size [55x55x96]</w:t>
+      </w:r>
+    </w:p>
+    <w:p>
+      <w:proofErr w:type="gramStart"/>
+      <w:r>
+        <w:t>each</w:t>
+      </w:r>
+      <w:proofErr w:type="gramEnd"/>
+      <w:r>
+        <w:t xml:space="preserve"> neurons has 11*11*3 = 363 weights and 1 bias.</w:t>
+      </w:r>
+    </w:p>
+    <w:p/>
+    <w:p>
+      <w:r>
+        <w:rPr>
+          <w:rFonts w:hint="eastAsia"/>
+        </w:rPr>
+        <w:t>理</w:t>
+      </w:r>
+      <w:r>
+        <w:t>论上：参数有</w:t>
+      </w:r>
+      <w:r>
+        <w:t>55x55x96</w:t>
+      </w:r>
+      <w:r>
+        <w:t xml:space="preserve"> * </w:t>
+      </w:r>
+      <w:r>
+        <w:t>11*11*3</w:t>
+      </w:r>
+      <w:r>
+        <w:t xml:space="preserve"> </w:t>
+      </w:r>
+      <w:r>
+        <w:rPr>
+          <w:rFonts w:hint="eastAsia"/>
+        </w:rPr>
+        <w:t>多</w:t>
+      </w:r>
+      <w:r>
+        <w:t>个</w:t>
+      </w:r>
+    </w:p>
+    <w:p>
+      <w:pPr>
+        <w:rPr>
+          <w:rFonts w:hint="eastAsia"/>
+        </w:rPr>
+      </w:pPr>
+      <w:r>
+        <w:t>Notice that the parameter sharing assumption is relatively reasonable: If detecting a horizontal edge is important at some location in the image, it should intuitively be useful at some other location as well due to the translationally-invariant structure of images.</w:t>
+      </w:r>
+    </w:p>
+    <w:p>
+      <w:r>
+        <w:rPr>
+          <w:rFonts w:hint="eastAsia"/>
+        </w:rPr>
+        <w:t>假设，</w:t>
+      </w:r>
+      <w:r>
+        <w:t>图像空间共用</w:t>
+      </w:r>
+      <w:r>
+        <w:rPr>
+          <w:rFonts w:hint="eastAsia"/>
+        </w:rPr>
+        <w:t>同</w:t>
+      </w:r>
+      <w:r>
+        <w:t>一个</w:t>
+      </w:r>
+      <w:r>
+        <w:rPr>
+          <w:rFonts w:hint="eastAsia"/>
+        </w:rPr>
+        <w:t>filter</w:t>
+      </w:r>
+      <w:r>
+        <w:rPr>
+          <w:rFonts w:hint="eastAsia"/>
+        </w:rPr>
+        <w:t>（理</w:t>
+      </w:r>
+      <w:r>
+        <w:t>由</w:t>
+      </w:r>
+      <w:r>
+        <w:rPr>
+          <w:rFonts w:hint="eastAsia"/>
+        </w:rPr>
+        <w:t>如</w:t>
+      </w:r>
+      <w:r>
+        <w:t>上</w:t>
+      </w:r>
+      <w:bookmarkStart w:id="10" w:name="_GoBack"/>
+      <w:bookmarkEnd w:id="10"/>
+      <w:r>
+        <w:t>）</w:t>
+      </w:r>
+      <w:r>
+        <w:rPr>
+          <w:rFonts w:hint="eastAsia"/>
+        </w:rPr>
+        <w:t>,</w:t>
+      </w:r>
+      <w:r>
+        <w:rPr>
+          <w:rFonts w:hint="eastAsia"/>
+        </w:rPr>
+        <w:t>则</w:t>
+      </w:r>
+      <w:r>
+        <w:t>参数：</w:t>
+      </w:r>
+      <w:r>
+        <w:t>96 * 11*11*3</w:t>
+      </w:r>
+    </w:p>
+    <w:p>
+      <w:pPr>
+        <w:rPr>
+          <w:rFonts w:hint="eastAsia"/>
+        </w:rPr>
+      </w:pPr>
+      <w:proofErr w:type="gramStart"/>
+      <w:r>
+        <w:t>all</w:t>
+      </w:r>
+      <w:proofErr w:type="gramEnd"/>
+      <w:r>
+        <w:t xml:space="preserve"> 55*55 neurons in each depth slice will now be using the same parameters. In practice during </w:t>
+      </w:r>
+      <w:r>
+        <w:lastRenderedPageBreak/>
+        <w:t>backpropagation, every neuron in the volume will compute the gradient for its weights, but these gradients will be added up across each depth slice and only update a single set of weights per slice.</w:t>
+      </w:r>
+    </w:p>
     <w:sectPr>
       <w:pgSz w:w="11906" w:h="16838"/>
       <w:pgMar w:top="1440" w:right="1800" w:bottom="1440" w:left="1800" w:header="720" w:footer="720" w:gutter="0"/>
@@ -11178,6 +12335,100 @@
     </w:sectPr>
   </w:body>
 </w:document>
+</file>
+
+<file path=word/numbering.xml><?xml version="1.0" encoding="utf-8"?>
+<w:numbering xmlns:wpc="http://schemas.microsoft.com/office/word/2010/wordprocessingCanvas" xmlns:mc="http://schemas.openxmlformats.org/markup-compatibility/2006" xmlns:o="urn:schemas-microsoft-com:office:office" xmlns:r="http://schemas.openxmlformats.org/officeDocument/2006/relationships" xmlns:m="http://schemas.openxmlformats.org/officeDocument/2006/math" xmlns:v="urn:schemas-microsoft-com:vml" xmlns:wp14="http://schemas.microsoft.com/office/word/2010/wordprocessingDrawing" xmlns:wp="http://schemas.openxmlformats.org/drawingml/2006/wordprocessingDrawing" xmlns:w10="urn:schemas-microsoft-com:office:word" xmlns:w="http://schemas.openxmlformats.org/wordprocessingml/2006/main" xmlns:w14="http://schemas.microsoft.com/office/word/2010/wordml" xmlns:w15="http://schemas.microsoft.com/office/word/2012/wordml" xmlns:wpg="http://schemas.microsoft.com/office/word/2010/wordprocessingGroup" xmlns:wpi="http://schemas.microsoft.com/office/word/2010/wordprocessingInk" xmlns:wne="http://schemas.microsoft.com/office/word/2006/wordml" xmlns:wps="http://schemas.microsoft.com/office/word/2010/wordprocessingShape" mc:Ignorable="w14 w15 wp14">
+  <w:abstractNum w:abstractNumId="0" w15:restartNumberingAfterBreak="0">
+    <w:nsid w:val="4B640B7A"/>
+    <w:multiLevelType w:val="hybridMultilevel"/>
+    <w:tmpl w:val="EF1CB482"/>
+    <w:lvl w:ilvl="0" w:tplc="0409000F">
+      <w:start w:val="1"/>
+      <w:numFmt w:val="decimal"/>
+      <w:lvlText w:val="%1."/>
+      <w:lvlJc w:val="left"/>
+      <w:pPr>
+        <w:ind w:left="420" w:hanging="420"/>
+      </w:pPr>
+    </w:lvl>
+    <w:lvl w:ilvl="1" w:tplc="04090019" w:tentative="1">
+      <w:start w:val="1"/>
+      <w:numFmt w:val="lowerLetter"/>
+      <w:lvlText w:val="%2)"/>
+      <w:lvlJc w:val="left"/>
+      <w:pPr>
+        <w:ind w:left="840" w:hanging="420"/>
+      </w:pPr>
+    </w:lvl>
+    <w:lvl w:ilvl="2" w:tplc="0409001B" w:tentative="1">
+      <w:start w:val="1"/>
+      <w:numFmt w:val="lowerRoman"/>
+      <w:lvlText w:val="%3."/>
+      <w:lvlJc w:val="right"/>
+      <w:pPr>
+        <w:ind w:left="1260" w:hanging="420"/>
+      </w:pPr>
+    </w:lvl>
+    <w:lvl w:ilvl="3" w:tplc="0409000F" w:tentative="1">
+      <w:start w:val="1"/>
+      <w:numFmt w:val="decimal"/>
+      <w:lvlText w:val="%4."/>
+      <w:lvlJc w:val="left"/>
+      <w:pPr>
+        <w:ind w:left="1680" w:hanging="420"/>
+      </w:pPr>
+    </w:lvl>
+    <w:lvl w:ilvl="4" w:tplc="04090019" w:tentative="1">
+      <w:start w:val="1"/>
+      <w:numFmt w:val="lowerLetter"/>
+      <w:lvlText w:val="%5)"/>
+      <w:lvlJc w:val="left"/>
+      <w:pPr>
+        <w:ind w:left="2100" w:hanging="420"/>
+      </w:pPr>
+    </w:lvl>
+    <w:lvl w:ilvl="5" w:tplc="0409001B" w:tentative="1">
+      <w:start w:val="1"/>
+      <w:numFmt w:val="lowerRoman"/>
+      <w:lvlText w:val="%6."/>
+      <w:lvlJc w:val="right"/>
+      <w:pPr>
+        <w:ind w:left="2520" w:hanging="420"/>
+      </w:pPr>
+    </w:lvl>
+    <w:lvl w:ilvl="6" w:tplc="0409000F" w:tentative="1">
+      <w:start w:val="1"/>
+      <w:numFmt w:val="decimal"/>
+      <w:lvlText w:val="%7."/>
+      <w:lvlJc w:val="left"/>
+      <w:pPr>
+        <w:ind w:left="2940" w:hanging="420"/>
+      </w:pPr>
+    </w:lvl>
+    <w:lvl w:ilvl="7" w:tplc="04090019" w:tentative="1">
+      <w:start w:val="1"/>
+      <w:numFmt w:val="lowerLetter"/>
+      <w:lvlText w:val="%8)"/>
+      <w:lvlJc w:val="left"/>
+      <w:pPr>
+        <w:ind w:left="3360" w:hanging="420"/>
+      </w:pPr>
+    </w:lvl>
+    <w:lvl w:ilvl="8" w:tplc="0409001B" w:tentative="1">
+      <w:start w:val="1"/>
+      <w:numFmt w:val="lowerRoman"/>
+      <w:lvlText w:val="%9."/>
+      <w:lvlJc w:val="right"/>
+      <w:pPr>
+        <w:ind w:left="3780" w:hanging="420"/>
+      </w:pPr>
+    </w:lvl>
+  </w:abstractNum>
+  <w:num w:numId="1">
+    <w:abstractNumId w:val="0"/>
+  </w:num>
+</w:numbering>
 </file>
 
 <file path=word/styles.xml><?xml version="1.0" encoding="utf-8"?>
@@ -11734,6 +12985,16 @@
       <w:ind w:leftChars="200" w:left="420"/>
     </w:pPr>
   </w:style>
+  <w:style w:type="paragraph" w:styleId="ListParagraph">
+    <w:name w:val="List Paragraph"/>
+    <w:basedOn w:val="Normal"/>
+    <w:uiPriority w:val="34"/>
+    <w:qFormat/>
+    <w:rsid w:val="00305F9D"/>
+    <w:pPr>
+      <w:ind w:firstLineChars="200" w:firstLine="420"/>
+    </w:pPr>
+  </w:style>
 </w:styles>
 </file>
 
@@ -12003,7 +13264,7 @@
 </file>
 
 <file path=customXml/itemProps1.xml><?xml version="1.0" encoding="utf-8"?>
-<ds:datastoreItem xmlns:ds="http://schemas.openxmlformats.org/officeDocument/2006/customXml" ds:itemID="{0F5A3D36-9BEB-4D5F-8E98-179668BA1168}">
+<ds:datastoreItem xmlns:ds="http://schemas.openxmlformats.org/officeDocument/2006/customXml" ds:itemID="{2448D77B-2169-432E-8F09-F8D1FC88AA27}">
   <ds:schemaRefs>
     <ds:schemaRef ds:uri="http://schemas.openxmlformats.org/officeDocument/2006/bibliography"/>
   </ds:schemaRefs>

--- a/DeepLearning.docx
+++ b/DeepLearning.docx
@@ -53,7 +53,7 @@
           <w:r>
             <w:fldChar w:fldCharType="separate"/>
           </w:r>
-          <w:hyperlink w:anchor="_Toc472594735" w:history="1">
+          <w:hyperlink w:anchor="_Toc473100297" w:history="1">
             <w:r>
               <w:rPr>
                 <w:rStyle w:val="Hyperlink"/>
@@ -80,7 +80,7 @@
                 <w:noProof/>
                 <w:webHidden/>
               </w:rPr>
-              <w:instrText xml:space="preserve"> PAGEREF _Toc472594735 \h </w:instrText>
+              <w:instrText xml:space="preserve"> PAGEREF _Toc473100297 \h </w:instrText>
             </w:r>
             <w:r>
               <w:rPr>
@@ -121,7 +121,7 @@
               <w:noProof/>
             </w:rPr>
           </w:pPr>
-          <w:hyperlink w:anchor="_Toc472594736" w:history="1">
+          <w:hyperlink w:anchor="_Toc473100298" w:history="1">
             <w:r>
               <w:rPr>
                 <w:rStyle w:val="Hyperlink"/>
@@ -149,7 +149,7 @@
                 <w:noProof/>
                 <w:webHidden/>
               </w:rPr>
-              <w:instrText xml:space="preserve"> PAGEREF _Toc472594736 \h </w:instrText>
+              <w:instrText xml:space="preserve"> PAGEREF _Toc473100298 \h </w:instrText>
             </w:r>
             <w:r>
               <w:rPr>
@@ -190,7 +190,7 @@
               <w:noProof/>
             </w:rPr>
           </w:pPr>
-          <w:hyperlink w:anchor="_Toc472594737" w:history="1">
+          <w:hyperlink w:anchor="_Toc473100299" w:history="1">
             <w:r>
               <w:rPr>
                 <w:rStyle w:val="Hyperlink"/>
@@ -217,7 +217,7 @@
                 <w:noProof/>
                 <w:webHidden/>
               </w:rPr>
-              <w:instrText xml:space="preserve"> PAGEREF _Toc472594737 \h </w:instrText>
+              <w:instrText xml:space="preserve"> PAGEREF _Toc473100299 \h </w:instrText>
             </w:r>
             <w:r>
               <w:rPr>
@@ -258,7 +258,7 @@
               <w:noProof/>
             </w:rPr>
           </w:pPr>
-          <w:hyperlink w:anchor="_Toc472594738" w:history="1">
+          <w:hyperlink w:anchor="_Toc473100300" w:history="1">
             <w:r>
               <w:rPr>
                 <w:rStyle w:val="Hyperlink"/>
@@ -285,7 +285,7 @@
                 <w:noProof/>
                 <w:webHidden/>
               </w:rPr>
-              <w:instrText xml:space="preserve"> PAGEREF _Toc472594738 \h </w:instrText>
+              <w:instrText xml:space="preserve"> PAGEREF _Toc473100300 \h </w:instrText>
             </w:r>
             <w:r>
               <w:rPr>
@@ -326,7 +326,7 @@
               <w:noProof/>
             </w:rPr>
           </w:pPr>
-          <w:hyperlink w:anchor="_Toc472594739" w:history="1">
+          <w:hyperlink w:anchor="_Toc473100301" w:history="1">
             <w:r>
               <w:rPr>
                 <w:rStyle w:val="Hyperlink"/>
@@ -353,7 +353,7 @@
                 <w:noProof/>
                 <w:webHidden/>
               </w:rPr>
-              <w:instrText xml:space="preserve"> PAGEREF _Toc472594739 \h </w:instrText>
+              <w:instrText xml:space="preserve"> PAGEREF _Toc473100301 \h </w:instrText>
             </w:r>
             <w:r>
               <w:rPr>
@@ -394,13 +394,13 @@
               <w:noProof/>
             </w:rPr>
           </w:pPr>
-          <w:hyperlink w:anchor="_Toc472594740" w:history="1">
+          <w:hyperlink w:anchor="_Toc473100302" w:history="1">
             <w:r>
               <w:rPr>
                 <w:rStyle w:val="Hyperlink"/>
                 <w:noProof/>
               </w:rPr>
-              <w:t>NumPy</w:t>
+              <w:t>numPy</w:t>
             </w:r>
             <w:r>
               <w:rPr>
@@ -421,7 +421,7 @@
                 <w:noProof/>
                 <w:webHidden/>
               </w:rPr>
-              <w:instrText xml:space="preserve"> PAGEREF _Toc472594740 \h </w:instrText>
+              <w:instrText xml:space="preserve"> PAGEREF _Toc473100302 \h </w:instrText>
             </w:r>
             <w:r>
               <w:rPr>
@@ -462,7 +462,7 @@
               <w:noProof/>
             </w:rPr>
           </w:pPr>
-          <w:hyperlink w:anchor="_Toc472594741" w:history="1">
+          <w:hyperlink w:anchor="_Toc473100303" w:history="1">
             <w:r>
               <w:rPr>
                 <w:rStyle w:val="Hyperlink"/>
@@ -489,7 +489,7 @@
                 <w:noProof/>
                 <w:webHidden/>
               </w:rPr>
-              <w:instrText xml:space="preserve"> PAGEREF _Toc472594741 \h </w:instrText>
+              <w:instrText xml:space="preserve"> PAGEREF _Toc473100303 \h </w:instrText>
             </w:r>
             <w:r>
               <w:rPr>
@@ -509,7 +509,7 @@
                 <w:noProof/>
                 <w:webHidden/>
               </w:rPr>
-              <w:t>6</w:t>
+              <w:t>7</w:t>
             </w:r>
             <w:r>
               <w:rPr>
@@ -530,7 +530,7 @@
               <w:noProof/>
             </w:rPr>
           </w:pPr>
-          <w:hyperlink w:anchor="_Toc472594742" w:history="1">
+          <w:hyperlink w:anchor="_Toc473100304" w:history="1">
             <w:r>
               <w:rPr>
                 <w:rStyle w:val="Hyperlink"/>
@@ -557,75 +557,7 @@
                 <w:noProof/>
                 <w:webHidden/>
               </w:rPr>
-              <w:instrText xml:space="preserve"> PAGEREF _Toc472594742 \h </w:instrText>
-            </w:r>
-            <w:r>
-              <w:rPr>
-                <w:noProof/>
-                <w:webHidden/>
-              </w:rPr>
-            </w:r>
-            <w:r>
-              <w:rPr>
-                <w:noProof/>
-                <w:webHidden/>
-              </w:rPr>
-              <w:fldChar w:fldCharType="separate"/>
-            </w:r>
-            <w:r>
-              <w:rPr>
-                <w:noProof/>
-                <w:webHidden/>
-              </w:rPr>
-              <w:t>12</w:t>
-            </w:r>
-            <w:r>
-              <w:rPr>
-                <w:noProof/>
-                <w:webHidden/>
-              </w:rPr>
-              <w:fldChar w:fldCharType="end"/>
-            </w:r>
-          </w:hyperlink>
-        </w:p>
-        <w:p>
-          <w:pPr>
-            <w:pStyle w:val="TOC2"/>
-            <w:tabs>
-              <w:tab w:val="right" w:leader="dot" w:pos="8296"/>
-            </w:tabs>
-            <w:rPr>
-              <w:noProof/>
-            </w:rPr>
-          </w:pPr>
-          <w:hyperlink w:anchor="_Toc472594743" w:history="1">
-            <w:r>
-              <w:rPr>
-                <w:rStyle w:val="Hyperlink"/>
-                <w:noProof/>
-              </w:rPr>
-              <w:t>pandas</w:t>
-            </w:r>
-            <w:r>
-              <w:rPr>
-                <w:noProof/>
-                <w:webHidden/>
-              </w:rPr>
-              <w:tab/>
-            </w:r>
-            <w:r>
-              <w:rPr>
-                <w:noProof/>
-                <w:webHidden/>
-              </w:rPr>
-              <w:fldChar w:fldCharType="begin"/>
-            </w:r>
-            <w:r>
-              <w:rPr>
-                <w:noProof/>
-                <w:webHidden/>
-              </w:rPr>
-              <w:instrText xml:space="preserve"> PAGEREF _Toc472594743 \h </w:instrText>
+              <w:instrText xml:space="preserve"> PAGEREF _Toc473100304 \h </w:instrText>
             </w:r>
             <w:r>
               <w:rPr>
@@ -666,7 +598,75 @@
               <w:noProof/>
             </w:rPr>
           </w:pPr>
-          <w:hyperlink w:anchor="_Toc472594744" w:history="1">
+          <w:hyperlink w:anchor="_Toc473100305" w:history="1">
+            <w:r>
+              <w:rPr>
+                <w:rStyle w:val="Hyperlink"/>
+                <w:noProof/>
+              </w:rPr>
+              <w:t>pandas</w:t>
+            </w:r>
+            <w:r>
+              <w:rPr>
+                <w:noProof/>
+                <w:webHidden/>
+              </w:rPr>
+              <w:tab/>
+            </w:r>
+            <w:r>
+              <w:rPr>
+                <w:noProof/>
+                <w:webHidden/>
+              </w:rPr>
+              <w:fldChar w:fldCharType="begin"/>
+            </w:r>
+            <w:r>
+              <w:rPr>
+                <w:noProof/>
+                <w:webHidden/>
+              </w:rPr>
+              <w:instrText xml:space="preserve"> PAGEREF _Toc473100305 \h </w:instrText>
+            </w:r>
+            <w:r>
+              <w:rPr>
+                <w:noProof/>
+                <w:webHidden/>
+              </w:rPr>
+            </w:r>
+            <w:r>
+              <w:rPr>
+                <w:noProof/>
+                <w:webHidden/>
+              </w:rPr>
+              <w:fldChar w:fldCharType="separate"/>
+            </w:r>
+            <w:r>
+              <w:rPr>
+                <w:noProof/>
+                <w:webHidden/>
+              </w:rPr>
+              <w:t>14</w:t>
+            </w:r>
+            <w:r>
+              <w:rPr>
+                <w:noProof/>
+                <w:webHidden/>
+              </w:rPr>
+              <w:fldChar w:fldCharType="end"/>
+            </w:r>
+          </w:hyperlink>
+        </w:p>
+        <w:p>
+          <w:pPr>
+            <w:pStyle w:val="TOC2"/>
+            <w:tabs>
+              <w:tab w:val="right" w:leader="dot" w:pos="8296"/>
+            </w:tabs>
+            <w:rPr>
+              <w:noProof/>
+            </w:rPr>
+          </w:pPr>
+          <w:hyperlink w:anchor="_Toc473100306" w:history="1">
             <w:r>
               <w:rPr>
                 <w:rStyle w:val="Hyperlink"/>
@@ -693,7 +693,7 @@
                 <w:noProof/>
                 <w:webHidden/>
               </w:rPr>
-              <w:instrText xml:space="preserve"> PAGEREF _Toc472594744 \h </w:instrText>
+              <w:instrText xml:space="preserve"> PAGEREF _Toc473100306 \h </w:instrText>
             </w:r>
             <w:r>
               <w:rPr>
@@ -725,6 +725,224 @@
           </w:hyperlink>
         </w:p>
         <w:p>
+          <w:pPr>
+            <w:pStyle w:val="TOC1"/>
+            <w:tabs>
+              <w:tab w:val="right" w:leader="dot" w:pos="8296"/>
+            </w:tabs>
+            <w:rPr>
+              <w:noProof/>
+            </w:rPr>
+          </w:pPr>
+          <w:hyperlink w:anchor="_Toc473100307" w:history="1">
+            <w:r>
+              <w:rPr>
+                <w:rStyle w:val="Hyperlink"/>
+                <w:noProof/>
+              </w:rPr>
+              <w:t>CS231n Convolutional Neural Networks for Visual Recognition</w:t>
+            </w:r>
+            <w:r>
+              <w:rPr>
+                <w:noProof/>
+                <w:webHidden/>
+              </w:rPr>
+              <w:tab/>
+            </w:r>
+            <w:r>
+              <w:rPr>
+                <w:noProof/>
+                <w:webHidden/>
+              </w:rPr>
+              <w:fldChar w:fldCharType="begin"/>
+            </w:r>
+            <w:r>
+              <w:rPr>
+                <w:noProof/>
+                <w:webHidden/>
+              </w:rPr>
+              <w:instrText xml:space="preserve"> PAGEREF _Toc473100307 \h </w:instrText>
+            </w:r>
+            <w:r>
+              <w:rPr>
+                <w:noProof/>
+                <w:webHidden/>
+              </w:rPr>
+            </w:r>
+            <w:r>
+              <w:rPr>
+                <w:noProof/>
+                <w:webHidden/>
+              </w:rPr>
+              <w:fldChar w:fldCharType="separate"/>
+            </w:r>
+            <w:r>
+              <w:rPr>
+                <w:noProof/>
+                <w:webHidden/>
+              </w:rPr>
+              <w:t>18</w:t>
+            </w:r>
+            <w:r>
+              <w:rPr>
+                <w:noProof/>
+                <w:webHidden/>
+              </w:rPr>
+              <w:fldChar w:fldCharType="end"/>
+            </w:r>
+          </w:hyperlink>
+        </w:p>
+        <w:p>
+          <w:pPr>
+            <w:pStyle w:val="TOC2"/>
+            <w:tabs>
+              <w:tab w:val="right" w:leader="dot" w:pos="8296"/>
+            </w:tabs>
+            <w:rPr>
+              <w:noProof/>
+            </w:rPr>
+          </w:pPr>
+          <w:hyperlink w:anchor="_Toc473100308" w:history="1">
+            <w:r>
+              <w:rPr>
+                <w:rStyle w:val="Hyperlink"/>
+                <w:noProof/>
+              </w:rPr>
+              <w:t>RNN</w:t>
+            </w:r>
+            <w:r>
+              <w:rPr>
+                <w:noProof/>
+                <w:webHidden/>
+              </w:rPr>
+              <w:tab/>
+            </w:r>
+            <w:r>
+              <w:rPr>
+                <w:noProof/>
+                <w:webHidden/>
+              </w:rPr>
+              <w:fldChar w:fldCharType="begin"/>
+            </w:r>
+            <w:r>
+              <w:rPr>
+                <w:noProof/>
+                <w:webHidden/>
+              </w:rPr>
+              <w:instrText xml:space="preserve"> PAGEREF _Toc473100308 \h </w:instrText>
+            </w:r>
+            <w:r>
+              <w:rPr>
+                <w:noProof/>
+                <w:webHidden/>
+              </w:rPr>
+            </w:r>
+            <w:r>
+              <w:rPr>
+                <w:noProof/>
+                <w:webHidden/>
+              </w:rPr>
+              <w:fldChar w:fldCharType="separate"/>
+            </w:r>
+            <w:r>
+              <w:rPr>
+                <w:noProof/>
+                <w:webHidden/>
+              </w:rPr>
+              <w:t>18</w:t>
+            </w:r>
+            <w:r>
+              <w:rPr>
+                <w:noProof/>
+                <w:webHidden/>
+              </w:rPr>
+              <w:fldChar w:fldCharType="end"/>
+            </w:r>
+          </w:hyperlink>
+        </w:p>
+        <w:p>
+          <w:pPr>
+            <w:pStyle w:val="TOC2"/>
+            <w:tabs>
+              <w:tab w:val="right" w:leader="dot" w:pos="8296"/>
+            </w:tabs>
+            <w:rPr>
+              <w:noProof/>
+            </w:rPr>
+          </w:pPr>
+          <w:hyperlink w:anchor="_Toc473100309" w:history="1">
+            <w:r>
+              <w:rPr>
+                <w:rStyle w:val="Hyperlink"/>
+                <w:noProof/>
+              </w:rPr>
+              <w:t xml:space="preserve">Convolutional Neural </w:t>
+            </w:r>
+            <w:r>
+              <w:rPr>
+                <w:rStyle w:val="Hyperlink"/>
+                <w:noProof/>
+              </w:rPr>
+              <w:t>N</w:t>
+            </w:r>
+            <w:r>
+              <w:rPr>
+                <w:rStyle w:val="Hyperlink"/>
+                <w:noProof/>
+              </w:rPr>
+              <w:t>etworks (CNNs / ConvNets)</w:t>
+            </w:r>
+            <w:r>
+              <w:rPr>
+                <w:noProof/>
+                <w:webHidden/>
+              </w:rPr>
+              <w:tab/>
+            </w:r>
+            <w:r>
+              <w:rPr>
+                <w:noProof/>
+                <w:webHidden/>
+              </w:rPr>
+              <w:fldChar w:fldCharType="begin"/>
+            </w:r>
+            <w:r>
+              <w:rPr>
+                <w:noProof/>
+                <w:webHidden/>
+              </w:rPr>
+              <w:instrText xml:space="preserve"> PAGEREF _Toc473100309 \h </w:instrText>
+            </w:r>
+            <w:r>
+              <w:rPr>
+                <w:noProof/>
+                <w:webHidden/>
+              </w:rPr>
+            </w:r>
+            <w:r>
+              <w:rPr>
+                <w:noProof/>
+                <w:webHidden/>
+              </w:rPr>
+              <w:fldChar w:fldCharType="separate"/>
+            </w:r>
+            <w:r>
+              <w:rPr>
+                <w:noProof/>
+                <w:webHidden/>
+              </w:rPr>
+              <w:t>21</w:t>
+            </w:r>
+            <w:r>
+              <w:rPr>
+                <w:noProof/>
+                <w:webHidden/>
+              </w:rPr>
+              <w:fldChar w:fldCharType="end"/>
+            </w:r>
+          </w:hyperlink>
+        </w:p>
+        <w:p>
           <w:r>
             <w:rPr>
               <w:b/>
@@ -738,18 +956,534 @@
     </w:sdt>
     <w:p/>
     <w:p/>
+    <w:p>
+      <w:pPr>
+        <w:rPr>
+          <w:rFonts w:hint="eastAsia"/>
+        </w:rPr>
+      </w:pPr>
+      <w:r>
+        <w:rPr>
+          <w:rFonts w:hint="eastAsia"/>
+        </w:rPr>
+        <w:t>主成分分析</w:t>
+      </w:r>
+      <w:r>
+        <w:rPr>
+          <w:rFonts w:hint="eastAsia"/>
+        </w:rPr>
+        <w:t>Principal Component Analysis</w:t>
+      </w:r>
+      <w:r>
+        <w:rPr>
+          <w:rFonts w:hint="eastAsia"/>
+        </w:rPr>
+        <w:t>，</w:t>
+      </w:r>
+      <w:r>
+        <w:rPr>
+          <w:rFonts w:hint="eastAsia"/>
+        </w:rPr>
+        <w:t>PCA</w:t>
+      </w:r>
+    </w:p>
+    <w:p>
+      <w:r>
+        <w:rPr>
+          <w:rFonts w:hint="eastAsia"/>
+        </w:rPr>
+        <w:t>通过正交变换将一组可能存在相关性的变量转换为一组线性不相关的变量</w:t>
+      </w:r>
+      <w:r>
+        <w:rPr>
+          <w:rFonts w:hint="eastAsia"/>
+        </w:rPr>
+        <w:t>,</w:t>
+      </w:r>
+      <w:r>
+        <w:rPr>
+          <w:rFonts w:hint="eastAsia"/>
+        </w:rPr>
+        <w:t>前提</w:t>
+      </w:r>
+      <w:r>
+        <w:t>是</w:t>
+      </w:r>
+      <w:r>
+        <w:rPr>
+          <w:rFonts w:hint="eastAsia"/>
+        </w:rPr>
+        <w:t>尽可能多地反映原来变量的信息</w:t>
+      </w:r>
+    </w:p>
+    <w:p>
+      <w:pPr>
+        <w:rPr>
+          <w:rFonts w:hint="eastAsia"/>
+        </w:rPr>
+      </w:pPr>
+      <w:r>
+        <w:rPr>
+          <w:rFonts w:hint="eastAsia"/>
+        </w:rPr>
+        <w:t>转换后的这组变量叫主成分</w:t>
+      </w:r>
+    </w:p>
+    <w:p>
+      <w:pPr>
+        <w:rPr>
+          <w:rFonts w:hint="eastAsia"/>
+        </w:rPr>
+      </w:pPr>
+      <w:r>
+        <w:rPr>
+          <w:rFonts w:hint="eastAsia"/>
+        </w:rPr>
+        <w:t>从原始变量中导出少数几个主成分，使它们尽可能多地保留原始变量的信息</w:t>
+      </w:r>
+    </w:p>
+    <w:p>
+      <w:pPr>
+        <w:rPr>
+          <w:rFonts w:hint="eastAsia"/>
+        </w:rPr>
+      </w:pPr>
+      <w:r>
+        <w:rPr>
+          <w:rFonts w:hint="eastAsia"/>
+        </w:rPr>
+        <w:t>应用</w:t>
+      </w:r>
+      <w:r>
+        <w:t>场合：特征</w:t>
+      </w:r>
+      <w:r>
+        <w:rPr>
+          <w:rFonts w:hint="eastAsia"/>
+        </w:rPr>
+        <w:t>降</w:t>
+      </w:r>
+      <w:r>
+        <w:t>维</w:t>
+      </w:r>
+      <w:r>
+        <w:rPr>
+          <w:rFonts w:hint="eastAsia"/>
+        </w:rPr>
+        <w:t>（</w:t>
+      </w:r>
+      <w:r>
+        <w:t>比如人脸识别</w:t>
+      </w:r>
+      <w:r>
+        <w:rPr>
+          <w:rFonts w:hint="eastAsia"/>
+        </w:rPr>
+        <w:t>，</w:t>
+      </w:r>
+      <w:r>
+        <w:t>200*200</w:t>
+      </w:r>
+      <w:r>
+        <w:rPr>
+          <w:rFonts w:hint="eastAsia"/>
+        </w:rPr>
+        <w:t>图像</w:t>
+      </w:r>
+      <w:r>
+        <w:t>，</w:t>
+      </w:r>
+      <w:r>
+        <w:rPr>
+          <w:rFonts w:hint="eastAsia"/>
+        </w:rPr>
+        <w:t>将</w:t>
+      </w:r>
+      <w:r>
+        <w:t>灰度值作为特征，即</w:t>
+      </w:r>
+      <w:r>
+        <w:rPr>
+          <w:rFonts w:hint="eastAsia"/>
+        </w:rPr>
+        <w:t>4000</w:t>
+      </w:r>
+      <w:r>
+        <w:t>0</w:t>
+      </w:r>
+      <w:r>
+        <w:rPr>
+          <w:rFonts w:hint="eastAsia"/>
+        </w:rPr>
+        <w:t>维</w:t>
+      </w:r>
+      <w:r>
+        <w:t>，</w:t>
+      </w:r>
+      <w:r>
+        <w:rPr>
+          <w:rFonts w:hint="eastAsia"/>
+        </w:rPr>
+        <w:t>邻近</w:t>
+      </w:r>
+      <w:r>
+        <w:t>像素相关性高，可以用</w:t>
+      </w:r>
+      <w:r>
+        <w:rPr>
+          <w:rFonts w:hint="eastAsia"/>
+        </w:rPr>
+        <w:t>PCA</w:t>
+      </w:r>
+      <w:r>
+        <w:rPr>
+          <w:rFonts w:hint="eastAsia"/>
+        </w:rPr>
+        <w:t>降</w:t>
+      </w:r>
+      <w:r>
+        <w:t>维，保存识别所需要的信息）</w:t>
+      </w:r>
+    </w:p>
+    <w:p>
+      <w:r>
+        <w:rPr>
+          <w:noProof/>
+        </w:rPr>
+        <w:drawing>
+          <wp:inline distT="0" distB="0" distL="0" distR="0" wp14:anchorId="579AD1F9" wp14:editId="2C67F135">
+            <wp:extent cx="2498400" cy="1951200"/>
+            <wp:effectExtent l="0" t="0" r="0" b="0"/>
+            <wp:docPr id="7" name="Picture 7"/>
+            <wp:cNvGraphicFramePr>
+              <a:graphicFrameLocks xmlns:a="http://schemas.openxmlformats.org/drawingml/2006/main" noChangeAspect="1"/>
+            </wp:cNvGraphicFramePr>
+            <a:graphic xmlns:a="http://schemas.openxmlformats.org/drawingml/2006/main">
+              <a:graphicData uri="http://schemas.openxmlformats.org/drawingml/2006/picture">
+                <pic:pic xmlns:pic="http://schemas.openxmlformats.org/drawingml/2006/picture">
+                  <pic:nvPicPr>
+                    <pic:cNvPr id="1" name=""/>
+                    <pic:cNvPicPr/>
+                  </pic:nvPicPr>
+                  <pic:blipFill>
+                    <a:blip r:embed="rId6"/>
+                    <a:stretch>
+                      <a:fillRect/>
+                    </a:stretch>
+                  </pic:blipFill>
+                  <pic:spPr>
+                    <a:xfrm>
+                      <a:off x="0" y="0"/>
+                      <a:ext cx="2498400" cy="1951200"/>
+                    </a:xfrm>
+                    <a:prstGeom prst="rect">
+                      <a:avLst/>
+                    </a:prstGeom>
+                  </pic:spPr>
+                </pic:pic>
+              </a:graphicData>
+            </a:graphic>
+          </wp:inline>
+        </w:drawing>
+      </w:r>
+      <w:r>
+        <w:rPr>
+          <w:rFonts w:hint="eastAsia"/>
+        </w:rPr>
+        <w:t xml:space="preserve">  </w:t>
+      </w:r>
+      <w:r>
+        <w:rPr>
+          <w:noProof/>
+        </w:rPr>
+        <w:drawing>
+          <wp:inline distT="0" distB="0" distL="0" distR="0" wp14:anchorId="7BC4E7E6" wp14:editId="4E0E38B7">
+            <wp:extent cx="2368800" cy="1958400"/>
+            <wp:effectExtent l="0" t="0" r="0" b="3810"/>
+            <wp:docPr id="8" name="Picture 8"/>
+            <wp:cNvGraphicFramePr>
+              <a:graphicFrameLocks xmlns:a="http://schemas.openxmlformats.org/drawingml/2006/main" noChangeAspect="1"/>
+            </wp:cNvGraphicFramePr>
+            <a:graphic xmlns:a="http://schemas.openxmlformats.org/drawingml/2006/main">
+              <a:graphicData uri="http://schemas.openxmlformats.org/drawingml/2006/picture">
+                <pic:pic xmlns:pic="http://schemas.openxmlformats.org/drawingml/2006/picture">
+                  <pic:nvPicPr>
+                    <pic:cNvPr id="1" name=""/>
+                    <pic:cNvPicPr/>
+                  </pic:nvPicPr>
+                  <pic:blipFill>
+                    <a:blip r:embed="rId7"/>
+                    <a:stretch>
+                      <a:fillRect/>
+                    </a:stretch>
+                  </pic:blipFill>
+                  <pic:spPr>
+                    <a:xfrm>
+                      <a:off x="0" y="0"/>
+                      <a:ext cx="2368800" cy="1958400"/>
+                    </a:xfrm>
+                    <a:prstGeom prst="rect">
+                      <a:avLst/>
+                    </a:prstGeom>
+                  </pic:spPr>
+                </pic:pic>
+              </a:graphicData>
+            </a:graphic>
+          </wp:inline>
+        </w:drawing>
+      </w:r>
+    </w:p>
+    <w:p>
+      <w:r>
+        <w:rPr>
+          <w:rFonts w:hint="eastAsia"/>
+        </w:rPr>
+        <w:t>数据变化的主方向</w:t>
+      </w:r>
+      <w:r>
+        <w:rPr>
+          <w:rFonts w:hint="eastAsia"/>
+        </w:rPr>
+        <w:t>u1</w:t>
+      </w:r>
+      <w:r>
+        <w:rPr>
+          <w:rFonts w:hint="eastAsia"/>
+        </w:rPr>
+        <w:t>就是协方差矩阵的主特征向量，而</w:t>
+      </w:r>
+      <w:r>
+        <w:rPr>
+          <w:rFonts w:hint="eastAsia"/>
+        </w:rPr>
+        <w:t>u2</w:t>
+      </w:r>
+      <w:r>
+        <w:rPr>
+          <w:rFonts w:hint="eastAsia"/>
+        </w:rPr>
+        <w:t>是次特征向量。</w:t>
+      </w:r>
+    </w:p>
     <w:p/>
     <w:p/>
+    <w:p>
+      <w:pPr>
+        <w:rPr>
+          <w:rFonts w:hint="eastAsia"/>
+        </w:rPr>
+      </w:pPr>
+      <w:r>
+        <w:rPr>
+          <w:rFonts w:hint="eastAsia"/>
+        </w:rPr>
+        <w:t>白化</w:t>
+      </w:r>
+    </w:p>
+    <w:p>
+      <w:pPr>
+        <w:rPr>
+          <w:rFonts w:hint="eastAsia"/>
+        </w:rPr>
+      </w:pPr>
+      <w:r>
+        <w:rPr>
+          <w:rFonts w:hint="eastAsia"/>
+        </w:rPr>
+        <w:t>白化的目的就是降低输入的冗余性</w:t>
+      </w:r>
+      <w:r>
+        <w:rPr>
+          <w:rFonts w:hint="eastAsia"/>
+        </w:rPr>
+        <w:t>,</w:t>
+      </w:r>
+      <w:r>
+        <w:rPr>
+          <w:rFonts w:hint="eastAsia"/>
+        </w:rPr>
+        <w:t>即</w:t>
+      </w:r>
+      <w:r>
+        <w:t>如下：</w:t>
+      </w:r>
+    </w:p>
+    <w:p>
+      <w:pPr>
+        <w:pStyle w:val="ListParagraph"/>
+        <w:numPr>
+          <w:ilvl w:val="0"/>
+          <w:numId w:val="2"/>
+        </w:numPr>
+        <w:ind w:firstLineChars="0"/>
+      </w:pPr>
+      <w:r>
+        <w:rPr>
+          <w:rFonts w:hint="eastAsia"/>
+        </w:rPr>
+        <w:t>特征之间相关性较低；</w:t>
+      </w:r>
+      <w:r>
+        <w:rPr>
+          <w:rFonts w:hint="eastAsia"/>
+        </w:rPr>
+        <w:t>(ii)</w:t>
+      </w:r>
+      <w:r>
+        <w:rPr>
+          <w:rFonts w:hint="eastAsia"/>
+        </w:rPr>
+        <w:t>所有特征具有相同的方差。</w:t>
+      </w:r>
+    </w:p>
+    <w:p>
+      <w:r>
+        <w:rPr>
+          <w:rFonts w:hint="eastAsia"/>
+        </w:rPr>
+        <w:t>白化是一种数据预处理方</w:t>
+      </w:r>
+      <w:r>
+        <w:rPr>
+          <w:rFonts w:hint="eastAsia"/>
+        </w:rPr>
+        <w:t>法</w:t>
+      </w:r>
+      <w:r>
+        <w:rPr>
+          <w:rFonts w:hint="eastAsia"/>
+        </w:rPr>
+        <w:t>。</w:t>
+      </w:r>
+      <w:r>
+        <w:rPr>
+          <w:rFonts w:hint="eastAsia"/>
+        </w:rPr>
+        <w:t xml:space="preserve"> </w:t>
+      </w:r>
+      <w:r>
+        <w:rPr>
+          <w:rFonts w:hint="eastAsia"/>
+        </w:rPr>
+        <w:t>事实证明这也是一种生物眼睛</w:t>
+      </w:r>
+      <w:r>
+        <w:rPr>
+          <w:rFonts w:hint="eastAsia"/>
+        </w:rPr>
+        <w:t>(</w:t>
+      </w:r>
+      <w:r>
+        <w:rPr>
+          <w:rFonts w:hint="eastAsia"/>
+        </w:rPr>
+        <w:t>视网膜</w:t>
+      </w:r>
+      <w:r>
+        <w:rPr>
+          <w:rFonts w:hint="eastAsia"/>
+        </w:rPr>
+        <w:t>)</w:t>
+      </w:r>
+      <w:r>
+        <w:rPr>
+          <w:rFonts w:hint="eastAsia"/>
+        </w:rPr>
+        <w:t>处理图像的粗糙模型。具体而言，当你的眼睛感知图像时，由于一幅图像中相邻的部分在亮度</w:t>
+      </w:r>
+      <w:bookmarkStart w:id="0" w:name="_GoBack"/>
+      <w:bookmarkEnd w:id="0"/>
+      <w:r>
+        <w:rPr>
+          <w:rFonts w:hint="eastAsia"/>
+        </w:rPr>
+        <w:t>上十分相关，大多数临近的“像素”在眼中被感知为相近的值。因此，如果人眼需要分别传输每个像素值（通过</w:t>
+      </w:r>
+      <w:r>
+        <w:rPr>
+          <w:rFonts w:hint="eastAsia"/>
+        </w:rPr>
+        <w:lastRenderedPageBreak/>
+        <w:t>视觉神经）到大脑中，会非常不划算。取而代之的是，视网膜进行一个与</w:t>
+      </w:r>
+      <w:r>
+        <w:rPr>
+          <w:rFonts w:hint="eastAsia"/>
+        </w:rPr>
+        <w:t>ZCA</w:t>
+      </w:r>
+      <w:r>
+        <w:rPr>
+          <w:rFonts w:hint="eastAsia"/>
+        </w:rPr>
+        <w:t>中相似的去相关操作</w:t>
+      </w:r>
+      <w:r>
+        <w:rPr>
+          <w:rFonts w:hint="eastAsia"/>
+        </w:rPr>
+        <w:t xml:space="preserve"> (</w:t>
+      </w:r>
+      <w:r>
+        <w:rPr>
+          <w:rFonts w:hint="eastAsia"/>
+        </w:rPr>
+        <w:t>这是由视网膜上的</w:t>
+      </w:r>
+      <w:r>
+        <w:rPr>
+          <w:rFonts w:hint="eastAsia"/>
+        </w:rPr>
+        <w:t>ON-</w:t>
+      </w:r>
+      <w:r>
+        <w:rPr>
+          <w:rFonts w:hint="eastAsia"/>
+        </w:rPr>
+        <w:t>型和</w:t>
+      </w:r>
+      <w:r>
+        <w:rPr>
+          <w:rFonts w:hint="eastAsia"/>
+        </w:rPr>
+        <w:t>OFF-</w:t>
+      </w:r>
+      <w:r>
+        <w:rPr>
+          <w:rFonts w:hint="eastAsia"/>
+        </w:rPr>
+        <w:t>型光感受器细胞将光信号转变为神经信号完成的</w:t>
+      </w:r>
+      <w:r>
+        <w:rPr>
+          <w:rFonts w:hint="eastAsia"/>
+        </w:rPr>
+        <w:t>)</w:t>
+      </w:r>
+      <w:r>
+        <w:rPr>
+          <w:rFonts w:hint="eastAsia"/>
+        </w:rPr>
+        <w:t>。由此得到对输入图像的更低冗余的表示，并将它传输到大脑。</w:t>
+      </w:r>
+    </w:p>
+    <w:p>
+      <w:pPr>
+        <w:rPr>
+          <w:rFonts w:hint="eastAsia"/>
+        </w:rPr>
+      </w:pPr>
+    </w:p>
     <w:p>
       <w:pPr>
         <w:pStyle w:val="Heading1"/>
       </w:pPr>
-      <w:bookmarkStart w:id="0" w:name="_Toc472594735"/>
+      <w:bookmarkStart w:id="1" w:name="_Toc473100297"/>
       <w:proofErr w:type="spellStart"/>
       <w:r>
         <w:t>Keras</w:t>
       </w:r>
-      <w:bookmarkEnd w:id="0"/>
+      <w:bookmarkEnd w:id="1"/>
       <w:proofErr w:type="spellEnd"/>
     </w:p>
     <w:p>
@@ -997,7 +1731,6 @@
     </w:p>
     <w:p>
       <w:r>
-        <w:lastRenderedPageBreak/>
         <w:t>Ubuntu 16.04 LTS</w:t>
       </w:r>
       <w:r>
@@ -1141,14 +1874,15 @@
       <w:pPr>
         <w:pStyle w:val="Heading2"/>
       </w:pPr>
-      <w:bookmarkStart w:id="1" w:name="_Toc472594736"/>
-      <w:r>
-        <w:rPr>
-          <w:rFonts w:hint="eastAsia"/>
-        </w:rPr>
+      <w:bookmarkStart w:id="2" w:name="_Toc473100298"/>
+      <w:r>
+        <w:rPr>
+          <w:rFonts w:hint="eastAsia"/>
+        </w:rPr>
+        <w:lastRenderedPageBreak/>
         <w:t>安装</w:t>
       </w:r>
-      <w:bookmarkEnd w:id="1"/>
+      <w:bookmarkEnd w:id="2"/>
     </w:p>
     <w:p>
       <w:r>
@@ -1833,7 +2567,6 @@
         <w:rPr>
           <w:rFonts w:hint="eastAsia"/>
         </w:rPr>
-        <w:lastRenderedPageBreak/>
         <w:t>注</w:t>
       </w:r>
       <w:r>
@@ -2446,7 +3179,7 @@
       <w:pPr>
         <w:pStyle w:val="Heading2"/>
       </w:pPr>
-      <w:bookmarkStart w:id="2" w:name="_Toc472594737"/>
+      <w:bookmarkStart w:id="3" w:name="_Toc473100299"/>
       <w:proofErr w:type="gramStart"/>
       <w:r>
         <w:rPr>
@@ -2454,7 +3187,7 @@
         </w:rPr>
         <w:t>workflow</w:t>
       </w:r>
-      <w:bookmarkEnd w:id="2"/>
+      <w:bookmarkEnd w:id="3"/>
       <w:proofErr w:type="gramEnd"/>
     </w:p>
     <w:p>
@@ -2493,17 +3226,16 @@
       <w:pPr>
         <w:pStyle w:val="Heading1"/>
       </w:pPr>
-      <w:bookmarkStart w:id="3" w:name="_Toc472594738"/>
-      <w:proofErr w:type="spellStart"/>
-      <w:r>
-        <w:lastRenderedPageBreak/>
+      <w:bookmarkStart w:id="4" w:name="_Toc473100300"/>
+      <w:proofErr w:type="spellStart"/>
+      <w:r>
         <w:t>Scipy</w:t>
       </w:r>
-      <w:bookmarkEnd w:id="3"/>
-      <w:proofErr w:type="spellEnd"/>
-    </w:p>
-    <w:p>
-      <w:hyperlink r:id="rId6" w:history="1">
+      <w:bookmarkEnd w:id="4"/>
+      <w:proofErr w:type="spellEnd"/>
+    </w:p>
+    <w:p>
+      <w:hyperlink r:id="rId8" w:history="1">
         <w:r>
           <w:rPr>
             <w:rStyle w:val="Hyperlink"/>
@@ -2519,12 +3251,12 @@
       <w:pPr>
         <w:pStyle w:val="Heading2"/>
       </w:pPr>
-      <w:bookmarkStart w:id="4" w:name="_Toc472594739"/>
+      <w:bookmarkStart w:id="5" w:name="_Toc473100301"/>
       <w:proofErr w:type="gramStart"/>
       <w:r>
         <w:t>install</w:t>
       </w:r>
-      <w:bookmarkEnd w:id="4"/>
+      <w:bookmarkEnd w:id="5"/>
       <w:proofErr w:type="gramEnd"/>
       <w:r>
         <w:t xml:space="preserve"> </w:t>
@@ -2537,6 +3269,7 @@
     </w:p>
     <w:p>
       <w:r>
+        <w:lastRenderedPageBreak/>
         <w:t xml:space="preserve">$ </w:t>
       </w:r>
       <w:proofErr w:type="gramStart"/>
@@ -2666,7 +3399,7 @@
       <w:pPr>
         <w:pStyle w:val="Heading2"/>
       </w:pPr>
-      <w:bookmarkStart w:id="5" w:name="_Toc472594740"/>
+      <w:bookmarkStart w:id="6" w:name="_Toc473100302"/>
       <w:proofErr w:type="spellStart"/>
       <w:proofErr w:type="gramStart"/>
       <w:r>
@@ -2675,12 +3408,12 @@
       <w:r>
         <w:t>umPy</w:t>
       </w:r>
-      <w:bookmarkEnd w:id="5"/>
-      <w:proofErr w:type="spellEnd"/>
-      <w:proofErr w:type="gramEnd"/>
-    </w:p>
-    <w:p>
-      <w:hyperlink r:id="rId7" w:history="1">
+      <w:bookmarkEnd w:id="6"/>
+      <w:proofErr w:type="spellEnd"/>
+      <w:proofErr w:type="gramEnd"/>
+    </w:p>
+    <w:p>
+      <w:hyperlink r:id="rId9" w:history="1">
         <w:r>
           <w:rPr>
             <w:rStyle w:val="Hyperlink"/>
@@ -3341,7 +4074,6 @@
       <w:proofErr w:type="spellStart"/>
       <w:proofErr w:type="gramStart"/>
       <w:r>
-        <w:lastRenderedPageBreak/>
         <w:t>np.zeros</w:t>
       </w:r>
       <w:proofErr w:type="spellEnd"/>
@@ -3450,7 +4182,14 @@
         <w:rPr>
           <w:rFonts w:hint="eastAsia"/>
         </w:rPr>
-        <w:t>通过下标范围获取的新的数组是原始数组的一个视图。它与原始数组共享同一块数据空间</w:t>
+        <w:t>通过下标范围获取的新的数组是原始数组的一个视图。它与原始数组共享同一块</w:t>
+      </w:r>
+      <w:r>
+        <w:rPr>
+          <w:rFonts w:hint="eastAsia"/>
+        </w:rPr>
+        <w:lastRenderedPageBreak/>
+        <w:t>数据空间</w:t>
       </w:r>
     </w:p>
     <w:p>
@@ -3625,7 +4364,7 @@
                     </pic:cNvPicPr>
                   </pic:nvPicPr>
                   <pic:blipFill>
-                    <a:blip r:embed="rId8">
+                    <a:blip r:embed="rId10">
                       <a:extLst>
                         <a:ext uri="{28A0092B-C50C-407E-A947-70E740481C1C}">
                           <a14:useLocalDpi xmlns:a14="http://schemas.microsoft.com/office/drawing/2010/main" val="0"/>
@@ -3858,6 +4597,7 @@
     </w:p>
     <w:p>
       <w:r>
+        <w:lastRenderedPageBreak/>
         <w:t xml:space="preserve"># </w:t>
       </w:r>
       <w:proofErr w:type="gramStart"/>
@@ -4325,14 +5065,13 @@
       <w:pPr>
         <w:pStyle w:val="Heading2"/>
       </w:pPr>
-      <w:bookmarkStart w:id="6" w:name="_Toc472594741"/>
-      <w:proofErr w:type="spellStart"/>
-      <w:proofErr w:type="gramStart"/>
-      <w:r>
-        <w:lastRenderedPageBreak/>
+      <w:bookmarkStart w:id="7" w:name="_Toc473100303"/>
+      <w:proofErr w:type="spellStart"/>
+      <w:proofErr w:type="gramStart"/>
+      <w:r>
         <w:t>scipy</w:t>
       </w:r>
-      <w:bookmarkEnd w:id="6"/>
+      <w:bookmarkEnd w:id="7"/>
       <w:proofErr w:type="spellEnd"/>
       <w:proofErr w:type="gramEnd"/>
     </w:p>
@@ -4419,6 +5158,7 @@
       <w:proofErr w:type="spellStart"/>
       <w:proofErr w:type="gramStart"/>
       <w:r>
+        <w:lastRenderedPageBreak/>
         <w:t>io</w:t>
       </w:r>
       <w:proofErr w:type="spellEnd"/>
@@ -4574,7 +5314,7 @@
     </w:p>
     <w:p/>
     <w:p>
-      <w:hyperlink r:id="rId9" w:history="1">
+      <w:hyperlink r:id="rId11" w:history="1">
         <w:r>
           <w:rPr>
             <w:rStyle w:val="Hyperlink"/>
@@ -4896,7 +5636,6 @@
     <w:p/>
     <w:p>
       <w:r>
-        <w:lastRenderedPageBreak/>
         <w:t>Polynomials</w:t>
       </w:r>
     </w:p>
@@ -5131,6 +5870,7 @@
     </w:p>
     <w:p>
       <w:r>
+        <w:lastRenderedPageBreak/>
         <w:t xml:space="preserve">...        </w:t>
       </w:r>
       <w:proofErr w:type="gramStart"/>
@@ -5802,7 +6542,6 @@
         <w:rPr>
           <w:rFonts w:hint="eastAsia"/>
         </w:rPr>
-        <w:lastRenderedPageBreak/>
         <w:t xml:space="preserve">Ordinary differential equations </w:t>
       </w:r>
       <w:r>
@@ -6588,682 +7327,6 @@
       <w:proofErr w:type="spellEnd"/>
       <w:r>
         <w:t>(1000, 2)</w:t>
-      </w:r>
-    </w:p>
-    <w:p>
-      <w:r>
-        <w:t xml:space="preserve">&gt;&gt;&gt; </w:t>
-      </w:r>
-      <w:proofErr w:type="gramStart"/>
-      <w:r>
-        <w:t>values</w:t>
-      </w:r>
-      <w:proofErr w:type="gramEnd"/>
-      <w:r>
-        <w:t xml:space="preserve"> = </w:t>
-      </w:r>
-      <w:proofErr w:type="spellStart"/>
-      <w:r>
-        <w:t>func</w:t>
-      </w:r>
-      <w:proofErr w:type="spellEnd"/>
-      <w:r>
-        <w:t>(points[:,0], points[:,1])</w:t>
-      </w:r>
-    </w:p>
-    <w:p>
-      <w:r>
-        <w:t xml:space="preserve">&gt;&gt;&gt; </w:t>
-      </w:r>
-      <w:proofErr w:type="spellStart"/>
-      <w:r>
-        <w:t>grid_x</w:t>
-      </w:r>
-      <w:proofErr w:type="spellEnd"/>
-      <w:r>
-        <w:t xml:space="preserve">, </w:t>
-      </w:r>
-      <w:proofErr w:type="spellStart"/>
-      <w:r>
-        <w:t>grid_y</w:t>
-      </w:r>
-      <w:proofErr w:type="spellEnd"/>
-      <w:r>
-        <w:t xml:space="preserve"> = </w:t>
-      </w:r>
-      <w:proofErr w:type="spellStart"/>
-      <w:proofErr w:type="gramStart"/>
-      <w:r>
-        <w:t>np.mgrid</w:t>
-      </w:r>
-      <w:proofErr w:type="spellEnd"/>
-      <w:r>
-        <w:t>[</w:t>
-      </w:r>
-      <w:proofErr w:type="gramEnd"/>
-      <w:r>
-        <w:t>0:1:100j, 0:1:200j]</w:t>
-      </w:r>
-    </w:p>
-    <w:p>
-      <w:r>
-        <w:t xml:space="preserve">&gt;&gt;&gt; grid_z0 = </w:t>
-      </w:r>
-      <w:proofErr w:type="spellStart"/>
-      <w:proofErr w:type="gramStart"/>
-      <w:r>
-        <w:t>griddata</w:t>
-      </w:r>
-      <w:proofErr w:type="spellEnd"/>
-      <w:r>
-        <w:t>(</w:t>
-      </w:r>
-      <w:proofErr w:type="gramEnd"/>
-      <w:r>
-        <w:t>points, values, (</w:t>
-      </w:r>
-      <w:proofErr w:type="spellStart"/>
-      <w:r>
-        <w:t>grid_x</w:t>
-      </w:r>
-      <w:proofErr w:type="spellEnd"/>
-      <w:r>
-        <w:t xml:space="preserve">, </w:t>
-      </w:r>
-      <w:proofErr w:type="spellStart"/>
-      <w:r>
-        <w:t>grid_y</w:t>
-      </w:r>
-      <w:proofErr w:type="spellEnd"/>
-      <w:r>
-        <w:t>), method='nearest')</w:t>
-      </w:r>
-    </w:p>
-    <w:p>
-      <w:r>
-        <w:t xml:space="preserve">&gt;&gt;&gt; grid_z1 = </w:t>
-      </w:r>
-      <w:proofErr w:type="spellStart"/>
-      <w:proofErr w:type="gramStart"/>
-      <w:r>
-        <w:t>griddata</w:t>
-      </w:r>
-      <w:proofErr w:type="spellEnd"/>
-      <w:r>
-        <w:t>(</w:t>
-      </w:r>
-      <w:proofErr w:type="gramEnd"/>
-      <w:r>
-        <w:t>points, values, (</w:t>
-      </w:r>
-      <w:proofErr w:type="spellStart"/>
-      <w:r>
-        <w:t>grid_x</w:t>
-      </w:r>
-      <w:proofErr w:type="spellEnd"/>
-      <w:r>
-        <w:t xml:space="preserve">, </w:t>
-      </w:r>
-      <w:proofErr w:type="spellStart"/>
-      <w:r>
-        <w:t>grid_y</w:t>
-      </w:r>
-      <w:proofErr w:type="spellEnd"/>
-      <w:r>
-        <w:t>), method='linear')</w:t>
-      </w:r>
-    </w:p>
-    <w:p>
-      <w:r>
-        <w:t xml:space="preserve">&gt;&gt;&gt; grid_z2 = </w:t>
-      </w:r>
-      <w:proofErr w:type="spellStart"/>
-      <w:proofErr w:type="gramStart"/>
-      <w:r>
-        <w:t>griddata</w:t>
-      </w:r>
-      <w:proofErr w:type="spellEnd"/>
-      <w:r>
-        <w:t>(</w:t>
-      </w:r>
-      <w:proofErr w:type="gramEnd"/>
-      <w:r>
-        <w:t>points, values, (</w:t>
-      </w:r>
-      <w:proofErr w:type="spellStart"/>
-      <w:r>
-        <w:t>grid_x</w:t>
-      </w:r>
-      <w:proofErr w:type="spellEnd"/>
-      <w:r>
-        <w:t xml:space="preserve">, </w:t>
-      </w:r>
-      <w:proofErr w:type="spellStart"/>
-      <w:r>
-        <w:t>grid_y</w:t>
-      </w:r>
-      <w:proofErr w:type="spellEnd"/>
-      <w:r>
-        <w:t>), method='cubic')</w:t>
-      </w:r>
-    </w:p>
-    <w:p/>
-    <w:p>
-      <w:r>
-        <w:t># Spline interpolation in 1-d: Procedural (</w:t>
-      </w:r>
-      <w:proofErr w:type="spellStart"/>
-      <w:r>
-        <w:t>interpolate.splXXX</w:t>
-      </w:r>
-      <w:proofErr w:type="spellEnd"/>
-      <w:r>
-        <w:t>)</w:t>
-      </w:r>
-    </w:p>
-    <w:p>
-      <w:r>
-        <w:t>Spline interpolation requires two essential steps: (1) a spline representation of the curve is computed, and (2) the spline is evaluated at the desired points. In order to find the spline representation, there are two different ways to represent a curve and obtain (smoothing) spline coefficients: directly and parametrically</w:t>
-      </w:r>
-    </w:p>
-    <w:p>
-      <w:r>
-        <w:rPr>
-          <w:rFonts w:hint="eastAsia"/>
-        </w:rPr>
-        <w:t xml:space="preserve">&gt;&gt;&gt; from </w:t>
-      </w:r>
-      <w:proofErr w:type="spellStart"/>
-      <w:r>
-        <w:rPr>
-          <w:rFonts w:hint="eastAsia"/>
-        </w:rPr>
-        <w:t>scipy.interpolate</w:t>
-      </w:r>
-      <w:proofErr w:type="spellEnd"/>
-      <w:r>
-        <w:rPr>
-          <w:rFonts w:hint="eastAsia"/>
-        </w:rPr>
-        <w:t xml:space="preserve"> import </w:t>
-      </w:r>
-      <w:proofErr w:type="spellStart"/>
-      <w:r>
-        <w:rPr>
-          <w:rFonts w:hint="eastAsia"/>
-        </w:rPr>
-        <w:t>splrep</w:t>
-      </w:r>
-      <w:proofErr w:type="spellEnd"/>
-      <w:r>
-        <w:rPr>
-          <w:rFonts w:hint="eastAsia"/>
-        </w:rPr>
-        <w:t>，</w:t>
-      </w:r>
-      <w:r>
-        <w:rPr>
-          <w:rFonts w:hint="eastAsia"/>
-        </w:rPr>
-        <w:t xml:space="preserve"> </w:t>
-      </w:r>
-      <w:proofErr w:type="spellStart"/>
-      <w:r>
-        <w:rPr>
-          <w:rFonts w:hint="eastAsia"/>
-        </w:rPr>
-        <w:t>splev</w:t>
-      </w:r>
-      <w:proofErr w:type="spellEnd"/>
-    </w:p>
-    <w:p>
-      <w:r>
-        <w:t xml:space="preserve">&gt;&gt;&gt; x = </w:t>
-      </w:r>
-      <w:proofErr w:type="spellStart"/>
-      <w:proofErr w:type="gramStart"/>
-      <w:r>
-        <w:t>np.arange</w:t>
-      </w:r>
-      <w:proofErr w:type="spellEnd"/>
-      <w:r>
-        <w:t>(</w:t>
-      </w:r>
-      <w:proofErr w:type="gramEnd"/>
-      <w:r>
-        <w:t>0, 2*</w:t>
-      </w:r>
-      <w:proofErr w:type="spellStart"/>
-      <w:r>
-        <w:t>np.pi+np.pi</w:t>
-      </w:r>
-      <w:proofErr w:type="spellEnd"/>
-      <w:r>
-        <w:t>/4, 2*</w:t>
-      </w:r>
-      <w:proofErr w:type="spellStart"/>
-      <w:r>
-        <w:t>np.pi</w:t>
-      </w:r>
-      <w:proofErr w:type="spellEnd"/>
-      <w:r>
-        <w:t>/8)</w:t>
-      </w:r>
-    </w:p>
-    <w:p>
-      <w:r>
-        <w:t xml:space="preserve">&gt;&gt;&gt; y = </w:t>
-      </w:r>
-      <w:proofErr w:type="spellStart"/>
-      <w:r>
-        <w:t>np.sin</w:t>
-      </w:r>
-      <w:proofErr w:type="spellEnd"/>
-      <w:r>
-        <w:t>(x)</w:t>
-      </w:r>
-    </w:p>
-    <w:p>
-      <w:r>
-        <w:t xml:space="preserve">&gt;&gt;&gt; </w:t>
-      </w:r>
-      <w:proofErr w:type="spellStart"/>
-      <w:proofErr w:type="gramStart"/>
-      <w:r>
-        <w:t>tck</w:t>
-      </w:r>
-      <w:proofErr w:type="spellEnd"/>
-      <w:proofErr w:type="gramEnd"/>
-      <w:r>
-        <w:t xml:space="preserve"> =</w:t>
-      </w:r>
-      <w:r>
-        <w:rPr>
-          <w:rFonts w:hint="eastAsia"/>
-        </w:rPr>
-        <w:t xml:space="preserve"> </w:t>
-      </w:r>
-      <w:proofErr w:type="spellStart"/>
-      <w:r>
-        <w:t>splrep</w:t>
-      </w:r>
-      <w:proofErr w:type="spellEnd"/>
-      <w:r>
-        <w:t>(x, y, s=0)</w:t>
-      </w:r>
-    </w:p>
-    <w:p>
-      <w:r>
-        <w:t xml:space="preserve">&gt;&gt;&gt; </w:t>
-      </w:r>
-      <w:proofErr w:type="spellStart"/>
-      <w:proofErr w:type="gramStart"/>
-      <w:r>
-        <w:t>xnew</w:t>
-      </w:r>
-      <w:proofErr w:type="spellEnd"/>
-      <w:proofErr w:type="gramEnd"/>
-      <w:r>
-        <w:t xml:space="preserve"> = </w:t>
-      </w:r>
-      <w:proofErr w:type="spellStart"/>
-      <w:r>
-        <w:t>np.arange</w:t>
-      </w:r>
-      <w:proofErr w:type="spellEnd"/>
-      <w:r>
-        <w:t>(0, 2*</w:t>
-      </w:r>
-      <w:proofErr w:type="spellStart"/>
-      <w:r>
-        <w:t>np.pi</w:t>
-      </w:r>
-      <w:proofErr w:type="spellEnd"/>
-      <w:r>
-        <w:t xml:space="preserve">, </w:t>
-      </w:r>
-      <w:proofErr w:type="spellStart"/>
-      <w:r>
-        <w:t>np.pi</w:t>
-      </w:r>
-      <w:proofErr w:type="spellEnd"/>
-      <w:r>
-        <w:t>/50)</w:t>
-      </w:r>
-    </w:p>
-    <w:p>
-      <w:r>
-        <w:t xml:space="preserve">&gt;&gt;&gt; </w:t>
-      </w:r>
-      <w:proofErr w:type="spellStart"/>
-      <w:proofErr w:type="gramStart"/>
-      <w:r>
-        <w:t>ynew</w:t>
-      </w:r>
-      <w:proofErr w:type="spellEnd"/>
-      <w:proofErr w:type="gramEnd"/>
-      <w:r>
-        <w:t xml:space="preserve"> =</w:t>
-      </w:r>
-      <w:r>
-        <w:rPr>
-          <w:rFonts w:hint="eastAsia"/>
-        </w:rPr>
-        <w:t xml:space="preserve"> </w:t>
-      </w:r>
-      <w:proofErr w:type="spellStart"/>
-      <w:r>
-        <w:t>splev</w:t>
-      </w:r>
-      <w:proofErr w:type="spellEnd"/>
-      <w:r>
-        <w:t>(</w:t>
-      </w:r>
-      <w:proofErr w:type="spellStart"/>
-      <w:r>
-        <w:t>xnew</w:t>
-      </w:r>
-      <w:proofErr w:type="spellEnd"/>
-      <w:r>
-        <w:t xml:space="preserve">, </w:t>
-      </w:r>
-      <w:proofErr w:type="spellStart"/>
-      <w:r>
-        <w:t>tck</w:t>
-      </w:r>
-      <w:proofErr w:type="spellEnd"/>
-      <w:r>
-        <w:t>, der=0)</w:t>
-      </w:r>
-    </w:p>
-    <w:p/>
-    <w:p>
-      <w:r>
-        <w:t>Two-dimensional spline representation: Procedural (</w:t>
-      </w:r>
-      <w:proofErr w:type="spellStart"/>
-      <w:r>
-        <w:t>bisplrep</w:t>
-      </w:r>
-      <w:proofErr w:type="spellEnd"/>
-      <w:r>
-        <w:t>)</w:t>
-      </w:r>
-    </w:p>
-    <w:p>
-      <w:r>
-        <w:t xml:space="preserve">&gt;&gt;&gt; </w:t>
-      </w:r>
-      <w:proofErr w:type="gramStart"/>
-      <w:r>
-        <w:t>from</w:t>
-      </w:r>
-      <w:proofErr w:type="gramEnd"/>
-      <w:r>
-        <w:t xml:space="preserve"> </w:t>
-      </w:r>
-      <w:proofErr w:type="spellStart"/>
-      <w:r>
-        <w:t>scipy.interpolate</w:t>
-      </w:r>
-      <w:proofErr w:type="spellEnd"/>
-      <w:r>
-        <w:t xml:space="preserve"> import </w:t>
-      </w:r>
-      <w:proofErr w:type="spellStart"/>
-      <w:r>
-        <w:t>bisplrep</w:t>
-      </w:r>
-      <w:proofErr w:type="spellEnd"/>
-      <w:r>
-        <w:t xml:space="preserve">, </w:t>
-      </w:r>
-      <w:proofErr w:type="spellStart"/>
-      <w:r>
-        <w:t>bisplev</w:t>
-      </w:r>
-      <w:proofErr w:type="spellEnd"/>
-    </w:p>
-    <w:p>
-      <w:r>
-        <w:t xml:space="preserve">&gt;&gt;&gt; </w:t>
-      </w:r>
-      <w:proofErr w:type="gramStart"/>
-      <w:r>
-        <w:t>x</w:t>
-      </w:r>
-      <w:proofErr w:type="gramEnd"/>
-      <w:r>
-        <w:t xml:space="preserve">, y = </w:t>
-      </w:r>
-      <w:proofErr w:type="spellStart"/>
-      <w:r>
-        <w:t>np.mgrid</w:t>
-      </w:r>
-      <w:proofErr w:type="spellEnd"/>
-      <w:r>
-        <w:t>[-1:1:20j, -1:1:20j]</w:t>
-      </w:r>
-    </w:p>
-    <w:p>
-      <w:r>
-        <w:t>&gt;&gt;&gt; z = (</w:t>
-      </w:r>
-      <w:proofErr w:type="spellStart"/>
-      <w:r>
-        <w:t>x+y</w:t>
-      </w:r>
-      <w:proofErr w:type="spellEnd"/>
-      <w:r>
-        <w:t xml:space="preserve">) * </w:t>
-      </w:r>
-      <w:proofErr w:type="spellStart"/>
-      <w:proofErr w:type="gramStart"/>
-      <w:r>
-        <w:t>np.exp</w:t>
-      </w:r>
-      <w:proofErr w:type="spellEnd"/>
-      <w:r>
-        <w:t>(</w:t>
-      </w:r>
-      <w:proofErr w:type="gramEnd"/>
-      <w:r>
-        <w:t>-6.0*(x*</w:t>
-      </w:r>
-      <w:proofErr w:type="spellStart"/>
-      <w:r>
-        <w:t>x+y</w:t>
-      </w:r>
-      <w:proofErr w:type="spellEnd"/>
-      <w:r>
-        <w:t>*y))</w:t>
-      </w:r>
-    </w:p>
-    <w:p>
-      <w:r>
-        <w:t xml:space="preserve">&gt;&gt;&gt; </w:t>
-      </w:r>
-      <w:proofErr w:type="spellStart"/>
-      <w:proofErr w:type="gramStart"/>
-      <w:r>
-        <w:t>xnew</w:t>
-      </w:r>
-      <w:proofErr w:type="spellEnd"/>
-      <w:proofErr w:type="gramEnd"/>
-      <w:r>
-        <w:t xml:space="preserve">, </w:t>
-      </w:r>
-      <w:proofErr w:type="spellStart"/>
-      <w:r>
-        <w:t>ynew</w:t>
-      </w:r>
-      <w:proofErr w:type="spellEnd"/>
-      <w:r>
-        <w:t xml:space="preserve"> = </w:t>
-      </w:r>
-      <w:proofErr w:type="spellStart"/>
-      <w:r>
-        <w:t>np.mgrid</w:t>
-      </w:r>
-      <w:proofErr w:type="spellEnd"/>
-      <w:r>
-        <w:t>[-1:1:70j, -1:1:70j]</w:t>
-      </w:r>
-    </w:p>
-    <w:p>
-      <w:r>
-        <w:t xml:space="preserve">&gt;&gt;&gt; </w:t>
-      </w:r>
-      <w:proofErr w:type="spellStart"/>
-      <w:proofErr w:type="gramStart"/>
-      <w:r>
-        <w:t>tck</w:t>
-      </w:r>
-      <w:proofErr w:type="spellEnd"/>
-      <w:proofErr w:type="gramEnd"/>
-      <w:r>
-        <w:t xml:space="preserve"> = </w:t>
-      </w:r>
-      <w:proofErr w:type="spellStart"/>
-      <w:r>
-        <w:t>interpolate.bisplrep</w:t>
-      </w:r>
-      <w:proofErr w:type="spellEnd"/>
-      <w:r>
-        <w:t>(x, y, z, s=0)</w:t>
-      </w:r>
-    </w:p>
-    <w:p>
-      <w:r>
-        <w:t xml:space="preserve">&gt;&gt;&gt; </w:t>
-      </w:r>
-      <w:proofErr w:type="spellStart"/>
-      <w:proofErr w:type="gramStart"/>
-      <w:r>
-        <w:t>znew</w:t>
-      </w:r>
-      <w:proofErr w:type="spellEnd"/>
-      <w:proofErr w:type="gramEnd"/>
-      <w:r>
-        <w:t xml:space="preserve"> = </w:t>
-      </w:r>
-      <w:proofErr w:type="spellStart"/>
-      <w:r>
-        <w:t>interpolate.bisplev</w:t>
-      </w:r>
-      <w:proofErr w:type="spellEnd"/>
-      <w:r>
-        <w:t>(</w:t>
-      </w:r>
-      <w:proofErr w:type="spellStart"/>
-      <w:r>
-        <w:t>xnew</w:t>
-      </w:r>
-      <w:proofErr w:type="spellEnd"/>
-      <w:r>
-        <w:t xml:space="preserve">[:,0], </w:t>
-      </w:r>
-      <w:proofErr w:type="spellStart"/>
-      <w:r>
-        <w:t>ynew</w:t>
-      </w:r>
-      <w:proofErr w:type="spellEnd"/>
-      <w:r>
-        <w:t xml:space="preserve">[0,:], </w:t>
-      </w:r>
-      <w:proofErr w:type="spellStart"/>
-      <w:r>
-        <w:t>tck</w:t>
-      </w:r>
-      <w:proofErr w:type="spellEnd"/>
-      <w:r>
-        <w:t>)</w:t>
-      </w:r>
-    </w:p>
-    <w:p/>
-    <w:p>
-      <w:r>
-        <w:t>Fourier analysis</w:t>
-      </w:r>
-    </w:p>
-    <w:p>
-      <w:proofErr w:type="gramStart"/>
-      <w:r>
-        <w:t>discrete</w:t>
-      </w:r>
-      <w:proofErr w:type="gramEnd"/>
-      <w:r>
-        <w:t xml:space="preserve"> Fourier transform (DFT)</w:t>
-      </w:r>
-    </w:p>
-    <w:p>
-      <w:r>
-        <w:t>Fast Fourier Transform (FFT)</w:t>
-      </w:r>
-    </w:p>
-    <w:p>
-      <w:r>
-        <w:t xml:space="preserve">&gt;&gt;&gt; </w:t>
-      </w:r>
-      <w:proofErr w:type="gramStart"/>
-      <w:r>
-        <w:t>from</w:t>
-      </w:r>
-      <w:proofErr w:type="gramEnd"/>
-      <w:r>
-        <w:t xml:space="preserve"> </w:t>
-      </w:r>
-      <w:proofErr w:type="spellStart"/>
-      <w:r>
-        <w:t>scipy.fftpack</w:t>
-      </w:r>
-      <w:proofErr w:type="spellEnd"/>
-      <w:r>
-        <w:t xml:space="preserve"> import </w:t>
-      </w:r>
-      <w:proofErr w:type="spellStart"/>
-      <w:r>
-        <w:t>fft</w:t>
-      </w:r>
-      <w:proofErr w:type="spellEnd"/>
-      <w:r>
-        <w:t xml:space="preserve">, </w:t>
-      </w:r>
-      <w:proofErr w:type="spellStart"/>
-      <w:r>
-        <w:t>ifft</w:t>
-      </w:r>
-      <w:proofErr w:type="spellEnd"/>
-    </w:p>
-    <w:p>
-      <w:r>
-        <w:t xml:space="preserve">&gt;&gt;&gt; x = </w:t>
-      </w:r>
-      <w:proofErr w:type="spellStart"/>
-      <w:proofErr w:type="gramStart"/>
-      <w:r>
-        <w:t>np.array</w:t>
-      </w:r>
-      <w:proofErr w:type="spellEnd"/>
-      <w:r>
-        <w:t>(</w:t>
-      </w:r>
-      <w:proofErr w:type="gramEnd"/>
-      <w:r>
-        <w:t>[1.0, 2.0, 1.0, -1.0, 1.5])</w:t>
-      </w:r>
-    </w:p>
-    <w:p>
-      <w:r>
-        <w:t xml:space="preserve">&gt;&gt;&gt; y = </w:t>
-      </w:r>
-      <w:proofErr w:type="spellStart"/>
-      <w:r>
-        <w:t>fft</w:t>
-      </w:r>
-      <w:proofErr w:type="spellEnd"/>
-      <w:r>
-        <w:t>(x)</w:t>
       </w:r>
     </w:p>
     <w:p>
@@ -7271,6 +7334,682 @@
         <w:lastRenderedPageBreak/>
         <w:t xml:space="preserve">&gt;&gt;&gt; </w:t>
       </w:r>
+      <w:proofErr w:type="gramStart"/>
+      <w:r>
+        <w:t>values</w:t>
+      </w:r>
+      <w:proofErr w:type="gramEnd"/>
+      <w:r>
+        <w:t xml:space="preserve"> = </w:t>
+      </w:r>
+      <w:proofErr w:type="spellStart"/>
+      <w:r>
+        <w:t>func</w:t>
+      </w:r>
+      <w:proofErr w:type="spellEnd"/>
+      <w:r>
+        <w:t>(points[:,0], points[:,1])</w:t>
+      </w:r>
+    </w:p>
+    <w:p>
+      <w:r>
+        <w:t xml:space="preserve">&gt;&gt;&gt; </w:t>
+      </w:r>
+      <w:proofErr w:type="spellStart"/>
+      <w:r>
+        <w:t>grid_x</w:t>
+      </w:r>
+      <w:proofErr w:type="spellEnd"/>
+      <w:r>
+        <w:t xml:space="preserve">, </w:t>
+      </w:r>
+      <w:proofErr w:type="spellStart"/>
+      <w:r>
+        <w:t>grid_y</w:t>
+      </w:r>
+      <w:proofErr w:type="spellEnd"/>
+      <w:r>
+        <w:t xml:space="preserve"> = </w:t>
+      </w:r>
+      <w:proofErr w:type="spellStart"/>
+      <w:proofErr w:type="gramStart"/>
+      <w:r>
+        <w:t>np.mgrid</w:t>
+      </w:r>
+      <w:proofErr w:type="spellEnd"/>
+      <w:r>
+        <w:t>[</w:t>
+      </w:r>
+      <w:proofErr w:type="gramEnd"/>
+      <w:r>
+        <w:t>0:1:100j, 0:1:200j]</w:t>
+      </w:r>
+    </w:p>
+    <w:p>
+      <w:r>
+        <w:t xml:space="preserve">&gt;&gt;&gt; grid_z0 = </w:t>
+      </w:r>
+      <w:proofErr w:type="spellStart"/>
+      <w:proofErr w:type="gramStart"/>
+      <w:r>
+        <w:t>griddata</w:t>
+      </w:r>
+      <w:proofErr w:type="spellEnd"/>
+      <w:r>
+        <w:t>(</w:t>
+      </w:r>
+      <w:proofErr w:type="gramEnd"/>
+      <w:r>
+        <w:t>points, values, (</w:t>
+      </w:r>
+      <w:proofErr w:type="spellStart"/>
+      <w:r>
+        <w:t>grid_x</w:t>
+      </w:r>
+      <w:proofErr w:type="spellEnd"/>
+      <w:r>
+        <w:t xml:space="preserve">, </w:t>
+      </w:r>
+      <w:proofErr w:type="spellStart"/>
+      <w:r>
+        <w:t>grid_y</w:t>
+      </w:r>
+      <w:proofErr w:type="spellEnd"/>
+      <w:r>
+        <w:t>), method='nearest')</w:t>
+      </w:r>
+    </w:p>
+    <w:p>
+      <w:r>
+        <w:t xml:space="preserve">&gt;&gt;&gt; grid_z1 = </w:t>
+      </w:r>
+      <w:proofErr w:type="spellStart"/>
+      <w:proofErr w:type="gramStart"/>
+      <w:r>
+        <w:t>griddata</w:t>
+      </w:r>
+      <w:proofErr w:type="spellEnd"/>
+      <w:r>
+        <w:t>(</w:t>
+      </w:r>
+      <w:proofErr w:type="gramEnd"/>
+      <w:r>
+        <w:t>points, values, (</w:t>
+      </w:r>
+      <w:proofErr w:type="spellStart"/>
+      <w:r>
+        <w:t>grid_x</w:t>
+      </w:r>
+      <w:proofErr w:type="spellEnd"/>
+      <w:r>
+        <w:t xml:space="preserve">, </w:t>
+      </w:r>
+      <w:proofErr w:type="spellStart"/>
+      <w:r>
+        <w:t>grid_y</w:t>
+      </w:r>
+      <w:proofErr w:type="spellEnd"/>
+      <w:r>
+        <w:t>), method='linear')</w:t>
+      </w:r>
+    </w:p>
+    <w:p>
+      <w:r>
+        <w:t xml:space="preserve">&gt;&gt;&gt; grid_z2 = </w:t>
+      </w:r>
+      <w:proofErr w:type="spellStart"/>
+      <w:proofErr w:type="gramStart"/>
+      <w:r>
+        <w:t>griddata</w:t>
+      </w:r>
+      <w:proofErr w:type="spellEnd"/>
+      <w:r>
+        <w:t>(</w:t>
+      </w:r>
+      <w:proofErr w:type="gramEnd"/>
+      <w:r>
+        <w:t>points, values, (</w:t>
+      </w:r>
+      <w:proofErr w:type="spellStart"/>
+      <w:r>
+        <w:t>grid_x</w:t>
+      </w:r>
+      <w:proofErr w:type="spellEnd"/>
+      <w:r>
+        <w:t xml:space="preserve">, </w:t>
+      </w:r>
+      <w:proofErr w:type="spellStart"/>
+      <w:r>
+        <w:t>grid_y</w:t>
+      </w:r>
+      <w:proofErr w:type="spellEnd"/>
+      <w:r>
+        <w:t>), method='cubic')</w:t>
+      </w:r>
+    </w:p>
+    <w:p/>
+    <w:p>
+      <w:r>
+        <w:t># Spline interpolation in 1-d: Procedural (</w:t>
+      </w:r>
+      <w:proofErr w:type="spellStart"/>
+      <w:r>
+        <w:t>interpolate.splXXX</w:t>
+      </w:r>
+      <w:proofErr w:type="spellEnd"/>
+      <w:r>
+        <w:t>)</w:t>
+      </w:r>
+    </w:p>
+    <w:p>
+      <w:r>
+        <w:t>Spline interpolation requires two essential steps: (1) a spline representation of the curve is computed, and (2) the spline is evaluated at the desired points. In order to find the spline representation, there are two different ways to represent a curve and obtain (smoothing) spline coefficients: directly and parametrically</w:t>
+      </w:r>
+    </w:p>
+    <w:p>
+      <w:r>
+        <w:rPr>
+          <w:rFonts w:hint="eastAsia"/>
+        </w:rPr>
+        <w:t xml:space="preserve">&gt;&gt;&gt; from </w:t>
+      </w:r>
+      <w:proofErr w:type="spellStart"/>
+      <w:r>
+        <w:rPr>
+          <w:rFonts w:hint="eastAsia"/>
+        </w:rPr>
+        <w:t>scipy.interpolate</w:t>
+      </w:r>
+      <w:proofErr w:type="spellEnd"/>
+      <w:r>
+        <w:rPr>
+          <w:rFonts w:hint="eastAsia"/>
+        </w:rPr>
+        <w:t xml:space="preserve"> import </w:t>
+      </w:r>
+      <w:proofErr w:type="spellStart"/>
+      <w:r>
+        <w:rPr>
+          <w:rFonts w:hint="eastAsia"/>
+        </w:rPr>
+        <w:t>splrep</w:t>
+      </w:r>
+      <w:proofErr w:type="spellEnd"/>
+      <w:r>
+        <w:rPr>
+          <w:rFonts w:hint="eastAsia"/>
+        </w:rPr>
+        <w:t>，</w:t>
+      </w:r>
+      <w:r>
+        <w:rPr>
+          <w:rFonts w:hint="eastAsia"/>
+        </w:rPr>
+        <w:t xml:space="preserve"> </w:t>
+      </w:r>
+      <w:proofErr w:type="spellStart"/>
+      <w:r>
+        <w:rPr>
+          <w:rFonts w:hint="eastAsia"/>
+        </w:rPr>
+        <w:t>splev</w:t>
+      </w:r>
+      <w:proofErr w:type="spellEnd"/>
+    </w:p>
+    <w:p>
+      <w:r>
+        <w:t xml:space="preserve">&gt;&gt;&gt; x = </w:t>
+      </w:r>
+      <w:proofErr w:type="spellStart"/>
+      <w:proofErr w:type="gramStart"/>
+      <w:r>
+        <w:t>np.arange</w:t>
+      </w:r>
+      <w:proofErr w:type="spellEnd"/>
+      <w:r>
+        <w:t>(</w:t>
+      </w:r>
+      <w:proofErr w:type="gramEnd"/>
+      <w:r>
+        <w:t>0, 2*</w:t>
+      </w:r>
+      <w:proofErr w:type="spellStart"/>
+      <w:r>
+        <w:t>np.pi+np.pi</w:t>
+      </w:r>
+      <w:proofErr w:type="spellEnd"/>
+      <w:r>
+        <w:t>/4, 2*</w:t>
+      </w:r>
+      <w:proofErr w:type="spellStart"/>
+      <w:r>
+        <w:t>np.pi</w:t>
+      </w:r>
+      <w:proofErr w:type="spellEnd"/>
+      <w:r>
+        <w:t>/8)</w:t>
+      </w:r>
+    </w:p>
+    <w:p>
+      <w:r>
+        <w:t xml:space="preserve">&gt;&gt;&gt; y = </w:t>
+      </w:r>
+      <w:proofErr w:type="spellStart"/>
+      <w:r>
+        <w:t>np.sin</w:t>
+      </w:r>
+      <w:proofErr w:type="spellEnd"/>
+      <w:r>
+        <w:t>(x)</w:t>
+      </w:r>
+    </w:p>
+    <w:p>
+      <w:r>
+        <w:t xml:space="preserve">&gt;&gt;&gt; </w:t>
+      </w:r>
+      <w:proofErr w:type="spellStart"/>
+      <w:proofErr w:type="gramStart"/>
+      <w:r>
+        <w:t>tck</w:t>
+      </w:r>
+      <w:proofErr w:type="spellEnd"/>
+      <w:proofErr w:type="gramEnd"/>
+      <w:r>
+        <w:t xml:space="preserve"> =</w:t>
+      </w:r>
+      <w:r>
+        <w:rPr>
+          <w:rFonts w:hint="eastAsia"/>
+        </w:rPr>
+        <w:t xml:space="preserve"> </w:t>
+      </w:r>
+      <w:proofErr w:type="spellStart"/>
+      <w:r>
+        <w:t>splrep</w:t>
+      </w:r>
+      <w:proofErr w:type="spellEnd"/>
+      <w:r>
+        <w:t>(x, y, s=0)</w:t>
+      </w:r>
+    </w:p>
+    <w:p>
+      <w:r>
+        <w:t xml:space="preserve">&gt;&gt;&gt; </w:t>
+      </w:r>
+      <w:proofErr w:type="spellStart"/>
+      <w:proofErr w:type="gramStart"/>
+      <w:r>
+        <w:t>xnew</w:t>
+      </w:r>
+      <w:proofErr w:type="spellEnd"/>
+      <w:proofErr w:type="gramEnd"/>
+      <w:r>
+        <w:t xml:space="preserve"> = </w:t>
+      </w:r>
+      <w:proofErr w:type="spellStart"/>
+      <w:r>
+        <w:t>np.arange</w:t>
+      </w:r>
+      <w:proofErr w:type="spellEnd"/>
+      <w:r>
+        <w:t>(0, 2*</w:t>
+      </w:r>
+      <w:proofErr w:type="spellStart"/>
+      <w:r>
+        <w:t>np.pi</w:t>
+      </w:r>
+      <w:proofErr w:type="spellEnd"/>
+      <w:r>
+        <w:t xml:space="preserve">, </w:t>
+      </w:r>
+      <w:proofErr w:type="spellStart"/>
+      <w:r>
+        <w:t>np.pi</w:t>
+      </w:r>
+      <w:proofErr w:type="spellEnd"/>
+      <w:r>
+        <w:t>/50)</w:t>
+      </w:r>
+    </w:p>
+    <w:p>
+      <w:r>
+        <w:t xml:space="preserve">&gt;&gt;&gt; </w:t>
+      </w:r>
+      <w:proofErr w:type="spellStart"/>
+      <w:proofErr w:type="gramStart"/>
+      <w:r>
+        <w:t>ynew</w:t>
+      </w:r>
+      <w:proofErr w:type="spellEnd"/>
+      <w:proofErr w:type="gramEnd"/>
+      <w:r>
+        <w:t xml:space="preserve"> =</w:t>
+      </w:r>
+      <w:r>
+        <w:rPr>
+          <w:rFonts w:hint="eastAsia"/>
+        </w:rPr>
+        <w:t xml:space="preserve"> </w:t>
+      </w:r>
+      <w:proofErr w:type="spellStart"/>
+      <w:r>
+        <w:t>splev</w:t>
+      </w:r>
+      <w:proofErr w:type="spellEnd"/>
+      <w:r>
+        <w:t>(</w:t>
+      </w:r>
+      <w:proofErr w:type="spellStart"/>
+      <w:r>
+        <w:t>xnew</w:t>
+      </w:r>
+      <w:proofErr w:type="spellEnd"/>
+      <w:r>
+        <w:t xml:space="preserve">, </w:t>
+      </w:r>
+      <w:proofErr w:type="spellStart"/>
+      <w:r>
+        <w:t>tck</w:t>
+      </w:r>
+      <w:proofErr w:type="spellEnd"/>
+      <w:r>
+        <w:t>, der=0)</w:t>
+      </w:r>
+    </w:p>
+    <w:p/>
+    <w:p>
+      <w:r>
+        <w:t>Two-dimensional spline representation: Procedural (</w:t>
+      </w:r>
+      <w:proofErr w:type="spellStart"/>
+      <w:r>
+        <w:t>bisplrep</w:t>
+      </w:r>
+      <w:proofErr w:type="spellEnd"/>
+      <w:r>
+        <w:t>)</w:t>
+      </w:r>
+    </w:p>
+    <w:p>
+      <w:r>
+        <w:t xml:space="preserve">&gt;&gt;&gt; </w:t>
+      </w:r>
+      <w:proofErr w:type="gramStart"/>
+      <w:r>
+        <w:t>from</w:t>
+      </w:r>
+      <w:proofErr w:type="gramEnd"/>
+      <w:r>
+        <w:t xml:space="preserve"> </w:t>
+      </w:r>
+      <w:proofErr w:type="spellStart"/>
+      <w:r>
+        <w:t>scipy.interpolate</w:t>
+      </w:r>
+      <w:proofErr w:type="spellEnd"/>
+      <w:r>
+        <w:t xml:space="preserve"> import </w:t>
+      </w:r>
+      <w:proofErr w:type="spellStart"/>
+      <w:r>
+        <w:t>bisplrep</w:t>
+      </w:r>
+      <w:proofErr w:type="spellEnd"/>
+      <w:r>
+        <w:t xml:space="preserve">, </w:t>
+      </w:r>
+      <w:proofErr w:type="spellStart"/>
+      <w:r>
+        <w:t>bisplev</w:t>
+      </w:r>
+      <w:proofErr w:type="spellEnd"/>
+    </w:p>
+    <w:p>
+      <w:r>
+        <w:t xml:space="preserve">&gt;&gt;&gt; </w:t>
+      </w:r>
+      <w:proofErr w:type="gramStart"/>
+      <w:r>
+        <w:t>x</w:t>
+      </w:r>
+      <w:proofErr w:type="gramEnd"/>
+      <w:r>
+        <w:t xml:space="preserve">, y = </w:t>
+      </w:r>
+      <w:proofErr w:type="spellStart"/>
+      <w:r>
+        <w:t>np.mgrid</w:t>
+      </w:r>
+      <w:proofErr w:type="spellEnd"/>
+      <w:r>
+        <w:t>[-1:1:20j, -1:1:20j]</w:t>
+      </w:r>
+    </w:p>
+    <w:p>
+      <w:r>
+        <w:t>&gt;&gt;&gt; z = (</w:t>
+      </w:r>
+      <w:proofErr w:type="spellStart"/>
+      <w:r>
+        <w:t>x+y</w:t>
+      </w:r>
+      <w:proofErr w:type="spellEnd"/>
+      <w:r>
+        <w:t xml:space="preserve">) * </w:t>
+      </w:r>
+      <w:proofErr w:type="spellStart"/>
+      <w:proofErr w:type="gramStart"/>
+      <w:r>
+        <w:t>np.exp</w:t>
+      </w:r>
+      <w:proofErr w:type="spellEnd"/>
+      <w:r>
+        <w:t>(</w:t>
+      </w:r>
+      <w:proofErr w:type="gramEnd"/>
+      <w:r>
+        <w:t>-6.0*(x*</w:t>
+      </w:r>
+      <w:proofErr w:type="spellStart"/>
+      <w:r>
+        <w:t>x+y</w:t>
+      </w:r>
+      <w:proofErr w:type="spellEnd"/>
+      <w:r>
+        <w:t>*y))</w:t>
+      </w:r>
+    </w:p>
+    <w:p>
+      <w:r>
+        <w:t xml:space="preserve">&gt;&gt;&gt; </w:t>
+      </w:r>
+      <w:proofErr w:type="spellStart"/>
+      <w:proofErr w:type="gramStart"/>
+      <w:r>
+        <w:t>xnew</w:t>
+      </w:r>
+      <w:proofErr w:type="spellEnd"/>
+      <w:proofErr w:type="gramEnd"/>
+      <w:r>
+        <w:t xml:space="preserve">, </w:t>
+      </w:r>
+      <w:proofErr w:type="spellStart"/>
+      <w:r>
+        <w:t>ynew</w:t>
+      </w:r>
+      <w:proofErr w:type="spellEnd"/>
+      <w:r>
+        <w:t xml:space="preserve"> = </w:t>
+      </w:r>
+      <w:proofErr w:type="spellStart"/>
+      <w:r>
+        <w:t>np.mgrid</w:t>
+      </w:r>
+      <w:proofErr w:type="spellEnd"/>
+      <w:r>
+        <w:t>[-1:1:70j, -1:1:70j]</w:t>
+      </w:r>
+    </w:p>
+    <w:p>
+      <w:r>
+        <w:t xml:space="preserve">&gt;&gt;&gt; </w:t>
+      </w:r>
+      <w:proofErr w:type="spellStart"/>
+      <w:proofErr w:type="gramStart"/>
+      <w:r>
+        <w:t>tck</w:t>
+      </w:r>
+      <w:proofErr w:type="spellEnd"/>
+      <w:proofErr w:type="gramEnd"/>
+      <w:r>
+        <w:t xml:space="preserve"> = </w:t>
+      </w:r>
+      <w:proofErr w:type="spellStart"/>
+      <w:r>
+        <w:t>interpolate.bisplrep</w:t>
+      </w:r>
+      <w:proofErr w:type="spellEnd"/>
+      <w:r>
+        <w:t>(x, y, z, s=0)</w:t>
+      </w:r>
+    </w:p>
+    <w:p>
+      <w:r>
+        <w:t xml:space="preserve">&gt;&gt;&gt; </w:t>
+      </w:r>
+      <w:proofErr w:type="spellStart"/>
+      <w:proofErr w:type="gramStart"/>
+      <w:r>
+        <w:t>znew</w:t>
+      </w:r>
+      <w:proofErr w:type="spellEnd"/>
+      <w:proofErr w:type="gramEnd"/>
+      <w:r>
+        <w:t xml:space="preserve"> = </w:t>
+      </w:r>
+      <w:proofErr w:type="spellStart"/>
+      <w:r>
+        <w:t>interpolate.bisplev</w:t>
+      </w:r>
+      <w:proofErr w:type="spellEnd"/>
+      <w:r>
+        <w:t>(</w:t>
+      </w:r>
+      <w:proofErr w:type="spellStart"/>
+      <w:r>
+        <w:t>xnew</w:t>
+      </w:r>
+      <w:proofErr w:type="spellEnd"/>
+      <w:r>
+        <w:t xml:space="preserve">[:,0], </w:t>
+      </w:r>
+      <w:proofErr w:type="spellStart"/>
+      <w:r>
+        <w:t>ynew</w:t>
+      </w:r>
+      <w:proofErr w:type="spellEnd"/>
+      <w:r>
+        <w:t xml:space="preserve">[0,:], </w:t>
+      </w:r>
+      <w:proofErr w:type="spellStart"/>
+      <w:r>
+        <w:t>tck</w:t>
+      </w:r>
+      <w:proofErr w:type="spellEnd"/>
+      <w:r>
+        <w:t>)</w:t>
+      </w:r>
+    </w:p>
+    <w:p/>
+    <w:p>
+      <w:r>
+        <w:t>Fourier analysis</w:t>
+      </w:r>
+    </w:p>
+    <w:p>
+      <w:proofErr w:type="gramStart"/>
+      <w:r>
+        <w:t>discrete</w:t>
+      </w:r>
+      <w:proofErr w:type="gramEnd"/>
+      <w:r>
+        <w:t xml:space="preserve"> Fourier transform (DFT)</w:t>
+      </w:r>
+    </w:p>
+    <w:p>
+      <w:r>
+        <w:t>Fast Fourier Transform (FFT)</w:t>
+      </w:r>
+    </w:p>
+    <w:p>
+      <w:r>
+        <w:t xml:space="preserve">&gt;&gt;&gt; </w:t>
+      </w:r>
+      <w:proofErr w:type="gramStart"/>
+      <w:r>
+        <w:t>from</w:t>
+      </w:r>
+      <w:proofErr w:type="gramEnd"/>
+      <w:r>
+        <w:t xml:space="preserve"> </w:t>
+      </w:r>
+      <w:proofErr w:type="spellStart"/>
+      <w:r>
+        <w:t>scipy.fftpack</w:t>
+      </w:r>
+      <w:proofErr w:type="spellEnd"/>
+      <w:r>
+        <w:t xml:space="preserve"> import </w:t>
+      </w:r>
+      <w:proofErr w:type="spellStart"/>
+      <w:r>
+        <w:t>fft</w:t>
+      </w:r>
+      <w:proofErr w:type="spellEnd"/>
+      <w:r>
+        <w:t xml:space="preserve">, </w:t>
+      </w:r>
+      <w:proofErr w:type="spellStart"/>
+      <w:r>
+        <w:t>ifft</w:t>
+      </w:r>
+      <w:proofErr w:type="spellEnd"/>
+    </w:p>
+    <w:p>
+      <w:r>
+        <w:t xml:space="preserve">&gt;&gt;&gt; x = </w:t>
+      </w:r>
+      <w:proofErr w:type="spellStart"/>
+      <w:proofErr w:type="gramStart"/>
+      <w:r>
+        <w:t>np.array</w:t>
+      </w:r>
+      <w:proofErr w:type="spellEnd"/>
+      <w:r>
+        <w:t>(</w:t>
+      </w:r>
+      <w:proofErr w:type="gramEnd"/>
+      <w:r>
+        <w:t>[1.0, 2.0, 1.0, -1.0, 1.5])</w:t>
+      </w:r>
+    </w:p>
+    <w:p>
+      <w:r>
+        <w:t xml:space="preserve">&gt;&gt;&gt; y = </w:t>
+      </w:r>
+      <w:proofErr w:type="spellStart"/>
+      <w:r>
+        <w:t>fft</w:t>
+      </w:r>
+      <w:proofErr w:type="spellEnd"/>
+      <w:r>
+        <w:t>(x)</w:t>
+      </w:r>
+    </w:p>
+    <w:p>
+      <w:r>
+        <w:t xml:space="preserve">&gt;&gt;&gt; </w:t>
+      </w:r>
       <w:proofErr w:type="spellStart"/>
       <w:proofErr w:type="gramStart"/>
       <w:r>
@@ -7434,6 +8173,7 @@
     </w:p>
     <w:p>
       <w:r>
+        <w:lastRenderedPageBreak/>
         <w:t>Filtering: Convolution/Correlation</w:t>
       </w:r>
     </w:p>
@@ -7626,11 +8366,7 @@
       </w:r>
       <w:proofErr w:type="gramEnd"/>
       <w:r>
-        <w:t xml:space="preserve"> random variables and discrete random variables . Over 80 continuous random variables </w:t>
-      </w:r>
-      <w:r>
-        <w:lastRenderedPageBreak/>
-        <w:t>(RVs) and 10 discrete random variables</w:t>
+        <w:t xml:space="preserve"> random variables and discrete random variables . Over 80 continuous random variables (RVs) and 10 discrete random variables</w:t>
       </w:r>
     </w:p>
     <w:p>
@@ -8135,13 +8871,13 @@
       <w:pPr>
         <w:pStyle w:val="Heading2"/>
       </w:pPr>
-      <w:bookmarkStart w:id="7" w:name="_Toc472594742"/>
+      <w:bookmarkStart w:id="8" w:name="_Toc473100304"/>
       <w:proofErr w:type="spellStart"/>
       <w:proofErr w:type="gramStart"/>
       <w:r>
         <w:t>matplotlib</w:t>
       </w:r>
-      <w:bookmarkEnd w:id="7"/>
+      <w:bookmarkEnd w:id="8"/>
       <w:proofErr w:type="spellEnd"/>
       <w:proofErr w:type="gramEnd"/>
     </w:p>
@@ -8240,6 +8976,7 @@
       <w:proofErr w:type="spellStart"/>
       <w:proofErr w:type="gramStart"/>
       <w:r>
+        <w:lastRenderedPageBreak/>
         <w:t>plt.show</w:t>
       </w:r>
       <w:proofErr w:type="spellEnd"/>
@@ -8677,7 +9414,7 @@
       </w:r>
     </w:p>
     <w:p>
-      <w:hyperlink r:id="rId10" w:history="1">
+      <w:hyperlink r:id="rId12" w:history="1">
         <w:r>
           <w:rPr>
             <w:rStyle w:val="Hyperlink"/>
@@ -8691,173 +9428,173 @@
       <w:pPr>
         <w:pStyle w:val="Heading2"/>
       </w:pPr>
-      <w:bookmarkStart w:id="8" w:name="_Toc472594743"/>
-      <w:proofErr w:type="gramStart"/>
+      <w:bookmarkStart w:id="9" w:name="_Toc473100305"/>
+      <w:proofErr w:type="gramStart"/>
+      <w:r>
+        <w:t>pandas</w:t>
+      </w:r>
+      <w:bookmarkEnd w:id="9"/>
+      <w:proofErr w:type="gramEnd"/>
+    </w:p>
+    <w:p>
+      <w:proofErr w:type="gramStart"/>
+      <w:r>
+        <w:t>import</w:t>
+      </w:r>
+      <w:proofErr w:type="gramEnd"/>
+      <w:r>
+        <w:t xml:space="preserve"> pandas as </w:t>
+      </w:r>
+      <w:proofErr w:type="spellStart"/>
+      <w:r>
+        <w:t>pd</w:t>
+      </w:r>
+      <w:proofErr w:type="spellEnd"/>
+    </w:p>
+    <w:p>
+      <w:proofErr w:type="gramStart"/>
+      <w:r>
+        <w:t>import</w:t>
+      </w:r>
+      <w:proofErr w:type="gramEnd"/>
+      <w:r>
+        <w:t xml:space="preserve"> </w:t>
+      </w:r>
+      <w:proofErr w:type="spellStart"/>
+      <w:r>
+        <w:t>numpy</w:t>
+      </w:r>
+      <w:proofErr w:type="spellEnd"/>
+      <w:r>
+        <w:t xml:space="preserve"> as np</w:t>
+      </w:r>
+    </w:p>
+    <w:p>
+      <w:proofErr w:type="gramStart"/>
+      <w:r>
+        <w:t>import</w:t>
+      </w:r>
+      <w:proofErr w:type="gramEnd"/>
+      <w:r>
+        <w:t xml:space="preserve"> </w:t>
+      </w:r>
+      <w:proofErr w:type="spellStart"/>
+      <w:r>
+        <w:t>matplotlib.pyplot</w:t>
+      </w:r>
+      <w:proofErr w:type="spellEnd"/>
+      <w:r>
+        <w:t xml:space="preserve"> as </w:t>
+      </w:r>
+      <w:proofErr w:type="spellStart"/>
+      <w:r>
+        <w:t>plt</w:t>
+      </w:r>
+      <w:proofErr w:type="spellEnd"/>
+    </w:p>
+    <w:p>
+      <w:proofErr w:type="gramStart"/>
+      <w:r>
+        <w:t>dates</w:t>
+      </w:r>
+      <w:proofErr w:type="gramEnd"/>
+      <w:r>
+        <w:t xml:space="preserve"> = </w:t>
+      </w:r>
+      <w:proofErr w:type="spellStart"/>
+      <w:r>
+        <w:t>pd.date_range</w:t>
+      </w:r>
+      <w:proofErr w:type="spellEnd"/>
+      <w:r>
+        <w:t>('20130101', periods=6)</w:t>
+      </w:r>
+    </w:p>
+    <w:p>
+      <w:proofErr w:type="spellStart"/>
+      <w:proofErr w:type="gramStart"/>
+      <w:r>
+        <w:t>df</w:t>
+      </w:r>
+      <w:proofErr w:type="spellEnd"/>
+      <w:proofErr w:type="gramEnd"/>
+      <w:r>
+        <w:t xml:space="preserve"> = </w:t>
+      </w:r>
+      <w:proofErr w:type="spellStart"/>
+      <w:r>
+        <w:t>pd.DataFrame</w:t>
+      </w:r>
+      <w:proofErr w:type="spellEnd"/>
+      <w:r>
+        <w:t>(</w:t>
+      </w:r>
+      <w:proofErr w:type="spellStart"/>
+      <w:r>
+        <w:t>np.random.randn</w:t>
+      </w:r>
+      <w:proofErr w:type="spellEnd"/>
+      <w:r>
+        <w:t>(6,4), index=dates, columns=list('ABCD'))</w:t>
+      </w:r>
+    </w:p>
+    <w:p>
+      <w:proofErr w:type="spellStart"/>
+      <w:proofErr w:type="gramStart"/>
+      <w:r>
+        <w:t>df.head</w:t>
+      </w:r>
+      <w:proofErr w:type="spellEnd"/>
+      <w:r>
+        <w:t>(</w:t>
+      </w:r>
+      <w:proofErr w:type="gramEnd"/>
+      <w:r>
+        <w:t>)</w:t>
+      </w:r>
+      <w:r>
+        <w:tab/>
+      </w:r>
+    </w:p>
+    <w:p>
+      <w:proofErr w:type="spellStart"/>
+      <w:proofErr w:type="gramStart"/>
+      <w:r>
+        <w:t>df.tail</w:t>
+      </w:r>
+      <w:proofErr w:type="spellEnd"/>
+      <w:r>
+        <w:t>(</w:t>
+      </w:r>
+      <w:proofErr w:type="gramEnd"/>
+      <w:r>
+        <w:t>3)</w:t>
+      </w:r>
+      <w:r>
+        <w:tab/>
+      </w:r>
+    </w:p>
+    <w:p>
+      <w:proofErr w:type="spellStart"/>
+      <w:r>
+        <w:t>df.index</w:t>
+      </w:r>
+      <w:proofErr w:type="spellEnd"/>
+      <w:r>
+        <w:tab/>
+      </w:r>
+    </w:p>
+    <w:p>
+      <w:proofErr w:type="spellStart"/>
+      <w:r>
+        <w:t>df.columns</w:t>
+      </w:r>
+      <w:proofErr w:type="spellEnd"/>
+    </w:p>
+    <w:p>
+      <w:proofErr w:type="spellStart"/>
       <w:r>
         <w:lastRenderedPageBreak/>
-        <w:t>pandas</w:t>
-      </w:r>
-      <w:bookmarkEnd w:id="8"/>
-      <w:proofErr w:type="gramEnd"/>
-    </w:p>
-    <w:p>
-      <w:proofErr w:type="gramStart"/>
-      <w:r>
-        <w:t>import</w:t>
-      </w:r>
-      <w:proofErr w:type="gramEnd"/>
-      <w:r>
-        <w:t xml:space="preserve"> pandas as </w:t>
-      </w:r>
-      <w:proofErr w:type="spellStart"/>
-      <w:r>
-        <w:t>pd</w:t>
-      </w:r>
-      <w:proofErr w:type="spellEnd"/>
-    </w:p>
-    <w:p>
-      <w:proofErr w:type="gramStart"/>
-      <w:r>
-        <w:t>import</w:t>
-      </w:r>
-      <w:proofErr w:type="gramEnd"/>
-      <w:r>
-        <w:t xml:space="preserve"> </w:t>
-      </w:r>
-      <w:proofErr w:type="spellStart"/>
-      <w:r>
-        <w:t>numpy</w:t>
-      </w:r>
-      <w:proofErr w:type="spellEnd"/>
-      <w:r>
-        <w:t xml:space="preserve"> as np</w:t>
-      </w:r>
-    </w:p>
-    <w:p>
-      <w:proofErr w:type="gramStart"/>
-      <w:r>
-        <w:t>import</w:t>
-      </w:r>
-      <w:proofErr w:type="gramEnd"/>
-      <w:r>
-        <w:t xml:space="preserve"> </w:t>
-      </w:r>
-      <w:proofErr w:type="spellStart"/>
-      <w:r>
-        <w:t>matplotlib.pyplot</w:t>
-      </w:r>
-      <w:proofErr w:type="spellEnd"/>
-      <w:r>
-        <w:t xml:space="preserve"> as </w:t>
-      </w:r>
-      <w:proofErr w:type="spellStart"/>
-      <w:r>
-        <w:t>plt</w:t>
-      </w:r>
-      <w:proofErr w:type="spellEnd"/>
-    </w:p>
-    <w:p>
-      <w:proofErr w:type="gramStart"/>
-      <w:r>
-        <w:t>dates</w:t>
-      </w:r>
-      <w:proofErr w:type="gramEnd"/>
-      <w:r>
-        <w:t xml:space="preserve"> = </w:t>
-      </w:r>
-      <w:proofErr w:type="spellStart"/>
-      <w:r>
-        <w:t>pd.date_range</w:t>
-      </w:r>
-      <w:proofErr w:type="spellEnd"/>
-      <w:r>
-        <w:t>('20130101', periods=6)</w:t>
-      </w:r>
-    </w:p>
-    <w:p>
-      <w:proofErr w:type="spellStart"/>
-      <w:proofErr w:type="gramStart"/>
-      <w:r>
-        <w:t>df</w:t>
-      </w:r>
-      <w:proofErr w:type="spellEnd"/>
-      <w:proofErr w:type="gramEnd"/>
-      <w:r>
-        <w:t xml:space="preserve"> = </w:t>
-      </w:r>
-      <w:proofErr w:type="spellStart"/>
-      <w:r>
-        <w:t>pd.DataFrame</w:t>
-      </w:r>
-      <w:proofErr w:type="spellEnd"/>
-      <w:r>
-        <w:t>(</w:t>
-      </w:r>
-      <w:proofErr w:type="spellStart"/>
-      <w:r>
-        <w:t>np.random.randn</w:t>
-      </w:r>
-      <w:proofErr w:type="spellEnd"/>
-      <w:r>
-        <w:t>(6,4), index=dates, columns=list('ABCD'))</w:t>
-      </w:r>
-    </w:p>
-    <w:p>
-      <w:proofErr w:type="spellStart"/>
-      <w:proofErr w:type="gramStart"/>
-      <w:r>
-        <w:t>df.head</w:t>
-      </w:r>
-      <w:proofErr w:type="spellEnd"/>
-      <w:r>
-        <w:t>(</w:t>
-      </w:r>
-      <w:proofErr w:type="gramEnd"/>
-      <w:r>
-        <w:t>)</w:t>
-      </w:r>
-      <w:r>
-        <w:tab/>
-      </w:r>
-    </w:p>
-    <w:p>
-      <w:proofErr w:type="spellStart"/>
-      <w:proofErr w:type="gramStart"/>
-      <w:r>
-        <w:t>df.tail</w:t>
-      </w:r>
-      <w:proofErr w:type="spellEnd"/>
-      <w:r>
-        <w:t>(</w:t>
-      </w:r>
-      <w:proofErr w:type="gramEnd"/>
-      <w:r>
-        <w:t>3)</w:t>
-      </w:r>
-      <w:r>
-        <w:tab/>
-      </w:r>
-    </w:p>
-    <w:p>
-      <w:proofErr w:type="spellStart"/>
-      <w:r>
-        <w:t>df.index</w:t>
-      </w:r>
-      <w:proofErr w:type="spellEnd"/>
-      <w:r>
-        <w:tab/>
-      </w:r>
-    </w:p>
-    <w:p>
-      <w:proofErr w:type="spellStart"/>
-      <w:r>
-        <w:t>df.columns</w:t>
-      </w:r>
-      <w:proofErr w:type="spellEnd"/>
-    </w:p>
-    <w:p>
-      <w:proofErr w:type="spellStart"/>
-      <w:r>
         <w:t>df.values</w:t>
       </w:r>
       <w:proofErr w:type="spellEnd"/>
@@ -9350,7 +10087,6 @@
         <w:rPr>
           <w:rFonts w:hint="eastAsia"/>
         </w:rPr>
-        <w:lastRenderedPageBreak/>
         <w:t>s.value_counts</w:t>
       </w:r>
       <w:proofErr w:type="spellEnd"/>
@@ -9505,6 +10241,7 @@
     <w:p/>
     <w:p>
       <w:r>
+        <w:lastRenderedPageBreak/>
         <w:t>Time Series</w:t>
       </w:r>
     </w:p>
@@ -9802,12 +10539,12 @@
       <w:pPr>
         <w:pStyle w:val="Heading2"/>
       </w:pPr>
-      <w:bookmarkStart w:id="9" w:name="_Toc472594744"/>
+      <w:bookmarkStart w:id="10" w:name="_Toc473100306"/>
       <w:proofErr w:type="spellStart"/>
       <w:r>
         <w:t>SymPy</w:t>
       </w:r>
-      <w:bookmarkEnd w:id="9"/>
+      <w:bookmarkEnd w:id="10"/>
       <w:proofErr w:type="spellEnd"/>
     </w:p>
     <w:p>
@@ -9912,8 +10649,276 @@
     <w:p>
       <w:proofErr w:type="gramStart"/>
       <w:r>
+        <w:t>import</w:t>
+      </w:r>
+      <w:proofErr w:type="gramEnd"/>
+      <w:r>
+        <w:t xml:space="preserve"> </w:t>
+      </w:r>
+      <w:proofErr w:type="spellStart"/>
+      <w:r>
+        <w:t>sympy</w:t>
+      </w:r>
+      <w:proofErr w:type="spellEnd"/>
+    </w:p>
+    <w:p>
+      <w:proofErr w:type="spellStart"/>
+      <w:proofErr w:type="gramStart"/>
+      <w:r>
+        <w:t>sympy.sqrt</w:t>
+      </w:r>
+      <w:proofErr w:type="spellEnd"/>
+      <w:r>
+        <w:t>(</w:t>
+      </w:r>
+      <w:proofErr w:type="gramEnd"/>
+      <w:r>
+        <w:t>8)</w:t>
+      </w:r>
+    </w:p>
+    <w:p/>
+    <w:p>
+      <w:r>
+        <w:rPr>
+          <w:rFonts w:hint="eastAsia"/>
+        </w:rPr>
+        <w:t>易犯</w:t>
+      </w:r>
+      <w:r>
+        <w:t>错误点：</w:t>
+      </w:r>
+    </w:p>
+    <w:p>
+      <w:r>
+        <w:t xml:space="preserve">x = </w:t>
+      </w:r>
+      <w:proofErr w:type="gramStart"/>
+      <w:r>
+        <w:t>symbols(</w:t>
+      </w:r>
+      <w:proofErr w:type="gramEnd"/>
+      <w:r>
+        <w:t>'x')</w:t>
+      </w:r>
+    </w:p>
+    <w:p>
+      <w:proofErr w:type="gramStart"/>
+      <w:r>
+        <w:t>expr</w:t>
+      </w:r>
+      <w:proofErr w:type="gramEnd"/>
+      <w:r>
+        <w:t xml:space="preserve"> = x + 1</w:t>
+      </w:r>
+    </w:p>
+    <w:p>
+      <w:proofErr w:type="spellStart"/>
+      <w:r>
+        <w:t>expr.subs</w:t>
+      </w:r>
+      <w:proofErr w:type="spellEnd"/>
+      <w:r>
+        <w:t>(x, 2)</w:t>
+      </w:r>
+      <w:r>
+        <w:tab/>
+      </w:r>
+      <w:r>
+        <w:tab/>
+      </w:r>
+      <w:r>
+        <w:rPr>
+          <w:rFonts w:hint="eastAsia"/>
+        </w:rPr>
+        <w:t>符号表达</w:t>
+      </w:r>
+      <w:r>
+        <w:t>式求值</w:t>
+      </w:r>
+    </w:p>
+    <w:p>
+      <w:proofErr w:type="spellStart"/>
+      <w:r>
+        <w:rPr>
+          <w:rFonts w:hint="eastAsia"/>
+        </w:rPr>
+        <w:t>expr.subs</w:t>
+      </w:r>
+      <w:proofErr w:type="spellEnd"/>
+      <w:r>
+        <w:rPr>
+          <w:rFonts w:hint="eastAsia"/>
+        </w:rPr>
+        <w:t>(x, x*y)</w:t>
+      </w:r>
+      <w:r>
+        <w:tab/>
+      </w:r>
+      <w:r>
+        <w:t>符号替换</w:t>
+      </w:r>
+    </w:p>
+    <w:p/>
+    <w:p>
+      <w:proofErr w:type="gramStart"/>
+      <w:r>
+        <w:t>expr</w:t>
+      </w:r>
+      <w:proofErr w:type="gramEnd"/>
+      <w:r>
+        <w:t xml:space="preserve"> = x**3 + t*x*y - z </w:t>
+      </w:r>
+    </w:p>
+    <w:p>
+      <w:proofErr w:type="spellStart"/>
+      <w:proofErr w:type="gramStart"/>
+      <w:r>
+        <w:t>expr.subs</w:t>
+      </w:r>
+      <w:proofErr w:type="spellEnd"/>
+      <w:r>
+        <w:t>(</w:t>
+      </w:r>
+      <w:proofErr w:type="gramEnd"/>
+      <w:r>
+        <w:t>[(x, 2), (y, 4), (z, 0)])</w:t>
+      </w:r>
+    </w:p>
+    <w:p/>
+    <w:p>
+      <w:proofErr w:type="gramStart"/>
+      <w:r>
         <w:lastRenderedPageBreak/>
-        <w:t>import</w:t>
+        <w:t>expr</w:t>
+      </w:r>
+      <w:proofErr w:type="gramEnd"/>
+      <w:r>
+        <w:t xml:space="preserve"> = x**4 - 4*x**3 + 4*x**2 - 2*x + 3</w:t>
+      </w:r>
+    </w:p>
+    <w:p>
+      <w:proofErr w:type="gramStart"/>
+      <w:r>
+        <w:t>replacements</w:t>
+      </w:r>
+      <w:proofErr w:type="gramEnd"/>
+      <w:r>
+        <w:t xml:space="preserve"> = [(x**</w:t>
+      </w:r>
+      <w:proofErr w:type="spellStart"/>
+      <w:r>
+        <w:t>i</w:t>
+      </w:r>
+      <w:proofErr w:type="spellEnd"/>
+      <w:r>
+        <w:t>, y**</w:t>
+      </w:r>
+      <w:proofErr w:type="spellStart"/>
+      <w:r>
+        <w:t>i</w:t>
+      </w:r>
+      <w:proofErr w:type="spellEnd"/>
+      <w:r>
+        <w:t xml:space="preserve">) for </w:t>
+      </w:r>
+      <w:proofErr w:type="spellStart"/>
+      <w:r>
+        <w:t>i</w:t>
+      </w:r>
+      <w:proofErr w:type="spellEnd"/>
+      <w:r>
+        <w:t xml:space="preserve"> in range(5) if i%2 == 0]</w:t>
+      </w:r>
+    </w:p>
+    <w:p>
+      <w:proofErr w:type="spellStart"/>
+      <w:r>
+        <w:t>expr.subs</w:t>
+      </w:r>
+      <w:proofErr w:type="spellEnd"/>
+      <w:r>
+        <w:t>(replacements)</w:t>
+      </w:r>
+      <w:r>
+        <w:tab/>
+      </w:r>
+      <w:r>
+        <w:tab/>
+      </w:r>
+      <w:r>
+        <w:rPr>
+          <w:rFonts w:hint="eastAsia"/>
+        </w:rPr>
+        <w:t>结果</w:t>
+      </w:r>
+      <w:r>
+        <w:t>y**4 - 4*x**3 + 4*y**2 - 2*x + 3</w:t>
+      </w:r>
+    </w:p>
+    <w:p/>
+    <w:p>
+      <w:r>
+        <w:rPr>
+          <w:rFonts w:hint="eastAsia"/>
+        </w:rPr>
+        <w:t>注意</w:t>
+      </w:r>
+      <w:r>
+        <w:t>：</w:t>
+      </w:r>
+      <w:proofErr w:type="spellStart"/>
+      <w:r>
+        <w:t>SymPy</w:t>
+      </w:r>
+      <w:proofErr w:type="spellEnd"/>
+      <w:r>
+        <w:t xml:space="preserve"> expressions are immutable, no function will change them in-place. All functions will return new expressions.</w:t>
+      </w:r>
+    </w:p>
+    <w:p/>
+    <w:p>
+      <w:r>
+        <w:rPr>
+          <w:rFonts w:hint="eastAsia"/>
+        </w:rPr>
+        <w:t>条件</w:t>
+      </w:r>
+      <w:r>
+        <w:t>测试</w:t>
+      </w:r>
+    </w:p>
+    <w:p>
+      <w:r>
+        <w:t>a = (x+1</w:t>
+      </w:r>
+      <w:proofErr w:type="gramStart"/>
+      <w:r>
+        <w:t>)*</w:t>
+      </w:r>
+      <w:proofErr w:type="gramEnd"/>
+      <w:r>
+        <w:t>*2</w:t>
+      </w:r>
+    </w:p>
+    <w:p>
+      <w:r>
+        <w:t>b = x**2 + 2*x + 1</w:t>
+      </w:r>
+    </w:p>
+    <w:p>
+      <w:proofErr w:type="gramStart"/>
+      <w:r>
+        <w:t>if</w:t>
+      </w:r>
+      <w:proofErr w:type="gramEnd"/>
+      <w:r>
+        <w:t xml:space="preserve"> simplify(a - b) == 0:</w:t>
+      </w:r>
+    </w:p>
+    <w:p>
+      <w:proofErr w:type="gramStart"/>
+      <w:r>
+        <w:t>if</w:t>
       </w:r>
       <w:proofErr w:type="gramEnd"/>
       <w:r>
@@ -9921,48 +10926,92 @@
       </w:r>
       <w:proofErr w:type="spellStart"/>
       <w:r>
+        <w:t>a.equals</w:t>
+      </w:r>
+      <w:proofErr w:type="spellEnd"/>
+      <w:r>
+        <w:t>(b):</w:t>
+      </w:r>
+    </w:p>
+    <w:p/>
+    <w:p>
+      <w:r>
+        <w:rPr>
+          <w:rFonts w:hint="eastAsia"/>
+        </w:rPr>
+        <w:t>字符</w:t>
+      </w:r>
+      <w:r>
+        <w:t>串转符号表达式</w:t>
+      </w:r>
+      <w:r>
+        <w:t xml:space="preserve">converting strings to </w:t>
+      </w:r>
+      <w:proofErr w:type="spellStart"/>
+      <w:r>
         <w:t>sympy</w:t>
       </w:r>
       <w:proofErr w:type="spellEnd"/>
-    </w:p>
-    <w:p>
-      <w:proofErr w:type="spellStart"/>
-      <w:proofErr w:type="gramStart"/>
-      <w:r>
-        <w:t>sympy.sqrt</w:t>
+      <w:r>
+        <w:t xml:space="preserve"> expressions</w:t>
+      </w:r>
+    </w:p>
+    <w:p>
+      <w:proofErr w:type="spellStart"/>
+      <w:r>
+        <w:t>str_expr</w:t>
+      </w:r>
+      <w:proofErr w:type="spellEnd"/>
+      <w:r>
+        <w:t xml:space="preserve"> = "x**2 + 3*x - 1/2"</w:t>
+      </w:r>
+    </w:p>
+    <w:p>
+      <w:proofErr w:type="gramStart"/>
+      <w:r>
+        <w:t>expr</w:t>
+      </w:r>
+      <w:proofErr w:type="gramEnd"/>
+      <w:r>
+        <w:t xml:space="preserve"> = </w:t>
+      </w:r>
+      <w:proofErr w:type="spellStart"/>
+      <w:r>
+        <w:t>sympify</w:t>
       </w:r>
       <w:proofErr w:type="spellEnd"/>
       <w:r>
         <w:t>(</w:t>
       </w:r>
-      <w:proofErr w:type="gramEnd"/>
-      <w:r>
-        <w:t>8)</w:t>
+      <w:proofErr w:type="spellStart"/>
+      <w:r>
+        <w:t>str_expr</w:t>
+      </w:r>
+      <w:proofErr w:type="spellEnd"/>
+      <w:r>
+        <w:t>)</w:t>
+      </w:r>
+      <w:r>
+        <w:tab/>
       </w:r>
     </w:p>
     <w:p/>
     <w:p>
-      <w:r>
-        <w:rPr>
-          <w:rFonts w:hint="eastAsia"/>
-        </w:rPr>
-        <w:t>易犯</w:t>
-      </w:r>
-      <w:r>
-        <w:t>错误点：</w:t>
-      </w:r>
-    </w:p>
-    <w:p>
-      <w:r>
-        <w:t xml:space="preserve">x = </w:t>
-      </w:r>
-      <w:proofErr w:type="gramStart"/>
-      <w:r>
-        <w:t>symbols(</w:t>
-      </w:r>
-      <w:proofErr w:type="gramEnd"/>
-      <w:r>
-        <w:t>'x')</w:t>
+      <w:proofErr w:type="gramStart"/>
+      <w:r>
+        <w:t>convert</w:t>
+      </w:r>
+      <w:proofErr w:type="gramEnd"/>
+      <w:r>
+        <w:t xml:space="preserve"> a </w:t>
+      </w:r>
+      <w:proofErr w:type="spellStart"/>
+      <w:r>
+        <w:t>SymPy</w:t>
+      </w:r>
+      <w:proofErr w:type="spellEnd"/>
+      <w:r>
+        <w:t xml:space="preserve"> expression to an expression</w:t>
       </w:r>
     </w:p>
     <w:p>
@@ -9972,449 +11021,136 @@
       </w:r>
       <w:proofErr w:type="gramEnd"/>
       <w:r>
-        <w:t xml:space="preserve"> = x + 1</w:t>
-      </w:r>
-    </w:p>
-    <w:p>
-      <w:proofErr w:type="spellStart"/>
-      <w:r>
-        <w:t>expr.subs</w:t>
-      </w:r>
-      <w:proofErr w:type="spellEnd"/>
-      <w:r>
-        <w:t>(x, 2)</w:t>
+        <w:t xml:space="preserve"> = sin(x)</w:t>
+      </w:r>
+    </w:p>
+    <w:p>
+      <w:r>
+        <w:t xml:space="preserve">f = </w:t>
+      </w:r>
+      <w:proofErr w:type="spellStart"/>
+      <w:r>
+        <w:t>lambdify</w:t>
+      </w:r>
+      <w:proofErr w:type="spellEnd"/>
+      <w:r>
+        <w:t>(x, expr, "</w:t>
+      </w:r>
+      <w:proofErr w:type="spellStart"/>
+      <w:r>
+        <w:t>numpy</w:t>
+      </w:r>
+      <w:proofErr w:type="spellEnd"/>
+      <w:r>
+        <w:t>")</w:t>
+      </w:r>
+    </w:p>
+    <w:p>
+      <w:proofErr w:type="gramStart"/>
+      <w:r>
+        <w:t>f(</w:t>
+      </w:r>
+      <w:proofErr w:type="spellStart"/>
+      <w:proofErr w:type="gramEnd"/>
+      <w:r>
+        <w:t>numpy.arange</w:t>
+      </w:r>
+      <w:proofErr w:type="spellEnd"/>
+      <w:r>
+        <w:t>(10))</w:t>
+      </w:r>
+    </w:p>
+    <w:p/>
+    <w:p>
+      <w:r>
+        <w:t>Simplification</w:t>
+      </w:r>
+    </w:p>
+    <w:p>
+      <w:proofErr w:type="gramStart"/>
+      <w:r>
+        <w:t>uses</w:t>
+      </w:r>
+      <w:proofErr w:type="gramEnd"/>
+      <w:r>
+        <w:t xml:space="preserve"> heuristics to determine the simplest result</w:t>
+      </w:r>
+    </w:p>
+    <w:p>
+      <w:r>
+        <w:t xml:space="preserve">&gt;&gt;&gt; </w:t>
+      </w:r>
+      <w:proofErr w:type="gramStart"/>
+      <w:r>
+        <w:t>simplify(</w:t>
+      </w:r>
+      <w:proofErr w:type="gramEnd"/>
+      <w:r>
+        <w:t>sin(x)**2 + cos(x)**2)</w:t>
+      </w:r>
+    </w:p>
+    <w:p>
+      <w:r>
+        <w:t xml:space="preserve">&gt;&gt;&gt; </w:t>
+      </w:r>
+      <w:proofErr w:type="gramStart"/>
+      <w:r>
+        <w:t>simplify(</w:t>
+      </w:r>
+      <w:proofErr w:type="gramEnd"/>
+      <w:r>
+        <w:t>(x**3 + x**2 - x - 1)/(x**2 + 2*x + 1))</w:t>
+      </w:r>
+    </w:p>
+    <w:p/>
+    <w:p>
+      <w:r>
+        <w:t>Polynomial/Rational Function Simplification</w:t>
+      </w:r>
+    </w:p>
+    <w:p>
+      <w:proofErr w:type="gramStart"/>
+      <w:r>
+        <w:t>x</w:t>
+      </w:r>
+      <w:proofErr w:type="gramEnd"/>
+      <w:r>
+        <w:t>, y =symbols('x y z')</w:t>
+      </w:r>
+    </w:p>
+    <w:p>
+      <w:r>
+        <w:t xml:space="preserve">&gt;&gt;&gt; </w:t>
+      </w:r>
+      <w:proofErr w:type="gramStart"/>
+      <w:r>
+        <w:t>expand(</w:t>
+      </w:r>
+      <w:proofErr w:type="gramEnd"/>
+      <w:r>
+        <w:t>(x + 1)**2)</w:t>
+      </w:r>
+    </w:p>
+    <w:p>
+      <w:r>
+        <w:t xml:space="preserve">&gt;&gt;&gt; </w:t>
+      </w:r>
+      <w:proofErr w:type="gramStart"/>
+      <w:r>
+        <w:t>factor(</w:t>
+      </w:r>
+      <w:proofErr w:type="gramEnd"/>
+      <w:r>
+        <w:t>x**2*z + 4*x*y*z + 4*y**2*z)</w:t>
       </w:r>
       <w:r>
         <w:tab/>
       </w:r>
-      <w:r>
-        <w:tab/>
-      </w:r>
-      <w:r>
-        <w:rPr>
-          <w:rFonts w:hint="eastAsia"/>
-        </w:rPr>
-        <w:t>符号表达</w:t>
-      </w:r>
-      <w:r>
-        <w:t>式求值</w:t>
-      </w:r>
-    </w:p>
-    <w:p>
-      <w:proofErr w:type="spellStart"/>
-      <w:r>
-        <w:rPr>
-          <w:rFonts w:hint="eastAsia"/>
-        </w:rPr>
-        <w:t>expr.subs</w:t>
-      </w:r>
-      <w:proofErr w:type="spellEnd"/>
-      <w:r>
-        <w:rPr>
-          <w:rFonts w:hint="eastAsia"/>
-        </w:rPr>
-        <w:t>(x, x*y)</w:t>
-      </w:r>
-      <w:r>
-        <w:tab/>
-      </w:r>
-      <w:r>
-        <w:t>符号替换</w:t>
-      </w:r>
     </w:p>
     <w:p/>
     <w:p>
-      <w:proofErr w:type="gramStart"/>
-      <w:r>
-        <w:t>expr</w:t>
-      </w:r>
-      <w:proofErr w:type="gramEnd"/>
-      <w:r>
-        <w:t xml:space="preserve"> = x**3 + t*x*y - z </w:t>
-      </w:r>
-    </w:p>
-    <w:p>
-      <w:proofErr w:type="spellStart"/>
-      <w:proofErr w:type="gramStart"/>
-      <w:r>
-        <w:t>expr.subs</w:t>
-      </w:r>
-      <w:proofErr w:type="spellEnd"/>
-      <w:r>
-        <w:t>(</w:t>
-      </w:r>
-      <w:proofErr w:type="gramEnd"/>
-      <w:r>
-        <w:t>[(x, 2), (y, 4), (z, 0)])</w:t>
-      </w:r>
-    </w:p>
-    <w:p/>
-    <w:p>
-      <w:proofErr w:type="gramStart"/>
-      <w:r>
-        <w:t>expr</w:t>
-      </w:r>
-      <w:proofErr w:type="gramEnd"/>
-      <w:r>
-        <w:t xml:space="preserve"> = x**4 - 4*x**3 + 4*x**2 - 2*x + 3</w:t>
-      </w:r>
-    </w:p>
-    <w:p>
-      <w:proofErr w:type="gramStart"/>
-      <w:r>
-        <w:t>replacements</w:t>
-      </w:r>
-      <w:proofErr w:type="gramEnd"/>
-      <w:r>
-        <w:t xml:space="preserve"> = [(x**</w:t>
-      </w:r>
-      <w:proofErr w:type="spellStart"/>
-      <w:r>
-        <w:t>i</w:t>
-      </w:r>
-      <w:proofErr w:type="spellEnd"/>
-      <w:r>
-        <w:t>, y**</w:t>
-      </w:r>
-      <w:proofErr w:type="spellStart"/>
-      <w:r>
-        <w:t>i</w:t>
-      </w:r>
-      <w:proofErr w:type="spellEnd"/>
-      <w:r>
-        <w:t xml:space="preserve">) for </w:t>
-      </w:r>
-      <w:proofErr w:type="spellStart"/>
-      <w:r>
-        <w:t>i</w:t>
-      </w:r>
-      <w:proofErr w:type="spellEnd"/>
-      <w:r>
-        <w:t xml:space="preserve"> in range(5) if i%2 == 0]</w:t>
-      </w:r>
-    </w:p>
-    <w:p>
-      <w:proofErr w:type="spellStart"/>
-      <w:r>
-        <w:t>expr.subs</w:t>
-      </w:r>
-      <w:proofErr w:type="spellEnd"/>
-      <w:r>
-        <w:t>(replacements)</w:t>
-      </w:r>
-      <w:r>
-        <w:tab/>
-      </w:r>
-      <w:r>
-        <w:tab/>
-      </w:r>
-      <w:r>
-        <w:rPr>
-          <w:rFonts w:hint="eastAsia"/>
-        </w:rPr>
-        <w:t>结果</w:t>
-      </w:r>
-      <w:r>
-        <w:t>y**4 - 4*x**3 + 4*y**2 - 2*x + 3</w:t>
-      </w:r>
-    </w:p>
-    <w:p/>
-    <w:p>
-      <w:r>
-        <w:rPr>
-          <w:rFonts w:hint="eastAsia"/>
-        </w:rPr>
-        <w:t>注意</w:t>
-      </w:r>
-      <w:r>
-        <w:t>：</w:t>
-      </w:r>
-      <w:proofErr w:type="spellStart"/>
-      <w:r>
-        <w:t>SymPy</w:t>
-      </w:r>
-      <w:proofErr w:type="spellEnd"/>
-      <w:r>
-        <w:t xml:space="preserve"> expressions are immutable, no function will change them in-place. All functions will return new expressions.</w:t>
-      </w:r>
-    </w:p>
-    <w:p/>
-    <w:p>
-      <w:r>
-        <w:rPr>
-          <w:rFonts w:hint="eastAsia"/>
-        </w:rPr>
-        <w:t>条件</w:t>
-      </w:r>
-      <w:r>
-        <w:t>测试</w:t>
-      </w:r>
-    </w:p>
-    <w:p>
-      <w:r>
-        <w:t>a = (x+1</w:t>
-      </w:r>
-      <w:proofErr w:type="gramStart"/>
-      <w:r>
-        <w:t>)*</w:t>
-      </w:r>
-      <w:proofErr w:type="gramEnd"/>
-      <w:r>
-        <w:t>*2</w:t>
-      </w:r>
-    </w:p>
-    <w:p>
-      <w:r>
-        <w:t>b = x**2 + 2*x + 1</w:t>
-      </w:r>
-    </w:p>
-    <w:p>
-      <w:proofErr w:type="gramStart"/>
-      <w:r>
-        <w:t>if</w:t>
-      </w:r>
-      <w:proofErr w:type="gramEnd"/>
-      <w:r>
-        <w:t xml:space="preserve"> simplify(a - b) == 0:</w:t>
-      </w:r>
-    </w:p>
-    <w:p>
-      <w:proofErr w:type="gramStart"/>
-      <w:r>
-        <w:t>if</w:t>
-      </w:r>
-      <w:proofErr w:type="gramEnd"/>
-      <w:r>
-        <w:t xml:space="preserve"> </w:t>
-      </w:r>
-      <w:proofErr w:type="spellStart"/>
-      <w:r>
-        <w:t>a.equals</w:t>
-      </w:r>
-      <w:proofErr w:type="spellEnd"/>
-      <w:r>
-        <w:t>(b):</w:t>
-      </w:r>
-    </w:p>
-    <w:p/>
-    <w:p>
-      <w:r>
-        <w:rPr>
-          <w:rFonts w:hint="eastAsia"/>
-        </w:rPr>
-        <w:t>字符</w:t>
-      </w:r>
-      <w:r>
-        <w:t>串转符号表达式</w:t>
-      </w:r>
-      <w:r>
-        <w:t xml:space="preserve">converting strings to </w:t>
-      </w:r>
-      <w:proofErr w:type="spellStart"/>
-      <w:r>
-        <w:t>sympy</w:t>
-      </w:r>
-      <w:proofErr w:type="spellEnd"/>
-      <w:r>
-        <w:t xml:space="preserve"> expressions</w:t>
-      </w:r>
-    </w:p>
-    <w:p>
-      <w:proofErr w:type="spellStart"/>
-      <w:r>
-        <w:t>str_expr</w:t>
-      </w:r>
-      <w:proofErr w:type="spellEnd"/>
-      <w:r>
-        <w:t xml:space="preserve"> = "x**2 + 3*x - 1/2"</w:t>
-      </w:r>
-    </w:p>
-    <w:p>
-      <w:proofErr w:type="gramStart"/>
-      <w:r>
-        <w:t>expr</w:t>
-      </w:r>
-      <w:proofErr w:type="gramEnd"/>
-      <w:r>
-        <w:t xml:space="preserve"> = </w:t>
-      </w:r>
-      <w:proofErr w:type="spellStart"/>
-      <w:r>
-        <w:t>sympify</w:t>
-      </w:r>
-      <w:proofErr w:type="spellEnd"/>
-      <w:r>
-        <w:t>(</w:t>
-      </w:r>
-      <w:proofErr w:type="spellStart"/>
-      <w:r>
-        <w:t>str_expr</w:t>
-      </w:r>
-      <w:proofErr w:type="spellEnd"/>
-      <w:r>
-        <w:t>)</w:t>
-      </w:r>
-      <w:r>
-        <w:tab/>
-      </w:r>
-    </w:p>
-    <w:p/>
-    <w:p>
-      <w:proofErr w:type="gramStart"/>
-      <w:r>
-        <w:t>convert</w:t>
-      </w:r>
-      <w:proofErr w:type="gramEnd"/>
-      <w:r>
-        <w:t xml:space="preserve"> a </w:t>
-      </w:r>
-      <w:proofErr w:type="spellStart"/>
-      <w:r>
-        <w:t>SymPy</w:t>
-      </w:r>
-      <w:proofErr w:type="spellEnd"/>
-      <w:r>
-        <w:t xml:space="preserve"> expression to an expression</w:t>
-      </w:r>
-    </w:p>
-    <w:p>
-      <w:proofErr w:type="gramStart"/>
-      <w:r>
-        <w:t>expr</w:t>
-      </w:r>
-      <w:proofErr w:type="gramEnd"/>
-      <w:r>
-        <w:t xml:space="preserve"> = sin(x)</w:t>
-      </w:r>
-    </w:p>
-    <w:p>
-      <w:r>
-        <w:t xml:space="preserve">f = </w:t>
-      </w:r>
-      <w:proofErr w:type="spellStart"/>
-      <w:r>
-        <w:t>lambdify</w:t>
-      </w:r>
-      <w:proofErr w:type="spellEnd"/>
-      <w:r>
-        <w:t>(x, expr, "</w:t>
-      </w:r>
-      <w:proofErr w:type="spellStart"/>
-      <w:r>
-        <w:t>numpy</w:t>
-      </w:r>
-      <w:proofErr w:type="spellEnd"/>
-      <w:r>
-        <w:t>")</w:t>
-      </w:r>
-    </w:p>
-    <w:p>
-      <w:proofErr w:type="gramStart"/>
-      <w:r>
-        <w:t>f(</w:t>
-      </w:r>
-      <w:proofErr w:type="spellStart"/>
-      <w:proofErr w:type="gramEnd"/>
-      <w:r>
-        <w:t>numpy.arange</w:t>
-      </w:r>
-      <w:proofErr w:type="spellEnd"/>
-      <w:r>
-        <w:t>(10))</w:t>
-      </w:r>
-    </w:p>
-    <w:p/>
-    <w:p>
-      <w:r>
-        <w:t>Simplification</w:t>
-      </w:r>
-    </w:p>
-    <w:p>
-      <w:proofErr w:type="gramStart"/>
-      <w:r>
-        <w:t>uses</w:t>
-      </w:r>
-      <w:proofErr w:type="gramEnd"/>
-      <w:r>
-        <w:t xml:space="preserve"> heuristics to determine the simplest result</w:t>
-      </w:r>
-    </w:p>
-    <w:p>
-      <w:r>
-        <w:t xml:space="preserve">&gt;&gt;&gt; </w:t>
-      </w:r>
-      <w:proofErr w:type="gramStart"/>
-      <w:r>
-        <w:t>simplify(</w:t>
-      </w:r>
-      <w:proofErr w:type="gramEnd"/>
-      <w:r>
-        <w:t>sin(x)**2 + cos(x)**2)</w:t>
-      </w:r>
-    </w:p>
-    <w:p>
-      <w:r>
-        <w:t xml:space="preserve">&gt;&gt;&gt; </w:t>
-      </w:r>
-      <w:proofErr w:type="gramStart"/>
-      <w:r>
-        <w:t>simplify(</w:t>
-      </w:r>
-      <w:proofErr w:type="gramEnd"/>
-      <w:r>
-        <w:t>(x**3 + x**2 - x - 1)/(x**2 + 2*x + 1))</w:t>
-      </w:r>
-    </w:p>
-    <w:p/>
-    <w:p>
-      <w:r>
-        <w:t>Polynomial/Rational Function Simplification</w:t>
-      </w:r>
-    </w:p>
-    <w:p>
-      <w:proofErr w:type="gramStart"/>
-      <w:r>
-        <w:t>x</w:t>
-      </w:r>
-      <w:proofErr w:type="gramEnd"/>
-      <w:r>
-        <w:t>, y =symbols('x y z')</w:t>
-      </w:r>
-    </w:p>
-    <w:p>
-      <w:r>
-        <w:t xml:space="preserve">&gt;&gt;&gt; </w:t>
-      </w:r>
-      <w:proofErr w:type="gramStart"/>
-      <w:r>
-        <w:t>expand(</w:t>
-      </w:r>
-      <w:proofErr w:type="gramEnd"/>
-      <w:r>
-        <w:t>(x + 1)**2)</w:t>
-      </w:r>
-    </w:p>
-    <w:p>
-      <w:r>
-        <w:t xml:space="preserve">&gt;&gt;&gt; </w:t>
-      </w:r>
-      <w:proofErr w:type="gramStart"/>
-      <w:r>
-        <w:t>factor(</w:t>
-      </w:r>
-      <w:proofErr w:type="gramEnd"/>
-      <w:r>
-        <w:t>x**2*z + 4*x*y*z + 4*y**2*z)</w:t>
-      </w:r>
-      <w:r>
-        <w:tab/>
-      </w:r>
-    </w:p>
-    <w:p/>
-    <w:p>
-      <w:proofErr w:type="spellStart"/>
-      <w:r>
-        <w:lastRenderedPageBreak/>
+      <w:proofErr w:type="spellStart"/>
+      <w:r>
         <w:t>expr.coeff</w:t>
       </w:r>
       <w:proofErr w:type="spellEnd"/>
@@ -11126,61 +11862,69 @@
     <w:p/>
     <w:p>
       <w:pPr>
-        <w:rPr>
-          <w:rFonts w:hint="eastAsia"/>
-        </w:rPr>
+        <w:pStyle w:val="Heading1"/>
       </w:pPr>
-      <w:r>
-        <w:rPr>
-          <w:rFonts w:hint="eastAsia"/>
-        </w:rPr>
+      <w:bookmarkStart w:id="11" w:name="_Toc473100307"/>
+      <w:r>
+        <w:rPr>
+          <w:rFonts w:hint="eastAsia"/>
+        </w:rPr>
+        <w:t>CS231n Convolutional Neural Networks for Visual Recognition</w:t>
+      </w:r>
+      <w:bookmarkEnd w:id="11"/>
+    </w:p>
+    <w:p>
+      <w:pPr>
+        <w:pStyle w:val="Heading2"/>
+      </w:pPr>
+      <w:bookmarkStart w:id="12" w:name="_Toc473100308"/>
+      <w:r>
+        <w:t>RNN</w:t>
+      </w:r>
+      <w:bookmarkEnd w:id="12"/>
+    </w:p>
+    <w:p>
+      <w:r>
+        <w:rPr>
+          <w:rFonts w:hint="eastAsia"/>
+        </w:rPr>
+        <w:t>网络权</w:t>
+      </w:r>
+      <w:r>
+        <w:t>值的</w:t>
+      </w:r>
+      <w:r>
+        <w:rPr>
+          <w:rFonts w:hint="eastAsia"/>
+        </w:rPr>
+        <w:t>解释</w:t>
+      </w:r>
+      <w:r>
+        <w:rPr>
+          <w:rFonts w:hint="eastAsia"/>
+        </w:rPr>
+        <w:t>？</w:t>
+      </w:r>
+      <w:r>
+        <w:rPr>
+          <w:rFonts w:hint="eastAsia"/>
+        </w:rPr>
+        <w:t xml:space="preserve">W = </w:t>
+      </w:r>
+      <w:r>
+        <w:rPr>
+          <w:rFonts w:hint="eastAsia"/>
+        </w:rPr>
+        <w:t>模板</w:t>
+      </w:r>
+    </w:p>
+    <w:p>
+      <w:r>
+        <w:t xml:space="preserve">Interpretation of linear classifiers as template matching. Another interpretation for the weights WW is that each row of WW corresponds to a template (or sometimes also called a prototype) for </w:t>
+      </w:r>
+      <w:r>
         <w:lastRenderedPageBreak/>
-        <w:t>CS231n Convolutional Neural Networks for Visual Recognition</w:t>
-      </w:r>
-    </w:p>
-    <w:p>
-      <w:pPr>
-        <w:rPr>
-          <w:rFonts w:hint="eastAsia"/>
-        </w:rPr>
-      </w:pPr>
-      <w:r>
-        <w:rPr>
-          <w:rFonts w:hint="eastAsia"/>
-        </w:rPr>
-        <w:t>网络权</w:t>
-      </w:r>
-      <w:r>
-        <w:t>值的</w:t>
-      </w:r>
-      <w:r>
-        <w:rPr>
-          <w:rFonts w:hint="eastAsia"/>
-        </w:rPr>
-        <w:t>解释</w:t>
-      </w:r>
-      <w:r>
-        <w:rPr>
-          <w:rFonts w:hint="eastAsia"/>
-        </w:rPr>
-        <w:t>？</w:t>
-      </w:r>
-      <w:r>
-        <w:rPr>
-          <w:rFonts w:hint="eastAsia"/>
-        </w:rPr>
-        <w:t xml:space="preserve">W = </w:t>
-      </w:r>
-      <w:r>
-        <w:rPr>
-          <w:rFonts w:hint="eastAsia"/>
-        </w:rPr>
-        <w:t>模板</w:t>
-      </w:r>
-    </w:p>
-    <w:p>
-      <w:r>
-        <w:t>Interpretation of linear classifiers as template matching. Another interpretation for the weights WW is that each row of WW corresponds to a template (or sometimes also called a prototype) for one of the classes. The score of each class for an image is then obtained by comparing each template with the image using an inner product (or dot product) one by one to find the one that “fits” best. With this terminology, the linear classifier is doing template matching, where the templates are learned. Another way to think of it is that we are still effectively doing Nearest Neighbor, but instead of having thousands of training images we are only using a single image per class (although we will learn it, and it does not necessarily have to be one of the images in the training set), and we use the (negative) inner product as the distance instead of the L1 or L2 distance.</w:t>
+        <w:t>one of the classes. The score of each class for an image is then obtained by comparing each template with the image using an inner product (or dot product) one by one to find the one that “fits” best. With this terminology, the linear classifier is doing template matching, where the templates are learned. Another way to think of it is that we are still effectively doing Nearest Neighbor, but instead of having thousands of training images we are only using a single image per class (although we will learn it, and it does not necessarily have to be one of the images in the training set), and we use the (negative) inner product as the distance instead of the L1 or L2 distance.</w:t>
       </w:r>
     </w:p>
     <w:p>
@@ -11224,7 +11968,7 @@
                     <pic:cNvPicPr/>
                   </pic:nvPicPr>
                   <pic:blipFill rotWithShape="1">
-                    <a:blip r:embed="rId11"/>
+                    <a:blip r:embed="rId13"/>
                     <a:srcRect b="18964"/>
                     <a:stretch/>
                   </pic:blipFill>
@@ -11280,39 +12024,39 @@
     <w:p>
       <w:proofErr w:type="gramStart"/>
       <w:r>
+        <w:t>loss(</w:t>
+      </w:r>
+      <w:proofErr w:type="gramEnd"/>
+      <w:r>
+        <w:t xml:space="preserve">cost) function: measured the quality of a particular set of parameters based on how well the induced scores agreed with the ground truth labels in the training data (e.g. </w:t>
+      </w:r>
+      <w:proofErr w:type="spellStart"/>
+      <w:r>
+        <w:t>Softmax</w:t>
+      </w:r>
+      <w:proofErr w:type="spellEnd"/>
+      <w:r>
+        <w:t>/SVM).</w:t>
+      </w:r>
+    </w:p>
+    <w:p>
+      <w:r>
+        <w:t>Optimization: the process of finding the set of parameters WW that minimize the loss function.</w:t>
+      </w:r>
+    </w:p>
+    <w:p>
+      <w:proofErr w:type="gramStart"/>
+      <w:r>
+        <w:t>linear</w:t>
+      </w:r>
+      <w:proofErr w:type="gramEnd"/>
+      <w:r>
+        <w:t xml:space="preserve"> mapping -&gt; Neural Networks -&gt; Convolutional Neural Networks</w:t>
+      </w:r>
+    </w:p>
+    <w:p>
+      <w:r>
         <w:lastRenderedPageBreak/>
-        <w:t>loss(</w:t>
-      </w:r>
-      <w:proofErr w:type="gramEnd"/>
-      <w:r>
-        <w:t xml:space="preserve">cost) function: measured the quality of a particular set of parameters based on how well the induced scores agreed with the ground truth labels in the training data (e.g. </w:t>
-      </w:r>
-      <w:proofErr w:type="spellStart"/>
-      <w:r>
-        <w:t>Softmax</w:t>
-      </w:r>
-      <w:proofErr w:type="spellEnd"/>
-      <w:r>
-        <w:t>/SVM).</w:t>
-      </w:r>
-    </w:p>
-    <w:p>
-      <w:r>
-        <w:t>Optimization: the process of finding the set of parameters WW that minimize the loss function.</w:t>
-      </w:r>
-    </w:p>
-    <w:p>
-      <w:proofErr w:type="gramStart"/>
-      <w:r>
-        <w:t>linear</w:t>
-      </w:r>
-      <w:proofErr w:type="gramEnd"/>
-      <w:r>
-        <w:t xml:space="preserve"> mapping -&gt; Neural Networks -&gt; Convolutional Neural Networks</w:t>
-      </w:r>
-    </w:p>
-    <w:p>
-      <w:r>
         <w:t xml:space="preserve">SVM cost function is an example of a convex </w:t>
       </w:r>
       <w:proofErr w:type="gramStart"/>
@@ -11453,11 +12197,6 @@
       </w:r>
     </w:p>
     <w:p>
-      <w:pPr>
-        <w:rPr>
-          <w:rFonts w:hint="eastAsia"/>
-        </w:rPr>
-      </w:pPr>
       <w:r>
         <w:t xml:space="preserve">Backpropagation </w:t>
       </w:r>
@@ -11725,11 +12464,6 @@
       </w:r>
     </w:p>
     <w:p>
-      <w:pPr>
-        <w:rPr>
-          <w:rFonts w:hint="eastAsia"/>
-        </w:rPr>
-      </w:pPr>
       <w:r>
         <w:rPr>
           <w:rFonts w:hint="eastAsia"/>
@@ -11811,261 +12545,43 @@
         <w:ind w:firstLineChars="0"/>
       </w:pPr>
       <w:r>
+        <w:t>Update the parameters using the gradient</w:t>
+      </w:r>
+    </w:p>
+    <w:p/>
+    <w:p>
+      <w:r>
+        <w:rPr>
+          <w:rFonts w:hint="eastAsia"/>
+        </w:rPr>
+        <w:t>Regularization (dropout)</w:t>
+      </w:r>
+    </w:p>
+    <w:p>
+      <w:r>
+        <w:t>R</w:t>
+      </w:r>
+      <w:r>
+        <w:rPr>
+          <w:rFonts w:hint="eastAsia"/>
+        </w:rPr>
+        <w:t xml:space="preserve">andomly </w:t>
+      </w:r>
+      <w:r>
+        <w:t>set some neurons to zero in the forward pass</w:t>
+      </w:r>
+    </w:p>
+    <w:p>
+      <w:r>
+        <w:rPr>
+          <w:noProof/>
+        </w:rPr>
         <w:lastRenderedPageBreak/>
-        <w:t>Update the parameters using the gradient</w:t>
-      </w:r>
-    </w:p>
-    <w:p/>
-    <w:p>
-      <w:r>
-        <w:rPr>
-          <w:rFonts w:hint="eastAsia"/>
-        </w:rPr>
-        <w:t>Regularization (dropout)</w:t>
-      </w:r>
-    </w:p>
-    <w:p>
-      <w:r>
-        <w:t>R</w:t>
-      </w:r>
-      <w:r>
-        <w:rPr>
-          <w:rFonts w:hint="eastAsia"/>
-        </w:rPr>
-        <w:t xml:space="preserve">andomly </w:t>
-      </w:r>
-      <w:r>
-        <w:t>set some neurons to zero in the forward pass</w:t>
-      </w:r>
-    </w:p>
-    <w:p>
-      <w:r>
-        <w:rPr>
-          <w:noProof/>
-        </w:rPr>
         <w:drawing>
           <wp:inline distT="0" distB="0" distL="0" distR="0" wp14:anchorId="605E31FC" wp14:editId="68784E6D">
             <wp:extent cx="5274310" cy="2860040"/>
             <wp:effectExtent l="0" t="0" r="2540" b="0"/>
             <wp:docPr id="3" name="Picture 3"/>
-            <wp:cNvGraphicFramePr>
-              <a:graphicFrameLocks xmlns:a="http://schemas.openxmlformats.org/drawingml/2006/main" noChangeAspect="1"/>
-            </wp:cNvGraphicFramePr>
-            <a:graphic xmlns:a="http://schemas.openxmlformats.org/drawingml/2006/main">
-              <a:graphicData uri="http://schemas.openxmlformats.org/drawingml/2006/picture">
-                <pic:pic xmlns:pic="http://schemas.openxmlformats.org/drawingml/2006/picture">
-                  <pic:nvPicPr>
-                    <pic:cNvPr id="1" name=""/>
-                    <pic:cNvPicPr/>
-                  </pic:nvPicPr>
-                  <pic:blipFill>
-                    <a:blip r:embed="rId12"/>
-                    <a:stretch>
-                      <a:fillRect/>
-                    </a:stretch>
-                  </pic:blipFill>
-                  <pic:spPr>
-                    <a:xfrm>
-                      <a:off x="0" y="0"/>
-                      <a:ext cx="5274310" cy="2860040"/>
-                    </a:xfrm>
-                    <a:prstGeom prst="rect">
-                      <a:avLst/>
-                    </a:prstGeom>
-                  </pic:spPr>
-                </pic:pic>
-              </a:graphicData>
-            </a:graphic>
-          </wp:inline>
-        </w:drawing>
-      </w:r>
-    </w:p>
-    <w:p>
-      <w:r>
-        <w:rPr>
-          <w:rFonts w:hint="eastAsia"/>
-        </w:rPr>
-        <w:t>解释</w:t>
-      </w:r>
-      <w:r>
-        <w:rPr>
-          <w:rFonts w:hint="eastAsia"/>
-        </w:rPr>
-        <w:t>1</w:t>
-      </w:r>
-      <w:r>
-        <w:t>：</w:t>
-      </w:r>
-    </w:p>
-    <w:p>
-      <w:r>
-        <w:rPr>
-          <w:noProof/>
-        </w:rPr>
-        <w:drawing>
-          <wp:inline distT="0" distB="0" distL="0" distR="0" wp14:anchorId="36EBBCFE" wp14:editId="2365D9F3">
-            <wp:extent cx="5274310" cy="2656205"/>
-            <wp:effectExtent l="0" t="0" r="2540" b="0"/>
-            <wp:docPr id="4" name="Picture 4"/>
-            <wp:cNvGraphicFramePr>
-              <a:graphicFrameLocks xmlns:a="http://schemas.openxmlformats.org/drawingml/2006/main" noChangeAspect="1"/>
-            </wp:cNvGraphicFramePr>
-            <a:graphic xmlns:a="http://schemas.openxmlformats.org/drawingml/2006/main">
-              <a:graphicData uri="http://schemas.openxmlformats.org/drawingml/2006/picture">
-                <pic:pic xmlns:pic="http://schemas.openxmlformats.org/drawingml/2006/picture">
-                  <pic:nvPicPr>
-                    <pic:cNvPr id="1" name=""/>
-                    <pic:cNvPicPr/>
-                  </pic:nvPicPr>
-                  <pic:blipFill>
-                    <a:blip r:embed="rId13"/>
-                    <a:stretch>
-                      <a:fillRect/>
-                    </a:stretch>
-                  </pic:blipFill>
-                  <pic:spPr>
-                    <a:xfrm>
-                      <a:off x="0" y="0"/>
-                      <a:ext cx="5274310" cy="2656205"/>
-                    </a:xfrm>
-                    <a:prstGeom prst="rect">
-                      <a:avLst/>
-                    </a:prstGeom>
-                  </pic:spPr>
-                </pic:pic>
-              </a:graphicData>
-            </a:graphic>
-          </wp:inline>
-        </w:drawing>
-      </w:r>
-    </w:p>
-    <w:p>
-      <w:pPr>
-        <w:rPr>
-          <w:rFonts w:hint="eastAsia"/>
-        </w:rPr>
-      </w:pPr>
-      <w:r>
-        <w:rPr>
-          <w:rFonts w:hint="eastAsia"/>
-        </w:rPr>
-        <w:t>解释</w:t>
-      </w:r>
-      <w:r>
-        <w:rPr>
-          <w:rFonts w:hint="eastAsia"/>
-        </w:rPr>
-        <w:t xml:space="preserve">2: </w:t>
-      </w:r>
-    </w:p>
-    <w:p>
-      <w:r>
-        <w:rPr>
-          <w:rFonts w:hint="eastAsia"/>
-        </w:rPr>
-        <w:t>Dropout is training a large ensemble of models (that share parameters)</w:t>
-      </w:r>
-      <w:r>
-        <w:t xml:space="preserve">. Each binary mask is one model gets trained on only one </w:t>
-      </w:r>
-      <w:proofErr w:type="spellStart"/>
-      <w:r>
-        <w:t>datapoint</w:t>
-      </w:r>
-      <w:proofErr w:type="spellEnd"/>
-    </w:p>
-    <w:p>
-      <w:pPr>
-        <w:rPr>
-          <w:rFonts w:hint="eastAsia"/>
-        </w:rPr>
-      </w:pPr>
-      <w:r>
-        <w:t xml:space="preserve">Ideally, want to integrate out all the noise. </w:t>
-      </w:r>
-    </w:p>
-    <w:p/>
-    <w:p/>
-    <w:p>
-      <w:r>
-        <w:t xml:space="preserve">Convolutional Neural Networks (CNNs / </w:t>
-      </w:r>
-      <w:proofErr w:type="spellStart"/>
-      <w:r>
-        <w:t>ConvNets</w:t>
-      </w:r>
-      <w:proofErr w:type="spellEnd"/>
-      <w:r>
-        <w:t>)</w:t>
-      </w:r>
-    </w:p>
-    <w:p>
-      <w:proofErr w:type="spellStart"/>
-      <w:r>
-        <w:t>ConvNet</w:t>
-      </w:r>
-      <w:proofErr w:type="spellEnd"/>
-      <w:r>
-        <w:t xml:space="preserve"> architectures make the explicit assumption that the inputs are images</w:t>
-      </w:r>
-    </w:p>
-    <w:p>
-      <w:r>
-        <w:t>Regular Neural Nets don’t scale well to full images, for example, image 200*200*3 -&gt; 120,000 weights</w:t>
-      </w:r>
-    </w:p>
-    <w:p>
-      <w:proofErr w:type="gramStart"/>
-      <w:r>
-        <w:lastRenderedPageBreak/>
-        <w:t>full</w:t>
-      </w:r>
-      <w:proofErr w:type="gramEnd"/>
-      <w:r>
-        <w:t xml:space="preserve"> connectivity is wasteful and the huge number of parameters would quickly lead to overfitting.</w:t>
-      </w:r>
-    </w:p>
-    <w:p>
-      <w:r>
-        <w:t xml:space="preserve">3D volumes of neurons: unlike a regular Neural Network, the layers of a </w:t>
-      </w:r>
-      <w:proofErr w:type="spellStart"/>
-      <w:r>
-        <w:t>ConvNet</w:t>
-      </w:r>
-      <w:proofErr w:type="spellEnd"/>
-      <w:r>
-        <w:t xml:space="preserve"> have neurons arranged in 3 dimensions: width, height, depth.</w:t>
-      </w:r>
-    </w:p>
-    <w:p>
-      <w:r>
-        <w:t xml:space="preserve"> Intuitively, the network will learn filters that activate when they see some type of visual feature such as an edge of some orientation or a blotch of some color on the first layer, or eventually entire honeycomb or wheel-like patterns on higher layers of the </w:t>
-      </w:r>
-      <w:proofErr w:type="spellStart"/>
-      <w:r>
-        <w:t>network</w:t>
-      </w:r>
-      <w:proofErr w:type="gramStart"/>
-      <w:r>
-        <w:t>,we</w:t>
-      </w:r>
-      <w:proofErr w:type="spellEnd"/>
-      <w:proofErr w:type="gramEnd"/>
-      <w:r>
-        <w:t xml:space="preserve"> will have an entire set of filters in each CONV layer (e.g. 12 filters), and each of them will produce a separate 2-dimensional activation map. We will stack these activation maps along the depth dimension and produce the output volume.</w:t>
-      </w:r>
-    </w:p>
-    <w:p>
-      <w:r>
-        <w:rPr>
-          <w:noProof/>
-        </w:rPr>
-        <w:drawing>
-          <wp:inline distT="0" distB="0" distL="0" distR="0" wp14:anchorId="207F0FB8" wp14:editId="6AE0BD01">
-            <wp:extent cx="5274310" cy="2465705"/>
-            <wp:effectExtent l="0" t="0" r="2540" b="0"/>
-            <wp:docPr id="5" name="Picture 5"/>
             <wp:cNvGraphicFramePr>
               <a:graphicFrameLocks xmlns:a="http://schemas.openxmlformats.org/drawingml/2006/main" noChangeAspect="1"/>
             </wp:cNvGraphicFramePr>
@@ -12085,6 +12601,233 @@
                   <pic:spPr>
                     <a:xfrm>
                       <a:off x="0" y="0"/>
+                      <a:ext cx="5274310" cy="2860040"/>
+                    </a:xfrm>
+                    <a:prstGeom prst="rect">
+                      <a:avLst/>
+                    </a:prstGeom>
+                  </pic:spPr>
+                </pic:pic>
+              </a:graphicData>
+            </a:graphic>
+          </wp:inline>
+        </w:drawing>
+      </w:r>
+    </w:p>
+    <w:p>
+      <w:r>
+        <w:rPr>
+          <w:rFonts w:hint="eastAsia"/>
+        </w:rPr>
+        <w:t>解释</w:t>
+      </w:r>
+      <w:r>
+        <w:rPr>
+          <w:rFonts w:hint="eastAsia"/>
+        </w:rPr>
+        <w:t>1</w:t>
+      </w:r>
+      <w:r>
+        <w:t>：</w:t>
+      </w:r>
+    </w:p>
+    <w:p>
+      <w:r>
+        <w:rPr>
+          <w:noProof/>
+        </w:rPr>
+        <w:drawing>
+          <wp:inline distT="0" distB="0" distL="0" distR="0" wp14:anchorId="36EBBCFE" wp14:editId="2365D9F3">
+            <wp:extent cx="5274310" cy="2656205"/>
+            <wp:effectExtent l="0" t="0" r="2540" b="0"/>
+            <wp:docPr id="4" name="Picture 4"/>
+            <wp:cNvGraphicFramePr>
+              <a:graphicFrameLocks xmlns:a="http://schemas.openxmlformats.org/drawingml/2006/main" noChangeAspect="1"/>
+            </wp:cNvGraphicFramePr>
+            <a:graphic xmlns:a="http://schemas.openxmlformats.org/drawingml/2006/main">
+              <a:graphicData uri="http://schemas.openxmlformats.org/drawingml/2006/picture">
+                <pic:pic xmlns:pic="http://schemas.openxmlformats.org/drawingml/2006/picture">
+                  <pic:nvPicPr>
+                    <pic:cNvPr id="1" name=""/>
+                    <pic:cNvPicPr/>
+                  </pic:nvPicPr>
+                  <pic:blipFill>
+                    <a:blip r:embed="rId15"/>
+                    <a:stretch>
+                      <a:fillRect/>
+                    </a:stretch>
+                  </pic:blipFill>
+                  <pic:spPr>
+                    <a:xfrm>
+                      <a:off x="0" y="0"/>
+                      <a:ext cx="5274310" cy="2656205"/>
+                    </a:xfrm>
+                    <a:prstGeom prst="rect">
+                      <a:avLst/>
+                    </a:prstGeom>
+                  </pic:spPr>
+                </pic:pic>
+              </a:graphicData>
+            </a:graphic>
+          </wp:inline>
+        </w:drawing>
+      </w:r>
+    </w:p>
+    <w:p>
+      <w:r>
+        <w:rPr>
+          <w:rFonts w:hint="eastAsia"/>
+        </w:rPr>
+        <w:t>解释</w:t>
+      </w:r>
+      <w:r>
+        <w:rPr>
+          <w:rFonts w:hint="eastAsia"/>
+        </w:rPr>
+        <w:t xml:space="preserve">2: </w:t>
+      </w:r>
+    </w:p>
+    <w:p>
+      <w:r>
+        <w:rPr>
+          <w:rFonts w:hint="eastAsia"/>
+        </w:rPr>
+        <w:t>Dropout is training a large ensemble of models (that share parameters)</w:t>
+      </w:r>
+      <w:r>
+        <w:t xml:space="preserve">. Each binary mask is one model gets trained on only one </w:t>
+      </w:r>
+      <w:proofErr w:type="spellStart"/>
+      <w:r>
+        <w:t>datapoint</w:t>
+      </w:r>
+      <w:proofErr w:type="spellEnd"/>
+    </w:p>
+    <w:p>
+      <w:r>
+        <w:t xml:space="preserve">Ideally, want to integrate out all the noise. </w:t>
+      </w:r>
+    </w:p>
+    <w:p/>
+    <w:p/>
+    <w:p>
+      <w:pPr>
+        <w:pStyle w:val="Heading2"/>
+      </w:pPr>
+      <w:bookmarkStart w:id="13" w:name="_Toc473100309"/>
+      <w:r>
+        <w:t xml:space="preserve">Convolutional Neural Networks (CNNs / </w:t>
+      </w:r>
+      <w:proofErr w:type="spellStart"/>
+      <w:r>
+        <w:t>ConvNets</w:t>
+      </w:r>
+      <w:proofErr w:type="spellEnd"/>
+      <w:r>
+        <w:t>)</w:t>
+      </w:r>
+      <w:bookmarkEnd w:id="13"/>
+    </w:p>
+    <w:p>
+      <w:proofErr w:type="spellStart"/>
+      <w:r>
+        <w:t>ConvNet</w:t>
+      </w:r>
+      <w:proofErr w:type="spellEnd"/>
+      <w:r>
+        <w:t xml:space="preserve"> architectures:</w:t>
+      </w:r>
+    </w:p>
+    <w:p>
+      <w:r>
+        <w:t>Images -&gt; Convolutional Layer -&gt; Pooling Layer -&gt;</w:t>
+      </w:r>
+      <w:r>
+        <w:t xml:space="preserve"> Fully-Connected Layer</w:t>
+      </w:r>
+      <w:r>
+        <w:t xml:space="preserve"> -&gt; output labels</w:t>
+      </w:r>
+    </w:p>
+    <w:p>
+      <w:proofErr w:type="spellStart"/>
+      <w:r>
+        <w:t>ConvNet</w:t>
+      </w:r>
+      <w:proofErr w:type="spellEnd"/>
+      <w:r>
+        <w:t xml:space="preserve"> architectures make the explicit assumption that the inputs are images</w:t>
+      </w:r>
+    </w:p>
+    <w:p>
+      <w:r>
+        <w:t>Regular Neural Nets don’t scale well to full images, for example, image 200*200*3 -&gt; 120,000 weights</w:t>
+      </w:r>
+    </w:p>
+    <w:p>
+      <w:proofErr w:type="gramStart"/>
+      <w:r>
+        <w:lastRenderedPageBreak/>
+        <w:t>full</w:t>
+      </w:r>
+      <w:proofErr w:type="gramEnd"/>
+      <w:r>
+        <w:t xml:space="preserve"> connectivity is wasteful and the huge number of parameters would quickly lead to overfitting.</w:t>
+      </w:r>
+    </w:p>
+    <w:p>
+      <w:r>
+        <w:t xml:space="preserve">3D volumes of neurons: unlike a regular Neural Network, the layers of a </w:t>
+      </w:r>
+      <w:proofErr w:type="spellStart"/>
+      <w:r>
+        <w:t>ConvNet</w:t>
+      </w:r>
+      <w:proofErr w:type="spellEnd"/>
+      <w:r>
+        <w:t xml:space="preserve"> have neurons arranged in 3 dimensions: width, height, depth.</w:t>
+      </w:r>
+    </w:p>
+    <w:p>
+      <w:r>
+        <w:t>Intuitively, the network will learn filters that activate when they see some type of visual feature such as an edge of some orientation or a blotch of some color on the first layer, or eventually entire honeycomb or wheel-like patterns on higher layers of the network,</w:t>
+      </w:r>
+      <w:r>
+        <w:t xml:space="preserve"> </w:t>
+      </w:r>
+      <w:r>
+        <w:t>we will have an entire set of filters in each CONV layer (e.g. 12 filters), and each of them will produce a separate 2-dimensional activation map. We will stack these activation maps along the depth dimension and produce the output volume.</w:t>
+      </w:r>
+    </w:p>
+    <w:p>
+      <w:r>
+        <w:rPr>
+          <w:noProof/>
+        </w:rPr>
+        <w:drawing>
+          <wp:inline distT="0" distB="0" distL="0" distR="0" wp14:anchorId="207F0FB8" wp14:editId="6AE0BD01">
+            <wp:extent cx="5274310" cy="2465705"/>
+            <wp:effectExtent l="0" t="0" r="2540" b="0"/>
+            <wp:docPr id="5" name="Picture 5"/>
+            <wp:cNvGraphicFramePr>
+              <a:graphicFrameLocks xmlns:a="http://schemas.openxmlformats.org/drawingml/2006/main" noChangeAspect="1"/>
+            </wp:cNvGraphicFramePr>
+            <a:graphic xmlns:a="http://schemas.openxmlformats.org/drawingml/2006/main">
+              <a:graphicData uri="http://schemas.openxmlformats.org/drawingml/2006/picture">
+                <pic:pic xmlns:pic="http://schemas.openxmlformats.org/drawingml/2006/picture">
+                  <pic:nvPicPr>
+                    <pic:cNvPr id="1" name=""/>
+                    <pic:cNvPicPr/>
+                  </pic:nvPicPr>
+                  <pic:blipFill>
+                    <a:blip r:embed="rId16"/>
+                    <a:stretch>
+                      <a:fillRect/>
+                    </a:stretch>
+                  </pic:blipFill>
+                  <pic:spPr>
+                    <a:xfrm>
+                      <a:off x="0" y="0"/>
                       <a:ext cx="5274310" cy="2465705"/>
                     </a:xfrm>
                     <a:prstGeom prst="rect">
@@ -12125,7 +12868,13 @@
       </w:r>
       <w:proofErr w:type="gramEnd"/>
       <w:r>
-        <w:t xml:space="preserve"> input volume size (W): 227*227*3</w:t>
+        <w:t xml:space="preserve"> input volume size (W</w:t>
+      </w:r>
+      <w:r>
+        <w:t>1 * H1 * D1</w:t>
+      </w:r>
+      <w:r>
+        <w:t>): 227*227*3</w:t>
       </w:r>
     </w:p>
     <w:p>
@@ -12139,12 +12888,27 @@
       </w:r>
     </w:p>
     <w:p>
+      <w:pPr>
+        <w:rPr>
+          <w:rFonts w:hint="eastAsia"/>
+        </w:rPr>
+      </w:pPr>
       <w:proofErr w:type="gramStart"/>
       <w:r>
         <w:t>the</w:t>
       </w:r>
       <w:proofErr w:type="gramEnd"/>
       <w:r>
+        <w:t xml:space="preserve"> number of filters (K): 96</w:t>
+      </w:r>
+    </w:p>
+    <w:p>
+      <w:proofErr w:type="gramStart"/>
+      <w:r>
+        <w:t>the</w:t>
+      </w:r>
+      <w:proofErr w:type="gramEnd"/>
+      <w:r>
         <w:t xml:space="preserve"> stride with which they are applied (S): 4 </w:t>
       </w:r>
     </w:p>
@@ -12165,37 +12929,55 @@
       </w:r>
       <w:proofErr w:type="gramEnd"/>
       <w:r>
-        <w:t xml:space="preserve"> spatial size of the output volume: (W−F+2P)/S+1 = 55</w:t>
-      </w:r>
-    </w:p>
-    <w:p>
-      <w:proofErr w:type="gramStart"/>
-      <w:r>
-        <w:t>the</w:t>
-      </w:r>
-      <w:proofErr w:type="gramEnd"/>
-      <w:r>
-        <w:t xml:space="preserve"> Conv layer had a depth of K=96</w:t>
-      </w:r>
-    </w:p>
-    <w:p>
-      <w:proofErr w:type="gramStart"/>
-      <w:r>
-        <w:t>the</w:t>
-      </w:r>
-      <w:proofErr w:type="gramEnd"/>
-      <w:r>
-        <w:t xml:space="preserve"> Conv layer output volume had neurons size [55x55x96]</w:t>
-      </w:r>
-    </w:p>
-    <w:p>
-      <w:proofErr w:type="gramStart"/>
-      <w:r>
-        <w:t>each</w:t>
-      </w:r>
-      <w:proofErr w:type="gramEnd"/>
-      <w:r>
-        <w:t xml:space="preserve"> neurons has 11*11*3 = 363 weights and 1 bias.</w:t>
+        <w:t xml:space="preserve"> spa</w:t>
+      </w:r>
+      <w:r>
+        <w:t>tial size of the output volume (</w:t>
+      </w:r>
+      <w:r>
+        <w:t>W2 * H2 * D2</w:t>
+      </w:r>
+      <w:r>
+        <w:t>): 55*55*96</w:t>
+      </w:r>
+    </w:p>
+    <w:p>
+      <w:pPr>
+        <w:rPr>
+          <w:rFonts w:hint="eastAsia"/>
+        </w:rPr>
+      </w:pPr>
+      <w:r>
+        <w:t>W2 = (W1-F+2P)/S+1 = 55</w:t>
+      </w:r>
+    </w:p>
+    <w:p>
+      <w:r>
+        <w:t>H2 = (H1</w:t>
+      </w:r>
+      <w:r>
+        <w:t>−F+2P)/S+1 = 55</w:t>
+      </w:r>
+    </w:p>
+    <w:p>
+      <w:r>
+        <w:t>D2 = K</w:t>
+      </w:r>
+      <w:r>
+        <w:t xml:space="preserve"> = 96</w:t>
+      </w:r>
+    </w:p>
+    <w:p>
+      <w:pPr>
+        <w:rPr>
+          <w:rFonts w:hint="eastAsia"/>
+        </w:rPr>
+      </w:pPr>
+      <w:r>
+        <w:t>With parameter sharing, each filter has F*F*D1 (11*11*3 = 363) weights, total weights (F*F*D1)*K (363x96)</w:t>
+      </w:r>
+      <w:r>
+        <w:t xml:space="preserve"> and K biases</w:t>
       </w:r>
     </w:p>
     <w:p/>
@@ -12210,17 +12992,435 @@
         <w:t>论上：参数有</w:t>
       </w:r>
       <w:r>
-        <w:t>55x55x96</w:t>
-      </w:r>
-      <w:r>
-        <w:t xml:space="preserve"> * </w:t>
-      </w:r>
-      <w:r>
-        <w:t>11*11*3</w:t>
-      </w:r>
+        <w:t xml:space="preserve">55x55x96 * 11*11*3 </w:t>
+      </w:r>
+      <w:r>
+        <w:rPr>
+          <w:rFonts w:hint="eastAsia"/>
+        </w:rPr>
+        <w:t>多</w:t>
+      </w:r>
+      <w:r>
+        <w:t>个</w:t>
+      </w:r>
+    </w:p>
+    <w:p>
+      <w:r>
+        <w:rPr>
+          <w:rFonts w:hint="eastAsia"/>
+        </w:rPr>
+        <w:t>假设</w:t>
+      </w:r>
+      <w:r>
+        <w:t>：</w:t>
+      </w:r>
+      <w:r>
+        <w:t xml:space="preserve">Notice that the parameter sharing assumption is relatively reasonable: If detecting a horizontal edge is important at some location in the image, it should intuitively be useful at some </w:t>
+      </w:r>
+      <w:r>
+        <w:lastRenderedPageBreak/>
+        <w:t>other location as well due to the translationally-invariant structure of images.</w:t>
+      </w:r>
+    </w:p>
+    <w:p>
+      <w:r>
+        <w:rPr>
+          <w:rFonts w:hint="eastAsia"/>
+        </w:rPr>
+        <w:t>假</w:t>
+      </w:r>
+      <w:r>
+        <w:t>设不一定对：</w:t>
+      </w:r>
+      <w:r>
+        <w:t xml:space="preserve">Note that sometimes the parameter sharing assumption may not make sense. This is especially the case when the input images to a </w:t>
+      </w:r>
+      <w:proofErr w:type="spellStart"/>
+      <w:r>
+        <w:t>ConvNet</w:t>
+      </w:r>
+      <w:proofErr w:type="spellEnd"/>
+      <w:r>
+        <w:t xml:space="preserve"> have some specific centered structure, where we should expect, for example, that completely different features should be learned on one side of the image than another. One practical example is when the input are faces that have been centered in the image. You might expect that different eye-specific or hair-specific features could (and should) be learned in different spatial locations. In that case it is common to relax the parameter sharing scheme, and instead simply call the layer a Locally-Connected Layer.</w:t>
+      </w:r>
+    </w:p>
+    <w:p>
+      <w:r>
+        <w:rPr>
+          <w:rFonts w:hint="eastAsia"/>
+        </w:rPr>
+        <w:t>若</w:t>
+      </w:r>
+      <w:r>
+        <w:t>假设对，则</w:t>
+      </w:r>
+      <w:r>
+        <w:t>图像空间共用</w:t>
+      </w:r>
+      <w:r>
+        <w:rPr>
+          <w:rFonts w:hint="eastAsia"/>
+        </w:rPr>
+        <w:t>同</w:t>
+      </w:r>
+      <w:r>
+        <w:t>一个</w:t>
+      </w:r>
+      <w:r>
+        <w:rPr>
+          <w:rFonts w:hint="eastAsia"/>
+        </w:rPr>
+        <w:t>filter</w:t>
+      </w:r>
+      <w:r>
+        <w:rPr>
+          <w:rFonts w:hint="eastAsia"/>
+        </w:rPr>
+        <w:t>（理</w:t>
+      </w:r>
+      <w:r>
+        <w:t>由</w:t>
+      </w:r>
+      <w:r>
+        <w:rPr>
+          <w:rFonts w:hint="eastAsia"/>
+        </w:rPr>
+        <w:t>如</w:t>
+      </w:r>
+      <w:r>
+        <w:t>上）</w:t>
+      </w:r>
+      <w:r>
+        <w:rPr>
+          <w:rFonts w:hint="eastAsia"/>
+        </w:rPr>
+        <w:t>,</w:t>
+      </w:r>
+      <w:r>
+        <w:rPr>
+          <w:rFonts w:hint="eastAsia"/>
+        </w:rPr>
+        <w:t>则</w:t>
+      </w:r>
+      <w:r>
+        <w:t>参数：</w:t>
+      </w:r>
+      <w:r>
+        <w:t>96 * 11*11*3</w:t>
+      </w:r>
+    </w:p>
+    <w:p>
+      <w:r>
+        <w:t>Backpropagation:</w:t>
+      </w:r>
+      <w:r>
+        <w:t xml:space="preserve"> The backward pass for a convolution operation (for both the data and the weights) is also a convolution (but with spatially-flipped filters).</w:t>
+      </w:r>
+    </w:p>
+    <w:p>
+      <w:proofErr w:type="gramStart"/>
+      <w:r>
+        <w:t>all</w:t>
+      </w:r>
+      <w:proofErr w:type="gramEnd"/>
+      <w:r>
+        <w:t xml:space="preserve"> 55*55 neurons in each depth slice will now be using the same parameters. In practice during backpropagation, every neuron in the volume will compute the gradient for its weights, but these gradients will be added up across each depth slice and only update a single set of weights per slice.</w:t>
+      </w:r>
+    </w:p>
+    <w:p/>
+    <w:p>
+      <w:r>
+        <w:t>Pooling Layer</w:t>
+      </w:r>
+    </w:p>
+    <w:p>
+      <w:r>
+        <w:rPr>
+          <w:noProof/>
+        </w:rPr>
+        <w:drawing>
+          <wp:inline distT="0" distB="0" distL="0" distR="0" wp14:anchorId="490E50A5" wp14:editId="15632328">
+            <wp:extent cx="5274310" cy="2210435"/>
+            <wp:effectExtent l="0" t="0" r="2540" b="0"/>
+            <wp:docPr id="6" name="Picture 6"/>
+            <wp:cNvGraphicFramePr>
+              <a:graphicFrameLocks xmlns:a="http://schemas.openxmlformats.org/drawingml/2006/main" noChangeAspect="1"/>
+            </wp:cNvGraphicFramePr>
+            <a:graphic xmlns:a="http://schemas.openxmlformats.org/drawingml/2006/main">
+              <a:graphicData uri="http://schemas.openxmlformats.org/drawingml/2006/picture">
+                <pic:pic xmlns:pic="http://schemas.openxmlformats.org/drawingml/2006/picture">
+                  <pic:nvPicPr>
+                    <pic:cNvPr id="1" name=""/>
+                    <pic:cNvPicPr/>
+                  </pic:nvPicPr>
+                  <pic:blipFill>
+                    <a:blip r:embed="rId17"/>
+                    <a:stretch>
+                      <a:fillRect/>
+                    </a:stretch>
+                  </pic:blipFill>
+                  <pic:spPr>
+                    <a:xfrm>
+                      <a:off x="0" y="0"/>
+                      <a:ext cx="5274310" cy="2210435"/>
+                    </a:xfrm>
+                    <a:prstGeom prst="rect">
+                      <a:avLst/>
+                    </a:prstGeom>
+                  </pic:spPr>
+                </pic:pic>
+              </a:graphicData>
+            </a:graphic>
+          </wp:inline>
+        </w:drawing>
+      </w:r>
+    </w:p>
+    <w:p>
+      <w:proofErr w:type="gramStart"/>
+      <w:r>
+        <w:t>reduce</w:t>
+      </w:r>
+      <w:proofErr w:type="gramEnd"/>
+      <w:r>
+        <w:t xml:space="preserve"> the amount of parameters and computation in the network, and hence to also control overfitting</w:t>
+      </w:r>
+    </w:p>
+    <w:p>
+      <w:proofErr w:type="gramStart"/>
+      <w:r>
+        <w:t>how</w:t>
+      </w:r>
+      <w:proofErr w:type="gramEnd"/>
+      <w:r>
+        <w:t xml:space="preserve">? </w:t>
+      </w:r>
+      <w:proofErr w:type="gramStart"/>
+      <w:r>
+        <w:t>filters</w:t>
+      </w:r>
+      <w:proofErr w:type="gramEnd"/>
+      <w:r>
+        <w:t xml:space="preserve"> of size 2x2 applied with a stride of 2 </w:t>
+      </w:r>
+      <w:proofErr w:type="spellStart"/>
+      <w:r>
+        <w:t>downsamples</w:t>
+      </w:r>
+      <w:proofErr w:type="spellEnd"/>
+      <w:r>
+        <w:t xml:space="preserve"> every depth slice</w:t>
+      </w:r>
+    </w:p>
+    <w:p/>
+    <w:p>
+      <w:proofErr w:type="gramStart"/>
+      <w:r>
+        <w:t>input</w:t>
+      </w:r>
+      <w:proofErr w:type="gramEnd"/>
       <w:r>
         <w:t xml:space="preserve"> </w:t>
       </w:r>
+      <w:proofErr w:type="spellStart"/>
+      <w:r>
+        <w:t>volumn</w:t>
+      </w:r>
+      <w:proofErr w:type="spellEnd"/>
+      <w:r>
+        <w:t xml:space="preserve"> size: W1*H1*D1</w:t>
+      </w:r>
+    </w:p>
+    <w:p>
+      <w:proofErr w:type="gramStart"/>
+      <w:r>
+        <w:t>filter</w:t>
+      </w:r>
+      <w:proofErr w:type="gramEnd"/>
+      <w:r>
+        <w:t xml:space="preserve"> (F): 2*2</w:t>
+      </w:r>
+    </w:p>
+    <w:p>
+      <w:proofErr w:type="gramStart"/>
+      <w:r>
+        <w:t>stride</w:t>
+      </w:r>
+      <w:proofErr w:type="gramEnd"/>
+      <w:r>
+        <w:t xml:space="preserve"> (S): 2</w:t>
+      </w:r>
+    </w:p>
+    <w:p>
+      <w:proofErr w:type="gramStart"/>
+      <w:r>
+        <w:t>output</w:t>
+      </w:r>
+      <w:proofErr w:type="gramEnd"/>
+      <w:r>
+        <w:t xml:space="preserve"> </w:t>
+      </w:r>
+      <w:proofErr w:type="spellStart"/>
+      <w:r>
+        <w:t>volumn</w:t>
+      </w:r>
+      <w:proofErr w:type="spellEnd"/>
+      <w:r>
+        <w:t xml:space="preserve"> size: W2*H2*D2</w:t>
+      </w:r>
+    </w:p>
+    <w:p>
+      <w:r>
+        <w:t>W2 = (W1-F)/S + 1</w:t>
+      </w:r>
+    </w:p>
+    <w:p>
+      <w:r>
+        <w:t>H2 = (H1-F)/S + 1</w:t>
+      </w:r>
+    </w:p>
+    <w:p>
+      <w:r>
+        <w:t>D2 = D1</w:t>
+      </w:r>
+    </w:p>
+    <w:p>
+      <w:proofErr w:type="gramStart"/>
+      <w:r>
+        <w:t>general</w:t>
+      </w:r>
+      <w:proofErr w:type="gramEnd"/>
+      <w:r>
+        <w:t xml:space="preserve"> pooling: max, average, L2-norm pooling</w:t>
+      </w:r>
+    </w:p>
+    <w:p/>
+    <w:p>
+      <w:r>
+        <w:t xml:space="preserve">Backpropagation: Recall from the backpropagation chapter that the backward pass for a max(x, y) operation has a simple interpretation as only routing the gradient to the input that had the highest value in the forward pass. Hence, during the forward pass of a pooling layer it is common to keep </w:t>
+      </w:r>
+      <w:r>
+        <w:lastRenderedPageBreak/>
+        <w:t>track of the index of the max activation (sometimes also called the switches) so that gradient routing is efficient during backpropagation.</w:t>
+      </w:r>
+    </w:p>
+    <w:p/>
+    <w:p>
+      <w:r>
+        <w:t>Fully-connected layer</w:t>
+      </w:r>
+    </w:p>
+    <w:p>
+      <w:r>
+        <w:t>Converting FC layers to CONV layers</w:t>
+      </w:r>
+    </w:p>
+    <w:p>
+      <w:proofErr w:type="gramStart"/>
+      <w:r>
+        <w:t>input</w:t>
+      </w:r>
+      <w:proofErr w:type="gramEnd"/>
+      <w:r>
+        <w:t xml:space="preserve"> volume of size: 7*7*512</w:t>
+      </w:r>
+    </w:p>
+    <w:p>
+      <w:r>
+        <w:t>F = 7</w:t>
+      </w:r>
+    </w:p>
+    <w:p>
+      <w:r>
+        <w:t>P = 0</w:t>
+      </w:r>
+    </w:p>
+    <w:p>
+      <w:r>
+        <w:t>S = 1</w:t>
+      </w:r>
+    </w:p>
+    <w:p>
+      <w:r>
+        <w:t>K = 4096</w:t>
+      </w:r>
+    </w:p>
+    <w:p>
+      <w:proofErr w:type="gramStart"/>
+      <w:r>
+        <w:t>output</w:t>
+      </w:r>
+      <w:proofErr w:type="gramEnd"/>
+      <w:r>
+        <w:t>: 1*1*4096</w:t>
+      </w:r>
+    </w:p>
+    <w:p>
+      <w:pPr>
+        <w:rPr>
+          <w:rFonts w:hint="eastAsia"/>
+        </w:rPr>
+      </w:pPr>
+    </w:p>
+    <w:p>
+      <w:r>
+        <w:t>Layer Patterns</w:t>
+      </w:r>
+    </w:p>
+    <w:p>
+      <w:r>
+        <w:t>INPUT -&gt; [[CONV -&gt; RELU]*N -&gt; POOL?]*M -&gt; [FC -&gt; RELU]*K -&gt; FC</w:t>
+      </w:r>
+    </w:p>
+    <w:p>
+      <w:proofErr w:type="gramStart"/>
+      <w:r>
+        <w:t>usually</w:t>
+      </w:r>
+      <w:proofErr w:type="gramEnd"/>
+    </w:p>
+    <w:p>
+      <w:r>
+        <w:t>0 &lt;= N &lt;= 3</w:t>
+      </w:r>
+    </w:p>
+    <w:p>
+      <w:r>
+        <w:t>0 &lt;= M</w:t>
+      </w:r>
+    </w:p>
+    <w:p>
+      <w:r>
+        <w:t>0 &lt;= K &lt; 3</w:t>
+      </w:r>
+    </w:p>
+    <w:p/>
+    <w:p>
+      <w:r>
+        <w:t>INPUT -&gt; FC, implements a linear classifier. Here N = M = K = 0.</w:t>
+      </w:r>
+    </w:p>
+    <w:p>
+      <w:r>
+        <w:t>INPUT -&gt; CONV -&gt; RELU -&gt; FC</w:t>
+      </w:r>
+    </w:p>
+    <w:p>
+      <w:r>
+        <w:t>INPUT -&gt; [CONV -&gt; RELU -&gt; POOL]*2 -&gt; FC -&gt; RELU -&gt; FC. Here we see that there is a single CONV layer between every POOL layer.</w:t>
+      </w:r>
+    </w:p>
+    <w:p>
+      <w:r>
+        <w:t>INPUT -&gt; [CONV -&gt; RELU -&gt; CONV -&gt; RELU -&gt; POOL]*3 -&gt; [FC -&gt; RELU]*2 -&gt; FC Here we see two CONV layers stacked before every POOL layer. This is generally a good idea for larger and deeper networks, because multiple stacked CONV layers can develop more complex features of the input volume before the destructive pooling operation</w:t>
+      </w:r>
+    </w:p>
+    <w:p/>
+    <w:p>
+      <w:pPr>
+        <w:rPr>
+          <w:rFonts w:hint="eastAsia"/>
+        </w:rPr>
+      </w:pPr>
       <w:r>
         <w:rPr>
           <w:rFonts w:hint="eastAsia"/>
@@ -12228,8 +13428,402 @@
         <w:t>多</w:t>
       </w:r>
       <w:r>
+        <w:t>个小</w:t>
+      </w:r>
+      <w:r>
+        <w:rPr>
+          <w:rFonts w:hint="eastAsia"/>
+        </w:rPr>
+        <w:t>filter</w:t>
+      </w:r>
+      <w:r>
+        <w:rPr>
+          <w:rFonts w:hint="eastAsia"/>
+        </w:rPr>
+        <w:t>级别</w:t>
+      </w:r>
+      <w:r>
+        <w:t>优于大</w:t>
+      </w:r>
+      <w:r>
+        <w:rPr>
+          <w:rFonts w:hint="eastAsia"/>
+        </w:rPr>
+        <w:t>filter</w:t>
+      </w:r>
+    </w:p>
+    <w:p>
+      <w:r>
+        <w:t>Suppose that you stack three 3x3 CONV layers on top of each other (with non-</w:t>
+      </w:r>
+      <w:proofErr w:type="spellStart"/>
+      <w:r>
+        <w:t>linearities</w:t>
+      </w:r>
+      <w:proofErr w:type="spellEnd"/>
+      <w:r>
+        <w:t xml:space="preserve"> in between, of course). In this arrangement, each neuron on the first CONV layer has a 3x3 view of the input volume. A neuron on the second CONV layer has a 3x3 view of the first CONV layer, and hence by extension a 5x5 view of the input volume. Similarly, a neuron on the third CONV layer has a 3x3 view of the 2nd CONV layer, and hence a 7x7 view of the input volume. Suppose that instead of these three layers of 3x3 CONV, we only wanted to use a single CONV layer with 7x7 receptive fields.</w:t>
+      </w:r>
+    </w:p>
+    <w:p>
+      <w:r>
+        <w:t>3</w:t>
+      </w:r>
+      <w:r>
+        <w:rPr>
+          <w:rFonts w:hint="eastAsia"/>
+        </w:rPr>
         <w:t>个</w:t>
       </w:r>
+      <w:r>
+        <w:rPr>
+          <w:rFonts w:hint="eastAsia"/>
+        </w:rPr>
+        <w:t>3*3</w:t>
+      </w:r>
+      <w:r>
+        <w:t>filter</w:t>
+      </w:r>
+      <w:r>
+        <w:rPr>
+          <w:rFonts w:hint="eastAsia"/>
+        </w:rPr>
+        <w:t>等</w:t>
+      </w:r>
+      <w:r>
+        <w:t>效于</w:t>
+      </w:r>
+      <w:r>
+        <w:rPr>
+          <w:rFonts w:hint="eastAsia"/>
+        </w:rPr>
+        <w:t>7*7filter</w:t>
+      </w:r>
+      <w:r>
+        <w:rPr>
+          <w:rFonts w:hint="eastAsia"/>
+        </w:rPr>
+        <w:t>，</w:t>
+      </w:r>
+      <w:r>
+        <w:t>但有如下优点</w:t>
+      </w:r>
+    </w:p>
+    <w:p>
+      <w:r>
+        <w:t>First, the neurons would be computing a linear function over the input, while the three stacks of CONV layers contain non-</w:t>
+      </w:r>
+      <w:proofErr w:type="spellStart"/>
+      <w:r>
+        <w:t>linearities</w:t>
+      </w:r>
+      <w:proofErr w:type="spellEnd"/>
+      <w:r>
+        <w:t xml:space="preserve"> that make their features more expressive. </w:t>
+      </w:r>
+    </w:p>
+    <w:p>
+      <w:r>
+        <w:t xml:space="preserve">Second, if we suppose that all the volumes have CC channels, then it can be seen that the single 7x7 CONV layer would contain C×(7×7×C)=49C2C×(7×7×C)=49C2 parameters, while the three 3x3 CONV layers would only contain 3×(C×(3×3×C))=27C23×(C×(3×3×C))=27C2 parameters. </w:t>
+      </w:r>
+    </w:p>
+    <w:p>
+      <w:r>
+        <w:t>Intuitively, stacking CONV layers with tiny filters as opposed to having one CONV layer with big filters allows us to express more powerful features of the input, and with fewer parameters</w:t>
+      </w:r>
+    </w:p>
+    <w:p/>
+    <w:p>
+      <w:r>
+        <w:t>INPUT: [224x224x3]        memory:  224*224*3=150K   weights: 0</w:t>
+      </w:r>
+    </w:p>
+    <w:p>
+      <w:r>
+        <w:t>CONV3-64: [224x224x64</w:t>
+      </w:r>
+      <w:proofErr w:type="gramStart"/>
+      <w:r>
+        <w:t>]  memory</w:t>
+      </w:r>
+      <w:proofErr w:type="gramEnd"/>
+      <w:r>
+        <w:t>:  224*224*64=3.2M   weights: (3*3*3)*64 = 1,728</w:t>
+      </w:r>
+    </w:p>
+    <w:p>
+      <w:r>
+        <w:t>CONV3-64: [224x224x64</w:t>
+      </w:r>
+      <w:proofErr w:type="gramStart"/>
+      <w:r>
+        <w:t>]  memory</w:t>
+      </w:r>
+      <w:proofErr w:type="gramEnd"/>
+      <w:r>
+        <w:t>:  224*224*64=3.2M   weights: (3*3*64)*64 = 36,864</w:t>
+      </w:r>
+    </w:p>
+    <w:p>
+      <w:r>
+        <w:t>POOL2: [112x112x64</w:t>
+      </w:r>
+      <w:proofErr w:type="gramStart"/>
+      <w:r>
+        <w:t>]  memory</w:t>
+      </w:r>
+      <w:proofErr w:type="gramEnd"/>
+      <w:r>
+        <w:t>:  112*112*64=800K   weights: 0</w:t>
+      </w:r>
+    </w:p>
+    <w:p>
+      <w:r>
+        <w:t>CONV3-128: [112x112x128</w:t>
+      </w:r>
+      <w:proofErr w:type="gramStart"/>
+      <w:r>
+        <w:t>]  memory</w:t>
+      </w:r>
+      <w:proofErr w:type="gramEnd"/>
+      <w:r>
+        <w:t>:  112*112*128=1.6M   weights: (3*3*64)*128 = 73,728</w:t>
+      </w:r>
+    </w:p>
+    <w:p>
+      <w:r>
+        <w:t>CONV3-128: [112x112x128</w:t>
+      </w:r>
+      <w:proofErr w:type="gramStart"/>
+      <w:r>
+        <w:t>]  memory</w:t>
+      </w:r>
+      <w:proofErr w:type="gramEnd"/>
+      <w:r>
+        <w:t>:  112*112*128=1.6M   weights: (3*3*128)*128 = 147,456</w:t>
+      </w:r>
+    </w:p>
+    <w:p>
+      <w:r>
+        <w:t>POOL2: [56x56x128</w:t>
+      </w:r>
+      <w:proofErr w:type="gramStart"/>
+      <w:r>
+        <w:t>]  memory</w:t>
+      </w:r>
+      <w:proofErr w:type="gramEnd"/>
+      <w:r>
+        <w:t>:  56*56*128=400K   weights: 0</w:t>
+      </w:r>
+    </w:p>
+    <w:p>
+      <w:r>
+        <w:t>CONV3-256: [56x56x256</w:t>
+      </w:r>
+      <w:proofErr w:type="gramStart"/>
+      <w:r>
+        <w:t>]  memory</w:t>
+      </w:r>
+      <w:proofErr w:type="gramEnd"/>
+      <w:r>
+        <w:t>:  56*56*256=800K   weights: (3*3*128)*256 = 294,912</w:t>
+      </w:r>
+    </w:p>
+    <w:p>
+      <w:r>
+        <w:t>CONV3-256: [56x56x256</w:t>
+      </w:r>
+      <w:proofErr w:type="gramStart"/>
+      <w:r>
+        <w:t>]  memory</w:t>
+      </w:r>
+      <w:proofErr w:type="gramEnd"/>
+      <w:r>
+        <w:t>:  56*56*256=800K   weights: (3*3*256)*256 = 589,824</w:t>
+      </w:r>
+    </w:p>
+    <w:p>
+      <w:r>
+        <w:t>CONV3-256: [56x56x256</w:t>
+      </w:r>
+      <w:proofErr w:type="gramStart"/>
+      <w:r>
+        <w:t>]  memory</w:t>
+      </w:r>
+      <w:proofErr w:type="gramEnd"/>
+      <w:r>
+        <w:t>:  56*56*256=800K   weights: (3*3*256)*256 = 589,824</w:t>
+      </w:r>
+    </w:p>
+    <w:p>
+      <w:r>
+        <w:t>POOL2: [28x28x256</w:t>
+      </w:r>
+      <w:proofErr w:type="gramStart"/>
+      <w:r>
+        <w:t>]  memory</w:t>
+      </w:r>
+      <w:proofErr w:type="gramEnd"/>
+      <w:r>
+        <w:t>:  28*28*256=200K   weights: 0</w:t>
+      </w:r>
+    </w:p>
+    <w:p>
+      <w:r>
+        <w:t>CONV3-512: [28x28x512</w:t>
+      </w:r>
+      <w:proofErr w:type="gramStart"/>
+      <w:r>
+        <w:t>]  memory</w:t>
+      </w:r>
+      <w:proofErr w:type="gramEnd"/>
+      <w:r>
+        <w:t>:  28*28*512=400K   weights: (3*3*256)*512 = 1,179,648</w:t>
+      </w:r>
+    </w:p>
+    <w:p>
+      <w:r>
+        <w:t>CONV3-512: [28x28x512</w:t>
+      </w:r>
+      <w:proofErr w:type="gramStart"/>
+      <w:r>
+        <w:t>]  memory</w:t>
+      </w:r>
+      <w:proofErr w:type="gramEnd"/>
+      <w:r>
+        <w:t>:  28*28*512=400K   weights: (3*3*512)*512 = 2,359,296</w:t>
+      </w:r>
+    </w:p>
+    <w:p>
+      <w:r>
+        <w:t>CONV3-512: [28x28x512</w:t>
+      </w:r>
+      <w:proofErr w:type="gramStart"/>
+      <w:r>
+        <w:t>]  memory</w:t>
+      </w:r>
+      <w:proofErr w:type="gramEnd"/>
+      <w:r>
+        <w:t>:  28*28*512=400K   weights: (3*3*512)*512 = 2,359,296</w:t>
+      </w:r>
+    </w:p>
+    <w:p>
+      <w:r>
+        <w:t>POOL2: [14x14x512</w:t>
+      </w:r>
+      <w:proofErr w:type="gramStart"/>
+      <w:r>
+        <w:t>]  memory</w:t>
+      </w:r>
+      <w:proofErr w:type="gramEnd"/>
+      <w:r>
+        <w:t>:  14*14*512=100K   weights: 0</w:t>
+      </w:r>
+    </w:p>
+    <w:p>
+      <w:r>
+        <w:t>CONV3-512: [14x14x512</w:t>
+      </w:r>
+      <w:proofErr w:type="gramStart"/>
+      <w:r>
+        <w:t>]  memory</w:t>
+      </w:r>
+      <w:proofErr w:type="gramEnd"/>
+      <w:r>
+        <w:t>:  14*14*512=100K   weights: (3*3*512)*512 = 2,359,296</w:t>
+      </w:r>
+    </w:p>
+    <w:p>
+      <w:r>
+        <w:t>CONV3-512: [14x14x512</w:t>
+      </w:r>
+      <w:proofErr w:type="gramStart"/>
+      <w:r>
+        <w:t>]  memory</w:t>
+      </w:r>
+      <w:proofErr w:type="gramEnd"/>
+      <w:r>
+        <w:t>:  14*14*512=100K   weights: (3*3*512)*512 = 2,359,296</w:t>
+      </w:r>
+    </w:p>
+    <w:p>
+      <w:r>
+        <w:t>CONV3-512: [14x14x512</w:t>
+      </w:r>
+      <w:proofErr w:type="gramStart"/>
+      <w:r>
+        <w:t>]  memory</w:t>
+      </w:r>
+      <w:proofErr w:type="gramEnd"/>
+      <w:r>
+        <w:t>:  14*14*512=100K   weights: (3*3*512)*512 = 2,359,296</w:t>
+      </w:r>
+    </w:p>
+    <w:p>
+      <w:r>
+        <w:t>POOL2: [7x7x512</w:t>
+      </w:r>
+      <w:proofErr w:type="gramStart"/>
+      <w:r>
+        <w:t>]  memory</w:t>
+      </w:r>
+      <w:proofErr w:type="gramEnd"/>
+      <w:r>
+        <w:t>:  7*7*512=25K  weights: 0</w:t>
+      </w:r>
+    </w:p>
+    <w:p>
+      <w:r>
+        <w:t>FC: [1x1x4096</w:t>
+      </w:r>
+      <w:proofErr w:type="gramStart"/>
+      <w:r>
+        <w:t>]  memory</w:t>
+      </w:r>
+      <w:proofErr w:type="gramEnd"/>
+      <w:r>
+        <w:t>:  4096  weights: 7*7*512*4096 = 102,760,448</w:t>
+      </w:r>
+    </w:p>
+    <w:p>
+      <w:r>
+        <w:t>FC: [1x1x4096</w:t>
+      </w:r>
+      <w:proofErr w:type="gramStart"/>
+      <w:r>
+        <w:t>]  memory</w:t>
+      </w:r>
+      <w:proofErr w:type="gramEnd"/>
+      <w:r>
+        <w:t>:  4096  weights: 4096*4096 = 16,777,216</w:t>
+      </w:r>
+    </w:p>
+    <w:p>
+      <w:r>
+        <w:t>FC: [1x1x1000</w:t>
+      </w:r>
+      <w:proofErr w:type="gramStart"/>
+      <w:r>
+        <w:t>]  memory</w:t>
+      </w:r>
+      <w:proofErr w:type="gramEnd"/>
+      <w:r>
+        <w:t>:  1000 weights: 4096*1000 = 4,096,000</w:t>
+      </w:r>
+    </w:p>
+    <w:p/>
+    <w:p>
+      <w:r>
+        <w:t xml:space="preserve">TOTAL memory: 24M * 4 bytes ~= 93MB / image (only forward! ~*2 for </w:t>
+      </w:r>
+      <w:proofErr w:type="spellStart"/>
+      <w:r>
+        <w:t>bwd</w:t>
+      </w:r>
+      <w:proofErr w:type="spellEnd"/>
+      <w:r>
+        <w:t>)</w:t>
+      </w:r>
     </w:p>
     <w:p>
       <w:pPr>
@@ -12238,93 +13832,15 @@
         </w:rPr>
       </w:pPr>
       <w:r>
-        <w:t>Notice that the parameter sharing assumption is relatively reasonable: If detecting a horizontal edge is important at some location in the image, it should intuitively be useful at some other location as well due to the translationally-invariant structure of images.</w:t>
-      </w:r>
-    </w:p>
-    <w:p>
-      <w:r>
-        <w:rPr>
-          <w:rFonts w:hint="eastAsia"/>
-        </w:rPr>
-        <w:t>假设，</w:t>
-      </w:r>
-      <w:r>
-        <w:t>图像空间共用</w:t>
-      </w:r>
-      <w:r>
-        <w:rPr>
-          <w:rFonts w:hint="eastAsia"/>
-        </w:rPr>
-        <w:t>同</w:t>
-      </w:r>
-      <w:r>
-        <w:t>一个</w:t>
-      </w:r>
-      <w:r>
-        <w:rPr>
-          <w:rFonts w:hint="eastAsia"/>
-        </w:rPr>
-        <w:t>filter</w:t>
-      </w:r>
-      <w:r>
-        <w:rPr>
-          <w:rFonts w:hint="eastAsia"/>
-        </w:rPr>
-        <w:t>（理</w:t>
-      </w:r>
-      <w:r>
-        <w:t>由</w:t>
-      </w:r>
-      <w:r>
-        <w:rPr>
-          <w:rFonts w:hint="eastAsia"/>
-        </w:rPr>
-        <w:t>如</w:t>
-      </w:r>
-      <w:r>
-        <w:t>上</w:t>
-      </w:r>
-      <w:bookmarkStart w:id="10" w:name="_GoBack"/>
-      <w:bookmarkEnd w:id="10"/>
-      <w:r>
-        <w:t>）</w:t>
-      </w:r>
-      <w:r>
-        <w:rPr>
-          <w:rFonts w:hint="eastAsia"/>
-        </w:rPr>
-        <w:t>,</w:t>
-      </w:r>
-      <w:r>
-        <w:rPr>
-          <w:rFonts w:hint="eastAsia"/>
-        </w:rPr>
-        <w:t>则</w:t>
-      </w:r>
-      <w:r>
-        <w:t>参数：</w:t>
-      </w:r>
-      <w:r>
-        <w:t>96 * 11*11*3</w:t>
-      </w:r>
-    </w:p>
-    <w:p>
-      <w:pPr>
-        <w:rPr>
-          <w:rFonts w:hint="eastAsia"/>
-        </w:rPr>
-      </w:pPr>
-      <w:proofErr w:type="gramStart"/>
-      <w:r>
-        <w:t>all</w:t>
-      </w:r>
-      <w:proofErr w:type="gramEnd"/>
-      <w:r>
-        <w:t xml:space="preserve"> 55*55 neurons in each depth slice will now be using the same parameters. In practice during </w:t>
-      </w:r>
-      <w:r>
-        <w:lastRenderedPageBreak/>
-        <w:t>backpropagation, every neuron in the volume will compute the gradient for its weights, but these gradients will be added up across each depth slice and only update a single set of weights per slice.</w:t>
+        <w:t xml:space="preserve">TOTAL </w:t>
+      </w:r>
+      <w:proofErr w:type="spellStart"/>
+      <w:r>
+        <w:t>params</w:t>
+      </w:r>
+      <w:proofErr w:type="spellEnd"/>
+      <w:r>
+        <w:t>: 138M parameters</w:t>
       </w:r>
     </w:p>
     <w:sectPr>
@@ -12425,8 +13941,100 @@
       </w:pPr>
     </w:lvl>
   </w:abstractNum>
+  <w:abstractNum w:abstractNumId="1" w15:restartNumberingAfterBreak="0">
+    <w:nsid w:val="75B85917"/>
+    <w:multiLevelType w:val="hybridMultilevel"/>
+    <w:tmpl w:val="404C19D6"/>
+    <w:lvl w:ilvl="0" w:tplc="392E212E">
+      <w:start w:val="1"/>
+      <w:numFmt w:val="lowerRoman"/>
+      <w:lvlText w:val="(%1)"/>
+      <w:lvlJc w:val="left"/>
+      <w:pPr>
+        <w:ind w:left="720" w:hanging="720"/>
+      </w:pPr>
+      <w:rPr>
+        <w:rFonts w:hint="default"/>
+      </w:rPr>
+    </w:lvl>
+    <w:lvl w:ilvl="1" w:tplc="04090019" w:tentative="1">
+      <w:start w:val="1"/>
+      <w:numFmt w:val="lowerLetter"/>
+      <w:lvlText w:val="%2)"/>
+      <w:lvlJc w:val="left"/>
+      <w:pPr>
+        <w:ind w:left="840" w:hanging="420"/>
+      </w:pPr>
+    </w:lvl>
+    <w:lvl w:ilvl="2" w:tplc="0409001B" w:tentative="1">
+      <w:start w:val="1"/>
+      <w:numFmt w:val="lowerRoman"/>
+      <w:lvlText w:val="%3."/>
+      <w:lvlJc w:val="right"/>
+      <w:pPr>
+        <w:ind w:left="1260" w:hanging="420"/>
+      </w:pPr>
+    </w:lvl>
+    <w:lvl w:ilvl="3" w:tplc="0409000F" w:tentative="1">
+      <w:start w:val="1"/>
+      <w:numFmt w:val="decimal"/>
+      <w:lvlText w:val="%4."/>
+      <w:lvlJc w:val="left"/>
+      <w:pPr>
+        <w:ind w:left="1680" w:hanging="420"/>
+      </w:pPr>
+    </w:lvl>
+    <w:lvl w:ilvl="4" w:tplc="04090019" w:tentative="1">
+      <w:start w:val="1"/>
+      <w:numFmt w:val="lowerLetter"/>
+      <w:lvlText w:val="%5)"/>
+      <w:lvlJc w:val="left"/>
+      <w:pPr>
+        <w:ind w:left="2100" w:hanging="420"/>
+      </w:pPr>
+    </w:lvl>
+    <w:lvl w:ilvl="5" w:tplc="0409001B" w:tentative="1">
+      <w:start w:val="1"/>
+      <w:numFmt w:val="lowerRoman"/>
+      <w:lvlText w:val="%6."/>
+      <w:lvlJc w:val="right"/>
+      <w:pPr>
+        <w:ind w:left="2520" w:hanging="420"/>
+      </w:pPr>
+    </w:lvl>
+    <w:lvl w:ilvl="6" w:tplc="0409000F" w:tentative="1">
+      <w:start w:val="1"/>
+      <w:numFmt w:val="decimal"/>
+      <w:lvlText w:val="%7."/>
+      <w:lvlJc w:val="left"/>
+      <w:pPr>
+        <w:ind w:left="2940" w:hanging="420"/>
+      </w:pPr>
+    </w:lvl>
+    <w:lvl w:ilvl="7" w:tplc="04090019" w:tentative="1">
+      <w:start w:val="1"/>
+      <w:numFmt w:val="lowerLetter"/>
+      <w:lvlText w:val="%8)"/>
+      <w:lvlJc w:val="left"/>
+      <w:pPr>
+        <w:ind w:left="3360" w:hanging="420"/>
+      </w:pPr>
+    </w:lvl>
+    <w:lvl w:ilvl="8" w:tplc="0409001B" w:tentative="1">
+      <w:start w:val="1"/>
+      <w:numFmt w:val="lowerRoman"/>
+      <w:lvlText w:val="%9."/>
+      <w:lvlJc w:val="right"/>
+      <w:pPr>
+        <w:ind w:left="3780" w:hanging="420"/>
+      </w:pPr>
+    </w:lvl>
+  </w:abstractNum>
   <w:num w:numId="1">
     <w:abstractNumId w:val="0"/>
+  </w:num>
+  <w:num w:numId="2">
+    <w:abstractNumId w:val="1"/>
   </w:num>
 </w:numbering>
 </file>
@@ -13264,7 +14872,7 @@
 </file>
 
 <file path=customXml/itemProps1.xml><?xml version="1.0" encoding="utf-8"?>
-<ds:datastoreItem xmlns:ds="http://schemas.openxmlformats.org/officeDocument/2006/customXml" ds:itemID="{2448D77B-2169-432E-8F09-F8D1FC88AA27}">
+<ds:datastoreItem xmlns:ds="http://schemas.openxmlformats.org/officeDocument/2006/customXml" ds:itemID="{8ED2A0DA-BBD8-415B-9ECA-1D94BABBA274}">
   <ds:schemaRefs>
     <ds:schemaRef ds:uri="http://schemas.openxmlformats.org/officeDocument/2006/bibliography"/>
   </ds:schemaRefs>

--- a/DeepLearning.docx
+++ b/DeepLearning.docx
@@ -876,21 +876,7 @@
                 <w:rStyle w:val="Hyperlink"/>
                 <w:noProof/>
               </w:rPr>
-              <w:t xml:space="preserve">Convolutional Neural </w:t>
-            </w:r>
-            <w:r>
-              <w:rPr>
-                <w:rStyle w:val="Hyperlink"/>
-                <w:noProof/>
-              </w:rPr>
-              <w:t>N</w:t>
-            </w:r>
-            <w:r>
-              <w:rPr>
-                <w:rStyle w:val="Hyperlink"/>
-                <w:noProof/>
-              </w:rPr>
-              <w:t>etworks (CNNs / ConvNets)</w:t>
+              <w:t>Convolutional Neural Networks (CNNs / ConvNets)</w:t>
             </w:r>
             <w:r>
               <w:rPr>
@@ -957,11 +943,6 @@
     <w:p/>
     <w:p/>
     <w:p>
-      <w:pPr>
-        <w:rPr>
-          <w:rFonts w:hint="eastAsia"/>
-        </w:rPr>
-      </w:pPr>
       <w:r>
         <w:rPr>
           <w:rFonts w:hint="eastAsia"/>
@@ -1017,11 +998,6 @@
       </w:r>
     </w:p>
     <w:p>
-      <w:pPr>
-        <w:rPr>
-          <w:rFonts w:hint="eastAsia"/>
-        </w:rPr>
-      </w:pPr>
       <w:r>
         <w:rPr>
           <w:rFonts w:hint="eastAsia"/>
@@ -1030,11 +1006,6 @@
       </w:r>
     </w:p>
     <w:p>
-      <w:pPr>
-        <w:rPr>
-          <w:rFonts w:hint="eastAsia"/>
-        </w:rPr>
-      </w:pPr>
       <w:r>
         <w:rPr>
           <w:rFonts w:hint="eastAsia"/>
@@ -1043,11 +1014,6 @@
       </w:r>
     </w:p>
     <w:p>
-      <w:pPr>
-        <w:rPr>
-          <w:rFonts w:hint="eastAsia"/>
-        </w:rPr>
-      </w:pPr>
       <w:r>
         <w:rPr>
           <w:rFonts w:hint="eastAsia"/>
@@ -1268,11 +1234,6 @@
     <w:p/>
     <w:p/>
     <w:p>
-      <w:pPr>
-        <w:rPr>
-          <w:rFonts w:hint="eastAsia"/>
-        </w:rPr>
-      </w:pPr>
       <w:r>
         <w:rPr>
           <w:rFonts w:hint="eastAsia"/>
@@ -1281,11 +1242,6 @@
       </w:r>
     </w:p>
     <w:p>
-      <w:pPr>
-        <w:rPr>
-          <w:rFonts w:hint="eastAsia"/>
-        </w:rPr>
-      </w:pPr>
       <w:r>
         <w:rPr>
           <w:rFonts w:hint="eastAsia"/>
@@ -1389,15 +1345,7 @@
         <w:rPr>
           <w:rFonts w:hint="eastAsia"/>
         </w:rPr>
-        <w:t>处理图像的粗糙模型。具体而言，当你的眼睛感知图像时，由于一幅图像中相邻的部分在亮度</w:t>
-      </w:r>
-      <w:bookmarkStart w:id="0" w:name="_GoBack"/>
-      <w:bookmarkEnd w:id="0"/>
-      <w:r>
-        <w:rPr>
-          <w:rFonts w:hint="eastAsia"/>
-        </w:rPr>
-        <w:t>上十分相关，大多数临近的“像素”在眼中被感知为相近的值。因此，如果人眼需要分别传输每个像素值（通过</w:t>
+        <w:t>处理图像的粗糙模型。具体而言，当你的眼睛感知图像时，由于一幅图像中相邻的部分在亮度上十分相关，大多数临近的“像素”在眼中被感知为相近的值。因此，如果人眼需要分别传输每个像素值（通过</w:t>
       </w:r>
       <w:r>
         <w:rPr>
@@ -1467,28 +1415,33 @@
         <w:t>。由此得到对输入图像的更低冗余的表示，并将它传输到大脑。</w:t>
       </w:r>
     </w:p>
-    <w:p>
-      <w:pPr>
-        <w:rPr>
-          <w:rFonts w:hint="eastAsia"/>
-        </w:rPr>
-      </w:pPr>
-    </w:p>
+    <w:p/>
     <w:p>
       <w:pPr>
         <w:pStyle w:val="Heading1"/>
       </w:pPr>
-      <w:bookmarkStart w:id="1" w:name="_Toc473100297"/>
+      <w:bookmarkStart w:id="0" w:name="_Toc473100297"/>
       <w:proofErr w:type="spellStart"/>
       <w:r>
         <w:t>Keras</w:t>
       </w:r>
-      <w:bookmarkEnd w:id="1"/>
-      <w:proofErr w:type="spellEnd"/>
-    </w:p>
-    <w:p>
-      <w:r>
-        <w:t>https://keras-cn.readthedocs.io/en/latest/</w:t>
+      <w:bookmarkEnd w:id="0"/>
+      <w:proofErr w:type="spellEnd"/>
+    </w:p>
+    <w:p>
+      <w:hyperlink r:id="rId8" w:history="1">
+        <w:r>
+          <w:rPr>
+            <w:rStyle w:val="Hyperlink"/>
+          </w:rPr>
+          <w:t>https://keras-cn.readthedocs.io/en/latest/</w:t>
+        </w:r>
+      </w:hyperlink>
+      <w:r>
+        <w:rPr>
+          <w:rFonts w:hint="eastAsia"/>
+        </w:rPr>
+        <w:t xml:space="preserve"> </w:t>
       </w:r>
     </w:p>
     <w:p>
@@ -1874,7 +1827,7 @@
       <w:pPr>
         <w:pStyle w:val="Heading2"/>
       </w:pPr>
-      <w:bookmarkStart w:id="2" w:name="_Toc473100298"/>
+      <w:bookmarkStart w:id="1" w:name="_Toc473100298"/>
       <w:r>
         <w:rPr>
           <w:rFonts w:hint="eastAsia"/>
@@ -1882,7 +1835,7 @@
         <w:lastRenderedPageBreak/>
         <w:t>安装</w:t>
       </w:r>
-      <w:bookmarkEnd w:id="2"/>
+      <w:bookmarkEnd w:id="1"/>
     </w:p>
     <w:p>
       <w:r>
@@ -3179,7 +3132,7 @@
       <w:pPr>
         <w:pStyle w:val="Heading2"/>
       </w:pPr>
-      <w:bookmarkStart w:id="3" w:name="_Toc473100299"/>
+      <w:bookmarkStart w:id="2" w:name="_Toc473100299"/>
       <w:proofErr w:type="gramStart"/>
       <w:r>
         <w:rPr>
@@ -3187,13 +3140,15 @@
         </w:rPr>
         <w:t>workflow</w:t>
       </w:r>
+      <w:bookmarkEnd w:id="2"/>
+      <w:proofErr w:type="gramEnd"/>
+    </w:p>
+    <w:p>
+      <w:r>
+        <w:t>Load Data.</w:t>
+      </w:r>
+      <w:bookmarkStart w:id="3" w:name="_GoBack"/>
       <w:bookmarkEnd w:id="3"/>
-      <w:proofErr w:type="gramEnd"/>
-    </w:p>
-    <w:p>
-      <w:r>
-        <w:t>Load Data.</w:t>
-      </w:r>
     </w:p>
     <w:p>
       <w:r>
@@ -3235,7 +3190,7 @@
       <w:proofErr w:type="spellEnd"/>
     </w:p>
     <w:p>
-      <w:hyperlink r:id="rId8" w:history="1">
+      <w:hyperlink r:id="rId9" w:history="1">
         <w:r>
           <w:rPr>
             <w:rStyle w:val="Hyperlink"/>
@@ -3413,7 +3368,7 @@
       <w:proofErr w:type="gramEnd"/>
     </w:p>
     <w:p>
-      <w:hyperlink r:id="rId9" w:history="1">
+      <w:hyperlink r:id="rId10" w:history="1">
         <w:r>
           <w:rPr>
             <w:rStyle w:val="Hyperlink"/>
@@ -4364,7 +4319,7 @@
                     </pic:cNvPicPr>
                   </pic:nvPicPr>
                   <pic:blipFill>
-                    <a:blip r:embed="rId10">
+                    <a:blip r:embed="rId11">
                       <a:extLst>
                         <a:ext uri="{28A0092B-C50C-407E-A947-70E740481C1C}">
                           <a14:useLocalDpi xmlns:a14="http://schemas.microsoft.com/office/drawing/2010/main" val="0"/>
@@ -5314,7 +5269,7 @@
     </w:p>
     <w:p/>
     <w:p>
-      <w:hyperlink r:id="rId11" w:history="1">
+      <w:hyperlink r:id="rId12" w:history="1">
         <w:r>
           <w:rPr>
             <w:rStyle w:val="Hyperlink"/>
@@ -9414,7 +9369,7 @@
       </w:r>
     </w:p>
     <w:p>
-      <w:hyperlink r:id="rId12" w:history="1">
+      <w:hyperlink r:id="rId13" w:history="1">
         <w:r>
           <w:rPr>
             <w:rStyle w:val="Hyperlink"/>
@@ -11968,7 +11923,7 @@
                     <pic:cNvPicPr/>
                   </pic:nvPicPr>
                   <pic:blipFill rotWithShape="1">
-                    <a:blip r:embed="rId13"/>
+                    <a:blip r:embed="rId14"/>
                     <a:srcRect b="18964"/>
                     <a:stretch/>
                   </pic:blipFill>
@@ -12593,7 +12548,7 @@
                     <pic:cNvPicPr/>
                   </pic:nvPicPr>
                   <pic:blipFill>
-                    <a:blip r:embed="rId14"/>
+                    <a:blip r:embed="rId15"/>
                     <a:stretch>
                       <a:fillRect/>
                     </a:stretch>
@@ -12641,174 +12596,6 @@
             <wp:extent cx="5274310" cy="2656205"/>
             <wp:effectExtent l="0" t="0" r="2540" b="0"/>
             <wp:docPr id="4" name="Picture 4"/>
-            <wp:cNvGraphicFramePr>
-              <a:graphicFrameLocks xmlns:a="http://schemas.openxmlformats.org/drawingml/2006/main" noChangeAspect="1"/>
-            </wp:cNvGraphicFramePr>
-            <a:graphic xmlns:a="http://schemas.openxmlformats.org/drawingml/2006/main">
-              <a:graphicData uri="http://schemas.openxmlformats.org/drawingml/2006/picture">
-                <pic:pic xmlns:pic="http://schemas.openxmlformats.org/drawingml/2006/picture">
-                  <pic:nvPicPr>
-                    <pic:cNvPr id="1" name=""/>
-                    <pic:cNvPicPr/>
-                  </pic:nvPicPr>
-                  <pic:blipFill>
-                    <a:blip r:embed="rId15"/>
-                    <a:stretch>
-                      <a:fillRect/>
-                    </a:stretch>
-                  </pic:blipFill>
-                  <pic:spPr>
-                    <a:xfrm>
-                      <a:off x="0" y="0"/>
-                      <a:ext cx="5274310" cy="2656205"/>
-                    </a:xfrm>
-                    <a:prstGeom prst="rect">
-                      <a:avLst/>
-                    </a:prstGeom>
-                  </pic:spPr>
-                </pic:pic>
-              </a:graphicData>
-            </a:graphic>
-          </wp:inline>
-        </w:drawing>
-      </w:r>
-    </w:p>
-    <w:p>
-      <w:r>
-        <w:rPr>
-          <w:rFonts w:hint="eastAsia"/>
-        </w:rPr>
-        <w:t>解释</w:t>
-      </w:r>
-      <w:r>
-        <w:rPr>
-          <w:rFonts w:hint="eastAsia"/>
-        </w:rPr>
-        <w:t xml:space="preserve">2: </w:t>
-      </w:r>
-    </w:p>
-    <w:p>
-      <w:r>
-        <w:rPr>
-          <w:rFonts w:hint="eastAsia"/>
-        </w:rPr>
-        <w:t>Dropout is training a large ensemble of models (that share parameters)</w:t>
-      </w:r>
-      <w:r>
-        <w:t xml:space="preserve">. Each binary mask is one model gets trained on only one </w:t>
-      </w:r>
-      <w:proofErr w:type="spellStart"/>
-      <w:r>
-        <w:t>datapoint</w:t>
-      </w:r>
-      <w:proofErr w:type="spellEnd"/>
-    </w:p>
-    <w:p>
-      <w:r>
-        <w:t xml:space="preserve">Ideally, want to integrate out all the noise. </w:t>
-      </w:r>
-    </w:p>
-    <w:p/>
-    <w:p/>
-    <w:p>
-      <w:pPr>
-        <w:pStyle w:val="Heading2"/>
-      </w:pPr>
-      <w:bookmarkStart w:id="13" w:name="_Toc473100309"/>
-      <w:r>
-        <w:t xml:space="preserve">Convolutional Neural Networks (CNNs / </w:t>
-      </w:r>
-      <w:proofErr w:type="spellStart"/>
-      <w:r>
-        <w:t>ConvNets</w:t>
-      </w:r>
-      <w:proofErr w:type="spellEnd"/>
-      <w:r>
-        <w:t>)</w:t>
-      </w:r>
-      <w:bookmarkEnd w:id="13"/>
-    </w:p>
-    <w:p>
-      <w:proofErr w:type="spellStart"/>
-      <w:r>
-        <w:t>ConvNet</w:t>
-      </w:r>
-      <w:proofErr w:type="spellEnd"/>
-      <w:r>
-        <w:t xml:space="preserve"> architectures:</w:t>
-      </w:r>
-    </w:p>
-    <w:p>
-      <w:r>
-        <w:t>Images -&gt; Convolutional Layer -&gt; Pooling Layer -&gt;</w:t>
-      </w:r>
-      <w:r>
-        <w:t xml:space="preserve"> Fully-Connected Layer</w:t>
-      </w:r>
-      <w:r>
-        <w:t xml:space="preserve"> -&gt; output labels</w:t>
-      </w:r>
-    </w:p>
-    <w:p>
-      <w:proofErr w:type="spellStart"/>
-      <w:r>
-        <w:t>ConvNet</w:t>
-      </w:r>
-      <w:proofErr w:type="spellEnd"/>
-      <w:r>
-        <w:t xml:space="preserve"> architectures make the explicit assumption that the inputs are images</w:t>
-      </w:r>
-    </w:p>
-    <w:p>
-      <w:r>
-        <w:t>Regular Neural Nets don’t scale well to full images, for example, image 200*200*3 -&gt; 120,000 weights</w:t>
-      </w:r>
-    </w:p>
-    <w:p>
-      <w:proofErr w:type="gramStart"/>
-      <w:r>
-        <w:lastRenderedPageBreak/>
-        <w:t>full</w:t>
-      </w:r>
-      <w:proofErr w:type="gramEnd"/>
-      <w:r>
-        <w:t xml:space="preserve"> connectivity is wasteful and the huge number of parameters would quickly lead to overfitting.</w:t>
-      </w:r>
-    </w:p>
-    <w:p>
-      <w:r>
-        <w:t xml:space="preserve">3D volumes of neurons: unlike a regular Neural Network, the layers of a </w:t>
-      </w:r>
-      <w:proofErr w:type="spellStart"/>
-      <w:r>
-        <w:t>ConvNet</w:t>
-      </w:r>
-      <w:proofErr w:type="spellEnd"/>
-      <w:r>
-        <w:t xml:space="preserve"> have neurons arranged in 3 dimensions: width, height, depth.</w:t>
-      </w:r>
-    </w:p>
-    <w:p>
-      <w:r>
-        <w:t>Intuitively, the network will learn filters that activate when they see some type of visual feature such as an edge of some orientation or a blotch of some color on the first layer, or eventually entire honeycomb or wheel-like patterns on higher layers of the network,</w:t>
-      </w:r>
-      <w:r>
-        <w:t xml:space="preserve"> </w:t>
-      </w:r>
-      <w:r>
-        <w:t>we will have an entire set of filters in each CONV layer (e.g. 12 filters), and each of them will produce a separate 2-dimensional activation map. We will stack these activation maps along the depth dimension and produce the output volume.</w:t>
-      </w:r>
-    </w:p>
-    <w:p>
-      <w:r>
-        <w:rPr>
-          <w:noProof/>
-        </w:rPr>
-        <w:drawing>
-          <wp:inline distT="0" distB="0" distL="0" distR="0" wp14:anchorId="207F0FB8" wp14:editId="6AE0BD01">
-            <wp:extent cx="5274310" cy="2465705"/>
-            <wp:effectExtent l="0" t="0" r="2540" b="0"/>
-            <wp:docPr id="5" name="Picture 5"/>
             <wp:cNvGraphicFramePr>
               <a:graphicFrameLocks xmlns:a="http://schemas.openxmlformats.org/drawingml/2006/main" noChangeAspect="1"/>
             </wp:cNvGraphicFramePr>
@@ -12828,7 +12615,7 @@
                   <pic:spPr>
                     <a:xfrm>
                       <a:off x="0" y="0"/>
-                      <a:ext cx="5274310" cy="2465705"/>
+                      <a:ext cx="5274310" cy="2656205"/>
                     </a:xfrm>
                     <a:prstGeom prst="rect">
                       <a:avLst/>
@@ -12841,199 +12628,111 @@
         </w:drawing>
       </w:r>
     </w:p>
+    <w:p>
+      <w:r>
+        <w:rPr>
+          <w:rFonts w:hint="eastAsia"/>
+        </w:rPr>
+        <w:t>解释</w:t>
+      </w:r>
+      <w:r>
+        <w:rPr>
+          <w:rFonts w:hint="eastAsia"/>
+        </w:rPr>
+        <w:t xml:space="preserve">2: </w:t>
+      </w:r>
+    </w:p>
+    <w:p>
+      <w:r>
+        <w:rPr>
+          <w:rFonts w:hint="eastAsia"/>
+        </w:rPr>
+        <w:t>Dropout is training a large ensemble of models (that share parameters)</w:t>
+      </w:r>
+      <w:r>
+        <w:t xml:space="preserve">. Each binary mask is one model gets trained on only one </w:t>
+      </w:r>
+      <w:proofErr w:type="spellStart"/>
+      <w:r>
+        <w:t>datapoint</w:t>
+      </w:r>
+      <w:proofErr w:type="spellEnd"/>
+    </w:p>
+    <w:p>
+      <w:r>
+        <w:t xml:space="preserve">Ideally, want to integrate out all the noise. </w:t>
+      </w:r>
+    </w:p>
     <w:p/>
-    <w:p>
-      <w:r>
-        <w:t xml:space="preserve">For example, if the first Convolutional Layer takes as input the raw image, then different neurons along the depth dimension may activate in presence of various oriented edged, or blobs of color. We will refer to a set of neurons that are all looking at the same region of the input as a depth column (some people also prefer the term </w:t>
-      </w:r>
-      <w:proofErr w:type="spellStart"/>
-      <w:r>
-        <w:t>fibre</w:t>
-      </w:r>
-      <w:proofErr w:type="spellEnd"/>
-      <w:r>
-        <w:t>).</w:t>
-      </w:r>
-    </w:p>
     <w:p/>
     <w:p>
-      <w:r>
-        <w:t>Real-world example</w:t>
-      </w:r>
-    </w:p>
-    <w:p>
-      <w:proofErr w:type="gramStart"/>
-      <w:r>
-        <w:t>the</w:t>
-      </w:r>
-      <w:proofErr w:type="gramEnd"/>
-      <w:r>
-        <w:t xml:space="preserve"> input volume size (W</w:t>
-      </w:r>
-      <w:r>
-        <w:t>1 * H1 * D1</w:t>
-      </w:r>
-      <w:r>
-        <w:t>): 227*227*3</w:t>
-      </w:r>
-    </w:p>
-    <w:p>
-      <w:proofErr w:type="gramStart"/>
-      <w:r>
-        <w:t>the</w:t>
-      </w:r>
-      <w:proofErr w:type="gramEnd"/>
-      <w:r>
-        <w:t xml:space="preserve"> receptive field size of the Conv Layer neurons (F): 11</w:t>
-      </w:r>
-    </w:p>
-    <w:p>
       <w:pPr>
-        <w:rPr>
-          <w:rFonts w:hint="eastAsia"/>
-        </w:rPr>
+        <w:pStyle w:val="Heading2"/>
       </w:pPr>
-      <w:proofErr w:type="gramStart"/>
-      <w:r>
-        <w:t>the</w:t>
-      </w:r>
-      <w:proofErr w:type="gramEnd"/>
-      <w:r>
-        <w:t xml:space="preserve"> number of filters (K): 96</w:t>
-      </w:r>
-    </w:p>
-    <w:p>
-      <w:proofErr w:type="gramStart"/>
-      <w:r>
-        <w:t>the</w:t>
-      </w:r>
-      <w:proofErr w:type="gramEnd"/>
-      <w:r>
-        <w:t xml:space="preserve"> stride with which they are applied (S): 4 </w:t>
-      </w:r>
-    </w:p>
-    <w:p>
-      <w:proofErr w:type="gramStart"/>
-      <w:r>
-        <w:t>the</w:t>
-      </w:r>
-      <w:proofErr w:type="gramEnd"/>
-      <w:r>
-        <w:t xml:space="preserve"> amount of zero padding used (P) on the border: 0</w:t>
-      </w:r>
-    </w:p>
-    <w:p>
-      <w:proofErr w:type="gramStart"/>
-      <w:r>
-        <w:t>the</w:t>
-      </w:r>
-      <w:proofErr w:type="gramEnd"/>
-      <w:r>
-        <w:t xml:space="preserve"> spa</w:t>
-      </w:r>
-      <w:r>
-        <w:t>tial size of the output volume (</w:t>
-      </w:r>
-      <w:r>
-        <w:t>W2 * H2 * D2</w:t>
-      </w:r>
-      <w:r>
-        <w:t>): 55*55*96</w:t>
-      </w:r>
-    </w:p>
-    <w:p>
-      <w:pPr>
-        <w:rPr>
-          <w:rFonts w:hint="eastAsia"/>
-        </w:rPr>
-      </w:pPr>
-      <w:r>
-        <w:t>W2 = (W1-F+2P)/S+1 = 55</w:t>
-      </w:r>
-    </w:p>
-    <w:p>
-      <w:r>
-        <w:t>H2 = (H1</w:t>
-      </w:r>
-      <w:r>
-        <w:t>−F+2P)/S+1 = 55</w:t>
-      </w:r>
-    </w:p>
-    <w:p>
-      <w:r>
-        <w:t>D2 = K</w:t>
-      </w:r>
-      <w:r>
-        <w:t xml:space="preserve"> = 96</w:t>
-      </w:r>
-    </w:p>
-    <w:p>
-      <w:pPr>
-        <w:rPr>
-          <w:rFonts w:hint="eastAsia"/>
-        </w:rPr>
-      </w:pPr>
-      <w:r>
-        <w:t>With parameter sharing, each filter has F*F*D1 (11*11*3 = 363) weights, total weights (F*F*D1)*K (363x96)</w:t>
-      </w:r>
-      <w:r>
-        <w:t xml:space="preserve"> and K biases</w:t>
-      </w:r>
-    </w:p>
-    <w:p/>
-    <w:p>
-      <w:r>
-        <w:rPr>
-          <w:rFonts w:hint="eastAsia"/>
-        </w:rPr>
-        <w:t>理</w:t>
-      </w:r>
-      <w:r>
-        <w:t>论上：参数有</w:t>
-      </w:r>
-      <w:r>
-        <w:t xml:space="preserve">55x55x96 * 11*11*3 </w:t>
-      </w:r>
-      <w:r>
-        <w:rPr>
-          <w:rFonts w:hint="eastAsia"/>
-        </w:rPr>
-        <w:t>多</w:t>
-      </w:r>
-      <w:r>
-        <w:t>个</w:t>
-      </w:r>
-    </w:p>
-    <w:p>
-      <w:r>
-        <w:rPr>
-          <w:rFonts w:hint="eastAsia"/>
-        </w:rPr>
-        <w:t>假设</w:t>
-      </w:r>
-      <w:r>
-        <w:t>：</w:t>
-      </w:r>
-      <w:r>
-        <w:t xml:space="preserve">Notice that the parameter sharing assumption is relatively reasonable: If detecting a horizontal edge is important at some location in the image, it should intuitively be useful at some </w:t>
-      </w:r>
+      <w:bookmarkStart w:id="13" w:name="_Toc473100309"/>
+      <w:r>
+        <w:t xml:space="preserve">Convolutional Neural Networks (CNNs / </w:t>
+      </w:r>
+      <w:proofErr w:type="spellStart"/>
+      <w:r>
+        <w:t>ConvNets</w:t>
+      </w:r>
+      <w:proofErr w:type="spellEnd"/>
+      <w:r>
+        <w:t>)</w:t>
+      </w:r>
+      <w:bookmarkEnd w:id="13"/>
+    </w:p>
+    <w:p>
+      <w:proofErr w:type="spellStart"/>
+      <w:r>
+        <w:t>ConvNet</w:t>
+      </w:r>
+      <w:proofErr w:type="spellEnd"/>
+      <w:r>
+        <w:t xml:space="preserve"> architectures:</w:t>
+      </w:r>
+    </w:p>
+    <w:p>
+      <w:r>
+        <w:t>Images -&gt; Convolutional Layer -&gt; Pooling Layer -&gt;</w:t>
+      </w:r>
+      <w:r>
+        <w:t xml:space="preserve"> Fully-Connected Layer</w:t>
+      </w:r>
+      <w:r>
+        <w:t xml:space="preserve"> -&gt; output labels</w:t>
+      </w:r>
+    </w:p>
+    <w:p>
+      <w:proofErr w:type="spellStart"/>
+      <w:r>
+        <w:t>ConvNet</w:t>
+      </w:r>
+      <w:proofErr w:type="spellEnd"/>
+      <w:r>
+        <w:t xml:space="preserve"> architectures make the explicit assumption that the inputs are images</w:t>
+      </w:r>
+    </w:p>
+    <w:p>
+      <w:r>
+        <w:t>Regular Neural Nets don’t scale well to full images, for example, image 200*200*3 -&gt; 120,000 weights</w:t>
+      </w:r>
+    </w:p>
+    <w:p>
+      <w:proofErr w:type="gramStart"/>
       <w:r>
         <w:lastRenderedPageBreak/>
-        <w:t>other location as well due to the translationally-invariant structure of images.</w:t>
-      </w:r>
-    </w:p>
-    <w:p>
-      <w:r>
-        <w:rPr>
-          <w:rFonts w:hint="eastAsia"/>
-        </w:rPr>
-        <w:t>假</w:t>
-      </w:r>
-      <w:r>
-        <w:t>设不一定对：</w:t>
-      </w:r>
-      <w:r>
-        <w:t xml:space="preserve">Note that sometimes the parameter sharing assumption may not make sense. This is especially the case when the input images to a </w:t>
+        <w:t>full</w:t>
+      </w:r>
+      <w:proofErr w:type="gramEnd"/>
+      <w:r>
+        <w:t xml:space="preserve"> connectivity is wasteful and the huge number of parameters would quickly lead to overfitting.</w:t>
+      </w:r>
+    </w:p>
+    <w:p>
+      <w:r>
+        <w:t xml:space="preserve">3D volumes of neurons: unlike a regular Neural Network, the layers of a </w:t>
       </w:r>
       <w:proofErr w:type="spellStart"/>
       <w:r>
@@ -13041,96 +12740,18 @@
       </w:r>
       <w:proofErr w:type="spellEnd"/>
       <w:r>
-        <w:t xml:space="preserve"> have some specific centered structure, where we should expect, for example, that completely different features should be learned on one side of the image than another. One practical example is when the input are faces that have been centered in the image. You might expect that different eye-specific or hair-specific features could (and should) be learned in different spatial locations. In that case it is common to relax the parameter sharing scheme, and instead simply call the layer a Locally-Connected Layer.</w:t>
-      </w:r>
-    </w:p>
-    <w:p>
-      <w:r>
-        <w:rPr>
-          <w:rFonts w:hint="eastAsia"/>
-        </w:rPr>
-        <w:t>若</w:t>
-      </w:r>
-      <w:r>
-        <w:t>假设对，则</w:t>
-      </w:r>
-      <w:r>
-        <w:t>图像空间共用</w:t>
-      </w:r>
-      <w:r>
-        <w:rPr>
-          <w:rFonts w:hint="eastAsia"/>
-        </w:rPr>
-        <w:t>同</w:t>
-      </w:r>
-      <w:r>
-        <w:t>一个</w:t>
-      </w:r>
-      <w:r>
-        <w:rPr>
-          <w:rFonts w:hint="eastAsia"/>
-        </w:rPr>
-        <w:t>filter</w:t>
-      </w:r>
-      <w:r>
-        <w:rPr>
-          <w:rFonts w:hint="eastAsia"/>
-        </w:rPr>
-        <w:t>（理</w:t>
-      </w:r>
-      <w:r>
-        <w:t>由</w:t>
-      </w:r>
-      <w:r>
-        <w:rPr>
-          <w:rFonts w:hint="eastAsia"/>
-        </w:rPr>
-        <w:t>如</w:t>
-      </w:r>
-      <w:r>
-        <w:t>上）</w:t>
-      </w:r>
-      <w:r>
-        <w:rPr>
-          <w:rFonts w:hint="eastAsia"/>
-        </w:rPr>
-        <w:t>,</w:t>
-      </w:r>
-      <w:r>
-        <w:rPr>
-          <w:rFonts w:hint="eastAsia"/>
-        </w:rPr>
-        <w:t>则</w:t>
-      </w:r>
-      <w:r>
-        <w:t>参数：</w:t>
-      </w:r>
-      <w:r>
-        <w:t>96 * 11*11*3</w:t>
-      </w:r>
-    </w:p>
-    <w:p>
-      <w:r>
-        <w:t>Backpropagation:</w:t>
-      </w:r>
-      <w:r>
-        <w:t xml:space="preserve"> The backward pass for a convolution operation (for both the data and the weights) is also a convolution (but with spatially-flipped filters).</w:t>
-      </w:r>
-    </w:p>
-    <w:p>
-      <w:proofErr w:type="gramStart"/>
-      <w:r>
-        <w:t>all</w:t>
-      </w:r>
-      <w:proofErr w:type="gramEnd"/>
-      <w:r>
-        <w:t xml:space="preserve"> 55*55 neurons in each depth slice will now be using the same parameters. In practice during backpropagation, every neuron in the volume will compute the gradient for its weights, but these gradients will be added up across each depth slice and only update a single set of weights per slice.</w:t>
-      </w:r>
-    </w:p>
-    <w:p/>
-    <w:p>
-      <w:r>
-        <w:t>Pooling Layer</w:t>
+        <w:t xml:space="preserve"> have neurons arranged in 3 dimensions: width, height, depth.</w:t>
+      </w:r>
+    </w:p>
+    <w:p>
+      <w:r>
+        <w:t>Intuitively, the network will learn filters that activate when they see some type of visual feature such as an edge of some orientation or a blotch of some color on the first layer, or eventually entire honeycomb or wheel-like patterns on higher layers of the network,</w:t>
+      </w:r>
+      <w:r>
+        <w:t xml:space="preserve"> </w:t>
+      </w:r>
+      <w:r>
+        <w:t>we will have an entire set of filters in each CONV layer (e.g. 12 filters), and each of them will produce a separate 2-dimensional activation map. We will stack these activation maps along the depth dimension and produce the output volume.</w:t>
       </w:r>
     </w:p>
     <w:p>
@@ -13139,10 +12760,10 @@
           <w:noProof/>
         </w:rPr>
         <w:drawing>
-          <wp:inline distT="0" distB="0" distL="0" distR="0" wp14:anchorId="490E50A5" wp14:editId="15632328">
-            <wp:extent cx="5274310" cy="2210435"/>
+          <wp:inline distT="0" distB="0" distL="0" distR="0" wp14:anchorId="207F0FB8" wp14:editId="6AE0BD01">
+            <wp:extent cx="5274310" cy="2465705"/>
             <wp:effectExtent l="0" t="0" r="2540" b="0"/>
-            <wp:docPr id="6" name="Picture 6"/>
+            <wp:docPr id="5" name="Picture 5"/>
             <wp:cNvGraphicFramePr>
               <a:graphicFrameLocks xmlns:a="http://schemas.openxmlformats.org/drawingml/2006/main" noChangeAspect="1"/>
             </wp:cNvGraphicFramePr>
@@ -13162,6 +12783,325 @@
                   <pic:spPr>
                     <a:xfrm>
                       <a:off x="0" y="0"/>
+                      <a:ext cx="5274310" cy="2465705"/>
+                    </a:xfrm>
+                    <a:prstGeom prst="rect">
+                      <a:avLst/>
+                    </a:prstGeom>
+                  </pic:spPr>
+                </pic:pic>
+              </a:graphicData>
+            </a:graphic>
+          </wp:inline>
+        </w:drawing>
+      </w:r>
+    </w:p>
+    <w:p/>
+    <w:p>
+      <w:r>
+        <w:t xml:space="preserve">For example, if the first Convolutional Layer takes as input the raw image, then different neurons along the depth dimension may activate in presence of various oriented edged, or blobs of color. We will refer to a set of neurons that are all looking at the same region of the input as a depth column (some people also prefer the term </w:t>
+      </w:r>
+      <w:proofErr w:type="spellStart"/>
+      <w:r>
+        <w:t>fibre</w:t>
+      </w:r>
+      <w:proofErr w:type="spellEnd"/>
+      <w:r>
+        <w:t>).</w:t>
+      </w:r>
+    </w:p>
+    <w:p/>
+    <w:p>
+      <w:r>
+        <w:t>Real-world example</w:t>
+      </w:r>
+    </w:p>
+    <w:p>
+      <w:proofErr w:type="gramStart"/>
+      <w:r>
+        <w:t>the</w:t>
+      </w:r>
+      <w:proofErr w:type="gramEnd"/>
+      <w:r>
+        <w:t xml:space="preserve"> input volume size (W</w:t>
+      </w:r>
+      <w:r>
+        <w:t>1 * H1 * D1</w:t>
+      </w:r>
+      <w:r>
+        <w:t>): 227*227*3</w:t>
+      </w:r>
+    </w:p>
+    <w:p>
+      <w:proofErr w:type="gramStart"/>
+      <w:r>
+        <w:t>the</w:t>
+      </w:r>
+      <w:proofErr w:type="gramEnd"/>
+      <w:r>
+        <w:t xml:space="preserve"> receptive field size of the Conv Layer neurons (F): 11</w:t>
+      </w:r>
+    </w:p>
+    <w:p>
+      <w:proofErr w:type="gramStart"/>
+      <w:r>
+        <w:t>the</w:t>
+      </w:r>
+      <w:proofErr w:type="gramEnd"/>
+      <w:r>
+        <w:t xml:space="preserve"> number of filters (K): 96</w:t>
+      </w:r>
+    </w:p>
+    <w:p>
+      <w:proofErr w:type="gramStart"/>
+      <w:r>
+        <w:t>the</w:t>
+      </w:r>
+      <w:proofErr w:type="gramEnd"/>
+      <w:r>
+        <w:t xml:space="preserve"> stride with which they are applied (S): 4 </w:t>
+      </w:r>
+    </w:p>
+    <w:p>
+      <w:proofErr w:type="gramStart"/>
+      <w:r>
+        <w:t>the</w:t>
+      </w:r>
+      <w:proofErr w:type="gramEnd"/>
+      <w:r>
+        <w:t xml:space="preserve"> amount of zero padding used (P) on the border: 0</w:t>
+      </w:r>
+    </w:p>
+    <w:p>
+      <w:proofErr w:type="gramStart"/>
+      <w:r>
+        <w:t>the</w:t>
+      </w:r>
+      <w:proofErr w:type="gramEnd"/>
+      <w:r>
+        <w:t xml:space="preserve"> spa</w:t>
+      </w:r>
+      <w:r>
+        <w:t>tial size of the output volume (</w:t>
+      </w:r>
+      <w:r>
+        <w:t>W2 * H2 * D2</w:t>
+      </w:r>
+      <w:r>
+        <w:t>): 55*55*96</w:t>
+      </w:r>
+    </w:p>
+    <w:p>
+      <w:r>
+        <w:t>W2 = (W1-F+2P)/S+1 = 55</w:t>
+      </w:r>
+    </w:p>
+    <w:p>
+      <w:r>
+        <w:t>H2 = (H1</w:t>
+      </w:r>
+      <w:r>
+        <w:t>−F+2P)/S+1 = 55</w:t>
+      </w:r>
+    </w:p>
+    <w:p>
+      <w:r>
+        <w:t>D2 = K</w:t>
+      </w:r>
+      <w:r>
+        <w:t xml:space="preserve"> = 96</w:t>
+      </w:r>
+    </w:p>
+    <w:p>
+      <w:r>
+        <w:t>With parameter sharing, each filter has F*F*D1 (11*11*3 = 363) weights, total weights (F*F*D1)*K (363x96)</w:t>
+      </w:r>
+      <w:r>
+        <w:t xml:space="preserve"> and K biases</w:t>
+      </w:r>
+    </w:p>
+    <w:p/>
+    <w:p>
+      <w:r>
+        <w:rPr>
+          <w:rFonts w:hint="eastAsia"/>
+        </w:rPr>
+        <w:t>理</w:t>
+      </w:r>
+      <w:r>
+        <w:t>论上：参数有</w:t>
+      </w:r>
+      <w:r>
+        <w:t xml:space="preserve">55x55x96 * 11*11*3 </w:t>
+      </w:r>
+      <w:r>
+        <w:rPr>
+          <w:rFonts w:hint="eastAsia"/>
+        </w:rPr>
+        <w:t>多</w:t>
+      </w:r>
+      <w:r>
+        <w:t>个</w:t>
+      </w:r>
+    </w:p>
+    <w:p>
+      <w:r>
+        <w:rPr>
+          <w:rFonts w:hint="eastAsia"/>
+        </w:rPr>
+        <w:t>假设</w:t>
+      </w:r>
+      <w:r>
+        <w:t>：</w:t>
+      </w:r>
+      <w:r>
+        <w:t xml:space="preserve">Notice that the parameter sharing assumption is relatively reasonable: If detecting a horizontal edge is important at some location in the image, it should intuitively be useful at some </w:t>
+      </w:r>
+      <w:r>
+        <w:lastRenderedPageBreak/>
+        <w:t>other location as well due to the translationally-invariant structure of images.</w:t>
+      </w:r>
+    </w:p>
+    <w:p>
+      <w:r>
+        <w:rPr>
+          <w:rFonts w:hint="eastAsia"/>
+        </w:rPr>
+        <w:t>假</w:t>
+      </w:r>
+      <w:r>
+        <w:t>设不一定对：</w:t>
+      </w:r>
+      <w:r>
+        <w:t xml:space="preserve">Note that sometimes the parameter sharing assumption may not make sense. This is especially the case when the input images to a </w:t>
+      </w:r>
+      <w:proofErr w:type="spellStart"/>
+      <w:r>
+        <w:t>ConvNet</w:t>
+      </w:r>
+      <w:proofErr w:type="spellEnd"/>
+      <w:r>
+        <w:t xml:space="preserve"> have some specific centered structure, where we should expect, for example, that completely different features should be learned on one side of the image than another. One practical example is when the input are faces that have been centered in the image. You might expect that different eye-specific or hair-specific features could (and should) be learned in different spatial locations. In that case it is common to relax the parameter sharing scheme, and instead simply call the layer a Locally-Connected Layer.</w:t>
+      </w:r>
+    </w:p>
+    <w:p>
+      <w:r>
+        <w:rPr>
+          <w:rFonts w:hint="eastAsia"/>
+        </w:rPr>
+        <w:t>若</w:t>
+      </w:r>
+      <w:r>
+        <w:t>假设对，则</w:t>
+      </w:r>
+      <w:r>
+        <w:t>图像空间共用</w:t>
+      </w:r>
+      <w:r>
+        <w:rPr>
+          <w:rFonts w:hint="eastAsia"/>
+        </w:rPr>
+        <w:t>同</w:t>
+      </w:r>
+      <w:r>
+        <w:t>一个</w:t>
+      </w:r>
+      <w:r>
+        <w:rPr>
+          <w:rFonts w:hint="eastAsia"/>
+        </w:rPr>
+        <w:t>filter</w:t>
+      </w:r>
+      <w:r>
+        <w:rPr>
+          <w:rFonts w:hint="eastAsia"/>
+        </w:rPr>
+        <w:t>（理</w:t>
+      </w:r>
+      <w:r>
+        <w:t>由</w:t>
+      </w:r>
+      <w:r>
+        <w:rPr>
+          <w:rFonts w:hint="eastAsia"/>
+        </w:rPr>
+        <w:t>如</w:t>
+      </w:r>
+      <w:r>
+        <w:t>上）</w:t>
+      </w:r>
+      <w:r>
+        <w:rPr>
+          <w:rFonts w:hint="eastAsia"/>
+        </w:rPr>
+        <w:t>,</w:t>
+      </w:r>
+      <w:r>
+        <w:rPr>
+          <w:rFonts w:hint="eastAsia"/>
+        </w:rPr>
+        <w:t>则</w:t>
+      </w:r>
+      <w:r>
+        <w:t>参数：</w:t>
+      </w:r>
+      <w:r>
+        <w:t>96 * 11*11*3</w:t>
+      </w:r>
+    </w:p>
+    <w:p>
+      <w:r>
+        <w:t>Backpropagation:</w:t>
+      </w:r>
+      <w:r>
+        <w:t xml:space="preserve"> The backward pass for a convolution operation (for both the data and the weights) is also a convolution (but with spatially-flipped filters).</w:t>
+      </w:r>
+    </w:p>
+    <w:p>
+      <w:proofErr w:type="gramStart"/>
+      <w:r>
+        <w:t>all</w:t>
+      </w:r>
+      <w:proofErr w:type="gramEnd"/>
+      <w:r>
+        <w:t xml:space="preserve"> 55*55 neurons in each depth slice will now be using the same parameters. In practice during backpropagation, every neuron in the volume will compute the gradient for its weights, but these gradients will be added up across each depth slice and only update a single set of weights per slice.</w:t>
+      </w:r>
+    </w:p>
+    <w:p/>
+    <w:p>
+      <w:r>
+        <w:t>Pooling Layer</w:t>
+      </w:r>
+    </w:p>
+    <w:p>
+      <w:r>
+        <w:rPr>
+          <w:noProof/>
+        </w:rPr>
+        <w:drawing>
+          <wp:inline distT="0" distB="0" distL="0" distR="0" wp14:anchorId="490E50A5" wp14:editId="15632328">
+            <wp:extent cx="5274310" cy="2210435"/>
+            <wp:effectExtent l="0" t="0" r="2540" b="0"/>
+            <wp:docPr id="6" name="Picture 6"/>
+            <wp:cNvGraphicFramePr>
+              <a:graphicFrameLocks xmlns:a="http://schemas.openxmlformats.org/drawingml/2006/main" noChangeAspect="1"/>
+            </wp:cNvGraphicFramePr>
+            <a:graphic xmlns:a="http://schemas.openxmlformats.org/drawingml/2006/main">
+              <a:graphicData uri="http://schemas.openxmlformats.org/drawingml/2006/picture">
+                <pic:pic xmlns:pic="http://schemas.openxmlformats.org/drawingml/2006/picture">
+                  <pic:nvPicPr>
+                    <pic:cNvPr id="1" name=""/>
+                    <pic:cNvPicPr/>
+                  </pic:nvPicPr>
+                  <pic:blipFill>
+                    <a:blip r:embed="rId18"/>
+                    <a:stretch>
+                      <a:fillRect/>
+                    </a:stretch>
+                  </pic:blipFill>
+                  <pic:spPr>
+                    <a:xfrm>
+                      <a:off x="0" y="0"/>
                       <a:ext cx="5274310" cy="2210435"/>
                     </a:xfrm>
                     <a:prstGeom prst="rect">
@@ -13354,13 +13294,7 @@
         <w:t>: 1*1*4096</w:t>
       </w:r>
     </w:p>
-    <w:p>
-      <w:pPr>
-        <w:rPr>
-          <w:rFonts w:hint="eastAsia"/>
-        </w:rPr>
-      </w:pPr>
-    </w:p>
+    <w:p/>
     <w:p>
       <w:r>
         <w:t>Layer Patterns</w:t>
@@ -13416,11 +13350,6 @@
     </w:p>
     <w:p/>
     <w:p>
-      <w:pPr>
-        <w:rPr>
-          <w:rFonts w:hint="eastAsia"/>
-        </w:rPr>
-      </w:pPr>
       <w:r>
         <w:rPr>
           <w:rFonts w:hint="eastAsia"/>
@@ -13826,11 +13755,6 @@
       </w:r>
     </w:p>
     <w:p>
-      <w:pPr>
-        <w:rPr>
-          <w:rFonts w:hint="eastAsia"/>
-        </w:rPr>
-      </w:pPr>
       <w:r>
         <w:t xml:space="preserve">TOTAL </w:t>
       </w:r>
@@ -14872,7 +14796,7 @@
 </file>
 
 <file path=customXml/itemProps1.xml><?xml version="1.0" encoding="utf-8"?>
-<ds:datastoreItem xmlns:ds="http://schemas.openxmlformats.org/officeDocument/2006/customXml" ds:itemID="{8ED2A0DA-BBD8-415B-9ECA-1D94BABBA274}">
+<ds:datastoreItem xmlns:ds="http://schemas.openxmlformats.org/officeDocument/2006/customXml" ds:itemID="{31378298-908C-449F-B97D-3A71009D0EF2}">
   <ds:schemaRefs>
     <ds:schemaRef ds:uri="http://schemas.openxmlformats.org/officeDocument/2006/bibliography"/>
   </ds:schemaRefs>

--- a/DeepLearning.docx
+++ b/DeepLearning.docx
@@ -53,7 +53,7 @@
           <w:r>
             <w:fldChar w:fldCharType="separate"/>
           </w:r>
-          <w:hyperlink w:anchor="_Toc473210703" w:history="1">
+          <w:hyperlink w:anchor="_Toc474419644" w:history="1">
             <w:r>
               <w:rPr>
                 <w:rStyle w:val="Hyperlink"/>
@@ -81,7 +81,7 @@
                 <w:noProof/>
                 <w:webHidden/>
               </w:rPr>
-              <w:instrText xml:space="preserve"> PAGEREF _Toc473210703 \h </w:instrText>
+              <w:instrText xml:space="preserve"> PAGEREF _Toc474419644 \h </w:instrText>
             </w:r>
             <w:r>
               <w:rPr>
@@ -122,7 +122,7 @@
               <w:noProof/>
             </w:rPr>
           </w:pPr>
-          <w:hyperlink w:anchor="_Toc473210704" w:history="1">
+          <w:hyperlink w:anchor="_Toc474419645" w:history="1">
             <w:r>
               <w:rPr>
                 <w:rStyle w:val="Hyperlink"/>
@@ -172,7 +172,7 @@
                 <w:noProof/>
                 <w:webHidden/>
               </w:rPr>
-              <w:instrText xml:space="preserve"> PAGEREF _Toc473210704 \h </w:instrText>
+              <w:instrText xml:space="preserve"> PAGEREF _Toc474419645 \h </w:instrText>
             </w:r>
             <w:r>
               <w:rPr>
@@ -213,7 +213,7 @@
               <w:noProof/>
             </w:rPr>
           </w:pPr>
-          <w:hyperlink w:anchor="_Toc473210705" w:history="1">
+          <w:hyperlink w:anchor="_Toc474419646" w:history="1">
             <w:r>
               <w:rPr>
                 <w:rStyle w:val="Hyperlink"/>
@@ -241,145 +241,7 @@
                 <w:noProof/>
                 <w:webHidden/>
               </w:rPr>
-              <w:instrText xml:space="preserve"> PAGEREF _Toc473210705 \h </w:instrText>
-            </w:r>
-            <w:r>
-              <w:rPr>
-                <w:noProof/>
-                <w:webHidden/>
-              </w:rPr>
-            </w:r>
-            <w:r>
-              <w:rPr>
-                <w:noProof/>
-                <w:webHidden/>
-              </w:rPr>
-              <w:fldChar w:fldCharType="separate"/>
-            </w:r>
-            <w:r>
-              <w:rPr>
-                <w:noProof/>
-                <w:webHidden/>
-              </w:rPr>
-              <w:t>2</w:t>
-            </w:r>
-            <w:r>
-              <w:rPr>
-                <w:noProof/>
-                <w:webHidden/>
-              </w:rPr>
-              <w:fldChar w:fldCharType="end"/>
-            </w:r>
-          </w:hyperlink>
-        </w:p>
-        <w:p>
-          <w:pPr>
-            <w:pStyle w:val="TOC3"/>
-            <w:tabs>
-              <w:tab w:val="right" w:leader="dot" w:pos="8296"/>
-            </w:tabs>
-            <w:rPr>
-              <w:noProof/>
-            </w:rPr>
-          </w:pPr>
-          <w:hyperlink w:anchor="_Toc473210706" w:history="1">
-            <w:r>
-              <w:rPr>
-                <w:rStyle w:val="Hyperlink"/>
-                <w:rFonts w:hint="eastAsia"/>
-                <w:noProof/>
-              </w:rPr>
-              <w:t>均值标准化</w:t>
-            </w:r>
-            <w:r>
-              <w:rPr>
-                <w:noProof/>
-                <w:webHidden/>
-              </w:rPr>
-              <w:tab/>
-            </w:r>
-            <w:r>
-              <w:rPr>
-                <w:noProof/>
-                <w:webHidden/>
-              </w:rPr>
-              <w:fldChar w:fldCharType="begin"/>
-            </w:r>
-            <w:r>
-              <w:rPr>
-                <w:noProof/>
-                <w:webHidden/>
-              </w:rPr>
-              <w:instrText xml:space="preserve"> PAGEREF _Toc473210706 \h </w:instrText>
-            </w:r>
-            <w:r>
-              <w:rPr>
-                <w:noProof/>
-                <w:webHidden/>
-              </w:rPr>
-            </w:r>
-            <w:r>
-              <w:rPr>
-                <w:noProof/>
-                <w:webHidden/>
-              </w:rPr>
-              <w:fldChar w:fldCharType="separate"/>
-            </w:r>
-            <w:r>
-              <w:rPr>
-                <w:noProof/>
-                <w:webHidden/>
-              </w:rPr>
-              <w:t>2</w:t>
-            </w:r>
-            <w:r>
-              <w:rPr>
-                <w:noProof/>
-                <w:webHidden/>
-              </w:rPr>
-              <w:fldChar w:fldCharType="end"/>
-            </w:r>
-          </w:hyperlink>
-        </w:p>
-        <w:p>
-          <w:pPr>
-            <w:pStyle w:val="TOC3"/>
-            <w:tabs>
-              <w:tab w:val="right" w:leader="dot" w:pos="8296"/>
-            </w:tabs>
-            <w:rPr>
-              <w:noProof/>
-            </w:rPr>
-          </w:pPr>
-          <w:hyperlink w:anchor="_Toc473210707" w:history="1">
-            <w:r>
-              <w:rPr>
-                <w:rStyle w:val="Hyperlink"/>
-                <w:rFonts w:hint="eastAsia"/>
-                <w:noProof/>
-              </w:rPr>
-              <w:t>白化</w:t>
-            </w:r>
-            <w:r>
-              <w:rPr>
-                <w:noProof/>
-                <w:webHidden/>
-              </w:rPr>
-              <w:tab/>
-            </w:r>
-            <w:r>
-              <w:rPr>
-                <w:noProof/>
-                <w:webHidden/>
-              </w:rPr>
-              <w:fldChar w:fldCharType="begin"/>
-            </w:r>
-            <w:r>
-              <w:rPr>
-                <w:noProof/>
-                <w:webHidden/>
-              </w:rPr>
-              <w:instrText xml:space="preserve"> PAGEREF _Toc473210707 \h </w:instrText>
+              <w:instrText xml:space="preserve"> PAGEREF _Toc474419646 \h </w:instrText>
             </w:r>
             <w:r>
               <w:rPr>
@@ -420,13 +282,29 @@
               <w:noProof/>
             </w:rPr>
           </w:pPr>
-          <w:hyperlink w:anchor="_Toc473210708" w:history="1">
+          <w:hyperlink w:anchor="_Toc474419647" w:history="1">
+            <w:r>
+              <w:rPr>
+                <w:rStyle w:val="Hyperlink"/>
+                <w:rFonts w:hint="eastAsia"/>
+                <w:noProof/>
+              </w:rPr>
+              <w:t>一天搞懂深度学习</w:t>
+            </w:r>
             <w:r>
               <w:rPr>
                 <w:rStyle w:val="Hyperlink"/>
                 <w:noProof/>
               </w:rPr>
-              <w:t>CS231n Convolutional Neural Networks for Visual Recognition</w:t>
+              <w:t xml:space="preserve"> –</w:t>
+            </w:r>
+            <w:r>
+              <w:rPr>
+                <w:rStyle w:val="Hyperlink"/>
+                <w:rFonts w:hint="eastAsia"/>
+                <w:noProof/>
+              </w:rPr>
+              <w:t>李宏毅</w:t>
             </w:r>
             <w:r>
               <w:rPr>
@@ -447,7 +325,7 @@
                 <w:noProof/>
                 <w:webHidden/>
               </w:rPr>
-              <w:instrText xml:space="preserve"> PAGEREF _Toc473210708 \h </w:instrText>
+              <w:instrText xml:space="preserve"> PAGEREF _Toc474419647 \h </w:instrText>
             </w:r>
             <w:r>
               <w:rPr>
@@ -488,13 +366,13 @@
               <w:noProof/>
             </w:rPr>
           </w:pPr>
-          <w:hyperlink w:anchor="_Toc473210709" w:history="1">
+          <w:hyperlink w:anchor="_Toc474419648" w:history="1">
             <w:r>
               <w:rPr>
                 <w:rStyle w:val="Hyperlink"/>
                 <w:noProof/>
               </w:rPr>
-              <w:t>RNN</w:t>
+              <w:t>NN</w:t>
             </w:r>
             <w:r>
               <w:rPr>
@@ -515,7 +393,7 @@
                 <w:noProof/>
                 <w:webHidden/>
               </w:rPr>
-              <w:instrText xml:space="preserve"> PAGEREF _Toc473210709 \h </w:instrText>
+              <w:instrText xml:space="preserve"> PAGEREF _Toc474419648 \h </w:instrText>
             </w:r>
             <w:r>
               <w:rPr>
@@ -535,7 +413,7 @@
                 <w:noProof/>
                 <w:webHidden/>
               </w:rPr>
-              <w:t>2</w:t>
+              <w:t>3</w:t>
             </w:r>
             <w:r>
               <w:rPr>
@@ -556,13 +434,13 @@
               <w:noProof/>
             </w:rPr>
           </w:pPr>
-          <w:hyperlink w:anchor="_Toc473210710" w:history="1">
+          <w:hyperlink w:anchor="_Toc474419649" w:history="1">
             <w:r>
               <w:rPr>
                 <w:rStyle w:val="Hyperlink"/>
                 <w:noProof/>
               </w:rPr>
-              <w:t>Convolutional Neural Networks (CNNs / ConvNets)</w:t>
+              <w:t>CNN</w:t>
             </w:r>
             <w:r>
               <w:rPr>
@@ -583,7 +461,89 @@
                 <w:noProof/>
                 <w:webHidden/>
               </w:rPr>
-              <w:instrText xml:space="preserve"> PAGEREF _Toc473210710 \h </w:instrText>
+              <w:instrText xml:space="preserve"> PAGEREF _Toc474419649 \h </w:instrText>
+            </w:r>
+            <w:r>
+              <w:rPr>
+                <w:noProof/>
+                <w:webHidden/>
+              </w:rPr>
+            </w:r>
+            <w:r>
+              <w:rPr>
+                <w:noProof/>
+                <w:webHidden/>
+              </w:rPr>
+              <w:fldChar w:fldCharType="separate"/>
+            </w:r>
+            <w:r>
+              <w:rPr>
+                <w:noProof/>
+                <w:webHidden/>
+              </w:rPr>
+              <w:t>4</w:t>
+            </w:r>
+            <w:r>
+              <w:rPr>
+                <w:noProof/>
+                <w:webHidden/>
+              </w:rPr>
+              <w:fldChar w:fldCharType="end"/>
+            </w:r>
+          </w:hyperlink>
+        </w:p>
+        <w:p>
+          <w:pPr>
+            <w:pStyle w:val="TOC2"/>
+            <w:tabs>
+              <w:tab w:val="right" w:leader="dot" w:pos="8296"/>
+            </w:tabs>
+            <w:rPr>
+              <w:noProof/>
+            </w:rPr>
+          </w:pPr>
+          <w:hyperlink w:anchor="_Toc474419650" w:history="1">
+            <w:r>
+              <w:rPr>
+                <w:rStyle w:val="Hyperlink"/>
+                <w:noProof/>
+              </w:rPr>
+              <w:t>RN</w:t>
+            </w:r>
+            <w:r>
+              <w:rPr>
+                <w:rStyle w:val="Hyperlink"/>
+                <w:noProof/>
+              </w:rPr>
+              <w:t>N</w:t>
+            </w:r>
+            <w:r>
+              <w:rPr>
+                <w:rStyle w:val="Hyperlink"/>
+                <w:noProof/>
+              </w:rPr>
+              <w:t xml:space="preserve"> (Recurrent Neural Network)</w:t>
+            </w:r>
+            <w:r>
+              <w:rPr>
+                <w:noProof/>
+                <w:webHidden/>
+              </w:rPr>
+              <w:tab/>
+            </w:r>
+            <w:r>
+              <w:rPr>
+                <w:noProof/>
+                <w:webHidden/>
+              </w:rPr>
+              <w:fldChar w:fldCharType="begin"/>
+            </w:r>
+            <w:r>
+              <w:rPr>
+                <w:noProof/>
+                <w:webHidden/>
+              </w:rPr>
+              <w:instrText xml:space="preserve"> PAGEREF _Toc474419650 \h </w:instrText>
             </w:r>
             <w:r>
               <w:rPr>
@@ -624,7 +584,211 @@
               <w:noProof/>
             </w:rPr>
           </w:pPr>
-          <w:hyperlink w:anchor="_Toc473210711" w:history="1">
+          <w:hyperlink w:anchor="_Toc474419651" w:history="1">
+            <w:r>
+              <w:rPr>
+                <w:rStyle w:val="Hyperlink"/>
+                <w:noProof/>
+              </w:rPr>
+              <w:t>CS231n Convolutional Neural Networks for Visual Recognition</w:t>
+            </w:r>
+            <w:r>
+              <w:rPr>
+                <w:noProof/>
+                <w:webHidden/>
+              </w:rPr>
+              <w:tab/>
+            </w:r>
+            <w:r>
+              <w:rPr>
+                <w:noProof/>
+                <w:webHidden/>
+              </w:rPr>
+              <w:fldChar w:fldCharType="begin"/>
+            </w:r>
+            <w:r>
+              <w:rPr>
+                <w:noProof/>
+                <w:webHidden/>
+              </w:rPr>
+              <w:instrText xml:space="preserve"> PAGEREF _Toc474419651 \h </w:instrText>
+            </w:r>
+            <w:r>
+              <w:rPr>
+                <w:noProof/>
+                <w:webHidden/>
+              </w:rPr>
+            </w:r>
+            <w:r>
+              <w:rPr>
+                <w:noProof/>
+                <w:webHidden/>
+              </w:rPr>
+              <w:fldChar w:fldCharType="separate"/>
+            </w:r>
+            <w:r>
+              <w:rPr>
+                <w:noProof/>
+                <w:webHidden/>
+              </w:rPr>
+              <w:t>5</w:t>
+            </w:r>
+            <w:r>
+              <w:rPr>
+                <w:noProof/>
+                <w:webHidden/>
+              </w:rPr>
+              <w:fldChar w:fldCharType="end"/>
+            </w:r>
+          </w:hyperlink>
+        </w:p>
+        <w:p>
+          <w:pPr>
+            <w:pStyle w:val="TOC2"/>
+            <w:tabs>
+              <w:tab w:val="right" w:leader="dot" w:pos="8296"/>
+            </w:tabs>
+            <w:rPr>
+              <w:noProof/>
+            </w:rPr>
+          </w:pPr>
+          <w:hyperlink w:anchor="_Toc474419652" w:history="1">
+            <w:r>
+              <w:rPr>
+                <w:rStyle w:val="Hyperlink"/>
+                <w:noProof/>
+              </w:rPr>
+              <w:t>NN (Neural Network)</w:t>
+            </w:r>
+            <w:r>
+              <w:rPr>
+                <w:noProof/>
+                <w:webHidden/>
+              </w:rPr>
+              <w:tab/>
+            </w:r>
+            <w:r>
+              <w:rPr>
+                <w:noProof/>
+                <w:webHidden/>
+              </w:rPr>
+              <w:fldChar w:fldCharType="begin"/>
+            </w:r>
+            <w:r>
+              <w:rPr>
+                <w:noProof/>
+                <w:webHidden/>
+              </w:rPr>
+              <w:instrText xml:space="preserve"> PAGEREF _Toc474419652 \h </w:instrText>
+            </w:r>
+            <w:r>
+              <w:rPr>
+                <w:noProof/>
+                <w:webHidden/>
+              </w:rPr>
+            </w:r>
+            <w:r>
+              <w:rPr>
+                <w:noProof/>
+                <w:webHidden/>
+              </w:rPr>
+              <w:fldChar w:fldCharType="separate"/>
+            </w:r>
+            <w:r>
+              <w:rPr>
+                <w:noProof/>
+                <w:webHidden/>
+              </w:rPr>
+              <w:t>5</w:t>
+            </w:r>
+            <w:r>
+              <w:rPr>
+                <w:noProof/>
+                <w:webHidden/>
+              </w:rPr>
+              <w:fldChar w:fldCharType="end"/>
+            </w:r>
+          </w:hyperlink>
+        </w:p>
+        <w:p>
+          <w:pPr>
+            <w:pStyle w:val="TOC2"/>
+            <w:tabs>
+              <w:tab w:val="right" w:leader="dot" w:pos="8296"/>
+            </w:tabs>
+            <w:rPr>
+              <w:noProof/>
+            </w:rPr>
+          </w:pPr>
+          <w:hyperlink w:anchor="_Toc474419653" w:history="1">
+            <w:r>
+              <w:rPr>
+                <w:rStyle w:val="Hyperlink"/>
+                <w:noProof/>
+              </w:rPr>
+              <w:t>CNN (Convolutional Neural Networks / ConvNets)</w:t>
+            </w:r>
+            <w:r>
+              <w:rPr>
+                <w:noProof/>
+                <w:webHidden/>
+              </w:rPr>
+              <w:tab/>
+            </w:r>
+            <w:r>
+              <w:rPr>
+                <w:noProof/>
+                <w:webHidden/>
+              </w:rPr>
+              <w:fldChar w:fldCharType="begin"/>
+            </w:r>
+            <w:r>
+              <w:rPr>
+                <w:noProof/>
+                <w:webHidden/>
+              </w:rPr>
+              <w:instrText xml:space="preserve"> PAGEREF _Toc474419653 \h </w:instrText>
+            </w:r>
+            <w:r>
+              <w:rPr>
+                <w:noProof/>
+                <w:webHidden/>
+              </w:rPr>
+            </w:r>
+            <w:r>
+              <w:rPr>
+                <w:noProof/>
+                <w:webHidden/>
+              </w:rPr>
+              <w:fldChar w:fldCharType="separate"/>
+            </w:r>
+            <w:r>
+              <w:rPr>
+                <w:noProof/>
+                <w:webHidden/>
+              </w:rPr>
+              <w:t>8</w:t>
+            </w:r>
+            <w:r>
+              <w:rPr>
+                <w:noProof/>
+                <w:webHidden/>
+              </w:rPr>
+              <w:fldChar w:fldCharType="end"/>
+            </w:r>
+          </w:hyperlink>
+        </w:p>
+        <w:p>
+          <w:pPr>
+            <w:pStyle w:val="TOC1"/>
+            <w:tabs>
+              <w:tab w:val="right" w:leader="dot" w:pos="8296"/>
+            </w:tabs>
+            <w:rPr>
+              <w:noProof/>
+            </w:rPr>
+          </w:pPr>
+          <w:hyperlink w:anchor="_Toc474419654" w:history="1">
             <w:r>
               <w:rPr>
                 <w:rStyle w:val="Hyperlink"/>
@@ -651,212 +815,7 @@
                 <w:noProof/>
                 <w:webHidden/>
               </w:rPr>
-              <w:instrText xml:space="preserve"> PAGEREF _Toc473210711 \h </w:instrText>
-            </w:r>
-            <w:r>
-              <w:rPr>
-                <w:noProof/>
-                <w:webHidden/>
-              </w:rPr>
-            </w:r>
-            <w:r>
-              <w:rPr>
-                <w:noProof/>
-                <w:webHidden/>
-              </w:rPr>
-              <w:fldChar w:fldCharType="separate"/>
-            </w:r>
-            <w:r>
-              <w:rPr>
-                <w:noProof/>
-                <w:webHidden/>
-              </w:rPr>
-              <w:t>9</w:t>
-            </w:r>
-            <w:r>
-              <w:rPr>
-                <w:noProof/>
-                <w:webHidden/>
-              </w:rPr>
-              <w:fldChar w:fldCharType="end"/>
-            </w:r>
-          </w:hyperlink>
-        </w:p>
-        <w:p>
-          <w:pPr>
-            <w:pStyle w:val="TOC2"/>
-            <w:tabs>
-              <w:tab w:val="right" w:leader="dot" w:pos="8296"/>
-            </w:tabs>
-            <w:rPr>
-              <w:noProof/>
-            </w:rPr>
-          </w:pPr>
-          <w:hyperlink w:anchor="_Toc473210712" w:history="1">
-            <w:r>
-              <w:rPr>
-                <w:rStyle w:val="Hyperlink"/>
-                <w:rFonts w:hint="eastAsia"/>
-                <w:noProof/>
-              </w:rPr>
-              <w:t>安装</w:t>
-            </w:r>
-            <w:r>
-              <w:rPr>
-                <w:noProof/>
-                <w:webHidden/>
-              </w:rPr>
-              <w:tab/>
-            </w:r>
-            <w:r>
-              <w:rPr>
-                <w:noProof/>
-                <w:webHidden/>
-              </w:rPr>
-              <w:fldChar w:fldCharType="begin"/>
-            </w:r>
-            <w:r>
-              <w:rPr>
-                <w:noProof/>
-                <w:webHidden/>
-              </w:rPr>
-              <w:instrText xml:space="preserve"> PAGEREF _Toc473210712 \h </w:instrText>
-            </w:r>
-            <w:r>
-              <w:rPr>
-                <w:noProof/>
-                <w:webHidden/>
-              </w:rPr>
-            </w:r>
-            <w:r>
-              <w:rPr>
-                <w:noProof/>
-                <w:webHidden/>
-              </w:rPr>
-              <w:fldChar w:fldCharType="separate"/>
-            </w:r>
-            <w:r>
-              <w:rPr>
-                <w:noProof/>
-                <w:webHidden/>
-              </w:rPr>
-              <w:t>10</w:t>
-            </w:r>
-            <w:r>
-              <w:rPr>
-                <w:noProof/>
-                <w:webHidden/>
-              </w:rPr>
-              <w:fldChar w:fldCharType="end"/>
-            </w:r>
-          </w:hyperlink>
-        </w:p>
-        <w:p>
-          <w:pPr>
-            <w:pStyle w:val="TOC2"/>
-            <w:tabs>
-              <w:tab w:val="right" w:leader="dot" w:pos="8296"/>
-            </w:tabs>
-            <w:rPr>
-              <w:noProof/>
-            </w:rPr>
-          </w:pPr>
-          <w:hyperlink w:anchor="_Toc473210713" w:history="1">
-            <w:r>
-              <w:rPr>
-                <w:rStyle w:val="Hyperlink"/>
-                <w:noProof/>
-              </w:rPr>
-              <w:t>workflow</w:t>
-            </w:r>
-            <w:r>
-              <w:rPr>
-                <w:noProof/>
-                <w:webHidden/>
-              </w:rPr>
-              <w:tab/>
-            </w:r>
-            <w:r>
-              <w:rPr>
-                <w:noProof/>
-                <w:webHidden/>
-              </w:rPr>
-              <w:fldChar w:fldCharType="begin"/>
-            </w:r>
-            <w:r>
-              <w:rPr>
-                <w:noProof/>
-                <w:webHidden/>
-              </w:rPr>
-              <w:instrText xml:space="preserve"> PAGEREF _Toc473210713 \h </w:instrText>
-            </w:r>
-            <w:r>
-              <w:rPr>
-                <w:noProof/>
-                <w:webHidden/>
-              </w:rPr>
-            </w:r>
-            <w:r>
-              <w:rPr>
-                <w:noProof/>
-                <w:webHidden/>
-              </w:rPr>
-              <w:fldChar w:fldCharType="separate"/>
-            </w:r>
-            <w:r>
-              <w:rPr>
-                <w:noProof/>
-                <w:webHidden/>
-              </w:rPr>
-              <w:t>12</w:t>
-            </w:r>
-            <w:r>
-              <w:rPr>
-                <w:noProof/>
-                <w:webHidden/>
-              </w:rPr>
-              <w:fldChar w:fldCharType="end"/>
-            </w:r>
-          </w:hyperlink>
-        </w:p>
-        <w:p>
-          <w:pPr>
-            <w:pStyle w:val="TOC1"/>
-            <w:tabs>
-              <w:tab w:val="right" w:leader="dot" w:pos="8296"/>
-            </w:tabs>
-            <w:rPr>
-              <w:noProof/>
-            </w:rPr>
-          </w:pPr>
-          <w:hyperlink w:anchor="_Toc473210714" w:history="1">
-            <w:r>
-              <w:rPr>
-                <w:rStyle w:val="Hyperlink"/>
-                <w:noProof/>
-              </w:rPr>
-              <w:t>Scipy</w:t>
-            </w:r>
-            <w:r>
-              <w:rPr>
-                <w:noProof/>
-                <w:webHidden/>
-              </w:rPr>
-              <w:tab/>
-            </w:r>
-            <w:r>
-              <w:rPr>
-                <w:noProof/>
-                <w:webHidden/>
-              </w:rPr>
-              <w:fldChar w:fldCharType="begin"/>
-            </w:r>
-            <w:r>
-              <w:rPr>
-                <w:noProof/>
-                <w:webHidden/>
-              </w:rPr>
-              <w:instrText xml:space="preserve"> PAGEREF _Toc473210714 \h </w:instrText>
+              <w:instrText xml:space="preserve"> PAGEREF _Toc474419654 \h </w:instrText>
             </w:r>
             <w:r>
               <w:rPr>
@@ -897,13 +856,14 @@
               <w:noProof/>
             </w:rPr>
           </w:pPr>
-          <w:hyperlink w:anchor="_Toc473210715" w:history="1">
+          <w:hyperlink w:anchor="_Toc474419655" w:history="1">
             <w:r>
               <w:rPr>
                 <w:rStyle w:val="Hyperlink"/>
+                <w:rFonts w:hint="eastAsia"/>
                 <w:noProof/>
               </w:rPr>
-              <w:t>install</w:t>
+              <w:t>安装</w:t>
             </w:r>
             <w:r>
               <w:rPr>
@@ -924,7 +884,7 @@
                 <w:noProof/>
                 <w:webHidden/>
               </w:rPr>
-              <w:instrText xml:space="preserve"> PAGEREF _Toc473210715 \h </w:instrText>
+              <w:instrText xml:space="preserve"> PAGEREF _Toc474419655 \h </w:instrText>
             </w:r>
             <w:r>
               <w:rPr>
@@ -944,7 +904,7 @@
                 <w:noProof/>
                 <w:webHidden/>
               </w:rPr>
-              <w:t>12</w:t>
+              <w:t>13</w:t>
             </w:r>
             <w:r>
               <w:rPr>
@@ -965,13 +925,13 @@
               <w:noProof/>
             </w:rPr>
           </w:pPr>
-          <w:hyperlink w:anchor="_Toc473210716" w:history="1">
+          <w:hyperlink w:anchor="_Toc474419656" w:history="1">
             <w:r>
               <w:rPr>
                 <w:rStyle w:val="Hyperlink"/>
                 <w:noProof/>
               </w:rPr>
-              <w:t>numPy</w:t>
+              <w:t>workflow</w:t>
             </w:r>
             <w:r>
               <w:rPr>
@@ -992,7 +952,7 @@
                 <w:noProof/>
                 <w:webHidden/>
               </w:rPr>
-              <w:instrText xml:space="preserve"> PAGEREF _Toc473210716 \h </w:instrText>
+              <w:instrText xml:space="preserve"> PAGEREF _Toc474419656 \h </w:instrText>
             </w:r>
             <w:r>
               <w:rPr>
@@ -1012,7 +972,7 @@
                 <w:noProof/>
                 <w:webHidden/>
               </w:rPr>
-              <w:t>12</w:t>
+              <w:t>14</w:t>
             </w:r>
             <w:r>
               <w:rPr>
@@ -1025,7 +985,7 @@
         </w:p>
         <w:p>
           <w:pPr>
-            <w:pStyle w:val="TOC2"/>
+            <w:pStyle w:val="TOC1"/>
             <w:tabs>
               <w:tab w:val="right" w:leader="dot" w:pos="8296"/>
             </w:tabs>
@@ -1033,13 +993,13 @@
               <w:noProof/>
             </w:rPr>
           </w:pPr>
-          <w:hyperlink w:anchor="_Toc473210717" w:history="1">
+          <w:hyperlink w:anchor="_Toc474419657" w:history="1">
             <w:r>
               <w:rPr>
                 <w:rStyle w:val="Hyperlink"/>
                 <w:noProof/>
               </w:rPr>
-              <w:t>scipy</w:t>
+              <w:t>Scipy</w:t>
             </w:r>
             <w:r>
               <w:rPr>
@@ -1060,7 +1020,7 @@
                 <w:noProof/>
                 <w:webHidden/>
               </w:rPr>
-              <w:instrText xml:space="preserve"> PAGEREF _Toc473210717 \h </w:instrText>
+              <w:instrText xml:space="preserve"> PAGEREF _Toc474419657 \h </w:instrText>
             </w:r>
             <w:r>
               <w:rPr>
@@ -1101,7 +1061,211 @@
               <w:noProof/>
             </w:rPr>
           </w:pPr>
-          <w:hyperlink w:anchor="_Toc473210718" w:history="1">
+          <w:hyperlink w:anchor="_Toc474419658" w:history="1">
+            <w:r>
+              <w:rPr>
+                <w:rStyle w:val="Hyperlink"/>
+                <w:noProof/>
+              </w:rPr>
+              <w:t>install</w:t>
+            </w:r>
+            <w:r>
+              <w:rPr>
+                <w:noProof/>
+                <w:webHidden/>
+              </w:rPr>
+              <w:tab/>
+            </w:r>
+            <w:r>
+              <w:rPr>
+                <w:noProof/>
+                <w:webHidden/>
+              </w:rPr>
+              <w:fldChar w:fldCharType="begin"/>
+            </w:r>
+            <w:r>
+              <w:rPr>
+                <w:noProof/>
+                <w:webHidden/>
+              </w:rPr>
+              <w:instrText xml:space="preserve"> PAGEREF _Toc474419658 \h </w:instrText>
+            </w:r>
+            <w:r>
+              <w:rPr>
+                <w:noProof/>
+                <w:webHidden/>
+              </w:rPr>
+            </w:r>
+            <w:r>
+              <w:rPr>
+                <w:noProof/>
+                <w:webHidden/>
+              </w:rPr>
+              <w:fldChar w:fldCharType="separate"/>
+            </w:r>
+            <w:r>
+              <w:rPr>
+                <w:noProof/>
+                <w:webHidden/>
+              </w:rPr>
+              <w:t>15</w:t>
+            </w:r>
+            <w:r>
+              <w:rPr>
+                <w:noProof/>
+                <w:webHidden/>
+              </w:rPr>
+              <w:fldChar w:fldCharType="end"/>
+            </w:r>
+          </w:hyperlink>
+        </w:p>
+        <w:p>
+          <w:pPr>
+            <w:pStyle w:val="TOC2"/>
+            <w:tabs>
+              <w:tab w:val="right" w:leader="dot" w:pos="8296"/>
+            </w:tabs>
+            <w:rPr>
+              <w:noProof/>
+            </w:rPr>
+          </w:pPr>
+          <w:hyperlink w:anchor="_Toc474419659" w:history="1">
+            <w:r>
+              <w:rPr>
+                <w:rStyle w:val="Hyperlink"/>
+                <w:noProof/>
+              </w:rPr>
+              <w:t>numPy</w:t>
+            </w:r>
+            <w:r>
+              <w:rPr>
+                <w:noProof/>
+                <w:webHidden/>
+              </w:rPr>
+              <w:tab/>
+            </w:r>
+            <w:r>
+              <w:rPr>
+                <w:noProof/>
+                <w:webHidden/>
+              </w:rPr>
+              <w:fldChar w:fldCharType="begin"/>
+            </w:r>
+            <w:r>
+              <w:rPr>
+                <w:noProof/>
+                <w:webHidden/>
+              </w:rPr>
+              <w:instrText xml:space="preserve"> PAGEREF _Toc474419659 \h </w:instrText>
+            </w:r>
+            <w:r>
+              <w:rPr>
+                <w:noProof/>
+                <w:webHidden/>
+              </w:rPr>
+            </w:r>
+            <w:r>
+              <w:rPr>
+                <w:noProof/>
+                <w:webHidden/>
+              </w:rPr>
+              <w:fldChar w:fldCharType="separate"/>
+            </w:r>
+            <w:r>
+              <w:rPr>
+                <w:noProof/>
+                <w:webHidden/>
+              </w:rPr>
+              <w:t>15</w:t>
+            </w:r>
+            <w:r>
+              <w:rPr>
+                <w:noProof/>
+                <w:webHidden/>
+              </w:rPr>
+              <w:fldChar w:fldCharType="end"/>
+            </w:r>
+          </w:hyperlink>
+        </w:p>
+        <w:p>
+          <w:pPr>
+            <w:pStyle w:val="TOC2"/>
+            <w:tabs>
+              <w:tab w:val="right" w:leader="dot" w:pos="8296"/>
+            </w:tabs>
+            <w:rPr>
+              <w:noProof/>
+            </w:rPr>
+          </w:pPr>
+          <w:hyperlink w:anchor="_Toc474419660" w:history="1">
+            <w:r>
+              <w:rPr>
+                <w:rStyle w:val="Hyperlink"/>
+                <w:noProof/>
+              </w:rPr>
+              <w:t>scipy</w:t>
+            </w:r>
+            <w:r>
+              <w:rPr>
+                <w:noProof/>
+                <w:webHidden/>
+              </w:rPr>
+              <w:tab/>
+            </w:r>
+            <w:r>
+              <w:rPr>
+                <w:noProof/>
+                <w:webHidden/>
+              </w:rPr>
+              <w:fldChar w:fldCharType="begin"/>
+            </w:r>
+            <w:r>
+              <w:rPr>
+                <w:noProof/>
+                <w:webHidden/>
+              </w:rPr>
+              <w:instrText xml:space="preserve"> PAGEREF _Toc474419660 \h </w:instrText>
+            </w:r>
+            <w:r>
+              <w:rPr>
+                <w:noProof/>
+                <w:webHidden/>
+              </w:rPr>
+            </w:r>
+            <w:r>
+              <w:rPr>
+                <w:noProof/>
+                <w:webHidden/>
+              </w:rPr>
+              <w:fldChar w:fldCharType="separate"/>
+            </w:r>
+            <w:r>
+              <w:rPr>
+                <w:noProof/>
+                <w:webHidden/>
+              </w:rPr>
+              <w:t>18</w:t>
+            </w:r>
+            <w:r>
+              <w:rPr>
+                <w:noProof/>
+                <w:webHidden/>
+              </w:rPr>
+              <w:fldChar w:fldCharType="end"/>
+            </w:r>
+          </w:hyperlink>
+        </w:p>
+        <w:p>
+          <w:pPr>
+            <w:pStyle w:val="TOC2"/>
+            <w:tabs>
+              <w:tab w:val="right" w:leader="dot" w:pos="8296"/>
+            </w:tabs>
+            <w:rPr>
+              <w:noProof/>
+            </w:rPr>
+          </w:pPr>
+          <w:hyperlink w:anchor="_Toc474419661" w:history="1">
             <w:r>
               <w:rPr>
                 <w:rStyle w:val="Hyperlink"/>
@@ -1128,143 +1292,7 @@
                 <w:noProof/>
                 <w:webHidden/>
               </w:rPr>
-              <w:instrText xml:space="preserve"> PAGEREF _Toc473210718 \h </w:instrText>
-            </w:r>
-            <w:r>
-              <w:rPr>
-                <w:noProof/>
-                <w:webHidden/>
-              </w:rPr>
-            </w:r>
-            <w:r>
-              <w:rPr>
-                <w:noProof/>
-                <w:webHidden/>
-              </w:rPr>
-              <w:fldChar w:fldCharType="separate"/>
-            </w:r>
-            <w:r>
-              <w:rPr>
-                <w:noProof/>
-                <w:webHidden/>
-              </w:rPr>
-              <w:t>21</w:t>
-            </w:r>
-            <w:r>
-              <w:rPr>
-                <w:noProof/>
-                <w:webHidden/>
-              </w:rPr>
-              <w:fldChar w:fldCharType="end"/>
-            </w:r>
-          </w:hyperlink>
-        </w:p>
-        <w:p>
-          <w:pPr>
-            <w:pStyle w:val="TOC2"/>
-            <w:tabs>
-              <w:tab w:val="right" w:leader="dot" w:pos="8296"/>
-            </w:tabs>
-            <w:rPr>
-              <w:noProof/>
-            </w:rPr>
-          </w:pPr>
-          <w:hyperlink w:anchor="_Toc473210719" w:history="1">
-            <w:r>
-              <w:rPr>
-                <w:rStyle w:val="Hyperlink"/>
-                <w:noProof/>
-              </w:rPr>
-              <w:t>pandas</w:t>
-            </w:r>
-            <w:r>
-              <w:rPr>
-                <w:noProof/>
-                <w:webHidden/>
-              </w:rPr>
-              <w:tab/>
-            </w:r>
-            <w:r>
-              <w:rPr>
-                <w:noProof/>
-                <w:webHidden/>
-              </w:rPr>
-              <w:fldChar w:fldCharType="begin"/>
-            </w:r>
-            <w:r>
-              <w:rPr>
-                <w:noProof/>
-                <w:webHidden/>
-              </w:rPr>
-              <w:instrText xml:space="preserve"> PAGEREF _Toc473210719 \h </w:instrText>
-            </w:r>
-            <w:r>
-              <w:rPr>
-                <w:noProof/>
-                <w:webHidden/>
-              </w:rPr>
-            </w:r>
-            <w:r>
-              <w:rPr>
-                <w:noProof/>
-                <w:webHidden/>
-              </w:rPr>
-              <w:fldChar w:fldCharType="separate"/>
-            </w:r>
-            <w:r>
-              <w:rPr>
-                <w:noProof/>
-                <w:webHidden/>
-              </w:rPr>
-              <w:t>22</w:t>
-            </w:r>
-            <w:r>
-              <w:rPr>
-                <w:noProof/>
-                <w:webHidden/>
-              </w:rPr>
-              <w:fldChar w:fldCharType="end"/>
-            </w:r>
-          </w:hyperlink>
-        </w:p>
-        <w:p>
-          <w:pPr>
-            <w:pStyle w:val="TOC2"/>
-            <w:tabs>
-              <w:tab w:val="right" w:leader="dot" w:pos="8296"/>
-            </w:tabs>
-            <w:rPr>
-              <w:noProof/>
-            </w:rPr>
-          </w:pPr>
-          <w:hyperlink w:anchor="_Toc473210720" w:history="1">
-            <w:r>
-              <w:rPr>
-                <w:rStyle w:val="Hyperlink"/>
-                <w:noProof/>
-              </w:rPr>
-              <w:t>SymPy</w:t>
-            </w:r>
-            <w:r>
-              <w:rPr>
-                <w:noProof/>
-                <w:webHidden/>
-              </w:rPr>
-              <w:tab/>
-            </w:r>
-            <w:r>
-              <w:rPr>
-                <w:noProof/>
-                <w:webHidden/>
-              </w:rPr>
-              <w:fldChar w:fldCharType="begin"/>
-            </w:r>
-            <w:r>
-              <w:rPr>
-                <w:noProof/>
-                <w:webHidden/>
-              </w:rPr>
-              <w:instrText xml:space="preserve"> PAGEREF _Toc473210720 \h </w:instrText>
+              <w:instrText xml:space="preserve"> PAGEREF _Toc474419661 \h </w:instrText>
             </w:r>
             <w:r>
               <w:rPr>
@@ -1296,6 +1324,142 @@
           </w:hyperlink>
         </w:p>
         <w:p>
+          <w:pPr>
+            <w:pStyle w:val="TOC2"/>
+            <w:tabs>
+              <w:tab w:val="right" w:leader="dot" w:pos="8296"/>
+            </w:tabs>
+            <w:rPr>
+              <w:noProof/>
+            </w:rPr>
+          </w:pPr>
+          <w:hyperlink w:anchor="_Toc474419662" w:history="1">
+            <w:r>
+              <w:rPr>
+                <w:rStyle w:val="Hyperlink"/>
+                <w:noProof/>
+              </w:rPr>
+              <w:t>pandas</w:t>
+            </w:r>
+            <w:r>
+              <w:rPr>
+                <w:noProof/>
+                <w:webHidden/>
+              </w:rPr>
+              <w:tab/>
+            </w:r>
+            <w:r>
+              <w:rPr>
+                <w:noProof/>
+                <w:webHidden/>
+              </w:rPr>
+              <w:fldChar w:fldCharType="begin"/>
+            </w:r>
+            <w:r>
+              <w:rPr>
+                <w:noProof/>
+                <w:webHidden/>
+              </w:rPr>
+              <w:instrText xml:space="preserve"> PAGEREF _Toc474419662 \h </w:instrText>
+            </w:r>
+            <w:r>
+              <w:rPr>
+                <w:noProof/>
+                <w:webHidden/>
+              </w:rPr>
+            </w:r>
+            <w:r>
+              <w:rPr>
+                <w:noProof/>
+                <w:webHidden/>
+              </w:rPr>
+              <w:fldChar w:fldCharType="separate"/>
+            </w:r>
+            <w:r>
+              <w:rPr>
+                <w:noProof/>
+                <w:webHidden/>
+              </w:rPr>
+              <w:t>25</w:t>
+            </w:r>
+            <w:r>
+              <w:rPr>
+                <w:noProof/>
+                <w:webHidden/>
+              </w:rPr>
+              <w:fldChar w:fldCharType="end"/>
+            </w:r>
+          </w:hyperlink>
+        </w:p>
+        <w:p>
+          <w:pPr>
+            <w:pStyle w:val="TOC2"/>
+            <w:tabs>
+              <w:tab w:val="right" w:leader="dot" w:pos="8296"/>
+            </w:tabs>
+            <w:rPr>
+              <w:noProof/>
+            </w:rPr>
+          </w:pPr>
+          <w:hyperlink w:anchor="_Toc474419663" w:history="1">
+            <w:r>
+              <w:rPr>
+                <w:rStyle w:val="Hyperlink"/>
+                <w:noProof/>
+              </w:rPr>
+              <w:t>SymPy</w:t>
+            </w:r>
+            <w:r>
+              <w:rPr>
+                <w:noProof/>
+                <w:webHidden/>
+              </w:rPr>
+              <w:tab/>
+            </w:r>
+            <w:r>
+              <w:rPr>
+                <w:noProof/>
+                <w:webHidden/>
+              </w:rPr>
+              <w:fldChar w:fldCharType="begin"/>
+            </w:r>
+            <w:r>
+              <w:rPr>
+                <w:noProof/>
+                <w:webHidden/>
+              </w:rPr>
+              <w:instrText xml:space="preserve"> PAGEREF _Toc474419663 \h </w:instrText>
+            </w:r>
+            <w:r>
+              <w:rPr>
+                <w:noProof/>
+                <w:webHidden/>
+              </w:rPr>
+            </w:r>
+            <w:r>
+              <w:rPr>
+                <w:noProof/>
+                <w:webHidden/>
+              </w:rPr>
+              <w:fldChar w:fldCharType="separate"/>
+            </w:r>
+            <w:r>
+              <w:rPr>
+                <w:noProof/>
+                <w:webHidden/>
+              </w:rPr>
+              <w:t>26</w:t>
+            </w:r>
+            <w:r>
+              <w:rPr>
+                <w:noProof/>
+                <w:webHidden/>
+              </w:rPr>
+              <w:fldChar w:fldCharType="end"/>
+            </w:r>
+          </w:hyperlink>
+        </w:p>
+        <w:p>
           <w:r>
             <w:rPr>
               <w:b/>
@@ -1311,11 +1475,8 @@
     <w:p>
       <w:pPr>
         <w:pStyle w:val="Heading1"/>
-        <w:rPr>
-          <w:rFonts w:hint="eastAsia"/>
-        </w:rPr>
       </w:pPr>
-      <w:bookmarkStart w:id="0" w:name="_Toc473210703"/>
+      <w:bookmarkStart w:id="0" w:name="_Toc474419644"/>
       <w:r>
         <w:rPr>
           <w:rFonts w:hint="eastAsia"/>
@@ -1328,7 +1489,7 @@
       <w:pPr>
         <w:pStyle w:val="Heading2"/>
       </w:pPr>
-      <w:bookmarkStart w:id="1" w:name="_Toc473210704"/>
+      <w:bookmarkStart w:id="1" w:name="_Toc474419645"/>
       <w:r>
         <w:rPr>
           <w:rFonts w:hint="eastAsia"/>
@@ -1625,7 +1786,7 @@
       <w:pPr>
         <w:pStyle w:val="Heading2"/>
       </w:pPr>
-      <w:bookmarkStart w:id="2" w:name="_Toc473210705"/>
+      <w:bookmarkStart w:id="2" w:name="_Toc474419646"/>
       <w:r>
         <w:rPr>
           <w:rFonts w:hint="eastAsia"/>
@@ -1645,12 +1806,13 @@
     </w:p>
     <w:p>
       <w:pPr>
-        <w:pStyle w:val="Heading3"/>
-        <w:rPr>
-          <w:rFonts w:hint="eastAsia"/>
-        </w:rPr>
+        <w:pStyle w:val="ListParagraph"/>
+        <w:numPr>
+          <w:ilvl w:val="0"/>
+          <w:numId w:val="4"/>
+        </w:numPr>
+        <w:ind w:firstLineChars="0"/>
       </w:pPr>
-      <w:bookmarkStart w:id="3" w:name="_Toc473210706"/>
       <w:r>
         <w:rPr>
           <w:rFonts w:hint="eastAsia"/>
@@ -1669,20 +1831,22 @@
       <w:r>
         <w:t>化</w:t>
       </w:r>
-      <w:bookmarkEnd w:id="3"/>
     </w:p>
     <w:p>
       <w:pPr>
-        <w:pStyle w:val="Heading3"/>
+        <w:pStyle w:val="ListParagraph"/>
+        <w:numPr>
+          <w:ilvl w:val="0"/>
+          <w:numId w:val="4"/>
+        </w:numPr>
+        <w:ind w:firstLineChars="0"/>
       </w:pPr>
-      <w:bookmarkStart w:id="4" w:name="_Toc473210707"/>
       <w:r>
         <w:rPr>
           <w:rFonts w:hint="eastAsia"/>
         </w:rPr>
         <w:t>白化</w:t>
       </w:r>
-      <w:bookmarkEnd w:id="4"/>
     </w:p>
     <w:p>
       <w:r>
@@ -1853,6 +2017,10 @@
     </w:p>
     <w:p/>
     <w:p>
+      <w:pPr>
+        <w:pStyle w:val="Heading1"/>
+      </w:pPr>
+      <w:bookmarkStart w:id="3" w:name="_Toc474419647"/>
       <w:r>
         <w:rPr>
           <w:rFonts w:hint="eastAsia"/>
@@ -1880,13 +2048,9 @@
       <w:r>
         <w:t>宏毅</w:t>
       </w:r>
-    </w:p>
-    <w:p>
-      <w:pPr>
-        <w:rPr>
-          <w:rFonts w:hint="eastAsia"/>
-        </w:rPr>
-      </w:pPr>
+      <w:bookmarkEnd w:id="3"/>
+    </w:p>
+    <w:p>
       <w:hyperlink r:id="rId8" w:history="1">
         <w:r>
           <w:rPr>
@@ -1898,8 +2062,17 @@
       <w:r>
         <w:t xml:space="preserve"> </w:t>
       </w:r>
-      <w:bookmarkStart w:id="5" w:name="_GoBack"/>
-      <w:bookmarkEnd w:id="5"/>
+    </w:p>
+    <w:p>
+      <w:pPr>
+        <w:pStyle w:val="Heading2"/>
+      </w:pPr>
+      <w:bookmarkStart w:id="4" w:name="_Toc474419648"/>
+      <w:r>
+        <w:lastRenderedPageBreak/>
+        <w:t>NN</w:t>
+      </w:r>
+      <w:bookmarkEnd w:id="4"/>
     </w:p>
     <w:p>
       <w:r>
@@ -1944,23 +2117,40 @@
       </w:r>
     </w:p>
     <w:p>
-      <w:pPr>
-        <w:rPr>
-          <w:rFonts w:hint="eastAsia"/>
-        </w:rPr>
-      </w:pPr>
-      <w:r>
-        <w:lastRenderedPageBreak/>
+      <w:r>
+        <w:rPr>
+          <w:rFonts w:hint="eastAsia"/>
+        </w:rPr>
         <w:t>A</w:t>
       </w:r>
       <w:r>
+        <w:t xml:space="preserve"> two layers of logic gates can represent </w:t>
+      </w:r>
+      <w:r>
+        <w:rPr>
+          <w:b/>
+        </w:rPr>
+        <w:t>any Boolean function</w:t>
+      </w:r>
+    </w:p>
+    <w:p>
+      <w:r>
+        <w:t>A</w:t>
+      </w:r>
+      <w:r>
         <w:rPr>
           <w:rFonts w:hint="eastAsia"/>
         </w:rPr>
         <w:t xml:space="preserve"> </w:t>
       </w:r>
       <w:r>
-        <w:t>hidden layer network can represent any continuous function</w:t>
+        <w:t xml:space="preserve">hidden layer network can represent </w:t>
+      </w:r>
+      <w:r>
+        <w:rPr>
+          <w:b/>
+        </w:rPr>
+        <w:t>any continuous function</w:t>
       </w:r>
     </w:p>
     <w:p>
@@ -2112,20 +2302,15 @@
       </w:r>
     </w:p>
     <w:p>
-      <w:pPr>
-        <w:rPr>
-          <w:rFonts w:hint="eastAsia"/>
-        </w:rPr>
-      </w:pPr>
       <w:r>
         <w:rPr>
           <w:noProof/>
         </w:rPr>
         <w:drawing>
-          <wp:inline distT="0" distB="0" distL="0" distR="0" wp14:anchorId="6F79B960" wp14:editId="5310957A">
-            <wp:extent cx="5274310" cy="3724910"/>
-            <wp:effectExtent l="0" t="0" r="2540" b="8890"/>
-            <wp:docPr id="13" name="Picture 13"/>
+          <wp:inline distT="0" distB="0" distL="0" distR="0" wp14:anchorId="618A385B" wp14:editId="2832361F">
+            <wp:extent cx="2394000" cy="1778400"/>
+            <wp:effectExtent l="0" t="0" r="6350" b="0"/>
+            <wp:docPr id="10" name="Picture 10"/>
             <wp:cNvGraphicFramePr>
               <a:graphicFrameLocks xmlns:a="http://schemas.openxmlformats.org/drawingml/2006/main" noChangeAspect="1"/>
             </wp:cNvGraphicFramePr>
@@ -2145,7 +2330,7 @@
                   <pic:spPr>
                     <a:xfrm>
                       <a:off x="0" y="0"/>
-                      <a:ext cx="5274310" cy="3724910"/>
+                      <a:ext cx="2394000" cy="1778400"/>
                     </a:xfrm>
                     <a:prstGeom prst="rect">
                       <a:avLst/>
@@ -2157,50 +2342,674 @@
           </wp:inline>
         </w:drawing>
       </w:r>
+      <w:r>
+        <w:rPr>
+          <w:rFonts w:hint="eastAsia"/>
+        </w:rPr>
+        <w:t xml:space="preserve"> </w:t>
+      </w:r>
+      <w:r>
+        <w:rPr>
+          <w:noProof/>
+        </w:rPr>
+        <w:drawing>
+          <wp:inline distT="0" distB="0" distL="0" distR="0" wp14:anchorId="6F79B960" wp14:editId="5310957A">
+            <wp:extent cx="2512060" cy="1774825"/>
+            <wp:effectExtent l="0" t="0" r="2540" b="0"/>
+            <wp:docPr id="13" name="Picture 13"/>
+            <wp:cNvGraphicFramePr>
+              <a:graphicFrameLocks xmlns:a="http://schemas.openxmlformats.org/drawingml/2006/main" noChangeAspect="1"/>
+            </wp:cNvGraphicFramePr>
+            <a:graphic xmlns:a="http://schemas.openxmlformats.org/drawingml/2006/main">
+              <a:graphicData uri="http://schemas.openxmlformats.org/drawingml/2006/picture">
+                <pic:pic xmlns:pic="http://schemas.openxmlformats.org/drawingml/2006/picture">
+                  <pic:nvPicPr>
+                    <pic:cNvPr id="1" name=""/>
+                    <pic:cNvPicPr/>
+                  </pic:nvPicPr>
+                  <pic:blipFill>
+                    <a:blip r:embed="rId11"/>
+                    <a:stretch>
+                      <a:fillRect/>
+                    </a:stretch>
+                  </pic:blipFill>
+                  <pic:spPr>
+                    <a:xfrm>
+                      <a:off x="0" y="0"/>
+                      <a:ext cx="2515923" cy="1777554"/>
+                    </a:xfrm>
+                    <a:prstGeom prst="rect">
+                      <a:avLst/>
+                    </a:prstGeom>
+                  </pic:spPr>
+                </pic:pic>
+              </a:graphicData>
+            </a:graphic>
+          </wp:inline>
+        </w:drawing>
+      </w:r>
+    </w:p>
+    <w:p/>
+    <w:p>
+      <w:r>
+        <w:rPr>
+          <w:rFonts w:hint="eastAsia"/>
+        </w:rPr>
+        <w:t>L</w:t>
+      </w:r>
+      <w:r>
+        <w:t>earning Rates</w:t>
+      </w:r>
+    </w:p>
+    <w:p>
+      <w:r>
+        <w:rPr>
+          <w:rFonts w:hint="eastAsia"/>
+        </w:rPr>
+        <w:t>小</w:t>
+      </w:r>
+      <w:r>
+        <w:t>梯度，平坦，</w:t>
+      </w:r>
+      <w:r>
+        <w:rPr>
+          <w:rFonts w:hint="eastAsia"/>
+        </w:rPr>
+        <w:t>则</w:t>
+      </w:r>
+      <w:r>
+        <w:t>大</w:t>
+      </w:r>
+      <w:r>
+        <w:rPr>
+          <w:rFonts w:hint="eastAsia"/>
+        </w:rPr>
+        <w:t>步伐</w:t>
+      </w:r>
+      <w:r>
+        <w:t>；大梯度，</w:t>
+      </w:r>
+      <w:r>
+        <w:rPr>
+          <w:rFonts w:hint="eastAsia"/>
+        </w:rPr>
+        <w:t>陡峭</w:t>
+      </w:r>
+      <w:r>
+        <w:t>，则小步伐</w:t>
+      </w:r>
+    </w:p>
+    <w:p>
+      <w:r>
+        <w:rPr>
+          <w:noProof/>
+        </w:rPr>
+        <w:drawing>
+          <wp:inline distT="0" distB="0" distL="0" distR="0" wp14:anchorId="2E501F7F" wp14:editId="62B96005">
+            <wp:extent cx="2397600" cy="1778400"/>
+            <wp:effectExtent l="0" t="0" r="3175" b="0"/>
+            <wp:docPr id="11" name="Picture 11"/>
+            <wp:cNvGraphicFramePr>
+              <a:graphicFrameLocks xmlns:a="http://schemas.openxmlformats.org/drawingml/2006/main" noChangeAspect="1"/>
+            </wp:cNvGraphicFramePr>
+            <a:graphic xmlns:a="http://schemas.openxmlformats.org/drawingml/2006/main">
+              <a:graphicData uri="http://schemas.openxmlformats.org/drawingml/2006/picture">
+                <pic:pic xmlns:pic="http://schemas.openxmlformats.org/drawingml/2006/picture">
+                  <pic:nvPicPr>
+                    <pic:cNvPr id="1" name=""/>
+                    <pic:cNvPicPr/>
+                  </pic:nvPicPr>
+                  <pic:blipFill>
+                    <a:blip r:embed="rId12"/>
+                    <a:stretch>
+                      <a:fillRect/>
+                    </a:stretch>
+                  </pic:blipFill>
+                  <pic:spPr>
+                    <a:xfrm>
+                      <a:off x="0" y="0"/>
+                      <a:ext cx="2397600" cy="1778400"/>
+                    </a:xfrm>
+                    <a:prstGeom prst="rect">
+                      <a:avLst/>
+                    </a:prstGeom>
+                  </pic:spPr>
+                </pic:pic>
+              </a:graphicData>
+            </a:graphic>
+          </wp:inline>
+        </w:drawing>
+      </w:r>
+      <w:r>
+        <w:rPr>
+          <w:noProof/>
+        </w:rPr>
+        <w:t xml:space="preserve"> </w:t>
+      </w:r>
+      <w:r>
+        <w:rPr>
+          <w:noProof/>
+        </w:rPr>
+        <w:drawing>
+          <wp:inline distT="0" distB="0" distL="0" distR="0" wp14:anchorId="03C6AA55" wp14:editId="7C7C9141">
+            <wp:extent cx="2397600" cy="1782000"/>
+            <wp:effectExtent l="0" t="0" r="3175" b="8890"/>
+            <wp:docPr id="12" name="Picture 12"/>
+            <wp:cNvGraphicFramePr>
+              <a:graphicFrameLocks xmlns:a="http://schemas.openxmlformats.org/drawingml/2006/main" noChangeAspect="1"/>
+            </wp:cNvGraphicFramePr>
+            <a:graphic xmlns:a="http://schemas.openxmlformats.org/drawingml/2006/main">
+              <a:graphicData uri="http://schemas.openxmlformats.org/drawingml/2006/picture">
+                <pic:pic xmlns:pic="http://schemas.openxmlformats.org/drawingml/2006/picture">
+                  <pic:nvPicPr>
+                    <pic:cNvPr id="1" name=""/>
+                    <pic:cNvPicPr/>
+                  </pic:nvPicPr>
+                  <pic:blipFill>
+                    <a:blip r:embed="rId13"/>
+                    <a:stretch>
+                      <a:fillRect/>
+                    </a:stretch>
+                  </pic:blipFill>
+                  <pic:spPr>
+                    <a:xfrm>
+                      <a:off x="0" y="0"/>
+                      <a:ext cx="2397600" cy="1782000"/>
+                    </a:xfrm>
+                    <a:prstGeom prst="rect">
+                      <a:avLst/>
+                    </a:prstGeom>
+                  </pic:spPr>
+                </pic:pic>
+              </a:graphicData>
+            </a:graphic>
+          </wp:inline>
+        </w:drawing>
+      </w:r>
+    </w:p>
+    <w:p>
+      <w:r>
+        <w:rPr>
+          <w:rFonts w:hint="eastAsia"/>
+        </w:rPr>
+        <w:t>We</w:t>
+      </w:r>
+      <w:r>
+        <w:t>ight Decay</w:t>
+      </w:r>
+    </w:p>
+    <w:p>
+      <w:r>
+        <w:t>Our brain prunes out the useless link between neurons</w:t>
+      </w:r>
+      <w:r>
+        <w:t xml:space="preserve">, doing the same thing to machine’s brain </w:t>
+      </w:r>
+      <w:r>
+        <w:lastRenderedPageBreak/>
+        <w:t>improves the performance</w:t>
+      </w:r>
+    </w:p>
+    <w:p>
+      <w:r>
+        <w:rPr>
+          <w:rFonts w:hint="eastAsia"/>
+        </w:rPr>
+        <w:t>Dropout</w:t>
+      </w:r>
+      <w:r>
+        <w:rPr>
+          <w:rFonts w:hint="eastAsia"/>
+        </w:rPr>
+        <w:t>直</w:t>
+      </w:r>
+      <w:r>
+        <w:t>观理解：</w:t>
+      </w:r>
     </w:p>
     <w:p>
       <w:pPr>
         <w:rPr>
           <w:rFonts w:hint="eastAsia"/>
+          <w:noProof/>
         </w:rPr>
       </w:pPr>
+      <w:r>
+        <w:rPr>
+          <w:noProof/>
+        </w:rPr>
+        <w:drawing>
+          <wp:inline distT="0" distB="0" distL="0" distR="0" wp14:anchorId="16B55A9A" wp14:editId="5DEDF84B">
+            <wp:extent cx="2401200" cy="1792800"/>
+            <wp:effectExtent l="0" t="0" r="0" b="0"/>
+            <wp:docPr id="14" name="Picture 14"/>
+            <wp:cNvGraphicFramePr>
+              <a:graphicFrameLocks xmlns:a="http://schemas.openxmlformats.org/drawingml/2006/main" noChangeAspect="1"/>
+            </wp:cNvGraphicFramePr>
+            <a:graphic xmlns:a="http://schemas.openxmlformats.org/drawingml/2006/main">
+              <a:graphicData uri="http://schemas.openxmlformats.org/drawingml/2006/picture">
+                <pic:pic xmlns:pic="http://schemas.openxmlformats.org/drawingml/2006/picture">
+                  <pic:nvPicPr>
+                    <pic:cNvPr id="1" name=""/>
+                    <pic:cNvPicPr/>
+                  </pic:nvPicPr>
+                  <pic:blipFill>
+                    <a:blip r:embed="rId14"/>
+                    <a:stretch>
+                      <a:fillRect/>
+                    </a:stretch>
+                  </pic:blipFill>
+                  <pic:spPr>
+                    <a:xfrm>
+                      <a:off x="0" y="0"/>
+                      <a:ext cx="2401200" cy="1792800"/>
+                    </a:xfrm>
+                    <a:prstGeom prst="rect">
+                      <a:avLst/>
+                    </a:prstGeom>
+                  </pic:spPr>
+                </pic:pic>
+              </a:graphicData>
+            </a:graphic>
+          </wp:inline>
+        </w:drawing>
+      </w:r>
+      <w:r>
+        <w:rPr>
+          <w:noProof/>
+        </w:rPr>
+        <w:t xml:space="preserve"> </w:t>
+      </w:r>
+      <w:r>
+        <w:rPr>
+          <w:noProof/>
+        </w:rPr>
+        <w:drawing>
+          <wp:inline distT="0" distB="0" distL="0" distR="0" wp14:anchorId="187FD527" wp14:editId="23FE8F9E">
+            <wp:extent cx="2397600" cy="1778400"/>
+            <wp:effectExtent l="0" t="0" r="3175" b="0"/>
+            <wp:docPr id="17" name="Picture 17"/>
+            <wp:cNvGraphicFramePr>
+              <a:graphicFrameLocks xmlns:a="http://schemas.openxmlformats.org/drawingml/2006/main" noChangeAspect="1"/>
+            </wp:cNvGraphicFramePr>
+            <a:graphic xmlns:a="http://schemas.openxmlformats.org/drawingml/2006/main">
+              <a:graphicData uri="http://schemas.openxmlformats.org/drawingml/2006/picture">
+                <pic:pic xmlns:pic="http://schemas.openxmlformats.org/drawingml/2006/picture">
+                  <pic:nvPicPr>
+                    <pic:cNvPr id="1" name=""/>
+                    <pic:cNvPicPr/>
+                  </pic:nvPicPr>
+                  <pic:blipFill>
+                    <a:blip r:embed="rId15"/>
+                    <a:stretch>
+                      <a:fillRect/>
+                    </a:stretch>
+                  </pic:blipFill>
+                  <pic:spPr>
+                    <a:xfrm>
+                      <a:off x="0" y="0"/>
+                      <a:ext cx="2397600" cy="1778400"/>
+                    </a:xfrm>
+                    <a:prstGeom prst="rect">
+                      <a:avLst/>
+                    </a:prstGeom>
+                  </pic:spPr>
+                </pic:pic>
+              </a:graphicData>
+            </a:graphic>
+          </wp:inline>
+        </w:drawing>
+      </w:r>
     </w:p>
     <w:p>
       <w:pPr>
         <w:rPr>
-          <w:rFonts w:hint="eastAsia"/>
+          <w:noProof/>
         </w:rPr>
       </w:pPr>
+      <w:r>
+        <w:rPr>
+          <w:noProof/>
+        </w:rPr>
+        <w:drawing>
+          <wp:inline distT="0" distB="0" distL="0" distR="0" wp14:anchorId="5B81B91D" wp14:editId="16318E66">
+            <wp:extent cx="2397600" cy="1785600"/>
+            <wp:effectExtent l="0" t="0" r="3175" b="5715"/>
+            <wp:docPr id="15" name="Picture 15"/>
+            <wp:cNvGraphicFramePr>
+              <a:graphicFrameLocks xmlns:a="http://schemas.openxmlformats.org/drawingml/2006/main" noChangeAspect="1"/>
+            </wp:cNvGraphicFramePr>
+            <a:graphic xmlns:a="http://schemas.openxmlformats.org/drawingml/2006/main">
+              <a:graphicData uri="http://schemas.openxmlformats.org/drawingml/2006/picture">
+                <pic:pic xmlns:pic="http://schemas.openxmlformats.org/drawingml/2006/picture">
+                  <pic:nvPicPr>
+                    <pic:cNvPr id="1" name=""/>
+                    <pic:cNvPicPr/>
+                  </pic:nvPicPr>
+                  <pic:blipFill>
+                    <a:blip r:embed="rId16"/>
+                    <a:stretch>
+                      <a:fillRect/>
+                    </a:stretch>
+                  </pic:blipFill>
+                  <pic:spPr>
+                    <a:xfrm>
+                      <a:off x="0" y="0"/>
+                      <a:ext cx="2397600" cy="1785600"/>
+                    </a:xfrm>
+                    <a:prstGeom prst="rect">
+                      <a:avLst/>
+                    </a:prstGeom>
+                  </pic:spPr>
+                </pic:pic>
+              </a:graphicData>
+            </a:graphic>
+          </wp:inline>
+        </w:drawing>
+      </w:r>
+      <w:r>
+        <w:rPr>
+          <w:noProof/>
+        </w:rPr>
+        <w:t xml:space="preserve"> </w:t>
+      </w:r>
+      <w:r>
+        <w:rPr>
+          <w:noProof/>
+        </w:rPr>
+        <w:drawing>
+          <wp:inline distT="0" distB="0" distL="0" distR="0" wp14:anchorId="253D88EC" wp14:editId="43D6481B">
+            <wp:extent cx="2397600" cy="1796400"/>
+            <wp:effectExtent l="0" t="0" r="3175" b="0"/>
+            <wp:docPr id="16" name="Picture 16"/>
+            <wp:cNvGraphicFramePr>
+              <a:graphicFrameLocks xmlns:a="http://schemas.openxmlformats.org/drawingml/2006/main" noChangeAspect="1"/>
+            </wp:cNvGraphicFramePr>
+            <a:graphic xmlns:a="http://schemas.openxmlformats.org/drawingml/2006/main">
+              <a:graphicData uri="http://schemas.openxmlformats.org/drawingml/2006/picture">
+                <pic:pic xmlns:pic="http://schemas.openxmlformats.org/drawingml/2006/picture">
+                  <pic:nvPicPr>
+                    <pic:cNvPr id="1" name=""/>
+                    <pic:cNvPicPr/>
+                  </pic:nvPicPr>
+                  <pic:blipFill>
+                    <a:blip r:embed="rId17"/>
+                    <a:stretch>
+                      <a:fillRect/>
+                    </a:stretch>
+                  </pic:blipFill>
+                  <pic:spPr>
+                    <a:xfrm>
+                      <a:off x="0" y="0"/>
+                      <a:ext cx="2397600" cy="1796400"/>
+                    </a:xfrm>
+                    <a:prstGeom prst="rect">
+                      <a:avLst/>
+                    </a:prstGeom>
+                  </pic:spPr>
+                </pic:pic>
+              </a:graphicData>
+            </a:graphic>
+          </wp:inline>
+        </w:drawing>
+      </w:r>
     </w:p>
     <w:p>
       <w:pPr>
         <w:rPr>
-          <w:rFonts w:hint="eastAsia"/>
+          <w:noProof/>
         </w:rPr>
       </w:pPr>
     </w:p>
+    <w:p>
+      <w:pPr>
+        <w:pStyle w:val="Heading2"/>
+        <w:rPr>
+          <w:rFonts w:hint="eastAsia"/>
+          <w:noProof/>
+        </w:rPr>
+      </w:pPr>
+      <w:bookmarkStart w:id="5" w:name="_Toc474419649"/>
+      <w:r>
+        <w:rPr>
+          <w:rFonts w:hint="eastAsia"/>
+          <w:noProof/>
+        </w:rPr>
+        <w:t>CNN</w:t>
+      </w:r>
+      <w:bookmarkEnd w:id="5"/>
+    </w:p>
+    <w:p>
+      <w:pPr>
+        <w:rPr>
+          <w:noProof/>
+        </w:rPr>
+      </w:pPr>
+      <w:r>
+        <w:rPr>
+          <w:noProof/>
+        </w:rPr>
+        <w:t>Why CNN for Image?</w:t>
+      </w:r>
+    </w:p>
+    <w:p>
+      <w:pPr>
+        <w:rPr>
+          <w:noProof/>
+        </w:rPr>
+      </w:pPr>
+      <w:r>
+        <w:rPr>
+          <w:noProof/>
+        </w:rPr>
+        <w:t>Some patterns are much smaller than the whole image</w:t>
+      </w:r>
+    </w:p>
+    <w:p>
+      <w:pPr>
+        <w:rPr>
+          <w:noProof/>
+        </w:rPr>
+      </w:pPr>
+      <w:r>
+        <w:rPr>
+          <w:noProof/>
+        </w:rPr>
+        <w:t>Subsmapling the piexls will not change the object</w:t>
+      </w:r>
+    </w:p>
+    <w:p>
+      <w:pPr>
+        <w:rPr>
+          <w:noProof/>
+        </w:rPr>
+      </w:pPr>
+      <w:r>
+        <w:rPr>
+          <w:noProof/>
+        </w:rPr>
+        <w:drawing>
+          <wp:inline distT="0" distB="0" distL="0" distR="0" wp14:anchorId="1EBD5334" wp14:editId="36CD3F9E">
+            <wp:extent cx="2397600" cy="1785600"/>
+            <wp:effectExtent l="0" t="0" r="3175" b="5715"/>
+            <wp:docPr id="19" name="Picture 19"/>
+            <wp:cNvGraphicFramePr>
+              <a:graphicFrameLocks xmlns:a="http://schemas.openxmlformats.org/drawingml/2006/main" noChangeAspect="1"/>
+            </wp:cNvGraphicFramePr>
+            <a:graphic xmlns:a="http://schemas.openxmlformats.org/drawingml/2006/main">
+              <a:graphicData uri="http://schemas.openxmlformats.org/drawingml/2006/picture">
+                <pic:pic xmlns:pic="http://schemas.openxmlformats.org/drawingml/2006/picture">
+                  <pic:nvPicPr>
+                    <pic:cNvPr id="1" name=""/>
+                    <pic:cNvPicPr/>
+                  </pic:nvPicPr>
+                  <pic:blipFill>
+                    <a:blip r:embed="rId18"/>
+                    <a:stretch>
+                      <a:fillRect/>
+                    </a:stretch>
+                  </pic:blipFill>
+                  <pic:spPr>
+                    <a:xfrm>
+                      <a:off x="0" y="0"/>
+                      <a:ext cx="2397600" cy="1785600"/>
+                    </a:xfrm>
+                    <a:prstGeom prst="rect">
+                      <a:avLst/>
+                    </a:prstGeom>
+                  </pic:spPr>
+                </pic:pic>
+              </a:graphicData>
+            </a:graphic>
+          </wp:inline>
+        </w:drawing>
+      </w:r>
+      <w:r>
+        <w:rPr>
+          <w:noProof/>
+        </w:rPr>
+        <w:t xml:space="preserve"> </w:t>
+      </w:r>
+      <w:r>
+        <w:rPr>
+          <w:noProof/>
+        </w:rPr>
+        <w:drawing>
+          <wp:inline distT="0" distB="0" distL="0" distR="0" wp14:anchorId="3FFB3C82" wp14:editId="3112BEC7">
+            <wp:extent cx="2397600" cy="1782000"/>
+            <wp:effectExtent l="0" t="0" r="3175" b="8890"/>
+            <wp:docPr id="20" name="Picture 20"/>
+            <wp:cNvGraphicFramePr>
+              <a:graphicFrameLocks xmlns:a="http://schemas.openxmlformats.org/drawingml/2006/main" noChangeAspect="1"/>
+            </wp:cNvGraphicFramePr>
+            <a:graphic xmlns:a="http://schemas.openxmlformats.org/drawingml/2006/main">
+              <a:graphicData uri="http://schemas.openxmlformats.org/drawingml/2006/picture">
+                <pic:pic xmlns:pic="http://schemas.openxmlformats.org/drawingml/2006/picture">
+                  <pic:nvPicPr>
+                    <pic:cNvPr id="1" name=""/>
+                    <pic:cNvPicPr/>
+                  </pic:nvPicPr>
+                  <pic:blipFill>
+                    <a:blip r:embed="rId19"/>
+                    <a:stretch>
+                      <a:fillRect/>
+                    </a:stretch>
+                  </pic:blipFill>
+                  <pic:spPr>
+                    <a:xfrm>
+                      <a:off x="0" y="0"/>
+                      <a:ext cx="2397600" cy="1782000"/>
+                    </a:xfrm>
+                    <a:prstGeom prst="rect">
+                      <a:avLst/>
+                    </a:prstGeom>
+                  </pic:spPr>
+                </pic:pic>
+              </a:graphicData>
+            </a:graphic>
+          </wp:inline>
+        </w:drawing>
+      </w:r>
+    </w:p>
+    <w:p>
+      <w:pPr>
+        <w:rPr>
+          <w:rFonts w:hint="eastAsia"/>
+        </w:rPr>
+      </w:pPr>
+      <w:r>
+        <w:rPr>
+          <w:noProof/>
+        </w:rPr>
+        <w:lastRenderedPageBreak/>
+        <w:drawing>
+          <wp:inline distT="0" distB="0" distL="0" distR="0" wp14:anchorId="1011FFB9" wp14:editId="1E2F93E2">
+            <wp:extent cx="2397600" cy="1796400"/>
+            <wp:effectExtent l="0" t="0" r="3175" b="0"/>
+            <wp:docPr id="21" name="Picture 21"/>
+            <wp:cNvGraphicFramePr>
+              <a:graphicFrameLocks xmlns:a="http://schemas.openxmlformats.org/drawingml/2006/main" noChangeAspect="1"/>
+            </wp:cNvGraphicFramePr>
+            <a:graphic xmlns:a="http://schemas.openxmlformats.org/drawingml/2006/main">
+              <a:graphicData uri="http://schemas.openxmlformats.org/drawingml/2006/picture">
+                <pic:pic xmlns:pic="http://schemas.openxmlformats.org/drawingml/2006/picture">
+                  <pic:nvPicPr>
+                    <pic:cNvPr id="1" name=""/>
+                    <pic:cNvPicPr/>
+                  </pic:nvPicPr>
+                  <pic:blipFill>
+                    <a:blip r:embed="rId20"/>
+                    <a:stretch>
+                      <a:fillRect/>
+                    </a:stretch>
+                  </pic:blipFill>
+                  <pic:spPr>
+                    <a:xfrm>
+                      <a:off x="0" y="0"/>
+                      <a:ext cx="2397600" cy="1796400"/>
+                    </a:xfrm>
+                    <a:prstGeom prst="rect">
+                      <a:avLst/>
+                    </a:prstGeom>
+                  </pic:spPr>
+                </pic:pic>
+              </a:graphicData>
+            </a:graphic>
+          </wp:inline>
+        </w:drawing>
+      </w:r>
+    </w:p>
+    <w:p>
+      <w:pPr>
+        <w:rPr>
+          <w:rFonts w:hint="eastAsia"/>
+        </w:rPr>
+      </w:pPr>
+    </w:p>
+    <w:p>
+      <w:pPr>
+        <w:pStyle w:val="Heading2"/>
+      </w:pPr>
+      <w:bookmarkStart w:id="6" w:name="_Toc474419650"/>
+      <w:bookmarkStart w:id="7" w:name="_GoBack"/>
+      <w:bookmarkEnd w:id="7"/>
+      <w:r>
+        <w:rPr>
+          <w:rFonts w:hint="eastAsia"/>
+        </w:rPr>
+        <w:t>RNN (Recurrent Neur</w:t>
+      </w:r>
+      <w:r>
+        <w:t>al Network)</w:t>
+      </w:r>
+      <w:bookmarkEnd w:id="6"/>
+    </w:p>
+    <w:p/>
     <w:p>
       <w:pPr>
         <w:pStyle w:val="Heading1"/>
       </w:pPr>
-      <w:bookmarkStart w:id="6" w:name="_Toc473210708"/>
+      <w:bookmarkStart w:id="8" w:name="_Toc474419651"/>
       <w:r>
         <w:rPr>
           <w:rFonts w:hint="eastAsia"/>
         </w:rPr>
         <w:t>CS231n Convolutional Neural Networks for Visual Recognition</w:t>
       </w:r>
-      <w:bookmarkEnd w:id="6"/>
+      <w:bookmarkEnd w:id="8"/>
     </w:p>
     <w:p>
       <w:pPr>
         <w:pStyle w:val="Heading2"/>
       </w:pPr>
-      <w:bookmarkStart w:id="7" w:name="_Toc473210709"/>
-      <w:r>
-        <w:t>RNN</w:t>
-      </w:r>
-      <w:bookmarkEnd w:id="7"/>
+      <w:bookmarkStart w:id="9" w:name="_Toc474419652"/>
+      <w:r>
+        <w:t>NN</w:t>
+      </w:r>
+      <w:r>
+        <w:t xml:space="preserve"> (Neural Network)</w:t>
+      </w:r>
+      <w:bookmarkEnd w:id="9"/>
     </w:p>
     <w:p>
       <w:r>
@@ -2233,26 +3042,72 @@
     </w:p>
     <w:p>
       <w:r>
-        <w:t xml:space="preserve">Interpretation of linear classifiers as template matching. Another interpretation for the weights WW is that each row of WW corresponds to a template (or sometimes also called a prototype) for one of the classes. The score of each class for an image is then obtained by comparing each template with the image using an inner product (or dot product) one by one to find the one that “fits” best. With this terminology, the linear classifier is doing template matching, where the templates are learned. Another way to think of it is that we are still effectively doing Nearest Neighbor, but instead of having thousands of training images we are only using a single image per </w:t>
+        <w:t xml:space="preserve">Interpretation of </w:t>
+      </w:r>
+      <w:r>
+        <w:rPr>
+          <w:b/>
+        </w:rPr>
+        <w:t>linear classifiers as template matching</w:t>
+      </w:r>
+      <w:r>
+        <w:t xml:space="preserve">. Another </w:t>
+      </w:r>
+      <w:r>
+        <w:t xml:space="preserve">interpretation for the weights W is that each row of </w:t>
+      </w:r>
+      <w:r>
+        <w:t>W corresponds to a template (or sometimes also called a prototype) for one of the classes. The score of each class for an image is then obtained by comparing each template with the image using an inner product (or dot product) one by one to find the one that “fits” best. With this terminology, the linear classifier is doing template matching, where the templates are learned. Another way to think of it is that we are still effectively doing Nearest Neighbor, but instead of having thousands of training images we are only using a single image per class (although we will learn it, and it does not necessarily have to be one of the images in the training set), and we use the (negative) inner product as the distance instead of the L1 or L2 distance.</w:t>
+      </w:r>
+    </w:p>
+    <w:p>
+      <w:proofErr w:type="gramStart"/>
+      <w:r>
+        <w:t>for</w:t>
+      </w:r>
+      <w:proofErr w:type="gramEnd"/>
+      <w:r>
+        <w:t xml:space="preserve"> example: the ship template (W) contains a lot of blue pixels as expected. This template will therefore give a high score once it is matched against images of ships on the ocean with an inner product.</w:t>
+      </w:r>
+    </w:p>
+    <w:p>
+      <w:r>
+        <w:t xml:space="preserve">Additionally, note that the horse template seems to contain a two-headed horse, which is due to both left and right facing horses in the dataset. The linear classifier merges these two modes of horses in the data into a single template. Similarly, </w:t>
+      </w:r>
+      <w:r>
+        <w:rPr>
+          <w:b/>
+        </w:rPr>
+        <w:t xml:space="preserve">the car </w:t>
+      </w:r>
+      <w:r>
+        <w:rPr>
+          <w:rFonts w:hint="eastAsia"/>
+          <w:b/>
+        </w:rPr>
+        <w:t xml:space="preserve">linear </w:t>
+      </w:r>
+      <w:r>
+        <w:rPr>
+          <w:b/>
+        </w:rPr>
+        <w:t>classifier seems to have merged several modes into a single template which has to identify cars from all sides, and of all colors</w:t>
+      </w:r>
+      <w:r>
+        <w:t xml:space="preserve">. In particular, this template ended up being red, which hints that there are more red cars in the CIFAR-10 dataset than of any other color. The linear classifier is too weak to properly account for </w:t>
       </w:r>
       <w:r>
         <w:lastRenderedPageBreak/>
-        <w:t>class (although we will learn it, and it does not necessarily have to be one of the images in the training set), and we use the (negative) inner product as the distance instead of the L1 or L2 distance.</w:t>
-      </w:r>
-    </w:p>
-    <w:p>
-      <w:proofErr w:type="gramStart"/>
-      <w:r>
-        <w:t>for</w:t>
-      </w:r>
-      <w:proofErr w:type="gramEnd"/>
-      <w:r>
-        <w:t xml:space="preserve"> example: the ship template (W) contains a lot of blue pixels as expected. This template will therefore give a high score once it is matched against images of ships on the ocean with an inner product.</w:t>
-      </w:r>
-    </w:p>
-    <w:p>
-      <w:r>
-        <w:t>Additionally, note that the horse template seems to contain a two-headed horse, which is due to both left and right facing horses in the dataset. The linear classifier merges these two modes of horses in the data into a single template. Similarly, the car classifier seems to have merged several modes into a single template which has to identify cars from all sides, and of all colors. In particular, this template ended up being red, which hints that there are more red cars in the CIFAR-10 dataset than of any other color. The linear classifier is too weak to properly account for different-colored cars, but as we will see later neural networks will allow us to perform this task. Looking ahead a bit, a neural network will be able to develop intermediate neurons in its hidden layers that could detect specific car types (e.g. green car facing left, blue car facing front, etc.), and neurons on the next layer could combine these into a more accurate car score through a weighted sum of the individual car detectors.</w:t>
+        <w:t xml:space="preserve">different-colored cars, but as we will see later neural networks will allow us to perform this task. Looking ahead a bit, a </w:t>
+      </w:r>
+      <w:r>
+        <w:rPr>
+          <w:b/>
+        </w:rPr>
+        <w:t>neural network will be able to develop intermediate neurons in its hidden layers that could detect specific car types (e.g. green car facing left, blue car facing front, etc.), and neurons on the next layer could combine these into a more accurate car</w:t>
+      </w:r>
+      <w:r>
+        <w:t xml:space="preserve"> score through a weighted sum of the individual car detectors.</w:t>
       </w:r>
     </w:p>
     <w:p>
@@ -2281,7 +3136,7 @@
                     <pic:cNvPicPr/>
                   </pic:nvPicPr>
                   <pic:blipFill rotWithShape="1">
-                    <a:blip r:embed="rId11"/>
+                    <a:blip r:embed="rId21"/>
                     <a:srcRect b="18964"/>
                     <a:stretch/>
                   </pic:blipFill>
@@ -2311,19 +3166,51 @@
     </w:p>
     <w:p>
       <w:r>
-        <w:t xml:space="preserve">Examples of visualized weights for the first layer of a neural network. Left: Noisy features indicate could be a symptom: </w:t>
-      </w:r>
-      <w:proofErr w:type="spellStart"/>
-      <w:r>
+        <w:t xml:space="preserve">Examples of visualized weights for the first layer of a neural network. Left: </w:t>
+      </w:r>
+      <w:r>
+        <w:rPr>
+          <w:b/>
+        </w:rPr>
+        <w:t xml:space="preserve">Noisy features indicate could be a symptom: </w:t>
+      </w:r>
+      <w:proofErr w:type="spellStart"/>
+      <w:r>
+        <w:rPr>
+          <w:b/>
+        </w:rPr>
         <w:t>Unconverged</w:t>
       </w:r>
       <w:proofErr w:type="spellEnd"/>
       <w:r>
-        <w:t xml:space="preserve"> network, improperly set learning rate, very low weight regularization penalty. Right: Nice, smooth, clean and diverse features are a good indication that the training is proceeding well.</w:t>
+        <w:rPr>
+          <w:b/>
+        </w:rPr>
+        <w:t xml:space="preserve"> network, improperly set learning rate, very low weight regularization penalty</w:t>
+      </w:r>
+      <w:r>
+        <w:t>. Right: Nice, smooth, clean and diverse features are a good indication that the training is proceeding well.</w:t>
       </w:r>
     </w:p>
     <w:p/>
-    <w:p/>
+    <w:p>
+      <w:pPr>
+        <w:rPr>
+          <w:rFonts w:hint="eastAsia"/>
+        </w:rPr>
+      </w:pPr>
+      <w:proofErr w:type="gramStart"/>
+      <w:r>
+        <w:t>linear</w:t>
+      </w:r>
+      <w:proofErr w:type="gramEnd"/>
+      <w:r>
+        <w:t xml:space="preserve"> mapping -&gt; Neural Networks -</w:t>
+      </w:r>
+      <w:r>
+        <w:t>&gt; Convolutional Neural Networks</w:t>
+      </w:r>
+    </w:p>
     <w:p>
       <w:proofErr w:type="gramStart"/>
       <w:r>
@@ -2354,21 +3241,6 @@
     </w:p>
     <w:p>
       <w:r>
-        <w:t>Optimization: the process of finding the set of parameters WW that minimize the loss function.</w:t>
-      </w:r>
-    </w:p>
-    <w:p>
-      <w:proofErr w:type="gramStart"/>
-      <w:r>
-        <w:t>linear</w:t>
-      </w:r>
-      <w:proofErr w:type="gramEnd"/>
-      <w:r>
-        <w:t xml:space="preserve"> mapping -&gt; Neural Networks -&gt; Convolutional Neural Networks</w:t>
-      </w:r>
-    </w:p>
-    <w:p>
-      <w:r>
         <w:t xml:space="preserve">SVM cost function is an example of a convex </w:t>
       </w:r>
       <w:proofErr w:type="gramStart"/>
@@ -2386,8 +3258,43 @@
       </w:r>
     </w:p>
     <w:p>
-      <w:r>
-        <w:t>--- Random search (bad idea)</w:t>
+      <w:pPr>
+        <w:rPr>
+          <w:rFonts w:hint="eastAsia"/>
+        </w:rPr>
+      </w:pPr>
+      <w:r>
+        <w:rPr>
+          <w:rFonts w:hint="eastAsia"/>
+        </w:rPr>
+        <w:t>如何优化</w:t>
+      </w:r>
+      <w:r>
+        <w:t>？</w:t>
+      </w:r>
+    </w:p>
+    <w:p>
+      <w:r>
+        <w:t>Optimization: the process of</w:t>
+      </w:r>
+      <w:r>
+        <w:t xml:space="preserve"> finding the set of parameters </w:t>
+      </w:r>
+      <w:r>
+        <w:t>W that minimize the loss function.</w:t>
+      </w:r>
+    </w:p>
+    <w:p>
+      <w:pPr>
+        <w:pStyle w:val="ListParagraph"/>
+        <w:numPr>
+          <w:ilvl w:val="0"/>
+          <w:numId w:val="5"/>
+        </w:numPr>
+        <w:ind w:firstLineChars="0"/>
+      </w:pPr>
+      <w:r>
+        <w:t>Random search (bad idea)</w:t>
       </w:r>
     </w:p>
     <w:p>
@@ -2409,181 +3316,220 @@
       </w:r>
     </w:p>
     <w:p>
-      <w:r>
-        <w:t>--- Random Local Search</w:t>
+      <w:pPr>
+        <w:pStyle w:val="ListParagraph"/>
+        <w:numPr>
+          <w:ilvl w:val="0"/>
+          <w:numId w:val="5"/>
+        </w:numPr>
+        <w:ind w:firstLineChars="0"/>
+      </w:pPr>
+      <w:r>
+        <w:t>Random Local Search</w:t>
+      </w:r>
+    </w:p>
+    <w:p>
+      <w:r>
+        <w:t>Core idea: iterative refinement, refining a specific set of weights W to be slightly better is significantly less difficult</w:t>
+      </w:r>
+    </w:p>
+    <w:p>
+      <w:proofErr w:type="spellStart"/>
+      <w:r>
+        <w:t>Wtry</w:t>
+      </w:r>
+      <w:proofErr w:type="spellEnd"/>
+      <w:r>
+        <w:t xml:space="preserve"> = W + </w:t>
+      </w:r>
+      <w:proofErr w:type="spellStart"/>
+      <w:proofErr w:type="gramStart"/>
+      <w:r>
+        <w:t>np.random.randn</w:t>
+      </w:r>
+      <w:proofErr w:type="spellEnd"/>
+      <w:r>
+        <w:t>(</w:t>
+      </w:r>
+      <w:proofErr w:type="gramEnd"/>
+      <w:r>
+        <w:t xml:space="preserve">10, 3073) * </w:t>
+      </w:r>
+      <w:proofErr w:type="spellStart"/>
+      <w:r>
+        <w:t>step_size</w:t>
+      </w:r>
+      <w:proofErr w:type="spellEnd"/>
+    </w:p>
+    <w:p>
+      <w:pPr>
+        <w:pStyle w:val="ListParagraph"/>
+        <w:numPr>
+          <w:ilvl w:val="0"/>
+          <w:numId w:val="5"/>
+        </w:numPr>
+        <w:ind w:firstLineChars="0"/>
+      </w:pPr>
+      <w:r>
+        <w:t>Following the Gradient</w:t>
+      </w:r>
+    </w:p>
+    <w:p>
+      <w:proofErr w:type="gramStart"/>
+      <w:r>
+        <w:t>weights</w:t>
+      </w:r>
+      <w:proofErr w:type="gramEnd"/>
+      <w:r>
+        <w:t xml:space="preserve"> += - </w:t>
+      </w:r>
+      <w:proofErr w:type="spellStart"/>
+      <w:r>
+        <w:t>step_size</w:t>
+      </w:r>
+      <w:proofErr w:type="spellEnd"/>
+      <w:r>
+        <w:t xml:space="preserve"> * </w:t>
+      </w:r>
+      <w:proofErr w:type="spellStart"/>
+      <w:r>
+        <w:t>weights_grad</w:t>
+      </w:r>
+      <w:proofErr w:type="spellEnd"/>
+      <w:r>
+        <w:t xml:space="preserve"> # perform parameter update</w:t>
+      </w:r>
+    </w:p>
+    <w:p>
+      <w:r>
+        <w:t>The gradient tells us the direction in which the function has the steepest rate of increase, but it does not tell us how far along this direction we should step</w:t>
+      </w:r>
+    </w:p>
+    <w:p>
+      <w:proofErr w:type="gramStart"/>
+      <w:r>
+        <w:t>choosing</w:t>
+      </w:r>
+      <w:proofErr w:type="gramEnd"/>
+      <w:r>
+        <w:t xml:space="preserve"> the step size (also called the learning rate) will become one of the most important (and most headache-inducing) hyper</w:t>
+      </w:r>
+      <w:r>
+        <w:t xml:space="preserve"> </w:t>
+      </w:r>
+      <w:r>
+        <w:t>parameter settings in training a neural network</w:t>
+      </w:r>
+    </w:p>
+    <w:p>
+      <w:pPr>
+        <w:rPr>
+          <w:rFonts w:hint="eastAsia"/>
+        </w:rPr>
+      </w:pPr>
+      <w:r>
+        <w:rPr>
+          <w:rFonts w:hint="eastAsia"/>
+        </w:rPr>
+        <w:t>如何计算</w:t>
+      </w:r>
+      <w:r>
+        <w:t>梯度？</w:t>
+      </w:r>
+    </w:p>
+    <w:p>
+      <w:r>
+        <w:t xml:space="preserve">Computing the gradient: numerical gradient and analytic gradient (e.g. </w:t>
+      </w:r>
+      <w:r>
+        <w:rPr>
+          <w:b/>
+        </w:rPr>
+        <w:t>chain rule == backpropagation</w:t>
+      </w:r>
+      <w:r>
+        <w:t>)</w:t>
       </w:r>
     </w:p>
     <w:p>
       <w:r>
         <w:lastRenderedPageBreak/>
-        <w:t>Core idea: iterative refinement, refining a specific set of weights W to be slightly better is significantly less difficult</w:t>
-      </w:r>
-    </w:p>
-    <w:p>
-      <w:proofErr w:type="spellStart"/>
-      <w:r>
-        <w:t>Wtry</w:t>
-      </w:r>
-      <w:proofErr w:type="spellEnd"/>
-      <w:r>
-        <w:t xml:space="preserve"> = W + </w:t>
-      </w:r>
-      <w:proofErr w:type="spellStart"/>
-      <w:proofErr w:type="gramStart"/>
-      <w:r>
-        <w:t>np.random.randn</w:t>
-      </w:r>
-      <w:proofErr w:type="spellEnd"/>
-      <w:r>
+        <w:t xml:space="preserve">Backpropagation </w:t>
+      </w:r>
+      <w:r>
+        <w:t>allow us to efficiently optimize relatively arbitrary loss functions that express all kinds of Neural Networks, including Convolutional Neural Networks.</w:t>
+      </w:r>
+    </w:p>
+    <w:p>
+      <w:r>
+        <w:rPr>
+          <w:rFonts w:hint="eastAsia"/>
+        </w:rPr>
+        <w:t>Batch</w:t>
+      </w:r>
+      <w:r>
+        <w:rPr>
+          <w:rFonts w:hint="eastAsia"/>
+        </w:rPr>
+        <w:t>梯度</w:t>
+      </w:r>
+      <w:r>
+        <w:t>下</w:t>
+      </w:r>
+      <w:r>
+        <w:rPr>
+          <w:rFonts w:hint="eastAsia"/>
+        </w:rPr>
+        <w:t>降</w:t>
+      </w:r>
+      <w:r>
+        <w:t>法</w:t>
+      </w:r>
+      <w:r>
+        <w:rPr>
+          <w:rFonts w:hint="eastAsia"/>
+        </w:rPr>
+        <w:t>(BGD)</w:t>
+      </w:r>
+      <w:r>
+        <w:t>：</w:t>
+      </w:r>
+      <w:r>
+        <w:t>it seems wasteful to compute the full loss function over the entire training set in order to perform only a single parameter update</w:t>
+      </w:r>
+    </w:p>
+    <w:p>
+      <w:r>
+        <w:t xml:space="preserve">Mini-batch </w:t>
+      </w:r>
+      <w:r>
+        <w:rPr>
+          <w:rFonts w:hint="eastAsia"/>
+        </w:rPr>
+        <w:t>梯度</w:t>
+      </w:r>
+      <w:r>
+        <w:t>下降法</w:t>
+      </w:r>
+      <w:r>
+        <w:rPr>
+          <w:rFonts w:hint="eastAsia"/>
+        </w:rPr>
         <w:t>(</w:t>
       </w:r>
-      <w:proofErr w:type="gramEnd"/>
-      <w:r>
-        <w:t xml:space="preserve">10, 3073) * </w:t>
-      </w:r>
-      <w:proofErr w:type="spellStart"/>
-      <w:r>
-        <w:t>step_size</w:t>
-      </w:r>
-      <w:proofErr w:type="spellEnd"/>
-    </w:p>
-    <w:p>
-      <w:r>
-        <w:t>--- Following the Gradient</w:t>
-      </w:r>
-    </w:p>
-    <w:p>
-      <w:proofErr w:type="gramStart"/>
-      <w:r>
-        <w:t>weights</w:t>
-      </w:r>
-      <w:proofErr w:type="gramEnd"/>
-      <w:r>
-        <w:t xml:space="preserve"> += - </w:t>
-      </w:r>
-      <w:proofErr w:type="spellStart"/>
-      <w:r>
-        <w:t>step_size</w:t>
-      </w:r>
-      <w:proofErr w:type="spellEnd"/>
-      <w:r>
-        <w:t xml:space="preserve"> * </w:t>
-      </w:r>
-      <w:proofErr w:type="spellStart"/>
-      <w:r>
-        <w:t>weights_grad</w:t>
-      </w:r>
-      <w:proofErr w:type="spellEnd"/>
-      <w:r>
-        <w:t xml:space="preserve"> # perform parameter update</w:t>
-      </w:r>
-    </w:p>
-    <w:p>
-      <w:r>
-        <w:t>The gradient tells us the direction in which the function has the steepest rate of increase, but it does not tell us how far along this direction we should step</w:t>
-      </w:r>
-    </w:p>
-    <w:p>
-      <w:proofErr w:type="gramStart"/>
-      <w:r>
-        <w:t>choosing</w:t>
-      </w:r>
-      <w:proofErr w:type="gramEnd"/>
-      <w:r>
-        <w:t xml:space="preserve"> the step size (also called the learning rate) will become one of the most important (and most headache-inducing) </w:t>
-      </w:r>
-      <w:proofErr w:type="spellStart"/>
-      <w:r>
-        <w:t>hyperparameter</w:t>
-      </w:r>
-      <w:proofErr w:type="spellEnd"/>
-      <w:r>
-        <w:t xml:space="preserve"> settings in training a neural network</w:t>
-      </w:r>
-    </w:p>
-    <w:p>
-      <w:r>
-        <w:t>Computing the gradient: numerical gradient and analytic gradient (e.g. chain rule == backpropagation)</w:t>
-      </w:r>
-    </w:p>
-    <w:p>
-      <w:r>
-        <w:t xml:space="preserve">Backpropagation </w:t>
-      </w:r>
-      <w:r>
-        <w:t>allow us to efficiently optimize relatively arbitrary loss functions that express all kinds of Neural Networks, including Convolutional Neural Networks.</w:t>
-      </w:r>
-    </w:p>
-    <w:p>
-      <w:r>
-        <w:rPr>
-          <w:rFonts w:hint="eastAsia"/>
-        </w:rPr>
-        <w:t>Batch</w:t>
-      </w:r>
-      <w:r>
-        <w:rPr>
-          <w:rFonts w:hint="eastAsia"/>
-        </w:rPr>
-        <w:t>梯度</w:t>
-      </w:r>
-      <w:r>
-        <w:t>下</w:t>
-      </w:r>
-      <w:r>
-        <w:rPr>
-          <w:rFonts w:hint="eastAsia"/>
-        </w:rPr>
-        <w:t>降</w:t>
-      </w:r>
-      <w:r>
-        <w:t>法</w:t>
-      </w:r>
-      <w:r>
-        <w:rPr>
-          <w:rFonts w:hint="eastAsia"/>
-        </w:rPr>
-        <w:t>(BGD)</w:t>
+      <w:r>
+        <w:t>MGD</w:t>
+      </w:r>
+      <w:r>
+        <w:rPr>
+          <w:rFonts w:hint="eastAsia"/>
+        </w:rPr>
+        <w:t>)</w:t>
       </w:r>
       <w:r>
         <w:t>：</w:t>
       </w:r>
       <w:r>
-        <w:t>it seems wasteful to compute the full loss function over the entire training set in order to perform only a single parameter update</w:t>
-      </w:r>
-    </w:p>
-    <w:p>
-      <w:r>
-        <w:t xml:space="preserve">Mini-batch </w:t>
-      </w:r>
-      <w:r>
-        <w:rPr>
-          <w:rFonts w:hint="eastAsia"/>
-        </w:rPr>
-        <w:t>梯度</w:t>
-      </w:r>
-      <w:r>
-        <w:t>下降法</w:t>
-      </w:r>
-      <w:r>
-        <w:rPr>
-          <w:rFonts w:hint="eastAsia"/>
-        </w:rPr>
-        <w:t>(</w:t>
-      </w:r>
-      <w:r>
-        <w:t>MGD</w:t>
-      </w:r>
-      <w:r>
-        <w:rPr>
-          <w:rFonts w:hint="eastAsia"/>
-        </w:rPr>
-        <w:t>)</w:t>
-      </w:r>
-      <w:r>
-        <w:t>：</w:t>
-      </w:r>
-      <w:r>
         <w:t>compute the gradient over batches of the training data</w:t>
       </w:r>
     </w:p>
@@ -2702,15 +3648,13 @@
     </w:p>
     <w:p>
       <w:r>
-        <w:t xml:space="preserve">The size of the mini-batch is a </w:t>
-      </w:r>
-      <w:proofErr w:type="spellStart"/>
-      <w:r>
-        <w:t>hyperparameter</w:t>
-      </w:r>
-      <w:proofErr w:type="spellEnd"/>
-      <w:r>
-        <w:t xml:space="preserve"> but it is not very common to cross-validate it. It is usually based on memory constraints (if any), or set to some value, e.g. 32, 64 or 128. We use powers of 2 in practice because many </w:t>
+        <w:t>The size of the mini-batch is a hyper</w:t>
+      </w:r>
+      <w:r>
+        <w:t xml:space="preserve"> </w:t>
+      </w:r>
+      <w:r>
+        <w:t xml:space="preserve">parameter but it is not very common to cross-validate it. It is usually based on memory constraints (if any), or set to some value, e.g. 32, 64 or 128. We use powers of 2 in practice because many </w:t>
       </w:r>
       <w:proofErr w:type="spellStart"/>
       <w:r>
@@ -2730,6 +3674,9 @@
         <w:t>) :</w:t>
       </w:r>
       <w:proofErr w:type="gramEnd"/>
+      <w:r>
+        <w:t xml:space="preserve"> </w:t>
+      </w:r>
       <w:r>
         <w:t>on-line gradient descent</w:t>
       </w:r>
@@ -2886,7 +3833,6 @@
         <w:rPr>
           <w:noProof/>
         </w:rPr>
-        <w:lastRenderedPageBreak/>
         <w:drawing>
           <wp:inline distT="0" distB="0" distL="0" distR="0" wp14:anchorId="0F8BDD44" wp14:editId="03B4326E">
             <wp:extent cx="5274310" cy="2860040"/>
@@ -2903,7 +3849,7 @@
                     <pic:cNvPicPr/>
                   </pic:nvPicPr>
                   <pic:blipFill>
-                    <a:blip r:embed="rId12"/>
+                    <a:blip r:embed="rId22"/>
                     <a:stretch>
                       <a:fillRect/>
                     </a:stretch>
@@ -2946,6 +3892,7 @@
         <w:rPr>
           <w:noProof/>
         </w:rPr>
+        <w:lastRenderedPageBreak/>
         <w:drawing>
           <wp:inline distT="0" distB="0" distL="0" distR="0" wp14:anchorId="32FF4655" wp14:editId="0639F057">
             <wp:extent cx="5274310" cy="2656205"/>
@@ -2962,7 +3909,7 @@
                     <pic:cNvPicPr/>
                   </pic:nvPicPr>
                   <pic:blipFill>
-                    <a:blip r:embed="rId13"/>
+                    <a:blip r:embed="rId23"/>
                     <a:stretch>
                       <a:fillRect/>
                     </a:stretch>
@@ -3005,13 +3952,14 @@
         <w:t>Dropout is training a large ensemble of models (that share parameters)</w:t>
       </w:r>
       <w:r>
-        <w:t xml:space="preserve">. Each binary mask is one model gets trained on only one </w:t>
-      </w:r>
-      <w:proofErr w:type="spellStart"/>
-      <w:r>
-        <w:t>datapoint</w:t>
-      </w:r>
-      <w:proofErr w:type="spellEnd"/>
+        <w:t>. Each binary mask is one model gets trained on only one data</w:t>
+      </w:r>
+      <w:r>
+        <w:t xml:space="preserve"> </w:t>
+      </w:r>
+      <w:r>
+        <w:t>point</w:t>
+      </w:r>
     </w:p>
     <w:p>
       <w:r>
@@ -3024,9 +3972,12 @@
       <w:pPr>
         <w:pStyle w:val="Heading2"/>
       </w:pPr>
-      <w:bookmarkStart w:id="8" w:name="_Toc473210710"/>
-      <w:r>
-        <w:t xml:space="preserve">Convolutional Neural Networks (CNNs / </w:t>
+      <w:bookmarkStart w:id="10" w:name="_Toc474419653"/>
+      <w:r>
+        <w:t>CNN (</w:t>
+      </w:r>
+      <w:r>
+        <w:t xml:space="preserve">Convolutional Neural Networks / </w:t>
       </w:r>
       <w:proofErr w:type="spellStart"/>
       <w:r>
@@ -3036,7 +3987,7 @@
       <w:r>
         <w:t>)</w:t>
       </w:r>
-      <w:bookmarkEnd w:id="8"/>
+      <w:bookmarkEnd w:id="10"/>
     </w:p>
     <w:p>
       <w:proofErr w:type="spellStart"/>
@@ -3077,37 +4028,46 @@
     <w:p>
       <w:proofErr w:type="gramStart"/>
       <w:r>
+        <w:t>full</w:t>
+      </w:r>
+      <w:proofErr w:type="gramEnd"/>
+      <w:r>
+        <w:t xml:space="preserve"> connectivity is wasteful and the huge number of parameters would quickly lead to overfitting.</w:t>
+      </w:r>
+    </w:p>
+    <w:p>
+      <w:r>
+        <w:t xml:space="preserve">3D volumes of neurons: unlike a regular Neural Network, the layers of a </w:t>
+      </w:r>
+      <w:proofErr w:type="spellStart"/>
+      <w:r>
+        <w:t>ConvNet</w:t>
+      </w:r>
+      <w:proofErr w:type="spellEnd"/>
+      <w:r>
+        <w:t xml:space="preserve"> have neurons arranged in 3 dimensions: width, height, depth.</w:t>
+      </w:r>
+    </w:p>
+    <w:p>
+      <w:r>
+        <w:t xml:space="preserve">Intuitively, the network will </w:t>
+      </w:r>
+      <w:r>
+        <w:rPr>
+          <w:b/>
+        </w:rPr>
+        <w:t>learn filters that activate when they see some type of visual feature such as an edge of some orientation or a blotch of some color on the first layer</w:t>
+      </w:r>
+      <w:r>
+        <w:t>, or eventually entire honeycomb or wheel-like patterns on higher layers of the network, we will have an entire set of filters in each CONV layer (e.g. 12 filters), and each of them will produce a separate 2-dimensional activation map. We will stack these activation maps along the depth dimension and produce the output volume.</w:t>
+      </w:r>
+    </w:p>
+    <w:p>
+      <w:r>
+        <w:rPr>
+          <w:noProof/>
+        </w:rPr>
         <w:lastRenderedPageBreak/>
-        <w:t>full</w:t>
-      </w:r>
-      <w:proofErr w:type="gramEnd"/>
-      <w:r>
-        <w:t xml:space="preserve"> connectivity is wasteful and the huge number of parameters would quickly lead to overfitting.</w:t>
-      </w:r>
-    </w:p>
-    <w:p>
-      <w:r>
-        <w:t xml:space="preserve">3D volumes of neurons: unlike a regular Neural Network, the layers of a </w:t>
-      </w:r>
-      <w:proofErr w:type="spellStart"/>
-      <w:r>
-        <w:t>ConvNet</w:t>
-      </w:r>
-      <w:proofErr w:type="spellEnd"/>
-      <w:r>
-        <w:t xml:space="preserve"> have neurons arranged in 3 dimensions: width, height, depth.</w:t>
-      </w:r>
-    </w:p>
-    <w:p>
-      <w:r>
-        <w:t>Intuitively, the network will learn filters that activate when they see some type of visual feature such as an edge of some orientation or a blotch of some color on the first layer, or eventually entire honeycomb or wheel-like patterns on higher layers of the network, we will have an entire set of filters in each CONV layer (e.g. 12 filters), and each of them will produce a separate 2-dimensional activation map. We will stack these activation maps along the depth dimension and produce the output volume.</w:t>
-      </w:r>
-    </w:p>
-    <w:p>
-      <w:r>
-        <w:rPr>
-          <w:noProof/>
-        </w:rPr>
         <w:drawing>
           <wp:inline distT="0" distB="0" distL="0" distR="0" wp14:anchorId="77C5FBB0" wp14:editId="01559716">
             <wp:extent cx="5274310" cy="2465705"/>
@@ -3124,7 +4084,7 @@
                     <pic:cNvPicPr/>
                   </pic:nvPicPr>
                   <pic:blipFill>
-                    <a:blip r:embed="rId14"/>
+                    <a:blip r:embed="rId24"/>
                     <a:stretch>
                       <a:fillRect/>
                     </a:stretch>
@@ -3148,7 +4108,7 @@
     <w:p/>
     <w:p>
       <w:r>
-        <w:t xml:space="preserve">For example, if the first Convolutional Layer takes as input the raw image, then different neurons along the depth dimension may activate in presence of various oriented edged, or blobs of color. We will refer to a set of neurons that are all looking at the same region of the input as a depth column (some people also prefer the term </w:t>
+        <w:t xml:space="preserve">For example, if the first Convolutional Layer takes as input the raw image, then different neurons may activate in presence of various oriented edged, or blobs of color. We will refer to a set of neurons that are all looking at the same region of the input as a depth column (some people also prefer the term </w:t>
       </w:r>
       <w:proofErr w:type="spellStart"/>
       <w:r>
@@ -3280,99 +4240,105 @@
         <w:t>：</w:t>
       </w:r>
       <w:r>
-        <w:t xml:space="preserve">Notice that the parameter sharing assumption is relatively reasonable: If detecting a horizontal edge is important at some location in the image, it should intuitively be useful at some </w:t>
-      </w:r>
+        <w:t xml:space="preserve">Notice that </w:t>
+      </w:r>
+      <w:r>
+        <w:rPr>
+          <w:b/>
+        </w:rPr>
+        <w:t>the parameter sharing assumption</w:t>
+      </w:r>
+      <w:r>
+        <w:t xml:space="preserve"> is relatively reasonable: If detecting a horizontal edge is important at some location in the image, it should intuitively be useful at some other location as well due to the translationally-invariant structure of images.</w:t>
+      </w:r>
+    </w:p>
+    <w:p>
+      <w:r>
+        <w:rPr>
+          <w:rFonts w:hint="eastAsia"/>
+        </w:rPr>
+        <w:t>假</w:t>
+      </w:r>
+      <w:r>
+        <w:t>设不一定对：</w:t>
+      </w:r>
+      <w:r>
+        <w:t xml:space="preserve">Note that sometimes the parameter sharing assumption may not make sense. This is especially the case when the input images to a </w:t>
+      </w:r>
+      <w:proofErr w:type="spellStart"/>
+      <w:r>
+        <w:t>ConvNet</w:t>
+      </w:r>
+      <w:proofErr w:type="spellEnd"/>
+      <w:r>
+        <w:t xml:space="preserve"> have some specific centered structure, where we should expect, for example, that completely different features should be learned on one side of the image than another. One practical example is when the input are faces that have been centered in the image. You might expect that different eye-specific or hair-specific features could (and should) be learned in different spatial locations. In that case it is common to relax the parameter sharing scheme, and instead simply call the layer a Locally-Connected Layer.</w:t>
+      </w:r>
+    </w:p>
+    <w:p>
+      <w:r>
+        <w:rPr>
+          <w:rFonts w:hint="eastAsia"/>
+        </w:rPr>
+        <w:t>若</w:t>
+      </w:r>
+      <w:r>
+        <w:t>假设对，则图像空间共用</w:t>
+      </w:r>
+      <w:r>
+        <w:rPr>
+          <w:rFonts w:hint="eastAsia"/>
+        </w:rPr>
+        <w:t>同</w:t>
+      </w:r>
+      <w:r>
+        <w:t>一个</w:t>
+      </w:r>
+      <w:r>
+        <w:rPr>
+          <w:rFonts w:hint="eastAsia"/>
+        </w:rPr>
+        <w:t>filter</w:t>
+      </w:r>
+      <w:r>
+        <w:rPr>
+          <w:rFonts w:hint="eastAsia"/>
+        </w:rPr>
+        <w:t>（理</w:t>
+      </w:r>
+      <w:r>
+        <w:t>由</w:t>
+      </w:r>
+      <w:r>
+        <w:rPr>
+          <w:rFonts w:hint="eastAsia"/>
+        </w:rPr>
+        <w:t>如</w:t>
+      </w:r>
+      <w:r>
+        <w:t>上）</w:t>
+      </w:r>
+      <w:r>
+        <w:rPr>
+          <w:rFonts w:hint="eastAsia"/>
+        </w:rPr>
+        <w:t>,</w:t>
+      </w:r>
+      <w:r>
+        <w:rPr>
+          <w:rFonts w:hint="eastAsia"/>
+        </w:rPr>
+        <w:t>则</w:t>
+      </w:r>
+      <w:r>
+        <w:t>参数：</w:t>
+      </w:r>
+      <w:r>
+        <w:t>96 * 11*11*3</w:t>
+      </w:r>
+    </w:p>
+    <w:p>
       <w:r>
         <w:lastRenderedPageBreak/>
-        <w:t>other location as well due to the translationally-invariant structure of images.</w:t>
-      </w:r>
-    </w:p>
-    <w:p>
-      <w:r>
-        <w:rPr>
-          <w:rFonts w:hint="eastAsia"/>
-        </w:rPr>
-        <w:t>假</w:t>
-      </w:r>
-      <w:r>
-        <w:t>设不一定对：</w:t>
-      </w:r>
-      <w:r>
-        <w:t xml:space="preserve">Note that sometimes the parameter sharing assumption may not make sense. This is especially the case when the input images to a </w:t>
-      </w:r>
-      <w:proofErr w:type="spellStart"/>
-      <w:r>
-        <w:t>ConvNet</w:t>
-      </w:r>
-      <w:proofErr w:type="spellEnd"/>
-      <w:r>
-        <w:t xml:space="preserve"> have some specific centered structure, where we should expect, for example, that completely different features should be learned on one side of the image than another. One practical example is when the input are faces that have been centered in the image. You might expect that different eye-specific or hair-specific features could (and should) be learned in different spatial locations. In that case it is common to relax the parameter sharing scheme, and instead simply call the layer a Locally-Connected Layer.</w:t>
-      </w:r>
-    </w:p>
-    <w:p>
-      <w:r>
-        <w:rPr>
-          <w:rFonts w:hint="eastAsia"/>
-        </w:rPr>
-        <w:t>若</w:t>
-      </w:r>
-      <w:r>
-        <w:t>假设对，则图像空间共用</w:t>
-      </w:r>
-      <w:r>
-        <w:rPr>
-          <w:rFonts w:hint="eastAsia"/>
-        </w:rPr>
-        <w:t>同</w:t>
-      </w:r>
-      <w:r>
-        <w:t>一个</w:t>
-      </w:r>
-      <w:r>
-        <w:rPr>
-          <w:rFonts w:hint="eastAsia"/>
-        </w:rPr>
-        <w:t>filter</w:t>
-      </w:r>
-      <w:r>
-        <w:rPr>
-          <w:rFonts w:hint="eastAsia"/>
-        </w:rPr>
-        <w:t>（理</w:t>
-      </w:r>
-      <w:r>
-        <w:t>由</w:t>
-      </w:r>
-      <w:r>
-        <w:rPr>
-          <w:rFonts w:hint="eastAsia"/>
-        </w:rPr>
-        <w:t>如</w:t>
-      </w:r>
-      <w:r>
-        <w:t>上）</w:t>
-      </w:r>
-      <w:r>
-        <w:rPr>
-          <w:rFonts w:hint="eastAsia"/>
-        </w:rPr>
-        <w:t>,</w:t>
-      </w:r>
-      <w:r>
-        <w:rPr>
-          <w:rFonts w:hint="eastAsia"/>
-        </w:rPr>
-        <w:t>则</w:t>
-      </w:r>
-      <w:r>
-        <w:t>参数：</w:t>
-      </w:r>
-      <w:r>
-        <w:t>96 * 11*11*3</w:t>
-      </w:r>
-    </w:p>
-    <w:p>
-      <w:r>
         <w:t>Backpropagation:</w:t>
       </w:r>
       <w:r>
@@ -3416,7 +4382,7 @@
                     <pic:cNvPicPr/>
                   </pic:nvPicPr>
                   <pic:blipFill>
-                    <a:blip r:embed="rId15"/>
+                    <a:blip r:embed="rId25"/>
                     <a:stretch>
                       <a:fillRect/>
                     </a:stretch>
@@ -3462,15 +4428,13 @@
       </w:r>
       <w:proofErr w:type="gramEnd"/>
       <w:r>
-        <w:t xml:space="preserve"> of size 2x2 applied with a stride of 2 </w:t>
-      </w:r>
-      <w:proofErr w:type="spellStart"/>
-      <w:r>
-        <w:t>downsamples</w:t>
-      </w:r>
-      <w:proofErr w:type="spellEnd"/>
-      <w:r>
-        <w:t xml:space="preserve"> every depth slice</w:t>
+        <w:t xml:space="preserve"> of size 2x2 applied with a stride of 2 down</w:t>
+      </w:r>
+      <w:r>
+        <w:t xml:space="preserve"> </w:t>
+      </w:r>
+      <w:r>
+        <w:t>samples every depth slice</w:t>
       </w:r>
     </w:p>
     <w:p/>
@@ -3558,234 +4522,267 @@
     <w:p/>
     <w:p>
       <w:r>
-        <w:t xml:space="preserve">Backpropagation: Recall from the backpropagation chapter that the backward pass for a max(x, y) operation has a simple interpretation as only routing the gradient to the input that had the highest value in the forward pass. Hence, during the forward pass of a pooling layer it is common to keep </w:t>
-      </w:r>
+        <w:t xml:space="preserve">Backpropagation: Recall from the backpropagation chapter that </w:t>
+      </w:r>
+      <w:r>
+        <w:rPr>
+          <w:b/>
+        </w:rPr>
+        <w:t>the backward pass for a max(x, y) operation has a simple interpretation as only routing the gradient to the input that had the highest value in the forward pass</w:t>
+      </w:r>
+      <w:r>
+        <w:t>. Hence, during the forward pass of a pooling layer it is common to keep track of the index of the max activation (sometimes also called the switches) so that gradient routing is efficient during backpropagation.</w:t>
+      </w:r>
+    </w:p>
+    <w:p/>
+    <w:p>
+      <w:r>
+        <w:t>Fully-connected layer</w:t>
+      </w:r>
+    </w:p>
+    <w:p>
+      <w:r>
+        <w:t>Converting FC layers to CONV layers</w:t>
+      </w:r>
+    </w:p>
+    <w:p>
+      <w:proofErr w:type="gramStart"/>
+      <w:r>
+        <w:t>input</w:t>
+      </w:r>
+      <w:proofErr w:type="gramEnd"/>
+      <w:r>
+        <w:t xml:space="preserve"> volume of size: 7*7*512</w:t>
+      </w:r>
+    </w:p>
+    <w:p>
+      <w:r>
+        <w:t>F = 7</w:t>
+      </w:r>
+    </w:p>
+    <w:p>
+      <w:r>
+        <w:t>P = 0</w:t>
+      </w:r>
+    </w:p>
+    <w:p>
+      <w:r>
+        <w:t>S = 1</w:t>
+      </w:r>
+    </w:p>
+    <w:p>
       <w:r>
         <w:lastRenderedPageBreak/>
-        <w:t>track of the index of the max activation (sometimes also called the switches) so that gradient routing is efficient during backpropagation.</w:t>
+        <w:t>K = 4096</w:t>
+      </w:r>
+    </w:p>
+    <w:p>
+      <w:proofErr w:type="gramStart"/>
+      <w:r>
+        <w:t>output</w:t>
+      </w:r>
+      <w:proofErr w:type="gramEnd"/>
+      <w:r>
+        <w:t>: 1*1*4096</w:t>
       </w:r>
     </w:p>
     <w:p/>
     <w:p>
       <w:r>
-        <w:t>Fully-connected layer</w:t>
-      </w:r>
-    </w:p>
-    <w:p>
-      <w:r>
-        <w:t>Converting FC layers to CONV layers</w:t>
-      </w:r>
-    </w:p>
-    <w:p>
-      <w:proofErr w:type="gramStart"/>
-      <w:r>
-        <w:t>input</w:t>
-      </w:r>
-      <w:proofErr w:type="gramEnd"/>
-      <w:r>
-        <w:t xml:space="preserve"> volume of size: 7*7*512</w:t>
-      </w:r>
-    </w:p>
-    <w:p>
-      <w:r>
-        <w:t>F = 7</w:t>
-      </w:r>
-    </w:p>
-    <w:p>
-      <w:r>
-        <w:t>P = 0</w:t>
-      </w:r>
-    </w:p>
-    <w:p>
-      <w:r>
-        <w:t>S = 1</w:t>
-      </w:r>
-    </w:p>
-    <w:p>
-      <w:r>
-        <w:t>K = 4096</w:t>
-      </w:r>
-    </w:p>
-    <w:p>
-      <w:proofErr w:type="gramStart"/>
-      <w:r>
-        <w:t>output</w:t>
-      </w:r>
-      <w:proofErr w:type="gramEnd"/>
-      <w:r>
-        <w:t>: 1*1*4096</w:t>
+        <w:t>Layer Patterns</w:t>
+      </w:r>
+    </w:p>
+    <w:p>
+      <w:r>
+        <w:t>INPUT -&gt; [[CONV -&gt; RELU]*N -&gt; POOL?]*M -&gt; [FC -&gt; RELU]*K -&gt; FC</w:t>
+      </w:r>
+    </w:p>
+    <w:p>
+      <w:proofErr w:type="gramStart"/>
+      <w:r>
+        <w:t>usually</w:t>
+      </w:r>
+      <w:proofErr w:type="gramEnd"/>
+    </w:p>
+    <w:p>
+      <w:r>
+        <w:t>0 &lt;= N &lt;= 3</w:t>
+      </w:r>
+    </w:p>
+    <w:p>
+      <w:r>
+        <w:t>0 &lt;= M</w:t>
+      </w:r>
+    </w:p>
+    <w:p>
+      <w:r>
+        <w:t>0 &lt;= K &lt; 3</w:t>
       </w:r>
     </w:p>
     <w:p/>
     <w:p>
       <w:r>
-        <w:t>Layer Patterns</w:t>
-      </w:r>
-    </w:p>
-    <w:p>
-      <w:r>
-        <w:t>INPUT -&gt; [[CONV -&gt; RELU]*N -&gt; POOL?]*M -&gt; [FC -&gt; RELU]*K -&gt; FC</w:t>
-      </w:r>
-    </w:p>
-    <w:p>
-      <w:proofErr w:type="gramStart"/>
-      <w:r>
-        <w:t>usually</w:t>
-      </w:r>
-      <w:proofErr w:type="gramEnd"/>
-    </w:p>
-    <w:p>
-      <w:r>
-        <w:t>0 &lt;= N &lt;= 3</w:t>
-      </w:r>
-    </w:p>
-    <w:p>
-      <w:r>
-        <w:t>0 &lt;= M</w:t>
-      </w:r>
-    </w:p>
-    <w:p>
-      <w:r>
-        <w:t>0 &lt;= K &lt; 3</w:t>
+        <w:t>INPUT -&gt; FC, implements a linear classifier. Here N = M = K = 0.</w:t>
+      </w:r>
+    </w:p>
+    <w:p>
+      <w:r>
+        <w:t>INPUT -&gt; CONV -&gt; RELU -&gt; FC</w:t>
+      </w:r>
+    </w:p>
+    <w:p>
+      <w:r>
+        <w:t>INPUT -&gt; [CONV -&gt; RELU -&gt; POOL]*2 -&gt; FC -&gt; RELU -&gt; FC. Here we see that there is a single CONV layer between every POOL layer.</w:t>
+      </w:r>
+    </w:p>
+    <w:p>
+      <w:r>
+        <w:t xml:space="preserve">INPUT -&gt; [CONV -&gt; RELU -&gt; CONV -&gt; RELU -&gt; POOL]*3 -&gt; [FC -&gt; RELU]*2 -&gt; FC Here we see two CONV layers stacked before every POOL layer. This is generally a good idea for larger and deeper networks, because </w:t>
+      </w:r>
+      <w:r>
+        <w:rPr>
+          <w:b/>
+        </w:rPr>
+        <w:t>multiple stacked CONV layers can develop more complex features of the input volume before the destructive pooling operation</w:t>
       </w:r>
     </w:p>
     <w:p/>
     <w:p>
       <w:r>
-        <w:t>INPUT -&gt; FC, implements a linear classifier. Here N = M = K = 0.</w:t>
-      </w:r>
-    </w:p>
-    <w:p>
-      <w:r>
-        <w:t>INPUT -&gt; CONV -&gt; RELU -&gt; FC</w:t>
-      </w:r>
-    </w:p>
-    <w:p>
-      <w:r>
-        <w:t>INPUT -&gt; [CONV -&gt; RELU -&gt; POOL]*2 -&gt; FC -&gt; RELU -&gt; FC. Here we see that there is a single CONV layer between every POOL layer.</w:t>
-      </w:r>
-    </w:p>
-    <w:p>
-      <w:r>
-        <w:t>INPUT -&gt; [CONV -&gt; RELU -&gt; CONV -&gt; RELU -&gt; POOL]*3 -&gt; [FC -&gt; RELU]*2 -&gt; FC Here we see two CONV layers stacked before every POOL layer. This is generally a good idea for larger and deeper networks, because multiple stacked CONV layers can develop more complex features of the input volume before the destructive pooling operation</w:t>
+        <w:rPr>
+          <w:rFonts w:hint="eastAsia"/>
+        </w:rPr>
+        <w:t>多</w:t>
+      </w:r>
+      <w:r>
+        <w:t>个小</w:t>
+      </w:r>
+      <w:r>
+        <w:rPr>
+          <w:rFonts w:hint="eastAsia"/>
+        </w:rPr>
+        <w:t>filter</w:t>
+      </w:r>
+      <w:r>
+        <w:rPr>
+          <w:rFonts w:hint="eastAsia"/>
+        </w:rPr>
+        <w:t>级别</w:t>
+      </w:r>
+      <w:r>
+        <w:t>优于大</w:t>
+      </w:r>
+      <w:r>
+        <w:rPr>
+          <w:rFonts w:hint="eastAsia"/>
+        </w:rPr>
+        <w:t>filter</w:t>
+      </w:r>
+    </w:p>
+    <w:p>
+      <w:r>
+        <w:t>Suppose that you stack three 3x3 CONV layers on top of each other (with non-</w:t>
+      </w:r>
+      <w:proofErr w:type="spellStart"/>
+      <w:r>
+        <w:t>linearities</w:t>
+      </w:r>
+      <w:proofErr w:type="spellEnd"/>
+      <w:r>
+        <w:t xml:space="preserve"> in between, of course). In this arrangement, each neuron on the first CONV layer has a 3x3 view of the input volume. A neuron on the second CONV layer has a 3x3 view of the first CONV layer, and hence by extension a 5x5 view of the input volume. Similarly, a neuron on the third CONV layer has a 3x3 view of the 2nd CONV layer, and hence a 7x7 view of the input volume. Suppose that instead of these three layers of 3x3 CONV, we only wanted to use a single CONV layer with 7x7 receptive fields.</w:t>
+      </w:r>
+    </w:p>
+    <w:p>
+      <w:r>
+        <w:t>3</w:t>
+      </w:r>
+      <w:r>
+        <w:rPr>
+          <w:rFonts w:hint="eastAsia"/>
+        </w:rPr>
+        <w:t>个</w:t>
+      </w:r>
+      <w:r>
+        <w:rPr>
+          <w:rFonts w:hint="eastAsia"/>
+        </w:rPr>
+        <w:t>3*3</w:t>
+      </w:r>
+      <w:r>
+        <w:t>filter</w:t>
+      </w:r>
+      <w:r>
+        <w:rPr>
+          <w:rFonts w:hint="eastAsia"/>
+        </w:rPr>
+        <w:t>等</w:t>
+      </w:r>
+      <w:r>
+        <w:t>效于</w:t>
+      </w:r>
+      <w:r>
+        <w:rPr>
+          <w:rFonts w:hint="eastAsia"/>
+        </w:rPr>
+        <w:t>7*7filter</w:t>
+      </w:r>
+      <w:r>
+        <w:rPr>
+          <w:rFonts w:hint="eastAsia"/>
+        </w:rPr>
+        <w:t>，</w:t>
+      </w:r>
+      <w:r>
+        <w:t>但有如下优点</w:t>
+      </w:r>
+    </w:p>
+    <w:p>
+      <w:r>
+        <w:t>First, the neurons would be computing a linear function over the input, while the three</w:t>
+      </w:r>
+      <w:r>
+        <w:rPr>
+          <w:b/>
+        </w:rPr>
+        <w:t xml:space="preserve"> stacks of CONV layers contain non-</w:t>
+      </w:r>
+      <w:proofErr w:type="spellStart"/>
+      <w:r>
+        <w:rPr>
+          <w:b/>
+        </w:rPr>
+        <w:t>linearities</w:t>
+      </w:r>
+      <w:proofErr w:type="spellEnd"/>
+      <w:r>
+        <w:rPr>
+          <w:b/>
+        </w:rPr>
+        <w:t xml:space="preserve"> that make their features more expressive</w:t>
+      </w:r>
+      <w:r>
+        <w:t xml:space="preserve">. </w:t>
+      </w:r>
+    </w:p>
+    <w:p>
+      <w:r>
+        <w:t xml:space="preserve">Second, if we suppose that all the volumes have C channels, then it can be seen that the single 7x7 CONV layer would contain C×(7×7×C)=49C2C×(7×7×C)=49C2 parameters, while the three 3x3 CONV layers would only contain 3×(C×(3×3×C))=27C23×(C×(3×3×C))=27C2 parameters. </w:t>
+      </w:r>
+    </w:p>
+    <w:p>
+      <w:r>
+        <w:t xml:space="preserve">Intuitively, </w:t>
+      </w:r>
+      <w:r>
+        <w:rPr>
+          <w:b/>
+        </w:rPr>
+        <w:t>stacking CONV layers with tiny filters as opposed to having one CONV layer with big filters allows us to express more powerful features of the input, and with fewer parameters</w:t>
       </w:r>
     </w:p>
     <w:p/>
     <w:p>
       <w:r>
-        <w:rPr>
-          <w:rFonts w:hint="eastAsia"/>
-        </w:rPr>
-        <w:t>多</w:t>
-      </w:r>
-      <w:r>
-        <w:t>个小</w:t>
-      </w:r>
-      <w:r>
-        <w:rPr>
-          <w:rFonts w:hint="eastAsia"/>
-        </w:rPr>
-        <w:t>filter</w:t>
-      </w:r>
-      <w:r>
-        <w:rPr>
-          <w:rFonts w:hint="eastAsia"/>
-        </w:rPr>
-        <w:t>级别</w:t>
-      </w:r>
-      <w:r>
-        <w:t>优于大</w:t>
-      </w:r>
-      <w:r>
-        <w:rPr>
-          <w:rFonts w:hint="eastAsia"/>
-        </w:rPr>
-        <w:t>filter</w:t>
-      </w:r>
-    </w:p>
-    <w:p>
-      <w:r>
-        <w:t>Suppose that you stack three 3x3 CONV layers on top of each other (with non-</w:t>
-      </w:r>
-      <w:proofErr w:type="spellStart"/>
-      <w:r>
-        <w:t>linearities</w:t>
-      </w:r>
-      <w:proofErr w:type="spellEnd"/>
-      <w:r>
-        <w:t xml:space="preserve"> in between, of course). In this arrangement, each neuron on the first CONV layer has a 3x3 view of the input volume. A neuron on the second CONV layer has a 3x3 view of the first CONV layer, and hence by extension a 5x5 view of the input volume. Similarly, a neuron on the third CONV layer has a 3x3 view of the 2nd CONV layer, and hence a 7x7 view of the input volume. Suppose that instead of these three layers of 3x3 CONV, we only wanted to use a single CONV layer with 7x7 receptive fields.</w:t>
-      </w:r>
-    </w:p>
-    <w:p>
-      <w:r>
-        <w:t>3</w:t>
-      </w:r>
-      <w:r>
-        <w:rPr>
-          <w:rFonts w:hint="eastAsia"/>
-        </w:rPr>
-        <w:t>个</w:t>
-      </w:r>
-      <w:r>
-        <w:rPr>
-          <w:rFonts w:hint="eastAsia"/>
-        </w:rPr>
-        <w:t>3*3</w:t>
-      </w:r>
-      <w:r>
-        <w:t>filter</w:t>
-      </w:r>
-      <w:r>
-        <w:rPr>
-          <w:rFonts w:hint="eastAsia"/>
-        </w:rPr>
-        <w:t>等</w:t>
-      </w:r>
-      <w:r>
-        <w:t>效于</w:t>
-      </w:r>
-      <w:r>
-        <w:rPr>
-          <w:rFonts w:hint="eastAsia"/>
-        </w:rPr>
-        <w:t>7*7filter</w:t>
-      </w:r>
-      <w:r>
-        <w:rPr>
-          <w:rFonts w:hint="eastAsia"/>
-        </w:rPr>
-        <w:t>，</w:t>
-      </w:r>
-      <w:r>
-        <w:t>但有如下优点</w:t>
-      </w:r>
-    </w:p>
-    <w:p>
-      <w:r>
-        <w:t>First, the neurons would be computing a linear function over the input, while the three stacks of CONV layers contain non-</w:t>
-      </w:r>
-      <w:proofErr w:type="spellStart"/>
-      <w:r>
-        <w:t>linearities</w:t>
-      </w:r>
-      <w:proofErr w:type="spellEnd"/>
-      <w:r>
-        <w:t xml:space="preserve"> that make their features more expressive. </w:t>
-      </w:r>
-    </w:p>
-    <w:p>
-      <w:r>
-        <w:t xml:space="preserve">Second, if we suppose that all the volumes have CC channels, then it can be seen that the single 7x7 CONV layer would contain C×(7×7×C)=49C2C×(7×7×C)=49C2 parameters, while the three 3x3 CONV layers would only contain 3×(C×(3×3×C))=27C23×(C×(3×3×C))=27C2 parameters. </w:t>
-      </w:r>
-    </w:p>
-    <w:p>
-      <w:r>
-        <w:t>Intuitively, stacking CONV layers with tiny filters as opposed to having one CONV layer with big filters allows us to express more powerful features of the input, and with fewer parameters</w:t>
-      </w:r>
-    </w:p>
-    <w:p/>
-    <w:p>
-      <w:r>
         <w:t>INPUT: [224x224x3]        memory:  224*224*3=150K   weights: 0</w:t>
       </w:r>
     </w:p>
@@ -3869,6 +4866,7 @@
     </w:p>
     <w:p>
       <w:r>
+        <w:lastRenderedPageBreak/>
         <w:t>CONV3-256: [56x56x256</w:t>
       </w:r>
       <w:proofErr w:type="gramStart"/>
@@ -4091,27 +5089,20 @@
     </w:p>
     <w:p/>
     <w:p/>
-    <w:p>
-      <w:pPr>
-        <w:rPr>
-          <w:rFonts w:hint="eastAsia"/>
-        </w:rPr>
-      </w:pPr>
-    </w:p>
     <w:p>
       <w:pPr>
         <w:pStyle w:val="Heading1"/>
       </w:pPr>
-      <w:bookmarkStart w:id="9" w:name="_Toc473210711"/>
+      <w:bookmarkStart w:id="11" w:name="_Toc474419654"/>
       <w:proofErr w:type="spellStart"/>
       <w:r>
         <w:t>Keras</w:t>
       </w:r>
-      <w:bookmarkEnd w:id="9"/>
-      <w:proofErr w:type="spellEnd"/>
-    </w:p>
-    <w:p>
-      <w:hyperlink r:id="rId16" w:history="1">
+      <w:bookmarkEnd w:id="11"/>
+      <w:proofErr w:type="spellEnd"/>
+    </w:p>
+    <w:p>
+      <w:hyperlink r:id="rId26" w:history="1">
         <w:r>
           <w:rPr>
             <w:rStyle w:val="Hyperlink"/>
@@ -4249,111 +5240,105 @@
         <w:rPr>
           <w:rFonts w:hint="eastAsia"/>
         </w:rPr>
-        <w:t>（批梯度下降）：遍历全部数据集算一次损失函数，然后算函数对各个</w:t>
-      </w:r>
+        <w:t>（批梯度下降）：遍历全部数据集算一次损失函数，然后算函数对各个参数的梯度，更新梯度。缺点：计算量开销大，计算速度慢，不支持在线学习</w:t>
+      </w:r>
+    </w:p>
+    <w:p>
+      <w:r>
+        <w:rPr>
+          <w:rFonts w:hint="eastAsia"/>
+        </w:rPr>
+        <w:t>stochastic gradient descent</w:t>
+      </w:r>
+      <w:r>
+        <w:rPr>
+          <w:rFonts w:hint="eastAsia"/>
+        </w:rPr>
+        <w:t>（随机梯度下降）：速度快，但收敛性不好，可能在最优点附近晃来晃去，</w:t>
+      </w:r>
+      <w:r>
+        <w:rPr>
+          <w:rFonts w:hint="eastAsia"/>
+        </w:rPr>
+        <w:t>hit</w:t>
+      </w:r>
+      <w:r>
+        <w:rPr>
+          <w:rFonts w:hint="eastAsia"/>
+        </w:rPr>
+        <w:t>不到最优点。两次参数的更新也有可能互相抵消掉，造成目标函数震荡的比较剧烈</w:t>
+      </w:r>
+    </w:p>
+    <w:p>
+      <w:r>
+        <w:rPr>
+          <w:rFonts w:hint="eastAsia"/>
+        </w:rPr>
+        <w:t>mini-batch gradient decent</w:t>
+      </w:r>
+      <w:r>
+        <w:rPr>
+          <w:rFonts w:hint="eastAsia"/>
+        </w:rPr>
+        <w:t>（小批的梯度下降）：数据分为若干批，按批来更新参数，批中的一组数据共同决定了本次梯度的方向，下降起来就不容易跑偏，减少了随机性</w:t>
+      </w:r>
+    </w:p>
+    <w:p>
+      <w:r>
+        <w:rPr>
+          <w:rFonts w:hint="eastAsia"/>
+        </w:rPr>
+        <w:t>张量可以看作是向量、矩阵的自然推广，我们用张量来表示广泛的数据类型</w:t>
+      </w:r>
+    </w:p>
+    <w:p>
+      <w:r>
+        <w:rPr>
+          <w:rFonts w:hint="eastAsia"/>
+        </w:rPr>
+        <w:t>0</w:t>
+      </w:r>
+      <w:r>
+        <w:rPr>
+          <w:rFonts w:hint="eastAsia"/>
+        </w:rPr>
+        <w:t>阶张量，即标量，也就是一个数</w:t>
+      </w:r>
+    </w:p>
+    <w:p>
+      <w:r>
+        <w:rPr>
+          <w:rFonts w:hint="eastAsia"/>
+        </w:rPr>
+        <w:t>1</w:t>
+      </w:r>
+      <w:r>
+        <w:rPr>
+          <w:rFonts w:hint="eastAsia"/>
+        </w:rPr>
+        <w:t>阶张量，也就是一个向量</w:t>
+      </w:r>
+    </w:p>
+    <w:p>
+      <w:r>
+        <w:rPr>
+          <w:rFonts w:hint="eastAsia"/>
+        </w:rPr>
+        <w:t>2</w:t>
+      </w:r>
+      <w:r>
+        <w:rPr>
+          <w:rFonts w:hint="eastAsia"/>
+        </w:rPr>
+        <w:t>阶张量，也就是一个矩阵</w:t>
+      </w:r>
+    </w:p>
+    <w:p>
       <w:r>
         <w:rPr>
           <w:rFonts w:hint="eastAsia"/>
         </w:rPr>
         <w:lastRenderedPageBreak/>
-        <w:t>参数的梯度，更新梯度。缺点：计算量开销大，计算速度慢，不支持在线学习</w:t>
-      </w:r>
-    </w:p>
-    <w:p>
-      <w:r>
-        <w:rPr>
-          <w:rFonts w:hint="eastAsia"/>
-        </w:rPr>
-        <w:t>stochastic gradient descent</w:t>
-      </w:r>
-      <w:r>
-        <w:rPr>
-          <w:rFonts w:hint="eastAsia"/>
-        </w:rPr>
-        <w:t>（随机梯度下降）：速度快，但收敛性不好，可能在最优点附近晃来晃去，</w:t>
-      </w:r>
-      <w:r>
-        <w:rPr>
-          <w:rFonts w:hint="eastAsia"/>
-        </w:rPr>
-        <w:t>hit</w:t>
-      </w:r>
-      <w:r>
-        <w:rPr>
-          <w:rFonts w:hint="eastAsia"/>
-        </w:rPr>
-        <w:t>不到最优点。两次参数的更新也有可能互相抵消掉，造成目标函数震荡的比较剧烈</w:t>
-      </w:r>
-    </w:p>
-    <w:p>
-      <w:r>
-        <w:rPr>
-          <w:rFonts w:hint="eastAsia"/>
-        </w:rPr>
-        <w:t>mini-batch gradient decent</w:t>
-      </w:r>
-      <w:r>
-        <w:rPr>
-          <w:rFonts w:hint="eastAsia"/>
-        </w:rPr>
-        <w:t>（小批的梯度下降）：数据分为若干批，按批来更新参数，批中的一组数据共同决定了本次梯度的方向，下降起来就不容易跑偏，减少了随机性</w:t>
-      </w:r>
-    </w:p>
-    <w:p>
-      <w:r>
-        <w:rPr>
-          <w:rFonts w:hint="eastAsia"/>
-        </w:rPr>
-        <w:t>张量可以看作是向量、矩阵的自然推广，我们用张量来表示广泛的数据类型</w:t>
-      </w:r>
-    </w:p>
-    <w:p>
-      <w:r>
-        <w:rPr>
-          <w:rFonts w:hint="eastAsia"/>
-        </w:rPr>
-        <w:t>0</w:t>
-      </w:r>
-      <w:r>
-        <w:rPr>
-          <w:rFonts w:hint="eastAsia"/>
-        </w:rPr>
-        <w:t>阶张量，即标量，也就是一个数</w:t>
-      </w:r>
-    </w:p>
-    <w:p>
-      <w:r>
-        <w:rPr>
-          <w:rFonts w:hint="eastAsia"/>
-        </w:rPr>
-        <w:t>1</w:t>
-      </w:r>
-      <w:r>
-        <w:rPr>
-          <w:rFonts w:hint="eastAsia"/>
-        </w:rPr>
-        <w:t>阶张量，也就是一个向量</w:t>
-      </w:r>
-    </w:p>
-    <w:p>
-      <w:r>
-        <w:rPr>
-          <w:rFonts w:hint="eastAsia"/>
-        </w:rPr>
-        <w:t>2</w:t>
-      </w:r>
-      <w:r>
-        <w:rPr>
-          <w:rFonts w:hint="eastAsia"/>
-        </w:rPr>
-        <w:t>阶张量，也就是一个矩阵</w:t>
-      </w:r>
-    </w:p>
-    <w:p>
-      <w:r>
-        <w:rPr>
-          <w:rFonts w:hint="eastAsia"/>
-        </w:rPr>
         <w:t>3</w:t>
       </w:r>
       <w:r>
@@ -4516,14 +5501,14 @@
       <w:pPr>
         <w:pStyle w:val="Heading2"/>
       </w:pPr>
-      <w:bookmarkStart w:id="10" w:name="_Toc473210712"/>
+      <w:bookmarkStart w:id="12" w:name="_Toc474419655"/>
       <w:r>
         <w:rPr>
           <w:rFonts w:hint="eastAsia"/>
         </w:rPr>
         <w:t>安装</w:t>
       </w:r>
-      <w:bookmarkEnd w:id="10"/>
+      <w:bookmarkEnd w:id="12"/>
     </w:p>
     <w:p>
       <w:r>
@@ -4913,259 +5898,259 @@
     </w:p>
     <w:p>
       <w:r>
+        <w:t xml:space="preserve">$ </w:t>
+      </w:r>
+      <w:proofErr w:type="gramStart"/>
+      <w:r>
+        <w:t>source</w:t>
+      </w:r>
+      <w:proofErr w:type="gramEnd"/>
+      <w:r>
+        <w:t xml:space="preserve"> </w:t>
+      </w:r>
+      <w:proofErr w:type="spellStart"/>
+      <w:r>
+        <w:t>gedit</w:t>
+      </w:r>
+      <w:proofErr w:type="spellEnd"/>
+      <w:r>
+        <w:t xml:space="preserve"> /</w:t>
+      </w:r>
+      <w:proofErr w:type="spellStart"/>
+      <w:r>
+        <w:t>etc</w:t>
+      </w:r>
+      <w:proofErr w:type="spellEnd"/>
+      <w:r>
+        <w:t>/.</w:t>
+      </w:r>
+      <w:proofErr w:type="spellStart"/>
+      <w:r>
+        <w:t>bashrc</w:t>
+      </w:r>
+      <w:proofErr w:type="spellEnd"/>
+    </w:p>
+    <w:p/>
+    <w:p>
+      <w:r>
+        <w:rPr>
+          <w:rFonts w:hint="eastAsia"/>
+        </w:rPr>
+        <w:t>在</w:t>
+      </w:r>
+      <w:r>
+        <w:rPr>
+          <w:rFonts w:hint="eastAsia"/>
+        </w:rPr>
+        <w:t>.</w:t>
+      </w:r>
+      <w:proofErr w:type="spellStart"/>
+      <w:r>
+        <w:rPr>
+          <w:rFonts w:hint="eastAsia"/>
+        </w:rPr>
+        <w:t>bashrc</w:t>
+      </w:r>
+      <w:proofErr w:type="spellEnd"/>
+      <w:r>
+        <w:rPr>
+          <w:rFonts w:hint="eastAsia"/>
+        </w:rPr>
+        <w:t>中添加如上相同内容</w:t>
+      </w:r>
+      <w:r>
+        <w:rPr>
+          <w:rFonts w:hint="eastAsia"/>
+        </w:rPr>
+        <w:t xml:space="preserve"> </w:t>
+      </w:r>
+    </w:p>
+    <w:p>
+      <w:r>
+        <w:t xml:space="preserve">$ </w:t>
+      </w:r>
+      <w:proofErr w:type="spellStart"/>
+      <w:proofErr w:type="gramStart"/>
+      <w:r>
+        <w:t>sudo</w:t>
+      </w:r>
+      <w:proofErr w:type="spellEnd"/>
+      <w:proofErr w:type="gramEnd"/>
+      <w:r>
+        <w:t xml:space="preserve"> </w:t>
+      </w:r>
+      <w:proofErr w:type="spellStart"/>
+      <w:r>
+        <w:t>gedit</w:t>
+      </w:r>
+      <w:proofErr w:type="spellEnd"/>
+      <w:r>
+        <w:t xml:space="preserve"> ~/.</w:t>
+      </w:r>
+      <w:proofErr w:type="spellStart"/>
+      <w:r>
+        <w:t>bashrc</w:t>
+      </w:r>
+      <w:proofErr w:type="spellEnd"/>
+    </w:p>
+    <w:p/>
+    <w:p>
+      <w:r>
+        <w:t xml:space="preserve">$ </w:t>
+      </w:r>
+      <w:proofErr w:type="spellStart"/>
+      <w:r>
+        <w:t>nvcc</w:t>
+      </w:r>
+      <w:proofErr w:type="spellEnd"/>
+      <w:r>
+        <w:t xml:space="preserve"> </w:t>
+      </w:r>
+      <w:r>
+        <w:t>-v</w:t>
+      </w:r>
+      <w:r>
+        <w:tab/>
+      </w:r>
+      <w:r>
+        <w:tab/>
+      </w:r>
+      <w:r>
+        <w:rPr>
+          <w:rFonts w:hint="eastAsia"/>
+        </w:rPr>
+        <w:t>测试</w:t>
+      </w:r>
+      <w:proofErr w:type="spellStart"/>
+      <w:r>
+        <w:rPr>
+          <w:rFonts w:hint="eastAsia"/>
+        </w:rPr>
+        <w:t>nVidia</w:t>
+      </w:r>
+      <w:proofErr w:type="spellEnd"/>
+      <w:r>
+        <w:rPr>
+          <w:rFonts w:hint="eastAsia"/>
+        </w:rPr>
+        <w:t xml:space="preserve"> </w:t>
+      </w:r>
+      <w:proofErr w:type="spellStart"/>
+      <w:r>
+        <w:rPr>
+          <w:rFonts w:hint="eastAsia"/>
+        </w:rPr>
+        <w:t>cuda</w:t>
+      </w:r>
+      <w:proofErr w:type="spellEnd"/>
+      <w:r>
+        <w:rPr>
+          <w:rFonts w:hint="eastAsia"/>
+        </w:rPr>
+        <w:t>版本</w:t>
+      </w:r>
+      <w:r>
+        <w:t>号</w:t>
+      </w:r>
+    </w:p>
+    <w:p/>
+    <w:p>
+      <w:proofErr w:type="spellStart"/>
+      <w:r>
+        <w:rPr>
+          <w:rFonts w:hint="eastAsia"/>
+        </w:rPr>
+        <w:t>Keras</w:t>
+      </w:r>
+      <w:proofErr w:type="spellEnd"/>
+      <w:r>
+        <w:rPr>
+          <w:rFonts w:hint="eastAsia"/>
+        </w:rPr>
+        <w:t>框架搭建</w:t>
+      </w:r>
+    </w:p>
+    <w:p>
+      <w:r>
+        <w:t xml:space="preserve">$ </w:t>
+      </w:r>
+      <w:proofErr w:type="spellStart"/>
+      <w:proofErr w:type="gramStart"/>
+      <w:r>
+        <w:t>sudo</w:t>
+      </w:r>
+      <w:proofErr w:type="spellEnd"/>
+      <w:proofErr w:type="gramEnd"/>
+      <w:r>
+        <w:t xml:space="preserve"> pip install -U --pre pip </w:t>
+      </w:r>
+      <w:proofErr w:type="spellStart"/>
+      <w:r>
+        <w:t>setuptools</w:t>
+      </w:r>
+      <w:proofErr w:type="spellEnd"/>
+      <w:r>
+        <w:t xml:space="preserve"> wheel</w:t>
+      </w:r>
+    </w:p>
+    <w:p>
+      <w:r>
+        <w:t xml:space="preserve">$ </w:t>
+      </w:r>
+      <w:proofErr w:type="spellStart"/>
+      <w:proofErr w:type="gramStart"/>
+      <w:r>
+        <w:t>sudo</w:t>
+      </w:r>
+      <w:proofErr w:type="spellEnd"/>
+      <w:proofErr w:type="gramEnd"/>
+      <w:r>
+        <w:t xml:space="preserve"> pip install -U --pre </w:t>
+      </w:r>
+      <w:proofErr w:type="spellStart"/>
+      <w:r>
+        <w:t>numpy</w:t>
+      </w:r>
+      <w:proofErr w:type="spellEnd"/>
+      <w:r>
+        <w:t xml:space="preserve"> </w:t>
+      </w:r>
+      <w:proofErr w:type="spellStart"/>
+      <w:r>
+        <w:t>scipy</w:t>
+      </w:r>
+      <w:proofErr w:type="spellEnd"/>
+      <w:r>
+        <w:t xml:space="preserve"> </w:t>
+      </w:r>
+      <w:proofErr w:type="spellStart"/>
+      <w:r>
+        <w:t>matplotlib</w:t>
+      </w:r>
+      <w:proofErr w:type="spellEnd"/>
+      <w:r>
+        <w:t xml:space="preserve"> </w:t>
+      </w:r>
+      <w:proofErr w:type="spellStart"/>
+      <w:r>
+        <w:t>scikit</w:t>
+      </w:r>
+      <w:proofErr w:type="spellEnd"/>
+      <w:r>
+        <w:t xml:space="preserve">-learn </w:t>
+      </w:r>
+      <w:proofErr w:type="spellStart"/>
+      <w:r>
+        <w:t>scikit</w:t>
+      </w:r>
+      <w:proofErr w:type="spellEnd"/>
+      <w:r>
+        <w:t>-image</w:t>
+      </w:r>
+    </w:p>
+    <w:p>
+      <w:r>
         <w:lastRenderedPageBreak/>
-        <w:t xml:space="preserve">$ </w:t>
-      </w:r>
-      <w:proofErr w:type="gramStart"/>
-      <w:r>
-        <w:t>source</w:t>
-      </w:r>
-      <w:proofErr w:type="gramEnd"/>
-      <w:r>
-        <w:t xml:space="preserve"> </w:t>
-      </w:r>
-      <w:proofErr w:type="spellStart"/>
-      <w:r>
-        <w:t>gedit</w:t>
-      </w:r>
-      <w:proofErr w:type="spellEnd"/>
-      <w:r>
-        <w:t xml:space="preserve"> /</w:t>
-      </w:r>
-      <w:proofErr w:type="spellStart"/>
-      <w:r>
-        <w:t>etc</w:t>
-      </w:r>
-      <w:proofErr w:type="spellEnd"/>
-      <w:r>
-        <w:t>/.</w:t>
-      </w:r>
-      <w:proofErr w:type="spellStart"/>
-      <w:r>
-        <w:t>bashrc</w:t>
-      </w:r>
-      <w:proofErr w:type="spellEnd"/>
-    </w:p>
-    <w:p/>
-    <w:p>
-      <w:r>
-        <w:rPr>
-          <w:rFonts w:hint="eastAsia"/>
-        </w:rPr>
-        <w:t>在</w:t>
-      </w:r>
-      <w:r>
-        <w:rPr>
-          <w:rFonts w:hint="eastAsia"/>
-        </w:rPr>
-        <w:t>.</w:t>
-      </w:r>
-      <w:proofErr w:type="spellStart"/>
-      <w:r>
-        <w:rPr>
-          <w:rFonts w:hint="eastAsia"/>
-        </w:rPr>
-        <w:t>bashrc</w:t>
-      </w:r>
-      <w:proofErr w:type="spellEnd"/>
-      <w:r>
-        <w:rPr>
-          <w:rFonts w:hint="eastAsia"/>
-        </w:rPr>
-        <w:t>中添加如上相同内容</w:t>
-      </w:r>
-      <w:r>
-        <w:rPr>
-          <w:rFonts w:hint="eastAsia"/>
-        </w:rPr>
-        <w:t xml:space="preserve"> </w:t>
-      </w:r>
-    </w:p>
-    <w:p>
-      <w:r>
-        <w:t xml:space="preserve">$ </w:t>
-      </w:r>
-      <w:proofErr w:type="spellStart"/>
-      <w:proofErr w:type="gramStart"/>
-      <w:r>
-        <w:t>sudo</w:t>
-      </w:r>
-      <w:proofErr w:type="spellEnd"/>
-      <w:proofErr w:type="gramEnd"/>
-      <w:r>
-        <w:t xml:space="preserve"> </w:t>
-      </w:r>
-      <w:proofErr w:type="spellStart"/>
-      <w:r>
-        <w:t>gedit</w:t>
-      </w:r>
-      <w:proofErr w:type="spellEnd"/>
-      <w:r>
-        <w:t xml:space="preserve"> ~/.</w:t>
-      </w:r>
-      <w:proofErr w:type="spellStart"/>
-      <w:r>
-        <w:t>bashrc</w:t>
-      </w:r>
-      <w:proofErr w:type="spellEnd"/>
-    </w:p>
-    <w:p/>
-    <w:p>
-      <w:r>
-        <w:t xml:space="preserve">$ </w:t>
-      </w:r>
-      <w:proofErr w:type="spellStart"/>
-      <w:r>
-        <w:t>nvcc</w:t>
-      </w:r>
-      <w:proofErr w:type="spellEnd"/>
-      <w:r>
-        <w:t xml:space="preserve"> </w:t>
-      </w:r>
-      <w:r>
-        <w:t>-v</w:t>
-      </w:r>
-      <w:r>
-        <w:tab/>
-      </w:r>
-      <w:r>
-        <w:tab/>
-      </w:r>
-      <w:r>
-        <w:rPr>
-          <w:rFonts w:hint="eastAsia"/>
-        </w:rPr>
-        <w:t>测试</w:t>
-      </w:r>
-      <w:proofErr w:type="spellStart"/>
-      <w:r>
-        <w:rPr>
-          <w:rFonts w:hint="eastAsia"/>
-        </w:rPr>
-        <w:t>nVidia</w:t>
-      </w:r>
-      <w:proofErr w:type="spellEnd"/>
-      <w:r>
-        <w:rPr>
-          <w:rFonts w:hint="eastAsia"/>
-        </w:rPr>
-        <w:t xml:space="preserve"> </w:t>
-      </w:r>
-      <w:proofErr w:type="spellStart"/>
-      <w:r>
-        <w:rPr>
-          <w:rFonts w:hint="eastAsia"/>
-        </w:rPr>
-        <w:t>cuda</w:t>
-      </w:r>
-      <w:proofErr w:type="spellEnd"/>
-      <w:r>
-        <w:rPr>
-          <w:rFonts w:hint="eastAsia"/>
-        </w:rPr>
-        <w:t>版本</w:t>
-      </w:r>
-      <w:r>
-        <w:t>号</w:t>
-      </w:r>
-    </w:p>
-    <w:p/>
-    <w:p>
-      <w:proofErr w:type="spellStart"/>
-      <w:r>
-        <w:rPr>
-          <w:rFonts w:hint="eastAsia"/>
-        </w:rPr>
-        <w:t>Keras</w:t>
-      </w:r>
-      <w:proofErr w:type="spellEnd"/>
-      <w:r>
-        <w:rPr>
-          <w:rFonts w:hint="eastAsia"/>
-        </w:rPr>
-        <w:t>框架搭建</w:t>
-      </w:r>
-    </w:p>
-    <w:p>
-      <w:r>
-        <w:t xml:space="preserve">$ </w:t>
-      </w:r>
-      <w:proofErr w:type="spellStart"/>
-      <w:proofErr w:type="gramStart"/>
-      <w:r>
-        <w:t>sudo</w:t>
-      </w:r>
-      <w:proofErr w:type="spellEnd"/>
-      <w:proofErr w:type="gramEnd"/>
-      <w:r>
-        <w:t xml:space="preserve"> pip install -U --pre pip </w:t>
-      </w:r>
-      <w:proofErr w:type="spellStart"/>
-      <w:r>
-        <w:t>setuptools</w:t>
-      </w:r>
-      <w:proofErr w:type="spellEnd"/>
-      <w:r>
-        <w:t xml:space="preserve"> wheel</w:t>
-      </w:r>
-    </w:p>
-    <w:p>
-      <w:r>
-        <w:t xml:space="preserve">$ </w:t>
-      </w:r>
-      <w:proofErr w:type="spellStart"/>
-      <w:proofErr w:type="gramStart"/>
-      <w:r>
-        <w:t>sudo</w:t>
-      </w:r>
-      <w:proofErr w:type="spellEnd"/>
-      <w:proofErr w:type="gramEnd"/>
-      <w:r>
-        <w:t xml:space="preserve"> pip install -U --pre </w:t>
-      </w:r>
-      <w:proofErr w:type="spellStart"/>
-      <w:r>
-        <w:t>numpy</w:t>
-      </w:r>
-      <w:proofErr w:type="spellEnd"/>
-      <w:r>
-        <w:t xml:space="preserve"> </w:t>
-      </w:r>
-      <w:proofErr w:type="spellStart"/>
-      <w:r>
-        <w:t>scipy</w:t>
-      </w:r>
-      <w:proofErr w:type="spellEnd"/>
-      <w:r>
-        <w:t xml:space="preserve"> </w:t>
-      </w:r>
-      <w:proofErr w:type="spellStart"/>
-      <w:r>
-        <w:t>matplotlib</w:t>
-      </w:r>
-      <w:proofErr w:type="spellEnd"/>
-      <w:r>
-        <w:t xml:space="preserve"> </w:t>
-      </w:r>
-      <w:proofErr w:type="spellStart"/>
-      <w:r>
-        <w:t>scikit</w:t>
-      </w:r>
-      <w:proofErr w:type="spellEnd"/>
-      <w:r>
-        <w:t xml:space="preserve">-learn </w:t>
-      </w:r>
-      <w:proofErr w:type="spellStart"/>
-      <w:r>
-        <w:t>scikit</w:t>
-      </w:r>
-      <w:proofErr w:type="spellEnd"/>
-      <w:r>
-        <w:t>-image</w:t>
-      </w:r>
-    </w:p>
-    <w:p>
-      <w:r>
         <w:t xml:space="preserve">$ </w:t>
       </w:r>
       <w:proofErr w:type="spellStart"/>
@@ -5821,16 +6806,15 @@
       <w:pPr>
         <w:pStyle w:val="Heading2"/>
       </w:pPr>
-      <w:bookmarkStart w:id="11" w:name="_Toc473210713"/>
-      <w:proofErr w:type="gramStart"/>
-      <w:r>
-        <w:rPr>
-          <w:rFonts w:hint="eastAsia"/>
-        </w:rPr>
-        <w:lastRenderedPageBreak/>
+      <w:bookmarkStart w:id="13" w:name="_Toc474419656"/>
+      <w:proofErr w:type="gramStart"/>
+      <w:r>
+        <w:rPr>
+          <w:rFonts w:hint="eastAsia"/>
+        </w:rPr>
         <w:t>workflow</w:t>
       </w:r>
-      <w:bookmarkEnd w:id="11"/>
+      <w:bookmarkEnd w:id="13"/>
       <w:proofErr w:type="gramEnd"/>
     </w:p>
     <w:p>
@@ -5869,16 +6853,16 @@
       <w:pPr>
         <w:pStyle w:val="Heading1"/>
       </w:pPr>
-      <w:bookmarkStart w:id="12" w:name="_Toc473210714"/>
+      <w:bookmarkStart w:id="14" w:name="_Toc474419657"/>
       <w:proofErr w:type="spellStart"/>
       <w:r>
         <w:t>Scipy</w:t>
       </w:r>
-      <w:bookmarkEnd w:id="12"/>
-      <w:proofErr w:type="spellEnd"/>
-    </w:p>
-    <w:p>
-      <w:hyperlink r:id="rId17" w:history="1">
+      <w:bookmarkEnd w:id="14"/>
+      <w:proofErr w:type="spellEnd"/>
+    </w:p>
+    <w:p>
+      <w:hyperlink r:id="rId27" w:history="1">
         <w:r>
           <w:rPr>
             <w:rStyle w:val="Hyperlink"/>
@@ -5894,12 +6878,12 @@
       <w:pPr>
         <w:pStyle w:val="Heading2"/>
       </w:pPr>
-      <w:bookmarkStart w:id="13" w:name="_Toc473210715"/>
+      <w:bookmarkStart w:id="15" w:name="_Toc474419658"/>
       <w:proofErr w:type="gramStart"/>
       <w:r>
         <w:t>install</w:t>
       </w:r>
-      <w:bookmarkEnd w:id="13"/>
+      <w:bookmarkEnd w:id="15"/>
       <w:proofErr w:type="gramEnd"/>
       <w:r>
         <w:t xml:space="preserve"> </w:t>
@@ -6041,7 +7025,7 @@
       <w:pPr>
         <w:pStyle w:val="Heading2"/>
       </w:pPr>
-      <w:bookmarkStart w:id="14" w:name="_Toc473210716"/>
+      <w:bookmarkStart w:id="16" w:name="_Toc474419659"/>
       <w:proofErr w:type="spellStart"/>
       <w:proofErr w:type="gramStart"/>
       <w:r>
@@ -6050,12 +7034,12 @@
       <w:r>
         <w:t>umPy</w:t>
       </w:r>
-      <w:bookmarkEnd w:id="14"/>
-      <w:proofErr w:type="spellEnd"/>
-      <w:proofErr w:type="gramEnd"/>
-    </w:p>
-    <w:p>
-      <w:hyperlink r:id="rId18" w:history="1">
+      <w:bookmarkEnd w:id="16"/>
+      <w:proofErr w:type="spellEnd"/>
+      <w:proofErr w:type="gramEnd"/>
+    </w:p>
+    <w:p>
+      <w:hyperlink r:id="rId28" w:history="1">
         <w:r>
           <w:rPr>
             <w:rStyle w:val="Hyperlink"/>
@@ -6352,7 +7336,6 @@
         <w:rPr>
           <w:rFonts w:hint="eastAsia"/>
         </w:rPr>
-        <w:lastRenderedPageBreak/>
         <w:t>c.T</w:t>
       </w:r>
       <w:proofErr w:type="spellEnd"/>
@@ -6633,6 +7616,7 @@
       <w:proofErr w:type="spellStart"/>
       <w:proofErr w:type="gramStart"/>
       <w:r>
+        <w:lastRenderedPageBreak/>
         <w:t>def</w:t>
       </w:r>
       <w:proofErr w:type="spellEnd"/>
@@ -6982,7 +7966,6 @@
         <w:rPr>
           <w:noProof/>
         </w:rPr>
-        <w:lastRenderedPageBreak/>
         <w:drawing>
           <wp:inline distT="0" distB="0" distL="0" distR="0" wp14:anchorId="0786514D" wp14:editId="46E9A3C8">
             <wp:extent cx="4762500" cy="2667000"/>
@@ -7001,7 +7984,7 @@
                     </pic:cNvPicPr>
                   </pic:nvPicPr>
                   <pic:blipFill>
-                    <a:blip r:embed="rId19">
+                    <a:blip r:embed="rId29">
                       <a:extLst>
                         <a:ext uri="{28A0092B-C50C-407E-A947-70E740481C1C}">
                           <a14:useLocalDpi xmlns:a14="http://schemas.microsoft.com/office/drawing/2010/main" val="0"/>
@@ -7116,6 +8099,7 @@
     </w:p>
     <w:p>
       <w:r>
+        <w:lastRenderedPageBreak/>
         <w:t>+, -, *, /, //, **, %</w:t>
       </w:r>
     </w:p>
@@ -7380,7 +8364,6 @@
     </w:p>
     <w:p>
       <w:r>
-        <w:lastRenderedPageBreak/>
         <w:t xml:space="preserve">       </w:t>
       </w:r>
       <w:proofErr w:type="gramStart"/>
@@ -7702,13 +8685,14 @@
       <w:pPr>
         <w:pStyle w:val="Heading2"/>
       </w:pPr>
-      <w:bookmarkStart w:id="15" w:name="_Toc473210717"/>
-      <w:proofErr w:type="spellStart"/>
-      <w:proofErr w:type="gramStart"/>
-      <w:r>
+      <w:bookmarkStart w:id="17" w:name="_Toc474419660"/>
+      <w:proofErr w:type="spellStart"/>
+      <w:proofErr w:type="gramStart"/>
+      <w:r>
+        <w:lastRenderedPageBreak/>
         <w:t>scipy</w:t>
       </w:r>
-      <w:bookmarkEnd w:id="15"/>
+      <w:bookmarkEnd w:id="17"/>
       <w:proofErr w:type="spellEnd"/>
       <w:proofErr w:type="gramEnd"/>
     </w:p>
@@ -7950,7 +8934,7 @@
     </w:p>
     <w:p/>
     <w:p>
-      <w:hyperlink r:id="rId20" w:history="1">
+      <w:hyperlink r:id="rId30" w:history="1">
         <w:r>
           <w:rPr>
             <w:rStyle w:val="Hyperlink"/>
@@ -7980,7 +8964,6 @@
     </w:p>
     <w:p>
       <w:r>
-        <w:lastRenderedPageBreak/>
         <w:t xml:space="preserve">&gt;&gt;&gt; import </w:t>
       </w:r>
       <w:proofErr w:type="spellStart"/>
@@ -8273,6 +9256,7 @@
     <w:p/>
     <w:p>
       <w:r>
+        <w:lastRenderedPageBreak/>
         <w:t>Polynomials</w:t>
       </w:r>
     </w:p>
@@ -8778,1875 +9762,1875 @@
     </w:p>
     <w:p>
       <w:r>
+        <w:t xml:space="preserve">&gt;&gt;&gt; </w:t>
+      </w:r>
+      <w:proofErr w:type="gramStart"/>
+      <w:r>
+        <w:t>theta</w:t>
+      </w:r>
+      <w:proofErr w:type="gramEnd"/>
+      <w:r>
+        <w:t xml:space="preserve"> = </w:t>
+      </w:r>
+      <w:proofErr w:type="spellStart"/>
+      <w:r>
+        <w:t>np.r</w:t>
+      </w:r>
+      <w:proofErr w:type="spellEnd"/>
+      <w:r>
+        <w:t>_[0:2*np.pi:50j]</w:t>
+      </w:r>
+    </w:p>
+    <w:p>
+      <w:r>
+        <w:t xml:space="preserve">&gt;&gt;&gt; </w:t>
+      </w:r>
+      <w:proofErr w:type="gramStart"/>
+      <w:r>
+        <w:t>radius</w:t>
+      </w:r>
+      <w:proofErr w:type="gramEnd"/>
+      <w:r>
+        <w:t xml:space="preserve"> = </w:t>
+      </w:r>
+      <w:proofErr w:type="spellStart"/>
+      <w:r>
+        <w:t>np.r</w:t>
+      </w:r>
+      <w:proofErr w:type="spellEnd"/>
+      <w:r>
+        <w:t>_[0:1:50j]</w:t>
+      </w:r>
+    </w:p>
+    <w:p>
+      <w:r>
+        <w:t xml:space="preserve">&gt;&gt;&gt; x = </w:t>
+      </w:r>
+      <w:proofErr w:type="spellStart"/>
+      <w:proofErr w:type="gramStart"/>
+      <w:r>
+        <w:t>np.array</w:t>
+      </w:r>
+      <w:proofErr w:type="spellEnd"/>
+      <w:r>
+        <w:t>(</w:t>
+      </w:r>
+      <w:proofErr w:type="gramEnd"/>
+      <w:r>
+        <w:t xml:space="preserve">[r * </w:t>
+      </w:r>
+      <w:proofErr w:type="spellStart"/>
+      <w:r>
+        <w:t>np.cos</w:t>
+      </w:r>
+      <w:proofErr w:type="spellEnd"/>
+      <w:r>
+        <w:t>(theta) for r in radius])</w:t>
+      </w:r>
+    </w:p>
+    <w:p>
+      <w:r>
+        <w:t xml:space="preserve">&gt;&gt;&gt; y = </w:t>
+      </w:r>
+      <w:proofErr w:type="spellStart"/>
+      <w:proofErr w:type="gramStart"/>
+      <w:r>
+        <w:t>np.array</w:t>
+      </w:r>
+      <w:proofErr w:type="spellEnd"/>
+      <w:r>
+        <w:t>(</w:t>
+      </w:r>
+      <w:proofErr w:type="gramEnd"/>
+      <w:r>
+        <w:t xml:space="preserve">[r * </w:t>
+      </w:r>
+      <w:proofErr w:type="spellStart"/>
+      <w:r>
+        <w:t>np.sin</w:t>
+      </w:r>
+      <w:proofErr w:type="spellEnd"/>
+      <w:r>
+        <w:t>(theta) for r in radius])</w:t>
+      </w:r>
+    </w:p>
+    <w:p>
+      <w:r>
+        <w:t xml:space="preserve">&gt;&gt;&gt; z = </w:t>
+      </w:r>
+      <w:proofErr w:type="spellStart"/>
+      <w:proofErr w:type="gramStart"/>
+      <w:r>
+        <w:t>np.array</w:t>
+      </w:r>
+      <w:proofErr w:type="spellEnd"/>
+      <w:r>
+        <w:t>(</w:t>
+      </w:r>
+      <w:proofErr w:type="gramEnd"/>
+      <w:r>
+        <w:t>[</w:t>
+      </w:r>
+      <w:proofErr w:type="spellStart"/>
+      <w:r>
+        <w:t>drumhead_height</w:t>
+      </w:r>
+      <w:proofErr w:type="spellEnd"/>
+      <w:r>
+        <w:t>(1, 1, r, theta, 0.5) for r in radius])</w:t>
+      </w:r>
+    </w:p>
+    <w:p/>
+    <w:p>
+      <w:r>
+        <w:t>Integration (</w:t>
+      </w:r>
+      <w:proofErr w:type="spellStart"/>
+      <w:r>
+        <w:t>scipy.integrate</w:t>
+      </w:r>
+      <w:proofErr w:type="spellEnd"/>
+      <w:r>
+        <w:t>)</w:t>
+      </w:r>
+    </w:p>
+    <w:p>
+      <w:r>
+        <w:t xml:space="preserve">&gt;&gt;&gt; </w:t>
+      </w:r>
+      <w:proofErr w:type="gramStart"/>
+      <w:r>
+        <w:t>help(</w:t>
+      </w:r>
+      <w:proofErr w:type="gramEnd"/>
+      <w:r>
+        <w:t>integrate)</w:t>
+      </w:r>
+    </w:p>
+    <w:p>
+      <w:r>
+        <w:rPr>
+          <w:rFonts w:hint="eastAsia"/>
+        </w:rPr>
+        <w:t xml:space="preserve">&gt;&gt;&gt; from </w:t>
+      </w:r>
+      <w:proofErr w:type="spellStart"/>
+      <w:r>
+        <w:rPr>
+          <w:rFonts w:hint="eastAsia"/>
+        </w:rPr>
+        <w:t>scipy.integrate</w:t>
+      </w:r>
+      <w:proofErr w:type="spellEnd"/>
+      <w:r>
+        <w:rPr>
+          <w:rFonts w:hint="eastAsia"/>
+        </w:rPr>
+        <w:t xml:space="preserve"> import quad</w:t>
+      </w:r>
+      <w:r>
+        <w:rPr>
+          <w:rFonts w:hint="eastAsia"/>
+        </w:rPr>
+        <w:tab/>
+      </w:r>
+      <w:r>
+        <w:rPr>
+          <w:rFonts w:hint="eastAsia"/>
+        </w:rPr>
+        <w:t>单变量积分</w:t>
+      </w:r>
+    </w:p>
+    <w:p>
+      <w:r>
+        <w:rPr>
+          <w:rFonts w:hint="eastAsia"/>
+        </w:rPr>
+        <w:t xml:space="preserve">&gt;&gt;&gt; from </w:t>
+      </w:r>
+      <w:proofErr w:type="spellStart"/>
+      <w:r>
+        <w:rPr>
+          <w:rFonts w:hint="eastAsia"/>
+        </w:rPr>
+        <w:t>scipy.integrate</w:t>
+      </w:r>
+      <w:proofErr w:type="spellEnd"/>
+      <w:r>
+        <w:rPr>
+          <w:rFonts w:hint="eastAsia"/>
+        </w:rPr>
+        <w:t xml:space="preserve"> import </w:t>
+      </w:r>
+      <w:proofErr w:type="spellStart"/>
+      <w:r>
+        <w:rPr>
+          <w:rFonts w:hint="eastAsia"/>
+        </w:rPr>
+        <w:t>dblquad</w:t>
+      </w:r>
+      <w:proofErr w:type="spellEnd"/>
+      <w:r>
+        <w:rPr>
+          <w:rFonts w:hint="eastAsia"/>
+        </w:rPr>
+        <w:tab/>
+      </w:r>
+      <w:r>
+        <w:rPr>
+          <w:rFonts w:hint="eastAsia"/>
+        </w:rPr>
+        <w:t>双变量积分</w:t>
+      </w:r>
+    </w:p>
+    <w:p>
+      <w:r>
+        <w:rPr>
+          <w:rFonts w:hint="eastAsia"/>
+        </w:rPr>
+        <w:t xml:space="preserve">&gt;&gt;&gt; from </w:t>
+      </w:r>
+      <w:proofErr w:type="spellStart"/>
+      <w:r>
+        <w:rPr>
+          <w:rFonts w:hint="eastAsia"/>
+        </w:rPr>
+        <w:t>scipy.integrate</w:t>
+      </w:r>
+      <w:proofErr w:type="spellEnd"/>
+      <w:r>
+        <w:rPr>
+          <w:rFonts w:hint="eastAsia"/>
+        </w:rPr>
+        <w:t xml:space="preserve"> import </w:t>
+      </w:r>
+      <w:proofErr w:type="spellStart"/>
+      <w:r>
+        <w:rPr>
+          <w:rFonts w:hint="eastAsia"/>
+        </w:rPr>
+        <w:t>tplquad</w:t>
+      </w:r>
+      <w:proofErr w:type="spellEnd"/>
+      <w:r>
+        <w:rPr>
+          <w:rFonts w:hint="eastAsia"/>
+        </w:rPr>
+        <w:t xml:space="preserve"> </w:t>
+      </w:r>
+      <w:r>
+        <w:rPr>
+          <w:rFonts w:hint="eastAsia"/>
+        </w:rPr>
+        <w:t>三变量积分</w:t>
+      </w:r>
+    </w:p>
+    <w:p>
+      <w:r>
+        <w:rPr>
+          <w:rFonts w:hint="eastAsia"/>
+        </w:rPr>
+        <w:t xml:space="preserve">&gt;&gt;&gt; from </w:t>
+      </w:r>
+      <w:proofErr w:type="spellStart"/>
+      <w:r>
+        <w:rPr>
+          <w:rFonts w:hint="eastAsia"/>
+        </w:rPr>
+        <w:t>scipy.integrate</w:t>
+      </w:r>
+      <w:proofErr w:type="spellEnd"/>
+      <w:r>
+        <w:rPr>
+          <w:rFonts w:hint="eastAsia"/>
+        </w:rPr>
+        <w:t xml:space="preserve"> import </w:t>
+      </w:r>
+      <w:proofErr w:type="spellStart"/>
+      <w:r>
+        <w:rPr>
+          <w:rFonts w:hint="eastAsia"/>
+        </w:rPr>
+        <w:t>nquad</w:t>
+      </w:r>
+      <w:proofErr w:type="spellEnd"/>
+      <w:r>
+        <w:rPr>
+          <w:rFonts w:hint="eastAsia"/>
+        </w:rPr>
+        <w:tab/>
+      </w:r>
+      <w:r>
+        <w:rPr>
+          <w:rFonts w:hint="eastAsia"/>
+        </w:rPr>
+        <w:t>多变量积分</w:t>
+      </w:r>
+    </w:p>
+    <w:p>
+      <w:r>
+        <w:t>&gt;&gt;&gt; N = 5</w:t>
+      </w:r>
+    </w:p>
+    <w:p>
+      <w:r>
+        <w:t xml:space="preserve">&gt;&gt;&gt; </w:t>
+      </w:r>
+      <w:proofErr w:type="spellStart"/>
+      <w:proofErr w:type="gramStart"/>
+      <w:r>
+        <w:t>def</w:t>
+      </w:r>
+      <w:proofErr w:type="spellEnd"/>
+      <w:proofErr w:type="gramEnd"/>
+      <w:r>
+        <w:t xml:space="preserve"> f(t, x):</w:t>
+      </w:r>
+    </w:p>
+    <w:p>
+      <w:r>
+        <w:t xml:space="preserve">...    </w:t>
+      </w:r>
+      <w:proofErr w:type="gramStart"/>
+      <w:r>
+        <w:t>return</w:t>
+      </w:r>
+      <w:proofErr w:type="gramEnd"/>
+      <w:r>
+        <w:t xml:space="preserve"> </w:t>
+      </w:r>
+      <w:proofErr w:type="spellStart"/>
+      <w:r>
+        <w:t>np.exp</w:t>
+      </w:r>
+      <w:proofErr w:type="spellEnd"/>
+      <w:r>
+        <w:t>(-x*t) / t**N</w:t>
+      </w:r>
+    </w:p>
+    <w:p>
+      <w:r>
+        <w:t xml:space="preserve">&gt;&gt;&gt; </w:t>
+      </w:r>
+      <w:proofErr w:type="spellStart"/>
+      <w:proofErr w:type="gramStart"/>
+      <w:r>
+        <w:t>nquad</w:t>
+      </w:r>
+      <w:proofErr w:type="spellEnd"/>
+      <w:r>
+        <w:t>(</w:t>
+      </w:r>
+      <w:proofErr w:type="gramEnd"/>
+      <w:r>
+        <w:t>f, [[1, np.inf],[0, np.inf]])</w:t>
+      </w:r>
+    </w:p>
+    <w:p>
+      <w:r>
+        <w:t xml:space="preserve">&gt;&gt;&gt; </w:t>
+      </w:r>
+      <w:proofErr w:type="gramStart"/>
+      <w:r>
+        <w:t>from</w:t>
+      </w:r>
+      <w:proofErr w:type="gramEnd"/>
+      <w:r>
+        <w:t xml:space="preserve"> </w:t>
+      </w:r>
+      <w:proofErr w:type="spellStart"/>
+      <w:r>
+        <w:t>scipy.integrate</w:t>
+      </w:r>
+      <w:proofErr w:type="spellEnd"/>
+      <w:r>
+        <w:t xml:space="preserve"> import </w:t>
+      </w:r>
+      <w:proofErr w:type="spellStart"/>
+      <w:r>
+        <w:t>simps</w:t>
+      </w:r>
+      <w:proofErr w:type="spellEnd"/>
+      <w:r>
+        <w:tab/>
+        <w:t>Integrating using Samples</w:t>
+      </w:r>
+    </w:p>
+    <w:p/>
+    <w:p>
+      <w:r>
+        <w:rPr>
+          <w:rFonts w:hint="eastAsia"/>
+        </w:rPr>
+        <w:lastRenderedPageBreak/>
+        <w:t xml:space="preserve">Ordinary differential equations </w:t>
+      </w:r>
+      <w:r>
+        <w:rPr>
+          <w:rFonts w:hint="eastAsia"/>
+        </w:rPr>
+        <w:t>常微分方程</w:t>
+      </w:r>
+    </w:p>
+    <w:p>
+      <w:r>
+        <w:t xml:space="preserve">&gt;&gt;&gt; </w:t>
+      </w:r>
+      <w:proofErr w:type="gramStart"/>
+      <w:r>
+        <w:t>from</w:t>
+      </w:r>
+      <w:proofErr w:type="gramEnd"/>
+      <w:r>
+        <w:t xml:space="preserve"> </w:t>
+      </w:r>
+      <w:proofErr w:type="spellStart"/>
+      <w:r>
+        <w:t>scipy.integrate</w:t>
+      </w:r>
+      <w:proofErr w:type="spellEnd"/>
+      <w:r>
+        <w:t xml:space="preserve"> import </w:t>
+      </w:r>
+      <w:proofErr w:type="spellStart"/>
+      <w:r>
+        <w:t>odeint</w:t>
+      </w:r>
+      <w:proofErr w:type="spellEnd"/>
+    </w:p>
+    <w:p/>
+    <w:p>
+      <w:r>
+        <w:t>Optimization (</w:t>
+      </w:r>
+      <w:proofErr w:type="spellStart"/>
+      <w:r>
+        <w:t>scipy.optimize</w:t>
+      </w:r>
+      <w:proofErr w:type="spellEnd"/>
+      <w:r>
+        <w:t>)</w:t>
+      </w:r>
+    </w:p>
+    <w:p>
+      <w:r>
+        <w:t xml:space="preserve">1. Unconstrained and constrained minimization of multivariate scalar functions (minimize) using a variety of algorithms (e.g. BFGS, </w:t>
+      </w:r>
+      <w:proofErr w:type="spellStart"/>
+      <w:r>
+        <w:t>Nelder</w:t>
+      </w:r>
+      <w:proofErr w:type="spellEnd"/>
+      <w:r>
+        <w:t>-Mead simplex, Newton Conjugate Gradient, COBYLA or SLSQP)</w:t>
+      </w:r>
+    </w:p>
+    <w:p>
+      <w:r>
+        <w:t xml:space="preserve">2. Global (brute-force) optimization routines (e.g. </w:t>
+      </w:r>
+      <w:proofErr w:type="spellStart"/>
+      <w:r>
+        <w:t>basinhopping</w:t>
+      </w:r>
+      <w:proofErr w:type="spellEnd"/>
+      <w:r>
+        <w:t xml:space="preserve">, </w:t>
+      </w:r>
+      <w:proofErr w:type="spellStart"/>
+      <w:r>
+        <w:t>differential_evolution</w:t>
+      </w:r>
+      <w:proofErr w:type="spellEnd"/>
+      <w:r>
+        <w:t>)</w:t>
+      </w:r>
+    </w:p>
+    <w:p>
+      <w:r>
+        <w:t>3. Least-squares minimization (</w:t>
+      </w:r>
+      <w:proofErr w:type="spellStart"/>
+      <w:r>
+        <w:t>least_squares</w:t>
+      </w:r>
+      <w:proofErr w:type="spellEnd"/>
+      <w:r>
+        <w:t>) and curve fitting (</w:t>
+      </w:r>
+      <w:proofErr w:type="spellStart"/>
+      <w:r>
+        <w:t>curve_fit</w:t>
+      </w:r>
+      <w:proofErr w:type="spellEnd"/>
+      <w:r>
+        <w:t>) algorithms</w:t>
+      </w:r>
+    </w:p>
+    <w:p>
+      <w:r>
+        <w:t>4. Scalar univariate functions minimizers (</w:t>
+      </w:r>
+      <w:proofErr w:type="spellStart"/>
+      <w:r>
+        <w:t>minimize_scalar</w:t>
+      </w:r>
+      <w:proofErr w:type="spellEnd"/>
+      <w:r>
+        <w:t>) and root finders (newton)</w:t>
+      </w:r>
+    </w:p>
+    <w:p>
+      <w:r>
+        <w:t xml:space="preserve">5. Multivariate equation system solvers (root) using a variety of algorithms (e.g. hybrid Powell, </w:t>
+      </w:r>
+      <w:proofErr w:type="spellStart"/>
+      <w:r>
+        <w:t>Levenberg</w:t>
+      </w:r>
+      <w:proofErr w:type="spellEnd"/>
+      <w:r>
+        <w:t>-Marquardt or large-scale methods such as Newton-</w:t>
+      </w:r>
+      <w:proofErr w:type="spellStart"/>
+      <w:r>
+        <w:t>Krylov</w:t>
+      </w:r>
+      <w:proofErr w:type="spellEnd"/>
+      <w:r>
+        <w:t>).</w:t>
+      </w:r>
+    </w:p>
+    <w:p/>
+    <w:p>
+      <w:r>
+        <w:t xml:space="preserve">&gt;&gt;&gt; </w:t>
+      </w:r>
+      <w:proofErr w:type="gramStart"/>
+      <w:r>
+        <w:t>from</w:t>
+      </w:r>
+      <w:proofErr w:type="gramEnd"/>
+      <w:r>
+        <w:t xml:space="preserve"> </w:t>
+      </w:r>
+      <w:proofErr w:type="spellStart"/>
+      <w:r>
+        <w:t>scipy.optimize</w:t>
+      </w:r>
+      <w:proofErr w:type="spellEnd"/>
+      <w:r>
+        <w:t xml:space="preserve"> import minimize</w:t>
+      </w:r>
+    </w:p>
+    <w:p/>
+    <w:p>
+      <w:r>
+        <w:rPr>
+          <w:rFonts w:hint="eastAsia"/>
+        </w:rPr>
+        <w:t xml:space="preserve"># Unconstrained minimization of multivariate scalar functions </w:t>
+      </w:r>
+      <w:r>
+        <w:rPr>
+          <w:rFonts w:hint="eastAsia"/>
+        </w:rPr>
+        <w:t>无约束</w:t>
+      </w:r>
+    </w:p>
+    <w:p>
+      <w:r>
+        <w:t xml:space="preserve">&gt;&gt;&gt; </w:t>
+      </w:r>
+      <w:proofErr w:type="spellStart"/>
+      <w:proofErr w:type="gramStart"/>
+      <w:r>
+        <w:t>def</w:t>
+      </w:r>
+      <w:proofErr w:type="spellEnd"/>
+      <w:proofErr w:type="gramEnd"/>
+      <w:r>
+        <w:t xml:space="preserve"> </w:t>
+      </w:r>
+      <w:proofErr w:type="spellStart"/>
+      <w:r>
+        <w:t>rosen</w:t>
+      </w:r>
+      <w:proofErr w:type="spellEnd"/>
+      <w:r>
+        <w:t>(x):</w:t>
+      </w:r>
+    </w:p>
+    <w:p>
+      <w:r>
+        <w:t xml:space="preserve">...     """The </w:t>
+      </w:r>
+      <w:proofErr w:type="spellStart"/>
+      <w:r>
+        <w:t>Rosenbrock</w:t>
+      </w:r>
+      <w:proofErr w:type="spellEnd"/>
+      <w:r>
+        <w:t xml:space="preserve"> function"""</w:t>
+      </w:r>
+    </w:p>
+    <w:p>
+      <w:r>
+        <w:t xml:space="preserve">...     </w:t>
+      </w:r>
+      <w:proofErr w:type="gramStart"/>
+      <w:r>
+        <w:t>return</w:t>
+      </w:r>
+      <w:proofErr w:type="gramEnd"/>
+      <w:r>
+        <w:t xml:space="preserve"> sum(100.0*(x[1:]-x[:-1]**2.0)**2.0 + (1-x[:-1])**2.0)</w:t>
+      </w:r>
+    </w:p>
+    <w:p>
+      <w:r>
+        <w:t xml:space="preserve">&gt;&gt;&gt; </w:t>
+      </w:r>
+      <w:proofErr w:type="gramStart"/>
+      <w:r>
+        <w:t>x0</w:t>
+      </w:r>
+      <w:proofErr w:type="gramEnd"/>
+      <w:r>
+        <w:t xml:space="preserve"> = </w:t>
+      </w:r>
+      <w:proofErr w:type="spellStart"/>
+      <w:r>
+        <w:t>np.array</w:t>
+      </w:r>
+      <w:proofErr w:type="spellEnd"/>
+      <w:r>
+        <w:t>([1.3, 0.7, 0.8, 1.9, 1.2])</w:t>
+      </w:r>
+    </w:p>
+    <w:p>
+      <w:r>
+        <w:t xml:space="preserve">&gt;&gt;&gt; </w:t>
+      </w:r>
+      <w:proofErr w:type="gramStart"/>
+      <w:r>
+        <w:t>res</w:t>
+      </w:r>
+      <w:proofErr w:type="gramEnd"/>
+      <w:r>
+        <w:t xml:space="preserve"> = minimize(</w:t>
+      </w:r>
+      <w:proofErr w:type="spellStart"/>
+      <w:r>
+        <w:t>rosen</w:t>
+      </w:r>
+      <w:proofErr w:type="spellEnd"/>
+      <w:r>
+        <w:t>, x0, method='</w:t>
+      </w:r>
+      <w:proofErr w:type="spellStart"/>
+      <w:r>
+        <w:t>nelder</w:t>
+      </w:r>
+      <w:proofErr w:type="spellEnd"/>
+      <w:r>
+        <w:t>-mead',</w:t>
+      </w:r>
+    </w:p>
+    <w:p>
+      <w:r>
+        <w:t>...                options</w:t>
+      </w:r>
+      <w:proofErr w:type="gramStart"/>
+      <w:r>
+        <w:t>={</w:t>
+      </w:r>
+      <w:proofErr w:type="gramEnd"/>
+      <w:r>
+        <w:t>'</w:t>
+      </w:r>
+      <w:proofErr w:type="spellStart"/>
+      <w:r>
+        <w:t>xtol</w:t>
+      </w:r>
+      <w:proofErr w:type="spellEnd"/>
+      <w:r>
+        <w:t>': 1e-8, '</w:t>
+      </w:r>
+      <w:proofErr w:type="spellStart"/>
+      <w:r>
+        <w:t>disp</w:t>
+      </w:r>
+      <w:proofErr w:type="spellEnd"/>
+      <w:r>
+        <w:t>': True})</w:t>
+      </w:r>
+    </w:p>
+    <w:p/>
+    <w:p>
+      <w:r>
+        <w:rPr>
+          <w:rFonts w:hint="eastAsia"/>
+        </w:rPr>
+        <w:t># Constrained minimization of multivariate scalar functions (minimize)</w:t>
+      </w:r>
+      <w:r>
+        <w:rPr>
+          <w:rFonts w:hint="eastAsia"/>
+        </w:rPr>
+        <w:tab/>
+      </w:r>
+      <w:r>
+        <w:rPr>
+          <w:rFonts w:hint="eastAsia"/>
+        </w:rPr>
+        <w:t>有约束</w:t>
+      </w:r>
+    </w:p>
+    <w:p>
+      <w:proofErr w:type="gramStart"/>
+      <w:r>
+        <w:t>the</w:t>
+      </w:r>
+      <w:proofErr w:type="gramEnd"/>
+      <w:r>
+        <w:t xml:space="preserve"> Sequential Least </w:t>
+      </w:r>
+      <w:proofErr w:type="spellStart"/>
+      <w:r>
+        <w:t>SQuares</w:t>
+      </w:r>
+      <w:proofErr w:type="spellEnd"/>
+      <w:r>
+        <w:t xml:space="preserve"> Programming optimization algorithm (SLSQP)</w:t>
+      </w:r>
+    </w:p>
+    <w:p>
+      <w:r>
+        <w:t>Least-squares minimization (</w:t>
+      </w:r>
+      <w:proofErr w:type="spellStart"/>
+      <w:r>
+        <w:t>least_squares</w:t>
+      </w:r>
+      <w:proofErr w:type="spellEnd"/>
+      <w:r>
+        <w:t>)</w:t>
+      </w:r>
+    </w:p>
+    <w:p/>
+    <w:p>
+      <w:r>
+        <w:t>Univariate function minimizers (</w:t>
+      </w:r>
+      <w:proofErr w:type="spellStart"/>
+      <w:r>
+        <w:t>minimize_scalar</w:t>
+      </w:r>
+      <w:proofErr w:type="spellEnd"/>
+      <w:r>
+        <w:t>)</w:t>
+      </w:r>
+    </w:p>
+    <w:p>
+      <w:r>
+        <w:t xml:space="preserve"># </w:t>
+      </w:r>
+      <w:proofErr w:type="gramStart"/>
+      <w:r>
+        <w:t>Unconstrained</w:t>
+      </w:r>
+      <w:proofErr w:type="gramEnd"/>
+      <w:r>
+        <w:t xml:space="preserve"> minimization (method='</w:t>
+      </w:r>
+      <w:proofErr w:type="spellStart"/>
+      <w:r>
+        <w:t>brent</w:t>
+      </w:r>
+      <w:proofErr w:type="spellEnd"/>
+      <w:r>
+        <w:t>')</w:t>
+      </w:r>
+    </w:p>
+    <w:p>
+      <w:r>
+        <w:t xml:space="preserve">&gt;&gt;&gt; </w:t>
+      </w:r>
+      <w:proofErr w:type="gramStart"/>
+      <w:r>
+        <w:t>from</w:t>
+      </w:r>
+      <w:proofErr w:type="gramEnd"/>
+      <w:r>
+        <w:t xml:space="preserve"> </w:t>
+      </w:r>
+      <w:proofErr w:type="spellStart"/>
+      <w:r>
+        <w:t>scipy.optimize</w:t>
+      </w:r>
+      <w:proofErr w:type="spellEnd"/>
+      <w:r>
+        <w:t xml:space="preserve"> import </w:t>
+      </w:r>
+      <w:proofErr w:type="spellStart"/>
+      <w:r>
+        <w:t>minimize_scalar</w:t>
+      </w:r>
+      <w:proofErr w:type="spellEnd"/>
+    </w:p>
+    <w:p>
+      <w:r>
+        <w:t>&gt;&gt;&gt; f = lambda x: (x - 2) * (x + 1</w:t>
+      </w:r>
+      <w:proofErr w:type="gramStart"/>
+      <w:r>
+        <w:t>)*</w:t>
+      </w:r>
+      <w:proofErr w:type="gramEnd"/>
+      <w:r>
+        <w:t>*2</w:t>
+      </w:r>
+    </w:p>
+    <w:p>
+      <w:r>
+        <w:t xml:space="preserve">&gt;&gt;&gt; </w:t>
+      </w:r>
+      <w:proofErr w:type="gramStart"/>
+      <w:r>
+        <w:t>res</w:t>
+      </w:r>
+      <w:proofErr w:type="gramEnd"/>
+      <w:r>
+        <w:t xml:space="preserve"> = </w:t>
+      </w:r>
+      <w:proofErr w:type="spellStart"/>
+      <w:r>
+        <w:t>minimize_scalar</w:t>
+      </w:r>
+      <w:proofErr w:type="spellEnd"/>
+      <w:r>
+        <w:t>(f, method='</w:t>
+      </w:r>
+      <w:proofErr w:type="spellStart"/>
+      <w:r>
+        <w:t>brent</w:t>
+      </w:r>
+      <w:proofErr w:type="spellEnd"/>
+      <w:r>
+        <w:t>')</w:t>
+      </w:r>
+    </w:p>
+    <w:p/>
+    <w:p>
+      <w:r>
+        <w:t xml:space="preserve"># </w:t>
+      </w:r>
+      <w:proofErr w:type="gramStart"/>
+      <w:r>
+        <w:t>Bounded</w:t>
+      </w:r>
+      <w:proofErr w:type="gramEnd"/>
+      <w:r>
+        <w:t xml:space="preserve"> minimization (method='bounded')</w:t>
+      </w:r>
+    </w:p>
+    <w:p>
+      <w:r>
+        <w:t xml:space="preserve">&gt;&gt;&gt; </w:t>
+      </w:r>
+      <w:proofErr w:type="gramStart"/>
+      <w:r>
+        <w:t>from</w:t>
+      </w:r>
+      <w:proofErr w:type="gramEnd"/>
+      <w:r>
+        <w:t xml:space="preserve"> </w:t>
+      </w:r>
+      <w:proofErr w:type="spellStart"/>
+      <w:r>
+        <w:t>scipy.special</w:t>
+      </w:r>
+      <w:proofErr w:type="spellEnd"/>
+      <w:r>
+        <w:t xml:space="preserve"> import j1</w:t>
+      </w:r>
+    </w:p>
+    <w:p>
+      <w:r>
+        <w:t xml:space="preserve">&gt;&gt;&gt; </w:t>
+      </w:r>
+      <w:proofErr w:type="gramStart"/>
+      <w:r>
+        <w:t>res</w:t>
+      </w:r>
+      <w:proofErr w:type="gramEnd"/>
+      <w:r>
+        <w:t xml:space="preserve"> = </w:t>
+      </w:r>
+      <w:proofErr w:type="spellStart"/>
+      <w:r>
+        <w:t>minimize_scalar</w:t>
+      </w:r>
+      <w:proofErr w:type="spellEnd"/>
+      <w:r>
+        <w:t>(j1, bounds=(4, 7), method='bounded')</w:t>
+      </w:r>
+    </w:p>
+    <w:p/>
+    <w:p>
+      <w:r>
+        <w:t>Root finding</w:t>
+      </w:r>
+    </w:p>
+    <w:p>
+      <w:r>
+        <w:t xml:space="preserve"># </w:t>
+      </w:r>
+      <w:proofErr w:type="gramStart"/>
+      <w:r>
+        <w:t>Finding</w:t>
+      </w:r>
+      <w:proofErr w:type="gramEnd"/>
+      <w:r>
+        <w:t xml:space="preserve"> a root of a set of non-linear equations can be achieve using the root function</w:t>
+      </w:r>
+    </w:p>
+    <w:p>
+      <w:r>
+        <w:t xml:space="preserve">&gt;&gt;&gt; import </w:t>
+      </w:r>
+      <w:proofErr w:type="spellStart"/>
+      <w:r>
+        <w:t>numpy</w:t>
+      </w:r>
+      <w:proofErr w:type="spellEnd"/>
+      <w:r>
+        <w:t xml:space="preserve"> as np</w:t>
+      </w:r>
+    </w:p>
+    <w:p>
+      <w:r>
+        <w:t xml:space="preserve">&gt;&gt;&gt; </w:t>
+      </w:r>
+      <w:proofErr w:type="gramStart"/>
+      <w:r>
+        <w:t>from</w:t>
+      </w:r>
+      <w:proofErr w:type="gramEnd"/>
+      <w:r>
+        <w:t xml:space="preserve"> </w:t>
+      </w:r>
+      <w:proofErr w:type="spellStart"/>
+      <w:r>
+        <w:t>scipy.optimize</w:t>
+      </w:r>
+      <w:proofErr w:type="spellEnd"/>
+      <w:r>
+        <w:t xml:space="preserve"> import root</w:t>
+      </w:r>
+    </w:p>
+    <w:p>
+      <w:r>
+        <w:t xml:space="preserve">&gt;&gt;&gt; </w:t>
+      </w:r>
+      <w:proofErr w:type="spellStart"/>
+      <w:proofErr w:type="gramStart"/>
+      <w:r>
+        <w:t>def</w:t>
+      </w:r>
+      <w:proofErr w:type="spellEnd"/>
+      <w:proofErr w:type="gramEnd"/>
+      <w:r>
+        <w:t xml:space="preserve"> </w:t>
+      </w:r>
+      <w:proofErr w:type="spellStart"/>
+      <w:r>
+        <w:t>func</w:t>
+      </w:r>
+      <w:proofErr w:type="spellEnd"/>
+      <w:r>
+        <w:t>(x):</w:t>
+      </w:r>
+    </w:p>
+    <w:p>
+      <w:r>
+        <w:t xml:space="preserve">...     </w:t>
+      </w:r>
+      <w:proofErr w:type="gramStart"/>
+      <w:r>
+        <w:t>return</w:t>
+      </w:r>
+      <w:proofErr w:type="gramEnd"/>
+      <w:r>
+        <w:t xml:space="preserve"> x + 2 * </w:t>
+      </w:r>
+      <w:proofErr w:type="spellStart"/>
+      <w:r>
+        <w:t>np.cos</w:t>
+      </w:r>
+      <w:proofErr w:type="spellEnd"/>
+      <w:r>
+        <w:t>(x)</w:t>
+      </w:r>
+    </w:p>
+    <w:p>
+      <w:r>
+        <w:t xml:space="preserve">&gt;&gt;&gt; </w:t>
+      </w:r>
+      <w:proofErr w:type="gramStart"/>
+      <w:r>
+        <w:t>sol</w:t>
+      </w:r>
+      <w:proofErr w:type="gramEnd"/>
+      <w:r>
+        <w:t xml:space="preserve"> = root(</w:t>
+      </w:r>
+      <w:proofErr w:type="spellStart"/>
+      <w:r>
+        <w:t>func</w:t>
+      </w:r>
+      <w:proofErr w:type="spellEnd"/>
+      <w:r>
+        <w:t>, 0.3)</w:t>
+      </w:r>
+    </w:p>
+    <w:p/>
+    <w:p>
+      <w:r>
+        <w:t>Interpolation (</w:t>
+      </w:r>
+      <w:proofErr w:type="spellStart"/>
+      <w:r>
+        <w:t>scipy.interpolate</w:t>
+      </w:r>
+      <w:proofErr w:type="spellEnd"/>
+      <w:r>
+        <w:t>)</w:t>
+      </w:r>
+    </w:p>
+    <w:p>
+      <w:r>
+        <w:t># 1-D interpolation (interp1d)</w:t>
+      </w:r>
+    </w:p>
+    <w:p>
+      <w:r>
+        <w:t xml:space="preserve">&gt;&gt;&gt; </w:t>
+      </w:r>
+      <w:proofErr w:type="gramStart"/>
+      <w:r>
+        <w:t>from</w:t>
+      </w:r>
+      <w:proofErr w:type="gramEnd"/>
+      <w:r>
+        <w:t xml:space="preserve"> </w:t>
+      </w:r>
+      <w:proofErr w:type="spellStart"/>
+      <w:r>
+        <w:t>scipy.interpolate</w:t>
+      </w:r>
+      <w:proofErr w:type="spellEnd"/>
+      <w:r>
+        <w:t xml:space="preserve"> import interp1d</w:t>
+      </w:r>
+    </w:p>
+    <w:p>
+      <w:r>
+        <w:t xml:space="preserve">&gt;&gt;&gt; x = </w:t>
+      </w:r>
+      <w:proofErr w:type="spellStart"/>
+      <w:proofErr w:type="gramStart"/>
+      <w:r>
+        <w:t>np.linspace</w:t>
+      </w:r>
+      <w:proofErr w:type="spellEnd"/>
+      <w:r>
+        <w:t>(</w:t>
+      </w:r>
+      <w:proofErr w:type="gramEnd"/>
+      <w:r>
+        <w:t xml:space="preserve">0, 10, </w:t>
+      </w:r>
+      <w:proofErr w:type="spellStart"/>
+      <w:r>
+        <w:t>num</w:t>
+      </w:r>
+      <w:proofErr w:type="spellEnd"/>
+      <w:r>
+        <w:t>=11, endpoint=True)</w:t>
+      </w:r>
+    </w:p>
+    <w:p>
+      <w:r>
+        <w:t xml:space="preserve">&gt;&gt;&gt; y = </w:t>
+      </w:r>
+      <w:proofErr w:type="spellStart"/>
+      <w:proofErr w:type="gramStart"/>
+      <w:r>
+        <w:t>np.cos</w:t>
+      </w:r>
+      <w:proofErr w:type="spellEnd"/>
+      <w:r>
+        <w:t>(</w:t>
+      </w:r>
+      <w:proofErr w:type="gramEnd"/>
+      <w:r>
+        <w:t>-x**2/9.0)</w:t>
+      </w:r>
+    </w:p>
+    <w:p>
+      <w:r>
+        <w:t>&gt;&gt;&gt; f = interp1d(x, y)</w:t>
+      </w:r>
+    </w:p>
+    <w:p>
+      <w:r>
+        <w:t>&gt;&gt;&gt; f2 = interp1d(x, y, kind='cubic')</w:t>
+      </w:r>
+    </w:p>
+    <w:p/>
+    <w:p>
+      <w:r>
+        <w:t># Multivariate data interpolation (</w:t>
+      </w:r>
+      <w:proofErr w:type="spellStart"/>
+      <w:r>
+        <w:t>griddata</w:t>
+      </w:r>
+      <w:proofErr w:type="spellEnd"/>
+      <w:r>
+        <w:t>)</w:t>
+      </w:r>
+    </w:p>
+    <w:p>
+      <w:r>
+        <w:t xml:space="preserve">&gt;&gt;&gt; </w:t>
+      </w:r>
+      <w:proofErr w:type="gramStart"/>
+      <w:r>
+        <w:t>from</w:t>
+      </w:r>
+      <w:proofErr w:type="gramEnd"/>
+      <w:r>
+        <w:t xml:space="preserve"> </w:t>
+      </w:r>
+      <w:proofErr w:type="spellStart"/>
+      <w:r>
+        <w:t>scipy.interpolate</w:t>
+      </w:r>
+      <w:proofErr w:type="spellEnd"/>
+      <w:r>
+        <w:t xml:space="preserve"> import </w:t>
+      </w:r>
+      <w:proofErr w:type="spellStart"/>
+      <w:r>
+        <w:t>griddata</w:t>
+      </w:r>
+      <w:proofErr w:type="spellEnd"/>
+    </w:p>
+    <w:p>
+      <w:r>
+        <w:t xml:space="preserve">&gt;&gt;&gt; </w:t>
+      </w:r>
+      <w:proofErr w:type="gramStart"/>
+      <w:r>
+        <w:t>points</w:t>
+      </w:r>
+      <w:proofErr w:type="gramEnd"/>
+      <w:r>
+        <w:t xml:space="preserve"> = </w:t>
+      </w:r>
+      <w:proofErr w:type="spellStart"/>
+      <w:r>
+        <w:t>np.random.rand</w:t>
+      </w:r>
+      <w:proofErr w:type="spellEnd"/>
+      <w:r>
+        <w:t>(1000, 2)</w:t>
+      </w:r>
+    </w:p>
+    <w:p>
+      <w:r>
+        <w:t xml:space="preserve">&gt;&gt;&gt; </w:t>
+      </w:r>
+      <w:proofErr w:type="gramStart"/>
+      <w:r>
+        <w:t>values</w:t>
+      </w:r>
+      <w:proofErr w:type="gramEnd"/>
+      <w:r>
+        <w:t xml:space="preserve"> = </w:t>
+      </w:r>
+      <w:proofErr w:type="spellStart"/>
+      <w:r>
+        <w:t>func</w:t>
+      </w:r>
+      <w:proofErr w:type="spellEnd"/>
+      <w:r>
+        <w:t>(points[:,0], points[:,1])</w:t>
+      </w:r>
+    </w:p>
+    <w:p>
+      <w:r>
+        <w:t xml:space="preserve">&gt;&gt;&gt; </w:t>
+      </w:r>
+      <w:proofErr w:type="spellStart"/>
+      <w:r>
+        <w:t>grid_x</w:t>
+      </w:r>
+      <w:proofErr w:type="spellEnd"/>
+      <w:r>
+        <w:t xml:space="preserve">, </w:t>
+      </w:r>
+      <w:proofErr w:type="spellStart"/>
+      <w:r>
+        <w:t>grid_y</w:t>
+      </w:r>
+      <w:proofErr w:type="spellEnd"/>
+      <w:r>
+        <w:t xml:space="preserve"> = </w:t>
+      </w:r>
+      <w:proofErr w:type="spellStart"/>
+      <w:proofErr w:type="gramStart"/>
+      <w:r>
+        <w:t>np.mgrid</w:t>
+      </w:r>
+      <w:proofErr w:type="spellEnd"/>
+      <w:r>
+        <w:t>[</w:t>
+      </w:r>
+      <w:proofErr w:type="gramEnd"/>
+      <w:r>
+        <w:t>0:1:100j, 0:1:200j]</w:t>
+      </w:r>
+    </w:p>
+    <w:p>
+      <w:r>
+        <w:t xml:space="preserve">&gt;&gt;&gt; grid_z0 = </w:t>
+      </w:r>
+      <w:proofErr w:type="spellStart"/>
+      <w:proofErr w:type="gramStart"/>
+      <w:r>
+        <w:t>griddata</w:t>
+      </w:r>
+      <w:proofErr w:type="spellEnd"/>
+      <w:r>
+        <w:t>(</w:t>
+      </w:r>
+      <w:proofErr w:type="gramEnd"/>
+      <w:r>
+        <w:t>points, values, (</w:t>
+      </w:r>
+      <w:proofErr w:type="spellStart"/>
+      <w:r>
+        <w:t>grid_x</w:t>
+      </w:r>
+      <w:proofErr w:type="spellEnd"/>
+      <w:r>
+        <w:t xml:space="preserve">, </w:t>
+      </w:r>
+      <w:proofErr w:type="spellStart"/>
+      <w:r>
+        <w:t>grid_y</w:t>
+      </w:r>
+      <w:proofErr w:type="spellEnd"/>
+      <w:r>
+        <w:t>), method='nearest')</w:t>
+      </w:r>
+    </w:p>
+    <w:p>
+      <w:r>
+        <w:t xml:space="preserve">&gt;&gt;&gt; grid_z1 = </w:t>
+      </w:r>
+      <w:proofErr w:type="spellStart"/>
+      <w:proofErr w:type="gramStart"/>
+      <w:r>
+        <w:t>griddata</w:t>
+      </w:r>
+      <w:proofErr w:type="spellEnd"/>
+      <w:r>
+        <w:t>(</w:t>
+      </w:r>
+      <w:proofErr w:type="gramEnd"/>
+      <w:r>
+        <w:t>points, values, (</w:t>
+      </w:r>
+      <w:proofErr w:type="spellStart"/>
+      <w:r>
+        <w:t>grid_x</w:t>
+      </w:r>
+      <w:proofErr w:type="spellEnd"/>
+      <w:r>
+        <w:t xml:space="preserve">, </w:t>
+      </w:r>
+      <w:proofErr w:type="spellStart"/>
+      <w:r>
+        <w:t>grid_y</w:t>
+      </w:r>
+      <w:proofErr w:type="spellEnd"/>
+      <w:r>
+        <w:t>), method='linear')</w:t>
+      </w:r>
+    </w:p>
+    <w:p>
+      <w:r>
+        <w:t xml:space="preserve">&gt;&gt;&gt; grid_z2 = </w:t>
+      </w:r>
+      <w:proofErr w:type="spellStart"/>
+      <w:proofErr w:type="gramStart"/>
+      <w:r>
+        <w:t>griddata</w:t>
+      </w:r>
+      <w:proofErr w:type="spellEnd"/>
+      <w:r>
+        <w:t>(</w:t>
+      </w:r>
+      <w:proofErr w:type="gramEnd"/>
+      <w:r>
+        <w:t>points, values, (</w:t>
+      </w:r>
+      <w:proofErr w:type="spellStart"/>
+      <w:r>
+        <w:t>grid_x</w:t>
+      </w:r>
+      <w:proofErr w:type="spellEnd"/>
+      <w:r>
+        <w:t xml:space="preserve">, </w:t>
+      </w:r>
+      <w:proofErr w:type="spellStart"/>
+      <w:r>
+        <w:t>grid_y</w:t>
+      </w:r>
+      <w:proofErr w:type="spellEnd"/>
+      <w:r>
+        <w:t>), method='cubic')</w:t>
+      </w:r>
+    </w:p>
+    <w:p/>
+    <w:p>
+      <w:r>
+        <w:t># Spline interpolation in 1-d: Procedural (</w:t>
+      </w:r>
+      <w:proofErr w:type="spellStart"/>
+      <w:r>
+        <w:t>interpolate.splXXX</w:t>
+      </w:r>
+      <w:proofErr w:type="spellEnd"/>
+      <w:r>
+        <w:t>)</w:t>
+      </w:r>
+    </w:p>
+    <w:p>
+      <w:r>
+        <w:t>Spline interpolation requires two essential steps: (1) a spline representation of the curve is computed, and (2) the spline is evaluated at the desired points. In order to find the spline representation, there are two different ways to represent a curve and obtain (smoothing) spline coefficients: directly and parametrically</w:t>
+      </w:r>
+    </w:p>
+    <w:p>
+      <w:r>
+        <w:rPr>
+          <w:rFonts w:hint="eastAsia"/>
+        </w:rPr>
+        <w:t xml:space="preserve">&gt;&gt;&gt; from </w:t>
+      </w:r>
+      <w:proofErr w:type="spellStart"/>
+      <w:r>
+        <w:rPr>
+          <w:rFonts w:hint="eastAsia"/>
+        </w:rPr>
+        <w:t>scipy.interpolate</w:t>
+      </w:r>
+      <w:proofErr w:type="spellEnd"/>
+      <w:r>
+        <w:rPr>
+          <w:rFonts w:hint="eastAsia"/>
+        </w:rPr>
+        <w:t xml:space="preserve"> import </w:t>
+      </w:r>
+      <w:proofErr w:type="spellStart"/>
+      <w:r>
+        <w:rPr>
+          <w:rFonts w:hint="eastAsia"/>
+        </w:rPr>
+        <w:t>splrep</w:t>
+      </w:r>
+      <w:proofErr w:type="spellEnd"/>
+      <w:r>
+        <w:rPr>
+          <w:rFonts w:hint="eastAsia"/>
+        </w:rPr>
+        <w:t>，</w:t>
+      </w:r>
+      <w:r>
+        <w:rPr>
+          <w:rFonts w:hint="eastAsia"/>
+        </w:rPr>
+        <w:t xml:space="preserve"> </w:t>
+      </w:r>
+      <w:proofErr w:type="spellStart"/>
+      <w:r>
+        <w:rPr>
+          <w:rFonts w:hint="eastAsia"/>
+        </w:rPr>
+        <w:t>splev</w:t>
+      </w:r>
+      <w:proofErr w:type="spellEnd"/>
+    </w:p>
+    <w:p>
+      <w:r>
+        <w:t xml:space="preserve">&gt;&gt;&gt; x = </w:t>
+      </w:r>
+      <w:proofErr w:type="spellStart"/>
+      <w:proofErr w:type="gramStart"/>
+      <w:r>
+        <w:t>np.arange</w:t>
+      </w:r>
+      <w:proofErr w:type="spellEnd"/>
+      <w:r>
+        <w:t>(</w:t>
+      </w:r>
+      <w:proofErr w:type="gramEnd"/>
+      <w:r>
+        <w:t>0, 2*</w:t>
+      </w:r>
+      <w:proofErr w:type="spellStart"/>
+      <w:r>
+        <w:t>np.pi+np.pi</w:t>
+      </w:r>
+      <w:proofErr w:type="spellEnd"/>
+      <w:r>
+        <w:t>/4, 2*</w:t>
+      </w:r>
+      <w:proofErr w:type="spellStart"/>
+      <w:r>
+        <w:t>np.pi</w:t>
+      </w:r>
+      <w:proofErr w:type="spellEnd"/>
+      <w:r>
+        <w:t>/8)</w:t>
+      </w:r>
+    </w:p>
+    <w:p>
+      <w:r>
+        <w:t xml:space="preserve">&gt;&gt;&gt; y = </w:t>
+      </w:r>
+      <w:proofErr w:type="spellStart"/>
+      <w:r>
+        <w:t>np.sin</w:t>
+      </w:r>
+      <w:proofErr w:type="spellEnd"/>
+      <w:r>
+        <w:t>(x)</w:t>
+      </w:r>
+    </w:p>
+    <w:p>
+      <w:r>
+        <w:t xml:space="preserve">&gt;&gt;&gt; </w:t>
+      </w:r>
+      <w:proofErr w:type="spellStart"/>
+      <w:proofErr w:type="gramStart"/>
+      <w:r>
+        <w:t>tck</w:t>
+      </w:r>
+      <w:proofErr w:type="spellEnd"/>
+      <w:proofErr w:type="gramEnd"/>
+      <w:r>
+        <w:t xml:space="preserve"> =</w:t>
+      </w:r>
+      <w:r>
+        <w:rPr>
+          <w:rFonts w:hint="eastAsia"/>
+        </w:rPr>
+        <w:t xml:space="preserve"> </w:t>
+      </w:r>
+      <w:proofErr w:type="spellStart"/>
+      <w:r>
+        <w:t>splrep</w:t>
+      </w:r>
+      <w:proofErr w:type="spellEnd"/>
+      <w:r>
+        <w:t>(x, y, s=0)</w:t>
+      </w:r>
+    </w:p>
+    <w:p>
+      <w:r>
+        <w:t xml:space="preserve">&gt;&gt;&gt; </w:t>
+      </w:r>
+      <w:proofErr w:type="spellStart"/>
+      <w:proofErr w:type="gramStart"/>
+      <w:r>
+        <w:t>xnew</w:t>
+      </w:r>
+      <w:proofErr w:type="spellEnd"/>
+      <w:proofErr w:type="gramEnd"/>
+      <w:r>
+        <w:t xml:space="preserve"> = </w:t>
+      </w:r>
+      <w:proofErr w:type="spellStart"/>
+      <w:r>
+        <w:t>np.arange</w:t>
+      </w:r>
+      <w:proofErr w:type="spellEnd"/>
+      <w:r>
+        <w:t>(0, 2*</w:t>
+      </w:r>
+      <w:proofErr w:type="spellStart"/>
+      <w:r>
+        <w:t>np.pi</w:t>
+      </w:r>
+      <w:proofErr w:type="spellEnd"/>
+      <w:r>
+        <w:t xml:space="preserve">, </w:t>
+      </w:r>
+      <w:proofErr w:type="spellStart"/>
+      <w:r>
+        <w:t>np.pi</w:t>
+      </w:r>
+      <w:proofErr w:type="spellEnd"/>
+      <w:r>
+        <w:t>/50)</w:t>
+      </w:r>
+    </w:p>
+    <w:p>
+      <w:r>
+        <w:t xml:space="preserve">&gt;&gt;&gt; </w:t>
+      </w:r>
+      <w:proofErr w:type="spellStart"/>
+      <w:proofErr w:type="gramStart"/>
+      <w:r>
+        <w:t>ynew</w:t>
+      </w:r>
+      <w:proofErr w:type="spellEnd"/>
+      <w:proofErr w:type="gramEnd"/>
+      <w:r>
+        <w:t xml:space="preserve"> =</w:t>
+      </w:r>
+      <w:r>
+        <w:rPr>
+          <w:rFonts w:hint="eastAsia"/>
+        </w:rPr>
+        <w:t xml:space="preserve"> </w:t>
+      </w:r>
+      <w:proofErr w:type="spellStart"/>
+      <w:r>
+        <w:t>splev</w:t>
+      </w:r>
+      <w:proofErr w:type="spellEnd"/>
+      <w:r>
+        <w:t>(</w:t>
+      </w:r>
+      <w:proofErr w:type="spellStart"/>
+      <w:r>
+        <w:t>xnew</w:t>
+      </w:r>
+      <w:proofErr w:type="spellEnd"/>
+      <w:r>
+        <w:t xml:space="preserve">, </w:t>
+      </w:r>
+      <w:proofErr w:type="spellStart"/>
+      <w:r>
+        <w:t>tck</w:t>
+      </w:r>
+      <w:proofErr w:type="spellEnd"/>
+      <w:r>
+        <w:t>, der=0)</w:t>
+      </w:r>
+    </w:p>
+    <w:p/>
+    <w:p>
+      <w:r>
+        <w:t>Two-dimensional spline representation: Procedural (</w:t>
+      </w:r>
+      <w:proofErr w:type="spellStart"/>
+      <w:r>
+        <w:t>bisplrep</w:t>
+      </w:r>
+      <w:proofErr w:type="spellEnd"/>
+      <w:r>
+        <w:t>)</w:t>
+      </w:r>
+    </w:p>
+    <w:p>
+      <w:r>
+        <w:t xml:space="preserve">&gt;&gt;&gt; </w:t>
+      </w:r>
+      <w:proofErr w:type="gramStart"/>
+      <w:r>
+        <w:t>from</w:t>
+      </w:r>
+      <w:proofErr w:type="gramEnd"/>
+      <w:r>
+        <w:t xml:space="preserve"> </w:t>
+      </w:r>
+      <w:proofErr w:type="spellStart"/>
+      <w:r>
+        <w:t>scipy.interpolate</w:t>
+      </w:r>
+      <w:proofErr w:type="spellEnd"/>
+      <w:r>
+        <w:t xml:space="preserve"> import </w:t>
+      </w:r>
+      <w:proofErr w:type="spellStart"/>
+      <w:r>
+        <w:t>bisplrep</w:t>
+      </w:r>
+      <w:proofErr w:type="spellEnd"/>
+      <w:r>
+        <w:t xml:space="preserve">, </w:t>
+      </w:r>
+      <w:proofErr w:type="spellStart"/>
+      <w:r>
+        <w:t>bisplev</w:t>
+      </w:r>
+      <w:proofErr w:type="spellEnd"/>
+    </w:p>
+    <w:p>
+      <w:r>
+        <w:t xml:space="preserve">&gt;&gt;&gt; </w:t>
+      </w:r>
+      <w:proofErr w:type="gramStart"/>
+      <w:r>
+        <w:t>x</w:t>
+      </w:r>
+      <w:proofErr w:type="gramEnd"/>
+      <w:r>
+        <w:t xml:space="preserve">, y = </w:t>
+      </w:r>
+      <w:proofErr w:type="spellStart"/>
+      <w:r>
+        <w:t>np.mgrid</w:t>
+      </w:r>
+      <w:proofErr w:type="spellEnd"/>
+      <w:r>
+        <w:t>[-1:1:20j, -1:1:20j]</w:t>
+      </w:r>
+    </w:p>
+    <w:p>
+      <w:r>
+        <w:t>&gt;&gt;&gt; z = (</w:t>
+      </w:r>
+      <w:proofErr w:type="spellStart"/>
+      <w:r>
+        <w:t>x+y</w:t>
+      </w:r>
+      <w:proofErr w:type="spellEnd"/>
+      <w:r>
+        <w:t xml:space="preserve">) * </w:t>
+      </w:r>
+      <w:proofErr w:type="spellStart"/>
+      <w:proofErr w:type="gramStart"/>
+      <w:r>
+        <w:t>np.exp</w:t>
+      </w:r>
+      <w:proofErr w:type="spellEnd"/>
+      <w:r>
+        <w:t>(</w:t>
+      </w:r>
+      <w:proofErr w:type="gramEnd"/>
+      <w:r>
+        <w:t>-6.0*(x*</w:t>
+      </w:r>
+      <w:proofErr w:type="spellStart"/>
+      <w:r>
+        <w:t>x+y</w:t>
+      </w:r>
+      <w:proofErr w:type="spellEnd"/>
+      <w:r>
+        <w:t>*y))</w:t>
+      </w:r>
+    </w:p>
+    <w:p>
+      <w:r>
+        <w:t xml:space="preserve">&gt;&gt;&gt; </w:t>
+      </w:r>
+      <w:proofErr w:type="spellStart"/>
+      <w:proofErr w:type="gramStart"/>
+      <w:r>
+        <w:t>xnew</w:t>
+      </w:r>
+      <w:proofErr w:type="spellEnd"/>
+      <w:proofErr w:type="gramEnd"/>
+      <w:r>
+        <w:t xml:space="preserve">, </w:t>
+      </w:r>
+      <w:proofErr w:type="spellStart"/>
+      <w:r>
+        <w:t>ynew</w:t>
+      </w:r>
+      <w:proofErr w:type="spellEnd"/>
+      <w:r>
+        <w:t xml:space="preserve"> = </w:t>
+      </w:r>
+      <w:proofErr w:type="spellStart"/>
+      <w:r>
+        <w:t>np.mgrid</w:t>
+      </w:r>
+      <w:proofErr w:type="spellEnd"/>
+      <w:r>
+        <w:t>[-1:1:70j, -1:1:70j]</w:t>
+      </w:r>
+    </w:p>
+    <w:p>
+      <w:r>
+        <w:t xml:space="preserve">&gt;&gt;&gt; </w:t>
+      </w:r>
+      <w:proofErr w:type="spellStart"/>
+      <w:proofErr w:type="gramStart"/>
+      <w:r>
+        <w:t>tck</w:t>
+      </w:r>
+      <w:proofErr w:type="spellEnd"/>
+      <w:proofErr w:type="gramEnd"/>
+      <w:r>
+        <w:t xml:space="preserve"> = </w:t>
+      </w:r>
+      <w:proofErr w:type="spellStart"/>
+      <w:r>
+        <w:t>interpolate.bisplrep</w:t>
+      </w:r>
+      <w:proofErr w:type="spellEnd"/>
+      <w:r>
+        <w:t>(x, y, z, s=0)</w:t>
+      </w:r>
+    </w:p>
+    <w:p>
+      <w:r>
+        <w:t xml:space="preserve">&gt;&gt;&gt; </w:t>
+      </w:r>
+      <w:proofErr w:type="spellStart"/>
+      <w:proofErr w:type="gramStart"/>
+      <w:r>
+        <w:t>znew</w:t>
+      </w:r>
+      <w:proofErr w:type="spellEnd"/>
+      <w:proofErr w:type="gramEnd"/>
+      <w:r>
+        <w:t xml:space="preserve"> = </w:t>
+      </w:r>
+      <w:proofErr w:type="spellStart"/>
+      <w:r>
+        <w:t>interpolate.bisplev</w:t>
+      </w:r>
+      <w:proofErr w:type="spellEnd"/>
+      <w:r>
+        <w:t>(</w:t>
+      </w:r>
+      <w:proofErr w:type="spellStart"/>
+      <w:r>
+        <w:t>xnew</w:t>
+      </w:r>
+      <w:proofErr w:type="spellEnd"/>
+      <w:r>
+        <w:t xml:space="preserve">[:,0], </w:t>
+      </w:r>
+      <w:proofErr w:type="spellStart"/>
+      <w:r>
+        <w:t>ynew</w:t>
+      </w:r>
+      <w:proofErr w:type="spellEnd"/>
+      <w:r>
+        <w:t xml:space="preserve">[0,:], </w:t>
+      </w:r>
+      <w:proofErr w:type="spellStart"/>
+      <w:r>
+        <w:t>tck</w:t>
+      </w:r>
+      <w:proofErr w:type="spellEnd"/>
+      <w:r>
+        <w:t>)</w:t>
+      </w:r>
+    </w:p>
+    <w:p/>
+    <w:p>
+      <w:r>
+        <w:t>Fourier analysis</w:t>
+      </w:r>
+    </w:p>
+    <w:p>
+      <w:proofErr w:type="gramStart"/>
+      <w:r>
+        <w:t>discrete</w:t>
+      </w:r>
+      <w:proofErr w:type="gramEnd"/>
+      <w:r>
+        <w:t xml:space="preserve"> Fourier transform (DFT)</w:t>
+      </w:r>
+    </w:p>
+    <w:p>
+      <w:r>
+        <w:t>Fast Fourier Transform (FFT)</w:t>
+      </w:r>
+    </w:p>
+    <w:p>
+      <w:r>
+        <w:t xml:space="preserve">&gt;&gt;&gt; </w:t>
+      </w:r>
+      <w:proofErr w:type="gramStart"/>
+      <w:r>
+        <w:t>from</w:t>
+      </w:r>
+      <w:proofErr w:type="gramEnd"/>
+      <w:r>
+        <w:t xml:space="preserve"> </w:t>
+      </w:r>
+      <w:proofErr w:type="spellStart"/>
+      <w:r>
+        <w:t>scipy.fftpack</w:t>
+      </w:r>
+      <w:proofErr w:type="spellEnd"/>
+      <w:r>
+        <w:t xml:space="preserve"> import </w:t>
+      </w:r>
+      <w:proofErr w:type="spellStart"/>
+      <w:r>
+        <w:t>fft</w:t>
+      </w:r>
+      <w:proofErr w:type="spellEnd"/>
+      <w:r>
+        <w:t xml:space="preserve">, </w:t>
+      </w:r>
+      <w:proofErr w:type="spellStart"/>
+      <w:r>
+        <w:t>ifft</w:t>
+      </w:r>
+      <w:proofErr w:type="spellEnd"/>
+    </w:p>
+    <w:p>
+      <w:r>
+        <w:t xml:space="preserve">&gt;&gt;&gt; x = </w:t>
+      </w:r>
+      <w:proofErr w:type="spellStart"/>
+      <w:proofErr w:type="gramStart"/>
+      <w:r>
+        <w:t>np.array</w:t>
+      </w:r>
+      <w:proofErr w:type="spellEnd"/>
+      <w:r>
+        <w:t>(</w:t>
+      </w:r>
+      <w:proofErr w:type="gramEnd"/>
+      <w:r>
+        <w:t>[1.0, 2.0, 1.0, -1.0, 1.5])</w:t>
+      </w:r>
+    </w:p>
+    <w:p>
+      <w:r>
+        <w:t xml:space="preserve">&gt;&gt;&gt; y = </w:t>
+      </w:r>
+      <w:proofErr w:type="spellStart"/>
+      <w:r>
+        <w:t>fft</w:t>
+      </w:r>
+      <w:proofErr w:type="spellEnd"/>
+      <w:r>
+        <w:t>(x)</w:t>
+      </w:r>
+    </w:p>
+    <w:p>
+      <w:r>
         <w:lastRenderedPageBreak/>
         <w:t xml:space="preserve">&gt;&gt;&gt; </w:t>
       </w:r>
-      <w:proofErr w:type="gramStart"/>
-      <w:r>
-        <w:t>theta</w:t>
-      </w:r>
-      <w:proofErr w:type="gramEnd"/>
-      <w:r>
-        <w:t xml:space="preserve"> = </w:t>
-      </w:r>
-      <w:proofErr w:type="spellStart"/>
-      <w:r>
-        <w:t>np.r</w:t>
-      </w:r>
-      <w:proofErr w:type="spellEnd"/>
-      <w:r>
-        <w:t>_[0:2*np.pi:50j]</w:t>
-      </w:r>
-    </w:p>
-    <w:p>
-      <w:r>
-        <w:t xml:space="preserve">&gt;&gt;&gt; </w:t>
-      </w:r>
-      <w:proofErr w:type="gramStart"/>
-      <w:r>
-        <w:t>radius</w:t>
-      </w:r>
-      <w:proofErr w:type="gramEnd"/>
-      <w:r>
-        <w:t xml:space="preserve"> = </w:t>
-      </w:r>
-      <w:proofErr w:type="spellStart"/>
-      <w:r>
-        <w:t>np.r</w:t>
-      </w:r>
-      <w:proofErr w:type="spellEnd"/>
-      <w:r>
-        <w:t>_[0:1:50j]</w:t>
-      </w:r>
-    </w:p>
-    <w:p>
-      <w:r>
-        <w:t xml:space="preserve">&gt;&gt;&gt; x = </w:t>
-      </w:r>
-      <w:proofErr w:type="spellStart"/>
-      <w:proofErr w:type="gramStart"/>
-      <w:r>
-        <w:t>np.array</w:t>
-      </w:r>
-      <w:proofErr w:type="spellEnd"/>
-      <w:r>
-        <w:t>(</w:t>
-      </w:r>
-      <w:proofErr w:type="gramEnd"/>
-      <w:r>
-        <w:t xml:space="preserve">[r * </w:t>
-      </w:r>
-      <w:proofErr w:type="spellStart"/>
-      <w:r>
-        <w:t>np.cos</w:t>
-      </w:r>
-      <w:proofErr w:type="spellEnd"/>
-      <w:r>
-        <w:t>(theta) for r in radius])</w:t>
-      </w:r>
-    </w:p>
-    <w:p>
-      <w:r>
-        <w:t xml:space="preserve">&gt;&gt;&gt; y = </w:t>
-      </w:r>
-      <w:proofErr w:type="spellStart"/>
-      <w:proofErr w:type="gramStart"/>
-      <w:r>
-        <w:t>np.array</w:t>
-      </w:r>
-      <w:proofErr w:type="spellEnd"/>
-      <w:r>
-        <w:t>(</w:t>
-      </w:r>
-      <w:proofErr w:type="gramEnd"/>
-      <w:r>
-        <w:t xml:space="preserve">[r * </w:t>
-      </w:r>
-      <w:proofErr w:type="spellStart"/>
-      <w:r>
-        <w:t>np.sin</w:t>
-      </w:r>
-      <w:proofErr w:type="spellEnd"/>
-      <w:r>
-        <w:t>(theta) for r in radius])</w:t>
-      </w:r>
-    </w:p>
-    <w:p>
-      <w:r>
-        <w:t xml:space="preserve">&gt;&gt;&gt; z = </w:t>
-      </w:r>
-      <w:proofErr w:type="spellStart"/>
-      <w:proofErr w:type="gramStart"/>
-      <w:r>
-        <w:t>np.array</w:t>
-      </w:r>
-      <w:proofErr w:type="spellEnd"/>
-      <w:r>
-        <w:t>(</w:t>
-      </w:r>
-      <w:proofErr w:type="gramEnd"/>
-      <w:r>
-        <w:t>[</w:t>
-      </w:r>
-      <w:proofErr w:type="spellStart"/>
-      <w:r>
-        <w:t>drumhead_height</w:t>
-      </w:r>
-      <w:proofErr w:type="spellEnd"/>
-      <w:r>
-        <w:t>(1, 1, r, theta, 0.5) for r in radius])</w:t>
-      </w:r>
-    </w:p>
-    <w:p/>
-    <w:p>
-      <w:r>
-        <w:t>Integration (</w:t>
-      </w:r>
-      <w:proofErr w:type="spellStart"/>
-      <w:r>
-        <w:t>scipy.integrate</w:t>
-      </w:r>
-      <w:proofErr w:type="spellEnd"/>
-      <w:r>
-        <w:t>)</w:t>
-      </w:r>
-    </w:p>
-    <w:p>
-      <w:r>
-        <w:t xml:space="preserve">&gt;&gt;&gt; </w:t>
-      </w:r>
-      <w:proofErr w:type="gramStart"/>
-      <w:r>
-        <w:t>help(</w:t>
-      </w:r>
-      <w:proofErr w:type="gramEnd"/>
-      <w:r>
-        <w:t>integrate)</w:t>
-      </w:r>
-    </w:p>
-    <w:p>
-      <w:r>
-        <w:rPr>
-          <w:rFonts w:hint="eastAsia"/>
-        </w:rPr>
-        <w:t xml:space="preserve">&gt;&gt;&gt; from </w:t>
-      </w:r>
-      <w:proofErr w:type="spellStart"/>
-      <w:r>
-        <w:rPr>
-          <w:rFonts w:hint="eastAsia"/>
-        </w:rPr>
-        <w:t>scipy.integrate</w:t>
-      </w:r>
-      <w:proofErr w:type="spellEnd"/>
-      <w:r>
-        <w:rPr>
-          <w:rFonts w:hint="eastAsia"/>
-        </w:rPr>
-        <w:t xml:space="preserve"> import quad</w:t>
-      </w:r>
-      <w:r>
-        <w:rPr>
-          <w:rFonts w:hint="eastAsia"/>
-        </w:rPr>
-        <w:tab/>
-      </w:r>
-      <w:r>
-        <w:rPr>
-          <w:rFonts w:hint="eastAsia"/>
-        </w:rPr>
-        <w:t>单变量积分</w:t>
-      </w:r>
-    </w:p>
-    <w:p>
-      <w:r>
-        <w:rPr>
-          <w:rFonts w:hint="eastAsia"/>
-        </w:rPr>
-        <w:t xml:space="preserve">&gt;&gt;&gt; from </w:t>
-      </w:r>
-      <w:proofErr w:type="spellStart"/>
-      <w:r>
-        <w:rPr>
-          <w:rFonts w:hint="eastAsia"/>
-        </w:rPr>
-        <w:t>scipy.integrate</w:t>
-      </w:r>
-      <w:proofErr w:type="spellEnd"/>
-      <w:r>
-        <w:rPr>
-          <w:rFonts w:hint="eastAsia"/>
-        </w:rPr>
-        <w:t xml:space="preserve"> import </w:t>
-      </w:r>
-      <w:proofErr w:type="spellStart"/>
-      <w:r>
-        <w:rPr>
-          <w:rFonts w:hint="eastAsia"/>
-        </w:rPr>
-        <w:t>dblquad</w:t>
-      </w:r>
-      <w:proofErr w:type="spellEnd"/>
-      <w:r>
-        <w:rPr>
-          <w:rFonts w:hint="eastAsia"/>
-        </w:rPr>
-        <w:tab/>
-      </w:r>
-      <w:r>
-        <w:rPr>
-          <w:rFonts w:hint="eastAsia"/>
-        </w:rPr>
-        <w:t>双变量积分</w:t>
-      </w:r>
-    </w:p>
-    <w:p>
-      <w:r>
-        <w:rPr>
-          <w:rFonts w:hint="eastAsia"/>
-        </w:rPr>
-        <w:t xml:space="preserve">&gt;&gt;&gt; from </w:t>
-      </w:r>
-      <w:proofErr w:type="spellStart"/>
-      <w:r>
-        <w:rPr>
-          <w:rFonts w:hint="eastAsia"/>
-        </w:rPr>
-        <w:t>scipy.integrate</w:t>
-      </w:r>
-      <w:proofErr w:type="spellEnd"/>
-      <w:r>
-        <w:rPr>
-          <w:rFonts w:hint="eastAsia"/>
-        </w:rPr>
-        <w:t xml:space="preserve"> import </w:t>
-      </w:r>
-      <w:proofErr w:type="spellStart"/>
-      <w:r>
-        <w:rPr>
-          <w:rFonts w:hint="eastAsia"/>
-        </w:rPr>
-        <w:t>tplquad</w:t>
-      </w:r>
-      <w:proofErr w:type="spellEnd"/>
-      <w:r>
-        <w:rPr>
-          <w:rFonts w:hint="eastAsia"/>
-        </w:rPr>
-        <w:t xml:space="preserve"> </w:t>
-      </w:r>
-      <w:r>
-        <w:rPr>
-          <w:rFonts w:hint="eastAsia"/>
-        </w:rPr>
-        <w:t>三变量积分</w:t>
-      </w:r>
-    </w:p>
-    <w:p>
-      <w:r>
-        <w:rPr>
-          <w:rFonts w:hint="eastAsia"/>
-        </w:rPr>
-        <w:t xml:space="preserve">&gt;&gt;&gt; from </w:t>
-      </w:r>
-      <w:proofErr w:type="spellStart"/>
-      <w:r>
-        <w:rPr>
-          <w:rFonts w:hint="eastAsia"/>
-        </w:rPr>
-        <w:t>scipy.integrate</w:t>
-      </w:r>
-      <w:proofErr w:type="spellEnd"/>
-      <w:r>
-        <w:rPr>
-          <w:rFonts w:hint="eastAsia"/>
-        </w:rPr>
-        <w:t xml:space="preserve"> import </w:t>
-      </w:r>
-      <w:proofErr w:type="spellStart"/>
-      <w:r>
-        <w:rPr>
-          <w:rFonts w:hint="eastAsia"/>
-        </w:rPr>
-        <w:t>nquad</w:t>
-      </w:r>
-      <w:proofErr w:type="spellEnd"/>
-      <w:r>
-        <w:rPr>
-          <w:rFonts w:hint="eastAsia"/>
-        </w:rPr>
-        <w:tab/>
-      </w:r>
-      <w:r>
-        <w:rPr>
-          <w:rFonts w:hint="eastAsia"/>
-        </w:rPr>
-        <w:t>多变量积分</w:t>
-      </w:r>
-    </w:p>
-    <w:p>
-      <w:r>
-        <w:t>&gt;&gt;&gt; N = 5</w:t>
-      </w:r>
-    </w:p>
-    <w:p>
-      <w:r>
-        <w:t xml:space="preserve">&gt;&gt;&gt; </w:t>
-      </w:r>
-      <w:proofErr w:type="spellStart"/>
-      <w:proofErr w:type="gramStart"/>
-      <w:r>
-        <w:t>def</w:t>
-      </w:r>
-      <w:proofErr w:type="spellEnd"/>
-      <w:proofErr w:type="gramEnd"/>
-      <w:r>
-        <w:t xml:space="preserve"> f(t, x):</w:t>
-      </w:r>
-    </w:p>
-    <w:p>
-      <w:r>
-        <w:t xml:space="preserve">...    </w:t>
-      </w:r>
-      <w:proofErr w:type="gramStart"/>
-      <w:r>
-        <w:t>return</w:t>
-      </w:r>
-      <w:proofErr w:type="gramEnd"/>
-      <w:r>
-        <w:t xml:space="preserve"> </w:t>
-      </w:r>
-      <w:proofErr w:type="spellStart"/>
-      <w:r>
-        <w:t>np.exp</w:t>
-      </w:r>
-      <w:proofErr w:type="spellEnd"/>
-      <w:r>
-        <w:t>(-x*t) / t**N</w:t>
-      </w:r>
-    </w:p>
-    <w:p>
-      <w:r>
-        <w:t xml:space="preserve">&gt;&gt;&gt; </w:t>
-      </w:r>
-      <w:proofErr w:type="spellStart"/>
-      <w:proofErr w:type="gramStart"/>
-      <w:r>
-        <w:t>nquad</w:t>
-      </w:r>
-      <w:proofErr w:type="spellEnd"/>
-      <w:r>
-        <w:t>(</w:t>
-      </w:r>
-      <w:proofErr w:type="gramEnd"/>
-      <w:r>
-        <w:t>f, [[1, np.inf],[0, np.inf]])</w:t>
-      </w:r>
-    </w:p>
-    <w:p>
-      <w:r>
-        <w:t xml:space="preserve">&gt;&gt;&gt; </w:t>
-      </w:r>
-      <w:proofErr w:type="gramStart"/>
-      <w:r>
-        <w:t>from</w:t>
-      </w:r>
-      <w:proofErr w:type="gramEnd"/>
-      <w:r>
-        <w:t xml:space="preserve"> </w:t>
-      </w:r>
-      <w:proofErr w:type="spellStart"/>
-      <w:r>
-        <w:t>scipy.integrate</w:t>
-      </w:r>
-      <w:proofErr w:type="spellEnd"/>
-      <w:r>
-        <w:t xml:space="preserve"> import </w:t>
-      </w:r>
-      <w:proofErr w:type="spellStart"/>
-      <w:r>
-        <w:t>simps</w:t>
-      </w:r>
-      <w:proofErr w:type="spellEnd"/>
-      <w:r>
-        <w:tab/>
-        <w:t>Integrating using Samples</w:t>
-      </w:r>
-    </w:p>
-    <w:p/>
-    <w:p>
-      <w:r>
-        <w:rPr>
-          <w:rFonts w:hint="eastAsia"/>
-        </w:rPr>
-        <w:t xml:space="preserve">Ordinary differential equations </w:t>
-      </w:r>
-      <w:r>
-        <w:rPr>
-          <w:rFonts w:hint="eastAsia"/>
-        </w:rPr>
-        <w:t>常微分方程</w:t>
-      </w:r>
-    </w:p>
-    <w:p>
-      <w:r>
-        <w:t xml:space="preserve">&gt;&gt;&gt; </w:t>
-      </w:r>
-      <w:proofErr w:type="gramStart"/>
-      <w:r>
-        <w:t>from</w:t>
-      </w:r>
-      <w:proofErr w:type="gramEnd"/>
-      <w:r>
-        <w:t xml:space="preserve"> </w:t>
-      </w:r>
-      <w:proofErr w:type="spellStart"/>
-      <w:r>
-        <w:t>scipy.integrate</w:t>
-      </w:r>
-      <w:proofErr w:type="spellEnd"/>
-      <w:r>
-        <w:t xml:space="preserve"> import </w:t>
-      </w:r>
-      <w:proofErr w:type="spellStart"/>
-      <w:r>
-        <w:t>odeint</w:t>
-      </w:r>
-      <w:proofErr w:type="spellEnd"/>
-    </w:p>
-    <w:p/>
-    <w:p>
-      <w:r>
-        <w:t>Optimization (</w:t>
-      </w:r>
-      <w:proofErr w:type="spellStart"/>
-      <w:r>
-        <w:t>scipy.optimize</w:t>
-      </w:r>
-      <w:proofErr w:type="spellEnd"/>
-      <w:r>
-        <w:t>)</w:t>
-      </w:r>
-    </w:p>
-    <w:p>
-      <w:r>
-        <w:t xml:space="preserve">1. Unconstrained and constrained minimization of multivariate scalar functions (minimize) using a variety of algorithms (e.g. BFGS, </w:t>
-      </w:r>
-      <w:proofErr w:type="spellStart"/>
-      <w:r>
-        <w:t>Nelder</w:t>
-      </w:r>
-      <w:proofErr w:type="spellEnd"/>
-      <w:r>
-        <w:t>-Mead simplex, Newton Conjugate Gradient, COBYLA or SLSQP)</w:t>
-      </w:r>
-    </w:p>
-    <w:p>
-      <w:r>
-        <w:t xml:space="preserve">2. Global (brute-force) optimization routines (e.g. </w:t>
-      </w:r>
-      <w:proofErr w:type="spellStart"/>
-      <w:r>
-        <w:t>basinhopping</w:t>
-      </w:r>
-      <w:proofErr w:type="spellEnd"/>
-      <w:r>
-        <w:t xml:space="preserve">, </w:t>
-      </w:r>
-      <w:proofErr w:type="spellStart"/>
-      <w:r>
-        <w:t>differential_evolution</w:t>
-      </w:r>
-      <w:proofErr w:type="spellEnd"/>
-      <w:r>
-        <w:t>)</w:t>
-      </w:r>
-    </w:p>
-    <w:p>
-      <w:r>
-        <w:t>3. Least-squares minimization (</w:t>
-      </w:r>
-      <w:proofErr w:type="spellStart"/>
-      <w:r>
-        <w:t>least_squares</w:t>
-      </w:r>
-      <w:proofErr w:type="spellEnd"/>
-      <w:r>
-        <w:t>) and curve fitting (</w:t>
-      </w:r>
-      <w:proofErr w:type="spellStart"/>
-      <w:r>
-        <w:t>curve_fit</w:t>
-      </w:r>
-      <w:proofErr w:type="spellEnd"/>
-      <w:r>
-        <w:t>) algorithms</w:t>
-      </w:r>
-    </w:p>
-    <w:p>
-      <w:r>
-        <w:t>4. Scalar univariate functions minimizers (</w:t>
-      </w:r>
-      <w:proofErr w:type="spellStart"/>
-      <w:r>
-        <w:t>minimize_scalar</w:t>
-      </w:r>
-      <w:proofErr w:type="spellEnd"/>
-      <w:r>
-        <w:t>) and root finders (newton)</w:t>
-      </w:r>
-    </w:p>
-    <w:p>
-      <w:r>
-        <w:t xml:space="preserve">5. Multivariate equation system solvers (root) using a variety of algorithms (e.g. hybrid Powell, </w:t>
-      </w:r>
-      <w:proofErr w:type="spellStart"/>
-      <w:r>
-        <w:t>Levenberg</w:t>
-      </w:r>
-      <w:proofErr w:type="spellEnd"/>
-      <w:r>
-        <w:t>-Marquardt or large-scale methods such as Newton-</w:t>
-      </w:r>
-      <w:proofErr w:type="spellStart"/>
-      <w:r>
-        <w:t>Krylov</w:t>
-      </w:r>
-      <w:proofErr w:type="spellEnd"/>
-      <w:r>
-        <w:t>).</w:t>
-      </w:r>
-    </w:p>
-    <w:p/>
-    <w:p>
-      <w:r>
-        <w:t xml:space="preserve">&gt;&gt;&gt; </w:t>
-      </w:r>
-      <w:proofErr w:type="gramStart"/>
-      <w:r>
-        <w:t>from</w:t>
-      </w:r>
-      <w:proofErr w:type="gramEnd"/>
-      <w:r>
-        <w:t xml:space="preserve"> </w:t>
-      </w:r>
-      <w:proofErr w:type="spellStart"/>
-      <w:r>
-        <w:t>scipy.optimize</w:t>
-      </w:r>
-      <w:proofErr w:type="spellEnd"/>
-      <w:r>
-        <w:t xml:space="preserve"> import minimize</w:t>
-      </w:r>
-    </w:p>
-    <w:p/>
-    <w:p>
-      <w:r>
-        <w:rPr>
-          <w:rFonts w:hint="eastAsia"/>
-        </w:rPr>
-        <w:t xml:space="preserve"># Unconstrained minimization of multivariate scalar functions </w:t>
-      </w:r>
-      <w:r>
-        <w:rPr>
-          <w:rFonts w:hint="eastAsia"/>
-        </w:rPr>
-        <w:t>无约束</w:t>
-      </w:r>
-    </w:p>
-    <w:p>
-      <w:r>
-        <w:t xml:space="preserve">&gt;&gt;&gt; </w:t>
-      </w:r>
-      <w:proofErr w:type="spellStart"/>
-      <w:proofErr w:type="gramStart"/>
-      <w:r>
-        <w:t>def</w:t>
-      </w:r>
-      <w:proofErr w:type="spellEnd"/>
-      <w:proofErr w:type="gramEnd"/>
-      <w:r>
-        <w:t xml:space="preserve"> </w:t>
-      </w:r>
-      <w:proofErr w:type="spellStart"/>
-      <w:r>
-        <w:t>rosen</w:t>
-      </w:r>
-      <w:proofErr w:type="spellEnd"/>
-      <w:r>
-        <w:t>(x):</w:t>
-      </w:r>
-    </w:p>
-    <w:p>
-      <w:r>
-        <w:t xml:space="preserve">...     """The </w:t>
-      </w:r>
-      <w:proofErr w:type="spellStart"/>
-      <w:r>
-        <w:t>Rosenbrock</w:t>
-      </w:r>
-      <w:proofErr w:type="spellEnd"/>
-      <w:r>
-        <w:t xml:space="preserve"> function"""</w:t>
-      </w:r>
-    </w:p>
-    <w:p>
-      <w:r>
-        <w:t xml:space="preserve">...     </w:t>
-      </w:r>
-      <w:proofErr w:type="gramStart"/>
-      <w:r>
-        <w:t>return</w:t>
-      </w:r>
-      <w:proofErr w:type="gramEnd"/>
-      <w:r>
-        <w:t xml:space="preserve"> sum(100.0*(x[1:]-x[:-1]**2.0)**2.0 + (1-x[:-1])**2.0)</w:t>
-      </w:r>
-    </w:p>
-    <w:p>
-      <w:r>
-        <w:t xml:space="preserve">&gt;&gt;&gt; </w:t>
-      </w:r>
-      <w:proofErr w:type="gramStart"/>
-      <w:r>
-        <w:t>x0</w:t>
-      </w:r>
-      <w:proofErr w:type="gramEnd"/>
-      <w:r>
-        <w:t xml:space="preserve"> = </w:t>
-      </w:r>
-      <w:proofErr w:type="spellStart"/>
-      <w:r>
-        <w:t>np.array</w:t>
-      </w:r>
-      <w:proofErr w:type="spellEnd"/>
-      <w:r>
-        <w:t>([1.3, 0.7, 0.8, 1.9, 1.2])</w:t>
-      </w:r>
-    </w:p>
-    <w:p>
-      <w:r>
-        <w:t xml:space="preserve">&gt;&gt;&gt; </w:t>
-      </w:r>
-      <w:proofErr w:type="gramStart"/>
-      <w:r>
-        <w:t>res</w:t>
-      </w:r>
-      <w:proofErr w:type="gramEnd"/>
-      <w:r>
-        <w:t xml:space="preserve"> = minimize(</w:t>
-      </w:r>
-      <w:proofErr w:type="spellStart"/>
-      <w:r>
-        <w:t>rosen</w:t>
-      </w:r>
-      <w:proofErr w:type="spellEnd"/>
-      <w:r>
-        <w:t>, x0, method='</w:t>
-      </w:r>
-      <w:proofErr w:type="spellStart"/>
-      <w:r>
-        <w:t>nelder</w:t>
-      </w:r>
-      <w:proofErr w:type="spellEnd"/>
-      <w:r>
-        <w:t>-mead',</w:t>
-      </w:r>
-    </w:p>
-    <w:p>
-      <w:r>
-        <w:t>...                options</w:t>
-      </w:r>
-      <w:proofErr w:type="gramStart"/>
-      <w:r>
-        <w:t>={</w:t>
-      </w:r>
-      <w:proofErr w:type="gramEnd"/>
-      <w:r>
-        <w:t>'</w:t>
-      </w:r>
-      <w:proofErr w:type="spellStart"/>
-      <w:r>
-        <w:t>xtol</w:t>
-      </w:r>
-      <w:proofErr w:type="spellEnd"/>
-      <w:r>
-        <w:t>': 1e-8, '</w:t>
-      </w:r>
-      <w:proofErr w:type="spellStart"/>
-      <w:r>
-        <w:t>disp</w:t>
-      </w:r>
-      <w:proofErr w:type="spellEnd"/>
-      <w:r>
-        <w:t>': True})</w:t>
-      </w:r>
-    </w:p>
-    <w:p/>
-    <w:p>
-      <w:r>
-        <w:rPr>
-          <w:rFonts w:hint="eastAsia"/>
-        </w:rPr>
-        <w:t># Constrained minimization of multivariate scalar functions (minimize)</w:t>
-      </w:r>
-      <w:r>
-        <w:rPr>
-          <w:rFonts w:hint="eastAsia"/>
-        </w:rPr>
-        <w:tab/>
-      </w:r>
-      <w:r>
-        <w:rPr>
-          <w:rFonts w:hint="eastAsia"/>
-        </w:rPr>
-        <w:t>有约束</w:t>
-      </w:r>
-    </w:p>
-    <w:p>
-      <w:proofErr w:type="gramStart"/>
-      <w:r>
-        <w:t>the</w:t>
-      </w:r>
-      <w:proofErr w:type="gramEnd"/>
-      <w:r>
-        <w:t xml:space="preserve"> Sequential Least </w:t>
-      </w:r>
-      <w:proofErr w:type="spellStart"/>
-      <w:r>
-        <w:t>SQuares</w:t>
-      </w:r>
-      <w:proofErr w:type="spellEnd"/>
-      <w:r>
-        <w:t xml:space="preserve"> Programming optimization algorithm (SLSQP)</w:t>
-      </w:r>
-    </w:p>
-    <w:p>
-      <w:r>
-        <w:t>Least-squares minimization (</w:t>
-      </w:r>
-      <w:proofErr w:type="spellStart"/>
-      <w:r>
-        <w:t>least_squares</w:t>
-      </w:r>
-      <w:proofErr w:type="spellEnd"/>
-      <w:r>
-        <w:t>)</w:t>
-      </w:r>
-    </w:p>
-    <w:p/>
-    <w:p>
-      <w:r>
-        <w:t>Univariate function minimizers (</w:t>
-      </w:r>
-      <w:proofErr w:type="spellStart"/>
-      <w:r>
-        <w:t>minimize_scalar</w:t>
-      </w:r>
-      <w:proofErr w:type="spellEnd"/>
-      <w:r>
-        <w:t>)</w:t>
-      </w:r>
-    </w:p>
-    <w:p>
-      <w:r>
-        <w:t xml:space="preserve"># </w:t>
-      </w:r>
-      <w:proofErr w:type="gramStart"/>
-      <w:r>
-        <w:t>Unconstrained</w:t>
-      </w:r>
-      <w:proofErr w:type="gramEnd"/>
-      <w:r>
-        <w:t xml:space="preserve"> minimization (method='</w:t>
-      </w:r>
-      <w:proofErr w:type="spellStart"/>
-      <w:r>
-        <w:t>brent</w:t>
-      </w:r>
-      <w:proofErr w:type="spellEnd"/>
-      <w:r>
-        <w:t>')</w:t>
-      </w:r>
-    </w:p>
-    <w:p>
-      <w:r>
-        <w:t xml:space="preserve">&gt;&gt;&gt; </w:t>
-      </w:r>
-      <w:proofErr w:type="gramStart"/>
-      <w:r>
-        <w:t>from</w:t>
-      </w:r>
-      <w:proofErr w:type="gramEnd"/>
-      <w:r>
-        <w:t xml:space="preserve"> </w:t>
-      </w:r>
-      <w:proofErr w:type="spellStart"/>
-      <w:r>
-        <w:t>scipy.optimize</w:t>
-      </w:r>
-      <w:proofErr w:type="spellEnd"/>
-      <w:r>
-        <w:t xml:space="preserve"> import </w:t>
-      </w:r>
-      <w:proofErr w:type="spellStart"/>
-      <w:r>
-        <w:t>minimize_scalar</w:t>
-      </w:r>
-      <w:proofErr w:type="spellEnd"/>
-    </w:p>
-    <w:p>
-      <w:r>
-        <w:t>&gt;&gt;&gt; f = lambda x: (x - 2) * (x + 1</w:t>
-      </w:r>
-      <w:proofErr w:type="gramStart"/>
-      <w:r>
-        <w:t>)*</w:t>
-      </w:r>
-      <w:proofErr w:type="gramEnd"/>
-      <w:r>
-        <w:t>*2</w:t>
-      </w:r>
-    </w:p>
-    <w:p>
-      <w:r>
-        <w:t xml:space="preserve">&gt;&gt;&gt; </w:t>
-      </w:r>
-      <w:proofErr w:type="gramStart"/>
-      <w:r>
-        <w:t>res</w:t>
-      </w:r>
-      <w:proofErr w:type="gramEnd"/>
-      <w:r>
-        <w:t xml:space="preserve"> = </w:t>
-      </w:r>
-      <w:proofErr w:type="spellStart"/>
-      <w:r>
-        <w:t>minimize_scalar</w:t>
-      </w:r>
-      <w:proofErr w:type="spellEnd"/>
-      <w:r>
-        <w:t>(f, method='</w:t>
-      </w:r>
-      <w:proofErr w:type="spellStart"/>
-      <w:r>
-        <w:t>brent</w:t>
-      </w:r>
-      <w:proofErr w:type="spellEnd"/>
-      <w:r>
-        <w:t>')</w:t>
-      </w:r>
-    </w:p>
-    <w:p/>
-    <w:p>
-      <w:r>
-        <w:t xml:space="preserve"># </w:t>
-      </w:r>
-      <w:proofErr w:type="gramStart"/>
-      <w:r>
-        <w:t>Bounded</w:t>
-      </w:r>
-      <w:proofErr w:type="gramEnd"/>
-      <w:r>
-        <w:t xml:space="preserve"> minimization (method='bounded')</w:t>
-      </w:r>
-    </w:p>
-    <w:p>
-      <w:r>
-        <w:t xml:space="preserve">&gt;&gt;&gt; </w:t>
-      </w:r>
-      <w:proofErr w:type="gramStart"/>
-      <w:r>
-        <w:t>from</w:t>
-      </w:r>
-      <w:proofErr w:type="gramEnd"/>
-      <w:r>
-        <w:t xml:space="preserve"> </w:t>
-      </w:r>
-      <w:proofErr w:type="spellStart"/>
-      <w:r>
-        <w:t>scipy.special</w:t>
-      </w:r>
-      <w:proofErr w:type="spellEnd"/>
-      <w:r>
-        <w:t xml:space="preserve"> import j1</w:t>
-      </w:r>
-    </w:p>
-    <w:p>
-      <w:r>
-        <w:t xml:space="preserve">&gt;&gt;&gt; </w:t>
-      </w:r>
-      <w:proofErr w:type="gramStart"/>
-      <w:r>
-        <w:t>res</w:t>
-      </w:r>
-      <w:proofErr w:type="gramEnd"/>
-      <w:r>
-        <w:t xml:space="preserve"> = </w:t>
-      </w:r>
-      <w:proofErr w:type="spellStart"/>
-      <w:r>
-        <w:t>minimize_scalar</w:t>
-      </w:r>
-      <w:proofErr w:type="spellEnd"/>
-      <w:r>
-        <w:t>(j1, bounds=(4, 7), method='bounded')</w:t>
-      </w:r>
-    </w:p>
-    <w:p/>
-    <w:p>
-      <w:r>
-        <w:t>Root finding</w:t>
-      </w:r>
-    </w:p>
-    <w:p>
-      <w:r>
-        <w:t xml:space="preserve"># </w:t>
-      </w:r>
-      <w:proofErr w:type="gramStart"/>
-      <w:r>
-        <w:t>Finding</w:t>
-      </w:r>
-      <w:proofErr w:type="gramEnd"/>
-      <w:r>
-        <w:t xml:space="preserve"> a root of a set of non-linear equations can be achieve using the root function</w:t>
-      </w:r>
-    </w:p>
-    <w:p>
-      <w:r>
-        <w:t xml:space="preserve">&gt;&gt;&gt; import </w:t>
-      </w:r>
-      <w:proofErr w:type="spellStart"/>
-      <w:r>
-        <w:t>numpy</w:t>
-      </w:r>
-      <w:proofErr w:type="spellEnd"/>
-      <w:r>
-        <w:t xml:space="preserve"> as np</w:t>
-      </w:r>
-    </w:p>
-    <w:p>
-      <w:r>
-        <w:t xml:space="preserve">&gt;&gt;&gt; </w:t>
-      </w:r>
-      <w:proofErr w:type="gramStart"/>
-      <w:r>
-        <w:t>from</w:t>
-      </w:r>
-      <w:proofErr w:type="gramEnd"/>
-      <w:r>
-        <w:t xml:space="preserve"> </w:t>
-      </w:r>
-      <w:proofErr w:type="spellStart"/>
-      <w:r>
-        <w:t>scipy.optimize</w:t>
-      </w:r>
-      <w:proofErr w:type="spellEnd"/>
-      <w:r>
-        <w:t xml:space="preserve"> import root</w:t>
-      </w:r>
-    </w:p>
-    <w:p>
-      <w:r>
-        <w:t xml:space="preserve">&gt;&gt;&gt; </w:t>
-      </w:r>
-      <w:proofErr w:type="spellStart"/>
-      <w:proofErr w:type="gramStart"/>
-      <w:r>
-        <w:t>def</w:t>
-      </w:r>
-      <w:proofErr w:type="spellEnd"/>
-      <w:proofErr w:type="gramEnd"/>
-      <w:r>
-        <w:t xml:space="preserve"> </w:t>
-      </w:r>
-      <w:proofErr w:type="spellStart"/>
-      <w:r>
-        <w:t>func</w:t>
-      </w:r>
-      <w:proofErr w:type="spellEnd"/>
-      <w:r>
-        <w:t>(x):</w:t>
-      </w:r>
-    </w:p>
-    <w:p>
-      <w:r>
-        <w:t xml:space="preserve">...     </w:t>
-      </w:r>
-      <w:proofErr w:type="gramStart"/>
-      <w:r>
-        <w:t>return</w:t>
-      </w:r>
-      <w:proofErr w:type="gramEnd"/>
-      <w:r>
-        <w:t xml:space="preserve"> x + 2 * </w:t>
-      </w:r>
-      <w:proofErr w:type="spellStart"/>
-      <w:r>
-        <w:t>np.cos</w:t>
-      </w:r>
-      <w:proofErr w:type="spellEnd"/>
-      <w:r>
-        <w:t>(x)</w:t>
-      </w:r>
-    </w:p>
-    <w:p>
-      <w:r>
-        <w:t xml:space="preserve">&gt;&gt;&gt; </w:t>
-      </w:r>
-      <w:proofErr w:type="gramStart"/>
-      <w:r>
-        <w:t>sol</w:t>
-      </w:r>
-      <w:proofErr w:type="gramEnd"/>
-      <w:r>
-        <w:t xml:space="preserve"> = root(</w:t>
-      </w:r>
-      <w:proofErr w:type="spellStart"/>
-      <w:r>
-        <w:t>func</w:t>
-      </w:r>
-      <w:proofErr w:type="spellEnd"/>
-      <w:r>
-        <w:t>, 0.3)</w:t>
-      </w:r>
-    </w:p>
-    <w:p/>
-    <w:p>
-      <w:r>
-        <w:t>Interpolation (</w:t>
-      </w:r>
-      <w:proofErr w:type="spellStart"/>
-      <w:r>
-        <w:t>scipy.interpolate</w:t>
-      </w:r>
-      <w:proofErr w:type="spellEnd"/>
-      <w:r>
-        <w:t>)</w:t>
-      </w:r>
-    </w:p>
-    <w:p>
-      <w:r>
-        <w:t># 1-D interpolation (interp1d)</w:t>
-      </w:r>
-    </w:p>
-    <w:p>
-      <w:r>
-        <w:t xml:space="preserve">&gt;&gt;&gt; </w:t>
-      </w:r>
-      <w:proofErr w:type="gramStart"/>
-      <w:r>
-        <w:t>from</w:t>
-      </w:r>
-      <w:proofErr w:type="gramEnd"/>
-      <w:r>
-        <w:t xml:space="preserve"> </w:t>
-      </w:r>
-      <w:proofErr w:type="spellStart"/>
-      <w:r>
-        <w:t>scipy.interpolate</w:t>
-      </w:r>
-      <w:proofErr w:type="spellEnd"/>
-      <w:r>
-        <w:t xml:space="preserve"> import interp1d</w:t>
-      </w:r>
-    </w:p>
-    <w:p>
-      <w:r>
-        <w:t xml:space="preserve">&gt;&gt;&gt; x = </w:t>
-      </w:r>
-      <w:proofErr w:type="spellStart"/>
-      <w:proofErr w:type="gramStart"/>
-      <w:r>
-        <w:t>np.linspace</w:t>
-      </w:r>
-      <w:proofErr w:type="spellEnd"/>
-      <w:r>
-        <w:t>(</w:t>
-      </w:r>
-      <w:proofErr w:type="gramEnd"/>
-      <w:r>
-        <w:t xml:space="preserve">0, 10, </w:t>
-      </w:r>
-      <w:proofErr w:type="spellStart"/>
-      <w:r>
-        <w:t>num</w:t>
-      </w:r>
-      <w:proofErr w:type="spellEnd"/>
-      <w:r>
-        <w:t>=11, endpoint=True)</w:t>
-      </w:r>
-    </w:p>
-    <w:p>
-      <w:r>
-        <w:t xml:space="preserve">&gt;&gt;&gt; y = </w:t>
-      </w:r>
-      <w:proofErr w:type="spellStart"/>
-      <w:proofErr w:type="gramStart"/>
-      <w:r>
-        <w:t>np.cos</w:t>
-      </w:r>
-      <w:proofErr w:type="spellEnd"/>
-      <w:r>
-        <w:t>(</w:t>
-      </w:r>
-      <w:proofErr w:type="gramEnd"/>
-      <w:r>
-        <w:t>-x**2/9.0)</w:t>
-      </w:r>
-    </w:p>
-    <w:p>
-      <w:r>
-        <w:t>&gt;&gt;&gt; f = interp1d(x, y)</w:t>
-      </w:r>
-    </w:p>
-    <w:p>
-      <w:r>
-        <w:t>&gt;&gt;&gt; f2 = interp1d(x, y, kind='cubic')</w:t>
-      </w:r>
-    </w:p>
-    <w:p/>
-    <w:p>
-      <w:r>
-        <w:t># Multivariate data interpolation (</w:t>
-      </w:r>
-      <w:proofErr w:type="spellStart"/>
-      <w:r>
-        <w:t>griddata</w:t>
-      </w:r>
-      <w:proofErr w:type="spellEnd"/>
-      <w:r>
-        <w:t>)</w:t>
-      </w:r>
-    </w:p>
-    <w:p>
-      <w:r>
-        <w:t xml:space="preserve">&gt;&gt;&gt; </w:t>
-      </w:r>
-      <w:proofErr w:type="gramStart"/>
-      <w:r>
-        <w:t>from</w:t>
-      </w:r>
-      <w:proofErr w:type="gramEnd"/>
-      <w:r>
-        <w:t xml:space="preserve"> </w:t>
-      </w:r>
-      <w:proofErr w:type="spellStart"/>
-      <w:r>
-        <w:t>scipy.interpolate</w:t>
-      </w:r>
-      <w:proofErr w:type="spellEnd"/>
-      <w:r>
-        <w:t xml:space="preserve"> import </w:t>
-      </w:r>
-      <w:proofErr w:type="spellStart"/>
-      <w:r>
-        <w:t>griddata</w:t>
-      </w:r>
-      <w:proofErr w:type="spellEnd"/>
-    </w:p>
-    <w:p>
-      <w:r>
-        <w:t xml:space="preserve">&gt;&gt;&gt; </w:t>
-      </w:r>
-      <w:proofErr w:type="gramStart"/>
-      <w:r>
-        <w:t>points</w:t>
-      </w:r>
-      <w:proofErr w:type="gramEnd"/>
-      <w:r>
-        <w:t xml:space="preserve"> = </w:t>
-      </w:r>
-      <w:proofErr w:type="spellStart"/>
-      <w:r>
-        <w:t>np.random.rand</w:t>
-      </w:r>
-      <w:proofErr w:type="spellEnd"/>
-      <w:r>
-        <w:t>(1000, 2)</w:t>
-      </w:r>
-    </w:p>
-    <w:p>
-      <w:r>
-        <w:t xml:space="preserve">&gt;&gt;&gt; </w:t>
-      </w:r>
-      <w:proofErr w:type="gramStart"/>
-      <w:r>
-        <w:t>values</w:t>
-      </w:r>
-      <w:proofErr w:type="gramEnd"/>
-      <w:r>
-        <w:t xml:space="preserve"> = </w:t>
-      </w:r>
-      <w:proofErr w:type="spellStart"/>
-      <w:r>
-        <w:t>func</w:t>
-      </w:r>
-      <w:proofErr w:type="spellEnd"/>
-      <w:r>
-        <w:t>(points[:,0], points[:,1])</w:t>
-      </w:r>
-    </w:p>
-    <w:p>
-      <w:r>
-        <w:t xml:space="preserve">&gt;&gt;&gt; </w:t>
-      </w:r>
-      <w:proofErr w:type="spellStart"/>
-      <w:r>
-        <w:t>grid_x</w:t>
-      </w:r>
-      <w:proofErr w:type="spellEnd"/>
-      <w:r>
-        <w:t xml:space="preserve">, </w:t>
-      </w:r>
-      <w:proofErr w:type="spellStart"/>
-      <w:r>
-        <w:t>grid_y</w:t>
-      </w:r>
-      <w:proofErr w:type="spellEnd"/>
-      <w:r>
-        <w:t xml:space="preserve"> = </w:t>
-      </w:r>
-      <w:proofErr w:type="spellStart"/>
-      <w:proofErr w:type="gramStart"/>
-      <w:r>
-        <w:t>np.mgrid</w:t>
-      </w:r>
-      <w:proofErr w:type="spellEnd"/>
-      <w:r>
-        <w:t>[</w:t>
-      </w:r>
-      <w:proofErr w:type="gramEnd"/>
-      <w:r>
-        <w:t>0:1:100j, 0:1:200j]</w:t>
-      </w:r>
-    </w:p>
-    <w:p>
-      <w:r>
-        <w:t xml:space="preserve">&gt;&gt;&gt; grid_z0 = </w:t>
-      </w:r>
-      <w:proofErr w:type="spellStart"/>
-      <w:proofErr w:type="gramStart"/>
-      <w:r>
-        <w:t>griddata</w:t>
-      </w:r>
-      <w:proofErr w:type="spellEnd"/>
-      <w:r>
-        <w:t>(</w:t>
-      </w:r>
-      <w:proofErr w:type="gramEnd"/>
-      <w:r>
-        <w:t>points, values, (</w:t>
-      </w:r>
-      <w:proofErr w:type="spellStart"/>
-      <w:r>
-        <w:t>grid_x</w:t>
-      </w:r>
-      <w:proofErr w:type="spellEnd"/>
-      <w:r>
-        <w:t xml:space="preserve">, </w:t>
-      </w:r>
-      <w:proofErr w:type="spellStart"/>
-      <w:r>
-        <w:t>grid_y</w:t>
-      </w:r>
-      <w:proofErr w:type="spellEnd"/>
-      <w:r>
-        <w:t>), method='nearest')</w:t>
-      </w:r>
-    </w:p>
-    <w:p>
-      <w:r>
-        <w:t xml:space="preserve">&gt;&gt;&gt; grid_z1 = </w:t>
-      </w:r>
-      <w:proofErr w:type="spellStart"/>
-      <w:proofErr w:type="gramStart"/>
-      <w:r>
-        <w:t>griddata</w:t>
-      </w:r>
-      <w:proofErr w:type="spellEnd"/>
-      <w:r>
-        <w:t>(</w:t>
-      </w:r>
-      <w:proofErr w:type="gramEnd"/>
-      <w:r>
-        <w:t>points, values, (</w:t>
-      </w:r>
-      <w:proofErr w:type="spellStart"/>
-      <w:r>
-        <w:t>grid_x</w:t>
-      </w:r>
-      <w:proofErr w:type="spellEnd"/>
-      <w:r>
-        <w:t xml:space="preserve">, </w:t>
-      </w:r>
-      <w:proofErr w:type="spellStart"/>
-      <w:r>
-        <w:t>grid_y</w:t>
-      </w:r>
-      <w:proofErr w:type="spellEnd"/>
-      <w:r>
-        <w:t>), method='linear')</w:t>
-      </w:r>
-    </w:p>
-    <w:p>
-      <w:r>
-        <w:t xml:space="preserve">&gt;&gt;&gt; grid_z2 = </w:t>
-      </w:r>
-      <w:proofErr w:type="spellStart"/>
-      <w:proofErr w:type="gramStart"/>
-      <w:r>
-        <w:t>griddata</w:t>
-      </w:r>
-      <w:proofErr w:type="spellEnd"/>
-      <w:r>
-        <w:t>(</w:t>
-      </w:r>
-      <w:proofErr w:type="gramEnd"/>
-      <w:r>
-        <w:t>points, values, (</w:t>
-      </w:r>
-      <w:proofErr w:type="spellStart"/>
-      <w:r>
-        <w:t>grid_x</w:t>
-      </w:r>
-      <w:proofErr w:type="spellEnd"/>
-      <w:r>
-        <w:t xml:space="preserve">, </w:t>
-      </w:r>
-      <w:proofErr w:type="spellStart"/>
-      <w:r>
-        <w:t>grid_y</w:t>
-      </w:r>
-      <w:proofErr w:type="spellEnd"/>
-      <w:r>
-        <w:t>), method='cubic')</w:t>
-      </w:r>
-    </w:p>
-    <w:p/>
-    <w:p>
-      <w:r>
-        <w:t># Spline interpolation in 1-d: Procedural (</w:t>
-      </w:r>
-      <w:proofErr w:type="spellStart"/>
-      <w:r>
-        <w:t>interpolate.splXXX</w:t>
-      </w:r>
-      <w:proofErr w:type="spellEnd"/>
-      <w:r>
-        <w:t>)</w:t>
-      </w:r>
-    </w:p>
-    <w:p>
-      <w:r>
-        <w:t>Spline interpolation requires two essential steps: (1) a spline representation of the curve is computed, and (2) the spline is evaluated at the desired points. In order to find the spline representation, there are two different ways to represent a curve and obtain (smoothing) spline coefficients: directly and parametrically</w:t>
-      </w:r>
-    </w:p>
-    <w:p>
-      <w:r>
-        <w:rPr>
-          <w:rFonts w:hint="eastAsia"/>
-        </w:rPr>
-        <w:t xml:space="preserve">&gt;&gt;&gt; from </w:t>
-      </w:r>
-      <w:proofErr w:type="spellStart"/>
-      <w:r>
-        <w:rPr>
-          <w:rFonts w:hint="eastAsia"/>
-        </w:rPr>
-        <w:t>scipy.interpolate</w:t>
-      </w:r>
-      <w:proofErr w:type="spellEnd"/>
-      <w:r>
-        <w:rPr>
-          <w:rFonts w:hint="eastAsia"/>
-        </w:rPr>
-        <w:t xml:space="preserve"> import </w:t>
-      </w:r>
-      <w:proofErr w:type="spellStart"/>
-      <w:r>
-        <w:rPr>
-          <w:rFonts w:hint="eastAsia"/>
-        </w:rPr>
-        <w:t>splrep</w:t>
-      </w:r>
-      <w:proofErr w:type="spellEnd"/>
-      <w:r>
-        <w:rPr>
-          <w:rFonts w:hint="eastAsia"/>
-        </w:rPr>
-        <w:t>，</w:t>
-      </w:r>
-      <w:r>
-        <w:rPr>
-          <w:rFonts w:hint="eastAsia"/>
-        </w:rPr>
-        <w:t xml:space="preserve"> </w:t>
-      </w:r>
-      <w:proofErr w:type="spellStart"/>
-      <w:r>
-        <w:rPr>
-          <w:rFonts w:hint="eastAsia"/>
-        </w:rPr>
-        <w:t>splev</w:t>
-      </w:r>
-      <w:proofErr w:type="spellEnd"/>
-    </w:p>
-    <w:p>
-      <w:r>
-        <w:t xml:space="preserve">&gt;&gt;&gt; x = </w:t>
-      </w:r>
-      <w:proofErr w:type="spellStart"/>
-      <w:proofErr w:type="gramStart"/>
-      <w:r>
-        <w:t>np.arange</w:t>
-      </w:r>
-      <w:proofErr w:type="spellEnd"/>
-      <w:r>
-        <w:t>(</w:t>
-      </w:r>
-      <w:proofErr w:type="gramEnd"/>
-      <w:r>
-        <w:t>0, 2*</w:t>
-      </w:r>
-      <w:proofErr w:type="spellStart"/>
-      <w:r>
-        <w:t>np.pi+np.pi</w:t>
-      </w:r>
-      <w:proofErr w:type="spellEnd"/>
-      <w:r>
-        <w:t>/4, 2*</w:t>
-      </w:r>
-      <w:proofErr w:type="spellStart"/>
-      <w:r>
-        <w:t>np.pi</w:t>
-      </w:r>
-      <w:proofErr w:type="spellEnd"/>
-      <w:r>
-        <w:t>/8)</w:t>
-      </w:r>
-    </w:p>
-    <w:p>
-      <w:r>
-        <w:t xml:space="preserve">&gt;&gt;&gt; y = </w:t>
-      </w:r>
-      <w:proofErr w:type="spellStart"/>
-      <w:r>
-        <w:t>np.sin</w:t>
-      </w:r>
-      <w:proofErr w:type="spellEnd"/>
-      <w:r>
-        <w:t>(x)</w:t>
-      </w:r>
-    </w:p>
-    <w:p>
-      <w:r>
-        <w:lastRenderedPageBreak/>
-        <w:t xml:space="preserve">&gt;&gt;&gt; </w:t>
-      </w:r>
-      <w:proofErr w:type="spellStart"/>
-      <w:proofErr w:type="gramStart"/>
-      <w:r>
-        <w:t>tck</w:t>
-      </w:r>
-      <w:proofErr w:type="spellEnd"/>
-      <w:proofErr w:type="gramEnd"/>
-      <w:r>
-        <w:t xml:space="preserve"> =</w:t>
-      </w:r>
-      <w:r>
-        <w:rPr>
-          <w:rFonts w:hint="eastAsia"/>
-        </w:rPr>
-        <w:t xml:space="preserve"> </w:t>
-      </w:r>
-      <w:proofErr w:type="spellStart"/>
-      <w:r>
-        <w:t>splrep</w:t>
-      </w:r>
-      <w:proofErr w:type="spellEnd"/>
-      <w:r>
-        <w:t>(x, y, s=0)</w:t>
-      </w:r>
-    </w:p>
-    <w:p>
-      <w:r>
-        <w:t xml:space="preserve">&gt;&gt;&gt; </w:t>
-      </w:r>
-      <w:proofErr w:type="spellStart"/>
-      <w:proofErr w:type="gramStart"/>
-      <w:r>
-        <w:t>xnew</w:t>
-      </w:r>
-      <w:proofErr w:type="spellEnd"/>
-      <w:proofErr w:type="gramEnd"/>
-      <w:r>
-        <w:t xml:space="preserve"> = </w:t>
-      </w:r>
-      <w:proofErr w:type="spellStart"/>
-      <w:r>
-        <w:t>np.arange</w:t>
-      </w:r>
-      <w:proofErr w:type="spellEnd"/>
-      <w:r>
-        <w:t>(0, 2*</w:t>
-      </w:r>
-      <w:proofErr w:type="spellStart"/>
-      <w:r>
-        <w:t>np.pi</w:t>
-      </w:r>
-      <w:proofErr w:type="spellEnd"/>
-      <w:r>
-        <w:t xml:space="preserve">, </w:t>
-      </w:r>
-      <w:proofErr w:type="spellStart"/>
-      <w:r>
-        <w:t>np.pi</w:t>
-      </w:r>
-      <w:proofErr w:type="spellEnd"/>
-      <w:r>
-        <w:t>/50)</w:t>
-      </w:r>
-    </w:p>
-    <w:p>
-      <w:r>
-        <w:t xml:space="preserve">&gt;&gt;&gt; </w:t>
-      </w:r>
-      <w:proofErr w:type="spellStart"/>
-      <w:proofErr w:type="gramStart"/>
-      <w:r>
-        <w:t>ynew</w:t>
-      </w:r>
-      <w:proofErr w:type="spellEnd"/>
-      <w:proofErr w:type="gramEnd"/>
-      <w:r>
-        <w:t xml:space="preserve"> =</w:t>
-      </w:r>
-      <w:r>
-        <w:rPr>
-          <w:rFonts w:hint="eastAsia"/>
-        </w:rPr>
-        <w:t xml:space="preserve"> </w:t>
-      </w:r>
-      <w:proofErr w:type="spellStart"/>
-      <w:r>
-        <w:t>splev</w:t>
-      </w:r>
-      <w:proofErr w:type="spellEnd"/>
-      <w:r>
-        <w:t>(</w:t>
-      </w:r>
-      <w:proofErr w:type="spellStart"/>
-      <w:r>
-        <w:t>xnew</w:t>
-      </w:r>
-      <w:proofErr w:type="spellEnd"/>
-      <w:r>
-        <w:t xml:space="preserve">, </w:t>
-      </w:r>
-      <w:proofErr w:type="spellStart"/>
-      <w:r>
-        <w:t>tck</w:t>
-      </w:r>
-      <w:proofErr w:type="spellEnd"/>
-      <w:r>
-        <w:t>, der=0)</w:t>
-      </w:r>
-    </w:p>
-    <w:p/>
-    <w:p>
-      <w:r>
-        <w:t>Two-dimensional spline representation: Procedural (</w:t>
-      </w:r>
-      <w:proofErr w:type="spellStart"/>
-      <w:r>
-        <w:t>bisplrep</w:t>
-      </w:r>
-      <w:proofErr w:type="spellEnd"/>
-      <w:r>
-        <w:t>)</w:t>
-      </w:r>
-    </w:p>
-    <w:p>
-      <w:r>
-        <w:t xml:space="preserve">&gt;&gt;&gt; </w:t>
-      </w:r>
-      <w:proofErr w:type="gramStart"/>
-      <w:r>
-        <w:t>from</w:t>
-      </w:r>
-      <w:proofErr w:type="gramEnd"/>
-      <w:r>
-        <w:t xml:space="preserve"> </w:t>
-      </w:r>
-      <w:proofErr w:type="spellStart"/>
-      <w:r>
-        <w:t>scipy.interpolate</w:t>
-      </w:r>
-      <w:proofErr w:type="spellEnd"/>
-      <w:r>
-        <w:t xml:space="preserve"> import </w:t>
-      </w:r>
-      <w:proofErr w:type="spellStart"/>
-      <w:r>
-        <w:t>bisplrep</w:t>
-      </w:r>
-      <w:proofErr w:type="spellEnd"/>
-      <w:r>
-        <w:t xml:space="preserve">, </w:t>
-      </w:r>
-      <w:proofErr w:type="spellStart"/>
-      <w:r>
-        <w:t>bisplev</w:t>
-      </w:r>
-      <w:proofErr w:type="spellEnd"/>
-    </w:p>
-    <w:p>
-      <w:r>
-        <w:t xml:space="preserve">&gt;&gt;&gt; </w:t>
-      </w:r>
-      <w:proofErr w:type="gramStart"/>
-      <w:r>
-        <w:t>x</w:t>
-      </w:r>
-      <w:proofErr w:type="gramEnd"/>
-      <w:r>
-        <w:t xml:space="preserve">, y = </w:t>
-      </w:r>
-      <w:proofErr w:type="spellStart"/>
-      <w:r>
-        <w:t>np.mgrid</w:t>
-      </w:r>
-      <w:proofErr w:type="spellEnd"/>
-      <w:r>
-        <w:t>[-1:1:20j, -1:1:20j]</w:t>
-      </w:r>
-    </w:p>
-    <w:p>
-      <w:r>
-        <w:t>&gt;&gt;&gt; z = (</w:t>
-      </w:r>
-      <w:proofErr w:type="spellStart"/>
-      <w:r>
-        <w:t>x+y</w:t>
-      </w:r>
-      <w:proofErr w:type="spellEnd"/>
-      <w:r>
-        <w:t xml:space="preserve">) * </w:t>
-      </w:r>
-      <w:proofErr w:type="spellStart"/>
-      <w:proofErr w:type="gramStart"/>
-      <w:r>
-        <w:t>np.exp</w:t>
-      </w:r>
-      <w:proofErr w:type="spellEnd"/>
-      <w:r>
-        <w:t>(</w:t>
-      </w:r>
-      <w:proofErr w:type="gramEnd"/>
-      <w:r>
-        <w:t>-6.0*(x*</w:t>
-      </w:r>
-      <w:proofErr w:type="spellStart"/>
-      <w:r>
-        <w:t>x+y</w:t>
-      </w:r>
-      <w:proofErr w:type="spellEnd"/>
-      <w:r>
-        <w:t>*y))</w:t>
-      </w:r>
-    </w:p>
-    <w:p>
-      <w:r>
-        <w:t xml:space="preserve">&gt;&gt;&gt; </w:t>
-      </w:r>
-      <w:proofErr w:type="spellStart"/>
-      <w:proofErr w:type="gramStart"/>
-      <w:r>
-        <w:t>xnew</w:t>
-      </w:r>
-      <w:proofErr w:type="spellEnd"/>
-      <w:proofErr w:type="gramEnd"/>
-      <w:r>
-        <w:t xml:space="preserve">, </w:t>
-      </w:r>
-      <w:proofErr w:type="spellStart"/>
-      <w:r>
-        <w:t>ynew</w:t>
-      </w:r>
-      <w:proofErr w:type="spellEnd"/>
-      <w:r>
-        <w:t xml:space="preserve"> = </w:t>
-      </w:r>
-      <w:proofErr w:type="spellStart"/>
-      <w:r>
-        <w:t>np.mgrid</w:t>
-      </w:r>
-      <w:proofErr w:type="spellEnd"/>
-      <w:r>
-        <w:t>[-1:1:70j, -1:1:70j]</w:t>
-      </w:r>
-    </w:p>
-    <w:p>
-      <w:r>
-        <w:t xml:space="preserve">&gt;&gt;&gt; </w:t>
-      </w:r>
-      <w:proofErr w:type="spellStart"/>
-      <w:proofErr w:type="gramStart"/>
-      <w:r>
-        <w:t>tck</w:t>
-      </w:r>
-      <w:proofErr w:type="spellEnd"/>
-      <w:proofErr w:type="gramEnd"/>
-      <w:r>
-        <w:t xml:space="preserve"> = </w:t>
-      </w:r>
-      <w:proofErr w:type="spellStart"/>
-      <w:r>
-        <w:t>interpolate.bisplrep</w:t>
-      </w:r>
-      <w:proofErr w:type="spellEnd"/>
-      <w:r>
-        <w:t>(x, y, z, s=0)</w:t>
-      </w:r>
-    </w:p>
-    <w:p>
-      <w:r>
-        <w:t xml:space="preserve">&gt;&gt;&gt; </w:t>
-      </w:r>
-      <w:proofErr w:type="spellStart"/>
-      <w:proofErr w:type="gramStart"/>
-      <w:r>
-        <w:t>znew</w:t>
-      </w:r>
-      <w:proofErr w:type="spellEnd"/>
-      <w:proofErr w:type="gramEnd"/>
-      <w:r>
-        <w:t xml:space="preserve"> = </w:t>
-      </w:r>
-      <w:proofErr w:type="spellStart"/>
-      <w:r>
-        <w:t>interpolate.bisplev</w:t>
-      </w:r>
-      <w:proofErr w:type="spellEnd"/>
-      <w:r>
-        <w:t>(</w:t>
-      </w:r>
-      <w:proofErr w:type="spellStart"/>
-      <w:r>
-        <w:t>xnew</w:t>
-      </w:r>
-      <w:proofErr w:type="spellEnd"/>
-      <w:r>
-        <w:t xml:space="preserve">[:,0], </w:t>
-      </w:r>
-      <w:proofErr w:type="spellStart"/>
-      <w:r>
-        <w:t>ynew</w:t>
-      </w:r>
-      <w:proofErr w:type="spellEnd"/>
-      <w:r>
-        <w:t xml:space="preserve">[0,:], </w:t>
-      </w:r>
-      <w:proofErr w:type="spellStart"/>
-      <w:r>
-        <w:t>tck</w:t>
-      </w:r>
-      <w:proofErr w:type="spellEnd"/>
-      <w:r>
-        <w:t>)</w:t>
-      </w:r>
-    </w:p>
-    <w:p/>
-    <w:p>
-      <w:r>
-        <w:t>Fourier analysis</w:t>
-      </w:r>
-    </w:p>
-    <w:p>
-      <w:proofErr w:type="gramStart"/>
-      <w:r>
-        <w:t>discrete</w:t>
-      </w:r>
-      <w:proofErr w:type="gramEnd"/>
-      <w:r>
-        <w:t xml:space="preserve"> Fourier transform (DFT)</w:t>
-      </w:r>
-    </w:p>
-    <w:p>
-      <w:r>
-        <w:t>Fast Fourier Transform (FFT)</w:t>
-      </w:r>
-    </w:p>
-    <w:p>
-      <w:r>
-        <w:t xml:space="preserve">&gt;&gt;&gt; </w:t>
-      </w:r>
-      <w:proofErr w:type="gramStart"/>
-      <w:r>
-        <w:t>from</w:t>
-      </w:r>
-      <w:proofErr w:type="gramEnd"/>
-      <w:r>
-        <w:t xml:space="preserve"> </w:t>
-      </w:r>
-      <w:proofErr w:type="spellStart"/>
-      <w:r>
-        <w:t>scipy.fftpack</w:t>
-      </w:r>
-      <w:proofErr w:type="spellEnd"/>
-      <w:r>
-        <w:t xml:space="preserve"> import </w:t>
-      </w:r>
-      <w:proofErr w:type="spellStart"/>
-      <w:r>
-        <w:t>fft</w:t>
-      </w:r>
-      <w:proofErr w:type="spellEnd"/>
-      <w:r>
-        <w:t xml:space="preserve">, </w:t>
-      </w:r>
-      <w:proofErr w:type="spellStart"/>
-      <w:r>
-        <w:t>ifft</w:t>
-      </w:r>
-      <w:proofErr w:type="spellEnd"/>
-    </w:p>
-    <w:p>
-      <w:r>
-        <w:t xml:space="preserve">&gt;&gt;&gt; x = </w:t>
-      </w:r>
-      <w:proofErr w:type="spellStart"/>
-      <w:proofErr w:type="gramStart"/>
-      <w:r>
-        <w:t>np.array</w:t>
-      </w:r>
-      <w:proofErr w:type="spellEnd"/>
-      <w:r>
-        <w:t>(</w:t>
-      </w:r>
-      <w:proofErr w:type="gramEnd"/>
-      <w:r>
-        <w:t>[1.0, 2.0, 1.0, -1.0, 1.5])</w:t>
-      </w:r>
-    </w:p>
-    <w:p>
-      <w:r>
-        <w:t xml:space="preserve">&gt;&gt;&gt; y = </w:t>
-      </w:r>
-      <w:proofErr w:type="spellStart"/>
-      <w:r>
-        <w:t>fft</w:t>
-      </w:r>
-      <w:proofErr w:type="spellEnd"/>
-      <w:r>
-        <w:t>(x)</w:t>
-      </w:r>
-    </w:p>
-    <w:p>
-      <w:r>
-        <w:t xml:space="preserve">&gt;&gt;&gt; </w:t>
-      </w:r>
       <w:proofErr w:type="spellStart"/>
       <w:proofErr w:type="gramStart"/>
       <w:r>
@@ -11002,7 +11986,11 @@
       </w:r>
       <w:proofErr w:type="gramEnd"/>
       <w:r>
-        <w:t xml:space="preserve"> random variables and discrete random variables . Over 80 continuous random variables (RVs) and 10 discrete random variables</w:t>
+        <w:t xml:space="preserve"> random variables and discrete random variables . Over 80 continuous random variables </w:t>
+      </w:r>
+      <w:r>
+        <w:lastRenderedPageBreak/>
+        <w:t>(RVs) and 10 discrete random variables</w:t>
       </w:r>
     </w:p>
     <w:p>
@@ -11290,7 +12278,6 @@
       <w:proofErr w:type="spellStart"/>
       <w:proofErr w:type="gramStart"/>
       <w:r>
-        <w:lastRenderedPageBreak/>
         <w:t>plt.subplot</w:t>
       </w:r>
       <w:proofErr w:type="spellEnd"/>
@@ -11508,13 +12495,13 @@
       <w:pPr>
         <w:pStyle w:val="Heading2"/>
       </w:pPr>
-      <w:bookmarkStart w:id="16" w:name="_Toc473210718"/>
+      <w:bookmarkStart w:id="18" w:name="_Toc474419661"/>
       <w:proofErr w:type="spellStart"/>
       <w:proofErr w:type="gramStart"/>
       <w:r>
         <w:t>matplotlib</w:t>
       </w:r>
-      <w:bookmarkEnd w:id="16"/>
+      <w:bookmarkEnd w:id="18"/>
       <w:proofErr w:type="spellEnd"/>
       <w:proofErr w:type="gramEnd"/>
     </w:p>
@@ -11834,7 +12821,6 @@
       <w:proofErr w:type="spellStart"/>
       <w:proofErr w:type="gramStart"/>
       <w:r>
-        <w:lastRenderedPageBreak/>
         <w:t>def</w:t>
       </w:r>
       <w:proofErr w:type="spellEnd"/>
@@ -12051,7 +13037,7 @@
       </w:r>
     </w:p>
     <w:p>
-      <w:hyperlink r:id="rId21" w:history="1">
+      <w:hyperlink r:id="rId31" w:history="1">
         <w:r>
           <w:rPr>
             <w:rStyle w:val="Hyperlink"/>
@@ -12065,12 +13051,13 @@
       <w:pPr>
         <w:pStyle w:val="Heading2"/>
       </w:pPr>
-      <w:bookmarkStart w:id="17" w:name="_Toc473210719"/>
-      <w:proofErr w:type="gramStart"/>
-      <w:r>
+      <w:bookmarkStart w:id="19" w:name="_Toc474419662"/>
+      <w:proofErr w:type="gramStart"/>
+      <w:r>
+        <w:lastRenderedPageBreak/>
         <w:t>pandas</w:t>
       </w:r>
-      <w:bookmarkEnd w:id="17"/>
+      <w:bookmarkEnd w:id="19"/>
       <w:proofErr w:type="gramEnd"/>
     </w:p>
     <w:p>
@@ -12424,7 +13411,6 @@
     <w:p/>
     <w:p>
       <w:r>
-        <w:lastRenderedPageBreak/>
         <w:t>Boolean Indexing</w:t>
       </w:r>
     </w:p>
@@ -12724,6 +13710,7 @@
         <w:rPr>
           <w:rFonts w:hint="eastAsia"/>
         </w:rPr>
+        <w:lastRenderedPageBreak/>
         <w:t>s.value_counts</w:t>
       </w:r>
       <w:proofErr w:type="spellEnd"/>
@@ -13139,7 +14126,6 @@
     <w:p>
       <w:proofErr w:type="spellStart"/>
       <w:r>
-        <w:lastRenderedPageBreak/>
         <w:t>pd.read_</w:t>
       </w:r>
       <w:proofErr w:type="gramStart"/>
@@ -13176,12 +14162,12 @@
       <w:pPr>
         <w:pStyle w:val="Heading2"/>
       </w:pPr>
-      <w:bookmarkStart w:id="18" w:name="_Toc473210720"/>
+      <w:bookmarkStart w:id="20" w:name="_Toc474419663"/>
       <w:proofErr w:type="spellStart"/>
       <w:r>
         <w:t>SymPy</w:t>
       </w:r>
-      <w:bookmarkEnd w:id="18"/>
+      <w:bookmarkEnd w:id="20"/>
       <w:proofErr w:type="spellEnd"/>
     </w:p>
     <w:p>
@@ -13286,6 +14272,7 @@
     <w:p>
       <w:proofErr w:type="gramStart"/>
       <w:r>
+        <w:lastRenderedPageBreak/>
         <w:t>import</w:t>
       </w:r>
       <w:proofErr w:type="gramEnd"/>
@@ -13595,199 +14582,199 @@
     <w:p>
       <w:proofErr w:type="spellStart"/>
       <w:r>
+        <w:t>str_expr</w:t>
+      </w:r>
+      <w:proofErr w:type="spellEnd"/>
+      <w:r>
+        <w:t xml:space="preserve"> = "x**2 + 3*x - 1/2"</w:t>
+      </w:r>
+    </w:p>
+    <w:p>
+      <w:proofErr w:type="gramStart"/>
+      <w:r>
+        <w:t>expr</w:t>
+      </w:r>
+      <w:proofErr w:type="gramEnd"/>
+      <w:r>
+        <w:t xml:space="preserve"> = </w:t>
+      </w:r>
+      <w:proofErr w:type="spellStart"/>
+      <w:r>
+        <w:t>sympify</w:t>
+      </w:r>
+      <w:proofErr w:type="spellEnd"/>
+      <w:r>
+        <w:t>(</w:t>
+      </w:r>
+      <w:proofErr w:type="spellStart"/>
+      <w:r>
+        <w:t>str_expr</w:t>
+      </w:r>
+      <w:proofErr w:type="spellEnd"/>
+      <w:r>
+        <w:t>)</w:t>
+      </w:r>
+      <w:r>
+        <w:tab/>
+      </w:r>
+    </w:p>
+    <w:p/>
+    <w:p>
+      <w:proofErr w:type="gramStart"/>
+      <w:r>
+        <w:t>convert</w:t>
+      </w:r>
+      <w:proofErr w:type="gramEnd"/>
+      <w:r>
+        <w:t xml:space="preserve"> a </w:t>
+      </w:r>
+      <w:proofErr w:type="spellStart"/>
+      <w:r>
+        <w:t>SymPy</w:t>
+      </w:r>
+      <w:proofErr w:type="spellEnd"/>
+      <w:r>
+        <w:t xml:space="preserve"> expression to an expression</w:t>
+      </w:r>
+    </w:p>
+    <w:p>
+      <w:proofErr w:type="gramStart"/>
+      <w:r>
+        <w:t>expr</w:t>
+      </w:r>
+      <w:proofErr w:type="gramEnd"/>
+      <w:r>
+        <w:t xml:space="preserve"> = sin(x)</w:t>
+      </w:r>
+    </w:p>
+    <w:p>
+      <w:r>
+        <w:t xml:space="preserve">f = </w:t>
+      </w:r>
+      <w:proofErr w:type="spellStart"/>
+      <w:r>
+        <w:t>lambdify</w:t>
+      </w:r>
+      <w:proofErr w:type="spellEnd"/>
+      <w:r>
+        <w:t>(x, expr, "</w:t>
+      </w:r>
+      <w:proofErr w:type="spellStart"/>
+      <w:r>
+        <w:t>numpy</w:t>
+      </w:r>
+      <w:proofErr w:type="spellEnd"/>
+      <w:r>
+        <w:t>")</w:t>
+      </w:r>
+    </w:p>
+    <w:p>
+      <w:proofErr w:type="gramStart"/>
+      <w:r>
+        <w:t>f(</w:t>
+      </w:r>
+      <w:proofErr w:type="spellStart"/>
+      <w:proofErr w:type="gramEnd"/>
+      <w:r>
+        <w:t>numpy.arange</w:t>
+      </w:r>
+      <w:proofErr w:type="spellEnd"/>
+      <w:r>
+        <w:t>(10))</w:t>
+      </w:r>
+    </w:p>
+    <w:p/>
+    <w:p>
+      <w:r>
+        <w:t>Simplification</w:t>
+      </w:r>
+    </w:p>
+    <w:p>
+      <w:proofErr w:type="gramStart"/>
+      <w:r>
+        <w:t>uses</w:t>
+      </w:r>
+      <w:proofErr w:type="gramEnd"/>
+      <w:r>
+        <w:t xml:space="preserve"> heuristics to determine the simplest result</w:t>
+      </w:r>
+    </w:p>
+    <w:p>
+      <w:r>
+        <w:t xml:space="preserve">&gt;&gt;&gt; </w:t>
+      </w:r>
+      <w:proofErr w:type="gramStart"/>
+      <w:r>
+        <w:t>simplify(</w:t>
+      </w:r>
+      <w:proofErr w:type="gramEnd"/>
+      <w:r>
+        <w:t>sin(x)**2 + cos(x)**2)</w:t>
+      </w:r>
+    </w:p>
+    <w:p>
+      <w:r>
+        <w:t xml:space="preserve">&gt;&gt;&gt; </w:t>
+      </w:r>
+      <w:proofErr w:type="gramStart"/>
+      <w:r>
+        <w:t>simplify(</w:t>
+      </w:r>
+      <w:proofErr w:type="gramEnd"/>
+      <w:r>
+        <w:t>(x**3 + x**2 - x - 1)/(x**2 + 2*x + 1))</w:t>
+      </w:r>
+    </w:p>
+    <w:p/>
+    <w:p>
+      <w:r>
+        <w:t>Polynomial/Rational Function Simplification</w:t>
+      </w:r>
+    </w:p>
+    <w:p>
+      <w:proofErr w:type="gramStart"/>
+      <w:r>
+        <w:t>x</w:t>
+      </w:r>
+      <w:proofErr w:type="gramEnd"/>
+      <w:r>
+        <w:t>, y =symbols('x y z')</w:t>
+      </w:r>
+    </w:p>
+    <w:p>
+      <w:r>
+        <w:t xml:space="preserve">&gt;&gt;&gt; </w:t>
+      </w:r>
+      <w:proofErr w:type="gramStart"/>
+      <w:r>
+        <w:t>expand(</w:t>
+      </w:r>
+      <w:proofErr w:type="gramEnd"/>
+      <w:r>
+        <w:t>(x + 1)**2)</w:t>
+      </w:r>
+    </w:p>
+    <w:p>
+      <w:r>
+        <w:t xml:space="preserve">&gt;&gt;&gt; </w:t>
+      </w:r>
+      <w:proofErr w:type="gramStart"/>
+      <w:r>
+        <w:t>factor(</w:t>
+      </w:r>
+      <w:proofErr w:type="gramEnd"/>
+      <w:r>
+        <w:t>x**2*z + 4*x*y*z + 4*y**2*z)</w:t>
+      </w:r>
+      <w:r>
+        <w:tab/>
+      </w:r>
+    </w:p>
+    <w:p/>
+    <w:p>
+      <w:proofErr w:type="spellStart"/>
+      <w:r>
         <w:lastRenderedPageBreak/>
-        <w:t>str_expr</w:t>
-      </w:r>
-      <w:proofErr w:type="spellEnd"/>
-      <w:r>
-        <w:t xml:space="preserve"> = "x**2 + 3*x - 1/2"</w:t>
-      </w:r>
-    </w:p>
-    <w:p>
-      <w:proofErr w:type="gramStart"/>
-      <w:r>
-        <w:t>expr</w:t>
-      </w:r>
-      <w:proofErr w:type="gramEnd"/>
-      <w:r>
-        <w:t xml:space="preserve"> = </w:t>
-      </w:r>
-      <w:proofErr w:type="spellStart"/>
-      <w:r>
-        <w:t>sympify</w:t>
-      </w:r>
-      <w:proofErr w:type="spellEnd"/>
-      <w:r>
-        <w:t>(</w:t>
-      </w:r>
-      <w:proofErr w:type="spellStart"/>
-      <w:r>
-        <w:t>str_expr</w:t>
-      </w:r>
-      <w:proofErr w:type="spellEnd"/>
-      <w:r>
-        <w:t>)</w:t>
-      </w:r>
-      <w:r>
-        <w:tab/>
-      </w:r>
-    </w:p>
-    <w:p/>
-    <w:p>
-      <w:proofErr w:type="gramStart"/>
-      <w:r>
-        <w:t>convert</w:t>
-      </w:r>
-      <w:proofErr w:type="gramEnd"/>
-      <w:r>
-        <w:t xml:space="preserve"> a </w:t>
-      </w:r>
-      <w:proofErr w:type="spellStart"/>
-      <w:r>
-        <w:t>SymPy</w:t>
-      </w:r>
-      <w:proofErr w:type="spellEnd"/>
-      <w:r>
-        <w:t xml:space="preserve"> expression to an expression</w:t>
-      </w:r>
-    </w:p>
-    <w:p>
-      <w:proofErr w:type="gramStart"/>
-      <w:r>
-        <w:t>expr</w:t>
-      </w:r>
-      <w:proofErr w:type="gramEnd"/>
-      <w:r>
-        <w:t xml:space="preserve"> = sin(x)</w:t>
-      </w:r>
-    </w:p>
-    <w:p>
-      <w:r>
-        <w:t xml:space="preserve">f = </w:t>
-      </w:r>
-      <w:proofErr w:type="spellStart"/>
-      <w:r>
-        <w:t>lambdify</w:t>
-      </w:r>
-      <w:proofErr w:type="spellEnd"/>
-      <w:r>
-        <w:t>(x, expr, "</w:t>
-      </w:r>
-      <w:proofErr w:type="spellStart"/>
-      <w:r>
-        <w:t>numpy</w:t>
-      </w:r>
-      <w:proofErr w:type="spellEnd"/>
-      <w:r>
-        <w:t>")</w:t>
-      </w:r>
-    </w:p>
-    <w:p>
-      <w:proofErr w:type="gramStart"/>
-      <w:r>
-        <w:t>f(</w:t>
-      </w:r>
-      <w:proofErr w:type="spellStart"/>
-      <w:proofErr w:type="gramEnd"/>
-      <w:r>
-        <w:t>numpy.arange</w:t>
-      </w:r>
-      <w:proofErr w:type="spellEnd"/>
-      <w:r>
-        <w:t>(10))</w:t>
-      </w:r>
-    </w:p>
-    <w:p/>
-    <w:p>
-      <w:r>
-        <w:t>Simplification</w:t>
-      </w:r>
-    </w:p>
-    <w:p>
-      <w:proofErr w:type="gramStart"/>
-      <w:r>
-        <w:t>uses</w:t>
-      </w:r>
-      <w:proofErr w:type="gramEnd"/>
-      <w:r>
-        <w:t xml:space="preserve"> heuristics to determine the simplest result</w:t>
-      </w:r>
-    </w:p>
-    <w:p>
-      <w:r>
-        <w:t xml:space="preserve">&gt;&gt;&gt; </w:t>
-      </w:r>
-      <w:proofErr w:type="gramStart"/>
-      <w:r>
-        <w:t>simplify(</w:t>
-      </w:r>
-      <w:proofErr w:type="gramEnd"/>
-      <w:r>
-        <w:t>sin(x)**2 + cos(x)**2)</w:t>
-      </w:r>
-    </w:p>
-    <w:p>
-      <w:r>
-        <w:t xml:space="preserve">&gt;&gt;&gt; </w:t>
-      </w:r>
-      <w:proofErr w:type="gramStart"/>
-      <w:r>
-        <w:t>simplify(</w:t>
-      </w:r>
-      <w:proofErr w:type="gramEnd"/>
-      <w:r>
-        <w:t>(x**3 + x**2 - x - 1)/(x**2 + 2*x + 1))</w:t>
-      </w:r>
-    </w:p>
-    <w:p/>
-    <w:p>
-      <w:r>
-        <w:t>Polynomial/Rational Function Simplification</w:t>
-      </w:r>
-    </w:p>
-    <w:p>
-      <w:proofErr w:type="gramStart"/>
-      <w:r>
-        <w:t>x</w:t>
-      </w:r>
-      <w:proofErr w:type="gramEnd"/>
-      <w:r>
-        <w:t>, y =symbols('x y z')</w:t>
-      </w:r>
-    </w:p>
-    <w:p>
-      <w:r>
-        <w:t xml:space="preserve">&gt;&gt;&gt; </w:t>
-      </w:r>
-      <w:proofErr w:type="gramStart"/>
-      <w:r>
-        <w:t>expand(</w:t>
-      </w:r>
-      <w:proofErr w:type="gramEnd"/>
-      <w:r>
-        <w:t>(x + 1)**2)</w:t>
-      </w:r>
-    </w:p>
-    <w:p>
-      <w:r>
-        <w:t xml:space="preserve">&gt;&gt;&gt; </w:t>
-      </w:r>
-      <w:proofErr w:type="gramStart"/>
-      <w:r>
-        <w:t>factor(</w:t>
-      </w:r>
-      <w:proofErr w:type="gramEnd"/>
-      <w:r>
-        <w:t>x**2*z + 4*x*y*z + 4*y**2*z)</w:t>
-      </w:r>
-      <w:r>
-        <w:tab/>
-      </w:r>
-    </w:p>
-    <w:p/>
-    <w:p>
-      <w:proofErr w:type="spellStart"/>
-      <w:r>
         <w:t>expr.coeff</w:t>
       </w:r>
       <w:proofErr w:type="spellEnd"/>
@@ -14510,6 +15497,92 @@
 <file path=word/numbering.xml><?xml version="1.0" encoding="utf-8"?>
 <w:numbering xmlns:wpc="http://schemas.microsoft.com/office/word/2010/wordprocessingCanvas" xmlns:mc="http://schemas.openxmlformats.org/markup-compatibility/2006" xmlns:o="urn:schemas-microsoft-com:office:office" xmlns:r="http://schemas.openxmlformats.org/officeDocument/2006/relationships" xmlns:m="http://schemas.openxmlformats.org/officeDocument/2006/math" xmlns:v="urn:schemas-microsoft-com:vml" xmlns:wp14="http://schemas.microsoft.com/office/word/2010/wordprocessingDrawing" xmlns:wp="http://schemas.openxmlformats.org/drawingml/2006/wordprocessingDrawing" xmlns:w10="urn:schemas-microsoft-com:office:word" xmlns:w="http://schemas.openxmlformats.org/wordprocessingml/2006/main" xmlns:w14="http://schemas.microsoft.com/office/word/2010/wordml" xmlns:w15="http://schemas.microsoft.com/office/word/2012/wordml" xmlns:wpg="http://schemas.microsoft.com/office/word/2010/wordprocessingGroup" xmlns:wpi="http://schemas.microsoft.com/office/word/2010/wordprocessingInk" xmlns:wne="http://schemas.microsoft.com/office/word/2006/wordml" xmlns:wps="http://schemas.microsoft.com/office/word/2010/wordprocessingShape" mc:Ignorable="w14 w15 wp14">
   <w:abstractNum w:abstractNumId="0" w15:restartNumberingAfterBreak="0">
+    <w:nsid w:val="079B79EE"/>
+    <w:multiLevelType w:val="hybridMultilevel"/>
+    <w:tmpl w:val="ED16FE8E"/>
+    <w:lvl w:ilvl="0" w:tplc="0409000F">
+      <w:start w:val="1"/>
+      <w:numFmt w:val="decimal"/>
+      <w:lvlText w:val="%1."/>
+      <w:lvlJc w:val="left"/>
+      <w:pPr>
+        <w:ind w:left="420" w:hanging="420"/>
+      </w:pPr>
+    </w:lvl>
+    <w:lvl w:ilvl="1" w:tplc="04090019" w:tentative="1">
+      <w:start w:val="1"/>
+      <w:numFmt w:val="lowerLetter"/>
+      <w:lvlText w:val="%2)"/>
+      <w:lvlJc w:val="left"/>
+      <w:pPr>
+        <w:ind w:left="840" w:hanging="420"/>
+      </w:pPr>
+    </w:lvl>
+    <w:lvl w:ilvl="2" w:tplc="0409001B" w:tentative="1">
+      <w:start w:val="1"/>
+      <w:numFmt w:val="lowerRoman"/>
+      <w:lvlText w:val="%3."/>
+      <w:lvlJc w:val="right"/>
+      <w:pPr>
+        <w:ind w:left="1260" w:hanging="420"/>
+      </w:pPr>
+    </w:lvl>
+    <w:lvl w:ilvl="3" w:tplc="0409000F" w:tentative="1">
+      <w:start w:val="1"/>
+      <w:numFmt w:val="decimal"/>
+      <w:lvlText w:val="%4."/>
+      <w:lvlJc w:val="left"/>
+      <w:pPr>
+        <w:ind w:left="1680" w:hanging="420"/>
+      </w:pPr>
+    </w:lvl>
+    <w:lvl w:ilvl="4" w:tplc="04090019" w:tentative="1">
+      <w:start w:val="1"/>
+      <w:numFmt w:val="lowerLetter"/>
+      <w:lvlText w:val="%5)"/>
+      <w:lvlJc w:val="left"/>
+      <w:pPr>
+        <w:ind w:left="2100" w:hanging="420"/>
+      </w:pPr>
+    </w:lvl>
+    <w:lvl w:ilvl="5" w:tplc="0409001B" w:tentative="1">
+      <w:start w:val="1"/>
+      <w:numFmt w:val="lowerRoman"/>
+      <w:lvlText w:val="%6."/>
+      <w:lvlJc w:val="right"/>
+      <w:pPr>
+        <w:ind w:left="2520" w:hanging="420"/>
+      </w:pPr>
+    </w:lvl>
+    <w:lvl w:ilvl="6" w:tplc="0409000F" w:tentative="1">
+      <w:start w:val="1"/>
+      <w:numFmt w:val="decimal"/>
+      <w:lvlText w:val="%7."/>
+      <w:lvlJc w:val="left"/>
+      <w:pPr>
+        <w:ind w:left="2940" w:hanging="420"/>
+      </w:pPr>
+    </w:lvl>
+    <w:lvl w:ilvl="7" w:tplc="04090019" w:tentative="1">
+      <w:start w:val="1"/>
+      <w:numFmt w:val="lowerLetter"/>
+      <w:lvlText w:val="%8)"/>
+      <w:lvlJc w:val="left"/>
+      <w:pPr>
+        <w:ind w:left="3360" w:hanging="420"/>
+      </w:pPr>
+    </w:lvl>
+    <w:lvl w:ilvl="8" w:tplc="0409001B" w:tentative="1">
+      <w:start w:val="1"/>
+      <w:numFmt w:val="lowerRoman"/>
+      <w:lvlText w:val="%9."/>
+      <w:lvlJc w:val="right"/>
+      <w:pPr>
+        <w:ind w:left="3780" w:hanging="420"/>
+      </w:pPr>
+    </w:lvl>
+  </w:abstractNum>
+  <w:abstractNum w:abstractNumId="1" w15:restartNumberingAfterBreak="0">
     <w:nsid w:val="1A0971B9"/>
     <w:multiLevelType w:val="hybridMultilevel"/>
     <w:tmpl w:val="249E0E0C"/>
@@ -14598,7 +15671,93 @@
       </w:pPr>
     </w:lvl>
   </w:abstractNum>
-  <w:abstractNum w:abstractNumId="1" w15:restartNumberingAfterBreak="0">
+  <w:abstractNum w:abstractNumId="2" w15:restartNumberingAfterBreak="0">
+    <w:nsid w:val="2772743E"/>
+    <w:multiLevelType w:val="hybridMultilevel"/>
+    <w:tmpl w:val="7CA8CF1A"/>
+    <w:lvl w:ilvl="0" w:tplc="0409000F">
+      <w:start w:val="1"/>
+      <w:numFmt w:val="decimal"/>
+      <w:lvlText w:val="%1."/>
+      <w:lvlJc w:val="left"/>
+      <w:pPr>
+        <w:ind w:left="420" w:hanging="420"/>
+      </w:pPr>
+    </w:lvl>
+    <w:lvl w:ilvl="1" w:tplc="04090019" w:tentative="1">
+      <w:start w:val="1"/>
+      <w:numFmt w:val="lowerLetter"/>
+      <w:lvlText w:val="%2)"/>
+      <w:lvlJc w:val="left"/>
+      <w:pPr>
+        <w:ind w:left="840" w:hanging="420"/>
+      </w:pPr>
+    </w:lvl>
+    <w:lvl w:ilvl="2" w:tplc="0409001B" w:tentative="1">
+      <w:start w:val="1"/>
+      <w:numFmt w:val="lowerRoman"/>
+      <w:lvlText w:val="%3."/>
+      <w:lvlJc w:val="right"/>
+      <w:pPr>
+        <w:ind w:left="1260" w:hanging="420"/>
+      </w:pPr>
+    </w:lvl>
+    <w:lvl w:ilvl="3" w:tplc="0409000F" w:tentative="1">
+      <w:start w:val="1"/>
+      <w:numFmt w:val="decimal"/>
+      <w:lvlText w:val="%4."/>
+      <w:lvlJc w:val="left"/>
+      <w:pPr>
+        <w:ind w:left="1680" w:hanging="420"/>
+      </w:pPr>
+    </w:lvl>
+    <w:lvl w:ilvl="4" w:tplc="04090019" w:tentative="1">
+      <w:start w:val="1"/>
+      <w:numFmt w:val="lowerLetter"/>
+      <w:lvlText w:val="%5)"/>
+      <w:lvlJc w:val="left"/>
+      <w:pPr>
+        <w:ind w:left="2100" w:hanging="420"/>
+      </w:pPr>
+    </w:lvl>
+    <w:lvl w:ilvl="5" w:tplc="0409001B" w:tentative="1">
+      <w:start w:val="1"/>
+      <w:numFmt w:val="lowerRoman"/>
+      <w:lvlText w:val="%6."/>
+      <w:lvlJc w:val="right"/>
+      <w:pPr>
+        <w:ind w:left="2520" w:hanging="420"/>
+      </w:pPr>
+    </w:lvl>
+    <w:lvl w:ilvl="6" w:tplc="0409000F" w:tentative="1">
+      <w:start w:val="1"/>
+      <w:numFmt w:val="decimal"/>
+      <w:lvlText w:val="%7."/>
+      <w:lvlJc w:val="left"/>
+      <w:pPr>
+        <w:ind w:left="2940" w:hanging="420"/>
+      </w:pPr>
+    </w:lvl>
+    <w:lvl w:ilvl="7" w:tplc="04090019" w:tentative="1">
+      <w:start w:val="1"/>
+      <w:numFmt w:val="lowerLetter"/>
+      <w:lvlText w:val="%8)"/>
+      <w:lvlJc w:val="left"/>
+      <w:pPr>
+        <w:ind w:left="3360" w:hanging="420"/>
+      </w:pPr>
+    </w:lvl>
+    <w:lvl w:ilvl="8" w:tplc="0409001B" w:tentative="1">
+      <w:start w:val="1"/>
+      <w:numFmt w:val="lowerRoman"/>
+      <w:lvlText w:val="%9."/>
+      <w:lvlJc w:val="right"/>
+      <w:pPr>
+        <w:ind w:left="3780" w:hanging="420"/>
+      </w:pPr>
+    </w:lvl>
+  </w:abstractNum>
+  <w:abstractNum w:abstractNumId="3" w15:restartNumberingAfterBreak="0">
     <w:nsid w:val="4B640B7A"/>
     <w:multiLevelType w:val="hybridMultilevel"/>
     <w:tmpl w:val="EF1CB482"/>
@@ -14684,7 +15843,7 @@
       </w:pPr>
     </w:lvl>
   </w:abstractNum>
-  <w:abstractNum w:abstractNumId="2" w15:restartNumberingAfterBreak="0">
+  <w:abstractNum w:abstractNumId="4" w15:restartNumberingAfterBreak="0">
     <w:nsid w:val="75B85917"/>
     <w:multiLevelType w:val="hybridMultilevel"/>
     <w:tmpl w:val="404C19D6"/>
@@ -14774,13 +15933,19 @@
     </w:lvl>
   </w:abstractNum>
   <w:num w:numId="1">
+    <w:abstractNumId w:val="3"/>
+  </w:num>
+  <w:num w:numId="2">
+    <w:abstractNumId w:val="4"/>
+  </w:num>
+  <w:num w:numId="3">
     <w:abstractNumId w:val="1"/>
   </w:num>
-  <w:num w:numId="2">
+  <w:num w:numId="4">
+    <w:abstractNumId w:val="0"/>
+  </w:num>
+  <w:num w:numId="5">
     <w:abstractNumId w:val="2"/>
-  </w:num>
-  <w:num w:numId="3">
-    <w:abstractNumId w:val="0"/>
   </w:num>
 </w:numbering>
 </file>
@@ -15667,7 +16832,7 @@
 </file>
 
 <file path=customXml/itemProps1.xml><?xml version="1.0" encoding="utf-8"?>
-<ds:datastoreItem xmlns:ds="http://schemas.openxmlformats.org/officeDocument/2006/customXml" ds:itemID="{8FFB43DA-08EB-4BBF-ABBF-EE63F6196D1B}">
+<ds:datastoreItem xmlns:ds="http://schemas.openxmlformats.org/officeDocument/2006/customXml" ds:itemID="{9CFD1058-F7F2-49F0-A874-9F902EE83092}">
   <ds:schemaRefs>
     <ds:schemaRef ds:uri="http://schemas.openxmlformats.org/officeDocument/2006/bibliography"/>
   </ds:schemaRefs>

--- a/DeepLearning.docx
+++ b/DeepLearning.docx
@@ -508,21 +508,7 @@
                 <w:rStyle w:val="Hyperlink"/>
                 <w:noProof/>
               </w:rPr>
-              <w:t>RN</w:t>
-            </w:r>
-            <w:r>
-              <w:rPr>
-                <w:rStyle w:val="Hyperlink"/>
-                <w:noProof/>
-              </w:rPr>
-              <w:t>N</w:t>
-            </w:r>
-            <w:r>
-              <w:rPr>
-                <w:rStyle w:val="Hyperlink"/>
-                <w:noProof/>
-              </w:rPr>
-              <w:t xml:space="preserve"> (Recurrent Neural Network)</w:t>
+              <w:t>RNN (Recurrent Neural Network)</w:t>
             </w:r>
             <w:r>
               <w:rPr>
@@ -2016,11 +2002,125 @@
       </w:r>
     </w:p>
     <w:p/>
+    <w:p/>
+    <w:p>
+      <w:pPr>
+        <w:rPr>
+          <w:rFonts w:hint="eastAsia"/>
+        </w:rPr>
+      </w:pPr>
+      <w:r>
+        <w:rPr>
+          <w:rFonts w:hint="eastAsia"/>
+        </w:rPr>
+        <w:t>Introduction to Deep Learning Algorithms</w:t>
+      </w:r>
+    </w:p>
+    <w:p>
+      <w:r>
+        <w:t>Traditional feedforward neural networks can be considered to have depth equal to the number of layers (i.e. the number of hidden layers plus 1, for the output layer). Support Vector Machines (SVMs) have depth 2 (one for the kernel outputs or for the feature space, and one for the linear combination producing the output).</w:t>
+      </w:r>
+    </w:p>
+    <w:p>
+      <w:r>
+        <w:t>Motivations for Deep Architectures</w:t>
+      </w:r>
+    </w:p>
+    <w:p>
+      <w:pPr>
+        <w:pStyle w:val="ListParagraph"/>
+        <w:numPr>
+          <w:ilvl w:val="0"/>
+          <w:numId w:val="6"/>
+        </w:numPr>
+        <w:ind w:firstLineChars="0"/>
+      </w:pPr>
+      <w:r>
+        <w:t>Insufficient depth can hurt</w:t>
+      </w:r>
+    </w:p>
+    <w:p>
+      <w:r>
+        <w:t xml:space="preserve">Depth 2 is enough in many cases (e.g. logical gates, formal [threshold] neurons, sigmoid-neurons, Radial Basis Function [RBF] units like in SVMs) to represent any function with a given target accuracy. But this may come with a price: that the required number of nodes in the graph may grow very large. </w:t>
+      </w:r>
+    </w:p>
+    <w:p>
+      <w:pPr>
+        <w:pStyle w:val="ListParagraph"/>
+        <w:numPr>
+          <w:ilvl w:val="0"/>
+          <w:numId w:val="6"/>
+        </w:numPr>
+        <w:ind w:firstLineChars="0"/>
+      </w:pPr>
+      <w:r>
+        <w:t>The brain has a deep architecture</w:t>
+      </w:r>
+    </w:p>
+    <w:p>
+      <w:pPr>
+        <w:pStyle w:val="ListParagraph"/>
+        <w:numPr>
+          <w:ilvl w:val="0"/>
+          <w:numId w:val="6"/>
+        </w:numPr>
+        <w:ind w:firstLineChars="0"/>
+      </w:pPr>
+      <w:r>
+        <w:t>Cognitive processes seem deep</w:t>
+      </w:r>
+    </w:p>
+    <w:p>
+      <w:r>
+        <w:t>Humans organize their ideas and concepts hierarchically.</w:t>
+      </w:r>
+    </w:p>
+    <w:p>
+      <w:r>
+        <w:t>Humans first learn simpler concepts and then compose them to represent more abstract ones.</w:t>
+      </w:r>
+    </w:p>
+    <w:p>
+      <w:r>
+        <w:t>Engineers break-up solutions into multiple levels of abstraction and processing</w:t>
+      </w:r>
+    </w:p>
+    <w:p/>
+    <w:p>
+      <w:r>
+        <w:t>Deep Learning Tutorial</w:t>
+      </w:r>
+    </w:p>
+    <w:p>
+      <w:r>
+        <w:t>Training set</w:t>
+      </w:r>
+    </w:p>
+    <w:p>
+      <w:r>
+        <w:t>Validation set (perform model selection and hyper-parameter selection)</w:t>
+      </w:r>
+    </w:p>
+    <w:p>
+      <w:r>
+        <w:t>Test set (evaluate the final generalization error and compare different algorithms)</w:t>
+      </w:r>
+      <w:bookmarkStart w:id="3" w:name="_GoBack"/>
+      <w:bookmarkEnd w:id="3"/>
+    </w:p>
+    <w:p/>
+    <w:p>
+      <w:pPr>
+        <w:rPr>
+          <w:rFonts w:hint="eastAsia"/>
+        </w:rPr>
+      </w:pPr>
+    </w:p>
     <w:p>
       <w:pPr>
         <w:pStyle w:val="Heading1"/>
       </w:pPr>
-      <w:bookmarkStart w:id="3" w:name="_Toc474419647"/>
+      <w:bookmarkStart w:id="4" w:name="_Toc474419647"/>
       <w:r>
         <w:rPr>
           <w:rFonts w:hint="eastAsia"/>
@@ -2048,7 +2148,7 @@
       <w:r>
         <w:t>宏毅</w:t>
       </w:r>
-      <w:bookmarkEnd w:id="3"/>
+      <w:bookmarkEnd w:id="4"/>
     </w:p>
     <w:p>
       <w:hyperlink r:id="rId8" w:history="1">
@@ -2067,12 +2167,11 @@
       <w:pPr>
         <w:pStyle w:val="Heading2"/>
       </w:pPr>
-      <w:bookmarkStart w:id="4" w:name="_Toc474419648"/>
-      <w:r>
-        <w:lastRenderedPageBreak/>
+      <w:bookmarkStart w:id="5" w:name="_Toc474419648"/>
+      <w:r>
         <w:t>NN</w:t>
       </w:r>
-      <w:bookmarkEnd w:id="4"/>
+      <w:bookmarkEnd w:id="5"/>
     </w:p>
     <w:p>
       <w:r>
@@ -2406,6 +2505,7 @@
         <w:rPr>
           <w:rFonts w:hint="eastAsia"/>
         </w:rPr>
+        <w:lastRenderedPageBreak/>
         <w:t>小</w:t>
       </w:r>
       <w:r>
@@ -2543,11 +2643,7 @@
         <w:t>Our brain prunes out the useless link between neurons</w:t>
       </w:r>
       <w:r>
-        <w:t xml:space="preserve">, doing the same thing to machine’s brain </w:t>
-      </w:r>
-      <w:r>
-        <w:lastRenderedPageBreak/>
-        <w:t>improves the performance</w:t>
+        <w:t>, doing the same thing to machine’s brain improves the performance</w:t>
       </w:r>
     </w:p>
     <w:p>
@@ -2570,7 +2666,6 @@
     <w:p>
       <w:pPr>
         <w:rPr>
-          <w:rFonts w:hint="eastAsia"/>
           <w:noProof/>
         </w:rPr>
       </w:pPr>
@@ -2765,11 +2860,10 @@
       <w:pPr>
         <w:pStyle w:val="Heading2"/>
         <w:rPr>
-          <w:rFonts w:hint="eastAsia"/>
           <w:noProof/>
         </w:rPr>
       </w:pPr>
-      <w:bookmarkStart w:id="5" w:name="_Toc474419649"/>
+      <w:bookmarkStart w:id="6" w:name="_Toc474419649"/>
       <w:r>
         <w:rPr>
           <w:rFonts w:hint="eastAsia"/>
@@ -2777,7 +2871,7 @@
         </w:rPr>
         <w:t>CNN</w:t>
       </w:r>
-      <w:bookmarkEnd w:id="5"/>
+      <w:bookmarkEnd w:id="6"/>
     </w:p>
     <w:p>
       <w:pPr>
@@ -2828,6 +2922,7 @@
         <w:rPr>
           <w:noProof/>
         </w:rPr>
+        <w:lastRenderedPageBreak/>
         <w:drawing>
           <wp:inline distT="0" distB="0" distL="0" distR="0" wp14:anchorId="1EBD5334" wp14:editId="36CD3F9E">
             <wp:extent cx="2397600" cy="1785600"/>
@@ -2912,16 +3007,10 @@
       </w:r>
     </w:p>
     <w:p>
-      <w:pPr>
-        <w:rPr>
-          <w:rFonts w:hint="eastAsia"/>
-        </w:rPr>
-      </w:pPr>
       <w:r>
         <w:rPr>
           <w:noProof/>
         </w:rPr>
-        <w:lastRenderedPageBreak/>
         <w:drawing>
           <wp:inline distT="0" distB="0" distL="0" distR="0" wp14:anchorId="1011FFB9" wp14:editId="1E2F93E2">
             <wp:extent cx="2397600" cy="1796400"/>
@@ -2959,30 +3048,22 @@
         </w:drawing>
       </w:r>
     </w:p>
-    <w:p>
-      <w:pPr>
-        <w:rPr>
-          <w:rFonts w:hint="eastAsia"/>
-        </w:rPr>
-      </w:pPr>
-    </w:p>
+    <w:p/>
     <w:p>
       <w:pPr>
         <w:pStyle w:val="Heading2"/>
       </w:pPr>
-      <w:bookmarkStart w:id="6" w:name="_Toc474419650"/>
-      <w:bookmarkStart w:id="7" w:name="_GoBack"/>
+      <w:bookmarkStart w:id="7" w:name="_Toc474419650"/>
+      <w:r>
+        <w:rPr>
+          <w:rFonts w:hint="eastAsia"/>
+        </w:rPr>
+        <w:t>RNN (Recurrent Neur</w:t>
+      </w:r>
+      <w:r>
+        <w:t>al Network)</w:t>
+      </w:r>
       <w:bookmarkEnd w:id="7"/>
-      <w:r>
-        <w:rPr>
-          <w:rFonts w:hint="eastAsia"/>
-        </w:rPr>
-        <w:t>RNN (Recurrent Neur</w:t>
-      </w:r>
-      <w:r>
-        <w:t>al Network)</w:t>
-      </w:r>
-      <w:bookmarkEnd w:id="6"/>
     </w:p>
     <w:p/>
     <w:p>
@@ -3057,7 +3138,11 @@
         <w:t xml:space="preserve">interpretation for the weights W is that each row of </w:t>
       </w:r>
       <w:r>
-        <w:t>W corresponds to a template (or sometimes also called a prototype) for one of the classes. The score of each class for an image is then obtained by comparing each template with the image using an inner product (or dot product) one by one to find the one that “fits” best. With this terminology, the linear classifier is doing template matching, where the templates are learned. Another way to think of it is that we are still effectively doing Nearest Neighbor, but instead of having thousands of training images we are only using a single image per class (although we will learn it, and it does not necessarily have to be one of the images in the training set), and we use the (negative) inner product as the distance instead of the L1 or L2 distance.</w:t>
+        <w:t xml:space="preserve">W corresponds to a template (or sometimes also called a prototype) for one of the classes. The score of each class for an image is then obtained by comparing each template with the image using an inner product (or dot product) one by one to find the one that “fits” best. With this terminology, the linear classifier is doing template matching, where the templates are learned. Another way to think of it is that we are still effectively doing Nearest Neighbor, but instead of having thousands of training images we are only using a single image per class (although we will learn it, and it does not necessarily have to be one of the images in the training set), and </w:t>
+      </w:r>
+      <w:r>
+        <w:lastRenderedPageBreak/>
+        <w:t>we use the (negative) inner product as the distance instead of the L1 or L2 distance.</w:t>
       </w:r>
     </w:p>
     <w:p>
@@ -3094,11 +3179,7 @@
         <w:t>classifier seems to have merged several modes into a single template which has to identify cars from all sides, and of all colors</w:t>
       </w:r>
       <w:r>
-        <w:t xml:space="preserve">. In particular, this template ended up being red, which hints that there are more red cars in the CIFAR-10 dataset than of any other color. The linear classifier is too weak to properly account for </w:t>
-      </w:r>
-      <w:r>
-        <w:lastRenderedPageBreak/>
-        <w:t xml:space="preserve">different-colored cars, but as we will see later neural networks will allow us to perform this task. Looking ahead a bit, a </w:t>
+        <w:t xml:space="preserve">. In particular, this template ended up being red, which hints that there are more red cars in the CIFAR-10 dataset than of any other color. The linear classifier is too weak to properly account for different-colored cars, but as we will see later neural networks will allow us to perform this task. Looking ahead a bit, a </w:t>
       </w:r>
       <w:r>
         <w:rPr>
@@ -3194,21 +3275,13 @@
     </w:p>
     <w:p/>
     <w:p>
-      <w:pPr>
-        <w:rPr>
-          <w:rFonts w:hint="eastAsia"/>
-        </w:rPr>
-      </w:pPr>
       <w:proofErr w:type="gramStart"/>
       <w:r>
         <w:t>linear</w:t>
       </w:r>
       <w:proofErr w:type="gramEnd"/>
       <w:r>
-        <w:t xml:space="preserve"> mapping -&gt; Neural Networks -</w:t>
-      </w:r>
-      <w:r>
-        <w:t>&gt; Convolutional Neural Networks</w:t>
+        <w:t xml:space="preserve"> mapping -&gt; Neural Networks -&gt; Convolutional Neural Networks</w:t>
       </w:r>
     </w:p>
     <w:p>
@@ -3258,11 +3331,6 @@
       </w:r>
     </w:p>
     <w:p>
-      <w:pPr>
-        <w:rPr>
-          <w:rFonts w:hint="eastAsia"/>
-        </w:rPr>
-      </w:pPr>
       <w:r>
         <w:rPr>
           <w:rFonts w:hint="eastAsia"/>
@@ -3336,6 +3404,7 @@
     <w:p>
       <w:proofErr w:type="spellStart"/>
       <w:r>
+        <w:lastRenderedPageBreak/>
         <w:t>Wtry</w:t>
       </w:r>
       <w:proofErr w:type="spellEnd"/>
@@ -3422,11 +3491,6 @@
       </w:r>
     </w:p>
     <w:p>
-      <w:pPr>
-        <w:rPr>
-          <w:rFonts w:hint="eastAsia"/>
-        </w:rPr>
-      </w:pPr>
       <w:r>
         <w:rPr>
           <w:rFonts w:hint="eastAsia"/>
@@ -3453,7 +3517,6 @@
     </w:p>
     <w:p>
       <w:r>
-        <w:lastRenderedPageBreak/>
         <w:t xml:space="preserve">Backpropagation </w:t>
       </w:r>
       <w:r>
@@ -3833,6 +3896,7 @@
         <w:rPr>
           <w:noProof/>
         </w:rPr>
+        <w:lastRenderedPageBreak/>
         <w:drawing>
           <wp:inline distT="0" distB="0" distL="0" distR="0" wp14:anchorId="0F8BDD44" wp14:editId="03B4326E">
             <wp:extent cx="5274310" cy="2860040"/>
@@ -3892,7 +3956,6 @@
         <w:rPr>
           <w:noProof/>
         </w:rPr>
-        <w:lastRenderedPageBreak/>
         <w:drawing>
           <wp:inline distT="0" distB="0" distL="0" distR="0" wp14:anchorId="32FF4655" wp14:editId="0639F057">
             <wp:extent cx="5274310" cy="2656205"/>
@@ -4028,6 +4091,7 @@
     <w:p>
       <w:proofErr w:type="gramStart"/>
       <w:r>
+        <w:lastRenderedPageBreak/>
         <w:t>full</w:t>
       </w:r>
       <w:proofErr w:type="gramEnd"/>
@@ -4067,7 +4131,6 @@
         <w:rPr>
           <w:noProof/>
         </w:rPr>
-        <w:lastRenderedPageBreak/>
         <w:drawing>
           <wp:inline distT="0" distB="0" distL="0" distR="0" wp14:anchorId="77C5FBB0" wp14:editId="01559716">
             <wp:extent cx="5274310" cy="2465705"/>
@@ -4249,7 +4312,11 @@
         <w:t>the parameter sharing assumption</w:t>
       </w:r>
       <w:r>
-        <w:t xml:space="preserve"> is relatively reasonable: If detecting a horizontal edge is important at some location in the image, it should intuitively be useful at some other location as well due to the translationally-invariant structure of images.</w:t>
+        <w:t xml:space="preserve"> is relatively reasonable: If detecting a horizontal edge is important at some location in the image, it should intuitively be useful at some </w:t>
+      </w:r>
+      <w:r>
+        <w:lastRenderedPageBreak/>
+        <w:t>other location as well due to the translationally-invariant structure of images.</w:t>
       </w:r>
     </w:p>
     <w:p>
@@ -4338,7 +4405,6 @@
     </w:p>
     <w:p>
       <w:r>
-        <w:lastRenderedPageBreak/>
         <w:t>Backpropagation:</w:t>
       </w:r>
       <w:r>
@@ -4531,7 +4597,11 @@
         <w:t>the backward pass for a max(x, y) operation has a simple interpretation as only routing the gradient to the input that had the highest value in the forward pass</w:t>
       </w:r>
       <w:r>
-        <w:t>. Hence, during the forward pass of a pooling layer it is common to keep track of the index of the max activation (sometimes also called the switches) so that gradient routing is efficient during backpropagation.</w:t>
+        <w:t xml:space="preserve">. Hence, during the forward pass of a pooling layer it is common </w:t>
+      </w:r>
+      <w:r>
+        <w:lastRenderedPageBreak/>
+        <w:t>to keep track of the index of the max activation (sometimes also called the switches) so that gradient routing is efficient during backpropagation.</w:t>
       </w:r>
     </w:p>
     <w:p/>
@@ -4572,7 +4642,6 @@
     </w:p>
     <w:p>
       <w:r>
-        <w:lastRenderedPageBreak/>
         <w:t>K = 4096</w:t>
       </w:r>
     </w:p>
@@ -4866,7 +4935,6 @@
     </w:p>
     <w:p>
       <w:r>
-        <w:lastRenderedPageBreak/>
         <w:t>CONV3-256: [56x56x256</w:t>
       </w:r>
       <w:proofErr w:type="gramStart"/>
@@ -5248,6 +5316,7 @@
         <w:rPr>
           <w:rFonts w:hint="eastAsia"/>
         </w:rPr>
+        <w:lastRenderedPageBreak/>
         <w:t>stochastic gradient descent</w:t>
       </w:r>
       <w:r>
@@ -5338,7 +5407,6 @@
         <w:rPr>
           <w:rFonts w:hint="eastAsia"/>
         </w:rPr>
-        <w:lastRenderedPageBreak/>
         <w:t>3</w:t>
       </w:r>
       <w:r>
@@ -6150,7 +6218,6 @@
     </w:p>
     <w:p>
       <w:r>
-        <w:lastRenderedPageBreak/>
         <w:t xml:space="preserve">$ </w:t>
       </w:r>
       <w:proofErr w:type="spellStart"/>
@@ -6812,6 +6879,7 @@
         <w:rPr>
           <w:rFonts w:hint="eastAsia"/>
         </w:rPr>
+        <w:lastRenderedPageBreak/>
         <w:t>workflow</w:t>
       </w:r>
       <w:bookmarkEnd w:id="13"/>
@@ -7336,6 +7404,7 @@
         <w:rPr>
           <w:rFonts w:hint="eastAsia"/>
         </w:rPr>
+        <w:lastRenderedPageBreak/>
         <w:t>c.T</w:t>
       </w:r>
       <w:proofErr w:type="spellEnd"/>
@@ -7616,7 +7685,6 @@
       <w:proofErr w:type="spellStart"/>
       <w:proofErr w:type="gramStart"/>
       <w:r>
-        <w:lastRenderedPageBreak/>
         <w:t>def</w:t>
       </w:r>
       <w:proofErr w:type="spellEnd"/>
@@ -7966,6 +8034,7 @@
         <w:rPr>
           <w:noProof/>
         </w:rPr>
+        <w:lastRenderedPageBreak/>
         <w:drawing>
           <wp:inline distT="0" distB="0" distL="0" distR="0" wp14:anchorId="0786514D" wp14:editId="46E9A3C8">
             <wp:extent cx="4762500" cy="2667000"/>
@@ -8099,7 +8168,6 @@
     </w:p>
     <w:p>
       <w:r>
-        <w:lastRenderedPageBreak/>
         <w:t>+, -, *, /, //, **, %</w:t>
       </w:r>
     </w:p>
@@ -8364,6 +8432,7 @@
     </w:p>
     <w:p>
       <w:r>
+        <w:lastRenderedPageBreak/>
         <w:t xml:space="preserve">       </w:t>
       </w:r>
       <w:proofErr w:type="gramStart"/>
@@ -8689,7 +8758,6 @@
       <w:proofErr w:type="spellStart"/>
       <w:proofErr w:type="gramStart"/>
       <w:r>
-        <w:lastRenderedPageBreak/>
         <w:t>scipy</w:t>
       </w:r>
       <w:bookmarkEnd w:id="17"/>
@@ -8964,6 +9032,7 @@
     </w:p>
     <w:p>
       <w:r>
+        <w:lastRenderedPageBreak/>
         <w:t xml:space="preserve">&gt;&gt;&gt; import </w:t>
       </w:r>
       <w:proofErr w:type="spellStart"/>
@@ -9256,7 +9325,6 @@
     <w:p/>
     <w:p>
       <w:r>
-        <w:lastRenderedPageBreak/>
         <w:t>Polynomials</w:t>
       </w:r>
     </w:p>
@@ -9762,6 +9830,7 @@
     </w:p>
     <w:p>
       <w:r>
+        <w:lastRenderedPageBreak/>
         <w:t xml:space="preserve">&gt;&gt;&gt; </w:t>
       </w:r>
       <w:proofErr w:type="gramStart"/>
@@ -10162,7 +10231,6 @@
         <w:rPr>
           <w:rFonts w:hint="eastAsia"/>
         </w:rPr>
-        <w:lastRenderedPageBreak/>
         <w:t xml:space="preserve">Ordinary differential equations </w:t>
       </w:r>
       <w:r>
@@ -11217,409 +11285,6 @@
       <w:proofErr w:type="spellStart"/>
       <w:r>
         <w:t>np.sin</w:t>
-      </w:r>
-      <w:proofErr w:type="spellEnd"/>
-      <w:r>
-        <w:t>(x)</w:t>
-      </w:r>
-    </w:p>
-    <w:p>
-      <w:r>
-        <w:t xml:space="preserve">&gt;&gt;&gt; </w:t>
-      </w:r>
-      <w:proofErr w:type="spellStart"/>
-      <w:proofErr w:type="gramStart"/>
-      <w:r>
-        <w:t>tck</w:t>
-      </w:r>
-      <w:proofErr w:type="spellEnd"/>
-      <w:proofErr w:type="gramEnd"/>
-      <w:r>
-        <w:t xml:space="preserve"> =</w:t>
-      </w:r>
-      <w:r>
-        <w:rPr>
-          <w:rFonts w:hint="eastAsia"/>
-        </w:rPr>
-        <w:t xml:space="preserve"> </w:t>
-      </w:r>
-      <w:proofErr w:type="spellStart"/>
-      <w:r>
-        <w:t>splrep</w:t>
-      </w:r>
-      <w:proofErr w:type="spellEnd"/>
-      <w:r>
-        <w:t>(x, y, s=0)</w:t>
-      </w:r>
-    </w:p>
-    <w:p>
-      <w:r>
-        <w:t xml:space="preserve">&gt;&gt;&gt; </w:t>
-      </w:r>
-      <w:proofErr w:type="spellStart"/>
-      <w:proofErr w:type="gramStart"/>
-      <w:r>
-        <w:t>xnew</w:t>
-      </w:r>
-      <w:proofErr w:type="spellEnd"/>
-      <w:proofErr w:type="gramEnd"/>
-      <w:r>
-        <w:t xml:space="preserve"> = </w:t>
-      </w:r>
-      <w:proofErr w:type="spellStart"/>
-      <w:r>
-        <w:t>np.arange</w:t>
-      </w:r>
-      <w:proofErr w:type="spellEnd"/>
-      <w:r>
-        <w:t>(0, 2*</w:t>
-      </w:r>
-      <w:proofErr w:type="spellStart"/>
-      <w:r>
-        <w:t>np.pi</w:t>
-      </w:r>
-      <w:proofErr w:type="spellEnd"/>
-      <w:r>
-        <w:t xml:space="preserve">, </w:t>
-      </w:r>
-      <w:proofErr w:type="spellStart"/>
-      <w:r>
-        <w:t>np.pi</w:t>
-      </w:r>
-      <w:proofErr w:type="spellEnd"/>
-      <w:r>
-        <w:t>/50)</w:t>
-      </w:r>
-    </w:p>
-    <w:p>
-      <w:r>
-        <w:t xml:space="preserve">&gt;&gt;&gt; </w:t>
-      </w:r>
-      <w:proofErr w:type="spellStart"/>
-      <w:proofErr w:type="gramStart"/>
-      <w:r>
-        <w:t>ynew</w:t>
-      </w:r>
-      <w:proofErr w:type="spellEnd"/>
-      <w:proofErr w:type="gramEnd"/>
-      <w:r>
-        <w:t xml:space="preserve"> =</w:t>
-      </w:r>
-      <w:r>
-        <w:rPr>
-          <w:rFonts w:hint="eastAsia"/>
-        </w:rPr>
-        <w:t xml:space="preserve"> </w:t>
-      </w:r>
-      <w:proofErr w:type="spellStart"/>
-      <w:r>
-        <w:t>splev</w:t>
-      </w:r>
-      <w:proofErr w:type="spellEnd"/>
-      <w:r>
-        <w:t>(</w:t>
-      </w:r>
-      <w:proofErr w:type="spellStart"/>
-      <w:r>
-        <w:t>xnew</w:t>
-      </w:r>
-      <w:proofErr w:type="spellEnd"/>
-      <w:r>
-        <w:t xml:space="preserve">, </w:t>
-      </w:r>
-      <w:proofErr w:type="spellStart"/>
-      <w:r>
-        <w:t>tck</w:t>
-      </w:r>
-      <w:proofErr w:type="spellEnd"/>
-      <w:r>
-        <w:t>, der=0)</w:t>
-      </w:r>
-    </w:p>
-    <w:p/>
-    <w:p>
-      <w:r>
-        <w:t>Two-dimensional spline representation: Procedural (</w:t>
-      </w:r>
-      <w:proofErr w:type="spellStart"/>
-      <w:r>
-        <w:t>bisplrep</w:t>
-      </w:r>
-      <w:proofErr w:type="spellEnd"/>
-      <w:r>
-        <w:t>)</w:t>
-      </w:r>
-    </w:p>
-    <w:p>
-      <w:r>
-        <w:t xml:space="preserve">&gt;&gt;&gt; </w:t>
-      </w:r>
-      <w:proofErr w:type="gramStart"/>
-      <w:r>
-        <w:t>from</w:t>
-      </w:r>
-      <w:proofErr w:type="gramEnd"/>
-      <w:r>
-        <w:t xml:space="preserve"> </w:t>
-      </w:r>
-      <w:proofErr w:type="spellStart"/>
-      <w:r>
-        <w:t>scipy.interpolate</w:t>
-      </w:r>
-      <w:proofErr w:type="spellEnd"/>
-      <w:r>
-        <w:t xml:space="preserve"> import </w:t>
-      </w:r>
-      <w:proofErr w:type="spellStart"/>
-      <w:r>
-        <w:t>bisplrep</w:t>
-      </w:r>
-      <w:proofErr w:type="spellEnd"/>
-      <w:r>
-        <w:t xml:space="preserve">, </w:t>
-      </w:r>
-      <w:proofErr w:type="spellStart"/>
-      <w:r>
-        <w:t>bisplev</w:t>
-      </w:r>
-      <w:proofErr w:type="spellEnd"/>
-    </w:p>
-    <w:p>
-      <w:r>
-        <w:t xml:space="preserve">&gt;&gt;&gt; </w:t>
-      </w:r>
-      <w:proofErr w:type="gramStart"/>
-      <w:r>
-        <w:t>x</w:t>
-      </w:r>
-      <w:proofErr w:type="gramEnd"/>
-      <w:r>
-        <w:t xml:space="preserve">, y = </w:t>
-      </w:r>
-      <w:proofErr w:type="spellStart"/>
-      <w:r>
-        <w:t>np.mgrid</w:t>
-      </w:r>
-      <w:proofErr w:type="spellEnd"/>
-      <w:r>
-        <w:t>[-1:1:20j, -1:1:20j]</w:t>
-      </w:r>
-    </w:p>
-    <w:p>
-      <w:r>
-        <w:t>&gt;&gt;&gt; z = (</w:t>
-      </w:r>
-      <w:proofErr w:type="spellStart"/>
-      <w:r>
-        <w:t>x+y</w:t>
-      </w:r>
-      <w:proofErr w:type="spellEnd"/>
-      <w:r>
-        <w:t xml:space="preserve">) * </w:t>
-      </w:r>
-      <w:proofErr w:type="spellStart"/>
-      <w:proofErr w:type="gramStart"/>
-      <w:r>
-        <w:t>np.exp</w:t>
-      </w:r>
-      <w:proofErr w:type="spellEnd"/>
-      <w:r>
-        <w:t>(</w:t>
-      </w:r>
-      <w:proofErr w:type="gramEnd"/>
-      <w:r>
-        <w:t>-6.0*(x*</w:t>
-      </w:r>
-      <w:proofErr w:type="spellStart"/>
-      <w:r>
-        <w:t>x+y</w:t>
-      </w:r>
-      <w:proofErr w:type="spellEnd"/>
-      <w:r>
-        <w:t>*y))</w:t>
-      </w:r>
-    </w:p>
-    <w:p>
-      <w:r>
-        <w:t xml:space="preserve">&gt;&gt;&gt; </w:t>
-      </w:r>
-      <w:proofErr w:type="spellStart"/>
-      <w:proofErr w:type="gramStart"/>
-      <w:r>
-        <w:t>xnew</w:t>
-      </w:r>
-      <w:proofErr w:type="spellEnd"/>
-      <w:proofErr w:type="gramEnd"/>
-      <w:r>
-        <w:t xml:space="preserve">, </w:t>
-      </w:r>
-      <w:proofErr w:type="spellStart"/>
-      <w:r>
-        <w:t>ynew</w:t>
-      </w:r>
-      <w:proofErr w:type="spellEnd"/>
-      <w:r>
-        <w:t xml:space="preserve"> = </w:t>
-      </w:r>
-      <w:proofErr w:type="spellStart"/>
-      <w:r>
-        <w:t>np.mgrid</w:t>
-      </w:r>
-      <w:proofErr w:type="spellEnd"/>
-      <w:r>
-        <w:t>[-1:1:70j, -1:1:70j]</w:t>
-      </w:r>
-    </w:p>
-    <w:p>
-      <w:r>
-        <w:t xml:space="preserve">&gt;&gt;&gt; </w:t>
-      </w:r>
-      <w:proofErr w:type="spellStart"/>
-      <w:proofErr w:type="gramStart"/>
-      <w:r>
-        <w:t>tck</w:t>
-      </w:r>
-      <w:proofErr w:type="spellEnd"/>
-      <w:proofErr w:type="gramEnd"/>
-      <w:r>
-        <w:t xml:space="preserve"> = </w:t>
-      </w:r>
-      <w:proofErr w:type="spellStart"/>
-      <w:r>
-        <w:t>interpolate.bisplrep</w:t>
-      </w:r>
-      <w:proofErr w:type="spellEnd"/>
-      <w:r>
-        <w:t>(x, y, z, s=0)</w:t>
-      </w:r>
-    </w:p>
-    <w:p>
-      <w:r>
-        <w:t xml:space="preserve">&gt;&gt;&gt; </w:t>
-      </w:r>
-      <w:proofErr w:type="spellStart"/>
-      <w:proofErr w:type="gramStart"/>
-      <w:r>
-        <w:t>znew</w:t>
-      </w:r>
-      <w:proofErr w:type="spellEnd"/>
-      <w:proofErr w:type="gramEnd"/>
-      <w:r>
-        <w:t xml:space="preserve"> = </w:t>
-      </w:r>
-      <w:proofErr w:type="spellStart"/>
-      <w:r>
-        <w:t>interpolate.bisplev</w:t>
-      </w:r>
-      <w:proofErr w:type="spellEnd"/>
-      <w:r>
-        <w:t>(</w:t>
-      </w:r>
-      <w:proofErr w:type="spellStart"/>
-      <w:r>
-        <w:t>xnew</w:t>
-      </w:r>
-      <w:proofErr w:type="spellEnd"/>
-      <w:r>
-        <w:t xml:space="preserve">[:,0], </w:t>
-      </w:r>
-      <w:proofErr w:type="spellStart"/>
-      <w:r>
-        <w:t>ynew</w:t>
-      </w:r>
-      <w:proofErr w:type="spellEnd"/>
-      <w:r>
-        <w:t xml:space="preserve">[0,:], </w:t>
-      </w:r>
-      <w:proofErr w:type="spellStart"/>
-      <w:r>
-        <w:t>tck</w:t>
-      </w:r>
-      <w:proofErr w:type="spellEnd"/>
-      <w:r>
-        <w:t>)</w:t>
-      </w:r>
-    </w:p>
-    <w:p/>
-    <w:p>
-      <w:r>
-        <w:t>Fourier analysis</w:t>
-      </w:r>
-    </w:p>
-    <w:p>
-      <w:proofErr w:type="gramStart"/>
-      <w:r>
-        <w:t>discrete</w:t>
-      </w:r>
-      <w:proofErr w:type="gramEnd"/>
-      <w:r>
-        <w:t xml:space="preserve"> Fourier transform (DFT)</w:t>
-      </w:r>
-    </w:p>
-    <w:p>
-      <w:r>
-        <w:t>Fast Fourier Transform (FFT)</w:t>
-      </w:r>
-    </w:p>
-    <w:p>
-      <w:r>
-        <w:t xml:space="preserve">&gt;&gt;&gt; </w:t>
-      </w:r>
-      <w:proofErr w:type="gramStart"/>
-      <w:r>
-        <w:t>from</w:t>
-      </w:r>
-      <w:proofErr w:type="gramEnd"/>
-      <w:r>
-        <w:t xml:space="preserve"> </w:t>
-      </w:r>
-      <w:proofErr w:type="spellStart"/>
-      <w:r>
-        <w:t>scipy.fftpack</w:t>
-      </w:r>
-      <w:proofErr w:type="spellEnd"/>
-      <w:r>
-        <w:t xml:space="preserve"> import </w:t>
-      </w:r>
-      <w:proofErr w:type="spellStart"/>
-      <w:r>
-        <w:t>fft</w:t>
-      </w:r>
-      <w:proofErr w:type="spellEnd"/>
-      <w:r>
-        <w:t xml:space="preserve">, </w:t>
-      </w:r>
-      <w:proofErr w:type="spellStart"/>
-      <w:r>
-        <w:t>ifft</w:t>
-      </w:r>
-      <w:proofErr w:type="spellEnd"/>
-    </w:p>
-    <w:p>
-      <w:r>
-        <w:t xml:space="preserve">&gt;&gt;&gt; x = </w:t>
-      </w:r>
-      <w:proofErr w:type="spellStart"/>
-      <w:proofErr w:type="gramStart"/>
-      <w:r>
-        <w:t>np.array</w:t>
-      </w:r>
-      <w:proofErr w:type="spellEnd"/>
-      <w:r>
-        <w:t>(</w:t>
-      </w:r>
-      <w:proofErr w:type="gramEnd"/>
-      <w:r>
-        <w:t>[1.0, 2.0, 1.0, -1.0, 1.5])</w:t>
-      </w:r>
-    </w:p>
-    <w:p>
-      <w:r>
-        <w:t xml:space="preserve">&gt;&gt;&gt; y = </w:t>
-      </w:r>
-      <w:proofErr w:type="spellStart"/>
-      <w:r>
-        <w:t>fft</w:t>
       </w:r>
       <w:proofErr w:type="spellEnd"/>
       <w:r>
@@ -11634,6 +11299,409 @@
       <w:proofErr w:type="spellStart"/>
       <w:proofErr w:type="gramStart"/>
       <w:r>
+        <w:t>tck</w:t>
+      </w:r>
+      <w:proofErr w:type="spellEnd"/>
+      <w:proofErr w:type="gramEnd"/>
+      <w:r>
+        <w:t xml:space="preserve"> =</w:t>
+      </w:r>
+      <w:r>
+        <w:rPr>
+          <w:rFonts w:hint="eastAsia"/>
+        </w:rPr>
+        <w:t xml:space="preserve"> </w:t>
+      </w:r>
+      <w:proofErr w:type="spellStart"/>
+      <w:r>
+        <w:t>splrep</w:t>
+      </w:r>
+      <w:proofErr w:type="spellEnd"/>
+      <w:r>
+        <w:t>(x, y, s=0)</w:t>
+      </w:r>
+    </w:p>
+    <w:p>
+      <w:r>
+        <w:t xml:space="preserve">&gt;&gt;&gt; </w:t>
+      </w:r>
+      <w:proofErr w:type="spellStart"/>
+      <w:proofErr w:type="gramStart"/>
+      <w:r>
+        <w:t>xnew</w:t>
+      </w:r>
+      <w:proofErr w:type="spellEnd"/>
+      <w:proofErr w:type="gramEnd"/>
+      <w:r>
+        <w:t xml:space="preserve"> = </w:t>
+      </w:r>
+      <w:proofErr w:type="spellStart"/>
+      <w:r>
+        <w:t>np.arange</w:t>
+      </w:r>
+      <w:proofErr w:type="spellEnd"/>
+      <w:r>
+        <w:t>(0, 2*</w:t>
+      </w:r>
+      <w:proofErr w:type="spellStart"/>
+      <w:r>
+        <w:t>np.pi</w:t>
+      </w:r>
+      <w:proofErr w:type="spellEnd"/>
+      <w:r>
+        <w:t xml:space="preserve">, </w:t>
+      </w:r>
+      <w:proofErr w:type="spellStart"/>
+      <w:r>
+        <w:t>np.pi</w:t>
+      </w:r>
+      <w:proofErr w:type="spellEnd"/>
+      <w:r>
+        <w:t>/50)</w:t>
+      </w:r>
+    </w:p>
+    <w:p>
+      <w:r>
+        <w:t xml:space="preserve">&gt;&gt;&gt; </w:t>
+      </w:r>
+      <w:proofErr w:type="spellStart"/>
+      <w:proofErr w:type="gramStart"/>
+      <w:r>
+        <w:t>ynew</w:t>
+      </w:r>
+      <w:proofErr w:type="spellEnd"/>
+      <w:proofErr w:type="gramEnd"/>
+      <w:r>
+        <w:t xml:space="preserve"> =</w:t>
+      </w:r>
+      <w:r>
+        <w:rPr>
+          <w:rFonts w:hint="eastAsia"/>
+        </w:rPr>
+        <w:t xml:space="preserve"> </w:t>
+      </w:r>
+      <w:proofErr w:type="spellStart"/>
+      <w:r>
+        <w:t>splev</w:t>
+      </w:r>
+      <w:proofErr w:type="spellEnd"/>
+      <w:r>
+        <w:t>(</w:t>
+      </w:r>
+      <w:proofErr w:type="spellStart"/>
+      <w:r>
+        <w:t>xnew</w:t>
+      </w:r>
+      <w:proofErr w:type="spellEnd"/>
+      <w:r>
+        <w:t xml:space="preserve">, </w:t>
+      </w:r>
+      <w:proofErr w:type="spellStart"/>
+      <w:r>
+        <w:t>tck</w:t>
+      </w:r>
+      <w:proofErr w:type="spellEnd"/>
+      <w:r>
+        <w:t>, der=0)</w:t>
+      </w:r>
+    </w:p>
+    <w:p/>
+    <w:p>
+      <w:r>
+        <w:t>Two-dimensional spline representation: Procedural (</w:t>
+      </w:r>
+      <w:proofErr w:type="spellStart"/>
+      <w:r>
+        <w:t>bisplrep</w:t>
+      </w:r>
+      <w:proofErr w:type="spellEnd"/>
+      <w:r>
+        <w:t>)</w:t>
+      </w:r>
+    </w:p>
+    <w:p>
+      <w:r>
+        <w:t xml:space="preserve">&gt;&gt;&gt; </w:t>
+      </w:r>
+      <w:proofErr w:type="gramStart"/>
+      <w:r>
+        <w:t>from</w:t>
+      </w:r>
+      <w:proofErr w:type="gramEnd"/>
+      <w:r>
+        <w:t xml:space="preserve"> </w:t>
+      </w:r>
+      <w:proofErr w:type="spellStart"/>
+      <w:r>
+        <w:t>scipy.interpolate</w:t>
+      </w:r>
+      <w:proofErr w:type="spellEnd"/>
+      <w:r>
+        <w:t xml:space="preserve"> import </w:t>
+      </w:r>
+      <w:proofErr w:type="spellStart"/>
+      <w:r>
+        <w:t>bisplrep</w:t>
+      </w:r>
+      <w:proofErr w:type="spellEnd"/>
+      <w:r>
+        <w:t xml:space="preserve">, </w:t>
+      </w:r>
+      <w:proofErr w:type="spellStart"/>
+      <w:r>
+        <w:t>bisplev</w:t>
+      </w:r>
+      <w:proofErr w:type="spellEnd"/>
+    </w:p>
+    <w:p>
+      <w:r>
+        <w:t xml:space="preserve">&gt;&gt;&gt; </w:t>
+      </w:r>
+      <w:proofErr w:type="gramStart"/>
+      <w:r>
+        <w:t>x</w:t>
+      </w:r>
+      <w:proofErr w:type="gramEnd"/>
+      <w:r>
+        <w:t xml:space="preserve">, y = </w:t>
+      </w:r>
+      <w:proofErr w:type="spellStart"/>
+      <w:r>
+        <w:t>np.mgrid</w:t>
+      </w:r>
+      <w:proofErr w:type="spellEnd"/>
+      <w:r>
+        <w:t>[-1:1:20j, -1:1:20j]</w:t>
+      </w:r>
+    </w:p>
+    <w:p>
+      <w:r>
+        <w:t>&gt;&gt;&gt; z = (</w:t>
+      </w:r>
+      <w:proofErr w:type="spellStart"/>
+      <w:r>
+        <w:t>x+y</w:t>
+      </w:r>
+      <w:proofErr w:type="spellEnd"/>
+      <w:r>
+        <w:t xml:space="preserve">) * </w:t>
+      </w:r>
+      <w:proofErr w:type="spellStart"/>
+      <w:proofErr w:type="gramStart"/>
+      <w:r>
+        <w:t>np.exp</w:t>
+      </w:r>
+      <w:proofErr w:type="spellEnd"/>
+      <w:r>
+        <w:t>(</w:t>
+      </w:r>
+      <w:proofErr w:type="gramEnd"/>
+      <w:r>
+        <w:t>-6.0*(x*</w:t>
+      </w:r>
+      <w:proofErr w:type="spellStart"/>
+      <w:r>
+        <w:t>x+y</w:t>
+      </w:r>
+      <w:proofErr w:type="spellEnd"/>
+      <w:r>
+        <w:t>*y))</w:t>
+      </w:r>
+    </w:p>
+    <w:p>
+      <w:r>
+        <w:t xml:space="preserve">&gt;&gt;&gt; </w:t>
+      </w:r>
+      <w:proofErr w:type="spellStart"/>
+      <w:proofErr w:type="gramStart"/>
+      <w:r>
+        <w:t>xnew</w:t>
+      </w:r>
+      <w:proofErr w:type="spellEnd"/>
+      <w:proofErr w:type="gramEnd"/>
+      <w:r>
+        <w:t xml:space="preserve">, </w:t>
+      </w:r>
+      <w:proofErr w:type="spellStart"/>
+      <w:r>
+        <w:t>ynew</w:t>
+      </w:r>
+      <w:proofErr w:type="spellEnd"/>
+      <w:r>
+        <w:t xml:space="preserve"> = </w:t>
+      </w:r>
+      <w:proofErr w:type="spellStart"/>
+      <w:r>
+        <w:t>np.mgrid</w:t>
+      </w:r>
+      <w:proofErr w:type="spellEnd"/>
+      <w:r>
+        <w:t>[-1:1:70j, -1:1:70j]</w:t>
+      </w:r>
+    </w:p>
+    <w:p>
+      <w:r>
+        <w:t xml:space="preserve">&gt;&gt;&gt; </w:t>
+      </w:r>
+      <w:proofErr w:type="spellStart"/>
+      <w:proofErr w:type="gramStart"/>
+      <w:r>
+        <w:t>tck</w:t>
+      </w:r>
+      <w:proofErr w:type="spellEnd"/>
+      <w:proofErr w:type="gramEnd"/>
+      <w:r>
+        <w:t xml:space="preserve"> = </w:t>
+      </w:r>
+      <w:proofErr w:type="spellStart"/>
+      <w:r>
+        <w:t>interpolate.bisplrep</w:t>
+      </w:r>
+      <w:proofErr w:type="spellEnd"/>
+      <w:r>
+        <w:t>(x, y, z, s=0)</w:t>
+      </w:r>
+    </w:p>
+    <w:p>
+      <w:r>
+        <w:t xml:space="preserve">&gt;&gt;&gt; </w:t>
+      </w:r>
+      <w:proofErr w:type="spellStart"/>
+      <w:proofErr w:type="gramStart"/>
+      <w:r>
+        <w:t>znew</w:t>
+      </w:r>
+      <w:proofErr w:type="spellEnd"/>
+      <w:proofErr w:type="gramEnd"/>
+      <w:r>
+        <w:t xml:space="preserve"> = </w:t>
+      </w:r>
+      <w:proofErr w:type="spellStart"/>
+      <w:r>
+        <w:t>interpolate.bisplev</w:t>
+      </w:r>
+      <w:proofErr w:type="spellEnd"/>
+      <w:r>
+        <w:t>(</w:t>
+      </w:r>
+      <w:proofErr w:type="spellStart"/>
+      <w:r>
+        <w:t>xnew</w:t>
+      </w:r>
+      <w:proofErr w:type="spellEnd"/>
+      <w:r>
+        <w:t xml:space="preserve">[:,0], </w:t>
+      </w:r>
+      <w:proofErr w:type="spellStart"/>
+      <w:r>
+        <w:t>ynew</w:t>
+      </w:r>
+      <w:proofErr w:type="spellEnd"/>
+      <w:r>
+        <w:t xml:space="preserve">[0,:], </w:t>
+      </w:r>
+      <w:proofErr w:type="spellStart"/>
+      <w:r>
+        <w:t>tck</w:t>
+      </w:r>
+      <w:proofErr w:type="spellEnd"/>
+      <w:r>
+        <w:t>)</w:t>
+      </w:r>
+    </w:p>
+    <w:p/>
+    <w:p>
+      <w:r>
+        <w:t>Fourier analysis</w:t>
+      </w:r>
+    </w:p>
+    <w:p>
+      <w:proofErr w:type="gramStart"/>
+      <w:r>
+        <w:t>discrete</w:t>
+      </w:r>
+      <w:proofErr w:type="gramEnd"/>
+      <w:r>
+        <w:t xml:space="preserve"> Fourier transform (DFT)</w:t>
+      </w:r>
+    </w:p>
+    <w:p>
+      <w:r>
+        <w:t>Fast Fourier Transform (FFT)</w:t>
+      </w:r>
+    </w:p>
+    <w:p>
+      <w:r>
+        <w:t xml:space="preserve">&gt;&gt;&gt; </w:t>
+      </w:r>
+      <w:proofErr w:type="gramStart"/>
+      <w:r>
+        <w:t>from</w:t>
+      </w:r>
+      <w:proofErr w:type="gramEnd"/>
+      <w:r>
+        <w:t xml:space="preserve"> </w:t>
+      </w:r>
+      <w:proofErr w:type="spellStart"/>
+      <w:r>
+        <w:t>scipy.fftpack</w:t>
+      </w:r>
+      <w:proofErr w:type="spellEnd"/>
+      <w:r>
+        <w:t xml:space="preserve"> import </w:t>
+      </w:r>
+      <w:proofErr w:type="spellStart"/>
+      <w:r>
+        <w:t>fft</w:t>
+      </w:r>
+      <w:proofErr w:type="spellEnd"/>
+      <w:r>
+        <w:t xml:space="preserve">, </w:t>
+      </w:r>
+      <w:proofErr w:type="spellStart"/>
+      <w:r>
+        <w:t>ifft</w:t>
+      </w:r>
+      <w:proofErr w:type="spellEnd"/>
+    </w:p>
+    <w:p>
+      <w:r>
+        <w:t xml:space="preserve">&gt;&gt;&gt; x = </w:t>
+      </w:r>
+      <w:proofErr w:type="spellStart"/>
+      <w:proofErr w:type="gramStart"/>
+      <w:r>
+        <w:t>np.array</w:t>
+      </w:r>
+      <w:proofErr w:type="spellEnd"/>
+      <w:r>
+        <w:t>(</w:t>
+      </w:r>
+      <w:proofErr w:type="gramEnd"/>
+      <w:r>
+        <w:t>[1.0, 2.0, 1.0, -1.0, 1.5])</w:t>
+      </w:r>
+    </w:p>
+    <w:p>
+      <w:r>
+        <w:t xml:space="preserve">&gt;&gt;&gt; y = </w:t>
+      </w:r>
+      <w:proofErr w:type="spellStart"/>
+      <w:r>
+        <w:t>fft</w:t>
+      </w:r>
+      <w:proofErr w:type="spellEnd"/>
+      <w:r>
+        <w:t>(x)</w:t>
+      </w:r>
+    </w:p>
+    <w:p>
+      <w:r>
+        <w:t xml:space="preserve">&gt;&gt;&gt; </w:t>
+      </w:r>
+      <w:proofErr w:type="spellStart"/>
+      <w:proofErr w:type="gramStart"/>
+      <w:r>
         <w:t>yinv</w:t>
       </w:r>
       <w:proofErr w:type="spellEnd"/>
@@ -11986,298 +12054,295 @@
       </w:r>
       <w:proofErr w:type="gramEnd"/>
       <w:r>
-        <w:t xml:space="preserve"> random variables and discrete random variables . Over 80 continuous random variables </w:t>
-      </w:r>
+        <w:t xml:space="preserve"> random variables and discrete random variables . Over 80 continuous random variables (RVs) and 10 discrete random variables</w:t>
+      </w:r>
+    </w:p>
+    <w:p>
+      <w:r>
+        <w:t>The main public methods for continuous RVs are:</w:t>
+      </w:r>
+    </w:p>
+    <w:p>
+      <w:proofErr w:type="spellStart"/>
+      <w:proofErr w:type="gramStart"/>
+      <w:r>
+        <w:t>rvs</w:t>
+      </w:r>
+      <w:proofErr w:type="spellEnd"/>
+      <w:proofErr w:type="gramEnd"/>
+      <w:r>
+        <w:t>: Random Variates</w:t>
+      </w:r>
+    </w:p>
+    <w:p>
+      <w:proofErr w:type="gramStart"/>
+      <w:r>
+        <w:t>pdf</w:t>
+      </w:r>
+      <w:proofErr w:type="gramEnd"/>
+      <w:r>
+        <w:t>: Probability Density Function</w:t>
+      </w:r>
+    </w:p>
+    <w:p>
+      <w:proofErr w:type="spellStart"/>
+      <w:proofErr w:type="gramStart"/>
+      <w:r>
+        <w:t>cdf</w:t>
+      </w:r>
+      <w:proofErr w:type="spellEnd"/>
+      <w:proofErr w:type="gramEnd"/>
+      <w:r>
+        <w:t>: Cumulative Distribution Function</w:t>
+      </w:r>
+    </w:p>
+    <w:p>
+      <w:proofErr w:type="gramStart"/>
+      <w:r>
+        <w:t>sf</w:t>
+      </w:r>
+      <w:proofErr w:type="gramEnd"/>
+      <w:r>
+        <w:t>: Survival Function (1-CDF)</w:t>
+      </w:r>
+    </w:p>
+    <w:p>
+      <w:proofErr w:type="spellStart"/>
+      <w:proofErr w:type="gramStart"/>
+      <w:r>
+        <w:t>ppf</w:t>
+      </w:r>
+      <w:proofErr w:type="spellEnd"/>
+      <w:proofErr w:type="gramEnd"/>
+      <w:r>
+        <w:t>: Percent Point Function (Inverse of CDF)</w:t>
+      </w:r>
+    </w:p>
+    <w:p>
+      <w:proofErr w:type="spellStart"/>
+      <w:proofErr w:type="gramStart"/>
+      <w:r>
+        <w:t>isf</w:t>
+      </w:r>
+      <w:proofErr w:type="spellEnd"/>
+      <w:proofErr w:type="gramEnd"/>
+      <w:r>
+        <w:t>: Inverse Survival Function (Inverse of SF)</w:t>
+      </w:r>
+    </w:p>
+    <w:p>
+      <w:proofErr w:type="gramStart"/>
+      <w:r>
+        <w:t>stats</w:t>
+      </w:r>
+      <w:proofErr w:type="gramEnd"/>
+      <w:r>
+        <w:t>: Return mean, variance, (Fisher’s) skew, or (Fisher’s) kurtosis</w:t>
+      </w:r>
+    </w:p>
+    <w:p>
+      <w:proofErr w:type="gramStart"/>
+      <w:r>
+        <w:t>moment</w:t>
+      </w:r>
+      <w:proofErr w:type="gramEnd"/>
+      <w:r>
+        <w:t>: non-central moments of the distribution</w:t>
+      </w:r>
+    </w:p>
+    <w:p/>
+    <w:p>
+      <w:r>
+        <w:t>Multidimensional image processing (</w:t>
+      </w:r>
+      <w:proofErr w:type="spellStart"/>
+      <w:r>
+        <w:t>scipy.ndimage</w:t>
+      </w:r>
+      <w:proofErr w:type="spellEnd"/>
+      <w:r>
+        <w:t>)</w:t>
+      </w:r>
+    </w:p>
+    <w:p/>
+    <w:p>
+      <w:proofErr w:type="gramStart"/>
+      <w:r>
+        <w:t>from</w:t>
+      </w:r>
+      <w:proofErr w:type="gramEnd"/>
+      <w:r>
+        <w:t xml:space="preserve"> </w:t>
+      </w:r>
+      <w:proofErr w:type="spellStart"/>
+      <w:r>
+        <w:t>scipy.misc</w:t>
+      </w:r>
+      <w:proofErr w:type="spellEnd"/>
+      <w:r>
+        <w:t xml:space="preserve"> import </w:t>
+      </w:r>
+      <w:proofErr w:type="spellStart"/>
+      <w:r>
+        <w:t>imread</w:t>
+      </w:r>
+      <w:proofErr w:type="spellEnd"/>
+      <w:r>
+        <w:t xml:space="preserve">, </w:t>
+      </w:r>
+      <w:proofErr w:type="spellStart"/>
+      <w:r>
+        <w:t>imsave</w:t>
+      </w:r>
+      <w:proofErr w:type="spellEnd"/>
+      <w:r>
+        <w:t xml:space="preserve">, </w:t>
+      </w:r>
+      <w:proofErr w:type="spellStart"/>
+      <w:r>
+        <w:t>imresize</w:t>
+      </w:r>
+      <w:proofErr w:type="spellEnd"/>
+    </w:p>
+    <w:p>
+      <w:proofErr w:type="gramStart"/>
+      <w:r>
+        <w:t>import</w:t>
+      </w:r>
+      <w:proofErr w:type="gramEnd"/>
+      <w:r>
+        <w:t xml:space="preserve"> </w:t>
+      </w:r>
+      <w:proofErr w:type="spellStart"/>
+      <w:r>
+        <w:t>matplotlib.pyplot</w:t>
+      </w:r>
+      <w:proofErr w:type="spellEnd"/>
+      <w:r>
+        <w:t xml:space="preserve"> as </w:t>
+      </w:r>
+      <w:proofErr w:type="spellStart"/>
+      <w:r>
+        <w:t>plt</w:t>
+      </w:r>
+      <w:proofErr w:type="spellEnd"/>
+    </w:p>
+    <w:p/>
+    <w:p>
+      <w:r>
+        <w:t xml:space="preserve"># </w:t>
+      </w:r>
+      <w:proofErr w:type="gramStart"/>
+      <w:r>
+        <w:t>Read</w:t>
+      </w:r>
+      <w:proofErr w:type="gramEnd"/>
+      <w:r>
+        <w:t xml:space="preserve"> an JPEG image into a </w:t>
+      </w:r>
+      <w:proofErr w:type="spellStart"/>
+      <w:r>
+        <w:t>numpy</w:t>
+      </w:r>
+      <w:proofErr w:type="spellEnd"/>
+      <w:r>
+        <w:t xml:space="preserve"> array</w:t>
+      </w:r>
+    </w:p>
+    <w:p>
+      <w:proofErr w:type="spellStart"/>
+      <w:proofErr w:type="gramStart"/>
+      <w:r>
+        <w:t>img</w:t>
+      </w:r>
+      <w:proofErr w:type="spellEnd"/>
+      <w:proofErr w:type="gramEnd"/>
+      <w:r>
+        <w:t xml:space="preserve"> = </w:t>
+      </w:r>
+      <w:proofErr w:type="spellStart"/>
+      <w:r>
+        <w:t>imread</w:t>
+      </w:r>
+      <w:proofErr w:type="spellEnd"/>
+      <w:r>
+        <w:t>('assets/cat.jpg')</w:t>
+      </w:r>
+    </w:p>
+    <w:p/>
+    <w:p>
+      <w:r>
+        <w:t># Resize the image to be 300 by 300 pixels.</w:t>
+      </w:r>
+    </w:p>
+    <w:p>
+      <w:proofErr w:type="spellStart"/>
+      <w:r>
+        <w:t>img_tinted</w:t>
+      </w:r>
+      <w:proofErr w:type="spellEnd"/>
+      <w:r>
+        <w:t xml:space="preserve"> = </w:t>
+      </w:r>
+      <w:proofErr w:type="spellStart"/>
+      <w:proofErr w:type="gramStart"/>
+      <w:r>
+        <w:t>imresize</w:t>
+      </w:r>
+      <w:proofErr w:type="spellEnd"/>
+      <w:r>
+        <w:t>(</w:t>
+      </w:r>
+      <w:proofErr w:type="spellStart"/>
+      <w:proofErr w:type="gramEnd"/>
+      <w:r>
+        <w:t>img</w:t>
+      </w:r>
+      <w:proofErr w:type="spellEnd"/>
+      <w:r>
+        <w:t>, (300, 300))</w:t>
+      </w:r>
+    </w:p>
+    <w:p/>
+    <w:p>
+      <w:r>
+        <w:t># Write the tinted image back to disk</w:t>
+      </w:r>
+    </w:p>
+    <w:p>
+      <w:proofErr w:type="spellStart"/>
+      <w:proofErr w:type="gramStart"/>
+      <w:r>
+        <w:t>imsave</w:t>
+      </w:r>
+      <w:proofErr w:type="spellEnd"/>
+      <w:r>
+        <w:t>(</w:t>
+      </w:r>
+      <w:proofErr w:type="gramEnd"/>
+      <w:r>
+        <w:t xml:space="preserve">'assets/cat_tinted.jpg', </w:t>
+      </w:r>
+      <w:proofErr w:type="spellStart"/>
+      <w:r>
+        <w:t>img_tinted</w:t>
+      </w:r>
+      <w:proofErr w:type="spellEnd"/>
+      <w:r>
+        <w:t>)</w:t>
+      </w:r>
+    </w:p>
+    <w:p/>
+    <w:p>
+      <w:r>
+        <w:t># Show the original image</w:t>
+      </w:r>
+    </w:p>
+    <w:p>
+      <w:proofErr w:type="spellStart"/>
+      <w:proofErr w:type="gramStart"/>
       <w:r>
         <w:lastRenderedPageBreak/>
-        <w:t>(RVs) and 10 discrete random variables</w:t>
-      </w:r>
-    </w:p>
-    <w:p>
-      <w:r>
-        <w:t>The main public methods for continuous RVs are:</w:t>
-      </w:r>
-    </w:p>
-    <w:p>
-      <w:proofErr w:type="spellStart"/>
-      <w:proofErr w:type="gramStart"/>
-      <w:r>
-        <w:t>rvs</w:t>
-      </w:r>
-      <w:proofErr w:type="spellEnd"/>
-      <w:proofErr w:type="gramEnd"/>
-      <w:r>
-        <w:t>: Random Variates</w:t>
-      </w:r>
-    </w:p>
-    <w:p>
-      <w:proofErr w:type="gramStart"/>
-      <w:r>
-        <w:t>pdf</w:t>
-      </w:r>
-      <w:proofErr w:type="gramEnd"/>
-      <w:r>
-        <w:t>: Probability Density Function</w:t>
-      </w:r>
-    </w:p>
-    <w:p>
-      <w:proofErr w:type="spellStart"/>
-      <w:proofErr w:type="gramStart"/>
-      <w:r>
-        <w:t>cdf</w:t>
-      </w:r>
-      <w:proofErr w:type="spellEnd"/>
-      <w:proofErr w:type="gramEnd"/>
-      <w:r>
-        <w:t>: Cumulative Distribution Function</w:t>
-      </w:r>
-    </w:p>
-    <w:p>
-      <w:proofErr w:type="gramStart"/>
-      <w:r>
-        <w:t>sf</w:t>
-      </w:r>
-      <w:proofErr w:type="gramEnd"/>
-      <w:r>
-        <w:t>: Survival Function (1-CDF)</w:t>
-      </w:r>
-    </w:p>
-    <w:p>
-      <w:proofErr w:type="spellStart"/>
-      <w:proofErr w:type="gramStart"/>
-      <w:r>
-        <w:t>ppf</w:t>
-      </w:r>
-      <w:proofErr w:type="spellEnd"/>
-      <w:proofErr w:type="gramEnd"/>
-      <w:r>
-        <w:t>: Percent Point Function (Inverse of CDF)</w:t>
-      </w:r>
-    </w:p>
-    <w:p>
-      <w:proofErr w:type="spellStart"/>
-      <w:proofErr w:type="gramStart"/>
-      <w:r>
-        <w:t>isf</w:t>
-      </w:r>
-      <w:proofErr w:type="spellEnd"/>
-      <w:proofErr w:type="gramEnd"/>
-      <w:r>
-        <w:t>: Inverse Survival Function (Inverse of SF)</w:t>
-      </w:r>
-    </w:p>
-    <w:p>
-      <w:proofErr w:type="gramStart"/>
-      <w:r>
-        <w:t>stats</w:t>
-      </w:r>
-      <w:proofErr w:type="gramEnd"/>
-      <w:r>
-        <w:t>: Return mean, variance, (Fisher’s) skew, or (Fisher’s) kurtosis</w:t>
-      </w:r>
-    </w:p>
-    <w:p>
-      <w:proofErr w:type="gramStart"/>
-      <w:r>
-        <w:t>moment</w:t>
-      </w:r>
-      <w:proofErr w:type="gramEnd"/>
-      <w:r>
-        <w:t>: non-central moments of the distribution</w:t>
-      </w:r>
-    </w:p>
-    <w:p/>
-    <w:p>
-      <w:r>
-        <w:t>Multidimensional image processing (</w:t>
-      </w:r>
-      <w:proofErr w:type="spellStart"/>
-      <w:r>
-        <w:t>scipy.ndimage</w:t>
-      </w:r>
-      <w:proofErr w:type="spellEnd"/>
-      <w:r>
-        <w:t>)</w:t>
-      </w:r>
-    </w:p>
-    <w:p/>
-    <w:p>
-      <w:proofErr w:type="gramStart"/>
-      <w:r>
-        <w:t>from</w:t>
-      </w:r>
-      <w:proofErr w:type="gramEnd"/>
-      <w:r>
-        <w:t xml:space="preserve"> </w:t>
-      </w:r>
-      <w:proofErr w:type="spellStart"/>
-      <w:r>
-        <w:t>scipy.misc</w:t>
-      </w:r>
-      <w:proofErr w:type="spellEnd"/>
-      <w:r>
-        <w:t xml:space="preserve"> import </w:t>
-      </w:r>
-      <w:proofErr w:type="spellStart"/>
-      <w:r>
-        <w:t>imread</w:t>
-      </w:r>
-      <w:proofErr w:type="spellEnd"/>
-      <w:r>
-        <w:t xml:space="preserve">, </w:t>
-      </w:r>
-      <w:proofErr w:type="spellStart"/>
-      <w:r>
-        <w:t>imsave</w:t>
-      </w:r>
-      <w:proofErr w:type="spellEnd"/>
-      <w:r>
-        <w:t xml:space="preserve">, </w:t>
-      </w:r>
-      <w:proofErr w:type="spellStart"/>
-      <w:r>
-        <w:t>imresize</w:t>
-      </w:r>
-      <w:proofErr w:type="spellEnd"/>
-    </w:p>
-    <w:p>
-      <w:proofErr w:type="gramStart"/>
-      <w:r>
-        <w:t>import</w:t>
-      </w:r>
-      <w:proofErr w:type="gramEnd"/>
-      <w:r>
-        <w:t xml:space="preserve"> </w:t>
-      </w:r>
-      <w:proofErr w:type="spellStart"/>
-      <w:r>
-        <w:t>matplotlib.pyplot</w:t>
-      </w:r>
-      <w:proofErr w:type="spellEnd"/>
-      <w:r>
-        <w:t xml:space="preserve"> as </w:t>
-      </w:r>
-      <w:proofErr w:type="spellStart"/>
-      <w:r>
-        <w:t>plt</w:t>
-      </w:r>
-      <w:proofErr w:type="spellEnd"/>
-    </w:p>
-    <w:p/>
-    <w:p>
-      <w:r>
-        <w:t xml:space="preserve"># </w:t>
-      </w:r>
-      <w:proofErr w:type="gramStart"/>
-      <w:r>
-        <w:t>Read</w:t>
-      </w:r>
-      <w:proofErr w:type="gramEnd"/>
-      <w:r>
-        <w:t xml:space="preserve"> an JPEG image into a </w:t>
-      </w:r>
-      <w:proofErr w:type="spellStart"/>
-      <w:r>
-        <w:t>numpy</w:t>
-      </w:r>
-      <w:proofErr w:type="spellEnd"/>
-      <w:r>
-        <w:t xml:space="preserve"> array</w:t>
-      </w:r>
-    </w:p>
-    <w:p>
-      <w:proofErr w:type="spellStart"/>
-      <w:proofErr w:type="gramStart"/>
-      <w:r>
-        <w:t>img</w:t>
-      </w:r>
-      <w:proofErr w:type="spellEnd"/>
-      <w:proofErr w:type="gramEnd"/>
-      <w:r>
-        <w:t xml:space="preserve"> = </w:t>
-      </w:r>
-      <w:proofErr w:type="spellStart"/>
-      <w:r>
-        <w:t>imread</w:t>
-      </w:r>
-      <w:proofErr w:type="spellEnd"/>
-      <w:r>
-        <w:t>('assets/cat.jpg')</w:t>
-      </w:r>
-    </w:p>
-    <w:p/>
-    <w:p>
-      <w:r>
-        <w:t># Resize the image to be 300 by 300 pixels.</w:t>
-      </w:r>
-    </w:p>
-    <w:p>
-      <w:proofErr w:type="spellStart"/>
-      <w:r>
-        <w:t>img_tinted</w:t>
-      </w:r>
-      <w:proofErr w:type="spellEnd"/>
-      <w:r>
-        <w:t xml:space="preserve"> = </w:t>
-      </w:r>
-      <w:proofErr w:type="spellStart"/>
-      <w:proofErr w:type="gramStart"/>
-      <w:r>
-        <w:t>imresize</w:t>
-      </w:r>
-      <w:proofErr w:type="spellEnd"/>
-      <w:r>
-        <w:t>(</w:t>
-      </w:r>
-      <w:proofErr w:type="spellStart"/>
-      <w:proofErr w:type="gramEnd"/>
-      <w:r>
-        <w:t>img</w:t>
-      </w:r>
-      <w:proofErr w:type="spellEnd"/>
-      <w:r>
-        <w:t>, (300, 300))</w:t>
-      </w:r>
-    </w:p>
-    <w:p/>
-    <w:p>
-      <w:r>
-        <w:t># Write the tinted image back to disk</w:t>
-      </w:r>
-    </w:p>
-    <w:p>
-      <w:proofErr w:type="spellStart"/>
-      <w:proofErr w:type="gramStart"/>
-      <w:r>
-        <w:t>imsave</w:t>
-      </w:r>
-      <w:proofErr w:type="spellEnd"/>
-      <w:r>
-        <w:t>(</w:t>
-      </w:r>
-      <w:proofErr w:type="gramEnd"/>
-      <w:r>
-        <w:t xml:space="preserve">'assets/cat_tinted.jpg', </w:t>
-      </w:r>
-      <w:proofErr w:type="spellStart"/>
-      <w:r>
-        <w:t>img_tinted</w:t>
-      </w:r>
-      <w:proofErr w:type="spellEnd"/>
-      <w:r>
-        <w:t>)</w:t>
-      </w:r>
-    </w:p>
-    <w:p/>
-    <w:p>
-      <w:r>
-        <w:t># Show the original image</w:t>
-      </w:r>
-    </w:p>
-    <w:p>
-      <w:proofErr w:type="spellStart"/>
-      <w:proofErr w:type="gramStart"/>
-      <w:r>
         <w:t>plt.subplot</w:t>
       </w:r>
       <w:proofErr w:type="spellEnd"/>
@@ -12821,6 +12886,7 @@
       <w:proofErr w:type="spellStart"/>
       <w:proofErr w:type="gramStart"/>
       <w:r>
+        <w:lastRenderedPageBreak/>
         <w:t>def</w:t>
       </w:r>
       <w:proofErr w:type="spellEnd"/>
@@ -13054,7 +13120,6 @@
       <w:bookmarkStart w:id="19" w:name="_Toc474419662"/>
       <w:proofErr w:type="gramStart"/>
       <w:r>
-        <w:lastRenderedPageBreak/>
         <w:t>pandas</w:t>
       </w:r>
       <w:bookmarkEnd w:id="19"/>
@@ -13411,6 +13476,7 @@
     <w:p/>
     <w:p>
       <w:r>
+        <w:lastRenderedPageBreak/>
         <w:t>Boolean Indexing</w:t>
       </w:r>
     </w:p>
@@ -13710,7 +13776,6 @@
         <w:rPr>
           <w:rFonts w:hint="eastAsia"/>
         </w:rPr>
-        <w:lastRenderedPageBreak/>
         <w:t>s.value_counts</w:t>
       </w:r>
       <w:proofErr w:type="spellEnd"/>
@@ -14126,6 +14191,7 @@
     <w:p>
       <w:proofErr w:type="spellStart"/>
       <w:r>
+        <w:lastRenderedPageBreak/>
         <w:t>pd.read_</w:t>
       </w:r>
       <w:proofErr w:type="gramStart"/>
@@ -14272,57 +14338,369 @@
     <w:p>
       <w:proofErr w:type="gramStart"/>
       <w:r>
+        <w:t>import</w:t>
+      </w:r>
+      <w:proofErr w:type="gramEnd"/>
+      <w:r>
+        <w:t xml:space="preserve"> </w:t>
+      </w:r>
+      <w:proofErr w:type="spellStart"/>
+      <w:r>
+        <w:t>sympy</w:t>
+      </w:r>
+      <w:proofErr w:type="spellEnd"/>
+    </w:p>
+    <w:p>
+      <w:proofErr w:type="spellStart"/>
+      <w:proofErr w:type="gramStart"/>
+      <w:r>
+        <w:t>sympy.sqrt</w:t>
+      </w:r>
+      <w:proofErr w:type="spellEnd"/>
+      <w:r>
+        <w:t>(</w:t>
+      </w:r>
+      <w:proofErr w:type="gramEnd"/>
+      <w:r>
+        <w:t>8)</w:t>
+      </w:r>
+    </w:p>
+    <w:p/>
+    <w:p>
+      <w:r>
+        <w:rPr>
+          <w:rFonts w:hint="eastAsia"/>
+        </w:rPr>
+        <w:t>易犯</w:t>
+      </w:r>
+      <w:r>
+        <w:t>错误点：</w:t>
+      </w:r>
+    </w:p>
+    <w:p>
+      <w:r>
+        <w:t xml:space="preserve">x = </w:t>
+      </w:r>
+      <w:proofErr w:type="gramStart"/>
+      <w:r>
+        <w:t>symbols(</w:t>
+      </w:r>
+      <w:proofErr w:type="gramEnd"/>
+      <w:r>
+        <w:t>'x')</w:t>
+      </w:r>
+    </w:p>
+    <w:p>
+      <w:proofErr w:type="gramStart"/>
+      <w:r>
+        <w:t>expr</w:t>
+      </w:r>
+      <w:proofErr w:type="gramEnd"/>
+      <w:r>
+        <w:t xml:space="preserve"> = x + 1</w:t>
+      </w:r>
+    </w:p>
+    <w:p>
+      <w:proofErr w:type="spellStart"/>
+      <w:r>
+        <w:t>expr.subs</w:t>
+      </w:r>
+      <w:proofErr w:type="spellEnd"/>
+      <w:r>
+        <w:t>(x, 2)</w:t>
+      </w:r>
+      <w:r>
+        <w:tab/>
+      </w:r>
+      <w:r>
+        <w:tab/>
+      </w:r>
+      <w:r>
+        <w:rPr>
+          <w:rFonts w:hint="eastAsia"/>
+        </w:rPr>
+        <w:t>符号表达</w:t>
+      </w:r>
+      <w:r>
+        <w:t>式求值</w:t>
+      </w:r>
+    </w:p>
+    <w:p>
+      <w:proofErr w:type="spellStart"/>
+      <w:r>
+        <w:rPr>
+          <w:rFonts w:hint="eastAsia"/>
+        </w:rPr>
+        <w:t>expr.subs</w:t>
+      </w:r>
+      <w:proofErr w:type="spellEnd"/>
+      <w:r>
+        <w:rPr>
+          <w:rFonts w:hint="eastAsia"/>
+        </w:rPr>
+        <w:t>(x, x*y)</w:t>
+      </w:r>
+      <w:r>
+        <w:tab/>
+      </w:r>
+      <w:r>
+        <w:t>符号替换</w:t>
+      </w:r>
+    </w:p>
+    <w:p/>
+    <w:p>
+      <w:proofErr w:type="gramStart"/>
+      <w:r>
+        <w:t>expr</w:t>
+      </w:r>
+      <w:proofErr w:type="gramEnd"/>
+      <w:r>
+        <w:t xml:space="preserve"> = x**3 + t*x*y - z </w:t>
+      </w:r>
+    </w:p>
+    <w:p>
+      <w:proofErr w:type="spellStart"/>
+      <w:proofErr w:type="gramStart"/>
+      <w:r>
+        <w:t>expr.subs</w:t>
+      </w:r>
+      <w:proofErr w:type="spellEnd"/>
+      <w:r>
+        <w:t>(</w:t>
+      </w:r>
+      <w:proofErr w:type="gramEnd"/>
+      <w:r>
+        <w:t>[(x, 2), (y, 4), (z, 0)])</w:t>
+      </w:r>
+    </w:p>
+    <w:p/>
+    <w:p>
+      <w:proofErr w:type="gramStart"/>
+      <w:r>
+        <w:t>expr</w:t>
+      </w:r>
+      <w:proofErr w:type="gramEnd"/>
+      <w:r>
+        <w:t xml:space="preserve"> = x**4 - 4*x**3 + 4*x**2 - 2*x + 3</w:t>
+      </w:r>
+    </w:p>
+    <w:p>
+      <w:proofErr w:type="gramStart"/>
+      <w:r>
+        <w:t>replacements</w:t>
+      </w:r>
+      <w:proofErr w:type="gramEnd"/>
+      <w:r>
+        <w:t xml:space="preserve"> = [(x**</w:t>
+      </w:r>
+      <w:proofErr w:type="spellStart"/>
+      <w:r>
+        <w:t>i</w:t>
+      </w:r>
+      <w:proofErr w:type="spellEnd"/>
+      <w:r>
+        <w:t>, y**</w:t>
+      </w:r>
+      <w:proofErr w:type="spellStart"/>
+      <w:r>
+        <w:t>i</w:t>
+      </w:r>
+      <w:proofErr w:type="spellEnd"/>
+      <w:r>
+        <w:t xml:space="preserve">) for </w:t>
+      </w:r>
+      <w:proofErr w:type="spellStart"/>
+      <w:r>
+        <w:t>i</w:t>
+      </w:r>
+      <w:proofErr w:type="spellEnd"/>
+      <w:r>
+        <w:t xml:space="preserve"> in range(5) if i%2 == 0]</w:t>
+      </w:r>
+    </w:p>
+    <w:p>
+      <w:proofErr w:type="spellStart"/>
+      <w:r>
+        <w:t>expr.subs</w:t>
+      </w:r>
+      <w:proofErr w:type="spellEnd"/>
+      <w:r>
+        <w:t>(replacements)</w:t>
+      </w:r>
+      <w:r>
+        <w:tab/>
+      </w:r>
+      <w:r>
+        <w:tab/>
+      </w:r>
+      <w:r>
+        <w:rPr>
+          <w:rFonts w:hint="eastAsia"/>
+        </w:rPr>
+        <w:t>结果</w:t>
+      </w:r>
+      <w:r>
+        <w:t>y**4 - 4*x**3 + 4*y**2 - 2*x + 3</w:t>
+      </w:r>
+    </w:p>
+    <w:p/>
+    <w:p>
+      <w:r>
+        <w:rPr>
+          <w:rFonts w:hint="eastAsia"/>
+        </w:rPr>
+        <w:t>注意</w:t>
+      </w:r>
+      <w:r>
+        <w:t>：</w:t>
+      </w:r>
+      <w:proofErr w:type="spellStart"/>
+      <w:r>
+        <w:t>SymPy</w:t>
+      </w:r>
+      <w:proofErr w:type="spellEnd"/>
+      <w:r>
+        <w:t xml:space="preserve"> expressions are immutable, no function will change them in-place. All functions will return new expressions.</w:t>
+      </w:r>
+    </w:p>
+    <w:p/>
+    <w:p>
+      <w:r>
+        <w:rPr>
+          <w:rFonts w:hint="eastAsia"/>
+        </w:rPr>
+        <w:t>条件</w:t>
+      </w:r>
+      <w:r>
+        <w:t>测试</w:t>
+      </w:r>
+    </w:p>
+    <w:p>
+      <w:r>
+        <w:t>a = (x+1</w:t>
+      </w:r>
+      <w:proofErr w:type="gramStart"/>
+      <w:r>
+        <w:t>)*</w:t>
+      </w:r>
+      <w:proofErr w:type="gramEnd"/>
+      <w:r>
+        <w:t>*2</w:t>
+      </w:r>
+    </w:p>
+    <w:p>
+      <w:r>
+        <w:t>b = x**2 + 2*x + 1</w:t>
+      </w:r>
+    </w:p>
+    <w:p>
+      <w:proofErr w:type="gramStart"/>
+      <w:r>
+        <w:t>if</w:t>
+      </w:r>
+      <w:proofErr w:type="gramEnd"/>
+      <w:r>
+        <w:t xml:space="preserve"> simplify(a - b) == 0:</w:t>
+      </w:r>
+    </w:p>
+    <w:p>
+      <w:proofErr w:type="gramStart"/>
+      <w:r>
+        <w:t>if</w:t>
+      </w:r>
+      <w:proofErr w:type="gramEnd"/>
+      <w:r>
+        <w:t xml:space="preserve"> </w:t>
+      </w:r>
+      <w:proofErr w:type="spellStart"/>
+      <w:r>
+        <w:t>a.equals</w:t>
+      </w:r>
+      <w:proofErr w:type="spellEnd"/>
+      <w:r>
+        <w:t>(b):</w:t>
+      </w:r>
+    </w:p>
+    <w:p/>
+    <w:p>
+      <w:r>
+        <w:rPr>
+          <w:rFonts w:hint="eastAsia"/>
+        </w:rPr>
+        <w:t>字符</w:t>
+      </w:r>
+      <w:r>
+        <w:t>串转符号表达式</w:t>
+      </w:r>
+      <w:r>
+        <w:t xml:space="preserve">converting strings to </w:t>
+      </w:r>
+      <w:proofErr w:type="spellStart"/>
+      <w:r>
+        <w:t>sympy</w:t>
+      </w:r>
+      <w:proofErr w:type="spellEnd"/>
+      <w:r>
+        <w:t xml:space="preserve"> expressions</w:t>
+      </w:r>
+    </w:p>
+    <w:p>
+      <w:proofErr w:type="spellStart"/>
+      <w:r>
         <w:lastRenderedPageBreak/>
-        <w:t>import</w:t>
-      </w:r>
-      <w:proofErr w:type="gramEnd"/>
-      <w:r>
-        <w:t xml:space="preserve"> </w:t>
-      </w:r>
-      <w:proofErr w:type="spellStart"/>
-      <w:r>
-        <w:t>sympy</w:t>
-      </w:r>
-      <w:proofErr w:type="spellEnd"/>
-    </w:p>
-    <w:p>
-      <w:proofErr w:type="spellStart"/>
-      <w:proofErr w:type="gramStart"/>
-      <w:r>
-        <w:t>sympy.sqrt</w:t>
+        <w:t>str_expr</w:t>
+      </w:r>
+      <w:proofErr w:type="spellEnd"/>
+      <w:r>
+        <w:t xml:space="preserve"> = "x**2 + 3*x - 1/2"</w:t>
+      </w:r>
+    </w:p>
+    <w:p>
+      <w:proofErr w:type="gramStart"/>
+      <w:r>
+        <w:t>expr</w:t>
+      </w:r>
+      <w:proofErr w:type="gramEnd"/>
+      <w:r>
+        <w:t xml:space="preserve"> = </w:t>
+      </w:r>
+      <w:proofErr w:type="spellStart"/>
+      <w:r>
+        <w:t>sympify</w:t>
       </w:r>
       <w:proofErr w:type="spellEnd"/>
       <w:r>
         <w:t>(</w:t>
       </w:r>
-      <w:proofErr w:type="gramEnd"/>
-      <w:r>
-        <w:t>8)</w:t>
+      <w:proofErr w:type="spellStart"/>
+      <w:r>
+        <w:t>str_expr</w:t>
+      </w:r>
+      <w:proofErr w:type="spellEnd"/>
+      <w:r>
+        <w:t>)</w:t>
+      </w:r>
+      <w:r>
+        <w:tab/>
       </w:r>
     </w:p>
     <w:p/>
     <w:p>
-      <w:r>
-        <w:rPr>
-          <w:rFonts w:hint="eastAsia"/>
-        </w:rPr>
-        <w:t>易犯</w:t>
-      </w:r>
-      <w:r>
-        <w:t>错误点：</w:t>
-      </w:r>
-    </w:p>
-    <w:p>
-      <w:r>
-        <w:t xml:space="preserve">x = </w:t>
-      </w:r>
-      <w:proofErr w:type="gramStart"/>
-      <w:r>
-        <w:t>symbols(</w:t>
-      </w:r>
-      <w:proofErr w:type="gramEnd"/>
-      <w:r>
-        <w:t>'x')</w:t>
+      <w:proofErr w:type="gramStart"/>
+      <w:r>
+        <w:t>convert</w:t>
+      </w:r>
+      <w:proofErr w:type="gramEnd"/>
+      <w:r>
+        <w:t xml:space="preserve"> a </w:t>
+      </w:r>
+      <w:proofErr w:type="spellStart"/>
+      <w:r>
+        <w:t>SymPy</w:t>
+      </w:r>
+      <w:proofErr w:type="spellEnd"/>
+      <w:r>
+        <w:t xml:space="preserve"> expression to an expression</w:t>
       </w:r>
     </w:p>
     <w:p>
@@ -14332,449 +14710,136 @@
       </w:r>
       <w:proofErr w:type="gramEnd"/>
       <w:r>
-        <w:t xml:space="preserve"> = x + 1</w:t>
-      </w:r>
-    </w:p>
-    <w:p>
-      <w:proofErr w:type="spellStart"/>
-      <w:r>
-        <w:t>expr.subs</w:t>
-      </w:r>
-      <w:proofErr w:type="spellEnd"/>
-      <w:r>
-        <w:t>(x, 2)</w:t>
+        <w:t xml:space="preserve"> = sin(x)</w:t>
+      </w:r>
+    </w:p>
+    <w:p>
+      <w:r>
+        <w:t xml:space="preserve">f = </w:t>
+      </w:r>
+      <w:proofErr w:type="spellStart"/>
+      <w:r>
+        <w:t>lambdify</w:t>
+      </w:r>
+      <w:proofErr w:type="spellEnd"/>
+      <w:r>
+        <w:t>(x, expr, "</w:t>
+      </w:r>
+      <w:proofErr w:type="spellStart"/>
+      <w:r>
+        <w:t>numpy</w:t>
+      </w:r>
+      <w:proofErr w:type="spellEnd"/>
+      <w:r>
+        <w:t>")</w:t>
+      </w:r>
+    </w:p>
+    <w:p>
+      <w:proofErr w:type="gramStart"/>
+      <w:r>
+        <w:t>f(</w:t>
+      </w:r>
+      <w:proofErr w:type="spellStart"/>
+      <w:proofErr w:type="gramEnd"/>
+      <w:r>
+        <w:t>numpy.arange</w:t>
+      </w:r>
+      <w:proofErr w:type="spellEnd"/>
+      <w:r>
+        <w:t>(10))</w:t>
+      </w:r>
+    </w:p>
+    <w:p/>
+    <w:p>
+      <w:r>
+        <w:t>Simplification</w:t>
+      </w:r>
+    </w:p>
+    <w:p>
+      <w:proofErr w:type="gramStart"/>
+      <w:r>
+        <w:t>uses</w:t>
+      </w:r>
+      <w:proofErr w:type="gramEnd"/>
+      <w:r>
+        <w:t xml:space="preserve"> heuristics to determine the simplest result</w:t>
+      </w:r>
+    </w:p>
+    <w:p>
+      <w:r>
+        <w:t xml:space="preserve">&gt;&gt;&gt; </w:t>
+      </w:r>
+      <w:proofErr w:type="gramStart"/>
+      <w:r>
+        <w:t>simplify(</w:t>
+      </w:r>
+      <w:proofErr w:type="gramEnd"/>
+      <w:r>
+        <w:t>sin(x)**2 + cos(x)**2)</w:t>
+      </w:r>
+    </w:p>
+    <w:p>
+      <w:r>
+        <w:t xml:space="preserve">&gt;&gt;&gt; </w:t>
+      </w:r>
+      <w:proofErr w:type="gramStart"/>
+      <w:r>
+        <w:t>simplify(</w:t>
+      </w:r>
+      <w:proofErr w:type="gramEnd"/>
+      <w:r>
+        <w:t>(x**3 + x**2 - x - 1)/(x**2 + 2*x + 1))</w:t>
+      </w:r>
+    </w:p>
+    <w:p/>
+    <w:p>
+      <w:r>
+        <w:t>Polynomial/Rational Function Simplification</w:t>
+      </w:r>
+    </w:p>
+    <w:p>
+      <w:proofErr w:type="gramStart"/>
+      <w:r>
+        <w:t>x</w:t>
+      </w:r>
+      <w:proofErr w:type="gramEnd"/>
+      <w:r>
+        <w:t>, y =symbols('x y z')</w:t>
+      </w:r>
+    </w:p>
+    <w:p>
+      <w:r>
+        <w:t xml:space="preserve">&gt;&gt;&gt; </w:t>
+      </w:r>
+      <w:proofErr w:type="gramStart"/>
+      <w:r>
+        <w:t>expand(</w:t>
+      </w:r>
+      <w:proofErr w:type="gramEnd"/>
+      <w:r>
+        <w:t>(x + 1)**2)</w:t>
+      </w:r>
+    </w:p>
+    <w:p>
+      <w:r>
+        <w:t xml:space="preserve">&gt;&gt;&gt; </w:t>
+      </w:r>
+      <w:proofErr w:type="gramStart"/>
+      <w:r>
+        <w:t>factor(</w:t>
+      </w:r>
+      <w:proofErr w:type="gramEnd"/>
+      <w:r>
+        <w:t>x**2*z + 4*x*y*z + 4*y**2*z)</w:t>
       </w:r>
       <w:r>
         <w:tab/>
       </w:r>
-      <w:r>
-        <w:tab/>
-      </w:r>
-      <w:r>
-        <w:rPr>
-          <w:rFonts w:hint="eastAsia"/>
-        </w:rPr>
-        <w:t>符号表达</w:t>
-      </w:r>
-      <w:r>
-        <w:t>式求值</w:t>
-      </w:r>
-    </w:p>
-    <w:p>
-      <w:proofErr w:type="spellStart"/>
-      <w:r>
-        <w:rPr>
-          <w:rFonts w:hint="eastAsia"/>
-        </w:rPr>
-        <w:t>expr.subs</w:t>
-      </w:r>
-      <w:proofErr w:type="spellEnd"/>
-      <w:r>
-        <w:rPr>
-          <w:rFonts w:hint="eastAsia"/>
-        </w:rPr>
-        <w:t>(x, x*y)</w:t>
-      </w:r>
-      <w:r>
-        <w:tab/>
-      </w:r>
-      <w:r>
-        <w:t>符号替换</w:t>
-      </w:r>
     </w:p>
     <w:p/>
     <w:p>
-      <w:proofErr w:type="gramStart"/>
-      <w:r>
-        <w:t>expr</w:t>
-      </w:r>
-      <w:proofErr w:type="gramEnd"/>
-      <w:r>
-        <w:t xml:space="preserve"> = x**3 + t*x*y - z </w:t>
-      </w:r>
-    </w:p>
-    <w:p>
-      <w:proofErr w:type="spellStart"/>
-      <w:proofErr w:type="gramStart"/>
-      <w:r>
-        <w:t>expr.subs</w:t>
-      </w:r>
-      <w:proofErr w:type="spellEnd"/>
-      <w:r>
-        <w:t>(</w:t>
-      </w:r>
-      <w:proofErr w:type="gramEnd"/>
-      <w:r>
-        <w:t>[(x, 2), (y, 4), (z, 0)])</w:t>
-      </w:r>
-    </w:p>
-    <w:p/>
-    <w:p>
-      <w:proofErr w:type="gramStart"/>
-      <w:r>
-        <w:t>expr</w:t>
-      </w:r>
-      <w:proofErr w:type="gramEnd"/>
-      <w:r>
-        <w:t xml:space="preserve"> = x**4 - 4*x**3 + 4*x**2 - 2*x + 3</w:t>
-      </w:r>
-    </w:p>
-    <w:p>
-      <w:proofErr w:type="gramStart"/>
-      <w:r>
-        <w:t>replacements</w:t>
-      </w:r>
-      <w:proofErr w:type="gramEnd"/>
-      <w:r>
-        <w:t xml:space="preserve"> = [(x**</w:t>
-      </w:r>
-      <w:proofErr w:type="spellStart"/>
-      <w:r>
-        <w:t>i</w:t>
-      </w:r>
-      <w:proofErr w:type="spellEnd"/>
-      <w:r>
-        <w:t>, y**</w:t>
-      </w:r>
-      <w:proofErr w:type="spellStart"/>
-      <w:r>
-        <w:t>i</w:t>
-      </w:r>
-      <w:proofErr w:type="spellEnd"/>
-      <w:r>
-        <w:t xml:space="preserve">) for </w:t>
-      </w:r>
-      <w:proofErr w:type="spellStart"/>
-      <w:r>
-        <w:t>i</w:t>
-      </w:r>
-      <w:proofErr w:type="spellEnd"/>
-      <w:r>
-        <w:t xml:space="preserve"> in range(5) if i%2 == 0]</w:t>
-      </w:r>
-    </w:p>
-    <w:p>
-      <w:proofErr w:type="spellStart"/>
-      <w:r>
-        <w:t>expr.subs</w:t>
-      </w:r>
-      <w:proofErr w:type="spellEnd"/>
-      <w:r>
-        <w:t>(replacements)</w:t>
-      </w:r>
-      <w:r>
-        <w:tab/>
-      </w:r>
-      <w:r>
-        <w:tab/>
-      </w:r>
-      <w:r>
-        <w:rPr>
-          <w:rFonts w:hint="eastAsia"/>
-        </w:rPr>
-        <w:t>结果</w:t>
-      </w:r>
-      <w:r>
-        <w:t>y**4 - 4*x**3 + 4*y**2 - 2*x + 3</w:t>
-      </w:r>
-    </w:p>
-    <w:p/>
-    <w:p>
-      <w:r>
-        <w:rPr>
-          <w:rFonts w:hint="eastAsia"/>
-        </w:rPr>
-        <w:t>注意</w:t>
-      </w:r>
-      <w:r>
-        <w:t>：</w:t>
-      </w:r>
-      <w:proofErr w:type="spellStart"/>
-      <w:r>
-        <w:t>SymPy</w:t>
-      </w:r>
-      <w:proofErr w:type="spellEnd"/>
-      <w:r>
-        <w:t xml:space="preserve"> expressions are immutable, no function will change them in-place. All functions will return new expressions.</w:t>
-      </w:r>
-    </w:p>
-    <w:p/>
-    <w:p>
-      <w:r>
-        <w:rPr>
-          <w:rFonts w:hint="eastAsia"/>
-        </w:rPr>
-        <w:t>条件</w:t>
-      </w:r>
-      <w:r>
-        <w:t>测试</w:t>
-      </w:r>
-    </w:p>
-    <w:p>
-      <w:r>
-        <w:t>a = (x+1</w:t>
-      </w:r>
-      <w:proofErr w:type="gramStart"/>
-      <w:r>
-        <w:t>)*</w:t>
-      </w:r>
-      <w:proofErr w:type="gramEnd"/>
-      <w:r>
-        <w:t>*2</w:t>
-      </w:r>
-    </w:p>
-    <w:p>
-      <w:r>
-        <w:t>b = x**2 + 2*x + 1</w:t>
-      </w:r>
-    </w:p>
-    <w:p>
-      <w:proofErr w:type="gramStart"/>
-      <w:r>
-        <w:t>if</w:t>
-      </w:r>
-      <w:proofErr w:type="gramEnd"/>
-      <w:r>
-        <w:t xml:space="preserve"> simplify(a - b) == 0:</w:t>
-      </w:r>
-    </w:p>
-    <w:p>
-      <w:proofErr w:type="gramStart"/>
-      <w:r>
-        <w:t>if</w:t>
-      </w:r>
-      <w:proofErr w:type="gramEnd"/>
-      <w:r>
-        <w:t xml:space="preserve"> </w:t>
-      </w:r>
-      <w:proofErr w:type="spellStart"/>
-      <w:r>
-        <w:t>a.equals</w:t>
-      </w:r>
-      <w:proofErr w:type="spellEnd"/>
-      <w:r>
-        <w:t>(b):</w:t>
-      </w:r>
-    </w:p>
-    <w:p/>
-    <w:p>
-      <w:r>
-        <w:rPr>
-          <w:rFonts w:hint="eastAsia"/>
-        </w:rPr>
-        <w:t>字符</w:t>
-      </w:r>
-      <w:r>
-        <w:t>串转符号表达式</w:t>
-      </w:r>
-      <w:r>
-        <w:t xml:space="preserve">converting strings to </w:t>
-      </w:r>
-      <w:proofErr w:type="spellStart"/>
-      <w:r>
-        <w:t>sympy</w:t>
-      </w:r>
-      <w:proofErr w:type="spellEnd"/>
-      <w:r>
-        <w:t xml:space="preserve"> expressions</w:t>
-      </w:r>
-    </w:p>
-    <w:p>
-      <w:proofErr w:type="spellStart"/>
-      <w:r>
-        <w:t>str_expr</w:t>
-      </w:r>
-      <w:proofErr w:type="spellEnd"/>
-      <w:r>
-        <w:t xml:space="preserve"> = "x**2 + 3*x - 1/2"</w:t>
-      </w:r>
-    </w:p>
-    <w:p>
-      <w:proofErr w:type="gramStart"/>
-      <w:r>
-        <w:t>expr</w:t>
-      </w:r>
-      <w:proofErr w:type="gramEnd"/>
-      <w:r>
-        <w:t xml:space="preserve"> = </w:t>
-      </w:r>
-      <w:proofErr w:type="spellStart"/>
-      <w:r>
-        <w:t>sympify</w:t>
-      </w:r>
-      <w:proofErr w:type="spellEnd"/>
-      <w:r>
-        <w:t>(</w:t>
-      </w:r>
-      <w:proofErr w:type="spellStart"/>
-      <w:r>
-        <w:t>str_expr</w:t>
-      </w:r>
-      <w:proofErr w:type="spellEnd"/>
-      <w:r>
-        <w:t>)</w:t>
-      </w:r>
-      <w:r>
-        <w:tab/>
-      </w:r>
-    </w:p>
-    <w:p/>
-    <w:p>
-      <w:proofErr w:type="gramStart"/>
-      <w:r>
-        <w:t>convert</w:t>
-      </w:r>
-      <w:proofErr w:type="gramEnd"/>
-      <w:r>
-        <w:t xml:space="preserve"> a </w:t>
-      </w:r>
-      <w:proofErr w:type="spellStart"/>
-      <w:r>
-        <w:t>SymPy</w:t>
-      </w:r>
-      <w:proofErr w:type="spellEnd"/>
-      <w:r>
-        <w:t xml:space="preserve"> expression to an expression</w:t>
-      </w:r>
-    </w:p>
-    <w:p>
-      <w:proofErr w:type="gramStart"/>
-      <w:r>
-        <w:t>expr</w:t>
-      </w:r>
-      <w:proofErr w:type="gramEnd"/>
-      <w:r>
-        <w:t xml:space="preserve"> = sin(x)</w:t>
-      </w:r>
-    </w:p>
-    <w:p>
-      <w:r>
-        <w:t xml:space="preserve">f = </w:t>
-      </w:r>
-      <w:proofErr w:type="spellStart"/>
-      <w:r>
-        <w:t>lambdify</w:t>
-      </w:r>
-      <w:proofErr w:type="spellEnd"/>
-      <w:r>
-        <w:t>(x, expr, "</w:t>
-      </w:r>
-      <w:proofErr w:type="spellStart"/>
-      <w:r>
-        <w:t>numpy</w:t>
-      </w:r>
-      <w:proofErr w:type="spellEnd"/>
-      <w:r>
-        <w:t>")</w:t>
-      </w:r>
-    </w:p>
-    <w:p>
-      <w:proofErr w:type="gramStart"/>
-      <w:r>
-        <w:t>f(</w:t>
-      </w:r>
-      <w:proofErr w:type="spellStart"/>
-      <w:proofErr w:type="gramEnd"/>
-      <w:r>
-        <w:t>numpy.arange</w:t>
-      </w:r>
-      <w:proofErr w:type="spellEnd"/>
-      <w:r>
-        <w:t>(10))</w:t>
-      </w:r>
-    </w:p>
-    <w:p/>
-    <w:p>
-      <w:r>
-        <w:t>Simplification</w:t>
-      </w:r>
-    </w:p>
-    <w:p>
-      <w:proofErr w:type="gramStart"/>
-      <w:r>
-        <w:t>uses</w:t>
-      </w:r>
-      <w:proofErr w:type="gramEnd"/>
-      <w:r>
-        <w:t xml:space="preserve"> heuristics to determine the simplest result</w:t>
-      </w:r>
-    </w:p>
-    <w:p>
-      <w:r>
-        <w:t xml:space="preserve">&gt;&gt;&gt; </w:t>
-      </w:r>
-      <w:proofErr w:type="gramStart"/>
-      <w:r>
-        <w:t>simplify(</w:t>
-      </w:r>
-      <w:proofErr w:type="gramEnd"/>
-      <w:r>
-        <w:t>sin(x)**2 + cos(x)**2)</w:t>
-      </w:r>
-    </w:p>
-    <w:p>
-      <w:r>
-        <w:t xml:space="preserve">&gt;&gt;&gt; </w:t>
-      </w:r>
-      <w:proofErr w:type="gramStart"/>
-      <w:r>
-        <w:t>simplify(</w:t>
-      </w:r>
-      <w:proofErr w:type="gramEnd"/>
-      <w:r>
-        <w:t>(x**3 + x**2 - x - 1)/(x**2 + 2*x + 1))</w:t>
-      </w:r>
-    </w:p>
-    <w:p/>
-    <w:p>
-      <w:r>
-        <w:t>Polynomial/Rational Function Simplification</w:t>
-      </w:r>
-    </w:p>
-    <w:p>
-      <w:proofErr w:type="gramStart"/>
-      <w:r>
-        <w:t>x</w:t>
-      </w:r>
-      <w:proofErr w:type="gramEnd"/>
-      <w:r>
-        <w:t>, y =symbols('x y z')</w:t>
-      </w:r>
-    </w:p>
-    <w:p>
-      <w:r>
-        <w:t xml:space="preserve">&gt;&gt;&gt; </w:t>
-      </w:r>
-      <w:proofErr w:type="gramStart"/>
-      <w:r>
-        <w:t>expand(</w:t>
-      </w:r>
-      <w:proofErr w:type="gramEnd"/>
-      <w:r>
-        <w:t>(x + 1)**2)</w:t>
-      </w:r>
-    </w:p>
-    <w:p>
-      <w:r>
-        <w:t xml:space="preserve">&gt;&gt;&gt; </w:t>
-      </w:r>
-      <w:proofErr w:type="gramStart"/>
-      <w:r>
-        <w:t>factor(</w:t>
-      </w:r>
-      <w:proofErr w:type="gramEnd"/>
-      <w:r>
-        <w:t>x**2*z + 4*x*y*z + 4*y**2*z)</w:t>
-      </w:r>
-      <w:r>
-        <w:tab/>
-      </w:r>
-    </w:p>
-    <w:p/>
-    <w:p>
-      <w:proofErr w:type="spellStart"/>
-      <w:r>
-        <w:lastRenderedPageBreak/>
+      <w:proofErr w:type="spellStart"/>
+      <w:r>
         <w:t>expr.coeff</w:t>
       </w:r>
       <w:proofErr w:type="spellEnd"/>
@@ -15844,6 +15909,92 @@
     </w:lvl>
   </w:abstractNum>
   <w:abstractNum w:abstractNumId="4" w15:restartNumberingAfterBreak="0">
+    <w:nsid w:val="4FC20FF2"/>
+    <w:multiLevelType w:val="hybridMultilevel"/>
+    <w:tmpl w:val="E6CCBFCC"/>
+    <w:lvl w:ilvl="0" w:tplc="0409000F">
+      <w:start w:val="1"/>
+      <w:numFmt w:val="decimal"/>
+      <w:lvlText w:val="%1."/>
+      <w:lvlJc w:val="left"/>
+      <w:pPr>
+        <w:ind w:left="420" w:hanging="420"/>
+      </w:pPr>
+    </w:lvl>
+    <w:lvl w:ilvl="1" w:tplc="04090019" w:tentative="1">
+      <w:start w:val="1"/>
+      <w:numFmt w:val="lowerLetter"/>
+      <w:lvlText w:val="%2)"/>
+      <w:lvlJc w:val="left"/>
+      <w:pPr>
+        <w:ind w:left="840" w:hanging="420"/>
+      </w:pPr>
+    </w:lvl>
+    <w:lvl w:ilvl="2" w:tplc="0409001B" w:tentative="1">
+      <w:start w:val="1"/>
+      <w:numFmt w:val="lowerRoman"/>
+      <w:lvlText w:val="%3."/>
+      <w:lvlJc w:val="right"/>
+      <w:pPr>
+        <w:ind w:left="1260" w:hanging="420"/>
+      </w:pPr>
+    </w:lvl>
+    <w:lvl w:ilvl="3" w:tplc="0409000F" w:tentative="1">
+      <w:start w:val="1"/>
+      <w:numFmt w:val="decimal"/>
+      <w:lvlText w:val="%4."/>
+      <w:lvlJc w:val="left"/>
+      <w:pPr>
+        <w:ind w:left="1680" w:hanging="420"/>
+      </w:pPr>
+    </w:lvl>
+    <w:lvl w:ilvl="4" w:tplc="04090019" w:tentative="1">
+      <w:start w:val="1"/>
+      <w:numFmt w:val="lowerLetter"/>
+      <w:lvlText w:val="%5)"/>
+      <w:lvlJc w:val="left"/>
+      <w:pPr>
+        <w:ind w:left="2100" w:hanging="420"/>
+      </w:pPr>
+    </w:lvl>
+    <w:lvl w:ilvl="5" w:tplc="0409001B" w:tentative="1">
+      <w:start w:val="1"/>
+      <w:numFmt w:val="lowerRoman"/>
+      <w:lvlText w:val="%6."/>
+      <w:lvlJc w:val="right"/>
+      <w:pPr>
+        <w:ind w:left="2520" w:hanging="420"/>
+      </w:pPr>
+    </w:lvl>
+    <w:lvl w:ilvl="6" w:tplc="0409000F" w:tentative="1">
+      <w:start w:val="1"/>
+      <w:numFmt w:val="decimal"/>
+      <w:lvlText w:val="%7."/>
+      <w:lvlJc w:val="left"/>
+      <w:pPr>
+        <w:ind w:left="2940" w:hanging="420"/>
+      </w:pPr>
+    </w:lvl>
+    <w:lvl w:ilvl="7" w:tplc="04090019" w:tentative="1">
+      <w:start w:val="1"/>
+      <w:numFmt w:val="lowerLetter"/>
+      <w:lvlText w:val="%8)"/>
+      <w:lvlJc w:val="left"/>
+      <w:pPr>
+        <w:ind w:left="3360" w:hanging="420"/>
+      </w:pPr>
+    </w:lvl>
+    <w:lvl w:ilvl="8" w:tplc="0409001B" w:tentative="1">
+      <w:start w:val="1"/>
+      <w:numFmt w:val="lowerRoman"/>
+      <w:lvlText w:val="%9."/>
+      <w:lvlJc w:val="right"/>
+      <w:pPr>
+        <w:ind w:left="3780" w:hanging="420"/>
+      </w:pPr>
+    </w:lvl>
+  </w:abstractNum>
+  <w:abstractNum w:abstractNumId="5" w15:restartNumberingAfterBreak="0">
     <w:nsid w:val="75B85917"/>
     <w:multiLevelType w:val="hybridMultilevel"/>
     <w:tmpl w:val="404C19D6"/>
@@ -15936,7 +16087,7 @@
     <w:abstractNumId w:val="3"/>
   </w:num>
   <w:num w:numId="2">
-    <w:abstractNumId w:val="4"/>
+    <w:abstractNumId w:val="5"/>
   </w:num>
   <w:num w:numId="3">
     <w:abstractNumId w:val="1"/>
@@ -15946,6 +16097,9 @@
   </w:num>
   <w:num w:numId="5">
     <w:abstractNumId w:val="2"/>
+  </w:num>
+  <w:num w:numId="6">
+    <w:abstractNumId w:val="4"/>
   </w:num>
 </w:numbering>
 </file>
@@ -16832,7 +16986,7 @@
 </file>
 
 <file path=customXml/itemProps1.xml><?xml version="1.0" encoding="utf-8"?>
-<ds:datastoreItem xmlns:ds="http://schemas.openxmlformats.org/officeDocument/2006/customXml" ds:itemID="{9CFD1058-F7F2-49F0-A874-9F902EE83092}">
+<ds:datastoreItem xmlns:ds="http://schemas.openxmlformats.org/officeDocument/2006/customXml" ds:itemID="{276F5A35-6EBD-4A2C-A4D6-97CC36D496A5}">
   <ds:schemaRefs>
     <ds:schemaRef ds:uri="http://schemas.openxmlformats.org/officeDocument/2006/bibliography"/>
   </ds:schemaRefs>

--- a/DeepLearning.docx
+++ b/DeepLearning.docx
@@ -2004,11 +2004,6 @@
     <w:p/>
     <w:p/>
     <w:p>
-      <w:pPr>
-        <w:rPr>
-          <w:rFonts w:hint="eastAsia"/>
-        </w:rPr>
-      </w:pPr>
       <w:r>
         <w:rPr>
           <w:rFonts w:hint="eastAsia"/>
@@ -2105,22 +2100,14 @@
       <w:r>
         <w:t>Test set (evaluate the final generalization error and compare different algorithms)</w:t>
       </w:r>
-      <w:bookmarkStart w:id="3" w:name="_GoBack"/>
-      <w:bookmarkEnd w:id="3"/>
     </w:p>
     <w:p/>
-    <w:p>
-      <w:pPr>
-        <w:rPr>
-          <w:rFonts w:hint="eastAsia"/>
-        </w:rPr>
-      </w:pPr>
-    </w:p>
+    <w:p/>
     <w:p>
       <w:pPr>
         <w:pStyle w:val="Heading1"/>
       </w:pPr>
-      <w:bookmarkStart w:id="4" w:name="_Toc474419647"/>
+      <w:bookmarkStart w:id="3" w:name="_Toc474419647"/>
       <w:r>
         <w:rPr>
           <w:rFonts w:hint="eastAsia"/>
@@ -2148,7 +2135,7 @@
       <w:r>
         <w:t>宏毅</w:t>
       </w:r>
-      <w:bookmarkEnd w:id="4"/>
+      <w:bookmarkEnd w:id="3"/>
     </w:p>
     <w:p>
       <w:hyperlink r:id="rId8" w:history="1">
@@ -2167,11 +2154,11 @@
       <w:pPr>
         <w:pStyle w:val="Heading2"/>
       </w:pPr>
-      <w:bookmarkStart w:id="5" w:name="_Toc474419648"/>
+      <w:bookmarkStart w:id="4" w:name="_Toc474419648"/>
       <w:r>
         <w:t>NN</w:t>
       </w:r>
-      <w:bookmarkEnd w:id="5"/>
+      <w:bookmarkEnd w:id="4"/>
     </w:p>
     <w:p>
       <w:r>
@@ -2863,7 +2850,7 @@
           <w:noProof/>
         </w:rPr>
       </w:pPr>
-      <w:bookmarkStart w:id="6" w:name="_Toc474419649"/>
+      <w:bookmarkStart w:id="5" w:name="_Toc474419649"/>
       <w:r>
         <w:rPr>
           <w:rFonts w:hint="eastAsia"/>
@@ -2871,7 +2858,7 @@
         </w:rPr>
         <w:t>CNN</w:t>
       </w:r>
-      <w:bookmarkEnd w:id="6"/>
+      <w:bookmarkEnd w:id="5"/>
     </w:p>
     <w:p>
       <w:pPr>
@@ -3053,7 +3040,7 @@
       <w:pPr>
         <w:pStyle w:val="Heading2"/>
       </w:pPr>
-      <w:bookmarkStart w:id="7" w:name="_Toc474419650"/>
+      <w:bookmarkStart w:id="6" w:name="_Toc474419650"/>
       <w:r>
         <w:rPr>
           <w:rFonts w:hint="eastAsia"/>
@@ -3063,34 +3050,34 @@
       <w:r>
         <w:t>al Network)</w:t>
       </w:r>
-      <w:bookmarkEnd w:id="7"/>
+      <w:bookmarkEnd w:id="6"/>
     </w:p>
     <w:p/>
     <w:p>
       <w:pPr>
         <w:pStyle w:val="Heading1"/>
       </w:pPr>
-      <w:bookmarkStart w:id="8" w:name="_Toc474419651"/>
+      <w:bookmarkStart w:id="7" w:name="_Toc474419651"/>
       <w:r>
         <w:rPr>
           <w:rFonts w:hint="eastAsia"/>
         </w:rPr>
         <w:t>CS231n Convolutional Neural Networks for Visual Recognition</w:t>
       </w:r>
-      <w:bookmarkEnd w:id="8"/>
+      <w:bookmarkEnd w:id="7"/>
     </w:p>
     <w:p>
       <w:pPr>
         <w:pStyle w:val="Heading2"/>
       </w:pPr>
-      <w:bookmarkStart w:id="9" w:name="_Toc474419652"/>
+      <w:bookmarkStart w:id="8" w:name="_Toc474419652"/>
       <w:r>
         <w:t>NN</w:t>
       </w:r>
       <w:r>
         <w:t xml:space="preserve"> (Neural Network)</w:t>
       </w:r>
-      <w:bookmarkEnd w:id="9"/>
+      <w:bookmarkEnd w:id="8"/>
     </w:p>
     <w:p>
       <w:r>
@@ -4035,7 +4022,7 @@
       <w:pPr>
         <w:pStyle w:val="Heading2"/>
       </w:pPr>
-      <w:bookmarkStart w:id="10" w:name="_Toc474419653"/>
+      <w:bookmarkStart w:id="9" w:name="_Toc474419653"/>
       <w:r>
         <w:t>CNN (</w:t>
       </w:r>
@@ -4050,7 +4037,7 @@
       <w:r>
         <w:t>)</w:t>
       </w:r>
-      <w:bookmarkEnd w:id="10"/>
+      <w:bookmarkEnd w:id="9"/>
     </w:p>
     <w:p>
       <w:proofErr w:type="spellStart"/>
@@ -5159,6 +5146,911 @@
     <w:p/>
     <w:p>
       <w:pPr>
+        <w:rPr>
+          <w:rFonts w:hint="eastAsia"/>
+        </w:rPr>
+      </w:pPr>
+      <w:r>
+        <w:rPr>
+          <w:rFonts w:hint="eastAsia"/>
+        </w:rPr>
+        <w:t>NLP</w:t>
+      </w:r>
+    </w:p>
+    <w:p>
+      <w:proofErr w:type="gramStart"/>
+      <w:r>
+        <w:t>traditional</w:t>
+      </w:r>
+      <w:proofErr w:type="gramEnd"/>
+      <w:r>
+        <w:t>, task-specific feature engineering</w:t>
+      </w:r>
+    </w:p>
+    <w:p>
+      <w:pPr>
+        <w:rPr>
+          <w:rFonts w:hint="eastAsia"/>
+        </w:rPr>
+      </w:pPr>
+      <w:proofErr w:type="gramStart"/>
+      <w:r>
+        <w:t>word</w:t>
+      </w:r>
+      <w:proofErr w:type="gramEnd"/>
+      <w:r>
+        <w:t xml:space="preserve"> vector representations, window-based neural networks, recurrent neural networks, long-short-term-memory models, recursive neural networks, convolutional neural networks</w:t>
+      </w:r>
+    </w:p>
+    <w:p>
+      <w:r>
+        <w:rPr>
+          <w:rFonts w:hint="eastAsia"/>
+        </w:rPr>
+        <w:t>如何</w:t>
+      </w:r>
+      <w:r>
+        <w:t>表示一个词语？</w:t>
+      </w:r>
+    </w:p>
+    <w:p>
+      <w:r>
+        <w:rPr>
+          <w:rFonts w:hint="eastAsia"/>
+        </w:rPr>
+        <w:t>层级</w:t>
+      </w:r>
+      <w:r>
+        <w:t>？如百合</w:t>
+      </w:r>
+      <w:r>
+        <w:t>&lt;</w:t>
+      </w:r>
+      <w:r>
+        <w:rPr>
+          <w:rFonts w:hint="eastAsia"/>
+        </w:rPr>
+        <w:t>花</w:t>
+      </w:r>
+      <w:r>
+        <w:rPr>
+          <w:rFonts w:hint="eastAsia"/>
+        </w:rPr>
+        <w:t>&lt;</w:t>
+      </w:r>
+      <w:r>
+        <w:rPr>
+          <w:rFonts w:hint="eastAsia"/>
+        </w:rPr>
+        <w:t>植物</w:t>
+      </w:r>
+      <w:r>
+        <w:rPr>
+          <w:rFonts w:hint="eastAsia"/>
+        </w:rPr>
+        <w:t>&lt;</w:t>
+      </w:r>
+      <w:r>
+        <w:rPr>
+          <w:rFonts w:hint="eastAsia"/>
+        </w:rPr>
+        <w:t>物体</w:t>
+      </w:r>
+    </w:p>
+    <w:p>
+      <w:r>
+        <w:rPr>
+          <w:rFonts w:hint="eastAsia"/>
+        </w:rPr>
+        <w:t>同</w:t>
+      </w:r>
+      <w:r>
+        <w:t>义词？好，不错，还行，棒棒哒</w:t>
+      </w:r>
+      <w:r>
+        <w:rPr>
+          <w:rFonts w:hint="eastAsia"/>
+        </w:rPr>
+        <w:t>，</w:t>
+      </w:r>
+      <w:r>
+        <w:t>…</w:t>
+      </w:r>
+    </w:p>
+    <w:p>
+      <w:r>
+        <w:rPr>
+          <w:rFonts w:hint="eastAsia"/>
+        </w:rPr>
+        <w:t>该</w:t>
+      </w:r>
+      <w:r>
+        <w:rPr>
+          <w:rFonts w:hint="eastAsia"/>
+        </w:rPr>
+        <w:t>representation</w:t>
+      </w:r>
+      <w:r>
+        <w:rPr>
+          <w:rFonts w:hint="eastAsia"/>
+        </w:rPr>
+        <w:t>问题</w:t>
+      </w:r>
+      <w:r>
+        <w:t>：</w:t>
+      </w:r>
+      <w:r>
+        <w:rPr>
+          <w:rFonts w:hint="eastAsia"/>
+        </w:rPr>
+        <w:t>主</w:t>
+      </w:r>
+      <w:r>
+        <w:t>观</w:t>
+      </w:r>
+      <w:r>
+        <w:rPr>
+          <w:rFonts w:hint="eastAsia"/>
+        </w:rPr>
+        <w:t>性</w:t>
+      </w:r>
+      <w:r>
+        <w:t>，难题量化词语相似度</w:t>
+      </w:r>
+      <w:r>
+        <w:rPr>
+          <w:rFonts w:hint="eastAsia"/>
+        </w:rPr>
+        <w:t>，</w:t>
+      </w:r>
+      <w:r>
+        <w:t>…</w:t>
+      </w:r>
+    </w:p>
+    <w:p>
+      <w:pPr>
+        <w:rPr>
+          <w:rFonts w:hint="eastAsia"/>
+        </w:rPr>
+      </w:pPr>
+      <w:r>
+        <w:t>1957</w:t>
+      </w:r>
+      <w:r>
+        <w:rPr>
+          <w:rFonts w:hint="eastAsia"/>
+        </w:rPr>
+        <w:t>年，</w:t>
+      </w:r>
+      <w:r>
+        <w:rPr>
+          <w:rFonts w:hint="eastAsia"/>
+        </w:rPr>
+        <w:t>word-document</w:t>
+      </w:r>
+      <w:r>
+        <w:rPr>
+          <w:rFonts w:hint="eastAsia"/>
+        </w:rPr>
+        <w:t>矩阵</w:t>
+      </w:r>
+      <w:r>
+        <w:rPr>
+          <w:rFonts w:hint="eastAsia"/>
+        </w:rPr>
+        <w:t xml:space="preserve"> </w:t>
+      </w:r>
+      <w:r>
+        <w:rPr>
+          <w:rFonts w:hint="eastAsia"/>
+        </w:rPr>
+        <w:t>（</w:t>
+      </w:r>
+      <w:r>
+        <w:t>词频统计模</w:t>
+      </w:r>
+      <w:r>
+        <w:rPr>
+          <w:rFonts w:hint="eastAsia"/>
+        </w:rPr>
+        <w:t>型）</w:t>
+      </w:r>
+    </w:p>
+    <w:p>
+      <w:r>
+        <w:t>W</w:t>
+      </w:r>
+      <w:r>
+        <w:rPr>
+          <w:rFonts w:hint="eastAsia"/>
+        </w:rPr>
+        <w:t xml:space="preserve">indow </w:t>
+      </w:r>
+      <w:r>
+        <w:t>size</w:t>
+      </w:r>
+      <w:r>
+        <w:rPr>
+          <w:rFonts w:hint="eastAsia"/>
+        </w:rPr>
+        <w:t>作</w:t>
+      </w:r>
+      <w:r>
+        <w:t>为计算作用域，计算</w:t>
+      </w:r>
+      <w:r>
+        <w:rPr>
+          <w:rFonts w:hint="eastAsia"/>
+        </w:rPr>
+        <w:t>co-occurrence matrix,</w:t>
+      </w:r>
+      <w:r>
+        <w:rPr>
+          <w:rFonts w:hint="eastAsia"/>
+        </w:rPr>
+        <w:t>每</w:t>
+      </w:r>
+      <w:r>
+        <w:t>个词都有一个</w:t>
+      </w:r>
+      <w:r>
+        <w:rPr>
+          <w:rFonts w:hint="eastAsia"/>
+        </w:rPr>
+        <w:t>vector</w:t>
+      </w:r>
+      <w:r>
+        <w:rPr>
+          <w:rFonts w:hint="eastAsia"/>
+        </w:rPr>
+        <w:t>表示</w:t>
+      </w:r>
+      <w:r>
+        <w:t>，可以用</w:t>
+      </w:r>
+      <w:r>
+        <w:t>Euclidean distance</w:t>
+      </w:r>
+      <w:r>
+        <w:rPr>
+          <w:rFonts w:hint="eastAsia"/>
+        </w:rPr>
+        <w:t>倒数</w:t>
+      </w:r>
+      <w:r>
+        <w:t>，或</w:t>
+      </w:r>
+      <w:r>
+        <w:rPr>
+          <w:rFonts w:hint="eastAsia"/>
+        </w:rPr>
+        <w:t xml:space="preserve">cosine, </w:t>
+      </w:r>
+      <w:r>
+        <w:rPr>
+          <w:rFonts w:hint="eastAsia"/>
+        </w:rPr>
+        <w:t>或相关</w:t>
+      </w:r>
+      <w:r>
+        <w:t>系数</w:t>
+      </w:r>
+      <w:r>
+        <w:rPr>
+          <w:rFonts w:hint="eastAsia"/>
+        </w:rPr>
+        <w:t>表示</w:t>
+      </w:r>
+      <w:r>
+        <w:t>任意两</w:t>
+      </w:r>
+      <w:r>
+        <w:rPr>
+          <w:rFonts w:hint="eastAsia"/>
+        </w:rPr>
+        <w:t>个</w:t>
+      </w:r>
+      <w:r>
+        <w:t>词的相似度</w:t>
+      </w:r>
+    </w:p>
+    <w:p>
+      <w:pPr>
+        <w:rPr>
+          <w:rFonts w:hint="eastAsia"/>
+        </w:rPr>
+      </w:pPr>
+      <w:r>
+        <w:rPr>
+          <w:rFonts w:hint="eastAsia"/>
+        </w:rPr>
+        <w:t>1990</w:t>
+      </w:r>
+      <w:r>
+        <w:rPr>
+          <w:rFonts w:hint="eastAsia"/>
+        </w:rPr>
+        <w:t>年</w:t>
+      </w:r>
+      <w:r>
+        <w:rPr>
+          <w:rFonts w:hint="eastAsia"/>
+        </w:rPr>
+        <w:t xml:space="preserve">, </w:t>
+      </w:r>
+      <w:r>
+        <w:t>word-document</w:t>
+      </w:r>
+      <w:r>
+        <w:rPr>
+          <w:rFonts w:hint="eastAsia"/>
+        </w:rPr>
+        <w:t>矩阵</w:t>
+      </w:r>
+      <w:r>
+        <w:t>过于</w:t>
+      </w:r>
+      <w:r>
+        <w:rPr>
+          <w:rFonts w:hint="eastAsia"/>
+        </w:rPr>
+        <w:t>sparse,</w:t>
+      </w:r>
+      <w:r>
+        <w:rPr>
+          <w:rFonts w:hint="eastAsia"/>
+        </w:rPr>
+        <w:t>能</w:t>
+      </w:r>
+      <w:r>
+        <w:t>否降到低维</w:t>
+      </w:r>
+      <w:r>
+        <w:rPr>
+          <w:rFonts w:hint="eastAsia"/>
+        </w:rPr>
+        <w:t>？</w:t>
+      </w:r>
+      <w:r>
+        <w:rPr>
+          <w:rFonts w:hint="eastAsia"/>
+        </w:rPr>
+        <w:t>(</w:t>
+      </w:r>
+      <w:r>
+        <w:rPr>
+          <w:rFonts w:hint="eastAsia"/>
+        </w:rPr>
+        <w:t>特征</w:t>
+      </w:r>
+      <w:r>
+        <w:t>值分</w:t>
+      </w:r>
+      <w:r>
+        <w:rPr>
+          <w:rFonts w:hint="eastAsia"/>
+        </w:rPr>
+        <w:t>解</w:t>
+      </w:r>
+      <w:r>
+        <w:t>即</w:t>
+      </w:r>
+      <w:r>
+        <w:rPr>
+          <w:rFonts w:hint="eastAsia"/>
+        </w:rPr>
+        <w:t>PCA</w:t>
+      </w:r>
+      <w:r>
+        <w:rPr>
+          <w:rFonts w:hint="eastAsia"/>
+        </w:rPr>
+        <w:t>；</w:t>
+      </w:r>
+      <w:r>
+        <w:t>奇</w:t>
+      </w:r>
+      <w:r>
+        <w:rPr>
+          <w:rFonts w:hint="eastAsia"/>
+        </w:rPr>
+        <w:t>异</w:t>
+      </w:r>
+      <w:r>
+        <w:t>值分解即</w:t>
+      </w:r>
+      <w:r>
+        <w:rPr>
+          <w:rFonts w:hint="eastAsia"/>
+        </w:rPr>
+        <w:t>SVD)</w:t>
+      </w:r>
+    </w:p>
+    <w:p>
+      <w:r>
+        <w:rPr>
+          <w:rFonts w:hint="eastAsia"/>
+        </w:rPr>
+        <w:t>entropy normalization</w:t>
+      </w:r>
+      <w:r>
+        <w:rPr>
+          <w:rFonts w:hint="eastAsia"/>
+        </w:rPr>
+        <w:t>（</w:t>
+      </w:r>
+      <w:r>
+        <w:t>见</w:t>
+      </w:r>
+      <w:r>
+        <w:rPr>
+          <w:rFonts w:hint="eastAsia"/>
+        </w:rPr>
+        <w:t>Latent Semantic Analysis</w:t>
+      </w:r>
+      <w:r>
+        <w:rPr>
+          <w:rFonts w:hint="eastAsia"/>
+        </w:rPr>
+        <w:t>）</w:t>
+      </w:r>
+    </w:p>
+    <w:p>
+      <w:r>
+        <w:t>2009</w:t>
+      </w:r>
+      <w:r>
+        <w:rPr>
+          <w:rFonts w:hint="eastAsia"/>
+        </w:rPr>
+        <w:t>年</w:t>
+      </w:r>
+      <w:r>
+        <w:t>，</w:t>
+      </w:r>
+      <w:r>
+        <w:t xml:space="preserve">correlation normalization </w:t>
+      </w:r>
+      <w:r>
+        <w:rPr>
+          <w:rFonts w:hint="eastAsia"/>
+        </w:rPr>
+        <w:t>（</w:t>
+      </w:r>
+      <w:r>
+        <w:t>见</w:t>
+      </w:r>
+      <w:r>
+        <w:rPr>
+          <w:rFonts w:hint="eastAsia"/>
+        </w:rPr>
+        <w:t>COALS</w:t>
+      </w:r>
+      <w:r>
+        <w:rPr>
+          <w:rFonts w:hint="eastAsia"/>
+        </w:rPr>
+        <w:t>）</w:t>
+      </w:r>
+    </w:p>
+    <w:p>
+      <w:pPr>
+        <w:rPr>
+          <w:rFonts w:hint="eastAsia"/>
+          <w:b/>
+        </w:rPr>
+      </w:pPr>
+      <w:r>
+        <w:rPr>
+          <w:rFonts w:hint="eastAsia"/>
+          <w:b/>
+        </w:rPr>
+        <w:lastRenderedPageBreak/>
+        <w:t>词</w:t>
+      </w:r>
+      <w:r>
+        <w:rPr>
+          <w:b/>
+        </w:rPr>
+        <w:t>向量</w:t>
+      </w:r>
+    </w:p>
+    <w:p>
+      <w:pPr>
+        <w:rPr>
+          <w:rFonts w:hint="eastAsia"/>
+        </w:rPr>
+      </w:pPr>
+      <w:r>
+        <w:rPr>
+          <w:rFonts w:hint="eastAsia"/>
+        </w:rPr>
+        <w:t xml:space="preserve">Distributed representation </w:t>
+      </w:r>
+      <w:r>
+        <w:rPr>
+          <w:rFonts w:hint="eastAsia"/>
+        </w:rPr>
+        <w:t>用来表示词，通常被称为“</w:t>
+      </w:r>
+      <w:r>
+        <w:rPr>
+          <w:rFonts w:hint="eastAsia"/>
+          <w:b/>
+        </w:rPr>
+        <w:t>Word Representation</w:t>
+      </w:r>
+      <w:r>
+        <w:rPr>
+          <w:rFonts w:hint="eastAsia"/>
+        </w:rPr>
+        <w:t>”或“</w:t>
+      </w:r>
+      <w:r>
+        <w:rPr>
+          <w:rFonts w:hint="eastAsia"/>
+        </w:rPr>
+        <w:t>Word Embedding</w:t>
+      </w:r>
+      <w:r>
+        <w:rPr>
+          <w:rFonts w:hint="eastAsia"/>
+        </w:rPr>
+        <w:t>”，中文俗称“词向量</w:t>
+      </w:r>
+    </w:p>
+    <w:p>
+      <w:pPr>
+        <w:rPr>
+          <w:rFonts w:hint="eastAsia"/>
+        </w:rPr>
+      </w:pPr>
+      <w:r>
+        <w:rPr>
+          <w:rFonts w:hint="eastAsia"/>
+        </w:rPr>
+        <w:t>如果用传统的稀疏表示法表示词，在解决某些任务的时候（比如构建语言模型）会造成维数灾难</w:t>
+      </w:r>
+      <w:r>
+        <w:rPr>
+          <w:rFonts w:hint="eastAsia"/>
+        </w:rPr>
+        <w:t>[</w:t>
+      </w:r>
+      <w:proofErr w:type="spellStart"/>
+      <w:r>
+        <w:rPr>
+          <w:rFonts w:hint="eastAsia"/>
+        </w:rPr>
+        <w:t>Bengio</w:t>
+      </w:r>
+      <w:proofErr w:type="spellEnd"/>
+      <w:r>
+        <w:rPr>
+          <w:rFonts w:hint="eastAsia"/>
+        </w:rPr>
+        <w:t xml:space="preserve"> 2003]</w:t>
+      </w:r>
+      <w:r>
+        <w:rPr>
+          <w:rFonts w:hint="eastAsia"/>
+        </w:rPr>
+        <w:t>。使用低维的词向量就没这样的问题</w:t>
+      </w:r>
+      <w:r>
+        <w:rPr>
+          <w:rFonts w:hint="eastAsia"/>
+        </w:rPr>
+        <w:t>,</w:t>
+      </w:r>
+      <w:r>
+        <w:rPr>
+          <w:rFonts w:hint="eastAsia"/>
+        </w:rPr>
+        <w:t>相似词的词向量距离相近，这就让基于词向量设计的一些模型自带平滑功能，让模型看起来非常的漂亮。</w:t>
+      </w:r>
+    </w:p>
+    <w:p>
+      <w:r>
+        <w:rPr>
+          <w:rFonts w:hint="eastAsia"/>
+        </w:rPr>
+        <w:t>从大量未标注的普通文本数据中无监督地学习出词向量（语言模型本来就是基于这个想法而来的），可以猜测，如果用上了有标注的语料，训练词向量的方法肯定会更多</w:t>
+      </w:r>
+    </w:p>
+    <w:p>
+      <w:pPr>
+        <w:rPr>
+          <w:rFonts w:hint="eastAsia"/>
+        </w:rPr>
+      </w:pPr>
+      <w:r>
+        <w:rPr>
+          <w:rFonts w:hint="eastAsia"/>
+        </w:rPr>
+        <w:t>要从一段无标注的自然文本中学习出一些东西，无非就是统计出词频、词的共现、词的搭配之类的信息。</w:t>
+      </w:r>
+    </w:p>
+    <w:p>
+      <w:pPr>
+        <w:rPr>
+          <w:rFonts w:hint="eastAsia"/>
+        </w:rPr>
+      </w:pPr>
+      <w:r>
+        <w:rPr>
+          <w:rFonts w:hint="eastAsia"/>
+        </w:rPr>
+        <w:t>要从自然文本中统计并建立一个语言模型</w:t>
+      </w:r>
+      <w:r>
+        <w:rPr>
+          <w:rFonts w:hint="eastAsia"/>
+        </w:rPr>
+        <w:t>,</w:t>
+      </w:r>
+      <w:r>
+        <w:rPr>
+          <w:rFonts w:hint="eastAsia"/>
+        </w:rPr>
+        <w:t>必然也需要对语言进行更精细的统计和分析，同时也会需要更好的模型，更大的数据来支撑。目前最好的词向量都来自于此</w:t>
+      </w:r>
+    </w:p>
+    <w:p>
+      <w:pPr>
+        <w:rPr>
+          <w:rFonts w:hint="eastAsia"/>
+          <w:b/>
+        </w:rPr>
+      </w:pPr>
+      <w:r>
+        <w:rPr>
+          <w:rFonts w:hint="eastAsia"/>
+          <w:b/>
+        </w:rPr>
+        <w:t>语言模型</w:t>
+      </w:r>
+    </w:p>
+    <w:p>
+      <w:pPr>
+        <w:rPr>
+          <w:rFonts w:hint="eastAsia"/>
+        </w:rPr>
+      </w:pPr>
+      <w:r>
+        <w:rPr>
+          <w:rFonts w:hint="eastAsia"/>
+        </w:rPr>
+        <w:t>语言模型其实就是看一句话是不是正常人说出来的。这玩意很有用，比</w:t>
+      </w:r>
+      <w:bookmarkStart w:id="10" w:name="_GoBack"/>
+      <w:bookmarkEnd w:id="10"/>
+      <w:r>
+        <w:rPr>
+          <w:rFonts w:hint="eastAsia"/>
+        </w:rPr>
+        <w:t>如机器翻译、语音识别得到若干候选之后，可以利用语言模型挑一个尽量靠谱的结果。</w:t>
+      </w:r>
+    </w:p>
+    <w:p>
+      <w:pPr>
+        <w:rPr>
+          <w:rFonts w:hint="eastAsia"/>
+        </w:rPr>
+      </w:pPr>
+      <w:r>
+        <w:rPr>
+          <w:rFonts w:hint="eastAsia"/>
+        </w:rPr>
+        <w:t>语言模型形式化的描述就是给定一个字符串，看它是自然语言的概率</w:t>
+      </w:r>
+      <w:r>
+        <w:rPr>
+          <w:rFonts w:hint="eastAsia"/>
+        </w:rPr>
+        <w:t xml:space="preserve"> P(w1,w2,</w:t>
+      </w:r>
+      <w:r>
+        <w:rPr>
+          <w:rFonts w:hint="eastAsia"/>
+        </w:rPr>
+        <w:t>…</w:t>
+      </w:r>
+      <w:r>
+        <w:rPr>
+          <w:rFonts w:hint="eastAsia"/>
+        </w:rPr>
+        <w:t>,</w:t>
+      </w:r>
+      <w:proofErr w:type="spellStart"/>
+      <w:r>
+        <w:rPr>
+          <w:rFonts w:hint="eastAsia"/>
+        </w:rPr>
+        <w:t>wt</w:t>
+      </w:r>
+      <w:proofErr w:type="spellEnd"/>
+      <w:r>
+        <w:rPr>
+          <w:rFonts w:hint="eastAsia"/>
+        </w:rPr>
+        <w:t>)</w:t>
+      </w:r>
+      <w:r>
+        <w:rPr>
+          <w:rFonts w:hint="eastAsia"/>
+        </w:rPr>
+        <w:t>。</w:t>
+      </w:r>
+    </w:p>
+    <w:p>
+      <w:r>
+        <w:t>P(w1,w2,…,</w:t>
+      </w:r>
+      <w:proofErr w:type="spellStart"/>
+      <w:r>
+        <w:t>wt</w:t>
+      </w:r>
+      <w:proofErr w:type="spellEnd"/>
+      <w:r>
+        <w:t>)=P(w1)×P(w2|w1)×P(w3|w1,w2)×…×P(wt|w1,w2,…,wt−1)</w:t>
+      </w:r>
+    </w:p>
+    <w:p>
+      <w:pPr>
+        <w:rPr>
+          <w:rFonts w:hint="eastAsia"/>
+        </w:rPr>
+      </w:pPr>
+      <w:r>
+        <w:rPr>
+          <w:rFonts w:hint="eastAsia"/>
+        </w:rPr>
+        <w:t>方法</w:t>
+      </w:r>
+      <w:r>
+        <w:t>：</w:t>
+      </w:r>
+      <w:r>
+        <w:t>n-gram</w:t>
+      </w:r>
+      <w:r>
+        <w:rPr>
+          <w:rFonts w:hint="eastAsia"/>
+        </w:rPr>
+        <w:t>模型，</w:t>
+      </w:r>
+      <w:r>
+        <w:t>决策树，最大熵</w:t>
+      </w:r>
+      <w:r>
+        <w:rPr>
+          <w:rFonts w:hint="eastAsia"/>
+        </w:rPr>
+        <w:t>模型</w:t>
+      </w:r>
+      <w:r>
+        <w:t>，</w:t>
+      </w:r>
+      <w:r>
+        <w:rPr>
+          <w:rFonts w:hint="eastAsia"/>
+        </w:rPr>
+        <w:t>马</w:t>
+      </w:r>
+      <w:r>
+        <w:t>尔可夫模型，条件随机场，神经网络等</w:t>
+      </w:r>
+    </w:p>
+    <w:p>
+      <w:pPr>
+        <w:rPr>
+          <w:rFonts w:hint="eastAsia"/>
+        </w:rPr>
+      </w:pPr>
+      <w:r>
+        <w:rPr>
+          <w:rFonts w:hint="eastAsia"/>
+        </w:rPr>
+        <w:t>如</w:t>
+      </w:r>
+      <w:r>
+        <w:t>n-gram</w:t>
+      </w:r>
+      <w:r>
+        <w:rPr>
+          <w:rFonts w:hint="eastAsia"/>
+        </w:rPr>
+        <w:t>模型就是用</w:t>
+      </w:r>
+      <w:r>
+        <w:t xml:space="preserve"> P(wt|wt−n+1,…,wt−1) </w:t>
+      </w:r>
+      <w:r>
+        <w:rPr>
+          <w:rFonts w:hint="eastAsia"/>
+        </w:rPr>
+        <w:t>近似</w:t>
+      </w:r>
+      <w:r>
+        <w:t>P(w1,w2,…,</w:t>
+      </w:r>
+      <w:proofErr w:type="spellStart"/>
+      <w:r>
+        <w:t>wt</w:t>
+      </w:r>
+      <w:proofErr w:type="spellEnd"/>
+      <w:r>
+        <w:t>)</w:t>
+      </w:r>
+      <w:r>
+        <w:rPr>
+          <w:rFonts w:hint="eastAsia"/>
+        </w:rPr>
+        <w:t>。</w:t>
+      </w:r>
+    </w:p>
+    <w:p>
+      <w:pPr>
+        <w:rPr>
+          <w:rFonts w:hint="eastAsia"/>
+        </w:rPr>
+      </w:pPr>
+    </w:p>
+    <w:p>
+      <w:r>
+        <w:t>CS224d: Deep Learning for NLP</w:t>
+      </w:r>
+    </w:p>
+    <w:p>
+      <w:pPr>
+        <w:rPr>
+          <w:rFonts w:hint="eastAsia"/>
+        </w:rPr>
+      </w:pPr>
+      <w:r>
+        <w:rPr>
+          <w:rFonts w:hint="eastAsia"/>
+        </w:rPr>
+        <w:t xml:space="preserve">Deep Learning </w:t>
+      </w:r>
+      <w:r>
+        <w:rPr>
+          <w:rFonts w:hint="eastAsia"/>
+        </w:rPr>
+        <w:t>算法已经在图像和音频领域取得了惊人的成果，但是在</w:t>
+      </w:r>
+      <w:r>
+        <w:rPr>
+          <w:rFonts w:hint="eastAsia"/>
+        </w:rPr>
+        <w:t xml:space="preserve"> NLP </w:t>
+      </w:r>
+      <w:r>
+        <w:rPr>
+          <w:rFonts w:hint="eastAsia"/>
+        </w:rPr>
+        <w:t>领域中尚未见到如此激动人心的结果</w:t>
+      </w:r>
+      <w:r>
+        <w:rPr>
+          <w:rFonts w:hint="eastAsia"/>
+        </w:rPr>
+        <w:t>?</w:t>
+      </w:r>
+    </w:p>
+    <w:p>
+      <w:r>
+        <w:rPr>
+          <w:rFonts w:hint="eastAsia"/>
+        </w:rPr>
+        <w:t>语言（词、句子、篇章等）属于人类认知过程中产生的高层认知抽象实体，而语音和图像属于较为底层的原始输入信号。</w:t>
+      </w:r>
+    </w:p>
+    <w:p/>
+    <w:p/>
+    <w:p>
+      <w:pPr>
         <w:pStyle w:val="Heading1"/>
       </w:pPr>
       <w:bookmarkStart w:id="11" w:name="_Toc474419654"/>
@@ -5316,26 +6208,32 @@
         <w:rPr>
           <w:rFonts w:hint="eastAsia"/>
         </w:rPr>
+        <w:t>stochastic gradient descent</w:t>
+      </w:r>
+      <w:r>
+        <w:rPr>
+          <w:rFonts w:hint="eastAsia"/>
+        </w:rPr>
+        <w:t>（随机梯度下降）：速度快，但收敛性不好，可能在最优点附近晃来晃去，</w:t>
+      </w:r>
+      <w:r>
+        <w:rPr>
+          <w:rFonts w:hint="eastAsia"/>
+        </w:rPr>
+        <w:t>hit</w:t>
+      </w:r>
+      <w:r>
+        <w:rPr>
+          <w:rFonts w:hint="eastAsia"/>
+        </w:rPr>
+        <w:t>不到最优点。两次参数的更新也有可能互相抵消掉，造成目标函数震荡的比较</w:t>
+      </w:r>
+      <w:r>
+        <w:rPr>
+          <w:rFonts w:hint="eastAsia"/>
+        </w:rPr>
         <w:lastRenderedPageBreak/>
-        <w:t>stochastic gradient descent</w:t>
-      </w:r>
-      <w:r>
-        <w:rPr>
-          <w:rFonts w:hint="eastAsia"/>
-        </w:rPr>
-        <w:t>（随机梯度下降）：速度快，但收敛性不好，可能在最优点附近晃来晃去，</w:t>
-      </w:r>
-      <w:r>
-        <w:rPr>
-          <w:rFonts w:hint="eastAsia"/>
-        </w:rPr>
-        <w:t>hit</w:t>
-      </w:r>
-      <w:r>
-        <w:rPr>
-          <w:rFonts w:hint="eastAsia"/>
-        </w:rPr>
-        <w:t>不到最优点。两次参数的更新也有可能互相抵消掉，造成目标函数震荡的比较剧烈</w:t>
+        <w:t>剧烈</w:t>
       </w:r>
     </w:p>
     <w:p>
@@ -6035,6 +6933,7 @@
     </w:p>
     <w:p>
       <w:r>
+        <w:lastRenderedPageBreak/>
         <w:t xml:space="preserve">$ </w:t>
       </w:r>
       <w:proofErr w:type="spellStart"/>
@@ -16986,7 +17885,7 @@
 </file>
 
 <file path=customXml/itemProps1.xml><?xml version="1.0" encoding="utf-8"?>
-<ds:datastoreItem xmlns:ds="http://schemas.openxmlformats.org/officeDocument/2006/customXml" ds:itemID="{276F5A35-6EBD-4A2C-A4D6-97CC36D496A5}">
+<ds:datastoreItem xmlns:ds="http://schemas.openxmlformats.org/officeDocument/2006/customXml" ds:itemID="{36AD0A8F-4491-425C-BEA3-0CD3C8B32AE8}">
   <ds:schemaRefs>
     <ds:schemaRef ds:uri="http://schemas.openxmlformats.org/officeDocument/2006/bibliography"/>
   </ds:schemaRefs>

--- a/DeepLearning.docx
+++ b/DeepLearning.docx
@@ -780,7 +780,21 @@
                 <w:rStyle w:val="Hyperlink"/>
                 <w:noProof/>
               </w:rPr>
-              <w:t>Keras</w:t>
+              <w:t>Ke</w:t>
+            </w:r>
+            <w:r>
+              <w:rPr>
+                <w:rStyle w:val="Hyperlink"/>
+                <w:noProof/>
+              </w:rPr>
+              <w:t>r</w:t>
+            </w:r>
+            <w:r>
+              <w:rPr>
+                <w:rStyle w:val="Hyperlink"/>
+                <w:noProof/>
+              </w:rPr>
+              <w:t>as</w:t>
             </w:r>
             <w:r>
               <w:rPr>
@@ -3262,620 +3276,23 @@
     </w:p>
     <w:p/>
     <w:p>
-      <w:proofErr w:type="gramStart"/>
-      <w:r>
-        <w:t>linear</w:t>
-      </w:r>
-      <w:proofErr w:type="gramEnd"/>
-      <w:r>
-        <w:t xml:space="preserve"> mapping -&gt; Neural Networks -&gt; Convolutional Neural Networks</w:t>
-      </w:r>
-    </w:p>
-    <w:p>
-      <w:proofErr w:type="gramStart"/>
-      <w:r>
-        <w:t>score</w:t>
-      </w:r>
-      <w:proofErr w:type="gramEnd"/>
-      <w:r>
-        <w:t xml:space="preserve"> function:  mapping the raw image pixels to class scores (e.g. a linear function)</w:t>
-      </w:r>
-    </w:p>
-    <w:p>
-      <w:proofErr w:type="gramStart"/>
-      <w:r>
-        <w:t>loss(</w:t>
-      </w:r>
-      <w:proofErr w:type="gramEnd"/>
-      <w:r>
-        <w:t xml:space="preserve">cost) function: measured the quality of a particular set of parameters based on how well the induced scores agreed with the ground truth labels in the training data (e.g. </w:t>
-      </w:r>
-      <w:proofErr w:type="spellStart"/>
-      <w:r>
-        <w:t>Softmax</w:t>
-      </w:r>
-      <w:proofErr w:type="spellEnd"/>
-      <w:r>
-        <w:t>/SVM).</w:t>
-      </w:r>
-    </w:p>
-    <w:p>
-      <w:r>
-        <w:t xml:space="preserve">SVM cost function is an example of a convex </w:t>
-      </w:r>
-      <w:proofErr w:type="gramStart"/>
-      <w:r>
-        <w:t>function  ---</w:t>
-      </w:r>
-      <w:proofErr w:type="gramEnd"/>
-      <w:r>
-        <w:t xml:space="preserve"> convex optimization</w:t>
-      </w:r>
-    </w:p>
-    <w:p>
-      <w:r>
-        <w:t xml:space="preserve">Neural Networks cost functions will become non-convex  </w:t>
-      </w:r>
-    </w:p>
-    <w:p>
-      <w:r>
-        <w:rPr>
-          <w:rFonts w:hint="eastAsia"/>
-        </w:rPr>
-        <w:t>如何优化</w:t>
-      </w:r>
-      <w:r>
-        <w:t>？</w:t>
-      </w:r>
-    </w:p>
-    <w:p>
-      <w:r>
-        <w:t>Optimization: the process of</w:t>
-      </w:r>
-      <w:r>
-        <w:t xml:space="preserve"> finding the set of parameters </w:t>
-      </w:r>
-      <w:r>
-        <w:t>W that minimize the loss function.</w:t>
+      <w:r>
+        <w:t>Multi-layer Visualization</w:t>
+      </w:r>
+    </w:p>
+    <w:p>
+      <w:r>
+        <w:t>Layer1 focus on local domain feature</w:t>
       </w:r>
     </w:p>
     <w:p>
       <w:pPr>
-        <w:pStyle w:val="ListParagraph"/>
-        <w:numPr>
-          <w:ilvl w:val="0"/>
-          <w:numId w:val="5"/>
-        </w:numPr>
-        <w:ind w:firstLineChars="0"/>
+        <w:rPr>
+          <w:rFonts w:hint="eastAsia"/>
+        </w:rPr>
       </w:pPr>
       <w:r>
-        <w:t>Random search (bad idea)</w:t>
-      </w:r>
-    </w:p>
-    <w:p>
-      <w:r>
-        <w:t xml:space="preserve">W = </w:t>
-      </w:r>
-      <w:proofErr w:type="spellStart"/>
-      <w:proofErr w:type="gramStart"/>
-      <w:r>
-        <w:t>np.random.randn</w:t>
-      </w:r>
-      <w:proofErr w:type="spellEnd"/>
-      <w:r>
-        <w:t>(</w:t>
-      </w:r>
-      <w:proofErr w:type="gramEnd"/>
-      <w:r>
-        <w:t>10, 3073) * 0.0001 # generate random parameters</w:t>
-      </w:r>
-    </w:p>
-    <w:p>
-      <w:pPr>
-        <w:pStyle w:val="ListParagraph"/>
-        <w:numPr>
-          <w:ilvl w:val="0"/>
-          <w:numId w:val="5"/>
-        </w:numPr>
-        <w:ind w:firstLineChars="0"/>
-      </w:pPr>
-      <w:r>
-        <w:t>Random Local Search</w:t>
-      </w:r>
-    </w:p>
-    <w:p>
-      <w:r>
-        <w:t>Core idea: iterative refinement, refining a specific set of weights W to be slightly better is significantly less difficult</w:t>
-      </w:r>
-    </w:p>
-    <w:p>
-      <w:proofErr w:type="spellStart"/>
-      <w:r>
-        <w:lastRenderedPageBreak/>
-        <w:t>Wtry</w:t>
-      </w:r>
-      <w:proofErr w:type="spellEnd"/>
-      <w:r>
-        <w:t xml:space="preserve"> = W + </w:t>
-      </w:r>
-      <w:proofErr w:type="spellStart"/>
-      <w:proofErr w:type="gramStart"/>
-      <w:r>
-        <w:t>np.random.randn</w:t>
-      </w:r>
-      <w:proofErr w:type="spellEnd"/>
-      <w:r>
-        <w:t>(</w:t>
-      </w:r>
-      <w:proofErr w:type="gramEnd"/>
-      <w:r>
-        <w:t xml:space="preserve">10, 3073) * </w:t>
-      </w:r>
-      <w:proofErr w:type="spellStart"/>
-      <w:r>
-        <w:t>step_size</w:t>
-      </w:r>
-      <w:proofErr w:type="spellEnd"/>
-    </w:p>
-    <w:p>
-      <w:pPr>
-        <w:pStyle w:val="ListParagraph"/>
-        <w:numPr>
-          <w:ilvl w:val="0"/>
-          <w:numId w:val="5"/>
-        </w:numPr>
-        <w:ind w:firstLineChars="0"/>
-      </w:pPr>
-      <w:r>
-        <w:t>Following the Gradient</w:t>
-      </w:r>
-    </w:p>
-    <w:p>
-      <w:proofErr w:type="gramStart"/>
-      <w:r>
-        <w:t>weights</w:t>
-      </w:r>
-      <w:proofErr w:type="gramEnd"/>
-      <w:r>
-        <w:t xml:space="preserve"> += - </w:t>
-      </w:r>
-      <w:proofErr w:type="spellStart"/>
-      <w:r>
-        <w:t>step_size</w:t>
-      </w:r>
-      <w:proofErr w:type="spellEnd"/>
-      <w:r>
-        <w:t xml:space="preserve"> * </w:t>
-      </w:r>
-      <w:proofErr w:type="spellStart"/>
-      <w:r>
-        <w:t>weights_grad</w:t>
-      </w:r>
-      <w:proofErr w:type="spellEnd"/>
-      <w:r>
-        <w:t xml:space="preserve"> # perform parameter update</w:t>
-      </w:r>
-    </w:p>
-    <w:p>
-      <w:r>
-        <w:t>The gradient tells us the direction in which the function has the steepest rate of increase, but it does not tell us how far along this direction we should step</w:t>
-      </w:r>
-    </w:p>
-    <w:p>
-      <w:proofErr w:type="gramStart"/>
-      <w:r>
-        <w:t>choosing</w:t>
-      </w:r>
-      <w:proofErr w:type="gramEnd"/>
-      <w:r>
-        <w:t xml:space="preserve"> the step size (also called the learning rate) will become one of the most important (and most headache-inducing) hyper</w:t>
-      </w:r>
-      <w:r>
-        <w:t xml:space="preserve"> </w:t>
-      </w:r>
-      <w:r>
-        <w:t>parameter settings in training a neural network</w:t>
-      </w:r>
-    </w:p>
-    <w:p>
-      <w:r>
-        <w:rPr>
-          <w:rFonts w:hint="eastAsia"/>
-        </w:rPr>
-        <w:t>如何计算</w:t>
-      </w:r>
-      <w:r>
-        <w:t>梯度？</w:t>
-      </w:r>
-    </w:p>
-    <w:p>
-      <w:r>
-        <w:t xml:space="preserve">Computing the gradient: numerical gradient and analytic gradient (e.g. </w:t>
-      </w:r>
-      <w:r>
-        <w:rPr>
-          <w:b/>
-        </w:rPr>
-        <w:t>chain rule == backpropagation</w:t>
-      </w:r>
-      <w:r>
-        <w:t>)</w:t>
-      </w:r>
-    </w:p>
-    <w:p>
-      <w:r>
-        <w:t xml:space="preserve">Backpropagation </w:t>
-      </w:r>
-      <w:r>
-        <w:t>allow us to efficiently optimize relatively arbitrary loss functions that express all kinds of Neural Networks, including Convolutional Neural Networks.</w:t>
-      </w:r>
-    </w:p>
-    <w:p>
-      <w:r>
-        <w:rPr>
-          <w:rFonts w:hint="eastAsia"/>
-        </w:rPr>
-        <w:t>Batch</w:t>
-      </w:r>
-      <w:r>
-        <w:rPr>
-          <w:rFonts w:hint="eastAsia"/>
-        </w:rPr>
-        <w:t>梯度</w:t>
-      </w:r>
-      <w:r>
-        <w:t>下</w:t>
-      </w:r>
-      <w:r>
-        <w:rPr>
-          <w:rFonts w:hint="eastAsia"/>
-        </w:rPr>
-        <w:t>降</w:t>
-      </w:r>
-      <w:r>
-        <w:t>法</w:t>
-      </w:r>
-      <w:r>
-        <w:rPr>
-          <w:rFonts w:hint="eastAsia"/>
-        </w:rPr>
-        <w:t>(BGD)</w:t>
-      </w:r>
-      <w:r>
-        <w:t>：</w:t>
-      </w:r>
-      <w:r>
-        <w:t>it seems wasteful to compute the full loss function over the entire training set in order to perform only a single parameter update</w:t>
-      </w:r>
-    </w:p>
-    <w:p>
-      <w:r>
-        <w:t xml:space="preserve">Mini-batch </w:t>
-      </w:r>
-      <w:r>
-        <w:rPr>
-          <w:rFonts w:hint="eastAsia"/>
-        </w:rPr>
-        <w:t>梯度</w:t>
-      </w:r>
-      <w:r>
-        <w:t>下降法</w:t>
-      </w:r>
-      <w:r>
-        <w:rPr>
-          <w:rFonts w:hint="eastAsia"/>
-        </w:rPr>
-        <w:t>(</w:t>
-      </w:r>
-      <w:r>
-        <w:t>MGD</w:t>
-      </w:r>
-      <w:r>
-        <w:rPr>
-          <w:rFonts w:hint="eastAsia"/>
-        </w:rPr>
-        <w:t>)</w:t>
-      </w:r>
-      <w:r>
-        <w:t>：</w:t>
-      </w:r>
-      <w:r>
-        <w:t>compute the gradient over batches of the training data</w:t>
-      </w:r>
-    </w:p>
-    <w:p>
-      <w:r>
-        <w:rPr>
-          <w:rFonts w:hint="eastAsia"/>
-        </w:rPr>
-        <w:t>假定</w:t>
-      </w:r>
-      <w:r>
-        <w:rPr>
-          <w:rFonts w:hint="eastAsia"/>
-        </w:rPr>
-        <w:t>120</w:t>
-      </w:r>
-      <w:r>
-        <w:rPr>
-          <w:rFonts w:hint="eastAsia"/>
-        </w:rPr>
-        <w:t>万</w:t>
-      </w:r>
-      <w:r>
-        <w:t>张图像，由</w:t>
-      </w:r>
-      <w:r>
-        <w:rPr>
-          <w:rFonts w:hint="eastAsia"/>
-        </w:rPr>
-        <w:t>1000 labels</w:t>
-      </w:r>
-      <w:r>
-        <w:rPr>
-          <w:rFonts w:hint="eastAsia"/>
-        </w:rPr>
-        <w:t>组成</w:t>
-      </w:r>
-      <w:r>
-        <w:t>，</w:t>
-      </w:r>
-      <w:r>
-        <w:rPr>
-          <w:rFonts w:hint="eastAsia"/>
-        </w:rPr>
-        <w:t>那</w:t>
-      </w:r>
-      <w:r>
-        <w:t>么</w:t>
-      </w:r>
-      <w:r>
-        <w:rPr>
-          <w:rFonts w:hint="eastAsia"/>
-        </w:rPr>
-        <w:t>120</w:t>
-      </w:r>
-      <w:r>
-        <w:rPr>
-          <w:rFonts w:hint="eastAsia"/>
-        </w:rPr>
-        <w:t>万</w:t>
-      </w:r>
-      <w:r>
-        <w:t>张的</w:t>
-      </w:r>
-      <w:r>
-        <w:rPr>
-          <w:rFonts w:hint="eastAsia"/>
-        </w:rPr>
-        <w:t>平均</w:t>
-      </w:r>
-      <w:r>
-        <w:rPr>
-          <w:rFonts w:hint="eastAsia"/>
-        </w:rPr>
-        <w:t>data loss</w:t>
-      </w:r>
-      <w:r>
-        <w:rPr>
-          <w:rFonts w:hint="eastAsia"/>
-        </w:rPr>
-        <w:t>与</w:t>
-      </w:r>
-      <w:r>
-        <w:rPr>
-          <w:rFonts w:hint="eastAsia"/>
-        </w:rPr>
-        <w:t>1000</w:t>
-      </w:r>
-      <w:r>
-        <w:rPr>
-          <w:rFonts w:hint="eastAsia"/>
-        </w:rPr>
-        <w:t>张等</w:t>
-      </w:r>
-      <w:r>
-        <w:t>值</w:t>
-      </w:r>
-      <w:r>
-        <w:rPr>
-          <w:rFonts w:hint="eastAsia"/>
-        </w:rPr>
-        <w:t>，</w:t>
-      </w:r>
-      <w:r>
-        <w:t>the gradient from a mini-batch is a good approximation of the gradient of the full objective</w:t>
-      </w:r>
-      <w:r>
-        <w:t xml:space="preserve"> </w:t>
-      </w:r>
-      <w:r>
-        <w:rPr>
-          <w:rFonts w:hint="eastAsia"/>
-        </w:rPr>
-        <w:t>(cost)</w:t>
-      </w:r>
-    </w:p>
-    <w:p>
-      <w:r>
-        <w:t>The size of the mini-batch is a hyper</w:t>
-      </w:r>
-      <w:r>
-        <w:t xml:space="preserve"> </w:t>
-      </w:r>
-      <w:r>
-        <w:t xml:space="preserve">parameter but it is not very common to cross-validate it. It is usually based on memory constraints (if any), or set to some value, e.g. 32, 64 or 128. We use powers of 2 in practice because many </w:t>
-      </w:r>
-      <w:proofErr w:type="spellStart"/>
-      <w:r>
-        <w:t>vectorized</w:t>
-      </w:r>
-      <w:proofErr w:type="spellEnd"/>
-      <w:r>
-        <w:t xml:space="preserve"> operation implementations work faster when their inputs are sized in powers of 2.</w:t>
-      </w:r>
-    </w:p>
-    <w:p>
-      <w:r>
-        <w:t>Stochastic Gradient Descent (SGD</w:t>
-      </w:r>
-      <w:proofErr w:type="gramStart"/>
-      <w:r>
-        <w:t>) :</w:t>
-      </w:r>
-      <w:proofErr w:type="gramEnd"/>
-      <w:r>
-        <w:t xml:space="preserve"> </w:t>
-      </w:r>
-      <w:r>
-        <w:t>on-line gradient descent</w:t>
-      </w:r>
-    </w:p>
-    <w:p/>
-    <w:p>
-      <w:r>
-        <w:t>Tips:</w:t>
-      </w:r>
-    </w:p>
-    <w:p>
-      <w:proofErr w:type="gramStart"/>
-      <w:r>
-        <w:t>if</w:t>
-      </w:r>
-      <w:proofErr w:type="gramEnd"/>
-      <w:r>
-        <w:t xml:space="preserve"> loss barely changing means</w:t>
-      </w:r>
-      <w:r>
-        <w:t xml:space="preserve"> Learning rate is probably too low</w:t>
-      </w:r>
-    </w:p>
-    <w:p>
-      <w:proofErr w:type="gramStart"/>
-      <w:r>
-        <w:t>mini-batch</w:t>
-      </w:r>
-      <w:proofErr w:type="gramEnd"/>
-      <w:r>
-        <w:t xml:space="preserve"> size: 256</w:t>
-      </w:r>
-    </w:p>
-    <w:p>
-      <w:proofErr w:type="gramStart"/>
-      <w:r>
-        <w:t>step</w:t>
-      </w:r>
-      <w:proofErr w:type="gramEnd"/>
-      <w:r>
-        <w:t xml:space="preserve"> size: 10**(-5) (ideally, h-&gt;0)</w:t>
-      </w:r>
-    </w:p>
-    <w:p>
-      <w:r>
-        <w:rPr>
-          <w:rFonts w:hint="eastAsia"/>
-        </w:rPr>
-        <w:t>2% improvement: train multiple independent models, at test time average their results</w:t>
-      </w:r>
-    </w:p>
-    <w:p/>
-    <w:p>
-      <w:r>
-        <w:t>M</w:t>
-      </w:r>
-      <w:r>
-        <w:rPr>
-          <w:rFonts w:hint="eastAsia"/>
-        </w:rPr>
-        <w:t>ini-</w:t>
-      </w:r>
-      <w:r>
-        <w:t>batch SGD</w:t>
-      </w:r>
-    </w:p>
-    <w:p>
-      <w:r>
-        <w:t xml:space="preserve">Loop: </w:t>
-      </w:r>
-    </w:p>
-    <w:p>
-      <w:pPr>
-        <w:pStyle w:val="ListParagraph"/>
-        <w:numPr>
-          <w:ilvl w:val="0"/>
-          <w:numId w:val="1"/>
-        </w:numPr>
-        <w:ind w:firstLineChars="0"/>
-      </w:pPr>
-      <w:r>
-        <w:t>Sample a batch of data</w:t>
-      </w:r>
-    </w:p>
-    <w:p>
-      <w:pPr>
-        <w:pStyle w:val="ListParagraph"/>
-        <w:numPr>
-          <w:ilvl w:val="0"/>
-          <w:numId w:val="1"/>
-        </w:numPr>
-        <w:ind w:firstLineChars="0"/>
-      </w:pPr>
-      <w:r>
-        <w:t>Forward prop it through the graph, get loss</w:t>
-      </w:r>
-    </w:p>
-    <w:p>
-      <w:pPr>
-        <w:pStyle w:val="ListParagraph"/>
-        <w:numPr>
-          <w:ilvl w:val="0"/>
-          <w:numId w:val="1"/>
-        </w:numPr>
-        <w:ind w:firstLineChars="0"/>
-      </w:pPr>
-      <w:proofErr w:type="spellStart"/>
-      <w:r>
-        <w:t>Backprop</w:t>
-      </w:r>
-      <w:proofErr w:type="spellEnd"/>
-      <w:r>
-        <w:t xml:space="preserve"> to calculate the gradients</w:t>
-      </w:r>
-    </w:p>
-    <w:p>
-      <w:pPr>
-        <w:pStyle w:val="ListParagraph"/>
-        <w:numPr>
-          <w:ilvl w:val="0"/>
-          <w:numId w:val="1"/>
-        </w:numPr>
-        <w:ind w:firstLineChars="0"/>
-      </w:pPr>
-      <w:r>
-        <w:t>Update the parameters using the gradient</w:t>
-      </w:r>
-    </w:p>
-    <w:p/>
-    <w:p>
-      <w:r>
-        <w:rPr>
-          <w:rFonts w:hint="eastAsia"/>
-        </w:rPr>
-        <w:t>Regularization (dropout)</w:t>
-      </w:r>
-    </w:p>
-    <w:p>
-      <w:r>
-        <w:t>R</w:t>
-      </w:r>
-      <w:r>
-        <w:rPr>
-          <w:rFonts w:hint="eastAsia"/>
-        </w:rPr>
-        <w:t xml:space="preserve">andomly </w:t>
-      </w:r>
-      <w:r>
-        <w:t>set some neurons to zero in the forward pass</w:t>
+        <w:t>Layer2 combine layer1’s output (as basic classifier) = combine local feature to multi-features</w:t>
       </w:r>
     </w:p>
     <w:p>
@@ -3885,10 +3302,10 @@
         </w:rPr>
         <w:lastRenderedPageBreak/>
         <w:drawing>
-          <wp:inline distT="0" distB="0" distL="0" distR="0" wp14:anchorId="0F8BDD44" wp14:editId="03B4326E">
-            <wp:extent cx="5274310" cy="2860040"/>
-            <wp:effectExtent l="0" t="0" r="2540" b="0"/>
-            <wp:docPr id="3" name="Picture 3"/>
+          <wp:inline distT="0" distB="0" distL="0" distR="0" wp14:anchorId="68D7349D" wp14:editId="336131F8">
+            <wp:extent cx="5274310" cy="6339840"/>
+            <wp:effectExtent l="0" t="0" r="2540" b="3810"/>
+            <wp:docPr id="24" name="Picture 24"/>
             <wp:cNvGraphicFramePr>
               <a:graphicFrameLocks xmlns:a="http://schemas.openxmlformats.org/drawingml/2006/main" noChangeAspect="1"/>
             </wp:cNvGraphicFramePr>
@@ -3908,7 +3325,7 @@
                   <pic:spPr>
                     <a:xfrm>
                       <a:off x="0" y="0"/>
-                      <a:ext cx="5274310" cy="2860040"/>
+                      <a:ext cx="5274310" cy="6339840"/>
                     </a:xfrm>
                     <a:prstGeom prst="rect">
                       <a:avLst/>
@@ -3922,32 +3339,641 @@
       </w:r>
     </w:p>
     <w:p>
-      <w:r>
-        <w:rPr>
-          <w:rFonts w:hint="eastAsia"/>
-        </w:rPr>
-        <w:t>解释</w:t>
-      </w:r>
-      <w:r>
-        <w:rPr>
-          <w:rFonts w:hint="eastAsia"/>
-        </w:rPr>
-        <w:t>1</w:t>
+      <w:pPr>
+        <w:rPr>
+          <w:rFonts w:hint="eastAsia"/>
+        </w:rPr>
+      </w:pPr>
+    </w:p>
+    <w:p/>
+    <w:p>
+      <w:proofErr w:type="gramStart"/>
+      <w:r>
+        <w:t>linear</w:t>
+      </w:r>
+      <w:proofErr w:type="gramEnd"/>
+      <w:r>
+        <w:t xml:space="preserve"> mapping -&gt; Neural Networks -&gt; Convolutional Neural Networks</w:t>
+      </w:r>
+    </w:p>
+    <w:p>
+      <w:proofErr w:type="gramStart"/>
+      <w:r>
+        <w:t>score</w:t>
+      </w:r>
+      <w:proofErr w:type="gramEnd"/>
+      <w:r>
+        <w:t xml:space="preserve"> function:  mapping the raw image pixels to class scores (e.g. a linear function)</w:t>
+      </w:r>
+    </w:p>
+    <w:p>
+      <w:proofErr w:type="gramStart"/>
+      <w:r>
+        <w:t>loss(</w:t>
+      </w:r>
+      <w:proofErr w:type="gramEnd"/>
+      <w:r>
+        <w:t xml:space="preserve">cost) function: measured the quality of a particular set of parameters based on how well the induced scores agreed with the ground truth labels in the training data (e.g. </w:t>
+      </w:r>
+      <w:proofErr w:type="spellStart"/>
+      <w:r>
+        <w:t>Softmax</w:t>
+      </w:r>
+      <w:proofErr w:type="spellEnd"/>
+      <w:r>
+        <w:t>/SVM).</w:t>
+      </w:r>
+    </w:p>
+    <w:p>
+      <w:r>
+        <w:t xml:space="preserve">SVM cost function is an example of a convex </w:t>
+      </w:r>
+      <w:proofErr w:type="gramStart"/>
+      <w:r>
+        <w:t>function  ---</w:t>
+      </w:r>
+      <w:proofErr w:type="gramEnd"/>
+      <w:r>
+        <w:t xml:space="preserve"> convex optimization</w:t>
+      </w:r>
+    </w:p>
+    <w:p>
+      <w:r>
+        <w:t xml:space="preserve">Neural Networks cost functions will become non-convex  </w:t>
+      </w:r>
+    </w:p>
+    <w:p>
+      <w:r>
+        <w:rPr>
+          <w:rFonts w:hint="eastAsia"/>
+        </w:rPr>
+        <w:t>如何优化</w:t>
+      </w:r>
+      <w:r>
+        <w:t>？</w:t>
+      </w:r>
+    </w:p>
+    <w:p>
+      <w:r>
+        <w:t>Optimization: the process of</w:t>
+      </w:r>
+      <w:r>
+        <w:t xml:space="preserve"> finding the set of parameters </w:t>
+      </w:r>
+      <w:r>
+        <w:t>W that minimize the loss function.</w:t>
+      </w:r>
+    </w:p>
+    <w:p>
+      <w:pPr>
+        <w:pStyle w:val="ListParagraph"/>
+        <w:numPr>
+          <w:ilvl w:val="0"/>
+          <w:numId w:val="5"/>
+        </w:numPr>
+        <w:ind w:firstLineChars="0"/>
+      </w:pPr>
+      <w:r>
+        <w:t>Random search (bad idea)</w:t>
+      </w:r>
+    </w:p>
+    <w:p>
+      <w:r>
+        <w:lastRenderedPageBreak/>
+        <w:t xml:space="preserve">W = </w:t>
+      </w:r>
+      <w:proofErr w:type="spellStart"/>
+      <w:proofErr w:type="gramStart"/>
+      <w:r>
+        <w:t>np.random.randn</w:t>
+      </w:r>
+      <w:proofErr w:type="spellEnd"/>
+      <w:r>
+        <w:t>(</w:t>
+      </w:r>
+      <w:proofErr w:type="gramEnd"/>
+      <w:r>
+        <w:t>10, 3073) * 0.0001 # generate random parameters</w:t>
+      </w:r>
+    </w:p>
+    <w:p>
+      <w:pPr>
+        <w:pStyle w:val="ListParagraph"/>
+        <w:numPr>
+          <w:ilvl w:val="0"/>
+          <w:numId w:val="5"/>
+        </w:numPr>
+        <w:ind w:firstLineChars="0"/>
+      </w:pPr>
+      <w:r>
+        <w:t>Random Local Search</w:t>
+      </w:r>
+    </w:p>
+    <w:p>
+      <w:r>
+        <w:t>Core idea: iterative refinement, refining a specific set of weights W to be slightly better is significantly less difficult</w:t>
+      </w:r>
+    </w:p>
+    <w:p>
+      <w:proofErr w:type="spellStart"/>
+      <w:r>
+        <w:t>Wtry</w:t>
+      </w:r>
+      <w:proofErr w:type="spellEnd"/>
+      <w:r>
+        <w:t xml:space="preserve"> = W + </w:t>
+      </w:r>
+      <w:proofErr w:type="spellStart"/>
+      <w:proofErr w:type="gramStart"/>
+      <w:r>
+        <w:t>np.random.randn</w:t>
+      </w:r>
+      <w:proofErr w:type="spellEnd"/>
+      <w:r>
+        <w:t>(</w:t>
+      </w:r>
+      <w:proofErr w:type="gramEnd"/>
+      <w:r>
+        <w:t xml:space="preserve">10, 3073) * </w:t>
+      </w:r>
+      <w:proofErr w:type="spellStart"/>
+      <w:r>
+        <w:t>step_size</w:t>
+      </w:r>
+      <w:proofErr w:type="spellEnd"/>
+    </w:p>
+    <w:p>
+      <w:pPr>
+        <w:pStyle w:val="ListParagraph"/>
+        <w:numPr>
+          <w:ilvl w:val="0"/>
+          <w:numId w:val="5"/>
+        </w:numPr>
+        <w:ind w:firstLineChars="0"/>
+      </w:pPr>
+      <w:r>
+        <w:t>Following the Gradient</w:t>
+      </w:r>
+    </w:p>
+    <w:p>
+      <w:proofErr w:type="gramStart"/>
+      <w:r>
+        <w:t>weights</w:t>
+      </w:r>
+      <w:proofErr w:type="gramEnd"/>
+      <w:r>
+        <w:t xml:space="preserve"> += - </w:t>
+      </w:r>
+      <w:proofErr w:type="spellStart"/>
+      <w:r>
+        <w:t>step_size</w:t>
+      </w:r>
+      <w:proofErr w:type="spellEnd"/>
+      <w:r>
+        <w:t xml:space="preserve"> * </w:t>
+      </w:r>
+      <w:proofErr w:type="spellStart"/>
+      <w:r>
+        <w:t>weights_grad</w:t>
+      </w:r>
+      <w:proofErr w:type="spellEnd"/>
+      <w:r>
+        <w:t xml:space="preserve"> # perform parameter update</w:t>
+      </w:r>
+    </w:p>
+    <w:p>
+      <w:r>
+        <w:t>The gradient tells us the direction in which the function has the steepest rate of increase, but it does not tell us how far along this direction we should step</w:t>
+      </w:r>
+    </w:p>
+    <w:p>
+      <w:proofErr w:type="gramStart"/>
+      <w:r>
+        <w:t>choosing</w:t>
+      </w:r>
+      <w:proofErr w:type="gramEnd"/>
+      <w:r>
+        <w:t xml:space="preserve"> the step size (also called the learning rate) will become one of the most important (and most headache-inducing) hyper</w:t>
+      </w:r>
+      <w:r>
+        <w:t xml:space="preserve"> </w:t>
+      </w:r>
+      <w:r>
+        <w:t>parameter settings in training a neural network</w:t>
+      </w:r>
+    </w:p>
+    <w:p>
+      <w:r>
+        <w:rPr>
+          <w:rFonts w:hint="eastAsia"/>
+        </w:rPr>
+        <w:t>如何计算</w:t>
+      </w:r>
+      <w:r>
+        <w:t>梯度？</w:t>
+      </w:r>
+    </w:p>
+    <w:p>
+      <w:r>
+        <w:t xml:space="preserve">Computing the gradient: numerical gradient and analytic gradient (e.g. </w:t>
+      </w:r>
+      <w:r>
+        <w:rPr>
+          <w:b/>
+        </w:rPr>
+        <w:t>chain rule == backpropagation</w:t>
+      </w:r>
+      <w:r>
+        <w:t>)</w:t>
+      </w:r>
+    </w:p>
+    <w:p>
+      <w:r>
+        <w:t xml:space="preserve">Backpropagation </w:t>
+      </w:r>
+      <w:r>
+        <w:t>allow us to efficiently optimize relatively arbitrary loss functions that express all kinds of Neural Networks, including Convolutional Neural Networks.</w:t>
+      </w:r>
+    </w:p>
+    <w:p>
+      <w:r>
+        <w:rPr>
+          <w:rFonts w:hint="eastAsia"/>
+        </w:rPr>
+        <w:t>Batch</w:t>
+      </w:r>
+      <w:r>
+        <w:rPr>
+          <w:rFonts w:hint="eastAsia"/>
+        </w:rPr>
+        <w:t>梯度</w:t>
+      </w:r>
+      <w:r>
+        <w:t>下</w:t>
+      </w:r>
+      <w:r>
+        <w:rPr>
+          <w:rFonts w:hint="eastAsia"/>
+        </w:rPr>
+        <w:t>降</w:t>
+      </w:r>
+      <w:r>
+        <w:t>法</w:t>
+      </w:r>
+      <w:r>
+        <w:rPr>
+          <w:rFonts w:hint="eastAsia"/>
+        </w:rPr>
+        <w:t>(BGD)</w:t>
       </w:r>
       <w:r>
         <w:t>：</w:t>
       </w:r>
+      <w:r>
+        <w:t>it seems wasteful to compute the full loss function over the entire training set in order to perform only a single parameter update</w:t>
+      </w:r>
+    </w:p>
+    <w:p>
+      <w:r>
+        <w:t xml:space="preserve">Mini-batch </w:t>
+      </w:r>
+      <w:r>
+        <w:rPr>
+          <w:rFonts w:hint="eastAsia"/>
+        </w:rPr>
+        <w:t>梯度</w:t>
+      </w:r>
+      <w:r>
+        <w:t>下降法</w:t>
+      </w:r>
+      <w:r>
+        <w:rPr>
+          <w:rFonts w:hint="eastAsia"/>
+        </w:rPr>
+        <w:t>(</w:t>
+      </w:r>
+      <w:r>
+        <w:t>MGD</w:t>
+      </w:r>
+      <w:r>
+        <w:rPr>
+          <w:rFonts w:hint="eastAsia"/>
+        </w:rPr>
+        <w:t>)</w:t>
+      </w:r>
+      <w:r>
+        <w:t>：</w:t>
+      </w:r>
+      <w:r>
+        <w:t>compute the gradient over batches of the training data</w:t>
+      </w:r>
+    </w:p>
+    <w:p>
+      <w:r>
+        <w:rPr>
+          <w:rFonts w:hint="eastAsia"/>
+        </w:rPr>
+        <w:t>假定</w:t>
+      </w:r>
+      <w:r>
+        <w:rPr>
+          <w:rFonts w:hint="eastAsia"/>
+        </w:rPr>
+        <w:t>120</w:t>
+      </w:r>
+      <w:r>
+        <w:rPr>
+          <w:rFonts w:hint="eastAsia"/>
+        </w:rPr>
+        <w:t>万</w:t>
+      </w:r>
+      <w:r>
+        <w:t>张图像，由</w:t>
+      </w:r>
+      <w:r>
+        <w:rPr>
+          <w:rFonts w:hint="eastAsia"/>
+        </w:rPr>
+        <w:t>1000 labels</w:t>
+      </w:r>
+      <w:r>
+        <w:rPr>
+          <w:rFonts w:hint="eastAsia"/>
+        </w:rPr>
+        <w:t>组成</w:t>
+      </w:r>
+      <w:r>
+        <w:t>，</w:t>
+      </w:r>
+      <w:r>
+        <w:rPr>
+          <w:rFonts w:hint="eastAsia"/>
+        </w:rPr>
+        <w:t>那</w:t>
+      </w:r>
+      <w:r>
+        <w:t>么</w:t>
+      </w:r>
+      <w:r>
+        <w:rPr>
+          <w:rFonts w:hint="eastAsia"/>
+        </w:rPr>
+        <w:t>120</w:t>
+      </w:r>
+      <w:r>
+        <w:rPr>
+          <w:rFonts w:hint="eastAsia"/>
+        </w:rPr>
+        <w:t>万</w:t>
+      </w:r>
+      <w:r>
+        <w:t>张的</w:t>
+      </w:r>
+      <w:r>
+        <w:rPr>
+          <w:rFonts w:hint="eastAsia"/>
+        </w:rPr>
+        <w:t>平均</w:t>
+      </w:r>
+      <w:r>
+        <w:rPr>
+          <w:rFonts w:hint="eastAsia"/>
+        </w:rPr>
+        <w:t>data loss</w:t>
+      </w:r>
+      <w:r>
+        <w:rPr>
+          <w:rFonts w:hint="eastAsia"/>
+        </w:rPr>
+        <w:t>与</w:t>
+      </w:r>
+      <w:r>
+        <w:rPr>
+          <w:rFonts w:hint="eastAsia"/>
+        </w:rPr>
+        <w:t>1000</w:t>
+      </w:r>
+      <w:r>
+        <w:rPr>
+          <w:rFonts w:hint="eastAsia"/>
+        </w:rPr>
+        <w:t>张等</w:t>
+      </w:r>
+      <w:r>
+        <w:t>值</w:t>
+      </w:r>
+      <w:r>
+        <w:rPr>
+          <w:rFonts w:hint="eastAsia"/>
+        </w:rPr>
+        <w:t>，</w:t>
+      </w:r>
+      <w:r>
+        <w:t>the gradient from a mini-batch is a good approximation of the gradient of the full objective</w:t>
+      </w:r>
+      <w:r>
+        <w:t xml:space="preserve"> </w:t>
+      </w:r>
+      <w:r>
+        <w:rPr>
+          <w:rFonts w:hint="eastAsia"/>
+        </w:rPr>
+        <w:t>(cost)</w:t>
+      </w:r>
+    </w:p>
+    <w:p>
+      <w:r>
+        <w:t>The size of the mini-batch is a hyper</w:t>
+      </w:r>
+      <w:r>
+        <w:t xml:space="preserve"> </w:t>
+      </w:r>
+      <w:r>
+        <w:t xml:space="preserve">parameter but it is not very common to cross-validate it. It is usually based on memory constraints (if any), or set to some value, e.g. 32, 64 or 128. We use powers of 2 in practice because many </w:t>
+      </w:r>
+      <w:proofErr w:type="spellStart"/>
+      <w:r>
+        <w:t>vectorized</w:t>
+      </w:r>
+      <w:proofErr w:type="spellEnd"/>
+      <w:r>
+        <w:t xml:space="preserve"> operation implementations work faster when their inputs are sized in powers of 2.</w:t>
+      </w:r>
+    </w:p>
+    <w:p>
+      <w:r>
+        <w:t>Stochastic Gradient Descent (SGD</w:t>
+      </w:r>
+      <w:proofErr w:type="gramStart"/>
+      <w:r>
+        <w:t>) :</w:t>
+      </w:r>
+      <w:proofErr w:type="gramEnd"/>
+      <w:r>
+        <w:t xml:space="preserve"> </w:t>
+      </w:r>
+      <w:r>
+        <w:t>on-line gradient descent</w:t>
+      </w:r>
+    </w:p>
+    <w:p/>
+    <w:p>
+      <w:r>
+        <w:t>Tips:</w:t>
+      </w:r>
+    </w:p>
+    <w:p>
+      <w:proofErr w:type="gramStart"/>
+      <w:r>
+        <w:t>if</w:t>
+      </w:r>
+      <w:proofErr w:type="gramEnd"/>
+      <w:r>
+        <w:t xml:space="preserve"> loss barely changing means</w:t>
+      </w:r>
+      <w:r>
+        <w:t xml:space="preserve"> Learning rate is probably too low</w:t>
+      </w:r>
+    </w:p>
+    <w:p>
+      <w:proofErr w:type="gramStart"/>
+      <w:r>
+        <w:t>mini-batch</w:t>
+      </w:r>
+      <w:proofErr w:type="gramEnd"/>
+      <w:r>
+        <w:t xml:space="preserve"> size: 256</w:t>
+      </w:r>
+    </w:p>
+    <w:p>
+      <w:proofErr w:type="gramStart"/>
+      <w:r>
+        <w:t>step</w:t>
+      </w:r>
+      <w:proofErr w:type="gramEnd"/>
+      <w:r>
+        <w:t xml:space="preserve"> size: 10**(-5) (ideally, h-&gt;0)</w:t>
+      </w:r>
+    </w:p>
+    <w:p>
+      <w:r>
+        <w:rPr>
+          <w:rFonts w:hint="eastAsia"/>
+        </w:rPr>
+        <w:t>2% improvement: train multiple independent models, at test time average their results</w:t>
+      </w:r>
+    </w:p>
+    <w:p/>
+    <w:p>
+      <w:r>
+        <w:t>M</w:t>
+      </w:r>
+      <w:r>
+        <w:rPr>
+          <w:rFonts w:hint="eastAsia"/>
+        </w:rPr>
+        <w:t>ini-</w:t>
+      </w:r>
+      <w:r>
+        <w:t>batch SGD</w:t>
+      </w:r>
+    </w:p>
+    <w:p>
+      <w:r>
+        <w:t xml:space="preserve">Loop: </w:t>
+      </w:r>
+    </w:p>
+    <w:p>
+      <w:pPr>
+        <w:pStyle w:val="ListParagraph"/>
+        <w:numPr>
+          <w:ilvl w:val="0"/>
+          <w:numId w:val="1"/>
+        </w:numPr>
+        <w:ind w:firstLineChars="0"/>
+      </w:pPr>
+      <w:r>
+        <w:t>Sample a batch of data</w:t>
+      </w:r>
+    </w:p>
+    <w:p>
+      <w:pPr>
+        <w:pStyle w:val="ListParagraph"/>
+        <w:numPr>
+          <w:ilvl w:val="0"/>
+          <w:numId w:val="1"/>
+        </w:numPr>
+        <w:ind w:firstLineChars="0"/>
+      </w:pPr>
+      <w:r>
+        <w:t>Forward prop it through the graph, get loss</w:t>
+      </w:r>
+    </w:p>
+    <w:p>
+      <w:pPr>
+        <w:pStyle w:val="ListParagraph"/>
+        <w:numPr>
+          <w:ilvl w:val="0"/>
+          <w:numId w:val="1"/>
+        </w:numPr>
+        <w:ind w:firstLineChars="0"/>
+      </w:pPr>
+      <w:proofErr w:type="spellStart"/>
+      <w:r>
+        <w:t>Backprop</w:t>
+      </w:r>
+      <w:proofErr w:type="spellEnd"/>
+      <w:r>
+        <w:t xml:space="preserve"> to calculate the gradients</w:t>
+      </w:r>
+    </w:p>
+    <w:p>
+      <w:pPr>
+        <w:pStyle w:val="ListParagraph"/>
+        <w:numPr>
+          <w:ilvl w:val="0"/>
+          <w:numId w:val="1"/>
+        </w:numPr>
+        <w:ind w:firstLineChars="0"/>
+      </w:pPr>
+      <w:r>
+        <w:t>Update the parameters using the gradient</w:t>
+      </w:r>
+    </w:p>
+    <w:p/>
+    <w:p>
+      <w:r>
+        <w:rPr>
+          <w:rFonts w:hint="eastAsia"/>
+        </w:rPr>
+        <w:t>Regularization (dropout)</w:t>
+      </w:r>
+    </w:p>
+    <w:p>
+      <w:r>
+        <w:t>R</w:t>
+      </w:r>
+      <w:r>
+        <w:rPr>
+          <w:rFonts w:hint="eastAsia"/>
+        </w:rPr>
+        <w:t xml:space="preserve">andomly </w:t>
+      </w:r>
+      <w:r>
+        <w:t>set some neurons to zero in the forward pass</w:t>
+      </w:r>
     </w:p>
     <w:p>
       <w:r>
         <w:rPr>
           <w:noProof/>
         </w:rPr>
+        <w:lastRenderedPageBreak/>
         <w:drawing>
-          <wp:inline distT="0" distB="0" distL="0" distR="0" wp14:anchorId="32FF4655" wp14:editId="0639F057">
-            <wp:extent cx="5274310" cy="2656205"/>
+          <wp:inline distT="0" distB="0" distL="0" distR="0" wp14:anchorId="0F8BDD44" wp14:editId="03B4326E">
+            <wp:extent cx="5274310" cy="2860040"/>
             <wp:effectExtent l="0" t="0" r="2540" b="0"/>
-            <wp:docPr id="4" name="Picture 4"/>
+            <wp:docPr id="3" name="Picture 3"/>
             <wp:cNvGraphicFramePr>
               <a:graphicFrameLocks xmlns:a="http://schemas.openxmlformats.org/drawingml/2006/main" noChangeAspect="1"/>
             </wp:cNvGraphicFramePr>
@@ -3967,7 +3993,7 @@
                   <pic:spPr>
                     <a:xfrm>
                       <a:off x="0" y="0"/>
-                      <a:ext cx="5274310" cy="2656205"/>
+                      <a:ext cx="5274310" cy="2860040"/>
                     </a:xfrm>
                     <a:prstGeom prst="rect">
                       <a:avLst/>
@@ -3991,126 +4017,10 @@
         <w:rPr>
           <w:rFonts w:hint="eastAsia"/>
         </w:rPr>
-        <w:t xml:space="preserve">2: </w:t>
-      </w:r>
-    </w:p>
-    <w:p>
-      <w:r>
-        <w:rPr>
-          <w:rFonts w:hint="eastAsia"/>
-        </w:rPr>
-        <w:t>Dropout is training a large ensemble of models (that share parameters)</w:t>
-      </w:r>
-      <w:r>
-        <w:t>. Each binary mask is one model gets trained on only one data</w:t>
-      </w:r>
-      <w:r>
-        <w:t xml:space="preserve"> </w:t>
-      </w:r>
-      <w:r>
-        <w:t>point</w:t>
-      </w:r>
-    </w:p>
-    <w:p>
-      <w:r>
-        <w:t xml:space="preserve">Ideally, want to integrate out all the noise. </w:t>
-      </w:r>
-    </w:p>
-    <w:p/>
-    <w:p/>
-    <w:p>
-      <w:pPr>
-        <w:pStyle w:val="Heading2"/>
-      </w:pPr>
-      <w:bookmarkStart w:id="9" w:name="_Toc474419653"/>
-      <w:r>
-        <w:t>CNN (</w:t>
-      </w:r>
-      <w:r>
-        <w:t xml:space="preserve">Convolutional Neural Networks / </w:t>
-      </w:r>
-      <w:proofErr w:type="spellStart"/>
-      <w:r>
-        <w:t>ConvNets</w:t>
-      </w:r>
-      <w:proofErr w:type="spellEnd"/>
-      <w:r>
-        <w:t>)</w:t>
-      </w:r>
-      <w:bookmarkEnd w:id="9"/>
-    </w:p>
-    <w:p>
-      <w:proofErr w:type="spellStart"/>
-      <w:r>
-        <w:t>ConvNet</w:t>
-      </w:r>
-      <w:proofErr w:type="spellEnd"/>
-      <w:r>
-        <w:t xml:space="preserve"> architectures:</w:t>
-      </w:r>
-    </w:p>
-    <w:p>
-      <w:r>
-        <w:t>Images -&gt; Convolutional Layer -&gt; Pooling Layer -&gt;</w:t>
-      </w:r>
-      <w:r>
-        <w:t xml:space="preserve"> Fully-Connected Layer</w:t>
-      </w:r>
-      <w:r>
-        <w:t xml:space="preserve"> -&gt; output labels</w:t>
-      </w:r>
-    </w:p>
-    <w:p>
-      <w:proofErr w:type="spellStart"/>
-      <w:r>
-        <w:t>ConvNet</w:t>
-      </w:r>
-      <w:proofErr w:type="spellEnd"/>
-      <w:r>
-        <w:t xml:space="preserve"> architectures make the explicit assumption that the inputs are images</w:t>
-      </w:r>
-    </w:p>
-    <w:p>
-      <w:r>
-        <w:t>Regular Neural Nets don’t scale well to full images, for example, image 200*200*3 -&gt; 120,000 weights</w:t>
-      </w:r>
-    </w:p>
-    <w:p>
-      <w:proofErr w:type="gramStart"/>
-      <w:r>
-        <w:lastRenderedPageBreak/>
-        <w:t>full</w:t>
-      </w:r>
-      <w:proofErr w:type="gramEnd"/>
-      <w:r>
-        <w:t xml:space="preserve"> connectivity is wasteful and the huge number of parameters would quickly lead to overfitting.</w:t>
-      </w:r>
-    </w:p>
-    <w:p>
-      <w:r>
-        <w:t xml:space="preserve">3D volumes of neurons: unlike a regular Neural Network, the layers of a </w:t>
-      </w:r>
-      <w:proofErr w:type="spellStart"/>
-      <w:r>
-        <w:t>ConvNet</w:t>
-      </w:r>
-      <w:proofErr w:type="spellEnd"/>
-      <w:r>
-        <w:t xml:space="preserve"> have neurons arranged in 3 dimensions: width, height, depth.</w:t>
-      </w:r>
-    </w:p>
-    <w:p>
-      <w:r>
-        <w:t xml:space="preserve">Intuitively, the network will </w:t>
-      </w:r>
-      <w:r>
-        <w:rPr>
-          <w:b/>
-        </w:rPr>
-        <w:t>learn filters that activate when they see some type of visual feature such as an edge of some orientation or a blotch of some color on the first layer</w:t>
-      </w:r>
-      <w:r>
-        <w:t>, or eventually entire honeycomb or wheel-like patterns on higher layers of the network, we will have an entire set of filters in each CONV layer (e.g. 12 filters), and each of them will produce a separate 2-dimensional activation map. We will stack these activation maps along the depth dimension and produce the output volume.</w:t>
+        <w:t>1</w:t>
+      </w:r>
+      <w:r>
+        <w:t>：</w:t>
       </w:r>
     </w:p>
     <w:p>
@@ -4119,10 +4029,10 @@
           <w:noProof/>
         </w:rPr>
         <w:drawing>
-          <wp:inline distT="0" distB="0" distL="0" distR="0" wp14:anchorId="77C5FBB0" wp14:editId="01559716">
-            <wp:extent cx="5274310" cy="2465705"/>
+          <wp:inline distT="0" distB="0" distL="0" distR="0" wp14:anchorId="32FF4655" wp14:editId="0639F057">
+            <wp:extent cx="5274310" cy="2656205"/>
             <wp:effectExtent l="0" t="0" r="2540" b="0"/>
-            <wp:docPr id="5" name="Picture 5"/>
+            <wp:docPr id="4" name="Picture 4"/>
             <wp:cNvGraphicFramePr>
               <a:graphicFrameLocks xmlns:a="http://schemas.openxmlformats.org/drawingml/2006/main" noChangeAspect="1"/>
             </wp:cNvGraphicFramePr>
@@ -4142,7 +4052,7 @@
                   <pic:spPr>
                     <a:xfrm>
                       <a:off x="0" y="0"/>
-                      <a:ext cx="5274310" cy="2465705"/>
+                      <a:ext cx="5274310" cy="2656205"/>
                     </a:xfrm>
                     <a:prstGeom prst="rect">
                       <a:avLst/>
@@ -4155,263 +4065,137 @@
         </w:drawing>
       </w:r>
     </w:p>
+    <w:p>
+      <w:r>
+        <w:rPr>
+          <w:rFonts w:hint="eastAsia"/>
+        </w:rPr>
+        <w:t>解释</w:t>
+      </w:r>
+      <w:r>
+        <w:rPr>
+          <w:rFonts w:hint="eastAsia"/>
+        </w:rPr>
+        <w:t xml:space="preserve">2: </w:t>
+      </w:r>
+    </w:p>
+    <w:p>
+      <w:r>
+        <w:rPr>
+          <w:rFonts w:hint="eastAsia"/>
+        </w:rPr>
+        <w:t>Dropout is training a large ensemble of models (that share parameters)</w:t>
+      </w:r>
+      <w:r>
+        <w:t>. Each binary mask is one model gets trained on only one data</w:t>
+      </w:r>
+      <w:r>
+        <w:t xml:space="preserve"> </w:t>
+      </w:r>
+      <w:r>
+        <w:t>point</w:t>
+      </w:r>
+    </w:p>
+    <w:p>
+      <w:r>
+        <w:t xml:space="preserve">Ideally, want to integrate out all the noise. </w:t>
+      </w:r>
+    </w:p>
     <w:p/>
-    <w:p>
-      <w:r>
-        <w:t xml:space="preserve">For example, if the first Convolutional Layer takes as input the raw image, then different neurons may activate in presence of various oriented edged, or blobs of color. We will refer to a set of neurons that are all looking at the same region of the input as a depth column (some people also prefer the term </w:t>
-      </w:r>
-      <w:proofErr w:type="spellStart"/>
-      <w:r>
-        <w:t>fibre</w:t>
-      </w:r>
-      <w:proofErr w:type="spellEnd"/>
-      <w:r>
-        <w:t>).</w:t>
-      </w:r>
-    </w:p>
     <w:p/>
     <w:p>
-      <w:r>
-        <w:t>Real-world example</w:t>
-      </w:r>
-    </w:p>
-    <w:p>
-      <w:proofErr w:type="gramStart"/>
-      <w:r>
-        <w:t>the</w:t>
-      </w:r>
-      <w:proofErr w:type="gramEnd"/>
-      <w:r>
-        <w:t xml:space="preserve"> input volume size (W1 * H1 * D1): 227*227*3</w:t>
-      </w:r>
-    </w:p>
-    <w:p>
-      <w:proofErr w:type="gramStart"/>
-      <w:r>
-        <w:t>the</w:t>
-      </w:r>
-      <w:proofErr w:type="gramEnd"/>
-      <w:r>
-        <w:t xml:space="preserve"> receptive field size of the Conv Layer neurons (F): 11</w:t>
-      </w:r>
-    </w:p>
-    <w:p>
-      <w:proofErr w:type="gramStart"/>
-      <w:r>
-        <w:t>the</w:t>
-      </w:r>
-      <w:proofErr w:type="gramEnd"/>
-      <w:r>
-        <w:t xml:space="preserve"> number of filters (K): 96</w:t>
-      </w:r>
-    </w:p>
-    <w:p>
-      <w:proofErr w:type="gramStart"/>
-      <w:r>
-        <w:t>the</w:t>
-      </w:r>
-      <w:proofErr w:type="gramEnd"/>
-      <w:r>
-        <w:t xml:space="preserve"> stride with which they are applied (S): 4 </w:t>
-      </w:r>
-    </w:p>
-    <w:p>
-      <w:proofErr w:type="gramStart"/>
-      <w:r>
-        <w:t>the</w:t>
-      </w:r>
-      <w:proofErr w:type="gramEnd"/>
-      <w:r>
-        <w:t xml:space="preserve"> amount of zero padding used (P) on the border: 0</w:t>
-      </w:r>
-    </w:p>
-    <w:p>
-      <w:proofErr w:type="gramStart"/>
-      <w:r>
-        <w:t>the</w:t>
-      </w:r>
-      <w:proofErr w:type="gramEnd"/>
-      <w:r>
-        <w:t xml:space="preserve"> spatial size of the output volume (W2 * H2 * D2): 55*55*96</w:t>
-      </w:r>
-    </w:p>
-    <w:p>
-      <w:r>
-        <w:t>W2 = (W1-F+2P)/S+1 = 55</w:t>
-      </w:r>
-    </w:p>
-    <w:p>
-      <w:r>
-        <w:t>H2 = (H1−F+2P)/S+1 = 55</w:t>
-      </w:r>
-    </w:p>
-    <w:p>
-      <w:r>
-        <w:t>D2 = K = 96</w:t>
-      </w:r>
-    </w:p>
-    <w:p>
-      <w:r>
-        <w:t>With parameter sharing, each filter has F*F*D1 (11*11*3 = 363) weights, total weights (F*F*D1)*K (363x96) and K biases</w:t>
-      </w:r>
-    </w:p>
-    <w:p/>
-    <w:p>
-      <w:r>
-        <w:rPr>
-          <w:rFonts w:hint="eastAsia"/>
-        </w:rPr>
-        <w:t>理</w:t>
-      </w:r>
-      <w:r>
-        <w:t>论上：参数有</w:t>
-      </w:r>
-      <w:r>
-        <w:t xml:space="preserve">55x55x96 * 11*11*3 </w:t>
-      </w:r>
-      <w:r>
-        <w:rPr>
-          <w:rFonts w:hint="eastAsia"/>
-        </w:rPr>
-        <w:t>多</w:t>
-      </w:r>
-      <w:r>
-        <w:t>个</w:t>
-      </w:r>
-    </w:p>
-    <w:p>
-      <w:r>
-        <w:rPr>
-          <w:rFonts w:hint="eastAsia"/>
-        </w:rPr>
-        <w:t>假设</w:t>
-      </w:r>
-      <w:r>
-        <w:t>：</w:t>
-      </w:r>
-      <w:r>
-        <w:t xml:space="preserve">Notice that </w:t>
+      <w:pPr>
+        <w:pStyle w:val="Heading2"/>
+      </w:pPr>
+      <w:bookmarkStart w:id="9" w:name="_Toc474419653"/>
+      <w:r>
+        <w:t>CNN (</w:t>
+      </w:r>
+      <w:r>
+        <w:t xml:space="preserve">Convolutional Neural Networks / </w:t>
+      </w:r>
+      <w:proofErr w:type="spellStart"/>
+      <w:r>
+        <w:t>ConvNets</w:t>
+      </w:r>
+      <w:proofErr w:type="spellEnd"/>
+      <w:r>
+        <w:t>)</w:t>
+      </w:r>
+      <w:bookmarkEnd w:id="9"/>
+    </w:p>
+    <w:p>
+      <w:proofErr w:type="spellStart"/>
+      <w:r>
+        <w:t>ConvNet</w:t>
+      </w:r>
+      <w:proofErr w:type="spellEnd"/>
+      <w:r>
+        <w:t xml:space="preserve"> architectures:</w:t>
+      </w:r>
+    </w:p>
+    <w:p>
+      <w:r>
+        <w:t>Images -&gt; Convolutional Layer -&gt; Pooling Layer -&gt;</w:t>
+      </w:r>
+      <w:r>
+        <w:t xml:space="preserve"> Fully-Connected Layer</w:t>
+      </w:r>
+      <w:r>
+        <w:t xml:space="preserve"> -&gt; output labels</w:t>
+      </w:r>
+    </w:p>
+    <w:p>
+      <w:proofErr w:type="spellStart"/>
+      <w:r>
+        <w:t>ConvNet</w:t>
+      </w:r>
+      <w:proofErr w:type="spellEnd"/>
+      <w:r>
+        <w:t xml:space="preserve"> architectures make the explicit assumption that the inputs are images</w:t>
+      </w:r>
+    </w:p>
+    <w:p>
+      <w:r>
+        <w:t>Regular Neural Nets don’t scale well to full images, for example, image 200*200*3 -&gt; 120,000 weights</w:t>
+      </w:r>
+    </w:p>
+    <w:p>
+      <w:proofErr w:type="gramStart"/>
+      <w:r>
+        <w:lastRenderedPageBreak/>
+        <w:t>full</w:t>
+      </w:r>
+      <w:proofErr w:type="gramEnd"/>
+      <w:r>
+        <w:t xml:space="preserve"> connectivity is wasteful and the huge number of parameters would quickly lead to overfitting.</w:t>
+      </w:r>
+    </w:p>
+    <w:p>
+      <w:r>
+        <w:t xml:space="preserve">3D volumes of neurons: unlike a regular Neural Network, the layers of a </w:t>
+      </w:r>
+      <w:proofErr w:type="spellStart"/>
+      <w:r>
+        <w:t>ConvNet</w:t>
+      </w:r>
+      <w:proofErr w:type="spellEnd"/>
+      <w:r>
+        <w:t xml:space="preserve"> have neurons arranged in 3 dimensions: width, height, depth.</w:t>
+      </w:r>
+    </w:p>
+    <w:p>
+      <w:r>
+        <w:t xml:space="preserve">Intuitively, the network will </w:t>
       </w:r>
       <w:r>
         <w:rPr>
           <w:b/>
         </w:rPr>
-        <w:t>the parameter sharing assumption</w:t>
-      </w:r>
-      <w:r>
-        <w:t xml:space="preserve"> is relatively reasonable: If detecting a horizontal edge is important at some location in the image, it should intuitively be useful at some </w:t>
-      </w:r>
-      <w:r>
-        <w:lastRenderedPageBreak/>
-        <w:t>other location as well due to the translationally-invariant structure of images.</w:t>
-      </w:r>
-    </w:p>
-    <w:p>
-      <w:r>
-        <w:rPr>
-          <w:rFonts w:hint="eastAsia"/>
-        </w:rPr>
-        <w:t>假</w:t>
-      </w:r>
-      <w:r>
-        <w:t>设不一定对：</w:t>
-      </w:r>
-      <w:r>
-        <w:t xml:space="preserve">Note that sometimes the parameter sharing assumption may not make sense. This is especially the case when the input images to a </w:t>
-      </w:r>
-      <w:proofErr w:type="spellStart"/>
-      <w:r>
-        <w:t>ConvNet</w:t>
-      </w:r>
-      <w:proofErr w:type="spellEnd"/>
-      <w:r>
-        <w:t xml:space="preserve"> have some specific centered structure, where we should expect, for example, that completely different features should be learned on one side of the image than another. One practical example is when the input are faces that have been centered in the image. You might expect that different eye-specific or hair-specific features could (and should) be learned in different spatial locations. In that case it is common to relax the parameter sharing scheme, and instead simply call the layer a Locally-Connected Layer.</w:t>
-      </w:r>
-    </w:p>
-    <w:p>
-      <w:r>
-        <w:rPr>
-          <w:rFonts w:hint="eastAsia"/>
-        </w:rPr>
-        <w:t>若</w:t>
-      </w:r>
-      <w:r>
-        <w:t>假设对，则图像空间共用</w:t>
-      </w:r>
-      <w:r>
-        <w:rPr>
-          <w:rFonts w:hint="eastAsia"/>
-        </w:rPr>
-        <w:t>同</w:t>
-      </w:r>
-      <w:r>
-        <w:t>一个</w:t>
-      </w:r>
-      <w:r>
-        <w:rPr>
-          <w:rFonts w:hint="eastAsia"/>
-        </w:rPr>
-        <w:t>filter</w:t>
-      </w:r>
-      <w:r>
-        <w:rPr>
-          <w:rFonts w:hint="eastAsia"/>
-        </w:rPr>
-        <w:t>（理</w:t>
-      </w:r>
-      <w:r>
-        <w:t>由</w:t>
-      </w:r>
-      <w:r>
-        <w:rPr>
-          <w:rFonts w:hint="eastAsia"/>
-        </w:rPr>
-        <w:t>如</w:t>
-      </w:r>
-      <w:r>
-        <w:t>上）</w:t>
-      </w:r>
-      <w:r>
-        <w:rPr>
-          <w:rFonts w:hint="eastAsia"/>
-        </w:rPr>
-        <w:t>,</w:t>
-      </w:r>
-      <w:r>
-        <w:rPr>
-          <w:rFonts w:hint="eastAsia"/>
-        </w:rPr>
-        <w:t>则</w:t>
-      </w:r>
-      <w:r>
-        <w:t>参数：</w:t>
-      </w:r>
-      <w:r>
-        <w:t>96 * 11*11*3</w:t>
-      </w:r>
-    </w:p>
-    <w:p>
-      <w:r>
-        <w:t>Backpropagation:</w:t>
-      </w:r>
-      <w:r>
-        <w:t xml:space="preserve"> The backward pass for a convolution operation (for both the data and the weights) is also a convolution (but with spatially-flipped filters).</w:t>
-      </w:r>
-    </w:p>
-    <w:p>
-      <w:proofErr w:type="gramStart"/>
-      <w:r>
-        <w:t>all</w:t>
-      </w:r>
-      <w:proofErr w:type="gramEnd"/>
-      <w:r>
-        <w:t xml:space="preserve"> 55*55 neurons in each depth slice will now be using the same parameters. In practice during backpropagation, every neuron in the volume will compute the gradient for its weights, but these gradients will be added up across each depth slice and only update a single set of weights per slice.</w:t>
-      </w:r>
-    </w:p>
-    <w:p/>
-    <w:p>
-      <w:r>
-        <w:t>Pooling Layer</w:t>
+        <w:t>learn filters that activate when they see some type of visual feature such as an edge of some orientation or a blotch of some color on the first layer</w:t>
+      </w:r>
+      <w:r>
+        <w:t>, or eventually entire honeycomb or wheel-like patterns on higher layers of the network, we will have an entire set of filters in each CONV layer (e.g. 12 filters), and each of them will produce a separate 2-dimensional activation map. We will stack these activation maps along the depth dimension and produce the output volume.</w:t>
       </w:r>
     </w:p>
     <w:p>
@@ -4420,10 +4204,10 @@
           <w:noProof/>
         </w:rPr>
         <w:drawing>
-          <wp:inline distT="0" distB="0" distL="0" distR="0" wp14:anchorId="4B91DC1E" wp14:editId="35B63C6C">
-            <wp:extent cx="5274310" cy="2210435"/>
+          <wp:inline distT="0" distB="0" distL="0" distR="0" wp14:anchorId="77C5FBB0" wp14:editId="01559716">
+            <wp:extent cx="5274310" cy="2465705"/>
             <wp:effectExtent l="0" t="0" r="2540" b="0"/>
-            <wp:docPr id="6" name="Picture 6"/>
+            <wp:docPr id="5" name="Picture 5"/>
             <wp:cNvGraphicFramePr>
               <a:graphicFrameLocks xmlns:a="http://schemas.openxmlformats.org/drawingml/2006/main" noChangeAspect="1"/>
             </wp:cNvGraphicFramePr>
@@ -4443,6 +4227,307 @@
                   <pic:spPr>
                     <a:xfrm>
                       <a:off x="0" y="0"/>
+                      <a:ext cx="5274310" cy="2465705"/>
+                    </a:xfrm>
+                    <a:prstGeom prst="rect">
+                      <a:avLst/>
+                    </a:prstGeom>
+                  </pic:spPr>
+                </pic:pic>
+              </a:graphicData>
+            </a:graphic>
+          </wp:inline>
+        </w:drawing>
+      </w:r>
+    </w:p>
+    <w:p/>
+    <w:p>
+      <w:r>
+        <w:t xml:space="preserve">For example, if the first Convolutional Layer takes as input the raw image, then different neurons may activate in presence of various oriented edged, or blobs of color. We will refer to a set of neurons that are all looking at the same region of the input as a depth column (some people also prefer the term </w:t>
+      </w:r>
+      <w:proofErr w:type="spellStart"/>
+      <w:r>
+        <w:t>fibre</w:t>
+      </w:r>
+      <w:proofErr w:type="spellEnd"/>
+      <w:r>
+        <w:t>).</w:t>
+      </w:r>
+    </w:p>
+    <w:p/>
+    <w:p>
+      <w:r>
+        <w:t>Real-world example</w:t>
+      </w:r>
+    </w:p>
+    <w:p>
+      <w:proofErr w:type="gramStart"/>
+      <w:r>
+        <w:t>the</w:t>
+      </w:r>
+      <w:proofErr w:type="gramEnd"/>
+      <w:r>
+        <w:t xml:space="preserve"> input volume size (W1 * H1 * D1): 227*227*3</w:t>
+      </w:r>
+    </w:p>
+    <w:p>
+      <w:proofErr w:type="gramStart"/>
+      <w:r>
+        <w:t>the</w:t>
+      </w:r>
+      <w:proofErr w:type="gramEnd"/>
+      <w:r>
+        <w:t xml:space="preserve"> receptive field size of the Conv Layer neurons (F): 11</w:t>
+      </w:r>
+    </w:p>
+    <w:p>
+      <w:proofErr w:type="gramStart"/>
+      <w:r>
+        <w:t>the</w:t>
+      </w:r>
+      <w:proofErr w:type="gramEnd"/>
+      <w:r>
+        <w:t xml:space="preserve"> number of filters (K): 96</w:t>
+      </w:r>
+    </w:p>
+    <w:p>
+      <w:proofErr w:type="gramStart"/>
+      <w:r>
+        <w:t>the</w:t>
+      </w:r>
+      <w:proofErr w:type="gramEnd"/>
+      <w:r>
+        <w:t xml:space="preserve"> stride with which they are applied (S): 4 </w:t>
+      </w:r>
+    </w:p>
+    <w:p>
+      <w:proofErr w:type="gramStart"/>
+      <w:r>
+        <w:t>the</w:t>
+      </w:r>
+      <w:proofErr w:type="gramEnd"/>
+      <w:r>
+        <w:t xml:space="preserve"> amount of zero padding used (P) on the border: 0</w:t>
+      </w:r>
+    </w:p>
+    <w:p>
+      <w:proofErr w:type="gramStart"/>
+      <w:r>
+        <w:t>the</w:t>
+      </w:r>
+      <w:proofErr w:type="gramEnd"/>
+      <w:r>
+        <w:t xml:space="preserve"> spatial size of the output volume (W2 * H2 * D2): 55*55*96</w:t>
+      </w:r>
+    </w:p>
+    <w:p>
+      <w:r>
+        <w:t>W2 = (W1-F+2P)/S+1 = 55</w:t>
+      </w:r>
+    </w:p>
+    <w:p>
+      <w:r>
+        <w:t>H2 = (H1−F+2P)/S+1 = 55</w:t>
+      </w:r>
+    </w:p>
+    <w:p>
+      <w:r>
+        <w:t>D2 = K = 96</w:t>
+      </w:r>
+    </w:p>
+    <w:p>
+      <w:r>
+        <w:t>With parameter sharing, each filter has F*F*D1 (11*11*3 = 363) weights, total weights (F*F*D1)*K (363x96) and K biases</w:t>
+      </w:r>
+    </w:p>
+    <w:p/>
+    <w:p>
+      <w:r>
+        <w:rPr>
+          <w:rFonts w:hint="eastAsia"/>
+        </w:rPr>
+        <w:t>理</w:t>
+      </w:r>
+      <w:r>
+        <w:t>论上：参数有</w:t>
+      </w:r>
+      <w:r>
+        <w:t xml:space="preserve">55x55x96 * 11*11*3 </w:t>
+      </w:r>
+      <w:r>
+        <w:rPr>
+          <w:rFonts w:hint="eastAsia"/>
+        </w:rPr>
+        <w:t>多</w:t>
+      </w:r>
+      <w:r>
+        <w:t>个</w:t>
+      </w:r>
+    </w:p>
+    <w:p>
+      <w:r>
+        <w:rPr>
+          <w:rFonts w:hint="eastAsia"/>
+        </w:rPr>
+        <w:t>假设</w:t>
+      </w:r>
+      <w:r>
+        <w:t>：</w:t>
+      </w:r>
+      <w:r>
+        <w:t xml:space="preserve">Notice that </w:t>
+      </w:r>
+      <w:r>
+        <w:rPr>
+          <w:b/>
+        </w:rPr>
+        <w:t>the parameter sharing assumption</w:t>
+      </w:r>
+      <w:r>
+        <w:t xml:space="preserve"> is relatively reasonable: If detecting a horizontal edge is important at some location in the image, it should intuitively be useful at some </w:t>
+      </w:r>
+      <w:r>
+        <w:lastRenderedPageBreak/>
+        <w:t>other location as well due to the translationally-invariant structure of images.</w:t>
+      </w:r>
+    </w:p>
+    <w:p>
+      <w:r>
+        <w:rPr>
+          <w:rFonts w:hint="eastAsia"/>
+        </w:rPr>
+        <w:t>假</w:t>
+      </w:r>
+      <w:r>
+        <w:t>设不一定对：</w:t>
+      </w:r>
+      <w:r>
+        <w:t xml:space="preserve">Note that sometimes the parameter sharing assumption may not make sense. This is especially the case when the input images to a </w:t>
+      </w:r>
+      <w:proofErr w:type="spellStart"/>
+      <w:r>
+        <w:t>ConvNet</w:t>
+      </w:r>
+      <w:proofErr w:type="spellEnd"/>
+      <w:r>
+        <w:t xml:space="preserve"> have some specific centered structure, where we should expect, for example, that completely different features should be learned on one side of the image than another. One practical example is when the input are faces that have been centered in the image. You might expect that different eye-specific or hair-specific features could (and should) be learned in different spatial locations. In that case it is common to relax the parameter sharing scheme, and instead simply call the layer a Locally-Connected Layer.</w:t>
+      </w:r>
+    </w:p>
+    <w:p>
+      <w:r>
+        <w:rPr>
+          <w:rFonts w:hint="eastAsia"/>
+        </w:rPr>
+        <w:t>若</w:t>
+      </w:r>
+      <w:r>
+        <w:t>假设对，则图像空间共用</w:t>
+      </w:r>
+      <w:r>
+        <w:rPr>
+          <w:rFonts w:hint="eastAsia"/>
+        </w:rPr>
+        <w:t>同</w:t>
+      </w:r>
+      <w:r>
+        <w:t>一个</w:t>
+      </w:r>
+      <w:r>
+        <w:rPr>
+          <w:rFonts w:hint="eastAsia"/>
+        </w:rPr>
+        <w:t>filter</w:t>
+      </w:r>
+      <w:r>
+        <w:rPr>
+          <w:rFonts w:hint="eastAsia"/>
+        </w:rPr>
+        <w:t>（理</w:t>
+      </w:r>
+      <w:r>
+        <w:t>由</w:t>
+      </w:r>
+      <w:r>
+        <w:rPr>
+          <w:rFonts w:hint="eastAsia"/>
+        </w:rPr>
+        <w:t>如</w:t>
+      </w:r>
+      <w:r>
+        <w:t>上）</w:t>
+      </w:r>
+      <w:r>
+        <w:rPr>
+          <w:rFonts w:hint="eastAsia"/>
+        </w:rPr>
+        <w:t>,</w:t>
+      </w:r>
+      <w:r>
+        <w:rPr>
+          <w:rFonts w:hint="eastAsia"/>
+        </w:rPr>
+        <w:t>则</w:t>
+      </w:r>
+      <w:r>
+        <w:t>参数：</w:t>
+      </w:r>
+      <w:r>
+        <w:t>96 * 11*11*3</w:t>
+      </w:r>
+    </w:p>
+    <w:p>
+      <w:r>
+        <w:t>Backpropagation:</w:t>
+      </w:r>
+      <w:r>
+        <w:t xml:space="preserve"> The backward pass for a convolution operation (for both the data and the weights) is also a convolution (but with spatially-flipped filters).</w:t>
+      </w:r>
+    </w:p>
+    <w:p>
+      <w:proofErr w:type="gramStart"/>
+      <w:r>
+        <w:t>all</w:t>
+      </w:r>
+      <w:proofErr w:type="gramEnd"/>
+      <w:r>
+        <w:t xml:space="preserve"> 55*55 neurons in each depth slice will now be using the same parameters. In practice during backpropagation, every neuron in the volume will compute the gradient for its weights, but these gradients will be added up across each depth slice and only update a single set of weights per slice.</w:t>
+      </w:r>
+    </w:p>
+    <w:p/>
+    <w:p>
+      <w:r>
+        <w:t>Pooling Layer</w:t>
+      </w:r>
+    </w:p>
+    <w:p>
+      <w:r>
+        <w:rPr>
+          <w:noProof/>
+        </w:rPr>
+        <w:drawing>
+          <wp:inline distT="0" distB="0" distL="0" distR="0" wp14:anchorId="4B91DC1E" wp14:editId="35B63C6C">
+            <wp:extent cx="5274310" cy="2210435"/>
+            <wp:effectExtent l="0" t="0" r="2540" b="0"/>
+            <wp:docPr id="6" name="Picture 6"/>
+            <wp:cNvGraphicFramePr>
+              <a:graphicFrameLocks xmlns:a="http://schemas.openxmlformats.org/drawingml/2006/main" noChangeAspect="1"/>
+            </wp:cNvGraphicFramePr>
+            <a:graphic xmlns:a="http://schemas.openxmlformats.org/drawingml/2006/main">
+              <a:graphicData uri="http://schemas.openxmlformats.org/drawingml/2006/picture">
+                <pic:pic xmlns:pic="http://schemas.openxmlformats.org/drawingml/2006/picture">
+                  <pic:nvPicPr>
+                    <pic:cNvPr id="1" name=""/>
+                    <pic:cNvPicPr/>
+                  </pic:nvPicPr>
+                  <pic:blipFill>
+                    <a:blip r:embed="rId26"/>
+                    <a:stretch>
+                      <a:fillRect/>
+                    </a:stretch>
+                  </pic:blipFill>
+                  <pic:spPr>
+                    <a:xfrm>
+                      <a:off x="0" y="0"/>
                       <a:ext cx="5274310" cy="2210435"/>
                     </a:xfrm>
                     <a:prstGeom prst="rect">
@@ -5145,16 +5230,121 @@
     <w:p/>
     <w:p/>
     <w:p>
+      <w:r>
+        <w:rPr>
+          <w:rFonts w:hint="eastAsia"/>
+        </w:rPr>
+        <w:t>NLP</w:t>
+      </w:r>
+    </w:p>
+    <w:p>
       <w:pPr>
         <w:rPr>
           <w:rFonts w:hint="eastAsia"/>
         </w:rPr>
       </w:pPr>
       <w:r>
-        <w:rPr>
-          <w:rFonts w:hint="eastAsia"/>
-        </w:rPr>
-        <w:t>NLP</w:t>
+        <w:t>P</w:t>
+      </w:r>
+      <w:r>
+        <w:t>honemes</w:t>
+      </w:r>
+      <w:r>
+        <w:t xml:space="preserve"> </w:t>
+      </w:r>
+      <w:r>
+        <w:rPr>
+          <w:rFonts w:hint="eastAsia"/>
+        </w:rPr>
+        <w:t>音</w:t>
+      </w:r>
+      <w:r>
+        <w:t>素</w:t>
+      </w:r>
+    </w:p>
+    <w:p>
+      <w:r>
+        <w:t>Morphemes</w:t>
+      </w:r>
+      <w:r>
+        <w:t xml:space="preserve"> </w:t>
+      </w:r>
+      <w:r>
+        <w:rPr>
+          <w:rFonts w:hint="eastAsia"/>
+        </w:rPr>
+        <w:t>形态素</w:t>
+      </w:r>
+      <w:r>
+        <w:t>，词素</w:t>
+      </w:r>
+    </w:p>
+    <w:p>
+      <w:r>
+        <w:t>T</w:t>
+      </w:r>
+      <w:r>
+        <w:rPr>
+          <w:rFonts w:hint="eastAsia"/>
+        </w:rPr>
+        <w:t xml:space="preserve">axonomy </w:t>
+      </w:r>
+      <w:r>
+        <w:rPr>
+          <w:rFonts w:hint="eastAsia"/>
+        </w:rPr>
+        <w:t>（</w:t>
+      </w:r>
+      <w:r>
+        <w:t>生</w:t>
+      </w:r>
+      <w:r>
+        <w:rPr>
+          <w:rFonts w:hint="eastAsia"/>
+        </w:rPr>
+        <w:t>物</w:t>
+      </w:r>
+      <w:r>
+        <w:t>）分类学</w:t>
+      </w:r>
+    </w:p>
+    <w:p>
+      <w:r>
+        <w:t xml:space="preserve">Synonyms </w:t>
+      </w:r>
+      <w:r>
+        <w:rPr>
+          <w:rFonts w:hint="eastAsia"/>
+        </w:rPr>
+        <w:t>同</w:t>
+      </w:r>
+      <w:r>
+        <w:t>义词</w:t>
+      </w:r>
+    </w:p>
+    <w:p>
+      <w:pPr>
+        <w:rPr>
+          <w:rFonts w:hint="eastAsia"/>
+        </w:rPr>
+      </w:pPr>
+      <w:r>
+        <w:t>S</w:t>
+      </w:r>
+      <w:r>
+        <w:rPr>
+          <w:rFonts w:hint="eastAsia"/>
+        </w:rPr>
+        <w:t xml:space="preserve">yntactic </w:t>
+      </w:r>
+      <w:r>
+        <w:rPr>
+          <w:rFonts w:hint="eastAsia"/>
+        </w:rPr>
+        <w:t>句法</w:t>
+      </w:r>
+      <w:r>
+        <w:t>的</w:t>
       </w:r>
     </w:p>
     <w:p>
@@ -5168,668 +5358,1114 @@
       </w:r>
     </w:p>
     <w:p>
+      <w:proofErr w:type="gramStart"/>
+      <w:r>
+        <w:t>word</w:t>
+      </w:r>
+      <w:proofErr w:type="gramEnd"/>
+      <w:r>
+        <w:t xml:space="preserve"> vector representations, window-based neural networks, recurrent neural networks, long-short-term-memory models, recursive neural networks, convolutional neural networks</w:t>
+      </w:r>
+    </w:p>
+    <w:p>
+      <w:r>
+        <w:rPr>
+          <w:rFonts w:hint="eastAsia"/>
+        </w:rPr>
+        <w:t>如何</w:t>
+      </w:r>
+      <w:r>
+        <w:t>表示一个词语？</w:t>
+      </w:r>
+    </w:p>
+    <w:p>
+      <w:r>
+        <w:rPr>
+          <w:rFonts w:hint="eastAsia"/>
+        </w:rPr>
+        <w:t>层级</w:t>
+      </w:r>
+      <w:r>
+        <w:t>？如百合</w:t>
+      </w:r>
+      <w:r>
+        <w:t>&lt;</w:t>
+      </w:r>
+      <w:r>
+        <w:rPr>
+          <w:rFonts w:hint="eastAsia"/>
+        </w:rPr>
+        <w:t>花</w:t>
+      </w:r>
+      <w:r>
+        <w:rPr>
+          <w:rFonts w:hint="eastAsia"/>
+        </w:rPr>
+        <w:t>&lt;</w:t>
+      </w:r>
+      <w:r>
+        <w:rPr>
+          <w:rFonts w:hint="eastAsia"/>
+        </w:rPr>
+        <w:t>植物</w:t>
+      </w:r>
+      <w:r>
+        <w:rPr>
+          <w:rFonts w:hint="eastAsia"/>
+        </w:rPr>
+        <w:t>&lt;</w:t>
+      </w:r>
+      <w:r>
+        <w:rPr>
+          <w:rFonts w:hint="eastAsia"/>
+        </w:rPr>
+        <w:t>物体</w:t>
+      </w:r>
+    </w:p>
+    <w:p>
+      <w:r>
+        <w:rPr>
+          <w:rFonts w:hint="eastAsia"/>
+        </w:rPr>
+        <w:t>同</w:t>
+      </w:r>
+      <w:r>
+        <w:t>义词？好，不错，还行，棒棒哒</w:t>
+      </w:r>
+      <w:r>
+        <w:rPr>
+          <w:rFonts w:hint="eastAsia"/>
+        </w:rPr>
+        <w:t>，</w:t>
+      </w:r>
+      <w:r>
+        <w:t>…</w:t>
+      </w:r>
+    </w:p>
+    <w:p>
+      <w:r>
+        <w:rPr>
+          <w:rFonts w:hint="eastAsia"/>
+        </w:rPr>
+        <w:t>该</w:t>
+      </w:r>
+      <w:r>
+        <w:rPr>
+          <w:rFonts w:hint="eastAsia"/>
+        </w:rPr>
+        <w:t>representation</w:t>
+      </w:r>
+      <w:r>
+        <w:rPr>
+          <w:rFonts w:hint="eastAsia"/>
+        </w:rPr>
+        <w:t>问题</w:t>
+      </w:r>
+      <w:r>
+        <w:t>：</w:t>
+      </w:r>
+      <w:r>
+        <w:rPr>
+          <w:rFonts w:hint="eastAsia"/>
+        </w:rPr>
+        <w:t>主</w:t>
+      </w:r>
+      <w:r>
+        <w:t>观</w:t>
+      </w:r>
+      <w:r>
+        <w:rPr>
+          <w:rFonts w:hint="eastAsia"/>
+        </w:rPr>
+        <w:t>性</w:t>
+      </w:r>
+      <w:r>
+        <w:t>，难题量化词语相似度</w:t>
+      </w:r>
+      <w:r>
+        <w:rPr>
+          <w:rFonts w:hint="eastAsia"/>
+        </w:rPr>
+        <w:t>，</w:t>
+      </w:r>
+      <w:r>
+        <w:t>…</w:t>
+      </w:r>
+    </w:p>
+    <w:p>
+      <w:r>
+        <w:t>1957</w:t>
+      </w:r>
+      <w:r>
+        <w:rPr>
+          <w:rFonts w:hint="eastAsia"/>
+        </w:rPr>
+        <w:t>年，</w:t>
+      </w:r>
+      <w:r>
+        <w:rPr>
+          <w:rFonts w:hint="eastAsia"/>
+        </w:rPr>
+        <w:t>word-document</w:t>
+      </w:r>
+      <w:r>
+        <w:rPr>
+          <w:rFonts w:hint="eastAsia"/>
+        </w:rPr>
+        <w:t>矩阵</w:t>
+      </w:r>
+      <w:r>
+        <w:rPr>
+          <w:rFonts w:hint="eastAsia"/>
+        </w:rPr>
+        <w:t xml:space="preserve"> </w:t>
+      </w:r>
+      <w:r>
+        <w:rPr>
+          <w:rFonts w:hint="eastAsia"/>
+        </w:rPr>
+        <w:t>（</w:t>
+      </w:r>
+      <w:r>
+        <w:t>词频统计模</w:t>
+      </w:r>
+      <w:r>
+        <w:rPr>
+          <w:rFonts w:hint="eastAsia"/>
+        </w:rPr>
+        <w:t>型）</w:t>
+      </w:r>
+      <w:r>
+        <w:rPr>
+          <w:rFonts w:hint="eastAsia"/>
+        </w:rPr>
+        <w:t xml:space="preserve"> </w:t>
+      </w:r>
+      <w:r>
+        <w:t>= window based co-occurrence matrix</w:t>
+      </w:r>
+    </w:p>
+    <w:p>
+      <w:r>
+        <w:t>W</w:t>
+      </w:r>
+      <w:r>
+        <w:rPr>
+          <w:rFonts w:hint="eastAsia"/>
+        </w:rPr>
+        <w:t xml:space="preserve">indow </w:t>
+      </w:r>
+      <w:r>
+        <w:t>size</w:t>
+      </w:r>
+      <w:r>
+        <w:rPr>
+          <w:rFonts w:hint="eastAsia"/>
+        </w:rPr>
+        <w:t>作</w:t>
+      </w:r>
+      <w:r>
+        <w:t>为计算作用域，计算</w:t>
+      </w:r>
+      <w:r>
+        <w:rPr>
+          <w:rFonts w:hint="eastAsia"/>
+        </w:rPr>
+        <w:t>co-occurrence matrix,</w:t>
+      </w:r>
+      <w:r>
+        <w:rPr>
+          <w:rFonts w:hint="eastAsia"/>
+        </w:rPr>
+        <w:t>每</w:t>
+      </w:r>
+      <w:r>
+        <w:t>个词都有一个</w:t>
+      </w:r>
+      <w:r>
+        <w:rPr>
+          <w:rFonts w:hint="eastAsia"/>
+        </w:rPr>
+        <w:t>vector</w:t>
+      </w:r>
+      <w:r>
+        <w:rPr>
+          <w:rFonts w:hint="eastAsia"/>
+        </w:rPr>
+        <w:t>表示</w:t>
+      </w:r>
+      <w:r>
+        <w:t>，可以</w:t>
+      </w:r>
+      <w:r>
+        <w:lastRenderedPageBreak/>
+        <w:t>用</w:t>
+      </w:r>
+      <w:r>
+        <w:t>Euclidean distance</w:t>
+      </w:r>
+      <w:r>
+        <w:rPr>
+          <w:rFonts w:hint="eastAsia"/>
+        </w:rPr>
+        <w:t>倒数</w:t>
+      </w:r>
+      <w:r>
+        <w:t>，或</w:t>
+      </w:r>
+      <w:r>
+        <w:rPr>
+          <w:rFonts w:hint="eastAsia"/>
+        </w:rPr>
+        <w:t xml:space="preserve">cosine, </w:t>
+      </w:r>
+      <w:r>
+        <w:rPr>
+          <w:rFonts w:hint="eastAsia"/>
+        </w:rPr>
+        <w:t>或相关</w:t>
+      </w:r>
+      <w:r>
+        <w:t>系数</w:t>
+      </w:r>
+      <w:r>
+        <w:rPr>
+          <w:rFonts w:hint="eastAsia"/>
+        </w:rPr>
+        <w:t>表示</w:t>
+      </w:r>
+      <w:r>
+        <w:t>任意两</w:t>
+      </w:r>
+      <w:r>
+        <w:rPr>
+          <w:rFonts w:hint="eastAsia"/>
+        </w:rPr>
+        <w:t>个</w:t>
+      </w:r>
+      <w:r>
+        <w:t>词的相似度</w:t>
+      </w:r>
+    </w:p>
+    <w:p>
+      <w:r>
+        <w:rPr>
+          <w:rFonts w:hint="eastAsia"/>
+        </w:rPr>
+        <w:t>1990</w:t>
+      </w:r>
+      <w:r>
+        <w:rPr>
+          <w:rFonts w:hint="eastAsia"/>
+        </w:rPr>
+        <w:t>年</w:t>
+      </w:r>
+      <w:r>
+        <w:rPr>
+          <w:rFonts w:hint="eastAsia"/>
+        </w:rPr>
+        <w:t xml:space="preserve">, </w:t>
+      </w:r>
+      <w:r>
+        <w:t>word-document</w:t>
+      </w:r>
+      <w:r>
+        <w:rPr>
+          <w:rFonts w:hint="eastAsia"/>
+        </w:rPr>
+        <w:t>矩阵</w:t>
+      </w:r>
+      <w:r>
+        <w:t>过于</w:t>
+      </w:r>
+      <w:r>
+        <w:rPr>
+          <w:rFonts w:hint="eastAsia"/>
+        </w:rPr>
+        <w:t>sparse,</w:t>
+      </w:r>
+      <w:r>
+        <w:rPr>
+          <w:rFonts w:hint="eastAsia"/>
+        </w:rPr>
+        <w:t>能</w:t>
+      </w:r>
+      <w:r>
+        <w:t>否降到低维</w:t>
+      </w:r>
+      <w:r>
+        <w:rPr>
+          <w:rFonts w:hint="eastAsia"/>
+        </w:rPr>
+        <w:t>？</w:t>
+      </w:r>
+      <w:r>
+        <w:rPr>
+          <w:rFonts w:hint="eastAsia"/>
+        </w:rPr>
+        <w:t>(</w:t>
+      </w:r>
+      <w:r>
+        <w:rPr>
+          <w:rFonts w:hint="eastAsia"/>
+        </w:rPr>
+        <w:t>特征</w:t>
+      </w:r>
+      <w:r>
+        <w:t>值分</w:t>
+      </w:r>
+      <w:r>
+        <w:rPr>
+          <w:rFonts w:hint="eastAsia"/>
+        </w:rPr>
+        <w:t>解</w:t>
+      </w:r>
+      <w:r>
+        <w:t>即</w:t>
+      </w:r>
+      <w:r>
+        <w:rPr>
+          <w:rFonts w:hint="eastAsia"/>
+        </w:rPr>
+        <w:t>PCA</w:t>
+      </w:r>
+      <w:r>
+        <w:rPr>
+          <w:rFonts w:hint="eastAsia"/>
+        </w:rPr>
+        <w:t>；</w:t>
+      </w:r>
+      <w:r>
+        <w:t>奇</w:t>
+      </w:r>
+      <w:r>
+        <w:rPr>
+          <w:rFonts w:hint="eastAsia"/>
+        </w:rPr>
+        <w:t>异</w:t>
+      </w:r>
+      <w:r>
+        <w:t>值分解即</w:t>
+      </w:r>
+      <w:r>
+        <w:rPr>
+          <w:rFonts w:hint="eastAsia"/>
+        </w:rPr>
+        <w:t>SVD)</w:t>
+      </w:r>
+    </w:p>
+    <w:p>
+      <w:r>
+        <w:rPr>
+          <w:rFonts w:hint="eastAsia"/>
+        </w:rPr>
+        <w:t>entropy normalization</w:t>
+      </w:r>
+      <w:r>
+        <w:rPr>
+          <w:rFonts w:hint="eastAsia"/>
+        </w:rPr>
+        <w:t>（</w:t>
+      </w:r>
+      <w:r>
+        <w:t>见</w:t>
+      </w:r>
+      <w:r>
+        <w:rPr>
+          <w:rFonts w:hint="eastAsia"/>
+        </w:rPr>
+        <w:t>Latent Semantic Analysis</w:t>
+      </w:r>
+      <w:r>
+        <w:rPr>
+          <w:rFonts w:hint="eastAsia"/>
+        </w:rPr>
+        <w:t>）</w:t>
+      </w:r>
+    </w:p>
+    <w:p>
+      <w:r>
+        <w:t>2009</w:t>
+      </w:r>
+      <w:r>
+        <w:rPr>
+          <w:rFonts w:hint="eastAsia"/>
+        </w:rPr>
+        <w:t>年</w:t>
+      </w:r>
+      <w:r>
+        <w:t>，</w:t>
+      </w:r>
+      <w:r>
+        <w:t xml:space="preserve">correlation normalization </w:t>
+      </w:r>
+      <w:r>
+        <w:rPr>
+          <w:rFonts w:hint="eastAsia"/>
+        </w:rPr>
+        <w:t>（</w:t>
+      </w:r>
+      <w:r>
+        <w:t>见</w:t>
+      </w:r>
+      <w:r>
+        <w:rPr>
+          <w:rFonts w:hint="eastAsia"/>
+        </w:rPr>
+        <w:t>COALS</w:t>
+      </w:r>
+      <w:r>
+        <w:rPr>
+          <w:rFonts w:hint="eastAsia"/>
+        </w:rPr>
+        <w:t>）</w:t>
+      </w:r>
+    </w:p>
+    <w:p>
       <w:pPr>
         <w:rPr>
-          <w:rFonts w:hint="eastAsia"/>
+          <w:b/>
         </w:rPr>
       </w:pPr>
-      <w:proofErr w:type="gramStart"/>
-      <w:r>
+      <w:r>
+        <w:rPr>
+          <w:rFonts w:hint="eastAsia"/>
+          <w:b/>
+        </w:rPr>
+        <w:t>词</w:t>
+      </w:r>
+      <w:r>
+        <w:rPr>
+          <w:b/>
+        </w:rPr>
+        <w:t>向量</w:t>
+      </w:r>
+    </w:p>
+    <w:p>
+      <w:r>
+        <w:rPr>
+          <w:rFonts w:hint="eastAsia"/>
+        </w:rPr>
+        <w:t xml:space="preserve">Distributed representation </w:t>
+      </w:r>
+      <w:r>
+        <w:rPr>
+          <w:rFonts w:hint="eastAsia"/>
+        </w:rPr>
+        <w:t>用来表示词，通常被称为“</w:t>
+      </w:r>
+      <w:r>
+        <w:rPr>
+          <w:rFonts w:hint="eastAsia"/>
+          <w:b/>
+        </w:rPr>
+        <w:t>Word Representation</w:t>
+      </w:r>
+      <w:r>
+        <w:rPr>
+          <w:rFonts w:hint="eastAsia"/>
+        </w:rPr>
+        <w:t>”或“</w:t>
+      </w:r>
+      <w:r>
+        <w:rPr>
+          <w:rFonts w:hint="eastAsia"/>
+        </w:rPr>
+        <w:t>Word Embedding</w:t>
+      </w:r>
+      <w:r>
+        <w:rPr>
+          <w:rFonts w:hint="eastAsia"/>
+        </w:rPr>
+        <w:t>”，中文俗称“词向量</w:t>
+      </w:r>
+    </w:p>
+    <w:p>
+      <w:r>
+        <w:rPr>
+          <w:rFonts w:hint="eastAsia"/>
+        </w:rPr>
+        <w:t>如果用传统的稀疏表示法表示词，在解决某些任务的时候（比如构建语言模型）会造成维数灾难</w:t>
+      </w:r>
+      <w:r>
+        <w:rPr>
+          <w:rFonts w:hint="eastAsia"/>
+        </w:rPr>
+        <w:t>[</w:t>
+      </w:r>
+      <w:proofErr w:type="spellStart"/>
+      <w:r>
+        <w:rPr>
+          <w:rFonts w:hint="eastAsia"/>
+        </w:rPr>
+        <w:t>Bengio</w:t>
+      </w:r>
+      <w:proofErr w:type="spellEnd"/>
+      <w:r>
+        <w:rPr>
+          <w:rFonts w:hint="eastAsia"/>
+        </w:rPr>
+        <w:t xml:space="preserve"> 2003]</w:t>
+      </w:r>
+      <w:r>
+        <w:rPr>
+          <w:rFonts w:hint="eastAsia"/>
+        </w:rPr>
+        <w:t>。使用低维的词向量就没这样的问题</w:t>
+      </w:r>
+      <w:r>
+        <w:rPr>
+          <w:rFonts w:hint="eastAsia"/>
+        </w:rPr>
+        <w:t>,</w:t>
+      </w:r>
+      <w:r>
+        <w:rPr>
+          <w:rFonts w:hint="eastAsia"/>
+        </w:rPr>
+        <w:t>相似词的词向量距离相近，这就让基于词向量设计的一些模型自带平滑功能，让模型看起来非常的漂亮。</w:t>
+      </w:r>
+    </w:p>
+    <w:p>
+      <w:r>
+        <w:rPr>
+          <w:rFonts w:hint="eastAsia"/>
+        </w:rPr>
+        <w:t>从大量未标注的普通文本数据中无监督地学习出词向量（语言模型本来就是基于这个想法而来的），可以猜测，如果用上了有标注的语料，训练词向量的方法肯定会更多</w:t>
+      </w:r>
+    </w:p>
+    <w:p>
+      <w:r>
+        <w:rPr>
+          <w:rFonts w:hint="eastAsia"/>
+        </w:rPr>
+        <w:t>要从一段无标注的自然文本中学习出一些东西，无非就是统计出词频、词的共现、词的搭配之类的信息。</w:t>
+      </w:r>
+    </w:p>
+    <w:p>
+      <w:r>
+        <w:rPr>
+          <w:rFonts w:hint="eastAsia"/>
+        </w:rPr>
+        <w:t>要从自然文本中统计并建立一个语言模型</w:t>
+      </w:r>
+      <w:r>
+        <w:rPr>
+          <w:rFonts w:hint="eastAsia"/>
+        </w:rPr>
+        <w:t>,</w:t>
+      </w:r>
+      <w:r>
+        <w:rPr>
+          <w:rFonts w:hint="eastAsia"/>
+        </w:rPr>
+        <w:t>必然也需要对语言进行更精细的统计和分析，同时也会需要更好的模型，更大的数据来支撑。目前最好的词向量都来自于此</w:t>
+      </w:r>
+    </w:p>
+    <w:p>
+      <w:pPr>
+        <w:rPr>
+          <w:b/>
+        </w:rPr>
+      </w:pPr>
+      <w:r>
+        <w:rPr>
+          <w:rFonts w:hint="eastAsia"/>
+          <w:b/>
+        </w:rPr>
+        <w:t>语言模型</w:t>
+      </w:r>
+    </w:p>
+    <w:p>
+      <w:r>
+        <w:rPr>
+          <w:rFonts w:hint="eastAsia"/>
+        </w:rPr>
+        <w:t>语言模型其实就是看一句话是不是正常人说出来的。这玩意很有用，比如机器翻译、语音识别得到若干候选之后，可以利用语言模型挑一个尽量靠谱的结果。</w:t>
+      </w:r>
+    </w:p>
+    <w:p>
+      <w:r>
+        <w:rPr>
+          <w:rFonts w:hint="eastAsia"/>
+        </w:rPr>
+        <w:t>语言模型形式化的描述就是给定一个字符串，看它是自然语言的概率</w:t>
+      </w:r>
+      <w:r>
+        <w:rPr>
+          <w:rFonts w:hint="eastAsia"/>
+        </w:rPr>
+        <w:t xml:space="preserve"> P(w1,w2,</w:t>
+      </w:r>
+      <w:r>
+        <w:rPr>
+          <w:rFonts w:hint="eastAsia"/>
+        </w:rPr>
+        <w:t>…</w:t>
+      </w:r>
+      <w:r>
+        <w:rPr>
+          <w:rFonts w:hint="eastAsia"/>
+        </w:rPr>
+        <w:t>,</w:t>
+      </w:r>
+      <w:proofErr w:type="spellStart"/>
+      <w:r>
+        <w:rPr>
+          <w:rFonts w:hint="eastAsia"/>
+        </w:rPr>
+        <w:t>wt</w:t>
+      </w:r>
+      <w:proofErr w:type="spellEnd"/>
+      <w:r>
+        <w:rPr>
+          <w:rFonts w:hint="eastAsia"/>
+        </w:rPr>
+        <w:t>)</w:t>
+      </w:r>
+      <w:r>
+        <w:rPr>
+          <w:rFonts w:hint="eastAsia"/>
+        </w:rPr>
+        <w:t>。</w:t>
+      </w:r>
+    </w:p>
+    <w:p>
+      <w:r>
+        <w:t>P(w1,w2,…,</w:t>
+      </w:r>
+      <w:proofErr w:type="spellStart"/>
+      <w:r>
+        <w:t>wt</w:t>
+      </w:r>
+      <w:proofErr w:type="spellEnd"/>
+      <w:r>
+        <w:t>)=P(w1)×P(w2|w1)×P(w3|w1,w2)×…×P(wt|w1,w2,…,wt−1)</w:t>
+      </w:r>
+    </w:p>
+    <w:p>
+      <w:r>
+        <w:rPr>
+          <w:rFonts w:hint="eastAsia"/>
+        </w:rPr>
+        <w:t>方法</w:t>
+      </w:r>
+      <w:r>
+        <w:t>：</w:t>
+      </w:r>
+      <w:r>
+        <w:t>n-gram</w:t>
+      </w:r>
+      <w:r>
+        <w:rPr>
+          <w:rFonts w:hint="eastAsia"/>
+        </w:rPr>
+        <w:t>模型，</w:t>
+      </w:r>
+      <w:r>
+        <w:t>决策树，最大熵</w:t>
+      </w:r>
+      <w:r>
+        <w:rPr>
+          <w:rFonts w:hint="eastAsia"/>
+        </w:rPr>
+        <w:t>模型</w:t>
+      </w:r>
+      <w:r>
+        <w:t>，</w:t>
+      </w:r>
+      <w:r>
+        <w:rPr>
+          <w:rFonts w:hint="eastAsia"/>
+        </w:rPr>
+        <w:t>马</w:t>
+      </w:r>
+      <w:r>
+        <w:t>尔可夫模型，条件随机场，神经网络等</w:t>
+      </w:r>
+    </w:p>
+    <w:p>
+      <w:r>
+        <w:rPr>
+          <w:rFonts w:hint="eastAsia"/>
+        </w:rPr>
+        <w:t>如</w:t>
+      </w:r>
+      <w:r>
+        <w:t>n-gram</w:t>
+      </w:r>
+      <w:r>
+        <w:rPr>
+          <w:rFonts w:hint="eastAsia"/>
+        </w:rPr>
+        <w:t>模型就是用</w:t>
+      </w:r>
+      <w:r>
+        <w:t xml:space="preserve"> P(wt|wt−n+1,…,wt−1) </w:t>
+      </w:r>
+      <w:r>
+        <w:rPr>
+          <w:rFonts w:hint="eastAsia"/>
+        </w:rPr>
+        <w:t>近似</w:t>
+      </w:r>
+      <w:r>
+        <w:t>P(w1,w2,…,</w:t>
+      </w:r>
+      <w:proofErr w:type="spellStart"/>
+      <w:r>
+        <w:t>wt</w:t>
+      </w:r>
+      <w:proofErr w:type="spellEnd"/>
+      <w:r>
+        <w:t>)</w:t>
+      </w:r>
+      <w:r>
+        <w:rPr>
+          <w:rFonts w:hint="eastAsia"/>
+        </w:rPr>
+        <w:t>。</w:t>
+      </w:r>
+    </w:p>
+    <w:p/>
+    <w:p>
+      <w:r>
+        <w:t>CS224d: Deep Learning for NLP</w:t>
+      </w:r>
+    </w:p>
+    <w:p>
+      <w:r>
+        <w:rPr>
+          <w:rFonts w:hint="eastAsia"/>
+        </w:rPr>
+        <w:t xml:space="preserve">Deep Learning </w:t>
+      </w:r>
+      <w:r>
+        <w:rPr>
+          <w:rFonts w:hint="eastAsia"/>
+        </w:rPr>
+        <w:t>算法已经在图像和音频领域取得了惊人的成果，但是在</w:t>
+      </w:r>
+      <w:r>
+        <w:rPr>
+          <w:rFonts w:hint="eastAsia"/>
+        </w:rPr>
+        <w:t xml:space="preserve"> NLP </w:t>
+      </w:r>
+      <w:r>
+        <w:rPr>
+          <w:rFonts w:hint="eastAsia"/>
+        </w:rPr>
+        <w:t>领域中尚未见到如此激动人心的结果</w:t>
+      </w:r>
+      <w:r>
+        <w:rPr>
+          <w:rFonts w:hint="eastAsia"/>
+        </w:rPr>
+        <w:t>?</w:t>
+      </w:r>
+    </w:p>
+    <w:p>
+      <w:r>
+        <w:rPr>
+          <w:rFonts w:hint="eastAsia"/>
+        </w:rPr>
+        <w:t>语言（词、句子、篇章等）属于人类认知过程中产生的高层认知抽象实体，而语音和图像属于较为底层的原始输入信号。</w:t>
+      </w:r>
+    </w:p>
+    <w:p>
+      <w:proofErr w:type="gramStart"/>
+      <w:r>
+        <w:t>traditional</w:t>
+      </w:r>
+      <w:proofErr w:type="gramEnd"/>
+      <w:r>
+        <w:t xml:space="preserve"> method: feature-engineering</w:t>
+      </w:r>
+    </w:p>
+    <w:p>
+      <w:r>
+        <w:t>Most machine learning methods work well because of human-designed representa7ons and input features</w:t>
+      </w:r>
+    </w:p>
+    <w:p>
+      <w:r>
+        <w:t>Describing your data with features requires Domain specific</w:t>
+      </w:r>
+    </w:p>
+    <w:p/>
+    <w:p>
+      <w:r>
+        <w:t>Deep Learning?</w:t>
+      </w:r>
+    </w:p>
+    <w:p>
+      <w:r>
+        <w:t>Deep learning algorithms a\</w:t>
+      </w:r>
+      <w:proofErr w:type="spellStart"/>
+      <w:r>
+        <w:t>empt</w:t>
+      </w:r>
+      <w:proofErr w:type="spellEnd"/>
+      <w:r>
+        <w:t xml:space="preserve"> to learn (mul7ple levels of) representa7on and an output</w:t>
+      </w:r>
+    </w:p>
+    <w:p/>
+    <w:p>
+      <w:proofErr w:type="gramStart"/>
+      <w:r>
+        <w:t>why</w:t>
+      </w:r>
+      <w:proofErr w:type="gramEnd"/>
+      <w:r>
+        <w:t xml:space="preserve"> deep learning?</w:t>
+      </w:r>
+    </w:p>
+    <w:p>
+      <w:r>
+        <w:rPr>
+          <w:rFonts w:hint="eastAsia"/>
+        </w:rPr>
+        <w:t>•</w:t>
+      </w:r>
+      <w:r>
+        <w:t xml:space="preserve"> Manually designed features are o]</w:t>
+      </w:r>
+      <w:proofErr w:type="spellStart"/>
+      <w:r>
+        <w:t>en</w:t>
+      </w:r>
+      <w:proofErr w:type="spellEnd"/>
+      <w:r>
+        <w:t xml:space="preserve"> over-specified, incomplete and take a long 7me to design and validate</w:t>
+      </w:r>
+    </w:p>
+    <w:p>
+      <w:r>
+        <w:rPr>
+          <w:rFonts w:hint="eastAsia"/>
+        </w:rPr>
+        <w:t>•</w:t>
+      </w:r>
+      <w:r>
+        <w:t xml:space="preserve"> Learned Features are easy to adapt, fast to learn</w:t>
+      </w:r>
+    </w:p>
+    <w:p>
+      <w:r>
+        <w:rPr>
+          <w:rFonts w:hint="eastAsia"/>
+        </w:rPr>
+        <w:t>•</w:t>
+      </w:r>
+      <w:r>
+        <w:t xml:space="preserve"> Deep learning provides a very flexible, (almost?) </w:t>
+      </w:r>
+      <w:proofErr w:type="gramStart"/>
+      <w:r>
+        <w:t>universal</w:t>
+      </w:r>
+      <w:proofErr w:type="gramEnd"/>
+      <w:r>
+        <w:t xml:space="preserve">, learnable framework for </w:t>
+      </w:r>
+      <w:proofErr w:type="spellStart"/>
+      <w:r>
+        <w:t>represen</w:t>
+      </w:r>
+      <w:proofErr w:type="spellEnd"/>
+      <w:r>
+        <w:t>&gt;ng world, visual and linguis7c informa7on.</w:t>
+      </w:r>
+    </w:p>
+    <w:p>
+      <w:r>
+        <w:rPr>
+          <w:rFonts w:hint="eastAsia"/>
+        </w:rPr>
+        <w:lastRenderedPageBreak/>
+        <w:t>•</w:t>
+      </w:r>
+      <w:r>
+        <w:t xml:space="preserve"> Deep learning can learn unsupervised (from raw text) and supervised </w:t>
+      </w:r>
+      <w:r>
+        <w:t>(with specific labels like positive/negati</w:t>
+      </w:r>
+      <w:r>
+        <w:t>ve)</w:t>
+      </w:r>
+    </w:p>
+    <w:p/>
+    <w:p>
+      <w:pPr>
+        <w:rPr>
+          <w:rFonts w:hint="eastAsia"/>
+        </w:rPr>
+      </w:pPr>
+      <w:r>
+        <w:rPr>
+          <w:rFonts w:hint="eastAsia"/>
+        </w:rPr>
+        <w:t>How to represent the meaning of a word?</w:t>
+      </w:r>
+    </w:p>
+    <w:p>
+      <w:pPr>
+        <w:rPr>
+          <w:rFonts w:hint="eastAsia"/>
+        </w:rPr>
+      </w:pPr>
+      <w:r>
+        <w:t xml:space="preserve">Taxonomy </w:t>
+      </w:r>
+      <w:r>
+        <w:rPr>
+          <w:rFonts w:hint="eastAsia"/>
+        </w:rPr>
+        <w:t>（</w:t>
+      </w:r>
+      <w:r>
+        <w:t>生物）分类学</w:t>
+      </w:r>
+      <w:r>
+        <w:rPr>
+          <w:rFonts w:hint="eastAsia"/>
+        </w:rPr>
+        <w:t xml:space="preserve"> e.g. WordNet</w:t>
+      </w:r>
+    </w:p>
+    <w:p>
+      <w:r>
+        <w:t>O</w:t>
+      </w:r>
+      <w:r>
+        <w:rPr>
+          <w:rFonts w:hint="eastAsia"/>
+        </w:rPr>
+        <w:t>ne-</w:t>
+      </w:r>
+      <w:r>
+        <w:t>hot representation: regard word as atomic symbols</w:t>
+      </w:r>
+    </w:p>
+    <w:p>
+      <w:r>
+        <w:t>Window-based co-occurrence matrix: R</w:t>
+      </w:r>
+      <w:r>
+        <w:rPr>
+          <w:rFonts w:hint="eastAsia"/>
+        </w:rPr>
+        <w:t>epresent word by means of its neighbors</w:t>
+      </w:r>
+    </w:p>
+    <w:p>
+      <w:r>
+        <w:t>H</w:t>
+      </w:r>
+      <w:r>
+        <w:rPr>
+          <w:rFonts w:hint="eastAsia"/>
+        </w:rPr>
+        <w:t xml:space="preserve">ow </w:t>
+      </w:r>
+      <w:r>
+        <w:t xml:space="preserve">to </w:t>
+      </w:r>
+      <w:r>
+        <w:t>reduce dimensionality (around 25 – 1000)</w:t>
+      </w:r>
+    </w:p>
+    <w:p>
+      <w:pPr>
+        <w:rPr>
+          <w:rFonts w:hint="eastAsia"/>
+          <w:vertAlign w:val="superscript"/>
+        </w:rPr>
+      </w:pPr>
+      <w:r>
+        <w:t>Singular Value Decomposition</w:t>
+      </w:r>
+      <w:r>
+        <w:t xml:space="preserve">: </w:t>
+      </w:r>
+      <w:r>
+        <w:rPr>
+          <w:rFonts w:hint="eastAsia"/>
+        </w:rPr>
+        <w:t>求</w:t>
+      </w:r>
+      <w:r>
+        <w:t>AA</w:t>
+      </w:r>
+      <w:r>
+        <w:rPr>
+          <w:vertAlign w:val="superscript"/>
+        </w:rPr>
+        <w:t>T</w:t>
+      </w:r>
+      <w:r>
+        <w:t xml:space="preserve"> </w:t>
+      </w:r>
+      <w:r>
+        <w:rPr>
+          <w:rFonts w:hint="eastAsia"/>
+        </w:rPr>
+        <w:t>对应</w:t>
+      </w:r>
+      <w:r>
+        <w:rPr>
+          <w:rFonts w:hint="eastAsia"/>
+        </w:rPr>
         <w:t>word</w:t>
       </w:r>
-      <w:proofErr w:type="gramEnd"/>
-      <w:r>
-        <w:t xml:space="preserve"> vector representations, window-based neural networks, recurrent neural networks, long-short-term-memory models, recursive neural networks, convolutional neural networks</w:t>
-      </w:r>
-    </w:p>
-    <w:p>
-      <w:r>
-        <w:rPr>
-          <w:rFonts w:hint="eastAsia"/>
-        </w:rPr>
-        <w:t>如何</w:t>
-      </w:r>
-      <w:r>
-        <w:t>表示一个词语？</w:t>
-      </w:r>
-    </w:p>
-    <w:p>
-      <w:r>
-        <w:rPr>
-          <w:rFonts w:hint="eastAsia"/>
-        </w:rPr>
-        <w:t>层级</w:t>
-      </w:r>
-      <w:r>
-        <w:t>？如百合</w:t>
-      </w:r>
-      <w:r>
-        <w:t>&lt;</w:t>
-      </w:r>
-      <w:r>
-        <w:rPr>
-          <w:rFonts w:hint="eastAsia"/>
-        </w:rPr>
-        <w:t>花</w:t>
-      </w:r>
-      <w:r>
-        <w:rPr>
-          <w:rFonts w:hint="eastAsia"/>
-        </w:rPr>
-        <w:t>&lt;</w:t>
-      </w:r>
-      <w:r>
-        <w:rPr>
-          <w:rFonts w:hint="eastAsia"/>
-        </w:rPr>
-        <w:t>植物</w:t>
-      </w:r>
-      <w:r>
-        <w:rPr>
-          <w:rFonts w:hint="eastAsia"/>
-        </w:rPr>
-        <w:t>&lt;</w:t>
-      </w:r>
-      <w:r>
-        <w:rPr>
-          <w:rFonts w:hint="eastAsia"/>
-        </w:rPr>
-        <w:t>物体</w:t>
-      </w:r>
-    </w:p>
-    <w:p>
-      <w:r>
-        <w:rPr>
-          <w:rFonts w:hint="eastAsia"/>
-        </w:rPr>
-        <w:t>同</w:t>
-      </w:r>
-      <w:r>
-        <w:t>义词？好，不错，还行，棒棒哒</w:t>
-      </w:r>
-      <w:r>
-        <w:rPr>
-          <w:rFonts w:hint="eastAsia"/>
-        </w:rPr>
-        <w:t>，</w:t>
-      </w:r>
-      <w:r>
-        <w:t>…</w:t>
-      </w:r>
-    </w:p>
-    <w:p>
-      <w:r>
-        <w:rPr>
-          <w:rFonts w:hint="eastAsia"/>
-        </w:rPr>
-        <w:t>该</w:t>
-      </w:r>
-      <w:r>
-        <w:rPr>
-          <w:rFonts w:hint="eastAsia"/>
-        </w:rPr>
-        <w:t>representation</w:t>
-      </w:r>
-      <w:r>
-        <w:rPr>
-          <w:rFonts w:hint="eastAsia"/>
-        </w:rPr>
-        <w:t>问题</w:t>
-      </w:r>
-      <w:r>
-        <w:t>：</w:t>
-      </w:r>
-      <w:r>
-        <w:rPr>
-          <w:rFonts w:hint="eastAsia"/>
-        </w:rPr>
-        <w:t>主</w:t>
-      </w:r>
-      <w:r>
-        <w:t>观</w:t>
-      </w:r>
-      <w:r>
-        <w:rPr>
-          <w:rFonts w:hint="eastAsia"/>
-        </w:rPr>
-        <w:t>性</w:t>
-      </w:r>
-      <w:r>
-        <w:t>，难题量化词语相似度</w:t>
-      </w:r>
-      <w:r>
-        <w:rPr>
-          <w:rFonts w:hint="eastAsia"/>
-        </w:rPr>
-        <w:t>，</w:t>
-      </w:r>
-      <w:r>
-        <w:t>…</w:t>
-      </w:r>
-    </w:p>
-    <w:p>
-      <w:pPr>
-        <w:rPr>
-          <w:rFonts w:hint="eastAsia"/>
-        </w:rPr>
-      </w:pPr>
-      <w:r>
-        <w:t>1957</w:t>
-      </w:r>
-      <w:r>
-        <w:rPr>
-          <w:rFonts w:hint="eastAsia"/>
-        </w:rPr>
-        <w:t>年，</w:t>
-      </w:r>
-      <w:r>
-        <w:rPr>
-          <w:rFonts w:hint="eastAsia"/>
-        </w:rPr>
-        <w:t>word-document</w:t>
-      </w:r>
-      <w:r>
-        <w:rPr>
-          <w:rFonts w:hint="eastAsia"/>
-        </w:rPr>
-        <w:t>矩阵</w:t>
-      </w:r>
-      <w:r>
-        <w:rPr>
-          <w:rFonts w:hint="eastAsia"/>
-        </w:rPr>
-        <w:t xml:space="preserve"> </w:t>
-      </w:r>
-      <w:r>
-        <w:rPr>
-          <w:rFonts w:hint="eastAsia"/>
-        </w:rPr>
-        <w:t>（</w:t>
-      </w:r>
-      <w:r>
-        <w:t>词频统计模</w:t>
-      </w:r>
-      <w:r>
-        <w:rPr>
-          <w:rFonts w:hint="eastAsia"/>
-        </w:rPr>
-        <w:t>型）</w:t>
-      </w:r>
-    </w:p>
-    <w:p>
-      <w:r>
-        <w:t>W</w:t>
-      </w:r>
-      <w:r>
-        <w:rPr>
-          <w:rFonts w:hint="eastAsia"/>
-        </w:rPr>
-        <w:t xml:space="preserve">indow </w:t>
-      </w:r>
-      <w:r>
-        <w:t>size</w:t>
-      </w:r>
-      <w:r>
-        <w:rPr>
-          <w:rFonts w:hint="eastAsia"/>
-        </w:rPr>
-        <w:t>作</w:t>
-      </w:r>
-      <w:r>
-        <w:t>为计算作用域，计算</w:t>
-      </w:r>
-      <w:r>
-        <w:rPr>
-          <w:rFonts w:hint="eastAsia"/>
-        </w:rPr>
-        <w:t>co-occurrence matrix,</w:t>
-      </w:r>
-      <w:r>
-        <w:rPr>
-          <w:rFonts w:hint="eastAsia"/>
-        </w:rPr>
-        <w:t>每</w:t>
-      </w:r>
-      <w:r>
-        <w:t>个词都有一个</w:t>
-      </w:r>
-      <w:r>
-        <w:rPr>
-          <w:rFonts w:hint="eastAsia"/>
-        </w:rPr>
-        <w:t>vector</w:t>
-      </w:r>
-      <w:r>
-        <w:rPr>
-          <w:rFonts w:hint="eastAsia"/>
-        </w:rPr>
-        <w:t>表示</w:t>
-      </w:r>
-      <w:r>
-        <w:t>，可以用</w:t>
-      </w:r>
-      <w:r>
-        <w:t>Euclidean distance</w:t>
-      </w:r>
-      <w:r>
-        <w:rPr>
-          <w:rFonts w:hint="eastAsia"/>
-        </w:rPr>
-        <w:t>倒数</w:t>
-      </w:r>
-      <w:r>
-        <w:t>，或</w:t>
-      </w:r>
-      <w:r>
-        <w:rPr>
-          <w:rFonts w:hint="eastAsia"/>
-        </w:rPr>
-        <w:t xml:space="preserve">cosine, </w:t>
-      </w:r>
-      <w:r>
-        <w:rPr>
-          <w:rFonts w:hint="eastAsia"/>
-        </w:rPr>
-        <w:t>或相关</w:t>
-      </w:r>
-      <w:r>
-        <w:t>系数</w:t>
-      </w:r>
-      <w:r>
-        <w:rPr>
-          <w:rFonts w:hint="eastAsia"/>
-        </w:rPr>
-        <w:t>表示</w:t>
-      </w:r>
-      <w:r>
-        <w:t>任意两</w:t>
-      </w:r>
-      <w:r>
-        <w:rPr>
-          <w:rFonts w:hint="eastAsia"/>
-        </w:rPr>
-        <w:t>个</w:t>
-      </w:r>
-      <w:r>
-        <w:t>词的相似度</w:t>
-      </w:r>
-    </w:p>
-    <w:p>
-      <w:pPr>
-        <w:rPr>
-          <w:rFonts w:hint="eastAsia"/>
-        </w:rPr>
-      </w:pPr>
-      <w:r>
-        <w:rPr>
-          <w:rFonts w:hint="eastAsia"/>
-        </w:rPr>
-        <w:t>1990</w:t>
-      </w:r>
-      <w:r>
-        <w:rPr>
-          <w:rFonts w:hint="eastAsia"/>
-        </w:rPr>
-        <w:t>年</w:t>
-      </w:r>
-      <w:r>
-        <w:rPr>
-          <w:rFonts w:hint="eastAsia"/>
-        </w:rPr>
-        <w:t xml:space="preserve">, </w:t>
-      </w:r>
-      <w:r>
-        <w:t>word-document</w:t>
-      </w:r>
-      <w:r>
-        <w:rPr>
-          <w:rFonts w:hint="eastAsia"/>
-        </w:rPr>
-        <w:t>矩阵</w:t>
-      </w:r>
-      <w:r>
-        <w:t>过于</w:t>
-      </w:r>
-      <w:r>
-        <w:rPr>
-          <w:rFonts w:hint="eastAsia"/>
-        </w:rPr>
-        <w:t>sparse,</w:t>
-      </w:r>
-      <w:r>
-        <w:rPr>
-          <w:rFonts w:hint="eastAsia"/>
-        </w:rPr>
-        <w:t>能</w:t>
-      </w:r>
-      <w:r>
-        <w:t>否降到低维</w:t>
-      </w:r>
-      <w:r>
-        <w:rPr>
-          <w:rFonts w:hint="eastAsia"/>
-        </w:rPr>
-        <w:t>？</w:t>
-      </w:r>
-      <w:r>
-        <w:rPr>
-          <w:rFonts w:hint="eastAsia"/>
-        </w:rPr>
-        <w:t>(</w:t>
-      </w:r>
-      <w:r>
-        <w:rPr>
-          <w:rFonts w:hint="eastAsia"/>
-        </w:rPr>
-        <w:t>特征</w:t>
-      </w:r>
-      <w:r>
-        <w:t>值分</w:t>
-      </w:r>
-      <w:r>
-        <w:rPr>
-          <w:rFonts w:hint="eastAsia"/>
-        </w:rPr>
-        <w:t>解</w:t>
-      </w:r>
-      <w:r>
-        <w:t>即</w:t>
-      </w:r>
-      <w:r>
-        <w:rPr>
-          <w:rFonts w:hint="eastAsia"/>
-        </w:rPr>
-        <w:t>PCA</w:t>
-      </w:r>
-      <w:r>
-        <w:rPr>
-          <w:rFonts w:hint="eastAsia"/>
-        </w:rPr>
-        <w:t>；</w:t>
-      </w:r>
-      <w:r>
-        <w:t>奇</w:t>
-      </w:r>
-      <w:r>
-        <w:rPr>
-          <w:rFonts w:hint="eastAsia"/>
-        </w:rPr>
-        <w:t>异</w:t>
-      </w:r>
-      <w:r>
-        <w:t>值分解即</w:t>
-      </w:r>
-      <w:r>
-        <w:rPr>
-          <w:rFonts w:hint="eastAsia"/>
-        </w:rPr>
-        <w:t>SVD)</w:t>
-      </w:r>
-    </w:p>
-    <w:p>
-      <w:r>
-        <w:rPr>
-          <w:rFonts w:hint="eastAsia"/>
-        </w:rPr>
-        <w:t>entropy normalization</w:t>
-      </w:r>
-      <w:r>
-        <w:rPr>
-          <w:rFonts w:hint="eastAsia"/>
-        </w:rPr>
-        <w:t>（</w:t>
-      </w:r>
-      <w:r>
-        <w:t>见</w:t>
-      </w:r>
-      <w:r>
-        <w:rPr>
-          <w:rFonts w:hint="eastAsia"/>
-        </w:rPr>
-        <w:t>Latent Semantic Analysis</w:t>
-      </w:r>
-      <w:r>
-        <w:rPr>
-          <w:rFonts w:hint="eastAsia"/>
-        </w:rPr>
-        <w:t>）</w:t>
-      </w:r>
-    </w:p>
-    <w:p>
-      <w:r>
-        <w:t>2009</w:t>
-      </w:r>
-      <w:r>
-        <w:rPr>
-          <w:rFonts w:hint="eastAsia"/>
-        </w:rPr>
-        <w:t>年</w:t>
-      </w:r>
-      <w:r>
-        <w:t>，</w:t>
-      </w:r>
-      <w:r>
-        <w:t xml:space="preserve">correlation normalization </w:t>
-      </w:r>
-      <w:r>
-        <w:rPr>
-          <w:rFonts w:hint="eastAsia"/>
-        </w:rPr>
-        <w:t>（</w:t>
-      </w:r>
-      <w:r>
-        <w:t>见</w:t>
-      </w:r>
-      <w:r>
-        <w:rPr>
-          <w:rFonts w:hint="eastAsia"/>
-        </w:rPr>
-        <w:t>COALS</w:t>
-      </w:r>
-      <w:r>
-        <w:rPr>
-          <w:rFonts w:hint="eastAsia"/>
-        </w:rPr>
-        <w:t>）</w:t>
-      </w:r>
-    </w:p>
-    <w:p>
-      <w:pPr>
-        <w:rPr>
-          <w:rFonts w:hint="eastAsia"/>
-          <w:b/>
-        </w:rPr>
-      </w:pPr>
-      <w:r>
-        <w:rPr>
-          <w:rFonts w:hint="eastAsia"/>
-          <w:b/>
-        </w:rPr>
-        <w:lastRenderedPageBreak/>
-        <w:t>词</w:t>
-      </w:r>
-      <w:r>
-        <w:rPr>
-          <w:b/>
-        </w:rPr>
+      <w:r>
+        <w:rPr>
+          <w:rFonts w:hint="eastAsia"/>
+        </w:rPr>
+        <w:t>的特征</w:t>
+      </w:r>
+      <w:r>
         <w:t>向量</w:t>
       </w:r>
     </w:p>
     <w:p>
-      <w:pPr>
-        <w:rPr>
-          <w:rFonts w:hint="eastAsia"/>
-        </w:rPr>
-      </w:pPr>
-      <w:r>
-        <w:rPr>
-          <w:rFonts w:hint="eastAsia"/>
-        </w:rPr>
-        <w:t xml:space="preserve">Distributed representation </w:t>
-      </w:r>
-      <w:r>
-        <w:rPr>
-          <w:rFonts w:hint="eastAsia"/>
-        </w:rPr>
-        <w:t>用来表示词，通常被称为“</w:t>
-      </w:r>
-      <w:r>
-        <w:rPr>
-          <w:rFonts w:hint="eastAsia"/>
-          <w:b/>
-        </w:rPr>
-        <w:t>Word Representation</w:t>
-      </w:r>
-      <w:r>
-        <w:rPr>
-          <w:rFonts w:hint="eastAsia"/>
-        </w:rPr>
-        <w:t>”或“</w:t>
-      </w:r>
-      <w:r>
-        <w:rPr>
-          <w:rFonts w:hint="eastAsia"/>
-        </w:rPr>
-        <w:t>Word Embedding</w:t>
-      </w:r>
-      <w:r>
-        <w:rPr>
-          <w:rFonts w:hint="eastAsia"/>
-        </w:rPr>
-        <w:t>”，中文俗称“词向量</w:t>
-      </w:r>
-    </w:p>
-    <w:p>
-      <w:pPr>
-        <w:rPr>
-          <w:rFonts w:hint="eastAsia"/>
-        </w:rPr>
-      </w:pPr>
-      <w:r>
-        <w:rPr>
-          <w:rFonts w:hint="eastAsia"/>
-        </w:rPr>
-        <w:t>如果用传统的稀疏表示法表示词，在解决某些任务的时候（比如构建语言模型）会造成维数灾难</w:t>
-      </w:r>
-      <w:r>
-        <w:rPr>
-          <w:rFonts w:hint="eastAsia"/>
-        </w:rPr>
-        <w:t>[</w:t>
-      </w:r>
-      <w:proofErr w:type="spellStart"/>
-      <w:r>
-        <w:rPr>
-          <w:rFonts w:hint="eastAsia"/>
-        </w:rPr>
-        <w:t>Bengio</w:t>
-      </w:r>
-      <w:proofErr w:type="spellEnd"/>
-      <w:r>
-        <w:rPr>
-          <w:rFonts w:hint="eastAsia"/>
-        </w:rPr>
-        <w:t xml:space="preserve"> 2003]</w:t>
-      </w:r>
-      <w:r>
-        <w:rPr>
-          <w:rFonts w:hint="eastAsia"/>
-        </w:rPr>
-        <w:t>。使用低维的词向量就没这样的问题</w:t>
-      </w:r>
-      <w:r>
-        <w:rPr>
-          <w:rFonts w:hint="eastAsia"/>
-        </w:rPr>
-        <w:t>,</w:t>
-      </w:r>
-      <w:r>
-        <w:rPr>
-          <w:rFonts w:hint="eastAsia"/>
-        </w:rPr>
-        <w:t>相似词的词向量距离相近，这就让基于词向量设计的一些模型自带平滑功能，让模型看起来非常的漂亮。</w:t>
-      </w:r>
-    </w:p>
-    <w:p>
-      <w:r>
-        <w:rPr>
-          <w:rFonts w:hint="eastAsia"/>
-        </w:rPr>
-        <w:t>从大量未标注的普通文本数据中无监督地学习出词向量（语言模型本来就是基于这个想法而来的），可以猜测，如果用上了有标注的语料，训练词向量的方法肯定会更多</w:t>
-      </w:r>
-    </w:p>
-    <w:p>
-      <w:pPr>
-        <w:rPr>
-          <w:rFonts w:hint="eastAsia"/>
-        </w:rPr>
-      </w:pPr>
-      <w:r>
-        <w:rPr>
-          <w:rFonts w:hint="eastAsia"/>
-        </w:rPr>
-        <w:t>要从一段无标注的自然文本中学习出一些东西，无非就是统计出词频、词的共现、词的搭配之类的信息。</w:t>
-      </w:r>
-    </w:p>
-    <w:p>
-      <w:pPr>
-        <w:rPr>
-          <w:rFonts w:hint="eastAsia"/>
-        </w:rPr>
-      </w:pPr>
-      <w:r>
-        <w:rPr>
-          <w:rFonts w:hint="eastAsia"/>
-        </w:rPr>
-        <w:t>要从自然文本中统计并建立一个语言模型</w:t>
-      </w:r>
-      <w:r>
-        <w:rPr>
-          <w:rFonts w:hint="eastAsia"/>
-        </w:rPr>
-        <w:t>,</w:t>
-      </w:r>
-      <w:r>
-        <w:rPr>
-          <w:rFonts w:hint="eastAsia"/>
-        </w:rPr>
-        <w:t>必然也需要对语言进行更精细的统计和分析，同时也会需要更好的模型，更大的数据来支撑。目前最好的词向量都来自于此</w:t>
-      </w:r>
-    </w:p>
-    <w:p>
-      <w:pPr>
-        <w:rPr>
-          <w:rFonts w:hint="eastAsia"/>
-          <w:b/>
-        </w:rPr>
-      </w:pPr>
-      <w:r>
-        <w:rPr>
-          <w:rFonts w:hint="eastAsia"/>
-          <w:b/>
-        </w:rPr>
-        <w:t>语言模型</w:t>
-      </w:r>
-    </w:p>
-    <w:p>
-      <w:pPr>
-        <w:rPr>
-          <w:rFonts w:hint="eastAsia"/>
-        </w:rPr>
-      </w:pPr>
-      <w:r>
-        <w:rPr>
-          <w:rFonts w:hint="eastAsia"/>
-        </w:rPr>
-        <w:t>语言模型其实就是看一句话是不是正常人说出来的。这玩意很有用，比</w:t>
+      <w:r>
+        <w:rPr>
+          <w:rFonts w:hint="eastAsia"/>
+        </w:rPr>
+        <w:t>缺点</w:t>
+      </w:r>
+      <w:r>
+        <w:t>：计算量大，而且不易</w:t>
+      </w:r>
+      <w:r>
+        <w:rPr>
+          <w:rFonts w:hint="eastAsia"/>
+        </w:rPr>
+        <w:t>添加</w:t>
+      </w:r>
+      <w:r>
+        <w:t>新的句子和文档</w:t>
       </w:r>
       <w:bookmarkStart w:id="10" w:name="_GoBack"/>
       <w:bookmarkEnd w:id="10"/>
-      <w:r>
-        <w:rPr>
-          <w:rFonts w:hint="eastAsia"/>
-        </w:rPr>
-        <w:t>如机器翻译、语音识别得到若干候选之后，可以利用语言模型挑一个尽量靠谱的结果。</w:t>
+    </w:p>
+    <w:p>
+      <w:r>
+        <w:t>W</w:t>
+      </w:r>
+      <w:r>
+        <w:rPr>
+          <w:rFonts w:hint="eastAsia"/>
+        </w:rPr>
+        <w:t>ord2</w:t>
+      </w:r>
+      <w:r>
+        <w:t>vec</w:t>
       </w:r>
     </w:p>
     <w:p>
@@ -5838,217 +6474,16 @@
           <w:rFonts w:hint="eastAsia"/>
         </w:rPr>
       </w:pPr>
-      <w:r>
-        <w:rPr>
-          <w:rFonts w:hint="eastAsia"/>
-        </w:rPr>
-        <w:t>语言模型形式化的描述就是给定一个字符串，看它是自然语言的概率</w:t>
-      </w:r>
-      <w:r>
-        <w:rPr>
-          <w:rFonts w:hint="eastAsia"/>
-        </w:rPr>
-        <w:t xml:space="preserve"> P(w1,w2,</w:t>
-      </w:r>
-      <w:r>
-        <w:rPr>
-          <w:rFonts w:hint="eastAsia"/>
-        </w:rPr>
-        <w:t>…</w:t>
-      </w:r>
-      <w:r>
-        <w:rPr>
-          <w:rFonts w:hint="eastAsia"/>
-        </w:rPr>
-        <w:t>,</w:t>
-      </w:r>
-      <w:proofErr w:type="spellStart"/>
-      <w:r>
-        <w:rPr>
-          <w:rFonts w:hint="eastAsia"/>
-        </w:rPr>
-        <w:t>wt</w:t>
-      </w:r>
-      <w:proofErr w:type="spellEnd"/>
-      <w:r>
-        <w:rPr>
-          <w:rFonts w:hint="eastAsia"/>
-        </w:rPr>
-        <w:t>)</w:t>
-      </w:r>
-      <w:r>
-        <w:rPr>
-          <w:rFonts w:hint="eastAsia"/>
-        </w:rPr>
-        <w:t>。</w:t>
-      </w:r>
-    </w:p>
-    <w:p>
-      <w:r>
-        <w:t>P(w1,w2,…,</w:t>
-      </w:r>
-      <w:proofErr w:type="spellStart"/>
-      <w:r>
-        <w:t>wt</w:t>
-      </w:r>
-      <w:proofErr w:type="spellEnd"/>
-      <w:r>
-        <w:t>)=P(w1)×P(w2|w1)×P(w3|w1,w2)×…×P(wt|w1,w2,…,wt−1)</w:t>
-      </w:r>
-    </w:p>
-    <w:p>
-      <w:pPr>
-        <w:rPr>
-          <w:rFonts w:hint="eastAsia"/>
-        </w:rPr>
-      </w:pPr>
-      <w:r>
-        <w:rPr>
-          <w:rFonts w:hint="eastAsia"/>
-        </w:rPr>
-        <w:t>方法</w:t>
-      </w:r>
-      <w:r>
-        <w:t>：</w:t>
-      </w:r>
-      <w:r>
-        <w:t>n-gram</w:t>
-      </w:r>
-      <w:r>
-        <w:rPr>
-          <w:rFonts w:hint="eastAsia"/>
-        </w:rPr>
-        <w:t>模型，</w:t>
-      </w:r>
-      <w:r>
-        <w:t>决策树，最大熵</w:t>
-      </w:r>
-      <w:r>
-        <w:rPr>
-          <w:rFonts w:hint="eastAsia"/>
-        </w:rPr>
-        <w:t>模型</w:t>
-      </w:r>
-      <w:r>
-        <w:t>，</w:t>
-      </w:r>
-      <w:r>
-        <w:rPr>
-          <w:rFonts w:hint="eastAsia"/>
-        </w:rPr>
-        <w:t>马</w:t>
-      </w:r>
-      <w:r>
-        <w:t>尔可夫模型，条件随机场，神经网络等</w:t>
-      </w:r>
-    </w:p>
-    <w:p>
-      <w:pPr>
-        <w:rPr>
-          <w:rFonts w:hint="eastAsia"/>
-        </w:rPr>
-      </w:pPr>
-      <w:r>
-        <w:rPr>
-          <w:rFonts w:hint="eastAsia"/>
-        </w:rPr>
-        <w:t>如</w:t>
-      </w:r>
-      <w:r>
-        <w:t>n-gram</w:t>
-      </w:r>
-      <w:r>
-        <w:rPr>
-          <w:rFonts w:hint="eastAsia"/>
-        </w:rPr>
-        <w:t>模型就是用</w:t>
-      </w:r>
-      <w:r>
-        <w:t xml:space="preserve"> P(wt|wt−n+1,…,wt−1) </w:t>
-      </w:r>
-      <w:r>
-        <w:rPr>
-          <w:rFonts w:hint="eastAsia"/>
-        </w:rPr>
-        <w:t>近似</w:t>
-      </w:r>
-      <w:r>
-        <w:t>P(w1,w2,…,</w:t>
-      </w:r>
-      <w:proofErr w:type="spellStart"/>
-      <w:r>
-        <w:t>wt</w:t>
-      </w:r>
-      <w:proofErr w:type="spellEnd"/>
-      <w:r>
-        <w:t>)</w:t>
-      </w:r>
-      <w:r>
-        <w:rPr>
-          <w:rFonts w:hint="eastAsia"/>
-        </w:rPr>
-        <w:t>。</w:t>
-      </w:r>
-    </w:p>
-    <w:p>
-      <w:pPr>
-        <w:rPr>
-          <w:rFonts w:hint="eastAsia"/>
-        </w:rPr>
-      </w:pPr>
-    </w:p>
-    <w:p>
-      <w:r>
-        <w:t>CS224d: Deep Learning for NLP</w:t>
-      </w:r>
-    </w:p>
-    <w:p>
-      <w:pPr>
-        <w:rPr>
-          <w:rFonts w:hint="eastAsia"/>
-        </w:rPr>
-      </w:pPr>
-      <w:r>
-        <w:rPr>
-          <w:rFonts w:hint="eastAsia"/>
-        </w:rPr>
-        <w:t xml:space="preserve">Deep Learning </w:t>
-      </w:r>
-      <w:r>
-        <w:rPr>
-          <w:rFonts w:hint="eastAsia"/>
-        </w:rPr>
-        <w:t>算法已经在图像和音频领域取得了惊人的成果，但是在</w:t>
-      </w:r>
-      <w:r>
-        <w:rPr>
-          <w:rFonts w:hint="eastAsia"/>
-        </w:rPr>
-        <w:t xml:space="preserve"> NLP </w:t>
-      </w:r>
-      <w:r>
-        <w:rPr>
-          <w:rFonts w:hint="eastAsia"/>
-        </w:rPr>
-        <w:t>领域中尚未见到如此激动人心的结果</w:t>
-      </w:r>
-      <w:r>
-        <w:rPr>
-          <w:rFonts w:hint="eastAsia"/>
-        </w:rPr>
-        <w:t>?</w:t>
-      </w:r>
-    </w:p>
-    <w:p>
-      <w:r>
-        <w:rPr>
-          <w:rFonts w:hint="eastAsia"/>
-        </w:rPr>
-        <w:t>语言（词、句子、篇章等）属于人类认知过程中产生的高层认知抽象实体，而语音和图像属于较为底层的原始输入信号。</w:t>
-      </w:r>
     </w:p>
     <w:p/>
     <w:p/>
+    <w:p>
+      <w:pPr>
+        <w:rPr>
+          <w:rFonts w:hint="eastAsia"/>
+        </w:rPr>
+      </w:pPr>
+    </w:p>
     <w:p>
       <w:pPr>
         <w:pStyle w:val="Heading1"/>
@@ -6062,7 +6497,7 @@
       <w:proofErr w:type="spellEnd"/>
     </w:p>
     <w:p>
-      <w:hyperlink r:id="rId26" w:history="1">
+      <w:hyperlink r:id="rId27" w:history="1">
         <w:r>
           <w:rPr>
             <w:rStyle w:val="Hyperlink"/>
@@ -6226,150 +6661,144 @@
         <w:rPr>
           <w:rFonts w:hint="eastAsia"/>
         </w:rPr>
-        <w:t>不到最优点。两次参数的更新也有可能互相抵消掉，造成目标函数震荡的比较</w:t>
-      </w:r>
-      <w:r>
-        <w:rPr>
-          <w:rFonts w:hint="eastAsia"/>
-        </w:rPr>
+        <w:t>不到最优点。两次参数的更新也有可能互相抵消掉，造成目标函数震荡的比较剧烈</w:t>
+      </w:r>
+    </w:p>
+    <w:p>
+      <w:r>
+        <w:rPr>
+          <w:rFonts w:hint="eastAsia"/>
+        </w:rPr>
+        <w:t>mini-batch gradient decent</w:t>
+      </w:r>
+      <w:r>
+        <w:rPr>
+          <w:rFonts w:hint="eastAsia"/>
+        </w:rPr>
+        <w:t>（小批的梯度下降）：数据分为若干批，按批来更新参数，批中的一组数据共同决定了本次梯度的方向，下降起来就不容易跑偏，减少了随机性</w:t>
+      </w:r>
+    </w:p>
+    <w:p>
+      <w:r>
+        <w:rPr>
+          <w:rFonts w:hint="eastAsia"/>
+        </w:rPr>
+        <w:t>张量可以看作是向量、矩阵的自然推广，我们用张量来表示广泛的数据类型</w:t>
+      </w:r>
+    </w:p>
+    <w:p>
+      <w:r>
+        <w:rPr>
+          <w:rFonts w:hint="eastAsia"/>
+        </w:rPr>
+        <w:t>0</w:t>
+      </w:r>
+      <w:r>
+        <w:rPr>
+          <w:rFonts w:hint="eastAsia"/>
+        </w:rPr>
+        <w:t>阶张量，即标量，也就是一个数</w:t>
+      </w:r>
+    </w:p>
+    <w:p>
+      <w:r>
+        <w:rPr>
+          <w:rFonts w:hint="eastAsia"/>
+        </w:rPr>
+        <w:t>1</w:t>
+      </w:r>
+      <w:r>
+        <w:rPr>
+          <w:rFonts w:hint="eastAsia"/>
+        </w:rPr>
+        <w:t>阶张量，也就是一个向量</w:t>
+      </w:r>
+    </w:p>
+    <w:p>
+      <w:r>
+        <w:rPr>
+          <w:rFonts w:hint="eastAsia"/>
+        </w:rPr>
+        <w:t>2</w:t>
+      </w:r>
+      <w:r>
+        <w:rPr>
+          <w:rFonts w:hint="eastAsia"/>
+        </w:rPr>
+        <w:t>阶张量，也就是一个矩阵</w:t>
+      </w:r>
+    </w:p>
+    <w:p>
+      <w:r>
+        <w:rPr>
+          <w:rFonts w:hint="eastAsia"/>
+        </w:rPr>
+        <w:t>3</w:t>
+      </w:r>
+      <w:r>
+        <w:rPr>
+          <w:rFonts w:hint="eastAsia"/>
+        </w:rPr>
+        <w:t>阶张量，一个立方体</w:t>
+      </w:r>
+    </w:p>
+    <w:p>
+      <w:r>
+        <w:rPr>
+          <w:rFonts w:hint="eastAsia"/>
+        </w:rPr>
+        <w:t>张量的阶数有时候也称为维度，或者轴</w:t>
+      </w:r>
+    </w:p>
+    <w:p>
+      <w:r>
+        <w:t>Ubuntu 16.04 LTS</w:t>
+      </w:r>
+      <w:r>
+        <w:rPr>
+          <w:rFonts w:hint="eastAsia"/>
+        </w:rPr>
+        <w:t>是</w:t>
+      </w:r>
+      <w:proofErr w:type="spellStart"/>
+      <w:r>
+        <w:rPr>
+          <w:rFonts w:hint="eastAsia"/>
+        </w:rPr>
+        <w:t>Nvidia</w:t>
+      </w:r>
+      <w:proofErr w:type="spellEnd"/>
+      <w:r>
+        <w:rPr>
+          <w:rFonts w:hint="eastAsia"/>
+        </w:rPr>
+        <w:t>官方以及绝大多数深度学习框架默认开发环境</w:t>
+      </w:r>
+    </w:p>
+    <w:p>
+      <w:proofErr w:type="spellStart"/>
+      <w:r>
+        <w:t>Theano</w:t>
+      </w:r>
+      <w:proofErr w:type="spellEnd"/>
+      <w:r>
+        <w:t>: a compiler for mathematical expressions in Python</w:t>
+      </w:r>
+    </w:p>
+    <w:p>
+      <w:proofErr w:type="spellStart"/>
+      <w:r>
+        <w:t>TensorFlow</w:t>
+      </w:r>
+      <w:proofErr w:type="spellEnd"/>
+      <w:r>
+        <w:t>: a python library for fast numerical computing</w:t>
+      </w:r>
+    </w:p>
+    <w:p>
+      <w:proofErr w:type="spellStart"/>
+      <w:r>
         <w:lastRenderedPageBreak/>
-        <w:t>剧烈</w:t>
-      </w:r>
-    </w:p>
-    <w:p>
-      <w:r>
-        <w:rPr>
-          <w:rFonts w:hint="eastAsia"/>
-        </w:rPr>
-        <w:t>mini-batch gradient decent</w:t>
-      </w:r>
-      <w:r>
-        <w:rPr>
-          <w:rFonts w:hint="eastAsia"/>
-        </w:rPr>
-        <w:t>（小批的梯度下降）：数据分为若干批，按批来更新参数，批中的一组数据共同决定了本次梯度的方向，下降起来就不容易跑偏，减少了随机性</w:t>
-      </w:r>
-    </w:p>
-    <w:p>
-      <w:r>
-        <w:rPr>
-          <w:rFonts w:hint="eastAsia"/>
-        </w:rPr>
-        <w:t>张量可以看作是向量、矩阵的自然推广，我们用张量来表示广泛的数据类型</w:t>
-      </w:r>
-    </w:p>
-    <w:p>
-      <w:r>
-        <w:rPr>
-          <w:rFonts w:hint="eastAsia"/>
-        </w:rPr>
-        <w:t>0</w:t>
-      </w:r>
-      <w:r>
-        <w:rPr>
-          <w:rFonts w:hint="eastAsia"/>
-        </w:rPr>
-        <w:t>阶张量，即标量，也就是一个数</w:t>
-      </w:r>
-    </w:p>
-    <w:p>
-      <w:r>
-        <w:rPr>
-          <w:rFonts w:hint="eastAsia"/>
-        </w:rPr>
-        <w:t>1</w:t>
-      </w:r>
-      <w:r>
-        <w:rPr>
-          <w:rFonts w:hint="eastAsia"/>
-        </w:rPr>
-        <w:t>阶张量，也就是一个向量</w:t>
-      </w:r>
-    </w:p>
-    <w:p>
-      <w:r>
-        <w:rPr>
-          <w:rFonts w:hint="eastAsia"/>
-        </w:rPr>
-        <w:t>2</w:t>
-      </w:r>
-      <w:r>
-        <w:rPr>
-          <w:rFonts w:hint="eastAsia"/>
-        </w:rPr>
-        <w:t>阶张量，也就是一个矩阵</w:t>
-      </w:r>
-    </w:p>
-    <w:p>
-      <w:r>
-        <w:rPr>
-          <w:rFonts w:hint="eastAsia"/>
-        </w:rPr>
-        <w:t>3</w:t>
-      </w:r>
-      <w:r>
-        <w:rPr>
-          <w:rFonts w:hint="eastAsia"/>
-        </w:rPr>
-        <w:t>阶张量，一个立方体</w:t>
-      </w:r>
-    </w:p>
-    <w:p>
-      <w:r>
-        <w:rPr>
-          <w:rFonts w:hint="eastAsia"/>
-        </w:rPr>
-        <w:t>张量的阶数有时候也称为维度，或者轴</w:t>
-      </w:r>
-    </w:p>
-    <w:p>
-      <w:r>
-        <w:t>Ubuntu 16.04 LTS</w:t>
-      </w:r>
-      <w:r>
-        <w:rPr>
-          <w:rFonts w:hint="eastAsia"/>
-        </w:rPr>
-        <w:t>是</w:t>
-      </w:r>
-      <w:proofErr w:type="spellStart"/>
-      <w:r>
-        <w:rPr>
-          <w:rFonts w:hint="eastAsia"/>
-        </w:rPr>
-        <w:t>Nvidia</w:t>
-      </w:r>
-      <w:proofErr w:type="spellEnd"/>
-      <w:r>
-        <w:rPr>
-          <w:rFonts w:hint="eastAsia"/>
-        </w:rPr>
-        <w:t>官方以及绝大多数深度学习框架默认开发环境</w:t>
-      </w:r>
-    </w:p>
-    <w:p>
-      <w:proofErr w:type="spellStart"/>
-      <w:r>
-        <w:t>Theano</w:t>
-      </w:r>
-      <w:proofErr w:type="spellEnd"/>
-      <w:r>
-        <w:t>: a compiler for mathematical expressions in Python</w:t>
-      </w:r>
-    </w:p>
-    <w:p>
-      <w:proofErr w:type="spellStart"/>
-      <w:r>
-        <w:t>TensorFlow</w:t>
-      </w:r>
-      <w:proofErr w:type="spellEnd"/>
-      <w:r>
-        <w:t>: a python library for fast numerical computing</w:t>
-      </w:r>
-    </w:p>
-    <w:p>
-      <w:proofErr w:type="spellStart"/>
-      <w:r>
         <w:t>Keras</w:t>
       </w:r>
       <w:proofErr w:type="spellEnd"/>
@@ -6933,419 +7362,419 @@
     </w:p>
     <w:p>
       <w:r>
+        <w:t xml:space="preserve">$ </w:t>
+      </w:r>
+      <w:proofErr w:type="spellStart"/>
+      <w:proofErr w:type="gramStart"/>
+      <w:r>
+        <w:t>sudo</w:t>
+      </w:r>
+      <w:proofErr w:type="spellEnd"/>
+      <w:proofErr w:type="gramEnd"/>
+      <w:r>
+        <w:t xml:space="preserve"> </w:t>
+      </w:r>
+      <w:proofErr w:type="spellStart"/>
+      <w:r>
+        <w:t>gedit</w:t>
+      </w:r>
+      <w:proofErr w:type="spellEnd"/>
+      <w:r>
+        <w:t xml:space="preserve"> ~/.</w:t>
+      </w:r>
+      <w:proofErr w:type="spellStart"/>
+      <w:r>
+        <w:t>bashrc</w:t>
+      </w:r>
+      <w:proofErr w:type="spellEnd"/>
+    </w:p>
+    <w:p/>
+    <w:p>
+      <w:r>
+        <w:t xml:space="preserve">$ </w:t>
+      </w:r>
+      <w:proofErr w:type="spellStart"/>
+      <w:r>
+        <w:t>nvcc</w:t>
+      </w:r>
+      <w:proofErr w:type="spellEnd"/>
+      <w:r>
+        <w:t xml:space="preserve"> </w:t>
+      </w:r>
+      <w:r>
+        <w:t>-v</w:t>
+      </w:r>
+      <w:r>
+        <w:tab/>
+      </w:r>
+      <w:r>
+        <w:tab/>
+      </w:r>
+      <w:r>
+        <w:rPr>
+          <w:rFonts w:hint="eastAsia"/>
+        </w:rPr>
+        <w:t>测试</w:t>
+      </w:r>
+      <w:proofErr w:type="spellStart"/>
+      <w:r>
+        <w:rPr>
+          <w:rFonts w:hint="eastAsia"/>
+        </w:rPr>
+        <w:t>nVidia</w:t>
+      </w:r>
+      <w:proofErr w:type="spellEnd"/>
+      <w:r>
+        <w:rPr>
+          <w:rFonts w:hint="eastAsia"/>
+        </w:rPr>
+        <w:t xml:space="preserve"> </w:t>
+      </w:r>
+      <w:proofErr w:type="spellStart"/>
+      <w:r>
+        <w:rPr>
+          <w:rFonts w:hint="eastAsia"/>
+        </w:rPr>
+        <w:t>cuda</w:t>
+      </w:r>
+      <w:proofErr w:type="spellEnd"/>
+      <w:r>
+        <w:rPr>
+          <w:rFonts w:hint="eastAsia"/>
+        </w:rPr>
+        <w:t>版本</w:t>
+      </w:r>
+      <w:r>
+        <w:t>号</w:t>
+      </w:r>
+    </w:p>
+    <w:p/>
+    <w:p>
+      <w:proofErr w:type="spellStart"/>
+      <w:r>
+        <w:rPr>
+          <w:rFonts w:hint="eastAsia"/>
+        </w:rPr>
+        <w:t>Keras</w:t>
+      </w:r>
+      <w:proofErr w:type="spellEnd"/>
+      <w:r>
+        <w:rPr>
+          <w:rFonts w:hint="eastAsia"/>
+        </w:rPr>
+        <w:t>框架搭建</w:t>
+      </w:r>
+    </w:p>
+    <w:p>
+      <w:r>
+        <w:t xml:space="preserve">$ </w:t>
+      </w:r>
+      <w:proofErr w:type="spellStart"/>
+      <w:proofErr w:type="gramStart"/>
+      <w:r>
+        <w:t>sudo</w:t>
+      </w:r>
+      <w:proofErr w:type="spellEnd"/>
+      <w:proofErr w:type="gramEnd"/>
+      <w:r>
+        <w:t xml:space="preserve"> pip install -U --pre pip </w:t>
+      </w:r>
+      <w:proofErr w:type="spellStart"/>
+      <w:r>
+        <w:t>setuptools</w:t>
+      </w:r>
+      <w:proofErr w:type="spellEnd"/>
+      <w:r>
+        <w:t xml:space="preserve"> wheel</w:t>
+      </w:r>
+    </w:p>
+    <w:p>
+      <w:r>
+        <w:t xml:space="preserve">$ </w:t>
+      </w:r>
+      <w:proofErr w:type="spellStart"/>
+      <w:proofErr w:type="gramStart"/>
+      <w:r>
+        <w:t>sudo</w:t>
+      </w:r>
+      <w:proofErr w:type="spellEnd"/>
+      <w:proofErr w:type="gramEnd"/>
+      <w:r>
+        <w:t xml:space="preserve"> pip install -U --pre </w:t>
+      </w:r>
+      <w:proofErr w:type="spellStart"/>
+      <w:r>
+        <w:t>numpy</w:t>
+      </w:r>
+      <w:proofErr w:type="spellEnd"/>
+      <w:r>
+        <w:t xml:space="preserve"> </w:t>
+      </w:r>
+      <w:proofErr w:type="spellStart"/>
+      <w:r>
+        <w:t>scipy</w:t>
+      </w:r>
+      <w:proofErr w:type="spellEnd"/>
+      <w:r>
+        <w:t xml:space="preserve"> </w:t>
+      </w:r>
+      <w:proofErr w:type="spellStart"/>
+      <w:r>
+        <w:t>matplotlib</w:t>
+      </w:r>
+      <w:proofErr w:type="spellEnd"/>
+      <w:r>
+        <w:t xml:space="preserve"> </w:t>
+      </w:r>
+      <w:proofErr w:type="spellStart"/>
+      <w:r>
+        <w:t>scikit</w:t>
+      </w:r>
+      <w:proofErr w:type="spellEnd"/>
+      <w:r>
+        <w:t xml:space="preserve">-learn </w:t>
+      </w:r>
+      <w:proofErr w:type="spellStart"/>
+      <w:r>
+        <w:t>scikit</w:t>
+      </w:r>
+      <w:proofErr w:type="spellEnd"/>
+      <w:r>
+        <w:t>-image</w:t>
+      </w:r>
+    </w:p>
+    <w:p>
+      <w:r>
+        <w:t xml:space="preserve">$ </w:t>
+      </w:r>
+      <w:proofErr w:type="spellStart"/>
+      <w:proofErr w:type="gramStart"/>
+      <w:r>
+        <w:t>sudo</w:t>
+      </w:r>
+      <w:proofErr w:type="spellEnd"/>
+      <w:proofErr w:type="gramEnd"/>
+      <w:r>
+        <w:t xml:space="preserve"> pip install -U --pre </w:t>
+      </w:r>
+      <w:proofErr w:type="spellStart"/>
+      <w:r>
+        <w:t>theano</w:t>
+      </w:r>
+      <w:proofErr w:type="spellEnd"/>
+    </w:p>
+    <w:p>
+      <w:r>
+        <w:t xml:space="preserve">$ </w:t>
+      </w:r>
+      <w:proofErr w:type="spellStart"/>
+      <w:proofErr w:type="gramStart"/>
+      <w:r>
+        <w:t>sudo</w:t>
+      </w:r>
+      <w:proofErr w:type="spellEnd"/>
+      <w:proofErr w:type="gramEnd"/>
+      <w:r>
+        <w:t xml:space="preserve"> pip install -U --pre </w:t>
+      </w:r>
+      <w:proofErr w:type="spellStart"/>
+      <w:r>
+        <w:t>keras</w:t>
+      </w:r>
+      <w:proofErr w:type="spellEnd"/>
+    </w:p>
+    <w:p>
+      <w:r>
+        <w:rPr>
+          <w:rFonts w:hint="eastAsia"/>
+        </w:rPr>
+        <w:t>注</w:t>
+      </w:r>
+      <w:r>
+        <w:t>：</w:t>
+      </w:r>
+      <w:r>
+        <w:rPr>
+          <w:rFonts w:hint="eastAsia"/>
+        </w:rPr>
+        <w:t>依赖</w:t>
+      </w:r>
+      <w:proofErr w:type="spellStart"/>
+      <w:r>
+        <w:rPr>
+          <w:rFonts w:hint="eastAsia"/>
+        </w:rPr>
+        <w:t>numpy</w:t>
+      </w:r>
+      <w:proofErr w:type="spellEnd"/>
+      <w:r>
+        <w:rPr>
+          <w:rFonts w:hint="eastAsia"/>
+        </w:rPr>
+        <w:t>，</w:t>
+      </w:r>
+      <w:proofErr w:type="spellStart"/>
+      <w:r>
+        <w:rPr>
+          <w:rFonts w:hint="eastAsia"/>
+        </w:rPr>
+        <w:t>scipy</w:t>
+      </w:r>
+      <w:proofErr w:type="spellEnd"/>
+      <w:r>
+        <w:rPr>
+          <w:rFonts w:hint="eastAsia"/>
+        </w:rPr>
+        <w:t xml:space="preserve">, </w:t>
+      </w:r>
+      <w:proofErr w:type="spellStart"/>
+      <w:r>
+        <w:rPr>
+          <w:rFonts w:hint="eastAsia"/>
+        </w:rPr>
+        <w:t>pyyaml</w:t>
+      </w:r>
+      <w:proofErr w:type="spellEnd"/>
+      <w:r>
+        <w:rPr>
+          <w:rFonts w:hint="eastAsia"/>
+        </w:rPr>
+        <w:t>, HDF5, h5py</w:t>
+      </w:r>
+      <w:r>
+        <w:rPr>
+          <w:rFonts w:hint="eastAsia"/>
+        </w:rPr>
+        <w:t>（可选，仅在模型的</w:t>
+      </w:r>
+      <w:r>
+        <w:rPr>
+          <w:rFonts w:hint="eastAsia"/>
+        </w:rPr>
+        <w:t>save/load</w:t>
+      </w:r>
+      <w:r>
+        <w:rPr>
+          <w:rFonts w:hint="eastAsia"/>
+        </w:rPr>
+        <w:t>函数中使用）</w:t>
+      </w:r>
+    </w:p>
+    <w:p>
+      <w:proofErr w:type="spellStart"/>
+      <w:r>
+        <w:rPr>
+          <w:rFonts w:hint="eastAsia"/>
+        </w:rPr>
+        <w:t>TensorFlow</w:t>
+      </w:r>
+      <w:proofErr w:type="spellEnd"/>
+      <w:r>
+        <w:rPr>
+          <w:rFonts w:hint="eastAsia"/>
+        </w:rPr>
+        <w:t>(</w:t>
+      </w:r>
+      <w:r>
+        <w:rPr>
+          <w:rFonts w:hint="eastAsia"/>
+        </w:rPr>
+        <w:t>当使用</w:t>
+      </w:r>
+      <w:proofErr w:type="spellStart"/>
+      <w:r>
+        <w:rPr>
+          <w:rFonts w:hint="eastAsia"/>
+        </w:rPr>
+        <w:t>TensorFlow</w:t>
+      </w:r>
+      <w:proofErr w:type="spellEnd"/>
+      <w:r>
+        <w:rPr>
+          <w:rFonts w:hint="eastAsia"/>
+        </w:rPr>
+        <w:t>为后端时</w:t>
+      </w:r>
+      <w:r>
+        <w:rPr>
+          <w:rFonts w:hint="eastAsia"/>
+        </w:rPr>
+        <w:t xml:space="preserve">) or </w:t>
+      </w:r>
+      <w:proofErr w:type="spellStart"/>
+      <w:r>
+        <w:rPr>
+          <w:rFonts w:hint="eastAsia"/>
+        </w:rPr>
+        <w:t>Theano</w:t>
+      </w:r>
+      <w:proofErr w:type="spellEnd"/>
+      <w:r>
+        <w:rPr>
+          <w:rFonts w:hint="eastAsia"/>
+        </w:rPr>
+        <w:t>(</w:t>
+      </w:r>
+      <w:r>
+        <w:rPr>
+          <w:rFonts w:hint="eastAsia"/>
+        </w:rPr>
+        <w:t>当使用</w:t>
+      </w:r>
+      <w:proofErr w:type="spellStart"/>
+      <w:r>
+        <w:rPr>
+          <w:rFonts w:hint="eastAsia"/>
+        </w:rPr>
+        <w:t>Theano</w:t>
+      </w:r>
+      <w:proofErr w:type="spellEnd"/>
+      <w:r>
+        <w:rPr>
+          <w:rFonts w:hint="eastAsia"/>
+        </w:rPr>
+        <w:t>作为后端时</w:t>
+      </w:r>
+      <w:r>
+        <w:rPr>
+          <w:rFonts w:hint="eastAsia"/>
+        </w:rPr>
+        <w:t xml:space="preserve">), </w:t>
+      </w:r>
+      <w:proofErr w:type="spellStart"/>
+      <w:r>
+        <w:rPr>
+          <w:rFonts w:hint="eastAsia"/>
+        </w:rPr>
+        <w:t>Keras</w:t>
+      </w:r>
+      <w:proofErr w:type="spellEnd"/>
+      <w:r>
+        <w:rPr>
+          <w:rFonts w:hint="eastAsia"/>
+        </w:rPr>
+        <w:t>默认使用</w:t>
+      </w:r>
+      <w:proofErr w:type="spellStart"/>
+      <w:r>
+        <w:rPr>
+          <w:rFonts w:hint="eastAsia"/>
+        </w:rPr>
+        <w:t>TensorFlow</w:t>
+      </w:r>
+      <w:proofErr w:type="spellEnd"/>
+      <w:r>
+        <w:rPr>
+          <w:rFonts w:hint="eastAsia"/>
+        </w:rPr>
+        <w:t>作为后端来进行张量操作</w:t>
+      </w:r>
+    </w:p>
+    <w:p>
+      <w:proofErr w:type="spellStart"/>
+      <w:proofErr w:type="gramStart"/>
+      <w:r>
         <w:lastRenderedPageBreak/>
-        <w:t xml:space="preserve">$ </w:t>
-      </w:r>
-      <w:proofErr w:type="spellStart"/>
-      <w:proofErr w:type="gramStart"/>
-      <w:r>
-        <w:t>sudo</w:t>
-      </w:r>
-      <w:proofErr w:type="spellEnd"/>
-      <w:proofErr w:type="gramEnd"/>
-      <w:r>
-        <w:t xml:space="preserve"> </w:t>
-      </w:r>
-      <w:proofErr w:type="spellStart"/>
-      <w:r>
-        <w:t>gedit</w:t>
-      </w:r>
-      <w:proofErr w:type="spellEnd"/>
-      <w:r>
-        <w:t xml:space="preserve"> ~/.</w:t>
-      </w:r>
-      <w:proofErr w:type="spellStart"/>
-      <w:r>
-        <w:t>bashrc</w:t>
-      </w:r>
-      <w:proofErr w:type="spellEnd"/>
-    </w:p>
-    <w:p/>
-    <w:p>
-      <w:r>
-        <w:t xml:space="preserve">$ </w:t>
-      </w:r>
-      <w:proofErr w:type="spellStart"/>
-      <w:r>
-        <w:t>nvcc</w:t>
-      </w:r>
-      <w:proofErr w:type="spellEnd"/>
-      <w:r>
-        <w:t xml:space="preserve"> </w:t>
-      </w:r>
-      <w:r>
-        <w:t>-v</w:t>
-      </w:r>
-      <w:r>
-        <w:tab/>
-      </w:r>
-      <w:r>
-        <w:tab/>
-      </w:r>
-      <w:r>
-        <w:rPr>
-          <w:rFonts w:hint="eastAsia"/>
-        </w:rPr>
-        <w:t>测试</w:t>
-      </w:r>
-      <w:proofErr w:type="spellStart"/>
-      <w:r>
-        <w:rPr>
-          <w:rFonts w:hint="eastAsia"/>
-        </w:rPr>
-        <w:t>nVidia</w:t>
-      </w:r>
-      <w:proofErr w:type="spellEnd"/>
-      <w:r>
-        <w:rPr>
-          <w:rFonts w:hint="eastAsia"/>
-        </w:rPr>
-        <w:t xml:space="preserve"> </w:t>
-      </w:r>
-      <w:proofErr w:type="spellStart"/>
-      <w:r>
-        <w:rPr>
-          <w:rFonts w:hint="eastAsia"/>
-        </w:rPr>
-        <w:t>cuda</w:t>
-      </w:r>
-      <w:proofErr w:type="spellEnd"/>
-      <w:r>
-        <w:rPr>
-          <w:rFonts w:hint="eastAsia"/>
-        </w:rPr>
-        <w:t>版本</w:t>
-      </w:r>
-      <w:r>
-        <w:t>号</w:t>
-      </w:r>
-    </w:p>
-    <w:p/>
-    <w:p>
-      <w:proofErr w:type="spellStart"/>
-      <w:r>
-        <w:rPr>
-          <w:rFonts w:hint="eastAsia"/>
-        </w:rPr>
-        <w:t>Keras</w:t>
-      </w:r>
-      <w:proofErr w:type="spellEnd"/>
-      <w:r>
-        <w:rPr>
-          <w:rFonts w:hint="eastAsia"/>
-        </w:rPr>
-        <w:t>框架搭建</w:t>
-      </w:r>
-    </w:p>
-    <w:p>
-      <w:r>
-        <w:t xml:space="preserve">$ </w:t>
-      </w:r>
-      <w:proofErr w:type="spellStart"/>
-      <w:proofErr w:type="gramStart"/>
-      <w:r>
-        <w:t>sudo</w:t>
-      </w:r>
-      <w:proofErr w:type="spellEnd"/>
-      <w:proofErr w:type="gramEnd"/>
-      <w:r>
-        <w:t xml:space="preserve"> pip install -U --pre pip </w:t>
-      </w:r>
-      <w:proofErr w:type="spellStart"/>
-      <w:r>
-        <w:t>setuptools</w:t>
-      </w:r>
-      <w:proofErr w:type="spellEnd"/>
-      <w:r>
-        <w:t xml:space="preserve"> wheel</w:t>
-      </w:r>
-    </w:p>
-    <w:p>
-      <w:r>
-        <w:t xml:space="preserve">$ </w:t>
-      </w:r>
-      <w:proofErr w:type="spellStart"/>
-      <w:proofErr w:type="gramStart"/>
-      <w:r>
-        <w:t>sudo</w:t>
-      </w:r>
-      <w:proofErr w:type="spellEnd"/>
-      <w:proofErr w:type="gramEnd"/>
-      <w:r>
-        <w:t xml:space="preserve"> pip install -U --pre </w:t>
-      </w:r>
-      <w:proofErr w:type="spellStart"/>
-      <w:r>
-        <w:t>numpy</w:t>
-      </w:r>
-      <w:proofErr w:type="spellEnd"/>
-      <w:r>
-        <w:t xml:space="preserve"> </w:t>
-      </w:r>
-      <w:proofErr w:type="spellStart"/>
-      <w:r>
-        <w:t>scipy</w:t>
-      </w:r>
-      <w:proofErr w:type="spellEnd"/>
-      <w:r>
-        <w:t xml:space="preserve"> </w:t>
-      </w:r>
-      <w:proofErr w:type="spellStart"/>
-      <w:r>
-        <w:t>matplotlib</w:t>
-      </w:r>
-      <w:proofErr w:type="spellEnd"/>
-      <w:r>
-        <w:t xml:space="preserve"> </w:t>
-      </w:r>
-      <w:proofErr w:type="spellStart"/>
-      <w:r>
-        <w:t>scikit</w:t>
-      </w:r>
-      <w:proofErr w:type="spellEnd"/>
-      <w:r>
-        <w:t xml:space="preserve">-learn </w:t>
-      </w:r>
-      <w:proofErr w:type="spellStart"/>
-      <w:r>
-        <w:t>scikit</w:t>
-      </w:r>
-      <w:proofErr w:type="spellEnd"/>
-      <w:r>
-        <w:t>-image</w:t>
-      </w:r>
-    </w:p>
-    <w:p>
-      <w:r>
-        <w:t xml:space="preserve">$ </w:t>
-      </w:r>
-      <w:proofErr w:type="spellStart"/>
-      <w:proofErr w:type="gramStart"/>
-      <w:r>
-        <w:t>sudo</w:t>
-      </w:r>
-      <w:proofErr w:type="spellEnd"/>
-      <w:proofErr w:type="gramEnd"/>
-      <w:r>
-        <w:t xml:space="preserve"> pip install -U --pre </w:t>
-      </w:r>
-      <w:proofErr w:type="spellStart"/>
-      <w:r>
-        <w:t>theano</w:t>
-      </w:r>
-      <w:proofErr w:type="spellEnd"/>
-    </w:p>
-    <w:p>
-      <w:r>
-        <w:t xml:space="preserve">$ </w:t>
-      </w:r>
-      <w:proofErr w:type="spellStart"/>
-      <w:proofErr w:type="gramStart"/>
-      <w:r>
-        <w:t>sudo</w:t>
-      </w:r>
-      <w:proofErr w:type="spellEnd"/>
-      <w:proofErr w:type="gramEnd"/>
-      <w:r>
-        <w:t xml:space="preserve"> pip install -U --pre </w:t>
-      </w:r>
-      <w:proofErr w:type="spellStart"/>
-      <w:r>
-        <w:t>keras</w:t>
-      </w:r>
-      <w:proofErr w:type="spellEnd"/>
-    </w:p>
-    <w:p>
-      <w:r>
-        <w:rPr>
-          <w:rFonts w:hint="eastAsia"/>
-        </w:rPr>
-        <w:t>注</w:t>
-      </w:r>
-      <w:r>
-        <w:t>：</w:t>
-      </w:r>
-      <w:r>
-        <w:rPr>
-          <w:rFonts w:hint="eastAsia"/>
-        </w:rPr>
-        <w:t>依赖</w:t>
-      </w:r>
-      <w:proofErr w:type="spellStart"/>
-      <w:r>
-        <w:rPr>
-          <w:rFonts w:hint="eastAsia"/>
-        </w:rPr>
-        <w:t>numpy</w:t>
-      </w:r>
-      <w:proofErr w:type="spellEnd"/>
-      <w:r>
-        <w:rPr>
-          <w:rFonts w:hint="eastAsia"/>
-        </w:rPr>
-        <w:t>，</w:t>
-      </w:r>
-      <w:proofErr w:type="spellStart"/>
-      <w:r>
-        <w:rPr>
-          <w:rFonts w:hint="eastAsia"/>
-        </w:rPr>
-        <w:t>scipy</w:t>
-      </w:r>
-      <w:proofErr w:type="spellEnd"/>
-      <w:r>
-        <w:rPr>
-          <w:rFonts w:hint="eastAsia"/>
-        </w:rPr>
-        <w:t xml:space="preserve">, </w:t>
-      </w:r>
-      <w:proofErr w:type="spellStart"/>
-      <w:r>
-        <w:rPr>
-          <w:rFonts w:hint="eastAsia"/>
-        </w:rPr>
-        <w:t>pyyaml</w:t>
-      </w:r>
-      <w:proofErr w:type="spellEnd"/>
-      <w:r>
-        <w:rPr>
-          <w:rFonts w:hint="eastAsia"/>
-        </w:rPr>
-        <w:t>, HDF5, h5py</w:t>
-      </w:r>
-      <w:r>
-        <w:rPr>
-          <w:rFonts w:hint="eastAsia"/>
-        </w:rPr>
-        <w:t>（可选，仅在模型的</w:t>
-      </w:r>
-      <w:r>
-        <w:rPr>
-          <w:rFonts w:hint="eastAsia"/>
-        </w:rPr>
-        <w:t>save/load</w:t>
-      </w:r>
-      <w:r>
-        <w:rPr>
-          <w:rFonts w:hint="eastAsia"/>
-        </w:rPr>
-        <w:t>函数中使用）</w:t>
-      </w:r>
-    </w:p>
-    <w:p>
-      <w:proofErr w:type="spellStart"/>
-      <w:r>
-        <w:rPr>
-          <w:rFonts w:hint="eastAsia"/>
-        </w:rPr>
-        <w:t>TensorFlow</w:t>
-      </w:r>
-      <w:proofErr w:type="spellEnd"/>
-      <w:r>
-        <w:rPr>
-          <w:rFonts w:hint="eastAsia"/>
-        </w:rPr>
-        <w:t>(</w:t>
-      </w:r>
-      <w:r>
-        <w:rPr>
-          <w:rFonts w:hint="eastAsia"/>
-        </w:rPr>
-        <w:t>当使用</w:t>
-      </w:r>
-      <w:proofErr w:type="spellStart"/>
-      <w:r>
-        <w:rPr>
-          <w:rFonts w:hint="eastAsia"/>
-        </w:rPr>
-        <w:t>TensorFlow</w:t>
-      </w:r>
-      <w:proofErr w:type="spellEnd"/>
-      <w:r>
-        <w:rPr>
-          <w:rFonts w:hint="eastAsia"/>
-        </w:rPr>
-        <w:t>为后端时</w:t>
-      </w:r>
-      <w:r>
-        <w:rPr>
-          <w:rFonts w:hint="eastAsia"/>
-        </w:rPr>
-        <w:t xml:space="preserve">) or </w:t>
-      </w:r>
-      <w:proofErr w:type="spellStart"/>
-      <w:r>
-        <w:rPr>
-          <w:rFonts w:hint="eastAsia"/>
-        </w:rPr>
-        <w:t>Theano</w:t>
-      </w:r>
-      <w:proofErr w:type="spellEnd"/>
-      <w:r>
-        <w:rPr>
-          <w:rFonts w:hint="eastAsia"/>
-        </w:rPr>
-        <w:t>(</w:t>
-      </w:r>
-      <w:r>
-        <w:rPr>
-          <w:rFonts w:hint="eastAsia"/>
-        </w:rPr>
-        <w:t>当使用</w:t>
-      </w:r>
-      <w:proofErr w:type="spellStart"/>
-      <w:r>
-        <w:rPr>
-          <w:rFonts w:hint="eastAsia"/>
-        </w:rPr>
-        <w:t>Theano</w:t>
-      </w:r>
-      <w:proofErr w:type="spellEnd"/>
-      <w:r>
-        <w:rPr>
-          <w:rFonts w:hint="eastAsia"/>
-        </w:rPr>
-        <w:t>作为后端时</w:t>
-      </w:r>
-      <w:r>
-        <w:rPr>
-          <w:rFonts w:hint="eastAsia"/>
-        </w:rPr>
-        <w:t xml:space="preserve">), </w:t>
-      </w:r>
-      <w:proofErr w:type="spellStart"/>
-      <w:r>
-        <w:rPr>
-          <w:rFonts w:hint="eastAsia"/>
-        </w:rPr>
-        <w:t>Keras</w:t>
-      </w:r>
-      <w:proofErr w:type="spellEnd"/>
-      <w:r>
-        <w:rPr>
-          <w:rFonts w:hint="eastAsia"/>
-        </w:rPr>
-        <w:t>默认使用</w:t>
-      </w:r>
-      <w:proofErr w:type="spellStart"/>
-      <w:r>
-        <w:rPr>
-          <w:rFonts w:hint="eastAsia"/>
-        </w:rPr>
-        <w:t>TensorFlow</w:t>
-      </w:r>
-      <w:proofErr w:type="spellEnd"/>
-      <w:r>
-        <w:rPr>
-          <w:rFonts w:hint="eastAsia"/>
-        </w:rPr>
-        <w:t>作为后端来进行张量操作</w:t>
-      </w:r>
-    </w:p>
-    <w:p>
-      <w:proofErr w:type="spellStart"/>
-      <w:proofErr w:type="gramStart"/>
-      <w:r>
         <w:t>keras</w:t>
       </w:r>
       <w:proofErr w:type="spellEnd"/>
@@ -7778,7 +8207,6 @@
         <w:rPr>
           <w:rFonts w:hint="eastAsia"/>
         </w:rPr>
-        <w:lastRenderedPageBreak/>
         <w:t>workflow</w:t>
       </w:r>
       <w:bookmarkEnd w:id="13"/>
@@ -7823,13 +8251,14 @@
       <w:bookmarkStart w:id="14" w:name="_Toc474419657"/>
       <w:proofErr w:type="spellStart"/>
       <w:r>
+        <w:lastRenderedPageBreak/>
         <w:t>Scipy</w:t>
       </w:r>
       <w:bookmarkEnd w:id="14"/>
       <w:proofErr w:type="spellEnd"/>
     </w:p>
     <w:p>
-      <w:hyperlink r:id="rId27" w:history="1">
+      <w:hyperlink r:id="rId28" w:history="1">
         <w:r>
           <w:rPr>
             <w:rStyle w:val="Hyperlink"/>
@@ -8006,7 +8435,7 @@
       <w:proofErr w:type="gramEnd"/>
     </w:p>
     <w:p>
-      <w:hyperlink r:id="rId28" w:history="1">
+      <w:hyperlink r:id="rId29" w:history="1">
         <w:r>
           <w:rPr>
             <w:rStyle w:val="Hyperlink"/>
@@ -8303,7 +8732,6 @@
         <w:rPr>
           <w:rFonts w:hint="eastAsia"/>
         </w:rPr>
-        <w:lastRenderedPageBreak/>
         <w:t>c.T</w:t>
       </w:r>
       <w:proofErr w:type="spellEnd"/>
@@ -8668,6 +9096,7 @@
       <w:proofErr w:type="spellStart"/>
       <w:proofErr w:type="gramStart"/>
       <w:r>
+        <w:lastRenderedPageBreak/>
         <w:t>np.zeros</w:t>
       </w:r>
       <w:proofErr w:type="spellEnd"/>
@@ -8933,7 +9362,6 @@
         <w:rPr>
           <w:noProof/>
         </w:rPr>
-        <w:lastRenderedPageBreak/>
         <w:drawing>
           <wp:inline distT="0" distB="0" distL="0" distR="0" wp14:anchorId="0786514D" wp14:editId="46E9A3C8">
             <wp:extent cx="4762500" cy="2667000"/>
@@ -8952,7 +9380,7 @@
                     </pic:cNvPicPr>
                   </pic:nvPicPr>
                   <pic:blipFill>
-                    <a:blip r:embed="rId29">
+                    <a:blip r:embed="rId30">
                       <a:extLst>
                         <a:ext uri="{28A0092B-C50C-407E-A947-70E740481C1C}">
                           <a14:useLocalDpi xmlns:a14="http://schemas.microsoft.com/office/drawing/2010/main" val="0"/>
@@ -9331,7 +9759,6 @@
     </w:p>
     <w:p>
       <w:r>
-        <w:lastRenderedPageBreak/>
         <w:t xml:space="preserve">       </w:t>
       </w:r>
       <w:proofErr w:type="gramStart"/>
@@ -9657,6 +10084,7 @@
       <w:proofErr w:type="spellStart"/>
       <w:proofErr w:type="gramStart"/>
       <w:r>
+        <w:lastRenderedPageBreak/>
         <w:t>scipy</w:t>
       </w:r>
       <w:bookmarkEnd w:id="17"/>
@@ -9901,7 +10329,7 @@
     </w:p>
     <w:p/>
     <w:p>
-      <w:hyperlink r:id="rId30" w:history="1">
+      <w:hyperlink r:id="rId31" w:history="1">
         <w:r>
           <w:rPr>
             <w:rStyle w:val="Hyperlink"/>
@@ -9931,7 +10359,6 @@
     </w:p>
     <w:p>
       <w:r>
-        <w:lastRenderedPageBreak/>
         <w:t xml:space="preserve">&gt;&gt;&gt; import </w:t>
       </w:r>
       <w:proofErr w:type="spellStart"/>
@@ -10224,6 +10651,7 @@
     <w:p/>
     <w:p>
       <w:r>
+        <w:lastRenderedPageBreak/>
         <w:t>Polynomials</w:t>
       </w:r>
     </w:p>
@@ -10729,1875 +11157,1875 @@
     </w:p>
     <w:p>
       <w:r>
+        <w:t xml:space="preserve">&gt;&gt;&gt; </w:t>
+      </w:r>
+      <w:proofErr w:type="gramStart"/>
+      <w:r>
+        <w:t>theta</w:t>
+      </w:r>
+      <w:proofErr w:type="gramEnd"/>
+      <w:r>
+        <w:t xml:space="preserve"> = </w:t>
+      </w:r>
+      <w:proofErr w:type="spellStart"/>
+      <w:r>
+        <w:t>np.r</w:t>
+      </w:r>
+      <w:proofErr w:type="spellEnd"/>
+      <w:r>
+        <w:t>_[0:2*np.pi:50j]</w:t>
+      </w:r>
+    </w:p>
+    <w:p>
+      <w:r>
+        <w:t xml:space="preserve">&gt;&gt;&gt; </w:t>
+      </w:r>
+      <w:proofErr w:type="gramStart"/>
+      <w:r>
+        <w:t>radius</w:t>
+      </w:r>
+      <w:proofErr w:type="gramEnd"/>
+      <w:r>
+        <w:t xml:space="preserve"> = </w:t>
+      </w:r>
+      <w:proofErr w:type="spellStart"/>
+      <w:r>
+        <w:t>np.r</w:t>
+      </w:r>
+      <w:proofErr w:type="spellEnd"/>
+      <w:r>
+        <w:t>_[0:1:50j]</w:t>
+      </w:r>
+    </w:p>
+    <w:p>
+      <w:r>
+        <w:t xml:space="preserve">&gt;&gt;&gt; x = </w:t>
+      </w:r>
+      <w:proofErr w:type="spellStart"/>
+      <w:proofErr w:type="gramStart"/>
+      <w:r>
+        <w:t>np.array</w:t>
+      </w:r>
+      <w:proofErr w:type="spellEnd"/>
+      <w:r>
+        <w:t>(</w:t>
+      </w:r>
+      <w:proofErr w:type="gramEnd"/>
+      <w:r>
+        <w:t xml:space="preserve">[r * </w:t>
+      </w:r>
+      <w:proofErr w:type="spellStart"/>
+      <w:r>
+        <w:t>np.cos</w:t>
+      </w:r>
+      <w:proofErr w:type="spellEnd"/>
+      <w:r>
+        <w:t>(theta) for r in radius])</w:t>
+      </w:r>
+    </w:p>
+    <w:p>
+      <w:r>
+        <w:t xml:space="preserve">&gt;&gt;&gt; y = </w:t>
+      </w:r>
+      <w:proofErr w:type="spellStart"/>
+      <w:proofErr w:type="gramStart"/>
+      <w:r>
+        <w:t>np.array</w:t>
+      </w:r>
+      <w:proofErr w:type="spellEnd"/>
+      <w:r>
+        <w:t>(</w:t>
+      </w:r>
+      <w:proofErr w:type="gramEnd"/>
+      <w:r>
+        <w:t xml:space="preserve">[r * </w:t>
+      </w:r>
+      <w:proofErr w:type="spellStart"/>
+      <w:r>
+        <w:t>np.sin</w:t>
+      </w:r>
+      <w:proofErr w:type="spellEnd"/>
+      <w:r>
+        <w:t>(theta) for r in radius])</w:t>
+      </w:r>
+    </w:p>
+    <w:p>
+      <w:r>
+        <w:t xml:space="preserve">&gt;&gt;&gt; z = </w:t>
+      </w:r>
+      <w:proofErr w:type="spellStart"/>
+      <w:proofErr w:type="gramStart"/>
+      <w:r>
+        <w:t>np.array</w:t>
+      </w:r>
+      <w:proofErr w:type="spellEnd"/>
+      <w:r>
+        <w:t>(</w:t>
+      </w:r>
+      <w:proofErr w:type="gramEnd"/>
+      <w:r>
+        <w:t>[</w:t>
+      </w:r>
+      <w:proofErr w:type="spellStart"/>
+      <w:r>
+        <w:t>drumhead_height</w:t>
+      </w:r>
+      <w:proofErr w:type="spellEnd"/>
+      <w:r>
+        <w:t>(1, 1, r, theta, 0.5) for r in radius])</w:t>
+      </w:r>
+    </w:p>
+    <w:p/>
+    <w:p>
+      <w:r>
+        <w:t>Integration (</w:t>
+      </w:r>
+      <w:proofErr w:type="spellStart"/>
+      <w:r>
+        <w:t>scipy.integrate</w:t>
+      </w:r>
+      <w:proofErr w:type="spellEnd"/>
+      <w:r>
+        <w:t>)</w:t>
+      </w:r>
+    </w:p>
+    <w:p>
+      <w:r>
+        <w:t xml:space="preserve">&gt;&gt;&gt; </w:t>
+      </w:r>
+      <w:proofErr w:type="gramStart"/>
+      <w:r>
+        <w:t>help(</w:t>
+      </w:r>
+      <w:proofErr w:type="gramEnd"/>
+      <w:r>
+        <w:t>integrate)</w:t>
+      </w:r>
+    </w:p>
+    <w:p>
+      <w:r>
+        <w:rPr>
+          <w:rFonts w:hint="eastAsia"/>
+        </w:rPr>
+        <w:t xml:space="preserve">&gt;&gt;&gt; from </w:t>
+      </w:r>
+      <w:proofErr w:type="spellStart"/>
+      <w:r>
+        <w:rPr>
+          <w:rFonts w:hint="eastAsia"/>
+        </w:rPr>
+        <w:t>scipy.integrate</w:t>
+      </w:r>
+      <w:proofErr w:type="spellEnd"/>
+      <w:r>
+        <w:rPr>
+          <w:rFonts w:hint="eastAsia"/>
+        </w:rPr>
+        <w:t xml:space="preserve"> import quad</w:t>
+      </w:r>
+      <w:r>
+        <w:rPr>
+          <w:rFonts w:hint="eastAsia"/>
+        </w:rPr>
+        <w:tab/>
+      </w:r>
+      <w:r>
+        <w:rPr>
+          <w:rFonts w:hint="eastAsia"/>
+        </w:rPr>
+        <w:t>单变量积分</w:t>
+      </w:r>
+    </w:p>
+    <w:p>
+      <w:r>
+        <w:rPr>
+          <w:rFonts w:hint="eastAsia"/>
+        </w:rPr>
+        <w:t xml:space="preserve">&gt;&gt;&gt; from </w:t>
+      </w:r>
+      <w:proofErr w:type="spellStart"/>
+      <w:r>
+        <w:rPr>
+          <w:rFonts w:hint="eastAsia"/>
+        </w:rPr>
+        <w:t>scipy.integrate</w:t>
+      </w:r>
+      <w:proofErr w:type="spellEnd"/>
+      <w:r>
+        <w:rPr>
+          <w:rFonts w:hint="eastAsia"/>
+        </w:rPr>
+        <w:t xml:space="preserve"> import </w:t>
+      </w:r>
+      <w:proofErr w:type="spellStart"/>
+      <w:r>
+        <w:rPr>
+          <w:rFonts w:hint="eastAsia"/>
+        </w:rPr>
+        <w:t>dblquad</w:t>
+      </w:r>
+      <w:proofErr w:type="spellEnd"/>
+      <w:r>
+        <w:rPr>
+          <w:rFonts w:hint="eastAsia"/>
+        </w:rPr>
+        <w:tab/>
+      </w:r>
+      <w:r>
+        <w:rPr>
+          <w:rFonts w:hint="eastAsia"/>
+        </w:rPr>
+        <w:t>双变量积分</w:t>
+      </w:r>
+    </w:p>
+    <w:p>
+      <w:r>
+        <w:rPr>
+          <w:rFonts w:hint="eastAsia"/>
+        </w:rPr>
+        <w:t xml:space="preserve">&gt;&gt;&gt; from </w:t>
+      </w:r>
+      <w:proofErr w:type="spellStart"/>
+      <w:r>
+        <w:rPr>
+          <w:rFonts w:hint="eastAsia"/>
+        </w:rPr>
+        <w:t>scipy.integrate</w:t>
+      </w:r>
+      <w:proofErr w:type="spellEnd"/>
+      <w:r>
+        <w:rPr>
+          <w:rFonts w:hint="eastAsia"/>
+        </w:rPr>
+        <w:t xml:space="preserve"> import </w:t>
+      </w:r>
+      <w:proofErr w:type="spellStart"/>
+      <w:r>
+        <w:rPr>
+          <w:rFonts w:hint="eastAsia"/>
+        </w:rPr>
+        <w:t>tplquad</w:t>
+      </w:r>
+      <w:proofErr w:type="spellEnd"/>
+      <w:r>
+        <w:rPr>
+          <w:rFonts w:hint="eastAsia"/>
+        </w:rPr>
+        <w:t xml:space="preserve"> </w:t>
+      </w:r>
+      <w:r>
+        <w:rPr>
+          <w:rFonts w:hint="eastAsia"/>
+        </w:rPr>
+        <w:t>三变量积分</w:t>
+      </w:r>
+    </w:p>
+    <w:p>
+      <w:r>
+        <w:rPr>
+          <w:rFonts w:hint="eastAsia"/>
+        </w:rPr>
+        <w:t xml:space="preserve">&gt;&gt;&gt; from </w:t>
+      </w:r>
+      <w:proofErr w:type="spellStart"/>
+      <w:r>
+        <w:rPr>
+          <w:rFonts w:hint="eastAsia"/>
+        </w:rPr>
+        <w:t>scipy.integrate</w:t>
+      </w:r>
+      <w:proofErr w:type="spellEnd"/>
+      <w:r>
+        <w:rPr>
+          <w:rFonts w:hint="eastAsia"/>
+        </w:rPr>
+        <w:t xml:space="preserve"> import </w:t>
+      </w:r>
+      <w:proofErr w:type="spellStart"/>
+      <w:r>
+        <w:rPr>
+          <w:rFonts w:hint="eastAsia"/>
+        </w:rPr>
+        <w:t>nquad</w:t>
+      </w:r>
+      <w:proofErr w:type="spellEnd"/>
+      <w:r>
+        <w:rPr>
+          <w:rFonts w:hint="eastAsia"/>
+        </w:rPr>
+        <w:tab/>
+      </w:r>
+      <w:r>
+        <w:rPr>
+          <w:rFonts w:hint="eastAsia"/>
+        </w:rPr>
+        <w:t>多变量积分</w:t>
+      </w:r>
+    </w:p>
+    <w:p>
+      <w:r>
+        <w:t>&gt;&gt;&gt; N = 5</w:t>
+      </w:r>
+    </w:p>
+    <w:p>
+      <w:r>
+        <w:t xml:space="preserve">&gt;&gt;&gt; </w:t>
+      </w:r>
+      <w:proofErr w:type="spellStart"/>
+      <w:proofErr w:type="gramStart"/>
+      <w:r>
+        <w:t>def</w:t>
+      </w:r>
+      <w:proofErr w:type="spellEnd"/>
+      <w:proofErr w:type="gramEnd"/>
+      <w:r>
+        <w:t xml:space="preserve"> f(t, x):</w:t>
+      </w:r>
+    </w:p>
+    <w:p>
+      <w:r>
+        <w:t xml:space="preserve">...    </w:t>
+      </w:r>
+      <w:proofErr w:type="gramStart"/>
+      <w:r>
+        <w:t>return</w:t>
+      </w:r>
+      <w:proofErr w:type="gramEnd"/>
+      <w:r>
+        <w:t xml:space="preserve"> </w:t>
+      </w:r>
+      <w:proofErr w:type="spellStart"/>
+      <w:r>
+        <w:t>np.exp</w:t>
+      </w:r>
+      <w:proofErr w:type="spellEnd"/>
+      <w:r>
+        <w:t>(-x*t) / t**N</w:t>
+      </w:r>
+    </w:p>
+    <w:p>
+      <w:r>
+        <w:t xml:space="preserve">&gt;&gt;&gt; </w:t>
+      </w:r>
+      <w:proofErr w:type="spellStart"/>
+      <w:proofErr w:type="gramStart"/>
+      <w:r>
+        <w:t>nquad</w:t>
+      </w:r>
+      <w:proofErr w:type="spellEnd"/>
+      <w:r>
+        <w:t>(</w:t>
+      </w:r>
+      <w:proofErr w:type="gramEnd"/>
+      <w:r>
+        <w:t>f, [[1, np.inf],[0, np.inf]])</w:t>
+      </w:r>
+    </w:p>
+    <w:p>
+      <w:r>
+        <w:t xml:space="preserve">&gt;&gt;&gt; </w:t>
+      </w:r>
+      <w:proofErr w:type="gramStart"/>
+      <w:r>
+        <w:t>from</w:t>
+      </w:r>
+      <w:proofErr w:type="gramEnd"/>
+      <w:r>
+        <w:t xml:space="preserve"> </w:t>
+      </w:r>
+      <w:proofErr w:type="spellStart"/>
+      <w:r>
+        <w:t>scipy.integrate</w:t>
+      </w:r>
+      <w:proofErr w:type="spellEnd"/>
+      <w:r>
+        <w:t xml:space="preserve"> import </w:t>
+      </w:r>
+      <w:proofErr w:type="spellStart"/>
+      <w:r>
+        <w:t>simps</w:t>
+      </w:r>
+      <w:proofErr w:type="spellEnd"/>
+      <w:r>
+        <w:tab/>
+        <w:t>Integrating using Samples</w:t>
+      </w:r>
+    </w:p>
+    <w:p/>
+    <w:p>
+      <w:r>
+        <w:rPr>
+          <w:rFonts w:hint="eastAsia"/>
+        </w:rPr>
+        <w:lastRenderedPageBreak/>
+        <w:t xml:space="preserve">Ordinary differential equations </w:t>
+      </w:r>
+      <w:r>
+        <w:rPr>
+          <w:rFonts w:hint="eastAsia"/>
+        </w:rPr>
+        <w:t>常微分方程</w:t>
+      </w:r>
+    </w:p>
+    <w:p>
+      <w:r>
+        <w:t xml:space="preserve">&gt;&gt;&gt; </w:t>
+      </w:r>
+      <w:proofErr w:type="gramStart"/>
+      <w:r>
+        <w:t>from</w:t>
+      </w:r>
+      <w:proofErr w:type="gramEnd"/>
+      <w:r>
+        <w:t xml:space="preserve"> </w:t>
+      </w:r>
+      <w:proofErr w:type="spellStart"/>
+      <w:r>
+        <w:t>scipy.integrate</w:t>
+      </w:r>
+      <w:proofErr w:type="spellEnd"/>
+      <w:r>
+        <w:t xml:space="preserve"> import </w:t>
+      </w:r>
+      <w:proofErr w:type="spellStart"/>
+      <w:r>
+        <w:t>odeint</w:t>
+      </w:r>
+      <w:proofErr w:type="spellEnd"/>
+    </w:p>
+    <w:p/>
+    <w:p>
+      <w:r>
+        <w:t>Optimization (</w:t>
+      </w:r>
+      <w:proofErr w:type="spellStart"/>
+      <w:r>
+        <w:t>scipy.optimize</w:t>
+      </w:r>
+      <w:proofErr w:type="spellEnd"/>
+      <w:r>
+        <w:t>)</w:t>
+      </w:r>
+    </w:p>
+    <w:p>
+      <w:r>
+        <w:t xml:space="preserve">1. Unconstrained and constrained minimization of multivariate scalar functions (minimize) using a variety of algorithms (e.g. BFGS, </w:t>
+      </w:r>
+      <w:proofErr w:type="spellStart"/>
+      <w:r>
+        <w:t>Nelder</w:t>
+      </w:r>
+      <w:proofErr w:type="spellEnd"/>
+      <w:r>
+        <w:t>-Mead simplex, Newton Conjugate Gradient, COBYLA or SLSQP)</w:t>
+      </w:r>
+    </w:p>
+    <w:p>
+      <w:r>
+        <w:t xml:space="preserve">2. Global (brute-force) optimization routines (e.g. </w:t>
+      </w:r>
+      <w:proofErr w:type="spellStart"/>
+      <w:r>
+        <w:t>basinhopping</w:t>
+      </w:r>
+      <w:proofErr w:type="spellEnd"/>
+      <w:r>
+        <w:t xml:space="preserve">, </w:t>
+      </w:r>
+      <w:proofErr w:type="spellStart"/>
+      <w:r>
+        <w:t>differential_evolution</w:t>
+      </w:r>
+      <w:proofErr w:type="spellEnd"/>
+      <w:r>
+        <w:t>)</w:t>
+      </w:r>
+    </w:p>
+    <w:p>
+      <w:r>
+        <w:t>3. Least-squares minimization (</w:t>
+      </w:r>
+      <w:proofErr w:type="spellStart"/>
+      <w:r>
+        <w:t>least_squares</w:t>
+      </w:r>
+      <w:proofErr w:type="spellEnd"/>
+      <w:r>
+        <w:t>) and curve fitting (</w:t>
+      </w:r>
+      <w:proofErr w:type="spellStart"/>
+      <w:r>
+        <w:t>curve_fit</w:t>
+      </w:r>
+      <w:proofErr w:type="spellEnd"/>
+      <w:r>
+        <w:t>) algorithms</w:t>
+      </w:r>
+    </w:p>
+    <w:p>
+      <w:r>
+        <w:t>4. Scalar univariate functions minimizers (</w:t>
+      </w:r>
+      <w:proofErr w:type="spellStart"/>
+      <w:r>
+        <w:t>minimize_scalar</w:t>
+      </w:r>
+      <w:proofErr w:type="spellEnd"/>
+      <w:r>
+        <w:t>) and root finders (newton)</w:t>
+      </w:r>
+    </w:p>
+    <w:p>
+      <w:r>
+        <w:t xml:space="preserve">5. Multivariate equation system solvers (root) using a variety of algorithms (e.g. hybrid Powell, </w:t>
+      </w:r>
+      <w:proofErr w:type="spellStart"/>
+      <w:r>
+        <w:t>Levenberg</w:t>
+      </w:r>
+      <w:proofErr w:type="spellEnd"/>
+      <w:r>
+        <w:t>-Marquardt or large-scale methods such as Newton-</w:t>
+      </w:r>
+      <w:proofErr w:type="spellStart"/>
+      <w:r>
+        <w:t>Krylov</w:t>
+      </w:r>
+      <w:proofErr w:type="spellEnd"/>
+      <w:r>
+        <w:t>).</w:t>
+      </w:r>
+    </w:p>
+    <w:p/>
+    <w:p>
+      <w:r>
+        <w:t xml:space="preserve">&gt;&gt;&gt; </w:t>
+      </w:r>
+      <w:proofErr w:type="gramStart"/>
+      <w:r>
+        <w:t>from</w:t>
+      </w:r>
+      <w:proofErr w:type="gramEnd"/>
+      <w:r>
+        <w:t xml:space="preserve"> </w:t>
+      </w:r>
+      <w:proofErr w:type="spellStart"/>
+      <w:r>
+        <w:t>scipy.optimize</w:t>
+      </w:r>
+      <w:proofErr w:type="spellEnd"/>
+      <w:r>
+        <w:t xml:space="preserve"> import minimize</w:t>
+      </w:r>
+    </w:p>
+    <w:p/>
+    <w:p>
+      <w:r>
+        <w:rPr>
+          <w:rFonts w:hint="eastAsia"/>
+        </w:rPr>
+        <w:t xml:space="preserve"># Unconstrained minimization of multivariate scalar functions </w:t>
+      </w:r>
+      <w:r>
+        <w:rPr>
+          <w:rFonts w:hint="eastAsia"/>
+        </w:rPr>
+        <w:t>无约束</w:t>
+      </w:r>
+    </w:p>
+    <w:p>
+      <w:r>
+        <w:t xml:space="preserve">&gt;&gt;&gt; </w:t>
+      </w:r>
+      <w:proofErr w:type="spellStart"/>
+      <w:proofErr w:type="gramStart"/>
+      <w:r>
+        <w:t>def</w:t>
+      </w:r>
+      <w:proofErr w:type="spellEnd"/>
+      <w:proofErr w:type="gramEnd"/>
+      <w:r>
+        <w:t xml:space="preserve"> </w:t>
+      </w:r>
+      <w:proofErr w:type="spellStart"/>
+      <w:r>
+        <w:t>rosen</w:t>
+      </w:r>
+      <w:proofErr w:type="spellEnd"/>
+      <w:r>
+        <w:t>(x):</w:t>
+      </w:r>
+    </w:p>
+    <w:p>
+      <w:r>
+        <w:t xml:space="preserve">...     """The </w:t>
+      </w:r>
+      <w:proofErr w:type="spellStart"/>
+      <w:r>
+        <w:t>Rosenbrock</w:t>
+      </w:r>
+      <w:proofErr w:type="spellEnd"/>
+      <w:r>
+        <w:t xml:space="preserve"> function"""</w:t>
+      </w:r>
+    </w:p>
+    <w:p>
+      <w:r>
+        <w:t xml:space="preserve">...     </w:t>
+      </w:r>
+      <w:proofErr w:type="gramStart"/>
+      <w:r>
+        <w:t>return</w:t>
+      </w:r>
+      <w:proofErr w:type="gramEnd"/>
+      <w:r>
+        <w:t xml:space="preserve"> sum(100.0*(x[1:]-x[:-1]**2.0)**2.0 + (1-x[:-1])**2.0)</w:t>
+      </w:r>
+    </w:p>
+    <w:p>
+      <w:r>
+        <w:t xml:space="preserve">&gt;&gt;&gt; </w:t>
+      </w:r>
+      <w:proofErr w:type="gramStart"/>
+      <w:r>
+        <w:t>x0</w:t>
+      </w:r>
+      <w:proofErr w:type="gramEnd"/>
+      <w:r>
+        <w:t xml:space="preserve"> = </w:t>
+      </w:r>
+      <w:proofErr w:type="spellStart"/>
+      <w:r>
+        <w:t>np.array</w:t>
+      </w:r>
+      <w:proofErr w:type="spellEnd"/>
+      <w:r>
+        <w:t>([1.3, 0.7, 0.8, 1.9, 1.2])</w:t>
+      </w:r>
+    </w:p>
+    <w:p>
+      <w:r>
+        <w:t xml:space="preserve">&gt;&gt;&gt; </w:t>
+      </w:r>
+      <w:proofErr w:type="gramStart"/>
+      <w:r>
+        <w:t>res</w:t>
+      </w:r>
+      <w:proofErr w:type="gramEnd"/>
+      <w:r>
+        <w:t xml:space="preserve"> = minimize(</w:t>
+      </w:r>
+      <w:proofErr w:type="spellStart"/>
+      <w:r>
+        <w:t>rosen</w:t>
+      </w:r>
+      <w:proofErr w:type="spellEnd"/>
+      <w:r>
+        <w:t>, x0, method='</w:t>
+      </w:r>
+      <w:proofErr w:type="spellStart"/>
+      <w:r>
+        <w:t>nelder</w:t>
+      </w:r>
+      <w:proofErr w:type="spellEnd"/>
+      <w:r>
+        <w:t>-mead',</w:t>
+      </w:r>
+    </w:p>
+    <w:p>
+      <w:r>
+        <w:t>...                options</w:t>
+      </w:r>
+      <w:proofErr w:type="gramStart"/>
+      <w:r>
+        <w:t>={</w:t>
+      </w:r>
+      <w:proofErr w:type="gramEnd"/>
+      <w:r>
+        <w:t>'</w:t>
+      </w:r>
+      <w:proofErr w:type="spellStart"/>
+      <w:r>
+        <w:t>xtol</w:t>
+      </w:r>
+      <w:proofErr w:type="spellEnd"/>
+      <w:r>
+        <w:t>': 1e-8, '</w:t>
+      </w:r>
+      <w:proofErr w:type="spellStart"/>
+      <w:r>
+        <w:t>disp</w:t>
+      </w:r>
+      <w:proofErr w:type="spellEnd"/>
+      <w:r>
+        <w:t>': True})</w:t>
+      </w:r>
+    </w:p>
+    <w:p/>
+    <w:p>
+      <w:r>
+        <w:rPr>
+          <w:rFonts w:hint="eastAsia"/>
+        </w:rPr>
+        <w:t># Constrained minimization of multivariate scalar functions (minimize)</w:t>
+      </w:r>
+      <w:r>
+        <w:rPr>
+          <w:rFonts w:hint="eastAsia"/>
+        </w:rPr>
+        <w:tab/>
+      </w:r>
+      <w:r>
+        <w:rPr>
+          <w:rFonts w:hint="eastAsia"/>
+        </w:rPr>
+        <w:t>有约束</w:t>
+      </w:r>
+    </w:p>
+    <w:p>
+      <w:proofErr w:type="gramStart"/>
+      <w:r>
+        <w:t>the</w:t>
+      </w:r>
+      <w:proofErr w:type="gramEnd"/>
+      <w:r>
+        <w:t xml:space="preserve"> Sequential Least </w:t>
+      </w:r>
+      <w:proofErr w:type="spellStart"/>
+      <w:r>
+        <w:t>SQuares</w:t>
+      </w:r>
+      <w:proofErr w:type="spellEnd"/>
+      <w:r>
+        <w:t xml:space="preserve"> Programming optimization algorithm (SLSQP)</w:t>
+      </w:r>
+    </w:p>
+    <w:p>
+      <w:r>
+        <w:t>Least-squares minimization (</w:t>
+      </w:r>
+      <w:proofErr w:type="spellStart"/>
+      <w:r>
+        <w:t>least_squares</w:t>
+      </w:r>
+      <w:proofErr w:type="spellEnd"/>
+      <w:r>
+        <w:t>)</w:t>
+      </w:r>
+    </w:p>
+    <w:p/>
+    <w:p>
+      <w:r>
+        <w:t>Univariate function minimizers (</w:t>
+      </w:r>
+      <w:proofErr w:type="spellStart"/>
+      <w:r>
+        <w:t>minimize_scalar</w:t>
+      </w:r>
+      <w:proofErr w:type="spellEnd"/>
+      <w:r>
+        <w:t>)</w:t>
+      </w:r>
+    </w:p>
+    <w:p>
+      <w:r>
+        <w:t xml:space="preserve"># </w:t>
+      </w:r>
+      <w:proofErr w:type="gramStart"/>
+      <w:r>
+        <w:t>Unconstrained</w:t>
+      </w:r>
+      <w:proofErr w:type="gramEnd"/>
+      <w:r>
+        <w:t xml:space="preserve"> minimization (method='</w:t>
+      </w:r>
+      <w:proofErr w:type="spellStart"/>
+      <w:r>
+        <w:t>brent</w:t>
+      </w:r>
+      <w:proofErr w:type="spellEnd"/>
+      <w:r>
+        <w:t>')</w:t>
+      </w:r>
+    </w:p>
+    <w:p>
+      <w:r>
+        <w:t xml:space="preserve">&gt;&gt;&gt; </w:t>
+      </w:r>
+      <w:proofErr w:type="gramStart"/>
+      <w:r>
+        <w:t>from</w:t>
+      </w:r>
+      <w:proofErr w:type="gramEnd"/>
+      <w:r>
+        <w:t xml:space="preserve"> </w:t>
+      </w:r>
+      <w:proofErr w:type="spellStart"/>
+      <w:r>
+        <w:t>scipy.optimize</w:t>
+      </w:r>
+      <w:proofErr w:type="spellEnd"/>
+      <w:r>
+        <w:t xml:space="preserve"> import </w:t>
+      </w:r>
+      <w:proofErr w:type="spellStart"/>
+      <w:r>
+        <w:t>minimize_scalar</w:t>
+      </w:r>
+      <w:proofErr w:type="spellEnd"/>
+    </w:p>
+    <w:p>
+      <w:r>
+        <w:t>&gt;&gt;&gt; f = lambda x: (x - 2) * (x + 1</w:t>
+      </w:r>
+      <w:proofErr w:type="gramStart"/>
+      <w:r>
+        <w:t>)*</w:t>
+      </w:r>
+      <w:proofErr w:type="gramEnd"/>
+      <w:r>
+        <w:t>*2</w:t>
+      </w:r>
+    </w:p>
+    <w:p>
+      <w:r>
+        <w:t xml:space="preserve">&gt;&gt;&gt; </w:t>
+      </w:r>
+      <w:proofErr w:type="gramStart"/>
+      <w:r>
+        <w:t>res</w:t>
+      </w:r>
+      <w:proofErr w:type="gramEnd"/>
+      <w:r>
+        <w:t xml:space="preserve"> = </w:t>
+      </w:r>
+      <w:proofErr w:type="spellStart"/>
+      <w:r>
+        <w:t>minimize_scalar</w:t>
+      </w:r>
+      <w:proofErr w:type="spellEnd"/>
+      <w:r>
+        <w:t>(f, method='</w:t>
+      </w:r>
+      <w:proofErr w:type="spellStart"/>
+      <w:r>
+        <w:t>brent</w:t>
+      </w:r>
+      <w:proofErr w:type="spellEnd"/>
+      <w:r>
+        <w:t>')</w:t>
+      </w:r>
+    </w:p>
+    <w:p/>
+    <w:p>
+      <w:r>
+        <w:t xml:space="preserve"># </w:t>
+      </w:r>
+      <w:proofErr w:type="gramStart"/>
+      <w:r>
+        <w:t>Bounded</w:t>
+      </w:r>
+      <w:proofErr w:type="gramEnd"/>
+      <w:r>
+        <w:t xml:space="preserve"> minimization (method='bounded')</w:t>
+      </w:r>
+    </w:p>
+    <w:p>
+      <w:r>
+        <w:t xml:space="preserve">&gt;&gt;&gt; </w:t>
+      </w:r>
+      <w:proofErr w:type="gramStart"/>
+      <w:r>
+        <w:t>from</w:t>
+      </w:r>
+      <w:proofErr w:type="gramEnd"/>
+      <w:r>
+        <w:t xml:space="preserve"> </w:t>
+      </w:r>
+      <w:proofErr w:type="spellStart"/>
+      <w:r>
+        <w:t>scipy.special</w:t>
+      </w:r>
+      <w:proofErr w:type="spellEnd"/>
+      <w:r>
+        <w:t xml:space="preserve"> import j1</w:t>
+      </w:r>
+    </w:p>
+    <w:p>
+      <w:r>
+        <w:t xml:space="preserve">&gt;&gt;&gt; </w:t>
+      </w:r>
+      <w:proofErr w:type="gramStart"/>
+      <w:r>
+        <w:t>res</w:t>
+      </w:r>
+      <w:proofErr w:type="gramEnd"/>
+      <w:r>
+        <w:t xml:space="preserve"> = </w:t>
+      </w:r>
+      <w:proofErr w:type="spellStart"/>
+      <w:r>
+        <w:t>minimize_scalar</w:t>
+      </w:r>
+      <w:proofErr w:type="spellEnd"/>
+      <w:r>
+        <w:t>(j1, bounds=(4, 7), method='bounded')</w:t>
+      </w:r>
+    </w:p>
+    <w:p/>
+    <w:p>
+      <w:r>
+        <w:t>Root finding</w:t>
+      </w:r>
+    </w:p>
+    <w:p>
+      <w:r>
+        <w:t xml:space="preserve"># </w:t>
+      </w:r>
+      <w:proofErr w:type="gramStart"/>
+      <w:r>
+        <w:t>Finding</w:t>
+      </w:r>
+      <w:proofErr w:type="gramEnd"/>
+      <w:r>
+        <w:t xml:space="preserve"> a root of a set of non-linear equations can be achieve using the root function</w:t>
+      </w:r>
+    </w:p>
+    <w:p>
+      <w:r>
+        <w:t xml:space="preserve">&gt;&gt;&gt; import </w:t>
+      </w:r>
+      <w:proofErr w:type="spellStart"/>
+      <w:r>
+        <w:t>numpy</w:t>
+      </w:r>
+      <w:proofErr w:type="spellEnd"/>
+      <w:r>
+        <w:t xml:space="preserve"> as np</w:t>
+      </w:r>
+    </w:p>
+    <w:p>
+      <w:r>
+        <w:t xml:space="preserve">&gt;&gt;&gt; </w:t>
+      </w:r>
+      <w:proofErr w:type="gramStart"/>
+      <w:r>
+        <w:t>from</w:t>
+      </w:r>
+      <w:proofErr w:type="gramEnd"/>
+      <w:r>
+        <w:t xml:space="preserve"> </w:t>
+      </w:r>
+      <w:proofErr w:type="spellStart"/>
+      <w:r>
+        <w:t>scipy.optimize</w:t>
+      </w:r>
+      <w:proofErr w:type="spellEnd"/>
+      <w:r>
+        <w:t xml:space="preserve"> import root</w:t>
+      </w:r>
+    </w:p>
+    <w:p>
+      <w:r>
+        <w:t xml:space="preserve">&gt;&gt;&gt; </w:t>
+      </w:r>
+      <w:proofErr w:type="spellStart"/>
+      <w:proofErr w:type="gramStart"/>
+      <w:r>
+        <w:t>def</w:t>
+      </w:r>
+      <w:proofErr w:type="spellEnd"/>
+      <w:proofErr w:type="gramEnd"/>
+      <w:r>
+        <w:t xml:space="preserve"> </w:t>
+      </w:r>
+      <w:proofErr w:type="spellStart"/>
+      <w:r>
+        <w:t>func</w:t>
+      </w:r>
+      <w:proofErr w:type="spellEnd"/>
+      <w:r>
+        <w:t>(x):</w:t>
+      </w:r>
+    </w:p>
+    <w:p>
+      <w:r>
+        <w:t xml:space="preserve">...     </w:t>
+      </w:r>
+      <w:proofErr w:type="gramStart"/>
+      <w:r>
+        <w:t>return</w:t>
+      </w:r>
+      <w:proofErr w:type="gramEnd"/>
+      <w:r>
+        <w:t xml:space="preserve"> x + 2 * </w:t>
+      </w:r>
+      <w:proofErr w:type="spellStart"/>
+      <w:r>
+        <w:t>np.cos</w:t>
+      </w:r>
+      <w:proofErr w:type="spellEnd"/>
+      <w:r>
+        <w:t>(x)</w:t>
+      </w:r>
+    </w:p>
+    <w:p>
+      <w:r>
+        <w:t xml:space="preserve">&gt;&gt;&gt; </w:t>
+      </w:r>
+      <w:proofErr w:type="gramStart"/>
+      <w:r>
+        <w:t>sol</w:t>
+      </w:r>
+      <w:proofErr w:type="gramEnd"/>
+      <w:r>
+        <w:t xml:space="preserve"> = root(</w:t>
+      </w:r>
+      <w:proofErr w:type="spellStart"/>
+      <w:r>
+        <w:t>func</w:t>
+      </w:r>
+      <w:proofErr w:type="spellEnd"/>
+      <w:r>
+        <w:t>, 0.3)</w:t>
+      </w:r>
+    </w:p>
+    <w:p/>
+    <w:p>
+      <w:r>
+        <w:t>Interpolation (</w:t>
+      </w:r>
+      <w:proofErr w:type="spellStart"/>
+      <w:r>
+        <w:t>scipy.interpolate</w:t>
+      </w:r>
+      <w:proofErr w:type="spellEnd"/>
+      <w:r>
+        <w:t>)</w:t>
+      </w:r>
+    </w:p>
+    <w:p>
+      <w:r>
+        <w:t># 1-D interpolation (interp1d)</w:t>
+      </w:r>
+    </w:p>
+    <w:p>
+      <w:r>
+        <w:t xml:space="preserve">&gt;&gt;&gt; </w:t>
+      </w:r>
+      <w:proofErr w:type="gramStart"/>
+      <w:r>
+        <w:t>from</w:t>
+      </w:r>
+      <w:proofErr w:type="gramEnd"/>
+      <w:r>
+        <w:t xml:space="preserve"> </w:t>
+      </w:r>
+      <w:proofErr w:type="spellStart"/>
+      <w:r>
+        <w:t>scipy.interpolate</w:t>
+      </w:r>
+      <w:proofErr w:type="spellEnd"/>
+      <w:r>
+        <w:t xml:space="preserve"> import interp1d</w:t>
+      </w:r>
+    </w:p>
+    <w:p>
+      <w:r>
+        <w:t xml:space="preserve">&gt;&gt;&gt; x = </w:t>
+      </w:r>
+      <w:proofErr w:type="spellStart"/>
+      <w:proofErr w:type="gramStart"/>
+      <w:r>
+        <w:t>np.linspace</w:t>
+      </w:r>
+      <w:proofErr w:type="spellEnd"/>
+      <w:r>
+        <w:t>(</w:t>
+      </w:r>
+      <w:proofErr w:type="gramEnd"/>
+      <w:r>
+        <w:t xml:space="preserve">0, 10, </w:t>
+      </w:r>
+      <w:proofErr w:type="spellStart"/>
+      <w:r>
+        <w:t>num</w:t>
+      </w:r>
+      <w:proofErr w:type="spellEnd"/>
+      <w:r>
+        <w:t>=11, endpoint=True)</w:t>
+      </w:r>
+    </w:p>
+    <w:p>
+      <w:r>
+        <w:t xml:space="preserve">&gt;&gt;&gt; y = </w:t>
+      </w:r>
+      <w:proofErr w:type="spellStart"/>
+      <w:proofErr w:type="gramStart"/>
+      <w:r>
+        <w:t>np.cos</w:t>
+      </w:r>
+      <w:proofErr w:type="spellEnd"/>
+      <w:r>
+        <w:t>(</w:t>
+      </w:r>
+      <w:proofErr w:type="gramEnd"/>
+      <w:r>
+        <w:t>-x**2/9.0)</w:t>
+      </w:r>
+    </w:p>
+    <w:p>
+      <w:r>
+        <w:t>&gt;&gt;&gt; f = interp1d(x, y)</w:t>
+      </w:r>
+    </w:p>
+    <w:p>
+      <w:r>
+        <w:t>&gt;&gt;&gt; f2 = interp1d(x, y, kind='cubic')</w:t>
+      </w:r>
+    </w:p>
+    <w:p/>
+    <w:p>
+      <w:r>
+        <w:t># Multivariate data interpolation (</w:t>
+      </w:r>
+      <w:proofErr w:type="spellStart"/>
+      <w:r>
+        <w:t>griddata</w:t>
+      </w:r>
+      <w:proofErr w:type="spellEnd"/>
+      <w:r>
+        <w:t>)</w:t>
+      </w:r>
+    </w:p>
+    <w:p>
+      <w:r>
+        <w:t xml:space="preserve">&gt;&gt;&gt; </w:t>
+      </w:r>
+      <w:proofErr w:type="gramStart"/>
+      <w:r>
+        <w:t>from</w:t>
+      </w:r>
+      <w:proofErr w:type="gramEnd"/>
+      <w:r>
+        <w:t xml:space="preserve"> </w:t>
+      </w:r>
+      <w:proofErr w:type="spellStart"/>
+      <w:r>
+        <w:t>scipy.interpolate</w:t>
+      </w:r>
+      <w:proofErr w:type="spellEnd"/>
+      <w:r>
+        <w:t xml:space="preserve"> import </w:t>
+      </w:r>
+      <w:proofErr w:type="spellStart"/>
+      <w:r>
+        <w:t>griddata</w:t>
+      </w:r>
+      <w:proofErr w:type="spellEnd"/>
+    </w:p>
+    <w:p>
+      <w:r>
+        <w:t xml:space="preserve">&gt;&gt;&gt; </w:t>
+      </w:r>
+      <w:proofErr w:type="gramStart"/>
+      <w:r>
+        <w:t>points</w:t>
+      </w:r>
+      <w:proofErr w:type="gramEnd"/>
+      <w:r>
+        <w:t xml:space="preserve"> = </w:t>
+      </w:r>
+      <w:proofErr w:type="spellStart"/>
+      <w:r>
+        <w:t>np.random.rand</w:t>
+      </w:r>
+      <w:proofErr w:type="spellEnd"/>
+      <w:r>
+        <w:t>(1000, 2)</w:t>
+      </w:r>
+    </w:p>
+    <w:p>
+      <w:r>
+        <w:t xml:space="preserve">&gt;&gt;&gt; </w:t>
+      </w:r>
+      <w:proofErr w:type="gramStart"/>
+      <w:r>
+        <w:t>values</w:t>
+      </w:r>
+      <w:proofErr w:type="gramEnd"/>
+      <w:r>
+        <w:t xml:space="preserve"> = </w:t>
+      </w:r>
+      <w:proofErr w:type="spellStart"/>
+      <w:r>
+        <w:t>func</w:t>
+      </w:r>
+      <w:proofErr w:type="spellEnd"/>
+      <w:r>
+        <w:t>(points[:,0], points[:,1])</w:t>
+      </w:r>
+    </w:p>
+    <w:p>
+      <w:r>
+        <w:t xml:space="preserve">&gt;&gt;&gt; </w:t>
+      </w:r>
+      <w:proofErr w:type="spellStart"/>
+      <w:r>
+        <w:t>grid_x</w:t>
+      </w:r>
+      <w:proofErr w:type="spellEnd"/>
+      <w:r>
+        <w:t xml:space="preserve">, </w:t>
+      </w:r>
+      <w:proofErr w:type="spellStart"/>
+      <w:r>
+        <w:t>grid_y</w:t>
+      </w:r>
+      <w:proofErr w:type="spellEnd"/>
+      <w:r>
+        <w:t xml:space="preserve"> = </w:t>
+      </w:r>
+      <w:proofErr w:type="spellStart"/>
+      <w:proofErr w:type="gramStart"/>
+      <w:r>
+        <w:t>np.mgrid</w:t>
+      </w:r>
+      <w:proofErr w:type="spellEnd"/>
+      <w:r>
+        <w:t>[</w:t>
+      </w:r>
+      <w:proofErr w:type="gramEnd"/>
+      <w:r>
+        <w:t>0:1:100j, 0:1:200j]</w:t>
+      </w:r>
+    </w:p>
+    <w:p>
+      <w:r>
+        <w:t xml:space="preserve">&gt;&gt;&gt; grid_z0 = </w:t>
+      </w:r>
+      <w:proofErr w:type="spellStart"/>
+      <w:proofErr w:type="gramStart"/>
+      <w:r>
+        <w:t>griddata</w:t>
+      </w:r>
+      <w:proofErr w:type="spellEnd"/>
+      <w:r>
+        <w:t>(</w:t>
+      </w:r>
+      <w:proofErr w:type="gramEnd"/>
+      <w:r>
+        <w:t>points, values, (</w:t>
+      </w:r>
+      <w:proofErr w:type="spellStart"/>
+      <w:r>
+        <w:t>grid_x</w:t>
+      </w:r>
+      <w:proofErr w:type="spellEnd"/>
+      <w:r>
+        <w:t xml:space="preserve">, </w:t>
+      </w:r>
+      <w:proofErr w:type="spellStart"/>
+      <w:r>
+        <w:t>grid_y</w:t>
+      </w:r>
+      <w:proofErr w:type="spellEnd"/>
+      <w:r>
+        <w:t>), method='nearest')</w:t>
+      </w:r>
+    </w:p>
+    <w:p>
+      <w:r>
+        <w:t xml:space="preserve">&gt;&gt;&gt; grid_z1 = </w:t>
+      </w:r>
+      <w:proofErr w:type="spellStart"/>
+      <w:proofErr w:type="gramStart"/>
+      <w:r>
+        <w:t>griddata</w:t>
+      </w:r>
+      <w:proofErr w:type="spellEnd"/>
+      <w:r>
+        <w:t>(</w:t>
+      </w:r>
+      <w:proofErr w:type="gramEnd"/>
+      <w:r>
+        <w:t>points, values, (</w:t>
+      </w:r>
+      <w:proofErr w:type="spellStart"/>
+      <w:r>
+        <w:t>grid_x</w:t>
+      </w:r>
+      <w:proofErr w:type="spellEnd"/>
+      <w:r>
+        <w:t xml:space="preserve">, </w:t>
+      </w:r>
+      <w:proofErr w:type="spellStart"/>
+      <w:r>
+        <w:t>grid_y</w:t>
+      </w:r>
+      <w:proofErr w:type="spellEnd"/>
+      <w:r>
+        <w:t>), method='linear')</w:t>
+      </w:r>
+    </w:p>
+    <w:p>
+      <w:r>
+        <w:t xml:space="preserve">&gt;&gt;&gt; grid_z2 = </w:t>
+      </w:r>
+      <w:proofErr w:type="spellStart"/>
+      <w:proofErr w:type="gramStart"/>
+      <w:r>
+        <w:t>griddata</w:t>
+      </w:r>
+      <w:proofErr w:type="spellEnd"/>
+      <w:r>
+        <w:t>(</w:t>
+      </w:r>
+      <w:proofErr w:type="gramEnd"/>
+      <w:r>
+        <w:t>points, values, (</w:t>
+      </w:r>
+      <w:proofErr w:type="spellStart"/>
+      <w:r>
+        <w:t>grid_x</w:t>
+      </w:r>
+      <w:proofErr w:type="spellEnd"/>
+      <w:r>
+        <w:t xml:space="preserve">, </w:t>
+      </w:r>
+      <w:proofErr w:type="spellStart"/>
+      <w:r>
+        <w:t>grid_y</w:t>
+      </w:r>
+      <w:proofErr w:type="spellEnd"/>
+      <w:r>
+        <w:t>), method='cubic')</w:t>
+      </w:r>
+    </w:p>
+    <w:p/>
+    <w:p>
+      <w:r>
+        <w:t># Spline interpolation in 1-d: Procedural (</w:t>
+      </w:r>
+      <w:proofErr w:type="spellStart"/>
+      <w:r>
+        <w:t>interpolate.splXXX</w:t>
+      </w:r>
+      <w:proofErr w:type="spellEnd"/>
+      <w:r>
+        <w:t>)</w:t>
+      </w:r>
+    </w:p>
+    <w:p>
+      <w:r>
+        <w:t>Spline interpolation requires two essential steps: (1) a spline representation of the curve is computed, and (2) the spline is evaluated at the desired points. In order to find the spline representation, there are two different ways to represent a curve and obtain (smoothing) spline coefficients: directly and parametrically</w:t>
+      </w:r>
+    </w:p>
+    <w:p>
+      <w:r>
+        <w:rPr>
+          <w:rFonts w:hint="eastAsia"/>
+        </w:rPr>
+        <w:t xml:space="preserve">&gt;&gt;&gt; from </w:t>
+      </w:r>
+      <w:proofErr w:type="spellStart"/>
+      <w:r>
+        <w:rPr>
+          <w:rFonts w:hint="eastAsia"/>
+        </w:rPr>
+        <w:t>scipy.interpolate</w:t>
+      </w:r>
+      <w:proofErr w:type="spellEnd"/>
+      <w:r>
+        <w:rPr>
+          <w:rFonts w:hint="eastAsia"/>
+        </w:rPr>
+        <w:t xml:space="preserve"> import </w:t>
+      </w:r>
+      <w:proofErr w:type="spellStart"/>
+      <w:r>
+        <w:rPr>
+          <w:rFonts w:hint="eastAsia"/>
+        </w:rPr>
+        <w:t>splrep</w:t>
+      </w:r>
+      <w:proofErr w:type="spellEnd"/>
+      <w:r>
+        <w:rPr>
+          <w:rFonts w:hint="eastAsia"/>
+        </w:rPr>
+        <w:t>，</w:t>
+      </w:r>
+      <w:r>
+        <w:rPr>
+          <w:rFonts w:hint="eastAsia"/>
+        </w:rPr>
+        <w:t xml:space="preserve"> </w:t>
+      </w:r>
+      <w:proofErr w:type="spellStart"/>
+      <w:r>
+        <w:rPr>
+          <w:rFonts w:hint="eastAsia"/>
+        </w:rPr>
+        <w:t>splev</w:t>
+      </w:r>
+      <w:proofErr w:type="spellEnd"/>
+    </w:p>
+    <w:p>
+      <w:r>
+        <w:t xml:space="preserve">&gt;&gt;&gt; x = </w:t>
+      </w:r>
+      <w:proofErr w:type="spellStart"/>
+      <w:proofErr w:type="gramStart"/>
+      <w:r>
+        <w:t>np.arange</w:t>
+      </w:r>
+      <w:proofErr w:type="spellEnd"/>
+      <w:r>
+        <w:t>(</w:t>
+      </w:r>
+      <w:proofErr w:type="gramEnd"/>
+      <w:r>
+        <w:t>0, 2*</w:t>
+      </w:r>
+      <w:proofErr w:type="spellStart"/>
+      <w:r>
+        <w:t>np.pi+np.pi</w:t>
+      </w:r>
+      <w:proofErr w:type="spellEnd"/>
+      <w:r>
+        <w:t>/4, 2*</w:t>
+      </w:r>
+      <w:proofErr w:type="spellStart"/>
+      <w:r>
+        <w:t>np.pi</w:t>
+      </w:r>
+      <w:proofErr w:type="spellEnd"/>
+      <w:r>
+        <w:t>/8)</w:t>
+      </w:r>
+    </w:p>
+    <w:p>
+      <w:r>
+        <w:t xml:space="preserve">&gt;&gt;&gt; y = </w:t>
+      </w:r>
+      <w:proofErr w:type="spellStart"/>
+      <w:r>
+        <w:t>np.sin</w:t>
+      </w:r>
+      <w:proofErr w:type="spellEnd"/>
+      <w:r>
+        <w:t>(x)</w:t>
+      </w:r>
+    </w:p>
+    <w:p>
+      <w:r>
+        <w:t xml:space="preserve">&gt;&gt;&gt; </w:t>
+      </w:r>
+      <w:proofErr w:type="spellStart"/>
+      <w:proofErr w:type="gramStart"/>
+      <w:r>
+        <w:t>tck</w:t>
+      </w:r>
+      <w:proofErr w:type="spellEnd"/>
+      <w:proofErr w:type="gramEnd"/>
+      <w:r>
+        <w:t xml:space="preserve"> =</w:t>
+      </w:r>
+      <w:r>
+        <w:rPr>
+          <w:rFonts w:hint="eastAsia"/>
+        </w:rPr>
+        <w:t xml:space="preserve"> </w:t>
+      </w:r>
+      <w:proofErr w:type="spellStart"/>
+      <w:r>
+        <w:t>splrep</w:t>
+      </w:r>
+      <w:proofErr w:type="spellEnd"/>
+      <w:r>
+        <w:t>(x, y, s=0)</w:t>
+      </w:r>
+    </w:p>
+    <w:p>
+      <w:r>
+        <w:t xml:space="preserve">&gt;&gt;&gt; </w:t>
+      </w:r>
+      <w:proofErr w:type="spellStart"/>
+      <w:proofErr w:type="gramStart"/>
+      <w:r>
+        <w:t>xnew</w:t>
+      </w:r>
+      <w:proofErr w:type="spellEnd"/>
+      <w:proofErr w:type="gramEnd"/>
+      <w:r>
+        <w:t xml:space="preserve"> = </w:t>
+      </w:r>
+      <w:proofErr w:type="spellStart"/>
+      <w:r>
+        <w:t>np.arange</w:t>
+      </w:r>
+      <w:proofErr w:type="spellEnd"/>
+      <w:r>
+        <w:t>(0, 2*</w:t>
+      </w:r>
+      <w:proofErr w:type="spellStart"/>
+      <w:r>
+        <w:t>np.pi</w:t>
+      </w:r>
+      <w:proofErr w:type="spellEnd"/>
+      <w:r>
+        <w:t xml:space="preserve">, </w:t>
+      </w:r>
+      <w:proofErr w:type="spellStart"/>
+      <w:r>
+        <w:t>np.pi</w:t>
+      </w:r>
+      <w:proofErr w:type="spellEnd"/>
+      <w:r>
+        <w:t>/50)</w:t>
+      </w:r>
+    </w:p>
+    <w:p>
+      <w:r>
+        <w:t xml:space="preserve">&gt;&gt;&gt; </w:t>
+      </w:r>
+      <w:proofErr w:type="spellStart"/>
+      <w:proofErr w:type="gramStart"/>
+      <w:r>
+        <w:t>ynew</w:t>
+      </w:r>
+      <w:proofErr w:type="spellEnd"/>
+      <w:proofErr w:type="gramEnd"/>
+      <w:r>
+        <w:t xml:space="preserve"> =</w:t>
+      </w:r>
+      <w:r>
+        <w:rPr>
+          <w:rFonts w:hint="eastAsia"/>
+        </w:rPr>
+        <w:t xml:space="preserve"> </w:t>
+      </w:r>
+      <w:proofErr w:type="spellStart"/>
+      <w:r>
+        <w:t>splev</w:t>
+      </w:r>
+      <w:proofErr w:type="spellEnd"/>
+      <w:r>
+        <w:t>(</w:t>
+      </w:r>
+      <w:proofErr w:type="spellStart"/>
+      <w:r>
+        <w:t>xnew</w:t>
+      </w:r>
+      <w:proofErr w:type="spellEnd"/>
+      <w:r>
+        <w:t xml:space="preserve">, </w:t>
+      </w:r>
+      <w:proofErr w:type="spellStart"/>
+      <w:r>
+        <w:t>tck</w:t>
+      </w:r>
+      <w:proofErr w:type="spellEnd"/>
+      <w:r>
+        <w:t>, der=0)</w:t>
+      </w:r>
+    </w:p>
+    <w:p/>
+    <w:p>
+      <w:r>
+        <w:t>Two-dimensional spline representation: Procedural (</w:t>
+      </w:r>
+      <w:proofErr w:type="spellStart"/>
+      <w:r>
+        <w:t>bisplrep</w:t>
+      </w:r>
+      <w:proofErr w:type="spellEnd"/>
+      <w:r>
+        <w:t>)</w:t>
+      </w:r>
+    </w:p>
+    <w:p>
+      <w:r>
+        <w:t xml:space="preserve">&gt;&gt;&gt; </w:t>
+      </w:r>
+      <w:proofErr w:type="gramStart"/>
+      <w:r>
+        <w:t>from</w:t>
+      </w:r>
+      <w:proofErr w:type="gramEnd"/>
+      <w:r>
+        <w:t xml:space="preserve"> </w:t>
+      </w:r>
+      <w:proofErr w:type="spellStart"/>
+      <w:r>
+        <w:t>scipy.interpolate</w:t>
+      </w:r>
+      <w:proofErr w:type="spellEnd"/>
+      <w:r>
+        <w:t xml:space="preserve"> import </w:t>
+      </w:r>
+      <w:proofErr w:type="spellStart"/>
+      <w:r>
+        <w:t>bisplrep</w:t>
+      </w:r>
+      <w:proofErr w:type="spellEnd"/>
+      <w:r>
+        <w:t xml:space="preserve">, </w:t>
+      </w:r>
+      <w:proofErr w:type="spellStart"/>
+      <w:r>
+        <w:t>bisplev</w:t>
+      </w:r>
+      <w:proofErr w:type="spellEnd"/>
+    </w:p>
+    <w:p>
+      <w:r>
+        <w:t xml:space="preserve">&gt;&gt;&gt; </w:t>
+      </w:r>
+      <w:proofErr w:type="gramStart"/>
+      <w:r>
+        <w:t>x</w:t>
+      </w:r>
+      <w:proofErr w:type="gramEnd"/>
+      <w:r>
+        <w:t xml:space="preserve">, y = </w:t>
+      </w:r>
+      <w:proofErr w:type="spellStart"/>
+      <w:r>
+        <w:t>np.mgrid</w:t>
+      </w:r>
+      <w:proofErr w:type="spellEnd"/>
+      <w:r>
+        <w:t>[-1:1:20j, -1:1:20j]</w:t>
+      </w:r>
+    </w:p>
+    <w:p>
+      <w:r>
+        <w:t>&gt;&gt;&gt; z = (</w:t>
+      </w:r>
+      <w:proofErr w:type="spellStart"/>
+      <w:r>
+        <w:t>x+y</w:t>
+      </w:r>
+      <w:proofErr w:type="spellEnd"/>
+      <w:r>
+        <w:t xml:space="preserve">) * </w:t>
+      </w:r>
+      <w:proofErr w:type="spellStart"/>
+      <w:proofErr w:type="gramStart"/>
+      <w:r>
+        <w:t>np.exp</w:t>
+      </w:r>
+      <w:proofErr w:type="spellEnd"/>
+      <w:r>
+        <w:t>(</w:t>
+      </w:r>
+      <w:proofErr w:type="gramEnd"/>
+      <w:r>
+        <w:t>-6.0*(x*</w:t>
+      </w:r>
+      <w:proofErr w:type="spellStart"/>
+      <w:r>
+        <w:t>x+y</w:t>
+      </w:r>
+      <w:proofErr w:type="spellEnd"/>
+      <w:r>
+        <w:t>*y))</w:t>
+      </w:r>
+    </w:p>
+    <w:p>
+      <w:r>
+        <w:t xml:space="preserve">&gt;&gt;&gt; </w:t>
+      </w:r>
+      <w:proofErr w:type="spellStart"/>
+      <w:proofErr w:type="gramStart"/>
+      <w:r>
+        <w:t>xnew</w:t>
+      </w:r>
+      <w:proofErr w:type="spellEnd"/>
+      <w:proofErr w:type="gramEnd"/>
+      <w:r>
+        <w:t xml:space="preserve">, </w:t>
+      </w:r>
+      <w:proofErr w:type="spellStart"/>
+      <w:r>
+        <w:t>ynew</w:t>
+      </w:r>
+      <w:proofErr w:type="spellEnd"/>
+      <w:r>
+        <w:t xml:space="preserve"> = </w:t>
+      </w:r>
+      <w:proofErr w:type="spellStart"/>
+      <w:r>
+        <w:t>np.mgrid</w:t>
+      </w:r>
+      <w:proofErr w:type="spellEnd"/>
+      <w:r>
+        <w:t>[-1:1:70j, -1:1:70j]</w:t>
+      </w:r>
+    </w:p>
+    <w:p>
+      <w:r>
+        <w:t xml:space="preserve">&gt;&gt;&gt; </w:t>
+      </w:r>
+      <w:proofErr w:type="spellStart"/>
+      <w:proofErr w:type="gramStart"/>
+      <w:r>
+        <w:t>tck</w:t>
+      </w:r>
+      <w:proofErr w:type="spellEnd"/>
+      <w:proofErr w:type="gramEnd"/>
+      <w:r>
+        <w:t xml:space="preserve"> = </w:t>
+      </w:r>
+      <w:proofErr w:type="spellStart"/>
+      <w:r>
+        <w:t>interpolate.bisplrep</w:t>
+      </w:r>
+      <w:proofErr w:type="spellEnd"/>
+      <w:r>
+        <w:t>(x, y, z, s=0)</w:t>
+      </w:r>
+    </w:p>
+    <w:p>
+      <w:r>
+        <w:t xml:space="preserve">&gt;&gt;&gt; </w:t>
+      </w:r>
+      <w:proofErr w:type="spellStart"/>
+      <w:proofErr w:type="gramStart"/>
+      <w:r>
+        <w:t>znew</w:t>
+      </w:r>
+      <w:proofErr w:type="spellEnd"/>
+      <w:proofErr w:type="gramEnd"/>
+      <w:r>
+        <w:t xml:space="preserve"> = </w:t>
+      </w:r>
+      <w:proofErr w:type="spellStart"/>
+      <w:r>
+        <w:t>interpolate.bisplev</w:t>
+      </w:r>
+      <w:proofErr w:type="spellEnd"/>
+      <w:r>
+        <w:t>(</w:t>
+      </w:r>
+      <w:proofErr w:type="spellStart"/>
+      <w:r>
+        <w:t>xnew</w:t>
+      </w:r>
+      <w:proofErr w:type="spellEnd"/>
+      <w:r>
+        <w:t xml:space="preserve">[:,0], </w:t>
+      </w:r>
+      <w:proofErr w:type="spellStart"/>
+      <w:r>
+        <w:t>ynew</w:t>
+      </w:r>
+      <w:proofErr w:type="spellEnd"/>
+      <w:r>
+        <w:t xml:space="preserve">[0,:], </w:t>
+      </w:r>
+      <w:proofErr w:type="spellStart"/>
+      <w:r>
+        <w:t>tck</w:t>
+      </w:r>
+      <w:proofErr w:type="spellEnd"/>
+      <w:r>
+        <w:t>)</w:t>
+      </w:r>
+    </w:p>
+    <w:p/>
+    <w:p>
+      <w:r>
+        <w:t>Fourier analysis</w:t>
+      </w:r>
+    </w:p>
+    <w:p>
+      <w:proofErr w:type="gramStart"/>
+      <w:r>
+        <w:t>discrete</w:t>
+      </w:r>
+      <w:proofErr w:type="gramEnd"/>
+      <w:r>
+        <w:t xml:space="preserve"> Fourier transform (DFT)</w:t>
+      </w:r>
+    </w:p>
+    <w:p>
+      <w:r>
+        <w:t>Fast Fourier Transform (FFT)</w:t>
+      </w:r>
+    </w:p>
+    <w:p>
+      <w:r>
+        <w:t xml:space="preserve">&gt;&gt;&gt; </w:t>
+      </w:r>
+      <w:proofErr w:type="gramStart"/>
+      <w:r>
+        <w:t>from</w:t>
+      </w:r>
+      <w:proofErr w:type="gramEnd"/>
+      <w:r>
+        <w:t xml:space="preserve"> </w:t>
+      </w:r>
+      <w:proofErr w:type="spellStart"/>
+      <w:r>
+        <w:t>scipy.fftpack</w:t>
+      </w:r>
+      <w:proofErr w:type="spellEnd"/>
+      <w:r>
+        <w:t xml:space="preserve"> import </w:t>
+      </w:r>
+      <w:proofErr w:type="spellStart"/>
+      <w:r>
+        <w:t>fft</w:t>
+      </w:r>
+      <w:proofErr w:type="spellEnd"/>
+      <w:r>
+        <w:t xml:space="preserve">, </w:t>
+      </w:r>
+      <w:proofErr w:type="spellStart"/>
+      <w:r>
+        <w:t>ifft</w:t>
+      </w:r>
+      <w:proofErr w:type="spellEnd"/>
+    </w:p>
+    <w:p>
+      <w:r>
+        <w:t xml:space="preserve">&gt;&gt;&gt; x = </w:t>
+      </w:r>
+      <w:proofErr w:type="spellStart"/>
+      <w:proofErr w:type="gramStart"/>
+      <w:r>
+        <w:t>np.array</w:t>
+      </w:r>
+      <w:proofErr w:type="spellEnd"/>
+      <w:r>
+        <w:t>(</w:t>
+      </w:r>
+      <w:proofErr w:type="gramEnd"/>
+      <w:r>
+        <w:t>[1.0, 2.0, 1.0, -1.0, 1.5])</w:t>
+      </w:r>
+    </w:p>
+    <w:p>
+      <w:r>
+        <w:t xml:space="preserve">&gt;&gt;&gt; y = </w:t>
+      </w:r>
+      <w:proofErr w:type="spellStart"/>
+      <w:r>
+        <w:t>fft</w:t>
+      </w:r>
+      <w:proofErr w:type="spellEnd"/>
+      <w:r>
+        <w:t>(x)</w:t>
+      </w:r>
+    </w:p>
+    <w:p>
+      <w:r>
         <w:lastRenderedPageBreak/>
         <w:t xml:space="preserve">&gt;&gt;&gt; </w:t>
       </w:r>
-      <w:proofErr w:type="gramStart"/>
-      <w:r>
-        <w:t>theta</w:t>
-      </w:r>
-      <w:proofErr w:type="gramEnd"/>
-      <w:r>
-        <w:t xml:space="preserve"> = </w:t>
-      </w:r>
-      <w:proofErr w:type="spellStart"/>
-      <w:r>
-        <w:t>np.r</w:t>
-      </w:r>
-      <w:proofErr w:type="spellEnd"/>
-      <w:r>
-        <w:t>_[0:2*np.pi:50j]</w:t>
-      </w:r>
-    </w:p>
-    <w:p>
-      <w:r>
-        <w:t xml:space="preserve">&gt;&gt;&gt; </w:t>
-      </w:r>
-      <w:proofErr w:type="gramStart"/>
-      <w:r>
-        <w:t>radius</w:t>
-      </w:r>
-      <w:proofErr w:type="gramEnd"/>
-      <w:r>
-        <w:t xml:space="preserve"> = </w:t>
-      </w:r>
-      <w:proofErr w:type="spellStart"/>
-      <w:r>
-        <w:t>np.r</w:t>
-      </w:r>
-      <w:proofErr w:type="spellEnd"/>
-      <w:r>
-        <w:t>_[0:1:50j]</w:t>
-      </w:r>
-    </w:p>
-    <w:p>
-      <w:r>
-        <w:t xml:space="preserve">&gt;&gt;&gt; x = </w:t>
-      </w:r>
-      <w:proofErr w:type="spellStart"/>
-      <w:proofErr w:type="gramStart"/>
-      <w:r>
-        <w:t>np.array</w:t>
-      </w:r>
-      <w:proofErr w:type="spellEnd"/>
-      <w:r>
-        <w:t>(</w:t>
-      </w:r>
-      <w:proofErr w:type="gramEnd"/>
-      <w:r>
-        <w:t xml:space="preserve">[r * </w:t>
-      </w:r>
-      <w:proofErr w:type="spellStart"/>
-      <w:r>
-        <w:t>np.cos</w:t>
-      </w:r>
-      <w:proofErr w:type="spellEnd"/>
-      <w:r>
-        <w:t>(theta) for r in radius])</w:t>
-      </w:r>
-    </w:p>
-    <w:p>
-      <w:r>
-        <w:t xml:space="preserve">&gt;&gt;&gt; y = </w:t>
-      </w:r>
-      <w:proofErr w:type="spellStart"/>
-      <w:proofErr w:type="gramStart"/>
-      <w:r>
-        <w:t>np.array</w:t>
-      </w:r>
-      <w:proofErr w:type="spellEnd"/>
-      <w:r>
-        <w:t>(</w:t>
-      </w:r>
-      <w:proofErr w:type="gramEnd"/>
-      <w:r>
-        <w:t xml:space="preserve">[r * </w:t>
-      </w:r>
-      <w:proofErr w:type="spellStart"/>
-      <w:r>
-        <w:t>np.sin</w:t>
-      </w:r>
-      <w:proofErr w:type="spellEnd"/>
-      <w:r>
-        <w:t>(theta) for r in radius])</w:t>
-      </w:r>
-    </w:p>
-    <w:p>
-      <w:r>
-        <w:t xml:space="preserve">&gt;&gt;&gt; z = </w:t>
-      </w:r>
-      <w:proofErr w:type="spellStart"/>
-      <w:proofErr w:type="gramStart"/>
-      <w:r>
-        <w:t>np.array</w:t>
-      </w:r>
-      <w:proofErr w:type="spellEnd"/>
-      <w:r>
-        <w:t>(</w:t>
-      </w:r>
-      <w:proofErr w:type="gramEnd"/>
-      <w:r>
-        <w:t>[</w:t>
-      </w:r>
-      <w:proofErr w:type="spellStart"/>
-      <w:r>
-        <w:t>drumhead_height</w:t>
-      </w:r>
-      <w:proofErr w:type="spellEnd"/>
-      <w:r>
-        <w:t>(1, 1, r, theta, 0.5) for r in radius])</w:t>
-      </w:r>
-    </w:p>
-    <w:p/>
-    <w:p>
-      <w:r>
-        <w:t>Integration (</w:t>
-      </w:r>
-      <w:proofErr w:type="spellStart"/>
-      <w:r>
-        <w:t>scipy.integrate</w:t>
-      </w:r>
-      <w:proofErr w:type="spellEnd"/>
-      <w:r>
-        <w:t>)</w:t>
-      </w:r>
-    </w:p>
-    <w:p>
-      <w:r>
-        <w:t xml:space="preserve">&gt;&gt;&gt; </w:t>
-      </w:r>
-      <w:proofErr w:type="gramStart"/>
-      <w:r>
-        <w:t>help(</w:t>
-      </w:r>
-      <w:proofErr w:type="gramEnd"/>
-      <w:r>
-        <w:t>integrate)</w:t>
-      </w:r>
-    </w:p>
-    <w:p>
-      <w:r>
-        <w:rPr>
-          <w:rFonts w:hint="eastAsia"/>
-        </w:rPr>
-        <w:t xml:space="preserve">&gt;&gt;&gt; from </w:t>
-      </w:r>
-      <w:proofErr w:type="spellStart"/>
-      <w:r>
-        <w:rPr>
-          <w:rFonts w:hint="eastAsia"/>
-        </w:rPr>
-        <w:t>scipy.integrate</w:t>
-      </w:r>
-      <w:proofErr w:type="spellEnd"/>
-      <w:r>
-        <w:rPr>
-          <w:rFonts w:hint="eastAsia"/>
-        </w:rPr>
-        <w:t xml:space="preserve"> import quad</w:t>
-      </w:r>
-      <w:r>
-        <w:rPr>
-          <w:rFonts w:hint="eastAsia"/>
-        </w:rPr>
-        <w:tab/>
-      </w:r>
-      <w:r>
-        <w:rPr>
-          <w:rFonts w:hint="eastAsia"/>
-        </w:rPr>
-        <w:t>单变量积分</w:t>
-      </w:r>
-    </w:p>
-    <w:p>
-      <w:r>
-        <w:rPr>
-          <w:rFonts w:hint="eastAsia"/>
-        </w:rPr>
-        <w:t xml:space="preserve">&gt;&gt;&gt; from </w:t>
-      </w:r>
-      <w:proofErr w:type="spellStart"/>
-      <w:r>
-        <w:rPr>
-          <w:rFonts w:hint="eastAsia"/>
-        </w:rPr>
-        <w:t>scipy.integrate</w:t>
-      </w:r>
-      <w:proofErr w:type="spellEnd"/>
-      <w:r>
-        <w:rPr>
-          <w:rFonts w:hint="eastAsia"/>
-        </w:rPr>
-        <w:t xml:space="preserve"> import </w:t>
-      </w:r>
-      <w:proofErr w:type="spellStart"/>
-      <w:r>
-        <w:rPr>
-          <w:rFonts w:hint="eastAsia"/>
-        </w:rPr>
-        <w:t>dblquad</w:t>
-      </w:r>
-      <w:proofErr w:type="spellEnd"/>
-      <w:r>
-        <w:rPr>
-          <w:rFonts w:hint="eastAsia"/>
-        </w:rPr>
-        <w:tab/>
-      </w:r>
-      <w:r>
-        <w:rPr>
-          <w:rFonts w:hint="eastAsia"/>
-        </w:rPr>
-        <w:t>双变量积分</w:t>
-      </w:r>
-    </w:p>
-    <w:p>
-      <w:r>
-        <w:rPr>
-          <w:rFonts w:hint="eastAsia"/>
-        </w:rPr>
-        <w:t xml:space="preserve">&gt;&gt;&gt; from </w:t>
-      </w:r>
-      <w:proofErr w:type="spellStart"/>
-      <w:r>
-        <w:rPr>
-          <w:rFonts w:hint="eastAsia"/>
-        </w:rPr>
-        <w:t>scipy.integrate</w:t>
-      </w:r>
-      <w:proofErr w:type="spellEnd"/>
-      <w:r>
-        <w:rPr>
-          <w:rFonts w:hint="eastAsia"/>
-        </w:rPr>
-        <w:t xml:space="preserve"> import </w:t>
-      </w:r>
-      <w:proofErr w:type="spellStart"/>
-      <w:r>
-        <w:rPr>
-          <w:rFonts w:hint="eastAsia"/>
-        </w:rPr>
-        <w:t>tplquad</w:t>
-      </w:r>
-      <w:proofErr w:type="spellEnd"/>
-      <w:r>
-        <w:rPr>
-          <w:rFonts w:hint="eastAsia"/>
-        </w:rPr>
-        <w:t xml:space="preserve"> </w:t>
-      </w:r>
-      <w:r>
-        <w:rPr>
-          <w:rFonts w:hint="eastAsia"/>
-        </w:rPr>
-        <w:t>三变量积分</w:t>
-      </w:r>
-    </w:p>
-    <w:p>
-      <w:r>
-        <w:rPr>
-          <w:rFonts w:hint="eastAsia"/>
-        </w:rPr>
-        <w:t xml:space="preserve">&gt;&gt;&gt; from </w:t>
-      </w:r>
-      <w:proofErr w:type="spellStart"/>
-      <w:r>
-        <w:rPr>
-          <w:rFonts w:hint="eastAsia"/>
-        </w:rPr>
-        <w:t>scipy.integrate</w:t>
-      </w:r>
-      <w:proofErr w:type="spellEnd"/>
-      <w:r>
-        <w:rPr>
-          <w:rFonts w:hint="eastAsia"/>
-        </w:rPr>
-        <w:t xml:space="preserve"> import </w:t>
-      </w:r>
-      <w:proofErr w:type="spellStart"/>
-      <w:r>
-        <w:rPr>
-          <w:rFonts w:hint="eastAsia"/>
-        </w:rPr>
-        <w:t>nquad</w:t>
-      </w:r>
-      <w:proofErr w:type="spellEnd"/>
-      <w:r>
-        <w:rPr>
-          <w:rFonts w:hint="eastAsia"/>
-        </w:rPr>
-        <w:tab/>
-      </w:r>
-      <w:r>
-        <w:rPr>
-          <w:rFonts w:hint="eastAsia"/>
-        </w:rPr>
-        <w:t>多变量积分</w:t>
-      </w:r>
-    </w:p>
-    <w:p>
-      <w:r>
-        <w:t>&gt;&gt;&gt; N = 5</w:t>
-      </w:r>
-    </w:p>
-    <w:p>
-      <w:r>
-        <w:t xml:space="preserve">&gt;&gt;&gt; </w:t>
-      </w:r>
-      <w:proofErr w:type="spellStart"/>
-      <w:proofErr w:type="gramStart"/>
-      <w:r>
-        <w:t>def</w:t>
-      </w:r>
-      <w:proofErr w:type="spellEnd"/>
-      <w:proofErr w:type="gramEnd"/>
-      <w:r>
-        <w:t xml:space="preserve"> f(t, x):</w:t>
-      </w:r>
-    </w:p>
-    <w:p>
-      <w:r>
-        <w:t xml:space="preserve">...    </w:t>
-      </w:r>
-      <w:proofErr w:type="gramStart"/>
-      <w:r>
-        <w:t>return</w:t>
-      </w:r>
-      <w:proofErr w:type="gramEnd"/>
-      <w:r>
-        <w:t xml:space="preserve"> </w:t>
-      </w:r>
-      <w:proofErr w:type="spellStart"/>
-      <w:r>
-        <w:t>np.exp</w:t>
-      </w:r>
-      <w:proofErr w:type="spellEnd"/>
-      <w:r>
-        <w:t>(-x*t) / t**N</w:t>
-      </w:r>
-    </w:p>
-    <w:p>
-      <w:r>
-        <w:t xml:space="preserve">&gt;&gt;&gt; </w:t>
-      </w:r>
-      <w:proofErr w:type="spellStart"/>
-      <w:proofErr w:type="gramStart"/>
-      <w:r>
-        <w:t>nquad</w:t>
-      </w:r>
-      <w:proofErr w:type="spellEnd"/>
-      <w:r>
-        <w:t>(</w:t>
-      </w:r>
-      <w:proofErr w:type="gramEnd"/>
-      <w:r>
-        <w:t>f, [[1, np.inf],[0, np.inf]])</w:t>
-      </w:r>
-    </w:p>
-    <w:p>
-      <w:r>
-        <w:t xml:space="preserve">&gt;&gt;&gt; </w:t>
-      </w:r>
-      <w:proofErr w:type="gramStart"/>
-      <w:r>
-        <w:t>from</w:t>
-      </w:r>
-      <w:proofErr w:type="gramEnd"/>
-      <w:r>
-        <w:t xml:space="preserve"> </w:t>
-      </w:r>
-      <w:proofErr w:type="spellStart"/>
-      <w:r>
-        <w:t>scipy.integrate</w:t>
-      </w:r>
-      <w:proofErr w:type="spellEnd"/>
-      <w:r>
-        <w:t xml:space="preserve"> import </w:t>
-      </w:r>
-      <w:proofErr w:type="spellStart"/>
-      <w:r>
-        <w:t>simps</w:t>
-      </w:r>
-      <w:proofErr w:type="spellEnd"/>
-      <w:r>
-        <w:tab/>
-        <w:t>Integrating using Samples</w:t>
-      </w:r>
-    </w:p>
-    <w:p/>
-    <w:p>
-      <w:r>
-        <w:rPr>
-          <w:rFonts w:hint="eastAsia"/>
-        </w:rPr>
-        <w:t xml:space="preserve">Ordinary differential equations </w:t>
-      </w:r>
-      <w:r>
-        <w:rPr>
-          <w:rFonts w:hint="eastAsia"/>
-        </w:rPr>
-        <w:t>常微分方程</w:t>
-      </w:r>
-    </w:p>
-    <w:p>
-      <w:r>
-        <w:t xml:space="preserve">&gt;&gt;&gt; </w:t>
-      </w:r>
-      <w:proofErr w:type="gramStart"/>
-      <w:r>
-        <w:t>from</w:t>
-      </w:r>
-      <w:proofErr w:type="gramEnd"/>
-      <w:r>
-        <w:t xml:space="preserve"> </w:t>
-      </w:r>
-      <w:proofErr w:type="spellStart"/>
-      <w:r>
-        <w:t>scipy.integrate</w:t>
-      </w:r>
-      <w:proofErr w:type="spellEnd"/>
-      <w:r>
-        <w:t xml:space="preserve"> import </w:t>
-      </w:r>
-      <w:proofErr w:type="spellStart"/>
-      <w:r>
-        <w:t>odeint</w:t>
-      </w:r>
-      <w:proofErr w:type="spellEnd"/>
-    </w:p>
-    <w:p/>
-    <w:p>
-      <w:r>
-        <w:t>Optimization (</w:t>
-      </w:r>
-      <w:proofErr w:type="spellStart"/>
-      <w:r>
-        <w:t>scipy.optimize</w:t>
-      </w:r>
-      <w:proofErr w:type="spellEnd"/>
-      <w:r>
-        <w:t>)</w:t>
-      </w:r>
-    </w:p>
-    <w:p>
-      <w:r>
-        <w:t xml:space="preserve">1. Unconstrained and constrained minimization of multivariate scalar functions (minimize) using a variety of algorithms (e.g. BFGS, </w:t>
-      </w:r>
-      <w:proofErr w:type="spellStart"/>
-      <w:r>
-        <w:t>Nelder</w:t>
-      </w:r>
-      <w:proofErr w:type="spellEnd"/>
-      <w:r>
-        <w:t>-Mead simplex, Newton Conjugate Gradient, COBYLA or SLSQP)</w:t>
-      </w:r>
-    </w:p>
-    <w:p>
-      <w:r>
-        <w:t xml:space="preserve">2. Global (brute-force) optimization routines (e.g. </w:t>
-      </w:r>
-      <w:proofErr w:type="spellStart"/>
-      <w:r>
-        <w:t>basinhopping</w:t>
-      </w:r>
-      <w:proofErr w:type="spellEnd"/>
-      <w:r>
-        <w:t xml:space="preserve">, </w:t>
-      </w:r>
-      <w:proofErr w:type="spellStart"/>
-      <w:r>
-        <w:t>differential_evolution</w:t>
-      </w:r>
-      <w:proofErr w:type="spellEnd"/>
-      <w:r>
-        <w:t>)</w:t>
-      </w:r>
-    </w:p>
-    <w:p>
-      <w:r>
-        <w:t>3. Least-squares minimization (</w:t>
-      </w:r>
-      <w:proofErr w:type="spellStart"/>
-      <w:r>
-        <w:t>least_squares</w:t>
-      </w:r>
-      <w:proofErr w:type="spellEnd"/>
-      <w:r>
-        <w:t>) and curve fitting (</w:t>
-      </w:r>
-      <w:proofErr w:type="spellStart"/>
-      <w:r>
-        <w:t>curve_fit</w:t>
-      </w:r>
-      <w:proofErr w:type="spellEnd"/>
-      <w:r>
-        <w:t>) algorithms</w:t>
-      </w:r>
-    </w:p>
-    <w:p>
-      <w:r>
-        <w:t>4. Scalar univariate functions minimizers (</w:t>
-      </w:r>
-      <w:proofErr w:type="spellStart"/>
-      <w:r>
-        <w:t>minimize_scalar</w:t>
-      </w:r>
-      <w:proofErr w:type="spellEnd"/>
-      <w:r>
-        <w:t>) and root finders (newton)</w:t>
-      </w:r>
-    </w:p>
-    <w:p>
-      <w:r>
-        <w:t xml:space="preserve">5. Multivariate equation system solvers (root) using a variety of algorithms (e.g. hybrid Powell, </w:t>
-      </w:r>
-      <w:proofErr w:type="spellStart"/>
-      <w:r>
-        <w:t>Levenberg</w:t>
-      </w:r>
-      <w:proofErr w:type="spellEnd"/>
-      <w:r>
-        <w:t>-Marquardt or large-scale methods such as Newton-</w:t>
-      </w:r>
-      <w:proofErr w:type="spellStart"/>
-      <w:r>
-        <w:t>Krylov</w:t>
-      </w:r>
-      <w:proofErr w:type="spellEnd"/>
-      <w:r>
-        <w:t>).</w:t>
-      </w:r>
-    </w:p>
-    <w:p/>
-    <w:p>
-      <w:r>
-        <w:t xml:space="preserve">&gt;&gt;&gt; </w:t>
-      </w:r>
-      <w:proofErr w:type="gramStart"/>
-      <w:r>
-        <w:t>from</w:t>
-      </w:r>
-      <w:proofErr w:type="gramEnd"/>
-      <w:r>
-        <w:t xml:space="preserve"> </w:t>
-      </w:r>
-      <w:proofErr w:type="spellStart"/>
-      <w:r>
-        <w:t>scipy.optimize</w:t>
-      </w:r>
-      <w:proofErr w:type="spellEnd"/>
-      <w:r>
-        <w:t xml:space="preserve"> import minimize</w:t>
-      </w:r>
-    </w:p>
-    <w:p/>
-    <w:p>
-      <w:r>
-        <w:rPr>
-          <w:rFonts w:hint="eastAsia"/>
-        </w:rPr>
-        <w:t xml:space="preserve"># Unconstrained minimization of multivariate scalar functions </w:t>
-      </w:r>
-      <w:r>
-        <w:rPr>
-          <w:rFonts w:hint="eastAsia"/>
-        </w:rPr>
-        <w:t>无约束</w:t>
-      </w:r>
-    </w:p>
-    <w:p>
-      <w:r>
-        <w:t xml:space="preserve">&gt;&gt;&gt; </w:t>
-      </w:r>
-      <w:proofErr w:type="spellStart"/>
-      <w:proofErr w:type="gramStart"/>
-      <w:r>
-        <w:t>def</w:t>
-      </w:r>
-      <w:proofErr w:type="spellEnd"/>
-      <w:proofErr w:type="gramEnd"/>
-      <w:r>
-        <w:t xml:space="preserve"> </w:t>
-      </w:r>
-      <w:proofErr w:type="spellStart"/>
-      <w:r>
-        <w:t>rosen</w:t>
-      </w:r>
-      <w:proofErr w:type="spellEnd"/>
-      <w:r>
-        <w:t>(x):</w:t>
-      </w:r>
-    </w:p>
-    <w:p>
-      <w:r>
-        <w:t xml:space="preserve">...     """The </w:t>
-      </w:r>
-      <w:proofErr w:type="spellStart"/>
-      <w:r>
-        <w:t>Rosenbrock</w:t>
-      </w:r>
-      <w:proofErr w:type="spellEnd"/>
-      <w:r>
-        <w:t xml:space="preserve"> function"""</w:t>
-      </w:r>
-    </w:p>
-    <w:p>
-      <w:r>
-        <w:t xml:space="preserve">...     </w:t>
-      </w:r>
-      <w:proofErr w:type="gramStart"/>
-      <w:r>
-        <w:t>return</w:t>
-      </w:r>
-      <w:proofErr w:type="gramEnd"/>
-      <w:r>
-        <w:t xml:space="preserve"> sum(100.0*(x[1:]-x[:-1]**2.0)**2.0 + (1-x[:-1])**2.0)</w:t>
-      </w:r>
-    </w:p>
-    <w:p>
-      <w:r>
-        <w:t xml:space="preserve">&gt;&gt;&gt; </w:t>
-      </w:r>
-      <w:proofErr w:type="gramStart"/>
-      <w:r>
-        <w:t>x0</w:t>
-      </w:r>
-      <w:proofErr w:type="gramEnd"/>
-      <w:r>
-        <w:t xml:space="preserve"> = </w:t>
-      </w:r>
-      <w:proofErr w:type="spellStart"/>
-      <w:r>
-        <w:t>np.array</w:t>
-      </w:r>
-      <w:proofErr w:type="spellEnd"/>
-      <w:r>
-        <w:t>([1.3, 0.7, 0.8, 1.9, 1.2])</w:t>
-      </w:r>
-    </w:p>
-    <w:p>
-      <w:r>
-        <w:t xml:space="preserve">&gt;&gt;&gt; </w:t>
-      </w:r>
-      <w:proofErr w:type="gramStart"/>
-      <w:r>
-        <w:t>res</w:t>
-      </w:r>
-      <w:proofErr w:type="gramEnd"/>
-      <w:r>
-        <w:t xml:space="preserve"> = minimize(</w:t>
-      </w:r>
-      <w:proofErr w:type="spellStart"/>
-      <w:r>
-        <w:t>rosen</w:t>
-      </w:r>
-      <w:proofErr w:type="spellEnd"/>
-      <w:r>
-        <w:t>, x0, method='</w:t>
-      </w:r>
-      <w:proofErr w:type="spellStart"/>
-      <w:r>
-        <w:t>nelder</w:t>
-      </w:r>
-      <w:proofErr w:type="spellEnd"/>
-      <w:r>
-        <w:t>-mead',</w:t>
-      </w:r>
-    </w:p>
-    <w:p>
-      <w:r>
-        <w:t>...                options</w:t>
-      </w:r>
-      <w:proofErr w:type="gramStart"/>
-      <w:r>
-        <w:t>={</w:t>
-      </w:r>
-      <w:proofErr w:type="gramEnd"/>
-      <w:r>
-        <w:t>'</w:t>
-      </w:r>
-      <w:proofErr w:type="spellStart"/>
-      <w:r>
-        <w:t>xtol</w:t>
-      </w:r>
-      <w:proofErr w:type="spellEnd"/>
-      <w:r>
-        <w:t>': 1e-8, '</w:t>
-      </w:r>
-      <w:proofErr w:type="spellStart"/>
-      <w:r>
-        <w:t>disp</w:t>
-      </w:r>
-      <w:proofErr w:type="spellEnd"/>
-      <w:r>
-        <w:t>': True})</w:t>
-      </w:r>
-    </w:p>
-    <w:p/>
-    <w:p>
-      <w:r>
-        <w:rPr>
-          <w:rFonts w:hint="eastAsia"/>
-        </w:rPr>
-        <w:t># Constrained minimization of multivariate scalar functions (minimize)</w:t>
-      </w:r>
-      <w:r>
-        <w:rPr>
-          <w:rFonts w:hint="eastAsia"/>
-        </w:rPr>
-        <w:tab/>
-      </w:r>
-      <w:r>
-        <w:rPr>
-          <w:rFonts w:hint="eastAsia"/>
-        </w:rPr>
-        <w:t>有约束</w:t>
-      </w:r>
-    </w:p>
-    <w:p>
-      <w:proofErr w:type="gramStart"/>
-      <w:r>
-        <w:t>the</w:t>
-      </w:r>
-      <w:proofErr w:type="gramEnd"/>
-      <w:r>
-        <w:t xml:space="preserve"> Sequential Least </w:t>
-      </w:r>
-      <w:proofErr w:type="spellStart"/>
-      <w:r>
-        <w:t>SQuares</w:t>
-      </w:r>
-      <w:proofErr w:type="spellEnd"/>
-      <w:r>
-        <w:t xml:space="preserve"> Programming optimization algorithm (SLSQP)</w:t>
-      </w:r>
-    </w:p>
-    <w:p>
-      <w:r>
-        <w:t>Least-squares minimization (</w:t>
-      </w:r>
-      <w:proofErr w:type="spellStart"/>
-      <w:r>
-        <w:t>least_squares</w:t>
-      </w:r>
-      <w:proofErr w:type="spellEnd"/>
-      <w:r>
-        <w:t>)</w:t>
-      </w:r>
-    </w:p>
-    <w:p/>
-    <w:p>
-      <w:r>
-        <w:t>Univariate function minimizers (</w:t>
-      </w:r>
-      <w:proofErr w:type="spellStart"/>
-      <w:r>
-        <w:t>minimize_scalar</w:t>
-      </w:r>
-      <w:proofErr w:type="spellEnd"/>
-      <w:r>
-        <w:t>)</w:t>
-      </w:r>
-    </w:p>
-    <w:p>
-      <w:r>
-        <w:t xml:space="preserve"># </w:t>
-      </w:r>
-      <w:proofErr w:type="gramStart"/>
-      <w:r>
-        <w:t>Unconstrained</w:t>
-      </w:r>
-      <w:proofErr w:type="gramEnd"/>
-      <w:r>
-        <w:t xml:space="preserve"> minimization (method='</w:t>
-      </w:r>
-      <w:proofErr w:type="spellStart"/>
-      <w:r>
-        <w:t>brent</w:t>
-      </w:r>
-      <w:proofErr w:type="spellEnd"/>
-      <w:r>
-        <w:t>')</w:t>
-      </w:r>
-    </w:p>
-    <w:p>
-      <w:r>
-        <w:t xml:space="preserve">&gt;&gt;&gt; </w:t>
-      </w:r>
-      <w:proofErr w:type="gramStart"/>
-      <w:r>
-        <w:t>from</w:t>
-      </w:r>
-      <w:proofErr w:type="gramEnd"/>
-      <w:r>
-        <w:t xml:space="preserve"> </w:t>
-      </w:r>
-      <w:proofErr w:type="spellStart"/>
-      <w:r>
-        <w:t>scipy.optimize</w:t>
-      </w:r>
-      <w:proofErr w:type="spellEnd"/>
-      <w:r>
-        <w:t xml:space="preserve"> import </w:t>
-      </w:r>
-      <w:proofErr w:type="spellStart"/>
-      <w:r>
-        <w:t>minimize_scalar</w:t>
-      </w:r>
-      <w:proofErr w:type="spellEnd"/>
-    </w:p>
-    <w:p>
-      <w:r>
-        <w:t>&gt;&gt;&gt; f = lambda x: (x - 2) * (x + 1</w:t>
-      </w:r>
-      <w:proofErr w:type="gramStart"/>
-      <w:r>
-        <w:t>)*</w:t>
-      </w:r>
-      <w:proofErr w:type="gramEnd"/>
-      <w:r>
-        <w:t>*2</w:t>
-      </w:r>
-    </w:p>
-    <w:p>
-      <w:r>
-        <w:t xml:space="preserve">&gt;&gt;&gt; </w:t>
-      </w:r>
-      <w:proofErr w:type="gramStart"/>
-      <w:r>
-        <w:t>res</w:t>
-      </w:r>
-      <w:proofErr w:type="gramEnd"/>
-      <w:r>
-        <w:t xml:space="preserve"> = </w:t>
-      </w:r>
-      <w:proofErr w:type="spellStart"/>
-      <w:r>
-        <w:t>minimize_scalar</w:t>
-      </w:r>
-      <w:proofErr w:type="spellEnd"/>
-      <w:r>
-        <w:t>(f, method='</w:t>
-      </w:r>
-      <w:proofErr w:type="spellStart"/>
-      <w:r>
-        <w:t>brent</w:t>
-      </w:r>
-      <w:proofErr w:type="spellEnd"/>
-      <w:r>
-        <w:t>')</w:t>
-      </w:r>
-    </w:p>
-    <w:p/>
-    <w:p>
-      <w:r>
-        <w:t xml:space="preserve"># </w:t>
-      </w:r>
-      <w:proofErr w:type="gramStart"/>
-      <w:r>
-        <w:t>Bounded</w:t>
-      </w:r>
-      <w:proofErr w:type="gramEnd"/>
-      <w:r>
-        <w:t xml:space="preserve"> minimization (method='bounded')</w:t>
-      </w:r>
-    </w:p>
-    <w:p>
-      <w:r>
-        <w:t xml:space="preserve">&gt;&gt;&gt; </w:t>
-      </w:r>
-      <w:proofErr w:type="gramStart"/>
-      <w:r>
-        <w:t>from</w:t>
-      </w:r>
-      <w:proofErr w:type="gramEnd"/>
-      <w:r>
-        <w:t xml:space="preserve"> </w:t>
-      </w:r>
-      <w:proofErr w:type="spellStart"/>
-      <w:r>
-        <w:t>scipy.special</w:t>
-      </w:r>
-      <w:proofErr w:type="spellEnd"/>
-      <w:r>
-        <w:t xml:space="preserve"> import j1</w:t>
-      </w:r>
-    </w:p>
-    <w:p>
-      <w:r>
-        <w:t xml:space="preserve">&gt;&gt;&gt; </w:t>
-      </w:r>
-      <w:proofErr w:type="gramStart"/>
-      <w:r>
-        <w:t>res</w:t>
-      </w:r>
-      <w:proofErr w:type="gramEnd"/>
-      <w:r>
-        <w:t xml:space="preserve"> = </w:t>
-      </w:r>
-      <w:proofErr w:type="spellStart"/>
-      <w:r>
-        <w:t>minimize_scalar</w:t>
-      </w:r>
-      <w:proofErr w:type="spellEnd"/>
-      <w:r>
-        <w:t>(j1, bounds=(4, 7), method='bounded')</w:t>
-      </w:r>
-    </w:p>
-    <w:p/>
-    <w:p>
-      <w:r>
-        <w:t>Root finding</w:t>
-      </w:r>
-    </w:p>
-    <w:p>
-      <w:r>
-        <w:t xml:space="preserve"># </w:t>
-      </w:r>
-      <w:proofErr w:type="gramStart"/>
-      <w:r>
-        <w:t>Finding</w:t>
-      </w:r>
-      <w:proofErr w:type="gramEnd"/>
-      <w:r>
-        <w:t xml:space="preserve"> a root of a set of non-linear equations can be achieve using the root function</w:t>
-      </w:r>
-    </w:p>
-    <w:p>
-      <w:r>
-        <w:t xml:space="preserve">&gt;&gt;&gt; import </w:t>
-      </w:r>
-      <w:proofErr w:type="spellStart"/>
-      <w:r>
-        <w:t>numpy</w:t>
-      </w:r>
-      <w:proofErr w:type="spellEnd"/>
-      <w:r>
-        <w:t xml:space="preserve"> as np</w:t>
-      </w:r>
-    </w:p>
-    <w:p>
-      <w:r>
-        <w:t xml:space="preserve">&gt;&gt;&gt; </w:t>
-      </w:r>
-      <w:proofErr w:type="gramStart"/>
-      <w:r>
-        <w:t>from</w:t>
-      </w:r>
-      <w:proofErr w:type="gramEnd"/>
-      <w:r>
-        <w:t xml:space="preserve"> </w:t>
-      </w:r>
-      <w:proofErr w:type="spellStart"/>
-      <w:r>
-        <w:t>scipy.optimize</w:t>
-      </w:r>
-      <w:proofErr w:type="spellEnd"/>
-      <w:r>
-        <w:t xml:space="preserve"> import root</w:t>
-      </w:r>
-    </w:p>
-    <w:p>
-      <w:r>
-        <w:t xml:space="preserve">&gt;&gt;&gt; </w:t>
-      </w:r>
-      <w:proofErr w:type="spellStart"/>
-      <w:proofErr w:type="gramStart"/>
-      <w:r>
-        <w:t>def</w:t>
-      </w:r>
-      <w:proofErr w:type="spellEnd"/>
-      <w:proofErr w:type="gramEnd"/>
-      <w:r>
-        <w:t xml:space="preserve"> </w:t>
-      </w:r>
-      <w:proofErr w:type="spellStart"/>
-      <w:r>
-        <w:t>func</w:t>
-      </w:r>
-      <w:proofErr w:type="spellEnd"/>
-      <w:r>
-        <w:t>(x):</w:t>
-      </w:r>
-    </w:p>
-    <w:p>
-      <w:r>
-        <w:t xml:space="preserve">...     </w:t>
-      </w:r>
-      <w:proofErr w:type="gramStart"/>
-      <w:r>
-        <w:t>return</w:t>
-      </w:r>
-      <w:proofErr w:type="gramEnd"/>
-      <w:r>
-        <w:t xml:space="preserve"> x + 2 * </w:t>
-      </w:r>
-      <w:proofErr w:type="spellStart"/>
-      <w:r>
-        <w:t>np.cos</w:t>
-      </w:r>
-      <w:proofErr w:type="spellEnd"/>
-      <w:r>
-        <w:t>(x)</w:t>
-      </w:r>
-    </w:p>
-    <w:p>
-      <w:r>
-        <w:t xml:space="preserve">&gt;&gt;&gt; </w:t>
-      </w:r>
-      <w:proofErr w:type="gramStart"/>
-      <w:r>
-        <w:t>sol</w:t>
-      </w:r>
-      <w:proofErr w:type="gramEnd"/>
-      <w:r>
-        <w:t xml:space="preserve"> = root(</w:t>
-      </w:r>
-      <w:proofErr w:type="spellStart"/>
-      <w:r>
-        <w:t>func</w:t>
-      </w:r>
-      <w:proofErr w:type="spellEnd"/>
-      <w:r>
-        <w:t>, 0.3)</w:t>
-      </w:r>
-    </w:p>
-    <w:p/>
-    <w:p>
-      <w:r>
-        <w:t>Interpolation (</w:t>
-      </w:r>
-      <w:proofErr w:type="spellStart"/>
-      <w:r>
-        <w:t>scipy.interpolate</w:t>
-      </w:r>
-      <w:proofErr w:type="spellEnd"/>
-      <w:r>
-        <w:t>)</w:t>
-      </w:r>
-    </w:p>
-    <w:p>
-      <w:r>
-        <w:t># 1-D interpolation (interp1d)</w:t>
-      </w:r>
-    </w:p>
-    <w:p>
-      <w:r>
-        <w:t xml:space="preserve">&gt;&gt;&gt; </w:t>
-      </w:r>
-      <w:proofErr w:type="gramStart"/>
-      <w:r>
-        <w:t>from</w:t>
-      </w:r>
-      <w:proofErr w:type="gramEnd"/>
-      <w:r>
-        <w:t xml:space="preserve"> </w:t>
-      </w:r>
-      <w:proofErr w:type="spellStart"/>
-      <w:r>
-        <w:t>scipy.interpolate</w:t>
-      </w:r>
-      <w:proofErr w:type="spellEnd"/>
-      <w:r>
-        <w:t xml:space="preserve"> import interp1d</w:t>
-      </w:r>
-    </w:p>
-    <w:p>
-      <w:r>
-        <w:t xml:space="preserve">&gt;&gt;&gt; x = </w:t>
-      </w:r>
-      <w:proofErr w:type="spellStart"/>
-      <w:proofErr w:type="gramStart"/>
-      <w:r>
-        <w:t>np.linspace</w:t>
-      </w:r>
-      <w:proofErr w:type="spellEnd"/>
-      <w:r>
-        <w:t>(</w:t>
-      </w:r>
-      <w:proofErr w:type="gramEnd"/>
-      <w:r>
-        <w:t xml:space="preserve">0, 10, </w:t>
-      </w:r>
-      <w:proofErr w:type="spellStart"/>
-      <w:r>
-        <w:t>num</w:t>
-      </w:r>
-      <w:proofErr w:type="spellEnd"/>
-      <w:r>
-        <w:t>=11, endpoint=True)</w:t>
-      </w:r>
-    </w:p>
-    <w:p>
-      <w:r>
-        <w:t xml:space="preserve">&gt;&gt;&gt; y = </w:t>
-      </w:r>
-      <w:proofErr w:type="spellStart"/>
-      <w:proofErr w:type="gramStart"/>
-      <w:r>
-        <w:t>np.cos</w:t>
-      </w:r>
-      <w:proofErr w:type="spellEnd"/>
-      <w:r>
-        <w:t>(</w:t>
-      </w:r>
-      <w:proofErr w:type="gramEnd"/>
-      <w:r>
-        <w:t>-x**2/9.0)</w:t>
-      </w:r>
-    </w:p>
-    <w:p>
-      <w:r>
-        <w:t>&gt;&gt;&gt; f = interp1d(x, y)</w:t>
-      </w:r>
-    </w:p>
-    <w:p>
-      <w:r>
-        <w:t>&gt;&gt;&gt; f2 = interp1d(x, y, kind='cubic')</w:t>
-      </w:r>
-    </w:p>
-    <w:p/>
-    <w:p>
-      <w:r>
-        <w:t># Multivariate data interpolation (</w:t>
-      </w:r>
-      <w:proofErr w:type="spellStart"/>
-      <w:r>
-        <w:t>griddata</w:t>
-      </w:r>
-      <w:proofErr w:type="spellEnd"/>
-      <w:r>
-        <w:t>)</w:t>
-      </w:r>
-    </w:p>
-    <w:p>
-      <w:r>
-        <w:t xml:space="preserve">&gt;&gt;&gt; </w:t>
-      </w:r>
-      <w:proofErr w:type="gramStart"/>
-      <w:r>
-        <w:t>from</w:t>
-      </w:r>
-      <w:proofErr w:type="gramEnd"/>
-      <w:r>
-        <w:t xml:space="preserve"> </w:t>
-      </w:r>
-      <w:proofErr w:type="spellStart"/>
-      <w:r>
-        <w:t>scipy.interpolate</w:t>
-      </w:r>
-      <w:proofErr w:type="spellEnd"/>
-      <w:r>
-        <w:t xml:space="preserve"> import </w:t>
-      </w:r>
-      <w:proofErr w:type="spellStart"/>
-      <w:r>
-        <w:t>griddata</w:t>
-      </w:r>
-      <w:proofErr w:type="spellEnd"/>
-    </w:p>
-    <w:p>
-      <w:r>
-        <w:t xml:space="preserve">&gt;&gt;&gt; </w:t>
-      </w:r>
-      <w:proofErr w:type="gramStart"/>
-      <w:r>
-        <w:t>points</w:t>
-      </w:r>
-      <w:proofErr w:type="gramEnd"/>
-      <w:r>
-        <w:t xml:space="preserve"> = </w:t>
-      </w:r>
-      <w:proofErr w:type="spellStart"/>
-      <w:r>
-        <w:t>np.random.rand</w:t>
-      </w:r>
-      <w:proofErr w:type="spellEnd"/>
-      <w:r>
-        <w:t>(1000, 2)</w:t>
-      </w:r>
-    </w:p>
-    <w:p>
-      <w:r>
-        <w:t xml:space="preserve">&gt;&gt;&gt; </w:t>
-      </w:r>
-      <w:proofErr w:type="gramStart"/>
-      <w:r>
-        <w:t>values</w:t>
-      </w:r>
-      <w:proofErr w:type="gramEnd"/>
-      <w:r>
-        <w:t xml:space="preserve"> = </w:t>
-      </w:r>
-      <w:proofErr w:type="spellStart"/>
-      <w:r>
-        <w:t>func</w:t>
-      </w:r>
-      <w:proofErr w:type="spellEnd"/>
-      <w:r>
-        <w:t>(points[:,0], points[:,1])</w:t>
-      </w:r>
-    </w:p>
-    <w:p>
-      <w:r>
-        <w:t xml:space="preserve">&gt;&gt;&gt; </w:t>
-      </w:r>
-      <w:proofErr w:type="spellStart"/>
-      <w:r>
-        <w:t>grid_x</w:t>
-      </w:r>
-      <w:proofErr w:type="spellEnd"/>
-      <w:r>
-        <w:t xml:space="preserve">, </w:t>
-      </w:r>
-      <w:proofErr w:type="spellStart"/>
-      <w:r>
-        <w:t>grid_y</w:t>
-      </w:r>
-      <w:proofErr w:type="spellEnd"/>
-      <w:r>
-        <w:t xml:space="preserve"> = </w:t>
-      </w:r>
-      <w:proofErr w:type="spellStart"/>
-      <w:proofErr w:type="gramStart"/>
-      <w:r>
-        <w:t>np.mgrid</w:t>
-      </w:r>
-      <w:proofErr w:type="spellEnd"/>
-      <w:r>
-        <w:t>[</w:t>
-      </w:r>
-      <w:proofErr w:type="gramEnd"/>
-      <w:r>
-        <w:t>0:1:100j, 0:1:200j]</w:t>
-      </w:r>
-    </w:p>
-    <w:p>
-      <w:r>
-        <w:t xml:space="preserve">&gt;&gt;&gt; grid_z0 = </w:t>
-      </w:r>
-      <w:proofErr w:type="spellStart"/>
-      <w:proofErr w:type="gramStart"/>
-      <w:r>
-        <w:t>griddata</w:t>
-      </w:r>
-      <w:proofErr w:type="spellEnd"/>
-      <w:r>
-        <w:t>(</w:t>
-      </w:r>
-      <w:proofErr w:type="gramEnd"/>
-      <w:r>
-        <w:t>points, values, (</w:t>
-      </w:r>
-      <w:proofErr w:type="spellStart"/>
-      <w:r>
-        <w:t>grid_x</w:t>
-      </w:r>
-      <w:proofErr w:type="spellEnd"/>
-      <w:r>
-        <w:t xml:space="preserve">, </w:t>
-      </w:r>
-      <w:proofErr w:type="spellStart"/>
-      <w:r>
-        <w:t>grid_y</w:t>
-      </w:r>
-      <w:proofErr w:type="spellEnd"/>
-      <w:r>
-        <w:t>), method='nearest')</w:t>
-      </w:r>
-    </w:p>
-    <w:p>
-      <w:r>
-        <w:t xml:space="preserve">&gt;&gt;&gt; grid_z1 = </w:t>
-      </w:r>
-      <w:proofErr w:type="spellStart"/>
-      <w:proofErr w:type="gramStart"/>
-      <w:r>
-        <w:t>griddata</w:t>
-      </w:r>
-      <w:proofErr w:type="spellEnd"/>
-      <w:r>
-        <w:t>(</w:t>
-      </w:r>
-      <w:proofErr w:type="gramEnd"/>
-      <w:r>
-        <w:t>points, values, (</w:t>
-      </w:r>
-      <w:proofErr w:type="spellStart"/>
-      <w:r>
-        <w:t>grid_x</w:t>
-      </w:r>
-      <w:proofErr w:type="spellEnd"/>
-      <w:r>
-        <w:t xml:space="preserve">, </w:t>
-      </w:r>
-      <w:proofErr w:type="spellStart"/>
-      <w:r>
-        <w:t>grid_y</w:t>
-      </w:r>
-      <w:proofErr w:type="spellEnd"/>
-      <w:r>
-        <w:t>), method='linear')</w:t>
-      </w:r>
-    </w:p>
-    <w:p>
-      <w:r>
-        <w:t xml:space="preserve">&gt;&gt;&gt; grid_z2 = </w:t>
-      </w:r>
-      <w:proofErr w:type="spellStart"/>
-      <w:proofErr w:type="gramStart"/>
-      <w:r>
-        <w:t>griddata</w:t>
-      </w:r>
-      <w:proofErr w:type="spellEnd"/>
-      <w:r>
-        <w:t>(</w:t>
-      </w:r>
-      <w:proofErr w:type="gramEnd"/>
-      <w:r>
-        <w:t>points, values, (</w:t>
-      </w:r>
-      <w:proofErr w:type="spellStart"/>
-      <w:r>
-        <w:t>grid_x</w:t>
-      </w:r>
-      <w:proofErr w:type="spellEnd"/>
-      <w:r>
-        <w:t xml:space="preserve">, </w:t>
-      </w:r>
-      <w:proofErr w:type="spellStart"/>
-      <w:r>
-        <w:t>grid_y</w:t>
-      </w:r>
-      <w:proofErr w:type="spellEnd"/>
-      <w:r>
-        <w:t>), method='cubic')</w:t>
-      </w:r>
-    </w:p>
-    <w:p/>
-    <w:p>
-      <w:r>
-        <w:t># Spline interpolation in 1-d: Procedural (</w:t>
-      </w:r>
-      <w:proofErr w:type="spellStart"/>
-      <w:r>
-        <w:t>interpolate.splXXX</w:t>
-      </w:r>
-      <w:proofErr w:type="spellEnd"/>
-      <w:r>
-        <w:t>)</w:t>
-      </w:r>
-    </w:p>
-    <w:p>
-      <w:r>
-        <w:t>Spline interpolation requires two essential steps: (1) a spline representation of the curve is computed, and (2) the spline is evaluated at the desired points. In order to find the spline representation, there are two different ways to represent a curve and obtain (smoothing) spline coefficients: directly and parametrically</w:t>
-      </w:r>
-    </w:p>
-    <w:p>
-      <w:r>
-        <w:rPr>
-          <w:rFonts w:hint="eastAsia"/>
-        </w:rPr>
-        <w:t xml:space="preserve">&gt;&gt;&gt; from </w:t>
-      </w:r>
-      <w:proofErr w:type="spellStart"/>
-      <w:r>
-        <w:rPr>
-          <w:rFonts w:hint="eastAsia"/>
-        </w:rPr>
-        <w:t>scipy.interpolate</w:t>
-      </w:r>
-      <w:proofErr w:type="spellEnd"/>
-      <w:r>
-        <w:rPr>
-          <w:rFonts w:hint="eastAsia"/>
-        </w:rPr>
-        <w:t xml:space="preserve"> import </w:t>
-      </w:r>
-      <w:proofErr w:type="spellStart"/>
-      <w:r>
-        <w:rPr>
-          <w:rFonts w:hint="eastAsia"/>
-        </w:rPr>
-        <w:t>splrep</w:t>
-      </w:r>
-      <w:proofErr w:type="spellEnd"/>
-      <w:r>
-        <w:rPr>
-          <w:rFonts w:hint="eastAsia"/>
-        </w:rPr>
-        <w:t>，</w:t>
-      </w:r>
-      <w:r>
-        <w:rPr>
-          <w:rFonts w:hint="eastAsia"/>
-        </w:rPr>
-        <w:t xml:space="preserve"> </w:t>
-      </w:r>
-      <w:proofErr w:type="spellStart"/>
-      <w:r>
-        <w:rPr>
-          <w:rFonts w:hint="eastAsia"/>
-        </w:rPr>
-        <w:t>splev</w:t>
-      </w:r>
-      <w:proofErr w:type="spellEnd"/>
-    </w:p>
-    <w:p>
-      <w:r>
-        <w:t xml:space="preserve">&gt;&gt;&gt; x = </w:t>
-      </w:r>
-      <w:proofErr w:type="spellStart"/>
-      <w:proofErr w:type="gramStart"/>
-      <w:r>
-        <w:t>np.arange</w:t>
-      </w:r>
-      <w:proofErr w:type="spellEnd"/>
-      <w:r>
-        <w:t>(</w:t>
-      </w:r>
-      <w:proofErr w:type="gramEnd"/>
-      <w:r>
-        <w:t>0, 2*</w:t>
-      </w:r>
-      <w:proofErr w:type="spellStart"/>
-      <w:r>
-        <w:t>np.pi+np.pi</w:t>
-      </w:r>
-      <w:proofErr w:type="spellEnd"/>
-      <w:r>
-        <w:t>/4, 2*</w:t>
-      </w:r>
-      <w:proofErr w:type="spellStart"/>
-      <w:r>
-        <w:t>np.pi</w:t>
-      </w:r>
-      <w:proofErr w:type="spellEnd"/>
-      <w:r>
-        <w:t>/8)</w:t>
-      </w:r>
-    </w:p>
-    <w:p>
-      <w:r>
-        <w:t xml:space="preserve">&gt;&gt;&gt; y = </w:t>
-      </w:r>
-      <w:proofErr w:type="spellStart"/>
-      <w:r>
-        <w:t>np.sin</w:t>
-      </w:r>
-      <w:proofErr w:type="spellEnd"/>
-      <w:r>
-        <w:t>(x)</w:t>
-      </w:r>
-    </w:p>
-    <w:p>
-      <w:r>
-        <w:lastRenderedPageBreak/>
-        <w:t xml:space="preserve">&gt;&gt;&gt; </w:t>
-      </w:r>
-      <w:proofErr w:type="spellStart"/>
-      <w:proofErr w:type="gramStart"/>
-      <w:r>
-        <w:t>tck</w:t>
-      </w:r>
-      <w:proofErr w:type="spellEnd"/>
-      <w:proofErr w:type="gramEnd"/>
-      <w:r>
-        <w:t xml:space="preserve"> =</w:t>
-      </w:r>
-      <w:r>
-        <w:rPr>
-          <w:rFonts w:hint="eastAsia"/>
-        </w:rPr>
-        <w:t xml:space="preserve"> </w:t>
-      </w:r>
-      <w:proofErr w:type="spellStart"/>
-      <w:r>
-        <w:t>splrep</w:t>
-      </w:r>
-      <w:proofErr w:type="spellEnd"/>
-      <w:r>
-        <w:t>(x, y, s=0)</w:t>
-      </w:r>
-    </w:p>
-    <w:p>
-      <w:r>
-        <w:t xml:space="preserve">&gt;&gt;&gt; </w:t>
-      </w:r>
-      <w:proofErr w:type="spellStart"/>
-      <w:proofErr w:type="gramStart"/>
-      <w:r>
-        <w:t>xnew</w:t>
-      </w:r>
-      <w:proofErr w:type="spellEnd"/>
-      <w:proofErr w:type="gramEnd"/>
-      <w:r>
-        <w:t xml:space="preserve"> = </w:t>
-      </w:r>
-      <w:proofErr w:type="spellStart"/>
-      <w:r>
-        <w:t>np.arange</w:t>
-      </w:r>
-      <w:proofErr w:type="spellEnd"/>
-      <w:r>
-        <w:t>(0, 2*</w:t>
-      </w:r>
-      <w:proofErr w:type="spellStart"/>
-      <w:r>
-        <w:t>np.pi</w:t>
-      </w:r>
-      <w:proofErr w:type="spellEnd"/>
-      <w:r>
-        <w:t xml:space="preserve">, </w:t>
-      </w:r>
-      <w:proofErr w:type="spellStart"/>
-      <w:r>
-        <w:t>np.pi</w:t>
-      </w:r>
-      <w:proofErr w:type="spellEnd"/>
-      <w:r>
-        <w:t>/50)</w:t>
-      </w:r>
-    </w:p>
-    <w:p>
-      <w:r>
-        <w:t xml:space="preserve">&gt;&gt;&gt; </w:t>
-      </w:r>
-      <w:proofErr w:type="spellStart"/>
-      <w:proofErr w:type="gramStart"/>
-      <w:r>
-        <w:t>ynew</w:t>
-      </w:r>
-      <w:proofErr w:type="spellEnd"/>
-      <w:proofErr w:type="gramEnd"/>
-      <w:r>
-        <w:t xml:space="preserve"> =</w:t>
-      </w:r>
-      <w:r>
-        <w:rPr>
-          <w:rFonts w:hint="eastAsia"/>
-        </w:rPr>
-        <w:t xml:space="preserve"> </w:t>
-      </w:r>
-      <w:proofErr w:type="spellStart"/>
-      <w:r>
-        <w:t>splev</w:t>
-      </w:r>
-      <w:proofErr w:type="spellEnd"/>
-      <w:r>
-        <w:t>(</w:t>
-      </w:r>
-      <w:proofErr w:type="spellStart"/>
-      <w:r>
-        <w:t>xnew</w:t>
-      </w:r>
-      <w:proofErr w:type="spellEnd"/>
-      <w:r>
-        <w:t xml:space="preserve">, </w:t>
-      </w:r>
-      <w:proofErr w:type="spellStart"/>
-      <w:r>
-        <w:t>tck</w:t>
-      </w:r>
-      <w:proofErr w:type="spellEnd"/>
-      <w:r>
-        <w:t>, der=0)</w:t>
-      </w:r>
-    </w:p>
-    <w:p/>
-    <w:p>
-      <w:r>
-        <w:t>Two-dimensional spline representation: Procedural (</w:t>
-      </w:r>
-      <w:proofErr w:type="spellStart"/>
-      <w:r>
-        <w:t>bisplrep</w:t>
-      </w:r>
-      <w:proofErr w:type="spellEnd"/>
-      <w:r>
-        <w:t>)</w:t>
-      </w:r>
-    </w:p>
-    <w:p>
-      <w:r>
-        <w:t xml:space="preserve">&gt;&gt;&gt; </w:t>
-      </w:r>
-      <w:proofErr w:type="gramStart"/>
-      <w:r>
-        <w:t>from</w:t>
-      </w:r>
-      <w:proofErr w:type="gramEnd"/>
-      <w:r>
-        <w:t xml:space="preserve"> </w:t>
-      </w:r>
-      <w:proofErr w:type="spellStart"/>
-      <w:r>
-        <w:t>scipy.interpolate</w:t>
-      </w:r>
-      <w:proofErr w:type="spellEnd"/>
-      <w:r>
-        <w:t xml:space="preserve"> import </w:t>
-      </w:r>
-      <w:proofErr w:type="spellStart"/>
-      <w:r>
-        <w:t>bisplrep</w:t>
-      </w:r>
-      <w:proofErr w:type="spellEnd"/>
-      <w:r>
-        <w:t xml:space="preserve">, </w:t>
-      </w:r>
-      <w:proofErr w:type="spellStart"/>
-      <w:r>
-        <w:t>bisplev</w:t>
-      </w:r>
-      <w:proofErr w:type="spellEnd"/>
-    </w:p>
-    <w:p>
-      <w:r>
-        <w:t xml:space="preserve">&gt;&gt;&gt; </w:t>
-      </w:r>
-      <w:proofErr w:type="gramStart"/>
-      <w:r>
-        <w:t>x</w:t>
-      </w:r>
-      <w:proofErr w:type="gramEnd"/>
-      <w:r>
-        <w:t xml:space="preserve">, y = </w:t>
-      </w:r>
-      <w:proofErr w:type="spellStart"/>
-      <w:r>
-        <w:t>np.mgrid</w:t>
-      </w:r>
-      <w:proofErr w:type="spellEnd"/>
-      <w:r>
-        <w:t>[-1:1:20j, -1:1:20j]</w:t>
-      </w:r>
-    </w:p>
-    <w:p>
-      <w:r>
-        <w:t>&gt;&gt;&gt; z = (</w:t>
-      </w:r>
-      <w:proofErr w:type="spellStart"/>
-      <w:r>
-        <w:t>x+y</w:t>
-      </w:r>
-      <w:proofErr w:type="spellEnd"/>
-      <w:r>
-        <w:t xml:space="preserve">) * </w:t>
-      </w:r>
-      <w:proofErr w:type="spellStart"/>
-      <w:proofErr w:type="gramStart"/>
-      <w:r>
-        <w:t>np.exp</w:t>
-      </w:r>
-      <w:proofErr w:type="spellEnd"/>
-      <w:r>
-        <w:t>(</w:t>
-      </w:r>
-      <w:proofErr w:type="gramEnd"/>
-      <w:r>
-        <w:t>-6.0*(x*</w:t>
-      </w:r>
-      <w:proofErr w:type="spellStart"/>
-      <w:r>
-        <w:t>x+y</w:t>
-      </w:r>
-      <w:proofErr w:type="spellEnd"/>
-      <w:r>
-        <w:t>*y))</w:t>
-      </w:r>
-    </w:p>
-    <w:p>
-      <w:r>
-        <w:t xml:space="preserve">&gt;&gt;&gt; </w:t>
-      </w:r>
-      <w:proofErr w:type="spellStart"/>
-      <w:proofErr w:type="gramStart"/>
-      <w:r>
-        <w:t>xnew</w:t>
-      </w:r>
-      <w:proofErr w:type="spellEnd"/>
-      <w:proofErr w:type="gramEnd"/>
-      <w:r>
-        <w:t xml:space="preserve">, </w:t>
-      </w:r>
-      <w:proofErr w:type="spellStart"/>
-      <w:r>
-        <w:t>ynew</w:t>
-      </w:r>
-      <w:proofErr w:type="spellEnd"/>
-      <w:r>
-        <w:t xml:space="preserve"> = </w:t>
-      </w:r>
-      <w:proofErr w:type="spellStart"/>
-      <w:r>
-        <w:t>np.mgrid</w:t>
-      </w:r>
-      <w:proofErr w:type="spellEnd"/>
-      <w:r>
-        <w:t>[-1:1:70j, -1:1:70j]</w:t>
-      </w:r>
-    </w:p>
-    <w:p>
-      <w:r>
-        <w:t xml:space="preserve">&gt;&gt;&gt; </w:t>
-      </w:r>
-      <w:proofErr w:type="spellStart"/>
-      <w:proofErr w:type="gramStart"/>
-      <w:r>
-        <w:t>tck</w:t>
-      </w:r>
-      <w:proofErr w:type="spellEnd"/>
-      <w:proofErr w:type="gramEnd"/>
-      <w:r>
-        <w:t xml:space="preserve"> = </w:t>
-      </w:r>
-      <w:proofErr w:type="spellStart"/>
-      <w:r>
-        <w:t>interpolate.bisplrep</w:t>
-      </w:r>
-      <w:proofErr w:type="spellEnd"/>
-      <w:r>
-        <w:t>(x, y, z, s=0)</w:t>
-      </w:r>
-    </w:p>
-    <w:p>
-      <w:r>
-        <w:t xml:space="preserve">&gt;&gt;&gt; </w:t>
-      </w:r>
-      <w:proofErr w:type="spellStart"/>
-      <w:proofErr w:type="gramStart"/>
-      <w:r>
-        <w:t>znew</w:t>
-      </w:r>
-      <w:proofErr w:type="spellEnd"/>
-      <w:proofErr w:type="gramEnd"/>
-      <w:r>
-        <w:t xml:space="preserve"> = </w:t>
-      </w:r>
-      <w:proofErr w:type="spellStart"/>
-      <w:r>
-        <w:t>interpolate.bisplev</w:t>
-      </w:r>
-      <w:proofErr w:type="spellEnd"/>
-      <w:r>
-        <w:t>(</w:t>
-      </w:r>
-      <w:proofErr w:type="spellStart"/>
-      <w:r>
-        <w:t>xnew</w:t>
-      </w:r>
-      <w:proofErr w:type="spellEnd"/>
-      <w:r>
-        <w:t xml:space="preserve">[:,0], </w:t>
-      </w:r>
-      <w:proofErr w:type="spellStart"/>
-      <w:r>
-        <w:t>ynew</w:t>
-      </w:r>
-      <w:proofErr w:type="spellEnd"/>
-      <w:r>
-        <w:t xml:space="preserve">[0,:], </w:t>
-      </w:r>
-      <w:proofErr w:type="spellStart"/>
-      <w:r>
-        <w:t>tck</w:t>
-      </w:r>
-      <w:proofErr w:type="spellEnd"/>
-      <w:r>
-        <w:t>)</w:t>
-      </w:r>
-    </w:p>
-    <w:p/>
-    <w:p>
-      <w:r>
-        <w:t>Fourier analysis</w:t>
-      </w:r>
-    </w:p>
-    <w:p>
-      <w:proofErr w:type="gramStart"/>
-      <w:r>
-        <w:t>discrete</w:t>
-      </w:r>
-      <w:proofErr w:type="gramEnd"/>
-      <w:r>
-        <w:t xml:space="preserve"> Fourier transform (DFT)</w:t>
-      </w:r>
-    </w:p>
-    <w:p>
-      <w:r>
-        <w:t>Fast Fourier Transform (FFT)</w:t>
-      </w:r>
-    </w:p>
-    <w:p>
-      <w:r>
-        <w:t xml:space="preserve">&gt;&gt;&gt; </w:t>
-      </w:r>
-      <w:proofErr w:type="gramStart"/>
-      <w:r>
-        <w:t>from</w:t>
-      </w:r>
-      <w:proofErr w:type="gramEnd"/>
-      <w:r>
-        <w:t xml:space="preserve"> </w:t>
-      </w:r>
-      <w:proofErr w:type="spellStart"/>
-      <w:r>
-        <w:t>scipy.fftpack</w:t>
-      </w:r>
-      <w:proofErr w:type="spellEnd"/>
-      <w:r>
-        <w:t xml:space="preserve"> import </w:t>
-      </w:r>
-      <w:proofErr w:type="spellStart"/>
-      <w:r>
-        <w:t>fft</w:t>
-      </w:r>
-      <w:proofErr w:type="spellEnd"/>
-      <w:r>
-        <w:t xml:space="preserve">, </w:t>
-      </w:r>
-      <w:proofErr w:type="spellStart"/>
-      <w:r>
-        <w:t>ifft</w:t>
-      </w:r>
-      <w:proofErr w:type="spellEnd"/>
-    </w:p>
-    <w:p>
-      <w:r>
-        <w:t xml:space="preserve">&gt;&gt;&gt; x = </w:t>
-      </w:r>
-      <w:proofErr w:type="spellStart"/>
-      <w:proofErr w:type="gramStart"/>
-      <w:r>
-        <w:t>np.array</w:t>
-      </w:r>
-      <w:proofErr w:type="spellEnd"/>
-      <w:r>
-        <w:t>(</w:t>
-      </w:r>
-      <w:proofErr w:type="gramEnd"/>
-      <w:r>
-        <w:t>[1.0, 2.0, 1.0, -1.0, 1.5])</w:t>
-      </w:r>
-    </w:p>
-    <w:p>
-      <w:r>
-        <w:t xml:space="preserve">&gt;&gt;&gt; y = </w:t>
-      </w:r>
-      <w:proofErr w:type="spellStart"/>
-      <w:r>
-        <w:t>fft</w:t>
-      </w:r>
-      <w:proofErr w:type="spellEnd"/>
-      <w:r>
-        <w:t>(x)</w:t>
-      </w:r>
-    </w:p>
-    <w:p>
-      <w:r>
-        <w:t xml:space="preserve">&gt;&gt;&gt; </w:t>
-      </w:r>
       <w:proofErr w:type="spellStart"/>
       <w:proofErr w:type="gramStart"/>
       <w:r>
@@ -12953,7 +13381,11 @@
       </w:r>
       <w:proofErr w:type="gramEnd"/>
       <w:r>
-        <w:t xml:space="preserve"> random variables and discrete random variables . Over 80 continuous random variables (RVs) and 10 discrete random variables</w:t>
+        <w:t xml:space="preserve"> random variables and discrete random variables . Over 80 continuous random variables </w:t>
+      </w:r>
+      <w:r>
+        <w:lastRenderedPageBreak/>
+        <w:t>(RVs) and 10 discrete random variables</w:t>
       </w:r>
     </w:p>
     <w:p>
@@ -13241,7 +13673,6 @@
       <w:proofErr w:type="spellStart"/>
       <w:proofErr w:type="gramStart"/>
       <w:r>
-        <w:lastRenderedPageBreak/>
         <w:t>plt.subplot</w:t>
       </w:r>
       <w:proofErr w:type="spellEnd"/>
@@ -13785,7 +14216,6 @@
       <w:proofErr w:type="spellStart"/>
       <w:proofErr w:type="gramStart"/>
       <w:r>
-        <w:lastRenderedPageBreak/>
         <w:t>def</w:t>
       </w:r>
       <w:proofErr w:type="spellEnd"/>
@@ -14002,7 +14432,7 @@
       </w:r>
     </w:p>
     <w:p>
-      <w:hyperlink r:id="rId31" w:history="1">
+      <w:hyperlink r:id="rId32" w:history="1">
         <w:r>
           <w:rPr>
             <w:rStyle w:val="Hyperlink"/>
@@ -14019,6 +14449,7 @@
       <w:bookmarkStart w:id="19" w:name="_Toc474419662"/>
       <w:proofErr w:type="gramStart"/>
       <w:r>
+        <w:lastRenderedPageBreak/>
         <w:t>pandas</w:t>
       </w:r>
       <w:bookmarkEnd w:id="19"/>
@@ -14375,7 +14806,6 @@
     <w:p/>
     <w:p>
       <w:r>
-        <w:lastRenderedPageBreak/>
         <w:t>Boolean Indexing</w:t>
       </w:r>
     </w:p>
@@ -14675,6 +15105,7 @@
         <w:rPr>
           <w:rFonts w:hint="eastAsia"/>
         </w:rPr>
+        <w:lastRenderedPageBreak/>
         <w:t>s.value_counts</w:t>
       </w:r>
       <w:proofErr w:type="spellEnd"/>
@@ -15090,7 +15521,6 @@
     <w:p>
       <w:proofErr w:type="spellStart"/>
       <w:r>
-        <w:lastRenderedPageBreak/>
         <w:t>pd.read_</w:t>
       </w:r>
       <w:proofErr w:type="gramStart"/>
@@ -15237,6 +15667,7 @@
     <w:p>
       <w:proofErr w:type="gramStart"/>
       <w:r>
+        <w:lastRenderedPageBreak/>
         <w:t>import</w:t>
       </w:r>
       <w:proofErr w:type="gramEnd"/>
@@ -15546,199 +15977,199 @@
     <w:p>
       <w:proofErr w:type="spellStart"/>
       <w:r>
+        <w:t>str_expr</w:t>
+      </w:r>
+      <w:proofErr w:type="spellEnd"/>
+      <w:r>
+        <w:t xml:space="preserve"> = "x**2 + 3*x - 1/2"</w:t>
+      </w:r>
+    </w:p>
+    <w:p>
+      <w:proofErr w:type="gramStart"/>
+      <w:r>
+        <w:t>expr</w:t>
+      </w:r>
+      <w:proofErr w:type="gramEnd"/>
+      <w:r>
+        <w:t xml:space="preserve"> = </w:t>
+      </w:r>
+      <w:proofErr w:type="spellStart"/>
+      <w:r>
+        <w:t>sympify</w:t>
+      </w:r>
+      <w:proofErr w:type="spellEnd"/>
+      <w:r>
+        <w:t>(</w:t>
+      </w:r>
+      <w:proofErr w:type="spellStart"/>
+      <w:r>
+        <w:t>str_expr</w:t>
+      </w:r>
+      <w:proofErr w:type="spellEnd"/>
+      <w:r>
+        <w:t>)</w:t>
+      </w:r>
+      <w:r>
+        <w:tab/>
+      </w:r>
+    </w:p>
+    <w:p/>
+    <w:p>
+      <w:proofErr w:type="gramStart"/>
+      <w:r>
+        <w:t>convert</w:t>
+      </w:r>
+      <w:proofErr w:type="gramEnd"/>
+      <w:r>
+        <w:t xml:space="preserve"> a </w:t>
+      </w:r>
+      <w:proofErr w:type="spellStart"/>
+      <w:r>
+        <w:t>SymPy</w:t>
+      </w:r>
+      <w:proofErr w:type="spellEnd"/>
+      <w:r>
+        <w:t xml:space="preserve"> expression to an expression</w:t>
+      </w:r>
+    </w:p>
+    <w:p>
+      <w:proofErr w:type="gramStart"/>
+      <w:r>
+        <w:t>expr</w:t>
+      </w:r>
+      <w:proofErr w:type="gramEnd"/>
+      <w:r>
+        <w:t xml:space="preserve"> = sin(x)</w:t>
+      </w:r>
+    </w:p>
+    <w:p>
+      <w:r>
+        <w:t xml:space="preserve">f = </w:t>
+      </w:r>
+      <w:proofErr w:type="spellStart"/>
+      <w:r>
+        <w:t>lambdify</w:t>
+      </w:r>
+      <w:proofErr w:type="spellEnd"/>
+      <w:r>
+        <w:t>(x, expr, "</w:t>
+      </w:r>
+      <w:proofErr w:type="spellStart"/>
+      <w:r>
+        <w:t>numpy</w:t>
+      </w:r>
+      <w:proofErr w:type="spellEnd"/>
+      <w:r>
+        <w:t>")</w:t>
+      </w:r>
+    </w:p>
+    <w:p>
+      <w:proofErr w:type="gramStart"/>
+      <w:r>
+        <w:t>f(</w:t>
+      </w:r>
+      <w:proofErr w:type="spellStart"/>
+      <w:proofErr w:type="gramEnd"/>
+      <w:r>
+        <w:t>numpy.arange</w:t>
+      </w:r>
+      <w:proofErr w:type="spellEnd"/>
+      <w:r>
+        <w:t>(10))</w:t>
+      </w:r>
+    </w:p>
+    <w:p/>
+    <w:p>
+      <w:r>
+        <w:t>Simplification</w:t>
+      </w:r>
+    </w:p>
+    <w:p>
+      <w:proofErr w:type="gramStart"/>
+      <w:r>
+        <w:t>uses</w:t>
+      </w:r>
+      <w:proofErr w:type="gramEnd"/>
+      <w:r>
+        <w:t xml:space="preserve"> heuristics to determine the simplest result</w:t>
+      </w:r>
+    </w:p>
+    <w:p>
+      <w:r>
+        <w:t xml:space="preserve">&gt;&gt;&gt; </w:t>
+      </w:r>
+      <w:proofErr w:type="gramStart"/>
+      <w:r>
+        <w:t>simplify(</w:t>
+      </w:r>
+      <w:proofErr w:type="gramEnd"/>
+      <w:r>
+        <w:t>sin(x)**2 + cos(x)**2)</w:t>
+      </w:r>
+    </w:p>
+    <w:p>
+      <w:r>
+        <w:t xml:space="preserve">&gt;&gt;&gt; </w:t>
+      </w:r>
+      <w:proofErr w:type="gramStart"/>
+      <w:r>
+        <w:t>simplify(</w:t>
+      </w:r>
+      <w:proofErr w:type="gramEnd"/>
+      <w:r>
+        <w:t>(x**3 + x**2 - x - 1)/(x**2 + 2*x + 1))</w:t>
+      </w:r>
+    </w:p>
+    <w:p/>
+    <w:p>
+      <w:r>
+        <w:t>Polynomial/Rational Function Simplification</w:t>
+      </w:r>
+    </w:p>
+    <w:p>
+      <w:proofErr w:type="gramStart"/>
+      <w:r>
+        <w:t>x</w:t>
+      </w:r>
+      <w:proofErr w:type="gramEnd"/>
+      <w:r>
+        <w:t>, y =symbols('x y z')</w:t>
+      </w:r>
+    </w:p>
+    <w:p>
+      <w:r>
+        <w:t xml:space="preserve">&gt;&gt;&gt; </w:t>
+      </w:r>
+      <w:proofErr w:type="gramStart"/>
+      <w:r>
+        <w:t>expand(</w:t>
+      </w:r>
+      <w:proofErr w:type="gramEnd"/>
+      <w:r>
+        <w:t>(x + 1)**2)</w:t>
+      </w:r>
+    </w:p>
+    <w:p>
+      <w:r>
+        <w:t xml:space="preserve">&gt;&gt;&gt; </w:t>
+      </w:r>
+      <w:proofErr w:type="gramStart"/>
+      <w:r>
+        <w:t>factor(</w:t>
+      </w:r>
+      <w:proofErr w:type="gramEnd"/>
+      <w:r>
+        <w:t>x**2*z + 4*x*y*z + 4*y**2*z)</w:t>
+      </w:r>
+      <w:r>
+        <w:tab/>
+      </w:r>
+    </w:p>
+    <w:p/>
+    <w:p>
+      <w:proofErr w:type="spellStart"/>
+      <w:r>
         <w:lastRenderedPageBreak/>
-        <w:t>str_expr</w:t>
-      </w:r>
-      <w:proofErr w:type="spellEnd"/>
-      <w:r>
-        <w:t xml:space="preserve"> = "x**2 + 3*x - 1/2"</w:t>
-      </w:r>
-    </w:p>
-    <w:p>
-      <w:proofErr w:type="gramStart"/>
-      <w:r>
-        <w:t>expr</w:t>
-      </w:r>
-      <w:proofErr w:type="gramEnd"/>
-      <w:r>
-        <w:t xml:space="preserve"> = </w:t>
-      </w:r>
-      <w:proofErr w:type="spellStart"/>
-      <w:r>
-        <w:t>sympify</w:t>
-      </w:r>
-      <w:proofErr w:type="spellEnd"/>
-      <w:r>
-        <w:t>(</w:t>
-      </w:r>
-      <w:proofErr w:type="spellStart"/>
-      <w:r>
-        <w:t>str_expr</w:t>
-      </w:r>
-      <w:proofErr w:type="spellEnd"/>
-      <w:r>
-        <w:t>)</w:t>
-      </w:r>
-      <w:r>
-        <w:tab/>
-      </w:r>
-    </w:p>
-    <w:p/>
-    <w:p>
-      <w:proofErr w:type="gramStart"/>
-      <w:r>
-        <w:t>convert</w:t>
-      </w:r>
-      <w:proofErr w:type="gramEnd"/>
-      <w:r>
-        <w:t xml:space="preserve"> a </w:t>
-      </w:r>
-      <w:proofErr w:type="spellStart"/>
-      <w:r>
-        <w:t>SymPy</w:t>
-      </w:r>
-      <w:proofErr w:type="spellEnd"/>
-      <w:r>
-        <w:t xml:space="preserve"> expression to an expression</w:t>
-      </w:r>
-    </w:p>
-    <w:p>
-      <w:proofErr w:type="gramStart"/>
-      <w:r>
-        <w:t>expr</w:t>
-      </w:r>
-      <w:proofErr w:type="gramEnd"/>
-      <w:r>
-        <w:t xml:space="preserve"> = sin(x)</w:t>
-      </w:r>
-    </w:p>
-    <w:p>
-      <w:r>
-        <w:t xml:space="preserve">f = </w:t>
-      </w:r>
-      <w:proofErr w:type="spellStart"/>
-      <w:r>
-        <w:t>lambdify</w:t>
-      </w:r>
-      <w:proofErr w:type="spellEnd"/>
-      <w:r>
-        <w:t>(x, expr, "</w:t>
-      </w:r>
-      <w:proofErr w:type="spellStart"/>
-      <w:r>
-        <w:t>numpy</w:t>
-      </w:r>
-      <w:proofErr w:type="spellEnd"/>
-      <w:r>
-        <w:t>")</w:t>
-      </w:r>
-    </w:p>
-    <w:p>
-      <w:proofErr w:type="gramStart"/>
-      <w:r>
-        <w:t>f(</w:t>
-      </w:r>
-      <w:proofErr w:type="spellStart"/>
-      <w:proofErr w:type="gramEnd"/>
-      <w:r>
-        <w:t>numpy.arange</w:t>
-      </w:r>
-      <w:proofErr w:type="spellEnd"/>
-      <w:r>
-        <w:t>(10))</w:t>
-      </w:r>
-    </w:p>
-    <w:p/>
-    <w:p>
-      <w:r>
-        <w:t>Simplification</w:t>
-      </w:r>
-    </w:p>
-    <w:p>
-      <w:proofErr w:type="gramStart"/>
-      <w:r>
-        <w:t>uses</w:t>
-      </w:r>
-      <w:proofErr w:type="gramEnd"/>
-      <w:r>
-        <w:t xml:space="preserve"> heuristics to determine the simplest result</w:t>
-      </w:r>
-    </w:p>
-    <w:p>
-      <w:r>
-        <w:t xml:space="preserve">&gt;&gt;&gt; </w:t>
-      </w:r>
-      <w:proofErr w:type="gramStart"/>
-      <w:r>
-        <w:t>simplify(</w:t>
-      </w:r>
-      <w:proofErr w:type="gramEnd"/>
-      <w:r>
-        <w:t>sin(x)**2 + cos(x)**2)</w:t>
-      </w:r>
-    </w:p>
-    <w:p>
-      <w:r>
-        <w:t xml:space="preserve">&gt;&gt;&gt; </w:t>
-      </w:r>
-      <w:proofErr w:type="gramStart"/>
-      <w:r>
-        <w:t>simplify(</w:t>
-      </w:r>
-      <w:proofErr w:type="gramEnd"/>
-      <w:r>
-        <w:t>(x**3 + x**2 - x - 1)/(x**2 + 2*x + 1))</w:t>
-      </w:r>
-    </w:p>
-    <w:p/>
-    <w:p>
-      <w:r>
-        <w:t>Polynomial/Rational Function Simplification</w:t>
-      </w:r>
-    </w:p>
-    <w:p>
-      <w:proofErr w:type="gramStart"/>
-      <w:r>
-        <w:t>x</w:t>
-      </w:r>
-      <w:proofErr w:type="gramEnd"/>
-      <w:r>
-        <w:t>, y =symbols('x y z')</w:t>
-      </w:r>
-    </w:p>
-    <w:p>
-      <w:r>
-        <w:t xml:space="preserve">&gt;&gt;&gt; </w:t>
-      </w:r>
-      <w:proofErr w:type="gramStart"/>
-      <w:r>
-        <w:t>expand(</w:t>
-      </w:r>
-      <w:proofErr w:type="gramEnd"/>
-      <w:r>
-        <w:t>(x + 1)**2)</w:t>
-      </w:r>
-    </w:p>
-    <w:p>
-      <w:r>
-        <w:t xml:space="preserve">&gt;&gt;&gt; </w:t>
-      </w:r>
-      <w:proofErr w:type="gramStart"/>
-      <w:r>
-        <w:t>factor(</w:t>
-      </w:r>
-      <w:proofErr w:type="gramEnd"/>
-      <w:r>
-        <w:t>x**2*z + 4*x*y*z + 4*y**2*z)</w:t>
-      </w:r>
-      <w:r>
-        <w:tab/>
-      </w:r>
-    </w:p>
-    <w:p/>
-    <w:p>
-      <w:proofErr w:type="spellStart"/>
-      <w:r>
         <w:t>expr.coeff</w:t>
       </w:r>
       <w:proofErr w:type="spellEnd"/>
@@ -17885,7 +18316,7 @@
 </file>
 
 <file path=customXml/itemProps1.xml><?xml version="1.0" encoding="utf-8"?>
-<ds:datastoreItem xmlns:ds="http://schemas.openxmlformats.org/officeDocument/2006/customXml" ds:itemID="{36AD0A8F-4491-425C-BEA3-0CD3C8B32AE8}">
+<ds:datastoreItem xmlns:ds="http://schemas.openxmlformats.org/officeDocument/2006/customXml" ds:itemID="{025A89F7-4AF8-4AF1-AB5E-924C11FDF3A9}">
   <ds:schemaRefs>
     <ds:schemaRef ds:uri="http://schemas.openxmlformats.org/officeDocument/2006/bibliography"/>
   </ds:schemaRefs>

--- a/DeepLearning.docx
+++ b/DeepLearning.docx
@@ -1597,21 +1597,7 @@
                 <w:rStyle w:val="Hyperlink"/>
                 <w:noProof/>
               </w:rPr>
-              <w:t>Open</w:t>
-            </w:r>
-            <w:r>
-              <w:rPr>
-                <w:rStyle w:val="Hyperlink"/>
-                <w:noProof/>
-              </w:rPr>
-              <w:t>c</w:t>
-            </w:r>
-            <w:r>
-              <w:rPr>
-                <w:rStyle w:val="Hyperlink"/>
-                <w:noProof/>
-              </w:rPr>
-              <w:t>v</w:t>
+              <w:t>Opencv</w:t>
             </w:r>
             <w:r>
               <w:rPr>
@@ -17854,401 +17840,448 @@
       </w:r>
       <w:proofErr w:type="spellEnd"/>
     </w:p>
-    <w:p>
+    <w:p/>
+    <w:p>
+      <w:r>
+        <w:rPr>
+          <w:rFonts w:hint="eastAsia"/>
+        </w:rPr>
+        <w:t>图像导入依赖库</w:t>
+      </w:r>
+    </w:p>
+    <w:p>
+      <w:r>
+        <w:t xml:space="preserve">$ </w:t>
+      </w:r>
+      <w:proofErr w:type="spellStart"/>
+      <w:proofErr w:type="gramStart"/>
+      <w:r>
+        <w:t>sudo</w:t>
+      </w:r>
+      <w:proofErr w:type="spellEnd"/>
+      <w:proofErr w:type="gramEnd"/>
+      <w:r>
+        <w:t xml:space="preserve"> apt-get install libjpeg8-dev libtiff5-dev </w:t>
+      </w:r>
+      <w:proofErr w:type="spellStart"/>
+      <w:r>
+        <w:t>libjasper</w:t>
+      </w:r>
+      <w:proofErr w:type="spellEnd"/>
+      <w:r>
+        <w:t>-dev libpng12-dev</w:t>
+      </w:r>
+    </w:p>
+    <w:p/>
+    <w:p>
+      <w:r>
+        <w:rPr>
+          <w:rFonts w:hint="eastAsia"/>
+        </w:rPr>
+        <w:t>视频导入依赖库</w:t>
+      </w:r>
+    </w:p>
+    <w:p>
+      <w:r>
+        <w:t xml:space="preserve">$ </w:t>
+      </w:r>
+      <w:proofErr w:type="spellStart"/>
+      <w:proofErr w:type="gramStart"/>
+      <w:r>
+        <w:t>sudo</w:t>
+      </w:r>
+      <w:proofErr w:type="spellEnd"/>
+      <w:proofErr w:type="gramEnd"/>
+      <w:r>
+        <w:t xml:space="preserve"> apt-get install </w:t>
+      </w:r>
+      <w:proofErr w:type="spellStart"/>
+      <w:r>
+        <w:t>libavcodec</w:t>
+      </w:r>
+      <w:proofErr w:type="spellEnd"/>
+      <w:r>
+        <w:t xml:space="preserve">-dev </w:t>
+      </w:r>
+      <w:proofErr w:type="spellStart"/>
+      <w:r>
+        <w:t>libavformat</w:t>
+      </w:r>
+      <w:proofErr w:type="spellEnd"/>
+      <w:r>
+        <w:t xml:space="preserve">-dev </w:t>
+      </w:r>
+      <w:proofErr w:type="spellStart"/>
+      <w:r>
+        <w:t>libswscale</w:t>
+      </w:r>
+      <w:proofErr w:type="spellEnd"/>
+      <w:r>
+        <w:t>-dev libv4l-dev</w:t>
+      </w:r>
+    </w:p>
+    <w:p/>
+    <w:p>
+      <w:r>
+        <w:rPr>
+          <w:rFonts w:hint="eastAsia"/>
+        </w:rPr>
+        <w:t>GUI</w:t>
+      </w:r>
+      <w:r>
+        <w:rPr>
+          <w:rFonts w:hint="eastAsia"/>
+        </w:rPr>
+        <w:t>依赖库</w:t>
+      </w:r>
+    </w:p>
+    <w:p>
+      <w:r>
+        <w:t xml:space="preserve">$ </w:t>
+      </w:r>
+      <w:proofErr w:type="spellStart"/>
+      <w:proofErr w:type="gramStart"/>
+      <w:r>
+        <w:t>sudo</w:t>
+      </w:r>
+      <w:proofErr w:type="spellEnd"/>
+      <w:proofErr w:type="gramEnd"/>
+      <w:r>
+        <w:t xml:space="preserve"> apt-get install </w:t>
+      </w:r>
+      <w:proofErr w:type="spellStart"/>
+      <w:r>
+        <w:t>libxvidcore</w:t>
+      </w:r>
+      <w:proofErr w:type="spellEnd"/>
+      <w:r>
+        <w:t>-dev libx264-dev</w:t>
+      </w:r>
+      <w:r>
+        <w:t xml:space="preserve"> libgtk-3-dev</w:t>
+      </w:r>
+    </w:p>
+    <w:p/>
+    <w:p>
+      <w:r>
+        <w:rPr>
+          <w:rFonts w:hint="eastAsia"/>
+        </w:rPr>
+        <w:t>数值计算依赖库</w:t>
+      </w:r>
+    </w:p>
+    <w:p>
+      <w:r>
+        <w:t xml:space="preserve">$ </w:t>
+      </w:r>
+      <w:proofErr w:type="spellStart"/>
+      <w:proofErr w:type="gramStart"/>
+      <w:r>
+        <w:t>sudo</w:t>
+      </w:r>
+      <w:proofErr w:type="spellEnd"/>
+      <w:proofErr w:type="gramEnd"/>
+      <w:r>
+        <w:t xml:space="preserve"> apt-get install </w:t>
+      </w:r>
+      <w:proofErr w:type="spellStart"/>
+      <w:r>
+        <w:t>libatlas</w:t>
+      </w:r>
+      <w:proofErr w:type="spellEnd"/>
+      <w:r>
+        <w:t xml:space="preserve">-base-dev </w:t>
+      </w:r>
+      <w:proofErr w:type="spellStart"/>
+      <w:r>
+        <w:t>gfortran</w:t>
+      </w:r>
+      <w:proofErr w:type="spellEnd"/>
+    </w:p>
+    <w:p/>
+    <w:p>
+      <w:r>
+        <w:t xml:space="preserve">Python development headers and libraries </w:t>
+      </w:r>
+    </w:p>
+    <w:p>
+      <w:r>
+        <w:t xml:space="preserve">$ </w:t>
+      </w:r>
+      <w:proofErr w:type="spellStart"/>
+      <w:proofErr w:type="gramStart"/>
+      <w:r>
+        <w:t>sudo</w:t>
+      </w:r>
+      <w:proofErr w:type="spellEnd"/>
+      <w:proofErr w:type="gramEnd"/>
+      <w:r>
+        <w:t xml:space="preserve"> apt-get install python2.7-dev python3.5-dev</w:t>
+      </w:r>
+    </w:p>
+    <w:p/>
+    <w:p>
+      <w:r>
+        <w:t xml:space="preserve">Step #2: Download the </w:t>
+      </w:r>
+      <w:proofErr w:type="spellStart"/>
+      <w:r>
+        <w:t>OpenCV</w:t>
+      </w:r>
+      <w:proofErr w:type="spellEnd"/>
+      <w:r>
+        <w:t xml:space="preserve"> source</w:t>
+      </w:r>
+    </w:p>
+    <w:p>
+      <w:r>
+        <w:t xml:space="preserve">$ </w:t>
+      </w:r>
+      <w:proofErr w:type="gramStart"/>
+      <w:r>
+        <w:t>cd</w:t>
+      </w:r>
+      <w:proofErr w:type="gramEnd"/>
+      <w:r>
+        <w:t xml:space="preserve"> ~</w:t>
+      </w:r>
+    </w:p>
+    <w:p>
+      <w:r>
+        <w:t xml:space="preserve">$ </w:t>
+      </w:r>
+      <w:proofErr w:type="spellStart"/>
+      <w:proofErr w:type="gramStart"/>
+      <w:r>
+        <w:t>wget</w:t>
+      </w:r>
+      <w:proofErr w:type="spellEnd"/>
+      <w:proofErr w:type="gramEnd"/>
+      <w:r>
+        <w:t xml:space="preserve"> -O opencv.zip https://github.com/Itseez/opencv/archive/3.1.0.zip</w:t>
+      </w:r>
+    </w:p>
+    <w:p>
+      <w:r>
+        <w:t>$ unzip opencv.zip</w:t>
+      </w:r>
+    </w:p>
+    <w:p/>
+    <w:p>
+      <w:r>
+        <w:t xml:space="preserve">$ </w:t>
+      </w:r>
+      <w:proofErr w:type="spellStart"/>
+      <w:proofErr w:type="gramStart"/>
+      <w:r>
+        <w:t>wget</w:t>
+      </w:r>
+      <w:proofErr w:type="spellEnd"/>
+      <w:proofErr w:type="gramEnd"/>
+      <w:r>
+        <w:t xml:space="preserve"> -O opencv_contrib.zip https://github.com/Itseez/opencv_contrib/archive/3.1.0.zip</w:t>
+      </w:r>
+    </w:p>
+    <w:p>
+      <w:r>
+        <w:t>$ unzip opencv_contrib.zip</w:t>
+      </w:r>
+    </w:p>
+    <w:p/>
+    <w:p>
+      <w:r>
+        <w:t>Step #3: Setup your Python environment — Python 2.7 or Python 3</w:t>
+      </w:r>
+    </w:p>
+    <w:p/>
+    <w:p>
+      <w:r>
+        <w:t xml:space="preserve">Step #4: Configuring and compiling </w:t>
+      </w:r>
+      <w:proofErr w:type="spellStart"/>
+      <w:r>
+        <w:t>OpenCV</w:t>
+      </w:r>
+      <w:proofErr w:type="spellEnd"/>
+      <w:r>
+        <w:t xml:space="preserve"> on Ubuntu 16.04</w:t>
+      </w:r>
+    </w:p>
+    <w:p>
+      <w:r>
+        <w:t xml:space="preserve">$ </w:t>
+      </w:r>
+      <w:proofErr w:type="gramStart"/>
+      <w:r>
+        <w:t>cd</w:t>
+      </w:r>
+      <w:proofErr w:type="gramEnd"/>
+      <w:r>
+        <w:t xml:space="preserve"> ~/opencv-3.1.0/</w:t>
+      </w:r>
+    </w:p>
+    <w:p>
+      <w:r>
+        <w:t xml:space="preserve">$ </w:t>
+      </w:r>
+      <w:proofErr w:type="spellStart"/>
+      <w:proofErr w:type="gramStart"/>
+      <w:r>
+        <w:t>mkdir</w:t>
+      </w:r>
+      <w:proofErr w:type="spellEnd"/>
+      <w:proofErr w:type="gramEnd"/>
+      <w:r>
+        <w:t xml:space="preserve"> build</w:t>
+      </w:r>
+    </w:p>
+    <w:p>
+      <w:r>
+        <w:t xml:space="preserve">$ </w:t>
+      </w:r>
+      <w:proofErr w:type="gramStart"/>
+      <w:r>
+        <w:t>cd</w:t>
+      </w:r>
+      <w:proofErr w:type="gramEnd"/>
+      <w:r>
+        <w:t xml:space="preserve"> build</w:t>
+      </w:r>
+    </w:p>
+    <w:p>
+      <w:r>
+        <w:t xml:space="preserve">$ </w:t>
+      </w:r>
+      <w:proofErr w:type="spellStart"/>
+      <w:proofErr w:type="gramStart"/>
+      <w:r>
+        <w:t>cmake</w:t>
+      </w:r>
+      <w:proofErr w:type="spellEnd"/>
+      <w:proofErr w:type="gramEnd"/>
+      <w:r>
+        <w:t xml:space="preserve"> -D CMAKE_BUILD_TYPE=RELEASE \</w:t>
+      </w:r>
+    </w:p>
+    <w:p>
+      <w:r>
+        <w:t xml:space="preserve">    -D CMAKE_INSTALL_PREFIX=/</w:t>
+      </w:r>
+      <w:proofErr w:type="spellStart"/>
+      <w:r>
+        <w:t>usr</w:t>
+      </w:r>
+      <w:proofErr w:type="spellEnd"/>
+      <w:r>
+        <w:t>/local \</w:t>
+      </w:r>
+    </w:p>
+    <w:p>
+      <w:r>
+        <w:t xml:space="preserve">    -D INSTALL_PYTHON_EXAMPLES=ON \</w:t>
+      </w:r>
+    </w:p>
+    <w:p>
+      <w:r>
+        <w:t xml:space="preserve">    -D INSTALL_C_EXAMPLES=OFF \</w:t>
+      </w:r>
+    </w:p>
+    <w:p>
+      <w:r>
+        <w:t xml:space="preserve">    -D OPENCV_EXTRA_MODULES_PATH=~/opencv_contrib-3.1.0/modules \</w:t>
+      </w:r>
+    </w:p>
+    <w:p>
+      <w:r>
+        <w:t xml:space="preserve">    -D PYTHON_EXECUTABLE=~/.</w:t>
+      </w:r>
+      <w:proofErr w:type="spellStart"/>
+      <w:r>
+        <w:t>virtualenvs</w:t>
+      </w:r>
+      <w:proofErr w:type="spellEnd"/>
+      <w:r>
+        <w:t>/cv/bin/python \</w:t>
+      </w:r>
+    </w:p>
+    <w:p>
+      <w:r>
+        <w:t xml:space="preserve">    -D BUILD_EXAMPLES=</w:t>
+      </w:r>
+      <w:proofErr w:type="gramStart"/>
+      <w:r>
+        <w:t>ON ..</w:t>
+      </w:r>
+      <w:proofErr w:type="gramEnd"/>
+    </w:p>
+    <w:p/>
+    <w:p>
+      <w:r>
+        <w:lastRenderedPageBreak/>
+        <w:t>I</w:t>
+      </w:r>
+      <w:r>
+        <w:rPr>
+          <w:rFonts w:hint="eastAsia"/>
+        </w:rPr>
+        <w:t xml:space="preserve">f </w:t>
+      </w:r>
+      <w:r>
+        <w:t xml:space="preserve">download </w:t>
+      </w:r>
+      <w:r>
+        <w:t>ippicv_linux_20151201.tgz</w:t>
+      </w:r>
+      <w:r>
+        <w:t xml:space="preserve"> failure</w:t>
+      </w:r>
+    </w:p>
+    <w:p>
+      <w:pPr>
+        <w:jc w:val="left"/>
+        <w:rPr>
+          <w:rFonts w:hint="eastAsia"/>
+        </w:rPr>
+      </w:pPr>
+      <w:r>
+        <w:t xml:space="preserve">Please download and </w:t>
+      </w:r>
+      <w:proofErr w:type="spellStart"/>
+      <w:r>
+        <w:rPr>
+          <w:i/>
+        </w:rPr>
+        <w:t>cp</w:t>
+      </w:r>
+      <w:proofErr w:type="spellEnd"/>
+      <w:r>
+        <w:rPr>
+          <w:i/>
+        </w:rPr>
+        <w:t xml:space="preserve"> ippicv_linux_20151201.tgz ~/opencv-3.1.0/3rdparty/ippicv/downloads/linux-808b791a6eac9ed78d32a7666804320e/ippicv_linux_20151201.tgz</w:t>
+      </w:r>
+    </w:p>
+    <w:p>
+      <w:r>
+        <w:t>$ make -j4</w:t>
+      </w:r>
+    </w:p>
+    <w:p>
+      <w:r>
+        <w:t xml:space="preserve">$ </w:t>
+      </w:r>
+      <w:proofErr w:type="spellStart"/>
+      <w:proofErr w:type="gramStart"/>
+      <w:r>
+        <w:t>sudo</w:t>
+      </w:r>
+      <w:proofErr w:type="spellEnd"/>
+      <w:proofErr w:type="gramEnd"/>
+      <w:r>
+        <w:t xml:space="preserve"> make install</w:t>
+      </w:r>
       <w:bookmarkStart w:id="23" w:name="_GoBack"/>
       <w:bookmarkEnd w:id="23"/>
-    </w:p>
-    <w:p>
-      <w:r>
-        <w:rPr>
-          <w:rFonts w:hint="eastAsia"/>
-        </w:rPr>
-        <w:t>图像导入依赖库</w:t>
-      </w:r>
-    </w:p>
-    <w:p>
-      <w:r>
-        <w:t xml:space="preserve">$ </w:t>
-      </w:r>
-      <w:proofErr w:type="spellStart"/>
-      <w:proofErr w:type="gramStart"/>
-      <w:r>
-        <w:t>sudo</w:t>
-      </w:r>
-      <w:proofErr w:type="spellEnd"/>
-      <w:proofErr w:type="gramEnd"/>
-      <w:r>
-        <w:t xml:space="preserve"> apt-get install libjpeg8-dev libtiff5-dev </w:t>
-      </w:r>
-      <w:proofErr w:type="spellStart"/>
-      <w:r>
-        <w:t>libjasper</w:t>
-      </w:r>
-      <w:proofErr w:type="spellEnd"/>
-      <w:r>
-        <w:t>-dev libpng12-dev</w:t>
-      </w:r>
-    </w:p>
-    <w:p/>
-    <w:p>
-      <w:r>
-        <w:rPr>
-          <w:rFonts w:hint="eastAsia"/>
-        </w:rPr>
-        <w:t>视频导入依赖库</w:t>
-      </w:r>
-    </w:p>
-    <w:p>
-      <w:r>
-        <w:t xml:space="preserve">$ </w:t>
-      </w:r>
-      <w:proofErr w:type="spellStart"/>
-      <w:proofErr w:type="gramStart"/>
-      <w:r>
-        <w:t>sudo</w:t>
-      </w:r>
-      <w:proofErr w:type="spellEnd"/>
-      <w:proofErr w:type="gramEnd"/>
-      <w:r>
-        <w:t xml:space="preserve"> apt-get install </w:t>
-      </w:r>
-      <w:proofErr w:type="spellStart"/>
-      <w:r>
-        <w:t>libavcodec</w:t>
-      </w:r>
-      <w:proofErr w:type="spellEnd"/>
-      <w:r>
-        <w:t xml:space="preserve">-dev </w:t>
-      </w:r>
-      <w:proofErr w:type="spellStart"/>
-      <w:r>
-        <w:t>libavformat</w:t>
-      </w:r>
-      <w:proofErr w:type="spellEnd"/>
-      <w:r>
-        <w:t xml:space="preserve">-dev </w:t>
-      </w:r>
-      <w:proofErr w:type="spellStart"/>
-      <w:r>
-        <w:t>libswscale</w:t>
-      </w:r>
-      <w:proofErr w:type="spellEnd"/>
-      <w:r>
-        <w:t>-dev libv4l-dev</w:t>
-      </w:r>
-    </w:p>
-    <w:p/>
-    <w:p>
-      <w:r>
-        <w:rPr>
-          <w:rFonts w:hint="eastAsia"/>
-        </w:rPr>
-        <w:t>GUI</w:t>
-      </w:r>
-      <w:r>
-        <w:rPr>
-          <w:rFonts w:hint="eastAsia"/>
-        </w:rPr>
-        <w:t>依赖库</w:t>
-      </w:r>
-    </w:p>
-    <w:p>
-      <w:r>
-        <w:t xml:space="preserve">$ </w:t>
-      </w:r>
-      <w:proofErr w:type="spellStart"/>
-      <w:proofErr w:type="gramStart"/>
-      <w:r>
-        <w:t>sudo</w:t>
-      </w:r>
-      <w:proofErr w:type="spellEnd"/>
-      <w:proofErr w:type="gramEnd"/>
-      <w:r>
-        <w:t xml:space="preserve"> apt-get install </w:t>
-      </w:r>
-      <w:proofErr w:type="spellStart"/>
-      <w:r>
-        <w:t>libxvidcore</w:t>
-      </w:r>
-      <w:proofErr w:type="spellEnd"/>
-      <w:r>
-        <w:t>-dev libx264-dev</w:t>
-      </w:r>
-    </w:p>
-    <w:p/>
-    <w:p>
-      <w:r>
-        <w:rPr>
-          <w:rFonts w:hint="eastAsia"/>
-        </w:rPr>
-        <w:t>数值计算依赖库</w:t>
-      </w:r>
-    </w:p>
-    <w:p>
-      <w:r>
-        <w:t xml:space="preserve">$ </w:t>
-      </w:r>
-      <w:proofErr w:type="spellStart"/>
-      <w:proofErr w:type="gramStart"/>
-      <w:r>
-        <w:t>sudo</w:t>
-      </w:r>
-      <w:proofErr w:type="spellEnd"/>
-      <w:proofErr w:type="gramEnd"/>
-      <w:r>
-        <w:t xml:space="preserve"> apt-get install </w:t>
-      </w:r>
-      <w:proofErr w:type="spellStart"/>
-      <w:r>
-        <w:t>libatlas</w:t>
-      </w:r>
-      <w:proofErr w:type="spellEnd"/>
-      <w:r>
-        <w:t xml:space="preserve">-base-dev </w:t>
-      </w:r>
-      <w:proofErr w:type="spellStart"/>
-      <w:r>
-        <w:t>gfortran</w:t>
-      </w:r>
-      <w:proofErr w:type="spellEnd"/>
-    </w:p>
-    <w:p/>
-    <w:p>
-      <w:r>
-        <w:t xml:space="preserve">Python development headers and libraries </w:t>
-      </w:r>
-    </w:p>
-    <w:p>
-      <w:r>
-        <w:t xml:space="preserve">$ </w:t>
-      </w:r>
-      <w:proofErr w:type="spellStart"/>
-      <w:proofErr w:type="gramStart"/>
-      <w:r>
-        <w:t>sudo</w:t>
-      </w:r>
-      <w:proofErr w:type="spellEnd"/>
-      <w:proofErr w:type="gramEnd"/>
-      <w:r>
-        <w:t xml:space="preserve"> apt-get install python2.7-dev python3.5-dev</w:t>
-      </w:r>
-    </w:p>
-    <w:p/>
-    <w:p>
-      <w:r>
-        <w:t xml:space="preserve">Step #2: Download the </w:t>
-      </w:r>
-      <w:proofErr w:type="spellStart"/>
-      <w:r>
-        <w:t>OpenCV</w:t>
-      </w:r>
-      <w:proofErr w:type="spellEnd"/>
-      <w:r>
-        <w:t xml:space="preserve"> source</w:t>
-      </w:r>
-    </w:p>
-    <w:p>
-      <w:r>
-        <w:t xml:space="preserve">$ </w:t>
-      </w:r>
-      <w:proofErr w:type="gramStart"/>
-      <w:r>
-        <w:t>cd</w:t>
-      </w:r>
-      <w:proofErr w:type="gramEnd"/>
-      <w:r>
-        <w:t xml:space="preserve"> ~</w:t>
-      </w:r>
-    </w:p>
-    <w:p>
-      <w:r>
-        <w:t xml:space="preserve">$ </w:t>
-      </w:r>
-      <w:proofErr w:type="spellStart"/>
-      <w:proofErr w:type="gramStart"/>
-      <w:r>
-        <w:t>wget</w:t>
-      </w:r>
-      <w:proofErr w:type="spellEnd"/>
-      <w:proofErr w:type="gramEnd"/>
-      <w:r>
-        <w:t xml:space="preserve"> -O opencv.zip https://github.com/Itseez/opencv/archive/3.1.0.zip</w:t>
-      </w:r>
-    </w:p>
-    <w:p>
-      <w:r>
-        <w:t>$ unzip opencv.zip</w:t>
-      </w:r>
-    </w:p>
-    <w:p/>
-    <w:p>
-      <w:r>
-        <w:t xml:space="preserve">$ </w:t>
-      </w:r>
-      <w:proofErr w:type="spellStart"/>
-      <w:proofErr w:type="gramStart"/>
-      <w:r>
-        <w:t>wget</w:t>
-      </w:r>
-      <w:proofErr w:type="spellEnd"/>
-      <w:proofErr w:type="gramEnd"/>
-      <w:r>
-        <w:t xml:space="preserve"> -O opencv_contrib.zip https://github.com/Itseez/opencv_contrib/archive/3.1.0.zip</w:t>
-      </w:r>
-    </w:p>
-    <w:p>
-      <w:r>
-        <w:t>$ unzip opencv_contrib.zip</w:t>
-      </w:r>
-    </w:p>
-    <w:p/>
-    <w:p>
-      <w:r>
-        <w:t>Step #3: Setup your Python environment — Python 2.7 or Python 3</w:t>
-      </w:r>
-    </w:p>
-    <w:p/>
-    <w:p>
-      <w:r>
-        <w:t xml:space="preserve">Step #4: Configuring and compiling </w:t>
-      </w:r>
-      <w:proofErr w:type="spellStart"/>
-      <w:r>
-        <w:t>OpenCV</w:t>
-      </w:r>
-      <w:proofErr w:type="spellEnd"/>
-      <w:r>
-        <w:t xml:space="preserve"> on Ubuntu 16.04</w:t>
-      </w:r>
-    </w:p>
-    <w:p>
-      <w:r>
-        <w:t xml:space="preserve">$ </w:t>
-      </w:r>
-      <w:proofErr w:type="gramStart"/>
-      <w:r>
-        <w:t>cd</w:t>
-      </w:r>
-      <w:proofErr w:type="gramEnd"/>
-      <w:r>
-        <w:t xml:space="preserve"> ~/opencv-3.1.0/</w:t>
-      </w:r>
-    </w:p>
-    <w:p>
-      <w:r>
-        <w:t xml:space="preserve">$ </w:t>
-      </w:r>
-      <w:proofErr w:type="spellStart"/>
-      <w:proofErr w:type="gramStart"/>
-      <w:r>
-        <w:t>mkdir</w:t>
-      </w:r>
-      <w:proofErr w:type="spellEnd"/>
-      <w:proofErr w:type="gramEnd"/>
-      <w:r>
-        <w:t xml:space="preserve"> build</w:t>
-      </w:r>
-    </w:p>
-    <w:p>
-      <w:r>
-        <w:t xml:space="preserve">$ </w:t>
-      </w:r>
-      <w:proofErr w:type="gramStart"/>
-      <w:r>
-        <w:t>cd</w:t>
-      </w:r>
-      <w:proofErr w:type="gramEnd"/>
-      <w:r>
-        <w:t xml:space="preserve"> build</w:t>
-      </w:r>
-    </w:p>
-    <w:p>
-      <w:r>
-        <w:t xml:space="preserve">$ </w:t>
-      </w:r>
-      <w:proofErr w:type="spellStart"/>
-      <w:proofErr w:type="gramStart"/>
-      <w:r>
-        <w:t>cmake</w:t>
-      </w:r>
-      <w:proofErr w:type="spellEnd"/>
-      <w:proofErr w:type="gramEnd"/>
-      <w:r>
-        <w:t xml:space="preserve"> -D CMAKE_BUILD_TYPE=RELEASE \</w:t>
-      </w:r>
-    </w:p>
-    <w:p>
-      <w:r>
-        <w:t xml:space="preserve">    -D CMAKE_INSTALL_PREFIX=/</w:t>
-      </w:r>
-      <w:proofErr w:type="spellStart"/>
-      <w:r>
-        <w:t>usr</w:t>
-      </w:r>
-      <w:proofErr w:type="spellEnd"/>
-      <w:r>
-        <w:t>/local \</w:t>
-      </w:r>
-    </w:p>
-    <w:p>
-      <w:r>
-        <w:t xml:space="preserve">    -D INSTALL_PYTHON_EXAMPLES=ON \</w:t>
-      </w:r>
-    </w:p>
-    <w:p>
-      <w:r>
-        <w:t xml:space="preserve">    -D INSTALL_C_EXAMPLES=OFF \</w:t>
-      </w:r>
-    </w:p>
-    <w:p>
-      <w:r>
-        <w:t xml:space="preserve">    -D OPENCV_EXTRA_MODULES_PATH=~/opencv_contrib-3.1.0/modules \</w:t>
-      </w:r>
-    </w:p>
-    <w:p>
-      <w:r>
-        <w:t xml:space="preserve">    -D PYTHON_EXECUTABLE=~/.</w:t>
-      </w:r>
-      <w:proofErr w:type="spellStart"/>
-      <w:r>
-        <w:t>virtualenvs</w:t>
-      </w:r>
-      <w:proofErr w:type="spellEnd"/>
-      <w:r>
-        <w:t>/cv/bin/python \</w:t>
-      </w:r>
-    </w:p>
-    <w:p>
-      <w:r>
-        <w:t xml:space="preserve">    -D BUILD_EXAMPLES=</w:t>
-      </w:r>
-      <w:proofErr w:type="gramStart"/>
-      <w:r>
-        <w:t>ON ..</w:t>
-      </w:r>
-      <w:proofErr w:type="gramEnd"/>
-    </w:p>
-    <w:p/>
-    <w:p>
-      <w:r>
-        <w:lastRenderedPageBreak/>
-        <w:t>$ make -j4</w:t>
-      </w:r>
-    </w:p>
-    <w:p>
-      <w:r>
-        <w:t xml:space="preserve">$ </w:t>
-      </w:r>
-      <w:proofErr w:type="spellStart"/>
-      <w:proofErr w:type="gramStart"/>
-      <w:r>
-        <w:t>sudo</w:t>
-      </w:r>
-      <w:proofErr w:type="spellEnd"/>
-      <w:proofErr w:type="gramEnd"/>
-      <w:r>
-        <w:t xml:space="preserve"> make install</w:t>
-      </w:r>
     </w:p>
     <w:p>
       <w:r>
@@ -19500,7 +19533,7 @@
         <a:sysClr val="windowText" lastClr="000000"/>
       </a:dk1>
       <a:lt1>
-        <a:sysClr val="window" lastClr="CCE8CF"/>
+        <a:sysClr val="window" lastClr="FFFFFF"/>
       </a:lt1>
       <a:dk2>
         <a:srgbClr val="44546A"/>
@@ -19758,7 +19791,7 @@
 </file>
 
 <file path=customXml/itemProps1.xml><?xml version="1.0" encoding="utf-8"?>
-<ds:datastoreItem xmlns:ds="http://schemas.openxmlformats.org/officeDocument/2006/customXml" ds:itemID="{E93DBA7C-1307-4223-B60C-31CB11CC5ECE}">
+<ds:datastoreItem xmlns:ds="http://schemas.openxmlformats.org/officeDocument/2006/customXml" ds:itemID="{09148CA1-6704-4F3C-AD93-9C9904D91733}">
   <ds:schemaRefs>
     <ds:schemaRef ds:uri="http://schemas.openxmlformats.org/officeDocument/2006/bibliography"/>
   </ds:schemaRefs>

--- a/DeepLearning.docx
+++ b/DeepLearning.docx
@@ -2,6 +2,7 @@
 <file path=word/document.xml><?xml version="1.0" encoding="utf-8"?>
 <w:document xmlns:wpc="http://schemas.microsoft.com/office/word/2010/wordprocessingCanvas" xmlns:mc="http://schemas.openxmlformats.org/markup-compatibility/2006" xmlns:o="urn:schemas-microsoft-com:office:office" xmlns:r="http://schemas.openxmlformats.org/officeDocument/2006/relationships" xmlns:m="http://schemas.openxmlformats.org/officeDocument/2006/math" xmlns:v="urn:schemas-microsoft-com:vml" xmlns:wp14="http://schemas.microsoft.com/office/word/2010/wordprocessingDrawing" xmlns:wp="http://schemas.openxmlformats.org/drawingml/2006/wordprocessingDrawing" xmlns:w10="urn:schemas-microsoft-com:office:word" xmlns:w="http://schemas.openxmlformats.org/wordprocessingml/2006/main" xmlns:w14="http://schemas.microsoft.com/office/word/2010/wordml" xmlns:w15="http://schemas.microsoft.com/office/word/2012/wordml" xmlns:wpg="http://schemas.microsoft.com/office/word/2010/wordprocessingGroup" xmlns:wpi="http://schemas.microsoft.com/office/word/2010/wordprocessingInk" xmlns:wne="http://schemas.microsoft.com/office/word/2006/wordml" xmlns:wps="http://schemas.microsoft.com/office/word/2010/wordprocessingShape" mc:Ignorable="w14 w15 wp14">
   <w:body>
+    <w:bookmarkStart w:id="0" w:name="_Toc477783331" w:displacedByCustomXml="next"/>
     <w:sdt>
       <w:sdtPr>
         <w:rPr>
@@ -25,6 +26,7 @@
           <w:r>
             <w:t>Contents</w:t>
           </w:r>
+          <w:bookmarkEnd w:id="0"/>
         </w:p>
         <w:p>
           <w:pPr>
@@ -32,6 +34,10 @@
             <w:tabs>
               <w:tab w:val="right" w:leader="dot" w:pos="8296"/>
             </w:tabs>
+            <w:rPr>
+              <w:noProof/>
+              <w:kern w:val="2"/>
+            </w:rPr>
           </w:pPr>
           <w:r>
             <w:fldChar w:fldCharType="begin"/>
@@ -42,46 +48,212 @@
           <w:r>
             <w:fldChar w:fldCharType="separate"/>
           </w:r>
-          <w:hyperlink w:anchor="_Toc475457801">
-            <w:r>
-              <w:rPr>
-                <w:rStyle w:val="IndexLink"/>
-                <w:webHidden/>
-              </w:rPr>
-              <w:t>基础知识</w:t>
-            </w:r>
-            <w:r>
-              <w:rPr>
+          <w:hyperlink w:anchor="_Toc477783331" w:history="1">
+            <w:r>
+              <w:rPr>
+                <w:rStyle w:val="Hyperlink"/>
+                <w:noProof/>
+              </w:rPr>
+              <w:t>Contents</w:t>
+            </w:r>
+            <w:r>
+              <w:rPr>
+                <w:noProof/>
+                <w:webHidden/>
+              </w:rPr>
+              <w:tab/>
+            </w:r>
+            <w:r>
+              <w:rPr>
+                <w:noProof/>
                 <w:webHidden/>
               </w:rPr>
               <w:fldChar w:fldCharType="begin"/>
             </w:r>
             <w:r>
               <w:rPr>
-                <w:webHidden/>
-              </w:rPr>
-              <w:instrText>PAGEREF _Toc475457801 \h</w:instrText>
-            </w:r>
-            <w:r>
-              <w:rPr>
-                <w:webHidden/>
-              </w:rPr>
-            </w:r>
-            <w:r>
-              <w:rPr>
+                <w:noProof/>
+                <w:webHidden/>
+              </w:rPr>
+              <w:instrText xml:space="preserve"> PAGEREF _Toc477783331 \h </w:instrText>
+            </w:r>
+            <w:r>
+              <w:rPr>
+                <w:noProof/>
+                <w:webHidden/>
+              </w:rPr>
+            </w:r>
+            <w:r>
+              <w:rPr>
+                <w:noProof/>
                 <w:webHidden/>
               </w:rPr>
               <w:fldChar w:fldCharType="separate"/>
             </w:r>
             <w:r>
               <w:rPr>
-                <w:rStyle w:val="IndexLink"/>
+                <w:noProof/>
+                <w:webHidden/>
+              </w:rPr>
+              <w:t>1</w:t>
+            </w:r>
+            <w:r>
+              <w:rPr>
+                <w:noProof/>
+                <w:webHidden/>
+              </w:rPr>
+              <w:fldChar w:fldCharType="end"/>
+            </w:r>
+          </w:hyperlink>
+        </w:p>
+        <w:p>
+          <w:pPr>
+            <w:pStyle w:val="TOC1"/>
+            <w:tabs>
+              <w:tab w:val="right" w:leader="dot" w:pos="8296"/>
+            </w:tabs>
+            <w:rPr>
+              <w:noProof/>
+              <w:kern w:val="2"/>
+            </w:rPr>
+          </w:pPr>
+          <w:hyperlink w:anchor="_Toc477783332" w:history="1">
+            <w:r>
+              <w:rPr>
+                <w:rStyle w:val="Hyperlink"/>
+                <w:noProof/>
+              </w:rPr>
+              <w:t>Introduction to Deep Learning Algorithms</w:t>
+            </w:r>
+            <w:r>
+              <w:rPr>
+                <w:noProof/>
+                <w:webHidden/>
               </w:rPr>
               <w:tab/>
+            </w:r>
+            <w:r>
+              <w:rPr>
+                <w:noProof/>
+                <w:webHidden/>
+              </w:rPr>
+              <w:fldChar w:fldCharType="begin"/>
+            </w:r>
+            <w:r>
+              <w:rPr>
+                <w:noProof/>
+                <w:webHidden/>
+              </w:rPr>
+              <w:instrText xml:space="preserve"> PAGEREF _Toc477783332 \h </w:instrText>
+            </w:r>
+            <w:r>
+              <w:rPr>
+                <w:noProof/>
+                <w:webHidden/>
+              </w:rPr>
+            </w:r>
+            <w:r>
+              <w:rPr>
+                <w:noProof/>
+                <w:webHidden/>
+              </w:rPr>
+              <w:fldChar w:fldCharType="separate"/>
+            </w:r>
+            <w:r>
+              <w:rPr>
+                <w:noProof/>
+                <w:webHidden/>
+              </w:rPr>
               <w:t>1</w:t>
             </w:r>
             <w:r>
               <w:rPr>
+                <w:noProof/>
+                <w:webHidden/>
+              </w:rPr>
+              <w:fldChar w:fldCharType="end"/>
+            </w:r>
+          </w:hyperlink>
+        </w:p>
+        <w:p>
+          <w:pPr>
+            <w:pStyle w:val="TOC1"/>
+            <w:tabs>
+              <w:tab w:val="right" w:leader="dot" w:pos="8296"/>
+            </w:tabs>
+            <w:rPr>
+              <w:noProof/>
+              <w:kern w:val="2"/>
+            </w:rPr>
+          </w:pPr>
+          <w:hyperlink w:anchor="_Toc477783333" w:history="1">
+            <w:r>
+              <w:rPr>
+                <w:rStyle w:val="Hyperlink"/>
+                <w:rFonts w:hint="eastAsia"/>
+                <w:noProof/>
+              </w:rPr>
+              <w:t>一天搞懂深度学习</w:t>
+            </w:r>
+            <w:r>
+              <w:rPr>
+                <w:rStyle w:val="Hyperlink"/>
+                <w:noProof/>
+              </w:rPr>
+              <w:t xml:space="preserve"> –</w:t>
+            </w:r>
+            <w:r>
+              <w:rPr>
+                <w:rStyle w:val="Hyperlink"/>
+                <w:rFonts w:hint="eastAsia"/>
+                <w:noProof/>
+              </w:rPr>
+              <w:t>李宏毅</w:t>
+            </w:r>
+            <w:r>
+              <w:rPr>
+                <w:noProof/>
+                <w:webHidden/>
+              </w:rPr>
+              <w:tab/>
+            </w:r>
+            <w:r>
+              <w:rPr>
+                <w:noProof/>
+                <w:webHidden/>
+              </w:rPr>
+              <w:fldChar w:fldCharType="begin"/>
+            </w:r>
+            <w:r>
+              <w:rPr>
+                <w:noProof/>
+                <w:webHidden/>
+              </w:rPr>
+              <w:instrText xml:space="preserve"> PAGEREF _Toc477783333 \h </w:instrText>
+            </w:r>
+            <w:r>
+              <w:rPr>
+                <w:noProof/>
+                <w:webHidden/>
+              </w:rPr>
+            </w:r>
+            <w:r>
+              <w:rPr>
+                <w:noProof/>
+                <w:webHidden/>
+              </w:rPr>
+              <w:fldChar w:fldCharType="separate"/>
+            </w:r>
+            <w:r>
+              <w:rPr>
+                <w:noProof/>
+                <w:webHidden/>
+              </w:rPr>
+              <w:t>2</w:t>
+            </w:r>
+            <w:r>
+              <w:rPr>
+                <w:noProof/>
                 <w:webHidden/>
               </w:rPr>
               <w:fldChar w:fldCharType="end"/>
@@ -94,65 +266,63 @@
             <w:tabs>
               <w:tab w:val="right" w:leader="dot" w:pos="8296"/>
             </w:tabs>
+            <w:rPr>
+              <w:noProof/>
+              <w:kern w:val="2"/>
+            </w:rPr>
           </w:pPr>
-          <w:hyperlink w:anchor="_Toc475457802">
-            <w:r>
-              <w:rPr>
-                <w:rStyle w:val="IndexLink"/>
-                <w:webHidden/>
-              </w:rPr>
-              <w:t>主成分分析</w:t>
-            </w:r>
-            <w:r>
-              <w:rPr>
-                <w:rStyle w:val="IndexLink"/>
-              </w:rPr>
-              <w:t>Principal Component Analysis</w:t>
-            </w:r>
-            <w:r>
-              <w:rPr>
-                <w:rStyle w:val="IndexLink"/>
-              </w:rPr>
-              <w:t>，</w:t>
-            </w:r>
-            <w:r>
-              <w:rPr>
-                <w:rStyle w:val="IndexLink"/>
-              </w:rPr>
-              <w:t>PCA</w:t>
-            </w:r>
-            <w:r>
-              <w:rPr>
+          <w:hyperlink w:anchor="_Toc477783334" w:history="1">
+            <w:r>
+              <w:rPr>
+                <w:rStyle w:val="Hyperlink"/>
+                <w:noProof/>
+              </w:rPr>
+              <w:t>NN</w:t>
+            </w:r>
+            <w:r>
+              <w:rPr>
+                <w:noProof/>
+                <w:webHidden/>
+              </w:rPr>
+              <w:tab/>
+            </w:r>
+            <w:r>
+              <w:rPr>
+                <w:noProof/>
                 <w:webHidden/>
               </w:rPr>
               <w:fldChar w:fldCharType="begin"/>
             </w:r>
             <w:r>
               <w:rPr>
-                <w:webHidden/>
-              </w:rPr>
-              <w:instrText>PAGEREF _Toc475457802 \h</w:instrText>
-            </w:r>
-            <w:r>
-              <w:rPr>
-                <w:webHidden/>
-              </w:rPr>
-            </w:r>
-            <w:r>
-              <w:rPr>
+                <w:noProof/>
+                <w:webHidden/>
+              </w:rPr>
+              <w:instrText xml:space="preserve"> PAGEREF _Toc477783334 \h </w:instrText>
+            </w:r>
+            <w:r>
+              <w:rPr>
+                <w:noProof/>
+                <w:webHidden/>
+              </w:rPr>
+            </w:r>
+            <w:r>
+              <w:rPr>
+                <w:noProof/>
                 <w:webHidden/>
               </w:rPr>
               <w:fldChar w:fldCharType="separate"/>
             </w:r>
             <w:r>
               <w:rPr>
-                <w:rStyle w:val="IndexLink"/>
-              </w:rPr>
-              <w:tab/>
-              <w:t>1</w:t>
-            </w:r>
-            <w:r>
-              <w:rPr>
+                <w:noProof/>
+                <w:webHidden/>
+              </w:rPr>
+              <w:t>2</w:t>
+            </w:r>
+            <w:r>
+              <w:rPr>
+                <w:noProof/>
                 <w:webHidden/>
               </w:rPr>
               <w:fldChar w:fldCharType="end"/>
@@ -165,47 +335,132 @@
             <w:tabs>
               <w:tab w:val="right" w:leader="dot" w:pos="8296"/>
             </w:tabs>
+            <w:rPr>
+              <w:noProof/>
+              <w:kern w:val="2"/>
+            </w:rPr>
           </w:pPr>
-          <w:hyperlink w:anchor="_Toc475457803">
-            <w:r>
-              <w:rPr>
-                <w:rStyle w:val="IndexLink"/>
-                <w:webHidden/>
-              </w:rPr>
-              <w:t>数据预处理</w:t>
-            </w:r>
-            <w:r>
-              <w:rPr>
+          <w:hyperlink w:anchor="_Toc477783335" w:history="1">
+            <w:r>
+              <w:rPr>
+                <w:rStyle w:val="Hyperlink"/>
+                <w:noProof/>
+              </w:rPr>
+              <w:t>CNN</w:t>
+            </w:r>
+            <w:r>
+              <w:rPr>
+                <w:noProof/>
+                <w:webHidden/>
+              </w:rPr>
+              <w:tab/>
+            </w:r>
+            <w:r>
+              <w:rPr>
+                <w:noProof/>
                 <w:webHidden/>
               </w:rPr>
               <w:fldChar w:fldCharType="begin"/>
             </w:r>
             <w:r>
               <w:rPr>
-                <w:webHidden/>
-              </w:rPr>
-              <w:instrText>PAGEREF _Toc475457803 \h</w:instrText>
-            </w:r>
-            <w:r>
-              <w:rPr>
-                <w:webHidden/>
-              </w:rPr>
-            </w:r>
-            <w:r>
-              <w:rPr>
+                <w:noProof/>
+                <w:webHidden/>
+              </w:rPr>
+              <w:instrText xml:space="preserve"> PAGEREF _Toc477783335 \h </w:instrText>
+            </w:r>
+            <w:r>
+              <w:rPr>
+                <w:noProof/>
+                <w:webHidden/>
+              </w:rPr>
+            </w:r>
+            <w:r>
+              <w:rPr>
+                <w:noProof/>
                 <w:webHidden/>
               </w:rPr>
               <w:fldChar w:fldCharType="separate"/>
             </w:r>
             <w:r>
               <w:rPr>
-                <w:rStyle w:val="IndexLink"/>
+                <w:noProof/>
+                <w:webHidden/>
+              </w:rPr>
+              <w:t>3</w:t>
+            </w:r>
+            <w:r>
+              <w:rPr>
+                <w:noProof/>
+                <w:webHidden/>
+              </w:rPr>
+              <w:fldChar w:fldCharType="end"/>
+            </w:r>
+          </w:hyperlink>
+        </w:p>
+        <w:p>
+          <w:pPr>
+            <w:pStyle w:val="TOC2"/>
+            <w:tabs>
+              <w:tab w:val="right" w:leader="dot" w:pos="8296"/>
+            </w:tabs>
+            <w:rPr>
+              <w:noProof/>
+              <w:kern w:val="2"/>
+            </w:rPr>
+          </w:pPr>
+          <w:hyperlink w:anchor="_Toc477783336" w:history="1">
+            <w:r>
+              <w:rPr>
+                <w:rStyle w:val="Hyperlink"/>
+                <w:noProof/>
+              </w:rPr>
+              <w:t>RNN (Recurrent Neural Network)</w:t>
+            </w:r>
+            <w:r>
+              <w:rPr>
+                <w:noProof/>
+                <w:webHidden/>
               </w:rPr>
               <w:tab/>
-              <w:t>2</w:t>
-            </w:r>
-            <w:r>
-              <w:rPr>
+            </w:r>
+            <w:r>
+              <w:rPr>
+                <w:noProof/>
+                <w:webHidden/>
+              </w:rPr>
+              <w:fldChar w:fldCharType="begin"/>
+            </w:r>
+            <w:r>
+              <w:rPr>
+                <w:noProof/>
+                <w:webHidden/>
+              </w:rPr>
+              <w:instrText xml:space="preserve"> PAGEREF _Toc477783336 \h </w:instrText>
+            </w:r>
+            <w:r>
+              <w:rPr>
+                <w:noProof/>
+                <w:webHidden/>
+              </w:rPr>
+            </w:r>
+            <w:r>
+              <w:rPr>
+                <w:noProof/>
+                <w:webHidden/>
+              </w:rPr>
+              <w:fldChar w:fldCharType="separate"/>
+            </w:r>
+            <w:r>
+              <w:rPr>
+                <w:noProof/>
+                <w:webHidden/>
+              </w:rPr>
+              <w:t>4</w:t>
+            </w:r>
+            <w:r>
+              <w:rPr>
+                <w:noProof/>
                 <w:webHidden/>
               </w:rPr>
               <w:fldChar w:fldCharType="end"/>
@@ -218,61 +473,63 @@
             <w:tabs>
               <w:tab w:val="right" w:leader="dot" w:pos="8296"/>
             </w:tabs>
+            <w:rPr>
+              <w:noProof/>
+              <w:kern w:val="2"/>
+            </w:rPr>
           </w:pPr>
-          <w:hyperlink w:anchor="_Toc475457804">
-            <w:r>
-              <w:rPr>
-                <w:rStyle w:val="IndexLink"/>
-                <w:webHidden/>
-              </w:rPr>
-              <w:t>一天搞懂深度学习</w:t>
-            </w:r>
-            <w:r>
-              <w:rPr>
-                <w:rStyle w:val="IndexLink"/>
-                <w:webHidden/>
-              </w:rPr>
-              <w:t xml:space="preserve"> –</w:t>
-            </w:r>
-            <w:r>
-              <w:rPr>
-                <w:rStyle w:val="IndexLink"/>
-                <w:webHidden/>
-              </w:rPr>
-              <w:t>李宏毅</w:t>
-            </w:r>
-            <w:r>
-              <w:rPr>
+          <w:hyperlink w:anchor="_Toc477783337" w:history="1">
+            <w:r>
+              <w:rPr>
+                <w:rStyle w:val="Hyperlink"/>
+                <w:noProof/>
+              </w:rPr>
+              <w:t>CS231n Convolutional Neural Networks for Visual Recognition</w:t>
+            </w:r>
+            <w:r>
+              <w:rPr>
+                <w:noProof/>
+                <w:webHidden/>
+              </w:rPr>
+              <w:tab/>
+            </w:r>
+            <w:r>
+              <w:rPr>
+                <w:noProof/>
                 <w:webHidden/>
               </w:rPr>
               <w:fldChar w:fldCharType="begin"/>
             </w:r>
             <w:r>
               <w:rPr>
-                <w:webHidden/>
-              </w:rPr>
-              <w:instrText>PAGEREF _Toc475457804 \h</w:instrText>
-            </w:r>
-            <w:r>
-              <w:rPr>
-                <w:webHidden/>
-              </w:rPr>
-            </w:r>
-            <w:r>
-              <w:rPr>
+                <w:noProof/>
+                <w:webHidden/>
+              </w:rPr>
+              <w:instrText xml:space="preserve"> PAGEREF _Toc477783337 \h </w:instrText>
+            </w:r>
+            <w:r>
+              <w:rPr>
+                <w:noProof/>
+                <w:webHidden/>
+              </w:rPr>
+            </w:r>
+            <w:r>
+              <w:rPr>
+                <w:noProof/>
                 <w:webHidden/>
               </w:rPr>
               <w:fldChar w:fldCharType="separate"/>
             </w:r>
             <w:r>
               <w:rPr>
-                <w:rStyle w:val="IndexLink"/>
-              </w:rPr>
-              <w:tab/>
-              <w:t>3</w:t>
-            </w:r>
-            <w:r>
-              <w:rPr>
+                <w:noProof/>
+                <w:webHidden/>
+              </w:rPr>
+              <w:t>4</w:t>
+            </w:r>
+            <w:r>
+              <w:rPr>
+                <w:noProof/>
                 <w:webHidden/>
               </w:rPr>
               <w:fldChar w:fldCharType="end"/>
@@ -285,47 +542,63 @@
             <w:tabs>
               <w:tab w:val="right" w:leader="dot" w:pos="8296"/>
             </w:tabs>
+            <w:rPr>
+              <w:noProof/>
+              <w:kern w:val="2"/>
+            </w:rPr>
           </w:pPr>
-          <w:hyperlink w:anchor="_Toc475457805">
-            <w:r>
-              <w:rPr>
-                <w:rStyle w:val="IndexLink"/>
-                <w:webHidden/>
-              </w:rPr>
-              <w:t>NN</w:t>
-            </w:r>
-            <w:r>
-              <w:rPr>
+          <w:hyperlink w:anchor="_Toc477783338" w:history="1">
+            <w:r>
+              <w:rPr>
+                <w:rStyle w:val="Hyperlink"/>
+                <w:noProof/>
+              </w:rPr>
+              <w:t>NN (Neural Network)</w:t>
+            </w:r>
+            <w:r>
+              <w:rPr>
+                <w:noProof/>
+                <w:webHidden/>
+              </w:rPr>
+              <w:tab/>
+            </w:r>
+            <w:r>
+              <w:rPr>
+                <w:noProof/>
                 <w:webHidden/>
               </w:rPr>
               <w:fldChar w:fldCharType="begin"/>
             </w:r>
             <w:r>
               <w:rPr>
-                <w:webHidden/>
-              </w:rPr>
-              <w:instrText>PAGEREF _Toc475457805 \h</w:instrText>
-            </w:r>
-            <w:r>
-              <w:rPr>
-                <w:webHidden/>
-              </w:rPr>
-            </w:r>
-            <w:r>
-              <w:rPr>
+                <w:noProof/>
+                <w:webHidden/>
+              </w:rPr>
+              <w:instrText xml:space="preserve"> PAGEREF _Toc477783338 \h </w:instrText>
+            </w:r>
+            <w:r>
+              <w:rPr>
+                <w:noProof/>
+                <w:webHidden/>
+              </w:rPr>
+            </w:r>
+            <w:r>
+              <w:rPr>
+                <w:noProof/>
                 <w:webHidden/>
               </w:rPr>
               <w:fldChar w:fldCharType="separate"/>
             </w:r>
             <w:r>
               <w:rPr>
-                <w:rStyle w:val="IndexLink"/>
-              </w:rPr>
-              <w:tab/>
-              <w:t>3</w:t>
-            </w:r>
-            <w:r>
-              <w:rPr>
+                <w:noProof/>
+                <w:webHidden/>
+              </w:rPr>
+              <w:t>4</w:t>
+            </w:r>
+            <w:r>
+              <w:rPr>
+                <w:noProof/>
                 <w:webHidden/>
               </w:rPr>
               <w:fldChar w:fldCharType="end"/>
@@ -338,47 +611,132 @@
             <w:tabs>
               <w:tab w:val="right" w:leader="dot" w:pos="8296"/>
             </w:tabs>
+            <w:rPr>
+              <w:noProof/>
+              <w:kern w:val="2"/>
+            </w:rPr>
           </w:pPr>
-          <w:hyperlink w:anchor="_Toc475457806">
-            <w:r>
-              <w:rPr>
-                <w:rStyle w:val="IndexLink"/>
-                <w:webHidden/>
-              </w:rPr>
-              <w:t>CNN</w:t>
-            </w:r>
-            <w:r>
-              <w:rPr>
+          <w:hyperlink w:anchor="_Toc477783339" w:history="1">
+            <w:r>
+              <w:rPr>
+                <w:rStyle w:val="Hyperlink"/>
+                <w:noProof/>
+              </w:rPr>
+              <w:t>CNN (Convolutional Neural Networks / ConvNets)</w:t>
+            </w:r>
+            <w:r>
+              <w:rPr>
+                <w:noProof/>
+                <w:webHidden/>
+              </w:rPr>
+              <w:tab/>
+            </w:r>
+            <w:r>
+              <w:rPr>
+                <w:noProof/>
                 <w:webHidden/>
               </w:rPr>
               <w:fldChar w:fldCharType="begin"/>
             </w:r>
             <w:r>
               <w:rPr>
-                <w:webHidden/>
-              </w:rPr>
-              <w:instrText>PAGEREF _Toc475457806 \h</w:instrText>
-            </w:r>
-            <w:r>
-              <w:rPr>
-                <w:webHidden/>
-              </w:rPr>
-            </w:r>
-            <w:r>
-              <w:rPr>
+                <w:noProof/>
+                <w:webHidden/>
+              </w:rPr>
+              <w:instrText xml:space="preserve"> PAGEREF _Toc477783339 \h </w:instrText>
+            </w:r>
+            <w:r>
+              <w:rPr>
+                <w:noProof/>
+                <w:webHidden/>
+              </w:rPr>
+            </w:r>
+            <w:r>
+              <w:rPr>
+                <w:noProof/>
                 <w:webHidden/>
               </w:rPr>
               <w:fldChar w:fldCharType="separate"/>
             </w:r>
             <w:r>
               <w:rPr>
-                <w:rStyle w:val="IndexLink"/>
+                <w:noProof/>
+                <w:webHidden/>
+              </w:rPr>
+              <w:t>8</w:t>
+            </w:r>
+            <w:r>
+              <w:rPr>
+                <w:noProof/>
+                <w:webHidden/>
+              </w:rPr>
+              <w:fldChar w:fldCharType="end"/>
+            </w:r>
+          </w:hyperlink>
+        </w:p>
+        <w:p>
+          <w:pPr>
+            <w:pStyle w:val="TOC1"/>
+            <w:tabs>
+              <w:tab w:val="right" w:leader="dot" w:pos="8296"/>
+            </w:tabs>
+            <w:rPr>
+              <w:noProof/>
+              <w:kern w:val="2"/>
+            </w:rPr>
+          </w:pPr>
+          <w:hyperlink w:anchor="_Toc477783340" w:history="1">
+            <w:r>
+              <w:rPr>
+                <w:rStyle w:val="Hyperlink"/>
+                <w:noProof/>
+              </w:rPr>
+              <w:t>Keras</w:t>
+            </w:r>
+            <w:r>
+              <w:rPr>
+                <w:noProof/>
+                <w:webHidden/>
               </w:rPr>
               <w:tab/>
-              <w:t>4</w:t>
-            </w:r>
-            <w:r>
-              <w:rPr>
+            </w:r>
+            <w:r>
+              <w:rPr>
+                <w:noProof/>
+                <w:webHidden/>
+              </w:rPr>
+              <w:fldChar w:fldCharType="begin"/>
+            </w:r>
+            <w:r>
+              <w:rPr>
+                <w:noProof/>
+                <w:webHidden/>
+              </w:rPr>
+              <w:instrText xml:space="preserve"> PAGEREF _Toc477783340 \h </w:instrText>
+            </w:r>
+            <w:r>
+              <w:rPr>
+                <w:noProof/>
+                <w:webHidden/>
+              </w:rPr>
+            </w:r>
+            <w:r>
+              <w:rPr>
+                <w:noProof/>
+                <w:webHidden/>
+              </w:rPr>
+              <w:fldChar w:fldCharType="separate"/>
+            </w:r>
+            <w:r>
+              <w:rPr>
+                <w:noProof/>
+                <w:webHidden/>
+              </w:rPr>
+              <w:t>14</w:t>
+            </w:r>
+            <w:r>
+              <w:rPr>
+                <w:noProof/>
                 <w:webHidden/>
               </w:rPr>
               <w:fldChar w:fldCharType="end"/>
@@ -391,47 +749,133 @@
             <w:tabs>
               <w:tab w:val="right" w:leader="dot" w:pos="8296"/>
             </w:tabs>
+            <w:rPr>
+              <w:noProof/>
+              <w:kern w:val="2"/>
+            </w:rPr>
           </w:pPr>
-          <w:hyperlink w:anchor="_Toc475457807">
-            <w:r>
-              <w:rPr>
-                <w:rStyle w:val="IndexLink"/>
-                <w:webHidden/>
-              </w:rPr>
-              <w:t>RNN (Recurrent Neural Network)</w:t>
-            </w:r>
-            <w:r>
-              <w:rPr>
+          <w:hyperlink w:anchor="_Toc477783341" w:history="1">
+            <w:r>
+              <w:rPr>
+                <w:rStyle w:val="Hyperlink"/>
+                <w:rFonts w:hint="eastAsia"/>
+                <w:noProof/>
+              </w:rPr>
+              <w:t>安装</w:t>
+            </w:r>
+            <w:r>
+              <w:rPr>
+                <w:noProof/>
+                <w:webHidden/>
+              </w:rPr>
+              <w:tab/>
+            </w:r>
+            <w:r>
+              <w:rPr>
+                <w:noProof/>
                 <w:webHidden/>
               </w:rPr>
               <w:fldChar w:fldCharType="begin"/>
             </w:r>
             <w:r>
               <w:rPr>
-                <w:webHidden/>
-              </w:rPr>
-              <w:instrText>PAGEREF _Toc475457807 \h</w:instrText>
-            </w:r>
-            <w:r>
-              <w:rPr>
-                <w:webHidden/>
-              </w:rPr>
-            </w:r>
-            <w:r>
-              <w:rPr>
+                <w:noProof/>
+                <w:webHidden/>
+              </w:rPr>
+              <w:instrText xml:space="preserve"> PAGEREF _Toc477783341 \h </w:instrText>
+            </w:r>
+            <w:r>
+              <w:rPr>
+                <w:noProof/>
+                <w:webHidden/>
+              </w:rPr>
+            </w:r>
+            <w:r>
+              <w:rPr>
+                <w:noProof/>
                 <w:webHidden/>
               </w:rPr>
               <w:fldChar w:fldCharType="separate"/>
             </w:r>
             <w:r>
               <w:rPr>
-                <w:rStyle w:val="IndexLink"/>
+                <w:noProof/>
+                <w:webHidden/>
+              </w:rPr>
+              <w:t>15</w:t>
+            </w:r>
+            <w:r>
+              <w:rPr>
+                <w:noProof/>
+                <w:webHidden/>
+              </w:rPr>
+              <w:fldChar w:fldCharType="end"/>
+            </w:r>
+          </w:hyperlink>
+        </w:p>
+        <w:p>
+          <w:pPr>
+            <w:pStyle w:val="TOC2"/>
+            <w:tabs>
+              <w:tab w:val="right" w:leader="dot" w:pos="8296"/>
+            </w:tabs>
+            <w:rPr>
+              <w:noProof/>
+              <w:kern w:val="2"/>
+            </w:rPr>
+          </w:pPr>
+          <w:hyperlink w:anchor="_Toc477783342" w:history="1">
+            <w:r>
+              <w:rPr>
+                <w:rStyle w:val="Hyperlink"/>
+                <w:noProof/>
+              </w:rPr>
+              <w:t>workflow</w:t>
+            </w:r>
+            <w:r>
+              <w:rPr>
+                <w:noProof/>
+                <w:webHidden/>
               </w:rPr>
               <w:tab/>
-              <w:t>5</w:t>
-            </w:r>
-            <w:r>
-              <w:rPr>
+            </w:r>
+            <w:r>
+              <w:rPr>
+                <w:noProof/>
+                <w:webHidden/>
+              </w:rPr>
+              <w:fldChar w:fldCharType="begin"/>
+            </w:r>
+            <w:r>
+              <w:rPr>
+                <w:noProof/>
+                <w:webHidden/>
+              </w:rPr>
+              <w:instrText xml:space="preserve"> PAGEREF _Toc477783342 \h </w:instrText>
+            </w:r>
+            <w:r>
+              <w:rPr>
+                <w:noProof/>
+                <w:webHidden/>
+              </w:rPr>
+            </w:r>
+            <w:r>
+              <w:rPr>
+                <w:noProof/>
+                <w:webHidden/>
+              </w:rPr>
+              <w:fldChar w:fldCharType="separate"/>
+            </w:r>
+            <w:r>
+              <w:rPr>
+                <w:noProof/>
+                <w:webHidden/>
+              </w:rPr>
+              <w:t>16</w:t>
+            </w:r>
+            <w:r>
+              <w:rPr>
+                <w:noProof/>
                 <w:webHidden/>
               </w:rPr>
               <w:fldChar w:fldCharType="end"/>
@@ -444,47 +888,63 @@
             <w:tabs>
               <w:tab w:val="right" w:leader="dot" w:pos="8296"/>
             </w:tabs>
+            <w:rPr>
+              <w:noProof/>
+              <w:kern w:val="2"/>
+            </w:rPr>
           </w:pPr>
-          <w:hyperlink w:anchor="_Toc475457808">
-            <w:r>
-              <w:rPr>
-                <w:rStyle w:val="IndexLink"/>
-                <w:webHidden/>
-              </w:rPr>
-              <w:t>CS231n Convolutional Neural Networks for Visual Recognition</w:t>
-            </w:r>
-            <w:r>
-              <w:rPr>
+          <w:hyperlink w:anchor="_Toc477783343" w:history="1">
+            <w:r>
+              <w:rPr>
+                <w:rStyle w:val="Hyperlink"/>
+                <w:noProof/>
+              </w:rPr>
+              <w:t>Image processing</w:t>
+            </w:r>
+            <w:r>
+              <w:rPr>
+                <w:noProof/>
+                <w:webHidden/>
+              </w:rPr>
+              <w:tab/>
+            </w:r>
+            <w:r>
+              <w:rPr>
+                <w:noProof/>
                 <w:webHidden/>
               </w:rPr>
               <w:fldChar w:fldCharType="begin"/>
             </w:r>
             <w:r>
               <w:rPr>
-                <w:webHidden/>
-              </w:rPr>
-              <w:instrText>PAGEREF _Toc475457808 \h</w:instrText>
-            </w:r>
-            <w:r>
-              <w:rPr>
-                <w:webHidden/>
-              </w:rPr>
-            </w:r>
-            <w:r>
-              <w:rPr>
+                <w:noProof/>
+                <w:webHidden/>
+              </w:rPr>
+              <w:instrText xml:space="preserve"> PAGEREF _Toc477783343 \h </w:instrText>
+            </w:r>
+            <w:r>
+              <w:rPr>
+                <w:noProof/>
+                <w:webHidden/>
+              </w:rPr>
+            </w:r>
+            <w:r>
+              <w:rPr>
+                <w:noProof/>
                 <w:webHidden/>
               </w:rPr>
               <w:fldChar w:fldCharType="separate"/>
             </w:r>
             <w:r>
               <w:rPr>
-                <w:rStyle w:val="IndexLink"/>
-              </w:rPr>
-              <w:tab/>
-              <w:t>5</w:t>
-            </w:r>
-            <w:r>
-              <w:rPr>
+                <w:noProof/>
+                <w:webHidden/>
+              </w:rPr>
+              <w:t>17</w:t>
+            </w:r>
+            <w:r>
+              <w:rPr>
+                <w:noProof/>
                 <w:webHidden/>
               </w:rPr>
               <w:fldChar w:fldCharType="end"/>
@@ -497,47 +957,63 @@
             <w:tabs>
               <w:tab w:val="right" w:leader="dot" w:pos="8296"/>
             </w:tabs>
+            <w:rPr>
+              <w:noProof/>
+              <w:kern w:val="2"/>
+            </w:rPr>
           </w:pPr>
-          <w:hyperlink w:anchor="_Toc475457809">
-            <w:r>
-              <w:rPr>
-                <w:rStyle w:val="IndexLink"/>
-                <w:webHidden/>
-              </w:rPr>
-              <w:t>NN (Neural Network)</w:t>
-            </w:r>
-            <w:r>
-              <w:rPr>
+          <w:hyperlink w:anchor="_Toc477783344" w:history="1">
+            <w:r>
+              <w:rPr>
+                <w:rStyle w:val="Hyperlink"/>
+                <w:noProof/>
+              </w:rPr>
+              <w:t>Opencv</w:t>
+            </w:r>
+            <w:r>
+              <w:rPr>
+                <w:noProof/>
+                <w:webHidden/>
+              </w:rPr>
+              <w:tab/>
+            </w:r>
+            <w:r>
+              <w:rPr>
+                <w:noProof/>
                 <w:webHidden/>
               </w:rPr>
               <w:fldChar w:fldCharType="begin"/>
             </w:r>
             <w:r>
               <w:rPr>
-                <w:webHidden/>
-              </w:rPr>
-              <w:instrText>PAGEREF _Toc475457809 \h</w:instrText>
-            </w:r>
-            <w:r>
-              <w:rPr>
-                <w:webHidden/>
-              </w:rPr>
-            </w:r>
-            <w:r>
-              <w:rPr>
+                <w:noProof/>
+                <w:webHidden/>
+              </w:rPr>
+              <w:instrText xml:space="preserve"> PAGEREF _Toc477783344 \h </w:instrText>
+            </w:r>
+            <w:r>
+              <w:rPr>
+                <w:noProof/>
+                <w:webHidden/>
+              </w:rPr>
+            </w:r>
+            <w:r>
+              <w:rPr>
+                <w:noProof/>
                 <w:webHidden/>
               </w:rPr>
               <w:fldChar w:fldCharType="separate"/>
             </w:r>
             <w:r>
               <w:rPr>
-                <w:rStyle w:val="IndexLink"/>
-              </w:rPr>
-              <w:tab/>
-              <w:t>5</w:t>
-            </w:r>
-            <w:r>
-              <w:rPr>
+                <w:noProof/>
+                <w:webHidden/>
+              </w:rPr>
+              <w:t>17</w:t>
+            </w:r>
+            <w:r>
+              <w:rPr>
+                <w:noProof/>
                 <w:webHidden/>
               </w:rPr>
               <w:fldChar w:fldCharType="end"/>
@@ -546,747 +1022,10 @@
         </w:p>
         <w:p>
           <w:pPr>
-            <w:pStyle w:val="TOC2"/>
-            <w:tabs>
-              <w:tab w:val="right" w:leader="dot" w:pos="8296"/>
-            </w:tabs>
+            <w:rPr>
+              <w:rFonts w:hint="eastAsia"/>
+            </w:rPr>
           </w:pPr>
-          <w:hyperlink w:anchor="_Toc475457810">
-            <w:r>
-              <w:rPr>
-                <w:rStyle w:val="IndexLink"/>
-                <w:webHidden/>
-              </w:rPr>
-              <w:t>CNN (Convolutional Neural Networks / ConvNets)</w:t>
-            </w:r>
-            <w:r>
-              <w:rPr>
-                <w:webHidden/>
-              </w:rPr>
-              <w:fldChar w:fldCharType="begin"/>
-            </w:r>
-            <w:r>
-              <w:rPr>
-                <w:webHidden/>
-              </w:rPr>
-              <w:instrText>PAGEREF _Toc475457810 \h</w:instrText>
-            </w:r>
-            <w:r>
-              <w:rPr>
-                <w:webHidden/>
-              </w:rPr>
-            </w:r>
-            <w:r>
-              <w:rPr>
-                <w:webHidden/>
-              </w:rPr>
-              <w:fldChar w:fldCharType="separate"/>
-            </w:r>
-            <w:r>
-              <w:rPr>
-                <w:rStyle w:val="IndexLink"/>
-              </w:rPr>
-              <w:tab/>
-              <w:t>9</w:t>
-            </w:r>
-            <w:r>
-              <w:rPr>
-                <w:webHidden/>
-              </w:rPr>
-              <w:fldChar w:fldCharType="end"/>
-            </w:r>
-          </w:hyperlink>
-        </w:p>
-        <w:p>
-          <w:pPr>
-            <w:pStyle w:val="TOC1"/>
-            <w:tabs>
-              <w:tab w:val="right" w:leader="dot" w:pos="8296"/>
-            </w:tabs>
-          </w:pPr>
-          <w:hyperlink w:anchor="_Toc475457811">
-            <w:r>
-              <w:rPr>
-                <w:rStyle w:val="IndexLink"/>
-                <w:webHidden/>
-              </w:rPr>
-              <w:t>Keras</w:t>
-            </w:r>
-            <w:r>
-              <w:rPr>
-                <w:webHidden/>
-              </w:rPr>
-              <w:fldChar w:fldCharType="begin"/>
-            </w:r>
-            <w:r>
-              <w:rPr>
-                <w:webHidden/>
-              </w:rPr>
-              <w:instrText>PAGEREF _Toc475457811 \h</w:instrText>
-            </w:r>
-            <w:r>
-              <w:rPr>
-                <w:webHidden/>
-              </w:rPr>
-            </w:r>
-            <w:r>
-              <w:rPr>
-                <w:webHidden/>
-              </w:rPr>
-              <w:fldChar w:fldCharType="separate"/>
-            </w:r>
-            <w:r>
-              <w:rPr>
-                <w:rStyle w:val="IndexLink"/>
-              </w:rPr>
-              <w:tab/>
-              <w:t>15</w:t>
-            </w:r>
-            <w:r>
-              <w:rPr>
-                <w:webHidden/>
-              </w:rPr>
-              <w:fldChar w:fldCharType="end"/>
-            </w:r>
-          </w:hyperlink>
-        </w:p>
-        <w:p>
-          <w:pPr>
-            <w:pStyle w:val="TOC2"/>
-            <w:tabs>
-              <w:tab w:val="right" w:leader="dot" w:pos="8296"/>
-            </w:tabs>
-          </w:pPr>
-          <w:hyperlink w:anchor="_Toc475457812">
-            <w:r>
-              <w:rPr>
-                <w:rStyle w:val="IndexLink"/>
-                <w:webHidden/>
-              </w:rPr>
-              <w:t>安装</w:t>
-            </w:r>
-            <w:r>
-              <w:rPr>
-                <w:webHidden/>
-              </w:rPr>
-              <w:fldChar w:fldCharType="begin"/>
-            </w:r>
-            <w:r>
-              <w:rPr>
-                <w:webHidden/>
-              </w:rPr>
-              <w:instrText>PAGEREF _Toc475457812 \h</w:instrText>
-            </w:r>
-            <w:r>
-              <w:rPr>
-                <w:webHidden/>
-              </w:rPr>
-            </w:r>
-            <w:r>
-              <w:rPr>
-                <w:webHidden/>
-              </w:rPr>
-              <w:fldChar w:fldCharType="separate"/>
-            </w:r>
-            <w:r>
-              <w:rPr>
-                <w:rStyle w:val="IndexLink"/>
-              </w:rPr>
-              <w:tab/>
-              <w:t>16</w:t>
-            </w:r>
-            <w:r>
-              <w:rPr>
-                <w:webHidden/>
-              </w:rPr>
-              <w:fldChar w:fldCharType="end"/>
-            </w:r>
-          </w:hyperlink>
-        </w:p>
-        <w:p>
-          <w:pPr>
-            <w:pStyle w:val="TOC2"/>
-            <w:tabs>
-              <w:tab w:val="right" w:leader="dot" w:pos="8296"/>
-            </w:tabs>
-          </w:pPr>
-          <w:hyperlink w:anchor="_Toc475457813">
-            <w:r>
-              <w:rPr>
-                <w:rStyle w:val="IndexLink"/>
-                <w:webHidden/>
-              </w:rPr>
-              <w:t>workflow</w:t>
-            </w:r>
-            <w:r>
-              <w:rPr>
-                <w:webHidden/>
-              </w:rPr>
-              <w:fldChar w:fldCharType="begin"/>
-            </w:r>
-            <w:r>
-              <w:rPr>
-                <w:webHidden/>
-              </w:rPr>
-              <w:instrText>PAGEREF _Toc475457813 \h</w:instrText>
-            </w:r>
-            <w:r>
-              <w:rPr>
-                <w:webHidden/>
-              </w:rPr>
-            </w:r>
-            <w:r>
-              <w:rPr>
-                <w:webHidden/>
-              </w:rPr>
-              <w:fldChar w:fldCharType="separate"/>
-            </w:r>
-            <w:r>
-              <w:rPr>
-                <w:rStyle w:val="IndexLink"/>
-              </w:rPr>
-              <w:tab/>
-              <w:t>17</w:t>
-            </w:r>
-            <w:r>
-              <w:rPr>
-                <w:webHidden/>
-              </w:rPr>
-              <w:fldChar w:fldCharType="end"/>
-            </w:r>
-          </w:hyperlink>
-        </w:p>
-        <w:p>
-          <w:pPr>
-            <w:pStyle w:val="TOC1"/>
-            <w:tabs>
-              <w:tab w:val="right" w:leader="dot" w:pos="8296"/>
-            </w:tabs>
-          </w:pPr>
-          <w:hyperlink w:anchor="_Toc475457814">
-            <w:r>
-              <w:rPr>
-                <w:rStyle w:val="IndexLink"/>
-                <w:webHidden/>
-              </w:rPr>
-              <w:t>Scipy</w:t>
-            </w:r>
-            <w:r>
-              <w:rPr>
-                <w:webHidden/>
-              </w:rPr>
-              <w:fldChar w:fldCharType="begin"/>
-            </w:r>
-            <w:r>
-              <w:rPr>
-                <w:webHidden/>
-              </w:rPr>
-              <w:instrText>PAGEREF _Toc475457814 \h</w:instrText>
-            </w:r>
-            <w:r>
-              <w:rPr>
-                <w:webHidden/>
-              </w:rPr>
-            </w:r>
-            <w:r>
-              <w:rPr>
-                <w:webHidden/>
-              </w:rPr>
-              <w:fldChar w:fldCharType="separate"/>
-            </w:r>
-            <w:r>
-              <w:rPr>
-                <w:rStyle w:val="IndexLink"/>
-              </w:rPr>
-              <w:tab/>
-              <w:t>18</w:t>
-            </w:r>
-            <w:r>
-              <w:rPr>
-                <w:webHidden/>
-              </w:rPr>
-              <w:fldChar w:fldCharType="end"/>
-            </w:r>
-          </w:hyperlink>
-        </w:p>
-        <w:p>
-          <w:pPr>
-            <w:pStyle w:val="TOC2"/>
-            <w:tabs>
-              <w:tab w:val="right" w:leader="dot" w:pos="8296"/>
-            </w:tabs>
-          </w:pPr>
-          <w:hyperlink w:anchor="_Toc475457815">
-            <w:r>
-              <w:rPr>
-                <w:rStyle w:val="IndexLink"/>
-                <w:webHidden/>
-              </w:rPr>
-              <w:t>install</w:t>
-            </w:r>
-            <w:r>
-              <w:rPr>
-                <w:webHidden/>
-              </w:rPr>
-              <w:fldChar w:fldCharType="begin"/>
-            </w:r>
-            <w:r>
-              <w:rPr>
-                <w:webHidden/>
-              </w:rPr>
-              <w:instrText>PAGEREF _Toc475457815 \h</w:instrText>
-            </w:r>
-            <w:r>
-              <w:rPr>
-                <w:webHidden/>
-              </w:rPr>
-            </w:r>
-            <w:r>
-              <w:rPr>
-                <w:webHidden/>
-              </w:rPr>
-              <w:fldChar w:fldCharType="separate"/>
-            </w:r>
-            <w:r>
-              <w:rPr>
-                <w:rStyle w:val="IndexLink"/>
-              </w:rPr>
-              <w:tab/>
-              <w:t>18</w:t>
-            </w:r>
-            <w:r>
-              <w:rPr>
-                <w:webHidden/>
-              </w:rPr>
-              <w:fldChar w:fldCharType="end"/>
-            </w:r>
-          </w:hyperlink>
-        </w:p>
-        <w:p>
-          <w:pPr>
-            <w:pStyle w:val="TOC2"/>
-            <w:tabs>
-              <w:tab w:val="right" w:leader="dot" w:pos="8296"/>
-            </w:tabs>
-          </w:pPr>
-          <w:hyperlink w:anchor="_Toc475457816">
-            <w:r>
-              <w:rPr>
-                <w:rStyle w:val="IndexLink"/>
-                <w:webHidden/>
-              </w:rPr>
-              <w:t>numPy</w:t>
-            </w:r>
-            <w:r>
-              <w:rPr>
-                <w:webHidden/>
-              </w:rPr>
-              <w:fldChar w:fldCharType="begin"/>
-            </w:r>
-            <w:r>
-              <w:rPr>
-                <w:webHidden/>
-              </w:rPr>
-              <w:instrText>PAGEREF _Toc475457816 \h</w:instrText>
-            </w:r>
-            <w:r>
-              <w:rPr>
-                <w:webHidden/>
-              </w:rPr>
-            </w:r>
-            <w:r>
-              <w:rPr>
-                <w:webHidden/>
-              </w:rPr>
-              <w:fldChar w:fldCharType="separate"/>
-            </w:r>
-            <w:r>
-              <w:rPr>
-                <w:rStyle w:val="IndexLink"/>
-              </w:rPr>
-              <w:tab/>
-              <w:t>18</w:t>
-            </w:r>
-            <w:r>
-              <w:rPr>
-                <w:webHidden/>
-              </w:rPr>
-              <w:fldChar w:fldCharType="end"/>
-            </w:r>
-          </w:hyperlink>
-        </w:p>
-        <w:p>
-          <w:pPr>
-            <w:pStyle w:val="TOC2"/>
-            <w:tabs>
-              <w:tab w:val="right" w:leader="dot" w:pos="8296"/>
-            </w:tabs>
-          </w:pPr>
-          <w:hyperlink w:anchor="_Toc475457817">
-            <w:r>
-              <w:rPr>
-                <w:rStyle w:val="IndexLink"/>
-                <w:webHidden/>
-              </w:rPr>
-              <w:t>scipy</w:t>
-            </w:r>
-            <w:r>
-              <w:rPr>
-                <w:webHidden/>
-              </w:rPr>
-              <w:fldChar w:fldCharType="begin"/>
-            </w:r>
-            <w:r>
-              <w:rPr>
-                <w:webHidden/>
-              </w:rPr>
-              <w:instrText>PAGEREF _Toc475457817 \h</w:instrText>
-            </w:r>
-            <w:r>
-              <w:rPr>
-                <w:webHidden/>
-              </w:rPr>
-            </w:r>
-            <w:r>
-              <w:rPr>
-                <w:webHidden/>
-              </w:rPr>
-              <w:fldChar w:fldCharType="separate"/>
-            </w:r>
-            <w:r>
-              <w:rPr>
-                <w:rStyle w:val="IndexLink"/>
-              </w:rPr>
-              <w:tab/>
-              <w:t>21</w:t>
-            </w:r>
-            <w:r>
-              <w:rPr>
-                <w:webHidden/>
-              </w:rPr>
-              <w:fldChar w:fldCharType="end"/>
-            </w:r>
-          </w:hyperlink>
-        </w:p>
-        <w:p>
-          <w:pPr>
-            <w:pStyle w:val="TOC2"/>
-            <w:tabs>
-              <w:tab w:val="right" w:leader="dot" w:pos="8296"/>
-            </w:tabs>
-          </w:pPr>
-          <w:hyperlink w:anchor="_Toc475457818">
-            <w:r>
-              <w:rPr>
-                <w:rStyle w:val="IndexLink"/>
-                <w:webHidden/>
-              </w:rPr>
-              <w:t>matplotlib</w:t>
-            </w:r>
-            <w:r>
-              <w:rPr>
-                <w:webHidden/>
-              </w:rPr>
-              <w:fldChar w:fldCharType="begin"/>
-            </w:r>
-            <w:r>
-              <w:rPr>
-                <w:webHidden/>
-              </w:rPr>
-              <w:instrText>PAGEREF _Toc475457818 \h</w:instrText>
-            </w:r>
-            <w:r>
-              <w:rPr>
-                <w:webHidden/>
-              </w:rPr>
-            </w:r>
-            <w:r>
-              <w:rPr>
-                <w:webHidden/>
-              </w:rPr>
-              <w:fldChar w:fldCharType="separate"/>
-            </w:r>
-            <w:r>
-              <w:rPr>
-                <w:rStyle w:val="IndexLink"/>
-              </w:rPr>
-              <w:tab/>
-              <w:t>27</w:t>
-            </w:r>
-            <w:r>
-              <w:rPr>
-                <w:webHidden/>
-              </w:rPr>
-              <w:fldChar w:fldCharType="end"/>
-            </w:r>
-          </w:hyperlink>
-        </w:p>
-        <w:p>
-          <w:pPr>
-            <w:pStyle w:val="TOC2"/>
-            <w:tabs>
-              <w:tab w:val="right" w:leader="dot" w:pos="8296"/>
-            </w:tabs>
-          </w:pPr>
-          <w:hyperlink w:anchor="_Toc475457819">
-            <w:r>
-              <w:rPr>
-                <w:rStyle w:val="IndexLink"/>
-                <w:webHidden/>
-              </w:rPr>
-              <w:t>pandas</w:t>
-            </w:r>
-            <w:r>
-              <w:rPr>
-                <w:webHidden/>
-              </w:rPr>
-              <w:fldChar w:fldCharType="begin"/>
-            </w:r>
-            <w:r>
-              <w:rPr>
-                <w:webHidden/>
-              </w:rPr>
-              <w:instrText>PAGEREF _Toc475457819 \h</w:instrText>
-            </w:r>
-            <w:r>
-              <w:rPr>
-                <w:webHidden/>
-              </w:rPr>
-            </w:r>
-            <w:r>
-              <w:rPr>
-                <w:webHidden/>
-              </w:rPr>
-              <w:fldChar w:fldCharType="separate"/>
-            </w:r>
-            <w:r>
-              <w:rPr>
-                <w:rStyle w:val="IndexLink"/>
-              </w:rPr>
-              <w:tab/>
-              <w:t>28</w:t>
-            </w:r>
-            <w:r>
-              <w:rPr>
-                <w:webHidden/>
-              </w:rPr>
-              <w:fldChar w:fldCharType="end"/>
-            </w:r>
-          </w:hyperlink>
-        </w:p>
-        <w:p>
-          <w:pPr>
-            <w:pStyle w:val="TOC2"/>
-            <w:tabs>
-              <w:tab w:val="right" w:leader="dot" w:pos="8296"/>
-            </w:tabs>
-          </w:pPr>
-          <w:hyperlink w:anchor="_Toc475457820">
-            <w:r>
-              <w:rPr>
-                <w:rStyle w:val="IndexLink"/>
-                <w:webHidden/>
-              </w:rPr>
-              <w:t>SymPy</w:t>
-            </w:r>
-            <w:r>
-              <w:rPr>
-                <w:webHidden/>
-              </w:rPr>
-              <w:fldChar w:fldCharType="begin"/>
-            </w:r>
-            <w:r>
-              <w:rPr>
-                <w:webHidden/>
-              </w:rPr>
-              <w:instrText>PAGEREF _Toc475457820 \h</w:instrText>
-            </w:r>
-            <w:r>
-              <w:rPr>
-                <w:webHidden/>
-              </w:rPr>
-            </w:r>
-            <w:r>
-              <w:rPr>
-                <w:webHidden/>
-              </w:rPr>
-              <w:fldChar w:fldCharType="separate"/>
-            </w:r>
-            <w:r>
-              <w:rPr>
-                <w:rStyle w:val="IndexLink"/>
-              </w:rPr>
-              <w:tab/>
-              <w:t>29</w:t>
-            </w:r>
-            <w:r>
-              <w:rPr>
-                <w:webHidden/>
-              </w:rPr>
-              <w:fldChar w:fldCharType="end"/>
-            </w:r>
-          </w:hyperlink>
-        </w:p>
-        <w:p>
-          <w:pPr>
-            <w:pStyle w:val="TOC2"/>
-            <w:tabs>
-              <w:tab w:val="right" w:leader="dot" w:pos="8296"/>
-            </w:tabs>
-          </w:pPr>
-          <w:hyperlink w:anchor="_Toc475457821">
-            <w:r>
-              <w:rPr>
-                <w:rStyle w:val="IndexLink"/>
-                <w:webHidden/>
-              </w:rPr>
-              <w:t>scikit-learn</w:t>
-            </w:r>
-            <w:r>
-              <w:rPr>
-                <w:webHidden/>
-              </w:rPr>
-              <w:fldChar w:fldCharType="begin"/>
-            </w:r>
-            <w:r>
-              <w:rPr>
-                <w:webHidden/>
-              </w:rPr>
-              <w:instrText>PAGEREF _Toc475457821 \h</w:instrText>
-            </w:r>
-            <w:r>
-              <w:rPr>
-                <w:webHidden/>
-              </w:rPr>
-            </w:r>
-            <w:r>
-              <w:rPr>
-                <w:webHidden/>
-              </w:rPr>
-              <w:fldChar w:fldCharType="separate"/>
-            </w:r>
-            <w:r>
-              <w:rPr>
-                <w:rStyle w:val="IndexLink"/>
-              </w:rPr>
-              <w:tab/>
-              <w:t>32</w:t>
-            </w:r>
-            <w:r>
-              <w:rPr>
-                <w:webHidden/>
-              </w:rPr>
-              <w:fldChar w:fldCharType="end"/>
-            </w:r>
-          </w:hyperlink>
-        </w:p>
-        <w:p>
-          <w:pPr>
-            <w:pStyle w:val="TOC1"/>
-            <w:tabs>
-              <w:tab w:val="right" w:leader="dot" w:pos="8296"/>
-            </w:tabs>
-          </w:pPr>
-          <w:hyperlink w:anchor="_Toc475457822">
-            <w:r>
-              <w:rPr>
-                <w:rStyle w:val="IndexLink"/>
-                <w:webHidden/>
-              </w:rPr>
-              <w:t>Image processing</w:t>
-            </w:r>
-            <w:r>
-              <w:rPr>
-                <w:webHidden/>
-              </w:rPr>
-              <w:fldChar w:fldCharType="begin"/>
-            </w:r>
-            <w:r>
-              <w:rPr>
-                <w:webHidden/>
-              </w:rPr>
-              <w:instrText>PAGEREF _Toc475457822 \h</w:instrText>
-            </w:r>
-            <w:r>
-              <w:rPr>
-                <w:webHidden/>
-              </w:rPr>
-            </w:r>
-            <w:r>
-              <w:rPr>
-                <w:webHidden/>
-              </w:rPr>
-              <w:fldChar w:fldCharType="separate"/>
-            </w:r>
-            <w:r>
-              <w:rPr>
-                <w:rStyle w:val="IndexLink"/>
-              </w:rPr>
-              <w:tab/>
-              <w:t>32</w:t>
-            </w:r>
-            <w:r>
-              <w:rPr>
-                <w:webHidden/>
-              </w:rPr>
-              <w:fldChar w:fldCharType="end"/>
-            </w:r>
-          </w:hyperlink>
-        </w:p>
-        <w:p>
-          <w:pPr>
-            <w:pStyle w:val="TOC2"/>
-            <w:tabs>
-              <w:tab w:val="right" w:leader="dot" w:pos="8296"/>
-            </w:tabs>
-          </w:pPr>
-          <w:hyperlink w:anchor="_Toc475457823">
-            <w:r>
-              <w:rPr>
-                <w:rStyle w:val="IndexLink"/>
-                <w:webHidden/>
-              </w:rPr>
-              <w:t>Opencv</w:t>
-            </w:r>
-            <w:r>
-              <w:rPr>
-                <w:webHidden/>
-              </w:rPr>
-              <w:fldChar w:fldCharType="begin"/>
-            </w:r>
-            <w:r>
-              <w:rPr>
-                <w:webHidden/>
-              </w:rPr>
-              <w:instrText>PAGEREF _Toc475457823 \h</w:instrText>
-            </w:r>
-            <w:r>
-              <w:rPr>
-                <w:webHidden/>
-              </w:rPr>
-            </w:r>
-            <w:r>
-              <w:rPr>
-                <w:webHidden/>
-              </w:rPr>
-              <w:fldChar w:fldCharType="separate"/>
-            </w:r>
-            <w:r>
-              <w:rPr>
-                <w:rStyle w:val="IndexLink"/>
-              </w:rPr>
-              <w:tab/>
-              <w:t>32</w:t>
-            </w:r>
-            <w:r>
-              <w:rPr>
-                <w:webHidden/>
-              </w:rPr>
-              <w:fldChar w:fldCharType="end"/>
-            </w:r>
-          </w:hyperlink>
-        </w:p>
-        <w:p>
           <w:r>
             <w:fldChar w:fldCharType="end"/>
           </w:r>
@@ -1298,318 +1037,13 @@
       <w:pPr>
         <w:pStyle w:val="Heading1"/>
       </w:pPr>
-      <w:bookmarkStart w:id="0" w:name="_Toc475457801"/>
-      <w:bookmarkEnd w:id="0"/>
-      <w:r>
-        <w:t>基础知识</w:t>
-      </w:r>
-    </w:p>
-    <w:p>
-      <w:pPr>
-        <w:pStyle w:val="Heading2"/>
-      </w:pPr>
-      <w:bookmarkStart w:id="1" w:name="_Toc475457802"/>
-      <w:r>
-        <w:t>主成分分析</w:t>
-      </w:r>
-      <w:r>
-        <w:t>Principal Component Analysis</w:t>
-      </w:r>
-      <w:r>
-        <w:t>，</w:t>
-      </w:r>
+      <w:bookmarkStart w:id="1" w:name="_Toc477783332"/>
+      <w:r>
+        <w:t>Introduction to Deep Learning Algorithms</w:t>
+      </w:r>
+      <w:bookmarkStart w:id="2" w:name="_GoBack"/>
       <w:bookmarkEnd w:id="1"/>
-      <w:r>
-        <w:t>PCA</w:t>
-      </w:r>
-    </w:p>
-    <w:p>
-      <w:r>
-        <w:t>通过正交变换将一组可能存在相关性的变量转换为一组线性不相关的变量</w:t>
-      </w:r>
-      <w:r>
-        <w:t>,</w:t>
-      </w:r>
-      <w:r>
-        <w:t>前提是尽可能多地反映原来变量的信息</w:t>
-      </w:r>
-    </w:p>
-    <w:p>
-      <w:r>
-        <w:t>转换后的这组变量叫主成分</w:t>
-      </w:r>
-    </w:p>
-    <w:p>
-      <w:r>
-        <w:t>从原始变量中导出少数几个主成分，使它们尽可能多地保留原始变量的信息</w:t>
-      </w:r>
-    </w:p>
-    <w:p>
-      <w:r>
-        <w:t>应用场合：特征降维（比如人脸识别，</w:t>
-      </w:r>
-      <w:r>
-        <w:t>200*200</w:t>
-      </w:r>
-      <w:r>
-        <w:t>图像，将灰度值作为特征，即</w:t>
-      </w:r>
-      <w:r>
-        <w:t>40000</w:t>
-      </w:r>
-      <w:r>
-        <w:t>维，邻近像素相关性高，可以用</w:t>
-      </w:r>
-      <w:r>
-        <w:t>PCA</w:t>
-      </w:r>
-      <w:r>
-        <w:t>降维，保存识别所需要的信息）</w:t>
-      </w:r>
-    </w:p>
-    <w:p>
-      <w:r>
-        <w:rPr>
-          <w:noProof/>
-        </w:rPr>
-        <w:lastRenderedPageBreak/>
-        <w:drawing>
-          <wp:inline distT="0" distB="0" distL="0" distR="0">
-            <wp:extent cx="2498090" cy="1951355"/>
-            <wp:effectExtent l="0" t="0" r="0" b="0"/>
-            <wp:docPr id="1" name="Picture 7"/>
-            <wp:cNvGraphicFramePr>
-              <a:graphicFrameLocks xmlns:a="http://schemas.openxmlformats.org/drawingml/2006/main" noChangeAspect="1"/>
-            </wp:cNvGraphicFramePr>
-            <a:graphic xmlns:a="http://schemas.openxmlformats.org/drawingml/2006/main">
-              <a:graphicData uri="http://schemas.openxmlformats.org/drawingml/2006/picture">
-                <pic:pic xmlns:pic="http://schemas.openxmlformats.org/drawingml/2006/picture">
-                  <pic:nvPicPr>
-                    <pic:cNvPr id="1" name="Picture 7"/>
-                    <pic:cNvPicPr>
-                      <a:picLocks noChangeAspect="1" noChangeArrowheads="1"/>
-                    </pic:cNvPicPr>
-                  </pic:nvPicPr>
-                  <pic:blipFill>
-                    <a:blip r:embed="rId6"/>
-                    <a:stretch>
-                      <a:fillRect/>
-                    </a:stretch>
-                  </pic:blipFill>
-                  <pic:spPr bwMode="auto">
-                    <a:xfrm>
-                      <a:off x="0" y="0"/>
-                      <a:ext cx="2498090" cy="1951355"/>
-                    </a:xfrm>
-                    <a:prstGeom prst="rect">
-                      <a:avLst/>
-                    </a:prstGeom>
-                  </pic:spPr>
-                </pic:pic>
-              </a:graphicData>
-            </a:graphic>
-          </wp:inline>
-        </w:drawing>
-      </w:r>
-      <w:r>
-        <w:t xml:space="preserve">  </w:t>
-      </w:r>
-      <w:r>
-        <w:rPr>
-          <w:noProof/>
-        </w:rPr>
-        <w:drawing>
-          <wp:inline distT="0" distB="3810" distL="0" distR="0">
-            <wp:extent cx="2368550" cy="1958340"/>
-            <wp:effectExtent l="0" t="0" r="0" b="0"/>
-            <wp:docPr id="2" name="Picture 8"/>
-            <wp:cNvGraphicFramePr>
-              <a:graphicFrameLocks xmlns:a="http://schemas.openxmlformats.org/drawingml/2006/main" noChangeAspect="1"/>
-            </wp:cNvGraphicFramePr>
-            <a:graphic xmlns:a="http://schemas.openxmlformats.org/drawingml/2006/main">
-              <a:graphicData uri="http://schemas.openxmlformats.org/drawingml/2006/picture">
-                <pic:pic xmlns:pic="http://schemas.openxmlformats.org/drawingml/2006/picture">
-                  <pic:nvPicPr>
-                    <pic:cNvPr id="2" name="Picture 8"/>
-                    <pic:cNvPicPr>
-                      <a:picLocks noChangeAspect="1" noChangeArrowheads="1"/>
-                    </pic:cNvPicPr>
-                  </pic:nvPicPr>
-                  <pic:blipFill>
-                    <a:blip r:embed="rId7"/>
-                    <a:stretch>
-                      <a:fillRect/>
-                    </a:stretch>
-                  </pic:blipFill>
-                  <pic:spPr bwMode="auto">
-                    <a:xfrm>
-                      <a:off x="0" y="0"/>
-                      <a:ext cx="2368550" cy="1958340"/>
-                    </a:xfrm>
-                    <a:prstGeom prst="rect">
-                      <a:avLst/>
-                    </a:prstGeom>
-                  </pic:spPr>
-                </pic:pic>
-              </a:graphicData>
-            </a:graphic>
-          </wp:inline>
-        </w:drawing>
-      </w:r>
-    </w:p>
-    <w:p>
-      <w:r>
-        <w:t>数据变化的主方向</w:t>
-      </w:r>
-      <w:r>
-        <w:t>u1</w:t>
-      </w:r>
-      <w:r>
-        <w:t>就是协方差矩阵的主特征向量，而</w:t>
-      </w:r>
-      <w:r>
-        <w:t>u2</w:t>
-      </w:r>
-      <w:r>
-        <w:t>是次特征向量。</w:t>
-      </w:r>
-    </w:p>
-    <w:p/>
-    <w:p/>
-    <w:p>
-      <w:pPr>
-        <w:pStyle w:val="Heading2"/>
-      </w:pPr>
-      <w:bookmarkStart w:id="2" w:name="_Toc475457803"/>
       <w:bookmarkEnd w:id="2"/>
-      <w:r>
-        <w:t>数据预处理</w:t>
-      </w:r>
-    </w:p>
-    <w:p>
-      <w:pPr>
-        <w:pStyle w:val="ListParagraph"/>
-        <w:numPr>
-          <w:ilvl w:val="0"/>
-          <w:numId w:val="3"/>
-        </w:numPr>
-      </w:pPr>
-      <w:r>
-        <w:t>均值标准化</w:t>
-      </w:r>
-    </w:p>
-    <w:p>
-      <w:pPr>
-        <w:pStyle w:val="ListParagraph"/>
-        <w:numPr>
-          <w:ilvl w:val="0"/>
-          <w:numId w:val="3"/>
-        </w:numPr>
-      </w:pPr>
-      <w:r>
-        <w:t>白化</w:t>
-      </w:r>
-    </w:p>
-    <w:p>
-      <w:r>
-        <w:t>白化的目的就是降低输入的冗余性</w:t>
-      </w:r>
-      <w:r>
-        <w:t>,</w:t>
-      </w:r>
-      <w:r>
-        <w:t>即如下：</w:t>
-      </w:r>
-    </w:p>
-    <w:p>
-      <w:pPr>
-        <w:pStyle w:val="ListParagraph"/>
-        <w:numPr>
-          <w:ilvl w:val="0"/>
-          <w:numId w:val="2"/>
-        </w:numPr>
-      </w:pPr>
-      <w:r>
-        <w:t>特征之间相关性较低；</w:t>
-      </w:r>
-      <w:r>
-        <w:t>(ii)</w:t>
-      </w:r>
-      <w:r>
-        <w:t>所有特征具有相同的方差。</w:t>
-      </w:r>
-    </w:p>
-    <w:p>
-      <w:r>
-        <w:t>白化是一种数据预处理方法。</w:t>
-      </w:r>
-      <w:r>
-        <w:t xml:space="preserve"> </w:t>
-      </w:r>
-      <w:r>
-        <w:t>事实证明这也是一种生物眼睛</w:t>
-      </w:r>
-      <w:r>
-        <w:t>(</w:t>
-      </w:r>
-      <w:r>
-        <w:t>视网膜</w:t>
-      </w:r>
-      <w:r>
-        <w:t>)</w:t>
-      </w:r>
-      <w:r>
-        <w:t>处理图像的粗糙模型。具体而言，当你的眼睛感知图像时，由于一幅图像中相邻的部分在亮度上十分相关，大多数临近的</w:t>
-      </w:r>
-      <w:r>
-        <w:t>“</w:t>
-      </w:r>
-      <w:r>
-        <w:t>像素</w:t>
-      </w:r>
-      <w:r>
-        <w:t>”</w:t>
-      </w:r>
-      <w:r>
-        <w:t>在眼中被感知为相近的值。因此，如果人眼需要分别传输每个像素值（通过视觉神经）到大脑中，会非常不划算。取而代之的是，视网膜进行一个与</w:t>
-      </w:r>
-      <w:r>
-        <w:t>ZCA</w:t>
-      </w:r>
-      <w:r>
-        <w:t>中相似的去相关操作</w:t>
-      </w:r>
-      <w:r>
-        <w:t xml:space="preserve"> (</w:t>
-      </w:r>
-      <w:r>
-        <w:t>这是由视网膜上的</w:t>
-      </w:r>
-      <w:r>
-        <w:t>ON-</w:t>
-      </w:r>
-      <w:r>
-        <w:t>型和</w:t>
-      </w:r>
-      <w:r>
-        <w:t>OFF-</w:t>
-      </w:r>
-      <w:r>
-        <w:t>型光感受器细胞将光信号转变为神经信号完成的</w:t>
-      </w:r>
-      <w:r>
-        <w:t>)</w:t>
-      </w:r>
-      <w:r>
-        <w:t>。由此得到对输入图像的更低冗余的表示，并将它传输到大脑。</w:t>
-      </w:r>
-    </w:p>
-    <w:p/>
-    <w:p/>
-    <w:p>
-      <w:r>
-        <w:t>Introduction to Deep Learning Algorithms</w:t>
-      </w:r>
     </w:p>
     <w:p>
       <w:r>
@@ -1704,20 +1138,20 @@
       <w:pPr>
         <w:pStyle w:val="Heading1"/>
       </w:pPr>
-      <w:bookmarkStart w:id="3" w:name="_Toc475457804"/>
+      <w:bookmarkStart w:id="3" w:name="_Toc477783333"/>
+      <w:r>
+        <w:t>一天搞懂深度学习</w:t>
+      </w:r>
+      <w:r>
+        <w:t xml:space="preserve"> –</w:t>
+      </w:r>
+      <w:r>
+        <w:t>李宏毅</w:t>
+      </w:r>
       <w:bookmarkEnd w:id="3"/>
-      <w:r>
-        <w:t>一天搞懂深度学习</w:t>
-      </w:r>
-      <w:r>
-        <w:t xml:space="preserve"> –</w:t>
-      </w:r>
-      <w:r>
-        <w:t>李宏毅</w:t>
-      </w:r>
-    </w:p>
-    <w:p>
-      <w:hyperlink r:id="rId8">
+    </w:p>
+    <w:p>
+      <w:hyperlink r:id="rId6">
         <w:r>
           <w:rPr>
             <w:rStyle w:val="InternetLink"/>
@@ -1734,11 +1168,11 @@
       <w:pPr>
         <w:pStyle w:val="Heading2"/>
       </w:pPr>
-      <w:bookmarkStart w:id="4" w:name="_Toc475457805"/>
+      <w:bookmarkStart w:id="4" w:name="_Toc477783334"/>
+      <w:r>
+        <w:t>NN</w:t>
+      </w:r>
       <w:bookmarkEnd w:id="4"/>
-      <w:r>
-        <w:t>NN</w:t>
-      </w:r>
     </w:p>
     <w:p>
       <w:r>
@@ -1763,7 +1197,7 @@
                     </pic:cNvPicPr>
                   </pic:nvPicPr>
                   <pic:blipFill>
-                    <a:blip r:embed="rId9"/>
+                    <a:blip r:embed="rId7"/>
                     <a:stretch>
                       <a:fillRect/>
                     </a:stretch>
@@ -1845,7 +1279,7 @@
                     </pic:cNvPicPr>
                   </pic:nvPicPr>
                   <pic:blipFill>
-                    <a:blip r:embed="rId10"/>
+                    <a:blip r:embed="rId8"/>
                     <a:stretch>
                       <a:fillRect/>
                     </a:stretch>
@@ -1890,7 +1324,7 @@
                     </pic:cNvPicPr>
                   </pic:nvPicPr>
                   <pic:blipFill>
-                    <a:blip r:embed="rId11"/>
+                    <a:blip r:embed="rId9"/>
                     <a:stretch>
                       <a:fillRect/>
                     </a:stretch>
@@ -1946,7 +1380,7 @@
                     </pic:cNvPicPr>
                   </pic:nvPicPr>
                   <pic:blipFill>
-                    <a:blip r:embed="rId12"/>
+                    <a:blip r:embed="rId10"/>
                     <a:stretch>
                       <a:fillRect/>
                     </a:stretch>
@@ -1991,7 +1425,7 @@
                     </pic:cNvPicPr>
                   </pic:nvPicPr>
                   <pic:blipFill>
-                    <a:blip r:embed="rId13"/>
+                    <a:blip r:embed="rId11"/>
                     <a:stretch>
                       <a:fillRect/>
                     </a:stretch>
@@ -2053,7 +1487,7 @@
                     </pic:cNvPicPr>
                   </pic:nvPicPr>
                   <pic:blipFill>
-                    <a:blip r:embed="rId14"/>
+                    <a:blip r:embed="rId12"/>
                     <a:stretch>
                       <a:fillRect/>
                     </a:stretch>
@@ -2098,7 +1532,7 @@
                     </pic:cNvPicPr>
                   </pic:nvPicPr>
                   <pic:blipFill>
-                    <a:blip r:embed="rId15"/>
+                    <a:blip r:embed="rId13"/>
                     <a:stretch>
                       <a:fillRect/>
                     </a:stretch>
@@ -2137,6 +1571,135 @@
                 <pic:pic xmlns:pic="http://schemas.openxmlformats.org/drawingml/2006/picture">
                   <pic:nvPicPr>
                     <pic:cNvPr id="10" name="Picture 15"/>
+                    <pic:cNvPicPr>
+                      <a:picLocks noChangeAspect="1" noChangeArrowheads="1"/>
+                    </pic:cNvPicPr>
+                  </pic:nvPicPr>
+                  <pic:blipFill>
+                    <a:blip r:embed="rId14"/>
+                    <a:stretch>
+                      <a:fillRect/>
+                    </a:stretch>
+                  </pic:blipFill>
+                  <pic:spPr bwMode="auto">
+                    <a:xfrm>
+                      <a:off x="0" y="0"/>
+                      <a:ext cx="2397760" cy="1785620"/>
+                    </a:xfrm>
+                    <a:prstGeom prst="rect">
+                      <a:avLst/>
+                    </a:prstGeom>
+                  </pic:spPr>
+                </pic:pic>
+              </a:graphicData>
+            </a:graphic>
+          </wp:inline>
+        </w:drawing>
+      </w:r>
+      <w:r>
+        <w:t xml:space="preserve"> </w:t>
+      </w:r>
+      <w:r>
+        <w:rPr>
+          <w:noProof/>
+        </w:rPr>
+        <w:drawing>
+          <wp:inline distT="0" distB="0" distL="0" distR="3175">
+            <wp:extent cx="2397760" cy="1796415"/>
+            <wp:effectExtent l="0" t="0" r="0" b="0"/>
+            <wp:docPr id="11" name="Picture 16"/>
+            <wp:cNvGraphicFramePr>
+              <a:graphicFrameLocks xmlns:a="http://schemas.openxmlformats.org/drawingml/2006/main" noChangeAspect="1"/>
+            </wp:cNvGraphicFramePr>
+            <a:graphic xmlns:a="http://schemas.openxmlformats.org/drawingml/2006/main">
+              <a:graphicData uri="http://schemas.openxmlformats.org/drawingml/2006/picture">
+                <pic:pic xmlns:pic="http://schemas.openxmlformats.org/drawingml/2006/picture">
+                  <pic:nvPicPr>
+                    <pic:cNvPr id="11" name="Picture 16"/>
+                    <pic:cNvPicPr>
+                      <a:picLocks noChangeAspect="1" noChangeArrowheads="1"/>
+                    </pic:cNvPicPr>
+                  </pic:nvPicPr>
+                  <pic:blipFill>
+                    <a:blip r:embed="rId15"/>
+                    <a:stretch>
+                      <a:fillRect/>
+                    </a:stretch>
+                  </pic:blipFill>
+                  <pic:spPr bwMode="auto">
+                    <a:xfrm>
+                      <a:off x="0" y="0"/>
+                      <a:ext cx="2397760" cy="1796415"/>
+                    </a:xfrm>
+                    <a:prstGeom prst="rect">
+                      <a:avLst/>
+                    </a:prstGeom>
+                  </pic:spPr>
+                </pic:pic>
+              </a:graphicData>
+            </a:graphic>
+          </wp:inline>
+        </w:drawing>
+      </w:r>
+    </w:p>
+    <w:p/>
+    <w:p>
+      <w:pPr>
+        <w:pStyle w:val="Heading2"/>
+      </w:pPr>
+      <w:bookmarkStart w:id="5" w:name="_Toc477783335"/>
+      <w:r>
+        <w:t>CNN</w:t>
+      </w:r>
+      <w:bookmarkEnd w:id="5"/>
+    </w:p>
+    <w:p>
+      <w:r>
+        <w:t>Why CNN for Image?</w:t>
+      </w:r>
+    </w:p>
+    <w:p>
+      <w:r>
+        <w:t>Some patterns are much smaller than the whole image</w:t>
+      </w:r>
+    </w:p>
+    <w:p>
+      <w:proofErr w:type="spellStart"/>
+      <w:r>
+        <w:t>Subsmapling</w:t>
+      </w:r>
+      <w:proofErr w:type="spellEnd"/>
+      <w:r>
+        <w:t xml:space="preserve"> the </w:t>
+      </w:r>
+      <w:proofErr w:type="spellStart"/>
+      <w:r>
+        <w:t>piexls</w:t>
+      </w:r>
+      <w:proofErr w:type="spellEnd"/>
+      <w:r>
+        <w:t xml:space="preserve"> will not change the object</w:t>
+      </w:r>
+    </w:p>
+    <w:p>
+      <w:r>
+        <w:rPr>
+          <w:noProof/>
+        </w:rPr>
+        <w:lastRenderedPageBreak/>
+        <w:drawing>
+          <wp:inline distT="0" distB="5715" distL="0" distR="3175">
+            <wp:extent cx="2397760" cy="1785620"/>
+            <wp:effectExtent l="0" t="0" r="0" b="0"/>
+            <wp:docPr id="12" name="Picture 19"/>
+            <wp:cNvGraphicFramePr>
+              <a:graphicFrameLocks xmlns:a="http://schemas.openxmlformats.org/drawingml/2006/main" noChangeAspect="1"/>
+            </wp:cNvGraphicFramePr>
+            <a:graphic xmlns:a="http://schemas.openxmlformats.org/drawingml/2006/main">
+              <a:graphicData uri="http://schemas.openxmlformats.org/drawingml/2006/picture">
+                <pic:pic xmlns:pic="http://schemas.openxmlformats.org/drawingml/2006/picture">
+                  <pic:nvPicPr>
+                    <pic:cNvPr id="12" name="Picture 19"/>
                     <pic:cNvPicPr>
                       <a:picLocks noChangeAspect="1" noChangeArrowheads="1"/>
                     </pic:cNvPicPr>
@@ -2170,135 +1733,6 @@
           <w:noProof/>
         </w:rPr>
         <w:drawing>
-          <wp:inline distT="0" distB="0" distL="0" distR="3175">
-            <wp:extent cx="2397760" cy="1796415"/>
-            <wp:effectExtent l="0" t="0" r="0" b="0"/>
-            <wp:docPr id="11" name="Picture 16"/>
-            <wp:cNvGraphicFramePr>
-              <a:graphicFrameLocks xmlns:a="http://schemas.openxmlformats.org/drawingml/2006/main" noChangeAspect="1"/>
-            </wp:cNvGraphicFramePr>
-            <a:graphic xmlns:a="http://schemas.openxmlformats.org/drawingml/2006/main">
-              <a:graphicData uri="http://schemas.openxmlformats.org/drawingml/2006/picture">
-                <pic:pic xmlns:pic="http://schemas.openxmlformats.org/drawingml/2006/picture">
-                  <pic:nvPicPr>
-                    <pic:cNvPr id="11" name="Picture 16"/>
-                    <pic:cNvPicPr>
-                      <a:picLocks noChangeAspect="1" noChangeArrowheads="1"/>
-                    </pic:cNvPicPr>
-                  </pic:nvPicPr>
-                  <pic:blipFill>
-                    <a:blip r:embed="rId17"/>
-                    <a:stretch>
-                      <a:fillRect/>
-                    </a:stretch>
-                  </pic:blipFill>
-                  <pic:spPr bwMode="auto">
-                    <a:xfrm>
-                      <a:off x="0" y="0"/>
-                      <a:ext cx="2397760" cy="1796415"/>
-                    </a:xfrm>
-                    <a:prstGeom prst="rect">
-                      <a:avLst/>
-                    </a:prstGeom>
-                  </pic:spPr>
-                </pic:pic>
-              </a:graphicData>
-            </a:graphic>
-          </wp:inline>
-        </w:drawing>
-      </w:r>
-    </w:p>
-    <w:p/>
-    <w:p>
-      <w:pPr>
-        <w:pStyle w:val="Heading2"/>
-      </w:pPr>
-      <w:bookmarkStart w:id="5" w:name="_Toc475457806"/>
-      <w:bookmarkEnd w:id="5"/>
-      <w:r>
-        <w:t>CNN</w:t>
-      </w:r>
-    </w:p>
-    <w:p>
-      <w:r>
-        <w:t>Why CNN for Image?</w:t>
-      </w:r>
-    </w:p>
-    <w:p>
-      <w:r>
-        <w:t>Some patterns are much smaller than the whole image</w:t>
-      </w:r>
-    </w:p>
-    <w:p>
-      <w:proofErr w:type="spellStart"/>
-      <w:r>
-        <w:t>Subsmapling</w:t>
-      </w:r>
-      <w:proofErr w:type="spellEnd"/>
-      <w:r>
-        <w:t xml:space="preserve"> the </w:t>
-      </w:r>
-      <w:proofErr w:type="spellStart"/>
-      <w:r>
-        <w:t>piexls</w:t>
-      </w:r>
-      <w:proofErr w:type="spellEnd"/>
-      <w:r>
-        <w:t xml:space="preserve"> will not change the object</w:t>
-      </w:r>
-    </w:p>
-    <w:p>
-      <w:r>
-        <w:rPr>
-          <w:noProof/>
-        </w:rPr>
-        <w:lastRenderedPageBreak/>
-        <w:drawing>
-          <wp:inline distT="0" distB="5715" distL="0" distR="3175">
-            <wp:extent cx="2397760" cy="1785620"/>
-            <wp:effectExtent l="0" t="0" r="0" b="0"/>
-            <wp:docPr id="12" name="Picture 19"/>
-            <wp:cNvGraphicFramePr>
-              <a:graphicFrameLocks xmlns:a="http://schemas.openxmlformats.org/drawingml/2006/main" noChangeAspect="1"/>
-            </wp:cNvGraphicFramePr>
-            <a:graphic xmlns:a="http://schemas.openxmlformats.org/drawingml/2006/main">
-              <a:graphicData uri="http://schemas.openxmlformats.org/drawingml/2006/picture">
-                <pic:pic xmlns:pic="http://schemas.openxmlformats.org/drawingml/2006/picture">
-                  <pic:nvPicPr>
-                    <pic:cNvPr id="12" name="Picture 19"/>
-                    <pic:cNvPicPr>
-                      <a:picLocks noChangeAspect="1" noChangeArrowheads="1"/>
-                    </pic:cNvPicPr>
-                  </pic:nvPicPr>
-                  <pic:blipFill>
-                    <a:blip r:embed="rId18"/>
-                    <a:stretch>
-                      <a:fillRect/>
-                    </a:stretch>
-                  </pic:blipFill>
-                  <pic:spPr bwMode="auto">
-                    <a:xfrm>
-                      <a:off x="0" y="0"/>
-                      <a:ext cx="2397760" cy="1785620"/>
-                    </a:xfrm>
-                    <a:prstGeom prst="rect">
-                      <a:avLst/>
-                    </a:prstGeom>
-                  </pic:spPr>
-                </pic:pic>
-              </a:graphicData>
-            </a:graphic>
-          </wp:inline>
-        </w:drawing>
-      </w:r>
-      <w:r>
-        <w:t xml:space="preserve"> </w:t>
-      </w:r>
-      <w:r>
-        <w:rPr>
-          <w:noProof/>
-        </w:rPr>
-        <w:drawing>
           <wp:inline distT="0" distB="8890" distL="0" distR="3175">
             <wp:extent cx="2397760" cy="1781810"/>
             <wp:effectExtent l="0" t="0" r="0" b="0"/>
@@ -2316,7 +1750,7 @@
                     </pic:cNvPicPr>
                   </pic:nvPicPr>
                   <pic:blipFill>
-                    <a:blip r:embed="rId19"/>
+                    <a:blip r:embed="rId17"/>
                     <a:stretch>
                       <a:fillRect/>
                     </a:stretch>
@@ -2360,7 +1794,7 @@
                     </pic:cNvPicPr>
                   </pic:nvPicPr>
                   <pic:blipFill>
-                    <a:blip r:embed="rId20"/>
+                    <a:blip r:embed="rId18"/>
                     <a:stretch>
                       <a:fillRect/>
                     </a:stretch>
@@ -2386,32 +1820,32 @@
       <w:pPr>
         <w:pStyle w:val="Heading2"/>
       </w:pPr>
-      <w:bookmarkStart w:id="6" w:name="_Toc475457807"/>
+      <w:bookmarkStart w:id="6" w:name="_Toc477783336"/>
+      <w:r>
+        <w:t>RNN (Recurrent Neural Network)</w:t>
+      </w:r>
       <w:bookmarkEnd w:id="6"/>
-      <w:r>
-        <w:t>RNN (Recurrent Neural Network)</w:t>
-      </w:r>
     </w:p>
     <w:p/>
     <w:p>
       <w:pPr>
         <w:pStyle w:val="Heading1"/>
       </w:pPr>
-      <w:bookmarkStart w:id="7" w:name="_Toc475457808"/>
+      <w:bookmarkStart w:id="7" w:name="_Toc477783337"/>
+      <w:r>
+        <w:t>CS231n Convolutional Neural Networks for Visual Recognition</w:t>
+      </w:r>
       <w:bookmarkEnd w:id="7"/>
-      <w:r>
-        <w:t>CS231n Convolutional Neural Networks for Visual Recognition</w:t>
-      </w:r>
     </w:p>
     <w:p>
       <w:pPr>
         <w:pStyle w:val="Heading2"/>
       </w:pPr>
-      <w:bookmarkStart w:id="8" w:name="_Toc475457809"/>
+      <w:bookmarkStart w:id="8" w:name="_Toc477783338"/>
+      <w:r>
+        <w:t>NN (Neural Network)</w:t>
+      </w:r>
       <w:bookmarkEnd w:id="8"/>
-      <w:r>
-        <w:t>NN (Neural Network)</w:t>
-      </w:r>
     </w:p>
     <w:p>
       <w:r>
@@ -2503,7 +1937,7 @@
                     </pic:cNvPicPr>
                   </pic:nvPicPr>
                   <pic:blipFill>
-                    <a:blip r:embed="rId21"/>
+                    <a:blip r:embed="rId19"/>
                     <a:srcRect b="18972"/>
                     <a:stretch>
                       <a:fillRect/>
@@ -2593,7 +2027,7 @@
                     </pic:cNvPicPr>
                   </pic:nvPicPr>
                   <pic:blipFill>
-                    <a:blip r:embed="rId22"/>
+                    <a:blip r:embed="rId20"/>
                     <a:stretch>
                       <a:fillRect/>
                     </a:stretch>
@@ -3073,7 +2507,7 @@
                     </pic:cNvPicPr>
                   </pic:nvPicPr>
                   <pic:blipFill>
-                    <a:blip r:embed="rId23"/>
+                    <a:blip r:embed="rId21"/>
                     <a:stretch>
                       <a:fillRect/>
                     </a:stretch>
@@ -3128,7 +2562,7 @@
                     </pic:cNvPicPr>
                   </pic:nvPicPr>
                   <pic:blipFill>
-                    <a:blip r:embed="rId24"/>
+                    <a:blip r:embed="rId22"/>
                     <a:stretch>
                       <a:fillRect/>
                     </a:stretch>
@@ -3173,19 +2607,19 @@
       <w:pPr>
         <w:pStyle w:val="Heading2"/>
       </w:pPr>
-      <w:bookmarkStart w:id="9" w:name="_Toc475457810"/>
+      <w:bookmarkStart w:id="9" w:name="_Toc477783339"/>
+      <w:r>
+        <w:t xml:space="preserve">CNN (Convolutional Neural Networks / </w:t>
+      </w:r>
+      <w:proofErr w:type="spellStart"/>
+      <w:r>
+        <w:t>ConvNets</w:t>
+      </w:r>
+      <w:proofErr w:type="spellEnd"/>
+      <w:r>
+        <w:t>)</w:t>
+      </w:r>
       <w:bookmarkEnd w:id="9"/>
-      <w:r>
-        <w:t xml:space="preserve">CNN (Convolutional Neural Networks / </w:t>
-      </w:r>
-      <w:proofErr w:type="spellStart"/>
-      <w:r>
-        <w:t>ConvNets</w:t>
-      </w:r>
-      <w:proofErr w:type="spellEnd"/>
-      <w:r>
-        <w:t>)</w:t>
-      </w:r>
     </w:p>
     <w:p>
       <w:proofErr w:type="spellStart"/>
@@ -3278,7 +2712,7 @@
                     </pic:cNvPicPr>
                   </pic:nvPicPr>
                   <pic:blipFill>
-                    <a:blip r:embed="rId25"/>
+                    <a:blip r:embed="rId23"/>
                     <a:stretch>
                       <a:fillRect/>
                     </a:stretch>
@@ -3512,7 +2946,7 @@
                     </pic:cNvPicPr>
                   </pic:nvPicPr>
                   <pic:blipFill>
-                    <a:blip r:embed="rId26"/>
+                    <a:blip r:embed="rId24"/>
                     <a:stretch>
                       <a:fillRect/>
                     </a:stretch>
@@ -4814,16 +4248,16 @@
       <w:pPr>
         <w:pStyle w:val="Heading1"/>
       </w:pPr>
-      <w:bookmarkStart w:id="10" w:name="_Toc475457811"/>
+      <w:bookmarkStart w:id="10" w:name="_Toc477783340"/>
+      <w:proofErr w:type="spellStart"/>
+      <w:r>
+        <w:t>Keras</w:t>
+      </w:r>
       <w:bookmarkEnd w:id="10"/>
-      <w:proofErr w:type="spellStart"/>
-      <w:r>
-        <w:t>Keras</w:t>
-      </w:r>
-      <w:proofErr w:type="spellEnd"/>
-    </w:p>
-    <w:p>
-      <w:hyperlink r:id="rId27">
+      <w:proofErr w:type="spellEnd"/>
+    </w:p>
+    <w:p>
+      <w:hyperlink r:id="rId25">
         <w:r>
           <w:rPr>
             <w:rStyle w:val="InternetLink"/>
@@ -5136,11 +4570,11 @@
       <w:pPr>
         <w:pStyle w:val="Heading2"/>
       </w:pPr>
-      <w:bookmarkStart w:id="11" w:name="_Toc475457812"/>
+      <w:bookmarkStart w:id="11" w:name="_Toc477783341"/>
+      <w:r>
+        <w:t>安装</w:t>
+      </w:r>
       <w:bookmarkEnd w:id="11"/>
-      <w:r>
-        <w:t>安装</w:t>
-      </w:r>
     </w:p>
     <w:p>
       <w:r>
@@ -6183,12 +5617,12 @@
       <w:pPr>
         <w:pStyle w:val="Heading2"/>
       </w:pPr>
-      <w:bookmarkStart w:id="12" w:name="_Toc475457813"/>
+      <w:bookmarkStart w:id="12" w:name="_Toc477783342"/>
+      <w:proofErr w:type="gramStart"/>
+      <w:r>
+        <w:t>workflow</w:t>
+      </w:r>
       <w:bookmarkEnd w:id="12"/>
-      <w:proofErr w:type="gramStart"/>
-      <w:r>
-        <w:t>workflow</w:t>
-      </w:r>
       <w:proofErr w:type="gramEnd"/>
     </w:p>
     <w:p>
@@ -6223,33 +5657,28 @@
     </w:p>
     <w:p/>
     <w:p/>
-    <w:p>
-      <w:bookmarkStart w:id="13" w:name="_Toc475457814"/>
-      <w:bookmarkStart w:id="14" w:name="_GoBack"/>
-      <w:bookmarkEnd w:id="13"/>
-      <w:bookmarkEnd w:id="14"/>
-    </w:p>
+    <w:p/>
     <w:p>
       <w:pPr>
         <w:pStyle w:val="Heading1"/>
       </w:pPr>
-      <w:bookmarkStart w:id="15" w:name="_Toc475457822"/>
-      <w:bookmarkEnd w:id="15"/>
+      <w:bookmarkStart w:id="13" w:name="_Toc477783343"/>
       <w:r>
         <w:lastRenderedPageBreak/>
         <w:t>Image processing</w:t>
       </w:r>
+      <w:bookmarkEnd w:id="13"/>
     </w:p>
     <w:p>
       <w:pPr>
         <w:pStyle w:val="Heading2"/>
       </w:pPr>
-      <w:bookmarkStart w:id="16" w:name="_Toc475457823"/>
-      <w:bookmarkEnd w:id="16"/>
+      <w:bookmarkStart w:id="14" w:name="_Toc477783344"/>
       <w:proofErr w:type="spellStart"/>
       <w:r>
         <w:t>Opencv</w:t>
       </w:r>
+      <w:bookmarkEnd w:id="14"/>
       <w:proofErr w:type="spellEnd"/>
     </w:p>
     <w:p>
@@ -6264,7 +5693,7 @@
       </w:r>
     </w:p>
     <w:p>
-      <w:hyperlink r:id="rId28">
+      <w:hyperlink r:id="rId26">
         <w:r>
           <w:rPr>
             <w:rStyle w:val="InternetLink"/>
@@ -6787,7 +6216,7 @@
       </w:r>
     </w:p>
     <w:p>
-      <w:hyperlink r:id="rId29">
+      <w:hyperlink r:id="rId27">
         <w:r>
           <w:rPr>
             <w:rStyle w:val="InternetLink"/>
@@ -6897,7 +6326,7 @@
       <w:proofErr w:type="gramEnd"/>
     </w:p>
     <w:p>
-      <w:hyperlink r:id="rId30">
+      <w:hyperlink r:id="rId28">
         <w:r>
           <w:rPr>
             <w:rStyle w:val="InternetLink"/>
@@ -6929,7 +6358,7 @@
       <w:r>
         <w:t xml:space="preserve">Example: </w:t>
       </w:r>
-      <w:hyperlink r:id="rId31">
+      <w:hyperlink r:id="rId29">
         <w:r>
           <w:rPr>
             <w:rStyle w:val="InternetLink"/>
@@ -6952,7 +6381,7 @@
       </w:r>
     </w:p>
     <w:p>
-      <w:hyperlink r:id="rId32">
+      <w:hyperlink r:id="rId30">
         <w:r>
           <w:rPr>
             <w:rStyle w:val="InternetLink"/>
@@ -6984,7 +6413,7 @@
       <w:r>
         <w:t xml:space="preserve">Example: </w:t>
       </w:r>
-      <w:hyperlink r:id="rId33">
+      <w:hyperlink r:id="rId31">
         <w:r>
           <w:rPr>
             <w:rStyle w:val="InternetLink"/>
@@ -7004,7 +6433,7 @@
       </w:r>
     </w:p>
     <w:p>
-      <w:hyperlink r:id="rId34">
+      <w:hyperlink r:id="rId32">
         <w:r>
           <w:rPr>
             <w:rStyle w:val="InternetLink"/>
@@ -8301,6 +7730,17 @@
     <w:basedOn w:val="Normal"/>
     <w:qFormat/>
   </w:style>
+  <w:style w:type="character" w:styleId="Hyperlink">
+    <w:name w:val="Hyperlink"/>
+    <w:basedOn w:val="DefaultParagraphFont"/>
+    <w:uiPriority w:val="99"/>
+    <w:unhideWhenUsed/>
+    <w:rsid w:val="009B4D74"/>
+    <w:rPr>
+      <w:color w:val="0563C1" w:themeColor="hyperlink"/>
+      <w:u w:val="single"/>
+    </w:rPr>
+  </w:style>
 </w:styles>
 </file>
 
@@ -8570,7 +8010,7 @@
 </file>
 
 <file path=customXml/itemProps1.xml><?xml version="1.0" encoding="utf-8"?>
-<ds:datastoreItem xmlns:ds="http://schemas.openxmlformats.org/officeDocument/2006/customXml" ds:itemID="{86C76FA0-4B63-4820-B9B5-265538D12FBE}">
+<ds:datastoreItem xmlns:ds="http://schemas.openxmlformats.org/officeDocument/2006/customXml" ds:itemID="{2D6AABE2-2A56-4935-BF58-83CF12206261}">
   <ds:schemaRefs>
     <ds:schemaRef ds:uri="http://schemas.openxmlformats.org/officeDocument/2006/bibliography"/>
   </ds:schemaRefs>
